--- a/分章书稿/第 1 章 逻辑回归/第 1 章 逻辑回归.docx
+++ b/分章书稿/第 1 章 逻辑回归/第 1 章 逻辑回归.docx
@@ -1170,7 +1170,191 @@
           <w:rFonts w:hint="eastAsia" w:ascii="Times New Roman" w:hAnsi="Times New Roman" w:cs="Times New Roman"/>
           <w:szCs w:val="21"/>
         </w:rPr>
-        <w:t xml:space="preserve"> 称作偏置（bias）。这称为对样本特征的一个仿射变换（affine function）。下文用 </w:t>
+        <w:t xml:space="preserve"> 称作偏置（bias）。这称为对</w:t>
+      </w:r>
+      <w:r>
+        <w:rPr>
+          <w:rFonts w:hint="eastAsia" w:ascii="Times New Roman" w:hAnsi="Times New Roman" w:cs="Times New Roman"/>
+          <w:szCs w:val="21"/>
+          <w:lang w:val="en-US" w:eastAsia="zh-CN"/>
+        </w:rPr>
+        <w:t xml:space="preserve"> </w:t>
+      </w:r>
+      <m:oMath>
+        <m:sSub>
+          <m:sSubPr>
+            <m:ctrlPr>
+              <w:rPr>
+                <w:rFonts w:ascii="Cambria Math" w:hAnsi="Cambria Math"/>
+                <w:szCs w:val="21"/>
+              </w:rPr>
+            </m:ctrlPr>
+          </m:sSubPr>
+          <m:e>
+            <m:r>
+              <m:rPr>
+                <m:sty m:val="p"/>
+              </m:rPr>
+              <w:rPr>
+                <w:rFonts w:ascii="Cambria Math" w:hAnsi="Cambria Math"/>
+                <w:szCs w:val="21"/>
+              </w:rPr>
+              <m:t>x</m:t>
+            </m:r>
+            <m:ctrlPr>
+              <w:rPr>
+                <w:rFonts w:ascii="Cambria Math" w:hAnsi="Cambria Math"/>
+                <w:szCs w:val="21"/>
+              </w:rPr>
+            </m:ctrlPr>
+          </m:e>
+          <m:sub>
+            <m:r>
+              <w:rPr>
+                <w:rFonts w:ascii="Cambria Math" w:hAnsi="Cambria Math"/>
+                <w:szCs w:val="21"/>
+              </w:rPr>
+              <m:t>1</m:t>
+            </m:r>
+            <m:ctrlPr>
+              <w:rPr>
+                <w:rFonts w:ascii="Cambria Math" w:hAnsi="Cambria Math"/>
+                <w:szCs w:val="21"/>
+              </w:rPr>
+            </m:ctrlPr>
+          </m:sub>
+        </m:sSub>
+        <m:r>
+          <w:rPr>
+            <w:rFonts w:ascii="Cambria Math" w:hAnsi="Cambria Math"/>
+            <w:szCs w:val="21"/>
+          </w:rPr>
+          <m:t>,</m:t>
+        </m:r>
+        <m:sSub>
+          <m:sSubPr>
+            <m:ctrlPr>
+              <w:rPr>
+                <w:rFonts w:ascii="Cambria Math" w:hAnsi="Cambria Math"/>
+                <w:i/>
+                <w:szCs w:val="21"/>
+              </w:rPr>
+            </m:ctrlPr>
+          </m:sSubPr>
+          <m:e>
+            <m:r>
+              <w:rPr>
+                <w:rFonts w:ascii="Cambria Math" w:hAnsi="Cambria Math"/>
+                <w:szCs w:val="21"/>
+              </w:rPr>
+              <m:t>x</m:t>
+            </m:r>
+            <m:ctrlPr>
+              <w:rPr>
+                <w:rFonts w:ascii="Cambria Math" w:hAnsi="Cambria Math"/>
+                <w:i/>
+                <w:szCs w:val="21"/>
+              </w:rPr>
+            </m:ctrlPr>
+          </m:e>
+          <m:sub>
+            <m:r>
+              <w:rPr>
+                <w:rFonts w:ascii="Cambria Math" w:hAnsi="Cambria Math"/>
+                <w:szCs w:val="21"/>
+              </w:rPr>
+              <m:t>2</m:t>
+            </m:r>
+            <m:ctrlPr>
+              <w:rPr>
+                <w:rFonts w:ascii="Cambria Math" w:hAnsi="Cambria Math"/>
+                <w:i/>
+                <w:szCs w:val="21"/>
+              </w:rPr>
+            </m:ctrlPr>
+          </m:sub>
+        </m:sSub>
+        <m:r>
+          <w:rPr>
+            <w:rFonts w:ascii="Cambria Math" w:hAnsi="Cambria Math"/>
+            <w:szCs w:val="21"/>
+          </w:rPr>
+          <m:t>,⋯,</m:t>
+        </m:r>
+        <m:sSub>
+          <m:sSubPr>
+            <m:ctrlPr>
+              <w:rPr>
+                <w:rFonts w:ascii="Cambria Math" w:hAnsi="Cambria Math"/>
+                <w:i/>
+                <w:szCs w:val="21"/>
+              </w:rPr>
+            </m:ctrlPr>
+          </m:sSubPr>
+          <m:e>
+            <m:r>
+              <w:rPr>
+                <w:rFonts w:ascii="Cambria Math" w:hAnsi="Cambria Math"/>
+                <w:szCs w:val="21"/>
+              </w:rPr>
+              <m:t>x</m:t>
+            </m:r>
+            <m:ctrlPr>
+              <w:rPr>
+                <w:rFonts w:ascii="Cambria Math" w:hAnsi="Cambria Math"/>
+                <w:i/>
+                <w:szCs w:val="21"/>
+              </w:rPr>
+            </m:ctrlPr>
+          </m:e>
+          <m:sub>
+            <m:r>
+              <w:rPr>
+                <w:rFonts w:ascii="Cambria Math" w:hAnsi="Cambria Math"/>
+                <w:szCs w:val="21"/>
+              </w:rPr>
+              <m:t>n</m:t>
+            </m:r>
+            <m:ctrlPr>
+              <w:rPr>
+                <w:rFonts w:ascii="Cambria Math" w:hAnsi="Cambria Math"/>
+                <w:i/>
+                <w:szCs w:val="21"/>
+              </w:rPr>
+            </m:ctrlPr>
+          </m:sub>
+        </m:sSub>
+      </m:oMath>
+      <w:r>
+        <w:rPr>
+          <w:rFonts w:hint="eastAsia" w:ascii="Cambria Math" w:hAnsi="Cambria Math"/>
+          <w:i w:val="0"/>
+          <w:szCs w:val="21"/>
+          <w:lang w:val="en-US" w:eastAsia="zh-CN"/>
+        </w:rPr>
+        <w:t xml:space="preserve"> </w:t>
+      </w:r>
+      <w:r>
+        <w:rPr>
+          <w:rFonts w:hint="eastAsia" w:ascii="Times New Roman" w:hAnsi="Times New Roman" w:cs="Times New Roman"/>
+          <w:szCs w:val="21"/>
+        </w:rPr>
+        <w:t xml:space="preserve">的一个仿射变换（affine </w:t>
+      </w:r>
+      <w:r>
+        <w:rPr>
+          <w:rFonts w:hint="eastAsia" w:ascii="Times New Roman" w:hAnsi="Times New Roman" w:cs="Times New Roman"/>
+          <w:szCs w:val="21"/>
+          <w:lang w:val="en-US" w:eastAsia="zh-CN"/>
+        </w:rPr>
+        <w:t>transform</w:t>
+      </w:r>
+      <w:r>
+        <w:rPr>
+          <w:rFonts w:hint="eastAsia" w:ascii="Times New Roman" w:hAnsi="Times New Roman" w:cs="Times New Roman"/>
+          <w:szCs w:val="21"/>
+        </w:rPr>
+        <w:t xml:space="preserve">）。下文用 </w:t>
       </w:r>
       <m:oMath>
         <m:r>
@@ -1715,6 +1899,15 @@
     </w:p>
     <w:p>
       <w:pPr>
+        <w:jc w:val="left"/>
+        <w:rPr>
+          <w:rFonts w:ascii="Times New Roman" w:hAnsi="Times New Roman" w:cs="Times New Roman"/>
+          <w:szCs w:val="21"/>
+        </w:rPr>
+      </w:pPr>
+    </w:p>
+    <w:p>
+      <w:pPr>
         <w:jc w:val="center"/>
         <w:rPr>
           <w:rFonts w:ascii="Times New Roman" w:hAnsi="Times New Roman" w:cs="Times New Roman"/>
@@ -1811,16 +2004,147 @@
       <w:pPr>
         <w:jc w:val="left"/>
         <w:rPr>
-          <w:rFonts w:ascii="Times New Roman" w:hAnsi="Times New Roman" w:cs="Times New Roman"/>
-          <w:szCs w:val="21"/>
-        </w:rPr>
-      </w:pPr>
-      <w:r>
-        <w:rPr>
-          <w:rFonts w:hint="eastAsia" w:ascii="Times New Roman" w:hAnsi="Times New Roman" w:cs="Times New Roman"/>
-          <w:szCs w:val="21"/>
-        </w:rPr>
-        <w:t>如果用 n 个特征表示一个物体，这些物体属于两个互斥的类别——A 类和 B 类，要求模型告诉我们某一个样本属于哪一类，则逻辑回归的输出解释为样本属于 A 类的概率。</w:t>
+          <w:rFonts w:hint="eastAsia" w:ascii="Times New Roman" w:hAnsi="Times New Roman" w:cs="Times New Roman" w:eastAsiaTheme="minorEastAsia"/>
+          <w:szCs w:val="21"/>
+          <w:lang w:eastAsia="zh-CN"/>
+        </w:rPr>
+      </w:pPr>
+      <w:r>
+        <w:rPr>
+          <w:rFonts w:hint="eastAsia" w:ascii="Times New Roman" w:hAnsi="Times New Roman" w:cs="Times New Roman"/>
+          <w:szCs w:val="21"/>
+          <w:lang w:val="en-US" w:eastAsia="zh-CN"/>
+        </w:rPr>
+        <w:t>在二分类问题中，</w:t>
+      </w:r>
+      <w:r>
+        <w:rPr>
+          <w:rFonts w:hint="eastAsia" w:ascii="Times New Roman" w:hAnsi="Times New Roman" w:cs="Times New Roman"/>
+          <w:szCs w:val="21"/>
+        </w:rPr>
+        <w:t>用 n 个</w:t>
+      </w:r>
+      <w:r>
+        <w:rPr>
+          <w:rFonts w:hint="eastAsia" w:ascii="Times New Roman" w:hAnsi="Times New Roman" w:cs="Times New Roman"/>
+          <w:szCs w:val="21"/>
+          <w:lang w:val="en-US" w:eastAsia="zh-CN"/>
+        </w:rPr>
+        <w:t>数值型</w:t>
+      </w:r>
+      <w:r>
+        <w:rPr>
+          <w:rFonts w:hint="eastAsia" w:ascii="Times New Roman" w:hAnsi="Times New Roman" w:cs="Times New Roman"/>
+          <w:szCs w:val="21"/>
+        </w:rPr>
+        <w:t>特征表示一个</w:t>
+      </w:r>
+      <w:r>
+        <w:rPr>
+          <w:rFonts w:hint="eastAsia" w:ascii="Times New Roman" w:hAnsi="Times New Roman" w:cs="Times New Roman"/>
+          <w:szCs w:val="21"/>
+          <w:lang w:val="en-US" w:eastAsia="zh-CN"/>
+        </w:rPr>
+        <w:t>样本</w:t>
+      </w:r>
+      <w:r>
+        <w:rPr>
+          <w:rFonts w:hint="eastAsia" w:ascii="Times New Roman" w:hAnsi="Times New Roman" w:cs="Times New Roman"/>
+          <w:szCs w:val="21"/>
+          <w:lang w:eastAsia="zh-CN"/>
+        </w:rPr>
+        <w:t>，</w:t>
+      </w:r>
+      <w:r>
+        <w:rPr>
+          <w:rFonts w:hint="eastAsia" w:ascii="Times New Roman" w:hAnsi="Times New Roman" w:cs="Times New Roman"/>
+          <w:szCs w:val="21"/>
+          <w:lang w:val="en-US" w:eastAsia="zh-CN"/>
+        </w:rPr>
+        <w:t>例如用体重、身高、年龄表示一个人，而且</w:t>
+      </w:r>
+      <w:r>
+        <w:rPr>
+          <w:rFonts w:hint="eastAsia" w:ascii="Times New Roman" w:hAnsi="Times New Roman" w:cs="Times New Roman"/>
+          <w:szCs w:val="21"/>
+        </w:rPr>
+        <w:t>这些</w:t>
+      </w:r>
+      <w:r>
+        <w:rPr>
+          <w:rFonts w:hint="eastAsia" w:ascii="Times New Roman" w:hAnsi="Times New Roman" w:cs="Times New Roman"/>
+          <w:szCs w:val="21"/>
+          <w:lang w:val="en-US" w:eastAsia="zh-CN"/>
+        </w:rPr>
+        <w:t>样本</w:t>
+      </w:r>
+      <w:r>
+        <w:rPr>
+          <w:rFonts w:hint="eastAsia" w:ascii="Times New Roman" w:hAnsi="Times New Roman" w:cs="Times New Roman"/>
+          <w:szCs w:val="21"/>
+        </w:rPr>
+        <w:t>属于两个互斥的类别——A 类</w:t>
+      </w:r>
+      <w:r>
+        <w:rPr>
+          <w:rFonts w:hint="eastAsia" w:ascii="Times New Roman" w:hAnsi="Times New Roman" w:cs="Times New Roman"/>
+          <w:szCs w:val="21"/>
+          <w:lang w:val="en-US" w:eastAsia="zh-CN"/>
+        </w:rPr>
+        <w:t>或</w:t>
+      </w:r>
+      <w:r>
+        <w:rPr>
+          <w:rFonts w:hint="eastAsia" w:ascii="Times New Roman" w:hAnsi="Times New Roman" w:cs="Times New Roman"/>
+          <w:szCs w:val="21"/>
+        </w:rPr>
+        <w:t xml:space="preserve"> B 类</w:t>
+      </w:r>
+      <w:r>
+        <w:rPr>
+          <w:rFonts w:hint="eastAsia" w:ascii="Times New Roman" w:hAnsi="Times New Roman" w:cs="Times New Roman"/>
+          <w:szCs w:val="21"/>
+          <w:lang w:eastAsia="zh-CN"/>
+        </w:rPr>
+        <w:t>。</w:t>
+      </w:r>
+      <w:r>
+        <w:rPr>
+          <w:rFonts w:hint="eastAsia" w:ascii="Times New Roman" w:hAnsi="Times New Roman" w:cs="Times New Roman"/>
+          <w:szCs w:val="21"/>
+          <w:lang w:val="en-US" w:eastAsia="zh-CN"/>
+        </w:rPr>
+        <w:t>如果</w:t>
+      </w:r>
+      <w:r>
+        <w:rPr>
+          <w:rFonts w:hint="eastAsia" w:ascii="Times New Roman" w:hAnsi="Times New Roman" w:cs="Times New Roman"/>
+          <w:szCs w:val="21"/>
+        </w:rPr>
+        <w:t>要求模型告诉我们某一个样本属于哪一类，则逻辑回归的输出</w:t>
+      </w:r>
+      <w:r>
+        <w:rPr>
+          <w:rFonts w:hint="eastAsia" w:ascii="Times New Roman" w:hAnsi="Times New Roman" w:cs="Times New Roman"/>
+          <w:szCs w:val="21"/>
+          <w:lang w:val="en-US" w:eastAsia="zh-CN"/>
+        </w:rPr>
+        <w:t>可作</w:t>
+      </w:r>
+      <w:r>
+        <w:rPr>
+          <w:rFonts w:hint="eastAsia" w:ascii="Times New Roman" w:hAnsi="Times New Roman" w:cs="Times New Roman"/>
+          <w:szCs w:val="21"/>
+        </w:rPr>
+        <w:t>为样本属于 A 类的概率</w:t>
+      </w:r>
+      <w:r>
+        <w:rPr>
+          <w:rFonts w:hint="eastAsia" w:ascii="Times New Roman" w:hAnsi="Times New Roman" w:cs="Times New Roman"/>
+          <w:szCs w:val="21"/>
+          <w:lang w:eastAsia="zh-CN"/>
+        </w:rPr>
+        <w:t>：</w:t>
       </w:r>
     </w:p>
     <w:p>
@@ -2045,7 +2369,52 @@
           <w:rFonts w:hint="eastAsia" w:ascii="Times New Roman" w:hAnsi="Times New Roman" w:cs="Times New Roman"/>
           <w:szCs w:val="21"/>
         </w:rPr>
-        <w:t>因为物体不是属于 A 类就是属于 B 类，所以属于 A 类的概率与属于 B 类的概率之和为 1 。于是样本属于 B 类的概率就是：</w:t>
+        <w:t>因为</w:t>
+      </w:r>
+      <w:r>
+        <w:rPr>
+          <w:rFonts w:hint="eastAsia" w:ascii="Times New Roman" w:hAnsi="Times New Roman" w:cs="Times New Roman"/>
+          <w:szCs w:val="21"/>
+          <w:lang w:val="en-US" w:eastAsia="zh-CN"/>
+        </w:rPr>
+        <w:t>样本必</w:t>
+      </w:r>
+      <w:r>
+        <w:rPr>
+          <w:rFonts w:hint="eastAsia" w:ascii="Times New Roman" w:hAnsi="Times New Roman" w:cs="Times New Roman"/>
+          <w:szCs w:val="21"/>
+        </w:rPr>
+        <w:t>属于 A 类</w:t>
+      </w:r>
+      <w:r>
+        <w:rPr>
+          <w:rFonts w:hint="eastAsia" w:ascii="Times New Roman" w:hAnsi="Times New Roman" w:cs="Times New Roman"/>
+          <w:szCs w:val="21"/>
+          <w:lang w:val="en-US" w:eastAsia="zh-CN"/>
+        </w:rPr>
+        <w:t>或者</w:t>
+      </w:r>
+      <w:r>
+        <w:rPr>
+          <w:rFonts w:hint="eastAsia" w:ascii="Times New Roman" w:hAnsi="Times New Roman" w:cs="Times New Roman"/>
+          <w:szCs w:val="21"/>
+        </w:rPr>
+        <w:t xml:space="preserve"> B 类，</w:t>
+      </w:r>
+      <w:r>
+        <w:rPr>
+          <w:rFonts w:hint="eastAsia" w:ascii="Times New Roman" w:hAnsi="Times New Roman" w:cs="Times New Roman"/>
+          <w:szCs w:val="21"/>
+          <w:lang w:val="en-US" w:eastAsia="zh-CN"/>
+        </w:rPr>
+        <w:t>且不能既属于 A 类又属于 B 类，</w:t>
+      </w:r>
+      <w:r>
+        <w:rPr>
+          <w:rFonts w:hint="eastAsia" w:ascii="Times New Roman" w:hAnsi="Times New Roman" w:cs="Times New Roman"/>
+          <w:szCs w:val="21"/>
+        </w:rPr>
+        <w:t>所以属于 A 类的概率与属于 B 类的概率之和为 1 。于是样本属于 B 类的概率就是：</w:t>
       </w:r>
     </w:p>
     <w:p>
@@ -2991,7 +3360,22 @@
           <w:rFonts w:hint="eastAsia" w:ascii="Times New Roman" w:hAnsi="Times New Roman" w:cs="Times New Roman"/>
           <w:szCs w:val="21"/>
         </w:rPr>
-        <w:t>模型给出概率，根据概率判定样本类别的决定权在人。如果规定当 A类的概率大于 0.5 ，即 A 类概率大于 B 类概率时判定为 A 类，那么根据 [1.1.5] 有：</w:t>
+        <w:t>根据模型给出</w:t>
+      </w:r>
+      <w:r>
+        <w:rPr>
+          <w:rFonts w:hint="eastAsia" w:ascii="Times New Roman" w:hAnsi="Times New Roman" w:cs="Times New Roman"/>
+          <w:szCs w:val="21"/>
+          <w:lang w:val="en-US" w:eastAsia="zh-CN"/>
+        </w:rPr>
+        <w:t>的</w:t>
+      </w:r>
+      <w:r>
+        <w:rPr>
+          <w:rFonts w:hint="eastAsia" w:ascii="Times New Roman" w:hAnsi="Times New Roman" w:cs="Times New Roman"/>
+          <w:szCs w:val="21"/>
+        </w:rPr>
+        <w:t>概率判定样本类别的决定权在人。如果规定当 A类的概率大于 0.5 ，即 A 类概率大于 B 类概率时判定为 A 类，那么根据 [1.1.5] 有：</w:t>
       </w:r>
     </w:p>
     <w:p>
@@ -3243,16 +3627,32 @@
       <w:pPr>
         <w:jc w:val="left"/>
         <w:rPr>
-          <w:rFonts w:ascii="Times New Roman" w:hAnsi="Times New Roman" w:cs="Times New Roman"/>
-          <w:szCs w:val="21"/>
-        </w:rPr>
-      </w:pPr>
-      <w:r>
-        <w:rPr>
-          <w:rFonts w:hint="eastAsia" w:ascii="Times New Roman" w:hAnsi="Times New Roman" w:cs="Times New Roman"/>
-          <w:szCs w:val="21"/>
-        </w:rPr>
-        <w:t xml:space="preserve">以 0.5 为概率阈值时类别的判定取决于 </w:t>
+          <w:rFonts w:hint="eastAsia" w:ascii="Times New Roman" w:hAnsi="Times New Roman" w:cs="Times New Roman"/>
+          <w:szCs w:val="21"/>
+          <w:lang w:eastAsia="zh-CN"/>
+        </w:rPr>
+      </w:pPr>
+      <w:r>
+        <w:rPr>
+          <w:rFonts w:hint="eastAsia" w:ascii="Times New Roman" w:hAnsi="Times New Roman" w:cs="Times New Roman"/>
+          <w:szCs w:val="21"/>
+        </w:rPr>
+        <w:t>以 0.5 为概率阈值时</w:t>
+      </w:r>
+      <w:r>
+        <w:rPr>
+          <w:rFonts w:hint="eastAsia" w:ascii="Times New Roman" w:hAnsi="Times New Roman" w:cs="Times New Roman"/>
+          <w:szCs w:val="21"/>
+          <w:lang w:eastAsia="zh-CN"/>
+        </w:rPr>
+        <w:t>，</w:t>
+      </w:r>
+      <w:r>
+        <w:rPr>
+          <w:rFonts w:hint="eastAsia" w:ascii="Times New Roman" w:hAnsi="Times New Roman" w:cs="Times New Roman"/>
+          <w:szCs w:val="21"/>
+        </w:rPr>
+        <w:t xml:space="preserve">类别的判定取决于 </w:t>
       </w:r>
       <m:oMath>
         <m:r>
@@ -3290,8 +3690,36 @@
           <w:rFonts w:hint="eastAsia" w:ascii="Times New Roman" w:hAnsi="Times New Roman" w:cs="Times New Roman"/>
           <w:szCs w:val="21"/>
         </w:rPr>
-        <w:t xml:space="preserve"> 大于 0 具有什么几何意义？ 逻辑回归为什么属于线性模型？将在下文揭晓。在那之前我们先看看逻辑回归的一种图示表示。</w:t>
-      </w:r>
+        <w:t xml:space="preserve"> 大于 0 具有什么几何意义？ 逻辑回归为什么属于线性模型？将在下文揭晓。在那之前我们先看看逻辑回归的一种图示表示</w:t>
+      </w:r>
+      <w:r>
+        <w:rPr>
+          <w:rFonts w:hint="eastAsia" w:ascii="Times New Roman" w:hAnsi="Times New Roman" w:cs="Times New Roman"/>
+          <w:szCs w:val="21"/>
+          <w:lang w:eastAsia="zh-CN"/>
+        </w:rPr>
+        <w:t>：</w:t>
+      </w:r>
+    </w:p>
+    <w:p>
+      <w:pPr>
+        <w:jc w:val="left"/>
+        <w:rPr>
+          <w:rFonts w:hint="eastAsia" w:ascii="Times New Roman" w:hAnsi="Times New Roman" w:cs="Times New Roman"/>
+          <w:szCs w:val="21"/>
+          <w:lang w:eastAsia="zh-CN"/>
+        </w:rPr>
+      </w:pPr>
+    </w:p>
+    <w:p>
+      <w:pPr>
+        <w:jc w:val="left"/>
+        <w:rPr>
+          <w:rFonts w:hint="eastAsia" w:ascii="Times New Roman" w:hAnsi="Times New Roman" w:cs="Times New Roman"/>
+          <w:szCs w:val="21"/>
+          <w:lang w:eastAsia="zh-CN"/>
+        </w:rPr>
+      </w:pPr>
     </w:p>
     <w:p>
       <w:pPr>
@@ -3749,7 +4177,191 @@
           <w:rFonts w:hint="eastAsia" w:ascii="Times New Roman" w:hAnsi="Times New Roman" w:cs="Times New Roman"/>
           <w:szCs w:val="21"/>
         </w:rPr>
-        <w:t>一个包含 n 个数值特征的样本可用一个 n 维向量表示：</w:t>
+        <w:t>一个包含 n 个数值</w:t>
+      </w:r>
+      <w:r>
+        <w:rPr>
+          <w:rFonts w:hint="eastAsia" w:ascii="Times New Roman" w:hAnsi="Times New Roman" w:cs="Times New Roman"/>
+          <w:szCs w:val="21"/>
+          <w:lang w:val="en-US" w:eastAsia="zh-CN"/>
+        </w:rPr>
+        <w:t>型</w:t>
+      </w:r>
+      <w:r>
+        <w:rPr>
+          <w:rFonts w:hint="eastAsia" w:ascii="Times New Roman" w:hAnsi="Times New Roman" w:cs="Times New Roman"/>
+          <w:szCs w:val="21"/>
+        </w:rPr>
+        <w:t>特征</w:t>
+      </w:r>
+      <w:r>
+        <w:rPr>
+          <w:rFonts w:hint="eastAsia" w:ascii="Times New Roman" w:hAnsi="Times New Roman" w:cs="Times New Roman"/>
+          <w:szCs w:val="21"/>
+          <w:lang w:val="en-US" w:eastAsia="zh-CN"/>
+        </w:rPr>
+        <w:t xml:space="preserve"> </w:t>
+      </w:r>
+      <m:oMath>
+        <m:sSub>
+          <m:sSubPr>
+            <m:ctrlPr>
+              <w:rPr>
+                <w:rFonts w:ascii="Cambria Math" w:hAnsi="Cambria Math"/>
+                <w:szCs w:val="21"/>
+              </w:rPr>
+            </m:ctrlPr>
+          </m:sSubPr>
+          <m:e>
+            <m:r>
+              <m:rPr>
+                <m:sty m:val="p"/>
+              </m:rPr>
+              <w:rPr>
+                <w:rFonts w:ascii="Cambria Math" w:hAnsi="Cambria Math"/>
+                <w:szCs w:val="21"/>
+              </w:rPr>
+              <m:t>x</m:t>
+            </m:r>
+            <m:ctrlPr>
+              <w:rPr>
+                <w:rFonts w:ascii="Cambria Math" w:hAnsi="Cambria Math"/>
+                <w:szCs w:val="21"/>
+              </w:rPr>
+            </m:ctrlPr>
+          </m:e>
+          <m:sub>
+            <m:r>
+              <w:rPr>
+                <w:rFonts w:ascii="Cambria Math" w:hAnsi="Cambria Math"/>
+                <w:szCs w:val="21"/>
+              </w:rPr>
+              <m:t>1</m:t>
+            </m:r>
+            <m:ctrlPr>
+              <w:rPr>
+                <w:rFonts w:ascii="Cambria Math" w:hAnsi="Cambria Math"/>
+                <w:szCs w:val="21"/>
+              </w:rPr>
+            </m:ctrlPr>
+          </m:sub>
+        </m:sSub>
+        <m:r>
+          <w:rPr>
+            <w:rFonts w:ascii="Cambria Math" w:hAnsi="Cambria Math"/>
+            <w:szCs w:val="21"/>
+          </w:rPr>
+          <m:t>,</m:t>
+        </m:r>
+        <m:sSub>
+          <m:sSubPr>
+            <m:ctrlPr>
+              <w:rPr>
+                <w:rFonts w:ascii="Cambria Math" w:hAnsi="Cambria Math"/>
+                <w:i/>
+                <w:szCs w:val="21"/>
+              </w:rPr>
+            </m:ctrlPr>
+          </m:sSubPr>
+          <m:e>
+            <m:r>
+              <w:rPr>
+                <w:rFonts w:ascii="Cambria Math" w:hAnsi="Cambria Math"/>
+                <w:szCs w:val="21"/>
+              </w:rPr>
+              <m:t>x</m:t>
+            </m:r>
+            <m:ctrlPr>
+              <w:rPr>
+                <w:rFonts w:ascii="Cambria Math" w:hAnsi="Cambria Math"/>
+                <w:i/>
+                <w:szCs w:val="21"/>
+              </w:rPr>
+            </m:ctrlPr>
+          </m:e>
+          <m:sub>
+            <m:r>
+              <w:rPr>
+                <w:rFonts w:ascii="Cambria Math" w:hAnsi="Cambria Math"/>
+                <w:szCs w:val="21"/>
+              </w:rPr>
+              <m:t>2</m:t>
+            </m:r>
+            <m:ctrlPr>
+              <w:rPr>
+                <w:rFonts w:ascii="Cambria Math" w:hAnsi="Cambria Math"/>
+                <w:i/>
+                <w:szCs w:val="21"/>
+              </w:rPr>
+            </m:ctrlPr>
+          </m:sub>
+        </m:sSub>
+        <m:r>
+          <w:rPr>
+            <w:rFonts w:ascii="Cambria Math" w:hAnsi="Cambria Math"/>
+            <w:szCs w:val="21"/>
+          </w:rPr>
+          <m:t>,⋯,</m:t>
+        </m:r>
+        <m:sSub>
+          <m:sSubPr>
+            <m:ctrlPr>
+              <w:rPr>
+                <w:rFonts w:ascii="Cambria Math" w:hAnsi="Cambria Math"/>
+                <w:i/>
+                <w:szCs w:val="21"/>
+              </w:rPr>
+            </m:ctrlPr>
+          </m:sSubPr>
+          <m:e>
+            <m:r>
+              <w:rPr>
+                <w:rFonts w:ascii="Cambria Math" w:hAnsi="Cambria Math"/>
+                <w:szCs w:val="21"/>
+              </w:rPr>
+              <m:t>x</m:t>
+            </m:r>
+            <m:ctrlPr>
+              <w:rPr>
+                <w:rFonts w:ascii="Cambria Math" w:hAnsi="Cambria Math"/>
+                <w:i/>
+                <w:szCs w:val="21"/>
+              </w:rPr>
+            </m:ctrlPr>
+          </m:e>
+          <m:sub>
+            <m:r>
+              <w:rPr>
+                <w:rFonts w:ascii="Cambria Math" w:hAnsi="Cambria Math"/>
+                <w:szCs w:val="21"/>
+              </w:rPr>
+              <m:t>n</m:t>
+            </m:r>
+            <m:ctrlPr>
+              <w:rPr>
+                <w:rFonts w:ascii="Cambria Math" w:hAnsi="Cambria Math"/>
+                <w:i/>
+                <w:szCs w:val="21"/>
+              </w:rPr>
+            </m:ctrlPr>
+          </m:sub>
+        </m:sSub>
+      </m:oMath>
+      <w:r>
+        <w:rPr>
+          <w:rFonts w:hint="eastAsia" w:ascii="Cambria Math" w:hAnsi="Cambria Math"/>
+          <w:i w:val="0"/>
+          <w:szCs w:val="21"/>
+          <w:lang w:val="en-US" w:eastAsia="zh-CN"/>
+        </w:rPr>
+        <w:t xml:space="preserve"> </w:t>
+      </w:r>
+      <w:r>
+        <w:rPr>
+          <w:rFonts w:hint="eastAsia" w:ascii="Times New Roman" w:hAnsi="Times New Roman" w:cs="Times New Roman"/>
+          <w:szCs w:val="21"/>
+        </w:rPr>
+        <w:t>的样本可用一个 n 维向量表示：</w:t>
       </w:r>
     </w:p>
     <w:p>
@@ -4473,7 +5085,7 @@
           <w:rFonts w:hint="eastAsia" w:asciiTheme="minorEastAsia" w:hAnsiTheme="minorEastAsia"/>
           <w:szCs w:val="21"/>
         </w:rPr>
-        <w:t xml:space="preserve"> 的第 2 分量。n 是向量分量的个数。样本有多少特征 </w:t>
+        <w:t xml:space="preserve"> 的第 2 分量。n 是分量的个数。样本有多少特征 </w:t>
       </w:r>
       <m:oMath>
         <m:r>
@@ -4489,7 +5101,38 @@
           <w:rFonts w:hint="eastAsia" w:asciiTheme="minorEastAsia" w:hAnsiTheme="minorEastAsia"/>
           <w:szCs w:val="21"/>
         </w:rPr>
-        <w:t xml:space="preserve"> 就有多少分量。本书向量指列向量，为了省纸面空间有时把列向量写成行向量的转置（</w:t>
+        <w:t xml:space="preserve"> 就有多少分量。本书向量指列向量</w:t>
+      </w:r>
+      <w:r>
+        <w:rPr>
+          <w:rFonts w:hint="eastAsia" w:asciiTheme="minorEastAsia" w:hAnsiTheme="minorEastAsia"/>
+          <w:szCs w:val="21"/>
+          <w:lang w:eastAsia="zh-CN"/>
+        </w:rPr>
+        <w:t>（</w:t>
+      </w:r>
+      <w:r>
+        <w:rPr>
+          <w:rFonts w:hint="eastAsia" w:asciiTheme="minorEastAsia" w:hAnsiTheme="minorEastAsia"/>
+          <w:szCs w:val="21"/>
+          <w:lang w:val="en-US" w:eastAsia="zh-CN"/>
+        </w:rPr>
+        <w:t>分量竖着排列</w:t>
+      </w:r>
+      <w:r>
+        <w:rPr>
+          <w:rFonts w:hint="eastAsia" w:asciiTheme="minorEastAsia" w:hAnsiTheme="minorEastAsia"/>
+          <w:szCs w:val="21"/>
+          <w:lang w:eastAsia="zh-CN"/>
+        </w:rPr>
+        <w:t>）。</w:t>
+      </w:r>
+      <w:r>
+        <w:rPr>
+          <w:rFonts w:hint="eastAsia" w:asciiTheme="minorEastAsia" w:hAnsiTheme="minorEastAsia"/>
+          <w:szCs w:val="21"/>
+        </w:rPr>
+        <w:t>有时为了省纸面空间把列向量写成行向量的转置（</w:t>
       </w:r>
       <w:r>
         <w:rPr>
@@ -4510,7 +5153,30 @@
           <w:rFonts w:hint="eastAsia" w:asciiTheme="minorEastAsia" w:hAnsiTheme="minorEastAsia"/>
           <w:szCs w:val="21"/>
         </w:rPr>
-        <w:t>）。转置就是将行向量变成列向量，或将列向量变成行向量：</w:t>
+        <w:t>）</w:t>
+      </w:r>
+      <w:r>
+        <w:rPr>
+          <w:rFonts w:hint="eastAsia" w:asciiTheme="minorEastAsia" w:hAnsiTheme="minorEastAsia"/>
+          <w:szCs w:val="21"/>
+          <w:lang w:eastAsia="zh-CN"/>
+        </w:rPr>
+        <w:t>，</w:t>
+      </w:r>
+      <w:r>
+        <w:rPr>
+          <w:rFonts w:hint="eastAsia" w:asciiTheme="minorEastAsia" w:hAnsiTheme="minorEastAsia"/>
+          <w:szCs w:val="21"/>
+          <w:lang w:val="en-US" w:eastAsia="zh-CN"/>
+        </w:rPr>
+        <w:t>如 [1.2.1.1] 第二个等号后</w:t>
+      </w:r>
+      <w:r>
+        <w:rPr>
+          <w:rFonts w:hint="eastAsia" w:asciiTheme="minorEastAsia" w:hAnsiTheme="minorEastAsia"/>
+          <w:szCs w:val="21"/>
+        </w:rPr>
+        <w:t>。转置就是将行向量变成列向量，或将列向量变成行向量：</w:t>
       </w:r>
     </w:p>
     <w:p>
@@ -5736,7 +6402,22 @@
           <w:rFonts w:hint="eastAsia" w:asciiTheme="minorEastAsia" w:hAnsiTheme="minorEastAsia"/>
           <w:szCs w:val="21"/>
         </w:rPr>
-        <w:t>本书阐述时用 2 或 3 元维量，因为这利于可视化。在现实中样本的特征数量会远远超过 3 ，但是理论结果可以扩展到任意维度。</w:t>
+        <w:t xml:space="preserve">本书阐述时用 2 或 3 </w:t>
+      </w:r>
+      <w:r>
+        <w:rPr>
+          <w:rFonts w:hint="eastAsia" w:asciiTheme="minorEastAsia" w:hAnsiTheme="minorEastAsia"/>
+          <w:szCs w:val="21"/>
+          <w:lang w:val="en-US" w:eastAsia="zh-CN"/>
+        </w:rPr>
+        <w:t>维</w:t>
+      </w:r>
+      <w:r>
+        <w:rPr>
+          <w:rFonts w:hint="eastAsia" w:asciiTheme="minorEastAsia" w:hAnsiTheme="minorEastAsia"/>
+          <w:szCs w:val="21"/>
+        </w:rPr>
+        <w:t>维量，因为这利于可视化。在现实中样本的特征数量会远远超过 3 ，但是理论结果可以扩展到任意维度。</w:t>
       </w:r>
     </w:p>
     <w:p>
@@ -5752,7 +6433,7 @@
       <w:pPr>
         <w:jc w:val="left"/>
         <w:rPr>
-          <w:rFonts w:asciiTheme="minorEastAsia" w:hAnsiTheme="minorEastAsia"/>
+          <w:rFonts w:hint="eastAsia" w:asciiTheme="minorEastAsia" w:hAnsiTheme="minorEastAsia"/>
           <w:szCs w:val="21"/>
         </w:rPr>
       </w:pPr>
@@ -5807,8 +6488,85 @@
           <w:rFonts w:hint="eastAsia" w:asciiTheme="minorEastAsia" w:hAnsiTheme="minorEastAsia"/>
           <w:szCs w:val="21"/>
         </w:rPr>
-        <w:t xml:space="preserve"> 也可以看作是从原点指向这个点的一个有长度有方向的“箭头”。这二者都是向量的几何表现形式。本书中根据需要采用这两种形式。</w:t>
-      </w:r>
+        <w:t xml:space="preserve"> 也可以看作是从原点指向这个点的一个有长度有方向的“箭头”。这二者都是向量的几何表现形式</w:t>
+      </w:r>
+      <w:r>
+        <w:rPr>
+          <w:rFonts w:hint="eastAsia" w:asciiTheme="minorEastAsia" w:hAnsiTheme="minorEastAsia"/>
+          <w:szCs w:val="21"/>
+          <w:lang w:eastAsia="zh-CN"/>
+        </w:rPr>
+        <w:t>，</w:t>
+      </w:r>
+      <w:r>
+        <w:rPr>
+          <w:rFonts w:hint="eastAsia" w:asciiTheme="minorEastAsia" w:hAnsiTheme="minorEastAsia"/>
+          <w:szCs w:val="21"/>
+          <w:lang w:val="en-US" w:eastAsia="zh-CN"/>
+        </w:rPr>
+        <w:t xml:space="preserve">如图 1.2.1.1 </w:t>
+      </w:r>
+      <w:r>
+        <w:rPr>
+          <w:rFonts w:hint="eastAsia" w:asciiTheme="minorEastAsia" w:hAnsiTheme="minorEastAsia"/>
+          <w:szCs w:val="21"/>
+        </w:rPr>
+        <w:t>。</w:t>
+      </w:r>
+      <w:r>
+        <w:rPr>
+          <w:rFonts w:hint="eastAsia" w:asciiTheme="minorEastAsia" w:hAnsiTheme="minorEastAsia"/>
+          <w:szCs w:val="21"/>
+          <w:lang w:val="en-US" w:eastAsia="zh-CN"/>
+        </w:rPr>
+        <w:t>论述</w:t>
+      </w:r>
+      <w:r>
+        <w:rPr>
+          <w:rFonts w:hint="eastAsia" w:asciiTheme="minorEastAsia" w:hAnsiTheme="minorEastAsia"/>
+          <w:szCs w:val="21"/>
+        </w:rPr>
+        <w:t>中根据</w:t>
+      </w:r>
+      <w:r>
+        <w:rPr>
+          <w:rFonts w:hint="eastAsia" w:asciiTheme="minorEastAsia" w:hAnsiTheme="minorEastAsia"/>
+          <w:szCs w:val="21"/>
+          <w:lang w:val="en-US" w:eastAsia="zh-CN"/>
+        </w:rPr>
+        <w:t>视角不同</w:t>
+      </w:r>
+      <w:r>
+        <w:rPr>
+          <w:rFonts w:hint="eastAsia" w:asciiTheme="minorEastAsia" w:hAnsiTheme="minorEastAsia"/>
+          <w:szCs w:val="21"/>
+        </w:rPr>
+        <w:t>采用这两种</w:t>
+      </w:r>
+      <w:r>
+        <w:rPr>
+          <w:rFonts w:hint="eastAsia" w:asciiTheme="minorEastAsia" w:hAnsiTheme="minorEastAsia"/>
+          <w:szCs w:val="21"/>
+          <w:lang w:val="en-US" w:eastAsia="zh-CN"/>
+        </w:rPr>
+        <w:t>表现</w:t>
+      </w:r>
+      <w:r>
+        <w:rPr>
+          <w:rFonts w:hint="eastAsia" w:asciiTheme="minorEastAsia" w:hAnsiTheme="minorEastAsia"/>
+          <w:szCs w:val="21"/>
+        </w:rPr>
+        <w:t>形式。</w:t>
+      </w:r>
+    </w:p>
+    <w:p>
+      <w:pPr>
+        <w:jc w:val="left"/>
+        <w:rPr>
+          <w:rFonts w:hint="eastAsia" w:asciiTheme="minorEastAsia" w:hAnsiTheme="minorEastAsia"/>
+          <w:szCs w:val="21"/>
+        </w:rPr>
+      </w:pPr>
     </w:p>
     <w:p>
       <w:pPr>
@@ -5958,10 +6716,12 @@
       </w:pPr>
       <w:r>
         <w:rPr>
-          <w:rFonts w:hint="eastAsia" w:asciiTheme="minorEastAsia" w:hAnsiTheme="minorEastAsia"/>
-          <w:szCs w:val="21"/>
-        </w:rPr>
-        <w:t xml:space="preserve">两个相同维数的向量 </w:t>
+          <w:rFonts w:hint="eastAsia" w:ascii="Cambria Math" w:hAnsi="Cambria Math"/>
+          <w:i w:val="0"/>
+          <w:szCs w:val="21"/>
+          <w:lang w:val="en-US" w:eastAsia="zh-CN"/>
+        </w:rPr>
+        <w:t xml:space="preserve">向量可以求和。令 </w:t>
       </w:r>
       <m:oMath>
         <m:r>
@@ -5993,7 +6753,45 @@
           <w:rFonts w:hint="eastAsia" w:asciiTheme="minorEastAsia" w:hAnsiTheme="minorEastAsia"/>
           <w:szCs w:val="21"/>
         </w:rPr>
-        <w:t xml:space="preserve"> 的和是：</w:t>
+        <w:t xml:space="preserve"> </w:t>
+      </w:r>
+      <w:r>
+        <w:rPr>
+          <w:rFonts w:hint="eastAsia" w:asciiTheme="minorEastAsia" w:hAnsiTheme="minorEastAsia"/>
+          <w:szCs w:val="21"/>
+          <w:lang w:val="en-US" w:eastAsia="zh-CN"/>
+        </w:rPr>
+        <w:t>是</w:t>
+      </w:r>
+      <w:r>
+        <w:rPr>
+          <w:rFonts w:hint="eastAsia" w:asciiTheme="minorEastAsia" w:hAnsiTheme="minorEastAsia"/>
+          <w:szCs w:val="21"/>
+        </w:rPr>
+        <w:t>两个相同维数的向量</w:t>
+      </w:r>
+      <w:r>
+        <w:rPr>
+          <w:rFonts w:hint="eastAsia" w:asciiTheme="minorEastAsia" w:hAnsiTheme="minorEastAsia"/>
+          <w:szCs w:val="21"/>
+          <w:lang w:eastAsia="zh-CN"/>
+        </w:rPr>
+        <w:t>，</w:t>
+      </w:r>
+      <w:r>
+        <w:rPr>
+          <w:rFonts w:hint="eastAsia" w:asciiTheme="minorEastAsia" w:hAnsiTheme="minorEastAsia"/>
+          <w:szCs w:val="21"/>
+          <w:lang w:val="en-US" w:eastAsia="zh-CN"/>
+        </w:rPr>
+        <w:t>定义它们的</w:t>
+      </w:r>
+      <w:r>
+        <w:rPr>
+          <w:rFonts w:hint="eastAsia" w:asciiTheme="minorEastAsia" w:hAnsiTheme="minorEastAsia"/>
+          <w:szCs w:val="21"/>
+        </w:rPr>
+        <w:t>和是：</w:t>
       </w:r>
     </w:p>
     <w:p>
@@ -7009,16 +7807,19 @@
       <w:pPr>
         <w:jc w:val="left"/>
         <w:rPr>
-          <w:rFonts w:asciiTheme="minorEastAsia" w:hAnsiTheme="minorEastAsia"/>
-          <w:szCs w:val="21"/>
+          <w:rFonts w:hint="eastAsia" w:ascii="Cambria Math" w:hAnsi="Cambria Math"/>
+          <w:i w:val="0"/>
+          <w:szCs w:val="21"/>
+          <w:lang w:val="en-US" w:eastAsia="zh-CN"/>
         </w:rPr>
       </w:pPr>
       <w:r>
         <w:rPr>
           <w:rFonts w:hint="eastAsia" w:asciiTheme="minorEastAsia" w:hAnsiTheme="minorEastAsia"/>
           <w:szCs w:val="21"/>
-        </w:rPr>
-        <w:t xml:space="preserve">如果用“箭头”来表示向量，那么向量和是以 </w:t>
+          <w:lang w:val="en-US" w:eastAsia="zh-CN"/>
+        </w:rPr>
+        <w:t xml:space="preserve">即将 </w:t>
       </w:r>
       <m:oMath>
         <m:r>
@@ -7050,8 +7851,153 @@
           <w:rFonts w:hint="eastAsia" w:asciiTheme="minorEastAsia" w:hAnsiTheme="minorEastAsia"/>
           <w:szCs w:val="21"/>
         </w:rPr>
-        <w:t xml:space="preserve"> 为边组成的平行四边形的与原点相对的顶点。</w:t>
-      </w:r>
+        <w:t xml:space="preserve"> </w:t>
+      </w:r>
+      <w:r>
+        <w:rPr>
+          <w:rFonts w:hint="eastAsia" w:asciiTheme="minorEastAsia" w:hAnsiTheme="minorEastAsia"/>
+          <w:szCs w:val="21"/>
+          <w:lang w:val="en-US" w:eastAsia="zh-CN"/>
+        </w:rPr>
+        <w:t>的对应分量相加作为它们的和的分量。</w:t>
+      </w:r>
+      <w:r>
+        <w:rPr>
+          <w:rFonts w:hint="eastAsia" w:asciiTheme="minorEastAsia" w:hAnsiTheme="minorEastAsia"/>
+          <w:szCs w:val="21"/>
+        </w:rPr>
+        <w:t xml:space="preserve">如果用“箭头”来表示向量，那么向量和是以 </w:t>
+      </w:r>
+      <m:oMath>
+        <m:r>
+          <w:rPr>
+            <w:rFonts w:ascii="Cambria Math" w:hAnsi="Cambria Math"/>
+            <w:szCs w:val="21"/>
+          </w:rPr>
+          <m:t>x</m:t>
+        </m:r>
+      </m:oMath>
+      <w:r>
+        <w:rPr>
+          <w:rFonts w:hint="eastAsia" w:asciiTheme="minorEastAsia" w:hAnsiTheme="minorEastAsia"/>
+          <w:szCs w:val="21"/>
+        </w:rPr>
+        <w:t xml:space="preserve"> 和 </w:t>
+      </w:r>
+      <m:oMath>
+        <m:r>
+          <w:rPr>
+            <w:rFonts w:ascii="Cambria Math" w:hAnsi="Cambria Math"/>
+            <w:szCs w:val="21"/>
+          </w:rPr>
+          <m:t>y</m:t>
+        </m:r>
+      </m:oMath>
+      <w:r>
+        <w:rPr>
+          <w:rFonts w:hint="eastAsia" w:asciiTheme="minorEastAsia" w:hAnsiTheme="minorEastAsia"/>
+          <w:szCs w:val="21"/>
+        </w:rPr>
+        <w:t xml:space="preserve"> 为</w:t>
+      </w:r>
+      <w:r>
+        <w:rPr>
+          <w:rFonts w:hint="eastAsia" w:asciiTheme="minorEastAsia" w:hAnsiTheme="minorEastAsia"/>
+          <w:szCs w:val="21"/>
+          <w:lang w:val="en-US" w:eastAsia="zh-CN"/>
+        </w:rPr>
+        <w:t>相邻两</w:t>
+      </w:r>
+      <w:r>
+        <w:rPr>
+          <w:rFonts w:hint="eastAsia" w:asciiTheme="minorEastAsia" w:hAnsiTheme="minorEastAsia"/>
+          <w:szCs w:val="21"/>
+        </w:rPr>
+        <w:t>边组成的平行四边形的</w:t>
+      </w:r>
+      <w:r>
+        <w:rPr>
+          <w:rFonts w:hint="eastAsia" w:asciiTheme="minorEastAsia" w:hAnsiTheme="minorEastAsia"/>
+          <w:szCs w:val="21"/>
+          <w:lang w:val="en-US" w:eastAsia="zh-CN"/>
+        </w:rPr>
+        <w:t>对角线，从</w:t>
+      </w:r>
+      <w:r>
+        <w:rPr>
+          <w:rFonts w:hint="eastAsia" w:asciiTheme="minorEastAsia" w:hAnsiTheme="minorEastAsia"/>
+          <w:szCs w:val="21"/>
+        </w:rPr>
+        <w:t>原点</w:t>
+      </w:r>
+      <w:r>
+        <w:rPr>
+          <w:rFonts w:hint="eastAsia" w:asciiTheme="minorEastAsia" w:hAnsiTheme="minorEastAsia"/>
+          <w:szCs w:val="21"/>
+          <w:lang w:val="en-US" w:eastAsia="zh-CN"/>
+        </w:rPr>
+        <w:t>指向</w:t>
+      </w:r>
+      <w:r>
+        <w:rPr>
+          <w:rFonts w:hint="eastAsia" w:asciiTheme="minorEastAsia" w:hAnsiTheme="minorEastAsia"/>
+          <w:szCs w:val="21"/>
+        </w:rPr>
+        <w:t>相对的顶点。</w:t>
+      </w:r>
+      <w:r>
+        <w:rPr>
+          <w:rFonts w:hint="eastAsia" w:asciiTheme="minorEastAsia" w:hAnsiTheme="minorEastAsia"/>
+          <w:szCs w:val="21"/>
+          <w:lang w:val="en-US" w:eastAsia="zh-CN"/>
+        </w:rPr>
+        <w:t xml:space="preserve">该顶点也是 </w:t>
+      </w:r>
+      <m:oMath>
+        <m:r>
+          <w:rPr>
+            <w:rFonts w:ascii="Cambria Math" w:hAnsi="Cambria Math"/>
+            <w:szCs w:val="21"/>
+          </w:rPr>
+          <m:t>x</m:t>
+        </m:r>
+      </m:oMath>
+      <w:r>
+        <w:rPr>
+          <w:rFonts w:hint="eastAsia" w:asciiTheme="minorEastAsia" w:hAnsiTheme="minorEastAsia"/>
+          <w:szCs w:val="21"/>
+        </w:rPr>
+        <w:t xml:space="preserve"> 和 </w:t>
+      </w:r>
+      <m:oMath>
+        <m:r>
+          <w:rPr>
+            <w:rFonts w:ascii="Cambria Math" w:hAnsi="Cambria Math"/>
+            <w:szCs w:val="21"/>
+          </w:rPr>
+          <m:t>y</m:t>
+        </m:r>
+      </m:oMath>
+      <w:r>
+        <w:rPr>
+          <w:rFonts w:hint="eastAsia" w:ascii="Cambria Math" w:hAnsi="Cambria Math"/>
+          <w:i w:val="0"/>
+          <w:szCs w:val="21"/>
+          <w:lang w:val="en-US" w:eastAsia="zh-CN"/>
+        </w:rPr>
+        <w:t xml:space="preserve"> 之和的点表示。</w:t>
+      </w:r>
+    </w:p>
+    <w:p>
+      <w:pPr>
+        <w:jc w:val="left"/>
+        <w:rPr>
+          <w:rFonts w:hint="eastAsia" w:ascii="Cambria Math" w:hAnsi="Cambria Math"/>
+          <w:i w:val="0"/>
+          <w:szCs w:val="21"/>
+          <w:lang w:val="en-US" w:eastAsia="zh-CN"/>
+        </w:rPr>
+      </w:pPr>
     </w:p>
     <w:p>
       <w:pPr>
@@ -7185,7 +8131,30 @@
           <w:rFonts w:hint="eastAsia" w:ascii="Times New Roman" w:hAnsi="Times New Roman" w:cs="Times New Roman"/>
           <w:szCs w:val="21"/>
         </w:rPr>
-        <w:t xml:space="preserve"> 去乘以一个向量：</w:t>
+        <w:t xml:space="preserve"> 去乘一个向量</w:t>
+      </w:r>
+      <w:r>
+        <w:rPr>
+          <w:rFonts w:hint="eastAsia" w:ascii="Times New Roman" w:hAnsi="Times New Roman" w:cs="Times New Roman"/>
+          <w:szCs w:val="21"/>
+          <w:lang w:eastAsia="zh-CN"/>
+        </w:rPr>
+        <w:t>，</w:t>
+      </w:r>
+      <w:r>
+        <w:rPr>
+          <w:rFonts w:hint="eastAsia" w:ascii="Times New Roman" w:hAnsi="Times New Roman" w:cs="Times New Roman"/>
+          <w:szCs w:val="21"/>
+          <w:lang w:val="en-US" w:eastAsia="zh-CN"/>
+        </w:rPr>
+        <w:t>即向量的数乘。定义为</w:t>
+      </w:r>
+      <w:r>
+        <w:rPr>
+          <w:rFonts w:hint="eastAsia" w:ascii="Times New Roman" w:hAnsi="Times New Roman" w:cs="Times New Roman"/>
+          <w:szCs w:val="21"/>
+        </w:rPr>
+        <w:t>：</w:t>
       </w:r>
     </w:p>
     <w:p>
@@ -7611,18 +8580,115 @@
     </w:p>
     <w:p>
       <w:pPr>
-        <w:jc w:val="left"/>
-        <w:rPr>
-          <w:rFonts w:ascii="Times New Roman" w:hAnsi="Times New Roman" w:cs="Times New Roman"/>
-          <w:szCs w:val="21"/>
-        </w:rPr>
-      </w:pPr>
-      <w:r>
-        <w:rPr>
-          <w:rFonts w:hint="eastAsia" w:ascii="Times New Roman" w:hAnsi="Times New Roman" w:cs="Times New Roman"/>
-          <w:szCs w:val="21"/>
-        </w:rPr>
-        <w:t>向量的标量乘是对向量的长度进行缩放。用 0 乘任何向量得到零向量 O：</w:t>
+        <w:ind w:left="210" w:hanging="210" w:hangingChars="100"/>
+        <w:jc w:val="left"/>
+        <w:rPr>
+          <w:rFonts w:ascii="Times New Roman" w:hAnsi="Times New Roman" w:cs="Times New Roman"/>
+          <w:szCs w:val="21"/>
+        </w:rPr>
+      </w:pPr>
+      <w:r>
+        <w:rPr>
+          <w:rFonts w:hint="eastAsia" w:ascii="Times New Roman" w:hAnsi="Times New Roman" w:cs="Times New Roman"/>
+          <w:szCs w:val="21"/>
+        </w:rPr>
+        <w:t>标量乘</w:t>
+      </w:r>
+      <w:r>
+        <w:rPr>
+          <w:rFonts w:hint="eastAsia" w:ascii="Times New Roman" w:hAnsi="Times New Roman" w:cs="Times New Roman"/>
+          <w:szCs w:val="21"/>
+          <w:lang w:val="en-US" w:eastAsia="zh-CN"/>
+        </w:rPr>
+        <w:t>的几何意义</w:t>
+      </w:r>
+      <w:r>
+        <w:rPr>
+          <w:rFonts w:hint="eastAsia" w:ascii="Times New Roman" w:hAnsi="Times New Roman" w:cs="Times New Roman"/>
+          <w:szCs w:val="21"/>
+        </w:rPr>
+        <w:t>是对向量进行缩放。</w:t>
+      </w:r>
+      <w:r>
+        <w:rPr>
+          <w:rFonts w:hint="eastAsia" w:ascii="Times New Roman" w:hAnsi="Times New Roman" w:cs="Times New Roman"/>
+          <w:szCs w:val="21"/>
+          <w:lang w:val="en-US" w:eastAsia="zh-CN"/>
+        </w:rPr>
+        <w:t xml:space="preserve">用 2 乘 向量 </w:t>
+      </w:r>
+      <m:oMath>
+        <m:r>
+          <w:rPr>
+            <w:rFonts w:ascii="Cambria Math" w:hAnsi="Cambria Math"/>
+            <w:szCs w:val="21"/>
+          </w:rPr>
+          <m:t>x</m:t>
+        </m:r>
+      </m:oMath>
+      <w:r>
+        <w:rPr>
+          <w:rFonts w:hint="eastAsia" w:ascii="Cambria Math" w:hAnsi="Cambria Math"/>
+          <w:i w:val="0"/>
+          <w:szCs w:val="21"/>
+          <w:lang w:val="en-US" w:eastAsia="zh-CN"/>
+        </w:rPr>
+        <w:t xml:space="preserve"> ，保持方向不变，长度变成了 </w:t>
+      </w:r>
+      <m:oMath>
+        <m:r>
+          <w:rPr>
+            <w:rFonts w:ascii="Cambria Math" w:hAnsi="Cambria Math"/>
+            <w:szCs w:val="21"/>
+          </w:rPr>
+          <m:t>x</m:t>
+        </m:r>
+      </m:oMath>
+      <w:r>
+        <w:rPr>
+          <w:rFonts w:hint="eastAsia" w:ascii="Cambria Math" w:hAnsi="Cambria Math"/>
+          <w:i w:val="0"/>
+          <w:szCs w:val="21"/>
+          <w:lang w:val="en-US" w:eastAsia="zh-CN"/>
+        </w:rPr>
+        <w:t xml:space="preserve"> 的2 倍。</w:t>
+      </w:r>
+      <w:r>
+        <w:rPr>
+          <w:rFonts w:hint="eastAsia" w:ascii="Times New Roman" w:hAnsi="Times New Roman" w:cs="Times New Roman"/>
+          <w:szCs w:val="21"/>
+        </w:rPr>
+        <w:t>用 0 乘任何向量得到</w:t>
+      </w:r>
+      <w:r>
+        <w:rPr>
+          <w:rFonts w:hint="eastAsia" w:ascii="Times New Roman" w:hAnsi="Times New Roman" w:cs="Times New Roman"/>
+          <w:szCs w:val="21"/>
+          <w:lang w:eastAsia="zh-CN"/>
+        </w:rPr>
+        <w:t>“</w:t>
+      </w:r>
+      <w:r>
+        <w:rPr>
+          <w:rFonts w:hint="eastAsia" w:ascii="Times New Roman" w:hAnsi="Times New Roman" w:cs="Times New Roman"/>
+          <w:szCs w:val="21"/>
+        </w:rPr>
+        <w:t>零向量</w:t>
+      </w:r>
+      <w:r>
+        <w:rPr>
+          <w:rFonts w:hint="eastAsia" w:ascii="Times New Roman" w:hAnsi="Times New Roman" w:cs="Times New Roman"/>
+          <w:szCs w:val="21"/>
+          <w:lang w:eastAsia="zh-CN"/>
+        </w:rPr>
+        <w:t>”</w:t>
+      </w:r>
+      <w:r>
+        <w:rPr>
+          <w:rFonts w:hint="eastAsia" w:ascii="Times New Roman" w:hAnsi="Times New Roman" w:cs="Times New Roman"/>
+          <w:szCs w:val="21"/>
+        </w:rPr>
+        <w:t>：</w:t>
       </w:r>
     </w:p>
     <w:p>
@@ -8113,8 +9179,54 @@
         <w:rPr>
           <w:rFonts w:hint="eastAsia" w:ascii="Times New Roman" w:hAnsi="Times New Roman" w:cs="Times New Roman"/>
           <w:szCs w:val="21"/>
-        </w:rPr>
-        <w:t xml:space="preserve">零向量 O 是坐标系原点。O 与任何向量相加都得到该向量本身。如果用 -1 乘向量 </w:t>
+          <w:lang w:val="en-US" w:eastAsia="zh-CN"/>
+        </w:rPr>
+        <w:t>用</w:t>
+      </w:r>
+      <w:r>
+        <w:rPr>
+          <w:rFonts w:hint="eastAsia" w:ascii="Times New Roman" w:hAnsi="Times New Roman" w:cs="Times New Roman"/>
+          <w:szCs w:val="21"/>
+        </w:rPr>
+        <w:t xml:space="preserve"> O </w:t>
+      </w:r>
+      <w:r>
+        <w:rPr>
+          <w:rFonts w:hint="eastAsia" w:ascii="Times New Roman" w:hAnsi="Times New Roman" w:cs="Times New Roman"/>
+          <w:szCs w:val="21"/>
+          <w:lang w:val="en-US" w:eastAsia="zh-CN"/>
+        </w:rPr>
+        <w:t>表示</w:t>
+      </w:r>
+      <w:r>
+        <w:rPr>
+          <w:rFonts w:hint="eastAsia" w:ascii="Times New Roman" w:hAnsi="Times New Roman" w:cs="Times New Roman"/>
+          <w:szCs w:val="21"/>
+        </w:rPr>
+        <w:t>零向量</w:t>
+      </w:r>
+      <w:r>
+        <w:rPr>
+          <w:rFonts w:hint="eastAsia" w:ascii="Times New Roman" w:hAnsi="Times New Roman" w:cs="Times New Roman"/>
+          <w:szCs w:val="21"/>
+          <w:lang w:eastAsia="zh-CN"/>
+        </w:rPr>
+        <w:t>。</w:t>
+      </w:r>
+      <w:r>
+        <w:rPr>
+          <w:rFonts w:hint="eastAsia" w:ascii="Times New Roman" w:hAnsi="Times New Roman" w:cs="Times New Roman"/>
+          <w:szCs w:val="21"/>
+          <w:lang w:val="en-US" w:eastAsia="zh-CN"/>
+        </w:rPr>
+        <w:t xml:space="preserve"> O </w:t>
+      </w:r>
+      <w:r>
+        <w:rPr>
+          <w:rFonts w:hint="eastAsia" w:ascii="Times New Roman" w:hAnsi="Times New Roman" w:cs="Times New Roman"/>
+          <w:szCs w:val="21"/>
+        </w:rPr>
+        <w:t xml:space="preserve">是坐标系原点。O 与任何向量相加都得到该向量本身。如果用 -1 乘向量 </w:t>
       </w:r>
       <m:oMath>
         <m:r>
@@ -8781,16 +9893,195 @@
       <w:pPr>
         <w:jc w:val="left"/>
         <w:rPr>
-          <w:rFonts w:ascii="Times New Roman" w:hAnsi="Times New Roman" w:cs="Times New Roman"/>
-          <w:szCs w:val="21"/>
-        </w:rPr>
-      </w:pPr>
-      <w:r>
-        <w:rPr>
-          <w:rFonts w:hint="eastAsia" w:ascii="Times New Roman" w:hAnsi="Times New Roman" w:cs="Times New Roman"/>
-          <w:szCs w:val="21"/>
-        </w:rPr>
-        <w:t>向量作为“箭头”有长度。这个长度也是向量与原点的距离。对于 2 维向量来说长度是：</w:t>
+          <w:rFonts w:hint="eastAsia" w:ascii="Times New Roman" w:hAnsi="Times New Roman" w:cs="Times New Roman" w:eastAsiaTheme="minorEastAsia"/>
+          <w:szCs w:val="21"/>
+          <w:lang w:val="en-US" w:eastAsia="zh-CN"/>
+        </w:rPr>
+      </w:pPr>
+      <w:r>
+        <w:rPr>
+          <w:rFonts w:hint="eastAsia" w:ascii="Cambria Math" w:hAnsi="Cambria Math" w:cs="Times New Roman"/>
+          <w:i w:val="0"/>
+          <w:szCs w:val="21"/>
+          <w:lang w:val="en-US" w:eastAsia="zh-CN"/>
+        </w:rPr>
+        <w:t xml:space="preserve">图中可见，将 </w:t>
+      </w:r>
+      <m:oMath>
+        <m:r>
+          <w:rPr>
+            <w:rFonts w:ascii="Cambria Math" w:hAnsi="Cambria Math" w:cs="Times New Roman"/>
+            <w:szCs w:val="21"/>
+          </w:rPr>
+          <m:t>y-x</m:t>
+        </m:r>
+      </m:oMath>
+      <w:r>
+        <w:rPr>
+          <w:rFonts w:hint="eastAsia" w:ascii="Cambria Math" w:hAnsi="Cambria Math" w:cs="Times New Roman"/>
+          <w:i w:val="0"/>
+          <w:szCs w:val="21"/>
+          <w:lang w:val="en-US" w:eastAsia="zh-CN"/>
+        </w:rPr>
+        <w:t xml:space="preserve"> 平移，使其尾部与 </w:t>
+      </w:r>
+      <m:oMath>
+        <m:r>
+          <w:rPr>
+            <w:rFonts w:ascii="Cambria Math" w:hAnsi="Cambria Math" w:cs="Times New Roman"/>
+            <w:szCs w:val="21"/>
+          </w:rPr>
+          <m:t>x</m:t>
+        </m:r>
+      </m:oMath>
+      <w:r>
+        <w:rPr>
+          <w:rFonts w:hint="eastAsia" w:ascii="Cambria Math" w:hAnsi="Cambria Math" w:cs="Times New Roman"/>
+          <w:i w:val="0"/>
+          <w:szCs w:val="21"/>
+          <w:lang w:val="en-US" w:eastAsia="zh-CN"/>
+        </w:rPr>
+        <w:t xml:space="preserve"> 重合，头部与 </w:t>
+      </w:r>
+      <m:oMath>
+        <m:r>
+          <w:rPr>
+            <w:rFonts w:ascii="Cambria Math" w:hAnsi="Cambria Math"/>
+            <w:szCs w:val="21"/>
+          </w:rPr>
+          <m:t>y</m:t>
+        </m:r>
+      </m:oMath>
+      <w:r>
+        <w:rPr>
+          <w:rFonts w:hint="eastAsia" w:ascii="Cambria Math" w:hAnsi="Cambria Math"/>
+          <w:i w:val="0"/>
+          <w:szCs w:val="21"/>
+          <w:lang w:val="en-US" w:eastAsia="zh-CN"/>
+        </w:rPr>
+        <w:t xml:space="preserve"> 重合。则 </w:t>
+      </w:r>
+      <m:oMath>
+        <m:r>
+          <w:rPr>
+            <w:rFonts w:ascii="Cambria Math" w:hAnsi="Cambria Math" w:cs="Times New Roman"/>
+            <w:szCs w:val="21"/>
+          </w:rPr>
+          <m:t>y-x</m:t>
+        </m:r>
+      </m:oMath>
+      <w:r>
+        <w:rPr>
+          <w:rFonts w:hint="eastAsia" w:ascii="Cambria Math" w:hAnsi="Cambria Math" w:cs="Times New Roman"/>
+          <w:i w:val="0"/>
+          <w:szCs w:val="21"/>
+          <w:lang w:val="en-US" w:eastAsia="zh-CN"/>
+        </w:rPr>
+        <w:t xml:space="preserve"> 构成以 </w:t>
+      </w:r>
+      <m:oMath>
+        <m:r>
+          <w:rPr>
+            <w:rFonts w:ascii="Cambria Math" w:hAnsi="Cambria Math"/>
+            <w:szCs w:val="21"/>
+          </w:rPr>
+          <m:t>x</m:t>
+        </m:r>
+      </m:oMath>
+      <w:r>
+        <w:rPr>
+          <w:rFonts w:hint="eastAsia" w:asciiTheme="minorEastAsia" w:hAnsiTheme="minorEastAsia"/>
+          <w:szCs w:val="21"/>
+        </w:rPr>
+        <w:t xml:space="preserve"> 和 </w:t>
+      </w:r>
+      <m:oMath>
+        <m:r>
+          <w:rPr>
+            <w:rFonts w:ascii="Cambria Math" w:hAnsi="Cambria Math"/>
+            <w:szCs w:val="21"/>
+          </w:rPr>
+          <m:t>y</m:t>
+        </m:r>
+      </m:oMath>
+      <w:r>
+        <w:rPr>
+          <w:rFonts w:hint="eastAsia" w:ascii="Cambria Math" w:hAnsi="Cambria Math"/>
+          <w:i w:val="0"/>
+          <w:szCs w:val="21"/>
+          <w:lang w:val="en-US" w:eastAsia="zh-CN"/>
+        </w:rPr>
+        <w:t xml:space="preserve"> 为临边的三角形的第三边。</w:t>
+      </w:r>
+    </w:p>
+    <w:p>
+      <w:pPr>
+        <w:jc w:val="left"/>
+        <w:rPr>
+          <w:rFonts w:hint="eastAsia" w:ascii="Times New Roman" w:hAnsi="Times New Roman" w:cs="Times New Roman"/>
+          <w:szCs w:val="21"/>
+        </w:rPr>
+      </w:pPr>
+    </w:p>
+    <w:p>
+      <w:pPr>
+        <w:jc w:val="left"/>
+        <w:rPr>
+          <w:rFonts w:ascii="Times New Roman" w:hAnsi="Times New Roman" w:cs="Times New Roman"/>
+          <w:szCs w:val="21"/>
+        </w:rPr>
+      </w:pPr>
+      <w:r>
+        <w:rPr>
+          <w:rFonts w:hint="eastAsia" w:ascii="Times New Roman" w:hAnsi="Times New Roman" w:cs="Times New Roman"/>
+          <w:szCs w:val="21"/>
+        </w:rPr>
+        <w:t>向量作为“箭头”</w:t>
+      </w:r>
+      <w:r>
+        <w:rPr>
+          <w:rFonts w:hint="eastAsia" w:ascii="Times New Roman" w:hAnsi="Times New Roman" w:cs="Times New Roman"/>
+          <w:szCs w:val="21"/>
+          <w:lang w:val="en-US" w:eastAsia="zh-CN"/>
+        </w:rPr>
+        <w:t>是</w:t>
+      </w:r>
+      <w:r>
+        <w:rPr>
+          <w:rFonts w:hint="eastAsia" w:ascii="Times New Roman" w:hAnsi="Times New Roman" w:cs="Times New Roman"/>
+          <w:szCs w:val="21"/>
+        </w:rPr>
+        <w:t>有长度</w:t>
+      </w:r>
+      <w:r>
+        <w:rPr>
+          <w:rFonts w:hint="eastAsia" w:ascii="Times New Roman" w:hAnsi="Times New Roman" w:cs="Times New Roman"/>
+          <w:szCs w:val="21"/>
+          <w:lang w:val="en-US" w:eastAsia="zh-CN"/>
+        </w:rPr>
+        <w:t>的</w:t>
+      </w:r>
+      <w:r>
+        <w:rPr>
+          <w:rFonts w:hint="eastAsia" w:ascii="Times New Roman" w:hAnsi="Times New Roman" w:cs="Times New Roman"/>
+          <w:szCs w:val="21"/>
+        </w:rPr>
+        <w:t>。这个长度是向量</w:t>
+      </w:r>
+      <w:r>
+        <w:rPr>
+          <w:rFonts w:hint="eastAsia" w:ascii="Times New Roman" w:hAnsi="Times New Roman" w:cs="Times New Roman"/>
+          <w:szCs w:val="21"/>
+          <w:lang w:val="en-US" w:eastAsia="zh-CN"/>
+        </w:rPr>
+        <w:t>表示的点</w:t>
+      </w:r>
+      <w:r>
+        <w:rPr>
+          <w:rFonts w:hint="eastAsia" w:ascii="Times New Roman" w:hAnsi="Times New Roman" w:cs="Times New Roman"/>
+          <w:szCs w:val="21"/>
+        </w:rPr>
+        <w:t>与原点的距离。对于 2 维向量来说长度是：</w:t>
       </w:r>
     </w:p>
     <w:p>
@@ -9103,16 +10394,25 @@
       <w:pPr>
         <w:jc w:val="left"/>
         <w:rPr>
-          <w:rFonts w:ascii="Times New Roman" w:hAnsi="Times New Roman" w:cs="Times New Roman"/>
-          <w:szCs w:val="21"/>
-        </w:rPr>
-      </w:pPr>
-      <w:r>
-        <w:rPr>
-          <w:rFonts w:hint="eastAsia" w:ascii="Times New Roman" w:hAnsi="Times New Roman" w:cs="Times New Roman"/>
-          <w:szCs w:val="21"/>
-        </w:rPr>
-        <w:t>3 维乃至更高维依此类推。</w:t>
+          <w:rFonts w:hint="eastAsia" w:ascii="Times New Roman" w:hAnsi="Times New Roman" w:cs="Times New Roman" w:eastAsiaTheme="minorEastAsia"/>
+          <w:szCs w:val="21"/>
+          <w:lang w:eastAsia="zh-CN"/>
+        </w:rPr>
+      </w:pPr>
+      <w:r>
+        <w:rPr>
+          <w:rFonts w:hint="eastAsia" w:ascii="Times New Roman" w:hAnsi="Times New Roman" w:cs="Times New Roman"/>
+          <w:szCs w:val="21"/>
+        </w:rPr>
+        <w:t>3 维乃至更高维依此类推</w:t>
+      </w:r>
+      <w:r>
+        <w:rPr>
+          <w:rFonts w:hint="eastAsia" w:ascii="Times New Roman" w:hAnsi="Times New Roman" w:cs="Times New Roman"/>
+          <w:szCs w:val="21"/>
+          <w:lang w:eastAsia="zh-CN"/>
+        </w:rPr>
+        <w:t>。</w:t>
       </w:r>
     </w:p>
     <w:p>
@@ -9154,7 +10454,24 @@
           <w:b/>
           <w:szCs w:val="21"/>
         </w:rPr>
-        <w:t>向量的内积、范数与投影</w:t>
+        <w:t>向量的内积、</w:t>
+      </w:r>
+      <w:r>
+        <w:rPr>
+          <w:rFonts w:hint="eastAsia" w:ascii="Times New Roman" w:hAnsi="Times New Roman" w:cs="Times New Roman"/>
+          <w:b/>
+          <w:szCs w:val="21"/>
+          <w:lang w:val="en-US" w:eastAsia="zh-CN"/>
+        </w:rPr>
+        <w:t>模</w:t>
+      </w:r>
+      <w:r>
+        <w:rPr>
+          <w:rFonts w:hint="eastAsia" w:ascii="Times New Roman" w:hAnsi="Times New Roman" w:cs="Times New Roman"/>
+          <w:b/>
+          <w:szCs w:val="21"/>
+        </w:rPr>
+        <w:t>与投影</w:t>
       </w:r>
     </w:p>
     <w:p>
@@ -9195,7 +10512,22 @@
           <w:rFonts w:hint="eastAsia" w:ascii="Times New Roman" w:hAnsi="Times New Roman" w:cs="Times New Roman"/>
           <w:szCs w:val="21"/>
         </w:rPr>
-        <w:t xml:space="preserve"> 与 </w:t>
+        <w:t xml:space="preserve"> </w:t>
+      </w:r>
+      <w:r>
+        <w:rPr>
+          <w:rFonts w:hint="eastAsia" w:ascii="Times New Roman" w:hAnsi="Times New Roman" w:cs="Times New Roman"/>
+          <w:szCs w:val="21"/>
+          <w:lang w:val="en-US" w:eastAsia="zh-CN"/>
+        </w:rPr>
+        <w:t>和</w:t>
+      </w:r>
+      <w:r>
+        <w:rPr>
+          <w:rFonts w:hint="eastAsia" w:ascii="Times New Roman" w:hAnsi="Times New Roman" w:cs="Times New Roman"/>
+          <w:szCs w:val="21"/>
+        </w:rPr>
+        <w:t xml:space="preserve"> </w:t>
       </w:r>
       <m:oMath>
         <m:r>
@@ -9462,6 +10794,22 @@
           <w:szCs w:val="21"/>
         </w:rPr>
       </w:pPr>
+      <w:r>
+        <w:rPr>
+          <w:rFonts w:hint="eastAsia" w:ascii="Cambria Math" w:hAnsi="Cambria Math" w:cs="Times New Roman"/>
+          <w:i w:val="0"/>
+          <w:szCs w:val="21"/>
+          <w:lang w:val="en-US" w:eastAsia="zh-CN"/>
+        </w:rPr>
+        <w:t>也就是将</w:t>
+      </w:r>
+      <w:r>
+        <w:rPr>
+          <w:rFonts w:hint="eastAsia" w:ascii="Times New Roman" w:hAnsi="Times New Roman" w:cs="Times New Roman"/>
+          <w:szCs w:val="21"/>
+        </w:rPr>
+        <w:t xml:space="preserve"> </w:t>
+      </w:r>
       <m:oMath>
         <m:r>
           <w:rPr>
@@ -9474,6 +10822,61 @@
       <w:r>
         <w:rPr>
           <w:rFonts w:hint="eastAsia" w:ascii="Times New Roman" w:hAnsi="Times New Roman" w:cs="Times New Roman"/>
+          <w:szCs w:val="21"/>
+        </w:rPr>
+        <w:t xml:space="preserve"> </w:t>
+      </w:r>
+      <w:r>
+        <w:rPr>
+          <w:rFonts w:hint="eastAsia" w:ascii="Times New Roman" w:hAnsi="Times New Roman" w:cs="Times New Roman"/>
+          <w:szCs w:val="21"/>
+          <w:lang w:val="en-US" w:eastAsia="zh-CN"/>
+        </w:rPr>
+        <w:t>和</w:t>
+      </w:r>
+      <w:r>
+        <w:rPr>
+          <w:rFonts w:hint="eastAsia" w:ascii="Times New Roman" w:hAnsi="Times New Roman" w:cs="Times New Roman"/>
+          <w:szCs w:val="21"/>
+        </w:rPr>
+        <w:t xml:space="preserve"> </w:t>
+      </w:r>
+      <m:oMath>
+        <m:r>
+          <w:rPr>
+            <w:rFonts w:ascii="Cambria Math" w:hAnsi="Cambria Math" w:cs="Times New Roman"/>
+            <w:szCs w:val="21"/>
+          </w:rPr>
+          <m:t>y</m:t>
+        </m:r>
+      </m:oMath>
+      <w:r>
+        <w:rPr>
+          <w:rFonts w:hint="eastAsia" w:ascii="Times New Roman" w:hAnsi="Times New Roman" w:cs="Times New Roman"/>
+          <w:szCs w:val="21"/>
+        </w:rPr>
+        <w:t xml:space="preserve"> </w:t>
+      </w:r>
+      <w:r>
+        <w:rPr>
+          <w:rFonts w:hint="eastAsia" w:ascii="Times New Roman" w:hAnsi="Times New Roman" w:cs="Times New Roman"/>
+          <w:szCs w:val="21"/>
+          <w:lang w:val="en-US" w:eastAsia="zh-CN"/>
+        </w:rPr>
+        <w:t xml:space="preserve">的对应分量相乘再加和。 于是 </w:t>
+      </w:r>
+      <m:oMath>
+        <m:r>
+          <w:rPr>
+            <w:rFonts w:ascii="Cambria Math" w:hAnsi="Cambria Math" w:cs="Times New Roman"/>
+            <w:szCs w:val="21"/>
+          </w:rPr>
+          <m:t>x</m:t>
+        </m:r>
+      </m:oMath>
+      <w:r>
+        <w:rPr>
+          <w:rFonts w:hint="eastAsia" w:ascii="Times New Roman" w:hAnsi="Times New Roman" w:cs="Times New Roman"/>
           <w:i/>
           <w:szCs w:val="21"/>
         </w:rPr>
@@ -9484,7 +10887,22 @@
           <w:rFonts w:hint="eastAsia" w:ascii="Times New Roman" w:hAnsi="Times New Roman" w:cs="Times New Roman"/>
           <w:szCs w:val="21"/>
         </w:rPr>
-        <w:t>与自身的内积是：</w:t>
+        <w:t>与自身的内积</w:t>
+      </w:r>
+      <w:r>
+        <w:rPr>
+          <w:rFonts w:hint="eastAsia" w:ascii="Times New Roman" w:hAnsi="Times New Roman" w:cs="Times New Roman"/>
+          <w:szCs w:val="21"/>
+          <w:lang w:val="en-US" w:eastAsia="zh-CN"/>
+        </w:rPr>
+        <w:t>就</w:t>
+      </w:r>
+      <w:r>
+        <w:rPr>
+          <w:rFonts w:hint="eastAsia" w:ascii="Times New Roman" w:hAnsi="Times New Roman" w:cs="Times New Roman"/>
+          <w:szCs w:val="21"/>
+        </w:rPr>
+        <w:t>是：</w:t>
       </w:r>
     </w:p>
     <w:p>
@@ -9768,7 +11186,91 @@
           <w:rFonts w:hint="eastAsia" w:ascii="Times New Roman" w:hAnsi="Times New Roman" w:cs="Times New Roman"/>
           <w:szCs w:val="21"/>
         </w:rPr>
-        <w:t xml:space="preserve"> 为 O 时它与自身的内积为 0 。将向量的模定义为向量与自身的内积的平方根：</w:t>
+        <w:t xml:space="preserve"> 为 O 时它与自身的内积为 0 。将向量</w:t>
+      </w:r>
+      <w:r>
+        <w:rPr>
+          <w:rFonts w:hint="eastAsia" w:ascii="Times New Roman" w:hAnsi="Times New Roman" w:cs="Times New Roman"/>
+          <w:szCs w:val="21"/>
+          <w:lang w:val="en-US" w:eastAsia="zh-CN"/>
+        </w:rPr>
+        <w:t xml:space="preserve"> </w:t>
+      </w:r>
+      <m:oMath>
+        <m:r>
+          <w:rPr>
+            <w:rFonts w:ascii="Cambria Math" w:hAnsi="Cambria Math" w:cs="Times New Roman"/>
+            <w:szCs w:val="21"/>
+          </w:rPr>
+          <m:t>x</m:t>
+        </m:r>
+      </m:oMath>
+      <w:r>
+        <w:rPr>
+          <w:rFonts w:hint="eastAsia" w:ascii="Times New Roman" w:hAnsi="Times New Roman" w:cs="Times New Roman"/>
+          <w:szCs w:val="21"/>
+        </w:rPr>
+        <w:t xml:space="preserve"> 的模 </w:t>
+      </w:r>
+      <m:oMath>
+        <m:d>
+          <m:dPr>
+            <m:begChr m:val="‖"/>
+            <m:endChr m:val="‖"/>
+            <m:ctrlPr>
+              <w:rPr>
+                <w:rFonts w:ascii="Cambria Math" w:hAnsi="Cambria Math" w:cs="Times New Roman"/>
+                <w:szCs w:val="21"/>
+              </w:rPr>
+            </m:ctrlPr>
+          </m:dPr>
+          <m:e>
+            <m:r>
+              <w:rPr>
+                <w:rFonts w:ascii="Cambria Math" w:hAnsi="Cambria Math" w:cs="Times New Roman"/>
+                <w:szCs w:val="21"/>
+              </w:rPr>
+              <m:t>x</m:t>
+            </m:r>
+            <m:ctrlPr>
+              <w:rPr>
+                <w:rFonts w:ascii="Cambria Math" w:hAnsi="Cambria Math" w:cs="Times New Roman"/>
+                <w:szCs w:val="21"/>
+              </w:rPr>
+            </m:ctrlPr>
+          </m:e>
+        </m:d>
+      </m:oMath>
+      <w:r>
+        <w:rPr>
+          <w:rFonts w:hint="eastAsia" w:ascii="Times New Roman" w:hAnsi="Times New Roman" w:cs="Times New Roman"/>
+          <w:szCs w:val="21"/>
+        </w:rPr>
+        <w:t xml:space="preserve"> 定义为</w:t>
+      </w:r>
+      <w:r>
+        <w:rPr>
+          <w:rFonts w:hint="eastAsia" w:ascii="Times New Roman" w:hAnsi="Times New Roman" w:cs="Times New Roman"/>
+          <w:szCs w:val="21"/>
+          <w:lang w:val="en-US" w:eastAsia="zh-CN"/>
+        </w:rPr>
+        <w:t xml:space="preserve"> </w:t>
+      </w:r>
+      <m:oMath>
+        <m:r>
+          <w:rPr>
+            <w:rFonts w:ascii="Cambria Math" w:hAnsi="Cambria Math" w:cs="Times New Roman"/>
+            <w:szCs w:val="21"/>
+          </w:rPr>
+          <m:t>x</m:t>
+        </m:r>
+      </m:oMath>
+      <w:r>
+        <w:rPr>
+          <w:rFonts w:hint="eastAsia" w:ascii="Times New Roman" w:hAnsi="Times New Roman" w:cs="Times New Roman"/>
+          <w:szCs w:val="21"/>
+        </w:rPr>
+        <w:t xml:space="preserve"> 与自身的内积的平方根：</w:t>
       </w:r>
     </w:p>
     <w:p>
@@ -10857,7 +12359,22 @@
           <w:rFonts w:hint="eastAsia" w:ascii="Times New Roman" w:hAnsi="Times New Roman" w:cs="Times New Roman"/>
           <w:szCs w:val="21"/>
         </w:rPr>
-        <w:t xml:space="preserve"> 得到 </w:t>
+        <w:t xml:space="preserve"> 得到</w:t>
+      </w:r>
+      <w:r>
+        <w:rPr>
+          <w:rFonts w:hint="eastAsia" w:ascii="Times New Roman" w:hAnsi="Times New Roman" w:cs="Times New Roman"/>
+          <w:szCs w:val="21"/>
+          <w:lang w:val="en-US" w:eastAsia="zh-CN"/>
+        </w:rPr>
+        <w:t>向量</w:t>
+      </w:r>
+      <w:r>
+        <w:rPr>
+          <w:rFonts w:hint="eastAsia" w:ascii="Times New Roman" w:hAnsi="Times New Roman" w:cs="Times New Roman"/>
+          <w:szCs w:val="21"/>
+        </w:rPr>
+        <w:t xml:space="preserve"> </w:t>
       </w:r>
       <m:oMath>
         <m:f>
@@ -10929,7 +12446,22 @@
           <w:rFonts w:hint="eastAsia" w:ascii="Times New Roman" w:hAnsi="Times New Roman" w:cs="Times New Roman"/>
           <w:szCs w:val="21"/>
         </w:rPr>
-        <w:t xml:space="preserve"> 。 </w:t>
+        <w:t xml:space="preserve"> 。</w:t>
+      </w:r>
+      <w:r>
+        <w:rPr>
+          <w:rFonts w:hint="eastAsia" w:ascii="Times New Roman" w:hAnsi="Times New Roman" w:cs="Times New Roman"/>
+          <w:szCs w:val="21"/>
+          <w:lang w:val="en-US" w:eastAsia="zh-CN"/>
+        </w:rPr>
+        <w:t>向量</w:t>
+      </w:r>
+      <w:r>
+        <w:rPr>
+          <w:rFonts w:hint="eastAsia" w:ascii="Times New Roman" w:hAnsi="Times New Roman" w:cs="Times New Roman"/>
+          <w:szCs w:val="21"/>
+        </w:rPr>
+        <w:t xml:space="preserve"> </w:t>
       </w:r>
       <m:oMath>
         <m:f>
@@ -11057,8 +12589,18 @@
         <w:rPr>
           <w:rFonts w:hint="eastAsia" w:ascii="Times New Roman" w:hAnsi="Times New Roman" w:cs="Times New Roman"/>
           <w:szCs w:val="21"/>
-        </w:rPr>
-        <w:t xml:space="preserve">将向量 </w:t>
+          <w:lang w:val="en-US" w:eastAsia="zh-CN"/>
+        </w:rPr>
+        <w:t>对于 2 维或 3 维的情况，上节提到</w:t>
+      </w:r>
+      <w:r>
+        <w:rPr>
+          <w:rFonts w:hint="eastAsia" w:ascii="Cambria Math" w:hAnsi="Cambria Math"/>
+          <w:i w:val="0"/>
+          <w:szCs w:val="21"/>
+          <w:lang w:val="en-US" w:eastAsia="zh-CN"/>
+        </w:rPr>
+        <w:t xml:space="preserve"> </w:t>
       </w:r>
       <m:oMath>
         <m:r>
@@ -11071,18 +12613,17 @@
       </m:oMath>
       <w:r>
         <w:rPr>
-          <w:rFonts w:hint="eastAsia" w:ascii="Times New Roman" w:hAnsi="Times New Roman" w:cs="Times New Roman"/>
-          <w:szCs w:val="21"/>
-        </w:rPr>
-        <w:t xml:space="preserve"> 看作“箭头”，经过平移就是以 </w:t>
+          <w:rFonts w:hint="eastAsia" w:ascii="Cambria Math" w:hAnsi="Cambria Math" w:cs="Times New Roman"/>
+          <w:i w:val="0"/>
+          <w:szCs w:val="21"/>
+          <w:lang w:val="en-US" w:eastAsia="zh-CN"/>
+        </w:rPr>
+        <w:t xml:space="preserve"> 构成以 </w:t>
       </w:r>
       <m:oMath>
         <m:r>
-          <m:rPr>
-            <m:sty m:val="p"/>
-          </m:rPr>
           <w:rPr>
-            <w:rFonts w:ascii="Cambria Math" w:hAnsi="Cambria Math" w:cs="Times New Roman"/>
+            <w:rFonts w:ascii="Cambria Math" w:hAnsi="Cambria Math"/>
             <w:szCs w:val="21"/>
           </w:rPr>
           <m:t>x</m:t>
@@ -11090,10 +12631,69 @@
       </m:oMath>
       <w:r>
         <w:rPr>
-          <w:rFonts w:hint="eastAsia" w:ascii="Times New Roman" w:hAnsi="Times New Roman" w:cs="Times New Roman"/>
-          <w:szCs w:val="21"/>
-        </w:rPr>
-        <w:t xml:space="preserve"> 和 y 为两边的三角形的第三边。三角形第三边长度可用余弦公式求得：假如三角形三条边长是 </w:t>
+          <w:rFonts w:hint="eastAsia" w:asciiTheme="minorEastAsia" w:hAnsiTheme="minorEastAsia"/>
+          <w:szCs w:val="21"/>
+        </w:rPr>
+        <w:t xml:space="preserve"> 和 </w:t>
+      </w:r>
+      <m:oMath>
+        <m:r>
+          <w:rPr>
+            <w:rFonts w:ascii="Cambria Math" w:hAnsi="Cambria Math"/>
+            <w:szCs w:val="21"/>
+          </w:rPr>
+          <m:t>y</m:t>
+        </m:r>
+      </m:oMath>
+      <w:r>
+        <w:rPr>
+          <w:rFonts w:hint="eastAsia" w:ascii="Cambria Math" w:hAnsi="Cambria Math"/>
+          <w:i w:val="0"/>
+          <w:szCs w:val="21"/>
+          <w:lang w:val="en-US" w:eastAsia="zh-CN"/>
+        </w:rPr>
+        <w:t xml:space="preserve"> 为临边的三角形的第三边</w:t>
+      </w:r>
+      <w:r>
+        <w:rPr>
+          <w:rFonts w:hint="eastAsia" w:ascii="Times New Roman" w:hAnsi="Times New Roman" w:cs="Times New Roman"/>
+          <w:szCs w:val="21"/>
+        </w:rPr>
+        <w:t>。</w:t>
+      </w:r>
+      <w:r>
+        <w:rPr>
+          <w:rFonts w:hint="eastAsia" w:ascii="Cambria Math" w:hAnsi="Cambria Math"/>
+          <w:i w:val="0"/>
+          <w:szCs w:val="21"/>
+          <w:lang w:val="en-US" w:eastAsia="zh-CN"/>
+        </w:rPr>
+        <w:t xml:space="preserve"> </w:t>
+      </w:r>
+      <m:oMath>
+        <m:r>
+          <w:rPr>
+            <w:rFonts w:ascii="Cambria Math" w:hAnsi="Cambria Math" w:cs="Times New Roman"/>
+            <w:szCs w:val="21"/>
+          </w:rPr>
+          <m:t>y-x</m:t>
+        </m:r>
+      </m:oMath>
+      <w:r>
+        <w:rPr>
+          <w:rFonts w:hint="eastAsia" w:ascii="Cambria Math" w:hAnsi="Cambria Math" w:cs="Times New Roman"/>
+          <w:i w:val="0"/>
+          <w:szCs w:val="21"/>
+          <w:lang w:val="en-US" w:eastAsia="zh-CN"/>
+        </w:rPr>
+        <w:t xml:space="preserve"> 的模就是该三角形第三边的长度。</w:t>
+      </w:r>
+      <w:r>
+        <w:rPr>
+          <w:rFonts w:hint="eastAsia" w:ascii="Times New Roman" w:hAnsi="Times New Roman" w:cs="Times New Roman"/>
+          <w:szCs w:val="21"/>
+        </w:rPr>
+        <w:t xml:space="preserve">三角形第三边长度可用余弦公式求得：假如三角形三条边长是 </w:t>
       </w:r>
       <m:oMath>
         <m:r>
@@ -11922,7 +13522,22 @@
           <w:rFonts w:hint="eastAsia" w:ascii="Times New Roman" w:hAnsi="Times New Roman" w:cs="Times New Roman"/>
           <w:szCs w:val="21"/>
         </w:rPr>
-        <w:t>根据模的定义将上式展开，得到：</w:t>
+        <w:t>根据模的定义将上式展开</w:t>
+      </w:r>
+      <w:r>
+        <w:rPr>
+          <w:rFonts w:hint="eastAsia" w:ascii="Times New Roman" w:hAnsi="Times New Roman" w:cs="Times New Roman"/>
+          <w:szCs w:val="21"/>
+          <w:lang w:val="en-US" w:eastAsia="zh-CN"/>
+        </w:rPr>
+        <w:t>并消除等号两边相同项</w:t>
+      </w:r>
+      <w:r>
+        <w:rPr>
+          <w:rFonts w:hint="eastAsia" w:ascii="Times New Roman" w:hAnsi="Times New Roman" w:cs="Times New Roman"/>
+          <w:szCs w:val="21"/>
+        </w:rPr>
+        <w:t>，得到：</w:t>
       </w:r>
     </w:p>
     <w:p>
@@ -12136,7 +13751,7 @@
       <w:pPr>
         <w:jc w:val="left"/>
         <w:rPr>
-          <w:rFonts w:ascii="Times New Roman" w:hAnsi="Times New Roman" w:cs="Times New Roman"/>
+          <w:rFonts w:hint="eastAsia" w:ascii="Times New Roman" w:hAnsi="Times New Roman" w:cs="Times New Roman"/>
           <w:szCs w:val="21"/>
         </w:rPr>
       </w:pPr>
@@ -12358,6 +13973,15 @@
         </w:rPr>
         <w:t xml:space="preserve"> 都不是 O ，则它们的“箭头”互相垂直。O 与任何向量正交。</w:t>
       </w:r>
+    </w:p>
+    <w:p>
+      <w:pPr>
+        <w:jc w:val="left"/>
+        <w:rPr>
+          <w:rFonts w:hint="eastAsia" w:ascii="Times New Roman" w:hAnsi="Times New Roman" w:cs="Times New Roman"/>
+          <w:szCs w:val="21"/>
+        </w:rPr>
+      </w:pPr>
     </w:p>
     <w:p>
       <w:pPr>
@@ -12468,7 +14092,7 @@
       <w:pPr>
         <w:jc w:val="left"/>
         <w:rPr>
-          <w:rFonts w:ascii="Times New Roman" w:hAnsi="Times New Roman" w:cs="Times New Roman"/>
+          <w:rFonts w:hint="eastAsia" w:ascii="Times New Roman" w:hAnsi="Times New Roman" w:cs="Times New Roman"/>
           <w:szCs w:val="21"/>
         </w:rPr>
       </w:pPr>
@@ -12639,7 +14263,30 @@
           <w:rFonts w:hint="eastAsia" w:ascii="Times New Roman" w:hAnsi="Times New Roman" w:cs="Times New Roman"/>
           <w:szCs w:val="21"/>
         </w:rPr>
-        <w:t xml:space="preserve"> 方向的投影长度。它等于 </w:t>
+        <w:t xml:space="preserve"> 方向的投影长度</w:t>
+      </w:r>
+      <w:r>
+        <w:rPr>
+          <w:rFonts w:hint="eastAsia" w:ascii="Times New Roman" w:hAnsi="Times New Roman" w:cs="Times New Roman"/>
+          <w:szCs w:val="21"/>
+          <w:lang w:eastAsia="zh-CN"/>
+        </w:rPr>
+        <w:t>，</w:t>
+      </w:r>
+      <w:r>
+        <w:rPr>
+          <w:rFonts w:hint="eastAsia" w:ascii="Times New Roman" w:hAnsi="Times New Roman" w:cs="Times New Roman"/>
+          <w:szCs w:val="21"/>
+          <w:lang w:val="en-US" w:eastAsia="zh-CN"/>
+        </w:rPr>
+        <w:t xml:space="preserve">如图 1.2.3.2 </w:t>
+      </w:r>
+      <w:r>
+        <w:rPr>
+          <w:rFonts w:hint="eastAsia" w:ascii="Times New Roman" w:hAnsi="Times New Roman" w:cs="Times New Roman"/>
+          <w:szCs w:val="21"/>
+        </w:rPr>
+        <w:t xml:space="preserve">。它等于 </w:t>
       </w:r>
       <m:oMath>
         <m:r>
@@ -12834,6 +14481,15 @@
         </w:rPr>
         <w:t xml:space="preserve"> 。</w:t>
       </w:r>
+    </w:p>
+    <w:p>
+      <w:pPr>
+        <w:jc w:val="left"/>
+        <w:rPr>
+          <w:rFonts w:hint="eastAsia" w:ascii="Times New Roman" w:hAnsi="Times New Roman" w:cs="Times New Roman"/>
+          <w:szCs w:val="21"/>
+        </w:rPr>
+      </w:pPr>
     </w:p>
     <w:p>
       <w:pPr>
@@ -12952,6 +14608,14 @@
         <w:rPr>
           <w:rFonts w:hint="eastAsia" w:ascii="Times New Roman" w:hAnsi="Times New Roman" w:cs="Times New Roman"/>
           <w:szCs w:val="21"/>
+          <w:lang w:val="en-US" w:eastAsia="zh-CN"/>
+        </w:rPr>
+        <w:t>如果</w:t>
+      </w:r>
+      <w:r>
+        <w:rPr>
+          <w:rFonts w:hint="eastAsia" w:ascii="Times New Roman" w:hAnsi="Times New Roman" w:cs="Times New Roman"/>
+          <w:szCs w:val="21"/>
         </w:rPr>
         <w:t xml:space="preserve">把列向量看作 </w:t>
       </w:r>
@@ -12972,7 +14636,7 @@
           <w:rFonts w:hint="eastAsia" w:ascii="Times New Roman" w:hAnsi="Times New Roman" w:cs="Times New Roman"/>
           <w:szCs w:val="21"/>
         </w:rPr>
-        <w:t xml:space="preserve"> 的矩阵，向量的内积可以用矩阵乘积表示：</w:t>
+        <w:t xml:space="preserve"> 矩阵，向量的内积可以用矩阵乘积表示：</w:t>
       </w:r>
     </w:p>
     <w:p>
@@ -13823,7 +15487,7 @@
           <w:rFonts w:hint="eastAsia" w:ascii="Times New Roman" w:hAnsi="Times New Roman" w:cs="Times New Roman"/>
           <w:szCs w:val="21"/>
         </w:rPr>
-        <w:t xml:space="preserve">对于任何一个 n 维向量 </w:t>
+        <w:t xml:space="preserve">对任何一个 n 维向量 </w:t>
       </w:r>
       <m:oMath>
         <m:r>
@@ -14896,7 +16560,7 @@
       <w:pPr>
         <w:jc w:val="left"/>
         <w:rPr>
-          <w:rFonts w:ascii="Times New Roman" w:hAnsi="Times New Roman" w:cs="Times New Roman"/>
+          <w:rFonts w:hint="eastAsia" w:ascii="Times New Roman" w:hAnsi="Times New Roman" w:cs="Times New Roman"/>
           <w:szCs w:val="21"/>
         </w:rPr>
       </w:pPr>
@@ -15032,6 +16696,15 @@
       </m:oMath>
       <w:r>
         <w:rPr>
+          <w:rFonts w:hint="eastAsia" w:ascii="Cambria Math" w:hAnsi="Cambria Math" w:cs="Times New Roman"/>
+          <w:i w:val="0"/>
+          <w:szCs w:val="21"/>
+          <w:lang w:val="en-US" w:eastAsia="zh-CN"/>
+        </w:rPr>
+        <w:t xml:space="preserve"> </w:t>
+      </w:r>
+      <w:r>
+        <w:rPr>
           <w:rFonts w:hint="eastAsia" w:ascii="Times New Roman" w:hAnsi="Times New Roman" w:cs="Times New Roman"/>
           <w:szCs w:val="21"/>
         </w:rPr>
@@ -15084,130 +16757,22 @@
           <w:rFonts w:hint="eastAsia" w:ascii="Times New Roman" w:hAnsi="Times New Roman" w:cs="Times New Roman"/>
           <w:szCs w:val="21"/>
         </w:rPr>
-        <w:t xml:space="preserve"> 线性表出。全体 n 维向量构成 n 维线性空间。</w:t>
-      </w:r>
-      <m:oMath>
-        <m:sSub>
-          <m:sSubPr>
-            <m:ctrlPr>
-              <w:rPr>
-                <w:rFonts w:ascii="Cambria Math" w:hAnsi="Cambria Math" w:cs="Times New Roman"/>
-                <w:szCs w:val="21"/>
-              </w:rPr>
-            </m:ctrlPr>
-          </m:sSubPr>
-          <m:e>
-            <m:r>
-              <w:rPr>
-                <w:rFonts w:ascii="Cambria Math" w:hAnsi="Cambria Math" w:cs="Times New Roman"/>
-                <w:szCs w:val="21"/>
-              </w:rPr>
-              <m:t>e</m:t>
-            </m:r>
-            <m:ctrlPr>
-              <w:rPr>
-                <w:rFonts w:ascii="Cambria Math" w:hAnsi="Cambria Math" w:cs="Times New Roman"/>
-                <w:szCs w:val="21"/>
-              </w:rPr>
-            </m:ctrlPr>
-          </m:e>
-          <m:sub>
-            <m:r>
-              <w:rPr>
-                <w:rFonts w:ascii="Cambria Math" w:hAnsi="Cambria Math" w:cs="Times New Roman"/>
-                <w:szCs w:val="21"/>
-              </w:rPr>
-              <m:t>i,   i=1…n</m:t>
-            </m:r>
-            <m:ctrlPr>
-              <w:rPr>
-                <w:rFonts w:ascii="Cambria Math" w:hAnsi="Cambria Math" w:cs="Times New Roman"/>
-                <w:szCs w:val="21"/>
-              </w:rPr>
-            </m:ctrlPr>
-          </m:sub>
-        </m:sSub>
-      </m:oMath>
-      <w:r>
-        <w:rPr>
-          <w:rFonts w:hint="eastAsia" w:ascii="Times New Roman" w:hAnsi="Times New Roman" w:cs="Times New Roman"/>
-          <w:szCs w:val="21"/>
-        </w:rPr>
-        <w:t xml:space="preserve"> 是 n 维线性空间的一组基（basis）。或者说 </w:t>
-      </w:r>
-      <m:oMath>
-        <m:sSub>
-          <m:sSubPr>
-            <m:ctrlPr>
-              <w:rPr>
-                <w:rFonts w:ascii="Cambria Math" w:hAnsi="Cambria Math" w:cs="Times New Roman"/>
-                <w:szCs w:val="21"/>
-              </w:rPr>
-            </m:ctrlPr>
-          </m:sSubPr>
-          <m:e>
-            <m:r>
-              <w:rPr>
-                <w:rFonts w:ascii="Cambria Math" w:hAnsi="Cambria Math" w:cs="Times New Roman"/>
-                <w:szCs w:val="21"/>
-              </w:rPr>
-              <m:t>e</m:t>
-            </m:r>
-            <m:ctrlPr>
-              <w:rPr>
-                <w:rFonts w:ascii="Cambria Math" w:hAnsi="Cambria Math" w:cs="Times New Roman"/>
-                <w:szCs w:val="21"/>
-              </w:rPr>
-            </m:ctrlPr>
-          </m:e>
-          <m:sub>
-            <m:r>
-              <w:rPr>
-                <w:rFonts w:ascii="Cambria Math" w:hAnsi="Cambria Math" w:cs="Times New Roman"/>
-                <w:szCs w:val="21"/>
-              </w:rPr>
-              <m:t>i,   i=1…n</m:t>
-            </m:r>
-            <m:ctrlPr>
-              <w:rPr>
-                <w:rFonts w:ascii="Cambria Math" w:hAnsi="Cambria Math" w:cs="Times New Roman"/>
-                <w:szCs w:val="21"/>
-              </w:rPr>
-            </m:ctrlPr>
-          </m:sub>
-        </m:sSub>
-      </m:oMath>
-      <w:r>
-        <w:rPr>
-          <w:rFonts w:hint="eastAsia" w:ascii="Times New Roman" w:hAnsi="Times New Roman" w:cs="Times New Roman"/>
-          <w:szCs w:val="21"/>
-        </w:rPr>
-        <w:t xml:space="preserve"> 张成了 n 维线性空间。</w:t>
-      </w:r>
-    </w:p>
-    <w:p>
-      <w:pPr>
-        <w:jc w:val="left"/>
-        <w:rPr>
-          <w:rFonts w:ascii="Times New Roman" w:hAnsi="Times New Roman" w:cs="Times New Roman"/>
-          <w:szCs w:val="21"/>
-        </w:rPr>
-      </w:pPr>
-    </w:p>
-    <w:p>
-      <w:pPr>
-        <w:jc w:val="left"/>
-        <w:rPr>
-          <w:rFonts w:ascii="Times New Roman" w:hAnsi="Times New Roman" w:cs="Times New Roman"/>
-          <w:szCs w:val="21"/>
-        </w:rPr>
-      </w:pPr>
-      <w:r>
-        <w:rPr>
-          <w:rFonts w:hint="eastAsia" w:ascii="Times New Roman" w:hAnsi="Times New Roman" w:cs="Times New Roman"/>
-          <w:szCs w:val="21"/>
-        </w:rPr>
-        <w:t xml:space="preserve">注意到基 </w:t>
+        <w:t xml:space="preserve"> 线性表出。</w:t>
+      </w:r>
+      <w:r>
+        <w:rPr>
+          <w:rFonts w:hint="eastAsia" w:ascii="Times New Roman" w:hAnsi="Times New Roman" w:cs="Times New Roman"/>
+          <w:szCs w:val="21"/>
+          <w:lang w:val="en-US" w:eastAsia="zh-CN"/>
+        </w:rPr>
+        <w:t>而</w:t>
+      </w:r>
+      <w:r>
+        <w:rPr>
+          <w:rFonts w:hint="eastAsia" w:ascii="Times New Roman" w:hAnsi="Times New Roman" w:cs="Times New Roman"/>
+          <w:szCs w:val="21"/>
+        </w:rPr>
+        <w:t xml:space="preserve"> </w:t>
       </w:r>
       <m:oMath>
         <m:sSub>
@@ -15422,7 +16987,7 @@
           <w:rFonts w:hint="eastAsia" w:ascii="Times New Roman" w:hAnsi="Times New Roman" w:cs="Times New Roman"/>
           <w:szCs w:val="21"/>
         </w:rPr>
-        <w:t xml:space="preserve"> 个分量都是 0 。这种情况称  </w:t>
+        <w:t xml:space="preserve"> 个分量都是 0 。这种情况称 </w:t>
       </w:r>
       <m:oMath>
         <m:sSub>
@@ -15473,6 +17038,39 @@
         </w:rPr>
         <w:t xml:space="preserve"> 线性独立。</w:t>
       </w:r>
+    </w:p>
+    <w:p>
+      <w:pPr>
+        <w:jc w:val="left"/>
+        <w:rPr>
+          <w:rFonts w:hint="eastAsia" w:ascii="Times New Roman" w:hAnsi="Times New Roman" w:cs="Times New Roman"/>
+          <w:szCs w:val="21"/>
+        </w:rPr>
+      </w:pPr>
+    </w:p>
+    <w:p>
+      <w:pPr>
+        <w:jc w:val="left"/>
+        <w:rPr>
+          <w:rFonts w:ascii="Times New Roman" w:hAnsi="Times New Roman" w:cs="Times New Roman"/>
+          <w:szCs w:val="21"/>
+        </w:rPr>
+      </w:pPr>
+      <w:r>
+        <w:rPr>
+          <w:rFonts w:hint="eastAsia" w:ascii="Times New Roman" w:hAnsi="Times New Roman" w:cs="Times New Roman"/>
+          <w:szCs w:val="21"/>
+        </w:rPr>
+        <w:t>全体 n 维向量构成 n 维线性空间。</w:t>
+      </w:r>
+      <w:r>
+        <w:rPr>
+          <w:rFonts w:hint="eastAsia" w:ascii="Times New Roman" w:hAnsi="Times New Roman" w:cs="Times New Roman"/>
+          <w:szCs w:val="21"/>
+          <w:lang w:val="en-US" w:eastAsia="zh-CN"/>
+        </w:rPr>
+        <w:t xml:space="preserve">非严格地说，线性空间是向量的集合，其中全部向量都可以由一组线性独立的向量线性表出。这组向量是该线性空间的一组基。基向量的个数是该线性空间的维数。 </w:t>
+      </w:r>
       <m:oMath>
         <m:sSub>
           <m:sSubPr>
@@ -15520,7 +17118,7 @@
           <w:rFonts w:hint="eastAsia" w:ascii="Times New Roman" w:hAnsi="Times New Roman" w:cs="Times New Roman"/>
           <w:szCs w:val="21"/>
         </w:rPr>
-        <w:t xml:space="preserve"> 称为 n 维线性空间的标准基。除标准基外，任何 n 个线性无关的向量 </w:t>
+        <w:t xml:space="preserve"> 是 n 维线性空间的一组基（basis）。或者说 </w:t>
       </w:r>
       <m:oMath>
         <m:sSub>
@@ -15538,7 +17136,7 @@
                 <w:rFonts w:ascii="Cambria Math" w:hAnsi="Cambria Math" w:cs="Times New Roman"/>
                 <w:szCs w:val="21"/>
               </w:rPr>
-              <m:t>b</m:t>
+              <m:t>e</m:t>
             </m:r>
             <m:ctrlPr>
               <w:rPr>
@@ -15569,8 +17167,26 @@
           <w:rFonts w:hint="eastAsia" w:ascii="Times New Roman" w:hAnsi="Times New Roman" w:cs="Times New Roman"/>
           <w:szCs w:val="21"/>
         </w:rPr>
-        <w:t xml:space="preserve"> 都能构成 n 维空间的一组基。也就是 n 维线性空间中的任意向量都可以由 </w:t>
-      </w:r>
+        <w:t xml:space="preserve"> 张成了 n 维线性空间。</w:t>
+      </w:r>
+    </w:p>
+    <w:p>
+      <w:pPr>
+        <w:jc w:val="left"/>
+        <w:rPr>
+          <w:rFonts w:ascii="Times New Roman" w:hAnsi="Times New Roman" w:cs="Times New Roman"/>
+          <w:szCs w:val="21"/>
+        </w:rPr>
+      </w:pPr>
+    </w:p>
+    <w:p>
+      <w:pPr>
+        <w:jc w:val="left"/>
+        <w:rPr>
+          <w:rFonts w:ascii="Times New Roman" w:hAnsi="Times New Roman" w:cs="Times New Roman"/>
+          <w:szCs w:val="21"/>
+        </w:rPr>
+      </w:pPr>
       <m:oMath>
         <m:sSub>
           <m:sSubPr>
@@ -15587,7 +17203,7 @@
                 <w:rFonts w:ascii="Cambria Math" w:hAnsi="Cambria Math" w:cs="Times New Roman"/>
                 <w:szCs w:val="21"/>
               </w:rPr>
-              <m:t>b</m:t>
+              <m:t>e</m:t>
             </m:r>
             <m:ctrlPr>
               <w:rPr>
@@ -15618,26 +17234,73 @@
           <w:rFonts w:hint="eastAsia" w:ascii="Times New Roman" w:hAnsi="Times New Roman" w:cs="Times New Roman"/>
           <w:szCs w:val="21"/>
         </w:rPr>
-        <w:t xml:space="preserve"> 线性表出。</w:t>
-      </w:r>
-    </w:p>
-    <w:p>
-      <w:pPr>
-        <w:jc w:val="left"/>
-        <w:rPr>
-          <w:rFonts w:ascii="Times New Roman" w:hAnsi="Times New Roman" w:cs="Times New Roman"/>
-          <w:szCs w:val="21"/>
-        </w:rPr>
-      </w:pPr>
-    </w:p>
-    <w:p>
-      <w:pPr>
-        <w:jc w:val="left"/>
-        <w:rPr>
-          <w:rFonts w:ascii="Times New Roman" w:hAnsi="Times New Roman" w:cs="Times New Roman"/>
-          <w:szCs w:val="21"/>
-        </w:rPr>
-      </w:pPr>
+        <w:t xml:space="preserve"> 称为 n 维线性空间的标准基。除标准基外，任何 n 个线性无关的向量</w:t>
+      </w:r>
+      <w:r>
+        <w:rPr>
+          <w:rFonts w:hint="eastAsia" w:ascii="Times New Roman" w:hAnsi="Times New Roman" w:cs="Times New Roman"/>
+          <w:szCs w:val="21"/>
+          <w:lang w:val="en-US" w:eastAsia="zh-CN"/>
+        </w:rPr>
+        <w:t xml:space="preserve"> </w:t>
+      </w:r>
+      <m:oMath>
+        <m:sSub>
+          <m:sSubPr>
+            <m:ctrlPr>
+              <w:rPr>
+                <w:rFonts w:ascii="Cambria Math" w:hAnsi="Cambria Math" w:cs="Times New Roman"/>
+                <w:szCs w:val="21"/>
+              </w:rPr>
+            </m:ctrlPr>
+          </m:sSubPr>
+          <m:e>
+            <m:r>
+              <w:rPr>
+                <w:rFonts w:ascii="Cambria Math" w:hAnsi="Cambria Math" w:cs="Times New Roman"/>
+                <w:szCs w:val="21"/>
+              </w:rPr>
+              <m:t>b</m:t>
+            </m:r>
+            <m:ctrlPr>
+              <w:rPr>
+                <w:rFonts w:ascii="Cambria Math" w:hAnsi="Cambria Math" w:cs="Times New Roman"/>
+                <w:szCs w:val="21"/>
+              </w:rPr>
+            </m:ctrlPr>
+          </m:e>
+          <m:sub>
+            <m:r>
+              <w:rPr>
+                <w:rFonts w:ascii="Cambria Math" w:hAnsi="Cambria Math" w:cs="Times New Roman"/>
+                <w:szCs w:val="21"/>
+              </w:rPr>
+              <m:t>i,   i=1…n</m:t>
+            </m:r>
+            <m:ctrlPr>
+              <w:rPr>
+                <w:rFonts w:ascii="Cambria Math" w:hAnsi="Cambria Math" w:cs="Times New Roman"/>
+                <w:szCs w:val="21"/>
+              </w:rPr>
+            </m:ctrlPr>
+          </m:sub>
+        </m:sSub>
+      </m:oMath>
+      <w:r>
+        <w:rPr>
+          <w:rFonts w:hint="eastAsia" w:ascii="Times New Roman" w:hAnsi="Times New Roman" w:cs="Times New Roman"/>
+          <w:szCs w:val="21"/>
+        </w:rPr>
+        <w:t xml:space="preserve"> 都能构成 n 维空间的一组基。</w:t>
+      </w:r>
+      <w:r>
+        <w:rPr>
+          <w:rFonts w:hint="eastAsia" w:ascii="Times New Roman" w:hAnsi="Times New Roman" w:cs="Times New Roman"/>
+          <w:szCs w:val="21"/>
+          <w:lang w:val="en-US" w:eastAsia="zh-CN"/>
+        </w:rPr>
+        <w:t xml:space="preserve"> </w:t>
+      </w:r>
       <m:oMath>
         <m:sSub>
           <m:sSubPr>
@@ -16198,6 +17861,15 @@
       </m:oMath>
       <w:r>
         <w:rPr>
+          <w:rFonts w:hint="eastAsia" w:ascii="Cambria Math" w:hAnsi="Cambria Math" w:cs="Times New Roman"/>
+          <w:i w:val="0"/>
+          <w:szCs w:val="21"/>
+          <w:lang w:val="en-US" w:eastAsia="zh-CN"/>
+        </w:rPr>
+        <w:t xml:space="preserve"> </w:t>
+      </w:r>
+      <w:r>
+        <w:rPr>
           <w:rFonts w:hint="eastAsia" w:ascii="Times New Roman" w:hAnsi="Times New Roman" w:cs="Times New Roman"/>
           <w:szCs w:val="21"/>
         </w:rPr>
@@ -16348,7 +18020,16 @@
           <w:rFonts w:hint="eastAsia" w:ascii="Times New Roman" w:hAnsi="Times New Roman" w:cs="Times New Roman"/>
           <w:szCs w:val="21"/>
         </w:rPr>
-        <w:t xml:space="preserve"> 无法提供的某个方向的信息，为构成整个 n 维空间做出了它独有的贡献。</w:t>
+        <w:t xml:space="preserve"> 无法提供的某个方向的信息，为构成整个 n 维空间做出了它独</w:t>
+      </w:r>
+      <w:bookmarkStart w:id="0" w:name="_GoBack"/>
+      <w:bookmarkEnd w:id="0"/>
+      <w:r>
+        <w:rPr>
+          <w:rFonts w:hint="eastAsia" w:ascii="Times New Roman" w:hAnsi="Times New Roman" w:cs="Times New Roman"/>
+          <w:szCs w:val="21"/>
+        </w:rPr>
+        <w:t>有的贡献。</w:t>
       </w:r>
     </w:p>
     <w:p>
@@ -25083,8 +26764,6 @@
           </wp:inline>
         </w:drawing>
       </w:r>
-      <w:bookmarkStart w:id="0" w:name="_GoBack"/>
-      <w:bookmarkEnd w:id="0"/>
     </w:p>
     <w:p>
       <w:pPr>
@@ -25494,7 +27173,7 @@
     <w:sdtPr>
       <w:id w:val="-1504733272"/>
       <w:docPartObj>
-        <w:docPartGallery w:val="AutoText"/>
+        <w:docPartGallery w:val="autotext"/>
       </w:docPartObj>
     </w:sdtPr>
     <w:sdtContent>
@@ -25837,7 +27516,7 @@
     <w:lsdException w:uiPriority="99" w:name="Body Text Indent 2"/>
     <w:lsdException w:uiPriority="99" w:name="Body Text Indent 3"/>
     <w:lsdException w:uiPriority="99" w:name="Block Text"/>
-    <w:lsdException w:uiPriority="99" w:semiHidden="0" w:name="Hyperlink"/>
+    <w:lsdException w:qFormat="1" w:uiPriority="99" w:semiHidden="0" w:name="Hyperlink"/>
     <w:lsdException w:uiPriority="99" w:name="FollowedHyperlink"/>
     <w:lsdException w:qFormat="1" w:unhideWhenUsed="0" w:uiPriority="22" w:semiHidden="0" w:name="Strong"/>
     <w:lsdException w:qFormat="1" w:unhideWhenUsed="0" w:uiPriority="20" w:semiHidden="0" w:name="Emphasis"/>
@@ -25902,7 +27581,7 @@
     <w:lsdException w:qFormat="1" w:uiPriority="99" w:name="Balloon Text"/>
     <w:lsdException w:unhideWhenUsed="0" w:uiPriority="59" w:semiHidden="0" w:name="Table Grid"/>
     <w:lsdException w:uiPriority="99" w:name="Table Theme"/>
-    <w:lsdException w:unhideWhenUsed="0" w:uiPriority="99" w:name="Placeholder Text"/>
+    <w:lsdException w:qFormat="1" w:unhideWhenUsed="0" w:uiPriority="99" w:name="Placeholder Text"/>
     <w:lsdException w:unhideWhenUsed="0" w:uiPriority="60" w:semiHidden="0" w:name="Light Shading"/>
     <w:lsdException w:unhideWhenUsed="0" w:uiPriority="61" w:semiHidden="0" w:name="Light List"/>
     <w:lsdException w:unhideWhenUsed="0" w:uiPriority="62" w:semiHidden="0" w:name="Light Grid"/>
@@ -26161,6 +27840,7 @@
     <w:name w:val="Hyperlink"/>
     <w:basedOn w:val="9"/>
     <w:unhideWhenUsed/>
+    <w:qFormat/>
     <w:uiPriority w:val="99"/>
     <w:rPr>
       <w:color w:val="0000FF" w:themeColor="hyperlink"/>
@@ -26205,6 +27885,7 @@
     <w:name w:val="Placeholder Text"/>
     <w:basedOn w:val="9"/>
     <w:semiHidden/>
+    <w:qFormat/>
     <w:uiPriority w:val="99"/>
     <w:rPr>
       <w:color w:val="808080"/>
@@ -26215,6 +27896,7 @@
     <w:basedOn w:val="9"/>
     <w:link w:val="4"/>
     <w:semiHidden/>
+    <w:qFormat/>
     <w:uiPriority w:val="99"/>
     <w:rPr>
       <w:sz w:val="18"/>
@@ -26225,6 +27907,7 @@
     <w:name w:val="标题 1 Char"/>
     <w:basedOn w:val="9"/>
     <w:link w:val="2"/>
+    <w:qFormat/>
     <w:uiPriority w:val="9"/>
     <w:rPr>
       <w:b/>

--- a/分章书稿/第 1 章 逻辑回归/第 1 章 逻辑回归.docx
+++ b/分章书稿/第 1 章 逻辑回归/第 1 章 逻辑回归.docx
@@ -18020,16 +18020,7 @@
           <w:rFonts w:hint="eastAsia" w:ascii="Times New Roman" w:hAnsi="Times New Roman" w:cs="Times New Roman"/>
           <w:szCs w:val="21"/>
         </w:rPr>
-        <w:t xml:space="preserve"> 无法提供的某个方向的信息，为构成整个 n 维空间做出了它独</w:t>
-      </w:r>
-      <w:bookmarkStart w:id="0" w:name="_GoBack"/>
-      <w:bookmarkEnd w:id="0"/>
-      <w:r>
-        <w:rPr>
-          <w:rFonts w:hint="eastAsia" w:ascii="Times New Roman" w:hAnsi="Times New Roman" w:cs="Times New Roman"/>
-          <w:szCs w:val="21"/>
-        </w:rPr>
-        <w:t>有的贡献。</w:t>
+        <w:t xml:space="preserve"> 无法提供的某个方向的信息，为构成整个 n 维空间做出了它独有的贡献。</w:t>
       </w:r>
     </w:p>
     <w:p>
@@ -20397,24 +20388,34 @@
           <w:b/>
           <w:szCs w:val="21"/>
         </w:rPr>
-        <w:t>直线、（超）平面与仿射函数</w:t>
-      </w:r>
-    </w:p>
-    <w:p>
-      <w:pPr>
-        <w:jc w:val="left"/>
-        <w:rPr>
-          <w:rFonts w:ascii="Times New Roman" w:hAnsi="Times New Roman" w:cs="Times New Roman"/>
-          <w:szCs w:val="21"/>
-        </w:rPr>
-      </w:pPr>
-    </w:p>
-    <w:p>
-      <w:pPr>
-        <w:jc w:val="left"/>
-        <w:rPr>
-          <w:rFonts w:ascii="Times New Roman" w:hAnsi="Times New Roman" w:cs="Times New Roman"/>
-          <w:szCs w:val="21"/>
+        <w:t>直线、（超）平面与仿射</w:t>
+      </w:r>
+      <w:r>
+        <w:rPr>
+          <w:rFonts w:hint="eastAsia" w:ascii="Times New Roman" w:hAnsi="Times New Roman" w:cs="Times New Roman"/>
+          <w:b/>
+          <w:szCs w:val="21"/>
+          <w:lang w:val="en-US" w:eastAsia="zh-CN"/>
+        </w:rPr>
+        <w:t>变换</w:t>
+      </w:r>
+    </w:p>
+    <w:p>
+      <w:pPr>
+        <w:jc w:val="left"/>
+        <w:rPr>
+          <w:rFonts w:ascii="Times New Roman" w:hAnsi="Times New Roman" w:cs="Times New Roman"/>
+          <w:szCs w:val="21"/>
+        </w:rPr>
+      </w:pPr>
+    </w:p>
+    <w:p>
+      <w:pPr>
+        <w:jc w:val="left"/>
+        <w:rPr>
+          <w:rFonts w:hint="eastAsia" w:ascii="Times New Roman" w:hAnsi="Times New Roman" w:cs="Times New Roman" w:eastAsiaTheme="minorEastAsia"/>
+          <w:szCs w:val="21"/>
+          <w:lang w:eastAsia="zh-CN"/>
         </w:rPr>
       </w:pPr>
       <w:r>
@@ -20480,7 +20481,22 @@
           <w:rFonts w:hint="eastAsia" w:ascii="Times New Roman" w:hAnsi="Times New Roman" w:cs="Times New Roman"/>
           <w:szCs w:val="21"/>
         </w:rPr>
-        <w:t xml:space="preserve"> 内积是常量 </w:t>
+        <w:t xml:space="preserve"> 内积是常</w:t>
+      </w:r>
+      <w:r>
+        <w:rPr>
+          <w:rFonts w:hint="eastAsia" w:ascii="Times New Roman" w:hAnsi="Times New Roman" w:cs="Times New Roman"/>
+          <w:szCs w:val="21"/>
+          <w:lang w:val="en-US" w:eastAsia="zh-CN"/>
+        </w:rPr>
+        <w:t>数</w:t>
+      </w:r>
+      <w:r>
+        <w:rPr>
+          <w:rFonts w:hint="eastAsia" w:ascii="Times New Roman" w:hAnsi="Times New Roman" w:cs="Times New Roman"/>
+          <w:szCs w:val="21"/>
+        </w:rPr>
+        <w:t xml:space="preserve"> </w:t>
       </w:r>
       <m:oMath>
         <m:r>
@@ -20496,7 +20512,15 @@
           <w:rFonts w:hint="eastAsia" w:ascii="Times New Roman" w:hAnsi="Times New Roman" w:cs="Times New Roman"/>
           <w:szCs w:val="21"/>
         </w:rPr>
-        <w:t xml:space="preserve"> 的向量。</w:t>
+        <w:t xml:space="preserve"> 的向量</w:t>
+      </w:r>
+      <w:r>
+        <w:rPr>
+          <w:rFonts w:hint="eastAsia" w:ascii="Times New Roman" w:hAnsi="Times New Roman" w:cs="Times New Roman"/>
+          <w:szCs w:val="21"/>
+          <w:lang w:eastAsia="zh-CN"/>
+        </w:rPr>
+        <w:t>：</w:t>
       </w:r>
     </w:p>
     <w:p>
@@ -20790,7 +20814,7 @@
       <w:pPr>
         <w:jc w:val="left"/>
         <w:rPr>
-          <w:rFonts w:ascii="Times New Roman" w:hAnsi="Times New Roman" w:cs="Times New Roman"/>
+          <w:rFonts w:hint="eastAsia" w:ascii="Times New Roman" w:hAnsi="Times New Roman" w:cs="Times New Roman"/>
           <w:szCs w:val="21"/>
         </w:rPr>
       </w:pPr>
@@ -21002,7 +21026,22 @@
           <w:rFonts w:hint="eastAsia" w:ascii="Times New Roman" w:hAnsi="Times New Roman" w:cs="Times New Roman"/>
           <w:szCs w:val="21"/>
         </w:rPr>
-        <w:t xml:space="preserve"> 方向的投影是常量 </w:t>
+        <w:t xml:space="preserve"> 方向的投影是常</w:t>
+      </w:r>
+      <w:r>
+        <w:rPr>
+          <w:rFonts w:hint="eastAsia" w:ascii="Times New Roman" w:hAnsi="Times New Roman" w:cs="Times New Roman"/>
+          <w:szCs w:val="21"/>
+          <w:lang w:val="en-US" w:eastAsia="zh-CN"/>
+        </w:rPr>
+        <w:t>数</w:t>
+      </w:r>
+      <w:r>
+        <w:rPr>
+          <w:rFonts w:hint="eastAsia" w:ascii="Times New Roman" w:hAnsi="Times New Roman" w:cs="Times New Roman"/>
+          <w:szCs w:val="21"/>
+        </w:rPr>
+        <w:t xml:space="preserve"> </w:t>
       </w:r>
       <m:oMath>
         <m:f>
@@ -21111,6 +21150,15 @@
         </w:rPr>
         <w:t xml:space="preserve"> 的一条直线上。</w:t>
       </w:r>
+    </w:p>
+    <w:p>
+      <w:pPr>
+        <w:jc w:val="left"/>
+        <w:rPr>
+          <w:rFonts w:hint="eastAsia" w:ascii="Times New Roman" w:hAnsi="Times New Roman" w:cs="Times New Roman"/>
+          <w:szCs w:val="21"/>
+        </w:rPr>
+      </w:pPr>
     </w:p>
     <w:p>
       <w:pPr>
@@ -21219,7 +21267,7 @@
       <w:pPr>
         <w:jc w:val="left"/>
         <w:rPr>
-          <w:rFonts w:ascii="Times New Roman" w:hAnsi="Times New Roman" w:cs="Times New Roman"/>
+          <w:rFonts w:hint="eastAsia" w:ascii="Times New Roman" w:hAnsi="Times New Roman" w:cs="Times New Roman"/>
           <w:szCs w:val="21"/>
         </w:rPr>
       </w:pPr>
@@ -21244,7 +21292,22 @@
           <w:rFonts w:hint="eastAsia" w:ascii="Times New Roman" w:hAnsi="Times New Roman" w:cs="Times New Roman"/>
           <w:szCs w:val="21"/>
         </w:rPr>
-        <w:t xml:space="preserve"> 内积为常量的点构成垂直于 </w:t>
+        <w:t xml:space="preserve"> 内积为常</w:t>
+      </w:r>
+      <w:r>
+        <w:rPr>
+          <w:rFonts w:hint="eastAsia" w:ascii="Times New Roman" w:hAnsi="Times New Roman" w:cs="Times New Roman"/>
+          <w:szCs w:val="21"/>
+          <w:lang w:val="en-US" w:eastAsia="zh-CN"/>
+        </w:rPr>
+        <w:t>数</w:t>
+      </w:r>
+      <w:r>
+        <w:rPr>
+          <w:rFonts w:hint="eastAsia" w:ascii="Times New Roman" w:hAnsi="Times New Roman" w:cs="Times New Roman"/>
+          <w:szCs w:val="21"/>
+        </w:rPr>
+        <w:t xml:space="preserve">的点构成垂直于 </w:t>
       </w:r>
       <m:oMath>
         <m:r>
@@ -21278,6 +21341,15 @@
         </w:rPr>
         <w:t xml:space="preserve"> 的超平面（hyperplane）。</w:t>
       </w:r>
+    </w:p>
+    <w:p>
+      <w:pPr>
+        <w:jc w:val="left"/>
+        <w:rPr>
+          <w:rFonts w:hint="eastAsia" w:ascii="Times New Roman" w:hAnsi="Times New Roman" w:cs="Times New Roman"/>
+          <w:szCs w:val="21"/>
+        </w:rPr>
+      </w:pPr>
     </w:p>
     <w:p>
       <w:pPr>
@@ -21436,7 +21508,63 @@
           <w:rFonts w:hint="eastAsia" w:ascii="Times New Roman" w:hAnsi="Times New Roman" w:cs="Times New Roman"/>
           <w:szCs w:val="21"/>
         </w:rPr>
-        <w:t xml:space="preserve"> 也是同一个直线/（超）平面的法向量：</w:t>
+        <w:t xml:space="preserve"> 也是同一个直线/（超）平面的法向量</w:t>
+      </w:r>
+      <w:r>
+        <w:rPr>
+          <w:rFonts w:hint="eastAsia" w:ascii="Times New Roman" w:hAnsi="Times New Roman" w:cs="Times New Roman"/>
+          <w:szCs w:val="21"/>
+          <w:lang w:eastAsia="zh-CN"/>
+        </w:rPr>
+        <w:t>。</w:t>
+      </w:r>
+      <w:r>
+        <w:rPr>
+          <w:rFonts w:hint="eastAsia" w:ascii="Times New Roman" w:hAnsi="Times New Roman" w:cs="Times New Roman"/>
+          <w:szCs w:val="21"/>
+          <w:lang w:val="en-US" w:eastAsia="zh-CN"/>
+        </w:rPr>
+        <w:t>因为该</w:t>
+      </w:r>
+      <w:r>
+        <w:rPr>
+          <w:rFonts w:hint="eastAsia" w:ascii="Times New Roman" w:hAnsi="Times New Roman" w:cs="Times New Roman"/>
+          <w:szCs w:val="21"/>
+        </w:rPr>
+        <w:t>直线/（超）平面</w:t>
+      </w:r>
+      <w:r>
+        <w:rPr>
+          <w:rFonts w:hint="eastAsia" w:ascii="Times New Roman" w:hAnsi="Times New Roman" w:cs="Times New Roman"/>
+          <w:szCs w:val="21"/>
+          <w:lang w:val="en-US" w:eastAsia="zh-CN"/>
+        </w:rPr>
+        <w:t xml:space="preserve">上任意向量与 </w:t>
+      </w:r>
+      <m:oMath>
+        <m:r>
+          <w:rPr>
+            <w:rFonts w:ascii="Cambria Math" w:hAnsi="Cambria Math" w:cs="Times New Roman"/>
+            <w:szCs w:val="21"/>
+          </w:rPr>
+          <m:t>kw</m:t>
+        </m:r>
+      </m:oMath>
+      <w:r>
+        <w:rPr>
+          <w:rFonts w:hint="eastAsia" w:ascii="Cambria Math" w:hAnsi="Cambria Math" w:cs="Times New Roman"/>
+          <w:i w:val="0"/>
+          <w:szCs w:val="21"/>
+          <w:lang w:val="en-US" w:eastAsia="zh-CN"/>
+        </w:rPr>
+        <w:t xml:space="preserve"> 的内积也为常数</w:t>
+      </w:r>
+      <w:r>
+        <w:rPr>
+          <w:rFonts w:hint="eastAsia" w:ascii="Times New Roman" w:hAnsi="Times New Roman" w:cs="Times New Roman"/>
+          <w:szCs w:val="21"/>
+        </w:rPr>
+        <w:t>：</w:t>
       </w:r>
     </w:p>
     <w:p>
@@ -23025,7 +23153,22 @@
           <w:rFonts w:hint="eastAsia" w:ascii="Times New Roman" w:hAnsi="Times New Roman" w:cs="Times New Roman"/>
           <w:szCs w:val="21"/>
         </w:rPr>
-        <w:t xml:space="preserve"> 的内积为常量 </w:t>
+        <w:t xml:space="preserve"> 的内积为常</w:t>
+      </w:r>
+      <w:r>
+        <w:rPr>
+          <w:rFonts w:hint="eastAsia" w:ascii="Times New Roman" w:hAnsi="Times New Roman" w:cs="Times New Roman"/>
+          <w:szCs w:val="21"/>
+          <w:lang w:val="en-US" w:eastAsia="zh-CN"/>
+        </w:rPr>
+        <w:t xml:space="preserve">数 </w:t>
+      </w:r>
+      <w:r>
+        <w:rPr>
+          <w:rFonts w:hint="eastAsia" w:ascii="Times New Roman" w:hAnsi="Times New Roman" w:cs="Times New Roman"/>
+          <w:szCs w:val="21"/>
+        </w:rPr>
+        <w:t xml:space="preserve"> </w:t>
       </w:r>
       <m:oMath>
         <m:r>
@@ -23038,6 +23181,15 @@
       </m:oMath>
       <w:r>
         <w:rPr>
+          <w:rFonts w:hint="eastAsia" w:ascii="Cambria Math" w:hAnsi="Cambria Math" w:cs="Times New Roman"/>
+          <w:i w:val="0"/>
+          <w:szCs w:val="21"/>
+          <w:lang w:val="en-US" w:eastAsia="zh-CN"/>
+        </w:rPr>
+        <w:t xml:space="preserve"> </w:t>
+      </w:r>
+      <w:r>
+        <w:rPr>
           <w:rFonts w:hint="eastAsia" w:ascii="Times New Roman" w:hAnsi="Times New Roman" w:cs="Times New Roman"/>
           <w:szCs w:val="21"/>
         </w:rPr>
@@ -23152,6 +23304,15 @@
       </m:oMath>
       <w:r>
         <w:rPr>
+          <w:rFonts w:hint="eastAsia" w:ascii="Cambria Math" w:hAnsi="Cambria Math" w:cs="Times New Roman"/>
+          <w:i w:val="0"/>
+          <w:szCs w:val="21"/>
+          <w:lang w:val="en-US" w:eastAsia="zh-CN"/>
+        </w:rPr>
+        <w:t xml:space="preserve"> </w:t>
+      </w:r>
+      <w:r>
+        <w:rPr>
           <w:rFonts w:hint="eastAsia" w:ascii="Times New Roman" w:hAnsi="Times New Roman" w:cs="Times New Roman"/>
           <w:szCs w:val="21"/>
         </w:rPr>
@@ -23187,7 +23348,22 @@
           <w:rFonts w:hint="eastAsia" w:ascii="Times New Roman" w:hAnsi="Times New Roman" w:cs="Times New Roman"/>
           <w:szCs w:val="21"/>
         </w:rPr>
-        <w:t xml:space="preserve"> ，称为该平面的截距。可以看出仿射变换是线性变换加上一个常量 </w:t>
+        <w:t xml:space="preserve"> ，称为该平面的截距。可以看出仿射变换是线性变换加上一个常量</w:t>
+      </w:r>
+      <w:r>
+        <w:rPr>
+          <w:rFonts w:hint="eastAsia" w:ascii="Times New Roman" w:hAnsi="Times New Roman" w:cs="Times New Roman"/>
+          <w:szCs w:val="21"/>
+          <w:lang w:val="en-US" w:eastAsia="zh-CN"/>
+        </w:rPr>
+        <w:t xml:space="preserve"> </w:t>
+      </w:r>
+      <w:r>
+        <w:rPr>
+          <w:rFonts w:hint="eastAsia" w:ascii="Times New Roman" w:hAnsi="Times New Roman" w:cs="Times New Roman"/>
+          <w:szCs w:val="21"/>
+        </w:rPr>
+        <w:t xml:space="preserve"> </w:t>
       </w:r>
       <m:oMath>
         <m:r>
@@ -23631,24 +23807,174 @@
           <w:rFonts w:hint="eastAsia" w:ascii="Times New Roman" w:hAnsi="Times New Roman" w:cs="Times New Roman"/>
           <w:szCs w:val="21"/>
         </w:rPr>
-        <w:t xml:space="preserve"> 为法向量的平面较平。平面的倾角大小与仿射函数的常量梯度有关。这是后话，下文中会讲解。</w:t>
-      </w:r>
-    </w:p>
-    <w:p>
-      <w:pPr>
-        <w:jc w:val="left"/>
-        <w:rPr>
-          <w:rFonts w:ascii="Times New Roman" w:hAnsi="Times New Roman" w:cs="Times New Roman"/>
-          <w:szCs w:val="21"/>
-        </w:rPr>
-      </w:pPr>
-    </w:p>
-    <w:p>
-      <w:pPr>
-        <w:jc w:val="left"/>
-        <w:rPr>
-          <w:rFonts w:ascii="Times New Roman" w:hAnsi="Times New Roman" w:cs="Times New Roman"/>
-          <w:szCs w:val="21"/>
+        <w:t xml:space="preserve"> 为法向量的平面较平。平面的</w:t>
+      </w:r>
+      <w:r>
+        <w:rPr>
+          <w:rFonts w:hint="eastAsia" w:ascii="Times New Roman" w:hAnsi="Times New Roman" w:cs="Times New Roman"/>
+          <w:szCs w:val="21"/>
+          <w:lang w:val="en-US" w:eastAsia="zh-CN"/>
+        </w:rPr>
+        <w:t>倾斜程度与</w:t>
+      </w:r>
+      <w:r>
+        <w:rPr>
+          <w:rFonts w:hint="eastAsia" w:ascii="Times New Roman" w:hAnsi="Times New Roman" w:cs="Times New Roman"/>
+          <w:szCs w:val="21"/>
+        </w:rPr>
+        <w:t xml:space="preserve"> </w:t>
+      </w:r>
+      <m:oMath>
+        <m:sSub>
+          <m:sSubPr>
+            <m:ctrlPr>
+              <w:rPr>
+                <w:rFonts w:ascii="Cambria Math" w:hAnsi="Cambria Math" w:cs="Times New Roman"/>
+                <w:i/>
+                <w:szCs w:val="21"/>
+              </w:rPr>
+            </m:ctrlPr>
+          </m:sSubPr>
+          <m:e>
+            <m:r>
+              <w:rPr>
+                <w:rFonts w:ascii="Cambria Math" w:hAnsi="Cambria Math" w:cs="Times New Roman"/>
+                <w:szCs w:val="21"/>
+              </w:rPr>
+              <m:t>w</m:t>
+            </m:r>
+            <m:ctrlPr>
+              <w:rPr>
+                <w:rFonts w:ascii="Cambria Math" w:hAnsi="Cambria Math" w:cs="Times New Roman"/>
+                <w:i/>
+                <w:szCs w:val="21"/>
+              </w:rPr>
+            </m:ctrlPr>
+          </m:e>
+          <m:sub>
+            <m:r>
+              <w:rPr>
+                <w:rFonts w:ascii="Cambria Math" w:hAnsi="Cambria Math" w:cs="Times New Roman"/>
+                <w:szCs w:val="21"/>
+              </w:rPr>
+              <m:t>1</m:t>
+            </m:r>
+            <m:ctrlPr>
+              <w:rPr>
+                <w:rFonts w:ascii="Cambria Math" w:hAnsi="Cambria Math" w:cs="Times New Roman"/>
+                <w:i/>
+                <w:szCs w:val="21"/>
+              </w:rPr>
+            </m:ctrlPr>
+          </m:sub>
+        </m:sSub>
+      </m:oMath>
+      <w:r>
+        <w:rPr>
+          <w:rFonts w:hint="eastAsia" w:ascii="Times New Roman" w:hAnsi="Times New Roman" w:cs="Times New Roman"/>
+          <w:szCs w:val="21"/>
+        </w:rPr>
+        <w:t xml:space="preserve"> 和 </w:t>
+      </w:r>
+      <m:oMath>
+        <m:sSub>
+          <m:sSubPr>
+            <m:ctrlPr>
+              <w:rPr>
+                <w:rFonts w:ascii="Cambria Math" w:hAnsi="Cambria Math" w:cs="Times New Roman"/>
+                <w:szCs w:val="21"/>
+              </w:rPr>
+            </m:ctrlPr>
+          </m:sSubPr>
+          <m:e>
+            <m:r>
+              <w:rPr>
+                <w:rFonts w:ascii="Cambria Math" w:hAnsi="Cambria Math" w:cs="Times New Roman"/>
+                <w:szCs w:val="21"/>
+              </w:rPr>
+              <m:t>w</m:t>
+            </m:r>
+            <m:ctrlPr>
+              <w:rPr>
+                <w:rFonts w:ascii="Cambria Math" w:hAnsi="Cambria Math" w:cs="Times New Roman"/>
+                <w:szCs w:val="21"/>
+              </w:rPr>
+            </m:ctrlPr>
+          </m:e>
+          <m:sub>
+            <m:r>
+              <w:rPr>
+                <w:rFonts w:ascii="Cambria Math" w:hAnsi="Cambria Math" w:cs="Times New Roman"/>
+                <w:szCs w:val="21"/>
+              </w:rPr>
+              <m:t>2</m:t>
+            </m:r>
+            <m:ctrlPr>
+              <w:rPr>
+                <w:rFonts w:ascii="Cambria Math" w:hAnsi="Cambria Math" w:cs="Times New Roman"/>
+                <w:szCs w:val="21"/>
+              </w:rPr>
+            </m:ctrlPr>
+          </m:sub>
+        </m:sSub>
+      </m:oMath>
+      <w:r>
+        <w:rPr>
+          <w:rFonts w:hint="eastAsia" w:ascii="Times New Roman" w:hAnsi="Times New Roman" w:cs="Times New Roman"/>
+          <w:szCs w:val="21"/>
+        </w:rPr>
+        <w:t xml:space="preserve"> </w:t>
+      </w:r>
+      <w:r>
+        <w:rPr>
+          <w:rFonts w:hint="eastAsia" w:ascii="Times New Roman" w:hAnsi="Times New Roman" w:cs="Times New Roman"/>
+          <w:szCs w:val="21"/>
+          <w:lang w:val="en-US" w:eastAsia="zh-CN"/>
+        </w:rPr>
+        <w:t xml:space="preserve">的绝对值大小有关，也就是与 </w:t>
+      </w:r>
+      <m:oMath>
+        <m:r>
+          <w:rPr>
+            <w:rFonts w:ascii="Cambria Math" w:hAnsi="Cambria Math" w:cs="Times New Roman"/>
+            <w:szCs w:val="21"/>
+          </w:rPr>
+          <m:t>w</m:t>
+        </m:r>
+      </m:oMath>
+      <w:r>
+        <w:rPr>
+          <w:rFonts w:hint="eastAsia" w:ascii="Cambria Math" w:hAnsi="Cambria Math" w:cs="Times New Roman"/>
+          <w:i w:val="0"/>
+          <w:szCs w:val="21"/>
+          <w:lang w:val="en-US" w:eastAsia="zh-CN"/>
+        </w:rPr>
+        <w:t xml:space="preserve"> 的模的大小有关</w:t>
+      </w:r>
+      <w:r>
+        <w:rPr>
+          <w:rFonts w:hint="eastAsia" w:ascii="Times New Roman" w:hAnsi="Times New Roman" w:cs="Times New Roman"/>
+          <w:szCs w:val="21"/>
+        </w:rPr>
+        <w:t>。</w:t>
+      </w:r>
+    </w:p>
+    <w:p>
+      <w:pPr>
+        <w:jc w:val="left"/>
+        <w:rPr>
+          <w:rFonts w:ascii="Times New Roman" w:hAnsi="Times New Roman" w:cs="Times New Roman"/>
+          <w:szCs w:val="21"/>
+        </w:rPr>
+      </w:pPr>
+    </w:p>
+    <w:p>
+      <w:pPr>
+        <w:jc w:val="left"/>
+        <w:rPr>
+          <w:rFonts w:hint="eastAsia" w:ascii="Times New Roman" w:hAnsi="Times New Roman" w:cs="Times New Roman"/>
+          <w:szCs w:val="21"/>
+          <w:lang w:eastAsia="zh-CN"/>
         </w:rPr>
       </w:pPr>
       <m:oMath>
@@ -23927,8 +24253,410 @@
           <w:rFonts w:hint="eastAsia" w:ascii="Times New Roman" w:hAnsi="Times New Roman" w:cs="Times New Roman"/>
           <w:szCs w:val="21"/>
         </w:rPr>
-        <w:t xml:space="preserve"> 平面上的投影。它的方向决定了平面的朝向。下图集中展示这几个概念。</w:t>
-      </w:r>
+        <w:t xml:space="preserve"> 平面上的投影。它的方向决定了平面的朝向。</w:t>
+      </w:r>
+      <w:r>
+        <w:rPr>
+          <w:rFonts w:hint="eastAsia" w:ascii="Times New Roman" w:hAnsi="Times New Roman" w:cs="Times New Roman"/>
+          <w:szCs w:val="21"/>
+          <w:lang w:val="en-US" w:eastAsia="zh-CN"/>
+        </w:rPr>
+        <w:t>总之，</w:t>
+      </w:r>
+      <w:r>
+        <w:rPr>
+          <w:rFonts w:hint="eastAsia" w:ascii="Times New Roman" w:hAnsi="Times New Roman" w:cs="Times New Roman"/>
+          <w:szCs w:val="21"/>
+        </w:rPr>
+        <w:t xml:space="preserve"> </w:t>
+      </w:r>
+      <m:oMath>
+        <m:r>
+          <w:rPr>
+            <w:rFonts w:ascii="Cambria Math" w:hAnsi="Cambria Math" w:cs="Times New Roman"/>
+            <w:szCs w:val="21"/>
+          </w:rPr>
+          <m:t>w</m:t>
+        </m:r>
+        <m:r>
+          <m:rPr>
+            <m:sty m:val="p"/>
+          </m:rPr>
+          <w:rPr>
+            <w:rFonts w:ascii="Cambria Math" w:hAnsi="Cambria Math" w:cs="Times New Roman"/>
+            <w:szCs w:val="21"/>
+          </w:rPr>
+          <m:t>=</m:t>
+        </m:r>
+        <m:d>
+          <m:dPr>
+            <m:ctrlPr>
+              <w:rPr>
+                <w:rFonts w:ascii="Cambria Math" w:hAnsi="Cambria Math" w:cs="Times New Roman"/>
+                <w:i/>
+                <w:szCs w:val="21"/>
+              </w:rPr>
+            </m:ctrlPr>
+          </m:dPr>
+          <m:e>
+            <m:m>
+              <m:mPr>
+                <m:mcs>
+                  <m:mc>
+                    <m:mcPr>
+                      <m:count m:val="3"/>
+                      <m:mcJc m:val="center"/>
+                    </m:mcPr>
+                  </m:mc>
+                </m:mcs>
+                <m:ctrlPr>
+                  <w:rPr>
+                    <w:rFonts w:ascii="Cambria Math" w:hAnsi="Cambria Math" w:cs="Times New Roman"/>
+                    <w:i/>
+                    <w:szCs w:val="21"/>
+                  </w:rPr>
+                </m:ctrlPr>
+              </m:mPr>
+              <m:mr>
+                <m:e>
+                  <m:sSub>
+                    <m:sSubPr>
+                      <m:ctrlPr>
+                        <w:rPr>
+                          <w:rFonts w:ascii="Cambria Math" w:hAnsi="Cambria Math" w:cs="Times New Roman"/>
+                          <w:i/>
+                          <w:szCs w:val="21"/>
+                        </w:rPr>
+                      </m:ctrlPr>
+                    </m:sSubPr>
+                    <m:e>
+                      <m:r>
+                        <w:rPr>
+                          <w:rFonts w:ascii="Cambria Math" w:hAnsi="Cambria Math" w:cs="Times New Roman"/>
+                          <w:szCs w:val="21"/>
+                        </w:rPr>
+                        <m:t>w</m:t>
+                      </m:r>
+                      <m:ctrlPr>
+                        <w:rPr>
+                          <w:rFonts w:ascii="Cambria Math" w:hAnsi="Cambria Math" w:cs="Times New Roman"/>
+                          <w:i/>
+                          <w:szCs w:val="21"/>
+                        </w:rPr>
+                      </m:ctrlPr>
+                    </m:e>
+                    <m:sub>
+                      <m:r>
+                        <w:rPr>
+                          <w:rFonts w:ascii="Cambria Math" w:hAnsi="Cambria Math" w:cs="Times New Roman"/>
+                          <w:szCs w:val="21"/>
+                        </w:rPr>
+                        <m:t>1</m:t>
+                      </m:r>
+                      <m:ctrlPr>
+                        <w:rPr>
+                          <w:rFonts w:ascii="Cambria Math" w:hAnsi="Cambria Math" w:cs="Times New Roman"/>
+                          <w:i/>
+                          <w:szCs w:val="21"/>
+                        </w:rPr>
+                      </m:ctrlPr>
+                    </m:sub>
+                  </m:sSub>
+                  <m:ctrlPr>
+                    <w:rPr>
+                      <w:rFonts w:ascii="Cambria Math" w:hAnsi="Cambria Math" w:cs="Times New Roman"/>
+                      <w:i/>
+                      <w:szCs w:val="21"/>
+                    </w:rPr>
+                  </m:ctrlPr>
+                </m:e>
+                <m:e>
+                  <m:sSub>
+                    <m:sSubPr>
+                      <m:ctrlPr>
+                        <w:rPr>
+                          <w:rFonts w:ascii="Cambria Math" w:hAnsi="Cambria Math" w:cs="Times New Roman"/>
+                          <w:i/>
+                          <w:szCs w:val="21"/>
+                        </w:rPr>
+                      </m:ctrlPr>
+                    </m:sSubPr>
+                    <m:e>
+                      <m:r>
+                        <w:rPr>
+                          <w:rFonts w:ascii="Cambria Math" w:hAnsi="Cambria Math" w:cs="Times New Roman"/>
+                          <w:szCs w:val="21"/>
+                        </w:rPr>
+                        <m:t>w</m:t>
+                      </m:r>
+                      <m:ctrlPr>
+                        <w:rPr>
+                          <w:rFonts w:ascii="Cambria Math" w:hAnsi="Cambria Math" w:cs="Times New Roman"/>
+                          <w:i/>
+                          <w:szCs w:val="21"/>
+                        </w:rPr>
+                      </m:ctrlPr>
+                    </m:e>
+                    <m:sub>
+                      <m:r>
+                        <w:rPr>
+                          <w:rFonts w:ascii="Cambria Math" w:hAnsi="Cambria Math" w:cs="Times New Roman"/>
+                          <w:szCs w:val="21"/>
+                        </w:rPr>
+                        <m:t>2</m:t>
+                      </m:r>
+                      <m:ctrlPr>
+                        <w:rPr>
+                          <w:rFonts w:ascii="Cambria Math" w:hAnsi="Cambria Math" w:cs="Times New Roman"/>
+                          <w:i/>
+                          <w:szCs w:val="21"/>
+                        </w:rPr>
+                      </m:ctrlPr>
+                    </m:sub>
+                  </m:sSub>
+                  <m:ctrlPr>
+                    <w:rPr>
+                      <w:rFonts w:ascii="Cambria Math" w:hAnsi="Cambria Math" w:cs="Times New Roman"/>
+                      <w:i/>
+                      <w:szCs w:val="21"/>
+                    </w:rPr>
+                  </m:ctrlPr>
+                </m:e>
+                <m:e>
+                  <m:r>
+                    <w:rPr>
+                      <w:rFonts w:ascii="Cambria Math" w:hAnsi="Cambria Math" w:cs="Times New Roman"/>
+                      <w:szCs w:val="21"/>
+                    </w:rPr>
+                    <m:t>-1</m:t>
+                  </m:r>
+                  <m:ctrlPr>
+                    <w:rPr>
+                      <w:rFonts w:ascii="Cambria Math" w:hAnsi="Cambria Math" w:cs="Times New Roman"/>
+                      <w:i/>
+                      <w:szCs w:val="21"/>
+                    </w:rPr>
+                  </m:ctrlPr>
+                </m:e>
+              </m:mr>
+            </m:m>
+            <m:ctrlPr>
+              <w:rPr>
+                <w:rFonts w:ascii="Cambria Math" w:hAnsi="Cambria Math" w:cs="Times New Roman"/>
+                <w:i/>
+                <w:szCs w:val="21"/>
+              </w:rPr>
+            </m:ctrlPr>
+          </m:e>
+        </m:d>
+      </m:oMath>
+      <w:r>
+        <w:rPr>
+          <w:rFonts w:hint="eastAsia" w:ascii="Times New Roman" w:hAnsi="Times New Roman" w:cs="Times New Roman"/>
+          <w:szCs w:val="21"/>
+        </w:rPr>
+        <w:t xml:space="preserve"> </w:t>
+      </w:r>
+      <w:r>
+        <w:rPr>
+          <w:rFonts w:hint="eastAsia" w:ascii="Times New Roman" w:hAnsi="Times New Roman" w:cs="Times New Roman"/>
+          <w:szCs w:val="21"/>
+          <w:lang w:val="en-US" w:eastAsia="zh-CN"/>
+        </w:rPr>
+        <w:t>是 2 维仿射变换的图像（3 维空间中一张平面）的法向量。</w:t>
+      </w:r>
+      <w:r>
+        <w:rPr>
+          <w:rFonts w:hint="eastAsia" w:ascii="Times New Roman" w:hAnsi="Times New Roman" w:cs="Times New Roman"/>
+          <w:szCs w:val="21"/>
+        </w:rPr>
+        <w:t xml:space="preserve"> </w:t>
+      </w:r>
+      <m:oMath>
+        <m:d>
+          <m:dPr>
+            <m:ctrlPr>
+              <w:rPr>
+                <w:rFonts w:ascii="Cambria Math" w:hAnsi="Cambria Math" w:cs="Times New Roman"/>
+                <w:szCs w:val="21"/>
+              </w:rPr>
+            </m:ctrlPr>
+          </m:dPr>
+          <m:e>
+            <m:m>
+              <m:mPr>
+                <m:mcs>
+                  <m:mc>
+                    <m:mcPr>
+                      <m:count m:val="2"/>
+                      <m:mcJc m:val="center"/>
+                    </m:mcPr>
+                  </m:mc>
+                </m:mcs>
+                <m:ctrlPr>
+                  <w:rPr>
+                    <w:rFonts w:ascii="Cambria Math" w:hAnsi="Cambria Math" w:cs="Times New Roman"/>
+                    <w:i/>
+                    <w:szCs w:val="21"/>
+                  </w:rPr>
+                </m:ctrlPr>
+              </m:mPr>
+              <m:mr>
+                <m:e>
+                  <m:sSub>
+                    <m:sSubPr>
+                      <m:ctrlPr>
+                        <w:rPr>
+                          <w:rFonts w:ascii="Cambria Math" w:hAnsi="Cambria Math" w:cs="Times New Roman"/>
+                          <w:i/>
+                          <w:szCs w:val="21"/>
+                        </w:rPr>
+                      </m:ctrlPr>
+                    </m:sSubPr>
+                    <m:e>
+                      <m:r>
+                        <w:rPr>
+                          <w:rFonts w:ascii="Cambria Math" w:hAnsi="Cambria Math" w:cs="Times New Roman"/>
+                          <w:szCs w:val="21"/>
+                        </w:rPr>
+                        <m:t>w</m:t>
+                      </m:r>
+                      <m:ctrlPr>
+                        <w:rPr>
+                          <w:rFonts w:ascii="Cambria Math" w:hAnsi="Cambria Math" w:cs="Times New Roman"/>
+                          <w:i/>
+                          <w:szCs w:val="21"/>
+                        </w:rPr>
+                      </m:ctrlPr>
+                    </m:e>
+                    <m:sub>
+                      <m:r>
+                        <w:rPr>
+                          <w:rFonts w:ascii="Cambria Math" w:hAnsi="Cambria Math" w:cs="Times New Roman"/>
+                          <w:szCs w:val="21"/>
+                        </w:rPr>
+                        <m:t>1</m:t>
+                      </m:r>
+                      <m:ctrlPr>
+                        <w:rPr>
+                          <w:rFonts w:ascii="Cambria Math" w:hAnsi="Cambria Math" w:cs="Times New Roman"/>
+                          <w:i/>
+                          <w:szCs w:val="21"/>
+                        </w:rPr>
+                      </m:ctrlPr>
+                    </m:sub>
+                  </m:sSub>
+                  <m:ctrlPr>
+                    <w:rPr>
+                      <w:rFonts w:ascii="Cambria Math" w:hAnsi="Cambria Math" w:cs="Times New Roman"/>
+                      <w:i/>
+                      <w:szCs w:val="21"/>
+                    </w:rPr>
+                  </m:ctrlPr>
+                </m:e>
+                <m:e>
+                  <m:sSub>
+                    <m:sSubPr>
+                      <m:ctrlPr>
+                        <w:rPr>
+                          <w:rFonts w:ascii="Cambria Math" w:hAnsi="Cambria Math" w:cs="Times New Roman"/>
+                          <w:i/>
+                          <w:szCs w:val="21"/>
+                        </w:rPr>
+                      </m:ctrlPr>
+                    </m:sSubPr>
+                    <m:e>
+                      <m:r>
+                        <w:rPr>
+                          <w:rFonts w:ascii="Cambria Math" w:hAnsi="Cambria Math" w:cs="Times New Roman"/>
+                          <w:szCs w:val="21"/>
+                        </w:rPr>
+                        <m:t>w</m:t>
+                      </m:r>
+                      <m:ctrlPr>
+                        <w:rPr>
+                          <w:rFonts w:ascii="Cambria Math" w:hAnsi="Cambria Math" w:cs="Times New Roman"/>
+                          <w:i/>
+                          <w:szCs w:val="21"/>
+                        </w:rPr>
+                      </m:ctrlPr>
+                    </m:e>
+                    <m:sub>
+                      <m:r>
+                        <w:rPr>
+                          <w:rFonts w:ascii="Cambria Math" w:hAnsi="Cambria Math" w:cs="Times New Roman"/>
+                          <w:szCs w:val="21"/>
+                        </w:rPr>
+                        <m:t>2</m:t>
+                      </m:r>
+                      <m:ctrlPr>
+                        <w:rPr>
+                          <w:rFonts w:ascii="Cambria Math" w:hAnsi="Cambria Math" w:cs="Times New Roman"/>
+                          <w:i/>
+                          <w:szCs w:val="21"/>
+                        </w:rPr>
+                      </m:ctrlPr>
+                    </m:sub>
+                  </m:sSub>
+                  <m:ctrlPr>
+                    <w:rPr>
+                      <w:rFonts w:ascii="Cambria Math" w:hAnsi="Cambria Math" w:cs="Times New Roman"/>
+                      <w:i/>
+                      <w:szCs w:val="21"/>
+                    </w:rPr>
+                  </m:ctrlPr>
+                </m:e>
+              </m:mr>
+            </m:m>
+            <m:ctrlPr>
+              <w:rPr>
+                <w:rFonts w:ascii="Cambria Math" w:hAnsi="Cambria Math" w:cs="Times New Roman"/>
+                <w:szCs w:val="21"/>
+              </w:rPr>
+            </m:ctrlPr>
+          </m:e>
+        </m:d>
+      </m:oMath>
+      <w:r>
+        <w:rPr>
+          <w:rFonts w:hint="eastAsia" w:ascii="Times New Roman" w:hAnsi="Times New Roman" w:cs="Times New Roman"/>
+          <w:szCs w:val="21"/>
+        </w:rPr>
+        <w:t xml:space="preserve"> </w:t>
+      </w:r>
+      <w:r>
+        <w:rPr>
+          <w:rFonts w:hint="eastAsia" w:ascii="Times New Roman" w:hAnsi="Times New Roman" w:cs="Times New Roman"/>
+          <w:szCs w:val="21"/>
+          <w:lang w:val="en-US" w:eastAsia="zh-CN"/>
+        </w:rPr>
+        <w:t>的模决定了平面的倾斜程度，方向决定了平面的朝向。</w:t>
+      </w:r>
+      <w:r>
+        <w:rPr>
+          <w:rFonts w:hint="eastAsia" w:ascii="Times New Roman" w:hAnsi="Times New Roman" w:cs="Times New Roman"/>
+          <w:szCs w:val="21"/>
+        </w:rPr>
+        <w:t>下图集中展示这几个概念</w:t>
+      </w:r>
+      <w:r>
+        <w:rPr>
+          <w:rFonts w:hint="eastAsia" w:ascii="Times New Roman" w:hAnsi="Times New Roman" w:cs="Times New Roman"/>
+          <w:szCs w:val="21"/>
+          <w:lang w:eastAsia="zh-CN"/>
+        </w:rPr>
+        <w:t>：</w:t>
+      </w:r>
+    </w:p>
+    <w:p>
+      <w:pPr>
+        <w:jc w:val="left"/>
+        <w:rPr>
+          <w:rFonts w:hint="eastAsia" w:ascii="Times New Roman" w:hAnsi="Times New Roman" w:cs="Times New Roman"/>
+          <w:szCs w:val="21"/>
+          <w:lang w:eastAsia="zh-CN"/>
+        </w:rPr>
+      </w:pPr>
     </w:p>
     <w:p>
       <w:pPr>
@@ -24046,7 +24774,37 @@
           <w:rFonts w:hint="eastAsia" w:ascii="Times New Roman" w:hAnsi="Times New Roman" w:cs="Times New Roman"/>
           <w:szCs w:val="21"/>
         </w:rPr>
-        <w:t>仿射变换是一类最简单的变换。仿射变换的图形在自变量为 1 维的情况下是直线，在自变量为 2 维的情况下是平面，在更高维情况下是超平面。这类图形在各处的特性是相同的。想象一个平坦的平面斜坡。无论从斜坡上的哪一点出发，向同样的方向走都是同样的倾斜程度。</w:t>
+        <w:t>仿射变换是一类最简单的变换。仿射变换的图</w:t>
+      </w:r>
+      <w:r>
+        <w:rPr>
+          <w:rFonts w:hint="eastAsia" w:ascii="Times New Roman" w:hAnsi="Times New Roman" w:cs="Times New Roman"/>
+          <w:szCs w:val="21"/>
+          <w:lang w:val="en-US" w:eastAsia="zh-CN"/>
+        </w:rPr>
+        <w:t>像</w:t>
+      </w:r>
+      <w:r>
+        <w:rPr>
+          <w:rFonts w:hint="eastAsia" w:ascii="Times New Roman" w:hAnsi="Times New Roman" w:cs="Times New Roman"/>
+          <w:szCs w:val="21"/>
+        </w:rPr>
+        <w:t>在自变量为 1 维的情况下是直线，在自变量为 2 维的情况下是平面，在更高维情况下是超平面。这类图</w:t>
+      </w:r>
+      <w:r>
+        <w:rPr>
+          <w:rFonts w:hint="eastAsia" w:ascii="Times New Roman" w:hAnsi="Times New Roman" w:cs="Times New Roman"/>
+          <w:szCs w:val="21"/>
+          <w:lang w:val="en-US" w:eastAsia="zh-CN"/>
+        </w:rPr>
+        <w:t>像</w:t>
+      </w:r>
+      <w:r>
+        <w:rPr>
+          <w:rFonts w:hint="eastAsia" w:ascii="Times New Roman" w:hAnsi="Times New Roman" w:cs="Times New Roman"/>
+          <w:szCs w:val="21"/>
+        </w:rPr>
+        <w:t>在各处的特性是相同的。想象一个平坦的斜坡。无论从斜坡上的哪一点出发，向同样的方向走都是同样的倾斜程度。</w:t>
       </w:r>
     </w:p>
     <w:p>
@@ -24120,7 +24878,24 @@
           <w:b/>
           <w:szCs w:val="21"/>
         </w:rPr>
-        <w:t>从几何角度理解一个神经元的能力和局限</w:t>
+        <w:t>从几何角度理解</w:t>
+      </w:r>
+      <w:r>
+        <w:rPr>
+          <w:rFonts w:hint="eastAsia" w:asciiTheme="minorEastAsia" w:hAnsiTheme="minorEastAsia"/>
+          <w:b/>
+          <w:szCs w:val="21"/>
+          <w:lang w:val="en-US" w:eastAsia="zh-CN"/>
+        </w:rPr>
+        <w:t>逻辑回归</w:t>
+      </w:r>
+      <w:r>
+        <w:rPr>
+          <w:rFonts w:hint="eastAsia" w:asciiTheme="minorEastAsia" w:hAnsiTheme="minorEastAsia"/>
+          <w:b/>
+          <w:szCs w:val="21"/>
+        </w:rPr>
+        <w:t>的能力和局限</w:t>
       </w:r>
     </w:p>
     <w:p>
@@ -25004,23 +25779,38 @@
           <w:rFonts w:hint="eastAsia" w:ascii="Times New Roman" w:hAnsi="Times New Roman" w:cs="Times New Roman"/>
           <w:szCs w:val="21"/>
         </w:rPr>
-        <w:t xml:space="preserve"> 后的值都相同，再施加 logistic 函数后的结果是常量。</w:t>
-      </w:r>
-    </w:p>
-    <w:p>
-      <w:pPr>
-        <w:jc w:val="left"/>
-        <w:rPr>
-          <w:rFonts w:ascii="Times New Roman" w:hAnsi="Times New Roman" w:cs="Times New Roman"/>
-          <w:szCs w:val="21"/>
-        </w:rPr>
-      </w:pPr>
-      <w:r>
-        <w:rPr>
-          <w:rFonts w:hint="eastAsia" w:ascii="Times New Roman" w:hAnsi="Times New Roman" w:cs="Times New Roman"/>
-          <w:szCs w:val="21"/>
-        </w:rPr>
-        <w:t xml:space="preserve">逻辑回归（单个神经元）先对输入用某个法向量 </w:t>
+        <w:t xml:space="preserve"> 后的值都相同，再施加 logistic 函数后的结果</w:t>
+      </w:r>
+      <w:r>
+        <w:rPr>
+          <w:rFonts w:hint="eastAsia" w:ascii="Times New Roman" w:hAnsi="Times New Roman" w:cs="Times New Roman"/>
+          <w:szCs w:val="21"/>
+          <w:lang w:val="en-US" w:eastAsia="zh-CN"/>
+        </w:rPr>
+        <w:t>也都相同</w:t>
+      </w:r>
+      <w:r>
+        <w:rPr>
+          <w:rFonts w:hint="eastAsia" w:ascii="Times New Roman" w:hAnsi="Times New Roman" w:cs="Times New Roman"/>
+          <w:szCs w:val="21"/>
+        </w:rPr>
+        <w:t>。</w:t>
+      </w:r>
+    </w:p>
+    <w:p>
+      <w:pPr>
+        <w:jc w:val="left"/>
+        <w:rPr>
+          <w:rFonts w:ascii="Times New Roman" w:hAnsi="Times New Roman" w:cs="Times New Roman"/>
+          <w:szCs w:val="21"/>
+        </w:rPr>
+      </w:pPr>
+      <w:r>
+        <w:rPr>
+          <w:rFonts w:hint="eastAsia" w:ascii="Times New Roman" w:hAnsi="Times New Roman" w:cs="Times New Roman"/>
+          <w:szCs w:val="21"/>
+        </w:rPr>
+        <w:t xml:space="preserve">逻辑回归先对输入用某个法向量 </w:t>
       </w:r>
       <m:oMath>
         <m:d>
@@ -25792,8 +26582,9 @@
       <w:pPr>
         <w:jc w:val="left"/>
         <w:rPr>
-          <w:rFonts w:ascii="Times New Roman" w:hAnsi="Times New Roman" w:cs="Times New Roman"/>
-          <w:szCs w:val="21"/>
+          <w:rFonts w:hint="eastAsia" w:ascii="Times New Roman" w:hAnsi="Times New Roman" w:cs="Times New Roman" w:eastAsiaTheme="minorEastAsia"/>
+          <w:szCs w:val="21"/>
+          <w:lang w:eastAsia="zh-CN"/>
         </w:rPr>
       </w:pPr>
       <w:r>
@@ -25969,8 +26760,25 @@
           <w:rFonts w:hint="eastAsia" w:ascii="Times New Roman" w:hAnsi="Times New Roman" w:cs="Times New Roman"/>
           <w:szCs w:val="21"/>
         </w:rPr>
-        <w:t xml:space="preserve"> 形的 logistic 函数也于是无补。神经元可以选用各种激活函数。但只要激活函数仍是单调的，则只能形成一条直线分界线（在更高维情况下就是超平面分界面）。</w:t>
-      </w:r>
+        <w:t xml:space="preserve"> 形的 logistic 函数也于事无补</w:t>
+      </w:r>
+      <w:r>
+        <w:rPr>
+          <w:rFonts w:hint="eastAsia" w:ascii="Times New Roman" w:hAnsi="Times New Roman" w:cs="Times New Roman"/>
+          <w:szCs w:val="21"/>
+          <w:lang w:eastAsia="zh-CN"/>
+        </w:rPr>
+        <w:t>：</w:t>
+      </w:r>
+    </w:p>
+    <w:p>
+      <w:pPr>
+        <w:jc w:val="left"/>
+        <w:rPr>
+          <w:rFonts w:hint="eastAsia" w:ascii="Times New Roman" w:hAnsi="Times New Roman" w:cs="Times New Roman"/>
+          <w:szCs w:val="21"/>
+        </w:rPr>
+      </w:pPr>
     </w:p>
     <w:p>
       <w:pPr>
@@ -26079,17 +26887,80 @@
       <w:pPr>
         <w:jc w:val="left"/>
         <w:rPr>
-          <w:rFonts w:ascii="Times New Roman" w:hAnsi="Times New Roman" w:cs="Times New Roman"/>
-          <w:szCs w:val="21"/>
-        </w:rPr>
-      </w:pPr>
-      <w:r>
-        <w:rPr>
-          <w:rFonts w:hint="eastAsia" w:ascii="Times New Roman" w:hAnsi="Times New Roman" w:cs="Times New Roman"/>
-          <w:szCs w:val="21"/>
-        </w:rPr>
-        <w:t>逻辑回归无法处理异或问题（XOR）。因为异或问题是线性不可分的——无法用直线将其分隔开。</w:t>
-      </w:r>
+          <w:rFonts w:hint="eastAsia" w:ascii="Times New Roman" w:hAnsi="Times New Roman" w:cs="Times New Roman" w:eastAsiaTheme="minorEastAsia"/>
+          <w:szCs w:val="21"/>
+          <w:lang w:eastAsia="zh-CN"/>
+        </w:rPr>
+      </w:pPr>
+      <w:r>
+        <w:rPr>
+          <w:rFonts w:hint="eastAsia" w:ascii="Times New Roman" w:hAnsi="Times New Roman" w:cs="Times New Roman"/>
+          <w:szCs w:val="21"/>
+        </w:rPr>
+        <w:t>神经元可以选用</w:t>
+      </w:r>
+      <w:r>
+        <w:rPr>
+          <w:rFonts w:hint="eastAsia" w:ascii="Times New Roman" w:hAnsi="Times New Roman" w:cs="Times New Roman"/>
+          <w:szCs w:val="21"/>
+          <w:lang w:val="en-US" w:eastAsia="zh-CN"/>
+        </w:rPr>
+        <w:t>其他</w:t>
+      </w:r>
+      <w:r>
+        <w:rPr>
+          <w:rFonts w:hint="eastAsia" w:ascii="Times New Roman" w:hAnsi="Times New Roman" w:cs="Times New Roman"/>
+          <w:szCs w:val="21"/>
+        </w:rPr>
+        <w:t>激活函数。但只要激活函数仍是单调的，则只能形成一条直线分界线（在更高维情况下就是超平面分界面）。</w:t>
+      </w:r>
+      <w:r>
+        <w:rPr>
+          <w:rFonts w:hint="eastAsia" w:ascii="Times New Roman" w:hAnsi="Times New Roman" w:cs="Times New Roman"/>
+          <w:szCs w:val="21"/>
+          <w:lang w:val="en-US" w:eastAsia="zh-CN"/>
+        </w:rPr>
+        <w:t>单调激活函数</w:t>
+      </w:r>
+      <w:r>
+        <w:rPr>
+          <w:rFonts w:hint="eastAsia" w:ascii="Times New Roman" w:hAnsi="Times New Roman" w:cs="Times New Roman"/>
+          <w:szCs w:val="21"/>
+        </w:rPr>
+        <w:t>神经元无法处理异或问题（XOR）。因为异或问题是线性不可分的——无法用直线将</w:t>
+      </w:r>
+      <w:r>
+        <w:rPr>
+          <w:rFonts w:hint="eastAsia" w:ascii="Times New Roman" w:hAnsi="Times New Roman" w:cs="Times New Roman"/>
+          <w:szCs w:val="21"/>
+          <w:lang w:val="en-US" w:eastAsia="zh-CN"/>
+        </w:rPr>
+        <w:t>正负样本点</w:t>
+      </w:r>
+      <w:r>
+        <w:rPr>
+          <w:rFonts w:hint="eastAsia" w:ascii="Times New Roman" w:hAnsi="Times New Roman" w:cs="Times New Roman"/>
+          <w:szCs w:val="21"/>
+        </w:rPr>
+        <w:t>分隔开</w:t>
+      </w:r>
+      <w:r>
+        <w:rPr>
+          <w:rFonts w:hint="eastAsia" w:ascii="Times New Roman" w:hAnsi="Times New Roman" w:cs="Times New Roman"/>
+          <w:szCs w:val="21"/>
+          <w:lang w:eastAsia="zh-CN"/>
+        </w:rPr>
+        <w:t>：</w:t>
+      </w:r>
+    </w:p>
+    <w:p>
+      <w:pPr>
+        <w:jc w:val="left"/>
+        <w:rPr>
+          <w:rFonts w:ascii="Times New Roman" w:hAnsi="Times New Roman" w:cs="Times New Roman"/>
+          <w:szCs w:val="21"/>
+        </w:rPr>
+      </w:pPr>
     </w:p>
     <w:p>
       <w:pPr>
@@ -26207,7 +27078,7 @@
           <w:rFonts w:hint="eastAsia" w:ascii="Times New Roman" w:hAnsi="Times New Roman" w:cs="Times New Roman"/>
           <w:szCs w:val="21"/>
         </w:rPr>
-        <w:t>如果使用非单调函数作为激活函数来构造神经元，比如平方函数：</w:t>
+        <w:t>如果使用非单调函数作为激活函数，比如平方函数：</w:t>
       </w:r>
     </w:p>
     <w:p>
@@ -26525,8 +27396,9 @@
       <w:pPr>
         <w:jc w:val="left"/>
         <w:rPr>
-          <w:rFonts w:ascii="Times New Roman" w:hAnsi="Times New Roman" w:cs="Times New Roman"/>
-          <w:szCs w:val="21"/>
+          <w:rFonts w:hint="eastAsia" w:ascii="Times New Roman" w:hAnsi="Times New Roman" w:cs="Times New Roman" w:eastAsiaTheme="minorEastAsia"/>
+          <w:szCs w:val="21"/>
+          <w:lang w:eastAsia="zh-CN"/>
         </w:rPr>
       </w:pPr>
       <w:r>
@@ -26686,7 +27558,15 @@
           <w:rFonts w:hint="eastAsia" w:ascii="Times New Roman" w:hAnsi="Times New Roman" w:cs="Times New Roman"/>
           <w:szCs w:val="21"/>
         </w:rPr>
-        <w:t xml:space="preserve"> 的方向，[1.3.3] 可以解决异或问题。</w:t>
+        <w:t xml:space="preserve"> 的方向，[1.3.3] 可以解决异或问题</w:t>
+      </w:r>
+      <w:r>
+        <w:rPr>
+          <w:rFonts w:hint="eastAsia" w:ascii="Times New Roman" w:hAnsi="Times New Roman" w:cs="Times New Roman"/>
+          <w:szCs w:val="21"/>
+          <w:lang w:eastAsia="zh-CN"/>
+        </w:rPr>
+        <w:t>：</w:t>
       </w:r>
     </w:p>
     <w:p>
@@ -26822,17 +27702,50 @@
       <w:pPr>
         <w:jc w:val="left"/>
         <w:rPr>
-          <w:rFonts w:ascii="Times New Roman" w:hAnsi="Times New Roman" w:cs="Times New Roman"/>
-          <w:szCs w:val="21"/>
-        </w:rPr>
-      </w:pPr>
-      <w:r>
-        <w:rPr>
-          <w:rFonts w:hint="eastAsia" w:ascii="Times New Roman" w:hAnsi="Times New Roman" w:cs="Times New Roman"/>
-          <w:szCs w:val="21"/>
-        </w:rPr>
-        <w:t>但是 [1.3.3] 的能力也仅限于用两条平行线去分割自变量空间。就算使用正弦 sin 函数也只能是形成无数条平行分割线。它们对于例如同心圆状分布的数据是无能为力的。</w:t>
-      </w:r>
+          <w:rFonts w:hint="eastAsia" w:ascii="Times New Roman" w:hAnsi="Times New Roman" w:cs="Times New Roman" w:eastAsiaTheme="minorEastAsia"/>
+          <w:szCs w:val="21"/>
+          <w:lang w:eastAsia="zh-CN"/>
+        </w:rPr>
+      </w:pPr>
+      <w:r>
+        <w:rPr>
+          <w:rFonts w:hint="eastAsia" w:ascii="Times New Roman" w:hAnsi="Times New Roman" w:cs="Times New Roman"/>
+          <w:szCs w:val="21"/>
+        </w:rPr>
+        <w:t>但是 [1.3.3] 的能力也仅限于用两条平行</w:t>
+      </w:r>
+      <w:r>
+        <w:rPr>
+          <w:rFonts w:hint="eastAsia" w:ascii="Times New Roman" w:hAnsi="Times New Roman" w:cs="Times New Roman"/>
+          <w:szCs w:val="21"/>
+          <w:lang w:val="en-US" w:eastAsia="zh-CN"/>
+        </w:rPr>
+        <w:t>直</w:t>
+      </w:r>
+      <w:r>
+        <w:rPr>
+          <w:rFonts w:hint="eastAsia" w:ascii="Times New Roman" w:hAnsi="Times New Roman" w:cs="Times New Roman"/>
+          <w:szCs w:val="21"/>
+        </w:rPr>
+        <w:t>线去分割自变量空间。就算使用正弦 sin 函数也只能是形成无数条平行分割线。它们对于例如同心圆状分布的数据是无能为力的</w:t>
+      </w:r>
+      <w:r>
+        <w:rPr>
+          <w:rFonts w:hint="eastAsia" w:ascii="Times New Roman" w:hAnsi="Times New Roman" w:cs="Times New Roman"/>
+          <w:szCs w:val="21"/>
+          <w:lang w:eastAsia="zh-CN"/>
+        </w:rPr>
+        <w:t>：</w:t>
+      </w:r>
+    </w:p>
+    <w:p>
+      <w:pPr>
+        <w:jc w:val="left"/>
+        <w:rPr>
+          <w:rFonts w:ascii="Times New Roman" w:hAnsi="Times New Roman" w:cs="Times New Roman"/>
+          <w:szCs w:val="21"/>
+        </w:rPr>
+      </w:pPr>
     </w:p>
     <w:p>
       <w:pPr>
@@ -27039,26 +27952,33 @@
           <w:rFonts w:hint="eastAsia" w:ascii="Times New Roman" w:hAnsi="Times New Roman" w:cs="Times New Roman"/>
           <w:szCs w:val="21"/>
         </w:rPr>
-        <w:t xml:space="preserve"> 平面内不存在一条直线将正负两类点分开。该数据含有各个方向的分类信息，而单个神经元只取一个方向的信息。无法用一个神经元分开正负两类样本点。</w:t>
-      </w:r>
-    </w:p>
-    <w:p>
-      <w:pPr>
-        <w:jc w:val="left"/>
-        <w:rPr>
-          <w:rFonts w:ascii="Times New Roman" w:hAnsi="Times New Roman" w:cs="Times New Roman"/>
-          <w:szCs w:val="21"/>
-        </w:rPr>
-      </w:pPr>
-    </w:p>
-    <w:p>
-      <w:pPr>
-        <w:jc w:val="left"/>
-        <w:rPr>
-          <w:rFonts w:ascii="Times New Roman" w:hAnsi="Times New Roman" w:cs="Times New Roman"/>
-          <w:szCs w:val="21"/>
-        </w:rPr>
-      </w:pPr>
+        <w:t xml:space="preserve"> 平面内不存在一条直线将正负两类点分开。该数据含有各个方向的分类信息，而单个神经元只取一个方向的信息</w:t>
+      </w:r>
+      <w:r>
+        <w:rPr>
+          <w:rFonts w:hint="eastAsia" w:ascii="Times New Roman" w:hAnsi="Times New Roman" w:cs="Times New Roman"/>
+          <w:szCs w:val="21"/>
+          <w:lang w:eastAsia="zh-CN"/>
+        </w:rPr>
+        <w:t>，</w:t>
+      </w:r>
+      <w:r>
+        <w:rPr>
+          <w:rFonts w:hint="eastAsia" w:ascii="Times New Roman" w:hAnsi="Times New Roman" w:cs="Times New Roman"/>
+          <w:szCs w:val="21"/>
+          <w:lang w:val="en-US" w:eastAsia="zh-CN"/>
+        </w:rPr>
+        <w:t>所以</w:t>
+      </w:r>
+      <w:r>
+        <w:rPr>
+          <w:rFonts w:hint="eastAsia" w:ascii="Times New Roman" w:hAnsi="Times New Roman" w:cs="Times New Roman"/>
+          <w:szCs w:val="21"/>
+        </w:rPr>
+        <w:t>无法用一个神经元分开正负两类样本点。</w:t>
+      </w:r>
+      <w:bookmarkStart w:id="0" w:name="_GoBack"/>
+      <w:bookmarkEnd w:id="0"/>
       <w:r>
         <w:rPr>
           <w:rFonts w:hint="eastAsia" w:ascii="Times New Roman" w:hAnsi="Times New Roman" w:cs="Times New Roman"/>

--- a/分章书稿/第 1 章 逻辑回归/第 1 章 逻辑回归.docx
+++ b/分章书稿/第 1 章 逻辑回归/第 1 章 逻辑回归.docx
@@ -15,8 +15,6 @@
           <w:szCs w:val="24"/>
         </w:rPr>
       </w:pPr>
-      <w:bookmarkStart w:id="0" w:name="_GoBack"/>
-      <w:bookmarkEnd w:id="0"/>
       <w:r>
         <w:rPr>
           <w:rFonts w:asciiTheme="minorEastAsia" w:hAnsiTheme="minorEastAsia" w:hint="eastAsia"/>
@@ -170,12 +168,21 @@
         </w:rPr>
         <w:t>n</w:t>
       </w:r>
+      <w:proofErr w:type="gramStart"/>
       <w:r>
         <w:rPr>
           <w:rFonts w:asciiTheme="minorEastAsia" w:hAnsiTheme="minorEastAsia" w:hint="eastAsia"/>
           <w:szCs w:val="21"/>
         </w:rPr>
-        <w:t>个数值型特征组成：</w:t>
+        <w:t>个</w:t>
+      </w:r>
+      <w:proofErr w:type="gramEnd"/>
+      <w:r>
+        <w:rPr>
+          <w:rFonts w:asciiTheme="minorEastAsia" w:hAnsiTheme="minorEastAsia" w:hint="eastAsia"/>
+          <w:szCs w:val="21"/>
+        </w:rPr>
+        <w:t>数值型特征组成：</w:t>
       </w:r>
       <m:oMath>
         <m:sSub>
@@ -1645,12 +1652,21 @@
           <m:t>Σ</m:t>
         </m:r>
       </m:oMath>
-      <w:r>
-        <w:rPr>
-          <w:rFonts w:ascii="Times New Roman" w:hAnsi="Times New Roman" w:cs="Times New Roman" w:hint="eastAsia"/>
-          <w:szCs w:val="21"/>
-        </w:rPr>
-        <w:t>趋向于负无穷时函数值趋向于</w:t>
+      <w:proofErr w:type="gramStart"/>
+      <w:r>
+        <w:rPr>
+          <w:rFonts w:ascii="Times New Roman" w:hAnsi="Times New Roman" w:cs="Times New Roman" w:hint="eastAsia"/>
+          <w:szCs w:val="21"/>
+        </w:rPr>
+        <w:t>趋向于负无穷</w:t>
+      </w:r>
+      <w:proofErr w:type="gramEnd"/>
+      <w:r>
+        <w:rPr>
+          <w:rFonts w:ascii="Times New Roman" w:hAnsi="Times New Roman" w:cs="Times New Roman" w:hint="eastAsia"/>
+          <w:szCs w:val="21"/>
+        </w:rPr>
+        <w:t>时函数值趋向于</w:t>
       </w:r>
       <w:r>
         <w:rPr>
@@ -1944,12 +1960,21 @@
         </w:rPr>
         <w:t>n</w:t>
       </w:r>
-      <w:r>
-        <w:rPr>
-          <w:rFonts w:ascii="Times New Roman" w:hAnsi="Times New Roman" w:cs="Times New Roman" w:hint="eastAsia"/>
-          <w:szCs w:val="21"/>
-        </w:rPr>
-        <w:t>个数值型特征表示一个样本，例如用体重、身高、年龄表示一个人，而且这些样本属于两个互斥的类别——</w:t>
+      <w:proofErr w:type="gramStart"/>
+      <w:r>
+        <w:rPr>
+          <w:rFonts w:ascii="Times New Roman" w:hAnsi="Times New Roman" w:cs="Times New Roman" w:hint="eastAsia"/>
+          <w:szCs w:val="21"/>
+        </w:rPr>
+        <w:t>个</w:t>
+      </w:r>
+      <w:proofErr w:type="gramEnd"/>
+      <w:r>
+        <w:rPr>
+          <w:rFonts w:ascii="Times New Roman" w:hAnsi="Times New Roman" w:cs="Times New Roman" w:hint="eastAsia"/>
+          <w:szCs w:val="21"/>
+        </w:rPr>
+        <w:t>数值型特征表示一个样本，例如用体重、身高、年龄表示一个人，而且这些样本属于两个互斥的类别——</w:t>
       </w:r>
       <w:r>
         <w:rPr>
@@ -2194,6 +2219,7 @@
         </w:rPr>
         <w:t>A</w:t>
       </w:r>
+      <w:proofErr w:type="gramStart"/>
       <w:r>
         <w:rPr>
           <w:rFonts w:ascii="Times New Roman" w:hAnsi="Times New Roman" w:cs="Times New Roman" w:hint="eastAsia"/>
@@ -2201,6 +2227,7 @@
         </w:rPr>
         <w:t>类或者</w:t>
       </w:r>
+      <w:proofErr w:type="gramEnd"/>
       <w:r>
         <w:rPr>
           <w:rFonts w:ascii="Times New Roman" w:hAnsi="Times New Roman" w:cs="Times New Roman" w:hint="eastAsia"/>
@@ -2222,6 +2249,7 @@
         </w:rPr>
         <w:t>A</w:t>
       </w:r>
+      <w:proofErr w:type="gramStart"/>
       <w:r>
         <w:rPr>
           <w:rFonts w:ascii="Times New Roman" w:hAnsi="Times New Roman" w:cs="Times New Roman" w:hint="eastAsia"/>
@@ -2229,6 +2257,7 @@
         </w:rPr>
         <w:t>类又属于</w:t>
       </w:r>
+      <w:proofErr w:type="gramEnd"/>
       <w:r>
         <w:rPr>
           <w:rFonts w:ascii="Times New Roman" w:hAnsi="Times New Roman" w:cs="Times New Roman" w:hint="eastAsia"/>
@@ -3750,7 +3779,7 @@
     </w:p>
     <w:p>
       <w:pPr>
-        <w:jc w:val="left"/>
+        <w:jc w:val="center"/>
         <w:rPr>
           <w:rFonts w:ascii="Times New Roman" w:hAnsi="Times New Roman" w:cs="Times New Roman"/>
           <w:szCs w:val="21"/>
@@ -3762,7 +3791,7 @@
             <w:rFonts w:ascii="Cambria Math" w:hAnsi="Cambria Math" w:cs="Times New Roman"/>
             <w:szCs w:val="21"/>
           </w:rPr>
-          <m:t xml:space="preserve"> f</m:t>
+          <m:t>f</m:t>
         </m:r>
         <m:d>
           <m:dPr>
@@ -3878,7 +3907,16 @@
           <w:rFonts w:ascii="Times New Roman" w:hAnsi="Times New Roman" w:cs="Times New Roman" w:hint="eastAsia"/>
           <w:szCs w:val="21"/>
         </w:rPr>
-        <w:t xml:space="preserve">          </w:t>
+        <w:t xml:space="preserve">      </w:t>
+      </w:r>
+      <w:bookmarkStart w:id="0" w:name="_GoBack"/>
+      <w:bookmarkEnd w:id="0"/>
+      <w:r>
+        <w:rPr>
+          <w:rFonts w:ascii="Times New Roman" w:hAnsi="Times New Roman" w:cs="Times New Roman" w:hint="eastAsia"/>
+          <w:szCs w:val="21"/>
+        </w:rPr>
+        <w:t xml:space="preserve">    </w:t>
       </w:r>
       <w:r>
         <w:rPr>
@@ -4162,12 +4200,21 @@
         </w:rPr>
         <w:t>n</w:t>
       </w:r>
-      <w:r>
-        <w:rPr>
-          <w:rFonts w:ascii="Times New Roman" w:hAnsi="Times New Roman" w:cs="Times New Roman" w:hint="eastAsia"/>
-          <w:szCs w:val="21"/>
-        </w:rPr>
-        <w:t>个数值型特征</w:t>
+      <w:proofErr w:type="gramStart"/>
+      <w:r>
+        <w:rPr>
+          <w:rFonts w:ascii="Times New Roman" w:hAnsi="Times New Roman" w:cs="Times New Roman" w:hint="eastAsia"/>
+          <w:szCs w:val="21"/>
+        </w:rPr>
+        <w:t>个</w:t>
+      </w:r>
+      <w:proofErr w:type="gramEnd"/>
+      <w:r>
+        <w:rPr>
+          <w:rFonts w:ascii="Times New Roman" w:hAnsi="Times New Roman" w:cs="Times New Roman" w:hint="eastAsia"/>
+          <w:szCs w:val="21"/>
+        </w:rPr>
+        <w:t>数值型特征</w:t>
       </w:r>
       <m:oMath>
         <m:sSub>
@@ -5920,7 +5967,23 @@
           <w:rFonts w:asciiTheme="minorEastAsia" w:hAnsiTheme="minorEastAsia" w:hint="eastAsia"/>
           <w:szCs w:val="21"/>
         </w:rPr>
-        <w:t>维维量，因为这利于可视化。在现实中样本的特征数量会远远超过</w:t>
+        <w:t>维</w:t>
+      </w:r>
+      <w:proofErr w:type="gramStart"/>
+      <w:r>
+        <w:rPr>
+          <w:rFonts w:asciiTheme="minorEastAsia" w:hAnsiTheme="minorEastAsia" w:hint="eastAsia"/>
+          <w:szCs w:val="21"/>
+        </w:rPr>
+        <w:t>维</w:t>
+      </w:r>
+      <w:proofErr w:type="gramEnd"/>
+      <w:r>
+        <w:rPr>
+          <w:rFonts w:asciiTheme="minorEastAsia" w:hAnsiTheme="minorEastAsia" w:hint="eastAsia"/>
+          <w:szCs w:val="21"/>
+        </w:rPr>
+        <w:t>量，因为这利于可视化。在现实中样本的特征数量会远远超过</w:t>
       </w:r>
       <w:r>
         <w:rPr>
@@ -7881,12 +7944,21 @@
         </w:rPr>
         <w:t>0</w:t>
       </w:r>
-      <w:r>
-        <w:rPr>
-          <w:rFonts w:ascii="Times New Roman" w:hAnsi="Times New Roman" w:cs="Times New Roman" w:hint="eastAsia"/>
-          <w:szCs w:val="21"/>
-        </w:rPr>
-        <w:t>乘任何向量得到“零向量”：</w:t>
+      <w:proofErr w:type="gramStart"/>
+      <w:r>
+        <w:rPr>
+          <w:rFonts w:ascii="Times New Roman" w:hAnsi="Times New Roman" w:cs="Times New Roman" w:hint="eastAsia"/>
+          <w:szCs w:val="21"/>
+        </w:rPr>
+        <w:t>乘任何</w:t>
+      </w:r>
+      <w:proofErr w:type="gramEnd"/>
+      <w:r>
+        <w:rPr>
+          <w:rFonts w:ascii="Times New Roman" w:hAnsi="Times New Roman" w:cs="Times New Roman" w:hint="eastAsia"/>
+          <w:szCs w:val="21"/>
+        </w:rPr>
+        <w:t>向量得到“零向量”：</w:t>
       </w:r>
     </w:p>
     <w:p>
@@ -9540,8 +9612,18 @@
           <w:b/>
           <w:szCs w:val="21"/>
         </w:rPr>
-        <w:t>向量的内积、模与投影</w:t>
-      </w:r>
+        <w:t>向量的内积、</w:t>
+      </w:r>
+      <w:proofErr w:type="gramStart"/>
+      <w:r>
+        <w:rPr>
+          <w:rFonts w:ascii="Times New Roman" w:hAnsi="Times New Roman" w:cs="Times New Roman" w:hint="eastAsia"/>
+          <w:b/>
+          <w:szCs w:val="21"/>
+        </w:rPr>
+        <w:t>模与投影</w:t>
+      </w:r>
+      <w:proofErr w:type="gramEnd"/>
     </w:p>
     <w:p>
       <w:pPr>
@@ -9885,7 +9967,23 @@
           <w:rFonts w:ascii="Times New Roman" w:hAnsi="Times New Roman" w:cs="Times New Roman" w:hint="eastAsia"/>
           <w:szCs w:val="21"/>
         </w:rPr>
-        <w:t>的对应分量相乘再加和。</w:t>
+        <w:t>的对应分量相乘再加</w:t>
+      </w:r>
+      <w:proofErr w:type="gramStart"/>
+      <w:r>
+        <w:rPr>
+          <w:rFonts w:ascii="Times New Roman" w:hAnsi="Times New Roman" w:cs="Times New Roman" w:hint="eastAsia"/>
+          <w:szCs w:val="21"/>
+        </w:rPr>
+        <w:t>和</w:t>
+      </w:r>
+      <w:proofErr w:type="gramEnd"/>
+      <w:r>
+        <w:rPr>
+          <w:rFonts w:ascii="Times New Roman" w:hAnsi="Times New Roman" w:cs="Times New Roman" w:hint="eastAsia"/>
+          <w:szCs w:val="21"/>
+        </w:rPr>
+        <w:t>。</w:t>
       </w:r>
       <w:r>
         <w:rPr>
@@ -11583,7 +11681,23 @@
           <w:rFonts w:ascii="Cambria Math" w:hAnsi="Cambria Math" w:cs="Times New Roman" w:hint="eastAsia"/>
           <w:szCs w:val="21"/>
         </w:rPr>
-        <w:t>的模就是该三角形第三边的长度。</w:t>
+        <w:t>的</w:t>
+      </w:r>
+      <w:proofErr w:type="gramStart"/>
+      <w:r>
+        <w:rPr>
+          <w:rFonts w:ascii="Cambria Math" w:hAnsi="Cambria Math" w:cs="Times New Roman" w:hint="eastAsia"/>
+          <w:szCs w:val="21"/>
+        </w:rPr>
+        <w:t>模就是</w:t>
+      </w:r>
+      <w:proofErr w:type="gramEnd"/>
+      <w:r>
+        <w:rPr>
+          <w:rFonts w:ascii="Cambria Math" w:hAnsi="Cambria Math" w:cs="Times New Roman" w:hint="eastAsia"/>
+          <w:szCs w:val="21"/>
+        </w:rPr>
+        <w:t>该三角形第三边的长度。</w:t>
       </w:r>
       <w:r>
         <w:rPr>
@@ -12576,12 +12690,21 @@
         </w:rPr>
         <w:t>3</w:t>
       </w:r>
-      <w:r>
-        <w:rPr>
-          <w:rFonts w:ascii="Times New Roman" w:hAnsi="Times New Roman" w:cs="Times New Roman" w:hint="eastAsia"/>
-          <w:szCs w:val="21"/>
-        </w:rPr>
-        <w:t>维上向量之间的夹角有直观的定义，运用余弦定理得到</w:t>
+      <w:proofErr w:type="gramStart"/>
+      <w:r>
+        <w:rPr>
+          <w:rFonts w:ascii="Times New Roman" w:hAnsi="Times New Roman" w:cs="Times New Roman" w:hint="eastAsia"/>
+          <w:szCs w:val="21"/>
+        </w:rPr>
+        <w:t>维上向量</w:t>
+      </w:r>
+      <w:proofErr w:type="gramEnd"/>
+      <w:r>
+        <w:rPr>
+          <w:rFonts w:ascii="Times New Roman" w:hAnsi="Times New Roman" w:cs="Times New Roman" w:hint="eastAsia"/>
+          <w:szCs w:val="21"/>
+        </w:rPr>
+        <w:t>之间的夹角有直观的定义，运用余弦定理得到</w:t>
       </w:r>
       <w:r>
         <w:rPr>
@@ -15172,12 +15295,21 @@
           <m:t>i</m:t>
         </m:r>
       </m:oMath>
-      <w:r>
-        <w:rPr>
-          <w:rFonts w:ascii="Times New Roman" w:hAnsi="Times New Roman" w:cs="Times New Roman" w:hint="eastAsia"/>
-          <w:szCs w:val="21"/>
-        </w:rPr>
-        <w:t>个分量是</w:t>
+      <w:proofErr w:type="gramStart"/>
+      <w:r>
+        <w:rPr>
+          <w:rFonts w:ascii="Times New Roman" w:hAnsi="Times New Roman" w:cs="Times New Roman" w:hint="eastAsia"/>
+          <w:szCs w:val="21"/>
+        </w:rPr>
+        <w:t>个</w:t>
+      </w:r>
+      <w:proofErr w:type="gramEnd"/>
+      <w:r>
+        <w:rPr>
+          <w:rFonts w:ascii="Times New Roman" w:hAnsi="Times New Roman" w:cs="Times New Roman" w:hint="eastAsia"/>
+          <w:szCs w:val="21"/>
+        </w:rPr>
+        <w:t>分量是</w:t>
       </w:r>
       <w:r>
         <w:rPr>
@@ -15510,12 +15642,21 @@
           <m:t>j</m:t>
         </m:r>
       </m:oMath>
-      <w:r>
-        <w:rPr>
-          <w:rFonts w:ascii="Times New Roman" w:hAnsi="Times New Roman" w:cs="Times New Roman" w:hint="eastAsia"/>
-          <w:szCs w:val="21"/>
-        </w:rPr>
-        <w:t>个分量都是</w:t>
+      <w:proofErr w:type="gramStart"/>
+      <w:r>
+        <w:rPr>
+          <w:rFonts w:ascii="Times New Roman" w:hAnsi="Times New Roman" w:cs="Times New Roman" w:hint="eastAsia"/>
+          <w:szCs w:val="21"/>
+        </w:rPr>
+        <w:t>个</w:t>
+      </w:r>
+      <w:proofErr w:type="gramEnd"/>
+      <w:r>
+        <w:rPr>
+          <w:rFonts w:ascii="Times New Roman" w:hAnsi="Times New Roman" w:cs="Times New Roman" w:hint="eastAsia"/>
+          <w:szCs w:val="21"/>
+        </w:rPr>
+        <w:t>分量都是</w:t>
       </w:r>
       <w:r>
         <w:rPr>
@@ -16011,12 +16152,21 @@
         </w:rPr>
         <w:t>n</w:t>
       </w:r>
-      <w:r>
-        <w:rPr>
-          <w:rFonts w:ascii="Times New Roman" w:hAnsi="Times New Roman" w:cs="Times New Roman" w:hint="eastAsia"/>
-          <w:szCs w:val="21"/>
-        </w:rPr>
-        <w:t>个线性无关的向量</w:t>
+      <w:proofErr w:type="gramStart"/>
+      <w:r>
+        <w:rPr>
+          <w:rFonts w:ascii="Times New Roman" w:hAnsi="Times New Roman" w:cs="Times New Roman" w:hint="eastAsia"/>
+          <w:szCs w:val="21"/>
+        </w:rPr>
+        <w:t>个</w:t>
+      </w:r>
+      <w:proofErr w:type="gramEnd"/>
+      <w:r>
+        <w:rPr>
+          <w:rFonts w:ascii="Times New Roman" w:hAnsi="Times New Roman" w:cs="Times New Roman" w:hint="eastAsia"/>
+          <w:szCs w:val="21"/>
+        </w:rPr>
+        <w:t>线性无关的向量</w:t>
       </w:r>
       <m:oMath>
         <m:sSub>
@@ -17070,7 +17220,23 @@
           <w:rFonts w:ascii="Times New Roman" w:hAnsi="Times New Roman" w:cs="Times New Roman" w:hint="eastAsia"/>
           <w:szCs w:val="21"/>
         </w:rPr>
-        <w:t>是线性变换，则必存在一个向量</w:t>
+        <w:t>是线性变换，则</w:t>
+      </w:r>
+      <w:proofErr w:type="gramStart"/>
+      <w:r>
+        <w:rPr>
+          <w:rFonts w:ascii="Times New Roman" w:hAnsi="Times New Roman" w:cs="Times New Roman" w:hint="eastAsia"/>
+          <w:szCs w:val="21"/>
+        </w:rPr>
+        <w:t>必存在</w:t>
+      </w:r>
+      <w:proofErr w:type="gramEnd"/>
+      <w:r>
+        <w:rPr>
+          <w:rFonts w:ascii="Times New Roman" w:hAnsi="Times New Roman" w:cs="Times New Roman" w:hint="eastAsia"/>
+          <w:szCs w:val="21"/>
+        </w:rPr>
+        <w:t>一个向量</w:t>
       </w:r>
       <m:oMath>
         <m:r>
@@ -17690,8 +17856,17 @@
           <w:rFonts w:ascii="Times New Roman" w:hAnsi="Times New Roman" w:cs="Times New Roman" w:hint="eastAsia"/>
           <w:szCs w:val="21"/>
         </w:rPr>
-        <w:t>分量是对标准基第</w:t>
-      </w:r>
+        <w:t>分量是对</w:t>
+      </w:r>
+      <w:proofErr w:type="gramStart"/>
+      <w:r>
+        <w:rPr>
+          <w:rFonts w:ascii="Times New Roman" w:hAnsi="Times New Roman" w:cs="Times New Roman" w:hint="eastAsia"/>
+          <w:szCs w:val="21"/>
+        </w:rPr>
+        <w:t>标准基第</w:t>
+      </w:r>
+      <w:proofErr w:type="gramEnd"/>
       <m:oMath>
         <m:r>
           <w:rPr>
@@ -17701,12 +17876,21 @@
           <m:t>i</m:t>
         </m:r>
       </m:oMath>
-      <w:r>
-        <w:rPr>
-          <w:rFonts w:ascii="Times New Roman" w:hAnsi="Times New Roman" w:cs="Times New Roman" w:hint="eastAsia"/>
-          <w:szCs w:val="21"/>
-        </w:rPr>
-        <w:t>个向量</w:t>
+      <w:proofErr w:type="gramStart"/>
+      <w:r>
+        <w:rPr>
+          <w:rFonts w:ascii="Times New Roman" w:hAnsi="Times New Roman" w:cs="Times New Roman" w:hint="eastAsia"/>
+          <w:szCs w:val="21"/>
+        </w:rPr>
+        <w:t>个</w:t>
+      </w:r>
+      <w:proofErr w:type="gramEnd"/>
+      <w:r>
+        <w:rPr>
+          <w:rFonts w:ascii="Times New Roman" w:hAnsi="Times New Roman" w:cs="Times New Roman" w:hint="eastAsia"/>
+          <w:szCs w:val="21"/>
+        </w:rPr>
+        <w:t>向量</w:t>
       </w:r>
       <m:oMath>
         <m:sSub>
@@ -19629,7 +19813,23 @@
           <w:rFonts w:ascii="Times New Roman" w:hAnsi="Times New Roman" w:cs="Times New Roman" w:hint="eastAsia"/>
           <w:szCs w:val="21"/>
         </w:rPr>
-        <w:t>二维空间中与特定非零向量内积相同的所有点位于垂直于该向量的直线上</w:t>
+        <w:t>二维空间中与特定非零向量内积相同的</w:t>
+      </w:r>
+      <w:proofErr w:type="gramStart"/>
+      <w:r>
+        <w:rPr>
+          <w:rFonts w:ascii="Times New Roman" w:hAnsi="Times New Roman" w:cs="Times New Roman" w:hint="eastAsia"/>
+          <w:szCs w:val="21"/>
+        </w:rPr>
+        <w:t>所有点</w:t>
+      </w:r>
+      <w:proofErr w:type="gramEnd"/>
+      <w:r>
+        <w:rPr>
+          <w:rFonts w:ascii="Times New Roman" w:hAnsi="Times New Roman" w:cs="Times New Roman" w:hint="eastAsia"/>
+          <w:szCs w:val="21"/>
+        </w:rPr>
+        <w:t>位于垂直于该向量的直线上</w:t>
       </w:r>
     </w:p>
     <w:p>
@@ -19919,7 +20119,23 @@
           <w:rFonts w:ascii="Times New Roman" w:hAnsi="Times New Roman" w:cs="Times New Roman" w:hint="eastAsia"/>
           <w:szCs w:val="21"/>
         </w:rPr>
-        <w:t>三维空间中与特定非零向量内积相同的所有点位于垂直于该向量的平面上</w:t>
+        <w:t>三维空间中与特定非零向量内积相同的</w:t>
+      </w:r>
+      <w:proofErr w:type="gramStart"/>
+      <w:r>
+        <w:rPr>
+          <w:rFonts w:ascii="Times New Roman" w:hAnsi="Times New Roman" w:cs="Times New Roman" w:hint="eastAsia"/>
+          <w:szCs w:val="21"/>
+        </w:rPr>
+        <w:t>所有点</w:t>
+      </w:r>
+      <w:proofErr w:type="gramEnd"/>
+      <w:r>
+        <w:rPr>
+          <w:rFonts w:ascii="Times New Roman" w:hAnsi="Times New Roman" w:cs="Times New Roman" w:hint="eastAsia"/>
+          <w:szCs w:val="21"/>
+        </w:rPr>
+        <w:t>位于垂直于该向量的平面上</w:t>
       </w:r>
     </w:p>
     <w:p>
@@ -22628,7 +22844,23 @@
           <w:rFonts w:ascii="Times New Roman" w:hAnsi="Times New Roman" w:cs="Times New Roman" w:hint="eastAsia"/>
           <w:szCs w:val="21"/>
         </w:rPr>
-        <w:t>的模决定了平面的倾斜程度，</w:t>
+        <w:t>的</w:t>
+      </w:r>
+      <w:proofErr w:type="gramStart"/>
+      <w:r>
+        <w:rPr>
+          <w:rFonts w:ascii="Times New Roman" w:hAnsi="Times New Roman" w:cs="Times New Roman" w:hint="eastAsia"/>
+          <w:szCs w:val="21"/>
+        </w:rPr>
+        <w:t>模决定</w:t>
+      </w:r>
+      <w:proofErr w:type="gramEnd"/>
+      <w:r>
+        <w:rPr>
+          <w:rFonts w:ascii="Times New Roman" w:hAnsi="Times New Roman" w:cs="Times New Roman" w:hint="eastAsia"/>
+          <w:szCs w:val="21"/>
+        </w:rPr>
+        <w:t>了平面的倾斜程度，</w:t>
       </w:r>
       <m:oMath>
         <m:d>
@@ -25323,7 +25555,23 @@
           <w:rFonts w:ascii="Times New Roman" w:hAnsi="Times New Roman" w:cs="Times New Roman" w:hint="eastAsia"/>
           <w:szCs w:val="21"/>
         </w:rPr>
-        <w:t>同心圆数据正类点在中央，负类点围绕在外围。在</w:t>
+        <w:t>同心圆数据正类点在中央，</w:t>
+      </w:r>
+      <w:proofErr w:type="gramStart"/>
+      <w:r>
+        <w:rPr>
+          <w:rFonts w:ascii="Times New Roman" w:hAnsi="Times New Roman" w:cs="Times New Roman" w:hint="eastAsia"/>
+          <w:szCs w:val="21"/>
+        </w:rPr>
+        <w:t>负类点</w:t>
+      </w:r>
+      <w:proofErr w:type="gramEnd"/>
+      <w:r>
+        <w:rPr>
+          <w:rFonts w:ascii="Times New Roman" w:hAnsi="Times New Roman" w:cs="Times New Roman" w:hint="eastAsia"/>
+          <w:szCs w:val="21"/>
+        </w:rPr>
+        <w:t>围绕在外围。在</w:t>
       </w:r>
       <m:oMath>
         <m:sSub>
@@ -25601,7 +25849,7 @@
             <w:noProof/>
             <w:lang w:val="zh-CN"/>
           </w:rPr>
-          <w:t>16</w:t>
+          <w:t>15</w:t>
         </w:r>
         <w:r>
           <w:fldChar w:fldCharType="end"/>
@@ -27059,7 +27307,7 @@
 </file>
 
 <file path=customXml/itemProps2.xml><?xml version="1.0" encoding="utf-8"?>
-<ds:datastoreItem xmlns:ds="http://schemas.openxmlformats.org/officeDocument/2006/customXml" ds:itemID="{0D877048-6C6E-4EC2-893D-E848160F4C02}">
+<ds:datastoreItem xmlns:ds="http://schemas.openxmlformats.org/officeDocument/2006/customXml" ds:itemID="{16CC85E4-37E9-4C16-A605-5501A7617728}">
   <ds:schemaRefs>
     <ds:schemaRef ds:uri="http://schemas.openxmlformats.org/officeDocument/2006/bibliography"/>
   </ds:schemaRefs>

--- a/分章书稿/第 1 章 逻辑回归/第 1 章 逻辑回归.docx
+++ b/分章书稿/第 1 章 逻辑回归/第 1 章 逻辑回归.docx
@@ -1028,7 +1028,21 @@
           <w:rFonts w:ascii="Times New Roman" w:hAnsi="Times New Roman" w:cs="Times New Roman" w:hint="eastAsia"/>
           <w:szCs w:val="21"/>
         </w:rPr>
-        <w:t>后相加再加上</w:t>
+        <w:t>后相加</w:t>
+      </w:r>
+      <w:r>
+        <w:rPr>
+          <w:rFonts w:ascii="Times New Roman" w:hAnsi="Times New Roman" w:cs="Times New Roman" w:hint="eastAsia"/>
+          <w:szCs w:val="21"/>
+        </w:rPr>
+        <w:t>，之后</w:t>
+      </w:r>
+      <w:r>
+        <w:rPr>
+          <w:rFonts w:ascii="Times New Roman" w:hAnsi="Times New Roman" w:cs="Times New Roman" w:hint="eastAsia"/>
+          <w:szCs w:val="21"/>
+        </w:rPr>
+        <w:t>再加上</w:t>
       </w:r>
       <m:oMath>
         <m:r>
@@ -1074,7 +1088,21 @@
           <w:rFonts w:ascii="Times New Roman" w:hAnsi="Times New Roman" w:cs="Times New Roman" w:hint="eastAsia"/>
           <w:szCs w:val="21"/>
         </w:rPr>
-        <w:t>）。这称为对</w:t>
+        <w:t>）。这</w:t>
+      </w:r>
+      <w:r>
+        <w:rPr>
+          <w:rFonts w:ascii="Times New Roman" w:hAnsi="Times New Roman" w:cs="Times New Roman" w:hint="eastAsia"/>
+          <w:szCs w:val="21"/>
+        </w:rPr>
+        <w:t>种计算</w:t>
+      </w:r>
+      <w:r>
+        <w:rPr>
+          <w:rFonts w:ascii="Times New Roman" w:hAnsi="Times New Roman" w:cs="Times New Roman" w:hint="eastAsia"/>
+          <w:szCs w:val="21"/>
+        </w:rPr>
+        <w:t>称为对</w:t>
       </w:r>
       <m:oMath>
         <m:sSub>
@@ -1219,7 +1247,14 @@
           <w:rFonts w:ascii="Times New Roman" w:hAnsi="Times New Roman" w:cs="Times New Roman" w:hint="eastAsia"/>
           <w:szCs w:val="21"/>
         </w:rPr>
-        <w:t>表示这个仿射变换的结果</w:t>
+        <w:t>表示该</w:t>
+      </w:r>
+      <w:r>
+        <w:rPr>
+          <w:rFonts w:ascii="Times New Roman" w:hAnsi="Times New Roman" w:cs="Times New Roman" w:hint="eastAsia"/>
+          <w:szCs w:val="21"/>
+        </w:rPr>
+        <w:t>仿射变换的结果</w:t>
       </w:r>
       <m:oMath>
         <m:r>
@@ -1974,7 +2009,35 @@
           <w:rFonts w:ascii="Times New Roman" w:hAnsi="Times New Roman" w:cs="Times New Roman" w:hint="eastAsia"/>
           <w:szCs w:val="21"/>
         </w:rPr>
-        <w:t>数值型特征表示一个样本，例如用体重、身高、年龄表示一个人，而且这些样本属于两个互斥的类别——</w:t>
+        <w:t>数值型特征表示一个样本</w:t>
+      </w:r>
+      <w:r>
+        <w:rPr>
+          <w:rFonts w:ascii="Times New Roman" w:hAnsi="Times New Roman" w:cs="Times New Roman" w:hint="eastAsia"/>
+          <w:szCs w:val="21"/>
+        </w:rPr>
+        <w:t>。</w:t>
+      </w:r>
+      <w:r>
+        <w:rPr>
+          <w:rFonts w:ascii="Times New Roman" w:hAnsi="Times New Roman" w:cs="Times New Roman" w:hint="eastAsia"/>
+          <w:szCs w:val="21"/>
+        </w:rPr>
+        <w:t>例如用体重、身高、年龄表示一个人</w:t>
+      </w:r>
+      <w:r>
+        <w:rPr>
+          <w:rFonts w:ascii="Times New Roman" w:hAnsi="Times New Roman" w:cs="Times New Roman" w:hint="eastAsia"/>
+          <w:szCs w:val="21"/>
+        </w:rPr>
+        <w:t>。</w:t>
+      </w:r>
+      <w:r>
+        <w:rPr>
+          <w:rFonts w:ascii="Times New Roman" w:hAnsi="Times New Roman" w:cs="Times New Roman" w:hint="eastAsia"/>
+          <w:szCs w:val="21"/>
+        </w:rPr>
+        <w:t>这些样本属于两个互斥的类别——</w:t>
       </w:r>
       <w:r>
         <w:rPr>
@@ -3120,15 +3183,75 @@
           <w:rFonts w:ascii="Times New Roman" w:hAnsi="Times New Roman" w:cs="Times New Roman" w:hint="eastAsia"/>
           <w:szCs w:val="21"/>
         </w:rPr>
-        <w:t>根据模型给出的概率判定样本类别的决定权在人。如果规定当类的概率大于</w:t>
-      </w:r>
-      <w:r>
-        <w:rPr>
-          <w:rFonts w:ascii="Times New Roman" w:hAnsi="Times New Roman" w:cs="Times New Roman" w:hint="eastAsia"/>
-          <w:szCs w:val="21"/>
-        </w:rPr>
-        <w:t>0.5</w:t>
-      </w:r>
+        <w:t>根据模型给出的概率判定样本类别的决定权在人。如果规定当</w:t>
+      </w:r>
+      <m:oMath>
+        <m:sSub>
+          <m:sSubPr>
+            <m:ctrlPr>
+              <w:rPr>
+                <w:rFonts w:ascii="Cambria Math" w:hAnsi="Cambria Math" w:cs="Times New Roman"/>
+                <w:szCs w:val="21"/>
+              </w:rPr>
+            </m:ctrlPr>
+          </m:sSubPr>
+          <m:e>
+            <m:r>
+              <w:rPr>
+                <w:rFonts w:ascii="Cambria Math" w:hAnsi="Cambria Math" w:cs="Times New Roman"/>
+                <w:szCs w:val="21"/>
+              </w:rPr>
+              <m:t>p</m:t>
+            </m:r>
+          </m:e>
+          <m:sub>
+            <m:r>
+              <w:rPr>
+                <w:rFonts w:ascii="Cambria Math" w:hAnsi="Cambria Math" w:cs="Times New Roman"/>
+                <w:szCs w:val="21"/>
+              </w:rPr>
+              <m:t>A</m:t>
+            </m:r>
+          </m:sub>
+        </m:sSub>
+        <m:r>
+          <w:rPr>
+            <w:rFonts w:ascii="Cambria Math" w:hAnsi="Cambria Math" w:cs="Times New Roman"/>
+            <w:szCs w:val="21"/>
+          </w:rPr>
+          <m:t>≥</m:t>
+        </m:r>
+        <m:f>
+          <m:fPr>
+            <m:type m:val="lin"/>
+            <m:ctrlPr>
+              <w:rPr>
+                <w:rFonts w:ascii="Cambria Math" w:hAnsi="Cambria Math" w:cs="Times New Roman"/>
+                <w:i/>
+                <w:szCs w:val="21"/>
+              </w:rPr>
+            </m:ctrlPr>
+          </m:fPr>
+          <m:num>
+            <m:r>
+              <w:rPr>
+                <w:rFonts w:ascii="Cambria Math" w:hAnsi="Cambria Math" w:cs="Times New Roman"/>
+                <w:szCs w:val="21"/>
+              </w:rPr>
+              <m:t>1</m:t>
+            </m:r>
+          </m:num>
+          <m:den>
+            <m:r>
+              <w:rPr>
+                <w:rFonts w:ascii="Cambria Math" w:hAnsi="Cambria Math" w:cs="Times New Roman"/>
+                <w:szCs w:val="21"/>
+              </w:rPr>
+              <m:t>2</m:t>
+            </m:r>
+          </m:den>
+        </m:f>
+      </m:oMath>
       <w:r>
         <w:rPr>
           <w:rFonts w:ascii="Times New Roman" w:hAnsi="Times New Roman" w:cs="Times New Roman" w:hint="eastAsia"/>
@@ -3136,6 +3259,109 @@
         </w:rPr>
         <w:t>，即</w:t>
       </w:r>
+      <m:oMath>
+        <m:f>
+          <m:fPr>
+            <m:type m:val="lin"/>
+            <m:ctrlPr>
+              <w:rPr>
+                <w:rFonts w:ascii="Cambria Math" w:hAnsi="Cambria Math" w:cs="Times New Roman"/>
+                <w:szCs w:val="21"/>
+              </w:rPr>
+            </m:ctrlPr>
+          </m:fPr>
+          <m:num>
+            <m:sSub>
+              <m:sSubPr>
+                <m:ctrlPr>
+                  <w:rPr>
+                    <w:rFonts w:ascii="Cambria Math" w:hAnsi="Cambria Math" w:cs="Times New Roman"/>
+                    <w:i/>
+                    <w:szCs w:val="21"/>
+                  </w:rPr>
+                </m:ctrlPr>
+              </m:sSubPr>
+              <m:e>
+                <m:r>
+                  <w:rPr>
+                    <w:rFonts w:ascii="Cambria Math" w:hAnsi="Cambria Math" w:cs="Times New Roman"/>
+                    <w:szCs w:val="21"/>
+                  </w:rPr>
+                  <m:t>p</m:t>
+                </m:r>
+              </m:e>
+              <m:sub>
+                <m:r>
+                  <w:rPr>
+                    <w:rFonts w:ascii="Cambria Math" w:hAnsi="Cambria Math" w:cs="Times New Roman"/>
+                    <w:szCs w:val="21"/>
+                  </w:rPr>
+                  <m:t>A</m:t>
+                </m:r>
+              </m:sub>
+            </m:sSub>
+          </m:num>
+          <m:den>
+            <m:sSub>
+              <m:sSubPr>
+                <m:ctrlPr>
+                  <w:rPr>
+                    <w:rFonts w:ascii="Cambria Math" w:hAnsi="Cambria Math" w:cs="Times New Roman"/>
+                    <w:i/>
+                    <w:szCs w:val="21"/>
+                  </w:rPr>
+                </m:ctrlPr>
+              </m:sSubPr>
+              <m:e>
+                <m:r>
+                  <w:rPr>
+                    <w:rFonts w:ascii="Cambria Math" w:hAnsi="Cambria Math" w:cs="Times New Roman"/>
+                    <w:szCs w:val="21"/>
+                  </w:rPr>
+                  <m:t>p</m:t>
+                </m:r>
+              </m:e>
+              <m:sub>
+                <m:r>
+                  <w:rPr>
+                    <w:rFonts w:ascii="Cambria Math" w:hAnsi="Cambria Math" w:cs="Times New Roman"/>
+                    <w:szCs w:val="21"/>
+                  </w:rPr>
+                  <m:t>B</m:t>
+                </m:r>
+              </m:sub>
+            </m:sSub>
+            <m:r>
+              <w:rPr>
+                <w:rFonts w:ascii="Cambria Math" w:hAnsi="Cambria Math" w:cs="Times New Roman"/>
+                <w:szCs w:val="21"/>
+              </w:rPr>
+              <m:t>≥1</m:t>
+            </m:r>
+          </m:den>
+        </m:f>
+      </m:oMath>
+      <w:r>
+        <w:rPr>
+          <w:rFonts w:ascii="Times New Roman" w:hAnsi="Times New Roman" w:cs="Times New Roman" w:hint="eastAsia"/>
+          <w:szCs w:val="21"/>
+        </w:rPr>
+        <w:t>时</w:t>
+      </w:r>
+      <w:r>
+        <w:rPr>
+          <w:rFonts w:ascii="Times New Roman" w:hAnsi="Times New Roman" w:cs="Times New Roman" w:hint="eastAsia"/>
+          <w:szCs w:val="21"/>
+        </w:rPr>
+        <w:t>将样本</w:t>
+      </w:r>
+      <w:r>
+        <w:rPr>
+          <w:rFonts w:ascii="Times New Roman" w:hAnsi="Times New Roman" w:cs="Times New Roman" w:hint="eastAsia"/>
+          <w:szCs w:val="21"/>
+        </w:rPr>
+        <w:t>判定为</w:t>
+      </w:r>
       <w:r>
         <w:rPr>
           <w:rFonts w:ascii="Times New Roman" w:hAnsi="Times New Roman" w:cs="Times New Roman" w:hint="eastAsia"/>
@@ -3148,35 +3374,16 @@
           <w:rFonts w:ascii="Times New Roman" w:hAnsi="Times New Roman" w:cs="Times New Roman" w:hint="eastAsia"/>
           <w:szCs w:val="21"/>
         </w:rPr>
-        <w:t>类概率大于</w:t>
-      </w:r>
-      <w:r>
-        <w:rPr>
-          <w:rFonts w:ascii="Times New Roman" w:hAnsi="Times New Roman" w:cs="Times New Roman" w:hint="eastAsia"/>
-          <w:szCs w:val="21"/>
-        </w:rPr>
-        <w:t>B</w:t>
-      </w:r>
-      <w:r>
-        <w:rPr>
-          <w:rFonts w:ascii="Times New Roman" w:hAnsi="Times New Roman" w:cs="Times New Roman" w:hint="eastAsia"/>
-          <w:szCs w:val="21"/>
-        </w:rPr>
-        <w:t>类概率时判定为</w:t>
-      </w:r>
-      <w:r>
-        <w:rPr>
-          <w:rFonts w:ascii="Times New Roman" w:hAnsi="Times New Roman" w:cs="Times New Roman" w:hint="eastAsia"/>
-          <w:szCs w:val="21"/>
-        </w:rPr>
-        <w:t>A</w:t>
-      </w:r>
-      <w:r>
-        <w:rPr>
-          <w:rFonts w:ascii="Times New Roman" w:hAnsi="Times New Roman" w:cs="Times New Roman" w:hint="eastAsia"/>
-          <w:szCs w:val="21"/>
-        </w:rPr>
-        <w:t>类，那么根据</w:t>
+        <w:t>类，那么</w:t>
+      </w:r>
+      <w:bookmarkStart w:id="0" w:name="_GoBack"/>
+      <w:bookmarkEnd w:id="0"/>
+      <w:r>
+        <w:rPr>
+          <w:rFonts w:ascii="Times New Roman" w:hAnsi="Times New Roman" w:cs="Times New Roman" w:hint="eastAsia"/>
+          <w:szCs w:val="21"/>
+        </w:rPr>
+        <w:t>根据</w:t>
       </w:r>
       <w:r>
         <w:rPr>
@@ -3907,16 +4114,7 @@
           <w:rFonts w:ascii="Times New Roman" w:hAnsi="Times New Roman" w:cs="Times New Roman" w:hint="eastAsia"/>
           <w:szCs w:val="21"/>
         </w:rPr>
-        <w:t xml:space="preserve">      </w:t>
-      </w:r>
-      <w:bookmarkStart w:id="0" w:name="_GoBack"/>
-      <w:bookmarkEnd w:id="0"/>
-      <w:r>
-        <w:rPr>
-          <w:rFonts w:ascii="Times New Roman" w:hAnsi="Times New Roman" w:cs="Times New Roman" w:hint="eastAsia"/>
-          <w:szCs w:val="21"/>
-        </w:rPr>
-        <w:t xml:space="preserve">    </w:t>
+        <w:t xml:space="preserve">          </w:t>
       </w:r>
       <w:r>
         <w:rPr>
@@ -25849,7 +26047,7 @@
             <w:noProof/>
             <w:lang w:val="zh-CN"/>
           </w:rPr>
-          <w:t>15</w:t>
+          <w:t>2</w:t>
         </w:r>
         <w:r>
           <w:fldChar w:fldCharType="end"/>
@@ -27001,6 +27199,510 @@
 </w:styles>
 </file>
 
+<file path=word/glossary/document.xml><?xml version="1.0" encoding="utf-8"?>
+<w:glossaryDocument xmlns:wpc="http://schemas.microsoft.com/office/word/2010/wordprocessingCanvas" xmlns:mc="http://schemas.openxmlformats.org/markup-compatibility/2006" xmlns:o="urn:schemas-microsoft-com:office:office" xmlns:r="http://schemas.openxmlformats.org/officeDocument/2006/relationships" xmlns:m="http://schemas.openxmlformats.org/officeDocument/2006/math" xmlns:v="urn:schemas-microsoft-com:vml" xmlns:wp14="http://schemas.microsoft.com/office/word/2010/wordprocessingDrawing" xmlns:wp="http://schemas.openxmlformats.org/drawingml/2006/wordprocessingDrawing" xmlns:w10="urn:schemas-microsoft-com:office:word" xmlns:w="http://schemas.openxmlformats.org/wordprocessingml/2006/main" xmlns:w14="http://schemas.microsoft.com/office/word/2010/wordml" xmlns:wpg="http://schemas.microsoft.com/office/word/2010/wordprocessingGroup" xmlns:wpi="http://schemas.microsoft.com/office/word/2010/wordprocessingInk" xmlns:wne="http://schemas.microsoft.com/office/word/2006/wordml" xmlns:wps="http://schemas.microsoft.com/office/word/2010/wordprocessingShape" mc:Ignorable="w14 wp14"/>
+</file>
+
+<file path=word/glossary/fontTable.xml><?xml version="1.0" encoding="utf-8"?>
+<w:fonts xmlns:mc="http://schemas.openxmlformats.org/markup-compatibility/2006" xmlns:r="http://schemas.openxmlformats.org/officeDocument/2006/relationships" xmlns:w="http://schemas.openxmlformats.org/wordprocessingml/2006/main" xmlns:w14="http://schemas.microsoft.com/office/word/2010/wordml" mc:Ignorable="w14">
+  <w:font w:name="Times New Roman">
+    <w:panose1 w:val="02020603050405020304"/>
+    <w:charset w:val="00"/>
+    <w:family w:val="roman"/>
+    <w:pitch w:val="variable"/>
+    <w:sig w:usb0="E0002AFF" w:usb1="C0007841" w:usb2="00000009" w:usb3="00000000" w:csb0="000001FF" w:csb1="00000000"/>
+  </w:font>
+  <w:font w:name="Calibri">
+    <w:panose1 w:val="020F0502020204030204"/>
+    <w:charset w:val="00"/>
+    <w:family w:val="swiss"/>
+    <w:pitch w:val="variable"/>
+    <w:sig w:usb0="E10002FF" w:usb1="4000ACFF" w:usb2="00000009" w:usb3="00000000" w:csb0="0000019F" w:csb1="00000000"/>
+  </w:font>
+  <w:font w:name="宋体">
+    <w:altName w:val="SimSun"/>
+    <w:panose1 w:val="02010600030101010101"/>
+    <w:charset w:val="86"/>
+    <w:family w:val="auto"/>
+    <w:pitch w:val="variable"/>
+    <w:sig w:usb0="00000003" w:usb1="288F0000" w:usb2="00000016" w:usb3="00000000" w:csb0="00040001" w:csb1="00000000"/>
+  </w:font>
+  <w:font w:name="Cambria">
+    <w:panose1 w:val="02040503050406030204"/>
+    <w:charset w:val="00"/>
+    <w:family w:val="roman"/>
+    <w:pitch w:val="variable"/>
+    <w:sig w:usb0="E00002FF" w:usb1="400004FF" w:usb2="00000000" w:usb3="00000000" w:csb0="0000019F" w:csb1="00000000"/>
+  </w:font>
+  <w:font w:name="Cambria Math">
+    <w:panose1 w:val="02040503050406030204"/>
+    <w:charset w:val="00"/>
+    <w:family w:val="roman"/>
+    <w:pitch w:val="variable"/>
+    <w:sig w:usb0="E00002FF" w:usb1="420024FF" w:usb2="00000000" w:usb3="00000000" w:csb0="0000019F" w:csb1="00000000"/>
+  </w:font>
+</w:fonts>
+</file>
+
+<file path=word/glossary/settings.xml><?xml version="1.0" encoding="utf-8"?>
+<w:settings xmlns:mc="http://schemas.openxmlformats.org/markup-compatibility/2006" xmlns:o="urn:schemas-microsoft-com:office:office" xmlns:r="http://schemas.openxmlformats.org/officeDocument/2006/relationships" xmlns:m="http://schemas.openxmlformats.org/officeDocument/2006/math" xmlns:v="urn:schemas-microsoft-com:vml" xmlns:w10="urn:schemas-microsoft-com:office:word" xmlns:w="http://schemas.openxmlformats.org/wordprocessingml/2006/main" xmlns:w14="http://schemas.microsoft.com/office/word/2010/wordml" xmlns:sl="http://schemas.openxmlformats.org/schemaLibrary/2006/main" mc:Ignorable="w14">
+  <w:view w:val="normal"/>
+  <w:bordersDoNotSurroundHeader/>
+  <w:bordersDoNotSurroundFooter/>
+  <w:defaultTabStop w:val="420"/>
+  <w:drawingGridVerticalSpacing w:val="156"/>
+  <w:displayHorizontalDrawingGridEvery w:val="0"/>
+  <w:displayVerticalDrawingGridEvery w:val="2"/>
+  <w:characterSpacingControl w:val="compressPunctuation"/>
+  <w:compat>
+    <w:spaceForUL/>
+    <w:balanceSingleByteDoubleByteWidth/>
+    <w:doNotLeaveBackslashAlone/>
+    <w:ulTrailSpace/>
+    <w:doNotExpandShiftReturn/>
+    <w:adjustLineHeightInTable/>
+    <w:useFELayout/>
+    <w:compatSetting w:name="compatibilityMode" w:uri="http://schemas.microsoft.com/office/word" w:val="14"/>
+    <w:compatSetting w:name="overrideTableStyleFontSizeAndJustification" w:uri="http://schemas.microsoft.com/office/word" w:val="1"/>
+    <w:compatSetting w:name="enableOpenTypeFeatures" w:uri="http://schemas.microsoft.com/office/word" w:val="1"/>
+    <w:compatSetting w:name="doNotFlipMirrorIndents" w:uri="http://schemas.microsoft.com/office/word" w:val="1"/>
+  </w:compat>
+  <w:rsids>
+    <w:rsidRoot w:val="00DB3F36"/>
+    <w:rsid w:val="007656E5"/>
+    <w:rsid w:val="00DB3F36"/>
+  </w:rsids>
+  <m:mathPr>
+    <m:mathFont m:val="Cambria Math"/>
+    <m:brkBin m:val="before"/>
+    <m:brkBinSub m:val="--"/>
+    <m:smallFrac m:val="0"/>
+    <m:dispDef/>
+    <m:lMargin m:val="0"/>
+    <m:rMargin m:val="0"/>
+    <m:defJc m:val="centerGroup"/>
+    <m:wrapIndent m:val="1440"/>
+    <m:intLim m:val="subSup"/>
+    <m:naryLim m:val="undOvr"/>
+  </m:mathPr>
+  <w:themeFontLang w:val="en-US" w:eastAsia="zh-CN"/>
+  <w:clrSchemeMapping w:bg1="light1" w:t1="dark1" w:bg2="light2" w:t2="dark2" w:accent1="accent1" w:accent2="accent2" w:accent3="accent3" w:accent4="accent4" w:accent5="accent5" w:accent6="accent6" w:hyperlink="hyperlink" w:followedHyperlink="followedHyperlink"/>
+  <w:decimalSymbol w:val="."/>
+  <w:listSeparator w:val=","/>
+</w:settings>
+</file>
+
+<file path=word/glossary/styles.xml><?xml version="1.0" encoding="utf-8"?>
+<w:styles xmlns:mc="http://schemas.openxmlformats.org/markup-compatibility/2006" xmlns:r="http://schemas.openxmlformats.org/officeDocument/2006/relationships" xmlns:w="http://schemas.openxmlformats.org/wordprocessingml/2006/main" xmlns:w14="http://schemas.microsoft.com/office/word/2010/wordml" mc:Ignorable="w14">
+  <w:docDefaults>
+    <w:rPrDefault>
+      <w:rPr>
+        <w:rFonts w:asciiTheme="minorHAnsi" w:eastAsiaTheme="minorEastAsia" w:hAnsiTheme="minorHAnsi" w:cstheme="minorBidi"/>
+        <w:kern w:val="2"/>
+        <w:sz w:val="21"/>
+        <w:szCs w:val="22"/>
+        <w:lang w:val="en-US" w:eastAsia="zh-CN" w:bidi="ar-SA"/>
+      </w:rPr>
+    </w:rPrDefault>
+    <w:pPrDefault/>
+  </w:docDefaults>
+  <w:latentStyles w:defLockedState="0" w:defUIPriority="99" w:defSemiHidden="1" w:defUnhideWhenUsed="1" w:defQFormat="0" w:count="267">
+    <w:lsdException w:name="Normal" w:semiHidden="0" w:uiPriority="0" w:unhideWhenUsed="0" w:qFormat="1"/>
+    <w:lsdException w:name="heading 1" w:semiHidden="0" w:uiPriority="9" w:unhideWhenUsed="0" w:qFormat="1"/>
+    <w:lsdException w:name="heading 2" w:uiPriority="9" w:qFormat="1"/>
+    <w:lsdException w:name="heading 3" w:uiPriority="9" w:qFormat="1"/>
+    <w:lsdException w:name="heading 4" w:uiPriority="9" w:qFormat="1"/>
+    <w:lsdException w:name="heading 5" w:uiPriority="9" w:qFormat="1"/>
+    <w:lsdException w:name="heading 6" w:uiPriority="9" w:qFormat="1"/>
+    <w:lsdException w:name="heading 7" w:uiPriority="9" w:qFormat="1"/>
+    <w:lsdException w:name="heading 8" w:uiPriority="9" w:qFormat="1"/>
+    <w:lsdException w:name="heading 9" w:uiPriority="9" w:qFormat="1"/>
+    <w:lsdException w:name="toc 1" w:uiPriority="39"/>
+    <w:lsdException w:name="toc 2" w:uiPriority="39"/>
+    <w:lsdException w:name="toc 3" w:uiPriority="39"/>
+    <w:lsdException w:name="toc 4" w:uiPriority="39"/>
+    <w:lsdException w:name="toc 5" w:uiPriority="39"/>
+    <w:lsdException w:name="toc 6" w:uiPriority="39"/>
+    <w:lsdException w:name="toc 7" w:uiPriority="39"/>
+    <w:lsdException w:name="toc 8" w:uiPriority="39"/>
+    <w:lsdException w:name="toc 9" w:uiPriority="39"/>
+    <w:lsdException w:name="caption" w:uiPriority="35" w:qFormat="1"/>
+    <w:lsdException w:name="Title" w:semiHidden="0" w:uiPriority="10" w:unhideWhenUsed="0" w:qFormat="1"/>
+    <w:lsdException w:name="Default Paragraph Font" w:uiPriority="1"/>
+    <w:lsdException w:name="Subtitle" w:semiHidden="0" w:uiPriority="11" w:unhideWhenUsed="0" w:qFormat="1"/>
+    <w:lsdException w:name="Strong" w:semiHidden="0" w:uiPriority="22" w:unhideWhenUsed="0" w:qFormat="1"/>
+    <w:lsdException w:name="Emphasis" w:semiHidden="0" w:uiPriority="20" w:unhideWhenUsed="0" w:qFormat="1"/>
+    <w:lsdException w:name="Table Grid" w:semiHidden="0" w:uiPriority="59" w:unhideWhenUsed="0"/>
+    <w:lsdException w:name="Placeholder Text" w:unhideWhenUsed="0" w:qFormat="1"/>
+    <w:lsdException w:name="No Spacing" w:semiHidden="0" w:uiPriority="1" w:unhideWhenUsed="0" w:qFormat="1"/>
+    <w:lsdException w:name="Light Shading" w:semiHidden="0" w:uiPriority="60" w:unhideWhenUsed="0"/>
+    <w:lsdException w:name="Light List" w:semiHidden="0" w:uiPriority="61" w:unhideWhenUsed="0"/>
+    <w:lsdException w:name="Light Grid" w:semiHidden="0" w:uiPriority="62" w:unhideWhenUsed="0"/>
+    <w:lsdException w:name="Medium Shading 1" w:semiHidden="0" w:uiPriority="63" w:unhideWhenUsed="0"/>
+    <w:lsdException w:name="Medium Shading 2" w:semiHidden="0" w:uiPriority="64" w:unhideWhenUsed="0"/>
+    <w:lsdException w:name="Medium List 1" w:semiHidden="0" w:uiPriority="65" w:unhideWhenUsed="0"/>
+    <w:lsdException w:name="Medium List 2" w:semiHidden="0" w:uiPriority="66" w:unhideWhenUsed="0"/>
+    <w:lsdException w:name="Medium Grid 1" w:semiHidden="0" w:uiPriority="67" w:unhideWhenUsed="0"/>
+    <w:lsdException w:name="Medium Grid 2" w:semiHidden="0" w:uiPriority="68" w:unhideWhenUsed="0"/>
+    <w:lsdException w:name="Medium Grid 3" w:semiHidden="0" w:uiPriority="69" w:unhideWhenUsed="0"/>
+    <w:lsdException w:name="Dark List" w:semiHidden="0" w:uiPriority="70" w:unhideWhenUsed="0"/>
+    <w:lsdException w:name="Colorful Shading" w:semiHidden="0" w:uiPriority="71" w:unhideWhenUsed="0"/>
+    <w:lsdException w:name="Colorful List" w:semiHidden="0" w:uiPriority="72" w:unhideWhenUsed="0"/>
+    <w:lsdException w:name="Colorful Grid" w:semiHidden="0" w:uiPriority="73" w:unhideWhenUsed="0"/>
+    <w:lsdException w:name="Light Shading Accent 1" w:semiHidden="0" w:uiPriority="60" w:unhideWhenUsed="0"/>
+    <w:lsdException w:name="Light List Accent 1" w:semiHidden="0" w:uiPriority="61" w:unhideWhenUsed="0"/>
+    <w:lsdException w:name="Light Grid Accent 1" w:semiHidden="0" w:uiPriority="62" w:unhideWhenUsed="0"/>
+    <w:lsdException w:name="Medium Shading 1 Accent 1" w:semiHidden="0" w:uiPriority="63" w:unhideWhenUsed="0"/>
+    <w:lsdException w:name="Medium Shading 2 Accent 1" w:semiHidden="0" w:uiPriority="64" w:unhideWhenUsed="0"/>
+    <w:lsdException w:name="Medium List 1 Accent 1" w:semiHidden="0" w:uiPriority="65" w:unhideWhenUsed="0"/>
+    <w:lsdException w:name="Revision" w:unhideWhenUsed="0"/>
+    <w:lsdException w:name="List Paragraph" w:semiHidden="0" w:uiPriority="34" w:unhideWhenUsed="0" w:qFormat="1"/>
+    <w:lsdException w:name="Quote" w:semiHidden="0" w:uiPriority="29" w:unhideWhenUsed="0" w:qFormat="1"/>
+    <w:lsdException w:name="Intense Quote" w:semiHidden="0" w:uiPriority="30" w:unhideWhenUsed="0" w:qFormat="1"/>
+    <w:lsdException w:name="Medium List 2 Accent 1" w:semiHidden="0" w:uiPriority="66" w:unhideWhenUsed="0"/>
+    <w:lsdException w:name="Medium Grid 1 Accent 1" w:semiHidden="0" w:uiPriority="67" w:unhideWhenUsed="0"/>
+    <w:lsdException w:name="Medium Grid 2 Accent 1" w:semiHidden="0" w:uiPriority="68" w:unhideWhenUsed="0"/>
+    <w:lsdException w:name="Medium Grid 3 Accent 1" w:semiHidden="0" w:uiPriority="69" w:unhideWhenUsed="0"/>
+    <w:lsdException w:name="Dark List Accent 1" w:semiHidden="0" w:uiPriority="70" w:unhideWhenUsed="0"/>
+    <w:lsdException w:name="Colorful Shading Accent 1" w:semiHidden="0" w:uiPriority="71" w:unhideWhenUsed="0"/>
+    <w:lsdException w:name="Colorful List Accent 1" w:semiHidden="0" w:uiPriority="72" w:unhideWhenUsed="0"/>
+    <w:lsdException w:name="Colorful Grid Accent 1" w:semiHidden="0" w:uiPriority="73" w:unhideWhenUsed="0"/>
+    <w:lsdException w:name="Light Shading Accent 2" w:semiHidden="0" w:uiPriority="60" w:unhideWhenUsed="0"/>
+    <w:lsdException w:name="Light List Accent 2" w:semiHidden="0" w:uiPriority="61" w:unhideWhenUsed="0"/>
+    <w:lsdException w:name="Light Grid Accent 2" w:semiHidden="0" w:uiPriority="62" w:unhideWhenUsed="0"/>
+    <w:lsdException w:name="Medium Shading 1 Accent 2" w:semiHidden="0" w:uiPriority="63" w:unhideWhenUsed="0"/>
+    <w:lsdException w:name="Medium Shading 2 Accent 2" w:semiHidden="0" w:uiPriority="64" w:unhideWhenUsed="0"/>
+    <w:lsdException w:name="Medium List 1 Accent 2" w:semiHidden="0" w:uiPriority="65" w:unhideWhenUsed="0"/>
+    <w:lsdException w:name="Medium List 2 Accent 2" w:semiHidden="0" w:uiPriority="66" w:unhideWhenUsed="0"/>
+    <w:lsdException w:name="Medium Grid 1 Accent 2" w:semiHidden="0" w:uiPriority="67" w:unhideWhenUsed="0"/>
+    <w:lsdException w:name="Medium Grid 2 Accent 2" w:semiHidden="0" w:uiPriority="68" w:unhideWhenUsed="0"/>
+    <w:lsdException w:name="Medium Grid 3 Accent 2" w:semiHidden="0" w:uiPriority="69" w:unhideWhenUsed="0"/>
+    <w:lsdException w:name="Dark List Accent 2" w:semiHidden="0" w:uiPriority="70" w:unhideWhenUsed="0"/>
+    <w:lsdException w:name="Colorful Shading Accent 2" w:semiHidden="0" w:uiPriority="71" w:unhideWhenUsed="0"/>
+    <w:lsdException w:name="Colorful List Accent 2" w:semiHidden="0" w:uiPriority="72" w:unhideWhenUsed="0"/>
+    <w:lsdException w:name="Colorful Grid Accent 2" w:semiHidden="0" w:uiPriority="73" w:unhideWhenUsed="0"/>
+    <w:lsdException w:name="Light Shading Accent 3" w:semiHidden="0" w:uiPriority="60" w:unhideWhenUsed="0"/>
+    <w:lsdException w:name="Light List Accent 3" w:semiHidden="0" w:uiPriority="61" w:unhideWhenUsed="0"/>
+    <w:lsdException w:name="Light Grid Accent 3" w:semiHidden="0" w:uiPriority="62" w:unhideWhenUsed="0"/>
+    <w:lsdException w:name="Medium Shading 1 Accent 3" w:semiHidden="0" w:uiPriority="63" w:unhideWhenUsed="0"/>
+    <w:lsdException w:name="Medium Shading 2 Accent 3" w:semiHidden="0" w:uiPriority="64" w:unhideWhenUsed="0"/>
+    <w:lsdException w:name="Medium List 1 Accent 3" w:semiHidden="0" w:uiPriority="65" w:unhideWhenUsed="0"/>
+    <w:lsdException w:name="Medium List 2 Accent 3" w:semiHidden="0" w:uiPriority="66" w:unhideWhenUsed="0"/>
+    <w:lsdException w:name="Medium Grid 1 Accent 3" w:semiHidden="0" w:uiPriority="67" w:unhideWhenUsed="0"/>
+    <w:lsdException w:name="Medium Grid 2 Accent 3" w:semiHidden="0" w:uiPriority="68" w:unhideWhenUsed="0"/>
+    <w:lsdException w:name="Medium Grid 3 Accent 3" w:semiHidden="0" w:uiPriority="69" w:unhideWhenUsed="0"/>
+    <w:lsdException w:name="Dark List Accent 3" w:semiHidden="0" w:uiPriority="70" w:unhideWhenUsed="0"/>
+    <w:lsdException w:name="Colorful Shading Accent 3" w:semiHidden="0" w:uiPriority="71" w:unhideWhenUsed="0"/>
+    <w:lsdException w:name="Colorful List Accent 3" w:semiHidden="0" w:uiPriority="72" w:unhideWhenUsed="0"/>
+    <w:lsdException w:name="Colorful Grid Accent 3" w:semiHidden="0" w:uiPriority="73" w:unhideWhenUsed="0"/>
+    <w:lsdException w:name="Light Shading Accent 4" w:semiHidden="0" w:uiPriority="60" w:unhideWhenUsed="0"/>
+    <w:lsdException w:name="Light List Accent 4" w:semiHidden="0" w:uiPriority="61" w:unhideWhenUsed="0"/>
+    <w:lsdException w:name="Light Grid Accent 4" w:semiHidden="0" w:uiPriority="62" w:unhideWhenUsed="0"/>
+    <w:lsdException w:name="Medium Shading 1 Accent 4" w:semiHidden="0" w:uiPriority="63" w:unhideWhenUsed="0"/>
+    <w:lsdException w:name="Medium Shading 2 Accent 4" w:semiHidden="0" w:uiPriority="64" w:unhideWhenUsed="0"/>
+    <w:lsdException w:name="Medium List 1 Accent 4" w:semiHidden="0" w:uiPriority="65" w:unhideWhenUsed="0"/>
+    <w:lsdException w:name="Medium List 2 Accent 4" w:semiHidden="0" w:uiPriority="66" w:unhideWhenUsed="0"/>
+    <w:lsdException w:name="Medium Grid 1 Accent 4" w:semiHidden="0" w:uiPriority="67" w:unhideWhenUsed="0"/>
+    <w:lsdException w:name="Medium Grid 2 Accent 4" w:semiHidden="0" w:uiPriority="68" w:unhideWhenUsed="0"/>
+    <w:lsdException w:name="Medium Grid 3 Accent 4" w:semiHidden="0" w:uiPriority="69" w:unhideWhenUsed="0"/>
+    <w:lsdException w:name="Dark List Accent 4" w:semiHidden="0" w:uiPriority="70" w:unhideWhenUsed="0"/>
+    <w:lsdException w:name="Colorful Shading Accent 4" w:semiHidden="0" w:uiPriority="71" w:unhideWhenUsed="0"/>
+    <w:lsdException w:name="Colorful List Accent 4" w:semiHidden="0" w:uiPriority="72" w:unhideWhenUsed="0"/>
+    <w:lsdException w:name="Colorful Grid Accent 4" w:semiHidden="0" w:uiPriority="73" w:unhideWhenUsed="0"/>
+    <w:lsdException w:name="Light Shading Accent 5" w:semiHidden="0" w:uiPriority="60" w:unhideWhenUsed="0"/>
+    <w:lsdException w:name="Light List Accent 5" w:semiHidden="0" w:uiPriority="61" w:unhideWhenUsed="0"/>
+    <w:lsdException w:name="Light Grid Accent 5" w:semiHidden="0" w:uiPriority="62" w:unhideWhenUsed="0"/>
+    <w:lsdException w:name="Medium Shading 1 Accent 5" w:semiHidden="0" w:uiPriority="63" w:unhideWhenUsed="0"/>
+    <w:lsdException w:name="Medium Shading 2 Accent 5" w:semiHidden="0" w:uiPriority="64" w:unhideWhenUsed="0"/>
+    <w:lsdException w:name="Medium List 1 Accent 5" w:semiHidden="0" w:uiPriority="65" w:unhideWhenUsed="0"/>
+    <w:lsdException w:name="Medium List 2 Accent 5" w:semiHidden="0" w:uiPriority="66" w:unhideWhenUsed="0"/>
+    <w:lsdException w:name="Medium Grid 1 Accent 5" w:semiHidden="0" w:uiPriority="67" w:unhideWhenUsed="0"/>
+    <w:lsdException w:name="Medium Grid 2 Accent 5" w:semiHidden="0" w:uiPriority="68" w:unhideWhenUsed="0"/>
+    <w:lsdException w:name="Medium Grid 3 Accent 5" w:semiHidden="0" w:uiPriority="69" w:unhideWhenUsed="0"/>
+    <w:lsdException w:name="Dark List Accent 5" w:semiHidden="0" w:uiPriority="70" w:unhideWhenUsed="0"/>
+    <w:lsdException w:name="Colorful Shading Accent 5" w:semiHidden="0" w:uiPriority="71" w:unhideWhenUsed="0"/>
+    <w:lsdException w:name="Colorful List Accent 5" w:semiHidden="0" w:uiPriority="72" w:unhideWhenUsed="0"/>
+    <w:lsdException w:name="Colorful Grid Accent 5" w:semiHidden="0" w:uiPriority="73" w:unhideWhenUsed="0"/>
+    <w:lsdException w:name="Light Shading Accent 6" w:semiHidden="0" w:uiPriority="60" w:unhideWhenUsed="0"/>
+    <w:lsdException w:name="Light List Accent 6" w:semiHidden="0" w:uiPriority="61" w:unhideWhenUsed="0"/>
+    <w:lsdException w:name="Light Grid Accent 6" w:semiHidden="0" w:uiPriority="62" w:unhideWhenUsed="0"/>
+    <w:lsdException w:name="Medium Shading 1 Accent 6" w:semiHidden="0" w:uiPriority="63" w:unhideWhenUsed="0"/>
+    <w:lsdException w:name="Medium Shading 2 Accent 6" w:semiHidden="0" w:uiPriority="64" w:unhideWhenUsed="0"/>
+    <w:lsdException w:name="Medium List 1 Accent 6" w:semiHidden="0" w:uiPriority="65" w:unhideWhenUsed="0"/>
+    <w:lsdException w:name="Medium List 2 Accent 6" w:semiHidden="0" w:uiPriority="66" w:unhideWhenUsed="0"/>
+    <w:lsdException w:name="Medium Grid 1 Accent 6" w:semiHidden="0" w:uiPriority="67" w:unhideWhenUsed="0"/>
+    <w:lsdException w:name="Medium Grid 2 Accent 6" w:semiHidden="0" w:uiPriority="68" w:unhideWhenUsed="0"/>
+    <w:lsdException w:name="Medium Grid 3 Accent 6" w:semiHidden="0" w:uiPriority="69" w:unhideWhenUsed="0"/>
+    <w:lsdException w:name="Dark List Accent 6" w:semiHidden="0" w:uiPriority="70" w:unhideWhenUsed="0"/>
+    <w:lsdException w:name="Colorful Shading Accent 6" w:semiHidden="0" w:uiPriority="71" w:unhideWhenUsed="0"/>
+    <w:lsdException w:name="Colorful List Accent 6" w:semiHidden="0" w:uiPriority="72" w:unhideWhenUsed="0"/>
+    <w:lsdException w:name="Colorful Grid Accent 6" w:semiHidden="0" w:uiPriority="73" w:unhideWhenUsed="0"/>
+    <w:lsdException w:name="Subtle Emphasis" w:semiHidden="0" w:uiPriority="19" w:unhideWhenUsed="0" w:qFormat="1"/>
+    <w:lsdException w:name="Intense Emphasis" w:semiHidden="0" w:uiPriority="21" w:unhideWhenUsed="0" w:qFormat="1"/>
+    <w:lsdException w:name="Subtle Reference" w:semiHidden="0" w:uiPriority="31" w:unhideWhenUsed="0" w:qFormat="1"/>
+    <w:lsdException w:name="Intense Reference" w:semiHidden="0" w:uiPriority="32" w:unhideWhenUsed="0" w:qFormat="1"/>
+    <w:lsdException w:name="Book Title" w:semiHidden="0" w:uiPriority="33" w:unhideWhenUsed="0" w:qFormat="1"/>
+    <w:lsdException w:name="Bibliography" w:uiPriority="37"/>
+    <w:lsdException w:name="TOC Heading" w:uiPriority="39" w:qFormat="1"/>
+  </w:latentStyles>
+  <w:style w:type="paragraph" w:default="1" w:styleId="a">
+    <w:name w:val="Normal"/>
+    <w:qFormat/>
+    <w:pPr>
+      <w:widowControl w:val="0"/>
+      <w:jc w:val="both"/>
+    </w:pPr>
+  </w:style>
+  <w:style w:type="character" w:default="1" w:styleId="a0">
+    <w:name w:val="Default Paragraph Font"/>
+    <w:uiPriority w:val="1"/>
+    <w:semiHidden/>
+    <w:unhideWhenUsed/>
+  </w:style>
+  <w:style w:type="table" w:default="1" w:styleId="a1">
+    <w:name w:val="Normal Table"/>
+    <w:uiPriority w:val="99"/>
+    <w:semiHidden/>
+    <w:unhideWhenUsed/>
+    <w:tblPr>
+      <w:tblInd w:w="0" w:type="dxa"/>
+      <w:tblCellMar>
+        <w:top w:w="0" w:type="dxa"/>
+        <w:left w:w="108" w:type="dxa"/>
+        <w:bottom w:w="0" w:type="dxa"/>
+        <w:right w:w="108" w:type="dxa"/>
+      </w:tblCellMar>
+    </w:tblPr>
+  </w:style>
+  <w:style w:type="numbering" w:default="1" w:styleId="a2">
+    <w:name w:val="No List"/>
+    <w:uiPriority w:val="99"/>
+    <w:semiHidden/>
+    <w:unhideWhenUsed/>
+  </w:style>
+  <w:style w:type="character" w:styleId="a3">
+    <w:name w:val="Placeholder Text"/>
+    <w:basedOn w:val="a0"/>
+    <w:uiPriority w:val="99"/>
+    <w:semiHidden/>
+    <w:qFormat/>
+    <w:rsid w:val="00DB3F36"/>
+    <w:rPr>
+      <w:color w:val="808080"/>
+    </w:rPr>
+  </w:style>
+</w:styles>
+</file>
+
+<file path=word/glossary/stylesWithEffects.xml><?xml version="1.0" encoding="utf-8"?>
+<w:styles xmlns:wpc="http://schemas.microsoft.com/office/word/2010/wordprocessingCanvas" xmlns:mc="http://schemas.openxmlformats.org/markup-compatibility/2006" xmlns:o="urn:schemas-microsoft-com:office:office" xmlns:r="http://schemas.openxmlformats.org/officeDocument/2006/relationships" xmlns:m="http://schemas.openxmlformats.org/officeDocument/2006/math" xmlns:v="urn:schemas-microsoft-com:vml" xmlns:wp14="http://schemas.microsoft.com/office/word/2010/wordprocessingDrawing" xmlns:wp="http://schemas.openxmlformats.org/drawingml/2006/wordprocessingDrawing" xmlns:w10="urn:schemas-microsoft-com:office:word" xmlns:w="http://schemas.openxmlformats.org/wordprocessingml/2006/main" xmlns:w14="http://schemas.microsoft.com/office/word/2010/wordml" xmlns:wpg="http://schemas.microsoft.com/office/word/2010/wordprocessingGroup" xmlns:wpi="http://schemas.microsoft.com/office/word/2010/wordprocessingInk" xmlns:wne="http://schemas.microsoft.com/office/word/2006/wordml" xmlns:wps="http://schemas.microsoft.com/office/word/2010/wordprocessingShape" mc:Ignorable="w14 wp14">
+  <w:docDefaults>
+    <w:rPrDefault>
+      <w:rPr>
+        <w:rFonts w:asciiTheme="minorHAnsi" w:eastAsiaTheme="minorEastAsia" w:hAnsiTheme="minorHAnsi" w:cstheme="minorBidi"/>
+        <w:kern w:val="2"/>
+        <w:sz w:val="21"/>
+        <w:szCs w:val="22"/>
+        <w:lang w:val="en-US" w:eastAsia="zh-CN" w:bidi="ar-SA"/>
+      </w:rPr>
+    </w:rPrDefault>
+    <w:pPrDefault/>
+  </w:docDefaults>
+  <w:latentStyles w:defLockedState="0" w:defUIPriority="99" w:defSemiHidden="1" w:defUnhideWhenUsed="1" w:defQFormat="0" w:count="267">
+    <w:lsdException w:name="Normal" w:semiHidden="0" w:uiPriority="0" w:unhideWhenUsed="0" w:qFormat="1"/>
+    <w:lsdException w:name="heading 1" w:semiHidden="0" w:uiPriority="9" w:unhideWhenUsed="0" w:qFormat="1"/>
+    <w:lsdException w:name="heading 2" w:uiPriority="9" w:qFormat="1"/>
+    <w:lsdException w:name="heading 3" w:uiPriority="9" w:qFormat="1"/>
+    <w:lsdException w:name="heading 4" w:uiPriority="9" w:qFormat="1"/>
+    <w:lsdException w:name="heading 5" w:uiPriority="9" w:qFormat="1"/>
+    <w:lsdException w:name="heading 6" w:uiPriority="9" w:qFormat="1"/>
+    <w:lsdException w:name="heading 7" w:uiPriority="9" w:qFormat="1"/>
+    <w:lsdException w:name="heading 8" w:uiPriority="9" w:qFormat="1"/>
+    <w:lsdException w:name="heading 9" w:uiPriority="9" w:qFormat="1"/>
+    <w:lsdException w:name="toc 1" w:uiPriority="39"/>
+    <w:lsdException w:name="toc 2" w:uiPriority="39"/>
+    <w:lsdException w:name="toc 3" w:uiPriority="39"/>
+    <w:lsdException w:name="toc 4" w:uiPriority="39"/>
+    <w:lsdException w:name="toc 5" w:uiPriority="39"/>
+    <w:lsdException w:name="toc 6" w:uiPriority="39"/>
+    <w:lsdException w:name="toc 7" w:uiPriority="39"/>
+    <w:lsdException w:name="toc 8" w:uiPriority="39"/>
+    <w:lsdException w:name="toc 9" w:uiPriority="39"/>
+    <w:lsdException w:name="caption" w:uiPriority="35" w:qFormat="1"/>
+    <w:lsdException w:name="Title" w:semiHidden="0" w:uiPriority="10" w:unhideWhenUsed="0" w:qFormat="1"/>
+    <w:lsdException w:name="Default Paragraph Font" w:uiPriority="1"/>
+    <w:lsdException w:name="Subtitle" w:semiHidden="0" w:uiPriority="11" w:unhideWhenUsed="0" w:qFormat="1"/>
+    <w:lsdException w:name="Strong" w:semiHidden="0" w:uiPriority="22" w:unhideWhenUsed="0" w:qFormat="1"/>
+    <w:lsdException w:name="Emphasis" w:semiHidden="0" w:uiPriority="20" w:unhideWhenUsed="0" w:qFormat="1"/>
+    <w:lsdException w:name="Table Grid" w:semiHidden="0" w:uiPriority="59" w:unhideWhenUsed="0"/>
+    <w:lsdException w:name="Placeholder Text" w:unhideWhenUsed="0" w:qFormat="1"/>
+    <w:lsdException w:name="No Spacing" w:semiHidden="0" w:uiPriority="1" w:unhideWhenUsed="0" w:qFormat="1"/>
+    <w:lsdException w:name="Light Shading" w:semiHidden="0" w:uiPriority="60" w:unhideWhenUsed="0"/>
+    <w:lsdException w:name="Light List" w:semiHidden="0" w:uiPriority="61" w:unhideWhenUsed="0"/>
+    <w:lsdException w:name="Light Grid" w:semiHidden="0" w:uiPriority="62" w:unhideWhenUsed="0"/>
+    <w:lsdException w:name="Medium Shading 1" w:semiHidden="0" w:uiPriority="63" w:unhideWhenUsed="0"/>
+    <w:lsdException w:name="Medium Shading 2" w:semiHidden="0" w:uiPriority="64" w:unhideWhenUsed="0"/>
+    <w:lsdException w:name="Medium List 1" w:semiHidden="0" w:uiPriority="65" w:unhideWhenUsed="0"/>
+    <w:lsdException w:name="Medium List 2" w:semiHidden="0" w:uiPriority="66" w:unhideWhenUsed="0"/>
+    <w:lsdException w:name="Medium Grid 1" w:semiHidden="0" w:uiPriority="67" w:unhideWhenUsed="0"/>
+    <w:lsdException w:name="Medium Grid 2" w:semiHidden="0" w:uiPriority="68" w:unhideWhenUsed="0"/>
+    <w:lsdException w:name="Medium Grid 3" w:semiHidden="0" w:uiPriority="69" w:unhideWhenUsed="0"/>
+    <w:lsdException w:name="Dark List" w:semiHidden="0" w:uiPriority="70" w:unhideWhenUsed="0"/>
+    <w:lsdException w:name="Colorful Shading" w:semiHidden="0" w:uiPriority="71" w:unhideWhenUsed="0"/>
+    <w:lsdException w:name="Colorful List" w:semiHidden="0" w:uiPriority="72" w:unhideWhenUsed="0"/>
+    <w:lsdException w:name="Colorful Grid" w:semiHidden="0" w:uiPriority="73" w:unhideWhenUsed="0"/>
+    <w:lsdException w:name="Light Shading Accent 1" w:semiHidden="0" w:uiPriority="60" w:unhideWhenUsed="0"/>
+    <w:lsdException w:name="Light List Accent 1" w:semiHidden="0" w:uiPriority="61" w:unhideWhenUsed="0"/>
+    <w:lsdException w:name="Light Grid Accent 1" w:semiHidden="0" w:uiPriority="62" w:unhideWhenUsed="0"/>
+    <w:lsdException w:name="Medium Shading 1 Accent 1" w:semiHidden="0" w:uiPriority="63" w:unhideWhenUsed="0"/>
+    <w:lsdException w:name="Medium Shading 2 Accent 1" w:semiHidden="0" w:uiPriority="64" w:unhideWhenUsed="0"/>
+    <w:lsdException w:name="Medium List 1 Accent 1" w:semiHidden="0" w:uiPriority="65" w:unhideWhenUsed="0"/>
+    <w:lsdException w:name="Revision" w:unhideWhenUsed="0"/>
+    <w:lsdException w:name="List Paragraph" w:semiHidden="0" w:uiPriority="34" w:unhideWhenUsed="0" w:qFormat="1"/>
+    <w:lsdException w:name="Quote" w:semiHidden="0" w:uiPriority="29" w:unhideWhenUsed="0" w:qFormat="1"/>
+    <w:lsdException w:name="Intense Quote" w:semiHidden="0" w:uiPriority="30" w:unhideWhenUsed="0" w:qFormat="1"/>
+    <w:lsdException w:name="Medium List 2 Accent 1" w:semiHidden="0" w:uiPriority="66" w:unhideWhenUsed="0"/>
+    <w:lsdException w:name="Medium Grid 1 Accent 1" w:semiHidden="0" w:uiPriority="67" w:unhideWhenUsed="0"/>
+    <w:lsdException w:name="Medium Grid 2 Accent 1" w:semiHidden="0" w:uiPriority="68" w:unhideWhenUsed="0"/>
+    <w:lsdException w:name="Medium Grid 3 Accent 1" w:semiHidden="0" w:uiPriority="69" w:unhideWhenUsed="0"/>
+    <w:lsdException w:name="Dark List Accent 1" w:semiHidden="0" w:uiPriority="70" w:unhideWhenUsed="0"/>
+    <w:lsdException w:name="Colorful Shading Accent 1" w:semiHidden="0" w:uiPriority="71" w:unhideWhenUsed="0"/>
+    <w:lsdException w:name="Colorful List Accent 1" w:semiHidden="0" w:uiPriority="72" w:unhideWhenUsed="0"/>
+    <w:lsdException w:name="Colorful Grid Accent 1" w:semiHidden="0" w:uiPriority="73" w:unhideWhenUsed="0"/>
+    <w:lsdException w:name="Light Shading Accent 2" w:semiHidden="0" w:uiPriority="60" w:unhideWhenUsed="0"/>
+    <w:lsdException w:name="Light List Accent 2" w:semiHidden="0" w:uiPriority="61" w:unhideWhenUsed="0"/>
+    <w:lsdException w:name="Light Grid Accent 2" w:semiHidden="0" w:uiPriority="62" w:unhideWhenUsed="0"/>
+    <w:lsdException w:name="Medium Shading 1 Accent 2" w:semiHidden="0" w:uiPriority="63" w:unhideWhenUsed="0"/>
+    <w:lsdException w:name="Medium Shading 2 Accent 2" w:semiHidden="0" w:uiPriority="64" w:unhideWhenUsed="0"/>
+    <w:lsdException w:name="Medium List 1 Accent 2" w:semiHidden="0" w:uiPriority="65" w:unhideWhenUsed="0"/>
+    <w:lsdException w:name="Medium List 2 Accent 2" w:semiHidden="0" w:uiPriority="66" w:unhideWhenUsed="0"/>
+    <w:lsdException w:name="Medium Grid 1 Accent 2" w:semiHidden="0" w:uiPriority="67" w:unhideWhenUsed="0"/>
+    <w:lsdException w:name="Medium Grid 2 Accent 2" w:semiHidden="0" w:uiPriority="68" w:unhideWhenUsed="0"/>
+    <w:lsdException w:name="Medium Grid 3 Accent 2" w:semiHidden="0" w:uiPriority="69" w:unhideWhenUsed="0"/>
+    <w:lsdException w:name="Dark List Accent 2" w:semiHidden="0" w:uiPriority="70" w:unhideWhenUsed="0"/>
+    <w:lsdException w:name="Colorful Shading Accent 2" w:semiHidden="0" w:uiPriority="71" w:unhideWhenUsed="0"/>
+    <w:lsdException w:name="Colorful List Accent 2" w:semiHidden="0" w:uiPriority="72" w:unhideWhenUsed="0"/>
+    <w:lsdException w:name="Colorful Grid Accent 2" w:semiHidden="0" w:uiPriority="73" w:unhideWhenUsed="0"/>
+    <w:lsdException w:name="Light Shading Accent 3" w:semiHidden="0" w:uiPriority="60" w:unhideWhenUsed="0"/>
+    <w:lsdException w:name="Light List Accent 3" w:semiHidden="0" w:uiPriority="61" w:unhideWhenUsed="0"/>
+    <w:lsdException w:name="Light Grid Accent 3" w:semiHidden="0" w:uiPriority="62" w:unhideWhenUsed="0"/>
+    <w:lsdException w:name="Medium Shading 1 Accent 3" w:semiHidden="0" w:uiPriority="63" w:unhideWhenUsed="0"/>
+    <w:lsdException w:name="Medium Shading 2 Accent 3" w:semiHidden="0" w:uiPriority="64" w:unhideWhenUsed="0"/>
+    <w:lsdException w:name="Medium List 1 Accent 3" w:semiHidden="0" w:uiPriority="65" w:unhideWhenUsed="0"/>
+    <w:lsdException w:name="Medium List 2 Accent 3" w:semiHidden="0" w:uiPriority="66" w:unhideWhenUsed="0"/>
+    <w:lsdException w:name="Medium Grid 1 Accent 3" w:semiHidden="0" w:uiPriority="67" w:unhideWhenUsed="0"/>
+    <w:lsdException w:name="Medium Grid 2 Accent 3" w:semiHidden="0" w:uiPriority="68" w:unhideWhenUsed="0"/>
+    <w:lsdException w:name="Medium Grid 3 Accent 3" w:semiHidden="0" w:uiPriority="69" w:unhideWhenUsed="0"/>
+    <w:lsdException w:name="Dark List Accent 3" w:semiHidden="0" w:uiPriority="70" w:unhideWhenUsed="0"/>
+    <w:lsdException w:name="Colorful Shading Accent 3" w:semiHidden="0" w:uiPriority="71" w:unhideWhenUsed="0"/>
+    <w:lsdException w:name="Colorful List Accent 3" w:semiHidden="0" w:uiPriority="72" w:unhideWhenUsed="0"/>
+    <w:lsdException w:name="Colorful Grid Accent 3" w:semiHidden="0" w:uiPriority="73" w:unhideWhenUsed="0"/>
+    <w:lsdException w:name="Light Shading Accent 4" w:semiHidden="0" w:uiPriority="60" w:unhideWhenUsed="0"/>
+    <w:lsdException w:name="Light List Accent 4" w:semiHidden="0" w:uiPriority="61" w:unhideWhenUsed="0"/>
+    <w:lsdException w:name="Light Grid Accent 4" w:semiHidden="0" w:uiPriority="62" w:unhideWhenUsed="0"/>
+    <w:lsdException w:name="Medium Shading 1 Accent 4" w:semiHidden="0" w:uiPriority="63" w:unhideWhenUsed="0"/>
+    <w:lsdException w:name="Medium Shading 2 Accent 4" w:semiHidden="0" w:uiPriority="64" w:unhideWhenUsed="0"/>
+    <w:lsdException w:name="Medium List 1 Accent 4" w:semiHidden="0" w:uiPriority="65" w:unhideWhenUsed="0"/>
+    <w:lsdException w:name="Medium List 2 Accent 4" w:semiHidden="0" w:uiPriority="66" w:unhideWhenUsed="0"/>
+    <w:lsdException w:name="Medium Grid 1 Accent 4" w:semiHidden="0" w:uiPriority="67" w:unhideWhenUsed="0"/>
+    <w:lsdException w:name="Medium Grid 2 Accent 4" w:semiHidden="0" w:uiPriority="68" w:unhideWhenUsed="0"/>
+    <w:lsdException w:name="Medium Grid 3 Accent 4" w:semiHidden="0" w:uiPriority="69" w:unhideWhenUsed="0"/>
+    <w:lsdException w:name="Dark List Accent 4" w:semiHidden="0" w:uiPriority="70" w:unhideWhenUsed="0"/>
+    <w:lsdException w:name="Colorful Shading Accent 4" w:semiHidden="0" w:uiPriority="71" w:unhideWhenUsed="0"/>
+    <w:lsdException w:name="Colorful List Accent 4" w:semiHidden="0" w:uiPriority="72" w:unhideWhenUsed="0"/>
+    <w:lsdException w:name="Colorful Grid Accent 4" w:semiHidden="0" w:uiPriority="73" w:unhideWhenUsed="0"/>
+    <w:lsdException w:name="Light Shading Accent 5" w:semiHidden="0" w:uiPriority="60" w:unhideWhenUsed="0"/>
+    <w:lsdException w:name="Light List Accent 5" w:semiHidden="0" w:uiPriority="61" w:unhideWhenUsed="0"/>
+    <w:lsdException w:name="Light Grid Accent 5" w:semiHidden="0" w:uiPriority="62" w:unhideWhenUsed="0"/>
+    <w:lsdException w:name="Medium Shading 1 Accent 5" w:semiHidden="0" w:uiPriority="63" w:unhideWhenUsed="0"/>
+    <w:lsdException w:name="Medium Shading 2 Accent 5" w:semiHidden="0" w:uiPriority="64" w:unhideWhenUsed="0"/>
+    <w:lsdException w:name="Medium List 1 Accent 5" w:semiHidden="0" w:uiPriority="65" w:unhideWhenUsed="0"/>
+    <w:lsdException w:name="Medium List 2 Accent 5" w:semiHidden="0" w:uiPriority="66" w:unhideWhenUsed="0"/>
+    <w:lsdException w:name="Medium Grid 1 Accent 5" w:semiHidden="0" w:uiPriority="67" w:unhideWhenUsed="0"/>
+    <w:lsdException w:name="Medium Grid 2 Accent 5" w:semiHidden="0" w:uiPriority="68" w:unhideWhenUsed="0"/>
+    <w:lsdException w:name="Medium Grid 3 Accent 5" w:semiHidden="0" w:uiPriority="69" w:unhideWhenUsed="0"/>
+    <w:lsdException w:name="Dark List Accent 5" w:semiHidden="0" w:uiPriority="70" w:unhideWhenUsed="0"/>
+    <w:lsdException w:name="Colorful Shading Accent 5" w:semiHidden="0" w:uiPriority="71" w:unhideWhenUsed="0"/>
+    <w:lsdException w:name="Colorful List Accent 5" w:semiHidden="0" w:uiPriority="72" w:unhideWhenUsed="0"/>
+    <w:lsdException w:name="Colorful Grid Accent 5" w:semiHidden="0" w:uiPriority="73" w:unhideWhenUsed="0"/>
+    <w:lsdException w:name="Light Shading Accent 6" w:semiHidden="0" w:uiPriority="60" w:unhideWhenUsed="0"/>
+    <w:lsdException w:name="Light List Accent 6" w:semiHidden="0" w:uiPriority="61" w:unhideWhenUsed="0"/>
+    <w:lsdException w:name="Light Grid Accent 6" w:semiHidden="0" w:uiPriority="62" w:unhideWhenUsed="0"/>
+    <w:lsdException w:name="Medium Shading 1 Accent 6" w:semiHidden="0" w:uiPriority="63" w:unhideWhenUsed="0"/>
+    <w:lsdException w:name="Medium Shading 2 Accent 6" w:semiHidden="0" w:uiPriority="64" w:unhideWhenUsed="0"/>
+    <w:lsdException w:name="Medium List 1 Accent 6" w:semiHidden="0" w:uiPriority="65" w:unhideWhenUsed="0"/>
+    <w:lsdException w:name="Medium List 2 Accent 6" w:semiHidden="0" w:uiPriority="66" w:unhideWhenUsed="0"/>
+    <w:lsdException w:name="Medium Grid 1 Accent 6" w:semiHidden="0" w:uiPriority="67" w:unhideWhenUsed="0"/>
+    <w:lsdException w:name="Medium Grid 2 Accent 6" w:semiHidden="0" w:uiPriority="68" w:unhideWhenUsed="0"/>
+    <w:lsdException w:name="Medium Grid 3 Accent 6" w:semiHidden="0" w:uiPriority="69" w:unhideWhenUsed="0"/>
+    <w:lsdException w:name="Dark List Accent 6" w:semiHidden="0" w:uiPriority="70" w:unhideWhenUsed="0"/>
+    <w:lsdException w:name="Colorful Shading Accent 6" w:semiHidden="0" w:uiPriority="71" w:unhideWhenUsed="0"/>
+    <w:lsdException w:name="Colorful List Accent 6" w:semiHidden="0" w:uiPriority="72" w:unhideWhenUsed="0"/>
+    <w:lsdException w:name="Colorful Grid Accent 6" w:semiHidden="0" w:uiPriority="73" w:unhideWhenUsed="0"/>
+    <w:lsdException w:name="Subtle Emphasis" w:semiHidden="0" w:uiPriority="19" w:unhideWhenUsed="0" w:qFormat="1"/>
+    <w:lsdException w:name="Intense Emphasis" w:semiHidden="0" w:uiPriority="21" w:unhideWhenUsed="0" w:qFormat="1"/>
+    <w:lsdException w:name="Subtle Reference" w:semiHidden="0" w:uiPriority="31" w:unhideWhenUsed="0" w:qFormat="1"/>
+    <w:lsdException w:name="Intense Reference" w:semiHidden="0" w:uiPriority="32" w:unhideWhenUsed="0" w:qFormat="1"/>
+    <w:lsdException w:name="Book Title" w:semiHidden="0" w:uiPriority="33" w:unhideWhenUsed="0" w:qFormat="1"/>
+    <w:lsdException w:name="Bibliography" w:uiPriority="37"/>
+    <w:lsdException w:name="TOC Heading" w:uiPriority="39" w:qFormat="1"/>
+  </w:latentStyles>
+  <w:style w:type="paragraph" w:default="1" w:styleId="a">
+    <w:name w:val="Normal"/>
+    <w:qFormat/>
+    <w:pPr>
+      <w:widowControl w:val="0"/>
+      <w:jc w:val="both"/>
+    </w:pPr>
+  </w:style>
+  <w:style w:type="character" w:default="1" w:styleId="a0">
+    <w:name w:val="Default Paragraph Font"/>
+    <w:uiPriority w:val="1"/>
+    <w:semiHidden/>
+    <w:unhideWhenUsed/>
+  </w:style>
+  <w:style w:type="table" w:default="1" w:styleId="a1">
+    <w:name w:val="Normal Table"/>
+    <w:uiPriority w:val="99"/>
+    <w:semiHidden/>
+    <w:unhideWhenUsed/>
+    <w:tblPr>
+      <w:tblInd w:w="0" w:type="dxa"/>
+      <w:tblCellMar>
+        <w:top w:w="0" w:type="dxa"/>
+        <w:left w:w="108" w:type="dxa"/>
+        <w:bottom w:w="0" w:type="dxa"/>
+        <w:right w:w="108" w:type="dxa"/>
+      </w:tblCellMar>
+    </w:tblPr>
+  </w:style>
+  <w:style w:type="numbering" w:default="1" w:styleId="a2">
+    <w:name w:val="No List"/>
+    <w:uiPriority w:val="99"/>
+    <w:semiHidden/>
+    <w:unhideWhenUsed/>
+  </w:style>
+  <w:style w:type="character" w:styleId="a3">
+    <w:name w:val="Placeholder Text"/>
+    <w:basedOn w:val="a0"/>
+    <w:uiPriority w:val="99"/>
+    <w:semiHidden/>
+    <w:qFormat/>
+    <w:rsid w:val="00DB3F36"/>
+    <w:rPr>
+      <w:color w:val="808080"/>
+    </w:rPr>
+  </w:style>
+</w:styles>
+</file>
+
+<file path=word/glossary/webSettings.xml><?xml version="1.0" encoding="utf-8"?>
+<w:webSettings xmlns:mc="http://schemas.openxmlformats.org/markup-compatibility/2006" xmlns:r="http://schemas.openxmlformats.org/officeDocument/2006/relationships" xmlns:w="http://schemas.openxmlformats.org/wordprocessingml/2006/main" xmlns:w14="http://schemas.microsoft.com/office/word/2010/wordml" mc:Ignorable="w14">
+  <w:optimizeForBrowser/>
+  <w:allowPNG/>
+</w:webSettings>
+</file>
+
 <file path=word/theme/theme1.xml><?xml version="1.0" encoding="utf-8"?>
 <a:theme xmlns:a="http://schemas.openxmlformats.org/drawingml/2006/main" name="Office 主题​​">
   <a:themeElements>
@@ -27307,7 +28009,7 @@
 </file>
 
 <file path=customXml/itemProps2.xml><?xml version="1.0" encoding="utf-8"?>
-<ds:datastoreItem xmlns:ds="http://schemas.openxmlformats.org/officeDocument/2006/customXml" ds:itemID="{16CC85E4-37E9-4C16-A605-5501A7617728}">
+<ds:datastoreItem xmlns:ds="http://schemas.openxmlformats.org/officeDocument/2006/customXml" ds:itemID="{505F55E4-9332-4714-81B2-EAAC3ED97489}">
   <ds:schemaRefs>
     <ds:schemaRef ds:uri="http://schemas.openxmlformats.org/officeDocument/2006/bibliography"/>
   </ds:schemaRefs>

--- a/分章书稿/第 1 章 逻辑回归/第 1 章 逻辑回归.docx
+++ b/分章书稿/第 1 章 逻辑回归/第 1 章 逻辑回归.docx
@@ -291,7 +291,14 @@
           <w:rFonts w:asciiTheme="minorEastAsia" w:hAnsiTheme="minorEastAsia" w:hint="eastAsia"/>
           <w:szCs w:val="21"/>
         </w:rPr>
-        <w:t>,逻辑回归模型的计算式是：</w:t>
+        <w:t>。</w:t>
+      </w:r>
+      <w:r>
+        <w:rPr>
+          <w:rFonts w:asciiTheme="minorEastAsia" w:hAnsiTheme="minorEastAsia" w:hint="eastAsia"/>
+          <w:szCs w:val="21"/>
+        </w:rPr>
+        <w:t>逻辑回归模型的计算式是：</w:t>
       </w:r>
     </w:p>
     <w:p>
@@ -931,10 +938,40 @@
       <w:pPr>
         <w:jc w:val="left"/>
         <w:rPr>
-          <w:rFonts w:ascii="Times New Roman" w:hAnsi="Times New Roman" w:cs="Times New Roman"/>
-          <w:szCs w:val="21"/>
-        </w:rPr>
-      </w:pPr>
+          <w:rFonts w:ascii="Times New Roman" w:hAnsi="Times New Roman" w:cs="Times New Roman" w:hint="eastAsia"/>
+          <w:szCs w:val="21"/>
+        </w:rPr>
+      </w:pPr>
+      <w:r>
+        <w:rPr>
+          <w:rFonts w:ascii="Times New Roman" w:hAnsi="Times New Roman" w:cs="Times New Roman" w:hint="eastAsia"/>
+          <w:szCs w:val="21"/>
+        </w:rPr>
+        <w:t>其中</w:t>
+      </w:r>
+      <m:oMath>
+        <m:r>
+          <w:rPr>
+            <w:rFonts w:ascii="Cambria Math" w:hAnsi="Cambria Math" w:cs="Times New Roman"/>
+            <w:szCs w:val="21"/>
+          </w:rPr>
+          <m:t>e</m:t>
+        </m:r>
+      </m:oMath>
+      <w:r>
+        <w:rPr>
+          <w:rFonts w:ascii="Times New Roman" w:hAnsi="Times New Roman" w:cs="Times New Roman" w:hint="eastAsia"/>
+          <w:szCs w:val="21"/>
+        </w:rPr>
+        <w:t>是自然对数的底。</w:t>
+      </w:r>
+      <w:r>
+        <w:rPr>
+          <w:rFonts w:ascii="Times New Roman" w:hAnsi="Times New Roman" w:cs="Times New Roman" w:hint="eastAsia"/>
+          <w:szCs w:val="21"/>
+        </w:rPr>
+        <w:t>公</w:t>
+      </w:r>
       <w:r>
         <w:rPr>
           <w:rFonts w:ascii="Times New Roman" w:hAnsi="Times New Roman" w:cs="Times New Roman" w:hint="eastAsia"/>
@@ -947,7 +984,21 @@
           <w:rFonts w:ascii="Times New Roman" w:hAnsi="Times New Roman" w:cs="Times New Roman" w:hint="eastAsia"/>
           <w:szCs w:val="21"/>
         </w:rPr>
-        <w:t>中</w:t>
+        <w:t>（</w:t>
+      </w:r>
+      <w:r>
+        <w:rPr>
+          <w:rFonts w:ascii="Times New Roman" w:hAnsi="Times New Roman" w:cs="Times New Roman" w:hint="eastAsia"/>
+          <w:szCs w:val="21"/>
+        </w:rPr>
+        <w:t>1.1</w:t>
+      </w:r>
+      <w:r>
+        <w:rPr>
+          <w:rFonts w:ascii="Times New Roman" w:hAnsi="Times New Roman" w:cs="Times New Roman" w:hint="eastAsia"/>
+          <w:szCs w:val="21"/>
+        </w:rPr>
+        <w:t>）</w:t>
       </w:r>
       <w:r>
         <w:rPr>
@@ -1058,7 +1109,7 @@
           <w:rFonts w:ascii="Times New Roman" w:hAnsi="Times New Roman" w:cs="Times New Roman" w:hint="eastAsia"/>
           <w:szCs w:val="21"/>
         </w:rPr>
-        <w:t>，</w:t>
+        <w:t>。</w:t>
       </w:r>
       <m:oMath>
         <m:r>
@@ -1214,7 +1265,14 @@
           <w:rFonts w:ascii="Times New Roman" w:hAnsi="Times New Roman" w:cs="Times New Roman" w:hint="eastAsia"/>
           <w:szCs w:val="21"/>
         </w:rPr>
-        <w:t>的一个仿射变换（</w:t>
+        <w:t>的进行</w:t>
+      </w:r>
+      <w:r>
+        <w:rPr>
+          <w:rFonts w:ascii="Times New Roman" w:hAnsi="Times New Roman" w:cs="Times New Roman" w:hint="eastAsia"/>
+          <w:szCs w:val="21"/>
+        </w:rPr>
+        <w:t>仿射变换（</w:t>
       </w:r>
       <w:r>
         <w:rPr>
@@ -1256,6 +1314,40 @@
         </w:rPr>
         <w:t>仿射变换的结果</w:t>
       </w:r>
+      <w:r>
+        <w:rPr>
+          <w:rFonts w:ascii="Times New Roman" w:hAnsi="Times New Roman" w:cs="Times New Roman" w:hint="eastAsia"/>
+          <w:szCs w:val="21"/>
+        </w:rPr>
+        <w:t>：</w:t>
+      </w:r>
+    </w:p>
+    <w:p>
+      <w:pPr>
+        <w:jc w:val="left"/>
+        <w:rPr>
+          <w:rFonts w:ascii="Times New Roman" w:hAnsi="Times New Roman" w:cs="Times New Roman" w:hint="eastAsia"/>
+          <w:szCs w:val="21"/>
+        </w:rPr>
+      </w:pPr>
+    </w:p>
+    <w:p>
+      <w:pPr>
+        <w:jc w:val="left"/>
+        <w:rPr>
+          <w:rFonts w:ascii="Times New Roman" w:hAnsi="Times New Roman" w:cs="Times New Roman" w:hint="eastAsia"/>
+          <w:szCs w:val="21"/>
+        </w:rPr>
+      </w:pPr>
+    </w:p>
+    <w:p>
+      <w:pPr>
+        <w:jc w:val="center"/>
+        <w:rPr>
+          <w:rFonts w:ascii="Times New Roman" w:hAnsi="Times New Roman" w:cs="Times New Roman" w:hint="eastAsia"/>
+          <w:szCs w:val="21"/>
+        </w:rPr>
+      </w:pPr>
       <m:oMath>
         <m:r>
           <m:rPr>
@@ -1380,26 +1472,70 @@
           <w:rFonts w:ascii="Times New Roman" w:hAnsi="Times New Roman" w:cs="Times New Roman" w:hint="eastAsia"/>
           <w:szCs w:val="21"/>
         </w:rPr>
-        <w:t>。仿射变换的几何意义将在下一节介绍。</w:t>
-      </w:r>
-    </w:p>
-    <w:p>
-      <w:pPr>
-        <w:jc w:val="left"/>
-        <w:rPr>
-          <w:rFonts w:ascii="Times New Roman" w:hAnsi="Times New Roman" w:cs="Times New Roman"/>
-          <w:szCs w:val="21"/>
-        </w:rPr>
-      </w:pPr>
-    </w:p>
-    <w:p>
-      <w:pPr>
-        <w:jc w:val="left"/>
-        <w:rPr>
-          <w:rFonts w:ascii="Times New Roman" w:hAnsi="Times New Roman" w:cs="Times New Roman"/>
-          <w:szCs w:val="21"/>
-        </w:rPr>
-      </w:pPr>
+        <w:t xml:space="preserve">          </w:t>
+      </w:r>
+      <w:r>
+        <w:rPr>
+          <w:rFonts w:ascii="Times New Roman" w:hAnsi="Times New Roman" w:cs="Times New Roman" w:hint="eastAsia"/>
+          <w:szCs w:val="21"/>
+        </w:rPr>
+        <w:t>（</w:t>
+      </w:r>
+      <w:r>
+        <w:rPr>
+          <w:rFonts w:ascii="Times New Roman" w:hAnsi="Times New Roman" w:cs="Times New Roman" w:hint="eastAsia"/>
+          <w:szCs w:val="21"/>
+        </w:rPr>
+        <w:t>1.2</w:t>
+      </w:r>
+      <w:r>
+        <w:rPr>
+          <w:rFonts w:ascii="Times New Roman" w:hAnsi="Times New Roman" w:cs="Times New Roman" w:hint="eastAsia"/>
+          <w:szCs w:val="21"/>
+        </w:rPr>
+        <w:t>）</w:t>
+      </w:r>
+    </w:p>
+    <w:p>
+      <w:pPr>
+        <w:jc w:val="left"/>
+        <w:rPr>
+          <w:rFonts w:ascii="Times New Roman" w:hAnsi="Times New Roman" w:cs="Times New Roman" w:hint="eastAsia"/>
+          <w:szCs w:val="21"/>
+        </w:rPr>
+      </w:pPr>
+    </w:p>
+    <w:p>
+      <w:pPr>
+        <w:jc w:val="left"/>
+        <w:rPr>
+          <w:rFonts w:ascii="Times New Roman" w:hAnsi="Times New Roman" w:cs="Times New Roman" w:hint="eastAsia"/>
+          <w:szCs w:val="21"/>
+        </w:rPr>
+      </w:pPr>
+    </w:p>
+    <w:p>
+      <w:pPr>
+        <w:jc w:val="left"/>
+        <w:rPr>
+          <w:rFonts w:ascii="Times New Roman" w:hAnsi="Times New Roman" w:cs="Times New Roman"/>
+          <w:szCs w:val="21"/>
+        </w:rPr>
+      </w:pPr>
+      <w:r>
+        <w:rPr>
+          <w:rFonts w:ascii="Times New Roman" w:hAnsi="Times New Roman" w:cs="Times New Roman" w:hint="eastAsia"/>
+          <w:szCs w:val="21"/>
+        </w:rPr>
+        <w:t>仿射变换的几何意义将在下一节介绍。</w:t>
+      </w:r>
+      <w:r>
+        <w:rPr>
+          <w:rFonts w:ascii="Times New Roman" w:hAnsi="Times New Roman" w:cs="Times New Roman" w:hint="eastAsia"/>
+          <w:szCs w:val="21"/>
+        </w:rPr>
+        <w:t>接下来</w:t>
+      </w:r>
       <w:r>
         <w:rPr>
           <w:rFonts w:ascii="Times New Roman" w:hAnsi="Times New Roman" w:cs="Times New Roman" w:hint="eastAsia"/>
@@ -1595,7 +1731,14 @@
           <w:rFonts w:ascii="Times New Roman" w:hAnsi="Times New Roman" w:cs="Times New Roman" w:hint="eastAsia"/>
           <w:szCs w:val="21"/>
         </w:rPr>
-        <w:t>1.2</w:t>
+        <w:t>1.</w:t>
+      </w:r>
+      <w:r>
+        <w:rPr>
+          <w:rFonts w:ascii="Times New Roman" w:hAnsi="Times New Roman" w:cs="Times New Roman" w:hint="eastAsia"/>
+          <w:szCs w:val="21"/>
+        </w:rPr>
+        <w:t>3</w:t>
       </w:r>
       <w:r>
         <w:rPr>
@@ -2065,7 +2208,28 @@
           <w:rFonts w:ascii="Times New Roman" w:hAnsi="Times New Roman" w:cs="Times New Roman" w:hint="eastAsia"/>
           <w:szCs w:val="21"/>
         </w:rPr>
-        <w:t>类。如果要求模型告诉我们某一个样本属于哪一类，则逻辑回归的输出可作为样本属于</w:t>
+        <w:t>类。如果要求模型告诉我们某一个样本属于哪一类，则</w:t>
+      </w:r>
+      <w:r>
+        <w:rPr>
+          <w:rFonts w:ascii="Times New Roman" w:hAnsi="Times New Roman" w:cs="Times New Roman" w:hint="eastAsia"/>
+          <w:szCs w:val="21"/>
+        </w:rPr>
+        <w:t>可以把</w:t>
+      </w:r>
+      <w:r>
+        <w:rPr>
+          <w:rFonts w:ascii="Times New Roman" w:hAnsi="Times New Roman" w:cs="Times New Roman" w:hint="eastAsia"/>
+          <w:szCs w:val="21"/>
+        </w:rPr>
+        <w:t>逻辑回归的输出当作</w:t>
+      </w:r>
+      <w:r>
+        <w:rPr>
+          <w:rFonts w:ascii="Times New Roman" w:hAnsi="Times New Roman" w:cs="Times New Roman" w:hint="eastAsia"/>
+          <w:szCs w:val="21"/>
+        </w:rPr>
+        <w:t>样本属于</w:t>
       </w:r>
       <w:r>
         <w:rPr>
@@ -2232,7 +2396,14 @@
           <w:rFonts w:ascii="Times New Roman" w:hAnsi="Times New Roman" w:cs="Times New Roman" w:hint="eastAsia"/>
           <w:szCs w:val="21"/>
         </w:rPr>
-        <w:t>1.3</w:t>
+        <w:t>1.</w:t>
+      </w:r>
+      <w:r>
+        <w:rPr>
+          <w:rFonts w:ascii="Times New Roman" w:hAnsi="Times New Roman" w:cs="Times New Roman" w:hint="eastAsia"/>
+          <w:szCs w:val="21"/>
+        </w:rPr>
+        <w:t>4</w:t>
       </w:r>
       <w:r>
         <w:rPr>
@@ -2282,13 +2453,41 @@
         </w:rPr>
         <w:t>A</w:t>
       </w:r>
+      <w:r>
+        <w:rPr>
+          <w:rFonts w:ascii="Times New Roman" w:hAnsi="Times New Roman" w:cs="Times New Roman" w:hint="eastAsia"/>
+          <w:szCs w:val="21"/>
+        </w:rPr>
+        <w:t>类或</w:t>
+      </w:r>
+      <w:r>
+        <w:rPr>
+          <w:rFonts w:ascii="Times New Roman" w:hAnsi="Times New Roman" w:cs="Times New Roman" w:hint="eastAsia"/>
+          <w:szCs w:val="21"/>
+        </w:rPr>
+        <w:t>B</w:t>
+      </w:r>
+      <w:r>
+        <w:rPr>
+          <w:rFonts w:ascii="Times New Roman" w:hAnsi="Times New Roman" w:cs="Times New Roman" w:hint="eastAsia"/>
+          <w:szCs w:val="21"/>
+        </w:rPr>
+        <w:t>类，且不能既属于</w:t>
+      </w:r>
+      <w:r>
+        <w:rPr>
+          <w:rFonts w:ascii="Times New Roman" w:hAnsi="Times New Roman" w:cs="Times New Roman" w:hint="eastAsia"/>
+          <w:szCs w:val="21"/>
+        </w:rPr>
+        <w:t>A</w:t>
+      </w:r>
       <w:proofErr w:type="gramStart"/>
       <w:r>
         <w:rPr>
           <w:rFonts w:ascii="Times New Roman" w:hAnsi="Times New Roman" w:cs="Times New Roman" w:hint="eastAsia"/>
           <w:szCs w:val="21"/>
         </w:rPr>
-        <w:t>类或者</w:t>
+        <w:t>类又属于</w:t>
       </w:r>
       <w:proofErr w:type="gramEnd"/>
       <w:r>
@@ -2303,7 +2502,21 @@
           <w:rFonts w:ascii="Times New Roman" w:hAnsi="Times New Roman" w:cs="Times New Roman" w:hint="eastAsia"/>
           <w:szCs w:val="21"/>
         </w:rPr>
-        <w:t>类，且不能既属于</w:t>
+        <w:t>类，所以</w:t>
+      </w:r>
+      <w:r>
+        <w:rPr>
+          <w:rFonts w:ascii="Times New Roman" w:hAnsi="Times New Roman" w:cs="Times New Roman" w:hint="eastAsia"/>
+          <w:szCs w:val="21"/>
+        </w:rPr>
+        <w:t>样本</w:t>
+      </w:r>
+      <w:r>
+        <w:rPr>
+          <w:rFonts w:ascii="Times New Roman" w:hAnsi="Times New Roman" w:cs="Times New Roman" w:hint="eastAsia"/>
+          <w:szCs w:val="21"/>
+        </w:rPr>
+        <w:t>属于</w:t>
       </w:r>
       <w:r>
         <w:rPr>
@@ -2312,15 +2525,13 @@
         </w:rPr>
         <w:t>A</w:t>
       </w:r>
-      <w:proofErr w:type="gramStart"/>
-      <w:r>
-        <w:rPr>
-          <w:rFonts w:ascii="Times New Roman" w:hAnsi="Times New Roman" w:cs="Times New Roman" w:hint="eastAsia"/>
-          <w:szCs w:val="21"/>
-        </w:rPr>
-        <w:t>类又属于</w:t>
-      </w:r>
-      <w:proofErr w:type="gramEnd"/>
+      <w:r>
+        <w:rPr>
+          <w:rFonts w:ascii="Times New Roman" w:hAnsi="Times New Roman" w:cs="Times New Roman" w:hint="eastAsia"/>
+          <w:szCs w:val="21"/>
+        </w:rPr>
+        <w:t>类的概率与属于</w:t>
+      </w:r>
       <w:r>
         <w:rPr>
           <w:rFonts w:ascii="Times New Roman" w:hAnsi="Times New Roman" w:cs="Times New Roman" w:hint="eastAsia"/>
@@ -2333,21 +2544,21 @@
           <w:rFonts w:ascii="Times New Roman" w:hAnsi="Times New Roman" w:cs="Times New Roman" w:hint="eastAsia"/>
           <w:szCs w:val="21"/>
         </w:rPr>
-        <w:t>类，所以属于</w:t>
-      </w:r>
-      <w:r>
-        <w:rPr>
-          <w:rFonts w:ascii="Times New Roman" w:hAnsi="Times New Roman" w:cs="Times New Roman" w:hint="eastAsia"/>
-          <w:szCs w:val="21"/>
-        </w:rPr>
-        <w:t>A</w:t>
-      </w:r>
-      <w:r>
-        <w:rPr>
-          <w:rFonts w:ascii="Times New Roman" w:hAnsi="Times New Roman" w:cs="Times New Roman" w:hint="eastAsia"/>
-          <w:szCs w:val="21"/>
-        </w:rPr>
-        <w:t>类的概率与属于</w:t>
+        <w:t>类的概率之和为</w:t>
+      </w:r>
+      <w:r>
+        <w:rPr>
+          <w:rFonts w:ascii="Times New Roman" w:hAnsi="Times New Roman" w:cs="Times New Roman" w:hint="eastAsia"/>
+          <w:szCs w:val="21"/>
+        </w:rPr>
+        <w:t>1</w:t>
+      </w:r>
+      <w:r>
+        <w:rPr>
+          <w:rFonts w:ascii="Times New Roman" w:hAnsi="Times New Roman" w:cs="Times New Roman" w:hint="eastAsia"/>
+          <w:szCs w:val="21"/>
+        </w:rPr>
+        <w:t>。于是样本属于</w:t>
       </w:r>
       <w:r>
         <w:rPr>
@@ -2361,35 +2572,44 @@
           <w:rFonts w:ascii="Times New Roman" w:hAnsi="Times New Roman" w:cs="Times New Roman" w:hint="eastAsia"/>
           <w:szCs w:val="21"/>
         </w:rPr>
-        <w:t>类的概率之和为</w:t>
-      </w:r>
-      <w:r>
-        <w:rPr>
-          <w:rFonts w:ascii="Times New Roman" w:hAnsi="Times New Roman" w:cs="Times New Roman" w:hint="eastAsia"/>
-          <w:szCs w:val="21"/>
-        </w:rPr>
-        <w:t>1</w:t>
-      </w:r>
-      <w:r>
-        <w:rPr>
-          <w:rFonts w:ascii="Times New Roman" w:hAnsi="Times New Roman" w:cs="Times New Roman" w:hint="eastAsia"/>
-          <w:szCs w:val="21"/>
-        </w:rPr>
-        <w:t>。于是样本属于</w:t>
-      </w:r>
-      <w:r>
-        <w:rPr>
-          <w:rFonts w:ascii="Times New Roman" w:hAnsi="Times New Roman" w:cs="Times New Roman" w:hint="eastAsia"/>
-          <w:szCs w:val="21"/>
-        </w:rPr>
-        <w:t>B</w:t>
-      </w:r>
-      <w:r>
-        <w:rPr>
-          <w:rFonts w:ascii="Times New Roman" w:hAnsi="Times New Roman" w:cs="Times New Roman" w:hint="eastAsia"/>
-          <w:szCs w:val="21"/>
-        </w:rPr>
-        <w:t>类的概率就是：</w:t>
+        <w:t>类的概率</w:t>
+      </w:r>
+      <m:oMath>
+        <m:sSub>
+          <m:sSubPr>
+            <m:ctrlPr>
+              <w:rPr>
+                <w:rFonts w:ascii="Cambria Math" w:hAnsi="Cambria Math" w:cs="Times New Roman"/>
+                <w:szCs w:val="21"/>
+              </w:rPr>
+            </m:ctrlPr>
+          </m:sSubPr>
+          <m:e>
+            <m:r>
+              <w:rPr>
+                <w:rFonts w:ascii="Cambria Math" w:hAnsi="Cambria Math" w:cs="Times New Roman"/>
+                <w:szCs w:val="21"/>
+              </w:rPr>
+              <m:t>p</m:t>
+            </m:r>
+          </m:e>
+          <m:sub>
+            <m:r>
+              <w:rPr>
+                <w:rFonts w:ascii="Cambria Math" w:hAnsi="Cambria Math" w:cs="Times New Roman"/>
+                <w:szCs w:val="21"/>
+              </w:rPr>
+              <m:t>B</m:t>
+            </m:r>
+          </m:sub>
+        </m:sSub>
+      </m:oMath>
+      <w:r>
+        <w:rPr>
+          <w:rFonts w:ascii="Times New Roman" w:hAnsi="Times New Roman" w:cs="Times New Roman" w:hint="eastAsia"/>
+          <w:szCs w:val="21"/>
+        </w:rPr>
+        <w:t>就是：</w:t>
       </w:r>
     </w:p>
     <w:p>
@@ -2685,7 +2905,14 @@
           <w:rFonts w:ascii="Times New Roman" w:hAnsi="Times New Roman" w:cs="Times New Roman" w:hint="eastAsia"/>
           <w:szCs w:val="21"/>
         </w:rPr>
-        <w:t>1.4</w:t>
+        <w:t>1.</w:t>
+      </w:r>
+      <w:r>
+        <w:rPr>
+          <w:rFonts w:ascii="Times New Roman" w:hAnsi="Times New Roman" w:cs="Times New Roman" w:hint="eastAsia"/>
+          <w:szCs w:val="21"/>
+        </w:rPr>
+        <w:t>5</w:t>
       </w:r>
       <w:r>
         <w:rPr>
@@ -2721,33 +2948,79 @@
           <w:szCs w:val="21"/>
         </w:rPr>
       </w:pPr>
-      <w:r>
-        <w:rPr>
-          <w:rFonts w:ascii="Times New Roman" w:hAnsi="Times New Roman" w:cs="Times New Roman" w:hint="eastAsia"/>
-          <w:szCs w:val="21"/>
-        </w:rPr>
-        <w:t xml:space="preserve">A </w:t>
-      </w:r>
-      <w:r>
-        <w:rPr>
-          <w:rFonts w:ascii="Times New Roman" w:hAnsi="Times New Roman" w:cs="Times New Roman" w:hint="eastAsia"/>
-          <w:szCs w:val="21"/>
-        </w:rPr>
-        <w:t>类与</w:t>
-      </w:r>
-      <w:r>
-        <w:rPr>
-          <w:rFonts w:ascii="Times New Roman" w:hAnsi="Times New Roman" w:cs="Times New Roman" w:hint="eastAsia"/>
-          <w:szCs w:val="21"/>
-        </w:rPr>
-        <w:t xml:space="preserve"> B </w:t>
-      </w:r>
-      <w:r>
-        <w:rPr>
-          <w:rFonts w:ascii="Times New Roman" w:hAnsi="Times New Roman" w:cs="Times New Roman" w:hint="eastAsia"/>
-          <w:szCs w:val="21"/>
-        </w:rPr>
-        <w:t>类概率之比的对数（以</w:t>
+      <m:oMath>
+        <m:sSub>
+          <m:sSubPr>
+            <m:ctrlPr>
+              <w:rPr>
+                <w:rFonts w:ascii="Cambria Math" w:hAnsi="Cambria Math" w:cs="Times New Roman"/>
+                <w:szCs w:val="21"/>
+              </w:rPr>
+            </m:ctrlPr>
+          </m:sSubPr>
+          <m:e>
+            <m:r>
+              <w:rPr>
+                <w:rFonts w:ascii="Cambria Math" w:hAnsi="Cambria Math" w:cs="Times New Roman"/>
+                <w:szCs w:val="21"/>
+              </w:rPr>
+              <m:t>p</m:t>
+            </m:r>
+          </m:e>
+          <m:sub>
+            <m:r>
+              <w:rPr>
+                <w:rFonts w:ascii="Cambria Math" w:hAnsi="Cambria Math" w:cs="Times New Roman"/>
+                <w:szCs w:val="21"/>
+              </w:rPr>
+              <m:t>A</m:t>
+            </m:r>
+          </m:sub>
+        </m:sSub>
+      </m:oMath>
+      <w:r>
+        <w:rPr>
+          <w:rFonts w:ascii="Times New Roman" w:hAnsi="Times New Roman" w:cs="Times New Roman" w:hint="eastAsia"/>
+          <w:szCs w:val="21"/>
+        </w:rPr>
+        <w:t>与</w:t>
+      </w:r>
+      <m:oMath>
+        <m:sSub>
+          <m:sSubPr>
+            <m:ctrlPr>
+              <w:rPr>
+                <w:rFonts w:ascii="Cambria Math" w:hAnsi="Cambria Math" w:cs="Times New Roman"/>
+                <w:szCs w:val="21"/>
+              </w:rPr>
+            </m:ctrlPr>
+          </m:sSubPr>
+          <m:e>
+            <m:r>
+              <w:rPr>
+                <w:rFonts w:ascii="Cambria Math" w:hAnsi="Cambria Math" w:cs="Times New Roman"/>
+                <w:szCs w:val="21"/>
+              </w:rPr>
+              <m:t>p</m:t>
+            </m:r>
+          </m:e>
+          <m:sub>
+            <m:r>
+              <w:rPr>
+                <w:rFonts w:ascii="Cambria Math" w:hAnsi="Cambria Math" w:cs="Times New Roman"/>
+                <w:szCs w:val="21"/>
+              </w:rPr>
+              <m:t>B</m:t>
+            </m:r>
+          </m:sub>
+        </m:sSub>
+      </m:oMath>
+      <w:r>
+        <w:rPr>
+          <w:rFonts w:ascii="Times New Roman" w:hAnsi="Times New Roman" w:cs="Times New Roman" w:hint="eastAsia"/>
+          <w:szCs w:val="21"/>
+        </w:rPr>
+        <w:t>之比的对数（以</w:t>
       </w:r>
       <w:r>
         <w:rPr>
@@ -3142,7 +3415,14 @@
           <w:rFonts w:ascii="Times New Roman" w:hAnsi="Times New Roman" w:cs="Times New Roman" w:hint="eastAsia"/>
           <w:szCs w:val="21"/>
         </w:rPr>
-        <w:t>1.5</w:t>
+        <w:t>1.</w:t>
+      </w:r>
+      <w:r>
+        <w:rPr>
+          <w:rFonts w:ascii="Times New Roman" w:hAnsi="Times New Roman" w:cs="Times New Roman" w:hint="eastAsia"/>
+          <w:szCs w:val="21"/>
+        </w:rPr>
+        <w:t>6</w:t>
       </w:r>
       <w:r>
         <w:rPr>
@@ -3183,7 +3463,14 @@
           <w:rFonts w:ascii="Times New Roman" w:hAnsi="Times New Roman" w:cs="Times New Roman" w:hint="eastAsia"/>
           <w:szCs w:val="21"/>
         </w:rPr>
-        <w:t>根据模型给出的概率判定样本类别的决定权在人。如果规定当</w:t>
+        <w:t>根据</w:t>
+      </w:r>
+      <w:r>
+        <w:rPr>
+          <w:rFonts w:ascii="Times New Roman" w:hAnsi="Times New Roman" w:cs="Times New Roman" w:hint="eastAsia"/>
+          <w:szCs w:val="21"/>
+        </w:rPr>
+        <w:t>概率判定样本类别的决定权在人。如果规定当</w:t>
       </w:r>
       <m:oMath>
         <m:sSub>
@@ -3374,16 +3661,7 @@
           <w:rFonts w:ascii="Times New Roman" w:hAnsi="Times New Roman" w:cs="Times New Roman" w:hint="eastAsia"/>
           <w:szCs w:val="21"/>
         </w:rPr>
-        <w:t>类，那么</w:t>
-      </w:r>
-      <w:bookmarkStart w:id="0" w:name="_GoBack"/>
-      <w:bookmarkEnd w:id="0"/>
-      <w:r>
-        <w:rPr>
-          <w:rFonts w:ascii="Times New Roman" w:hAnsi="Times New Roman" w:cs="Times New Roman" w:hint="eastAsia"/>
-          <w:szCs w:val="21"/>
-        </w:rPr>
-        <w:t>根据</w:t>
+        <w:t>类，那么根据</w:t>
       </w:r>
       <w:r>
         <w:rPr>
@@ -3397,7 +3675,14 @@
           <w:rFonts w:ascii="Times New Roman" w:hAnsi="Times New Roman" w:cs="Times New Roman" w:hint="eastAsia"/>
           <w:szCs w:val="21"/>
         </w:rPr>
-        <w:t>1.5</w:t>
+        <w:t>1.</w:t>
+      </w:r>
+      <w:r>
+        <w:rPr>
+          <w:rFonts w:ascii="Times New Roman" w:hAnsi="Times New Roman" w:cs="Times New Roman" w:hint="eastAsia"/>
+          <w:szCs w:val="21"/>
+        </w:rPr>
+        <w:t>6</w:t>
       </w:r>
       <w:r>
         <w:rPr>
@@ -3593,7 +3878,14 @@
           <w:rFonts w:ascii="Times New Roman" w:hAnsi="Times New Roman" w:cs="Times New Roman" w:hint="eastAsia"/>
           <w:szCs w:val="21"/>
         </w:rPr>
-        <w:t>1.6</w:t>
+        <w:t>1.</w:t>
+      </w:r>
+      <w:r>
+        <w:rPr>
+          <w:rFonts w:ascii="Times New Roman" w:hAnsi="Times New Roman" w:cs="Times New Roman" w:hint="eastAsia"/>
+          <w:szCs w:val="21"/>
+        </w:rPr>
+        <w:t>7</w:t>
       </w:r>
       <w:r>
         <w:rPr>
@@ -3751,15 +4043,6 @@
         </w:rPr>
         <w:t>所示。</w:t>
       </w:r>
-    </w:p>
-    <w:p>
-      <w:pPr>
-        <w:jc w:val="left"/>
-        <w:rPr>
-          <w:rFonts w:ascii="Times New Roman" w:hAnsi="Times New Roman" w:cs="Times New Roman"/>
-          <w:szCs w:val="21"/>
-        </w:rPr>
-      </w:pPr>
     </w:p>
     <w:p>
       <w:pPr>
@@ -3907,6 +4190,20 @@
           <w:rFonts w:ascii="Times New Roman" w:hAnsi="Times New Roman" w:cs="Times New Roman" w:hint="eastAsia"/>
           <w:szCs w:val="21"/>
         </w:rPr>
+        <w:t>该图示表达的就是逻辑回归</w:t>
+      </w:r>
+      <w:r>
+        <w:rPr>
+          <w:rFonts w:ascii="Times New Roman" w:hAnsi="Times New Roman" w:cs="Times New Roman" w:hint="eastAsia"/>
+          <w:szCs w:val="21"/>
+        </w:rPr>
+        <w:t>：</w:t>
+      </w:r>
+      <w:r>
+        <w:rPr>
+          <w:rFonts w:ascii="Times New Roman" w:hAnsi="Times New Roman" w:cs="Times New Roman" w:hint="eastAsia"/>
+          <w:szCs w:val="21"/>
+        </w:rPr>
         <w:t>将输入值加权求和再加偏置之后施加</w:t>
       </w:r>
       <w:r>
@@ -3921,7 +4218,42 @@
           <w:rFonts w:ascii="Times New Roman" w:hAnsi="Times New Roman" w:cs="Times New Roman" w:hint="eastAsia"/>
           <w:szCs w:val="21"/>
         </w:rPr>
-        <w:t>函数——该图示表达的就是逻辑回归。在人工神经网络（本书以下省略人工二字）语境下，图示的结构就是一个神经元。在这里</w:t>
+        <w:t>函数</w:t>
+      </w:r>
+      <w:r>
+        <w:rPr>
+          <w:rFonts w:ascii="Times New Roman" w:hAnsi="Times New Roman" w:cs="Times New Roman" w:hint="eastAsia"/>
+          <w:szCs w:val="21"/>
+        </w:rPr>
+        <w:t>。在人工神经网络（本书以下省略</w:t>
+      </w:r>
+      <w:r>
+        <w:rPr>
+          <w:rFonts w:ascii="Times New Roman" w:hAnsi="Times New Roman" w:cs="Times New Roman" w:hint="eastAsia"/>
+          <w:szCs w:val="21"/>
+        </w:rPr>
+        <w:t>“</w:t>
+      </w:r>
+      <w:r>
+        <w:rPr>
+          <w:rFonts w:ascii="Times New Roman" w:hAnsi="Times New Roman" w:cs="Times New Roman" w:hint="eastAsia"/>
+          <w:szCs w:val="21"/>
+        </w:rPr>
+        <w:t>人工</w:t>
+      </w:r>
+      <w:r>
+        <w:rPr>
+          <w:rFonts w:ascii="Times New Roman" w:hAnsi="Times New Roman" w:cs="Times New Roman" w:hint="eastAsia"/>
+          <w:szCs w:val="21"/>
+        </w:rPr>
+        <w:t>”</w:t>
+      </w:r>
+      <w:r>
+        <w:rPr>
+          <w:rFonts w:ascii="Times New Roman" w:hAnsi="Times New Roman" w:cs="Times New Roman" w:hint="eastAsia"/>
+          <w:szCs w:val="21"/>
+        </w:rPr>
+        <w:t>二字）语境下，图示的结构就是一个神经元。在这里</w:t>
       </w:r>
       <w:r>
         <w:rPr>
@@ -4128,7 +4460,14 @@
           <w:rFonts w:ascii="Times New Roman" w:hAnsi="Times New Roman" w:cs="Times New Roman" w:hint="eastAsia"/>
           <w:szCs w:val="21"/>
         </w:rPr>
-        <w:t>1.7</w:t>
+        <w:t>1.</w:t>
+      </w:r>
+      <w:r>
+        <w:rPr>
+          <w:rFonts w:ascii="Times New Roman" w:hAnsi="Times New Roman" w:cs="Times New Roman" w:hint="eastAsia"/>
+          <w:szCs w:val="21"/>
+        </w:rPr>
+        <w:t>8</w:t>
       </w:r>
       <w:r>
         <w:rPr>
@@ -4363,7 +4702,6 @@
           <w:b/>
           <w:szCs w:val="21"/>
         </w:rPr>
-        <w:lastRenderedPageBreak/>
         <w:t>向量</w:t>
       </w:r>
     </w:p>
@@ -4521,7 +4859,7 @@
           <w:rFonts w:ascii="Times New Roman" w:hAnsi="Times New Roman" w:cs="Times New Roman" w:hint="eastAsia"/>
           <w:szCs w:val="21"/>
         </w:rPr>
-        <w:t>的样本可用一个</w:t>
+        <w:t>的样本可用</w:t>
       </w:r>
       <w:r>
         <w:rPr>
@@ -4960,7 +5298,14 @@
           <w:rFonts w:ascii="Times New Roman" w:hAnsi="Times New Roman" w:cs="Times New Roman" w:hint="eastAsia"/>
           <w:szCs w:val="21"/>
         </w:rPr>
-        <w:t>1.8</w:t>
+        <w:t>1.</w:t>
+      </w:r>
+      <w:r>
+        <w:rPr>
+          <w:rFonts w:ascii="Times New Roman" w:hAnsi="Times New Roman" w:cs="Times New Roman" w:hint="eastAsia"/>
+          <w:szCs w:val="21"/>
+        </w:rPr>
+        <w:t>9</w:t>
       </w:r>
       <w:r>
         <w:rPr>
@@ -5082,6 +5427,13 @@
           <w:szCs w:val="21"/>
         </w:rPr>
         <w:t>标量</w:t>
+      </w:r>
+      <w:r>
+        <w:rPr>
+          <w:rFonts w:asciiTheme="minorEastAsia" w:hAnsiTheme="minorEastAsia" w:hint="eastAsia"/>
+          <w:szCs w:val="21"/>
+        </w:rPr>
+        <w:t>（实数）</w:t>
       </w:r>
       <w:r>
         <w:rPr>
@@ -5180,7 +5532,7 @@
           <w:rFonts w:asciiTheme="minorEastAsia" w:hAnsiTheme="minorEastAsia" w:hint="eastAsia"/>
           <w:szCs w:val="21"/>
         </w:rPr>
-        <w:t>表示向量</w:t>
+        <w:t>表示</w:t>
       </w:r>
       <m:oMath>
         <m:r>
@@ -5281,7 +5633,21 @@
           <w:rFonts w:asciiTheme="minorEastAsia" w:hAnsiTheme="minorEastAsia" w:hint="eastAsia"/>
           <w:szCs w:val="21"/>
         </w:rPr>
-        <w:t>（1.8）</w:t>
+        <w:t>（1.</w:t>
+      </w:r>
+      <w:r>
+        <w:rPr>
+          <w:rFonts w:asciiTheme="minorEastAsia" w:hAnsiTheme="minorEastAsia" w:hint="eastAsia"/>
+          <w:szCs w:val="21"/>
+        </w:rPr>
+        <w:t>9</w:t>
+      </w:r>
+      <w:r>
+        <w:rPr>
+          <w:rFonts w:asciiTheme="minorEastAsia" w:hAnsiTheme="minorEastAsia" w:hint="eastAsia"/>
+          <w:szCs w:val="21"/>
+        </w:rPr>
+        <w:t>）</w:t>
       </w:r>
       <w:r>
         <w:rPr>
@@ -6103,7 +6469,28 @@
           <w:rFonts w:asciiTheme="minorEastAsia" w:hAnsiTheme="minorEastAsia" w:hint="eastAsia"/>
           <w:szCs w:val="21"/>
         </w:rPr>
-        <w:t xml:space="preserve">          （1.9）</w:t>
+        <w:t xml:space="preserve">          （1.</w:t>
+      </w:r>
+      <w:r>
+        <w:rPr>
+          <w:rFonts w:asciiTheme="minorEastAsia" w:hAnsiTheme="minorEastAsia" w:hint="eastAsia"/>
+          <w:szCs w:val="21"/>
+        </w:rPr>
+        <w:t>1</w:t>
+      </w:r>
+      <w:r>
+        <w:rPr>
+          <w:rFonts w:asciiTheme="minorEastAsia" w:hAnsiTheme="minorEastAsia" w:hint="eastAsia"/>
+          <w:szCs w:val="21"/>
+        </w:rPr>
+        <w:t>0</w:t>
+      </w:r>
+      <w:r>
+        <w:rPr>
+          <w:rFonts w:asciiTheme="minorEastAsia" w:hAnsiTheme="minorEastAsia" w:hint="eastAsia"/>
+          <w:szCs w:val="21"/>
+        </w:rPr>
+        <w:t>）</w:t>
       </w:r>
     </w:p>
     <w:p>
@@ -6137,13 +6524,27 @@
           <w:rFonts w:asciiTheme="minorEastAsia" w:hAnsiTheme="minorEastAsia" w:hint="eastAsia"/>
           <w:szCs w:val="21"/>
         </w:rPr>
-        <w:t>本书阐述时用</w:t>
+        <w:t>为了可视化，</w:t>
       </w:r>
       <w:r>
         <w:rPr>
           <w:rFonts w:asciiTheme="minorEastAsia" w:hAnsiTheme="minorEastAsia" w:hint="eastAsia"/>
           <w:szCs w:val="21"/>
         </w:rPr>
+        <w:t>本书</w:t>
+      </w:r>
+      <w:r>
+        <w:rPr>
+          <w:rFonts w:asciiTheme="minorEastAsia" w:hAnsiTheme="minorEastAsia" w:hint="eastAsia"/>
+          <w:szCs w:val="21"/>
+        </w:rPr>
+        <w:t>多以</w:t>
+      </w:r>
+      <w:r>
+        <w:rPr>
+          <w:rFonts w:asciiTheme="minorEastAsia" w:hAnsiTheme="minorEastAsia" w:hint="eastAsia"/>
+          <w:szCs w:val="21"/>
+        </w:rPr>
         <w:t>2</w:t>
       </w:r>
       <w:r>
@@ -6165,29 +6566,69 @@
           <w:rFonts w:asciiTheme="minorEastAsia" w:hAnsiTheme="minorEastAsia" w:hint="eastAsia"/>
           <w:szCs w:val="21"/>
         </w:rPr>
-        <w:t>维</w:t>
-      </w:r>
-      <w:proofErr w:type="gramStart"/>
+        <w:t>维向</w:t>
+      </w:r>
       <w:r>
         <w:rPr>
           <w:rFonts w:asciiTheme="minorEastAsia" w:hAnsiTheme="minorEastAsia" w:hint="eastAsia"/>
           <w:szCs w:val="21"/>
         </w:rPr>
-        <w:t>维</w:t>
-      </w:r>
-      <w:proofErr w:type="gramEnd"/>
+        <w:t>量</w:t>
+      </w:r>
       <w:r>
         <w:rPr>
           <w:rFonts w:asciiTheme="minorEastAsia" w:hAnsiTheme="minorEastAsia" w:hint="eastAsia"/>
           <w:szCs w:val="21"/>
         </w:rPr>
-        <w:t>量，因为这利于可视化。在现实中样本的特征数量会远远超过</w:t>
+        <w:t>为</w:t>
       </w:r>
       <w:r>
         <w:rPr>
           <w:rFonts w:asciiTheme="minorEastAsia" w:hAnsiTheme="minorEastAsia" w:hint="eastAsia"/>
           <w:szCs w:val="21"/>
         </w:rPr>
+        <w:t>例。</w:t>
+      </w:r>
+      <w:r>
+        <w:rPr>
+          <w:rFonts w:asciiTheme="minorEastAsia" w:hAnsiTheme="minorEastAsia" w:hint="eastAsia"/>
+          <w:szCs w:val="21"/>
+        </w:rPr>
+        <w:t>在现实</w:t>
+      </w:r>
+      <w:r>
+        <w:rPr>
+          <w:rFonts w:asciiTheme="minorEastAsia" w:hAnsiTheme="minorEastAsia" w:hint="eastAsia"/>
+          <w:szCs w:val="21"/>
+        </w:rPr>
+        <w:t>问题</w:t>
+      </w:r>
+      <w:r>
+        <w:rPr>
+          <w:rFonts w:asciiTheme="minorEastAsia" w:hAnsiTheme="minorEastAsia" w:hint="eastAsia"/>
+          <w:szCs w:val="21"/>
+        </w:rPr>
+        <w:t>中</w:t>
+      </w:r>
+      <w:r>
+        <w:rPr>
+          <w:rFonts w:asciiTheme="minorEastAsia" w:hAnsiTheme="minorEastAsia" w:hint="eastAsia"/>
+          <w:szCs w:val="21"/>
+        </w:rPr>
+        <w:t>向量的维数</w:t>
+      </w:r>
+      <w:r>
+        <w:rPr>
+          <w:rFonts w:asciiTheme="minorEastAsia" w:hAnsiTheme="minorEastAsia" w:hint="eastAsia"/>
+          <w:szCs w:val="21"/>
+        </w:rPr>
+        <w:t>会远远超过</w:t>
+      </w:r>
+      <w:r>
+        <w:rPr>
+          <w:rFonts w:asciiTheme="minorEastAsia" w:hAnsiTheme="minorEastAsia" w:hint="eastAsia"/>
+          <w:szCs w:val="21"/>
+        </w:rPr>
         <w:t>3</w:t>
       </w:r>
       <w:r>
@@ -6195,7 +6636,14 @@
           <w:rFonts w:asciiTheme="minorEastAsia" w:hAnsiTheme="minorEastAsia" w:hint="eastAsia"/>
           <w:szCs w:val="21"/>
         </w:rPr>
-        <w:t>，但是理论结果可以扩展到任意维度。</w:t>
+        <w:t>。</w:t>
+      </w:r>
+      <w:r>
+        <w:rPr>
+          <w:rFonts w:asciiTheme="minorEastAsia" w:hAnsiTheme="minorEastAsia" w:hint="eastAsia"/>
+          <w:szCs w:val="21"/>
+        </w:rPr>
+        <w:t>但是理论结果可以扩展到任意维度。</w:t>
       </w:r>
     </w:p>
     <w:p>
@@ -6272,7 +6720,21 @@
           <w:rFonts w:asciiTheme="minorEastAsia" w:hAnsiTheme="minorEastAsia" w:hint="eastAsia"/>
           <w:szCs w:val="21"/>
         </w:rPr>
-        <w:t>也可以看作是从原点指向这个点的一个有长度有方向的“箭头”。这二者都是向量的几何表现形式，如图</w:t>
+        <w:t>也可以看作是从原点指向这个点的一个有长度有方向的“箭头”。这二者都是向量的几何表现形式</w:t>
+      </w:r>
+      <w:r>
+        <w:rPr>
+          <w:rFonts w:asciiTheme="minorEastAsia" w:hAnsiTheme="minorEastAsia" w:hint="eastAsia"/>
+          <w:szCs w:val="21"/>
+        </w:rPr>
+        <w:t>。</w:t>
+      </w:r>
+      <w:r>
+        <w:rPr>
+          <w:rFonts w:asciiTheme="minorEastAsia" w:hAnsiTheme="minorEastAsia" w:hint="eastAsia"/>
+          <w:szCs w:val="21"/>
+        </w:rPr>
+        <w:t>如图</w:t>
       </w:r>
       <w:r>
         <w:rPr>
@@ -6449,6 +6911,7 @@
           <w:b/>
           <w:szCs w:val="21"/>
         </w:rPr>
+        <w:lastRenderedPageBreak/>
         <w:t>向量的和、数乘与零向量</w:t>
       </w:r>
     </w:p>
@@ -6512,21 +6975,60 @@
           <w:rFonts w:asciiTheme="minorEastAsia" w:hAnsiTheme="minorEastAsia" w:hint="eastAsia"/>
           <w:szCs w:val="21"/>
         </w:rPr>
-        <w:t>是两个相同维数的向量，定义它们的和是</w:t>
+        <w:t>是两个维数</w:t>
       </w:r>
       <w:r>
         <w:rPr>
           <w:rFonts w:asciiTheme="minorEastAsia" w:hAnsiTheme="minorEastAsia" w:hint="eastAsia"/>
           <w:szCs w:val="21"/>
         </w:rPr>
-        <w:t>向量</w:t>
+        <w:t>相同</w:t>
       </w:r>
       <w:r>
         <w:rPr>
           <w:rFonts w:asciiTheme="minorEastAsia" w:hAnsiTheme="minorEastAsia" w:hint="eastAsia"/>
           <w:szCs w:val="21"/>
         </w:rPr>
-        <w:t>：</w:t>
+        <w:t>的向量，定义它们的和</w:t>
+      </w:r>
+      <m:oMath>
+        <m:r>
+          <m:rPr>
+            <m:sty m:val="bi"/>
+          </m:rPr>
+          <w:rPr>
+            <w:rFonts w:ascii="Cambria Math" w:hAnsi="Cambria Math"/>
+            <w:szCs w:val="21"/>
+          </w:rPr>
+          <m:t>x</m:t>
+        </m:r>
+        <m:r>
+          <m:rPr>
+            <m:sty m:val="p"/>
+          </m:rPr>
+          <w:rPr>
+            <w:rFonts w:ascii="Cambria Math" w:hAnsi="Cambria Math"/>
+            <w:szCs w:val="21"/>
+          </w:rPr>
+          <m:t>+</m:t>
+        </m:r>
+        <m:r>
+          <m:rPr>
+            <m:sty m:val="bi"/>
+          </m:rPr>
+          <w:rPr>
+            <w:rFonts w:ascii="Cambria Math" w:hAnsi="Cambria Math"/>
+            <w:szCs w:val="21"/>
+          </w:rPr>
+          <m:t>y</m:t>
+        </m:r>
+      </m:oMath>
+      <w:r>
+        <w:rPr>
+          <w:rFonts w:asciiTheme="minorEastAsia" w:hAnsiTheme="minorEastAsia" w:hint="eastAsia"/>
+          <w:szCs w:val="21"/>
+        </w:rPr>
+        <w:t>是：</w:t>
       </w:r>
     </w:p>
     <w:p>
@@ -7218,7 +7720,21 @@
           <w:rFonts w:asciiTheme="minorEastAsia" w:hAnsiTheme="minorEastAsia" w:hint="eastAsia"/>
           <w:szCs w:val="21"/>
         </w:rPr>
-        <w:t xml:space="preserve">          （1.10）</w:t>
+        <w:t xml:space="preserve">          （1.1</w:t>
+      </w:r>
+      <w:r>
+        <w:rPr>
+          <w:rFonts w:asciiTheme="minorEastAsia" w:hAnsiTheme="minorEastAsia" w:hint="eastAsia"/>
+          <w:szCs w:val="21"/>
+        </w:rPr>
+        <w:t>1</w:t>
+      </w:r>
+      <w:r>
+        <w:rPr>
+          <w:rFonts w:asciiTheme="minorEastAsia" w:hAnsiTheme="minorEastAsia" w:hint="eastAsia"/>
+          <w:szCs w:val="21"/>
+        </w:rPr>
+        <w:t>）</w:t>
       </w:r>
     </w:p>
     <w:p>
@@ -7252,7 +7768,7 @@
           <w:rFonts w:asciiTheme="minorEastAsia" w:hAnsiTheme="minorEastAsia" w:hint="eastAsia"/>
           <w:szCs w:val="21"/>
         </w:rPr>
-        <w:t>即将</w:t>
+        <w:t>将</w:t>
       </w:r>
       <m:oMath>
         <m:r>
@@ -7630,14 +8146,33 @@
           <w:rFonts w:ascii="Times New Roman" w:hAnsi="Times New Roman" w:cs="Times New Roman" w:hint="eastAsia"/>
           <w:szCs w:val="21"/>
         </w:rPr>
-        <w:t xml:space="preserve"> </w:t>
-      </w:r>
-      <w:r>
-        <w:rPr>
-          <w:rFonts w:ascii="Times New Roman" w:hAnsi="Times New Roman" w:cs="Times New Roman" w:hint="eastAsia"/>
-          <w:szCs w:val="21"/>
-        </w:rPr>
-        <w:t>去乘一个向量，即向量的数乘。定义为：</w:t>
+        <w:t>乘一个向量，即向量的数乘。定义</w:t>
+      </w:r>
+      <m:oMath>
+        <m:r>
+          <w:rPr>
+            <w:rFonts w:ascii="Cambria Math" w:hAnsi="Cambria Math" w:cs="Times New Roman"/>
+            <w:szCs w:val="21"/>
+          </w:rPr>
+          <m:t>k</m:t>
+        </m:r>
+        <m:r>
+          <m:rPr>
+            <m:sty m:val="bi"/>
+          </m:rPr>
+          <w:rPr>
+            <w:rFonts w:ascii="Cambria Math" w:hAnsi="Cambria Math" w:cs="Times New Roman"/>
+            <w:szCs w:val="21"/>
+          </w:rPr>
+          <m:t>x</m:t>
+        </m:r>
+      </m:oMath>
+      <w:r>
+        <w:rPr>
+          <w:rFonts w:ascii="Times New Roman" w:hAnsi="Times New Roman" w:cs="Times New Roman" w:hint="eastAsia"/>
+          <w:szCs w:val="21"/>
+        </w:rPr>
+        <w:t>为：</w:t>
       </w:r>
     </w:p>
     <w:p>
@@ -7882,7 +8417,14 @@
           <w:rFonts w:ascii="Times New Roman" w:hAnsi="Times New Roman" w:cs="Times New Roman" w:hint="eastAsia"/>
           <w:szCs w:val="21"/>
         </w:rPr>
-        <w:t>1.11</w:t>
+        <w:t>1.1</w:t>
+      </w:r>
+      <w:r>
+        <w:rPr>
+          <w:rFonts w:ascii="Times New Roman" w:hAnsi="Times New Roman" w:cs="Times New Roman" w:hint="eastAsia"/>
+          <w:szCs w:val="21"/>
+        </w:rPr>
+        <w:t>2</w:t>
       </w:r>
       <w:r>
         <w:rPr>
@@ -8039,6 +8581,20 @@
           <w:rFonts w:ascii="Times New Roman" w:hAnsi="Times New Roman" w:cs="Times New Roman" w:hint="eastAsia"/>
           <w:szCs w:val="21"/>
         </w:rPr>
+        <w:t>数乘</w:t>
+      </w:r>
+      <w:r>
+        <w:rPr>
+          <w:rFonts w:ascii="Times New Roman" w:hAnsi="Times New Roman" w:cs="Times New Roman" w:hint="eastAsia"/>
+          <w:szCs w:val="21"/>
+        </w:rPr>
+        <w:t>的几何意义是对向量进行缩放。</w:t>
+      </w:r>
+      <w:r>
+        <w:rPr>
+          <w:rFonts w:ascii="Times New Roman" w:hAnsi="Times New Roman" w:cs="Times New Roman" w:hint="eastAsia"/>
+          <w:szCs w:val="21"/>
+        </w:rPr>
         <w:t>如图</w:t>
       </w:r>
       <w:r>
@@ -8053,14 +8609,21 @@
           <w:rFonts w:ascii="Times New Roman" w:hAnsi="Times New Roman" w:cs="Times New Roman" w:hint="eastAsia"/>
           <w:szCs w:val="21"/>
         </w:rPr>
-        <w:t>所示，</w:t>
-      </w:r>
-      <w:r>
-        <w:rPr>
-          <w:rFonts w:ascii="Times New Roman" w:hAnsi="Times New Roman" w:cs="Times New Roman" w:hint="eastAsia"/>
-          <w:szCs w:val="21"/>
-        </w:rPr>
-        <w:t>标量乘的几何意义是对向量进行缩放。用</w:t>
+        <w:t>所示</w:t>
+      </w:r>
+      <w:r>
+        <w:rPr>
+          <w:rFonts w:ascii="Times New Roman" w:hAnsi="Times New Roman" w:cs="Times New Roman" w:hint="eastAsia"/>
+          <w:szCs w:val="21"/>
+        </w:rPr>
+        <w:t>。</w:t>
+      </w:r>
+      <w:r>
+        <w:rPr>
+          <w:rFonts w:ascii="Times New Roman" w:hAnsi="Times New Roman" w:cs="Times New Roman" w:hint="eastAsia"/>
+          <w:szCs w:val="21"/>
+        </w:rPr>
+        <w:t>用</w:t>
       </w:r>
       <w:r>
         <w:rPr>
@@ -8090,17 +8653,75 @@
       </m:oMath>
       <w:r>
         <w:rPr>
-          <w:rFonts w:ascii="Cambria Math" w:hAnsi="Cambria Math" w:hint="eastAsia"/>
-          <w:szCs w:val="21"/>
-        </w:rPr>
-        <w:t>，保持方向不变，长度变成了</w:t>
+          <w:rFonts w:ascii="Times New Roman" w:hAnsi="Times New Roman" w:cs="Times New Roman" w:hint="eastAsia"/>
+          <w:szCs w:val="21"/>
+        </w:rPr>
+        <w:t>得到</w:t>
       </w:r>
       <m:oMath>
+        <m:r>
+          <m:rPr>
+            <m:sty m:val="p"/>
+          </m:rPr>
+          <w:rPr>
+            <w:rFonts w:ascii="Cambria Math" w:hAnsi="Cambria Math" w:cs="Times New Roman"/>
+            <w:szCs w:val="21"/>
+          </w:rPr>
+          <m:t>2</m:t>
+        </m:r>
         <m:r>
           <m:rPr>
             <m:sty m:val="bi"/>
           </m:rPr>
           <w:rPr>
+            <w:rFonts w:ascii="Cambria Math" w:hAnsi="Cambria Math" w:cs="Times New Roman"/>
+            <w:szCs w:val="21"/>
+          </w:rPr>
+          <m:t>x</m:t>
+        </m:r>
+      </m:oMath>
+      <w:r>
+        <w:rPr>
+          <w:rFonts w:ascii="Cambria Math" w:hAnsi="Cambria Math" w:hint="eastAsia"/>
+          <w:szCs w:val="21"/>
+        </w:rPr>
+        <w:t>。</w:t>
+      </w:r>
+      <m:oMath>
+        <m:r>
+          <m:rPr>
+            <m:sty m:val="p"/>
+          </m:rPr>
+          <w:rPr>
+            <w:rFonts w:ascii="Cambria Math" w:hAnsi="Cambria Math" w:cs="Times New Roman"/>
+            <w:szCs w:val="21"/>
+          </w:rPr>
+          <m:t>2</m:t>
+        </m:r>
+        <m:r>
+          <m:rPr>
+            <m:sty m:val="bi"/>
+          </m:rPr>
+          <w:rPr>
+            <w:rFonts w:ascii="Cambria Math" w:hAnsi="Cambria Math" w:cs="Times New Roman"/>
+            <w:szCs w:val="21"/>
+          </w:rPr>
+          <m:t>x</m:t>
+        </m:r>
+      </m:oMath>
+      <w:r>
+        <w:rPr>
+          <w:rFonts w:ascii="Cambria Math" w:hAnsi="Cambria Math" w:hint="eastAsia"/>
+          <w:szCs w:val="21"/>
+        </w:rPr>
+        <w:t>与</w:t>
+      </w:r>
+      <m:oMath>
+        <m:r>
+          <m:rPr>
+            <m:sty m:val="bi"/>
+          </m:rPr>
+          <w:rPr>
             <w:rFonts w:ascii="Cambria Math" w:hAnsi="Cambria Math"/>
             <w:szCs w:val="21"/>
           </w:rPr>
@@ -8112,6 +8733,39 @@
           <w:rFonts w:ascii="Cambria Math" w:hAnsi="Cambria Math" w:hint="eastAsia"/>
           <w:szCs w:val="21"/>
         </w:rPr>
+        <w:t>方向</w:t>
+      </w:r>
+      <w:r>
+        <w:rPr>
+          <w:rFonts w:ascii="Cambria Math" w:hAnsi="Cambria Math" w:hint="eastAsia"/>
+          <w:szCs w:val="21"/>
+        </w:rPr>
+        <w:t>相同</w:t>
+      </w:r>
+      <w:r>
+        <w:rPr>
+          <w:rFonts w:ascii="Cambria Math" w:hAnsi="Cambria Math" w:hint="eastAsia"/>
+          <w:szCs w:val="21"/>
+        </w:rPr>
+        <w:t>，长度变成了</w:t>
+      </w:r>
+      <m:oMath>
+        <m:r>
+          <m:rPr>
+            <m:sty m:val="bi"/>
+          </m:rPr>
+          <w:rPr>
+            <w:rFonts w:ascii="Cambria Math" w:hAnsi="Cambria Math"/>
+            <w:szCs w:val="21"/>
+          </w:rPr>
+          <m:t>x</m:t>
+        </m:r>
+      </m:oMath>
+      <w:r>
+        <w:rPr>
+          <w:rFonts w:ascii="Cambria Math" w:hAnsi="Cambria Math" w:hint="eastAsia"/>
+          <w:szCs w:val="21"/>
+        </w:rPr>
         <w:t>的</w:t>
       </w:r>
       <w:r>
@@ -8186,6 +8840,26 @@
         </w:rPr>
       </w:pPr>
       <m:oMath>
+        <m:r>
+          <m:rPr>
+            <m:sty m:val="bi"/>
+          </m:rPr>
+          <w:rPr>
+            <w:rFonts w:ascii="Cambria Math" w:hAnsi="Cambria Math" w:cs="Times New Roman"/>
+            <w:szCs w:val="21"/>
+          </w:rPr>
+          <m:t>o</m:t>
+        </m:r>
+        <m:r>
+          <m:rPr>
+            <m:sty m:val="bi"/>
+          </m:rPr>
+          <w:rPr>
+            <w:rFonts w:ascii="Cambria Math" w:hAnsi="Cambria Math" w:cs="Times New Roman"/>
+            <w:szCs w:val="21"/>
+          </w:rPr>
+          <m:t>=</m:t>
+        </m:r>
         <m:r>
           <w:rPr>
             <w:rFonts w:ascii="Cambria Math" w:hAnsi="Cambria Math" w:cs="Times New Roman"/>
@@ -8486,16 +9160,71 @@
             </m:m>
           </m:e>
         </m:d>
-        <m:r>
-          <m:rPr>
-            <m:sty m:val="p"/>
-          </m:rPr>
-          <w:rPr>
-            <w:rFonts w:ascii="Cambria Math" w:hAnsi="Cambria Math" w:cs="Times New Roman"/>
-            <w:szCs w:val="21"/>
-          </w:rPr>
-          <m:t>=</m:t>
-        </m:r>
+      </m:oMath>
+      <w:r>
+        <w:rPr>
+          <w:rFonts w:ascii="Times New Roman" w:hAnsi="Times New Roman" w:cs="Times New Roman" w:hint="eastAsia"/>
+          <w:b/>
+          <w:szCs w:val="21"/>
+        </w:rPr>
+        <w:t xml:space="preserve">         </w:t>
+      </w:r>
+      <w:r>
+        <w:rPr>
+          <w:rFonts w:ascii="Times New Roman" w:hAnsi="Times New Roman" w:cs="Times New Roman" w:hint="eastAsia"/>
+          <w:szCs w:val="21"/>
+        </w:rPr>
+        <w:t xml:space="preserve"> (</w:t>
+      </w:r>
+      <w:r>
+        <w:rPr>
+          <w:rFonts w:ascii="Times New Roman" w:hAnsi="Times New Roman" w:cs="Times New Roman" w:hint="eastAsia"/>
+          <w:szCs w:val="21"/>
+        </w:rPr>
+        <w:t>1.1</w:t>
+      </w:r>
+      <w:r>
+        <w:rPr>
+          <w:rFonts w:ascii="Times New Roman" w:hAnsi="Times New Roman" w:cs="Times New Roman" w:hint="eastAsia"/>
+          <w:szCs w:val="21"/>
+        </w:rPr>
+        <w:t>3</w:t>
+      </w:r>
+      <w:r>
+        <w:rPr>
+          <w:rFonts w:ascii="Times New Roman" w:hAnsi="Times New Roman" w:cs="Times New Roman" w:hint="eastAsia"/>
+          <w:szCs w:val="21"/>
+        </w:rPr>
+        <w:t>)</w:t>
+      </w:r>
+    </w:p>
+    <w:p>
+      <w:pPr>
+        <w:jc w:val="left"/>
+        <w:rPr>
+          <w:rFonts w:ascii="Times New Roman" w:hAnsi="Times New Roman" w:cs="Times New Roman"/>
+          <w:szCs w:val="21"/>
+        </w:rPr>
+      </w:pPr>
+    </w:p>
+    <w:p>
+      <w:pPr>
+        <w:jc w:val="left"/>
+        <w:rPr>
+          <w:rFonts w:ascii="Times New Roman" w:hAnsi="Times New Roman" w:cs="Times New Roman"/>
+          <w:szCs w:val="21"/>
+        </w:rPr>
+      </w:pPr>
+    </w:p>
+    <w:p>
+      <w:pPr>
+        <w:jc w:val="left"/>
+        <w:rPr>
+          <w:rFonts w:ascii="Times New Roman" w:hAnsi="Times New Roman" w:cs="Times New Roman"/>
+          <w:szCs w:val="21"/>
+        </w:rPr>
+      </w:pPr>
+      <m:oMath>
         <m:r>
           <m:rPr>
             <m:sty m:val="bi"/>
@@ -8510,65 +9239,9 @@
       <w:r>
         <w:rPr>
           <w:rFonts w:ascii="Times New Roman" w:hAnsi="Times New Roman" w:cs="Times New Roman" w:hint="eastAsia"/>
-          <w:b/>
-          <w:szCs w:val="21"/>
-        </w:rPr>
-        <w:t xml:space="preserve">         </w:t>
-      </w:r>
-      <w:r>
-        <w:rPr>
-          <w:rFonts w:ascii="Times New Roman" w:hAnsi="Times New Roman" w:cs="Times New Roman" w:hint="eastAsia"/>
-          <w:szCs w:val="21"/>
-        </w:rPr>
-        <w:t xml:space="preserve"> (</w:t>
-      </w:r>
-      <w:r>
-        <w:rPr>
-          <w:rFonts w:ascii="Times New Roman" w:hAnsi="Times New Roman" w:cs="Times New Roman" w:hint="eastAsia"/>
-          <w:szCs w:val="21"/>
-        </w:rPr>
-        <w:t>1.12</w:t>
-      </w:r>
-      <w:r>
-        <w:rPr>
-          <w:rFonts w:ascii="Times New Roman" w:hAnsi="Times New Roman" w:cs="Times New Roman" w:hint="eastAsia"/>
-          <w:szCs w:val="21"/>
-        </w:rPr>
-        <w:t>)</w:t>
-      </w:r>
-    </w:p>
-    <w:p>
-      <w:pPr>
-        <w:jc w:val="left"/>
-        <w:rPr>
-          <w:rFonts w:ascii="Times New Roman" w:hAnsi="Times New Roman" w:cs="Times New Roman"/>
-          <w:szCs w:val="21"/>
-        </w:rPr>
-      </w:pPr>
-    </w:p>
-    <w:p>
-      <w:pPr>
-        <w:jc w:val="left"/>
-        <w:rPr>
-          <w:rFonts w:ascii="Times New Roman" w:hAnsi="Times New Roman" w:cs="Times New Roman"/>
-          <w:szCs w:val="21"/>
-        </w:rPr>
-      </w:pPr>
-    </w:p>
-    <w:p>
-      <w:pPr>
-        <w:jc w:val="left"/>
-        <w:rPr>
-          <w:rFonts w:ascii="Times New Roman" w:hAnsi="Times New Roman" w:cs="Times New Roman"/>
-          <w:szCs w:val="21"/>
-        </w:rPr>
-      </w:pPr>
-      <w:r>
-        <w:rPr>
-          <w:rFonts w:ascii="Times New Roman" w:hAnsi="Times New Roman" w:cs="Times New Roman" w:hint="eastAsia"/>
-          <w:szCs w:val="21"/>
-        </w:rPr>
-        <w:t>用</w:t>
+          <w:szCs w:val="21"/>
+        </w:rPr>
+        <w:t>是坐标系原点。</w:t>
       </w:r>
       <m:oMath>
         <m:r>
@@ -8587,7 +9260,21 @@
           <w:rFonts w:ascii="Times New Roman" w:hAnsi="Times New Roman" w:cs="Times New Roman" w:hint="eastAsia"/>
           <w:szCs w:val="21"/>
         </w:rPr>
-        <w:t>表示零向量。</w:t>
+        <w:t>与任何向量相加都得到该向量本身。如果用</w:t>
+      </w:r>
+      <w:r>
+        <w:rPr>
+          <w:rFonts w:ascii="Times New Roman" w:hAnsi="Times New Roman" w:cs="Times New Roman" w:hint="eastAsia"/>
+          <w:szCs w:val="21"/>
+        </w:rPr>
+        <w:t>-1</w:t>
+      </w:r>
+      <w:r>
+        <w:rPr>
+          <w:rFonts w:ascii="Times New Roman" w:hAnsi="Times New Roman" w:cs="Times New Roman" w:hint="eastAsia"/>
+          <w:szCs w:val="21"/>
+        </w:rPr>
+        <w:t>乘向量</w:t>
       </w:r>
       <m:oMath>
         <m:r>
@@ -8598,7 +9285,7 @@
             <w:rFonts w:ascii="Cambria Math" w:hAnsi="Cambria Math" w:cs="Times New Roman"/>
             <w:szCs w:val="21"/>
           </w:rPr>
-          <m:t>o</m:t>
+          <m:t>x</m:t>
         </m:r>
       </m:oMath>
       <w:r>
@@ -8606,9 +9293,43 @@
           <w:rFonts w:ascii="Times New Roman" w:hAnsi="Times New Roman" w:cs="Times New Roman" w:hint="eastAsia"/>
           <w:szCs w:val="21"/>
         </w:rPr>
-        <w:t>是坐标系原点。</w:t>
-      </w:r>
+        <w:t>，有：</w:t>
+      </w:r>
+    </w:p>
+    <w:p>
+      <w:pPr>
+        <w:jc w:val="left"/>
+        <w:rPr>
+          <w:rFonts w:ascii="Times New Roman" w:hAnsi="Times New Roman" w:cs="Times New Roman"/>
+          <w:szCs w:val="21"/>
+        </w:rPr>
+      </w:pPr>
+    </w:p>
+    <w:p>
+      <w:pPr>
+        <w:jc w:val="left"/>
+        <w:rPr>
+          <w:rFonts w:ascii="Times New Roman" w:hAnsi="Times New Roman" w:cs="Times New Roman"/>
+          <w:szCs w:val="21"/>
+        </w:rPr>
+      </w:pPr>
+    </w:p>
+    <w:p>
+      <w:pPr>
+        <w:jc w:val="center"/>
+        <w:rPr>
+          <w:rFonts w:ascii="Times New Roman" w:hAnsi="Times New Roman" w:cs="Times New Roman"/>
+          <w:szCs w:val="21"/>
+        </w:rPr>
+      </w:pPr>
       <m:oMath>
+        <m:r>
+          <w:rPr>
+            <w:rFonts w:ascii="Cambria Math" w:hAnsi="Cambria Math" w:cs="Times New Roman"/>
+            <w:szCs w:val="21"/>
+          </w:rPr>
+          <m:t>-</m:t>
+        </m:r>
         <m:r>
           <m:rPr>
             <m:sty m:val="bi"/>
@@ -8617,31 +9338,8 @@
             <w:rFonts w:ascii="Cambria Math" w:hAnsi="Cambria Math" w:cs="Times New Roman"/>
             <w:szCs w:val="21"/>
           </w:rPr>
-          <m:t>o</m:t>
-        </m:r>
-      </m:oMath>
-      <w:r>
-        <w:rPr>
-          <w:rFonts w:ascii="Times New Roman" w:hAnsi="Times New Roman" w:cs="Times New Roman" w:hint="eastAsia"/>
-          <w:szCs w:val="21"/>
-        </w:rPr>
-        <w:t>与任何向量相加都得到该向量本身。如果用</w:t>
-      </w:r>
-      <w:r>
-        <w:rPr>
-          <w:rFonts w:ascii="Times New Roman" w:hAnsi="Times New Roman" w:cs="Times New Roman" w:hint="eastAsia"/>
-          <w:szCs w:val="21"/>
-        </w:rPr>
-        <w:t>-1</w:t>
-      </w:r>
-      <w:r>
-        <w:rPr>
-          <w:rFonts w:ascii="Times New Roman" w:hAnsi="Times New Roman" w:cs="Times New Roman" w:hint="eastAsia"/>
-          <w:szCs w:val="21"/>
-        </w:rPr>
-        <w:t>乘向量</w:t>
-      </w:r>
-      <m:oMath>
+          <m:t>x</m:t>
+        </m:r>
         <m:r>
           <m:rPr>
             <m:sty m:val="bi"/>
@@ -8650,44 +9348,8 @@
             <w:rFonts w:ascii="Cambria Math" w:hAnsi="Cambria Math" w:cs="Times New Roman"/>
             <w:szCs w:val="21"/>
           </w:rPr>
-          <m:t>x</m:t>
-        </m:r>
-      </m:oMath>
-      <w:r>
-        <w:rPr>
-          <w:rFonts w:ascii="Times New Roman" w:hAnsi="Times New Roman" w:cs="Times New Roman" w:hint="eastAsia"/>
-          <w:szCs w:val="21"/>
-        </w:rPr>
-        <w:t>，有：</w:t>
-      </w:r>
-    </w:p>
-    <w:p>
-      <w:pPr>
-        <w:jc w:val="left"/>
-        <w:rPr>
-          <w:rFonts w:ascii="Times New Roman" w:hAnsi="Times New Roman" w:cs="Times New Roman"/>
-          <w:szCs w:val="21"/>
-        </w:rPr>
-      </w:pPr>
-    </w:p>
-    <w:p>
-      <w:pPr>
-        <w:jc w:val="left"/>
-        <w:rPr>
-          <w:rFonts w:ascii="Times New Roman" w:hAnsi="Times New Roman" w:cs="Times New Roman"/>
-          <w:szCs w:val="21"/>
-        </w:rPr>
-      </w:pPr>
-    </w:p>
-    <w:p>
-      <w:pPr>
-        <w:jc w:val="center"/>
-        <w:rPr>
-          <w:rFonts w:ascii="Times New Roman" w:hAnsi="Times New Roman" w:cs="Times New Roman"/>
-          <w:szCs w:val="21"/>
-        </w:rPr>
-      </w:pPr>
-      <m:oMath>
+          <m:t>=</m:t>
+        </m:r>
         <m:d>
           <m:dPr>
             <m:ctrlPr>
@@ -8708,23 +9370,6 @@
             </m:r>
           </m:e>
         </m:d>
-        <m:r>
-          <m:rPr>
-            <m:sty m:val="bi"/>
-          </m:rPr>
-          <w:rPr>
-            <w:rFonts w:ascii="Cambria Math" w:hAnsi="Cambria Math" w:cs="Times New Roman"/>
-            <w:szCs w:val="21"/>
-          </w:rPr>
-          <m:t>x</m:t>
-        </m:r>
-        <m:r>
-          <w:rPr>
-            <w:rFonts w:ascii="Cambria Math" w:hAnsi="Cambria Math" w:cs="Times New Roman"/>
-            <w:szCs w:val="21"/>
-          </w:rPr>
-          <m:t>=-</m:t>
-        </m:r>
         <m:r>
           <m:rPr>
             <m:sty m:val="bi"/>
@@ -8919,7 +9564,21 @@
           <w:rFonts w:ascii="Times New Roman" w:hAnsi="Times New Roman" w:cs="Times New Roman" w:hint="eastAsia"/>
           <w:szCs w:val="21"/>
         </w:rPr>
-        <w:t xml:space="preserve">          (1.13)</w:t>
+        <w:t xml:space="preserve">          (1.1</w:t>
+      </w:r>
+      <w:r>
+        <w:rPr>
+          <w:rFonts w:ascii="Times New Roman" w:hAnsi="Times New Roman" w:cs="Times New Roman" w:hint="eastAsia"/>
+          <w:szCs w:val="21"/>
+        </w:rPr>
+        <w:t>4</w:t>
+      </w:r>
+      <w:r>
+        <w:rPr>
+          <w:rFonts w:ascii="Times New Roman" w:hAnsi="Times New Roman" w:cs="Times New Roman" w:hint="eastAsia"/>
+          <w:szCs w:val="21"/>
+        </w:rPr>
+        <w:t>)</w:t>
       </w:r>
     </w:p>
     <w:p>
@@ -9145,7 +9804,21 @@
           <w:rFonts w:ascii="Times New Roman" w:hAnsi="Times New Roman" w:cs="Times New Roman" w:hint="eastAsia"/>
           <w:szCs w:val="21"/>
         </w:rPr>
-        <w:t xml:space="preserve">          (1.14)</w:t>
+        <w:t xml:space="preserve">          (1.1</w:t>
+      </w:r>
+      <w:r>
+        <w:rPr>
+          <w:rFonts w:ascii="Times New Roman" w:hAnsi="Times New Roman" w:cs="Times New Roman" w:hint="eastAsia"/>
+          <w:szCs w:val="21"/>
+        </w:rPr>
+        <w:t>5</w:t>
+      </w:r>
+      <w:r>
+        <w:rPr>
+          <w:rFonts w:ascii="Times New Roman" w:hAnsi="Times New Roman" w:cs="Times New Roman" w:hint="eastAsia"/>
+          <w:szCs w:val="21"/>
+        </w:rPr>
+        <w:t>)</w:t>
       </w:r>
     </w:p>
     <w:p>
@@ -9253,7 +9926,14 @@
           <w:rFonts w:ascii="Times New Roman" w:hAnsi="Times New Roman" w:cs="Times New Roman" w:hint="eastAsia"/>
           <w:szCs w:val="21"/>
         </w:rPr>
-        <w:t>向量减法图示——三角形的第三边</w:t>
+        <w:t>向量的差</w:t>
+      </w:r>
+      <w:r>
+        <w:rPr>
+          <w:rFonts w:ascii="Times New Roman" w:hAnsi="Times New Roman" w:cs="Times New Roman" w:hint="eastAsia"/>
+          <w:szCs w:val="21"/>
+        </w:rPr>
+        <w:t>——三角形的第三边</w:t>
       </w:r>
     </w:p>
     <w:p>
@@ -9287,35 +9967,14 @@
           <w:rFonts w:ascii="Cambria Math" w:hAnsi="Cambria Math" w:cs="Times New Roman" w:hint="eastAsia"/>
           <w:szCs w:val="21"/>
         </w:rPr>
-        <w:t>如</w:t>
+        <w:t>将</w:t>
       </w:r>
       <w:r>
         <w:rPr>
           <w:rFonts w:ascii="Cambria Math" w:hAnsi="Cambria Math" w:cs="Times New Roman" w:hint="eastAsia"/>
           <w:szCs w:val="21"/>
         </w:rPr>
-        <w:t>图</w:t>
-      </w:r>
-      <w:r>
-        <w:rPr>
-          <w:rFonts w:ascii="Cambria Math" w:hAnsi="Cambria Math" w:cs="Times New Roman" w:hint="eastAsia"/>
-          <w:szCs w:val="21"/>
-        </w:rPr>
-        <w:t>1-6</w:t>
-      </w:r>
-      <w:r>
-        <w:rPr>
-          <w:rFonts w:ascii="Cambria Math" w:hAnsi="Cambria Math" w:cs="Times New Roman" w:hint="eastAsia"/>
-          <w:szCs w:val="21"/>
-        </w:rPr>
-        <w:t>所示</w:t>
-      </w:r>
-      <w:r>
-        <w:rPr>
-          <w:rFonts w:ascii="Cambria Math" w:hAnsi="Cambria Math" w:cs="Times New Roman" w:hint="eastAsia"/>
-          <w:szCs w:val="21"/>
-        </w:rPr>
-        <w:t>，将</w:t>
+        <w:t>箭头</w:t>
       </w:r>
       <m:oMath>
         <m:r>
@@ -9468,30 +10127,58 @@
         </w:rPr>
         <w:t>为临边的三角形的第三边。</w:t>
       </w:r>
-    </w:p>
-    <w:p>
-      <w:pPr>
-        <w:jc w:val="left"/>
-        <w:rPr>
-          <w:rFonts w:ascii="Times New Roman" w:hAnsi="Times New Roman" w:cs="Times New Roman"/>
-          <w:szCs w:val="21"/>
-        </w:rPr>
-      </w:pPr>
-    </w:p>
-    <w:p>
-      <w:pPr>
-        <w:jc w:val="left"/>
-        <w:rPr>
-          <w:rFonts w:ascii="Times New Roman" w:hAnsi="Times New Roman" w:cs="Times New Roman"/>
-          <w:szCs w:val="21"/>
-        </w:rPr>
-      </w:pPr>
-      <w:r>
-        <w:rPr>
-          <w:rFonts w:ascii="Times New Roman" w:hAnsi="Times New Roman" w:cs="Times New Roman" w:hint="eastAsia"/>
-          <w:szCs w:val="21"/>
-        </w:rPr>
-        <w:t>向量作为“箭头”是有长度的。这个长度是向量表示的点与原点的距离。对于</w:t>
+      <w:r>
+        <w:rPr>
+          <w:rFonts w:ascii="Cambria Math" w:hAnsi="Cambria Math" w:cs="Times New Roman" w:hint="eastAsia"/>
+          <w:szCs w:val="21"/>
+        </w:rPr>
+        <w:t>如图</w:t>
+      </w:r>
+      <w:r>
+        <w:rPr>
+          <w:rFonts w:ascii="Cambria Math" w:hAnsi="Cambria Math" w:cs="Times New Roman" w:hint="eastAsia"/>
+          <w:szCs w:val="21"/>
+        </w:rPr>
+        <w:t>1-6</w:t>
+      </w:r>
+      <w:r>
+        <w:rPr>
+          <w:rFonts w:ascii="Cambria Math" w:hAnsi="Cambria Math" w:cs="Times New Roman" w:hint="eastAsia"/>
+          <w:szCs w:val="21"/>
+        </w:rPr>
+        <w:t>所示。</w:t>
+      </w:r>
+    </w:p>
+    <w:p>
+      <w:pPr>
+        <w:jc w:val="left"/>
+        <w:rPr>
+          <w:rFonts w:ascii="Times New Roman" w:hAnsi="Times New Roman" w:cs="Times New Roman"/>
+          <w:szCs w:val="21"/>
+        </w:rPr>
+      </w:pPr>
+    </w:p>
+    <w:p>
+      <w:pPr>
+        <w:jc w:val="left"/>
+        <w:rPr>
+          <w:rFonts w:ascii="Times New Roman" w:hAnsi="Times New Roman" w:cs="Times New Roman"/>
+          <w:szCs w:val="21"/>
+        </w:rPr>
+      </w:pPr>
+      <w:r>
+        <w:rPr>
+          <w:rFonts w:ascii="Times New Roman" w:hAnsi="Times New Roman" w:cs="Times New Roman" w:hint="eastAsia"/>
+          <w:szCs w:val="21"/>
+        </w:rPr>
+        <w:t>“箭头”有长度</w:t>
+      </w:r>
+      <w:r>
+        <w:rPr>
+          <w:rFonts w:ascii="Times New Roman" w:hAnsi="Times New Roman" w:cs="Times New Roman" w:hint="eastAsia"/>
+          <w:szCs w:val="21"/>
+        </w:rPr>
+        <w:t>。这个长度是向量表示的点与原点的距离。对于</w:t>
       </w:r>
       <w:r>
         <w:rPr>
@@ -9720,7 +10407,14 @@
           <w:rFonts w:ascii="Times New Roman" w:hAnsi="Times New Roman" w:cs="Times New Roman" w:hint="eastAsia"/>
           <w:szCs w:val="21"/>
         </w:rPr>
-        <w:t>1.15</w:t>
+        <w:t>1.1</w:t>
+      </w:r>
+      <w:r>
+        <w:rPr>
+          <w:rFonts w:ascii="Times New Roman" w:hAnsi="Times New Roman" w:cs="Times New Roman" w:hint="eastAsia"/>
+          <w:szCs w:val="21"/>
+        </w:rPr>
+        <w:t>6</w:t>
       </w:r>
       <w:r>
         <w:rPr>
@@ -10086,7 +10780,14 @@
           <w:rFonts w:ascii="Times New Roman" w:hAnsi="Times New Roman" w:cs="Times New Roman" w:hint="eastAsia"/>
           <w:szCs w:val="21"/>
         </w:rPr>
-        <w:t>1.16</w:t>
+        <w:t>1.1</w:t>
+      </w:r>
+      <w:r>
+        <w:rPr>
+          <w:rFonts w:ascii="Times New Roman" w:hAnsi="Times New Roman" w:cs="Times New Roman" w:hint="eastAsia"/>
+          <w:szCs w:val="21"/>
+        </w:rPr>
+        <w:t>7</w:t>
       </w:r>
       <w:r>
         <w:rPr>
@@ -10165,17 +10866,15 @@
           <w:rFonts w:ascii="Times New Roman" w:hAnsi="Times New Roman" w:cs="Times New Roman" w:hint="eastAsia"/>
           <w:szCs w:val="21"/>
         </w:rPr>
-        <w:t>的对应分量相乘再加</w:t>
-      </w:r>
-      <w:proofErr w:type="gramStart"/>
-      <w:r>
-        <w:rPr>
-          <w:rFonts w:ascii="Times New Roman" w:hAnsi="Times New Roman" w:cs="Times New Roman" w:hint="eastAsia"/>
-          <w:szCs w:val="21"/>
-        </w:rPr>
-        <w:t>和</w:t>
-      </w:r>
-      <w:proofErr w:type="gramEnd"/>
+        <w:t>的对应分量相乘再</w:t>
+      </w:r>
+      <w:r>
+        <w:rPr>
+          <w:rFonts w:ascii="Times New Roman" w:hAnsi="Times New Roman" w:cs="Times New Roman" w:hint="eastAsia"/>
+          <w:szCs w:val="21"/>
+        </w:rPr>
+        <w:t>相加</w:t>
+      </w:r>
       <w:r>
         <w:rPr>
           <w:rFonts w:ascii="Times New Roman" w:hAnsi="Times New Roman" w:cs="Times New Roman" w:hint="eastAsia"/>
@@ -10188,14 +10887,28 @@
           <w:rFonts w:ascii="Times New Roman" w:hAnsi="Times New Roman" w:cs="Times New Roman" w:hint="eastAsia"/>
           <w:szCs w:val="21"/>
         </w:rPr>
-        <w:t xml:space="preserve"> </w:t>
-      </w:r>
-      <w:r>
-        <w:rPr>
-          <w:rFonts w:ascii="Times New Roman" w:hAnsi="Times New Roman" w:cs="Times New Roman" w:hint="eastAsia"/>
-          <w:szCs w:val="21"/>
-        </w:rPr>
-        <w:t>于是</w:t>
+        <w:t>根据公式（</w:t>
+      </w:r>
+      <w:r>
+        <w:rPr>
+          <w:rFonts w:ascii="Times New Roman" w:hAnsi="Times New Roman" w:cs="Times New Roman" w:hint="eastAsia"/>
+          <w:szCs w:val="21"/>
+        </w:rPr>
+        <w:t>1.17</w:t>
+      </w:r>
+      <w:r>
+        <w:rPr>
+          <w:rFonts w:ascii="Times New Roman" w:hAnsi="Times New Roman" w:cs="Times New Roman" w:hint="eastAsia"/>
+          <w:szCs w:val="21"/>
+        </w:rPr>
+        <w:t>）</w:t>
+      </w:r>
+      <w:r>
+        <w:rPr>
+          <w:rFonts w:ascii="Times New Roman" w:hAnsi="Times New Roman" w:cs="Times New Roman" w:hint="eastAsia"/>
+          <w:szCs w:val="21"/>
+        </w:rPr>
+        <w:t>，</w:t>
       </w:r>
       <m:oMath>
         <m:r>
@@ -10214,7 +10927,14 @@
           <w:rFonts w:ascii="Times New Roman" w:hAnsi="Times New Roman" w:cs="Times New Roman" w:hint="eastAsia"/>
           <w:szCs w:val="21"/>
         </w:rPr>
-        <w:t>与自身的内积就是：</w:t>
+        <w:t>与自身的内积</w:t>
+      </w:r>
+      <w:r>
+        <w:rPr>
+          <w:rFonts w:ascii="Times New Roman" w:hAnsi="Times New Roman" w:cs="Times New Roman" w:hint="eastAsia"/>
+          <w:szCs w:val="21"/>
+        </w:rPr>
+        <w:t>是：</w:t>
       </w:r>
     </w:p>
     <w:p>
@@ -10396,7 +11116,7 @@
           <w:rFonts w:ascii="Times New Roman" w:hAnsi="Times New Roman" w:cs="Times New Roman" w:hint="eastAsia"/>
           <w:szCs w:val="21"/>
         </w:rPr>
-        <w:t>1.17</w:t>
+        <w:t>1.18</w:t>
       </w:r>
       <w:r>
         <w:rPr>
@@ -10814,7 +11534,21 @@
           <w:rFonts w:ascii="Times New Roman" w:hAnsi="Times New Roman" w:cs="Times New Roman" w:hint="eastAsia"/>
           <w:szCs w:val="21"/>
         </w:rPr>
-        <w:t xml:space="preserve">          (1.18)</w:t>
+        <w:t xml:space="preserve">          (1.1</w:t>
+      </w:r>
+      <w:r>
+        <w:rPr>
+          <w:rFonts w:ascii="Times New Roman" w:hAnsi="Times New Roman" w:cs="Times New Roman" w:hint="eastAsia"/>
+          <w:szCs w:val="21"/>
+        </w:rPr>
+        <w:t>9</w:t>
+      </w:r>
+      <w:r>
+        <w:rPr>
+          <w:rFonts w:ascii="Times New Roman" w:hAnsi="Times New Roman" w:cs="Times New Roman" w:hint="eastAsia"/>
+          <w:szCs w:val="21"/>
+        </w:rPr>
+        <w:t>)</w:t>
       </w:r>
     </w:p>
     <w:p>
@@ -10909,6 +11643,13 @@
           <w:rFonts w:ascii="Times New Roman" w:hAnsi="Times New Roman" w:cs="Times New Roman" w:hint="eastAsia"/>
           <w:szCs w:val="21"/>
         </w:rPr>
+        <w:t>的定义</w:t>
+      </w:r>
+      <w:r>
+        <w:rPr>
+          <w:rFonts w:ascii="Times New Roman" w:hAnsi="Times New Roman" w:cs="Times New Roman" w:hint="eastAsia"/>
+          <w:szCs w:val="21"/>
+        </w:rPr>
         <w:t>与</w:t>
       </w:r>
       <w:r>
@@ -10923,7 +11664,21 @@
           <w:rFonts w:ascii="Times New Roman" w:hAnsi="Times New Roman" w:cs="Times New Roman" w:hint="eastAsia"/>
           <w:szCs w:val="21"/>
         </w:rPr>
-        <w:t>1.15</w:t>
+        <w:t>（</w:t>
+      </w:r>
+      <w:r>
+        <w:rPr>
+          <w:rFonts w:ascii="Times New Roman" w:hAnsi="Times New Roman" w:cs="Times New Roman" w:hint="eastAsia"/>
+          <w:szCs w:val="21"/>
+        </w:rPr>
+        <w:t>1.16</w:t>
+      </w:r>
+      <w:r>
+        <w:rPr>
+          <w:rFonts w:ascii="Times New Roman" w:hAnsi="Times New Roman" w:cs="Times New Roman" w:hint="eastAsia"/>
+          <w:szCs w:val="21"/>
+        </w:rPr>
+        <w:t>）</w:t>
       </w:r>
       <w:r>
         <w:rPr>
@@ -11382,7 +12137,14 @@
           <w:rFonts w:ascii="Times New Roman" w:hAnsi="Times New Roman" w:cs="Times New Roman" w:hint="eastAsia"/>
           <w:szCs w:val="21"/>
         </w:rPr>
-        <w:t>1.19</w:t>
+        <w:t>1.</w:t>
+      </w:r>
+      <w:r>
+        <w:rPr>
+          <w:rFonts w:ascii="Times New Roman" w:hAnsi="Times New Roman" w:cs="Times New Roman" w:hint="eastAsia"/>
+          <w:szCs w:val="21"/>
+        </w:rPr>
+        <w:t>20</w:t>
       </w:r>
       <w:r>
         <w:rPr>
@@ -11418,6 +12180,34 @@
           <w:szCs w:val="21"/>
         </w:rPr>
       </w:pPr>
+      <w:r>
+        <w:rPr>
+          <w:rFonts w:ascii="Times New Roman" w:hAnsi="Times New Roman" w:cs="Times New Roman" w:hint="eastAsia"/>
+          <w:szCs w:val="21"/>
+        </w:rPr>
+        <w:t>根据公式（</w:t>
+      </w:r>
+      <w:r>
+        <w:rPr>
+          <w:rFonts w:ascii="Times New Roman" w:hAnsi="Times New Roman" w:cs="Times New Roman" w:hint="eastAsia"/>
+          <w:szCs w:val="21"/>
+        </w:rPr>
+        <w:t>1.20</w:t>
+      </w:r>
+      <w:r>
+        <w:rPr>
+          <w:rFonts w:ascii="Times New Roman" w:hAnsi="Times New Roman" w:cs="Times New Roman" w:hint="eastAsia"/>
+          <w:szCs w:val="21"/>
+        </w:rPr>
+        <w:t>）</w:t>
+      </w:r>
+      <w:r>
+        <w:rPr>
+          <w:rFonts w:ascii="Times New Roman" w:hAnsi="Times New Roman" w:cs="Times New Roman" w:hint="eastAsia"/>
+          <w:szCs w:val="21"/>
+        </w:rPr>
+        <w:t>，</w:t>
+      </w:r>
       <w:r>
         <w:rPr>
           <w:rFonts w:ascii="Times New Roman" w:hAnsi="Times New Roman" w:cs="Times New Roman" w:hint="eastAsia"/>
@@ -11497,7 +12287,21 @@
           <w:rFonts w:ascii="Times New Roman" w:hAnsi="Times New Roman" w:cs="Times New Roman" w:hint="eastAsia"/>
           <w:szCs w:val="21"/>
         </w:rPr>
-        <w:t>得到向量</w:t>
+        <w:t>得到</w:t>
+      </w:r>
+      <w:r>
+        <w:rPr>
+          <w:rFonts w:ascii="Times New Roman" w:hAnsi="Times New Roman" w:cs="Times New Roman" w:hint="eastAsia"/>
+          <w:szCs w:val="21"/>
+        </w:rPr>
+        <w:t>的</w:t>
+      </w:r>
+      <w:r>
+        <w:rPr>
+          <w:rFonts w:ascii="Times New Roman" w:hAnsi="Times New Roman" w:cs="Times New Roman" w:hint="eastAsia"/>
+          <w:szCs w:val="21"/>
+        </w:rPr>
+        <w:t>向量</w:t>
       </w:r>
       <m:oMath>
         <m:f>
@@ -11530,7 +12334,6 @@
                 <m:ctrlPr>
                   <w:rPr>
                     <w:rFonts w:ascii="Cambria Math" w:hAnsi="Cambria Math" w:cs="Times New Roman"/>
-                    <w:i/>
                     <w:szCs w:val="21"/>
                   </w:rPr>
                 </m:ctrlPr>
@@ -11556,9 +12359,655 @@
           <w:rFonts w:ascii="Times New Roman" w:hAnsi="Times New Roman" w:cs="Times New Roman" w:hint="eastAsia"/>
           <w:szCs w:val="21"/>
         </w:rPr>
-        <w:t>。向量</w:t>
+        <w:t>的长度为</w:t>
+      </w:r>
+      <w:r>
+        <w:rPr>
+          <w:rFonts w:ascii="Times New Roman" w:hAnsi="Times New Roman" w:cs="Times New Roman" w:hint="eastAsia"/>
+          <w:szCs w:val="21"/>
+        </w:rPr>
+        <w:t>1</w:t>
+      </w:r>
+      <w:r>
+        <w:rPr>
+          <w:rFonts w:ascii="Times New Roman" w:hAnsi="Times New Roman" w:cs="Times New Roman" w:hint="eastAsia"/>
+          <w:szCs w:val="21"/>
+        </w:rPr>
+        <w:t>，方向与</w:t>
       </w:r>
       <m:oMath>
+        <m:r>
+          <m:rPr>
+            <m:sty m:val="bi"/>
+          </m:rPr>
+          <w:rPr>
+            <w:rFonts w:ascii="Cambria Math" w:hAnsi="Cambria Math" w:cs="Times New Roman"/>
+            <w:szCs w:val="21"/>
+          </w:rPr>
+          <m:t>x</m:t>
+        </m:r>
+      </m:oMath>
+      <w:r>
+        <w:rPr>
+          <w:rFonts w:ascii="Times New Roman" w:hAnsi="Times New Roman" w:cs="Times New Roman" w:hint="eastAsia"/>
+          <w:szCs w:val="21"/>
+        </w:rPr>
+        <w:t>一致。也就是将</w:t>
+      </w:r>
+      <m:oMath>
+        <m:r>
+          <m:rPr>
+            <m:sty m:val="bi"/>
+          </m:rPr>
+          <w:rPr>
+            <w:rFonts w:ascii="Cambria Math" w:hAnsi="Cambria Math" w:cs="Times New Roman"/>
+            <w:szCs w:val="21"/>
+          </w:rPr>
+          <m:t>x</m:t>
+        </m:r>
+      </m:oMath>
+      <w:r>
+        <w:rPr>
+          <w:rFonts w:ascii="Times New Roman" w:hAnsi="Times New Roman" w:cs="Times New Roman" w:hint="eastAsia"/>
+          <w:szCs w:val="21"/>
+        </w:rPr>
+        <w:t>缩放到长度</w:t>
+      </w:r>
+      <w:r>
+        <w:rPr>
+          <w:rFonts w:ascii="Times New Roman" w:hAnsi="Times New Roman" w:cs="Times New Roman" w:hint="eastAsia"/>
+          <w:szCs w:val="21"/>
+        </w:rPr>
+        <w:t>1</w:t>
+      </w:r>
+      <w:r>
+        <w:rPr>
+          <w:rFonts w:ascii="Times New Roman" w:hAnsi="Times New Roman" w:cs="Times New Roman" w:hint="eastAsia"/>
+          <w:szCs w:val="21"/>
+        </w:rPr>
+        <w:t>。长度为</w:t>
+      </w:r>
+      <w:r>
+        <w:rPr>
+          <w:rFonts w:ascii="Times New Roman" w:hAnsi="Times New Roman" w:cs="Times New Roman" w:hint="eastAsia"/>
+          <w:szCs w:val="21"/>
+        </w:rPr>
+        <w:t>1</w:t>
+      </w:r>
+      <w:r>
+        <w:rPr>
+          <w:rFonts w:ascii="Times New Roman" w:hAnsi="Times New Roman" w:cs="Times New Roman" w:hint="eastAsia"/>
+          <w:szCs w:val="21"/>
+        </w:rPr>
+        <w:t>的向量称为单位向量（</w:t>
+      </w:r>
+      <w:r>
+        <w:rPr>
+          <w:rFonts w:ascii="Times New Roman" w:hAnsi="Times New Roman" w:cs="Times New Roman" w:hint="eastAsia"/>
+          <w:szCs w:val="21"/>
+        </w:rPr>
+        <w:t>unit vector</w:t>
+      </w:r>
+      <w:r>
+        <w:rPr>
+          <w:rFonts w:ascii="Times New Roman" w:hAnsi="Times New Roman" w:cs="Times New Roman" w:hint="eastAsia"/>
+          <w:szCs w:val="21"/>
+        </w:rPr>
+        <w:t>）。</w:t>
+      </w:r>
+    </w:p>
+    <w:p>
+      <w:pPr>
+        <w:jc w:val="left"/>
+        <w:rPr>
+          <w:rFonts w:ascii="Times New Roman" w:hAnsi="Times New Roman" w:cs="Times New Roman"/>
+          <w:szCs w:val="21"/>
+        </w:rPr>
+      </w:pPr>
+    </w:p>
+    <w:p>
+      <w:pPr>
+        <w:jc w:val="left"/>
+        <w:rPr>
+          <w:rFonts w:ascii="Times New Roman" w:hAnsi="Times New Roman" w:cs="Times New Roman"/>
+          <w:szCs w:val="21"/>
+        </w:rPr>
+      </w:pPr>
+      <w:r>
+        <w:rPr>
+          <w:rFonts w:ascii="Times New Roman" w:hAnsi="Times New Roman" w:cs="Times New Roman" w:hint="eastAsia"/>
+          <w:szCs w:val="21"/>
+        </w:rPr>
+        <w:t>对于</w:t>
+      </w:r>
+      <w:r>
+        <w:rPr>
+          <w:rFonts w:ascii="Times New Roman" w:hAnsi="Times New Roman" w:cs="Times New Roman" w:hint="eastAsia"/>
+          <w:szCs w:val="21"/>
+        </w:rPr>
+        <w:t>2</w:t>
+      </w:r>
+      <w:r>
+        <w:rPr>
+          <w:rFonts w:ascii="Times New Roman" w:hAnsi="Times New Roman" w:cs="Times New Roman" w:hint="eastAsia"/>
+          <w:szCs w:val="21"/>
+        </w:rPr>
+        <w:t>维或</w:t>
+      </w:r>
+      <w:r>
+        <w:rPr>
+          <w:rFonts w:ascii="Times New Roman" w:hAnsi="Times New Roman" w:cs="Times New Roman" w:hint="eastAsia"/>
+          <w:szCs w:val="21"/>
+        </w:rPr>
+        <w:t>3</w:t>
+      </w:r>
+      <w:r>
+        <w:rPr>
+          <w:rFonts w:ascii="Times New Roman" w:hAnsi="Times New Roman" w:cs="Times New Roman" w:hint="eastAsia"/>
+          <w:szCs w:val="21"/>
+        </w:rPr>
+        <w:t>维的情况，上</w:t>
+      </w:r>
+      <w:r>
+        <w:rPr>
+          <w:rFonts w:ascii="Times New Roman" w:hAnsi="Times New Roman" w:cs="Times New Roman" w:hint="eastAsia"/>
+          <w:szCs w:val="21"/>
+        </w:rPr>
+        <w:t>文</w:t>
+      </w:r>
+      <w:r>
+        <w:rPr>
+          <w:rFonts w:ascii="Times New Roman" w:hAnsi="Times New Roman" w:cs="Times New Roman" w:hint="eastAsia"/>
+          <w:szCs w:val="21"/>
+        </w:rPr>
+        <w:t>提到</w:t>
+      </w:r>
+      <m:oMath>
+        <m:r>
+          <m:rPr>
+            <m:sty m:val="bi"/>
+          </m:rPr>
+          <w:rPr>
+            <w:rFonts w:ascii="Cambria Math" w:hAnsi="Cambria Math" w:cs="Times New Roman"/>
+            <w:szCs w:val="21"/>
+          </w:rPr>
+          <m:t>y</m:t>
+        </m:r>
+        <m:r>
+          <w:rPr>
+            <w:rFonts w:ascii="Cambria Math" w:hAnsi="Cambria Math" w:cs="Times New Roman"/>
+            <w:szCs w:val="21"/>
+          </w:rPr>
+          <m:t>-</m:t>
+        </m:r>
+        <m:r>
+          <m:rPr>
+            <m:sty m:val="bi"/>
+          </m:rPr>
+          <w:rPr>
+            <w:rFonts w:ascii="Cambria Math" w:hAnsi="Cambria Math" w:cs="Times New Roman"/>
+            <w:szCs w:val="21"/>
+          </w:rPr>
+          <m:t>x</m:t>
+        </m:r>
+      </m:oMath>
+      <w:r>
+        <w:rPr>
+          <w:rFonts w:ascii="Times New Roman" w:hAnsi="Times New Roman" w:cs="Times New Roman" w:hint="eastAsia"/>
+          <w:szCs w:val="21"/>
+        </w:rPr>
+        <w:t>经过平移</w:t>
+      </w:r>
+      <w:r>
+        <w:rPr>
+          <w:rFonts w:ascii="Cambria Math" w:hAnsi="Cambria Math" w:cs="Times New Roman" w:hint="eastAsia"/>
+          <w:szCs w:val="21"/>
+        </w:rPr>
+        <w:t>是</w:t>
+      </w:r>
+      <w:r>
+        <w:rPr>
+          <w:rFonts w:ascii="Cambria Math" w:hAnsi="Cambria Math" w:cs="Times New Roman" w:hint="eastAsia"/>
+          <w:szCs w:val="21"/>
+        </w:rPr>
+        <w:t>以</w:t>
+      </w:r>
+      <m:oMath>
+        <m:r>
+          <m:rPr>
+            <m:sty m:val="bi"/>
+          </m:rPr>
+          <w:rPr>
+            <w:rFonts w:ascii="Cambria Math" w:hAnsi="Cambria Math" w:cs="Times New Roman"/>
+            <w:szCs w:val="21"/>
+          </w:rPr>
+          <m:t>x</m:t>
+        </m:r>
+      </m:oMath>
+      <w:r>
+        <w:rPr>
+          <w:rFonts w:ascii="Times New Roman" w:hAnsi="Times New Roman" w:cs="Times New Roman" w:hint="eastAsia"/>
+          <w:szCs w:val="21"/>
+        </w:rPr>
+        <w:t>和</w:t>
+      </w:r>
+      <m:oMath>
+        <m:r>
+          <m:rPr>
+            <m:sty m:val="bi"/>
+          </m:rPr>
+          <w:rPr>
+            <w:rFonts w:ascii="Cambria Math" w:hAnsi="Cambria Math" w:cs="Times New Roman"/>
+            <w:szCs w:val="21"/>
+          </w:rPr>
+          <m:t>y</m:t>
+        </m:r>
+      </m:oMath>
+      <w:r>
+        <w:rPr>
+          <w:rFonts w:ascii="Cambria Math" w:hAnsi="Cambria Math" w:hint="eastAsia"/>
+          <w:szCs w:val="21"/>
+        </w:rPr>
+        <w:t>为临边的三角形的第三边</w:t>
+      </w:r>
+      <w:r>
+        <w:rPr>
+          <w:rFonts w:ascii="Times New Roman" w:hAnsi="Times New Roman" w:cs="Times New Roman" w:hint="eastAsia"/>
+          <w:szCs w:val="21"/>
+        </w:rPr>
+        <w:t>。</w:t>
+      </w:r>
+      <m:oMath>
+        <m:r>
+          <m:rPr>
+            <m:sty m:val="bi"/>
+          </m:rPr>
+          <w:rPr>
+            <w:rFonts w:ascii="Cambria Math" w:hAnsi="Cambria Math" w:cs="Times New Roman"/>
+            <w:szCs w:val="21"/>
+          </w:rPr>
+          <m:t>y</m:t>
+        </m:r>
+        <m:r>
+          <w:rPr>
+            <w:rFonts w:ascii="Cambria Math" w:hAnsi="Cambria Math" w:cs="Times New Roman"/>
+            <w:szCs w:val="21"/>
+          </w:rPr>
+          <m:t>-</m:t>
+        </m:r>
+        <m:r>
+          <m:rPr>
+            <m:sty m:val="bi"/>
+          </m:rPr>
+          <w:rPr>
+            <w:rFonts w:ascii="Cambria Math" w:hAnsi="Cambria Math" w:cs="Times New Roman"/>
+            <w:szCs w:val="21"/>
+          </w:rPr>
+          <m:t>x</m:t>
+        </m:r>
+      </m:oMath>
+      <w:r>
+        <w:rPr>
+          <w:rFonts w:ascii="Cambria Math" w:hAnsi="Cambria Math" w:cs="Times New Roman" w:hint="eastAsia"/>
+          <w:szCs w:val="21"/>
+        </w:rPr>
+        <w:t>的</w:t>
+      </w:r>
+      <w:proofErr w:type="gramStart"/>
+      <w:r>
+        <w:rPr>
+          <w:rFonts w:ascii="Cambria Math" w:hAnsi="Cambria Math" w:cs="Times New Roman" w:hint="eastAsia"/>
+          <w:szCs w:val="21"/>
+        </w:rPr>
+        <w:t>模就是</w:t>
+      </w:r>
+      <w:proofErr w:type="gramEnd"/>
+      <w:r>
+        <w:rPr>
+          <w:rFonts w:ascii="Cambria Math" w:hAnsi="Cambria Math" w:cs="Times New Roman" w:hint="eastAsia"/>
+          <w:szCs w:val="21"/>
+        </w:rPr>
+        <w:t>该</w:t>
+      </w:r>
+      <w:r>
+        <w:rPr>
+          <w:rFonts w:ascii="Cambria Math" w:hAnsi="Cambria Math" w:cs="Times New Roman" w:hint="eastAsia"/>
+          <w:szCs w:val="21"/>
+        </w:rPr>
+        <w:t>第三边的长度。</w:t>
+      </w:r>
+      <w:r>
+        <w:rPr>
+          <w:rFonts w:ascii="Times New Roman" w:hAnsi="Times New Roman" w:cs="Times New Roman" w:hint="eastAsia"/>
+          <w:szCs w:val="21"/>
+        </w:rPr>
+        <w:t>三角形第三边长度可用余弦公式求得：假如三角形三条边长是</w:t>
+      </w:r>
+      <m:oMath>
+        <m:r>
+          <w:rPr>
+            <w:rFonts w:ascii="Cambria Math" w:hAnsi="Cambria Math" w:cs="Times New Roman"/>
+            <w:szCs w:val="21"/>
+          </w:rPr>
+          <m:t>a,b,c</m:t>
+        </m:r>
+      </m:oMath>
+      <w:r>
+        <w:rPr>
+          <w:rFonts w:ascii="Times New Roman" w:hAnsi="Times New Roman" w:cs="Times New Roman" w:hint="eastAsia"/>
+          <w:szCs w:val="21"/>
+        </w:rPr>
+        <w:t>，</w:t>
+      </w:r>
+      <m:oMath>
+        <m:r>
+          <w:rPr>
+            <w:rFonts w:ascii="Cambria Math" w:hAnsi="Cambria Math" w:cs="Times New Roman"/>
+            <w:szCs w:val="21"/>
+          </w:rPr>
+          <m:t>a</m:t>
+        </m:r>
+      </m:oMath>
+      <w:r>
+        <w:rPr>
+          <w:rFonts w:ascii="Times New Roman" w:hAnsi="Times New Roman" w:cs="Times New Roman" w:hint="eastAsia"/>
+          <w:szCs w:val="21"/>
+        </w:rPr>
+        <w:t>和</w:t>
+      </w:r>
+      <m:oMath>
+        <m:r>
+          <w:rPr>
+            <w:rFonts w:ascii="Cambria Math" w:hAnsi="Cambria Math" w:cs="Times New Roman"/>
+            <w:szCs w:val="21"/>
+          </w:rPr>
+          <m:t>b</m:t>
+        </m:r>
+      </m:oMath>
+      <w:r>
+        <w:rPr>
+          <w:rFonts w:ascii="Times New Roman" w:hAnsi="Times New Roman" w:cs="Times New Roman" w:hint="eastAsia"/>
+          <w:szCs w:val="21"/>
+        </w:rPr>
+        <w:t>之间的夹角是</w:t>
+      </w:r>
+      <m:oMath>
+        <m:r>
+          <w:rPr>
+            <w:rFonts w:ascii="Cambria Math" w:hAnsi="Cambria Math" w:cs="Times New Roman"/>
+            <w:szCs w:val="21"/>
+          </w:rPr>
+          <m:t>θ</m:t>
+        </m:r>
+      </m:oMath>
+      <w:r>
+        <w:rPr>
+          <w:rFonts w:ascii="Times New Roman" w:hAnsi="Times New Roman" w:cs="Times New Roman" w:hint="eastAsia"/>
+          <w:szCs w:val="21"/>
+        </w:rPr>
+        <w:t>，则</w:t>
+      </w:r>
+      <m:oMath>
+        <m:r>
+          <w:rPr>
+            <w:rFonts w:ascii="Cambria Math" w:hAnsi="Cambria Math" w:cs="Times New Roman"/>
+            <w:szCs w:val="21"/>
+          </w:rPr>
+          <m:t>c</m:t>
+        </m:r>
+      </m:oMath>
+      <w:r>
+        <w:rPr>
+          <w:rFonts w:ascii="Times New Roman" w:hAnsi="Times New Roman" w:cs="Times New Roman" w:hint="eastAsia"/>
+          <w:szCs w:val="21"/>
+        </w:rPr>
+        <w:t>是：</w:t>
+      </w:r>
+    </w:p>
+    <w:p>
+      <w:pPr>
+        <w:jc w:val="left"/>
+        <w:rPr>
+          <w:rFonts w:ascii="Times New Roman" w:hAnsi="Times New Roman" w:cs="Times New Roman"/>
+          <w:szCs w:val="21"/>
+        </w:rPr>
+      </w:pPr>
+    </w:p>
+    <w:p>
+      <w:pPr>
+        <w:jc w:val="left"/>
+        <w:rPr>
+          <w:rFonts w:ascii="Times New Roman" w:hAnsi="Times New Roman" w:cs="Times New Roman"/>
+          <w:szCs w:val="21"/>
+        </w:rPr>
+      </w:pPr>
+    </w:p>
+    <w:p>
+      <w:pPr>
+        <w:jc w:val="center"/>
+        <w:rPr>
+          <w:rFonts w:ascii="Times New Roman" w:hAnsi="Times New Roman" w:cs="Times New Roman"/>
+          <w:szCs w:val="21"/>
+        </w:rPr>
+      </w:pPr>
+      <m:oMath>
+        <m:sSup>
+          <m:sSupPr>
+            <m:ctrlPr>
+              <w:rPr>
+                <w:rFonts w:ascii="Cambria Math" w:hAnsi="Cambria Math" w:cs="Times New Roman"/>
+                <w:szCs w:val="21"/>
+              </w:rPr>
+            </m:ctrlPr>
+          </m:sSupPr>
+          <m:e>
+            <m:r>
+              <w:rPr>
+                <w:rFonts w:ascii="Cambria Math" w:hAnsi="Cambria Math" w:cs="Times New Roman"/>
+                <w:szCs w:val="21"/>
+              </w:rPr>
+              <m:t>c</m:t>
+            </m:r>
+          </m:e>
+          <m:sup>
+            <m:r>
+              <w:rPr>
+                <w:rFonts w:ascii="Cambria Math" w:hAnsi="Cambria Math" w:cs="Times New Roman"/>
+                <w:szCs w:val="21"/>
+              </w:rPr>
+              <m:t>2</m:t>
+            </m:r>
+          </m:sup>
+        </m:sSup>
+        <m:r>
+          <w:rPr>
+            <w:rFonts w:ascii="Cambria Math" w:hAnsi="Cambria Math" w:cs="Times New Roman"/>
+            <w:szCs w:val="21"/>
+          </w:rPr>
+          <m:t>=</m:t>
+        </m:r>
+        <m:sSup>
+          <m:sSupPr>
+            <m:ctrlPr>
+              <w:rPr>
+                <w:rFonts w:ascii="Cambria Math" w:hAnsi="Cambria Math" w:cs="Times New Roman"/>
+                <w:i/>
+                <w:szCs w:val="21"/>
+              </w:rPr>
+            </m:ctrlPr>
+          </m:sSupPr>
+          <m:e>
+            <m:r>
+              <w:rPr>
+                <w:rFonts w:ascii="Cambria Math" w:hAnsi="Cambria Math" w:cs="Times New Roman"/>
+                <w:szCs w:val="21"/>
+              </w:rPr>
+              <m:t>a</m:t>
+            </m:r>
+          </m:e>
+          <m:sup>
+            <m:r>
+              <w:rPr>
+                <w:rFonts w:ascii="Cambria Math" w:hAnsi="Cambria Math" w:cs="Times New Roman"/>
+                <w:szCs w:val="21"/>
+              </w:rPr>
+              <m:t>2</m:t>
+            </m:r>
+          </m:sup>
+        </m:sSup>
+        <m:r>
+          <w:rPr>
+            <w:rFonts w:ascii="Cambria Math" w:hAnsi="Cambria Math" w:cs="Times New Roman"/>
+            <w:szCs w:val="21"/>
+          </w:rPr>
+          <m:t>+</m:t>
+        </m:r>
+        <m:sSup>
+          <m:sSupPr>
+            <m:ctrlPr>
+              <w:rPr>
+                <w:rFonts w:ascii="Cambria Math" w:hAnsi="Cambria Math" w:cs="Times New Roman"/>
+                <w:i/>
+                <w:szCs w:val="21"/>
+              </w:rPr>
+            </m:ctrlPr>
+          </m:sSupPr>
+          <m:e>
+            <m:r>
+              <w:rPr>
+                <w:rFonts w:ascii="Cambria Math" w:hAnsi="Cambria Math" w:cs="Times New Roman"/>
+                <w:szCs w:val="21"/>
+              </w:rPr>
+              <m:t>b</m:t>
+            </m:r>
+          </m:e>
+          <m:sup>
+            <m:r>
+              <w:rPr>
+                <w:rFonts w:ascii="Cambria Math" w:hAnsi="Cambria Math" w:cs="Times New Roman"/>
+                <w:szCs w:val="21"/>
+              </w:rPr>
+              <m:t>2</m:t>
+            </m:r>
+          </m:sup>
+        </m:sSup>
+        <m:r>
+          <w:rPr>
+            <w:rFonts w:ascii="Cambria Math" w:hAnsi="Cambria Math" w:cs="Times New Roman"/>
+            <w:szCs w:val="21"/>
+          </w:rPr>
+          <m:t>-2ab</m:t>
+        </m:r>
+        <m:func>
+          <m:funcPr>
+            <m:ctrlPr>
+              <w:rPr>
+                <w:rFonts w:ascii="Cambria Math" w:hAnsi="Cambria Math" w:cs="Times New Roman"/>
+                <w:i/>
+                <w:szCs w:val="21"/>
+              </w:rPr>
+            </m:ctrlPr>
+          </m:funcPr>
+          <m:fName>
+            <m:r>
+              <m:rPr>
+                <m:sty m:val="p"/>
+              </m:rPr>
+              <w:rPr>
+                <w:rFonts w:ascii="Cambria Math" w:hAnsi="Cambria Math" w:cs="Times New Roman"/>
+                <w:szCs w:val="21"/>
+              </w:rPr>
+              <m:t>cos</m:t>
+            </m:r>
+          </m:fName>
+          <m:e>
+            <m:r>
+              <w:rPr>
+                <w:rFonts w:ascii="Cambria Math" w:hAnsi="Cambria Math" w:cs="Times New Roman"/>
+                <w:szCs w:val="21"/>
+              </w:rPr>
+              <m:t>θ</m:t>
+            </m:r>
+          </m:e>
+        </m:func>
+      </m:oMath>
+      <w:r>
+        <w:rPr>
+          <w:rFonts w:ascii="Times New Roman" w:hAnsi="Times New Roman" w:cs="Times New Roman" w:hint="eastAsia"/>
+          <w:szCs w:val="21"/>
+        </w:rPr>
+        <w:t xml:space="preserve">          </w:t>
+      </w:r>
+      <w:r>
+        <w:rPr>
+          <w:rFonts w:ascii="Times New Roman" w:hAnsi="Times New Roman" w:cs="Times New Roman" w:hint="eastAsia"/>
+          <w:szCs w:val="21"/>
+        </w:rPr>
+        <w:t>（</w:t>
+      </w:r>
+      <w:r>
+        <w:rPr>
+          <w:rFonts w:ascii="Times New Roman" w:hAnsi="Times New Roman" w:cs="Times New Roman" w:hint="eastAsia"/>
+          <w:szCs w:val="21"/>
+        </w:rPr>
+        <w:t>1.2</w:t>
+      </w:r>
+      <w:r>
+        <w:rPr>
+          <w:rFonts w:ascii="Times New Roman" w:hAnsi="Times New Roman" w:cs="Times New Roman" w:hint="eastAsia"/>
+          <w:szCs w:val="21"/>
+        </w:rPr>
+        <w:t>1</w:t>
+      </w:r>
+      <w:r>
+        <w:rPr>
+          <w:rFonts w:ascii="Times New Roman" w:hAnsi="Times New Roman" w:cs="Times New Roman" w:hint="eastAsia"/>
+          <w:szCs w:val="21"/>
+        </w:rPr>
+        <w:t>）</w:t>
+      </w:r>
+    </w:p>
+    <w:p>
+      <w:pPr>
+        <w:jc w:val="left"/>
+        <w:rPr>
+          <w:rFonts w:ascii="Times New Roman" w:hAnsi="Times New Roman" w:cs="Times New Roman"/>
+          <w:szCs w:val="21"/>
+        </w:rPr>
+      </w:pPr>
+    </w:p>
+    <w:p>
+      <w:pPr>
+        <w:jc w:val="left"/>
+        <w:rPr>
+          <w:rFonts w:ascii="Times New Roman" w:hAnsi="Times New Roman" w:cs="Times New Roman"/>
+          <w:szCs w:val="21"/>
+        </w:rPr>
+      </w:pPr>
+    </w:p>
+    <w:p>
+      <w:pPr>
+        <w:jc w:val="left"/>
+        <w:rPr>
+          <w:rFonts w:ascii="Times New Roman" w:hAnsi="Times New Roman" w:cs="Times New Roman"/>
+          <w:szCs w:val="21"/>
+        </w:rPr>
+      </w:pPr>
+      <w:r>
+        <w:rPr>
+          <w:rFonts w:ascii="Times New Roman" w:hAnsi="Times New Roman" w:cs="Times New Roman" w:hint="eastAsia"/>
+          <w:szCs w:val="21"/>
+        </w:rPr>
+        <w:t>当</w:t>
+      </w:r>
+      <m:oMath>
+        <m:r>
+          <w:rPr>
+            <w:rFonts w:ascii="Cambria Math" w:hAnsi="Cambria Math" w:cs="Times New Roman"/>
+            <w:szCs w:val="21"/>
+          </w:rPr>
+          <m:t>θ=</m:t>
+        </m:r>
         <m:f>
           <m:fPr>
             <m:type m:val="lin"/>
@@ -11571,42 +13020,21 @@
           </m:fPr>
           <m:num>
             <m:r>
-              <m:rPr>
-                <m:sty m:val="bi"/>
-              </m:rPr>
-              <w:rPr>
-                <w:rFonts w:ascii="Cambria Math" w:hAnsi="Cambria Math" w:cs="Times New Roman"/>
-                <w:szCs w:val="21"/>
-              </w:rPr>
-              <m:t>x</m:t>
+              <w:rPr>
+                <w:rFonts w:ascii="Cambria Math" w:hAnsi="Cambria Math" w:cs="Times New Roman"/>
+                <w:szCs w:val="21"/>
+              </w:rPr>
+              <m:t>π</m:t>
             </m:r>
           </m:num>
           <m:den>
-            <m:d>
-              <m:dPr>
-                <m:begChr m:val="‖"/>
-                <m:endChr m:val="‖"/>
-                <m:ctrlPr>
-                  <w:rPr>
-                    <w:rFonts w:ascii="Cambria Math" w:hAnsi="Cambria Math" w:cs="Times New Roman"/>
-                    <w:i/>
-                    <w:szCs w:val="21"/>
-                  </w:rPr>
-                </m:ctrlPr>
-              </m:dPr>
-              <m:e>
-                <m:r>
-                  <m:rPr>
-                    <m:sty m:val="bi"/>
-                  </m:rPr>
-                  <w:rPr>
-                    <w:rFonts w:ascii="Cambria Math" w:hAnsi="Cambria Math" w:cs="Times New Roman"/>
-                    <w:szCs w:val="21"/>
-                  </w:rPr>
-                  <m:t>x</m:t>
-                </m:r>
-              </m:e>
-            </m:d>
+            <m:r>
+              <w:rPr>
+                <w:rFonts w:ascii="Cambria Math" w:hAnsi="Cambria Math" w:cs="Times New Roman"/>
+                <w:szCs w:val="21"/>
+              </w:rPr>
+              <m:t>2</m:t>
+            </m:r>
           </m:den>
         </m:f>
       </m:oMath>
@@ -11615,344 +13043,47 @@
           <w:rFonts w:ascii="Times New Roman" w:hAnsi="Times New Roman" w:cs="Times New Roman" w:hint="eastAsia"/>
           <w:szCs w:val="21"/>
         </w:rPr>
-        <w:t>的长度为</w:t>
-      </w:r>
-      <w:r>
-        <w:rPr>
-          <w:rFonts w:ascii="Times New Roman" w:hAnsi="Times New Roman" w:cs="Times New Roman" w:hint="eastAsia"/>
-          <w:szCs w:val="21"/>
-        </w:rPr>
-        <w:t>1</w:t>
-      </w:r>
-      <w:r>
-        <w:rPr>
-          <w:rFonts w:ascii="Times New Roman" w:hAnsi="Times New Roman" w:cs="Times New Roman" w:hint="eastAsia"/>
-          <w:szCs w:val="21"/>
-        </w:rPr>
-        <w:t>，方向与</w:t>
+        <w:t>时</w:t>
       </w:r>
       <m:oMath>
-        <m:r>
-          <m:rPr>
-            <m:sty m:val="bi"/>
-          </m:rPr>
+        <m:func>
+          <m:funcPr>
+            <m:ctrlPr>
+              <w:rPr>
+                <w:rFonts w:ascii="Cambria Math" w:hAnsi="Cambria Math" w:cs="Times New Roman"/>
+                <w:szCs w:val="21"/>
+              </w:rPr>
+            </m:ctrlPr>
+          </m:funcPr>
+          <m:fName>
+            <m:r>
+              <m:rPr>
+                <m:sty m:val="p"/>
+              </m:rPr>
+              <w:rPr>
+                <w:rFonts w:ascii="Cambria Math" w:hAnsi="Cambria Math" w:cs="Times New Roman"/>
+                <w:szCs w:val="21"/>
+              </w:rPr>
+              <m:t>cos</m:t>
+            </m:r>
+          </m:fName>
+          <m:e>
+            <m:r>
+              <w:rPr>
+                <w:rFonts w:ascii="Cambria Math" w:hAnsi="Cambria Math" w:cs="Times New Roman"/>
+                <w:szCs w:val="21"/>
+              </w:rPr>
+              <m:t>θ</m:t>
+            </m:r>
+          </m:e>
+        </m:func>
+        <m:r>
           <w:rPr>
             <w:rFonts w:ascii="Cambria Math" w:hAnsi="Cambria Math" w:cs="Times New Roman"/>
             <w:szCs w:val="21"/>
           </w:rPr>
-          <m:t>x</m:t>
-        </m:r>
-      </m:oMath>
-      <w:r>
-        <w:rPr>
-          <w:rFonts w:ascii="Times New Roman" w:hAnsi="Times New Roman" w:cs="Times New Roman" w:hint="eastAsia"/>
-          <w:szCs w:val="21"/>
-        </w:rPr>
-        <w:t>一致。也就是将</w:t>
-      </w:r>
-      <m:oMath>
-        <m:r>
-          <m:rPr>
-            <m:sty m:val="bi"/>
-          </m:rPr>
-          <w:rPr>
-            <w:rFonts w:ascii="Cambria Math" w:hAnsi="Cambria Math" w:cs="Times New Roman"/>
-            <w:szCs w:val="21"/>
-          </w:rPr>
-          <m:t>x</m:t>
-        </m:r>
-      </m:oMath>
-      <w:r>
-        <w:rPr>
-          <w:rFonts w:ascii="Times New Roman" w:hAnsi="Times New Roman" w:cs="Times New Roman" w:hint="eastAsia"/>
-          <w:szCs w:val="21"/>
-        </w:rPr>
-        <w:t>缩放到长度</w:t>
-      </w:r>
-      <w:r>
-        <w:rPr>
-          <w:rFonts w:ascii="Times New Roman" w:hAnsi="Times New Roman" w:cs="Times New Roman" w:hint="eastAsia"/>
-          <w:szCs w:val="21"/>
-        </w:rPr>
-        <w:t>1</w:t>
-      </w:r>
-      <w:r>
-        <w:rPr>
-          <w:rFonts w:ascii="Times New Roman" w:hAnsi="Times New Roman" w:cs="Times New Roman" w:hint="eastAsia"/>
-          <w:szCs w:val="21"/>
-        </w:rPr>
-        <w:t>。长度为</w:t>
-      </w:r>
-      <w:r>
-        <w:rPr>
-          <w:rFonts w:ascii="Times New Roman" w:hAnsi="Times New Roman" w:cs="Times New Roman" w:hint="eastAsia"/>
-          <w:szCs w:val="21"/>
-        </w:rPr>
-        <w:t>1</w:t>
-      </w:r>
-      <w:r>
-        <w:rPr>
-          <w:rFonts w:ascii="Times New Roman" w:hAnsi="Times New Roman" w:cs="Times New Roman" w:hint="eastAsia"/>
-          <w:szCs w:val="21"/>
-        </w:rPr>
-        <w:t>的向量称为单位向量（</w:t>
-      </w:r>
-      <w:r>
-        <w:rPr>
-          <w:rFonts w:ascii="Times New Roman" w:hAnsi="Times New Roman" w:cs="Times New Roman" w:hint="eastAsia"/>
-          <w:szCs w:val="21"/>
-        </w:rPr>
-        <w:t>unit vector</w:t>
-      </w:r>
-      <w:r>
-        <w:rPr>
-          <w:rFonts w:ascii="Times New Roman" w:hAnsi="Times New Roman" w:cs="Times New Roman" w:hint="eastAsia"/>
-          <w:szCs w:val="21"/>
-        </w:rPr>
-        <w:t>）。</w:t>
-      </w:r>
-    </w:p>
-    <w:p>
-      <w:pPr>
-        <w:jc w:val="left"/>
-        <w:rPr>
-          <w:rFonts w:ascii="Times New Roman" w:hAnsi="Times New Roman" w:cs="Times New Roman"/>
-          <w:szCs w:val="21"/>
-        </w:rPr>
-      </w:pPr>
-    </w:p>
-    <w:p>
-      <w:pPr>
-        <w:jc w:val="left"/>
-        <w:rPr>
-          <w:rFonts w:ascii="Times New Roman" w:hAnsi="Times New Roman" w:cs="Times New Roman"/>
-          <w:szCs w:val="21"/>
-        </w:rPr>
-      </w:pPr>
-      <w:r>
-        <w:rPr>
-          <w:rFonts w:ascii="Times New Roman" w:hAnsi="Times New Roman" w:cs="Times New Roman" w:hint="eastAsia"/>
-          <w:szCs w:val="21"/>
-        </w:rPr>
-        <w:t>对于</w:t>
-      </w:r>
-      <w:r>
-        <w:rPr>
-          <w:rFonts w:ascii="Times New Roman" w:hAnsi="Times New Roman" w:cs="Times New Roman" w:hint="eastAsia"/>
-          <w:szCs w:val="21"/>
-        </w:rPr>
-        <w:t>2</w:t>
-      </w:r>
-      <w:r>
-        <w:rPr>
-          <w:rFonts w:ascii="Times New Roman" w:hAnsi="Times New Roman" w:cs="Times New Roman" w:hint="eastAsia"/>
-          <w:szCs w:val="21"/>
-        </w:rPr>
-        <w:t>维或</w:t>
-      </w:r>
-      <w:r>
-        <w:rPr>
-          <w:rFonts w:ascii="Times New Roman" w:hAnsi="Times New Roman" w:cs="Times New Roman" w:hint="eastAsia"/>
-          <w:szCs w:val="21"/>
-        </w:rPr>
-        <w:t>3</w:t>
-      </w:r>
-      <w:r>
-        <w:rPr>
-          <w:rFonts w:ascii="Times New Roman" w:hAnsi="Times New Roman" w:cs="Times New Roman" w:hint="eastAsia"/>
-          <w:szCs w:val="21"/>
-        </w:rPr>
-        <w:t>维的情况，上节提到</w:t>
-      </w:r>
-      <m:oMath>
-        <m:r>
-          <m:rPr>
-            <m:sty m:val="bi"/>
-          </m:rPr>
-          <w:rPr>
-            <w:rFonts w:ascii="Cambria Math" w:hAnsi="Cambria Math" w:cs="Times New Roman"/>
-            <w:szCs w:val="21"/>
-          </w:rPr>
-          <m:t>y</m:t>
-        </m:r>
-        <m:r>
-          <w:rPr>
-            <w:rFonts w:ascii="Cambria Math" w:hAnsi="Cambria Math" w:cs="Times New Roman"/>
-            <w:szCs w:val="21"/>
-          </w:rPr>
-          <m:t>-</m:t>
-        </m:r>
-        <m:r>
-          <m:rPr>
-            <m:sty m:val="bi"/>
-          </m:rPr>
-          <w:rPr>
-            <w:rFonts w:ascii="Cambria Math" w:hAnsi="Cambria Math" w:cs="Times New Roman"/>
-            <w:szCs w:val="21"/>
-          </w:rPr>
-          <m:t>x</m:t>
-        </m:r>
-      </m:oMath>
-      <w:r>
-        <w:rPr>
-          <w:rFonts w:ascii="Cambria Math" w:hAnsi="Cambria Math" w:cs="Times New Roman" w:hint="eastAsia"/>
-          <w:szCs w:val="21"/>
-        </w:rPr>
-        <w:t>构成以</w:t>
-      </w:r>
-      <m:oMath>
-        <m:r>
-          <m:rPr>
-            <m:sty m:val="bi"/>
-          </m:rPr>
-          <w:rPr>
-            <w:rFonts w:ascii="Cambria Math" w:hAnsi="Cambria Math" w:cs="Times New Roman"/>
-            <w:szCs w:val="21"/>
-          </w:rPr>
-          <m:t>x</m:t>
-        </m:r>
-      </m:oMath>
-      <w:r>
-        <w:rPr>
-          <w:rFonts w:ascii="Times New Roman" w:hAnsi="Times New Roman" w:cs="Times New Roman" w:hint="eastAsia"/>
-          <w:szCs w:val="21"/>
-        </w:rPr>
-        <w:t>和</w:t>
-      </w:r>
-      <m:oMath>
-        <m:r>
-          <m:rPr>
-            <m:sty m:val="bi"/>
-          </m:rPr>
-          <w:rPr>
-            <w:rFonts w:ascii="Cambria Math" w:hAnsi="Cambria Math" w:cs="Times New Roman"/>
-            <w:szCs w:val="21"/>
-          </w:rPr>
-          <m:t>y</m:t>
-        </m:r>
-      </m:oMath>
-      <w:r>
-        <w:rPr>
-          <w:rFonts w:ascii="Cambria Math" w:hAnsi="Cambria Math" w:hint="eastAsia"/>
-          <w:szCs w:val="21"/>
-        </w:rPr>
-        <w:t>为临边的三角形的第三边</w:t>
-      </w:r>
-      <w:r>
-        <w:rPr>
-          <w:rFonts w:ascii="Times New Roman" w:hAnsi="Times New Roman" w:cs="Times New Roman" w:hint="eastAsia"/>
-          <w:szCs w:val="21"/>
-        </w:rPr>
-        <w:t>。</w:t>
-      </w:r>
-      <m:oMath>
-        <m:r>
-          <m:rPr>
-            <m:sty m:val="bi"/>
-          </m:rPr>
-          <w:rPr>
-            <w:rFonts w:ascii="Cambria Math" w:hAnsi="Cambria Math" w:cs="Times New Roman"/>
-            <w:szCs w:val="21"/>
-          </w:rPr>
-          <m:t>y</m:t>
-        </m:r>
-        <m:r>
-          <w:rPr>
-            <w:rFonts w:ascii="Cambria Math" w:hAnsi="Cambria Math" w:cs="Times New Roman"/>
-            <w:szCs w:val="21"/>
-          </w:rPr>
-          <m:t>-</m:t>
-        </m:r>
-        <m:r>
-          <m:rPr>
-            <m:sty m:val="bi"/>
-          </m:rPr>
-          <w:rPr>
-            <w:rFonts w:ascii="Cambria Math" w:hAnsi="Cambria Math" w:cs="Times New Roman"/>
-            <w:szCs w:val="21"/>
-          </w:rPr>
-          <m:t>x</m:t>
-        </m:r>
-      </m:oMath>
-      <w:r>
-        <w:rPr>
-          <w:rFonts w:ascii="Cambria Math" w:hAnsi="Cambria Math" w:cs="Times New Roman" w:hint="eastAsia"/>
-          <w:szCs w:val="21"/>
-        </w:rPr>
-        <w:t>的</w:t>
-      </w:r>
-      <w:proofErr w:type="gramStart"/>
-      <w:r>
-        <w:rPr>
-          <w:rFonts w:ascii="Cambria Math" w:hAnsi="Cambria Math" w:cs="Times New Roman" w:hint="eastAsia"/>
-          <w:szCs w:val="21"/>
-        </w:rPr>
-        <w:t>模就是</w:t>
-      </w:r>
-      <w:proofErr w:type="gramEnd"/>
-      <w:r>
-        <w:rPr>
-          <w:rFonts w:ascii="Cambria Math" w:hAnsi="Cambria Math" w:cs="Times New Roman" w:hint="eastAsia"/>
-          <w:szCs w:val="21"/>
-        </w:rPr>
-        <w:t>该三角形第三边的长度。</w:t>
-      </w:r>
-      <w:r>
-        <w:rPr>
-          <w:rFonts w:ascii="Times New Roman" w:hAnsi="Times New Roman" w:cs="Times New Roman" w:hint="eastAsia"/>
-          <w:szCs w:val="21"/>
-        </w:rPr>
-        <w:t>三角形第三边长度可用余弦公式求得：假如三角形三条边长是</w:t>
-      </w:r>
-      <m:oMath>
-        <m:r>
-          <w:rPr>
-            <w:rFonts w:ascii="Cambria Math" w:hAnsi="Cambria Math" w:cs="Times New Roman"/>
-            <w:szCs w:val="21"/>
-          </w:rPr>
-          <m:t>a,b,c</m:t>
-        </m:r>
-      </m:oMath>
-      <w:r>
-        <w:rPr>
-          <w:rFonts w:ascii="Times New Roman" w:hAnsi="Times New Roman" w:cs="Times New Roman" w:hint="eastAsia"/>
-          <w:szCs w:val="21"/>
-        </w:rPr>
-        <w:t>。</w:t>
-      </w:r>
-      <m:oMath>
-        <m:r>
-          <w:rPr>
-            <w:rFonts w:ascii="Cambria Math" w:hAnsi="Cambria Math" w:cs="Times New Roman"/>
-            <w:szCs w:val="21"/>
-          </w:rPr>
-          <m:t>a</m:t>
-        </m:r>
-      </m:oMath>
-      <w:r>
-        <w:rPr>
-          <w:rFonts w:ascii="Times New Roman" w:hAnsi="Times New Roman" w:cs="Times New Roman" w:hint="eastAsia"/>
-          <w:szCs w:val="21"/>
-        </w:rPr>
-        <w:t>和</w:t>
-      </w:r>
-      <m:oMath>
-        <m:r>
-          <w:rPr>
-            <w:rFonts w:ascii="Cambria Math" w:hAnsi="Cambria Math" w:cs="Times New Roman"/>
-            <w:szCs w:val="21"/>
-          </w:rPr>
-          <m:t>b</m:t>
-        </m:r>
-      </m:oMath>
-      <w:r>
-        <w:rPr>
-          <w:rFonts w:ascii="Times New Roman" w:hAnsi="Times New Roman" w:cs="Times New Roman" w:hint="eastAsia"/>
-          <w:szCs w:val="21"/>
-        </w:rPr>
-        <w:t>之间的夹角是</w:t>
-      </w:r>
-      <m:oMath>
+          <m:t>=</m:t>
+        </m:r>
         <m:r>
           <m:rPr>
             <m:sty m:val="p"/>
@@ -11961,7 +13092,7 @@
             <w:rFonts w:ascii="Cambria Math" w:hAnsi="Cambria Math" w:cs="Times New Roman"/>
             <w:szCs w:val="21"/>
           </w:rPr>
-          <m:t>θ</m:t>
+          <m:t>0</m:t>
         </m:r>
       </m:oMath>
       <w:r>
@@ -11969,312 +13100,28 @@
           <w:rFonts w:ascii="Times New Roman" w:hAnsi="Times New Roman" w:cs="Times New Roman" w:hint="eastAsia"/>
           <w:szCs w:val="21"/>
         </w:rPr>
-        <w:t>，则</w:t>
-      </w:r>
-      <m:oMath>
-        <m:r>
-          <w:rPr>
-            <w:rFonts w:ascii="Cambria Math" w:hAnsi="Cambria Math" w:cs="Times New Roman"/>
-            <w:szCs w:val="21"/>
-          </w:rPr>
-          <m:t>c</m:t>
-        </m:r>
-      </m:oMath>
-      <w:r>
-        <w:rPr>
-          <w:rFonts w:ascii="Times New Roman" w:hAnsi="Times New Roman" w:cs="Times New Roman" w:hint="eastAsia"/>
-          <w:szCs w:val="21"/>
-        </w:rPr>
-        <w:t>是：</w:t>
-      </w:r>
-    </w:p>
-    <w:p>
-      <w:pPr>
-        <w:jc w:val="left"/>
-        <w:rPr>
-          <w:rFonts w:ascii="Times New Roman" w:hAnsi="Times New Roman" w:cs="Times New Roman"/>
-          <w:szCs w:val="21"/>
-        </w:rPr>
-      </w:pPr>
-    </w:p>
-    <w:p>
-      <w:pPr>
-        <w:jc w:val="left"/>
-        <w:rPr>
-          <w:rFonts w:ascii="Times New Roman" w:hAnsi="Times New Roman" w:cs="Times New Roman"/>
-          <w:szCs w:val="21"/>
-        </w:rPr>
-      </w:pPr>
-    </w:p>
-    <w:p>
-      <w:pPr>
-        <w:jc w:val="center"/>
-        <w:rPr>
-          <w:rFonts w:ascii="Times New Roman" w:hAnsi="Times New Roman" w:cs="Times New Roman"/>
-          <w:szCs w:val="21"/>
-        </w:rPr>
-      </w:pPr>
-      <m:oMath>
-        <m:sSup>
-          <m:sSupPr>
-            <m:ctrlPr>
-              <w:rPr>
-                <w:rFonts w:ascii="Cambria Math" w:hAnsi="Cambria Math" w:cs="Times New Roman"/>
-                <w:szCs w:val="21"/>
-              </w:rPr>
-            </m:ctrlPr>
-          </m:sSupPr>
-          <m:e>
-            <m:r>
-              <w:rPr>
-                <w:rFonts w:ascii="Cambria Math" w:hAnsi="Cambria Math" w:cs="Times New Roman"/>
-                <w:szCs w:val="21"/>
-              </w:rPr>
-              <m:t>c</m:t>
-            </m:r>
-          </m:e>
-          <m:sup>
-            <m:r>
-              <w:rPr>
-                <w:rFonts w:ascii="Cambria Math" w:hAnsi="Cambria Math" w:cs="Times New Roman"/>
-                <w:szCs w:val="21"/>
-              </w:rPr>
-              <m:t>2</m:t>
-            </m:r>
-          </m:sup>
-        </m:sSup>
-        <m:r>
-          <w:rPr>
-            <w:rFonts w:ascii="Cambria Math" w:hAnsi="Cambria Math" w:cs="Times New Roman"/>
-            <w:szCs w:val="21"/>
-          </w:rPr>
-          <m:t>=</m:t>
-        </m:r>
-        <m:sSup>
-          <m:sSupPr>
-            <m:ctrlPr>
-              <w:rPr>
-                <w:rFonts w:ascii="Cambria Math" w:hAnsi="Cambria Math" w:cs="Times New Roman"/>
-                <w:i/>
-                <w:szCs w:val="21"/>
-              </w:rPr>
-            </m:ctrlPr>
-          </m:sSupPr>
-          <m:e>
-            <m:r>
-              <w:rPr>
-                <w:rFonts w:ascii="Cambria Math" w:hAnsi="Cambria Math" w:cs="Times New Roman"/>
-                <w:szCs w:val="21"/>
-              </w:rPr>
-              <m:t>a</m:t>
-            </m:r>
-          </m:e>
-          <m:sup>
-            <m:r>
-              <w:rPr>
-                <w:rFonts w:ascii="Cambria Math" w:hAnsi="Cambria Math" w:cs="Times New Roman"/>
-                <w:szCs w:val="21"/>
-              </w:rPr>
-              <m:t>2</m:t>
-            </m:r>
-          </m:sup>
-        </m:sSup>
-        <m:r>
-          <w:rPr>
-            <w:rFonts w:ascii="Cambria Math" w:hAnsi="Cambria Math" w:cs="Times New Roman"/>
-            <w:szCs w:val="21"/>
-          </w:rPr>
-          <m:t>+</m:t>
-        </m:r>
-        <m:sSup>
-          <m:sSupPr>
-            <m:ctrlPr>
-              <w:rPr>
-                <w:rFonts w:ascii="Cambria Math" w:hAnsi="Cambria Math" w:cs="Times New Roman"/>
-                <w:i/>
-                <w:szCs w:val="21"/>
-              </w:rPr>
-            </m:ctrlPr>
-          </m:sSupPr>
-          <m:e>
-            <m:r>
-              <w:rPr>
-                <w:rFonts w:ascii="Cambria Math" w:hAnsi="Cambria Math" w:cs="Times New Roman"/>
-                <w:szCs w:val="21"/>
-              </w:rPr>
-              <m:t>b</m:t>
-            </m:r>
-          </m:e>
-          <m:sup>
-            <m:r>
-              <w:rPr>
-                <w:rFonts w:ascii="Cambria Math" w:hAnsi="Cambria Math" w:cs="Times New Roman"/>
-                <w:szCs w:val="21"/>
-              </w:rPr>
-              <m:t>2</m:t>
-            </m:r>
-          </m:sup>
-        </m:sSup>
-        <m:r>
-          <w:rPr>
-            <w:rFonts w:ascii="Cambria Math" w:hAnsi="Cambria Math" w:cs="Times New Roman"/>
-            <w:szCs w:val="21"/>
-          </w:rPr>
-          <m:t>-2ab</m:t>
-        </m:r>
-        <m:func>
-          <m:funcPr>
-            <m:ctrlPr>
-              <w:rPr>
-                <w:rFonts w:ascii="Cambria Math" w:hAnsi="Cambria Math" w:cs="Times New Roman"/>
-                <w:i/>
-                <w:szCs w:val="21"/>
-              </w:rPr>
-            </m:ctrlPr>
-          </m:funcPr>
-          <m:fName>
-            <m:r>
-              <m:rPr>
-                <m:sty m:val="p"/>
-              </m:rPr>
-              <w:rPr>
-                <w:rFonts w:ascii="Cambria Math" w:hAnsi="Cambria Math" w:cs="Times New Roman"/>
-                <w:szCs w:val="21"/>
-              </w:rPr>
-              <m:t>cos</m:t>
-            </m:r>
-          </m:fName>
-          <m:e>
-            <m:r>
-              <w:rPr>
-                <w:rFonts w:ascii="Cambria Math" w:hAnsi="Cambria Math" w:cs="Times New Roman"/>
-                <w:szCs w:val="21"/>
-              </w:rPr>
-              <m:t>θ</m:t>
-            </m:r>
-          </m:e>
-        </m:func>
-      </m:oMath>
-      <w:r>
-        <w:rPr>
-          <w:rFonts w:ascii="Times New Roman" w:hAnsi="Times New Roman" w:cs="Times New Roman" w:hint="eastAsia"/>
-          <w:szCs w:val="21"/>
-        </w:rPr>
-        <w:t xml:space="preserve">          </w:t>
-      </w:r>
-      <w:r>
-        <w:rPr>
-          <w:rFonts w:ascii="Times New Roman" w:hAnsi="Times New Roman" w:cs="Times New Roman" w:hint="eastAsia"/>
-          <w:szCs w:val="21"/>
-        </w:rPr>
-        <w:t>（</w:t>
-      </w:r>
-      <w:r>
-        <w:rPr>
-          <w:rFonts w:ascii="Times New Roman" w:hAnsi="Times New Roman" w:cs="Times New Roman" w:hint="eastAsia"/>
-          <w:szCs w:val="21"/>
-        </w:rPr>
-        <w:t>1.20</w:t>
-      </w:r>
-      <w:r>
-        <w:rPr>
-          <w:rFonts w:ascii="Times New Roman" w:hAnsi="Times New Roman" w:cs="Times New Roman" w:hint="eastAsia"/>
-          <w:szCs w:val="21"/>
-        </w:rPr>
-        <w:t>）</w:t>
-      </w:r>
-    </w:p>
-    <w:p>
-      <w:pPr>
-        <w:jc w:val="left"/>
-        <w:rPr>
-          <w:rFonts w:ascii="Times New Roman" w:hAnsi="Times New Roman" w:cs="Times New Roman"/>
-          <w:szCs w:val="21"/>
-        </w:rPr>
-      </w:pPr>
-    </w:p>
-    <w:p>
-      <w:pPr>
-        <w:jc w:val="left"/>
-        <w:rPr>
-          <w:rFonts w:ascii="Times New Roman" w:hAnsi="Times New Roman" w:cs="Times New Roman"/>
-          <w:szCs w:val="21"/>
-        </w:rPr>
-      </w:pPr>
-    </w:p>
-    <w:p>
-      <w:pPr>
-        <w:jc w:val="left"/>
-        <w:rPr>
-          <w:rFonts w:ascii="Times New Roman" w:hAnsi="Times New Roman" w:cs="Times New Roman"/>
-          <w:szCs w:val="21"/>
-        </w:rPr>
-      </w:pPr>
-      <w:r>
-        <w:rPr>
-          <w:rFonts w:ascii="Times New Roman" w:hAnsi="Times New Roman" w:cs="Times New Roman" w:hint="eastAsia"/>
-          <w:szCs w:val="21"/>
-        </w:rPr>
-        <w:t>当</w:t>
-      </w:r>
-      <m:oMath>
-        <m:r>
-          <w:rPr>
-            <w:rFonts w:ascii="Cambria Math" w:hAnsi="Cambria Math" w:cs="Times New Roman"/>
-            <w:szCs w:val="21"/>
-          </w:rPr>
-          <m:t>θ=</m:t>
-        </m:r>
-        <m:f>
-          <m:fPr>
-            <m:type m:val="lin"/>
-            <m:ctrlPr>
-              <w:rPr>
-                <w:rFonts w:ascii="Cambria Math" w:hAnsi="Cambria Math" w:cs="Times New Roman"/>
-                <w:szCs w:val="21"/>
-              </w:rPr>
-            </m:ctrlPr>
-          </m:fPr>
-          <m:num>
-            <m:r>
-              <w:rPr>
-                <w:rFonts w:ascii="Cambria Math" w:hAnsi="Cambria Math" w:cs="Times New Roman"/>
-                <w:szCs w:val="21"/>
-              </w:rPr>
-              <m:t>π</m:t>
-            </m:r>
-          </m:num>
-          <m:den>
-            <m:r>
-              <w:rPr>
-                <w:rFonts w:ascii="Cambria Math" w:hAnsi="Cambria Math" w:cs="Times New Roman"/>
-                <w:szCs w:val="21"/>
-              </w:rPr>
-              <m:t>2</m:t>
-            </m:r>
-          </m:den>
-        </m:f>
-      </m:oMath>
-      <w:r>
-        <w:rPr>
-          <w:rFonts w:ascii="Times New Roman" w:hAnsi="Times New Roman" w:cs="Times New Roman" w:hint="eastAsia"/>
-          <w:szCs w:val="21"/>
-        </w:rPr>
-        <w:t>时</w:t>
-      </w:r>
-      <w:r>
-        <w:rPr>
-          <w:rFonts w:ascii="Times New Roman" w:hAnsi="Times New Roman" w:cs="Times New Roman" w:hint="eastAsia"/>
-          <w:szCs w:val="21"/>
-        </w:rPr>
-        <w:t>，公式（</w:t>
-      </w:r>
-      <w:r>
-        <w:rPr>
-          <w:rFonts w:ascii="Times New Roman" w:hAnsi="Times New Roman" w:cs="Times New Roman" w:hint="eastAsia"/>
-          <w:szCs w:val="21"/>
-        </w:rPr>
-        <w:t>1.20</w:t>
+        <w:t>，</w:t>
+      </w:r>
+      <w:r>
+        <w:rPr>
+          <w:rFonts w:ascii="Times New Roman" w:hAnsi="Times New Roman" w:cs="Times New Roman" w:hint="eastAsia"/>
+          <w:szCs w:val="21"/>
+        </w:rPr>
+        <w:t>公式（</w:t>
+      </w:r>
+      <w:r>
+        <w:rPr>
+          <w:rFonts w:ascii="Times New Roman" w:hAnsi="Times New Roman" w:cs="Times New Roman" w:hint="eastAsia"/>
+          <w:szCs w:val="21"/>
+        </w:rPr>
+        <w:t>1.2</w:t>
+      </w:r>
+      <w:r>
+        <w:rPr>
+          <w:rFonts w:ascii="Times New Roman" w:hAnsi="Times New Roman" w:cs="Times New Roman" w:hint="eastAsia"/>
+          <w:szCs w:val="21"/>
+        </w:rPr>
+        <w:t>1</w:t>
       </w:r>
       <w:r>
         <w:rPr>
@@ -12590,7 +13437,21 @@
           <w:rFonts w:ascii="Times New Roman" w:hAnsi="Times New Roman" w:cs="Times New Roman" w:hint="eastAsia"/>
           <w:szCs w:val="21"/>
         </w:rPr>
-        <w:t xml:space="preserve">          (1.21)</w:t>
+        <w:t xml:space="preserve">          (1.2</w:t>
+      </w:r>
+      <w:r>
+        <w:rPr>
+          <w:rFonts w:ascii="Times New Roman" w:hAnsi="Times New Roman" w:cs="Times New Roman" w:hint="eastAsia"/>
+          <w:szCs w:val="21"/>
+        </w:rPr>
+        <w:t>2</w:t>
+      </w:r>
+      <w:r>
+        <w:rPr>
+          <w:rFonts w:ascii="Times New Roman" w:hAnsi="Times New Roman" w:cs="Times New Roman" w:hint="eastAsia"/>
+          <w:szCs w:val="21"/>
+        </w:rPr>
+        <w:t>)</w:t>
       </w:r>
     </w:p>
     <w:p>
@@ -12793,7 +13654,21 @@
           <w:rFonts w:ascii="Times New Roman" w:hAnsi="Times New Roman" w:cs="Times New Roman" w:hint="eastAsia"/>
           <w:szCs w:val="21"/>
         </w:rPr>
-        <w:t xml:space="preserve">          (1.22)</w:t>
+        <w:t xml:space="preserve">          (1.2</w:t>
+      </w:r>
+      <w:r>
+        <w:rPr>
+          <w:rFonts w:ascii="Times New Roman" w:hAnsi="Times New Roman" w:cs="Times New Roman" w:hint="eastAsia"/>
+          <w:szCs w:val="21"/>
+        </w:rPr>
+        <w:t>3</w:t>
+      </w:r>
+      <w:r>
+        <w:rPr>
+          <w:rFonts w:ascii="Times New Roman" w:hAnsi="Times New Roman" w:cs="Times New Roman" w:hint="eastAsia"/>
+          <w:szCs w:val="21"/>
+        </w:rPr>
+        <w:t>)</w:t>
       </w:r>
     </w:p>
     <w:p>
@@ -12894,7 +13769,7 @@
           <w:rFonts w:ascii="Times New Roman" w:hAnsi="Times New Roman" w:cs="Times New Roman" w:hint="eastAsia"/>
           <w:szCs w:val="21"/>
         </w:rPr>
-        <w:t>维上向量</w:t>
+        <w:t>维情况</w:t>
       </w:r>
       <w:proofErr w:type="gramEnd"/>
       <w:r>
@@ -12902,7 +13777,28 @@
           <w:rFonts w:ascii="Times New Roman" w:hAnsi="Times New Roman" w:cs="Times New Roman" w:hint="eastAsia"/>
           <w:szCs w:val="21"/>
         </w:rPr>
-        <w:t>之间的夹角有直观的定义，运用余弦定理得到</w:t>
+        <w:t>下</w:t>
+      </w:r>
+      <w:r>
+        <w:rPr>
+          <w:rFonts w:ascii="Times New Roman" w:hAnsi="Times New Roman" w:cs="Times New Roman" w:hint="eastAsia"/>
+          <w:szCs w:val="21"/>
+        </w:rPr>
+        <w:t>向量之间的夹角有直观的定义</w:t>
+      </w:r>
+      <w:r>
+        <w:rPr>
+          <w:rFonts w:ascii="Times New Roman" w:hAnsi="Times New Roman" w:cs="Times New Roman" w:hint="eastAsia"/>
+          <w:szCs w:val="21"/>
+        </w:rPr>
+        <w:t>。</w:t>
+      </w:r>
+      <w:r>
+        <w:rPr>
+          <w:rFonts w:ascii="Times New Roman" w:hAnsi="Times New Roman" w:cs="Times New Roman" w:hint="eastAsia"/>
+          <w:szCs w:val="21"/>
+        </w:rPr>
+        <w:t>运用余弦定理得到</w:t>
       </w:r>
       <w:r>
         <w:rPr>
@@ -12916,7 +13812,14 @@
           <w:rFonts w:ascii="Times New Roman" w:hAnsi="Times New Roman" w:cs="Times New Roman" w:hint="eastAsia"/>
           <w:szCs w:val="21"/>
         </w:rPr>
-        <w:t>1.22</w:t>
+        <w:t>1.2</w:t>
+      </w:r>
+      <w:r>
+        <w:rPr>
+          <w:rFonts w:ascii="Times New Roman" w:hAnsi="Times New Roman" w:cs="Times New Roman" w:hint="eastAsia"/>
+          <w:szCs w:val="21"/>
+        </w:rPr>
+        <w:t>3</w:t>
       </w:r>
       <w:r>
         <w:rPr>
@@ -12930,7 +13833,21 @@
           <w:rFonts w:ascii="Times New Roman" w:hAnsi="Times New Roman" w:cs="Times New Roman" w:hint="eastAsia"/>
           <w:szCs w:val="21"/>
         </w:rPr>
-        <w:t>。在更高维度上向量的夹角反过来由</w:t>
+        <w:t>。在更高维</w:t>
+      </w:r>
+      <w:r>
+        <w:rPr>
+          <w:rFonts w:ascii="Times New Roman" w:hAnsi="Times New Roman" w:cs="Times New Roman" w:hint="eastAsia"/>
+          <w:szCs w:val="21"/>
+        </w:rPr>
+        <w:t>情况下</w:t>
+      </w:r>
+      <w:r>
+        <w:rPr>
+          <w:rFonts w:ascii="Times New Roman" w:hAnsi="Times New Roman" w:cs="Times New Roman" w:hint="eastAsia"/>
+          <w:szCs w:val="21"/>
+        </w:rPr>
+        <w:t>向量的夹角反过来由</w:t>
       </w:r>
       <w:r>
         <w:rPr>
@@ -12944,7 +13861,14 @@
           <w:rFonts w:ascii="Times New Roman" w:hAnsi="Times New Roman" w:cs="Times New Roman" w:hint="eastAsia"/>
           <w:szCs w:val="21"/>
         </w:rPr>
-        <w:t>1.22</w:t>
+        <w:t>1.2</w:t>
+      </w:r>
+      <w:r>
+        <w:rPr>
+          <w:rFonts w:ascii="Times New Roman" w:hAnsi="Times New Roman" w:cs="Times New Roman" w:hint="eastAsia"/>
+          <w:szCs w:val="21"/>
+        </w:rPr>
+        <w:t>3</w:t>
       </w:r>
       <w:r>
         <w:rPr>
@@ -13024,7 +13948,14 @@
           <w:rFonts w:ascii="Times New Roman" w:hAnsi="Times New Roman" w:cs="Times New Roman" w:hint="eastAsia"/>
           <w:szCs w:val="21"/>
         </w:rPr>
-        <w:t>，则夹角</w:t>
+        <w:t>，</w:t>
+      </w:r>
+      <w:r>
+        <w:rPr>
+          <w:rFonts w:ascii="Times New Roman" w:hAnsi="Times New Roman" w:cs="Times New Roman" w:hint="eastAsia"/>
+          <w:szCs w:val="21"/>
+        </w:rPr>
+        <w:t>夹角</w:t>
       </w:r>
       <m:oMath>
         <m:r>
@@ -13078,7 +14009,14 @@
           <w:rFonts w:ascii="Times New Roman" w:hAnsi="Times New Roman" w:cs="Times New Roman" w:hint="eastAsia"/>
           <w:szCs w:val="21"/>
         </w:rPr>
-        <w:t>。在这种情况下称</w:t>
+        <w:t>。这种情况</w:t>
+      </w:r>
+      <w:r>
+        <w:rPr>
+          <w:rFonts w:ascii="Times New Roman" w:hAnsi="Times New Roman" w:cs="Times New Roman" w:hint="eastAsia"/>
+          <w:szCs w:val="21"/>
+        </w:rPr>
+        <w:t>称</w:t>
       </w:r>
       <m:oMath>
         <m:r>
@@ -13546,7 +14484,42 @@
           <w:rFonts w:ascii="Times New Roman" w:hAnsi="Times New Roman" w:cs="Times New Roman" w:hint="eastAsia"/>
           <w:szCs w:val="21"/>
         </w:rPr>
-        <w:t>方向的投影长度，如图</w:t>
+        <w:t>方向</w:t>
+      </w:r>
+      <w:r>
+        <w:rPr>
+          <w:rFonts w:ascii="Times New Roman" w:hAnsi="Times New Roman" w:cs="Times New Roman" w:hint="eastAsia"/>
+          <w:szCs w:val="21"/>
+        </w:rPr>
+        <w:t>投影</w:t>
+      </w:r>
+      <w:r>
+        <w:rPr>
+          <w:rFonts w:ascii="Times New Roman" w:hAnsi="Times New Roman" w:cs="Times New Roman" w:hint="eastAsia"/>
+          <w:szCs w:val="21"/>
+        </w:rPr>
+        <w:t>的</w:t>
+      </w:r>
+      <w:r>
+        <w:rPr>
+          <w:rFonts w:ascii="Times New Roman" w:hAnsi="Times New Roman" w:cs="Times New Roman" w:hint="eastAsia"/>
+          <w:szCs w:val="21"/>
+        </w:rPr>
+        <w:t>长度</w:t>
+      </w:r>
+      <w:r>
+        <w:rPr>
+          <w:rFonts w:ascii="Times New Roman" w:hAnsi="Times New Roman" w:cs="Times New Roman" w:hint="eastAsia"/>
+          <w:szCs w:val="21"/>
+        </w:rPr>
+        <w:t>。</w:t>
+      </w:r>
+      <w:r>
+        <w:rPr>
+          <w:rFonts w:ascii="Times New Roman" w:hAnsi="Times New Roman" w:cs="Times New Roman" w:hint="eastAsia"/>
+          <w:szCs w:val="21"/>
+        </w:rPr>
+        <w:t>如图</w:t>
       </w:r>
       <w:r>
         <w:rPr>
@@ -13726,7 +14699,28 @@
           <w:rFonts w:ascii="Times New Roman" w:hAnsi="Times New Roman" w:cs="Times New Roman" w:hint="eastAsia"/>
           <w:szCs w:val="21"/>
         </w:rPr>
-        <w:t>方向的投影长度就是</w:t>
+        <w:t>方向</w:t>
+      </w:r>
+      <w:r>
+        <w:rPr>
+          <w:rFonts w:ascii="Times New Roman" w:hAnsi="Times New Roman" w:cs="Times New Roman" w:hint="eastAsia"/>
+          <w:szCs w:val="21"/>
+        </w:rPr>
+        <w:t>投影</w:t>
+      </w:r>
+      <w:r>
+        <w:rPr>
+          <w:rFonts w:ascii="Times New Roman" w:hAnsi="Times New Roman" w:cs="Times New Roman" w:hint="eastAsia"/>
+          <w:szCs w:val="21"/>
+        </w:rPr>
+        <w:t>的</w:t>
+      </w:r>
+      <w:r>
+        <w:rPr>
+          <w:rFonts w:ascii="Times New Roman" w:hAnsi="Times New Roman" w:cs="Times New Roman" w:hint="eastAsia"/>
+          <w:szCs w:val="21"/>
+        </w:rPr>
+        <w:t>长度就等于</w:t>
       </w:r>
       <m:oMath>
         <m:d>
@@ -14529,7 +15523,14 @@
           <w:rFonts w:ascii="Times New Roman" w:hAnsi="Times New Roman" w:cs="Times New Roman" w:hint="eastAsia"/>
           <w:szCs w:val="21"/>
         </w:rPr>
-        <w:t>1.23</w:t>
+        <w:t>1.2</w:t>
+      </w:r>
+      <w:r>
+        <w:rPr>
+          <w:rFonts w:ascii="Times New Roman" w:hAnsi="Times New Roman" w:cs="Times New Roman" w:hint="eastAsia"/>
+          <w:szCs w:val="21"/>
+        </w:rPr>
+        <w:t>4</w:t>
       </w:r>
       <w:r>
         <w:rPr>
@@ -15387,7 +16388,14 @@
           <w:rFonts w:ascii="Times New Roman" w:hAnsi="Times New Roman" w:cs="Times New Roman" w:hint="eastAsia"/>
           <w:szCs w:val="21"/>
         </w:rPr>
-        <w:t>1.24</w:t>
+        <w:t>1.2</w:t>
+      </w:r>
+      <w:r>
+        <w:rPr>
+          <w:rFonts w:ascii="Times New Roman" w:hAnsi="Times New Roman" w:cs="Times New Roman" w:hint="eastAsia"/>
+          <w:szCs w:val="21"/>
+        </w:rPr>
+        <w:t>5</w:t>
       </w:r>
       <w:r>
         <w:rPr>
@@ -15493,15 +16501,6 @@
           <m:t>i</m:t>
         </m:r>
       </m:oMath>
-      <w:proofErr w:type="gramStart"/>
-      <w:r>
-        <w:rPr>
-          <w:rFonts w:ascii="Times New Roman" w:hAnsi="Times New Roman" w:cs="Times New Roman" w:hint="eastAsia"/>
-          <w:szCs w:val="21"/>
-        </w:rPr>
-        <w:t>个</w:t>
-      </w:r>
-      <w:proofErr w:type="gramEnd"/>
       <w:r>
         <w:rPr>
           <w:rFonts w:ascii="Times New Roman" w:hAnsi="Times New Roman" w:cs="Times New Roman" w:hint="eastAsia"/>
@@ -15840,15 +16839,6 @@
           <m:t>j</m:t>
         </m:r>
       </m:oMath>
-      <w:proofErr w:type="gramStart"/>
-      <w:r>
-        <w:rPr>
-          <w:rFonts w:ascii="Times New Roman" w:hAnsi="Times New Roman" w:cs="Times New Roman" w:hint="eastAsia"/>
-          <w:szCs w:val="21"/>
-        </w:rPr>
-        <w:t>个</w:t>
-      </w:r>
-      <w:proofErr w:type="gramEnd"/>
       <w:r>
         <w:rPr>
           <w:rFonts w:ascii="Times New Roman" w:hAnsi="Times New Roman" w:cs="Times New Roman" w:hint="eastAsia"/>
@@ -16032,13 +17022,6 @@
           <w:rFonts w:ascii="Times New Roman" w:hAnsi="Times New Roman" w:cs="Times New Roman" w:hint="eastAsia"/>
           <w:szCs w:val="21"/>
         </w:rPr>
-        <w:t xml:space="preserve"> </w:t>
-      </w:r>
-      <w:r>
-        <w:rPr>
-          <w:rFonts w:ascii="Times New Roman" w:hAnsi="Times New Roman" w:cs="Times New Roman" w:hint="eastAsia"/>
-          <w:szCs w:val="21"/>
-        </w:rPr>
         <w:t>。非严格地说，线性空间是向量的集合，其中全部向量都可以由一组线性独立的向量线性表出。这组向量是该线性空间的一组基</w:t>
       </w:r>
       <w:r>
@@ -16068,13 +17051,6 @@
           <w:szCs w:val="21"/>
         </w:rPr>
         <w:t>。基向量的个数是该线性空间的维数。</w:t>
-      </w:r>
-      <w:r>
-        <w:rPr>
-          <w:rFonts w:ascii="Times New Roman" w:hAnsi="Times New Roman" w:cs="Times New Roman" w:hint="eastAsia"/>
-          <w:szCs w:val="21"/>
-        </w:rPr>
-        <w:t xml:space="preserve"> </w:t>
       </w:r>
       <m:oMath>
         <m:sSub>
@@ -16364,7 +17340,21 @@
           <w:rFonts w:ascii="Times New Roman" w:hAnsi="Times New Roman" w:cs="Times New Roman" w:hint="eastAsia"/>
           <w:szCs w:val="21"/>
         </w:rPr>
-        <w:t>线性无关的向量</w:t>
+        <w:t>线性</w:t>
+      </w:r>
+      <w:r>
+        <w:rPr>
+          <w:rFonts w:ascii="Times New Roman" w:hAnsi="Times New Roman" w:cs="Times New Roman" w:hint="eastAsia"/>
+          <w:szCs w:val="21"/>
+        </w:rPr>
+        <w:t>独立</w:t>
+      </w:r>
+      <w:r>
+        <w:rPr>
+          <w:rFonts w:ascii="Times New Roman" w:hAnsi="Times New Roman" w:cs="Times New Roman" w:hint="eastAsia"/>
+          <w:szCs w:val="21"/>
+        </w:rPr>
+        <w:t>的向量</w:t>
       </w:r>
       <m:oMath>
         <m:sSub>
@@ -17133,7 +18123,21 @@
           <w:rFonts w:ascii="Times New Roman" w:hAnsi="Times New Roman" w:cs="Times New Roman" w:hint="eastAsia"/>
           <w:szCs w:val="21"/>
         </w:rPr>
-        <w:t>是线性的，则对于任两个向量</w:t>
+        <w:t>是线性的，则对于任</w:t>
+      </w:r>
+      <w:r>
+        <w:rPr>
+          <w:rFonts w:ascii="Times New Roman" w:hAnsi="Times New Roman" w:cs="Times New Roman" w:hint="eastAsia"/>
+          <w:szCs w:val="21"/>
+        </w:rPr>
+        <w:t>意</w:t>
+      </w:r>
+      <w:r>
+        <w:rPr>
+          <w:rFonts w:ascii="Times New Roman" w:hAnsi="Times New Roman" w:cs="Times New Roman" w:hint="eastAsia"/>
+          <w:szCs w:val="21"/>
+        </w:rPr>
+        <w:t>两个向量</w:t>
       </w:r>
       <m:oMath>
         <m:r>
@@ -17171,7 +18175,21 @@
           <w:rFonts w:ascii="Times New Roman" w:hAnsi="Times New Roman" w:cs="Times New Roman" w:hint="eastAsia"/>
           <w:szCs w:val="21"/>
         </w:rPr>
-        <w:t>以及任两个实数</w:t>
+        <w:t>以及</w:t>
+      </w:r>
+      <w:r>
+        <w:rPr>
+          <w:rFonts w:ascii="Times New Roman" w:hAnsi="Times New Roman" w:cs="Times New Roman" w:hint="eastAsia"/>
+          <w:szCs w:val="21"/>
+        </w:rPr>
+        <w:t>任意</w:t>
+      </w:r>
+      <w:r>
+        <w:rPr>
+          <w:rFonts w:ascii="Times New Roman" w:hAnsi="Times New Roman" w:cs="Times New Roman" w:hint="eastAsia"/>
+          <w:szCs w:val="21"/>
+        </w:rPr>
+        <w:t>两个实数</w:t>
       </w:r>
       <m:oMath>
         <m:r>
@@ -17361,7 +18379,21 @@
           <w:rFonts w:ascii="Times New Roman" w:hAnsi="Times New Roman" w:cs="Times New Roman" w:hint="eastAsia"/>
           <w:szCs w:val="21"/>
         </w:rPr>
-        <w:t xml:space="preserve">          (1.25)</w:t>
+        <w:t xml:space="preserve">          (1.2</w:t>
+      </w:r>
+      <w:r>
+        <w:rPr>
+          <w:rFonts w:ascii="Times New Roman" w:hAnsi="Times New Roman" w:cs="Times New Roman" w:hint="eastAsia"/>
+          <w:szCs w:val="21"/>
+        </w:rPr>
+        <w:t>6</w:t>
+      </w:r>
+      <w:r>
+        <w:rPr>
+          <w:rFonts w:ascii="Times New Roman" w:hAnsi="Times New Roman" w:cs="Times New Roman" w:hint="eastAsia"/>
+          <w:szCs w:val="21"/>
+        </w:rPr>
+        <w:t>)</w:t>
       </w:r>
     </w:p>
     <w:p>
@@ -17418,23 +18450,21 @@
           <w:rFonts w:ascii="Times New Roman" w:hAnsi="Times New Roman" w:cs="Times New Roman" w:hint="eastAsia"/>
           <w:szCs w:val="21"/>
         </w:rPr>
-        <w:t>是线性变换，则</w:t>
-      </w:r>
-      <w:proofErr w:type="gramStart"/>
-      <w:r>
-        <w:rPr>
-          <w:rFonts w:ascii="Times New Roman" w:hAnsi="Times New Roman" w:cs="Times New Roman" w:hint="eastAsia"/>
-          <w:szCs w:val="21"/>
-        </w:rPr>
-        <w:t>必存在</w:t>
-      </w:r>
-      <w:proofErr w:type="gramEnd"/>
-      <w:r>
-        <w:rPr>
-          <w:rFonts w:ascii="Times New Roman" w:hAnsi="Times New Roman" w:cs="Times New Roman" w:hint="eastAsia"/>
-          <w:szCs w:val="21"/>
-        </w:rPr>
-        <w:t>一个向量</w:t>
+        <w:t>是线性变换，则必</w:t>
+      </w:r>
+      <w:r>
+        <w:rPr>
+          <w:rFonts w:ascii="Times New Roman" w:hAnsi="Times New Roman" w:cs="Times New Roman" w:hint="eastAsia"/>
+          <w:szCs w:val="21"/>
+        </w:rPr>
+        <w:t>然</w:t>
+      </w:r>
+      <w:r>
+        <w:rPr>
+          <w:rFonts w:ascii="Times New Roman" w:hAnsi="Times New Roman" w:cs="Times New Roman" w:hint="eastAsia"/>
+          <w:szCs w:val="21"/>
+        </w:rPr>
+        <w:t>存在一个向量</w:t>
       </w:r>
       <m:oMath>
         <m:r>
@@ -17614,7 +18644,14 @@
           <w:rFonts w:ascii="Times New Roman" w:hAnsi="Times New Roman" w:cs="Times New Roman" w:hint="eastAsia"/>
           <w:szCs w:val="21"/>
         </w:rPr>
-        <w:t>1.26</w:t>
+        <w:t>1.2</w:t>
+      </w:r>
+      <w:r>
+        <w:rPr>
+          <w:rFonts w:ascii="Times New Roman" w:hAnsi="Times New Roman" w:cs="Times New Roman" w:hint="eastAsia"/>
+          <w:szCs w:val="21"/>
+        </w:rPr>
+        <w:t>7</w:t>
       </w:r>
       <w:r>
         <w:rPr>
@@ -17655,7 +18692,80 @@
           <w:rFonts w:ascii="Times New Roman" w:hAnsi="Times New Roman" w:cs="Times New Roman" w:hint="eastAsia"/>
           <w:szCs w:val="21"/>
         </w:rPr>
-        <w:t>只要是线性变换，它执行的计算一定是用某个向量去内积输入向量。</w:t>
+        <w:t>即</w:t>
+      </w:r>
+      <w:r>
+        <w:rPr>
+          <w:rFonts w:ascii="Times New Roman" w:hAnsi="Times New Roman" w:cs="Times New Roman" w:hint="eastAsia"/>
+          <w:szCs w:val="21"/>
+        </w:rPr>
+        <w:t>线性变换</w:t>
+      </w:r>
+      <w:r>
+        <w:rPr>
+          <w:rFonts w:ascii="Times New Roman" w:hAnsi="Times New Roman" w:cs="Times New Roman" w:hint="eastAsia"/>
+          <w:szCs w:val="21"/>
+        </w:rPr>
+        <w:t>执行的计算一定是用某个向量</w:t>
+      </w:r>
+      <m:oMath>
+        <m:r>
+          <m:rPr>
+            <m:sty m:val="bi"/>
+          </m:rPr>
+          <w:rPr>
+            <w:rFonts w:ascii="Cambria Math" w:hAnsi="Cambria Math" w:cs="Times New Roman"/>
+            <w:szCs w:val="21"/>
+          </w:rPr>
+          <m:t>w</m:t>
+        </m:r>
+      </m:oMath>
+      <w:r>
+        <w:rPr>
+          <w:rFonts w:ascii="Times New Roman" w:hAnsi="Times New Roman" w:cs="Times New Roman" w:hint="eastAsia"/>
+          <w:szCs w:val="21"/>
+        </w:rPr>
+        <w:t>去</w:t>
+      </w:r>
+      <w:r>
+        <w:rPr>
+          <w:rFonts w:ascii="Times New Roman" w:hAnsi="Times New Roman" w:cs="Times New Roman" w:hint="eastAsia"/>
+          <w:szCs w:val="21"/>
+        </w:rPr>
+        <w:t>与</w:t>
+      </w:r>
+      <w:r>
+        <w:rPr>
+          <w:rFonts w:ascii="Times New Roman" w:hAnsi="Times New Roman" w:cs="Times New Roman" w:hint="eastAsia"/>
+          <w:szCs w:val="21"/>
+        </w:rPr>
+        <w:t>输入向量</w:t>
+      </w:r>
+      <m:oMath>
+        <m:r>
+          <m:rPr>
+            <m:sty m:val="bi"/>
+          </m:rPr>
+          <w:rPr>
+            <w:rFonts w:ascii="Cambria Math" w:hAnsi="Cambria Math" w:cs="Times New Roman"/>
+            <w:szCs w:val="21"/>
+          </w:rPr>
+          <m:t>x</m:t>
+        </m:r>
+      </m:oMath>
+      <w:r>
+        <w:rPr>
+          <w:rFonts w:ascii="Times New Roman" w:hAnsi="Times New Roman" w:cs="Times New Roman" w:hint="eastAsia"/>
+          <w:szCs w:val="21"/>
+        </w:rPr>
+        <w:t>内积</w:t>
+      </w:r>
+      <w:r>
+        <w:rPr>
+          <w:rFonts w:ascii="Times New Roman" w:hAnsi="Times New Roman" w:cs="Times New Roman" w:hint="eastAsia"/>
+          <w:szCs w:val="21"/>
+        </w:rPr>
+        <w:t>。</w:t>
       </w:r>
       <w:r>
         <w:rPr>
@@ -17984,7 +19094,14 @@
           <w:rFonts w:ascii="Times New Roman" w:hAnsi="Times New Roman" w:cs="Times New Roman" w:hint="eastAsia"/>
           <w:szCs w:val="21"/>
         </w:rPr>
-        <w:t>1.27</w:t>
+        <w:t>1.2</w:t>
+      </w:r>
+      <w:r>
+        <w:rPr>
+          <w:rFonts w:ascii="Times New Roman" w:hAnsi="Times New Roman" w:cs="Times New Roman" w:hint="eastAsia"/>
+          <w:szCs w:val="21"/>
+        </w:rPr>
+        <w:t>8</w:t>
       </w:r>
       <w:r>
         <w:rPr>
@@ -18139,6 +19256,13 @@
           <m:t>f</m:t>
         </m:r>
       </m:oMath>
+      <w:r>
+        <w:rPr>
+          <w:rFonts w:ascii="Times New Roman" w:hAnsi="Times New Roman" w:cs="Times New Roman" w:hint="eastAsia"/>
+          <w:szCs w:val="21"/>
+        </w:rPr>
+        <w:t>后</w:t>
+      </w:r>
       <w:r>
         <w:rPr>
           <w:rFonts w:ascii="Times New Roman" w:hAnsi="Times New Roman" w:cs="Times New Roman" w:hint="eastAsia"/>
@@ -18952,7 +20076,14 @@
           <w:rFonts w:ascii="Times New Roman" w:hAnsi="Times New Roman" w:cs="Times New Roman" w:hint="eastAsia"/>
           <w:szCs w:val="21"/>
         </w:rPr>
-        <w:t>1.28</w:t>
+        <w:t>1.2</w:t>
+      </w:r>
+      <w:r>
+        <w:rPr>
+          <w:rFonts w:ascii="Times New Roman" w:hAnsi="Times New Roman" w:cs="Times New Roman" w:hint="eastAsia"/>
+          <w:szCs w:val="21"/>
+        </w:rPr>
+        <w:t>9</w:t>
       </w:r>
       <w:r>
         <w:rPr>
@@ -19007,7 +20138,14 @@
           <w:rFonts w:ascii="Times New Roman" w:hAnsi="Times New Roman" w:cs="Times New Roman" w:hint="eastAsia"/>
           <w:szCs w:val="21"/>
         </w:rPr>
-        <w:t>1.26</w:t>
+        <w:t>1.2</w:t>
+      </w:r>
+      <w:r>
+        <w:rPr>
+          <w:rFonts w:ascii="Times New Roman" w:hAnsi="Times New Roman" w:cs="Times New Roman" w:hint="eastAsia"/>
+          <w:szCs w:val="21"/>
+        </w:rPr>
+        <w:t>7</w:t>
       </w:r>
       <w:r>
         <w:rPr>
@@ -19161,7 +20299,21 @@
           <w:rFonts w:ascii="Times New Roman" w:hAnsi="Times New Roman" w:cs="Times New Roman" w:hint="eastAsia"/>
           <w:szCs w:val="21"/>
         </w:rPr>
-        <w:t xml:space="preserve">          (1.29)</w:t>
+        <w:t xml:space="preserve">          (1.</w:t>
+      </w:r>
+      <w:r>
+        <w:rPr>
+          <w:rFonts w:ascii="Times New Roman" w:hAnsi="Times New Roman" w:cs="Times New Roman" w:hint="eastAsia"/>
+          <w:szCs w:val="21"/>
+        </w:rPr>
+        <w:t>30</w:t>
+      </w:r>
+      <w:r>
+        <w:rPr>
+          <w:rFonts w:ascii="Times New Roman" w:hAnsi="Times New Roman" w:cs="Times New Roman" w:hint="eastAsia"/>
+          <w:szCs w:val="21"/>
+        </w:rPr>
+        <w:t>)</w:t>
       </w:r>
     </w:p>
     <w:p>
@@ -19549,7 +20701,21 @@
           <w:rFonts w:ascii="Times New Roman" w:hAnsi="Times New Roman" w:cs="Times New Roman" w:hint="eastAsia"/>
           <w:szCs w:val="21"/>
         </w:rPr>
-        <w:t xml:space="preserve">          (1.30)</w:t>
+        <w:t xml:space="preserve">          (1.3</w:t>
+      </w:r>
+      <w:r>
+        <w:rPr>
+          <w:rFonts w:ascii="Times New Roman" w:hAnsi="Times New Roman" w:cs="Times New Roman" w:hint="eastAsia"/>
+          <w:szCs w:val="21"/>
+        </w:rPr>
+        <w:t>1</w:t>
+      </w:r>
+      <w:r>
+        <w:rPr>
+          <w:rFonts w:ascii="Times New Roman" w:hAnsi="Times New Roman" w:cs="Times New Roman" w:hint="eastAsia"/>
+          <w:szCs w:val="21"/>
+        </w:rPr>
+        <w:t>)</w:t>
       </w:r>
     </w:p>
     <w:p>
@@ -19760,7 +20926,28 @@
           <w:rFonts w:ascii="Times New Roman" w:hAnsi="Times New Roman" w:cs="Times New Roman" w:hint="eastAsia"/>
           <w:szCs w:val="21"/>
         </w:rPr>
-        <w:t>方向的投影是常数</w:t>
+        <w:t>方向</w:t>
+      </w:r>
+      <w:r>
+        <w:rPr>
+          <w:rFonts w:ascii="Times New Roman" w:hAnsi="Times New Roman" w:cs="Times New Roman" w:hint="eastAsia"/>
+          <w:szCs w:val="21"/>
+        </w:rPr>
+        <w:t>投影</w:t>
+      </w:r>
+      <w:r>
+        <w:rPr>
+          <w:rFonts w:ascii="Times New Roman" w:hAnsi="Times New Roman" w:cs="Times New Roman" w:hint="eastAsia"/>
+          <w:szCs w:val="21"/>
+        </w:rPr>
+        <w:t>的长度</w:t>
+      </w:r>
+      <w:r>
+        <w:rPr>
+          <w:rFonts w:ascii="Times New Roman" w:hAnsi="Times New Roman" w:cs="Times New Roman" w:hint="eastAsia"/>
+          <w:szCs w:val="21"/>
+        </w:rPr>
+        <w:t>是常数</w:t>
       </w:r>
       <m:oMath>
         <m:f>
@@ -19817,7 +21004,37 @@
           <w:rFonts w:ascii="Times New Roman" w:hAnsi="Times New Roman" w:cs="Times New Roman" w:hint="eastAsia"/>
           <w:szCs w:val="21"/>
         </w:rPr>
-        <w:t>。如果</w:t>
+        <w:t>。</w:t>
+      </w:r>
+      <w:r>
+        <w:rPr>
+          <w:rFonts w:ascii="Times New Roman" w:hAnsi="Times New Roman" w:cs="Times New Roman" w:hint="eastAsia"/>
+          <w:szCs w:val="21"/>
+        </w:rPr>
+        <w:t>在</w:t>
+      </w:r>
+      <w:r>
+        <w:rPr>
+          <w:rFonts w:ascii="Times New Roman" w:hAnsi="Times New Roman" w:cs="Times New Roman" w:hint="eastAsia"/>
+          <w:szCs w:val="21"/>
+        </w:rPr>
+        <w:t>2</w:t>
+      </w:r>
+      <w:proofErr w:type="gramStart"/>
+      <w:r>
+        <w:rPr>
+          <w:rFonts w:ascii="Times New Roman" w:hAnsi="Times New Roman" w:cs="Times New Roman" w:hint="eastAsia"/>
+          <w:szCs w:val="21"/>
+        </w:rPr>
+        <w:t>维情况</w:t>
+      </w:r>
+      <w:proofErr w:type="gramEnd"/>
+      <w:r>
+        <w:rPr>
+          <w:rFonts w:ascii="Times New Roman" w:hAnsi="Times New Roman" w:cs="Times New Roman" w:hint="eastAsia"/>
+          <w:szCs w:val="21"/>
+        </w:rPr>
+        <w:t>下将</w:t>
       </w:r>
       <m:oMath>
         <m:r>
@@ -19836,21 +21053,35 @@
           <w:rFonts w:ascii="Times New Roman" w:hAnsi="Times New Roman" w:cs="Times New Roman" w:hint="eastAsia"/>
           <w:szCs w:val="21"/>
         </w:rPr>
-        <w:t>是</w:t>
-      </w:r>
-      <w:r>
-        <w:rPr>
-          <w:rFonts w:ascii="Times New Roman" w:hAnsi="Times New Roman" w:cs="Times New Roman" w:hint="eastAsia"/>
-          <w:szCs w:val="21"/>
-        </w:rPr>
-        <w:t>2</w:t>
-      </w:r>
-      <w:r>
-        <w:rPr>
-          <w:rFonts w:ascii="Times New Roman" w:hAnsi="Times New Roman" w:cs="Times New Roman" w:hint="eastAsia"/>
-          <w:szCs w:val="21"/>
-        </w:rPr>
-        <w:t>维的，将其看作二维空间中一个点，则这样的点都位于垂直于</w:t>
+        <w:t>看作平面上</w:t>
+      </w:r>
+      <w:r>
+        <w:rPr>
+          <w:rFonts w:ascii="Times New Roman" w:hAnsi="Times New Roman" w:cs="Times New Roman" w:hint="eastAsia"/>
+          <w:szCs w:val="21"/>
+        </w:rPr>
+        <w:t>一个点，则所有满足公式（</w:t>
+      </w:r>
+      <w:r>
+        <w:rPr>
+          <w:rFonts w:ascii="Times New Roman" w:hAnsi="Times New Roman" w:cs="Times New Roman" w:hint="eastAsia"/>
+          <w:szCs w:val="21"/>
+        </w:rPr>
+        <w:t>1.31</w:t>
+      </w:r>
+      <w:r>
+        <w:rPr>
+          <w:rFonts w:ascii="Times New Roman" w:hAnsi="Times New Roman" w:cs="Times New Roman" w:hint="eastAsia"/>
+          <w:szCs w:val="21"/>
+        </w:rPr>
+        <w:t>）</w:t>
+      </w:r>
+      <w:r>
+        <w:rPr>
+          <w:rFonts w:ascii="Times New Roman" w:hAnsi="Times New Roman" w:cs="Times New Roman" w:hint="eastAsia"/>
+          <w:szCs w:val="21"/>
+        </w:rPr>
+        <w:t>的点都位于垂直于</w:t>
       </w:r>
       <m:oMath>
         <m:r>
@@ -20011,7 +21242,14 @@
           <w:rFonts w:ascii="Times New Roman" w:hAnsi="Times New Roman" w:cs="Times New Roman" w:hint="eastAsia"/>
           <w:szCs w:val="21"/>
         </w:rPr>
-        <w:t>二维空间中与特定非零向量内积相同的</w:t>
+        <w:t>2</w:t>
+      </w:r>
+      <w:r>
+        <w:rPr>
+          <w:rFonts w:ascii="Times New Roman" w:hAnsi="Times New Roman" w:cs="Times New Roman" w:hint="eastAsia"/>
+          <w:szCs w:val="21"/>
+        </w:rPr>
+        <w:t>维空间中与特定非零向量内积相同的</w:t>
       </w:r>
       <w:proofErr w:type="gramStart"/>
       <w:r>
@@ -20075,7 +21313,21 @@
           <w:rFonts w:ascii="Times New Roman" w:hAnsi="Times New Roman" w:cs="Times New Roman" w:hint="eastAsia"/>
           <w:szCs w:val="21"/>
         </w:rPr>
-        <w:t>维空间中与某</w:t>
+        <w:t>维空间中</w:t>
+      </w:r>
+      <w:r>
+        <w:rPr>
+          <w:rFonts w:ascii="Times New Roman" w:hAnsi="Times New Roman" w:cs="Times New Roman" w:hint="eastAsia"/>
+          <w:szCs w:val="21"/>
+        </w:rPr>
+        <w:t>所有</w:t>
+      </w:r>
+      <w:r>
+        <w:rPr>
+          <w:rFonts w:ascii="Times New Roman" w:hAnsi="Times New Roman" w:cs="Times New Roman" w:hint="eastAsia"/>
+          <w:szCs w:val="21"/>
+        </w:rPr>
+        <w:t>与</w:t>
       </w:r>
       <m:oMath>
         <m:r>
@@ -20109,6 +21361,13 @@
           <m:t>o</m:t>
         </m:r>
       </m:oMath>
+      <w:r>
+        <w:rPr>
+          <w:rFonts w:ascii="Times New Roman" w:hAnsi="Times New Roman" w:cs="Times New Roman" w:hint="eastAsia"/>
+          <w:szCs w:val="21"/>
+        </w:rPr>
+        <w:t>的</w:t>
+      </w:r>
       <w:r>
         <w:rPr>
           <w:rFonts w:ascii="Times New Roman" w:hAnsi="Times New Roman" w:cs="Times New Roman" w:hint="eastAsia"/>
@@ -20317,7 +21576,14 @@
           <w:rFonts w:ascii="Times New Roman" w:hAnsi="Times New Roman" w:cs="Times New Roman" w:hint="eastAsia"/>
           <w:szCs w:val="21"/>
         </w:rPr>
-        <w:t>三维空间中与特定非零向量内积相同的</w:t>
+        <w:t>3</w:t>
+      </w:r>
+      <w:r>
+        <w:rPr>
+          <w:rFonts w:ascii="Times New Roman" w:hAnsi="Times New Roman" w:cs="Times New Roman" w:hint="eastAsia"/>
+          <w:szCs w:val="21"/>
+        </w:rPr>
+        <w:t>维空间中与特定非零向量内积相同的</w:t>
       </w:r>
       <w:proofErr w:type="gramStart"/>
       <w:r>
@@ -20517,7 +21783,21 @@
           <w:rFonts w:ascii="Cambria Math" w:hAnsi="Cambria Math" w:cs="Times New Roman" w:hint="eastAsia"/>
           <w:szCs w:val="21"/>
         </w:rPr>
-        <w:t>的内积也为常数</w:t>
+        <w:t>的内积也</w:t>
+      </w:r>
+      <w:r>
+        <w:rPr>
+          <w:rFonts w:ascii="Cambria Math" w:hAnsi="Cambria Math" w:cs="Times New Roman" w:hint="eastAsia"/>
+          <w:szCs w:val="21"/>
+        </w:rPr>
+        <w:t>是</w:t>
+      </w:r>
+      <w:r>
+        <w:rPr>
+          <w:rFonts w:ascii="Cambria Math" w:hAnsi="Cambria Math" w:cs="Times New Roman" w:hint="eastAsia"/>
+          <w:szCs w:val="21"/>
+        </w:rPr>
+        <w:t>常数</w:t>
       </w:r>
       <w:r>
         <w:rPr>
@@ -20817,7 +22097,21 @@
           <w:rFonts w:ascii="Times New Roman" w:hAnsi="Times New Roman" w:cs="Times New Roman" w:hint="eastAsia"/>
           <w:szCs w:val="21"/>
         </w:rPr>
-        <w:t xml:space="preserve">          (1.31)</w:t>
+        <w:t xml:space="preserve">          (1.3</w:t>
+      </w:r>
+      <w:r>
+        <w:rPr>
+          <w:rFonts w:ascii="Times New Roman" w:hAnsi="Times New Roman" w:cs="Times New Roman" w:hint="eastAsia"/>
+          <w:szCs w:val="21"/>
+        </w:rPr>
+        <w:t>2</w:t>
+      </w:r>
+      <w:r>
+        <w:rPr>
+          <w:rFonts w:ascii="Times New Roman" w:hAnsi="Times New Roman" w:cs="Times New Roman" w:hint="eastAsia"/>
+          <w:szCs w:val="21"/>
+        </w:rPr>
+        <w:t>)</w:t>
       </w:r>
     </w:p>
     <w:p>
@@ -21018,7 +22312,21 @@
           <w:rFonts w:ascii="Times New Roman" w:hAnsi="Times New Roman" w:cs="Times New Roman" w:hint="eastAsia"/>
           <w:szCs w:val="21"/>
         </w:rPr>
-        <w:t xml:space="preserve">          (1.32)</w:t>
+        <w:t xml:space="preserve">          (1.3</w:t>
+      </w:r>
+      <w:r>
+        <w:rPr>
+          <w:rFonts w:ascii="Times New Roman" w:hAnsi="Times New Roman" w:cs="Times New Roman" w:hint="eastAsia"/>
+          <w:szCs w:val="21"/>
+        </w:rPr>
+        <w:t>3</w:t>
+      </w:r>
+      <w:r>
+        <w:rPr>
+          <w:rFonts w:ascii="Times New Roman" w:hAnsi="Times New Roman" w:cs="Times New Roman" w:hint="eastAsia"/>
+          <w:szCs w:val="21"/>
+        </w:rPr>
+        <w:t>)</w:t>
       </w:r>
     </w:p>
     <w:p>
@@ -21468,48 +22776,76 @@
           <w:rFonts w:ascii="Times New Roman" w:hAnsi="Times New Roman" w:cs="Times New Roman" w:hint="eastAsia"/>
           <w:szCs w:val="21"/>
         </w:rPr>
-        <w:t xml:space="preserve">          (1.33)</w:t>
-      </w:r>
-    </w:p>
-    <w:p>
-      <w:pPr>
-        <w:jc w:val="left"/>
-        <w:rPr>
-          <w:rFonts w:ascii="Times New Roman" w:hAnsi="Times New Roman" w:cs="Times New Roman"/>
-          <w:szCs w:val="21"/>
-        </w:rPr>
-      </w:pPr>
-    </w:p>
-    <w:p>
-      <w:pPr>
-        <w:jc w:val="left"/>
-        <w:rPr>
-          <w:rFonts w:ascii="Times New Roman" w:hAnsi="Times New Roman" w:cs="Times New Roman"/>
-          <w:szCs w:val="21"/>
-        </w:rPr>
-      </w:pPr>
-    </w:p>
-    <w:p>
-      <w:pPr>
-        <w:jc w:val="left"/>
-        <w:rPr>
-          <w:rFonts w:ascii="Times New Roman" w:hAnsi="Times New Roman" w:cs="Times New Roman"/>
-          <w:szCs w:val="21"/>
-        </w:rPr>
-      </w:pPr>
-      <w:r>
-        <w:rPr>
-          <w:rFonts w:ascii="Times New Roman" w:hAnsi="Times New Roman" w:cs="Times New Roman" w:hint="eastAsia"/>
-          <w:szCs w:val="21"/>
-        </w:rPr>
-        <w:t>由公式（</w:t>
-      </w:r>
-      <w:r>
-        <w:rPr>
-          <w:rFonts w:ascii="Times New Roman" w:hAnsi="Times New Roman" w:cs="Times New Roman" w:hint="eastAsia"/>
-          <w:szCs w:val="21"/>
-        </w:rPr>
-        <w:t>1.33</w:t>
+        <w:t xml:space="preserve">          (1.3</w:t>
+      </w:r>
+      <w:r>
+        <w:rPr>
+          <w:rFonts w:ascii="Times New Roman" w:hAnsi="Times New Roman" w:cs="Times New Roman" w:hint="eastAsia"/>
+          <w:szCs w:val="21"/>
+        </w:rPr>
+        <w:t>4</w:t>
+      </w:r>
+      <w:r>
+        <w:rPr>
+          <w:rFonts w:ascii="Times New Roman" w:hAnsi="Times New Roman" w:cs="Times New Roman" w:hint="eastAsia"/>
+          <w:szCs w:val="21"/>
+        </w:rPr>
+        <w:t>)</w:t>
+      </w:r>
+    </w:p>
+    <w:p>
+      <w:pPr>
+        <w:jc w:val="left"/>
+        <w:rPr>
+          <w:rFonts w:ascii="Times New Roman" w:hAnsi="Times New Roman" w:cs="Times New Roman"/>
+          <w:szCs w:val="21"/>
+        </w:rPr>
+      </w:pPr>
+    </w:p>
+    <w:p>
+      <w:pPr>
+        <w:jc w:val="left"/>
+        <w:rPr>
+          <w:rFonts w:ascii="Times New Roman" w:hAnsi="Times New Roman" w:cs="Times New Roman"/>
+          <w:szCs w:val="21"/>
+        </w:rPr>
+      </w:pPr>
+    </w:p>
+    <w:p>
+      <w:pPr>
+        <w:jc w:val="left"/>
+        <w:rPr>
+          <w:rFonts w:ascii="Times New Roman" w:hAnsi="Times New Roman" w:cs="Times New Roman"/>
+          <w:szCs w:val="21"/>
+        </w:rPr>
+      </w:pPr>
+      <w:r>
+        <w:rPr>
+          <w:rFonts w:ascii="Times New Roman" w:hAnsi="Times New Roman" w:cs="Times New Roman" w:hint="eastAsia"/>
+          <w:szCs w:val="21"/>
+        </w:rPr>
+        <w:t>根据</w:t>
+      </w:r>
+      <w:r>
+        <w:rPr>
+          <w:rFonts w:ascii="Times New Roman" w:hAnsi="Times New Roman" w:cs="Times New Roman" w:hint="eastAsia"/>
+          <w:szCs w:val="21"/>
+        </w:rPr>
+        <w:t>公式（</w:t>
+      </w:r>
+      <w:r>
+        <w:rPr>
+          <w:rFonts w:ascii="Times New Roman" w:hAnsi="Times New Roman" w:cs="Times New Roman" w:hint="eastAsia"/>
+          <w:szCs w:val="21"/>
+        </w:rPr>
+        <w:t>1.3</w:t>
+      </w:r>
+      <w:r>
+        <w:rPr>
+          <w:rFonts w:ascii="Times New Roman" w:hAnsi="Times New Roman" w:cs="Times New Roman" w:hint="eastAsia"/>
+          <w:szCs w:val="21"/>
+        </w:rPr>
+        <w:t>4</w:t>
       </w:r>
       <w:r>
         <w:rPr>
@@ -21517,6 +22853,13 @@
           <w:szCs w:val="21"/>
         </w:rPr>
         <w:t>）</w:t>
+      </w:r>
+      <w:r>
+        <w:rPr>
+          <w:rFonts w:ascii="Times New Roman" w:hAnsi="Times New Roman" w:cs="Times New Roman" w:hint="eastAsia"/>
+          <w:szCs w:val="21"/>
+        </w:rPr>
+        <w:t>，</w:t>
       </w:r>
       <w:r>
         <w:rPr>
@@ -21631,7 +22974,7 @@
           <w:rFonts w:ascii="Times New Roman" w:hAnsi="Times New Roman" w:cs="Times New Roman" w:hint="eastAsia"/>
           <w:szCs w:val="21"/>
         </w:rPr>
-        <w:t>2</w:t>
+        <w:t>3</w:t>
       </w:r>
       <w:r>
         <w:rPr>
@@ -21816,7 +23159,21 @@
           <w:rFonts w:ascii="Times New Roman" w:hAnsi="Times New Roman" w:cs="Times New Roman" w:hint="eastAsia"/>
           <w:szCs w:val="21"/>
         </w:rPr>
-        <w:t>维空间中一张平面。该平面法向量是</w:t>
+        <w:t>维空间中一张平面。该平面</w:t>
+      </w:r>
+      <w:r>
+        <w:rPr>
+          <w:rFonts w:ascii="Times New Roman" w:hAnsi="Times New Roman" w:cs="Times New Roman" w:hint="eastAsia"/>
+          <w:szCs w:val="21"/>
+        </w:rPr>
+        <w:t>的</w:t>
+      </w:r>
+      <w:r>
+        <w:rPr>
+          <w:rFonts w:ascii="Times New Roman" w:hAnsi="Times New Roman" w:cs="Times New Roman" w:hint="eastAsia"/>
+          <w:szCs w:val="21"/>
+        </w:rPr>
+        <w:t>法向量是</w:t>
       </w:r>
       <m:oMath>
         <m:r>
@@ -21993,7 +23350,21 @@
           <w:rFonts w:ascii="Times New Roman" w:hAnsi="Times New Roman" w:cs="Times New Roman" w:hint="eastAsia"/>
           <w:szCs w:val="21"/>
         </w:rPr>
-        <w:t>。线性变换的图像是截距</w:t>
+        <w:t>。线性变换的图像是</w:t>
+      </w:r>
+      <w:r>
+        <w:rPr>
+          <w:rFonts w:ascii="Times New Roman" w:hAnsi="Times New Roman" w:cs="Times New Roman" w:hint="eastAsia"/>
+          <w:szCs w:val="21"/>
+        </w:rPr>
+        <w:t>过原点，即</w:t>
+      </w:r>
+      <w:r>
+        <w:rPr>
+          <w:rFonts w:ascii="Times New Roman" w:hAnsi="Times New Roman" w:cs="Times New Roman" w:hint="eastAsia"/>
+          <w:szCs w:val="21"/>
+        </w:rPr>
+        <w:t>截距</w:t>
       </w:r>
       <m:oMath>
         <m:r>
@@ -22033,7 +23404,7 @@
           <w:rFonts w:ascii="Times New Roman" w:hAnsi="Times New Roman" w:cs="Times New Roman" w:hint="eastAsia"/>
           <w:szCs w:val="21"/>
         </w:rPr>
-        <w:t>（超）平面，它过原点。</w:t>
+        <w:t>（超）平面。</w:t>
       </w:r>
     </w:p>
     <w:p>
@@ -22237,7 +23608,28 @@
           <w:rFonts w:ascii="Times New Roman" w:hAnsi="Times New Roman" w:cs="Times New Roman" w:hint="eastAsia"/>
           <w:szCs w:val="21"/>
         </w:rPr>
-        <w:t>为法向量的平面较陡。反之若</w:t>
+        <w:t>为法向量的平面</w:t>
+      </w:r>
+      <w:r>
+        <w:rPr>
+          <w:rFonts w:ascii="Times New Roman" w:hAnsi="Times New Roman" w:cs="Times New Roman" w:hint="eastAsia"/>
+          <w:szCs w:val="21"/>
+        </w:rPr>
+        <w:t>更</w:t>
+      </w:r>
+      <w:r>
+        <w:rPr>
+          <w:rFonts w:ascii="Times New Roman" w:hAnsi="Times New Roman" w:cs="Times New Roman" w:hint="eastAsia"/>
+          <w:szCs w:val="21"/>
+        </w:rPr>
+        <w:t>竖立</w:t>
+      </w:r>
+      <w:r>
+        <w:rPr>
+          <w:rFonts w:ascii="Times New Roman" w:hAnsi="Times New Roman" w:cs="Times New Roman" w:hint="eastAsia"/>
+          <w:szCs w:val="21"/>
+        </w:rPr>
+        <w:t>。反之若</w:t>
       </w:r>
       <m:oMath>
         <m:sSub>
@@ -22366,7 +23758,21 @@
           <w:rFonts w:ascii="Times New Roman" w:hAnsi="Times New Roman" w:cs="Times New Roman" w:hint="eastAsia"/>
           <w:szCs w:val="21"/>
         </w:rPr>
-        <w:t>为法向量的平面较平。平面的倾斜程度与</w:t>
+        <w:t>为法向量的平面较平</w:t>
+      </w:r>
+      <w:r>
+        <w:rPr>
+          <w:rFonts w:ascii="Times New Roman" w:hAnsi="Times New Roman" w:cs="Times New Roman" w:hint="eastAsia"/>
+          <w:szCs w:val="21"/>
+        </w:rPr>
+        <w:t>躺</w:t>
+      </w:r>
+      <w:r>
+        <w:rPr>
+          <w:rFonts w:ascii="Times New Roman" w:hAnsi="Times New Roman" w:cs="Times New Roman" w:hint="eastAsia"/>
+          <w:szCs w:val="21"/>
+        </w:rPr>
+        <w:t>。平面的倾斜程度与</w:t>
       </w:r>
       <m:oMath>
         <m:sSub>
@@ -22441,7 +23847,15 @@
           <w:rFonts w:ascii="Times New Roman" w:hAnsi="Times New Roman" w:cs="Times New Roman" w:hint="eastAsia"/>
           <w:szCs w:val="21"/>
         </w:rPr>
-        <w:t>的绝对值大小有关，也就是与</w:t>
+        <w:t>的</w:t>
+      </w:r>
+      <w:r>
+        <w:rPr>
+          <w:rFonts w:ascii="Times New Roman" w:hAnsi="Times New Roman" w:cs="Times New Roman" w:hint="eastAsia"/>
+          <w:szCs w:val="21"/>
+        </w:rPr>
+        <w:lastRenderedPageBreak/>
+        <w:t>绝对值大小有关，也就是与</w:t>
       </w:r>
       <m:oMath>
         <m:d>
@@ -23366,7 +24780,21 @@
           <w:rFonts w:ascii="Times New Roman" w:hAnsi="Times New Roman" w:cs="Times New Roman" w:hint="eastAsia"/>
           <w:szCs w:val="21"/>
         </w:rPr>
-        <w:t>维的情况下是直线，在自变量为</w:t>
+        <w:t>维的情况下是直线</w:t>
+      </w:r>
+      <w:r>
+        <w:rPr>
+          <w:rFonts w:ascii="Times New Roman" w:hAnsi="Times New Roman" w:cs="Times New Roman" w:hint="eastAsia"/>
+          <w:szCs w:val="21"/>
+        </w:rPr>
+        <w:t>；</w:t>
+      </w:r>
+      <w:r>
+        <w:rPr>
+          <w:rFonts w:ascii="Times New Roman" w:hAnsi="Times New Roman" w:cs="Times New Roman" w:hint="eastAsia"/>
+          <w:szCs w:val="21"/>
+        </w:rPr>
+        <w:t>在自变量为</w:t>
       </w:r>
       <w:r>
         <w:rPr>
@@ -23380,7 +24808,77 @@
           <w:rFonts w:ascii="Times New Roman" w:hAnsi="Times New Roman" w:cs="Times New Roman" w:hint="eastAsia"/>
           <w:szCs w:val="21"/>
         </w:rPr>
-        <w:t>维的情况下是平面，在更高维情况下是超平面。这类图像在各处的特性是相同的。想象一个平坦的斜坡。无论从斜坡上的哪一点出发，向同样的方向走都是同样的倾斜程度。</w:t>
+        <w:t>维的情况下是平面</w:t>
+      </w:r>
+      <w:r>
+        <w:rPr>
+          <w:rFonts w:ascii="Times New Roman" w:hAnsi="Times New Roman" w:cs="Times New Roman" w:hint="eastAsia"/>
+          <w:szCs w:val="21"/>
+        </w:rPr>
+        <w:t>；</w:t>
+      </w:r>
+      <w:r>
+        <w:rPr>
+          <w:rFonts w:ascii="Times New Roman" w:hAnsi="Times New Roman" w:cs="Times New Roman" w:hint="eastAsia"/>
+          <w:szCs w:val="21"/>
+        </w:rPr>
+        <w:t>在更高维情况下是超平面。这类图像在各处的特</w:t>
+      </w:r>
+      <w:r>
+        <w:rPr>
+          <w:rFonts w:ascii="Times New Roman" w:hAnsi="Times New Roman" w:cs="Times New Roman" w:hint="eastAsia"/>
+          <w:szCs w:val="21"/>
+        </w:rPr>
+        <w:t>性是相同的。想象一个平坦的斜坡。无论处于斜坡上的哪一点</w:t>
+      </w:r>
+      <w:r>
+        <w:rPr>
+          <w:rFonts w:ascii="Times New Roman" w:hAnsi="Times New Roman" w:cs="Times New Roman" w:hint="eastAsia"/>
+          <w:szCs w:val="21"/>
+        </w:rPr>
+        <w:t>，朝向</w:t>
+      </w:r>
+      <w:r>
+        <w:rPr>
+          <w:rFonts w:ascii="Times New Roman" w:hAnsi="Times New Roman" w:cs="Times New Roman" w:hint="eastAsia"/>
+          <w:szCs w:val="21"/>
+        </w:rPr>
+        <w:t>相同</w:t>
+      </w:r>
+      <w:r>
+        <w:rPr>
+          <w:rFonts w:ascii="Times New Roman" w:hAnsi="Times New Roman" w:cs="Times New Roman" w:hint="eastAsia"/>
+          <w:szCs w:val="21"/>
+        </w:rPr>
+        <w:t>方向</w:t>
+      </w:r>
+      <w:r>
+        <w:rPr>
+          <w:rFonts w:ascii="Times New Roman" w:hAnsi="Times New Roman" w:cs="Times New Roman" w:hint="eastAsia"/>
+          <w:szCs w:val="21"/>
+        </w:rPr>
+        <w:t>的</w:t>
+      </w:r>
+      <w:r>
+        <w:rPr>
+          <w:rFonts w:ascii="Times New Roman" w:hAnsi="Times New Roman" w:cs="Times New Roman" w:hint="eastAsia"/>
+          <w:szCs w:val="21"/>
+        </w:rPr>
+        <w:t>倾斜程度</w:t>
+      </w:r>
+      <w:r>
+        <w:rPr>
+          <w:rFonts w:ascii="Times New Roman" w:hAnsi="Times New Roman" w:cs="Times New Roman" w:hint="eastAsia"/>
+          <w:szCs w:val="21"/>
+        </w:rPr>
+        <w:t>都是相同的</w:t>
+      </w:r>
+      <w:r>
+        <w:rPr>
+          <w:rFonts w:ascii="Times New Roman" w:hAnsi="Times New Roman" w:cs="Times New Roman" w:hint="eastAsia"/>
+          <w:szCs w:val="21"/>
+        </w:rPr>
+        <w:t>。</w:t>
       </w:r>
     </w:p>
     <w:p>
@@ -23867,7 +25365,14 @@
           <w:rFonts w:ascii="Times New Roman" w:hAnsi="Times New Roman" w:cs="Times New Roman" w:hint="eastAsia"/>
           <w:szCs w:val="21"/>
         </w:rPr>
-        <w:t>1.34</w:t>
+        <w:t>1.3</w:t>
+      </w:r>
+      <w:r>
+        <w:rPr>
+          <w:rFonts w:ascii="Times New Roman" w:hAnsi="Times New Roman" w:cs="Times New Roman" w:hint="eastAsia"/>
+          <w:szCs w:val="21"/>
+        </w:rPr>
+        <w:t>5</w:t>
       </w:r>
       <w:r>
         <w:rPr>
@@ -23908,7 +25413,35 @@
           <w:rFonts w:ascii="Times New Roman" w:hAnsi="Times New Roman" w:cs="Times New Roman" w:hint="eastAsia"/>
           <w:szCs w:val="21"/>
         </w:rPr>
-        <w:t>用我们现在的语言表述，它是对输入向量</w:t>
+        <w:t>用我们现在的语言表述，</w:t>
+      </w:r>
+      <w:r>
+        <w:rPr>
+          <w:rFonts w:ascii="Times New Roman" w:hAnsi="Times New Roman" w:cs="Times New Roman" w:hint="eastAsia"/>
+          <w:szCs w:val="21"/>
+        </w:rPr>
+        <w:t>公式（</w:t>
+      </w:r>
+      <w:r>
+        <w:rPr>
+          <w:rFonts w:ascii="Times New Roman" w:hAnsi="Times New Roman" w:cs="Times New Roman" w:hint="eastAsia"/>
+          <w:szCs w:val="21"/>
+        </w:rPr>
+        <w:t>1.35</w:t>
+      </w:r>
+      <w:r>
+        <w:rPr>
+          <w:rFonts w:ascii="Times New Roman" w:hAnsi="Times New Roman" w:cs="Times New Roman" w:hint="eastAsia"/>
+          <w:szCs w:val="21"/>
+        </w:rPr>
+        <w:t>）</w:t>
+      </w:r>
+      <w:r>
+        <w:rPr>
+          <w:rFonts w:ascii="Times New Roman" w:hAnsi="Times New Roman" w:cs="Times New Roman" w:hint="eastAsia"/>
+          <w:szCs w:val="21"/>
+        </w:rPr>
+        <w:t>是对输入向量</w:t>
       </w:r>
       <m:oMath>
         <m:r>
@@ -24571,7 +26104,14 @@
           <w:rFonts w:ascii="Times New Roman" w:hAnsi="Times New Roman" w:cs="Times New Roman" w:hint="eastAsia"/>
           <w:szCs w:val="21"/>
         </w:rPr>
-        <w:t>1.35</w:t>
+        <w:t>1.3</w:t>
+      </w:r>
+      <w:r>
+        <w:rPr>
+          <w:rFonts w:ascii="Times New Roman" w:hAnsi="Times New Roman" w:cs="Times New Roman" w:hint="eastAsia"/>
+          <w:szCs w:val="21"/>
+        </w:rPr>
+        <w:t>6</w:t>
       </w:r>
       <w:r>
         <w:rPr>
@@ -25055,6 +26595,7 @@
           <w:rFonts w:ascii="Times New Roman" w:hAnsi="Times New Roman" w:cs="Times New Roman" w:hint="eastAsia"/>
           <w:szCs w:val="21"/>
         </w:rPr>
+        <w:lastRenderedPageBreak/>
         <w:t>如果使用非单调函数作为激活函数，比如平方函数：</w:t>
       </w:r>
     </w:p>
@@ -25242,7 +26783,14 @@
           <w:rFonts w:ascii="Times New Roman" w:hAnsi="Times New Roman" w:cs="Times New Roman" w:hint="eastAsia"/>
           <w:szCs w:val="21"/>
         </w:rPr>
-        <w:t>36</w:t>
+        <w:t>3</w:t>
+      </w:r>
+      <w:r>
+        <w:rPr>
+          <w:rFonts w:ascii="Times New Roman" w:hAnsi="Times New Roman" w:cs="Times New Roman" w:hint="eastAsia"/>
+          <w:szCs w:val="21"/>
+        </w:rPr>
+        <w:t>7</w:t>
       </w:r>
       <w:r>
         <w:rPr>
@@ -25458,7 +27006,28 @@
           <w:rFonts w:ascii="Times New Roman" w:hAnsi="Times New Roman" w:cs="Times New Roman" w:hint="eastAsia"/>
           <w:szCs w:val="21"/>
         </w:rPr>
-        <w:t>使用平方函数激活函数的单个神经元解决</w:t>
+        <w:t>使用平方</w:t>
+      </w:r>
+      <w:r>
+        <w:rPr>
+          <w:rFonts w:ascii="Times New Roman" w:hAnsi="Times New Roman" w:cs="Times New Roman" w:hint="eastAsia"/>
+          <w:szCs w:val="21"/>
+        </w:rPr>
+        <w:t>激活函数的单个神经元</w:t>
+      </w:r>
+      <w:r>
+        <w:rPr>
+          <w:rFonts w:ascii="Times New Roman" w:hAnsi="Times New Roman" w:cs="Times New Roman" w:hint="eastAsia"/>
+          <w:szCs w:val="21"/>
+        </w:rPr>
+        <w:t>可以</w:t>
+      </w:r>
+      <w:r>
+        <w:rPr>
+          <w:rFonts w:ascii="Times New Roman" w:hAnsi="Times New Roman" w:cs="Times New Roman" w:hint="eastAsia"/>
+          <w:szCs w:val="21"/>
+        </w:rPr>
+        <w:t>解决</w:t>
       </w:r>
       <w:r>
         <w:rPr>
@@ -25521,7 +27090,14 @@
           <w:rFonts w:ascii="Times New Roman" w:hAnsi="Times New Roman" w:cs="Times New Roman" w:hint="eastAsia"/>
           <w:szCs w:val="21"/>
         </w:rPr>
-        <w:t>1.36</w:t>
+        <w:t>1.3</w:t>
+      </w:r>
+      <w:r>
+        <w:rPr>
+          <w:rFonts w:ascii="Times New Roman" w:hAnsi="Times New Roman" w:cs="Times New Roman" w:hint="eastAsia"/>
+          <w:szCs w:val="21"/>
+        </w:rPr>
+        <w:t>7</w:t>
       </w:r>
       <w:r>
         <w:rPr>
@@ -25577,7 +27153,14 @@
           <w:rFonts w:ascii="Times New Roman" w:hAnsi="Times New Roman" w:cs="Times New Roman" w:hint="eastAsia"/>
           <w:szCs w:val="21"/>
         </w:rPr>
-        <w:t>成无数条平行分割线。它们对于例如同心圆状分布的数据是无能为力的。</w:t>
+        <w:t>成无数条平行分割线。它们对于</w:t>
+      </w:r>
+      <w:r>
+        <w:rPr>
+          <w:rFonts w:ascii="Times New Roman" w:hAnsi="Times New Roman" w:cs="Times New Roman" w:hint="eastAsia"/>
+          <w:szCs w:val="21"/>
+        </w:rPr>
+        <w:t>同心圆状分布的数据是无能为力的。</w:t>
       </w:r>
       <w:r>
         <w:rPr>
@@ -25753,7 +27336,21 @@
           <w:rFonts w:ascii="Times New Roman" w:hAnsi="Times New Roman" w:cs="Times New Roman" w:hint="eastAsia"/>
           <w:szCs w:val="21"/>
         </w:rPr>
-        <w:t>同心圆数据正类点在中央，</w:t>
+        <w:t>同心圆数据</w:t>
+      </w:r>
+      <w:r>
+        <w:rPr>
+          <w:rFonts w:ascii="Times New Roman" w:hAnsi="Times New Roman" w:cs="Times New Roman" w:hint="eastAsia"/>
+          <w:szCs w:val="21"/>
+        </w:rPr>
+        <w:t>的</w:t>
+      </w:r>
+      <w:r>
+        <w:rPr>
+          <w:rFonts w:ascii="Times New Roman" w:hAnsi="Times New Roman" w:cs="Times New Roman" w:hint="eastAsia"/>
+          <w:szCs w:val="21"/>
+        </w:rPr>
+        <w:t>正类点在中央，</w:t>
       </w:r>
       <w:proofErr w:type="gramStart"/>
       <w:r>
@@ -25834,7 +27431,28 @@
           <w:rFonts w:ascii="Times New Roman" w:hAnsi="Times New Roman" w:cs="Times New Roman" w:hint="eastAsia"/>
           <w:szCs w:val="21"/>
         </w:rPr>
-        <w:t>平面内不存在一条直线将正负两类点分开。该数据含有各个方向的分类信息，而单个神经元只取一个方向的信息，所以无法用一个神经元分开正负两类样本点。要想获得超越线性的能力，必须将多个神经元连接成网络。</w:t>
+        <w:t>平面内不存在一条直线将正负两类点分开。该数据含有各个方向的分类信息，而单个神经元只</w:t>
+      </w:r>
+      <w:r>
+        <w:rPr>
+          <w:rFonts w:ascii="Times New Roman" w:hAnsi="Times New Roman" w:cs="Times New Roman" w:hint="eastAsia"/>
+          <w:szCs w:val="21"/>
+        </w:rPr>
+        <w:t>能</w:t>
+      </w:r>
+      <w:r>
+        <w:rPr>
+          <w:rFonts w:ascii="Times New Roman" w:hAnsi="Times New Roman" w:cs="Times New Roman" w:hint="eastAsia"/>
+          <w:szCs w:val="21"/>
+        </w:rPr>
+        <w:t>辨识</w:t>
+      </w:r>
+      <w:r>
+        <w:rPr>
+          <w:rFonts w:ascii="Times New Roman" w:hAnsi="Times New Roman" w:cs="Times New Roman" w:hint="eastAsia"/>
+          <w:szCs w:val="21"/>
+        </w:rPr>
+        <w:t>一个方向的信息，所以无</w:t>
       </w:r>
       <w:r>
         <w:rPr>
@@ -25842,7 +27460,28 @@
           <w:szCs w:val="21"/>
         </w:rPr>
         <w:lastRenderedPageBreak/>
-        <w:t>允许多个神经元合作形成非线性分界线。这是本书第二部分的内容，这里暂且不表。</w:t>
+        <w:t>法用一个神经元分开</w:t>
+      </w:r>
+      <w:r>
+        <w:rPr>
+          <w:rFonts w:ascii="Times New Roman" w:hAnsi="Times New Roman" w:cs="Times New Roman" w:hint="eastAsia"/>
+          <w:szCs w:val="21"/>
+        </w:rPr>
+        <w:t>同心圆数据</w:t>
+      </w:r>
+      <w:r>
+        <w:rPr>
+          <w:rFonts w:ascii="Times New Roman" w:hAnsi="Times New Roman" w:cs="Times New Roman" w:hint="eastAsia"/>
+          <w:szCs w:val="21"/>
+        </w:rPr>
+        <w:t>。要想获得超越线性的能力，必须将多个神经元连接成网络。允许多个神经元合作形成非线性分界线。</w:t>
+      </w:r>
+      <w:r>
+        <w:rPr>
+          <w:rFonts w:ascii="Times New Roman" w:hAnsi="Times New Roman" w:cs="Times New Roman" w:hint="eastAsia"/>
+          <w:szCs w:val="21"/>
+        </w:rPr>
+        <w:t>这就是神经网络的思想。</w:t>
       </w:r>
     </w:p>
     <w:p>
@@ -25987,7 +27626,16 @@
           <w:rFonts w:ascii="Times New Roman" w:hAnsi="Times New Roman" w:cs="Times New Roman" w:hint="eastAsia"/>
           <w:szCs w:val="21"/>
         </w:rPr>
-        <w:t>值。这就是逻辑回归模型的训练问题。</w:t>
+        <w:t>值。这就</w:t>
+      </w:r>
+      <w:bookmarkStart w:id="0" w:name="_GoBack"/>
+      <w:bookmarkEnd w:id="0"/>
+      <w:r>
+        <w:rPr>
+          <w:rFonts w:ascii="Times New Roman" w:hAnsi="Times New Roman" w:cs="Times New Roman" w:hint="eastAsia"/>
+          <w:szCs w:val="21"/>
+        </w:rPr>
+        <w:t>是逻辑回归模型的训练问题。</w:t>
       </w:r>
     </w:p>
     <w:sectPr>
@@ -26047,7 +27695,7 @@
             <w:noProof/>
             <w:lang w:val="zh-CN"/>
           </w:rPr>
-          <w:t>2</w:t>
+          <w:t>16</w:t>
         </w:r>
         <w:r>
           <w:fldChar w:fldCharType="end"/>
@@ -27269,8 +28917,10 @@
   </w:compat>
   <w:rsids>
     <w:rsidRoot w:val="00DB3F36"/>
+    <w:rsid w:val="00323D93"/>
     <w:rsid w:val="007656E5"/>
     <w:rsid w:val="00DB3F36"/>
+    <w:rsid w:val="00E0640A"/>
   </w:rsids>
   <m:mathPr>
     <m:mathFont m:val="Cambria Math"/>
@@ -27486,7 +29136,7 @@
     <w:uiPriority w:val="99"/>
     <w:semiHidden/>
     <w:qFormat/>
-    <w:rsid w:val="00DB3F36"/>
+    <w:rsid w:val="00E0640A"/>
     <w:rPr>
       <w:color w:val="808080"/>
     </w:rPr>
@@ -27688,7 +29338,7 @@
     <w:uiPriority w:val="99"/>
     <w:semiHidden/>
     <w:qFormat/>
-    <w:rsid w:val="00DB3F36"/>
+    <w:rsid w:val="00E0640A"/>
     <w:rPr>
       <w:color w:val="808080"/>
     </w:rPr>
@@ -28009,7 +29659,7 @@
 </file>
 
 <file path=customXml/itemProps2.xml><?xml version="1.0" encoding="utf-8"?>
-<ds:datastoreItem xmlns:ds="http://schemas.openxmlformats.org/officeDocument/2006/customXml" ds:itemID="{505F55E4-9332-4714-81B2-EAAC3ED97489}">
+<ds:datastoreItem xmlns:ds="http://schemas.openxmlformats.org/officeDocument/2006/customXml" ds:itemID="{A088A751-B0AD-4DC8-85A3-91E97C19D369}">
   <ds:schemaRefs>
     <ds:schemaRef ds:uri="http://schemas.openxmlformats.org/officeDocument/2006/bibliography"/>
   </ds:schemaRefs>

--- a/分章书稿/第 1 章 逻辑回归/第 1 章 逻辑回归.docx
+++ b/分章书稿/第 1 章 逻辑回归/第 1 章 逻辑回归.docx
@@ -1,6 +1,6 @@
 
 <file path=word/document.xml><?xml version="1.0" encoding="utf-8"?>
-<w:document xmlns:wpc="http://schemas.microsoft.com/office/word/2010/wordprocessingCanvas" xmlns:mc="http://schemas.openxmlformats.org/markup-compatibility/2006" xmlns:o="urn:schemas-microsoft-com:office:office" xmlns:r="http://schemas.openxmlformats.org/officeDocument/2006/relationships" xmlns:m="http://schemas.openxmlformats.org/officeDocument/2006/math" xmlns:v="urn:schemas-microsoft-com:vml" xmlns:wp14="http://schemas.microsoft.com/office/word/2010/wordprocessingDrawing" xmlns:wp="http://schemas.openxmlformats.org/drawingml/2006/wordprocessingDrawing" xmlns:w10="urn:schemas-microsoft-com:office:word" xmlns:w="http://schemas.openxmlformats.org/wordprocessingml/2006/main" xmlns:w14="http://schemas.microsoft.com/office/word/2010/wordml" xmlns:wpg="http://schemas.microsoft.com/office/word/2010/wordprocessingGroup" xmlns:wpi="http://schemas.microsoft.com/office/word/2010/wordprocessingInk" xmlns:wne="http://schemas.microsoft.com/office/word/2006/wordml" xmlns:wps="http://schemas.microsoft.com/office/word/2010/wordprocessingShape" mc:Ignorable="w14 wp14">
+<w:document xmlns:wpc="http://schemas.microsoft.com/office/word/2010/wordprocessingCanvas" xmlns:cx="http://schemas.microsoft.com/office/drawing/2014/chartex" xmlns:cx1="http://schemas.microsoft.com/office/drawing/2015/9/8/chartex" xmlns:cx2="http://schemas.microsoft.com/office/drawing/2015/10/21/chartex" xmlns:cx3="http://schemas.microsoft.com/office/drawing/2016/5/9/chartex" xmlns:cx4="http://schemas.microsoft.com/office/drawing/2016/5/10/chartex" xmlns:cx5="http://schemas.microsoft.com/office/drawing/2016/5/11/chartex" xmlns:cx6="http://schemas.microsoft.com/office/drawing/2016/5/12/chartex" xmlns:cx7="http://schemas.microsoft.com/office/drawing/2016/5/13/chartex" xmlns:cx8="http://schemas.microsoft.com/office/drawing/2016/5/14/chartex" xmlns:mc="http://schemas.openxmlformats.org/markup-compatibility/2006" xmlns:aink="http://schemas.microsoft.com/office/drawing/2016/ink" xmlns:am3d="http://schemas.microsoft.com/office/drawing/2017/model3d" xmlns:o="urn:schemas-microsoft-com:office:office" xmlns:r="http://schemas.openxmlformats.org/officeDocument/2006/relationships" xmlns:m="http://schemas.openxmlformats.org/officeDocument/2006/math" xmlns:v="urn:schemas-microsoft-com:vml" xmlns:wp14="http://schemas.microsoft.com/office/word/2010/wordprocessingDrawing" xmlns:wp="http://schemas.openxmlformats.org/drawingml/2006/wordprocessingDrawing" xmlns:w10="urn:schemas-microsoft-com:office:word" xmlns:w="http://schemas.openxmlformats.org/wordprocessingml/2006/main" xmlns:w14="http://schemas.microsoft.com/office/word/2010/wordml" xmlns:w15="http://schemas.microsoft.com/office/word/2012/wordml" xmlns:w16cid="http://schemas.microsoft.com/office/word/2016/wordml/cid" xmlns:w16se="http://schemas.microsoft.com/office/word/2015/wordml/symex" xmlns:wpg="http://schemas.microsoft.com/office/word/2010/wordprocessingGroup" xmlns:wpi="http://schemas.microsoft.com/office/word/2010/wordprocessingInk" xmlns:wne="http://schemas.microsoft.com/office/word/2006/wordml" xmlns:wps="http://schemas.microsoft.com/office/word/2010/wordprocessingShape" mc:Ignorable="w14 w15 w16se w16cid wp14">
   <w:body>
     <w:p>
       <w:pPr>
@@ -71,7 +71,7 @@
     <w:p/>
     <w:p>
       <w:pPr>
-        <w:pStyle w:val="a7"/>
+        <w:pStyle w:val="aa"/>
         <w:numPr>
           <w:ilvl w:val="1"/>
           <w:numId w:val="2"/>
@@ -161,13 +161,15 @@
         </w:rPr>
         <w:t>）为例讨论线性模型。假如样本由</w:t>
       </w:r>
-      <w:r>
-        <w:rPr>
-          <w:rFonts w:asciiTheme="minorEastAsia" w:hAnsiTheme="minorEastAsia" w:hint="eastAsia"/>
-          <w:szCs w:val="21"/>
-        </w:rPr>
-        <w:t>n</w:t>
-      </w:r>
+      <m:oMath>
+        <m:r>
+          <w:rPr>
+            <w:rFonts w:ascii="Cambria Math" w:hAnsi="Cambria Math"/>
+            <w:szCs w:val="21"/>
+          </w:rPr>
+          <m:t>n</m:t>
+        </m:r>
+      </m:oMath>
       <w:proofErr w:type="gramStart"/>
       <w:r>
         <w:rPr>
@@ -938,7 +940,7 @@
       <w:pPr>
         <w:jc w:val="left"/>
         <w:rPr>
-          <w:rFonts w:ascii="Times New Roman" w:hAnsi="Times New Roman" w:cs="Times New Roman" w:hint="eastAsia"/>
+          <w:rFonts w:ascii="Times New Roman" w:hAnsi="Times New Roman" w:cs="Times New Roman"/>
           <w:szCs w:val="21"/>
         </w:rPr>
       </w:pPr>
@@ -1326,16 +1328,16 @@
       <w:pPr>
         <w:jc w:val="left"/>
         <w:rPr>
-          <w:rFonts w:ascii="Times New Roman" w:hAnsi="Times New Roman" w:cs="Times New Roman" w:hint="eastAsia"/>
-          <w:szCs w:val="21"/>
-        </w:rPr>
-      </w:pPr>
-    </w:p>
-    <w:p>
-      <w:pPr>
-        <w:jc w:val="left"/>
-        <w:rPr>
-          <w:rFonts w:ascii="Times New Roman" w:hAnsi="Times New Roman" w:cs="Times New Roman" w:hint="eastAsia"/>
+          <w:rFonts w:ascii="Times New Roman" w:hAnsi="Times New Roman" w:cs="Times New Roman"/>
+          <w:szCs w:val="21"/>
+        </w:rPr>
+      </w:pPr>
+    </w:p>
+    <w:p>
+      <w:pPr>
+        <w:jc w:val="left"/>
+        <w:rPr>
+          <w:rFonts w:ascii="Times New Roman" w:hAnsi="Times New Roman" w:cs="Times New Roman"/>
           <w:szCs w:val="21"/>
         </w:rPr>
       </w:pPr>
@@ -1344,7 +1346,7 @@
       <w:pPr>
         <w:jc w:val="center"/>
         <w:rPr>
-          <w:rFonts w:ascii="Times New Roman" w:hAnsi="Times New Roman" w:cs="Times New Roman" w:hint="eastAsia"/>
+          <w:rFonts w:ascii="Times New Roman" w:hAnsi="Times New Roman" w:cs="Times New Roman"/>
           <w:szCs w:val="21"/>
         </w:rPr>
       </w:pPr>
@@ -1500,16 +1502,16 @@
       <w:pPr>
         <w:jc w:val="left"/>
         <w:rPr>
-          <w:rFonts w:ascii="Times New Roman" w:hAnsi="Times New Roman" w:cs="Times New Roman" w:hint="eastAsia"/>
-          <w:szCs w:val="21"/>
-        </w:rPr>
-      </w:pPr>
-    </w:p>
-    <w:p>
-      <w:pPr>
-        <w:jc w:val="left"/>
-        <w:rPr>
-          <w:rFonts w:ascii="Times New Roman" w:hAnsi="Times New Roman" w:cs="Times New Roman" w:hint="eastAsia"/>
+          <w:rFonts w:ascii="Times New Roman" w:hAnsi="Times New Roman" w:cs="Times New Roman"/>
+          <w:szCs w:val="21"/>
+        </w:rPr>
+      </w:pPr>
+    </w:p>
+    <w:p>
+      <w:pPr>
+        <w:jc w:val="left"/>
+        <w:rPr>
+          <w:rFonts w:ascii="Times New Roman" w:hAnsi="Times New Roman" w:cs="Times New Roman"/>
           <w:szCs w:val="21"/>
         </w:rPr>
       </w:pPr>
@@ -2034,7 +2036,7 @@
                     </pic:cNvPicPr>
                   </pic:nvPicPr>
                   <pic:blipFill>
-                    <a:blip r:embed="rId10">
+                    <a:blip r:embed="rId9">
                       <a:extLst>
                         <a:ext uri="{28A0092B-C50C-407E-A947-70E740481C1C}">
                           <a14:useLocalDpi xmlns:a14="http://schemas.microsoft.com/office/drawing/2010/main" val="0"/>
@@ -2131,13 +2133,15 @@
         </w:rPr>
         <w:t>在二分类问题中，用</w:t>
       </w:r>
-      <w:r>
-        <w:rPr>
-          <w:rFonts w:ascii="Times New Roman" w:hAnsi="Times New Roman" w:cs="Times New Roman" w:hint="eastAsia"/>
-          <w:szCs w:val="21"/>
-        </w:rPr>
-        <w:t>n</w:t>
-      </w:r>
+      <m:oMath>
+        <m:r>
+          <w:rPr>
+            <w:rFonts w:ascii="Cambria Math" w:hAnsi="Cambria Math" w:cs="Times New Roman"/>
+            <w:szCs w:val="21"/>
+          </w:rPr>
+          <m:t>n</m:t>
+        </m:r>
+      </m:oMath>
       <w:proofErr w:type="gramStart"/>
       <w:r>
         <w:rPr>
@@ -4094,7 +4098,7 @@
                     </pic:cNvPicPr>
                   </pic:nvPicPr>
                   <pic:blipFill>
-                    <a:blip r:embed="rId11">
+                    <a:blip r:embed="rId10">
                       <a:extLst>
                         <a:ext uri="{28A0092B-C50C-407E-A947-70E740481C1C}">
                           <a14:useLocalDpi xmlns:a14="http://schemas.microsoft.com/office/drawing/2010/main" val="0"/>
@@ -4190,14 +4194,7 @@
           <w:rFonts w:ascii="Times New Roman" w:hAnsi="Times New Roman" w:cs="Times New Roman" w:hint="eastAsia"/>
           <w:szCs w:val="21"/>
         </w:rPr>
-        <w:t>该图示表达的就是逻辑回归</w:t>
-      </w:r>
-      <w:r>
-        <w:rPr>
-          <w:rFonts w:ascii="Times New Roman" w:hAnsi="Times New Roman" w:cs="Times New Roman" w:hint="eastAsia"/>
-          <w:szCs w:val="21"/>
-        </w:rPr>
-        <w:t>：</w:t>
+        <w:t>该图示表达的就是逻辑回归：</w:t>
       </w:r>
       <w:r>
         <w:rPr>
@@ -4529,7 +4526,23 @@
           <w:rFonts w:ascii="Times New Roman" w:hAnsi="Times New Roman" w:cs="Times New Roman" w:hint="eastAsia"/>
           <w:szCs w:val="21"/>
         </w:rPr>
-        <w:t>multi-layer full connected network</w:t>
+        <w:t>multi-layer full connected ne</w:t>
+      </w:r>
+      <w:r>
+        <w:rPr>
+          <w:rFonts w:ascii="Times New Roman" w:hAnsi="Times New Roman" w:cs="Times New Roman"/>
+          <w:szCs w:val="21"/>
+        </w:rPr>
+        <w:t>t</w:t>
+      </w:r>
+      <w:bookmarkStart w:id="0" w:name="_GoBack"/>
+      <w:bookmarkEnd w:id="0"/>
+      <w:r>
+        <w:rPr>
+          <w:rFonts w:ascii="Times New Roman" w:hAnsi="Times New Roman" w:cs="Times New Roman" w:hint="eastAsia"/>
+          <w:szCs w:val="21"/>
+        </w:rPr>
+        <w:t>work</w:t>
       </w:r>
       <w:r>
         <w:rPr>
@@ -4601,7 +4614,7 @@
     </w:p>
     <w:p>
       <w:pPr>
-        <w:pStyle w:val="a7"/>
+        <w:pStyle w:val="aa"/>
         <w:numPr>
           <w:ilvl w:val="1"/>
           <w:numId w:val="2"/>
@@ -4683,7 +4696,7 @@
     </w:p>
     <w:p>
       <w:pPr>
-        <w:pStyle w:val="a7"/>
+        <w:pStyle w:val="aa"/>
         <w:numPr>
           <w:ilvl w:val="2"/>
           <w:numId w:val="2"/>
@@ -4729,13 +4742,15 @@
         </w:rPr>
         <w:t>一个包含</w:t>
       </w:r>
-      <w:r>
-        <w:rPr>
-          <w:rFonts w:ascii="Times New Roman" w:hAnsi="Times New Roman" w:cs="Times New Roman" w:hint="eastAsia"/>
-          <w:szCs w:val="21"/>
-        </w:rPr>
-        <w:t>n</w:t>
-      </w:r>
+      <m:oMath>
+        <m:r>
+          <w:rPr>
+            <w:rFonts w:ascii="Cambria Math" w:hAnsi="Cambria Math" w:cs="Times New Roman"/>
+            <w:szCs w:val="21"/>
+          </w:rPr>
+          <m:t>n</m:t>
+        </m:r>
+      </m:oMath>
       <w:proofErr w:type="gramStart"/>
       <w:r>
         <w:rPr>
@@ -4861,13 +4876,15 @@
         </w:rPr>
         <w:t>的样本可用</w:t>
       </w:r>
-      <w:r>
-        <w:rPr>
-          <w:rFonts w:ascii="Times New Roman" w:hAnsi="Times New Roman" w:cs="Times New Roman" w:hint="eastAsia"/>
-          <w:szCs w:val="21"/>
-        </w:rPr>
-        <w:t>n</w:t>
-      </w:r>
+      <m:oMath>
+        <m:r>
+          <w:rPr>
+            <w:rFonts w:ascii="Cambria Math" w:hAnsi="Cambria Math" w:cs="Times New Roman"/>
+            <w:szCs w:val="21"/>
+          </w:rPr>
+          <m:t>n</m:t>
+        </m:r>
+      </m:oMath>
       <w:r>
         <w:rPr>
           <w:rFonts w:ascii="Times New Roman" w:hAnsi="Times New Roman" w:cs="Times New Roman" w:hint="eastAsia"/>
@@ -5567,13 +5584,15 @@
         </w:rPr>
         <w:t>分量。</w:t>
       </w:r>
-      <w:r>
-        <w:rPr>
-          <w:rFonts w:asciiTheme="minorEastAsia" w:hAnsiTheme="minorEastAsia" w:hint="eastAsia"/>
-          <w:szCs w:val="21"/>
-        </w:rPr>
-        <w:t>n</w:t>
-      </w:r>
+      <m:oMath>
+        <m:r>
+          <w:rPr>
+            <w:rFonts w:ascii="Cambria Math" w:hAnsi="Cambria Math" w:cs="Times New Roman"/>
+            <w:szCs w:val="21"/>
+          </w:rPr>
+          <m:t>n</m:t>
+        </m:r>
+      </m:oMath>
       <w:r>
         <w:rPr>
           <w:rFonts w:asciiTheme="minorEastAsia" w:hAnsiTheme="minorEastAsia" w:hint="eastAsia"/>
@@ -6801,7 +6820,7 @@
                     </pic:cNvPicPr>
                   </pic:nvPicPr>
                   <pic:blipFill>
-                    <a:blip r:embed="rId12">
+                    <a:blip r:embed="rId11">
                       <a:extLst>
                         <a:ext uri="{28A0092B-C50C-407E-A947-70E740481C1C}">
                           <a14:useLocalDpi xmlns:a14="http://schemas.microsoft.com/office/drawing/2010/main" val="0"/>
@@ -6892,7 +6911,7 @@
     </w:p>
     <w:p>
       <w:pPr>
-        <w:pStyle w:val="a7"/>
+        <w:pStyle w:val="aa"/>
         <w:numPr>
           <w:ilvl w:val="2"/>
           <w:numId w:val="2"/>
@@ -7759,7 +7778,7 @@
       <w:pPr>
         <w:jc w:val="left"/>
         <w:rPr>
-          <w:rFonts w:ascii="Cambria Math" w:hAnsi="Cambria Math" w:hint="eastAsia"/>
+          <w:rFonts w:ascii="Cambria Math" w:hAnsi="Cambria Math"/>
           <w:szCs w:val="21"/>
         </w:rPr>
       </w:pPr>
@@ -7996,7 +8015,7 @@
       <w:pPr>
         <w:jc w:val="left"/>
         <w:rPr>
-          <w:rFonts w:ascii="Cambria Math" w:hAnsi="Cambria Math" w:hint="eastAsia"/>
+          <w:rFonts w:ascii="Cambria Math" w:hAnsi="Cambria Math"/>
           <w:szCs w:val="21"/>
         </w:rPr>
       </w:pPr>
@@ -8042,7 +8061,7 @@
                     </pic:cNvPicPr>
                   </pic:nvPicPr>
                   <pic:blipFill>
-                    <a:blip r:embed="rId13">
+                    <a:blip r:embed="rId12">
                       <a:extLst>
                         <a:ext uri="{28A0092B-C50C-407E-A947-70E740481C1C}">
                           <a14:useLocalDpi xmlns:a14="http://schemas.microsoft.com/office/drawing/2010/main" val="0"/>
@@ -8485,7 +8504,7 @@
                     </pic:cNvPicPr>
                   </pic:nvPicPr>
                   <pic:blipFill>
-                    <a:blip r:embed="rId14">
+                    <a:blip r:embed="rId13">
                       <a:extLst>
                         <a:ext uri="{28A0092B-C50C-407E-A947-70E740481C1C}">
                           <a14:useLocalDpi xmlns:a14="http://schemas.microsoft.com/office/drawing/2010/main" val="0"/>
@@ -8609,14 +8628,7 @@
           <w:rFonts w:ascii="Times New Roman" w:hAnsi="Times New Roman" w:cs="Times New Roman" w:hint="eastAsia"/>
           <w:szCs w:val="21"/>
         </w:rPr>
-        <w:t>所示</w:t>
-      </w:r>
-      <w:r>
-        <w:rPr>
-          <w:rFonts w:ascii="Times New Roman" w:hAnsi="Times New Roman" w:cs="Times New Roman" w:hint="eastAsia"/>
-          <w:szCs w:val="21"/>
-        </w:rPr>
-        <w:t>。</w:t>
+        <w:t>所示。</w:t>
       </w:r>
       <w:r>
         <w:rPr>
@@ -8848,17 +8860,7 @@
             <w:rFonts w:ascii="Cambria Math" w:hAnsi="Cambria Math" w:cs="Times New Roman"/>
             <w:szCs w:val="21"/>
           </w:rPr>
-          <m:t>o</m:t>
-        </m:r>
-        <m:r>
-          <m:rPr>
-            <m:sty m:val="bi"/>
-          </m:rPr>
-          <w:rPr>
-            <w:rFonts w:ascii="Cambria Math" w:hAnsi="Cambria Math" w:cs="Times New Roman"/>
-            <w:szCs w:val="21"/>
-          </w:rPr>
-          <m:t>=</m:t>
+          <m:t>o=</m:t>
         </m:r>
         <m:r>
           <w:rPr>
@@ -9338,17 +9340,7 @@
             <w:rFonts w:ascii="Cambria Math" w:hAnsi="Cambria Math" w:cs="Times New Roman"/>
             <w:szCs w:val="21"/>
           </w:rPr>
-          <m:t>x</m:t>
-        </m:r>
-        <m:r>
-          <m:rPr>
-            <m:sty m:val="bi"/>
-          </m:rPr>
-          <w:rPr>
-            <w:rFonts w:ascii="Cambria Math" w:hAnsi="Cambria Math" w:cs="Times New Roman"/>
-            <w:szCs w:val="21"/>
-          </w:rPr>
-          <m:t>=</m:t>
+          <m:t>x=</m:t>
         </m:r>
         <m:d>
           <m:dPr>
@@ -9872,7 +9864,7 @@
                     </pic:cNvPicPr>
                   </pic:nvPicPr>
                   <pic:blipFill>
-                    <a:blip r:embed="rId15">
+                    <a:blip r:embed="rId14">
                       <a:extLst>
                         <a:ext uri="{28A0092B-C50C-407E-A947-70E740481C1C}">
                           <a14:useLocalDpi xmlns:a14="http://schemas.microsoft.com/office/drawing/2010/main" val="0"/>
@@ -10485,7 +10477,7 @@
     </w:p>
     <w:p>
       <w:pPr>
-        <w:pStyle w:val="a7"/>
+        <w:pStyle w:val="aa"/>
         <w:numPr>
           <w:ilvl w:val="2"/>
           <w:numId w:val="2"/>
@@ -11584,13 +11576,15 @@
         </w:rPr>
         <w:t>当</w:t>
       </w:r>
-      <w:r>
-        <w:rPr>
-          <w:rFonts w:ascii="Times New Roman" w:hAnsi="Times New Roman" w:cs="Times New Roman" w:hint="eastAsia"/>
-          <w:szCs w:val="21"/>
-        </w:rPr>
-        <w:t>n</w:t>
-      </w:r>
+      <m:oMath>
+        <m:r>
+          <w:rPr>
+            <w:rFonts w:ascii="Cambria Math" w:hAnsi="Cambria Math" w:cs="Times New Roman"/>
+            <w:szCs w:val="21"/>
+          </w:rPr>
+          <m:t>n</m:t>
+        </m:r>
+      </m:oMath>
       <w:r>
         <w:rPr>
           <w:rFonts w:ascii="Times New Roman" w:hAnsi="Times New Roman" w:cs="Times New Roman" w:hint="eastAsia"/>
@@ -14226,7 +14220,7 @@
                     </pic:cNvPicPr>
                   </pic:nvPicPr>
                   <pic:blipFill>
-                    <a:blip r:embed="rId16">
+                    <a:blip r:embed="rId15">
                       <a:extLst>
                         <a:ext uri="{28A0092B-C50C-407E-A947-70E740481C1C}">
                           <a14:useLocalDpi xmlns:a14="http://schemas.microsoft.com/office/drawing/2010/main" val="0"/>
@@ -14827,7 +14821,7 @@
                     </pic:cNvPicPr>
                   </pic:nvPicPr>
                   <pic:blipFill>
-                    <a:blip r:embed="rId17">
+                    <a:blip r:embed="rId16">
                       <a:extLst>
                         <a:ext uri="{28A0092B-C50C-407E-A947-70E740481C1C}">
                           <a14:useLocalDpi xmlns:a14="http://schemas.microsoft.com/office/drawing/2010/main" val="0"/>
@@ -14933,6 +14927,13 @@
       </w:r>
       <m:oMath>
         <m:r>
+          <w:rPr>
+            <w:rFonts w:ascii="Cambria Math" w:hAnsi="Cambria Math" w:cs="Times New Roman"/>
+            <w:szCs w:val="21"/>
+          </w:rPr>
+          <m:t>n</m:t>
+        </m:r>
+        <m:r>
           <m:rPr>
             <m:sty m:val="p"/>
           </m:rPr>
@@ -14940,7 +14941,7 @@
             <w:rFonts w:ascii="Cambria Math" w:hAnsi="Cambria Math" w:cs="Times New Roman"/>
             <w:szCs w:val="21"/>
           </w:rPr>
-          <m:t>n×1</m:t>
+          <m:t>×1</m:t>
         </m:r>
       </m:oMath>
       <w:r>
@@ -15560,7 +15561,7 @@
     </w:p>
     <w:p>
       <w:pPr>
-        <w:pStyle w:val="a7"/>
+        <w:pStyle w:val="aa"/>
         <w:numPr>
           <w:ilvl w:val="2"/>
           <w:numId w:val="2"/>
@@ -15606,13 +15607,15 @@
         </w:rPr>
         <w:t>对任何一个</w:t>
       </w:r>
-      <w:r>
-        <w:rPr>
-          <w:rFonts w:ascii="Times New Roman" w:hAnsi="Times New Roman" w:cs="Times New Roman" w:hint="eastAsia"/>
-          <w:szCs w:val="21"/>
-        </w:rPr>
-        <w:t>n</w:t>
-      </w:r>
+      <m:oMath>
+        <m:r>
+          <w:rPr>
+            <w:rFonts w:ascii="Cambria Math" w:hAnsi="Cambria Math" w:cs="Times New Roman"/>
+            <w:szCs w:val="21"/>
+          </w:rPr>
+          <m:t>n</m:t>
+        </m:r>
+      </m:oMath>
       <w:r>
         <w:rPr>
           <w:rFonts w:ascii="Times New Roman" w:hAnsi="Times New Roman" w:cs="Times New Roman" w:hint="eastAsia"/>
@@ -16478,13 +16481,15 @@
         </w:rPr>
         <w:t>是一个</w:t>
       </w:r>
-      <w:r>
-        <w:rPr>
-          <w:rFonts w:ascii="Times New Roman" w:hAnsi="Times New Roman" w:cs="Times New Roman" w:hint="eastAsia"/>
-          <w:szCs w:val="21"/>
-        </w:rPr>
-        <w:t>n</w:t>
-      </w:r>
+      <m:oMath>
+        <m:r>
+          <w:rPr>
+            <w:rFonts w:ascii="Cambria Math" w:hAnsi="Cambria Math" w:cs="Times New Roman"/>
+            <w:szCs w:val="21"/>
+          </w:rPr>
+          <m:t>n</m:t>
+        </m:r>
+      </m:oMath>
       <w:r>
         <w:rPr>
           <w:rFonts w:ascii="Times New Roman" w:hAnsi="Times New Roman" w:cs="Times New Roman" w:hint="eastAsia"/>
@@ -16595,13 +16600,15 @@
         </w:rPr>
         <w:t>线性表出。任意</w:t>
       </w:r>
-      <w:r>
-        <w:rPr>
-          <w:rFonts w:ascii="Times New Roman" w:hAnsi="Times New Roman" w:cs="Times New Roman" w:hint="eastAsia"/>
-          <w:szCs w:val="21"/>
-        </w:rPr>
-        <w:t>n</w:t>
-      </w:r>
+      <m:oMath>
+        <m:r>
+          <w:rPr>
+            <w:rFonts w:ascii="Cambria Math" w:hAnsi="Cambria Math" w:cs="Times New Roman"/>
+            <w:szCs w:val="21"/>
+          </w:rPr>
+          <m:t>n</m:t>
+        </m:r>
+      </m:oMath>
       <w:r>
         <w:rPr>
           <w:rFonts w:ascii="Times New Roman" w:hAnsi="Times New Roman" w:cs="Times New Roman" w:hint="eastAsia"/>
@@ -16953,13 +16960,15 @@
         </w:rPr>
         <w:t>全体</w:t>
       </w:r>
-      <w:r>
-        <w:rPr>
-          <w:rFonts w:ascii="Times New Roman" w:hAnsi="Times New Roman" w:cs="Times New Roman" w:hint="eastAsia"/>
-          <w:szCs w:val="21"/>
-        </w:rPr>
-        <w:t>n</w:t>
-      </w:r>
+      <m:oMath>
+        <m:r>
+          <w:rPr>
+            <w:rFonts w:ascii="Cambria Math" w:hAnsi="Cambria Math" w:cs="Times New Roman"/>
+            <w:szCs w:val="21"/>
+          </w:rPr>
+          <m:t>n</m:t>
+        </m:r>
+      </m:oMath>
       <w:r>
         <w:rPr>
           <w:rFonts w:ascii="Times New Roman" w:hAnsi="Times New Roman" w:cs="Times New Roman" w:hint="eastAsia"/>
@@ -16967,13 +16976,15 @@
         </w:rPr>
         <w:t>维向量构成</w:t>
       </w:r>
-      <w:r>
-        <w:rPr>
-          <w:rFonts w:ascii="Times New Roman" w:hAnsi="Times New Roman" w:cs="Times New Roman" w:hint="eastAsia"/>
-          <w:szCs w:val="21"/>
-        </w:rPr>
-        <w:t>n</w:t>
-      </w:r>
+      <m:oMath>
+        <m:r>
+          <w:rPr>
+            <w:rFonts w:ascii="Cambria Math" w:hAnsi="Cambria Math" w:cs="Times New Roman"/>
+            <w:szCs w:val="21"/>
+          </w:rPr>
+          <m:t>n</m:t>
+        </m:r>
+      </m:oMath>
       <w:r>
         <w:rPr>
           <w:rFonts w:ascii="Times New Roman" w:hAnsi="Times New Roman" w:cs="Times New Roman" w:hint="eastAsia"/>
@@ -17005,9 +17016,6 @@
           </m:e>
           <m:sup>
             <m:r>
-              <m:rPr>
-                <m:sty m:val="p"/>
-              </m:rPr>
               <w:rPr>
                 <w:rFonts w:ascii="Cambria Math" w:hAnsi="Cambria Math" w:cs="Times New Roman"/>
                 <w:szCs w:val="21"/>
@@ -17116,9 +17124,6 @@
           </m:e>
           <m:sup>
             <m:r>
-              <m:rPr>
-                <m:sty m:val="p"/>
-              </m:rPr>
               <w:rPr>
                 <w:rFonts w:ascii="Cambria Math" w:hAnsi="Cambria Math" w:cs="Times New Roman"/>
                 <w:szCs w:val="21"/>
@@ -17199,9 +17204,6 @@
           </m:e>
           <m:sup>
             <m:r>
-              <m:rPr>
-                <m:sty m:val="p"/>
-              </m:rPr>
               <w:rPr>
                 <w:rFonts w:ascii="Cambria Math" w:hAnsi="Cambria Math" w:cs="Times New Roman"/>
                 <w:szCs w:val="21"/>
@@ -17300,9 +17302,6 @@
           </m:e>
           <m:sup>
             <m:r>
-              <m:rPr>
-                <m:sty m:val="p"/>
-              </m:rPr>
               <w:rPr>
                 <w:rFonts w:ascii="Cambria Math" w:hAnsi="Cambria Math" w:cs="Times New Roman"/>
                 <w:szCs w:val="21"/>
@@ -17319,13 +17318,15 @@
         </w:rPr>
         <w:t>的标准基。除标准基外，任意</w:t>
       </w:r>
-      <w:r>
-        <w:rPr>
-          <w:rFonts w:ascii="Times New Roman" w:hAnsi="Times New Roman" w:cs="Times New Roman" w:hint="eastAsia"/>
-          <w:szCs w:val="21"/>
-        </w:rPr>
-        <w:t>n</w:t>
-      </w:r>
+      <m:oMath>
+        <m:r>
+          <w:rPr>
+            <w:rFonts w:ascii="Cambria Math" w:hAnsi="Cambria Math" w:cs="Times New Roman"/>
+            <w:szCs w:val="21"/>
+          </w:rPr>
+          <m:t>n</m:t>
+        </m:r>
+      </m:oMath>
       <w:proofErr w:type="gramStart"/>
       <w:r>
         <w:rPr>
@@ -17422,9 +17423,6 @@
           </m:e>
           <m:sup>
             <m:r>
-              <m:rPr>
-                <m:sty m:val="p"/>
-              </m:rPr>
               <w:rPr>
                 <w:rFonts w:ascii="Cambria Math" w:hAnsi="Cambria Math" w:cs="Times New Roman"/>
                 <w:szCs w:val="21"/>
@@ -18051,9 +18049,6 @@
           </m:e>
           <m:sup>
             <m:r>
-              <m:rPr>
-                <m:sty m:val="p"/>
-              </m:rPr>
               <w:rPr>
                 <w:rFonts w:ascii="Cambria Math" w:hAnsi="Cambria Math" w:cs="Times New Roman"/>
                 <w:szCs w:val="21"/>
@@ -19191,21 +19186,12 @@
           <m:t>i</m:t>
         </m:r>
       </m:oMath>
-      <w:proofErr w:type="gramStart"/>
-      <w:r>
-        <w:rPr>
-          <w:rFonts w:ascii="Times New Roman" w:hAnsi="Times New Roman" w:cs="Times New Roman" w:hint="eastAsia"/>
-          <w:szCs w:val="21"/>
-        </w:rPr>
-        <w:t>个</w:t>
-      </w:r>
-      <w:proofErr w:type="gramEnd"/>
-      <w:r>
-        <w:rPr>
-          <w:rFonts w:ascii="Times New Roman" w:hAnsi="Times New Roman" w:cs="Times New Roman" w:hint="eastAsia"/>
-          <w:szCs w:val="21"/>
-        </w:rPr>
-        <w:t>向量</w:t>
+      <w:r>
+        <w:rPr>
+          <w:rFonts w:ascii="Times New Roman" w:hAnsi="Times New Roman" w:cs="Times New Roman" w:hint="eastAsia"/>
+          <w:szCs w:val="21"/>
+        </w:rPr>
+        <w:t>个向量</w:t>
       </w:r>
       <m:oMath>
         <m:sSub>
@@ -20336,7 +20322,7 @@
     </w:p>
     <w:p>
       <w:pPr>
-        <w:pStyle w:val="a7"/>
+        <w:pStyle w:val="aa"/>
         <w:numPr>
           <w:ilvl w:val="2"/>
           <w:numId w:val="2"/>
@@ -21174,7 +21160,7 @@
                     </pic:cNvPicPr>
                   </pic:nvPicPr>
                   <pic:blipFill>
-                    <a:blip r:embed="rId18">
+                    <a:blip r:embed="rId17">
                       <a:extLst>
                         <a:ext uri="{28A0092B-C50C-407E-A947-70E740481C1C}">
                           <a14:useLocalDpi xmlns:a14="http://schemas.microsoft.com/office/drawing/2010/main" val="0"/>
@@ -21522,7 +21508,7 @@
                     </pic:cNvPicPr>
                   </pic:nvPicPr>
                   <pic:blipFill>
-                    <a:blip r:embed="rId19">
+                    <a:blip r:embed="rId18">
                       <a:extLst>
                         <a:ext uri="{28A0092B-C50C-407E-A947-70E740481C1C}">
                           <a14:useLocalDpi xmlns:a14="http://schemas.microsoft.com/office/drawing/2010/main" val="0"/>
@@ -24664,7 +24650,7 @@
                     </pic:cNvPicPr>
                   </pic:nvPicPr>
                   <pic:blipFill>
-                    <a:blip r:embed="rId20">
+                    <a:blip r:embed="rId19">
                       <a:extLst>
                         <a:ext uri="{28A0092B-C50C-407E-A947-70E740481C1C}">
                           <a14:useLocalDpi xmlns:a14="http://schemas.microsoft.com/office/drawing/2010/main" val="0"/>
@@ -24926,7 +24912,7 @@
     </w:p>
     <w:p>
       <w:pPr>
-        <w:pStyle w:val="a7"/>
+        <w:pStyle w:val="aa"/>
         <w:numPr>
           <w:ilvl w:val="1"/>
           <w:numId w:val="2"/>
@@ -26275,7 +26261,7 @@
                     </pic:cNvPicPr>
                   </pic:nvPicPr>
                   <pic:blipFill>
-                    <a:blip r:embed="rId21">
+                    <a:blip r:embed="rId20">
                       <a:extLst>
                         <a:ext uri="{28A0092B-C50C-407E-A947-70E740481C1C}">
                           <a14:useLocalDpi xmlns:a14="http://schemas.microsoft.com/office/drawing/2010/main" val="0"/>
@@ -26493,7 +26479,7 @@
                     </pic:cNvPicPr>
                   </pic:nvPicPr>
                   <pic:blipFill>
-                    <a:blip r:embed="rId22">
+                    <a:blip r:embed="rId21">
                       <a:extLst>
                         <a:ext uri="{28A0092B-C50C-407E-A947-70E740481C1C}">
                           <a14:useLocalDpi xmlns:a14="http://schemas.microsoft.com/office/drawing/2010/main" val="0"/>
@@ -26938,6 +26924,304 @@
                     </pic:cNvPicPr>
                   </pic:nvPicPr>
                   <pic:blipFill>
+                    <a:blip r:embed="rId22">
+                      <a:extLst>
+                        <a:ext uri="{28A0092B-C50C-407E-A947-70E740481C1C}">
+                          <a14:useLocalDpi xmlns:a14="http://schemas.microsoft.com/office/drawing/2010/main" val="0"/>
+                        </a:ext>
+                      </a:extLst>
+                    </a:blip>
+                    <a:stretch>
+                      <a:fillRect/>
+                    </a:stretch>
+                  </pic:blipFill>
+                  <pic:spPr>
+                    <a:xfrm>
+                      <a:off x="0" y="0"/>
+                      <a:ext cx="3810000" cy="2133600"/>
+                    </a:xfrm>
+                    <a:prstGeom prst="rect">
+                      <a:avLst/>
+                    </a:prstGeom>
+                  </pic:spPr>
+                </pic:pic>
+              </a:graphicData>
+            </a:graphic>
+          </wp:inline>
+        </w:drawing>
+      </w:r>
+    </w:p>
+    <w:p>
+      <w:pPr>
+        <w:jc w:val="center"/>
+        <w:rPr>
+          <w:rFonts w:ascii="Times New Roman" w:hAnsi="Times New Roman" w:cs="Times New Roman"/>
+          <w:szCs w:val="21"/>
+        </w:rPr>
+      </w:pPr>
+      <w:r>
+        <w:rPr>
+          <w:rFonts w:ascii="Times New Roman" w:hAnsi="Times New Roman" w:cs="Times New Roman" w:hint="eastAsia"/>
+          <w:szCs w:val="21"/>
+        </w:rPr>
+        <w:t>图</w:t>
+      </w:r>
+      <w:r>
+        <w:rPr>
+          <w:rFonts w:ascii="Times New Roman" w:hAnsi="Times New Roman" w:cs="Times New Roman" w:hint="eastAsia"/>
+          <w:szCs w:val="21"/>
+        </w:rPr>
+        <w:t>1-14</w:t>
+      </w:r>
+      <w:r>
+        <w:rPr>
+          <w:rFonts w:ascii="Times New Roman" w:hAnsi="Times New Roman" w:cs="Times New Roman" w:hint="eastAsia"/>
+          <w:szCs w:val="21"/>
+        </w:rPr>
+        <w:t xml:space="preserve"> </w:t>
+      </w:r>
+      <w:r>
+        <w:rPr>
+          <w:rFonts w:ascii="Times New Roman" w:hAnsi="Times New Roman" w:cs="Times New Roman" w:hint="eastAsia"/>
+          <w:szCs w:val="21"/>
+        </w:rPr>
+        <w:t xml:space="preserve"> </w:t>
+      </w:r>
+      <w:r>
+        <w:rPr>
+          <w:rFonts w:ascii="Times New Roman" w:hAnsi="Times New Roman" w:cs="Times New Roman" w:hint="eastAsia"/>
+          <w:szCs w:val="21"/>
+        </w:rPr>
+        <w:t>使用平方</w:t>
+      </w:r>
+      <w:r>
+        <w:rPr>
+          <w:rFonts w:ascii="Times New Roman" w:hAnsi="Times New Roman" w:cs="Times New Roman" w:hint="eastAsia"/>
+          <w:szCs w:val="21"/>
+        </w:rPr>
+        <w:t>激活函数的单个神经元</w:t>
+      </w:r>
+      <w:r>
+        <w:rPr>
+          <w:rFonts w:ascii="Times New Roman" w:hAnsi="Times New Roman" w:cs="Times New Roman" w:hint="eastAsia"/>
+          <w:szCs w:val="21"/>
+        </w:rPr>
+        <w:t>可以</w:t>
+      </w:r>
+      <w:r>
+        <w:rPr>
+          <w:rFonts w:ascii="Times New Roman" w:hAnsi="Times New Roman" w:cs="Times New Roman" w:hint="eastAsia"/>
+          <w:szCs w:val="21"/>
+        </w:rPr>
+        <w:t>解决</w:t>
+      </w:r>
+      <w:r>
+        <w:rPr>
+          <w:rFonts w:ascii="Times New Roman" w:hAnsi="Times New Roman" w:cs="Times New Roman" w:hint="eastAsia"/>
+          <w:iCs/>
+          <w:szCs w:val="21"/>
+        </w:rPr>
+        <w:t>异或</w:t>
+      </w:r>
+      <w:r>
+        <w:rPr>
+          <w:rFonts w:ascii="Times New Roman" w:hAnsi="Times New Roman" w:cs="Times New Roman" w:hint="eastAsia"/>
+          <w:szCs w:val="21"/>
+        </w:rPr>
+        <w:t>问题</w:t>
+      </w:r>
+    </w:p>
+    <w:p>
+      <w:pPr>
+        <w:jc w:val="left"/>
+        <w:rPr>
+          <w:rFonts w:ascii="Times New Roman" w:hAnsi="Times New Roman" w:cs="Times New Roman"/>
+          <w:szCs w:val="21"/>
+        </w:rPr>
+      </w:pPr>
+    </w:p>
+    <w:p>
+      <w:pPr>
+        <w:jc w:val="left"/>
+        <w:rPr>
+          <w:rFonts w:ascii="Times New Roman" w:hAnsi="Times New Roman" w:cs="Times New Roman"/>
+          <w:szCs w:val="21"/>
+        </w:rPr>
+      </w:pPr>
+    </w:p>
+    <w:p>
+      <w:pPr>
+        <w:jc w:val="left"/>
+        <w:rPr>
+          <w:rFonts w:ascii="Times New Roman" w:hAnsi="Times New Roman" w:cs="Times New Roman"/>
+          <w:szCs w:val="21"/>
+        </w:rPr>
+      </w:pPr>
+      <w:r>
+        <w:rPr>
+          <w:rFonts w:ascii="Times New Roman" w:hAnsi="Times New Roman" w:cs="Times New Roman" w:hint="eastAsia"/>
+          <w:szCs w:val="21"/>
+        </w:rPr>
+        <w:t>但是</w:t>
+      </w:r>
+      <w:r>
+        <w:rPr>
+          <w:rFonts w:ascii="Times New Roman" w:hAnsi="Times New Roman" w:cs="Times New Roman" w:hint="eastAsia"/>
+          <w:szCs w:val="21"/>
+        </w:rPr>
+        <w:t>公式（</w:t>
+      </w:r>
+      <w:r>
+        <w:rPr>
+          <w:rFonts w:ascii="Times New Roman" w:hAnsi="Times New Roman" w:cs="Times New Roman" w:hint="eastAsia"/>
+          <w:szCs w:val="21"/>
+        </w:rPr>
+        <w:t>1.3</w:t>
+      </w:r>
+      <w:r>
+        <w:rPr>
+          <w:rFonts w:ascii="Times New Roman" w:hAnsi="Times New Roman" w:cs="Times New Roman" w:hint="eastAsia"/>
+          <w:szCs w:val="21"/>
+        </w:rPr>
+        <w:t>7</w:t>
+      </w:r>
+      <w:r>
+        <w:rPr>
+          <w:rFonts w:ascii="Times New Roman" w:hAnsi="Times New Roman" w:cs="Times New Roman" w:hint="eastAsia"/>
+          <w:szCs w:val="21"/>
+        </w:rPr>
+        <w:t>）</w:t>
+      </w:r>
+      <w:r>
+        <w:rPr>
+          <w:rFonts w:ascii="Times New Roman" w:hAnsi="Times New Roman" w:cs="Times New Roman" w:hint="eastAsia"/>
+          <w:szCs w:val="21"/>
+        </w:rPr>
+        <w:t>的能力也仅限于用两条平行直线去分割自变量空间。就算使用正弦</w:t>
+      </w:r>
+      <m:oMath>
+        <m:r>
+          <w:rPr>
+            <w:rFonts w:ascii="Cambria Math" w:hAnsi="Cambria Math" w:cs="Times New Roman"/>
+            <w:szCs w:val="21"/>
+          </w:rPr>
+          <m:t>sin</m:t>
+        </m:r>
+      </m:oMath>
+      <w:r>
+        <w:rPr>
+          <w:rFonts w:ascii="Times New Roman" w:hAnsi="Times New Roman" w:cs="Times New Roman" w:hint="eastAsia"/>
+          <w:szCs w:val="21"/>
+        </w:rPr>
+        <w:t>函数</w:t>
+      </w:r>
+      <w:r>
+        <w:rPr>
+          <w:rFonts w:ascii="Times New Roman" w:hAnsi="Times New Roman" w:cs="Times New Roman" w:hint="eastAsia"/>
+          <w:szCs w:val="21"/>
+        </w:rPr>
+        <w:t>作为激活函数</w:t>
+      </w:r>
+      <w:r>
+        <w:rPr>
+          <w:rFonts w:ascii="Times New Roman" w:hAnsi="Times New Roman" w:cs="Times New Roman" w:hint="eastAsia"/>
+          <w:szCs w:val="21"/>
+        </w:rPr>
+        <w:t>也只能</w:t>
+      </w:r>
+      <w:r>
+        <w:rPr>
+          <w:rFonts w:ascii="Times New Roman" w:hAnsi="Times New Roman" w:cs="Times New Roman" w:hint="eastAsia"/>
+          <w:szCs w:val="21"/>
+        </w:rPr>
+        <w:t>形</w:t>
+      </w:r>
+      <w:r>
+        <w:rPr>
+          <w:rFonts w:ascii="Times New Roman" w:hAnsi="Times New Roman" w:cs="Times New Roman" w:hint="eastAsia"/>
+          <w:szCs w:val="21"/>
+        </w:rPr>
+        <w:t>成无数条平行分割线。它们对于</w:t>
+      </w:r>
+      <w:r>
+        <w:rPr>
+          <w:rFonts w:ascii="Times New Roman" w:hAnsi="Times New Roman" w:cs="Times New Roman" w:hint="eastAsia"/>
+          <w:szCs w:val="21"/>
+        </w:rPr>
+        <w:t>同心圆状分布的数据是无能为力的。</w:t>
+      </w:r>
+      <w:r>
+        <w:rPr>
+          <w:rFonts w:ascii="Times New Roman" w:hAnsi="Times New Roman" w:cs="Times New Roman" w:hint="eastAsia"/>
+          <w:szCs w:val="21"/>
+        </w:rPr>
+        <w:t>如图</w:t>
+      </w:r>
+      <w:r>
+        <w:rPr>
+          <w:rFonts w:ascii="Times New Roman" w:hAnsi="Times New Roman" w:cs="Times New Roman" w:hint="eastAsia"/>
+          <w:szCs w:val="21"/>
+        </w:rPr>
+        <w:t>1-15</w:t>
+      </w:r>
+      <w:r>
+        <w:rPr>
+          <w:rFonts w:ascii="Times New Roman" w:hAnsi="Times New Roman" w:cs="Times New Roman" w:hint="eastAsia"/>
+          <w:szCs w:val="21"/>
+        </w:rPr>
+        <w:t>所示。</w:t>
+      </w:r>
+    </w:p>
+    <w:p>
+      <w:pPr>
+        <w:jc w:val="left"/>
+        <w:rPr>
+          <w:rFonts w:ascii="Times New Roman" w:hAnsi="Times New Roman" w:cs="Times New Roman"/>
+          <w:szCs w:val="21"/>
+        </w:rPr>
+      </w:pPr>
+    </w:p>
+    <w:p>
+      <w:pPr>
+        <w:jc w:val="left"/>
+        <w:rPr>
+          <w:rFonts w:ascii="Times New Roman" w:hAnsi="Times New Roman" w:cs="Times New Roman"/>
+          <w:szCs w:val="21"/>
+        </w:rPr>
+      </w:pPr>
+    </w:p>
+    <w:p>
+      <w:pPr>
+        <w:jc w:val="center"/>
+        <w:rPr>
+          <w:rFonts w:ascii="Times New Roman" w:hAnsi="Times New Roman" w:cs="Times New Roman"/>
+          <w:szCs w:val="21"/>
+        </w:rPr>
+      </w:pPr>
+      <w:r>
+        <w:rPr>
+          <w:rFonts w:ascii="Times New Roman" w:hAnsi="Times New Roman" w:cs="Times New Roman"/>
+          <w:noProof/>
+          <w:szCs w:val="21"/>
+        </w:rPr>
+        <w:drawing>
+          <wp:inline distT="0" distB="0" distL="0" distR="0">
+            <wp:extent cx="3810000" cy="2133600"/>
+            <wp:effectExtent l="0" t="0" r="0" b="0"/>
+            <wp:docPr id="30" name="图片 30"/>
+            <wp:cNvGraphicFramePr>
+              <a:graphicFrameLocks xmlns:a="http://schemas.openxmlformats.org/drawingml/2006/main" noChangeAspect="1"/>
+            </wp:cNvGraphicFramePr>
+            <a:graphic xmlns:a="http://schemas.openxmlformats.org/drawingml/2006/main">
+              <a:graphicData uri="http://schemas.openxmlformats.org/drawingml/2006/picture">
+                <pic:pic xmlns:pic="http://schemas.openxmlformats.org/drawingml/2006/picture">
+                  <pic:nvPicPr>
+                    <pic:cNvPr id="30" name="图片 30"/>
+                    <pic:cNvPicPr>
+                      <a:picLocks noChangeAspect="1"/>
+                    </pic:cNvPicPr>
+                  </pic:nvPicPr>
+                  <pic:blipFill>
                     <a:blip r:embed="rId23">
                       <a:extLst>
                         <a:ext uri="{28A0092B-C50C-407E-A947-70E740481C1C}">
@@ -26985,302 +27269,6 @@
           <w:rFonts w:ascii="Times New Roman" w:hAnsi="Times New Roman" w:cs="Times New Roman" w:hint="eastAsia"/>
           <w:szCs w:val="21"/>
         </w:rPr>
-        <w:t>1-14</w:t>
-      </w:r>
-      <w:r>
-        <w:rPr>
-          <w:rFonts w:ascii="Times New Roman" w:hAnsi="Times New Roman" w:cs="Times New Roman" w:hint="eastAsia"/>
-          <w:szCs w:val="21"/>
-        </w:rPr>
-        <w:t xml:space="preserve"> </w:t>
-      </w:r>
-      <w:r>
-        <w:rPr>
-          <w:rFonts w:ascii="Times New Roman" w:hAnsi="Times New Roman" w:cs="Times New Roman" w:hint="eastAsia"/>
-          <w:szCs w:val="21"/>
-        </w:rPr>
-        <w:t xml:space="preserve"> </w:t>
-      </w:r>
-      <w:r>
-        <w:rPr>
-          <w:rFonts w:ascii="Times New Roman" w:hAnsi="Times New Roman" w:cs="Times New Roman" w:hint="eastAsia"/>
-          <w:szCs w:val="21"/>
-        </w:rPr>
-        <w:t>使用平方</w:t>
-      </w:r>
-      <w:r>
-        <w:rPr>
-          <w:rFonts w:ascii="Times New Roman" w:hAnsi="Times New Roman" w:cs="Times New Roman" w:hint="eastAsia"/>
-          <w:szCs w:val="21"/>
-        </w:rPr>
-        <w:t>激活函数的单个神经元</w:t>
-      </w:r>
-      <w:r>
-        <w:rPr>
-          <w:rFonts w:ascii="Times New Roman" w:hAnsi="Times New Roman" w:cs="Times New Roman" w:hint="eastAsia"/>
-          <w:szCs w:val="21"/>
-        </w:rPr>
-        <w:t>可以</w:t>
-      </w:r>
-      <w:r>
-        <w:rPr>
-          <w:rFonts w:ascii="Times New Roman" w:hAnsi="Times New Roman" w:cs="Times New Roman" w:hint="eastAsia"/>
-          <w:szCs w:val="21"/>
-        </w:rPr>
-        <w:t>解决</w:t>
-      </w:r>
-      <w:r>
-        <w:rPr>
-          <w:rFonts w:ascii="Times New Roman" w:hAnsi="Times New Roman" w:cs="Times New Roman" w:hint="eastAsia"/>
-          <w:iCs/>
-          <w:szCs w:val="21"/>
-        </w:rPr>
-        <w:t>异或</w:t>
-      </w:r>
-      <w:r>
-        <w:rPr>
-          <w:rFonts w:ascii="Times New Roman" w:hAnsi="Times New Roman" w:cs="Times New Roman" w:hint="eastAsia"/>
-          <w:szCs w:val="21"/>
-        </w:rPr>
-        <w:t>问题</w:t>
-      </w:r>
-    </w:p>
-    <w:p>
-      <w:pPr>
-        <w:jc w:val="left"/>
-        <w:rPr>
-          <w:rFonts w:ascii="Times New Roman" w:hAnsi="Times New Roman" w:cs="Times New Roman"/>
-          <w:szCs w:val="21"/>
-        </w:rPr>
-      </w:pPr>
-    </w:p>
-    <w:p>
-      <w:pPr>
-        <w:jc w:val="left"/>
-        <w:rPr>
-          <w:rFonts w:ascii="Times New Roman" w:hAnsi="Times New Roman" w:cs="Times New Roman"/>
-          <w:szCs w:val="21"/>
-        </w:rPr>
-      </w:pPr>
-    </w:p>
-    <w:p>
-      <w:pPr>
-        <w:jc w:val="left"/>
-        <w:rPr>
-          <w:rFonts w:ascii="Times New Roman" w:hAnsi="Times New Roman" w:cs="Times New Roman"/>
-          <w:szCs w:val="21"/>
-        </w:rPr>
-      </w:pPr>
-      <w:r>
-        <w:rPr>
-          <w:rFonts w:ascii="Times New Roman" w:hAnsi="Times New Roman" w:cs="Times New Roman" w:hint="eastAsia"/>
-          <w:szCs w:val="21"/>
-        </w:rPr>
-        <w:t>但是</w:t>
-      </w:r>
-      <w:r>
-        <w:rPr>
-          <w:rFonts w:ascii="Times New Roman" w:hAnsi="Times New Roman" w:cs="Times New Roman" w:hint="eastAsia"/>
-          <w:szCs w:val="21"/>
-        </w:rPr>
-        <w:t>公式（</w:t>
-      </w:r>
-      <w:r>
-        <w:rPr>
-          <w:rFonts w:ascii="Times New Roman" w:hAnsi="Times New Roman" w:cs="Times New Roman" w:hint="eastAsia"/>
-          <w:szCs w:val="21"/>
-        </w:rPr>
-        <w:t>1.3</w:t>
-      </w:r>
-      <w:r>
-        <w:rPr>
-          <w:rFonts w:ascii="Times New Roman" w:hAnsi="Times New Roman" w:cs="Times New Roman" w:hint="eastAsia"/>
-          <w:szCs w:val="21"/>
-        </w:rPr>
-        <w:t>7</w:t>
-      </w:r>
-      <w:r>
-        <w:rPr>
-          <w:rFonts w:ascii="Times New Roman" w:hAnsi="Times New Roman" w:cs="Times New Roman" w:hint="eastAsia"/>
-          <w:szCs w:val="21"/>
-        </w:rPr>
-        <w:t>）</w:t>
-      </w:r>
-      <w:r>
-        <w:rPr>
-          <w:rFonts w:ascii="Times New Roman" w:hAnsi="Times New Roman" w:cs="Times New Roman" w:hint="eastAsia"/>
-          <w:szCs w:val="21"/>
-        </w:rPr>
-        <w:t>的能力也仅限于用两条平行直线去分割自变量空间。就算使用正弦</w:t>
-      </w:r>
-      <w:r>
-        <w:rPr>
-          <w:rFonts w:ascii="Times New Roman" w:hAnsi="Times New Roman" w:cs="Times New Roman" w:hint="eastAsia"/>
-          <w:szCs w:val="21"/>
-        </w:rPr>
-        <w:t>sin</w:t>
-      </w:r>
-      <w:r>
-        <w:rPr>
-          <w:rFonts w:ascii="Times New Roman" w:hAnsi="Times New Roman" w:cs="Times New Roman" w:hint="eastAsia"/>
-          <w:szCs w:val="21"/>
-        </w:rPr>
-        <w:t>函数</w:t>
-      </w:r>
-      <w:r>
-        <w:rPr>
-          <w:rFonts w:ascii="Times New Roman" w:hAnsi="Times New Roman" w:cs="Times New Roman" w:hint="eastAsia"/>
-          <w:szCs w:val="21"/>
-        </w:rPr>
-        <w:t>作为激活函数</w:t>
-      </w:r>
-      <w:r>
-        <w:rPr>
-          <w:rFonts w:ascii="Times New Roman" w:hAnsi="Times New Roman" w:cs="Times New Roman" w:hint="eastAsia"/>
-          <w:szCs w:val="21"/>
-        </w:rPr>
-        <w:t>也只能</w:t>
-      </w:r>
-      <w:r>
-        <w:rPr>
-          <w:rFonts w:ascii="Times New Roman" w:hAnsi="Times New Roman" w:cs="Times New Roman" w:hint="eastAsia"/>
-          <w:szCs w:val="21"/>
-        </w:rPr>
-        <w:t>形</w:t>
-      </w:r>
-      <w:r>
-        <w:rPr>
-          <w:rFonts w:ascii="Times New Roman" w:hAnsi="Times New Roman" w:cs="Times New Roman" w:hint="eastAsia"/>
-          <w:szCs w:val="21"/>
-        </w:rPr>
-        <w:t>成无数条平行分割线。它们对于</w:t>
-      </w:r>
-      <w:r>
-        <w:rPr>
-          <w:rFonts w:ascii="Times New Roman" w:hAnsi="Times New Roman" w:cs="Times New Roman" w:hint="eastAsia"/>
-          <w:szCs w:val="21"/>
-        </w:rPr>
-        <w:t>同心圆状分布的数据是无能为力的。</w:t>
-      </w:r>
-      <w:r>
-        <w:rPr>
-          <w:rFonts w:ascii="Times New Roman" w:hAnsi="Times New Roman" w:cs="Times New Roman" w:hint="eastAsia"/>
-          <w:szCs w:val="21"/>
-        </w:rPr>
-        <w:t>如图</w:t>
-      </w:r>
-      <w:r>
-        <w:rPr>
-          <w:rFonts w:ascii="Times New Roman" w:hAnsi="Times New Roman" w:cs="Times New Roman" w:hint="eastAsia"/>
-          <w:szCs w:val="21"/>
-        </w:rPr>
-        <w:t>1-15</w:t>
-      </w:r>
-      <w:r>
-        <w:rPr>
-          <w:rFonts w:ascii="Times New Roman" w:hAnsi="Times New Roman" w:cs="Times New Roman" w:hint="eastAsia"/>
-          <w:szCs w:val="21"/>
-        </w:rPr>
-        <w:t>所示。</w:t>
-      </w:r>
-    </w:p>
-    <w:p>
-      <w:pPr>
-        <w:jc w:val="left"/>
-        <w:rPr>
-          <w:rFonts w:ascii="Times New Roman" w:hAnsi="Times New Roman" w:cs="Times New Roman"/>
-          <w:szCs w:val="21"/>
-        </w:rPr>
-      </w:pPr>
-    </w:p>
-    <w:p>
-      <w:pPr>
-        <w:jc w:val="left"/>
-        <w:rPr>
-          <w:rFonts w:ascii="Times New Roman" w:hAnsi="Times New Roman" w:cs="Times New Roman"/>
-          <w:szCs w:val="21"/>
-        </w:rPr>
-      </w:pPr>
-    </w:p>
-    <w:p>
-      <w:pPr>
-        <w:jc w:val="center"/>
-        <w:rPr>
-          <w:rFonts w:ascii="Times New Roman" w:hAnsi="Times New Roman" w:cs="Times New Roman"/>
-          <w:szCs w:val="21"/>
-        </w:rPr>
-      </w:pPr>
-      <w:r>
-        <w:rPr>
-          <w:rFonts w:ascii="Times New Roman" w:hAnsi="Times New Roman" w:cs="Times New Roman"/>
-          <w:noProof/>
-          <w:szCs w:val="21"/>
-        </w:rPr>
-        <w:drawing>
-          <wp:inline distT="0" distB="0" distL="0" distR="0">
-            <wp:extent cx="3810000" cy="2133600"/>
-            <wp:effectExtent l="0" t="0" r="0" b="0"/>
-            <wp:docPr id="30" name="图片 30"/>
-            <wp:cNvGraphicFramePr>
-              <a:graphicFrameLocks xmlns:a="http://schemas.openxmlformats.org/drawingml/2006/main" noChangeAspect="1"/>
-            </wp:cNvGraphicFramePr>
-            <a:graphic xmlns:a="http://schemas.openxmlformats.org/drawingml/2006/main">
-              <a:graphicData uri="http://schemas.openxmlformats.org/drawingml/2006/picture">
-                <pic:pic xmlns:pic="http://schemas.openxmlformats.org/drawingml/2006/picture">
-                  <pic:nvPicPr>
-                    <pic:cNvPr id="30" name="图片 30"/>
-                    <pic:cNvPicPr>
-                      <a:picLocks noChangeAspect="1"/>
-                    </pic:cNvPicPr>
-                  </pic:nvPicPr>
-                  <pic:blipFill>
-                    <a:blip r:embed="rId24">
-                      <a:extLst>
-                        <a:ext uri="{28A0092B-C50C-407E-A947-70E740481C1C}">
-                          <a14:useLocalDpi xmlns:a14="http://schemas.microsoft.com/office/drawing/2010/main" val="0"/>
-                        </a:ext>
-                      </a:extLst>
-                    </a:blip>
-                    <a:stretch>
-                      <a:fillRect/>
-                    </a:stretch>
-                  </pic:blipFill>
-                  <pic:spPr>
-                    <a:xfrm>
-                      <a:off x="0" y="0"/>
-                      <a:ext cx="3810000" cy="2133600"/>
-                    </a:xfrm>
-                    <a:prstGeom prst="rect">
-                      <a:avLst/>
-                    </a:prstGeom>
-                  </pic:spPr>
-                </pic:pic>
-              </a:graphicData>
-            </a:graphic>
-          </wp:inline>
-        </w:drawing>
-      </w:r>
-    </w:p>
-    <w:p>
-      <w:pPr>
-        <w:jc w:val="center"/>
-        <w:rPr>
-          <w:rFonts w:ascii="Times New Roman" w:hAnsi="Times New Roman" w:cs="Times New Roman"/>
-          <w:szCs w:val="21"/>
-        </w:rPr>
-      </w:pPr>
-      <w:r>
-        <w:rPr>
-          <w:rFonts w:ascii="Times New Roman" w:hAnsi="Times New Roman" w:cs="Times New Roman" w:hint="eastAsia"/>
-          <w:szCs w:val="21"/>
-        </w:rPr>
-        <w:t>图</w:t>
-      </w:r>
-      <w:r>
-        <w:rPr>
-          <w:rFonts w:ascii="Times New Roman" w:hAnsi="Times New Roman" w:cs="Times New Roman" w:hint="eastAsia"/>
-          <w:szCs w:val="21"/>
-        </w:rPr>
         <w:t>1-15</w:t>
       </w:r>
       <w:r>
@@ -27626,20 +27614,11 @@
           <w:rFonts w:ascii="Times New Roman" w:hAnsi="Times New Roman" w:cs="Times New Roman" w:hint="eastAsia"/>
           <w:szCs w:val="21"/>
         </w:rPr>
-        <w:t>值。这就</w:t>
-      </w:r>
-      <w:bookmarkStart w:id="0" w:name="_GoBack"/>
-      <w:bookmarkEnd w:id="0"/>
-      <w:r>
-        <w:rPr>
-          <w:rFonts w:ascii="Times New Roman" w:hAnsi="Times New Roman" w:cs="Times New Roman" w:hint="eastAsia"/>
-          <w:szCs w:val="21"/>
-        </w:rPr>
-        <w:t>是逻辑回归模型的训练问题。</w:t>
+        <w:t>值。这就是逻辑回归模型的训练问题。</w:t>
       </w:r>
     </w:p>
     <w:sectPr>
-      <w:footerReference w:type="default" r:id="rId25"/>
+      <w:footerReference w:type="default" r:id="rId24"/>
       <w:pgSz w:w="11906" w:h="16838"/>
       <w:pgMar w:top="1440" w:right="1800" w:bottom="1440" w:left="1800" w:header="851" w:footer="992" w:gutter="0"/>
       <w:cols w:space="425"/>
@@ -27650,7 +27629,7 @@
 </file>
 
 <file path=word/endnotes.xml><?xml version="1.0" encoding="utf-8"?>
-<w:endnotes xmlns:wpc="http://schemas.microsoft.com/office/word/2010/wordprocessingCanvas" xmlns:mc="http://schemas.openxmlformats.org/markup-compatibility/2006" xmlns:o="urn:schemas-microsoft-com:office:office" xmlns:r="http://schemas.openxmlformats.org/officeDocument/2006/relationships" xmlns:m="http://schemas.openxmlformats.org/officeDocument/2006/math" xmlns:v="urn:schemas-microsoft-com:vml" xmlns:wp14="http://schemas.microsoft.com/office/word/2010/wordprocessingDrawing" xmlns:wp="http://schemas.openxmlformats.org/drawingml/2006/wordprocessingDrawing" xmlns:w10="urn:schemas-microsoft-com:office:word" xmlns:w="http://schemas.openxmlformats.org/wordprocessingml/2006/main" xmlns:w14="http://schemas.microsoft.com/office/word/2010/wordml" xmlns:wpg="http://schemas.microsoft.com/office/word/2010/wordprocessingGroup" xmlns:wpi="http://schemas.microsoft.com/office/word/2010/wordprocessingInk" xmlns:wne="http://schemas.microsoft.com/office/word/2006/wordml" xmlns:wps="http://schemas.microsoft.com/office/word/2010/wordprocessingShape" mc:Ignorable="w14 wp14">
+<w:endnotes xmlns:wpc="http://schemas.microsoft.com/office/word/2010/wordprocessingCanvas" xmlns:cx="http://schemas.microsoft.com/office/drawing/2014/chartex" xmlns:cx1="http://schemas.microsoft.com/office/drawing/2015/9/8/chartex" xmlns:cx2="http://schemas.microsoft.com/office/drawing/2015/10/21/chartex" xmlns:cx3="http://schemas.microsoft.com/office/drawing/2016/5/9/chartex" xmlns:cx4="http://schemas.microsoft.com/office/drawing/2016/5/10/chartex" xmlns:cx5="http://schemas.microsoft.com/office/drawing/2016/5/11/chartex" xmlns:cx6="http://schemas.microsoft.com/office/drawing/2016/5/12/chartex" xmlns:cx7="http://schemas.microsoft.com/office/drawing/2016/5/13/chartex" xmlns:cx8="http://schemas.microsoft.com/office/drawing/2016/5/14/chartex" xmlns:mc="http://schemas.openxmlformats.org/markup-compatibility/2006" xmlns:aink="http://schemas.microsoft.com/office/drawing/2016/ink" xmlns:am3d="http://schemas.microsoft.com/office/drawing/2017/model3d" xmlns:o="urn:schemas-microsoft-com:office:office" xmlns:r="http://schemas.openxmlformats.org/officeDocument/2006/relationships" xmlns:m="http://schemas.openxmlformats.org/officeDocument/2006/math" xmlns:v="urn:schemas-microsoft-com:vml" xmlns:wp14="http://schemas.microsoft.com/office/word/2010/wordprocessingDrawing" xmlns:wp="http://schemas.openxmlformats.org/drawingml/2006/wordprocessingDrawing" xmlns:w10="urn:schemas-microsoft-com:office:word" xmlns:w="http://schemas.openxmlformats.org/wordprocessingml/2006/main" xmlns:w14="http://schemas.microsoft.com/office/word/2010/wordml" xmlns:w15="http://schemas.microsoft.com/office/word/2012/wordml" xmlns:w16cid="http://schemas.microsoft.com/office/word/2016/wordml/cid" xmlns:w16se="http://schemas.microsoft.com/office/word/2015/wordml/symex" xmlns:wpg="http://schemas.microsoft.com/office/word/2010/wordprocessingGroup" xmlns:wpi="http://schemas.microsoft.com/office/word/2010/wordprocessingInk" xmlns:wne="http://schemas.microsoft.com/office/word/2006/wordml" xmlns:wps="http://schemas.microsoft.com/office/word/2010/wordprocessingShape" mc:Ignorable="w14 w15 w16se w16cid wp14">
   <w:endnote w:type="separator" w:id="-1">
     <w:p>
       <w:r>
@@ -27669,7 +27648,7 @@
 </file>
 
 <file path=word/footer1.xml><?xml version="1.0" encoding="utf-8"?>
-<w:ftr xmlns:wpc="http://schemas.microsoft.com/office/word/2010/wordprocessingCanvas" xmlns:mc="http://schemas.openxmlformats.org/markup-compatibility/2006" xmlns:o="urn:schemas-microsoft-com:office:office" xmlns:r="http://schemas.openxmlformats.org/officeDocument/2006/relationships" xmlns:m="http://schemas.openxmlformats.org/officeDocument/2006/math" xmlns:v="urn:schemas-microsoft-com:vml" xmlns:wp14="http://schemas.microsoft.com/office/word/2010/wordprocessingDrawing" xmlns:wp="http://schemas.openxmlformats.org/drawingml/2006/wordprocessingDrawing" xmlns:w10="urn:schemas-microsoft-com:office:word" xmlns:w="http://schemas.openxmlformats.org/wordprocessingml/2006/main" xmlns:w14="http://schemas.microsoft.com/office/word/2010/wordml" xmlns:wpg="http://schemas.microsoft.com/office/word/2010/wordprocessingGroup" xmlns:wpi="http://schemas.microsoft.com/office/word/2010/wordprocessingInk" xmlns:wne="http://schemas.microsoft.com/office/word/2006/wordml" xmlns:wps="http://schemas.microsoft.com/office/word/2010/wordprocessingShape" mc:Ignorable="w14 wp14">
+<w:ftr xmlns:wpc="http://schemas.microsoft.com/office/word/2010/wordprocessingCanvas" xmlns:cx="http://schemas.microsoft.com/office/drawing/2014/chartex" xmlns:cx1="http://schemas.microsoft.com/office/drawing/2015/9/8/chartex" xmlns:cx2="http://schemas.microsoft.com/office/drawing/2015/10/21/chartex" xmlns:cx3="http://schemas.microsoft.com/office/drawing/2016/5/9/chartex" xmlns:cx4="http://schemas.microsoft.com/office/drawing/2016/5/10/chartex" xmlns:cx5="http://schemas.microsoft.com/office/drawing/2016/5/11/chartex" xmlns:cx6="http://schemas.microsoft.com/office/drawing/2016/5/12/chartex" xmlns:cx7="http://schemas.microsoft.com/office/drawing/2016/5/13/chartex" xmlns:cx8="http://schemas.microsoft.com/office/drawing/2016/5/14/chartex" xmlns:mc="http://schemas.openxmlformats.org/markup-compatibility/2006" xmlns:aink="http://schemas.microsoft.com/office/drawing/2016/ink" xmlns:am3d="http://schemas.microsoft.com/office/drawing/2017/model3d" xmlns:o="urn:schemas-microsoft-com:office:office" xmlns:r="http://schemas.openxmlformats.org/officeDocument/2006/relationships" xmlns:m="http://schemas.openxmlformats.org/officeDocument/2006/math" xmlns:v="urn:schemas-microsoft-com:vml" xmlns:wp14="http://schemas.microsoft.com/office/word/2010/wordprocessingDrawing" xmlns:wp="http://schemas.openxmlformats.org/drawingml/2006/wordprocessingDrawing" xmlns:w10="urn:schemas-microsoft-com:office:word" xmlns:w="http://schemas.openxmlformats.org/wordprocessingml/2006/main" xmlns:w14="http://schemas.microsoft.com/office/word/2010/wordml" xmlns:w15="http://schemas.microsoft.com/office/word/2012/wordml" xmlns:w16cid="http://schemas.microsoft.com/office/word/2016/wordml/cid" xmlns:w16se="http://schemas.microsoft.com/office/word/2015/wordml/symex" xmlns:wpg="http://schemas.microsoft.com/office/word/2010/wordprocessingGroup" xmlns:wpi="http://schemas.microsoft.com/office/word/2010/wordprocessingInk" xmlns:wne="http://schemas.microsoft.com/office/word/2006/wordml" xmlns:wps="http://schemas.microsoft.com/office/word/2010/wordprocessingShape" mc:Ignorable="w14 w15 w16se w16cid wp14">
   <w:sdt>
     <w:sdtPr>
       <w:id w:val="-1504733272"/>
@@ -27678,7 +27657,7 @@
     <w:sdtContent>
       <w:p>
         <w:pPr>
-          <w:pStyle w:val="a4"/>
+          <w:pStyle w:val="a5"/>
           <w:jc w:val="right"/>
         </w:pPr>
         <w:r>
@@ -27705,14 +27684,14 @@
   </w:sdt>
   <w:p>
     <w:pPr>
-      <w:pStyle w:val="a4"/>
+      <w:pStyle w:val="a5"/>
     </w:pPr>
   </w:p>
 </w:ftr>
 </file>
 
 <file path=word/footnotes.xml><?xml version="1.0" encoding="utf-8"?>
-<w:footnotes xmlns:wpc="http://schemas.microsoft.com/office/word/2010/wordprocessingCanvas" xmlns:mc="http://schemas.openxmlformats.org/markup-compatibility/2006" xmlns:o="urn:schemas-microsoft-com:office:office" xmlns:r="http://schemas.openxmlformats.org/officeDocument/2006/relationships" xmlns:m="http://schemas.openxmlformats.org/officeDocument/2006/math" xmlns:v="urn:schemas-microsoft-com:vml" xmlns:wp14="http://schemas.microsoft.com/office/word/2010/wordprocessingDrawing" xmlns:wp="http://schemas.openxmlformats.org/drawingml/2006/wordprocessingDrawing" xmlns:w10="urn:schemas-microsoft-com:office:word" xmlns:w="http://schemas.openxmlformats.org/wordprocessingml/2006/main" xmlns:w14="http://schemas.microsoft.com/office/word/2010/wordml" xmlns:wpg="http://schemas.microsoft.com/office/word/2010/wordprocessingGroup" xmlns:wpi="http://schemas.microsoft.com/office/word/2010/wordprocessingInk" xmlns:wne="http://schemas.microsoft.com/office/word/2006/wordml" xmlns:wps="http://schemas.microsoft.com/office/word/2010/wordprocessingShape" mc:Ignorable="w14 wp14">
+<w:footnotes xmlns:wpc="http://schemas.microsoft.com/office/word/2010/wordprocessingCanvas" xmlns:cx="http://schemas.microsoft.com/office/drawing/2014/chartex" xmlns:cx1="http://schemas.microsoft.com/office/drawing/2015/9/8/chartex" xmlns:cx2="http://schemas.microsoft.com/office/drawing/2015/10/21/chartex" xmlns:cx3="http://schemas.microsoft.com/office/drawing/2016/5/9/chartex" xmlns:cx4="http://schemas.microsoft.com/office/drawing/2016/5/10/chartex" xmlns:cx5="http://schemas.microsoft.com/office/drawing/2016/5/11/chartex" xmlns:cx6="http://schemas.microsoft.com/office/drawing/2016/5/12/chartex" xmlns:cx7="http://schemas.microsoft.com/office/drawing/2016/5/13/chartex" xmlns:cx8="http://schemas.microsoft.com/office/drawing/2016/5/14/chartex" xmlns:mc="http://schemas.openxmlformats.org/markup-compatibility/2006" xmlns:aink="http://schemas.microsoft.com/office/drawing/2016/ink" xmlns:am3d="http://schemas.microsoft.com/office/drawing/2017/model3d" xmlns:o="urn:schemas-microsoft-com:office:office" xmlns:r="http://schemas.openxmlformats.org/officeDocument/2006/relationships" xmlns:m="http://schemas.openxmlformats.org/officeDocument/2006/math" xmlns:v="urn:schemas-microsoft-com:vml" xmlns:wp14="http://schemas.microsoft.com/office/word/2010/wordprocessingDrawing" xmlns:wp="http://schemas.openxmlformats.org/drawingml/2006/wordprocessingDrawing" xmlns:w10="urn:schemas-microsoft-com:office:word" xmlns:w="http://schemas.openxmlformats.org/wordprocessingml/2006/main" xmlns:w14="http://schemas.microsoft.com/office/word/2010/wordml" xmlns:w15="http://schemas.microsoft.com/office/word/2012/wordml" xmlns:w16cid="http://schemas.microsoft.com/office/word/2016/wordml/cid" xmlns:w16se="http://schemas.microsoft.com/office/word/2015/wordml/symex" xmlns:wpg="http://schemas.microsoft.com/office/word/2010/wordprocessingGroup" xmlns:wpi="http://schemas.microsoft.com/office/word/2010/wordprocessingInk" xmlns:wne="http://schemas.microsoft.com/office/word/2006/wordml" xmlns:wps="http://schemas.microsoft.com/office/word/2010/wordprocessingShape" mc:Ignorable="w14 w15 w16se w16cid wp14">
   <w:footnote w:type="separator" w:id="-1">
     <w:p>
       <w:r>
@@ -27731,8 +27710,8 @@
 </file>
 
 <file path=word/numbering.xml><?xml version="1.0" encoding="utf-8"?>
-<w:numbering xmlns:wpc="http://schemas.microsoft.com/office/word/2010/wordprocessingCanvas" xmlns:mc="http://schemas.openxmlformats.org/markup-compatibility/2006" xmlns:o="urn:schemas-microsoft-com:office:office" xmlns:r="http://schemas.openxmlformats.org/officeDocument/2006/relationships" xmlns:m="http://schemas.openxmlformats.org/officeDocument/2006/math" xmlns:v="urn:schemas-microsoft-com:vml" xmlns:wp14="http://schemas.microsoft.com/office/word/2010/wordprocessingDrawing" xmlns:wp="http://schemas.openxmlformats.org/drawingml/2006/wordprocessingDrawing" xmlns:w10="urn:schemas-microsoft-com:office:word" xmlns:w="http://schemas.openxmlformats.org/wordprocessingml/2006/main" xmlns:w14="http://schemas.microsoft.com/office/word/2010/wordml" xmlns:wpg="http://schemas.microsoft.com/office/word/2010/wordprocessingGroup" xmlns:wpi="http://schemas.microsoft.com/office/word/2010/wordprocessingInk" xmlns:wne="http://schemas.microsoft.com/office/word/2006/wordml" xmlns:wps="http://schemas.microsoft.com/office/word/2010/wordprocessingShape" mc:Ignorable="w14 wp14">
-  <w:abstractNum w:abstractNumId="0">
+<w:numbering xmlns:wpc="http://schemas.microsoft.com/office/word/2010/wordprocessingCanvas" xmlns:cx="http://schemas.microsoft.com/office/drawing/2014/chartex" xmlns:cx1="http://schemas.microsoft.com/office/drawing/2015/9/8/chartex" xmlns:cx2="http://schemas.microsoft.com/office/drawing/2015/10/21/chartex" xmlns:cx3="http://schemas.microsoft.com/office/drawing/2016/5/9/chartex" xmlns:cx4="http://schemas.microsoft.com/office/drawing/2016/5/10/chartex" xmlns:cx5="http://schemas.microsoft.com/office/drawing/2016/5/11/chartex" xmlns:cx6="http://schemas.microsoft.com/office/drawing/2016/5/12/chartex" xmlns:cx7="http://schemas.microsoft.com/office/drawing/2016/5/13/chartex" xmlns:cx8="http://schemas.microsoft.com/office/drawing/2016/5/14/chartex" xmlns:mc="http://schemas.openxmlformats.org/markup-compatibility/2006" xmlns:aink="http://schemas.microsoft.com/office/drawing/2016/ink" xmlns:am3d="http://schemas.microsoft.com/office/drawing/2017/model3d" xmlns:o="urn:schemas-microsoft-com:office:office" xmlns:r="http://schemas.openxmlformats.org/officeDocument/2006/relationships" xmlns:m="http://schemas.openxmlformats.org/officeDocument/2006/math" xmlns:v="urn:schemas-microsoft-com:vml" xmlns:wp14="http://schemas.microsoft.com/office/word/2010/wordprocessingDrawing" xmlns:wp="http://schemas.openxmlformats.org/drawingml/2006/wordprocessingDrawing" xmlns:w10="urn:schemas-microsoft-com:office:word" xmlns:w="http://schemas.openxmlformats.org/wordprocessingml/2006/main" xmlns:w14="http://schemas.microsoft.com/office/word/2010/wordml" xmlns:w15="http://schemas.microsoft.com/office/word/2012/wordml" xmlns:w16cid="http://schemas.microsoft.com/office/word/2016/wordml/cid" xmlns:w16se="http://schemas.microsoft.com/office/word/2015/wordml/symex" xmlns:wpg="http://schemas.microsoft.com/office/word/2010/wordprocessingGroup" xmlns:wpi="http://schemas.microsoft.com/office/word/2010/wordprocessingInk" xmlns:wne="http://schemas.microsoft.com/office/word/2006/wordml" xmlns:wps="http://schemas.microsoft.com/office/word/2010/wordprocessingShape" mc:Ignorable="w14 w15 w16se w16cid wp14">
+  <w:abstractNum w:abstractNumId="0" w15:restartNumberingAfterBreak="0">
     <w:nsid w:val="057A3E5E"/>
     <w:multiLevelType w:val="multilevel"/>
     <w:tmpl w:val="057A3E5E"/>
@@ -27845,7 +27824,7 @@
       </w:rPr>
     </w:lvl>
   </w:abstractNum>
-  <w:abstractNum w:abstractNumId="1">
+  <w:abstractNum w:abstractNumId="1" w15:restartNumberingAfterBreak="0">
     <w:nsid w:val="29FD199A"/>
     <w:multiLevelType w:val="multilevel"/>
     <w:tmpl w:val="29FD199A"/>
@@ -27931,7 +27910,7 @@
       </w:pPr>
     </w:lvl>
   </w:abstractNum>
-  <w:abstractNum w:abstractNumId="2">
+  <w:abstractNum w:abstractNumId="2" w15:restartNumberingAfterBreak="0">
     <w:nsid w:val="6D0C2BDE"/>
     <w:multiLevelType w:val="hybridMultilevel"/>
     <w:tmpl w:val="0E80AD54"/>
@@ -28034,7 +28013,7 @@
 </file>
 
 <file path=word/styles.xml><?xml version="1.0" encoding="utf-8"?>
-<w:styles xmlns:mc="http://schemas.openxmlformats.org/markup-compatibility/2006" xmlns:r="http://schemas.openxmlformats.org/officeDocument/2006/relationships" xmlns:w="http://schemas.openxmlformats.org/wordprocessingml/2006/main" xmlns:w14="http://schemas.microsoft.com/office/word/2010/wordml" mc:Ignorable="w14">
+<w:styles xmlns:mc="http://schemas.openxmlformats.org/markup-compatibility/2006" xmlns:r="http://schemas.openxmlformats.org/officeDocument/2006/relationships" xmlns:w="http://schemas.openxmlformats.org/wordprocessingml/2006/main" xmlns:w14="http://schemas.microsoft.com/office/word/2010/wordml" xmlns:w15="http://schemas.microsoft.com/office/word/2012/wordml" xmlns:w16cid="http://schemas.microsoft.com/office/word/2016/wordml/cid" xmlns:w16se="http://schemas.microsoft.com/office/word/2015/wordml/symex" mc:Ignorable="w14 w15 w16se w16cid">
   <w:docDefaults>
     <w:rPrDefault>
       <w:rPr>
@@ -28044,145 +28023,380 @@
     </w:rPrDefault>
     <w:pPrDefault/>
   </w:docDefaults>
-  <w:latentStyles w:defLockedState="0" w:defUIPriority="99" w:defSemiHidden="1" w:defUnhideWhenUsed="1" w:defQFormat="0" w:count="267">
-    <w:lsdException w:name="Normal" w:semiHidden="0" w:uiPriority="0" w:unhideWhenUsed="0" w:qFormat="1"/>
-    <w:lsdException w:name="heading 1" w:semiHidden="0" w:uiPriority="9" w:unhideWhenUsed="0" w:qFormat="1"/>
-    <w:lsdException w:name="heading 2" w:uiPriority="9" w:qFormat="1"/>
-    <w:lsdException w:name="heading 3" w:uiPriority="9" w:qFormat="1"/>
-    <w:lsdException w:name="heading 4" w:uiPriority="9" w:qFormat="1"/>
-    <w:lsdException w:name="heading 5" w:uiPriority="9" w:qFormat="1"/>
-    <w:lsdException w:name="heading 6" w:uiPriority="9" w:qFormat="1"/>
-    <w:lsdException w:name="heading 7" w:uiPriority="9" w:qFormat="1"/>
-    <w:lsdException w:name="heading 8" w:uiPriority="9" w:qFormat="1"/>
-    <w:lsdException w:name="heading 9" w:uiPriority="9" w:qFormat="1"/>
-    <w:lsdException w:name="toc 1" w:semiHidden="0" w:uiPriority="39" w:qFormat="1"/>
-    <w:lsdException w:name="toc 2" w:uiPriority="39" w:qFormat="1"/>
-    <w:lsdException w:name="toc 3" w:semiHidden="0" w:uiPriority="39" w:qFormat="1"/>
-    <w:lsdException w:name="toc 4" w:uiPriority="39"/>
-    <w:lsdException w:name="toc 5" w:uiPriority="39"/>
-    <w:lsdException w:name="toc 6" w:uiPriority="39"/>
-    <w:lsdException w:name="toc 7" w:uiPriority="39"/>
-    <w:lsdException w:name="toc 8" w:uiPriority="39"/>
-    <w:lsdException w:name="toc 9" w:uiPriority="39"/>
-    <w:lsdException w:name="header" w:semiHidden="0" w:qFormat="1"/>
-    <w:lsdException w:name="footer" w:semiHidden="0" w:qFormat="1"/>
-    <w:lsdException w:name="caption" w:uiPriority="35" w:qFormat="1"/>
-    <w:lsdException w:name="Title" w:semiHidden="0" w:uiPriority="10" w:unhideWhenUsed="0" w:qFormat="1"/>
-    <w:lsdException w:name="Default Paragraph Font" w:uiPriority="1" w:qFormat="1"/>
-    <w:lsdException w:name="Subtitle" w:semiHidden="0" w:uiPriority="11" w:unhideWhenUsed="0" w:qFormat="1"/>
-    <w:lsdException w:name="Hyperlink" w:semiHidden="0" w:qFormat="1"/>
-    <w:lsdException w:name="Strong" w:semiHidden="0" w:uiPriority="22" w:unhideWhenUsed="0" w:qFormat="1"/>
-    <w:lsdException w:name="Emphasis" w:semiHidden="0" w:uiPriority="20" w:unhideWhenUsed="0" w:qFormat="1"/>
-    <w:lsdException w:name="Normal Table" w:qFormat="1"/>
-    <w:lsdException w:name="Balloon Text" w:qFormat="1"/>
-    <w:lsdException w:name="Table Grid" w:semiHidden="0" w:uiPriority="59" w:unhideWhenUsed="0"/>
-    <w:lsdException w:name="Placeholder Text" w:unhideWhenUsed="0" w:qFormat="1"/>
-    <w:lsdException w:name="Light Shading" w:semiHidden="0" w:uiPriority="60" w:unhideWhenUsed="0"/>
-    <w:lsdException w:name="Light List" w:semiHidden="0" w:uiPriority="61" w:unhideWhenUsed="0"/>
-    <w:lsdException w:name="Light Grid" w:semiHidden="0" w:uiPriority="62" w:unhideWhenUsed="0"/>
-    <w:lsdException w:name="Medium Shading 1" w:semiHidden="0" w:uiPriority="63" w:unhideWhenUsed="0"/>
-    <w:lsdException w:name="Medium Shading 2" w:semiHidden="0" w:uiPriority="64" w:unhideWhenUsed="0"/>
-    <w:lsdException w:name="Medium List 1" w:semiHidden="0" w:uiPriority="65" w:unhideWhenUsed="0"/>
-    <w:lsdException w:name="Medium List 2" w:semiHidden="0" w:uiPriority="66" w:unhideWhenUsed="0"/>
-    <w:lsdException w:name="Medium Grid 1" w:semiHidden="0" w:uiPriority="67" w:unhideWhenUsed="0"/>
-    <w:lsdException w:name="Medium Grid 2" w:semiHidden="0" w:uiPriority="68" w:unhideWhenUsed="0"/>
-    <w:lsdException w:name="Medium Grid 3" w:semiHidden="0" w:uiPriority="69" w:unhideWhenUsed="0"/>
-    <w:lsdException w:name="Dark List" w:semiHidden="0" w:uiPriority="70" w:unhideWhenUsed="0"/>
-    <w:lsdException w:name="Colorful Shading" w:semiHidden="0" w:uiPriority="71" w:unhideWhenUsed="0"/>
-    <w:lsdException w:name="Colorful List" w:semiHidden="0" w:uiPriority="72" w:unhideWhenUsed="0"/>
-    <w:lsdException w:name="Colorful Grid" w:semiHidden="0" w:uiPriority="73" w:unhideWhenUsed="0"/>
-    <w:lsdException w:name="Light Shading Accent 1" w:semiHidden="0" w:uiPriority="60" w:unhideWhenUsed="0"/>
-    <w:lsdException w:name="Light List Accent 1" w:semiHidden="0" w:uiPriority="61" w:unhideWhenUsed="0"/>
-    <w:lsdException w:name="Light Grid Accent 1" w:semiHidden="0" w:uiPriority="62" w:unhideWhenUsed="0"/>
-    <w:lsdException w:name="Medium Shading 1 Accent 1" w:semiHidden="0" w:uiPriority="63" w:unhideWhenUsed="0"/>
-    <w:lsdException w:name="Medium Shading 2 Accent 1" w:semiHidden="0" w:uiPriority="64" w:unhideWhenUsed="0"/>
-    <w:lsdException w:name="Medium List 1 Accent 1" w:semiHidden="0" w:uiPriority="65" w:unhideWhenUsed="0"/>
-    <w:lsdException w:name="List Paragraph" w:semiHidden="0" w:uiPriority="34" w:unhideWhenUsed="0" w:qFormat="1"/>
-    <w:lsdException w:name="Medium List 2 Accent 1" w:semiHidden="0" w:uiPriority="66" w:unhideWhenUsed="0"/>
-    <w:lsdException w:name="Medium Grid 1 Accent 1" w:semiHidden="0" w:uiPriority="67" w:unhideWhenUsed="0"/>
-    <w:lsdException w:name="Medium Grid 2 Accent 1" w:semiHidden="0" w:uiPriority="68" w:unhideWhenUsed="0"/>
-    <w:lsdException w:name="Medium Grid 3 Accent 1" w:semiHidden="0" w:uiPriority="69" w:unhideWhenUsed="0"/>
-    <w:lsdException w:name="Dark List Accent 1" w:semiHidden="0" w:uiPriority="70" w:unhideWhenUsed="0"/>
-    <w:lsdException w:name="Colorful Shading Accent 1" w:semiHidden="0" w:uiPriority="71" w:unhideWhenUsed="0"/>
-    <w:lsdException w:name="Colorful List Accent 1" w:semiHidden="0" w:uiPriority="72" w:unhideWhenUsed="0"/>
-    <w:lsdException w:name="Colorful Grid Accent 1" w:semiHidden="0" w:uiPriority="73" w:unhideWhenUsed="0"/>
-    <w:lsdException w:name="Light Shading Accent 2" w:semiHidden="0" w:uiPriority="60" w:unhideWhenUsed="0"/>
-    <w:lsdException w:name="Light List Accent 2" w:semiHidden="0" w:uiPriority="61" w:unhideWhenUsed="0"/>
-    <w:lsdException w:name="Light Grid Accent 2" w:semiHidden="0" w:uiPriority="62" w:unhideWhenUsed="0"/>
-    <w:lsdException w:name="Medium Shading 1 Accent 2" w:semiHidden="0" w:uiPriority="63" w:unhideWhenUsed="0"/>
-    <w:lsdException w:name="Medium Shading 2 Accent 2" w:semiHidden="0" w:uiPriority="64" w:unhideWhenUsed="0"/>
-    <w:lsdException w:name="Medium List 1 Accent 2" w:semiHidden="0" w:uiPriority="65" w:unhideWhenUsed="0"/>
-    <w:lsdException w:name="Medium List 2 Accent 2" w:semiHidden="0" w:uiPriority="66" w:unhideWhenUsed="0"/>
-    <w:lsdException w:name="Medium Grid 1 Accent 2" w:semiHidden="0" w:uiPriority="67" w:unhideWhenUsed="0"/>
-    <w:lsdException w:name="Medium Grid 2 Accent 2" w:semiHidden="0" w:uiPriority="68" w:unhideWhenUsed="0"/>
-    <w:lsdException w:name="Medium Grid 3 Accent 2" w:semiHidden="0" w:uiPriority="69" w:unhideWhenUsed="0"/>
-    <w:lsdException w:name="Dark List Accent 2" w:semiHidden="0" w:uiPriority="70" w:unhideWhenUsed="0"/>
-    <w:lsdException w:name="Colorful Shading Accent 2" w:semiHidden="0" w:uiPriority="71" w:unhideWhenUsed="0"/>
-    <w:lsdException w:name="Colorful List Accent 2" w:semiHidden="0" w:uiPriority="72" w:unhideWhenUsed="0"/>
-    <w:lsdException w:name="Colorful Grid Accent 2" w:semiHidden="0" w:uiPriority="73" w:unhideWhenUsed="0"/>
-    <w:lsdException w:name="Light Shading Accent 3" w:semiHidden="0" w:uiPriority="60" w:unhideWhenUsed="0"/>
-    <w:lsdException w:name="Light List Accent 3" w:semiHidden="0" w:uiPriority="61" w:unhideWhenUsed="0"/>
-    <w:lsdException w:name="Light Grid Accent 3" w:semiHidden="0" w:uiPriority="62" w:unhideWhenUsed="0"/>
-    <w:lsdException w:name="Medium Shading 1 Accent 3" w:semiHidden="0" w:uiPriority="63" w:unhideWhenUsed="0"/>
-    <w:lsdException w:name="Medium Shading 2 Accent 3" w:semiHidden="0" w:uiPriority="64" w:unhideWhenUsed="0"/>
-    <w:lsdException w:name="Medium List 1 Accent 3" w:semiHidden="0" w:uiPriority="65" w:unhideWhenUsed="0"/>
-    <w:lsdException w:name="Medium List 2 Accent 3" w:semiHidden="0" w:uiPriority="66" w:unhideWhenUsed="0"/>
-    <w:lsdException w:name="Medium Grid 1 Accent 3" w:semiHidden="0" w:uiPriority="67" w:unhideWhenUsed="0"/>
-    <w:lsdException w:name="Medium Grid 2 Accent 3" w:semiHidden="0" w:uiPriority="68" w:unhideWhenUsed="0"/>
-    <w:lsdException w:name="Medium Grid 3 Accent 3" w:semiHidden="0" w:uiPriority="69" w:unhideWhenUsed="0"/>
-    <w:lsdException w:name="Dark List Accent 3" w:semiHidden="0" w:uiPriority="70" w:unhideWhenUsed="0"/>
-    <w:lsdException w:name="Colorful Shading Accent 3" w:semiHidden="0" w:uiPriority="71" w:unhideWhenUsed="0"/>
-    <w:lsdException w:name="Colorful List Accent 3" w:semiHidden="0" w:uiPriority="72" w:unhideWhenUsed="0"/>
-    <w:lsdException w:name="Colorful Grid Accent 3" w:semiHidden="0" w:uiPriority="73" w:unhideWhenUsed="0"/>
-    <w:lsdException w:name="Light Shading Accent 4" w:semiHidden="0" w:uiPriority="60" w:unhideWhenUsed="0"/>
-    <w:lsdException w:name="Light List Accent 4" w:semiHidden="0" w:uiPriority="61" w:unhideWhenUsed="0"/>
-    <w:lsdException w:name="Light Grid Accent 4" w:semiHidden="0" w:uiPriority="62" w:unhideWhenUsed="0"/>
-    <w:lsdException w:name="Medium Shading 1 Accent 4" w:semiHidden="0" w:uiPriority="63" w:unhideWhenUsed="0"/>
-    <w:lsdException w:name="Medium Shading 2 Accent 4" w:semiHidden="0" w:uiPriority="64" w:unhideWhenUsed="0"/>
-    <w:lsdException w:name="Medium List 1 Accent 4" w:semiHidden="0" w:uiPriority="65" w:unhideWhenUsed="0"/>
-    <w:lsdException w:name="Medium List 2 Accent 4" w:semiHidden="0" w:uiPriority="66" w:unhideWhenUsed="0"/>
-    <w:lsdException w:name="Medium Grid 1 Accent 4" w:semiHidden="0" w:uiPriority="67" w:unhideWhenUsed="0"/>
-    <w:lsdException w:name="Medium Grid 2 Accent 4" w:semiHidden="0" w:uiPriority="68" w:unhideWhenUsed="0"/>
-    <w:lsdException w:name="Medium Grid 3 Accent 4" w:semiHidden="0" w:uiPriority="69" w:unhideWhenUsed="0"/>
-    <w:lsdException w:name="Dark List Accent 4" w:semiHidden="0" w:uiPriority="70" w:unhideWhenUsed="0"/>
-    <w:lsdException w:name="Colorful Shading Accent 4" w:semiHidden="0" w:uiPriority="71" w:unhideWhenUsed="0"/>
-    <w:lsdException w:name="Colorful List Accent 4" w:semiHidden="0" w:uiPriority="72" w:unhideWhenUsed="0"/>
-    <w:lsdException w:name="Colorful Grid Accent 4" w:semiHidden="0" w:uiPriority="73" w:unhideWhenUsed="0"/>
-    <w:lsdException w:name="Light Shading Accent 5" w:semiHidden="0" w:uiPriority="60" w:unhideWhenUsed="0"/>
-    <w:lsdException w:name="Light List Accent 5" w:semiHidden="0" w:uiPriority="61" w:unhideWhenUsed="0"/>
-    <w:lsdException w:name="Light Grid Accent 5" w:semiHidden="0" w:uiPriority="62" w:unhideWhenUsed="0"/>
-    <w:lsdException w:name="Medium Shading 1 Accent 5" w:semiHidden="0" w:uiPriority="63" w:unhideWhenUsed="0"/>
-    <w:lsdException w:name="Medium Shading 2 Accent 5" w:semiHidden="0" w:uiPriority="64" w:unhideWhenUsed="0"/>
-    <w:lsdException w:name="Medium List 1 Accent 5" w:semiHidden="0" w:uiPriority="65" w:unhideWhenUsed="0"/>
-    <w:lsdException w:name="Medium List 2 Accent 5" w:semiHidden="0" w:uiPriority="66" w:unhideWhenUsed="0"/>
-    <w:lsdException w:name="Medium Grid 1 Accent 5" w:semiHidden="0" w:uiPriority="67" w:unhideWhenUsed="0"/>
-    <w:lsdException w:name="Medium Grid 2 Accent 5" w:semiHidden="0" w:uiPriority="68" w:unhideWhenUsed="0"/>
-    <w:lsdException w:name="Medium Grid 3 Accent 5" w:semiHidden="0" w:uiPriority="69" w:unhideWhenUsed="0"/>
-    <w:lsdException w:name="Dark List Accent 5" w:semiHidden="0" w:uiPriority="70" w:unhideWhenUsed="0"/>
-    <w:lsdException w:name="Colorful Shading Accent 5" w:semiHidden="0" w:uiPriority="71" w:unhideWhenUsed="0"/>
-    <w:lsdException w:name="Colorful List Accent 5" w:semiHidden="0" w:uiPriority="72" w:unhideWhenUsed="0"/>
-    <w:lsdException w:name="Colorful Grid Accent 5" w:semiHidden="0" w:uiPriority="73" w:unhideWhenUsed="0"/>
-    <w:lsdException w:name="Light Shading Accent 6" w:semiHidden="0" w:uiPriority="60" w:unhideWhenUsed="0"/>
-    <w:lsdException w:name="Light List Accent 6" w:semiHidden="0" w:uiPriority="61" w:unhideWhenUsed="0"/>
-    <w:lsdException w:name="Light Grid Accent 6" w:semiHidden="0" w:uiPriority="62" w:unhideWhenUsed="0"/>
-    <w:lsdException w:name="Medium Shading 1 Accent 6" w:semiHidden="0" w:uiPriority="63" w:unhideWhenUsed="0"/>
-    <w:lsdException w:name="Medium Shading 2 Accent 6" w:semiHidden="0" w:uiPriority="64" w:unhideWhenUsed="0"/>
-    <w:lsdException w:name="Medium List 1 Accent 6" w:semiHidden="0" w:uiPriority="65" w:unhideWhenUsed="0"/>
-    <w:lsdException w:name="Medium List 2 Accent 6" w:semiHidden="0" w:uiPriority="66" w:unhideWhenUsed="0"/>
-    <w:lsdException w:name="Medium Grid 1 Accent 6" w:semiHidden="0" w:uiPriority="67" w:unhideWhenUsed="0"/>
-    <w:lsdException w:name="Medium Grid 2 Accent 6" w:semiHidden="0" w:uiPriority="68" w:unhideWhenUsed="0"/>
-    <w:lsdException w:name="Medium Grid 3 Accent 6" w:semiHidden="0" w:uiPriority="69" w:unhideWhenUsed="0"/>
-    <w:lsdException w:name="Dark List Accent 6" w:semiHidden="0" w:uiPriority="70" w:unhideWhenUsed="0"/>
-    <w:lsdException w:name="Colorful Shading Accent 6" w:semiHidden="0" w:uiPriority="71" w:unhideWhenUsed="0"/>
-    <w:lsdException w:name="Colorful List Accent 6" w:semiHidden="0" w:uiPriority="72" w:unhideWhenUsed="0"/>
-    <w:lsdException w:name="Colorful Grid Accent 6" w:semiHidden="0" w:uiPriority="73" w:unhideWhenUsed="0"/>
-    <w:lsdException w:name="Subtle Emphasis" w:semiHidden="0" w:uiPriority="19" w:unhideWhenUsed="0" w:qFormat="1"/>
-    <w:lsdException w:name="Intense Emphasis" w:semiHidden="0" w:uiPriority="21" w:unhideWhenUsed="0" w:qFormat="1"/>
-    <w:lsdException w:name="Subtle Reference" w:semiHidden="0" w:uiPriority="31" w:unhideWhenUsed="0" w:qFormat="1"/>
-    <w:lsdException w:name="Intense Reference" w:semiHidden="0" w:uiPriority="32" w:unhideWhenUsed="0" w:qFormat="1"/>
-    <w:lsdException w:name="Book Title" w:semiHidden="0" w:uiPriority="33" w:unhideWhenUsed="0" w:qFormat="1"/>
-    <w:lsdException w:name="Bibliography" w:uiPriority="37"/>
-    <w:lsdException w:name="TOC Heading" w:uiPriority="39" w:qFormat="1"/>
+  <w:latentStyles w:defLockedState="0" w:defUIPriority="99" w:defSemiHidden="0" w:defUnhideWhenUsed="0" w:defQFormat="0" w:count="375">
+    <w:lsdException w:name="Normal" w:uiPriority="0" w:qFormat="1"/>
+    <w:lsdException w:name="heading 1" w:uiPriority="9" w:qFormat="1"/>
+    <w:lsdException w:name="heading 2" w:semiHidden="1" w:uiPriority="9" w:unhideWhenUsed="1" w:qFormat="1"/>
+    <w:lsdException w:name="heading 3" w:semiHidden="1" w:uiPriority="9" w:unhideWhenUsed="1" w:qFormat="1"/>
+    <w:lsdException w:name="heading 4" w:semiHidden="1" w:uiPriority="9" w:unhideWhenUsed="1" w:qFormat="1"/>
+    <w:lsdException w:name="heading 5" w:semiHidden="1" w:uiPriority="9" w:unhideWhenUsed="1" w:qFormat="1"/>
+    <w:lsdException w:name="heading 6" w:semiHidden="1" w:uiPriority="9" w:unhideWhenUsed="1" w:qFormat="1"/>
+    <w:lsdException w:name="heading 7" w:semiHidden="1" w:uiPriority="9" w:unhideWhenUsed="1" w:qFormat="1"/>
+    <w:lsdException w:name="heading 8" w:semiHidden="1" w:uiPriority="9" w:unhideWhenUsed="1" w:qFormat="1"/>
+    <w:lsdException w:name="heading 9" w:semiHidden="1" w:uiPriority="9" w:unhideWhenUsed="1" w:qFormat="1"/>
+    <w:lsdException w:name="index 1" w:semiHidden="1" w:unhideWhenUsed="1"/>
+    <w:lsdException w:name="index 2" w:semiHidden="1" w:unhideWhenUsed="1"/>
+    <w:lsdException w:name="index 3" w:semiHidden="1" w:unhideWhenUsed="1"/>
+    <w:lsdException w:name="index 4" w:semiHidden="1" w:unhideWhenUsed="1"/>
+    <w:lsdException w:name="index 5" w:semiHidden="1" w:unhideWhenUsed="1"/>
+    <w:lsdException w:name="index 6" w:semiHidden="1" w:unhideWhenUsed="1"/>
+    <w:lsdException w:name="index 7" w:semiHidden="1" w:unhideWhenUsed="1"/>
+    <w:lsdException w:name="index 8" w:semiHidden="1" w:unhideWhenUsed="1"/>
+    <w:lsdException w:name="index 9" w:semiHidden="1" w:unhideWhenUsed="1"/>
+    <w:lsdException w:name="toc 1" w:uiPriority="39" w:unhideWhenUsed="1" w:qFormat="1"/>
+    <w:lsdException w:name="toc 2" w:semiHidden="1" w:uiPriority="39" w:unhideWhenUsed="1" w:qFormat="1"/>
+    <w:lsdException w:name="toc 3" w:uiPriority="39" w:unhideWhenUsed="1" w:qFormat="1"/>
+    <w:lsdException w:name="toc 4" w:semiHidden="1" w:uiPriority="39" w:unhideWhenUsed="1"/>
+    <w:lsdException w:name="toc 5" w:semiHidden="1" w:uiPriority="39" w:unhideWhenUsed="1"/>
+    <w:lsdException w:name="toc 6" w:semiHidden="1" w:uiPriority="39" w:unhideWhenUsed="1"/>
+    <w:lsdException w:name="toc 7" w:semiHidden="1" w:uiPriority="39" w:unhideWhenUsed="1"/>
+    <w:lsdException w:name="toc 8" w:semiHidden="1" w:uiPriority="39" w:unhideWhenUsed="1"/>
+    <w:lsdException w:name="toc 9" w:semiHidden="1" w:uiPriority="39" w:unhideWhenUsed="1"/>
+    <w:lsdException w:name="Normal Indent" w:semiHidden="1" w:unhideWhenUsed="1"/>
+    <w:lsdException w:name="footnote text" w:semiHidden="1" w:unhideWhenUsed="1"/>
+    <w:lsdException w:name="annotation text" w:semiHidden="1" w:unhideWhenUsed="1"/>
+    <w:lsdException w:name="header" w:unhideWhenUsed="1" w:qFormat="1"/>
+    <w:lsdException w:name="footer" w:unhideWhenUsed="1" w:qFormat="1"/>
+    <w:lsdException w:name="index heading" w:semiHidden="1" w:unhideWhenUsed="1"/>
+    <w:lsdException w:name="caption" w:semiHidden="1" w:uiPriority="35" w:unhideWhenUsed="1" w:qFormat="1"/>
+    <w:lsdException w:name="table of figures" w:semiHidden="1" w:unhideWhenUsed="1"/>
+    <w:lsdException w:name="envelope address" w:semiHidden="1" w:unhideWhenUsed="1"/>
+    <w:lsdException w:name="envelope return" w:semiHidden="1" w:unhideWhenUsed="1"/>
+    <w:lsdException w:name="footnote reference" w:semiHidden="1" w:unhideWhenUsed="1"/>
+    <w:lsdException w:name="annotation reference" w:semiHidden="1" w:unhideWhenUsed="1"/>
+    <w:lsdException w:name="line number" w:semiHidden="1" w:unhideWhenUsed="1"/>
+    <w:lsdException w:name="page number" w:semiHidden="1" w:unhideWhenUsed="1"/>
+    <w:lsdException w:name="endnote reference" w:semiHidden="1" w:unhideWhenUsed="1"/>
+    <w:lsdException w:name="endnote text" w:semiHidden="1" w:unhideWhenUsed="1"/>
+    <w:lsdException w:name="table of authorities" w:semiHidden="1" w:unhideWhenUsed="1"/>
+    <w:lsdException w:name="macro" w:semiHidden="1" w:unhideWhenUsed="1"/>
+    <w:lsdException w:name="toa heading" w:semiHidden="1" w:unhideWhenUsed="1"/>
+    <w:lsdException w:name="List" w:semiHidden="1" w:unhideWhenUsed="1"/>
+    <w:lsdException w:name="List Bullet" w:semiHidden="1" w:unhideWhenUsed="1"/>
+    <w:lsdException w:name="List Number" w:semiHidden="1" w:unhideWhenUsed="1"/>
+    <w:lsdException w:name="List 2" w:semiHidden="1" w:unhideWhenUsed="1"/>
+    <w:lsdException w:name="List 3" w:semiHidden="1" w:unhideWhenUsed="1"/>
+    <w:lsdException w:name="List 4" w:semiHidden="1" w:unhideWhenUsed="1"/>
+    <w:lsdException w:name="List 5" w:semiHidden="1" w:unhideWhenUsed="1"/>
+    <w:lsdException w:name="List Bullet 2" w:semiHidden="1" w:unhideWhenUsed="1"/>
+    <w:lsdException w:name="List Bullet 3" w:semiHidden="1" w:unhideWhenUsed="1"/>
+    <w:lsdException w:name="List Bullet 4" w:semiHidden="1" w:unhideWhenUsed="1"/>
+    <w:lsdException w:name="List Bullet 5" w:semiHidden="1" w:unhideWhenUsed="1"/>
+    <w:lsdException w:name="List Number 2" w:semiHidden="1" w:unhideWhenUsed="1"/>
+    <w:lsdException w:name="List Number 3" w:semiHidden="1" w:unhideWhenUsed="1"/>
+    <w:lsdException w:name="List Number 4" w:semiHidden="1" w:unhideWhenUsed="1"/>
+    <w:lsdException w:name="List Number 5" w:semiHidden="1" w:unhideWhenUsed="1"/>
+    <w:lsdException w:name="Title" w:uiPriority="10" w:qFormat="1"/>
+    <w:lsdException w:name="Closing" w:semiHidden="1" w:unhideWhenUsed="1"/>
+    <w:lsdException w:name="Signature" w:semiHidden="1" w:unhideWhenUsed="1"/>
+    <w:lsdException w:name="Default Paragraph Font" w:semiHidden="1" w:uiPriority="1" w:unhideWhenUsed="1" w:qFormat="1"/>
+    <w:lsdException w:name="Body Text" w:semiHidden="1" w:unhideWhenUsed="1"/>
+    <w:lsdException w:name="Body Text Indent" w:semiHidden="1" w:unhideWhenUsed="1"/>
+    <w:lsdException w:name="List Continue" w:semiHidden="1" w:unhideWhenUsed="1"/>
+    <w:lsdException w:name="List Continue 2" w:semiHidden="1" w:unhideWhenUsed="1"/>
+    <w:lsdException w:name="List Continue 3" w:semiHidden="1" w:unhideWhenUsed="1"/>
+    <w:lsdException w:name="List Continue 4" w:semiHidden="1" w:unhideWhenUsed="1"/>
+    <w:lsdException w:name="List Continue 5" w:semiHidden="1" w:unhideWhenUsed="1"/>
+    <w:lsdException w:name="Message Header" w:semiHidden="1" w:unhideWhenUsed="1"/>
+    <w:lsdException w:name="Subtitle" w:uiPriority="11" w:qFormat="1"/>
+    <w:lsdException w:name="Salutation" w:semiHidden="1" w:unhideWhenUsed="1"/>
+    <w:lsdException w:name="Date" w:semiHidden="1" w:unhideWhenUsed="1"/>
+    <w:lsdException w:name="Body Text First Indent" w:semiHidden="1" w:unhideWhenUsed="1"/>
+    <w:lsdException w:name="Body Text First Indent 2" w:semiHidden="1" w:unhideWhenUsed="1"/>
+    <w:lsdException w:name="Note Heading" w:semiHidden="1" w:unhideWhenUsed="1"/>
+    <w:lsdException w:name="Body Text 2" w:semiHidden="1" w:unhideWhenUsed="1"/>
+    <w:lsdException w:name="Body Text 3" w:semiHidden="1" w:unhideWhenUsed="1"/>
+    <w:lsdException w:name="Body Text Indent 2" w:semiHidden="1" w:unhideWhenUsed="1"/>
+    <w:lsdException w:name="Body Text Indent 3" w:semiHidden="1" w:unhideWhenUsed="1"/>
+    <w:lsdException w:name="Block Text" w:semiHidden="1" w:unhideWhenUsed="1"/>
+    <w:lsdException w:name="Hyperlink" w:unhideWhenUsed="1" w:qFormat="1"/>
+    <w:lsdException w:name="FollowedHyperlink" w:semiHidden="1" w:unhideWhenUsed="1"/>
+    <w:lsdException w:name="Strong" w:uiPriority="22" w:qFormat="1"/>
+    <w:lsdException w:name="Emphasis" w:uiPriority="20" w:qFormat="1"/>
+    <w:lsdException w:name="Document Map" w:semiHidden="1" w:unhideWhenUsed="1"/>
+    <w:lsdException w:name="Plain Text" w:semiHidden="1" w:unhideWhenUsed="1"/>
+    <w:lsdException w:name="E-mail Signature" w:semiHidden="1" w:unhideWhenUsed="1"/>
+    <w:lsdException w:name="HTML Top of Form" w:semiHidden="1" w:unhideWhenUsed="1"/>
+    <w:lsdException w:name="HTML Bottom of Form" w:semiHidden="1" w:unhideWhenUsed="1"/>
+    <w:lsdException w:name="Normal (Web)" w:semiHidden="1" w:unhideWhenUsed="1"/>
+    <w:lsdException w:name="HTML Acronym" w:semiHidden="1" w:unhideWhenUsed="1"/>
+    <w:lsdException w:name="HTML Address" w:semiHidden="1" w:unhideWhenUsed="1"/>
+    <w:lsdException w:name="HTML Cite" w:semiHidden="1" w:unhideWhenUsed="1"/>
+    <w:lsdException w:name="HTML Code" w:semiHidden="1" w:unhideWhenUsed="1"/>
+    <w:lsdException w:name="HTML Definition" w:semiHidden="1" w:unhideWhenUsed="1"/>
+    <w:lsdException w:name="HTML Keyboard" w:semiHidden="1" w:unhideWhenUsed="1"/>
+    <w:lsdException w:name="HTML Preformatted" w:semiHidden="1" w:unhideWhenUsed="1"/>
+    <w:lsdException w:name="HTML Sample" w:semiHidden="1" w:unhideWhenUsed="1"/>
+    <w:lsdException w:name="HTML Typewriter" w:semiHidden="1" w:unhideWhenUsed="1"/>
+    <w:lsdException w:name="HTML Variable" w:semiHidden="1" w:unhideWhenUsed="1"/>
+    <w:lsdException w:name="Normal Table" w:semiHidden="1" w:unhideWhenUsed="1" w:qFormat="1"/>
+    <w:lsdException w:name="annotation subject" w:semiHidden="1" w:unhideWhenUsed="1"/>
+    <w:lsdException w:name="No List" w:semiHidden="1" w:unhideWhenUsed="1"/>
+    <w:lsdException w:name="Outline List 1" w:semiHidden="1" w:unhideWhenUsed="1"/>
+    <w:lsdException w:name="Outline List 2" w:semiHidden="1" w:unhideWhenUsed="1"/>
+    <w:lsdException w:name="Outline List 3" w:semiHidden="1" w:unhideWhenUsed="1"/>
+    <w:lsdException w:name="Table Simple 1" w:semiHidden="1" w:unhideWhenUsed="1"/>
+    <w:lsdException w:name="Table Simple 2" w:semiHidden="1" w:unhideWhenUsed="1"/>
+    <w:lsdException w:name="Table Simple 3" w:semiHidden="1" w:unhideWhenUsed="1"/>
+    <w:lsdException w:name="Table Classic 1" w:semiHidden="1" w:unhideWhenUsed="1"/>
+    <w:lsdException w:name="Table Classic 2" w:semiHidden="1" w:unhideWhenUsed="1"/>
+    <w:lsdException w:name="Table Classic 3" w:semiHidden="1" w:unhideWhenUsed="1"/>
+    <w:lsdException w:name="Table Classic 4" w:semiHidden="1" w:unhideWhenUsed="1"/>
+    <w:lsdException w:name="Table Colorful 1" w:semiHidden="1" w:unhideWhenUsed="1"/>
+    <w:lsdException w:name="Table Colorful 2" w:semiHidden="1" w:unhideWhenUsed="1"/>
+    <w:lsdException w:name="Table Colorful 3" w:semiHidden="1" w:unhideWhenUsed="1"/>
+    <w:lsdException w:name="Table Columns 1" w:semiHidden="1" w:unhideWhenUsed="1"/>
+    <w:lsdException w:name="Table Columns 2" w:semiHidden="1" w:unhideWhenUsed="1"/>
+    <w:lsdException w:name="Table Columns 3" w:semiHidden="1" w:unhideWhenUsed="1"/>
+    <w:lsdException w:name="Table Columns 4" w:semiHidden="1" w:unhideWhenUsed="1"/>
+    <w:lsdException w:name="Table Columns 5" w:semiHidden="1" w:unhideWhenUsed="1"/>
+    <w:lsdException w:name="Table Grid 1" w:semiHidden="1" w:unhideWhenUsed="1"/>
+    <w:lsdException w:name="Table Grid 2" w:semiHidden="1" w:unhideWhenUsed="1"/>
+    <w:lsdException w:name="Table Grid 3" w:semiHidden="1" w:unhideWhenUsed="1"/>
+    <w:lsdException w:name="Table Grid 4" w:semiHidden="1" w:unhideWhenUsed="1"/>
+    <w:lsdException w:name="Table Grid 5" w:semiHidden="1" w:unhideWhenUsed="1"/>
+    <w:lsdException w:name="Table Grid 6" w:semiHidden="1" w:unhideWhenUsed="1"/>
+    <w:lsdException w:name="Table Grid 7" w:semiHidden="1" w:unhideWhenUsed="1"/>
+    <w:lsdException w:name="Table Grid 8" w:semiHidden="1" w:unhideWhenUsed="1"/>
+    <w:lsdException w:name="Table List 1" w:semiHidden="1" w:unhideWhenUsed="1"/>
+    <w:lsdException w:name="Table List 2" w:semiHidden="1" w:unhideWhenUsed="1"/>
+    <w:lsdException w:name="Table List 3" w:semiHidden="1" w:unhideWhenUsed="1"/>
+    <w:lsdException w:name="Table List 4" w:semiHidden="1" w:unhideWhenUsed="1"/>
+    <w:lsdException w:name="Table List 5" w:semiHidden="1" w:unhideWhenUsed="1"/>
+    <w:lsdException w:name="Table List 6" w:semiHidden="1" w:unhideWhenUsed="1"/>
+    <w:lsdException w:name="Table List 7" w:semiHidden="1" w:unhideWhenUsed="1"/>
+    <w:lsdException w:name="Table List 8" w:semiHidden="1" w:unhideWhenUsed="1"/>
+    <w:lsdException w:name="Table 3D effects 1" w:semiHidden="1" w:unhideWhenUsed="1"/>
+    <w:lsdException w:name="Table 3D effects 2" w:semiHidden="1" w:unhideWhenUsed="1"/>
+    <w:lsdException w:name="Table 3D effects 3" w:semiHidden="1" w:unhideWhenUsed="1"/>
+    <w:lsdException w:name="Table Contemporary" w:semiHidden="1" w:unhideWhenUsed="1"/>
+    <w:lsdException w:name="Table Elegant" w:semiHidden="1" w:unhideWhenUsed="1"/>
+    <w:lsdException w:name="Table Professional" w:semiHidden="1" w:unhideWhenUsed="1"/>
+    <w:lsdException w:name="Table Subtle 1" w:semiHidden="1" w:unhideWhenUsed="1"/>
+    <w:lsdException w:name="Table Subtle 2" w:semiHidden="1" w:unhideWhenUsed="1"/>
+    <w:lsdException w:name="Table Web 1" w:semiHidden="1" w:unhideWhenUsed="1"/>
+    <w:lsdException w:name="Table Web 2" w:semiHidden="1" w:unhideWhenUsed="1"/>
+    <w:lsdException w:name="Table Web 3" w:semiHidden="1" w:unhideWhenUsed="1"/>
+    <w:lsdException w:name="Balloon Text" w:semiHidden="1" w:unhideWhenUsed="1" w:qFormat="1"/>
+    <w:lsdException w:name="Table Grid" w:semiHidden="1" w:uiPriority="59" w:unhideWhenUsed="1"/>
+    <w:lsdException w:name="Table Theme" w:semiHidden="1" w:unhideWhenUsed="1"/>
+    <w:lsdException w:name="Placeholder Text" w:semiHidden="1" w:qFormat="1"/>
+    <w:lsdException w:name="No Spacing" w:semiHidden="1" w:unhideWhenUsed="1"/>
+    <w:lsdException w:name="Light Shading" w:uiPriority="60"/>
+    <w:lsdException w:name="Light List" w:uiPriority="61"/>
+    <w:lsdException w:name="Light Grid" w:uiPriority="62"/>
+    <w:lsdException w:name="Medium Shading 1" w:uiPriority="63"/>
+    <w:lsdException w:name="Medium Shading 2" w:uiPriority="64"/>
+    <w:lsdException w:name="Medium List 1" w:uiPriority="65"/>
+    <w:lsdException w:name="Medium List 2" w:uiPriority="66"/>
+    <w:lsdException w:name="Medium Grid 1" w:uiPriority="67"/>
+    <w:lsdException w:name="Medium Grid 2" w:uiPriority="68"/>
+    <w:lsdException w:name="Medium Grid 3" w:uiPriority="69"/>
+    <w:lsdException w:name="Dark List" w:uiPriority="70"/>
+    <w:lsdException w:name="Colorful Shading" w:uiPriority="71"/>
+    <w:lsdException w:name="Colorful List" w:uiPriority="72"/>
+    <w:lsdException w:name="Colorful Grid" w:uiPriority="73"/>
+    <w:lsdException w:name="Light Shading Accent 1" w:uiPriority="60"/>
+    <w:lsdException w:name="Light List Accent 1" w:uiPriority="61"/>
+    <w:lsdException w:name="Light Grid Accent 1" w:uiPriority="62"/>
+    <w:lsdException w:name="Medium Shading 1 Accent 1" w:uiPriority="63"/>
+    <w:lsdException w:name="Medium Shading 2 Accent 1" w:uiPriority="64"/>
+    <w:lsdException w:name="Medium List 1 Accent 1" w:uiPriority="65"/>
+    <w:lsdException w:name="Revision" w:semiHidden="1"/>
+    <w:lsdException w:name="List Paragraph" w:uiPriority="34" w:qFormat="1"/>
+    <w:lsdException w:name="Medium List 2 Accent 1" w:uiPriority="66"/>
+    <w:lsdException w:name="Medium Grid 1 Accent 1" w:uiPriority="67"/>
+    <w:lsdException w:name="Medium Grid 2 Accent 1" w:uiPriority="68"/>
+    <w:lsdException w:name="Medium Grid 3 Accent 1" w:uiPriority="69"/>
+    <w:lsdException w:name="Dark List Accent 1" w:uiPriority="70"/>
+    <w:lsdException w:name="Colorful Shading Accent 1" w:uiPriority="71"/>
+    <w:lsdException w:name="Colorful List Accent 1" w:uiPriority="72"/>
+    <w:lsdException w:name="Colorful Grid Accent 1" w:uiPriority="73"/>
+    <w:lsdException w:name="Light Shading Accent 2" w:uiPriority="60"/>
+    <w:lsdException w:name="Light List Accent 2" w:uiPriority="61"/>
+    <w:lsdException w:name="Light Grid Accent 2" w:uiPriority="62"/>
+    <w:lsdException w:name="Medium Shading 1 Accent 2" w:uiPriority="63"/>
+    <w:lsdException w:name="Medium Shading 2 Accent 2" w:uiPriority="64"/>
+    <w:lsdException w:name="Medium List 1 Accent 2" w:uiPriority="65"/>
+    <w:lsdException w:name="Medium List 2 Accent 2" w:uiPriority="66"/>
+    <w:lsdException w:name="Medium Grid 1 Accent 2" w:uiPriority="67"/>
+    <w:lsdException w:name="Medium Grid 2 Accent 2" w:uiPriority="68"/>
+    <w:lsdException w:name="Medium Grid 3 Accent 2" w:uiPriority="69"/>
+    <w:lsdException w:name="Dark List Accent 2" w:uiPriority="70"/>
+    <w:lsdException w:name="Colorful Shading Accent 2" w:uiPriority="71"/>
+    <w:lsdException w:name="Colorful List Accent 2" w:uiPriority="72"/>
+    <w:lsdException w:name="Colorful Grid Accent 2" w:uiPriority="73"/>
+    <w:lsdException w:name="Light Shading Accent 3" w:uiPriority="60"/>
+    <w:lsdException w:name="Light List Accent 3" w:uiPriority="61"/>
+    <w:lsdException w:name="Light Grid Accent 3" w:uiPriority="62"/>
+    <w:lsdException w:name="Medium Shading 1 Accent 3" w:uiPriority="63"/>
+    <w:lsdException w:name="Medium Shading 2 Accent 3" w:uiPriority="64"/>
+    <w:lsdException w:name="Medium List 1 Accent 3" w:uiPriority="65"/>
+    <w:lsdException w:name="Medium List 2 Accent 3" w:uiPriority="66"/>
+    <w:lsdException w:name="Medium Grid 1 Accent 3" w:uiPriority="67"/>
+    <w:lsdException w:name="Medium Grid 2 Accent 3" w:uiPriority="68"/>
+    <w:lsdException w:name="Medium Grid 3 Accent 3" w:uiPriority="69"/>
+    <w:lsdException w:name="Dark List Accent 3" w:uiPriority="70"/>
+    <w:lsdException w:name="Colorful Shading Accent 3" w:uiPriority="71"/>
+    <w:lsdException w:name="Colorful List Accent 3" w:uiPriority="72"/>
+    <w:lsdException w:name="Colorful Grid Accent 3" w:uiPriority="73"/>
+    <w:lsdException w:name="Light Shading Accent 4" w:uiPriority="60"/>
+    <w:lsdException w:name="Light List Accent 4" w:uiPriority="61"/>
+    <w:lsdException w:name="Light Grid Accent 4" w:uiPriority="62"/>
+    <w:lsdException w:name="Medium Shading 1 Accent 4" w:uiPriority="63"/>
+    <w:lsdException w:name="Medium Shading 2 Accent 4" w:uiPriority="64"/>
+    <w:lsdException w:name="Medium List 1 Accent 4" w:uiPriority="65"/>
+    <w:lsdException w:name="Medium List 2 Accent 4" w:uiPriority="66"/>
+    <w:lsdException w:name="Medium Grid 1 Accent 4" w:uiPriority="67"/>
+    <w:lsdException w:name="Medium Grid 2 Accent 4" w:uiPriority="68"/>
+    <w:lsdException w:name="Medium Grid 3 Accent 4" w:uiPriority="69"/>
+    <w:lsdException w:name="Dark List Accent 4" w:uiPriority="70"/>
+    <w:lsdException w:name="Colorful Shading Accent 4" w:uiPriority="71"/>
+    <w:lsdException w:name="Colorful List Accent 4" w:uiPriority="72"/>
+    <w:lsdException w:name="Colorful Grid Accent 4" w:uiPriority="73"/>
+    <w:lsdException w:name="Light Shading Accent 5" w:uiPriority="60"/>
+    <w:lsdException w:name="Light List Accent 5" w:uiPriority="61"/>
+    <w:lsdException w:name="Light Grid Accent 5" w:uiPriority="62"/>
+    <w:lsdException w:name="Medium Shading 1 Accent 5" w:uiPriority="63"/>
+    <w:lsdException w:name="Medium Shading 2 Accent 5" w:uiPriority="64"/>
+    <w:lsdException w:name="Medium List 1 Accent 5" w:uiPriority="65"/>
+    <w:lsdException w:name="Medium List 2 Accent 5" w:uiPriority="66"/>
+    <w:lsdException w:name="Medium Grid 1 Accent 5" w:uiPriority="67"/>
+    <w:lsdException w:name="Medium Grid 2 Accent 5" w:uiPriority="68"/>
+    <w:lsdException w:name="Medium Grid 3 Accent 5" w:uiPriority="69"/>
+    <w:lsdException w:name="Dark List Accent 5" w:uiPriority="70"/>
+    <w:lsdException w:name="Colorful Shading Accent 5" w:uiPriority="71"/>
+    <w:lsdException w:name="Colorful List Accent 5" w:uiPriority="72"/>
+    <w:lsdException w:name="Colorful Grid Accent 5" w:uiPriority="73"/>
+    <w:lsdException w:name="Light Shading Accent 6" w:uiPriority="60"/>
+    <w:lsdException w:name="Light List Accent 6" w:uiPriority="61"/>
+    <w:lsdException w:name="Light Grid Accent 6" w:uiPriority="62"/>
+    <w:lsdException w:name="Medium Shading 1 Accent 6" w:uiPriority="63"/>
+    <w:lsdException w:name="Medium Shading 2 Accent 6" w:uiPriority="64"/>
+    <w:lsdException w:name="Medium List 1 Accent 6" w:uiPriority="65"/>
+    <w:lsdException w:name="Medium List 2 Accent 6" w:uiPriority="66"/>
+    <w:lsdException w:name="Medium Grid 1 Accent 6" w:uiPriority="67"/>
+    <w:lsdException w:name="Medium Grid 2 Accent 6" w:uiPriority="68"/>
+    <w:lsdException w:name="Medium Grid 3 Accent 6" w:uiPriority="69"/>
+    <w:lsdException w:name="Dark List Accent 6" w:uiPriority="70"/>
+    <w:lsdException w:name="Colorful Shading Accent 6" w:uiPriority="71"/>
+    <w:lsdException w:name="Colorful List Accent 6" w:uiPriority="72"/>
+    <w:lsdException w:name="Colorful Grid Accent 6" w:uiPriority="73"/>
+    <w:lsdException w:name="Subtle Emphasis" w:uiPriority="19" w:qFormat="1"/>
+    <w:lsdException w:name="Intense Emphasis" w:uiPriority="21" w:qFormat="1"/>
+    <w:lsdException w:name="Subtle Reference" w:uiPriority="31" w:qFormat="1"/>
+    <w:lsdException w:name="Intense Reference" w:uiPriority="32" w:qFormat="1"/>
+    <w:lsdException w:name="Book Title" w:uiPriority="33" w:qFormat="1"/>
+    <w:lsdException w:name="Bibliography" w:semiHidden="1" w:uiPriority="37" w:unhideWhenUsed="1"/>
+    <w:lsdException w:name="TOC Heading" w:semiHidden="1" w:uiPriority="39" w:unhideWhenUsed="1" w:qFormat="1"/>
+    <w:lsdException w:name="Plain Table 1" w:uiPriority="41"/>
+    <w:lsdException w:name="Plain Table 2" w:uiPriority="42"/>
+    <w:lsdException w:name="Plain Table 3" w:uiPriority="43"/>
+    <w:lsdException w:name="Plain Table 4" w:uiPriority="44"/>
+    <w:lsdException w:name="Plain Table 5" w:uiPriority="45"/>
+    <w:lsdException w:name="Grid Table Light" w:uiPriority="40"/>
+    <w:lsdException w:name="Grid Table 1 Light" w:uiPriority="46"/>
+    <w:lsdException w:name="Grid Table 2" w:uiPriority="47"/>
+    <w:lsdException w:name="Grid Table 3" w:uiPriority="48"/>
+    <w:lsdException w:name="Grid Table 4" w:uiPriority="49"/>
+    <w:lsdException w:name="Grid Table 5 Dark" w:uiPriority="50"/>
+    <w:lsdException w:name="Grid Table 6 Colorful" w:uiPriority="51"/>
+    <w:lsdException w:name="Grid Table 7 Colorful" w:uiPriority="52"/>
+    <w:lsdException w:name="Grid Table 1 Light Accent 1" w:uiPriority="46"/>
+    <w:lsdException w:name="Grid Table 2 Accent 1" w:uiPriority="47"/>
+    <w:lsdException w:name="Grid Table 3 Accent 1" w:uiPriority="48"/>
+    <w:lsdException w:name="Grid Table 4 Accent 1" w:uiPriority="49"/>
+    <w:lsdException w:name="Grid Table 5 Dark Accent 1" w:uiPriority="50"/>
+    <w:lsdException w:name="Grid Table 6 Colorful Accent 1" w:uiPriority="51"/>
+    <w:lsdException w:name="Grid Table 7 Colorful Accent 1" w:uiPriority="52"/>
+    <w:lsdException w:name="Grid Table 1 Light Accent 2" w:uiPriority="46"/>
+    <w:lsdException w:name="Grid Table 2 Accent 2" w:uiPriority="47"/>
+    <w:lsdException w:name="Grid Table 3 Accent 2" w:uiPriority="48"/>
+    <w:lsdException w:name="Grid Table 4 Accent 2" w:uiPriority="49"/>
+    <w:lsdException w:name="Grid Table 5 Dark Accent 2" w:uiPriority="50"/>
+    <w:lsdException w:name="Grid Table 6 Colorful Accent 2" w:uiPriority="51"/>
+    <w:lsdException w:name="Grid Table 7 Colorful Accent 2" w:uiPriority="52"/>
+    <w:lsdException w:name="Grid Table 1 Light Accent 3" w:uiPriority="46"/>
+    <w:lsdException w:name="Grid Table 2 Accent 3" w:uiPriority="47"/>
+    <w:lsdException w:name="Grid Table 3 Accent 3" w:uiPriority="48"/>
+    <w:lsdException w:name="Grid Table 4 Accent 3" w:uiPriority="49"/>
+    <w:lsdException w:name="Grid Table 5 Dark Accent 3" w:uiPriority="50"/>
+    <w:lsdException w:name="Grid Table 6 Colorful Accent 3" w:uiPriority="51"/>
+    <w:lsdException w:name="Grid Table 7 Colorful Accent 3" w:uiPriority="52"/>
+    <w:lsdException w:name="Grid Table 1 Light Accent 4" w:uiPriority="46"/>
+    <w:lsdException w:name="Grid Table 2 Accent 4" w:uiPriority="47"/>
+    <w:lsdException w:name="Grid Table 3 Accent 4" w:uiPriority="48"/>
+    <w:lsdException w:name="Grid Table 4 Accent 4" w:uiPriority="49"/>
+    <w:lsdException w:name="Grid Table 5 Dark Accent 4" w:uiPriority="50"/>
+    <w:lsdException w:name="Grid Table 6 Colorful Accent 4" w:uiPriority="51"/>
+    <w:lsdException w:name="Grid Table 7 Colorful Accent 4" w:uiPriority="52"/>
+    <w:lsdException w:name="Grid Table 1 Light Accent 5" w:uiPriority="46"/>
+    <w:lsdException w:name="Grid Table 2 Accent 5" w:uiPriority="47"/>
+    <w:lsdException w:name="Grid Table 3 Accent 5" w:uiPriority="48"/>
+    <w:lsdException w:name="Grid Table 4 Accent 5" w:uiPriority="49"/>
+    <w:lsdException w:name="Grid Table 5 Dark Accent 5" w:uiPriority="50"/>
+    <w:lsdException w:name="Grid Table 6 Colorful Accent 5" w:uiPriority="51"/>
+    <w:lsdException w:name="Grid Table 7 Colorful Accent 5" w:uiPriority="52"/>
+    <w:lsdException w:name="Grid Table 1 Light Accent 6" w:uiPriority="46"/>
+    <w:lsdException w:name="Grid Table 2 Accent 6" w:uiPriority="47"/>
+    <w:lsdException w:name="Grid Table 3 Accent 6" w:uiPriority="48"/>
+    <w:lsdException w:name="Grid Table 4 Accent 6" w:uiPriority="49"/>
+    <w:lsdException w:name="Grid Table 5 Dark Accent 6" w:uiPriority="50"/>
+    <w:lsdException w:name="Grid Table 6 Colorful Accent 6" w:uiPriority="51"/>
+    <w:lsdException w:name="Grid Table 7 Colorful Accent 6" w:uiPriority="52"/>
+    <w:lsdException w:name="List Table 1 Light" w:uiPriority="46"/>
+    <w:lsdException w:name="List Table 2" w:uiPriority="47"/>
+    <w:lsdException w:name="List Table 3" w:uiPriority="48"/>
+    <w:lsdException w:name="List Table 4" w:uiPriority="49"/>
+    <w:lsdException w:name="List Table 5 Dark" w:uiPriority="50"/>
+    <w:lsdException w:name="List Table 6 Colorful" w:uiPriority="51"/>
+    <w:lsdException w:name="List Table 7 Colorful" w:uiPriority="52"/>
+    <w:lsdException w:name="List Table 1 Light Accent 1" w:uiPriority="46"/>
+    <w:lsdException w:name="List Table 2 Accent 1" w:uiPriority="47"/>
+    <w:lsdException w:name="List Table 3 Accent 1" w:uiPriority="48"/>
+    <w:lsdException w:name="List Table 4 Accent 1" w:uiPriority="49"/>
+    <w:lsdException w:name="List Table 5 Dark Accent 1" w:uiPriority="50"/>
+    <w:lsdException w:name="List Table 6 Colorful Accent 1" w:uiPriority="51"/>
+    <w:lsdException w:name="List Table 7 Colorful Accent 1" w:uiPriority="52"/>
+    <w:lsdException w:name="List Table 1 Light Accent 2" w:uiPriority="46"/>
+    <w:lsdException w:name="List Table 2 Accent 2" w:uiPriority="47"/>
+    <w:lsdException w:name="List Table 3 Accent 2" w:uiPriority="48"/>
+    <w:lsdException w:name="List Table 4 Accent 2" w:uiPriority="49"/>
+    <w:lsdException w:name="List Table 5 Dark Accent 2" w:uiPriority="50"/>
+    <w:lsdException w:name="List Table 6 Colorful Accent 2" w:uiPriority="51"/>
+    <w:lsdException w:name="List Table 7 Colorful Accent 2" w:uiPriority="52"/>
+    <w:lsdException w:name="List Table 1 Light Accent 3" w:uiPriority="46"/>
+    <w:lsdException w:name="List Table 2 Accent 3" w:uiPriority="47"/>
+    <w:lsdException w:name="List Table 3 Accent 3" w:uiPriority="48"/>
+    <w:lsdException w:name="List Table 4 Accent 3" w:uiPriority="49"/>
+    <w:lsdException w:name="List Table 5 Dark Accent 3" w:uiPriority="50"/>
+    <w:lsdException w:name="List Table 6 Colorful Accent 3" w:uiPriority="51"/>
+    <w:lsdException w:name="List Table 7 Colorful Accent 3" w:uiPriority="52"/>
+    <w:lsdException w:name="List Table 1 Light Accent 4" w:uiPriority="46"/>
+    <w:lsdException w:name="List Table 2 Accent 4" w:uiPriority="47"/>
+    <w:lsdException w:name="List Table 3 Accent 4" w:uiPriority="48"/>
+    <w:lsdException w:name="List Table 4 Accent 4" w:uiPriority="49"/>
+    <w:lsdException w:name="List Table 5 Dark Accent 4" w:uiPriority="50"/>
+    <w:lsdException w:name="List Table 6 Colorful Accent 4" w:uiPriority="51"/>
+    <w:lsdException w:name="List Table 7 Colorful Accent 4" w:uiPriority="52"/>
+    <w:lsdException w:name="List Table 1 Light Accent 5" w:uiPriority="46"/>
+    <w:lsdException w:name="List Table 2 Accent 5" w:uiPriority="47"/>
+    <w:lsdException w:name="List Table 3 Accent 5" w:uiPriority="48"/>
+    <w:lsdException w:name="List Table 4 Accent 5" w:uiPriority="49"/>
+    <w:lsdException w:name="List Table 5 Dark Accent 5" w:uiPriority="50"/>
+    <w:lsdException w:name="List Table 6 Colorful Accent 5" w:uiPriority="51"/>
+    <w:lsdException w:name="List Table 7 Colorful Accent 5" w:uiPriority="52"/>
+    <w:lsdException w:name="List Table 1 Light Accent 6" w:uiPriority="46"/>
+    <w:lsdException w:name="List Table 2 Accent 6" w:uiPriority="47"/>
+    <w:lsdException w:name="List Table 3 Accent 6" w:uiPriority="48"/>
+    <w:lsdException w:name="List Table 4 Accent 6" w:uiPriority="49"/>
+    <w:lsdException w:name="List Table 5 Dark Accent 6" w:uiPriority="50"/>
+    <w:lsdException w:name="List Table 6 Colorful Accent 6" w:uiPriority="51"/>
+    <w:lsdException w:name="List Table 7 Colorful Accent 6" w:uiPriority="52"/>
+    <w:lsdException w:name="Mention" w:semiHidden="1" w:unhideWhenUsed="1"/>
+    <w:lsdException w:name="Smart Hyperlink" w:semiHidden="1" w:unhideWhenUsed="1"/>
+    <w:lsdException w:name="Hashtag" w:semiHidden="1" w:unhideWhenUsed="1"/>
+    <w:lsdException w:name="Unresolved Mention" w:semiHidden="1" w:unhideWhenUsed="1"/>
   </w:latentStyles>
   <w:style w:type="paragraph" w:default="1" w:styleId="a">
     <w:name w:val="Normal"/>
@@ -28201,7 +28415,7 @@
     <w:name w:val="heading 1"/>
     <w:basedOn w:val="a"/>
     <w:next w:val="a"/>
-    <w:link w:val="1Char"/>
+    <w:link w:val="10"/>
     <w:uiPriority w:val="9"/>
     <w:qFormat/>
     <w:pPr>
@@ -28245,7 +28459,7 @@
     <w:semiHidden/>
     <w:unhideWhenUsed/>
   </w:style>
-  <w:style w:type="paragraph" w:styleId="3">
+  <w:style w:type="paragraph" w:styleId="TOC3">
     <w:name w:val="toc 3"/>
     <w:basedOn w:val="a"/>
     <w:next w:val="a"/>
@@ -28259,7 +28473,7 @@
   <w:style w:type="paragraph" w:styleId="a3">
     <w:name w:val="Balloon Text"/>
     <w:basedOn w:val="a"/>
-    <w:link w:val="Char"/>
+    <w:link w:val="a4"/>
     <w:uiPriority w:val="99"/>
     <w:semiHidden/>
     <w:unhideWhenUsed/>
@@ -28269,10 +28483,10 @@
       <w:szCs w:val="18"/>
     </w:rPr>
   </w:style>
-  <w:style w:type="paragraph" w:styleId="a4">
+  <w:style w:type="paragraph" w:styleId="a5">
     <w:name w:val="footer"/>
     <w:basedOn w:val="a"/>
-    <w:link w:val="Char0"/>
+    <w:link w:val="a6"/>
     <w:uiPriority w:val="99"/>
     <w:unhideWhenUsed/>
     <w:qFormat/>
@@ -28289,10 +28503,10 @@
       <w:szCs w:val="18"/>
     </w:rPr>
   </w:style>
-  <w:style w:type="paragraph" w:styleId="a5">
+  <w:style w:type="paragraph" w:styleId="a7">
     <w:name w:val="header"/>
     <w:basedOn w:val="a"/>
-    <w:link w:val="Char1"/>
+    <w:link w:val="a8"/>
     <w:uiPriority w:val="99"/>
     <w:unhideWhenUsed/>
     <w:qFormat/>
@@ -28312,7 +28526,7 @@
       <w:szCs w:val="18"/>
     </w:rPr>
   </w:style>
-  <w:style w:type="paragraph" w:styleId="10">
+  <w:style w:type="paragraph" w:styleId="TOC1">
     <w:name w:val="toc 1"/>
     <w:basedOn w:val="a"/>
     <w:next w:val="a"/>
@@ -28320,7 +28534,7 @@
     <w:unhideWhenUsed/>
     <w:qFormat/>
   </w:style>
-  <w:style w:type="paragraph" w:styleId="2">
+  <w:style w:type="paragraph" w:styleId="TOC2">
     <w:name w:val="toc 2"/>
     <w:basedOn w:val="a"/>
     <w:next w:val="a"/>
@@ -28339,7 +28553,7 @@
       <w:sz w:val="22"/>
     </w:rPr>
   </w:style>
-  <w:style w:type="character" w:styleId="a6">
+  <w:style w:type="character" w:styleId="a9">
     <w:name w:val="Hyperlink"/>
     <w:basedOn w:val="a0"/>
     <w:uiPriority w:val="99"/>
@@ -28350,8 +28564,18 @@
       <w:u w:val="single"/>
     </w:rPr>
   </w:style>
-  <w:style w:type="character" w:customStyle="1" w:styleId="Char1">
-    <w:name w:val="页眉 Char"/>
+  <w:style w:type="character" w:customStyle="1" w:styleId="a8">
+    <w:name w:val="页眉 字符"/>
+    <w:basedOn w:val="a0"/>
+    <w:link w:val="a7"/>
+    <w:uiPriority w:val="99"/>
+    <w:rPr>
+      <w:sz w:val="18"/>
+      <w:szCs w:val="18"/>
+    </w:rPr>
+  </w:style>
+  <w:style w:type="character" w:customStyle="1" w:styleId="a6">
+    <w:name w:val="页脚 字符"/>
     <w:basedOn w:val="a0"/>
     <w:link w:val="a5"/>
     <w:uiPriority w:val="99"/>
@@ -28360,17 +28584,7 @@
       <w:szCs w:val="18"/>
     </w:rPr>
   </w:style>
-  <w:style w:type="character" w:customStyle="1" w:styleId="Char0">
-    <w:name w:val="页脚 Char"/>
-    <w:basedOn w:val="a0"/>
-    <w:link w:val="a4"/>
-    <w:uiPriority w:val="99"/>
-    <w:rPr>
-      <w:sz w:val="18"/>
-      <w:szCs w:val="18"/>
-    </w:rPr>
-  </w:style>
-  <w:style w:type="paragraph" w:styleId="a7">
+  <w:style w:type="paragraph" w:styleId="aa">
     <w:name w:val="List Paragraph"/>
     <w:basedOn w:val="a"/>
     <w:uiPriority w:val="34"/>
@@ -28379,7 +28593,7 @@
       <w:ind w:firstLineChars="200" w:firstLine="420"/>
     </w:pPr>
   </w:style>
-  <w:style w:type="character" w:styleId="a8">
+  <w:style w:type="character" w:styleId="ab">
     <w:name w:val="Placeholder Text"/>
     <w:basedOn w:val="a0"/>
     <w:uiPriority w:val="99"/>
@@ -28389,8 +28603,8 @@
       <w:color w:val="808080"/>
     </w:rPr>
   </w:style>
-  <w:style w:type="character" w:customStyle="1" w:styleId="Char">
-    <w:name w:val="批注框文本 Char"/>
+  <w:style w:type="character" w:customStyle="1" w:styleId="a4">
+    <w:name w:val="批注框文本 字符"/>
     <w:basedOn w:val="a0"/>
     <w:link w:val="a3"/>
     <w:uiPriority w:val="99"/>
@@ -28401,8 +28615,8 @@
       <w:szCs w:val="18"/>
     </w:rPr>
   </w:style>
-  <w:style w:type="character" w:customStyle="1" w:styleId="1Char">
-    <w:name w:val="标题 1 Char"/>
+  <w:style w:type="character" w:customStyle="1" w:styleId="10">
+    <w:name w:val="标题 1 字符"/>
     <w:basedOn w:val="a0"/>
     <w:link w:val="1"/>
     <w:uiPriority w:val="9"/>
@@ -28415,7 +28629,7 @@
       <w:szCs w:val="44"/>
     </w:rPr>
   </w:style>
-  <w:style w:type="paragraph" w:customStyle="1" w:styleId="TOC1">
+  <w:style w:type="paragraph" w:customStyle="1" w:styleId="TOC10">
     <w:name w:val="TOC 标题1"/>
     <w:basedOn w:val="1"/>
     <w:next w:val="a"/>
@@ -28438,919 +28652,6 @@
     </w:rPr>
   </w:style>
 </w:styles>
-</file>
-
-<file path=word/stylesWithEffects.xml><?xml version="1.0" encoding="utf-8"?>
-<w:styles xmlns:wpc="http://schemas.microsoft.com/office/word/2010/wordprocessingCanvas" xmlns:mc="http://schemas.openxmlformats.org/markup-compatibility/2006" xmlns:o="urn:schemas-microsoft-com:office:office" xmlns:r="http://schemas.openxmlformats.org/officeDocument/2006/relationships" xmlns:m="http://schemas.openxmlformats.org/officeDocument/2006/math" xmlns:v="urn:schemas-microsoft-com:vml" xmlns:wp14="http://schemas.microsoft.com/office/word/2010/wordprocessingDrawing" xmlns:wp="http://schemas.openxmlformats.org/drawingml/2006/wordprocessingDrawing" xmlns:w10="urn:schemas-microsoft-com:office:word" xmlns:w="http://schemas.openxmlformats.org/wordprocessingml/2006/main" xmlns:w14="http://schemas.microsoft.com/office/word/2010/wordml" xmlns:wpg="http://schemas.microsoft.com/office/word/2010/wordprocessingGroup" xmlns:wpi="http://schemas.microsoft.com/office/word/2010/wordprocessingInk" xmlns:wne="http://schemas.microsoft.com/office/word/2006/wordml" xmlns:wps="http://schemas.microsoft.com/office/word/2010/wordprocessingShape" mc:Ignorable="w14 wp14">
-  <w:docDefaults>
-    <w:rPrDefault>
-      <w:rPr>
-        <w:rFonts w:asciiTheme="minorHAnsi" w:eastAsiaTheme="minorEastAsia" w:hAnsiTheme="minorHAnsi" w:cstheme="minorBidi"/>
-        <w:lang w:val="en-US" w:eastAsia="zh-CN" w:bidi="ar-SA"/>
-      </w:rPr>
-    </w:rPrDefault>
-    <w:pPrDefault/>
-  </w:docDefaults>
-  <w:latentStyles w:defLockedState="0" w:defUIPriority="99" w:defSemiHidden="1" w:defUnhideWhenUsed="1" w:defQFormat="0" w:count="267">
-    <w:lsdException w:name="Normal" w:semiHidden="0" w:uiPriority="0" w:unhideWhenUsed="0" w:qFormat="1"/>
-    <w:lsdException w:name="heading 1" w:semiHidden="0" w:uiPriority="9" w:unhideWhenUsed="0" w:qFormat="1"/>
-    <w:lsdException w:name="heading 2" w:uiPriority="9" w:qFormat="1"/>
-    <w:lsdException w:name="heading 3" w:uiPriority="9" w:qFormat="1"/>
-    <w:lsdException w:name="heading 4" w:uiPriority="9" w:qFormat="1"/>
-    <w:lsdException w:name="heading 5" w:uiPriority="9" w:qFormat="1"/>
-    <w:lsdException w:name="heading 6" w:uiPriority="9" w:qFormat="1"/>
-    <w:lsdException w:name="heading 7" w:uiPriority="9" w:qFormat="1"/>
-    <w:lsdException w:name="heading 8" w:uiPriority="9" w:qFormat="1"/>
-    <w:lsdException w:name="heading 9" w:uiPriority="9" w:qFormat="1"/>
-    <w:lsdException w:name="toc 1" w:semiHidden="0" w:uiPriority="39" w:qFormat="1"/>
-    <w:lsdException w:name="toc 2" w:uiPriority="39" w:qFormat="1"/>
-    <w:lsdException w:name="toc 3" w:semiHidden="0" w:uiPriority="39" w:qFormat="1"/>
-    <w:lsdException w:name="toc 4" w:uiPriority="39"/>
-    <w:lsdException w:name="toc 5" w:uiPriority="39"/>
-    <w:lsdException w:name="toc 6" w:uiPriority="39"/>
-    <w:lsdException w:name="toc 7" w:uiPriority="39"/>
-    <w:lsdException w:name="toc 8" w:uiPriority="39"/>
-    <w:lsdException w:name="toc 9" w:uiPriority="39"/>
-    <w:lsdException w:name="header" w:semiHidden="0" w:qFormat="1"/>
-    <w:lsdException w:name="footer" w:semiHidden="0" w:qFormat="1"/>
-    <w:lsdException w:name="caption" w:uiPriority="35" w:qFormat="1"/>
-    <w:lsdException w:name="Title" w:semiHidden="0" w:uiPriority="10" w:unhideWhenUsed="0" w:qFormat="1"/>
-    <w:lsdException w:name="Default Paragraph Font" w:uiPriority="1" w:qFormat="1"/>
-    <w:lsdException w:name="Subtitle" w:semiHidden="0" w:uiPriority="11" w:unhideWhenUsed="0" w:qFormat="1"/>
-    <w:lsdException w:name="Hyperlink" w:semiHidden="0" w:qFormat="1"/>
-    <w:lsdException w:name="Strong" w:semiHidden="0" w:uiPriority="22" w:unhideWhenUsed="0" w:qFormat="1"/>
-    <w:lsdException w:name="Emphasis" w:semiHidden="0" w:uiPriority="20" w:unhideWhenUsed="0" w:qFormat="1"/>
-    <w:lsdException w:name="Normal Table" w:qFormat="1"/>
-    <w:lsdException w:name="Balloon Text" w:qFormat="1"/>
-    <w:lsdException w:name="Table Grid" w:semiHidden="0" w:uiPriority="59" w:unhideWhenUsed="0"/>
-    <w:lsdException w:name="Placeholder Text" w:unhideWhenUsed="0" w:qFormat="1"/>
-    <w:lsdException w:name="Light Shading" w:semiHidden="0" w:uiPriority="60" w:unhideWhenUsed="0"/>
-    <w:lsdException w:name="Light List" w:semiHidden="0" w:uiPriority="61" w:unhideWhenUsed="0"/>
-    <w:lsdException w:name="Light Grid" w:semiHidden="0" w:uiPriority="62" w:unhideWhenUsed="0"/>
-    <w:lsdException w:name="Medium Shading 1" w:semiHidden="0" w:uiPriority="63" w:unhideWhenUsed="0"/>
-    <w:lsdException w:name="Medium Shading 2" w:semiHidden="0" w:uiPriority="64" w:unhideWhenUsed="0"/>
-    <w:lsdException w:name="Medium List 1" w:semiHidden="0" w:uiPriority="65" w:unhideWhenUsed="0"/>
-    <w:lsdException w:name="Medium List 2" w:semiHidden="0" w:uiPriority="66" w:unhideWhenUsed="0"/>
-    <w:lsdException w:name="Medium Grid 1" w:semiHidden="0" w:uiPriority="67" w:unhideWhenUsed="0"/>
-    <w:lsdException w:name="Medium Grid 2" w:semiHidden="0" w:uiPriority="68" w:unhideWhenUsed="0"/>
-    <w:lsdException w:name="Medium Grid 3" w:semiHidden="0" w:uiPriority="69" w:unhideWhenUsed="0"/>
-    <w:lsdException w:name="Dark List" w:semiHidden="0" w:uiPriority="70" w:unhideWhenUsed="0"/>
-    <w:lsdException w:name="Colorful Shading" w:semiHidden="0" w:uiPriority="71" w:unhideWhenUsed="0"/>
-    <w:lsdException w:name="Colorful List" w:semiHidden="0" w:uiPriority="72" w:unhideWhenUsed="0"/>
-    <w:lsdException w:name="Colorful Grid" w:semiHidden="0" w:uiPriority="73" w:unhideWhenUsed="0"/>
-    <w:lsdException w:name="Light Shading Accent 1" w:semiHidden="0" w:uiPriority="60" w:unhideWhenUsed="0"/>
-    <w:lsdException w:name="Light List Accent 1" w:semiHidden="0" w:uiPriority="61" w:unhideWhenUsed="0"/>
-    <w:lsdException w:name="Light Grid Accent 1" w:semiHidden="0" w:uiPriority="62" w:unhideWhenUsed="0"/>
-    <w:lsdException w:name="Medium Shading 1 Accent 1" w:semiHidden="0" w:uiPriority="63" w:unhideWhenUsed="0"/>
-    <w:lsdException w:name="Medium Shading 2 Accent 1" w:semiHidden="0" w:uiPriority="64" w:unhideWhenUsed="0"/>
-    <w:lsdException w:name="Medium List 1 Accent 1" w:semiHidden="0" w:uiPriority="65" w:unhideWhenUsed="0"/>
-    <w:lsdException w:name="List Paragraph" w:semiHidden="0" w:uiPriority="34" w:unhideWhenUsed="0" w:qFormat="1"/>
-    <w:lsdException w:name="Medium List 2 Accent 1" w:semiHidden="0" w:uiPriority="66" w:unhideWhenUsed="0"/>
-    <w:lsdException w:name="Medium Grid 1 Accent 1" w:semiHidden="0" w:uiPriority="67" w:unhideWhenUsed="0"/>
-    <w:lsdException w:name="Medium Grid 2 Accent 1" w:semiHidden="0" w:uiPriority="68" w:unhideWhenUsed="0"/>
-    <w:lsdException w:name="Medium Grid 3 Accent 1" w:semiHidden="0" w:uiPriority="69" w:unhideWhenUsed="0"/>
-    <w:lsdException w:name="Dark List Accent 1" w:semiHidden="0" w:uiPriority="70" w:unhideWhenUsed="0"/>
-    <w:lsdException w:name="Colorful Shading Accent 1" w:semiHidden="0" w:uiPriority="71" w:unhideWhenUsed="0"/>
-    <w:lsdException w:name="Colorful List Accent 1" w:semiHidden="0" w:uiPriority="72" w:unhideWhenUsed="0"/>
-    <w:lsdException w:name="Colorful Grid Accent 1" w:semiHidden="0" w:uiPriority="73" w:unhideWhenUsed="0"/>
-    <w:lsdException w:name="Light Shading Accent 2" w:semiHidden="0" w:uiPriority="60" w:unhideWhenUsed="0"/>
-    <w:lsdException w:name="Light List Accent 2" w:semiHidden="0" w:uiPriority="61" w:unhideWhenUsed="0"/>
-    <w:lsdException w:name="Light Grid Accent 2" w:semiHidden="0" w:uiPriority="62" w:unhideWhenUsed="0"/>
-    <w:lsdException w:name="Medium Shading 1 Accent 2" w:semiHidden="0" w:uiPriority="63" w:unhideWhenUsed="0"/>
-    <w:lsdException w:name="Medium Shading 2 Accent 2" w:semiHidden="0" w:uiPriority="64" w:unhideWhenUsed="0"/>
-    <w:lsdException w:name="Medium List 1 Accent 2" w:semiHidden="0" w:uiPriority="65" w:unhideWhenUsed="0"/>
-    <w:lsdException w:name="Medium List 2 Accent 2" w:semiHidden="0" w:uiPriority="66" w:unhideWhenUsed="0"/>
-    <w:lsdException w:name="Medium Grid 1 Accent 2" w:semiHidden="0" w:uiPriority="67" w:unhideWhenUsed="0"/>
-    <w:lsdException w:name="Medium Grid 2 Accent 2" w:semiHidden="0" w:uiPriority="68" w:unhideWhenUsed="0"/>
-    <w:lsdException w:name="Medium Grid 3 Accent 2" w:semiHidden="0" w:uiPriority="69" w:unhideWhenUsed="0"/>
-    <w:lsdException w:name="Dark List Accent 2" w:semiHidden="0" w:uiPriority="70" w:unhideWhenUsed="0"/>
-    <w:lsdException w:name="Colorful Shading Accent 2" w:semiHidden="0" w:uiPriority="71" w:unhideWhenUsed="0"/>
-    <w:lsdException w:name="Colorful List Accent 2" w:semiHidden="0" w:uiPriority="72" w:unhideWhenUsed="0"/>
-    <w:lsdException w:name="Colorful Grid Accent 2" w:semiHidden="0" w:uiPriority="73" w:unhideWhenUsed="0"/>
-    <w:lsdException w:name="Light Shading Accent 3" w:semiHidden="0" w:uiPriority="60" w:unhideWhenUsed="0"/>
-    <w:lsdException w:name="Light List Accent 3" w:semiHidden="0" w:uiPriority="61" w:unhideWhenUsed="0"/>
-    <w:lsdException w:name="Light Grid Accent 3" w:semiHidden="0" w:uiPriority="62" w:unhideWhenUsed="0"/>
-    <w:lsdException w:name="Medium Shading 1 Accent 3" w:semiHidden="0" w:uiPriority="63" w:unhideWhenUsed="0"/>
-    <w:lsdException w:name="Medium Shading 2 Accent 3" w:semiHidden="0" w:uiPriority="64" w:unhideWhenUsed="0"/>
-    <w:lsdException w:name="Medium List 1 Accent 3" w:semiHidden="0" w:uiPriority="65" w:unhideWhenUsed="0"/>
-    <w:lsdException w:name="Medium List 2 Accent 3" w:semiHidden="0" w:uiPriority="66" w:unhideWhenUsed="0"/>
-    <w:lsdException w:name="Medium Grid 1 Accent 3" w:semiHidden="0" w:uiPriority="67" w:unhideWhenUsed="0"/>
-    <w:lsdException w:name="Medium Grid 2 Accent 3" w:semiHidden="0" w:uiPriority="68" w:unhideWhenUsed="0"/>
-    <w:lsdException w:name="Medium Grid 3 Accent 3" w:semiHidden="0" w:uiPriority="69" w:unhideWhenUsed="0"/>
-    <w:lsdException w:name="Dark List Accent 3" w:semiHidden="0" w:uiPriority="70" w:unhideWhenUsed="0"/>
-    <w:lsdException w:name="Colorful Shading Accent 3" w:semiHidden="0" w:uiPriority="71" w:unhideWhenUsed="0"/>
-    <w:lsdException w:name="Colorful List Accent 3" w:semiHidden="0" w:uiPriority="72" w:unhideWhenUsed="0"/>
-    <w:lsdException w:name="Colorful Grid Accent 3" w:semiHidden="0" w:uiPriority="73" w:unhideWhenUsed="0"/>
-    <w:lsdException w:name="Light Shading Accent 4" w:semiHidden="0" w:uiPriority="60" w:unhideWhenUsed="0"/>
-    <w:lsdException w:name="Light List Accent 4" w:semiHidden="0" w:uiPriority="61" w:unhideWhenUsed="0"/>
-    <w:lsdException w:name="Light Grid Accent 4" w:semiHidden="0" w:uiPriority="62" w:unhideWhenUsed="0"/>
-    <w:lsdException w:name="Medium Shading 1 Accent 4" w:semiHidden="0" w:uiPriority="63" w:unhideWhenUsed="0"/>
-    <w:lsdException w:name="Medium Shading 2 Accent 4" w:semiHidden="0" w:uiPriority="64" w:unhideWhenUsed="0"/>
-    <w:lsdException w:name="Medium List 1 Accent 4" w:semiHidden="0" w:uiPriority="65" w:unhideWhenUsed="0"/>
-    <w:lsdException w:name="Medium List 2 Accent 4" w:semiHidden="0" w:uiPriority="66" w:unhideWhenUsed="0"/>
-    <w:lsdException w:name="Medium Grid 1 Accent 4" w:semiHidden="0" w:uiPriority="67" w:unhideWhenUsed="0"/>
-    <w:lsdException w:name="Medium Grid 2 Accent 4" w:semiHidden="0" w:uiPriority="68" w:unhideWhenUsed="0"/>
-    <w:lsdException w:name="Medium Grid 3 Accent 4" w:semiHidden="0" w:uiPriority="69" w:unhideWhenUsed="0"/>
-    <w:lsdException w:name="Dark List Accent 4" w:semiHidden="0" w:uiPriority="70" w:unhideWhenUsed="0"/>
-    <w:lsdException w:name="Colorful Shading Accent 4" w:semiHidden="0" w:uiPriority="71" w:unhideWhenUsed="0"/>
-    <w:lsdException w:name="Colorful List Accent 4" w:semiHidden="0" w:uiPriority="72" w:unhideWhenUsed="0"/>
-    <w:lsdException w:name="Colorful Grid Accent 4" w:semiHidden="0" w:uiPriority="73" w:unhideWhenUsed="0"/>
-    <w:lsdException w:name="Light Shading Accent 5" w:semiHidden="0" w:uiPriority="60" w:unhideWhenUsed="0"/>
-    <w:lsdException w:name="Light List Accent 5" w:semiHidden="0" w:uiPriority="61" w:unhideWhenUsed="0"/>
-    <w:lsdException w:name="Light Grid Accent 5" w:semiHidden="0" w:uiPriority="62" w:unhideWhenUsed="0"/>
-    <w:lsdException w:name="Medium Shading 1 Accent 5" w:semiHidden="0" w:uiPriority="63" w:unhideWhenUsed="0"/>
-    <w:lsdException w:name="Medium Shading 2 Accent 5" w:semiHidden="0" w:uiPriority="64" w:unhideWhenUsed="0"/>
-    <w:lsdException w:name="Medium List 1 Accent 5" w:semiHidden="0" w:uiPriority="65" w:unhideWhenUsed="0"/>
-    <w:lsdException w:name="Medium List 2 Accent 5" w:semiHidden="0" w:uiPriority="66" w:unhideWhenUsed="0"/>
-    <w:lsdException w:name="Medium Grid 1 Accent 5" w:semiHidden="0" w:uiPriority="67" w:unhideWhenUsed="0"/>
-    <w:lsdException w:name="Medium Grid 2 Accent 5" w:semiHidden="0" w:uiPriority="68" w:unhideWhenUsed="0"/>
-    <w:lsdException w:name="Medium Grid 3 Accent 5" w:semiHidden="0" w:uiPriority="69" w:unhideWhenUsed="0"/>
-    <w:lsdException w:name="Dark List Accent 5" w:semiHidden="0" w:uiPriority="70" w:unhideWhenUsed="0"/>
-    <w:lsdException w:name="Colorful Shading Accent 5" w:semiHidden="0" w:uiPriority="71" w:unhideWhenUsed="0"/>
-    <w:lsdException w:name="Colorful List Accent 5" w:semiHidden="0" w:uiPriority="72" w:unhideWhenUsed="0"/>
-    <w:lsdException w:name="Colorful Grid Accent 5" w:semiHidden="0" w:uiPriority="73" w:unhideWhenUsed="0"/>
-    <w:lsdException w:name="Light Shading Accent 6" w:semiHidden="0" w:uiPriority="60" w:unhideWhenUsed="0"/>
-    <w:lsdException w:name="Light List Accent 6" w:semiHidden="0" w:uiPriority="61" w:unhideWhenUsed="0"/>
-    <w:lsdException w:name="Light Grid Accent 6" w:semiHidden="0" w:uiPriority="62" w:unhideWhenUsed="0"/>
-    <w:lsdException w:name="Medium Shading 1 Accent 6" w:semiHidden="0" w:uiPriority="63" w:unhideWhenUsed="0"/>
-    <w:lsdException w:name="Medium Shading 2 Accent 6" w:semiHidden="0" w:uiPriority="64" w:unhideWhenUsed="0"/>
-    <w:lsdException w:name="Medium List 1 Accent 6" w:semiHidden="0" w:uiPriority="65" w:unhideWhenUsed="0"/>
-    <w:lsdException w:name="Medium List 2 Accent 6" w:semiHidden="0" w:uiPriority="66" w:unhideWhenUsed="0"/>
-    <w:lsdException w:name="Medium Grid 1 Accent 6" w:semiHidden="0" w:uiPriority="67" w:unhideWhenUsed="0"/>
-    <w:lsdException w:name="Medium Grid 2 Accent 6" w:semiHidden="0" w:uiPriority="68" w:unhideWhenUsed="0"/>
-    <w:lsdException w:name="Medium Grid 3 Accent 6" w:semiHidden="0" w:uiPriority="69" w:unhideWhenUsed="0"/>
-    <w:lsdException w:name="Dark List Accent 6" w:semiHidden="0" w:uiPriority="70" w:unhideWhenUsed="0"/>
-    <w:lsdException w:name="Colorful Shading Accent 6" w:semiHidden="0" w:uiPriority="71" w:unhideWhenUsed="0"/>
-    <w:lsdException w:name="Colorful List Accent 6" w:semiHidden="0" w:uiPriority="72" w:unhideWhenUsed="0"/>
-    <w:lsdException w:name="Colorful Grid Accent 6" w:semiHidden="0" w:uiPriority="73" w:unhideWhenUsed="0"/>
-    <w:lsdException w:name="Subtle Emphasis" w:semiHidden="0" w:uiPriority="19" w:unhideWhenUsed="0" w:qFormat="1"/>
-    <w:lsdException w:name="Intense Emphasis" w:semiHidden="0" w:uiPriority="21" w:unhideWhenUsed="0" w:qFormat="1"/>
-    <w:lsdException w:name="Subtle Reference" w:semiHidden="0" w:uiPriority="31" w:unhideWhenUsed="0" w:qFormat="1"/>
-    <w:lsdException w:name="Intense Reference" w:semiHidden="0" w:uiPriority="32" w:unhideWhenUsed="0" w:qFormat="1"/>
-    <w:lsdException w:name="Book Title" w:semiHidden="0" w:uiPriority="33" w:unhideWhenUsed="0" w:qFormat="1"/>
-    <w:lsdException w:name="Bibliography" w:uiPriority="37"/>
-    <w:lsdException w:name="TOC Heading" w:uiPriority="39" w:qFormat="1"/>
-  </w:latentStyles>
-  <w:style w:type="paragraph" w:default="1" w:styleId="a">
-    <w:name w:val="Normal"/>
-    <w:qFormat/>
-    <w:pPr>
-      <w:widowControl w:val="0"/>
-      <w:jc w:val="both"/>
-    </w:pPr>
-    <w:rPr>
-      <w:kern w:val="2"/>
-      <w:sz w:val="21"/>
-      <w:szCs w:val="22"/>
-    </w:rPr>
-  </w:style>
-  <w:style w:type="paragraph" w:styleId="1">
-    <w:name w:val="heading 1"/>
-    <w:basedOn w:val="a"/>
-    <w:next w:val="a"/>
-    <w:link w:val="1Char"/>
-    <w:uiPriority w:val="9"/>
-    <w:qFormat/>
-    <w:pPr>
-      <w:keepNext/>
-      <w:keepLines/>
-      <w:spacing w:before="340" w:after="330" w:line="578" w:lineRule="auto"/>
-      <w:outlineLvl w:val="0"/>
-    </w:pPr>
-    <w:rPr>
-      <w:b/>
-      <w:bCs/>
-      <w:kern w:val="44"/>
-      <w:sz w:val="44"/>
-      <w:szCs w:val="44"/>
-    </w:rPr>
-  </w:style>
-  <w:style w:type="character" w:default="1" w:styleId="a0">
-    <w:name w:val="Default Paragraph Font"/>
-    <w:uiPriority w:val="1"/>
-    <w:semiHidden/>
-    <w:unhideWhenUsed/>
-  </w:style>
-  <w:style w:type="table" w:default="1" w:styleId="a1">
-    <w:name w:val="Normal Table"/>
-    <w:uiPriority w:val="99"/>
-    <w:semiHidden/>
-    <w:unhideWhenUsed/>
-    <w:tblPr>
-      <w:tblInd w:w="0" w:type="dxa"/>
-      <w:tblCellMar>
-        <w:top w:w="0" w:type="dxa"/>
-        <w:left w:w="108" w:type="dxa"/>
-        <w:bottom w:w="0" w:type="dxa"/>
-        <w:right w:w="108" w:type="dxa"/>
-      </w:tblCellMar>
-    </w:tblPr>
-  </w:style>
-  <w:style w:type="numbering" w:default="1" w:styleId="a2">
-    <w:name w:val="No List"/>
-    <w:uiPriority w:val="99"/>
-    <w:semiHidden/>
-    <w:unhideWhenUsed/>
-  </w:style>
-  <w:style w:type="paragraph" w:styleId="3">
-    <w:name w:val="toc 3"/>
-    <w:basedOn w:val="a"/>
-    <w:next w:val="a"/>
-    <w:uiPriority w:val="39"/>
-    <w:unhideWhenUsed/>
-    <w:qFormat/>
-    <w:pPr>
-      <w:ind w:leftChars="400" w:left="840"/>
-    </w:pPr>
-  </w:style>
-  <w:style w:type="paragraph" w:styleId="a3">
-    <w:name w:val="Balloon Text"/>
-    <w:basedOn w:val="a"/>
-    <w:link w:val="Char"/>
-    <w:uiPriority w:val="99"/>
-    <w:semiHidden/>
-    <w:unhideWhenUsed/>
-    <w:qFormat/>
-    <w:rPr>
-      <w:sz w:val="18"/>
-      <w:szCs w:val="18"/>
-    </w:rPr>
-  </w:style>
-  <w:style w:type="paragraph" w:styleId="a4">
-    <w:name w:val="footer"/>
-    <w:basedOn w:val="a"/>
-    <w:link w:val="Char0"/>
-    <w:uiPriority w:val="99"/>
-    <w:unhideWhenUsed/>
-    <w:qFormat/>
-    <w:pPr>
-      <w:tabs>
-        <w:tab w:val="center" w:pos="4153"/>
-        <w:tab w:val="right" w:pos="8306"/>
-      </w:tabs>
-      <w:snapToGrid w:val="0"/>
-      <w:jc w:val="left"/>
-    </w:pPr>
-    <w:rPr>
-      <w:sz w:val="18"/>
-      <w:szCs w:val="18"/>
-    </w:rPr>
-  </w:style>
-  <w:style w:type="paragraph" w:styleId="a5">
-    <w:name w:val="header"/>
-    <w:basedOn w:val="a"/>
-    <w:link w:val="Char1"/>
-    <w:uiPriority w:val="99"/>
-    <w:unhideWhenUsed/>
-    <w:qFormat/>
-    <w:pPr>
-      <w:pBdr>
-        <w:bottom w:val="single" w:sz="6" w:space="1" w:color="auto"/>
-      </w:pBdr>
-      <w:tabs>
-        <w:tab w:val="center" w:pos="4153"/>
-        <w:tab w:val="right" w:pos="8306"/>
-      </w:tabs>
-      <w:snapToGrid w:val="0"/>
-      <w:jc w:val="center"/>
-    </w:pPr>
-    <w:rPr>
-      <w:sz w:val="18"/>
-      <w:szCs w:val="18"/>
-    </w:rPr>
-  </w:style>
-  <w:style w:type="paragraph" w:styleId="10">
-    <w:name w:val="toc 1"/>
-    <w:basedOn w:val="a"/>
-    <w:next w:val="a"/>
-    <w:uiPriority w:val="39"/>
-    <w:unhideWhenUsed/>
-    <w:qFormat/>
-  </w:style>
-  <w:style w:type="paragraph" w:styleId="2">
-    <w:name w:val="toc 2"/>
-    <w:basedOn w:val="a"/>
-    <w:next w:val="a"/>
-    <w:uiPriority w:val="39"/>
-    <w:semiHidden/>
-    <w:unhideWhenUsed/>
-    <w:qFormat/>
-    <w:pPr>
-      <w:widowControl/>
-      <w:spacing w:after="100" w:line="276" w:lineRule="auto"/>
-      <w:ind w:left="220"/>
-      <w:jc w:val="left"/>
-    </w:pPr>
-    <w:rPr>
-      <w:kern w:val="0"/>
-      <w:sz w:val="22"/>
-    </w:rPr>
-  </w:style>
-  <w:style w:type="character" w:styleId="a6">
-    <w:name w:val="Hyperlink"/>
-    <w:basedOn w:val="a0"/>
-    <w:uiPriority w:val="99"/>
-    <w:unhideWhenUsed/>
-    <w:qFormat/>
-    <w:rPr>
-      <w:color w:val="0000FF" w:themeColor="hyperlink"/>
-      <w:u w:val="single"/>
-    </w:rPr>
-  </w:style>
-  <w:style w:type="character" w:customStyle="1" w:styleId="Char1">
-    <w:name w:val="页眉 Char"/>
-    <w:basedOn w:val="a0"/>
-    <w:link w:val="a5"/>
-    <w:uiPriority w:val="99"/>
-    <w:rPr>
-      <w:sz w:val="18"/>
-      <w:szCs w:val="18"/>
-    </w:rPr>
-  </w:style>
-  <w:style w:type="character" w:customStyle="1" w:styleId="Char0">
-    <w:name w:val="页脚 Char"/>
-    <w:basedOn w:val="a0"/>
-    <w:link w:val="a4"/>
-    <w:uiPriority w:val="99"/>
-    <w:rPr>
-      <w:sz w:val="18"/>
-      <w:szCs w:val="18"/>
-    </w:rPr>
-  </w:style>
-  <w:style w:type="paragraph" w:styleId="a7">
-    <w:name w:val="List Paragraph"/>
-    <w:basedOn w:val="a"/>
-    <w:uiPriority w:val="34"/>
-    <w:qFormat/>
-    <w:pPr>
-      <w:ind w:firstLineChars="200" w:firstLine="420"/>
-    </w:pPr>
-  </w:style>
-  <w:style w:type="character" w:styleId="a8">
-    <w:name w:val="Placeholder Text"/>
-    <w:basedOn w:val="a0"/>
-    <w:uiPriority w:val="99"/>
-    <w:semiHidden/>
-    <w:qFormat/>
-    <w:rPr>
-      <w:color w:val="808080"/>
-    </w:rPr>
-  </w:style>
-  <w:style w:type="character" w:customStyle="1" w:styleId="Char">
-    <w:name w:val="批注框文本 Char"/>
-    <w:basedOn w:val="a0"/>
-    <w:link w:val="a3"/>
-    <w:uiPriority w:val="99"/>
-    <w:semiHidden/>
-    <w:qFormat/>
-    <w:rPr>
-      <w:sz w:val="18"/>
-      <w:szCs w:val="18"/>
-    </w:rPr>
-  </w:style>
-  <w:style w:type="character" w:customStyle="1" w:styleId="1Char">
-    <w:name w:val="标题 1 Char"/>
-    <w:basedOn w:val="a0"/>
-    <w:link w:val="1"/>
-    <w:uiPriority w:val="9"/>
-    <w:qFormat/>
-    <w:rPr>
-      <w:b/>
-      <w:bCs/>
-      <w:kern w:val="44"/>
-      <w:sz w:val="44"/>
-      <w:szCs w:val="44"/>
-    </w:rPr>
-  </w:style>
-  <w:style w:type="paragraph" w:customStyle="1" w:styleId="TOC1">
-    <w:name w:val="TOC 标题1"/>
-    <w:basedOn w:val="1"/>
-    <w:next w:val="a"/>
-    <w:uiPriority w:val="39"/>
-    <w:semiHidden/>
-    <w:unhideWhenUsed/>
-    <w:qFormat/>
-    <w:pPr>
-      <w:widowControl/>
-      <w:spacing w:before="480" w:after="0" w:line="276" w:lineRule="auto"/>
-      <w:jc w:val="left"/>
-      <w:outlineLvl w:val="9"/>
-    </w:pPr>
-    <w:rPr>
-      <w:rFonts w:asciiTheme="majorHAnsi" w:eastAsiaTheme="majorEastAsia" w:hAnsiTheme="majorHAnsi" w:cstheme="majorBidi"/>
-      <w:color w:val="365F91" w:themeColor="accent1" w:themeShade="BF"/>
-      <w:kern w:val="0"/>
-      <w:sz w:val="28"/>
-      <w:szCs w:val="28"/>
-    </w:rPr>
-  </w:style>
-</w:styles>
-</file>
-
-<file path=word/glossary/document.xml><?xml version="1.0" encoding="utf-8"?>
-<w:glossaryDocument xmlns:wpc="http://schemas.microsoft.com/office/word/2010/wordprocessingCanvas" xmlns:mc="http://schemas.openxmlformats.org/markup-compatibility/2006" xmlns:o="urn:schemas-microsoft-com:office:office" xmlns:r="http://schemas.openxmlformats.org/officeDocument/2006/relationships" xmlns:m="http://schemas.openxmlformats.org/officeDocument/2006/math" xmlns:v="urn:schemas-microsoft-com:vml" xmlns:wp14="http://schemas.microsoft.com/office/word/2010/wordprocessingDrawing" xmlns:wp="http://schemas.openxmlformats.org/drawingml/2006/wordprocessingDrawing" xmlns:w10="urn:schemas-microsoft-com:office:word" xmlns:w="http://schemas.openxmlformats.org/wordprocessingml/2006/main" xmlns:w14="http://schemas.microsoft.com/office/word/2010/wordml" xmlns:wpg="http://schemas.microsoft.com/office/word/2010/wordprocessingGroup" xmlns:wpi="http://schemas.microsoft.com/office/word/2010/wordprocessingInk" xmlns:wne="http://schemas.microsoft.com/office/word/2006/wordml" xmlns:wps="http://schemas.microsoft.com/office/word/2010/wordprocessingShape" mc:Ignorable="w14 wp14"/>
-</file>
-
-<file path=word/glossary/fontTable.xml><?xml version="1.0" encoding="utf-8"?>
-<w:fonts xmlns:mc="http://schemas.openxmlformats.org/markup-compatibility/2006" xmlns:r="http://schemas.openxmlformats.org/officeDocument/2006/relationships" xmlns:w="http://schemas.openxmlformats.org/wordprocessingml/2006/main" xmlns:w14="http://schemas.microsoft.com/office/word/2010/wordml" mc:Ignorable="w14">
-  <w:font w:name="Times New Roman">
-    <w:panose1 w:val="02020603050405020304"/>
-    <w:charset w:val="00"/>
-    <w:family w:val="roman"/>
-    <w:pitch w:val="variable"/>
-    <w:sig w:usb0="E0002AFF" w:usb1="C0007841" w:usb2="00000009" w:usb3="00000000" w:csb0="000001FF" w:csb1="00000000"/>
-  </w:font>
-  <w:font w:name="Calibri">
-    <w:panose1 w:val="020F0502020204030204"/>
-    <w:charset w:val="00"/>
-    <w:family w:val="swiss"/>
-    <w:pitch w:val="variable"/>
-    <w:sig w:usb0="E10002FF" w:usb1="4000ACFF" w:usb2="00000009" w:usb3="00000000" w:csb0="0000019F" w:csb1="00000000"/>
-  </w:font>
-  <w:font w:name="宋体">
-    <w:altName w:val="SimSun"/>
-    <w:panose1 w:val="02010600030101010101"/>
-    <w:charset w:val="86"/>
-    <w:family w:val="auto"/>
-    <w:pitch w:val="variable"/>
-    <w:sig w:usb0="00000003" w:usb1="288F0000" w:usb2="00000016" w:usb3="00000000" w:csb0="00040001" w:csb1="00000000"/>
-  </w:font>
-  <w:font w:name="Cambria">
-    <w:panose1 w:val="02040503050406030204"/>
-    <w:charset w:val="00"/>
-    <w:family w:val="roman"/>
-    <w:pitch w:val="variable"/>
-    <w:sig w:usb0="E00002FF" w:usb1="400004FF" w:usb2="00000000" w:usb3="00000000" w:csb0="0000019F" w:csb1="00000000"/>
-  </w:font>
-  <w:font w:name="Cambria Math">
-    <w:panose1 w:val="02040503050406030204"/>
-    <w:charset w:val="00"/>
-    <w:family w:val="roman"/>
-    <w:pitch w:val="variable"/>
-    <w:sig w:usb0="E00002FF" w:usb1="420024FF" w:usb2="00000000" w:usb3="00000000" w:csb0="0000019F" w:csb1="00000000"/>
-  </w:font>
-</w:fonts>
-</file>
-
-<file path=word/glossary/settings.xml><?xml version="1.0" encoding="utf-8"?>
-<w:settings xmlns:mc="http://schemas.openxmlformats.org/markup-compatibility/2006" xmlns:o="urn:schemas-microsoft-com:office:office" xmlns:r="http://schemas.openxmlformats.org/officeDocument/2006/relationships" xmlns:m="http://schemas.openxmlformats.org/officeDocument/2006/math" xmlns:v="urn:schemas-microsoft-com:vml" xmlns:w10="urn:schemas-microsoft-com:office:word" xmlns:w="http://schemas.openxmlformats.org/wordprocessingml/2006/main" xmlns:w14="http://schemas.microsoft.com/office/word/2010/wordml" xmlns:sl="http://schemas.openxmlformats.org/schemaLibrary/2006/main" mc:Ignorable="w14">
-  <w:view w:val="normal"/>
-  <w:bordersDoNotSurroundHeader/>
-  <w:bordersDoNotSurroundFooter/>
-  <w:defaultTabStop w:val="420"/>
-  <w:drawingGridVerticalSpacing w:val="156"/>
-  <w:displayHorizontalDrawingGridEvery w:val="0"/>
-  <w:displayVerticalDrawingGridEvery w:val="2"/>
-  <w:characterSpacingControl w:val="compressPunctuation"/>
-  <w:compat>
-    <w:spaceForUL/>
-    <w:balanceSingleByteDoubleByteWidth/>
-    <w:doNotLeaveBackslashAlone/>
-    <w:ulTrailSpace/>
-    <w:doNotExpandShiftReturn/>
-    <w:adjustLineHeightInTable/>
-    <w:useFELayout/>
-    <w:compatSetting w:name="compatibilityMode" w:uri="http://schemas.microsoft.com/office/word" w:val="14"/>
-    <w:compatSetting w:name="overrideTableStyleFontSizeAndJustification" w:uri="http://schemas.microsoft.com/office/word" w:val="1"/>
-    <w:compatSetting w:name="enableOpenTypeFeatures" w:uri="http://schemas.microsoft.com/office/word" w:val="1"/>
-    <w:compatSetting w:name="doNotFlipMirrorIndents" w:uri="http://schemas.microsoft.com/office/word" w:val="1"/>
-  </w:compat>
-  <w:rsids>
-    <w:rsidRoot w:val="00DB3F36"/>
-    <w:rsid w:val="00323D93"/>
-    <w:rsid w:val="007656E5"/>
-    <w:rsid w:val="00DB3F36"/>
-    <w:rsid w:val="00E0640A"/>
-  </w:rsids>
-  <m:mathPr>
-    <m:mathFont m:val="Cambria Math"/>
-    <m:brkBin m:val="before"/>
-    <m:brkBinSub m:val="--"/>
-    <m:smallFrac m:val="0"/>
-    <m:dispDef/>
-    <m:lMargin m:val="0"/>
-    <m:rMargin m:val="0"/>
-    <m:defJc m:val="centerGroup"/>
-    <m:wrapIndent m:val="1440"/>
-    <m:intLim m:val="subSup"/>
-    <m:naryLim m:val="undOvr"/>
-  </m:mathPr>
-  <w:themeFontLang w:val="en-US" w:eastAsia="zh-CN"/>
-  <w:clrSchemeMapping w:bg1="light1" w:t1="dark1" w:bg2="light2" w:t2="dark2" w:accent1="accent1" w:accent2="accent2" w:accent3="accent3" w:accent4="accent4" w:accent5="accent5" w:accent6="accent6" w:hyperlink="hyperlink" w:followedHyperlink="followedHyperlink"/>
-  <w:decimalSymbol w:val="."/>
-  <w:listSeparator w:val=","/>
-</w:settings>
-</file>
-
-<file path=word/glossary/styles.xml><?xml version="1.0" encoding="utf-8"?>
-<w:styles xmlns:mc="http://schemas.openxmlformats.org/markup-compatibility/2006" xmlns:r="http://schemas.openxmlformats.org/officeDocument/2006/relationships" xmlns:w="http://schemas.openxmlformats.org/wordprocessingml/2006/main" xmlns:w14="http://schemas.microsoft.com/office/word/2010/wordml" mc:Ignorable="w14">
-  <w:docDefaults>
-    <w:rPrDefault>
-      <w:rPr>
-        <w:rFonts w:asciiTheme="minorHAnsi" w:eastAsiaTheme="minorEastAsia" w:hAnsiTheme="minorHAnsi" w:cstheme="minorBidi"/>
-        <w:kern w:val="2"/>
-        <w:sz w:val="21"/>
-        <w:szCs w:val="22"/>
-        <w:lang w:val="en-US" w:eastAsia="zh-CN" w:bidi="ar-SA"/>
-      </w:rPr>
-    </w:rPrDefault>
-    <w:pPrDefault/>
-  </w:docDefaults>
-  <w:latentStyles w:defLockedState="0" w:defUIPriority="99" w:defSemiHidden="1" w:defUnhideWhenUsed="1" w:defQFormat="0" w:count="267">
-    <w:lsdException w:name="Normal" w:semiHidden="0" w:uiPriority="0" w:unhideWhenUsed="0" w:qFormat="1"/>
-    <w:lsdException w:name="heading 1" w:semiHidden="0" w:uiPriority="9" w:unhideWhenUsed="0" w:qFormat="1"/>
-    <w:lsdException w:name="heading 2" w:uiPriority="9" w:qFormat="1"/>
-    <w:lsdException w:name="heading 3" w:uiPriority="9" w:qFormat="1"/>
-    <w:lsdException w:name="heading 4" w:uiPriority="9" w:qFormat="1"/>
-    <w:lsdException w:name="heading 5" w:uiPriority="9" w:qFormat="1"/>
-    <w:lsdException w:name="heading 6" w:uiPriority="9" w:qFormat="1"/>
-    <w:lsdException w:name="heading 7" w:uiPriority="9" w:qFormat="1"/>
-    <w:lsdException w:name="heading 8" w:uiPriority="9" w:qFormat="1"/>
-    <w:lsdException w:name="heading 9" w:uiPriority="9" w:qFormat="1"/>
-    <w:lsdException w:name="toc 1" w:uiPriority="39"/>
-    <w:lsdException w:name="toc 2" w:uiPriority="39"/>
-    <w:lsdException w:name="toc 3" w:uiPriority="39"/>
-    <w:lsdException w:name="toc 4" w:uiPriority="39"/>
-    <w:lsdException w:name="toc 5" w:uiPriority="39"/>
-    <w:lsdException w:name="toc 6" w:uiPriority="39"/>
-    <w:lsdException w:name="toc 7" w:uiPriority="39"/>
-    <w:lsdException w:name="toc 8" w:uiPriority="39"/>
-    <w:lsdException w:name="toc 9" w:uiPriority="39"/>
-    <w:lsdException w:name="caption" w:uiPriority="35" w:qFormat="1"/>
-    <w:lsdException w:name="Title" w:semiHidden="0" w:uiPriority="10" w:unhideWhenUsed="0" w:qFormat="1"/>
-    <w:lsdException w:name="Default Paragraph Font" w:uiPriority="1"/>
-    <w:lsdException w:name="Subtitle" w:semiHidden="0" w:uiPriority="11" w:unhideWhenUsed="0" w:qFormat="1"/>
-    <w:lsdException w:name="Strong" w:semiHidden="0" w:uiPriority="22" w:unhideWhenUsed="0" w:qFormat="1"/>
-    <w:lsdException w:name="Emphasis" w:semiHidden="0" w:uiPriority="20" w:unhideWhenUsed="0" w:qFormat="1"/>
-    <w:lsdException w:name="Table Grid" w:semiHidden="0" w:uiPriority="59" w:unhideWhenUsed="0"/>
-    <w:lsdException w:name="Placeholder Text" w:unhideWhenUsed="0" w:qFormat="1"/>
-    <w:lsdException w:name="No Spacing" w:semiHidden="0" w:uiPriority="1" w:unhideWhenUsed="0" w:qFormat="1"/>
-    <w:lsdException w:name="Light Shading" w:semiHidden="0" w:uiPriority="60" w:unhideWhenUsed="0"/>
-    <w:lsdException w:name="Light List" w:semiHidden="0" w:uiPriority="61" w:unhideWhenUsed="0"/>
-    <w:lsdException w:name="Light Grid" w:semiHidden="0" w:uiPriority="62" w:unhideWhenUsed="0"/>
-    <w:lsdException w:name="Medium Shading 1" w:semiHidden="0" w:uiPriority="63" w:unhideWhenUsed="0"/>
-    <w:lsdException w:name="Medium Shading 2" w:semiHidden="0" w:uiPriority="64" w:unhideWhenUsed="0"/>
-    <w:lsdException w:name="Medium List 1" w:semiHidden="0" w:uiPriority="65" w:unhideWhenUsed="0"/>
-    <w:lsdException w:name="Medium List 2" w:semiHidden="0" w:uiPriority="66" w:unhideWhenUsed="0"/>
-    <w:lsdException w:name="Medium Grid 1" w:semiHidden="0" w:uiPriority="67" w:unhideWhenUsed="0"/>
-    <w:lsdException w:name="Medium Grid 2" w:semiHidden="0" w:uiPriority="68" w:unhideWhenUsed="0"/>
-    <w:lsdException w:name="Medium Grid 3" w:semiHidden="0" w:uiPriority="69" w:unhideWhenUsed="0"/>
-    <w:lsdException w:name="Dark List" w:semiHidden="0" w:uiPriority="70" w:unhideWhenUsed="0"/>
-    <w:lsdException w:name="Colorful Shading" w:semiHidden="0" w:uiPriority="71" w:unhideWhenUsed="0"/>
-    <w:lsdException w:name="Colorful List" w:semiHidden="0" w:uiPriority="72" w:unhideWhenUsed="0"/>
-    <w:lsdException w:name="Colorful Grid" w:semiHidden="0" w:uiPriority="73" w:unhideWhenUsed="0"/>
-    <w:lsdException w:name="Light Shading Accent 1" w:semiHidden="0" w:uiPriority="60" w:unhideWhenUsed="0"/>
-    <w:lsdException w:name="Light List Accent 1" w:semiHidden="0" w:uiPriority="61" w:unhideWhenUsed="0"/>
-    <w:lsdException w:name="Light Grid Accent 1" w:semiHidden="0" w:uiPriority="62" w:unhideWhenUsed="0"/>
-    <w:lsdException w:name="Medium Shading 1 Accent 1" w:semiHidden="0" w:uiPriority="63" w:unhideWhenUsed="0"/>
-    <w:lsdException w:name="Medium Shading 2 Accent 1" w:semiHidden="0" w:uiPriority="64" w:unhideWhenUsed="0"/>
-    <w:lsdException w:name="Medium List 1 Accent 1" w:semiHidden="0" w:uiPriority="65" w:unhideWhenUsed="0"/>
-    <w:lsdException w:name="Revision" w:unhideWhenUsed="0"/>
-    <w:lsdException w:name="List Paragraph" w:semiHidden="0" w:uiPriority="34" w:unhideWhenUsed="0" w:qFormat="1"/>
-    <w:lsdException w:name="Quote" w:semiHidden="0" w:uiPriority="29" w:unhideWhenUsed="0" w:qFormat="1"/>
-    <w:lsdException w:name="Intense Quote" w:semiHidden="0" w:uiPriority="30" w:unhideWhenUsed="0" w:qFormat="1"/>
-    <w:lsdException w:name="Medium List 2 Accent 1" w:semiHidden="0" w:uiPriority="66" w:unhideWhenUsed="0"/>
-    <w:lsdException w:name="Medium Grid 1 Accent 1" w:semiHidden="0" w:uiPriority="67" w:unhideWhenUsed="0"/>
-    <w:lsdException w:name="Medium Grid 2 Accent 1" w:semiHidden="0" w:uiPriority="68" w:unhideWhenUsed="0"/>
-    <w:lsdException w:name="Medium Grid 3 Accent 1" w:semiHidden="0" w:uiPriority="69" w:unhideWhenUsed="0"/>
-    <w:lsdException w:name="Dark List Accent 1" w:semiHidden="0" w:uiPriority="70" w:unhideWhenUsed="0"/>
-    <w:lsdException w:name="Colorful Shading Accent 1" w:semiHidden="0" w:uiPriority="71" w:unhideWhenUsed="0"/>
-    <w:lsdException w:name="Colorful List Accent 1" w:semiHidden="0" w:uiPriority="72" w:unhideWhenUsed="0"/>
-    <w:lsdException w:name="Colorful Grid Accent 1" w:semiHidden="0" w:uiPriority="73" w:unhideWhenUsed="0"/>
-    <w:lsdException w:name="Light Shading Accent 2" w:semiHidden="0" w:uiPriority="60" w:unhideWhenUsed="0"/>
-    <w:lsdException w:name="Light List Accent 2" w:semiHidden="0" w:uiPriority="61" w:unhideWhenUsed="0"/>
-    <w:lsdException w:name="Light Grid Accent 2" w:semiHidden="0" w:uiPriority="62" w:unhideWhenUsed="0"/>
-    <w:lsdException w:name="Medium Shading 1 Accent 2" w:semiHidden="0" w:uiPriority="63" w:unhideWhenUsed="0"/>
-    <w:lsdException w:name="Medium Shading 2 Accent 2" w:semiHidden="0" w:uiPriority="64" w:unhideWhenUsed="0"/>
-    <w:lsdException w:name="Medium List 1 Accent 2" w:semiHidden="0" w:uiPriority="65" w:unhideWhenUsed="0"/>
-    <w:lsdException w:name="Medium List 2 Accent 2" w:semiHidden="0" w:uiPriority="66" w:unhideWhenUsed="0"/>
-    <w:lsdException w:name="Medium Grid 1 Accent 2" w:semiHidden="0" w:uiPriority="67" w:unhideWhenUsed="0"/>
-    <w:lsdException w:name="Medium Grid 2 Accent 2" w:semiHidden="0" w:uiPriority="68" w:unhideWhenUsed="0"/>
-    <w:lsdException w:name="Medium Grid 3 Accent 2" w:semiHidden="0" w:uiPriority="69" w:unhideWhenUsed="0"/>
-    <w:lsdException w:name="Dark List Accent 2" w:semiHidden="0" w:uiPriority="70" w:unhideWhenUsed="0"/>
-    <w:lsdException w:name="Colorful Shading Accent 2" w:semiHidden="0" w:uiPriority="71" w:unhideWhenUsed="0"/>
-    <w:lsdException w:name="Colorful List Accent 2" w:semiHidden="0" w:uiPriority="72" w:unhideWhenUsed="0"/>
-    <w:lsdException w:name="Colorful Grid Accent 2" w:semiHidden="0" w:uiPriority="73" w:unhideWhenUsed="0"/>
-    <w:lsdException w:name="Light Shading Accent 3" w:semiHidden="0" w:uiPriority="60" w:unhideWhenUsed="0"/>
-    <w:lsdException w:name="Light List Accent 3" w:semiHidden="0" w:uiPriority="61" w:unhideWhenUsed="0"/>
-    <w:lsdException w:name="Light Grid Accent 3" w:semiHidden="0" w:uiPriority="62" w:unhideWhenUsed="0"/>
-    <w:lsdException w:name="Medium Shading 1 Accent 3" w:semiHidden="0" w:uiPriority="63" w:unhideWhenUsed="0"/>
-    <w:lsdException w:name="Medium Shading 2 Accent 3" w:semiHidden="0" w:uiPriority="64" w:unhideWhenUsed="0"/>
-    <w:lsdException w:name="Medium List 1 Accent 3" w:semiHidden="0" w:uiPriority="65" w:unhideWhenUsed="0"/>
-    <w:lsdException w:name="Medium List 2 Accent 3" w:semiHidden="0" w:uiPriority="66" w:unhideWhenUsed="0"/>
-    <w:lsdException w:name="Medium Grid 1 Accent 3" w:semiHidden="0" w:uiPriority="67" w:unhideWhenUsed="0"/>
-    <w:lsdException w:name="Medium Grid 2 Accent 3" w:semiHidden="0" w:uiPriority="68" w:unhideWhenUsed="0"/>
-    <w:lsdException w:name="Medium Grid 3 Accent 3" w:semiHidden="0" w:uiPriority="69" w:unhideWhenUsed="0"/>
-    <w:lsdException w:name="Dark List Accent 3" w:semiHidden="0" w:uiPriority="70" w:unhideWhenUsed="0"/>
-    <w:lsdException w:name="Colorful Shading Accent 3" w:semiHidden="0" w:uiPriority="71" w:unhideWhenUsed="0"/>
-    <w:lsdException w:name="Colorful List Accent 3" w:semiHidden="0" w:uiPriority="72" w:unhideWhenUsed="0"/>
-    <w:lsdException w:name="Colorful Grid Accent 3" w:semiHidden="0" w:uiPriority="73" w:unhideWhenUsed="0"/>
-    <w:lsdException w:name="Light Shading Accent 4" w:semiHidden="0" w:uiPriority="60" w:unhideWhenUsed="0"/>
-    <w:lsdException w:name="Light List Accent 4" w:semiHidden="0" w:uiPriority="61" w:unhideWhenUsed="0"/>
-    <w:lsdException w:name="Light Grid Accent 4" w:semiHidden="0" w:uiPriority="62" w:unhideWhenUsed="0"/>
-    <w:lsdException w:name="Medium Shading 1 Accent 4" w:semiHidden="0" w:uiPriority="63" w:unhideWhenUsed="0"/>
-    <w:lsdException w:name="Medium Shading 2 Accent 4" w:semiHidden="0" w:uiPriority="64" w:unhideWhenUsed="0"/>
-    <w:lsdException w:name="Medium List 1 Accent 4" w:semiHidden="0" w:uiPriority="65" w:unhideWhenUsed="0"/>
-    <w:lsdException w:name="Medium List 2 Accent 4" w:semiHidden="0" w:uiPriority="66" w:unhideWhenUsed="0"/>
-    <w:lsdException w:name="Medium Grid 1 Accent 4" w:semiHidden="0" w:uiPriority="67" w:unhideWhenUsed="0"/>
-    <w:lsdException w:name="Medium Grid 2 Accent 4" w:semiHidden="0" w:uiPriority="68" w:unhideWhenUsed="0"/>
-    <w:lsdException w:name="Medium Grid 3 Accent 4" w:semiHidden="0" w:uiPriority="69" w:unhideWhenUsed="0"/>
-    <w:lsdException w:name="Dark List Accent 4" w:semiHidden="0" w:uiPriority="70" w:unhideWhenUsed="0"/>
-    <w:lsdException w:name="Colorful Shading Accent 4" w:semiHidden="0" w:uiPriority="71" w:unhideWhenUsed="0"/>
-    <w:lsdException w:name="Colorful List Accent 4" w:semiHidden="0" w:uiPriority="72" w:unhideWhenUsed="0"/>
-    <w:lsdException w:name="Colorful Grid Accent 4" w:semiHidden="0" w:uiPriority="73" w:unhideWhenUsed="0"/>
-    <w:lsdException w:name="Light Shading Accent 5" w:semiHidden="0" w:uiPriority="60" w:unhideWhenUsed="0"/>
-    <w:lsdException w:name="Light List Accent 5" w:semiHidden="0" w:uiPriority="61" w:unhideWhenUsed="0"/>
-    <w:lsdException w:name="Light Grid Accent 5" w:semiHidden="0" w:uiPriority="62" w:unhideWhenUsed="0"/>
-    <w:lsdException w:name="Medium Shading 1 Accent 5" w:semiHidden="0" w:uiPriority="63" w:unhideWhenUsed="0"/>
-    <w:lsdException w:name="Medium Shading 2 Accent 5" w:semiHidden="0" w:uiPriority="64" w:unhideWhenUsed="0"/>
-    <w:lsdException w:name="Medium List 1 Accent 5" w:semiHidden="0" w:uiPriority="65" w:unhideWhenUsed="0"/>
-    <w:lsdException w:name="Medium List 2 Accent 5" w:semiHidden="0" w:uiPriority="66" w:unhideWhenUsed="0"/>
-    <w:lsdException w:name="Medium Grid 1 Accent 5" w:semiHidden="0" w:uiPriority="67" w:unhideWhenUsed="0"/>
-    <w:lsdException w:name="Medium Grid 2 Accent 5" w:semiHidden="0" w:uiPriority="68" w:unhideWhenUsed="0"/>
-    <w:lsdException w:name="Medium Grid 3 Accent 5" w:semiHidden="0" w:uiPriority="69" w:unhideWhenUsed="0"/>
-    <w:lsdException w:name="Dark List Accent 5" w:semiHidden="0" w:uiPriority="70" w:unhideWhenUsed="0"/>
-    <w:lsdException w:name="Colorful Shading Accent 5" w:semiHidden="0" w:uiPriority="71" w:unhideWhenUsed="0"/>
-    <w:lsdException w:name="Colorful List Accent 5" w:semiHidden="0" w:uiPriority="72" w:unhideWhenUsed="0"/>
-    <w:lsdException w:name="Colorful Grid Accent 5" w:semiHidden="0" w:uiPriority="73" w:unhideWhenUsed="0"/>
-    <w:lsdException w:name="Light Shading Accent 6" w:semiHidden="0" w:uiPriority="60" w:unhideWhenUsed="0"/>
-    <w:lsdException w:name="Light List Accent 6" w:semiHidden="0" w:uiPriority="61" w:unhideWhenUsed="0"/>
-    <w:lsdException w:name="Light Grid Accent 6" w:semiHidden="0" w:uiPriority="62" w:unhideWhenUsed="0"/>
-    <w:lsdException w:name="Medium Shading 1 Accent 6" w:semiHidden="0" w:uiPriority="63" w:unhideWhenUsed="0"/>
-    <w:lsdException w:name="Medium Shading 2 Accent 6" w:semiHidden="0" w:uiPriority="64" w:unhideWhenUsed="0"/>
-    <w:lsdException w:name="Medium List 1 Accent 6" w:semiHidden="0" w:uiPriority="65" w:unhideWhenUsed="0"/>
-    <w:lsdException w:name="Medium List 2 Accent 6" w:semiHidden="0" w:uiPriority="66" w:unhideWhenUsed="0"/>
-    <w:lsdException w:name="Medium Grid 1 Accent 6" w:semiHidden="0" w:uiPriority="67" w:unhideWhenUsed="0"/>
-    <w:lsdException w:name="Medium Grid 2 Accent 6" w:semiHidden="0" w:uiPriority="68" w:unhideWhenUsed="0"/>
-    <w:lsdException w:name="Medium Grid 3 Accent 6" w:semiHidden="0" w:uiPriority="69" w:unhideWhenUsed="0"/>
-    <w:lsdException w:name="Dark List Accent 6" w:semiHidden="0" w:uiPriority="70" w:unhideWhenUsed="0"/>
-    <w:lsdException w:name="Colorful Shading Accent 6" w:semiHidden="0" w:uiPriority="71" w:unhideWhenUsed="0"/>
-    <w:lsdException w:name="Colorful List Accent 6" w:semiHidden="0" w:uiPriority="72" w:unhideWhenUsed="0"/>
-    <w:lsdException w:name="Colorful Grid Accent 6" w:semiHidden="0" w:uiPriority="73" w:unhideWhenUsed="0"/>
-    <w:lsdException w:name="Subtle Emphasis" w:semiHidden="0" w:uiPriority="19" w:unhideWhenUsed="0" w:qFormat="1"/>
-    <w:lsdException w:name="Intense Emphasis" w:semiHidden="0" w:uiPriority="21" w:unhideWhenUsed="0" w:qFormat="1"/>
-    <w:lsdException w:name="Subtle Reference" w:semiHidden="0" w:uiPriority="31" w:unhideWhenUsed="0" w:qFormat="1"/>
-    <w:lsdException w:name="Intense Reference" w:semiHidden="0" w:uiPriority="32" w:unhideWhenUsed="0" w:qFormat="1"/>
-    <w:lsdException w:name="Book Title" w:semiHidden="0" w:uiPriority="33" w:unhideWhenUsed="0" w:qFormat="1"/>
-    <w:lsdException w:name="Bibliography" w:uiPriority="37"/>
-    <w:lsdException w:name="TOC Heading" w:uiPriority="39" w:qFormat="1"/>
-  </w:latentStyles>
-  <w:style w:type="paragraph" w:default="1" w:styleId="a">
-    <w:name w:val="Normal"/>
-    <w:qFormat/>
-    <w:pPr>
-      <w:widowControl w:val="0"/>
-      <w:jc w:val="both"/>
-    </w:pPr>
-  </w:style>
-  <w:style w:type="character" w:default="1" w:styleId="a0">
-    <w:name w:val="Default Paragraph Font"/>
-    <w:uiPriority w:val="1"/>
-    <w:semiHidden/>
-    <w:unhideWhenUsed/>
-  </w:style>
-  <w:style w:type="table" w:default="1" w:styleId="a1">
-    <w:name w:val="Normal Table"/>
-    <w:uiPriority w:val="99"/>
-    <w:semiHidden/>
-    <w:unhideWhenUsed/>
-    <w:tblPr>
-      <w:tblInd w:w="0" w:type="dxa"/>
-      <w:tblCellMar>
-        <w:top w:w="0" w:type="dxa"/>
-        <w:left w:w="108" w:type="dxa"/>
-        <w:bottom w:w="0" w:type="dxa"/>
-        <w:right w:w="108" w:type="dxa"/>
-      </w:tblCellMar>
-    </w:tblPr>
-  </w:style>
-  <w:style w:type="numbering" w:default="1" w:styleId="a2">
-    <w:name w:val="No List"/>
-    <w:uiPriority w:val="99"/>
-    <w:semiHidden/>
-    <w:unhideWhenUsed/>
-  </w:style>
-  <w:style w:type="character" w:styleId="a3">
-    <w:name w:val="Placeholder Text"/>
-    <w:basedOn w:val="a0"/>
-    <w:uiPriority w:val="99"/>
-    <w:semiHidden/>
-    <w:qFormat/>
-    <w:rsid w:val="00E0640A"/>
-    <w:rPr>
-      <w:color w:val="808080"/>
-    </w:rPr>
-  </w:style>
-</w:styles>
-</file>
-
-<file path=word/glossary/stylesWithEffects.xml><?xml version="1.0" encoding="utf-8"?>
-<w:styles xmlns:wpc="http://schemas.microsoft.com/office/word/2010/wordprocessingCanvas" xmlns:mc="http://schemas.openxmlformats.org/markup-compatibility/2006" xmlns:o="urn:schemas-microsoft-com:office:office" xmlns:r="http://schemas.openxmlformats.org/officeDocument/2006/relationships" xmlns:m="http://schemas.openxmlformats.org/officeDocument/2006/math" xmlns:v="urn:schemas-microsoft-com:vml" xmlns:wp14="http://schemas.microsoft.com/office/word/2010/wordprocessingDrawing" xmlns:wp="http://schemas.openxmlformats.org/drawingml/2006/wordprocessingDrawing" xmlns:w10="urn:schemas-microsoft-com:office:word" xmlns:w="http://schemas.openxmlformats.org/wordprocessingml/2006/main" xmlns:w14="http://schemas.microsoft.com/office/word/2010/wordml" xmlns:wpg="http://schemas.microsoft.com/office/word/2010/wordprocessingGroup" xmlns:wpi="http://schemas.microsoft.com/office/word/2010/wordprocessingInk" xmlns:wne="http://schemas.microsoft.com/office/word/2006/wordml" xmlns:wps="http://schemas.microsoft.com/office/word/2010/wordprocessingShape" mc:Ignorable="w14 wp14">
-  <w:docDefaults>
-    <w:rPrDefault>
-      <w:rPr>
-        <w:rFonts w:asciiTheme="minorHAnsi" w:eastAsiaTheme="minorEastAsia" w:hAnsiTheme="minorHAnsi" w:cstheme="minorBidi"/>
-        <w:kern w:val="2"/>
-        <w:sz w:val="21"/>
-        <w:szCs w:val="22"/>
-        <w:lang w:val="en-US" w:eastAsia="zh-CN" w:bidi="ar-SA"/>
-      </w:rPr>
-    </w:rPrDefault>
-    <w:pPrDefault/>
-  </w:docDefaults>
-  <w:latentStyles w:defLockedState="0" w:defUIPriority="99" w:defSemiHidden="1" w:defUnhideWhenUsed="1" w:defQFormat="0" w:count="267">
-    <w:lsdException w:name="Normal" w:semiHidden="0" w:uiPriority="0" w:unhideWhenUsed="0" w:qFormat="1"/>
-    <w:lsdException w:name="heading 1" w:semiHidden="0" w:uiPriority="9" w:unhideWhenUsed="0" w:qFormat="1"/>
-    <w:lsdException w:name="heading 2" w:uiPriority="9" w:qFormat="1"/>
-    <w:lsdException w:name="heading 3" w:uiPriority="9" w:qFormat="1"/>
-    <w:lsdException w:name="heading 4" w:uiPriority="9" w:qFormat="1"/>
-    <w:lsdException w:name="heading 5" w:uiPriority="9" w:qFormat="1"/>
-    <w:lsdException w:name="heading 6" w:uiPriority="9" w:qFormat="1"/>
-    <w:lsdException w:name="heading 7" w:uiPriority="9" w:qFormat="1"/>
-    <w:lsdException w:name="heading 8" w:uiPriority="9" w:qFormat="1"/>
-    <w:lsdException w:name="heading 9" w:uiPriority="9" w:qFormat="1"/>
-    <w:lsdException w:name="toc 1" w:uiPriority="39"/>
-    <w:lsdException w:name="toc 2" w:uiPriority="39"/>
-    <w:lsdException w:name="toc 3" w:uiPriority="39"/>
-    <w:lsdException w:name="toc 4" w:uiPriority="39"/>
-    <w:lsdException w:name="toc 5" w:uiPriority="39"/>
-    <w:lsdException w:name="toc 6" w:uiPriority="39"/>
-    <w:lsdException w:name="toc 7" w:uiPriority="39"/>
-    <w:lsdException w:name="toc 8" w:uiPriority="39"/>
-    <w:lsdException w:name="toc 9" w:uiPriority="39"/>
-    <w:lsdException w:name="caption" w:uiPriority="35" w:qFormat="1"/>
-    <w:lsdException w:name="Title" w:semiHidden="0" w:uiPriority="10" w:unhideWhenUsed="0" w:qFormat="1"/>
-    <w:lsdException w:name="Default Paragraph Font" w:uiPriority="1"/>
-    <w:lsdException w:name="Subtitle" w:semiHidden="0" w:uiPriority="11" w:unhideWhenUsed="0" w:qFormat="1"/>
-    <w:lsdException w:name="Strong" w:semiHidden="0" w:uiPriority="22" w:unhideWhenUsed="0" w:qFormat="1"/>
-    <w:lsdException w:name="Emphasis" w:semiHidden="0" w:uiPriority="20" w:unhideWhenUsed="0" w:qFormat="1"/>
-    <w:lsdException w:name="Table Grid" w:semiHidden="0" w:uiPriority="59" w:unhideWhenUsed="0"/>
-    <w:lsdException w:name="Placeholder Text" w:unhideWhenUsed="0" w:qFormat="1"/>
-    <w:lsdException w:name="No Spacing" w:semiHidden="0" w:uiPriority="1" w:unhideWhenUsed="0" w:qFormat="1"/>
-    <w:lsdException w:name="Light Shading" w:semiHidden="0" w:uiPriority="60" w:unhideWhenUsed="0"/>
-    <w:lsdException w:name="Light List" w:semiHidden="0" w:uiPriority="61" w:unhideWhenUsed="0"/>
-    <w:lsdException w:name="Light Grid" w:semiHidden="0" w:uiPriority="62" w:unhideWhenUsed="0"/>
-    <w:lsdException w:name="Medium Shading 1" w:semiHidden="0" w:uiPriority="63" w:unhideWhenUsed="0"/>
-    <w:lsdException w:name="Medium Shading 2" w:semiHidden="0" w:uiPriority="64" w:unhideWhenUsed="0"/>
-    <w:lsdException w:name="Medium List 1" w:semiHidden="0" w:uiPriority="65" w:unhideWhenUsed="0"/>
-    <w:lsdException w:name="Medium List 2" w:semiHidden="0" w:uiPriority="66" w:unhideWhenUsed="0"/>
-    <w:lsdException w:name="Medium Grid 1" w:semiHidden="0" w:uiPriority="67" w:unhideWhenUsed="0"/>
-    <w:lsdException w:name="Medium Grid 2" w:semiHidden="0" w:uiPriority="68" w:unhideWhenUsed="0"/>
-    <w:lsdException w:name="Medium Grid 3" w:semiHidden="0" w:uiPriority="69" w:unhideWhenUsed="0"/>
-    <w:lsdException w:name="Dark List" w:semiHidden="0" w:uiPriority="70" w:unhideWhenUsed="0"/>
-    <w:lsdException w:name="Colorful Shading" w:semiHidden="0" w:uiPriority="71" w:unhideWhenUsed="0"/>
-    <w:lsdException w:name="Colorful List" w:semiHidden="0" w:uiPriority="72" w:unhideWhenUsed="0"/>
-    <w:lsdException w:name="Colorful Grid" w:semiHidden="0" w:uiPriority="73" w:unhideWhenUsed="0"/>
-    <w:lsdException w:name="Light Shading Accent 1" w:semiHidden="0" w:uiPriority="60" w:unhideWhenUsed="0"/>
-    <w:lsdException w:name="Light List Accent 1" w:semiHidden="0" w:uiPriority="61" w:unhideWhenUsed="0"/>
-    <w:lsdException w:name="Light Grid Accent 1" w:semiHidden="0" w:uiPriority="62" w:unhideWhenUsed="0"/>
-    <w:lsdException w:name="Medium Shading 1 Accent 1" w:semiHidden="0" w:uiPriority="63" w:unhideWhenUsed="0"/>
-    <w:lsdException w:name="Medium Shading 2 Accent 1" w:semiHidden="0" w:uiPriority="64" w:unhideWhenUsed="0"/>
-    <w:lsdException w:name="Medium List 1 Accent 1" w:semiHidden="0" w:uiPriority="65" w:unhideWhenUsed="0"/>
-    <w:lsdException w:name="Revision" w:unhideWhenUsed="0"/>
-    <w:lsdException w:name="List Paragraph" w:semiHidden="0" w:uiPriority="34" w:unhideWhenUsed="0" w:qFormat="1"/>
-    <w:lsdException w:name="Quote" w:semiHidden="0" w:uiPriority="29" w:unhideWhenUsed="0" w:qFormat="1"/>
-    <w:lsdException w:name="Intense Quote" w:semiHidden="0" w:uiPriority="30" w:unhideWhenUsed="0" w:qFormat="1"/>
-    <w:lsdException w:name="Medium List 2 Accent 1" w:semiHidden="0" w:uiPriority="66" w:unhideWhenUsed="0"/>
-    <w:lsdException w:name="Medium Grid 1 Accent 1" w:semiHidden="0" w:uiPriority="67" w:unhideWhenUsed="0"/>
-    <w:lsdException w:name="Medium Grid 2 Accent 1" w:semiHidden="0" w:uiPriority="68" w:unhideWhenUsed="0"/>
-    <w:lsdException w:name="Medium Grid 3 Accent 1" w:semiHidden="0" w:uiPriority="69" w:unhideWhenUsed="0"/>
-    <w:lsdException w:name="Dark List Accent 1" w:semiHidden="0" w:uiPriority="70" w:unhideWhenUsed="0"/>
-    <w:lsdException w:name="Colorful Shading Accent 1" w:semiHidden="0" w:uiPriority="71" w:unhideWhenUsed="0"/>
-    <w:lsdException w:name="Colorful List Accent 1" w:semiHidden="0" w:uiPriority="72" w:unhideWhenUsed="0"/>
-    <w:lsdException w:name="Colorful Grid Accent 1" w:semiHidden="0" w:uiPriority="73" w:unhideWhenUsed="0"/>
-    <w:lsdException w:name="Light Shading Accent 2" w:semiHidden="0" w:uiPriority="60" w:unhideWhenUsed="0"/>
-    <w:lsdException w:name="Light List Accent 2" w:semiHidden="0" w:uiPriority="61" w:unhideWhenUsed="0"/>
-    <w:lsdException w:name="Light Grid Accent 2" w:semiHidden="0" w:uiPriority="62" w:unhideWhenUsed="0"/>
-    <w:lsdException w:name="Medium Shading 1 Accent 2" w:semiHidden="0" w:uiPriority="63" w:unhideWhenUsed="0"/>
-    <w:lsdException w:name="Medium Shading 2 Accent 2" w:semiHidden="0" w:uiPriority="64" w:unhideWhenUsed="0"/>
-    <w:lsdException w:name="Medium List 1 Accent 2" w:semiHidden="0" w:uiPriority="65" w:unhideWhenUsed="0"/>
-    <w:lsdException w:name="Medium List 2 Accent 2" w:semiHidden="0" w:uiPriority="66" w:unhideWhenUsed="0"/>
-    <w:lsdException w:name="Medium Grid 1 Accent 2" w:semiHidden="0" w:uiPriority="67" w:unhideWhenUsed="0"/>
-    <w:lsdException w:name="Medium Grid 2 Accent 2" w:semiHidden="0" w:uiPriority="68" w:unhideWhenUsed="0"/>
-    <w:lsdException w:name="Medium Grid 3 Accent 2" w:semiHidden="0" w:uiPriority="69" w:unhideWhenUsed="0"/>
-    <w:lsdException w:name="Dark List Accent 2" w:semiHidden="0" w:uiPriority="70" w:unhideWhenUsed="0"/>
-    <w:lsdException w:name="Colorful Shading Accent 2" w:semiHidden="0" w:uiPriority="71" w:unhideWhenUsed="0"/>
-    <w:lsdException w:name="Colorful List Accent 2" w:semiHidden="0" w:uiPriority="72" w:unhideWhenUsed="0"/>
-    <w:lsdException w:name="Colorful Grid Accent 2" w:semiHidden="0" w:uiPriority="73" w:unhideWhenUsed="0"/>
-    <w:lsdException w:name="Light Shading Accent 3" w:semiHidden="0" w:uiPriority="60" w:unhideWhenUsed="0"/>
-    <w:lsdException w:name="Light List Accent 3" w:semiHidden="0" w:uiPriority="61" w:unhideWhenUsed="0"/>
-    <w:lsdException w:name="Light Grid Accent 3" w:semiHidden="0" w:uiPriority="62" w:unhideWhenUsed="0"/>
-    <w:lsdException w:name="Medium Shading 1 Accent 3" w:semiHidden="0" w:uiPriority="63" w:unhideWhenUsed="0"/>
-    <w:lsdException w:name="Medium Shading 2 Accent 3" w:semiHidden="0" w:uiPriority="64" w:unhideWhenUsed="0"/>
-    <w:lsdException w:name="Medium List 1 Accent 3" w:semiHidden="0" w:uiPriority="65" w:unhideWhenUsed="0"/>
-    <w:lsdException w:name="Medium List 2 Accent 3" w:semiHidden="0" w:uiPriority="66" w:unhideWhenUsed="0"/>
-    <w:lsdException w:name="Medium Grid 1 Accent 3" w:semiHidden="0" w:uiPriority="67" w:unhideWhenUsed="0"/>
-    <w:lsdException w:name="Medium Grid 2 Accent 3" w:semiHidden="0" w:uiPriority="68" w:unhideWhenUsed="0"/>
-    <w:lsdException w:name="Medium Grid 3 Accent 3" w:semiHidden="0" w:uiPriority="69" w:unhideWhenUsed="0"/>
-    <w:lsdException w:name="Dark List Accent 3" w:semiHidden="0" w:uiPriority="70" w:unhideWhenUsed="0"/>
-    <w:lsdException w:name="Colorful Shading Accent 3" w:semiHidden="0" w:uiPriority="71" w:unhideWhenUsed="0"/>
-    <w:lsdException w:name="Colorful List Accent 3" w:semiHidden="0" w:uiPriority="72" w:unhideWhenUsed="0"/>
-    <w:lsdException w:name="Colorful Grid Accent 3" w:semiHidden="0" w:uiPriority="73" w:unhideWhenUsed="0"/>
-    <w:lsdException w:name="Light Shading Accent 4" w:semiHidden="0" w:uiPriority="60" w:unhideWhenUsed="0"/>
-    <w:lsdException w:name="Light List Accent 4" w:semiHidden="0" w:uiPriority="61" w:unhideWhenUsed="0"/>
-    <w:lsdException w:name="Light Grid Accent 4" w:semiHidden="0" w:uiPriority="62" w:unhideWhenUsed="0"/>
-    <w:lsdException w:name="Medium Shading 1 Accent 4" w:semiHidden="0" w:uiPriority="63" w:unhideWhenUsed="0"/>
-    <w:lsdException w:name="Medium Shading 2 Accent 4" w:semiHidden="0" w:uiPriority="64" w:unhideWhenUsed="0"/>
-    <w:lsdException w:name="Medium List 1 Accent 4" w:semiHidden="0" w:uiPriority="65" w:unhideWhenUsed="0"/>
-    <w:lsdException w:name="Medium List 2 Accent 4" w:semiHidden="0" w:uiPriority="66" w:unhideWhenUsed="0"/>
-    <w:lsdException w:name="Medium Grid 1 Accent 4" w:semiHidden="0" w:uiPriority="67" w:unhideWhenUsed="0"/>
-    <w:lsdException w:name="Medium Grid 2 Accent 4" w:semiHidden="0" w:uiPriority="68" w:unhideWhenUsed="0"/>
-    <w:lsdException w:name="Medium Grid 3 Accent 4" w:semiHidden="0" w:uiPriority="69" w:unhideWhenUsed="0"/>
-    <w:lsdException w:name="Dark List Accent 4" w:semiHidden="0" w:uiPriority="70" w:unhideWhenUsed="0"/>
-    <w:lsdException w:name="Colorful Shading Accent 4" w:semiHidden="0" w:uiPriority="71" w:unhideWhenUsed="0"/>
-    <w:lsdException w:name="Colorful List Accent 4" w:semiHidden="0" w:uiPriority="72" w:unhideWhenUsed="0"/>
-    <w:lsdException w:name="Colorful Grid Accent 4" w:semiHidden="0" w:uiPriority="73" w:unhideWhenUsed="0"/>
-    <w:lsdException w:name="Light Shading Accent 5" w:semiHidden="0" w:uiPriority="60" w:unhideWhenUsed="0"/>
-    <w:lsdException w:name="Light List Accent 5" w:semiHidden="0" w:uiPriority="61" w:unhideWhenUsed="0"/>
-    <w:lsdException w:name="Light Grid Accent 5" w:semiHidden="0" w:uiPriority="62" w:unhideWhenUsed="0"/>
-    <w:lsdException w:name="Medium Shading 1 Accent 5" w:semiHidden="0" w:uiPriority="63" w:unhideWhenUsed="0"/>
-    <w:lsdException w:name="Medium Shading 2 Accent 5" w:semiHidden="0" w:uiPriority="64" w:unhideWhenUsed="0"/>
-    <w:lsdException w:name="Medium List 1 Accent 5" w:semiHidden="0" w:uiPriority="65" w:unhideWhenUsed="0"/>
-    <w:lsdException w:name="Medium List 2 Accent 5" w:semiHidden="0" w:uiPriority="66" w:unhideWhenUsed="0"/>
-    <w:lsdException w:name="Medium Grid 1 Accent 5" w:semiHidden="0" w:uiPriority="67" w:unhideWhenUsed="0"/>
-    <w:lsdException w:name="Medium Grid 2 Accent 5" w:semiHidden="0" w:uiPriority="68" w:unhideWhenUsed="0"/>
-    <w:lsdException w:name="Medium Grid 3 Accent 5" w:semiHidden="0" w:uiPriority="69" w:unhideWhenUsed="0"/>
-    <w:lsdException w:name="Dark List Accent 5" w:semiHidden="0" w:uiPriority="70" w:unhideWhenUsed="0"/>
-    <w:lsdException w:name="Colorful Shading Accent 5" w:semiHidden="0" w:uiPriority="71" w:unhideWhenUsed="0"/>
-    <w:lsdException w:name="Colorful List Accent 5" w:semiHidden="0" w:uiPriority="72" w:unhideWhenUsed="0"/>
-    <w:lsdException w:name="Colorful Grid Accent 5" w:semiHidden="0" w:uiPriority="73" w:unhideWhenUsed="0"/>
-    <w:lsdException w:name="Light Shading Accent 6" w:semiHidden="0" w:uiPriority="60" w:unhideWhenUsed="0"/>
-    <w:lsdException w:name="Light List Accent 6" w:semiHidden="0" w:uiPriority="61" w:unhideWhenUsed="0"/>
-    <w:lsdException w:name="Light Grid Accent 6" w:semiHidden="0" w:uiPriority="62" w:unhideWhenUsed="0"/>
-    <w:lsdException w:name="Medium Shading 1 Accent 6" w:semiHidden="0" w:uiPriority="63" w:unhideWhenUsed="0"/>
-    <w:lsdException w:name="Medium Shading 2 Accent 6" w:semiHidden="0" w:uiPriority="64" w:unhideWhenUsed="0"/>
-    <w:lsdException w:name="Medium List 1 Accent 6" w:semiHidden="0" w:uiPriority="65" w:unhideWhenUsed="0"/>
-    <w:lsdException w:name="Medium List 2 Accent 6" w:semiHidden="0" w:uiPriority="66" w:unhideWhenUsed="0"/>
-    <w:lsdException w:name="Medium Grid 1 Accent 6" w:semiHidden="0" w:uiPriority="67" w:unhideWhenUsed="0"/>
-    <w:lsdException w:name="Medium Grid 2 Accent 6" w:semiHidden="0" w:uiPriority="68" w:unhideWhenUsed="0"/>
-    <w:lsdException w:name="Medium Grid 3 Accent 6" w:semiHidden="0" w:uiPriority="69" w:unhideWhenUsed="0"/>
-    <w:lsdException w:name="Dark List Accent 6" w:semiHidden="0" w:uiPriority="70" w:unhideWhenUsed="0"/>
-    <w:lsdException w:name="Colorful Shading Accent 6" w:semiHidden="0" w:uiPriority="71" w:unhideWhenUsed="0"/>
-    <w:lsdException w:name="Colorful List Accent 6" w:semiHidden="0" w:uiPriority="72" w:unhideWhenUsed="0"/>
-    <w:lsdException w:name="Colorful Grid Accent 6" w:semiHidden="0" w:uiPriority="73" w:unhideWhenUsed="0"/>
-    <w:lsdException w:name="Subtle Emphasis" w:semiHidden="0" w:uiPriority="19" w:unhideWhenUsed="0" w:qFormat="1"/>
-    <w:lsdException w:name="Intense Emphasis" w:semiHidden="0" w:uiPriority="21" w:unhideWhenUsed="0" w:qFormat="1"/>
-    <w:lsdException w:name="Subtle Reference" w:semiHidden="0" w:uiPriority="31" w:unhideWhenUsed="0" w:qFormat="1"/>
-    <w:lsdException w:name="Intense Reference" w:semiHidden="0" w:uiPriority="32" w:unhideWhenUsed="0" w:qFormat="1"/>
-    <w:lsdException w:name="Book Title" w:semiHidden="0" w:uiPriority="33" w:unhideWhenUsed="0" w:qFormat="1"/>
-    <w:lsdException w:name="Bibliography" w:uiPriority="37"/>
-    <w:lsdException w:name="TOC Heading" w:uiPriority="39" w:qFormat="1"/>
-  </w:latentStyles>
-  <w:style w:type="paragraph" w:default="1" w:styleId="a">
-    <w:name w:val="Normal"/>
-    <w:qFormat/>
-    <w:pPr>
-      <w:widowControl w:val="0"/>
-      <w:jc w:val="both"/>
-    </w:pPr>
-  </w:style>
-  <w:style w:type="character" w:default="1" w:styleId="a0">
-    <w:name w:val="Default Paragraph Font"/>
-    <w:uiPriority w:val="1"/>
-    <w:semiHidden/>
-    <w:unhideWhenUsed/>
-  </w:style>
-  <w:style w:type="table" w:default="1" w:styleId="a1">
-    <w:name w:val="Normal Table"/>
-    <w:uiPriority w:val="99"/>
-    <w:semiHidden/>
-    <w:unhideWhenUsed/>
-    <w:tblPr>
-      <w:tblInd w:w="0" w:type="dxa"/>
-      <w:tblCellMar>
-        <w:top w:w="0" w:type="dxa"/>
-        <w:left w:w="108" w:type="dxa"/>
-        <w:bottom w:w="0" w:type="dxa"/>
-        <w:right w:w="108" w:type="dxa"/>
-      </w:tblCellMar>
-    </w:tblPr>
-  </w:style>
-  <w:style w:type="numbering" w:default="1" w:styleId="a2">
-    <w:name w:val="No List"/>
-    <w:uiPriority w:val="99"/>
-    <w:semiHidden/>
-    <w:unhideWhenUsed/>
-  </w:style>
-  <w:style w:type="character" w:styleId="a3">
-    <w:name w:val="Placeholder Text"/>
-    <w:basedOn w:val="a0"/>
-    <w:uiPriority w:val="99"/>
-    <w:semiHidden/>
-    <w:qFormat/>
-    <w:rsid w:val="00E0640A"/>
-    <w:rPr>
-      <w:color w:val="808080"/>
-    </w:rPr>
-  </w:style>
-</w:styles>
-</file>
-
-<file path=word/glossary/webSettings.xml><?xml version="1.0" encoding="utf-8"?>
-<w:webSettings xmlns:mc="http://schemas.openxmlformats.org/markup-compatibility/2006" xmlns:r="http://schemas.openxmlformats.org/officeDocument/2006/relationships" xmlns:w="http://schemas.openxmlformats.org/wordprocessingml/2006/main" xmlns:w14="http://schemas.microsoft.com/office/word/2010/wordml" mc:Ignorable="w14">
-  <w:optimizeForBrowser/>
-  <w:allowPNG/>
-</w:webSettings>
 </file>
 
 <file path=word/theme/theme1.xml><?xml version="1.0" encoding="utf-8"?>
@@ -29659,7 +28960,7 @@
 </file>
 
 <file path=customXml/itemProps2.xml><?xml version="1.0" encoding="utf-8"?>
-<ds:datastoreItem xmlns:ds="http://schemas.openxmlformats.org/officeDocument/2006/customXml" ds:itemID="{A088A751-B0AD-4DC8-85A3-91E97C19D369}">
+<ds:datastoreItem xmlns:ds="http://schemas.openxmlformats.org/officeDocument/2006/customXml" ds:itemID="{2180B76A-A7D9-4699-8EF8-EA441F66EC11}">
   <ds:schemaRefs>
     <ds:schemaRef ds:uri="http://schemas.openxmlformats.org/officeDocument/2006/bibliography"/>
   </ds:schemaRefs>

--- a/分章书稿/第 1 章 逻辑回归/第 1 章 逻辑回归.docx
+++ b/分章书稿/第 1 章 逻辑回归/第 1 章 逻辑回归.docx
@@ -1,27 +1,61 @@
 
 <file path=word/document.xml><?xml version="1.0" encoding="utf-8"?>
-<w:document xmlns:wpc="http://schemas.microsoft.com/office/word/2010/wordprocessingCanvas" xmlns:cx="http://schemas.microsoft.com/office/drawing/2014/chartex" xmlns:cx1="http://schemas.microsoft.com/office/drawing/2015/9/8/chartex" xmlns:cx2="http://schemas.microsoft.com/office/drawing/2015/10/21/chartex" xmlns:cx3="http://schemas.microsoft.com/office/drawing/2016/5/9/chartex" xmlns:cx4="http://schemas.microsoft.com/office/drawing/2016/5/10/chartex" xmlns:cx5="http://schemas.microsoft.com/office/drawing/2016/5/11/chartex" xmlns:cx6="http://schemas.microsoft.com/office/drawing/2016/5/12/chartex" xmlns:cx7="http://schemas.microsoft.com/office/drawing/2016/5/13/chartex" xmlns:cx8="http://schemas.microsoft.com/office/drawing/2016/5/14/chartex" xmlns:mc="http://schemas.openxmlformats.org/markup-compatibility/2006" xmlns:aink="http://schemas.microsoft.com/office/drawing/2016/ink" xmlns:am3d="http://schemas.microsoft.com/office/drawing/2017/model3d" xmlns:o="urn:schemas-microsoft-com:office:office" xmlns:r="http://schemas.openxmlformats.org/officeDocument/2006/relationships" xmlns:m="http://schemas.openxmlformats.org/officeDocument/2006/math" xmlns:v="urn:schemas-microsoft-com:vml" xmlns:wp14="http://schemas.microsoft.com/office/word/2010/wordprocessingDrawing" xmlns:wp="http://schemas.openxmlformats.org/drawingml/2006/wordprocessingDrawing" xmlns:w10="urn:schemas-microsoft-com:office:word" xmlns:w="http://schemas.openxmlformats.org/wordprocessingml/2006/main" xmlns:w14="http://schemas.microsoft.com/office/word/2010/wordml" xmlns:w15="http://schemas.microsoft.com/office/word/2012/wordml" xmlns:w16cid="http://schemas.microsoft.com/office/word/2016/wordml/cid" xmlns:w16se="http://schemas.microsoft.com/office/word/2015/wordml/symex" xmlns:wpg="http://schemas.microsoft.com/office/word/2010/wordprocessingGroup" xmlns:wpi="http://schemas.microsoft.com/office/word/2010/wordprocessingInk" xmlns:wne="http://schemas.microsoft.com/office/word/2006/wordml" xmlns:wps="http://schemas.microsoft.com/office/word/2010/wordprocessingShape" mc:Ignorable="w14 w15 w16se w16cid wp14">
+<w:document xmlns:wpc="http://schemas.microsoft.com/office/word/2010/wordprocessingCanvas" xmlns:mc="http://schemas.openxmlformats.org/markup-compatibility/2006" xmlns:o="urn:schemas-microsoft-com:office:office" xmlns:r="http://schemas.openxmlformats.org/officeDocument/2006/relationships" xmlns:m="http://schemas.openxmlformats.org/officeDocument/2006/math" xmlns:v="urn:schemas-microsoft-com:vml" xmlns:wp14="http://schemas.microsoft.com/office/word/2010/wordprocessingDrawing" xmlns:wp="http://schemas.openxmlformats.org/drawingml/2006/wordprocessingDrawing" xmlns:w10="urn:schemas-microsoft-com:office:word" xmlns:w="http://schemas.openxmlformats.org/wordprocessingml/2006/main" xmlns:w14="http://schemas.microsoft.com/office/word/2010/wordml" xmlns:wpg="http://schemas.microsoft.com/office/word/2010/wordprocessingGroup" xmlns:wpi="http://schemas.microsoft.com/office/word/2010/wordprocessingInk" xmlns:wne="http://schemas.microsoft.com/office/word/2006/wordml" xmlns:wps="http://schemas.microsoft.com/office/word/2010/wordprocessingShape" mc:Ignorable="w14 wp14">
   <w:body>
     <w:p>
       <w:pPr>
-        <w:pStyle w:val="1"/>
-        <w:numPr>
-          <w:ilvl w:val="0"/>
-          <w:numId w:val="3"/>
-        </w:numPr>
+        <w:rPr>
+          <w:rFonts w:asciiTheme="minorEastAsia" w:hAnsiTheme="minorEastAsia" w:hint="eastAsia"/>
+          <w:b/>
+          <w:szCs w:val="21"/>
+        </w:rPr>
+      </w:pPr>
+      <w:r>
+        <w:rPr>
+          <w:rFonts w:asciiTheme="minorEastAsia" w:hAnsiTheme="minorEastAsia" w:hint="eastAsia"/>
+          <w:b/>
+          <w:szCs w:val="21"/>
+        </w:rPr>
+        <w:t>第1章  逻辑回归</w:t>
+      </w:r>
+    </w:p>
+    <w:p>
+      <w:pPr>
+        <w:rPr>
+          <w:rFonts w:asciiTheme="minorEastAsia" w:hAnsiTheme="minorEastAsia" w:hint="eastAsia"/>
+          <w:szCs w:val="21"/>
+        </w:rPr>
+      </w:pPr>
+      <w:bookmarkStart w:id="0" w:name="_GoBack"/>
+      <w:bookmarkEnd w:id="0"/>
+    </w:p>
+    <w:p>
+      <w:pPr>
         <w:rPr>
           <w:rFonts w:asciiTheme="minorEastAsia" w:hAnsiTheme="minorEastAsia"/>
-          <w:sz w:val="24"/>
-          <w:szCs w:val="24"/>
+          <w:szCs w:val="21"/>
         </w:rPr>
       </w:pPr>
       <w:r>
         <w:rPr>
           <w:rFonts w:asciiTheme="minorEastAsia" w:hAnsiTheme="minorEastAsia" w:hint="eastAsia"/>
-          <w:sz w:val="24"/>
-          <w:szCs w:val="24"/>
-        </w:rPr>
-        <w:t>逻辑回归</w:t>
+          <w:szCs w:val="21"/>
+        </w:rPr>
+        <w:t>统计学习泰斗</w:t>
+      </w:r>
+      <w:r>
+        <w:rPr>
+          <w:rFonts w:ascii="Times New Roman" w:hAnsi="Times New Roman" w:cs="Times New Roman"/>
+          <w:szCs w:val="21"/>
+        </w:rPr>
+        <w:t>Trevor Hastie</w:t>
+      </w:r>
+      <w:r>
+        <w:rPr>
+          <w:rFonts w:asciiTheme="minorEastAsia" w:hAnsiTheme="minorEastAsia" w:hint="eastAsia"/>
+          <w:szCs w:val="21"/>
+        </w:rPr>
+        <w:t>曾经说过：“每一个机器学习研究者应该像熟悉自家后院一样熟悉线性模型”。线性模型是许多非线性模型的基础。它良好的数学结构为理解非线性模型提供了深刻的洞见。神经网络的基本组成单元——神经元，正是一个线性模型。本书对于神经网络的介绍从线性模型开始。</w:t>
       </w:r>
     </w:p>
     <w:p>
@@ -31,47 +65,11 @@
           <w:szCs w:val="21"/>
         </w:rPr>
       </w:pPr>
-      <w:r>
-        <w:rPr>
-          <w:rFonts w:asciiTheme="minorEastAsia" w:hAnsiTheme="minorEastAsia" w:hint="eastAsia"/>
-          <w:szCs w:val="21"/>
-        </w:rPr>
-        <w:t>统计学习泰斗</w:t>
-      </w:r>
-      <w:r>
-        <w:rPr>
-          <w:rFonts w:ascii="Times New Roman" w:hAnsi="Times New Roman" w:cs="Times New Roman"/>
-          <w:szCs w:val="21"/>
-        </w:rPr>
-        <w:t>Trevor Hastie</w:t>
-      </w:r>
-      <w:r>
-        <w:rPr>
-          <w:rFonts w:asciiTheme="minorEastAsia" w:hAnsiTheme="minorEastAsia" w:hint="eastAsia"/>
-          <w:szCs w:val="21"/>
-        </w:rPr>
-        <w:t>曾经说过：“每一个机器学习研究者应该像熟悉自家后院一样熟悉线性模型”。线性模型是许多非线性模型的基础。它良好的数学结构为理解非线性模型提供了深刻的洞见。神经网络的基本组成单元——神经元，正是一个线性模型。本书对于神经网络的介绍从线性模型开始</w:t>
-      </w:r>
-      <w:r>
-        <w:rPr>
-          <w:rFonts w:asciiTheme="minorEastAsia" w:hAnsiTheme="minorEastAsia" w:hint="eastAsia"/>
-          <w:szCs w:val="21"/>
-        </w:rPr>
-        <w:t>。</w:t>
-      </w:r>
-    </w:p>
-    <w:p>
-      <w:pPr>
-        <w:rPr>
-          <w:rFonts w:asciiTheme="minorEastAsia" w:hAnsiTheme="minorEastAsia"/>
-          <w:szCs w:val="21"/>
-        </w:rPr>
-      </w:pPr>
     </w:p>
     <w:p/>
     <w:p>
       <w:pPr>
-        <w:pStyle w:val="aa"/>
+        <w:pStyle w:val="a7"/>
         <w:numPr>
           <w:ilvl w:val="1"/>
           <w:numId w:val="2"/>
@@ -293,14 +291,7 @@
           <w:rFonts w:asciiTheme="minorEastAsia" w:hAnsiTheme="minorEastAsia" w:hint="eastAsia"/>
           <w:szCs w:val="21"/>
         </w:rPr>
-        <w:t>。</w:t>
-      </w:r>
-      <w:r>
-        <w:rPr>
-          <w:rFonts w:asciiTheme="minorEastAsia" w:hAnsiTheme="minorEastAsia" w:hint="eastAsia"/>
-          <w:szCs w:val="21"/>
-        </w:rPr>
-        <w:t>逻辑回归模型的计算式是：</w:t>
+        <w:t>。逻辑回归模型的计算式是：</w:t>
       </w:r>
     </w:p>
     <w:p>
@@ -527,7 +518,14 @@
                         <w:rFonts w:ascii="Cambria Math" w:hAnsi="Cambria Math" w:cs="Times New Roman"/>
                         <w:szCs w:val="21"/>
                       </w:rPr>
-                      <m:t>b+</m:t>
+                      <m:t>b</m:t>
+                    </m:r>
+                    <m:r>
+                      <w:rPr>
+                        <w:rFonts w:ascii="Cambria Math" w:hAnsi="Cambria Math" w:cs="Times New Roman"/>
+                        <w:szCs w:val="21"/>
+                      </w:rPr>
+                      <m:t>+</m:t>
                     </m:r>
                     <m:sSub>
                       <m:sSubPr>
@@ -800,7 +798,14 @@
                         <w:rFonts w:ascii="Cambria Math" w:hAnsi="Cambria Math" w:cs="Times New Roman"/>
                         <w:szCs w:val="21"/>
                       </w:rPr>
-                      <m:t>b+</m:t>
+                      <m:t>b</m:t>
+                    </m:r>
+                    <m:r>
+                      <w:rPr>
+                        <w:rFonts w:ascii="Cambria Math" w:hAnsi="Cambria Math" w:cs="Times New Roman"/>
+                        <w:szCs w:val="21"/>
+                      </w:rPr>
+                      <m:t>+</m:t>
                     </m:r>
                     <m:nary>
                       <m:naryPr>
@@ -820,7 +825,14 @@
                             <w:rFonts w:ascii="Cambria Math" w:hAnsi="Cambria Math" w:cs="Times New Roman"/>
                             <w:szCs w:val="21"/>
                           </w:rPr>
-                          <m:t>i=1</m:t>
+                          <m:t>i</m:t>
+                        </m:r>
+                        <m:r>
+                          <w:rPr>
+                            <w:rFonts w:ascii="Cambria Math" w:hAnsi="Cambria Math" w:cs="Times New Roman"/>
+                            <w:szCs w:val="21"/>
+                          </w:rPr>
+                          <m:t>=1</m:t>
                         </m:r>
                       </m:sub>
                       <m:sup>
@@ -915,7 +927,28 @@
           <w:rFonts w:asciiTheme="minorEastAsia" w:hAnsiTheme="minorEastAsia" w:hint="eastAsia"/>
           <w:szCs w:val="21"/>
         </w:rPr>
-        <w:t xml:space="preserve">        （1.1）</w:t>
+        <w:t xml:space="preserve">        </w:t>
+      </w:r>
+      <w:r>
+        <w:rPr>
+          <w:rFonts w:asciiTheme="minorEastAsia" w:hAnsiTheme="minorEastAsia" w:hint="eastAsia"/>
+          <w:szCs w:val="21"/>
+        </w:rPr>
+        <w:t>（</w:t>
+      </w:r>
+      <w:r>
+        <w:rPr>
+          <w:rFonts w:asciiTheme="minorEastAsia" w:hAnsiTheme="minorEastAsia" w:hint="eastAsia"/>
+          <w:szCs w:val="21"/>
+        </w:rPr>
+        <w:t>1.1</w:t>
+      </w:r>
+      <w:r>
+        <w:rPr>
+          <w:rFonts w:asciiTheme="minorEastAsia" w:hAnsiTheme="minorEastAsia" w:hint="eastAsia"/>
+          <w:szCs w:val="21"/>
+        </w:rPr>
+        <w:t>）</w:t>
       </w:r>
     </w:p>
     <w:p>
@@ -965,28 +998,7 @@
           <w:rFonts w:ascii="Times New Roman" w:hAnsi="Times New Roman" w:cs="Times New Roman" w:hint="eastAsia"/>
           <w:szCs w:val="21"/>
         </w:rPr>
-        <w:t>是自然对数的底。</w:t>
-      </w:r>
-      <w:r>
-        <w:rPr>
-          <w:rFonts w:ascii="Times New Roman" w:hAnsi="Times New Roman" w:cs="Times New Roman" w:hint="eastAsia"/>
-          <w:szCs w:val="21"/>
-        </w:rPr>
-        <w:t>公</w:t>
-      </w:r>
-      <w:r>
-        <w:rPr>
-          <w:rFonts w:ascii="Times New Roman" w:hAnsi="Times New Roman" w:cs="Times New Roman" w:hint="eastAsia"/>
-          <w:szCs w:val="21"/>
-        </w:rPr>
-        <w:t>式</w:t>
-      </w:r>
-      <w:r>
-        <w:rPr>
-          <w:rFonts w:ascii="Times New Roman" w:hAnsi="Times New Roman" w:cs="Times New Roman" w:hint="eastAsia"/>
-          <w:szCs w:val="21"/>
-        </w:rPr>
-        <w:t>（</w:t>
+        <w:t>是自然对数的底。公式（</w:t>
       </w:r>
       <w:r>
         <w:rPr>
@@ -1000,14 +1012,7 @@
           <w:rFonts w:ascii="Times New Roman" w:hAnsi="Times New Roman" w:cs="Times New Roman" w:hint="eastAsia"/>
           <w:szCs w:val="21"/>
         </w:rPr>
-        <w:t>）</w:t>
-      </w:r>
-      <w:r>
-        <w:rPr>
-          <w:rFonts w:ascii="Times New Roman" w:hAnsi="Times New Roman" w:cs="Times New Roman" w:hint="eastAsia"/>
-          <w:szCs w:val="21"/>
-        </w:rPr>
-        <w:t>将各个特征</w:t>
+        <w:t>）将各个特征</w:t>
       </w:r>
       <m:oMath>
         <m:sSub>
@@ -1081,21 +1086,7 @@
           <w:rFonts w:ascii="Times New Roman" w:hAnsi="Times New Roman" w:cs="Times New Roman" w:hint="eastAsia"/>
           <w:szCs w:val="21"/>
         </w:rPr>
-        <w:t>后相加</w:t>
-      </w:r>
-      <w:r>
-        <w:rPr>
-          <w:rFonts w:ascii="Times New Roman" w:hAnsi="Times New Roman" w:cs="Times New Roman" w:hint="eastAsia"/>
-          <w:szCs w:val="21"/>
-        </w:rPr>
-        <w:t>，之后</w:t>
-      </w:r>
-      <w:r>
-        <w:rPr>
-          <w:rFonts w:ascii="Times New Roman" w:hAnsi="Times New Roman" w:cs="Times New Roman" w:hint="eastAsia"/>
-          <w:szCs w:val="21"/>
-        </w:rPr>
-        <w:t>再加上</w:t>
+        <w:t>后相加，之后再加上</w:t>
       </w:r>
       <m:oMath>
         <m:r>
@@ -1141,21 +1132,7 @@
           <w:rFonts w:ascii="Times New Roman" w:hAnsi="Times New Roman" w:cs="Times New Roman" w:hint="eastAsia"/>
           <w:szCs w:val="21"/>
         </w:rPr>
-        <w:t>）。这</w:t>
-      </w:r>
-      <w:r>
-        <w:rPr>
-          <w:rFonts w:ascii="Times New Roman" w:hAnsi="Times New Roman" w:cs="Times New Roman" w:hint="eastAsia"/>
-          <w:szCs w:val="21"/>
-        </w:rPr>
-        <w:t>种计算</w:t>
-      </w:r>
-      <w:r>
-        <w:rPr>
-          <w:rFonts w:ascii="Times New Roman" w:hAnsi="Times New Roman" w:cs="Times New Roman" w:hint="eastAsia"/>
-          <w:szCs w:val="21"/>
-        </w:rPr>
-        <w:t>称为对</w:t>
+        <w:t>）。这种计算称为对</w:t>
       </w:r>
       <m:oMath>
         <m:sSub>
@@ -1267,14 +1244,7 @@
           <w:rFonts w:ascii="Times New Roman" w:hAnsi="Times New Roman" w:cs="Times New Roman" w:hint="eastAsia"/>
           <w:szCs w:val="21"/>
         </w:rPr>
-        <w:t>的进行</w:t>
-      </w:r>
-      <w:r>
-        <w:rPr>
-          <w:rFonts w:ascii="Times New Roman" w:hAnsi="Times New Roman" w:cs="Times New Roman" w:hint="eastAsia"/>
-          <w:szCs w:val="21"/>
-        </w:rPr>
-        <w:t>仿射变换（</w:t>
+        <w:t>的进行仿射变换（</w:t>
       </w:r>
       <w:r>
         <w:rPr>
@@ -1307,21 +1277,7 @@
           <w:rFonts w:ascii="Times New Roman" w:hAnsi="Times New Roman" w:cs="Times New Roman" w:hint="eastAsia"/>
           <w:szCs w:val="21"/>
         </w:rPr>
-        <w:t>表示该</w:t>
-      </w:r>
-      <w:r>
-        <w:rPr>
-          <w:rFonts w:ascii="Times New Roman" w:hAnsi="Times New Roman" w:cs="Times New Roman" w:hint="eastAsia"/>
-          <w:szCs w:val="21"/>
-        </w:rPr>
-        <w:t>仿射变换的结果</w:t>
-      </w:r>
-      <w:r>
-        <w:rPr>
-          <w:rFonts w:ascii="Times New Roman" w:hAnsi="Times New Roman" w:cs="Times New Roman" w:hint="eastAsia"/>
-          <w:szCs w:val="21"/>
-        </w:rPr>
-        <w:t>：</w:t>
+        <w:t>表示该仿射变换的结果：</w:t>
       </w:r>
     </w:p>
     <w:p>
@@ -1395,7 +1351,14 @@
                 <w:rFonts w:ascii="Cambria Math" w:hAnsi="Cambria Math" w:cs="Times New Roman"/>
                 <w:szCs w:val="21"/>
               </w:rPr>
-              <m:t>i=1</m:t>
+              <m:t>i</m:t>
+            </m:r>
+            <m:r>
+              <w:rPr>
+                <w:rFonts w:ascii="Cambria Math" w:hAnsi="Cambria Math" w:cs="Times New Roman"/>
+                <w:szCs w:val="21"/>
+              </w:rPr>
+              <m:t>=1</m:t>
             </m:r>
           </m:sub>
           <m:sup>
@@ -1529,21 +1492,7 @@
           <w:rFonts w:ascii="Times New Roman" w:hAnsi="Times New Roman" w:cs="Times New Roman" w:hint="eastAsia"/>
           <w:szCs w:val="21"/>
         </w:rPr>
-        <w:t>仿射变换的几何意义将在下一节介绍。</w:t>
-      </w:r>
-      <w:r>
-        <w:rPr>
-          <w:rFonts w:ascii="Times New Roman" w:hAnsi="Times New Roman" w:cs="Times New Roman" w:hint="eastAsia"/>
-          <w:szCs w:val="21"/>
-        </w:rPr>
-        <w:t>接下来</w:t>
-      </w:r>
-      <w:r>
-        <w:rPr>
-          <w:rFonts w:ascii="Times New Roman" w:hAnsi="Times New Roman" w:cs="Times New Roman" w:hint="eastAsia"/>
-          <w:szCs w:val="21"/>
-        </w:rPr>
-        <w:t>对</w:t>
+        <w:t>仿射变换的几何意义将在下一节介绍。接下来对</w:t>
       </w:r>
       <m:oMath>
         <m:r>
@@ -1733,14 +1682,7 @@
           <w:rFonts w:ascii="Times New Roman" w:hAnsi="Times New Roman" w:cs="Times New Roman" w:hint="eastAsia"/>
           <w:szCs w:val="21"/>
         </w:rPr>
-        <w:t>1.</w:t>
-      </w:r>
-      <w:r>
-        <w:rPr>
-          <w:rFonts w:ascii="Times New Roman" w:hAnsi="Times New Roman" w:cs="Times New Roman" w:hint="eastAsia"/>
-          <w:szCs w:val="21"/>
-        </w:rPr>
-        <w:t>3</w:t>
+        <w:t>1.3</w:t>
       </w:r>
       <w:r>
         <w:rPr>
@@ -1954,14 +1896,7 @@
           <w:rFonts w:ascii="Times New Roman" w:hAnsi="Times New Roman" w:cs="Times New Roman" w:hint="eastAsia"/>
           <w:szCs w:val="21"/>
         </w:rPr>
-        <w:t>。</w:t>
-      </w:r>
-      <w:r>
-        <w:rPr>
-          <w:rFonts w:ascii="Times New Roman" w:hAnsi="Times New Roman" w:cs="Times New Roman" w:hint="eastAsia"/>
-          <w:szCs w:val="21"/>
-        </w:rPr>
-        <w:t>如图</w:t>
+        <w:t>。如图</w:t>
       </w:r>
       <w:r>
         <w:rPr>
@@ -1975,14 +1910,7 @@
           <w:rFonts w:ascii="Times New Roman" w:hAnsi="Times New Roman" w:cs="Times New Roman" w:hint="eastAsia"/>
           <w:szCs w:val="21"/>
         </w:rPr>
-        <w:t>所示</w:t>
-      </w:r>
-      <w:r>
-        <w:rPr>
-          <w:rFonts w:ascii="Times New Roman" w:hAnsi="Times New Roman" w:cs="Times New Roman" w:hint="eastAsia"/>
-          <w:szCs w:val="21"/>
-        </w:rPr>
-        <w:t>。</w:t>
+        <w:t>所示。</w:t>
       </w:r>
     </w:p>
     <w:p>
@@ -2036,7 +1964,7 @@
                     </pic:cNvPicPr>
                   </pic:nvPicPr>
                   <pic:blipFill>
-                    <a:blip r:embed="rId9">
+                    <a:blip r:embed="rId10">
                       <a:extLst>
                         <a:ext uri="{28A0092B-C50C-407E-A947-70E740481C1C}">
                           <a14:useLocalDpi xmlns:a14="http://schemas.microsoft.com/office/drawing/2010/main" val="0"/>
@@ -2083,14 +2011,7 @@
           <w:rFonts w:ascii="Times New Roman" w:hAnsi="Times New Roman" w:cs="Times New Roman" w:hint="eastAsia"/>
           <w:szCs w:val="21"/>
         </w:rPr>
-        <w:t>1-</w:t>
-      </w:r>
-      <w:r>
-        <w:rPr>
-          <w:rFonts w:ascii="Times New Roman" w:hAnsi="Times New Roman" w:cs="Times New Roman" w:hint="eastAsia"/>
-          <w:szCs w:val="21"/>
-        </w:rPr>
-        <w:t>1  logistic</w:t>
+        <w:t>1-1  logistic</w:t>
       </w:r>
       <w:r>
         <w:rPr>
@@ -2156,35 +2077,7 @@
           <w:rFonts w:ascii="Times New Roman" w:hAnsi="Times New Roman" w:cs="Times New Roman" w:hint="eastAsia"/>
           <w:szCs w:val="21"/>
         </w:rPr>
-        <w:t>数值型特征表示一个样本</w:t>
-      </w:r>
-      <w:r>
-        <w:rPr>
-          <w:rFonts w:ascii="Times New Roman" w:hAnsi="Times New Roman" w:cs="Times New Roman" w:hint="eastAsia"/>
-          <w:szCs w:val="21"/>
-        </w:rPr>
-        <w:t>。</w:t>
-      </w:r>
-      <w:r>
-        <w:rPr>
-          <w:rFonts w:ascii="Times New Roman" w:hAnsi="Times New Roman" w:cs="Times New Roman" w:hint="eastAsia"/>
-          <w:szCs w:val="21"/>
-        </w:rPr>
-        <w:t>例如用体重、身高、年龄表示一个人</w:t>
-      </w:r>
-      <w:r>
-        <w:rPr>
-          <w:rFonts w:ascii="Times New Roman" w:hAnsi="Times New Roman" w:cs="Times New Roman" w:hint="eastAsia"/>
-          <w:szCs w:val="21"/>
-        </w:rPr>
-        <w:t>。</w:t>
-      </w:r>
-      <w:r>
-        <w:rPr>
-          <w:rFonts w:ascii="Times New Roman" w:hAnsi="Times New Roman" w:cs="Times New Roman" w:hint="eastAsia"/>
-          <w:szCs w:val="21"/>
-        </w:rPr>
-        <w:t>这些样本属于两个互斥的类别——</w:t>
+        <w:t>数值型特征表示一个样本。例如用体重、身高、年龄表示一个人。这些样本属于两个互斥的类别——</w:t>
       </w:r>
       <w:r>
         <w:rPr>
@@ -2212,28 +2105,7 @@
           <w:rFonts w:ascii="Times New Roman" w:hAnsi="Times New Roman" w:cs="Times New Roman" w:hint="eastAsia"/>
           <w:szCs w:val="21"/>
         </w:rPr>
-        <w:t>类。如果要求模型告诉我们某一个样本属于哪一类，则</w:t>
-      </w:r>
-      <w:r>
-        <w:rPr>
-          <w:rFonts w:ascii="Times New Roman" w:hAnsi="Times New Roman" w:cs="Times New Roman" w:hint="eastAsia"/>
-          <w:szCs w:val="21"/>
-        </w:rPr>
-        <w:t>可以把</w:t>
-      </w:r>
-      <w:r>
-        <w:rPr>
-          <w:rFonts w:ascii="Times New Roman" w:hAnsi="Times New Roman" w:cs="Times New Roman" w:hint="eastAsia"/>
-          <w:szCs w:val="21"/>
-        </w:rPr>
-        <w:t>逻辑回归的输出当作</w:t>
-      </w:r>
-      <w:r>
-        <w:rPr>
-          <w:rFonts w:ascii="Times New Roman" w:hAnsi="Times New Roman" w:cs="Times New Roman" w:hint="eastAsia"/>
-          <w:szCs w:val="21"/>
-        </w:rPr>
-        <w:t>样本属于</w:t>
+        <w:t>类。如果要求模型告诉我们某一个样本属于哪一类，则可以把逻辑回归的输出当作样本属于</w:t>
       </w:r>
       <w:r>
         <w:rPr>
@@ -2400,14 +2272,7 @@
           <w:rFonts w:ascii="Times New Roman" w:hAnsi="Times New Roman" w:cs="Times New Roman" w:hint="eastAsia"/>
           <w:szCs w:val="21"/>
         </w:rPr>
-        <w:t>1.</w:t>
-      </w:r>
-      <w:r>
-        <w:rPr>
-          <w:rFonts w:ascii="Times New Roman" w:hAnsi="Times New Roman" w:cs="Times New Roman" w:hint="eastAsia"/>
-          <w:szCs w:val="21"/>
-        </w:rPr>
-        <w:t>4</w:t>
+        <w:t>1.4</w:t>
       </w:r>
       <w:r>
         <w:rPr>
@@ -2506,21 +2371,7 @@
           <w:rFonts w:ascii="Times New Roman" w:hAnsi="Times New Roman" w:cs="Times New Roman" w:hint="eastAsia"/>
           <w:szCs w:val="21"/>
         </w:rPr>
-        <w:t>类，所以</w:t>
-      </w:r>
-      <w:r>
-        <w:rPr>
-          <w:rFonts w:ascii="Times New Roman" w:hAnsi="Times New Roman" w:cs="Times New Roman" w:hint="eastAsia"/>
-          <w:szCs w:val="21"/>
-        </w:rPr>
-        <w:t>样本</w:t>
-      </w:r>
-      <w:r>
-        <w:rPr>
-          <w:rFonts w:ascii="Times New Roman" w:hAnsi="Times New Roman" w:cs="Times New Roman" w:hint="eastAsia"/>
-          <w:szCs w:val="21"/>
-        </w:rPr>
-        <w:t>属于</w:t>
+        <w:t>类，所以样本属于</w:t>
       </w:r>
       <w:r>
         <w:rPr>
@@ -2909,14 +2760,7 @@
           <w:rFonts w:ascii="Times New Roman" w:hAnsi="Times New Roman" w:cs="Times New Roman" w:hint="eastAsia"/>
           <w:szCs w:val="21"/>
         </w:rPr>
-        <w:t>1.</w:t>
-      </w:r>
-      <w:r>
-        <w:rPr>
-          <w:rFonts w:ascii="Times New Roman" w:hAnsi="Times New Roman" w:cs="Times New Roman" w:hint="eastAsia"/>
-          <w:szCs w:val="21"/>
-        </w:rPr>
-        <w:t>5</w:t>
+        <w:t>1.5</w:t>
       </w:r>
       <w:r>
         <w:rPr>
@@ -3153,7 +2997,14 @@
             <w:rFonts w:ascii="Cambria Math" w:hAnsi="Cambria Math" w:cs="Times New Roman"/>
             <w:szCs w:val="21"/>
           </w:rPr>
-          <m:t>=log</m:t>
+          <m:t>=</m:t>
+        </m:r>
+        <m:r>
+          <w:rPr>
+            <w:rFonts w:ascii="Cambria Math" w:hAnsi="Cambria Math" w:cs="Times New Roman"/>
+            <w:szCs w:val="21"/>
+          </w:rPr>
+          <m:t>log</m:t>
         </m:r>
         <m:f>
           <m:fPr>
@@ -3335,7 +3186,14 @@
             <w:rFonts w:ascii="Cambria Math" w:hAnsi="Cambria Math" w:cs="Times New Roman"/>
             <w:szCs w:val="21"/>
           </w:rPr>
-          <m:t>=log</m:t>
+          <m:t>=</m:t>
+        </m:r>
+        <m:r>
+          <w:rPr>
+            <w:rFonts w:ascii="Cambria Math" w:hAnsi="Cambria Math" w:cs="Times New Roman"/>
+            <w:szCs w:val="21"/>
+          </w:rPr>
+          <m:t>log</m:t>
         </m:r>
         <m:d>
           <m:dPr>
@@ -3419,14 +3277,7 @@
           <w:rFonts w:ascii="Times New Roman" w:hAnsi="Times New Roman" w:cs="Times New Roman" w:hint="eastAsia"/>
           <w:szCs w:val="21"/>
         </w:rPr>
-        <w:t>1.</w:t>
-      </w:r>
-      <w:r>
-        <w:rPr>
-          <w:rFonts w:ascii="Times New Roman" w:hAnsi="Times New Roman" w:cs="Times New Roman" w:hint="eastAsia"/>
-          <w:szCs w:val="21"/>
-        </w:rPr>
-        <w:t>6</w:t>
+        <w:t>1.6</w:t>
       </w:r>
       <w:r>
         <w:rPr>
@@ -3467,14 +3318,7 @@
           <w:rFonts w:ascii="Times New Roman" w:hAnsi="Times New Roman" w:cs="Times New Roman" w:hint="eastAsia"/>
           <w:szCs w:val="21"/>
         </w:rPr>
-        <w:t>根据</w:t>
-      </w:r>
-      <w:r>
-        <w:rPr>
-          <w:rFonts w:ascii="Times New Roman" w:hAnsi="Times New Roman" w:cs="Times New Roman" w:hint="eastAsia"/>
-          <w:szCs w:val="21"/>
-        </w:rPr>
-        <w:t>概率判定样本类别的决定权在人。如果规定当</w:t>
+        <w:t>根据概率判定样本类别的决定权在人。如果规定当</w:t>
       </w:r>
       <m:oMath>
         <m:sSub>
@@ -3637,21 +3481,7 @@
           <w:rFonts w:ascii="Times New Roman" w:hAnsi="Times New Roman" w:cs="Times New Roman" w:hint="eastAsia"/>
           <w:szCs w:val="21"/>
         </w:rPr>
-        <w:t>时</w:t>
-      </w:r>
-      <w:r>
-        <w:rPr>
-          <w:rFonts w:ascii="Times New Roman" w:hAnsi="Times New Roman" w:cs="Times New Roman" w:hint="eastAsia"/>
-          <w:szCs w:val="21"/>
-        </w:rPr>
-        <w:t>将样本</w:t>
-      </w:r>
-      <w:r>
-        <w:rPr>
-          <w:rFonts w:ascii="Times New Roman" w:hAnsi="Times New Roman" w:cs="Times New Roman" w:hint="eastAsia"/>
-          <w:szCs w:val="21"/>
-        </w:rPr>
-        <w:t>判定为</w:t>
+        <w:t>时将样本判定为</w:t>
       </w:r>
       <w:r>
         <w:rPr>
@@ -3665,42 +3495,21 @@
           <w:rFonts w:ascii="Times New Roman" w:hAnsi="Times New Roman" w:cs="Times New Roman" w:hint="eastAsia"/>
           <w:szCs w:val="21"/>
         </w:rPr>
-        <w:t>类，那么根据</w:t>
-      </w:r>
-      <w:r>
-        <w:rPr>
-          <w:rFonts w:ascii="Times New Roman" w:hAnsi="Times New Roman" w:cs="Times New Roman" w:hint="eastAsia"/>
-          <w:szCs w:val="21"/>
-        </w:rPr>
-        <w:t>公式（</w:t>
-      </w:r>
-      <w:r>
-        <w:rPr>
-          <w:rFonts w:ascii="Times New Roman" w:hAnsi="Times New Roman" w:cs="Times New Roman" w:hint="eastAsia"/>
-          <w:szCs w:val="21"/>
-        </w:rPr>
-        <w:t>1.</w:t>
-      </w:r>
-      <w:r>
-        <w:rPr>
-          <w:rFonts w:ascii="Times New Roman" w:hAnsi="Times New Roman" w:cs="Times New Roman" w:hint="eastAsia"/>
-          <w:szCs w:val="21"/>
-        </w:rPr>
-        <w:t>6</w:t>
-      </w:r>
-      <w:r>
-        <w:rPr>
-          <w:rFonts w:ascii="Times New Roman" w:hAnsi="Times New Roman" w:cs="Times New Roman" w:hint="eastAsia"/>
-          <w:szCs w:val="21"/>
-        </w:rPr>
-        <w:t>）</w:t>
-      </w:r>
-      <w:r>
-        <w:rPr>
-          <w:rFonts w:ascii="Times New Roman" w:hAnsi="Times New Roman" w:cs="Times New Roman" w:hint="eastAsia"/>
-          <w:szCs w:val="21"/>
-        </w:rPr>
-        <w:t>有：</w:t>
+        <w:t>类，那么根据公式（</w:t>
+      </w:r>
+      <w:r>
+        <w:rPr>
+          <w:rFonts w:ascii="Times New Roman" w:hAnsi="Times New Roman" w:cs="Times New Roman" w:hint="eastAsia"/>
+          <w:szCs w:val="21"/>
+        </w:rPr>
+        <w:t>1.6</w:t>
+      </w:r>
+      <w:r>
+        <w:rPr>
+          <w:rFonts w:ascii="Times New Roman" w:hAnsi="Times New Roman" w:cs="Times New Roman" w:hint="eastAsia"/>
+          <w:szCs w:val="21"/>
+        </w:rPr>
+        <w:t>）有：</w:t>
       </w:r>
     </w:p>
     <w:p>
@@ -3882,14 +3691,7 @@
           <w:rFonts w:ascii="Times New Roman" w:hAnsi="Times New Roman" w:cs="Times New Roman" w:hint="eastAsia"/>
           <w:szCs w:val="21"/>
         </w:rPr>
-        <w:t>1.</w:t>
-      </w:r>
-      <w:r>
-        <w:rPr>
-          <w:rFonts w:ascii="Times New Roman" w:hAnsi="Times New Roman" w:cs="Times New Roman" w:hint="eastAsia"/>
-          <w:szCs w:val="21"/>
-        </w:rPr>
-        <w:t>7</w:t>
+        <w:t>1.7</w:t>
       </w:r>
       <w:r>
         <w:rPr>
@@ -4024,14 +3826,7 @@
           <w:rFonts w:ascii="Times New Roman" w:hAnsi="Times New Roman" w:cs="Times New Roman" w:hint="eastAsia"/>
           <w:szCs w:val="21"/>
         </w:rPr>
-        <w:t>逻辑回归为什么属于线性模型？将在下文揭晓。在那之前我们先看看逻辑回归的一种图示</w:t>
-      </w:r>
-      <w:r>
-        <w:rPr>
-          <w:rFonts w:ascii="Times New Roman" w:hAnsi="Times New Roman" w:cs="Times New Roman" w:hint="eastAsia"/>
-          <w:szCs w:val="21"/>
-        </w:rPr>
-        <w:t>。如图</w:t>
+        <w:t>逻辑回归为什么属于线性模型？将在下文揭晓。在那之前我们先看看逻辑回归的一种图示。如图</w:t>
       </w:r>
       <w:r>
         <w:rPr>
@@ -4098,7 +3893,7 @@
                     </pic:cNvPicPr>
                   </pic:nvPicPr>
                   <pic:blipFill>
-                    <a:blip r:embed="rId10">
+                    <a:blip r:embed="rId11">
                       <a:extLst>
                         <a:ext uri="{28A0092B-C50C-407E-A947-70E740481C1C}">
                           <a14:useLocalDpi xmlns:a14="http://schemas.microsoft.com/office/drawing/2010/main" val="0"/>
@@ -4145,14 +3940,7 @@
           <w:rFonts w:ascii="Times New Roman" w:hAnsi="Times New Roman" w:cs="Times New Roman" w:hint="eastAsia"/>
           <w:szCs w:val="21"/>
         </w:rPr>
-        <w:t xml:space="preserve">1-2 </w:t>
-      </w:r>
-      <w:r>
-        <w:rPr>
-          <w:rFonts w:ascii="Times New Roman" w:hAnsi="Times New Roman" w:cs="Times New Roman" w:hint="eastAsia"/>
-          <w:szCs w:val="21"/>
-        </w:rPr>
-        <w:t xml:space="preserve"> </w:t>
+        <w:t xml:space="preserve">1-2  </w:t>
       </w:r>
       <w:r>
         <w:rPr>
@@ -4194,14 +3982,7 @@
           <w:rFonts w:ascii="Times New Roman" w:hAnsi="Times New Roman" w:cs="Times New Roman" w:hint="eastAsia"/>
           <w:szCs w:val="21"/>
         </w:rPr>
-        <w:t>该图示表达的就是逻辑回归：</w:t>
-      </w:r>
-      <w:r>
-        <w:rPr>
-          <w:rFonts w:ascii="Times New Roman" w:hAnsi="Times New Roman" w:cs="Times New Roman" w:hint="eastAsia"/>
-          <w:szCs w:val="21"/>
-        </w:rPr>
-        <w:t>将输入值加权求和再加偏置之后施加</w:t>
+        <w:t>该图示表达的就是逻辑回归：将输入值加权求和再加偏置之后施加</w:t>
       </w:r>
       <w:r>
         <w:rPr>
@@ -4215,42 +3996,7 @@
           <w:rFonts w:ascii="Times New Roman" w:hAnsi="Times New Roman" w:cs="Times New Roman" w:hint="eastAsia"/>
           <w:szCs w:val="21"/>
         </w:rPr>
-        <w:t>函数</w:t>
-      </w:r>
-      <w:r>
-        <w:rPr>
-          <w:rFonts w:ascii="Times New Roman" w:hAnsi="Times New Roman" w:cs="Times New Roman" w:hint="eastAsia"/>
-          <w:szCs w:val="21"/>
-        </w:rPr>
-        <w:t>。在人工神经网络（本书以下省略</w:t>
-      </w:r>
-      <w:r>
-        <w:rPr>
-          <w:rFonts w:ascii="Times New Roman" w:hAnsi="Times New Roman" w:cs="Times New Roman" w:hint="eastAsia"/>
-          <w:szCs w:val="21"/>
-        </w:rPr>
-        <w:t>“</w:t>
-      </w:r>
-      <w:r>
-        <w:rPr>
-          <w:rFonts w:ascii="Times New Roman" w:hAnsi="Times New Roman" w:cs="Times New Roman" w:hint="eastAsia"/>
-          <w:szCs w:val="21"/>
-        </w:rPr>
-        <w:t>人工</w:t>
-      </w:r>
-      <w:r>
-        <w:rPr>
-          <w:rFonts w:ascii="Times New Roman" w:hAnsi="Times New Roman" w:cs="Times New Roman" w:hint="eastAsia"/>
-          <w:szCs w:val="21"/>
-        </w:rPr>
-        <w:t>”</w:t>
-      </w:r>
-      <w:r>
-        <w:rPr>
-          <w:rFonts w:ascii="Times New Roman" w:hAnsi="Times New Roman" w:cs="Times New Roman" w:hint="eastAsia"/>
-          <w:szCs w:val="21"/>
-        </w:rPr>
-        <w:t>二字）语境下，图示的结构就是一个神经元。在这里</w:t>
+        <w:t>函数。在人工神经网络（本书以下省略“人工”二字）语境下，图示的结构就是一个神经元。在这里</w:t>
       </w:r>
       <w:r>
         <w:rPr>
@@ -4457,14 +4203,7 @@
           <w:rFonts w:ascii="Times New Roman" w:hAnsi="Times New Roman" w:cs="Times New Roman" w:hint="eastAsia"/>
           <w:szCs w:val="21"/>
         </w:rPr>
-        <w:t>1.</w:t>
-      </w:r>
-      <w:r>
-        <w:rPr>
-          <w:rFonts w:ascii="Times New Roman" w:hAnsi="Times New Roman" w:cs="Times New Roman" w:hint="eastAsia"/>
-          <w:szCs w:val="21"/>
-        </w:rPr>
-        <w:t>8</w:t>
+        <w:t>1.8</w:t>
       </w:r>
       <w:r>
         <w:rPr>
@@ -4535,8 +4274,6 @@
         </w:rPr>
         <w:t>t</w:t>
       </w:r>
-      <w:bookmarkStart w:id="0" w:name="_GoBack"/>
-      <w:bookmarkEnd w:id="0"/>
       <w:r>
         <w:rPr>
           <w:rFonts w:ascii="Times New Roman" w:hAnsi="Times New Roman" w:cs="Times New Roman" w:hint="eastAsia"/>
@@ -4614,7 +4351,7 @@
     </w:p>
     <w:p>
       <w:pPr>
-        <w:pStyle w:val="aa"/>
+        <w:pStyle w:val="a7"/>
         <w:numPr>
           <w:ilvl w:val="1"/>
           <w:numId w:val="2"/>
@@ -4659,44 +4396,30 @@
           <w:rFonts w:ascii="Times New Roman" w:hAnsi="Times New Roman" w:cs="Times New Roman" w:hint="eastAsia"/>
           <w:szCs w:val="21"/>
         </w:rPr>
-        <w:t>神经元是神经网络乃至深度学习的基本砖石。在深入考察神经元的能力和局限之前</w:t>
-      </w:r>
-      <w:r>
-        <w:rPr>
-          <w:rFonts w:ascii="Times New Roman" w:hAnsi="Times New Roman" w:cs="Times New Roman" w:hint="eastAsia"/>
-          <w:szCs w:val="21"/>
-        </w:rPr>
-        <w:t>有必要</w:t>
-      </w:r>
-      <w:r>
-        <w:rPr>
-          <w:rFonts w:ascii="Times New Roman" w:hAnsi="Times New Roman" w:cs="Times New Roman" w:hint="eastAsia"/>
-          <w:szCs w:val="21"/>
-        </w:rPr>
-        <w:t>回顾一下基础的向量几何。</w:t>
-      </w:r>
-    </w:p>
-    <w:p>
-      <w:pPr>
-        <w:jc w:val="left"/>
-        <w:rPr>
-          <w:rFonts w:ascii="Times New Roman" w:hAnsi="Times New Roman" w:cs="Times New Roman"/>
-          <w:szCs w:val="21"/>
-        </w:rPr>
-      </w:pPr>
-    </w:p>
-    <w:p>
-      <w:pPr>
-        <w:jc w:val="left"/>
-        <w:rPr>
-          <w:rFonts w:ascii="Times New Roman" w:hAnsi="Times New Roman" w:cs="Times New Roman"/>
-          <w:szCs w:val="21"/>
-        </w:rPr>
-      </w:pPr>
-    </w:p>
-    <w:p>
-      <w:pPr>
-        <w:pStyle w:val="aa"/>
+        <w:t>神经元是神经网络乃至深度学习的基本砖石。在深入考察神经元的能力和局限之前有必要回顾一下基础的向量几何。</w:t>
+      </w:r>
+    </w:p>
+    <w:p>
+      <w:pPr>
+        <w:jc w:val="left"/>
+        <w:rPr>
+          <w:rFonts w:ascii="Times New Roman" w:hAnsi="Times New Roman" w:cs="Times New Roman"/>
+          <w:szCs w:val="21"/>
+        </w:rPr>
+      </w:pPr>
+    </w:p>
+    <w:p>
+      <w:pPr>
+        <w:jc w:val="left"/>
+        <w:rPr>
+          <w:rFonts w:ascii="Times New Roman" w:hAnsi="Times New Roman" w:cs="Times New Roman"/>
+          <w:szCs w:val="21"/>
+        </w:rPr>
+      </w:pPr>
+    </w:p>
+    <w:p>
+      <w:pPr>
+        <w:pStyle w:val="a7"/>
         <w:numPr>
           <w:ilvl w:val="2"/>
           <w:numId w:val="2"/>
@@ -5315,14 +5038,7 @@
           <w:rFonts w:ascii="Times New Roman" w:hAnsi="Times New Roman" w:cs="Times New Roman" w:hint="eastAsia"/>
           <w:szCs w:val="21"/>
         </w:rPr>
-        <w:t>1.</w:t>
-      </w:r>
-      <w:r>
-        <w:rPr>
-          <w:rFonts w:ascii="Times New Roman" w:hAnsi="Times New Roman" w:cs="Times New Roman" w:hint="eastAsia"/>
-          <w:szCs w:val="21"/>
-        </w:rPr>
-        <w:t>9</w:t>
+        <w:t>1.9</w:t>
       </w:r>
       <w:r>
         <w:rPr>
@@ -5363,21 +5079,7 @@
           <w:rFonts w:asciiTheme="minorEastAsia" w:hAnsiTheme="minorEastAsia" w:hint="eastAsia"/>
           <w:szCs w:val="21"/>
         </w:rPr>
-        <w:t>本书用</w:t>
-      </w:r>
-      <w:r>
-        <w:rPr>
-          <w:rFonts w:asciiTheme="minorEastAsia" w:hAnsiTheme="minorEastAsia" w:hint="eastAsia"/>
-          <w:szCs w:val="21"/>
-        </w:rPr>
-        <w:t>粗</w:t>
-      </w:r>
-      <w:r>
-        <w:rPr>
-          <w:rFonts w:asciiTheme="minorEastAsia" w:hAnsiTheme="minorEastAsia" w:hint="eastAsia"/>
-          <w:szCs w:val="21"/>
-        </w:rPr>
-        <w:t>斜体小写字母表示向量，例如</w:t>
+        <w:t>本书用粗斜体小写字母表示向量，例如</w:t>
       </w:r>
       <m:oMath>
         <m:r>
@@ -5415,104 +5117,55 @@
           <w:rFonts w:asciiTheme="minorEastAsia" w:hAnsiTheme="minorEastAsia" w:hint="eastAsia"/>
           <w:szCs w:val="21"/>
         </w:rPr>
-        <w:t>。</w:t>
-      </w:r>
+        <w:t>。斜体小写字母表示标量（实数），例如</w:t>
+      </w:r>
+      <m:oMath>
+        <m:r>
+          <w:rPr>
+            <w:rFonts w:ascii="Cambria Math" w:hAnsi="Cambria Math"/>
+            <w:szCs w:val="21"/>
+          </w:rPr>
+          <m:t>a</m:t>
+        </m:r>
+      </m:oMath>
       <w:r>
         <w:rPr>
           <w:rFonts w:asciiTheme="minorEastAsia" w:hAnsiTheme="minorEastAsia" w:hint="eastAsia"/>
           <w:szCs w:val="21"/>
         </w:rPr>
-        <w:t>斜体</w:t>
-      </w:r>
+        <w:t>，</w:t>
+      </w:r>
+      <m:oMath>
+        <m:r>
+          <w:rPr>
+            <w:rFonts w:ascii="Cambria Math" w:hAnsi="Cambria Math"/>
+            <w:szCs w:val="21"/>
+          </w:rPr>
+          <m:t>b</m:t>
+        </m:r>
+      </m:oMath>
       <w:r>
         <w:rPr>
           <w:rFonts w:asciiTheme="minorEastAsia" w:hAnsiTheme="minorEastAsia" w:hint="eastAsia"/>
           <w:szCs w:val="21"/>
         </w:rPr>
-        <w:t>小写字母</w:t>
-      </w:r>
+        <w:t>或</w:t>
+      </w:r>
+      <m:oMath>
+        <m:r>
+          <w:rPr>
+            <w:rFonts w:ascii="Cambria Math" w:hAnsi="Cambria Math"/>
+            <w:szCs w:val="21"/>
+          </w:rPr>
+          <m:t>x</m:t>
+        </m:r>
+      </m:oMath>
       <w:r>
         <w:rPr>
           <w:rFonts w:asciiTheme="minorEastAsia" w:hAnsiTheme="minorEastAsia" w:hint="eastAsia"/>
           <w:szCs w:val="21"/>
         </w:rPr>
-        <w:t>表示</w:t>
-      </w:r>
-      <w:r>
-        <w:rPr>
-          <w:rFonts w:asciiTheme="minorEastAsia" w:hAnsiTheme="minorEastAsia" w:hint="eastAsia"/>
-          <w:szCs w:val="21"/>
-        </w:rPr>
-        <w:t>标量</w:t>
-      </w:r>
-      <w:r>
-        <w:rPr>
-          <w:rFonts w:asciiTheme="minorEastAsia" w:hAnsiTheme="minorEastAsia" w:hint="eastAsia"/>
-          <w:szCs w:val="21"/>
-        </w:rPr>
-        <w:t>（实数）</w:t>
-      </w:r>
-      <w:r>
-        <w:rPr>
-          <w:rFonts w:asciiTheme="minorEastAsia" w:hAnsiTheme="minorEastAsia" w:hint="eastAsia"/>
-          <w:szCs w:val="21"/>
-        </w:rPr>
-        <w:t>，例如</w:t>
-      </w:r>
-      <m:oMath>
-        <m:r>
-          <w:rPr>
-            <w:rFonts w:ascii="Cambria Math" w:hAnsi="Cambria Math"/>
-            <w:szCs w:val="21"/>
-          </w:rPr>
-          <m:t>a</m:t>
-        </m:r>
-      </m:oMath>
-      <w:r>
-        <w:rPr>
-          <w:rFonts w:asciiTheme="minorEastAsia" w:hAnsiTheme="minorEastAsia" w:hint="eastAsia"/>
-          <w:szCs w:val="21"/>
-        </w:rPr>
-        <w:t>，</w:t>
-      </w:r>
-      <m:oMath>
-        <m:r>
-          <w:rPr>
-            <w:rFonts w:ascii="Cambria Math" w:hAnsi="Cambria Math"/>
-            <w:szCs w:val="21"/>
-          </w:rPr>
-          <m:t>b</m:t>
-        </m:r>
-      </m:oMath>
-      <w:r>
-        <w:rPr>
-          <w:rFonts w:asciiTheme="minorEastAsia" w:hAnsiTheme="minorEastAsia" w:hint="eastAsia"/>
-          <w:szCs w:val="21"/>
-        </w:rPr>
-        <w:t>或</w:t>
-      </w:r>
-      <m:oMath>
-        <m:r>
-          <w:rPr>
-            <w:rFonts w:ascii="Cambria Math" w:hAnsi="Cambria Math"/>
-            <w:szCs w:val="21"/>
-          </w:rPr>
-          <m:t>x</m:t>
-        </m:r>
-      </m:oMath>
-      <w:r>
-        <w:rPr>
-          <w:rFonts w:asciiTheme="minorEastAsia" w:hAnsiTheme="minorEastAsia" w:hint="eastAsia"/>
-          <w:szCs w:val="21"/>
-        </w:rPr>
-        <w:t>。用下标表示</w:t>
-      </w:r>
-      <w:r>
-        <w:rPr>
-          <w:rFonts w:asciiTheme="minorEastAsia" w:hAnsiTheme="minorEastAsia" w:hint="eastAsia"/>
-          <w:szCs w:val="21"/>
-        </w:rPr>
-        <w:t>向量的分量，例如</w:t>
+        <w:t>。用下标表示向量的分量，例如</w:t>
       </w:r>
       <m:oMath>
         <m:sSub>
@@ -5638,42 +5291,21 @@
           <w:rFonts w:asciiTheme="minorEastAsia" w:hAnsiTheme="minorEastAsia" w:hint="eastAsia"/>
           <w:szCs w:val="21"/>
         </w:rPr>
-        <w:t>），如</w:t>
+        <w:t>），如公式（</w:t>
       </w:r>
       <w:r>
         <w:rPr>
           <w:rFonts w:asciiTheme="minorEastAsia" w:hAnsiTheme="minorEastAsia" w:hint="eastAsia"/>
           <w:szCs w:val="21"/>
         </w:rPr>
-        <w:t>公式</w:t>
+        <w:t>1.9</w:t>
       </w:r>
       <w:r>
         <w:rPr>
           <w:rFonts w:asciiTheme="minorEastAsia" w:hAnsiTheme="minorEastAsia" w:hint="eastAsia"/>
           <w:szCs w:val="21"/>
         </w:rPr>
-        <w:t>（1.</w:t>
-      </w:r>
-      <w:r>
-        <w:rPr>
-          <w:rFonts w:asciiTheme="minorEastAsia" w:hAnsiTheme="minorEastAsia" w:hint="eastAsia"/>
-          <w:szCs w:val="21"/>
-        </w:rPr>
-        <w:t>9</w:t>
-      </w:r>
-      <w:r>
-        <w:rPr>
-          <w:rFonts w:asciiTheme="minorEastAsia" w:hAnsiTheme="minorEastAsia" w:hint="eastAsia"/>
-          <w:szCs w:val="21"/>
-        </w:rPr>
-        <w:t>）</w:t>
-      </w:r>
-      <w:r>
-        <w:rPr>
-          <w:rFonts w:asciiTheme="minorEastAsia" w:hAnsiTheme="minorEastAsia" w:hint="eastAsia"/>
-          <w:szCs w:val="21"/>
-        </w:rPr>
-        <w:t>第二个等号后。转置就是将行向量变成列向量，或将列向量变成行向量：</w:t>
+        <w:t>）第二个等号后。转置就是将行向量变成列向量，或将列向量变成行向量：</w:t>
       </w:r>
     </w:p>
     <w:p>
@@ -6488,21 +6120,21 @@
           <w:rFonts w:asciiTheme="minorEastAsia" w:hAnsiTheme="minorEastAsia" w:hint="eastAsia"/>
           <w:szCs w:val="21"/>
         </w:rPr>
-        <w:t xml:space="preserve">          （1.</w:t>
+        <w:t xml:space="preserve">          </w:t>
       </w:r>
       <w:r>
         <w:rPr>
           <w:rFonts w:asciiTheme="minorEastAsia" w:hAnsiTheme="minorEastAsia" w:hint="eastAsia"/>
           <w:szCs w:val="21"/>
         </w:rPr>
-        <w:t>1</w:t>
+        <w:t>（</w:t>
       </w:r>
       <w:r>
         <w:rPr>
           <w:rFonts w:asciiTheme="minorEastAsia" w:hAnsiTheme="minorEastAsia" w:hint="eastAsia"/>
           <w:szCs w:val="21"/>
         </w:rPr>
-        <w:t>0</w:t>
+        <w:t>1.10</w:t>
       </w:r>
       <w:r>
         <w:rPr>
@@ -6543,35 +6175,35 @@
           <w:rFonts w:asciiTheme="minorEastAsia" w:hAnsiTheme="minorEastAsia" w:hint="eastAsia"/>
           <w:szCs w:val="21"/>
         </w:rPr>
-        <w:t>为了可视化，</w:t>
+        <w:t>为了可视化，本书多以</w:t>
       </w:r>
       <w:r>
         <w:rPr>
           <w:rFonts w:asciiTheme="minorEastAsia" w:hAnsiTheme="minorEastAsia" w:hint="eastAsia"/>
           <w:szCs w:val="21"/>
         </w:rPr>
-        <w:t>本书</w:t>
+        <w:t>2</w:t>
       </w:r>
       <w:r>
         <w:rPr>
           <w:rFonts w:asciiTheme="minorEastAsia" w:hAnsiTheme="minorEastAsia" w:hint="eastAsia"/>
           <w:szCs w:val="21"/>
         </w:rPr>
-        <w:t>多以</w:t>
+        <w:t>或</w:t>
       </w:r>
       <w:r>
         <w:rPr>
           <w:rFonts w:asciiTheme="minorEastAsia" w:hAnsiTheme="minorEastAsia" w:hint="eastAsia"/>
           <w:szCs w:val="21"/>
         </w:rPr>
-        <w:t>2</w:t>
+        <w:t>3</w:t>
       </w:r>
       <w:r>
         <w:rPr>
           <w:rFonts w:asciiTheme="minorEastAsia" w:hAnsiTheme="minorEastAsia" w:hint="eastAsia"/>
           <w:szCs w:val="21"/>
         </w:rPr>
-        <w:t>或</w:t>
+        <w:t>维向量为例。在现实问题中向量的维数会远远超过</w:t>
       </w:r>
       <w:r>
         <w:rPr>
@@ -6585,84 +6217,7 @@
           <w:rFonts w:asciiTheme="minorEastAsia" w:hAnsiTheme="minorEastAsia" w:hint="eastAsia"/>
           <w:szCs w:val="21"/>
         </w:rPr>
-        <w:t>维向</w:t>
-      </w:r>
-      <w:r>
-        <w:rPr>
-          <w:rFonts w:asciiTheme="minorEastAsia" w:hAnsiTheme="minorEastAsia" w:hint="eastAsia"/>
-          <w:szCs w:val="21"/>
-        </w:rPr>
-        <w:t>量</w:t>
-      </w:r>
-      <w:r>
-        <w:rPr>
-          <w:rFonts w:asciiTheme="minorEastAsia" w:hAnsiTheme="minorEastAsia" w:hint="eastAsia"/>
-          <w:szCs w:val="21"/>
-        </w:rPr>
-        <w:t>为</w:t>
-      </w:r>
-      <w:r>
-        <w:rPr>
-          <w:rFonts w:asciiTheme="minorEastAsia" w:hAnsiTheme="minorEastAsia" w:hint="eastAsia"/>
-          <w:szCs w:val="21"/>
-        </w:rPr>
-        <w:t>例。</w:t>
-      </w:r>
-      <w:r>
-        <w:rPr>
-          <w:rFonts w:asciiTheme="minorEastAsia" w:hAnsiTheme="minorEastAsia" w:hint="eastAsia"/>
-          <w:szCs w:val="21"/>
-        </w:rPr>
-        <w:t>在现实</w:t>
-      </w:r>
-      <w:r>
-        <w:rPr>
-          <w:rFonts w:asciiTheme="minorEastAsia" w:hAnsiTheme="minorEastAsia" w:hint="eastAsia"/>
-          <w:szCs w:val="21"/>
-        </w:rPr>
-        <w:t>问题</w:t>
-      </w:r>
-      <w:r>
-        <w:rPr>
-          <w:rFonts w:asciiTheme="minorEastAsia" w:hAnsiTheme="minorEastAsia" w:hint="eastAsia"/>
-          <w:szCs w:val="21"/>
-        </w:rPr>
-        <w:t>中</w:t>
-      </w:r>
-      <w:r>
-        <w:rPr>
-          <w:rFonts w:asciiTheme="minorEastAsia" w:hAnsiTheme="minorEastAsia" w:hint="eastAsia"/>
-          <w:szCs w:val="21"/>
-        </w:rPr>
-        <w:t>向量的维数</w:t>
-      </w:r>
-      <w:r>
-        <w:rPr>
-          <w:rFonts w:asciiTheme="minorEastAsia" w:hAnsiTheme="minorEastAsia" w:hint="eastAsia"/>
-          <w:szCs w:val="21"/>
-        </w:rPr>
-        <w:t>会远远超过</w:t>
-      </w:r>
-      <w:r>
-        <w:rPr>
-          <w:rFonts w:asciiTheme="minorEastAsia" w:hAnsiTheme="minorEastAsia" w:hint="eastAsia"/>
-          <w:szCs w:val="21"/>
-        </w:rPr>
-        <w:t>3</w:t>
-      </w:r>
-      <w:r>
-        <w:rPr>
-          <w:rFonts w:asciiTheme="minorEastAsia" w:hAnsiTheme="minorEastAsia" w:hint="eastAsia"/>
-          <w:szCs w:val="21"/>
-        </w:rPr>
-        <w:t>。</w:t>
-      </w:r>
-      <w:r>
-        <w:rPr>
-          <w:rFonts w:asciiTheme="minorEastAsia" w:hAnsiTheme="minorEastAsia" w:hint="eastAsia"/>
-          <w:szCs w:val="21"/>
-        </w:rPr>
-        <w:t>但是理论结果可以扩展到任意维度。</w:t>
+        <w:t>。但是理论结果可以扩展到任意维度。</w:t>
       </w:r>
     </w:p>
     <w:p>
@@ -6739,35 +6294,28 @@
           <w:rFonts w:asciiTheme="minorEastAsia" w:hAnsiTheme="minorEastAsia" w:hint="eastAsia"/>
           <w:szCs w:val="21"/>
         </w:rPr>
-        <w:t>也可以看作是从原点指向这个点的一个有长度有方向的“箭头”。这二者都是向量的几何表现形式</w:t>
+        <w:t>也可以看作是从原点指向这个点的一个有长度有方向的“箭头”。这二者都是向量的几何表现形式。</w:t>
       </w:r>
       <w:r>
         <w:rPr>
           <w:rFonts w:asciiTheme="minorEastAsia" w:hAnsiTheme="minorEastAsia" w:hint="eastAsia"/>
           <w:szCs w:val="21"/>
         </w:rPr>
-        <w:t>。</w:t>
+        <w:t>如图</w:t>
       </w:r>
       <w:r>
         <w:rPr>
           <w:rFonts w:asciiTheme="minorEastAsia" w:hAnsiTheme="minorEastAsia" w:hint="eastAsia"/>
           <w:szCs w:val="21"/>
         </w:rPr>
-        <w:t>如图</w:t>
+        <w:t>1-3</w:t>
       </w:r>
       <w:r>
         <w:rPr>
           <w:rFonts w:asciiTheme="minorEastAsia" w:hAnsiTheme="minorEastAsia" w:hint="eastAsia"/>
           <w:szCs w:val="21"/>
         </w:rPr>
-        <w:t>1-3所示</w:t>
-      </w:r>
-      <w:r>
-        <w:rPr>
-          <w:rFonts w:asciiTheme="minorEastAsia" w:hAnsiTheme="minorEastAsia" w:hint="eastAsia"/>
-          <w:szCs w:val="21"/>
-        </w:rPr>
-        <w:t>。论述中根据视角不同采用这两种表现形式。</w:t>
+        <w:t>所示。论述中根据视角不同采用这两种表现形式。</w:t>
       </w:r>
     </w:p>
     <w:p>
@@ -6820,7 +6368,7 @@
                     </pic:cNvPicPr>
                   </pic:nvPicPr>
                   <pic:blipFill>
-                    <a:blip r:embed="rId11">
+                    <a:blip r:embed="rId12">
                       <a:extLst>
                         <a:ext uri="{28A0092B-C50C-407E-A947-70E740481C1C}">
                           <a14:useLocalDpi xmlns:a14="http://schemas.microsoft.com/office/drawing/2010/main" val="0"/>
@@ -6860,34 +6408,20 @@
           <w:rFonts w:asciiTheme="minorEastAsia" w:hAnsiTheme="minorEastAsia" w:hint="eastAsia"/>
           <w:szCs w:val="21"/>
         </w:rPr>
-        <w:t>图1</w:t>
+        <w:t>图</w:t>
       </w:r>
       <w:r>
         <w:rPr>
           <w:rFonts w:asciiTheme="minorEastAsia" w:hAnsiTheme="minorEastAsia" w:hint="eastAsia"/>
           <w:szCs w:val="21"/>
         </w:rPr>
-        <w:t>-3</w:t>
+        <w:t xml:space="preserve">1-3  </w:t>
       </w:r>
       <w:r>
         <w:rPr>
           <w:rFonts w:asciiTheme="minorEastAsia" w:hAnsiTheme="minorEastAsia" w:hint="eastAsia"/>
           <w:szCs w:val="21"/>
         </w:rPr>
-        <w:t xml:space="preserve"> </w:t>
-      </w:r>
-      <w:r>
-        <w:rPr>
-          <w:rFonts w:asciiTheme="minorEastAsia" w:hAnsiTheme="minorEastAsia" w:hint="eastAsia"/>
-          <w:szCs w:val="21"/>
-        </w:rPr>
-        <w:t xml:space="preserve"> </w:t>
-      </w:r>
-      <w:r>
-        <w:rPr>
-          <w:rFonts w:asciiTheme="minorEastAsia" w:hAnsiTheme="minorEastAsia" w:hint="eastAsia"/>
-          <w:szCs w:val="21"/>
-        </w:rPr>
         <w:t>向量的几何表示</w:t>
       </w:r>
     </w:p>
@@ -6911,7 +6445,7 @@
     </w:p>
     <w:p>
       <w:pPr>
-        <w:pStyle w:val="aa"/>
+        <w:pStyle w:val="a7"/>
         <w:numPr>
           <w:ilvl w:val="2"/>
           <w:numId w:val="2"/>
@@ -6994,21 +6528,7 @@
           <w:rFonts w:asciiTheme="minorEastAsia" w:hAnsiTheme="minorEastAsia" w:hint="eastAsia"/>
           <w:szCs w:val="21"/>
         </w:rPr>
-        <w:t>是两个维数</w:t>
-      </w:r>
-      <w:r>
-        <w:rPr>
-          <w:rFonts w:asciiTheme="minorEastAsia" w:hAnsiTheme="minorEastAsia" w:hint="eastAsia"/>
-          <w:szCs w:val="21"/>
-        </w:rPr>
-        <w:t>相同</w:t>
-      </w:r>
-      <w:r>
-        <w:rPr>
-          <w:rFonts w:asciiTheme="minorEastAsia" w:hAnsiTheme="minorEastAsia" w:hint="eastAsia"/>
-          <w:szCs w:val="21"/>
-        </w:rPr>
-        <w:t>的向量，定义它们的和</w:t>
+        <w:t>是两个维数相同的向量，定义它们的和</w:t>
       </w:r>
       <m:oMath>
         <m:r>
@@ -7739,20 +7259,27 @@
           <w:rFonts w:asciiTheme="minorEastAsia" w:hAnsiTheme="minorEastAsia" w:hint="eastAsia"/>
           <w:szCs w:val="21"/>
         </w:rPr>
-        <w:t xml:space="preserve">          （1.1</w:t>
+        <w:t xml:space="preserve">          </w:t>
       </w:r>
       <w:r>
         <w:rPr>
           <w:rFonts w:asciiTheme="minorEastAsia" w:hAnsiTheme="minorEastAsia" w:hint="eastAsia"/>
           <w:szCs w:val="21"/>
         </w:rPr>
-        <w:t>1</w:t>
+        <w:t>（</w:t>
       </w:r>
       <w:r>
         <w:rPr>
           <w:rFonts w:asciiTheme="minorEastAsia" w:hAnsiTheme="minorEastAsia" w:hint="eastAsia"/>
           <w:szCs w:val="21"/>
         </w:rPr>
+        <w:t>1.11</w:t>
+      </w:r>
+      <w:r>
+        <w:rPr>
+          <w:rFonts w:asciiTheme="minorEastAsia" w:hAnsiTheme="minorEastAsia" w:hint="eastAsia"/>
+          <w:szCs w:val="21"/>
+        </w:rPr>
         <w:t>）</w:t>
       </w:r>
     </w:p>
@@ -7778,7 +7305,7 @@
       <w:pPr>
         <w:jc w:val="left"/>
         <w:rPr>
-          <w:rFonts w:ascii="Cambria Math" w:hAnsi="Cambria Math"/>
+          <w:rFonts w:ascii="Cambria Math" w:hAnsi="Cambria Math" w:hint="eastAsia"/>
           <w:szCs w:val="21"/>
         </w:rPr>
       </w:pPr>
@@ -7980,42 +7507,28 @@
           <w:rFonts w:ascii="Cambria Math" w:hAnsi="Cambria Math" w:hint="eastAsia"/>
           <w:szCs w:val="21"/>
         </w:rPr>
-        <w:t>的点表示。</w:t>
+        <w:t>的点表示。如图</w:t>
       </w:r>
       <w:r>
         <w:rPr>
           <w:rFonts w:ascii="Cambria Math" w:hAnsi="Cambria Math" w:hint="eastAsia"/>
           <w:szCs w:val="21"/>
         </w:rPr>
-        <w:t>如图</w:t>
+        <w:t>1-4</w:t>
       </w:r>
       <w:r>
         <w:rPr>
           <w:rFonts w:ascii="Cambria Math" w:hAnsi="Cambria Math" w:hint="eastAsia"/>
           <w:szCs w:val="21"/>
         </w:rPr>
-        <w:t>1-4</w:t>
-      </w:r>
-      <w:r>
+        <w:t>所示。</w:t>
+      </w:r>
+    </w:p>
+    <w:p>
+      <w:pPr>
+        <w:jc w:val="left"/>
         <w:rPr>
           <w:rFonts w:ascii="Cambria Math" w:hAnsi="Cambria Math" w:hint="eastAsia"/>
-          <w:szCs w:val="21"/>
-        </w:rPr>
-        <w:t>所示</w:t>
-      </w:r>
-      <w:r>
-        <w:rPr>
-          <w:rFonts w:ascii="Cambria Math" w:hAnsi="Cambria Math" w:hint="eastAsia"/>
-          <w:szCs w:val="21"/>
-        </w:rPr>
-        <w:t>。</w:t>
-      </w:r>
-    </w:p>
-    <w:p>
-      <w:pPr>
-        <w:jc w:val="left"/>
-        <w:rPr>
-          <w:rFonts w:ascii="Cambria Math" w:hAnsi="Cambria Math"/>
           <w:szCs w:val="21"/>
         </w:rPr>
       </w:pPr>
@@ -8061,7 +7574,7 @@
                     </pic:cNvPicPr>
                   </pic:nvPicPr>
                   <pic:blipFill>
-                    <a:blip r:embed="rId12">
+                    <a:blip r:embed="rId13">
                       <a:extLst>
                         <a:ext uri="{28A0092B-C50C-407E-A947-70E740481C1C}">
                           <a14:useLocalDpi xmlns:a14="http://schemas.microsoft.com/office/drawing/2010/main" val="0"/>
@@ -8108,14 +7621,14 @@
           <w:rFonts w:asciiTheme="minorEastAsia" w:hAnsiTheme="minorEastAsia" w:hint="eastAsia"/>
           <w:szCs w:val="21"/>
         </w:rPr>
-        <w:t xml:space="preserve">1-4 </w:t>
+        <w:t xml:space="preserve">1-4  </w:t>
       </w:r>
       <w:r>
         <w:rPr>
           <w:rFonts w:asciiTheme="minorEastAsia" w:hAnsiTheme="minorEastAsia" w:hint="eastAsia"/>
           <w:szCs w:val="21"/>
         </w:rPr>
-        <w:t xml:space="preserve"> 向量和的几何表示</w:t>
+        <w:t>向量和的几何表示</w:t>
       </w:r>
     </w:p>
     <w:p>
@@ -8436,14 +7949,7 @@
           <w:rFonts w:ascii="Times New Roman" w:hAnsi="Times New Roman" w:cs="Times New Roman" w:hint="eastAsia"/>
           <w:szCs w:val="21"/>
         </w:rPr>
-        <w:t>1.1</w:t>
-      </w:r>
-      <w:r>
-        <w:rPr>
-          <w:rFonts w:ascii="Times New Roman" w:hAnsi="Times New Roman" w:cs="Times New Roman" w:hint="eastAsia"/>
-          <w:szCs w:val="21"/>
-        </w:rPr>
-        <w:t>2</w:t>
+        <w:t>1.12</w:t>
       </w:r>
       <w:r>
         <w:rPr>
@@ -8504,7 +8010,7 @@
                     </pic:cNvPicPr>
                   </pic:nvPicPr>
                   <pic:blipFill>
-                    <a:blip r:embed="rId13">
+                    <a:blip r:embed="rId14">
                       <a:extLst>
                         <a:ext uri="{28A0092B-C50C-407E-A947-70E740481C1C}">
                           <a14:useLocalDpi xmlns:a14="http://schemas.microsoft.com/office/drawing/2010/main" val="0"/>
@@ -8551,14 +8057,7 @@
           <w:rFonts w:ascii="Times New Roman" w:hAnsi="Times New Roman" w:cs="Times New Roman" w:hint="eastAsia"/>
           <w:szCs w:val="21"/>
         </w:rPr>
-        <w:t xml:space="preserve">1-5 </w:t>
-      </w:r>
-      <w:r>
-        <w:rPr>
-          <w:rFonts w:ascii="Times New Roman" w:hAnsi="Times New Roman" w:cs="Times New Roman" w:hint="eastAsia"/>
-          <w:szCs w:val="21"/>
-        </w:rPr>
-        <w:t xml:space="preserve"> </w:t>
+        <w:t xml:space="preserve">1-5  </w:t>
       </w:r>
       <w:r>
         <w:rPr>
@@ -8600,21 +8099,7 @@
           <w:rFonts w:ascii="Times New Roman" w:hAnsi="Times New Roman" w:cs="Times New Roman" w:hint="eastAsia"/>
           <w:szCs w:val="21"/>
         </w:rPr>
-        <w:t>数乘</w:t>
-      </w:r>
-      <w:r>
-        <w:rPr>
-          <w:rFonts w:ascii="Times New Roman" w:hAnsi="Times New Roman" w:cs="Times New Roman" w:hint="eastAsia"/>
-          <w:szCs w:val="21"/>
-        </w:rPr>
-        <w:t>的几何意义是对向量进行缩放。</w:t>
-      </w:r>
-      <w:r>
-        <w:rPr>
-          <w:rFonts w:ascii="Times New Roman" w:hAnsi="Times New Roman" w:cs="Times New Roman" w:hint="eastAsia"/>
-          <w:szCs w:val="21"/>
-        </w:rPr>
-        <w:t>如图</w:t>
+        <w:t>数乘的几何意义是对向量进行缩放。如图</w:t>
       </w:r>
       <w:r>
         <w:rPr>
@@ -8628,14 +8113,7 @@
           <w:rFonts w:ascii="Times New Roman" w:hAnsi="Times New Roman" w:cs="Times New Roman" w:hint="eastAsia"/>
           <w:szCs w:val="21"/>
         </w:rPr>
-        <w:t>所示。</w:t>
-      </w:r>
-      <w:r>
-        <w:rPr>
-          <w:rFonts w:ascii="Times New Roman" w:hAnsi="Times New Roman" w:cs="Times New Roman" w:hint="eastAsia"/>
-          <w:szCs w:val="21"/>
-        </w:rPr>
-        <w:t>用</w:t>
+        <w:t>所示。用</w:t>
       </w:r>
       <w:r>
         <w:rPr>
@@ -8745,21 +8223,7 @@
           <w:rFonts w:ascii="Cambria Math" w:hAnsi="Cambria Math" w:hint="eastAsia"/>
           <w:szCs w:val="21"/>
         </w:rPr>
-        <w:t>方向</w:t>
-      </w:r>
-      <w:r>
-        <w:rPr>
-          <w:rFonts w:ascii="Cambria Math" w:hAnsi="Cambria Math" w:hint="eastAsia"/>
-          <w:szCs w:val="21"/>
-        </w:rPr>
-        <w:t>相同</w:t>
-      </w:r>
-      <w:r>
-        <w:rPr>
-          <w:rFonts w:ascii="Cambria Math" w:hAnsi="Cambria Math" w:hint="eastAsia"/>
-          <w:szCs w:val="21"/>
-        </w:rPr>
-        <w:t>，长度变成了</w:t>
+        <w:t>方向相同，长度变成了</w:t>
       </w:r>
       <m:oMath>
         <m:r>
@@ -8860,7 +8324,17 @@
             <w:rFonts w:ascii="Cambria Math" w:hAnsi="Cambria Math" w:cs="Times New Roman"/>
             <w:szCs w:val="21"/>
           </w:rPr>
-          <m:t>o=</m:t>
+          <m:t>o</m:t>
+        </m:r>
+        <m:r>
+          <m:rPr>
+            <m:sty m:val="bi"/>
+          </m:rPr>
+          <w:rPr>
+            <w:rFonts w:ascii="Cambria Math" w:hAnsi="Cambria Math" w:cs="Times New Roman"/>
+            <w:szCs w:val="21"/>
+          </w:rPr>
+          <m:t>=</m:t>
         </m:r>
         <m:r>
           <w:rPr>
@@ -8972,7 +8446,14 @@
                           <w:rFonts w:ascii="Cambria Math" w:hAnsi="Cambria Math"/>
                           <w:szCs w:val="21"/>
                         </w:rPr>
-                        <m:t>0x</m:t>
+                        <m:t>0</m:t>
+                      </m:r>
+                      <m:r>
+                        <w:rPr>
+                          <w:rFonts w:ascii="Cambria Math" w:hAnsi="Cambria Math"/>
+                          <w:szCs w:val="21"/>
+                        </w:rPr>
+                        <m:t>x</m:t>
                       </m:r>
                     </m:e>
                     <m:sub>
@@ -9036,7 +8517,14 @@
                                 <w:rFonts w:ascii="Cambria Math" w:hAnsi="Cambria Math"/>
                                 <w:szCs w:val="21"/>
                               </w:rPr>
-                              <m:t>0x</m:t>
+                              <m:t>0</m:t>
+                            </m:r>
+                            <m:r>
+                              <w:rPr>
+                                <w:rFonts w:ascii="Cambria Math" w:hAnsi="Cambria Math"/>
+                                <w:szCs w:val="21"/>
+                              </w:rPr>
+                              <m:t>x</m:t>
                             </m:r>
                           </m:e>
                           <m:sub>
@@ -9176,28 +8664,7 @@
           <w:rFonts w:ascii="Times New Roman" w:hAnsi="Times New Roman" w:cs="Times New Roman" w:hint="eastAsia"/>
           <w:szCs w:val="21"/>
         </w:rPr>
-        <w:t xml:space="preserve"> (</w:t>
-      </w:r>
-      <w:r>
-        <w:rPr>
-          <w:rFonts w:ascii="Times New Roman" w:hAnsi="Times New Roman" w:cs="Times New Roman" w:hint="eastAsia"/>
-          <w:szCs w:val="21"/>
-        </w:rPr>
-        <w:t>1.1</w:t>
-      </w:r>
-      <w:r>
-        <w:rPr>
-          <w:rFonts w:ascii="Times New Roman" w:hAnsi="Times New Roman" w:cs="Times New Roman" w:hint="eastAsia"/>
-          <w:szCs w:val="21"/>
-        </w:rPr>
-        <w:t>3</w:t>
-      </w:r>
-      <w:r>
-        <w:rPr>
-          <w:rFonts w:ascii="Times New Roman" w:hAnsi="Times New Roman" w:cs="Times New Roman" w:hint="eastAsia"/>
-          <w:szCs w:val="21"/>
-        </w:rPr>
-        <w:t>)</w:t>
+        <w:t xml:space="preserve"> (1.13)</w:t>
       </w:r>
     </w:p>
     <w:p>
@@ -9340,7 +8807,17 @@
             <w:rFonts w:ascii="Cambria Math" w:hAnsi="Cambria Math" w:cs="Times New Roman"/>
             <w:szCs w:val="21"/>
           </w:rPr>
-          <m:t>x=</m:t>
+          <m:t>x</m:t>
+        </m:r>
+        <m:r>
+          <m:rPr>
+            <m:sty m:val="bi"/>
+          </m:rPr>
+          <w:rPr>
+            <w:rFonts w:ascii="Cambria Math" w:hAnsi="Cambria Math" w:cs="Times New Roman"/>
+            <w:szCs w:val="21"/>
+          </w:rPr>
+          <m:t>=</m:t>
         </m:r>
         <m:d>
           <m:dPr>
@@ -9358,7 +8835,14 @@
                 <w:rFonts w:ascii="Cambria Math" w:hAnsi="Cambria Math" w:cs="Times New Roman"/>
                 <w:szCs w:val="21"/>
               </w:rPr>
-              <m:t>-1</m:t>
+              <m:t>-</m:t>
+            </m:r>
+            <m:r>
+              <w:rPr>
+                <w:rFonts w:ascii="Cambria Math" w:hAnsi="Cambria Math" w:cs="Times New Roman"/>
+                <w:szCs w:val="21"/>
+              </w:rPr>
+              <m:t>1</m:t>
             </m:r>
           </m:e>
         </m:d>
@@ -9465,7 +8949,14 @@
                           <w:rFonts w:ascii="Cambria Math" w:hAnsi="Cambria Math"/>
                           <w:szCs w:val="21"/>
                         </w:rPr>
-                        <m:t>-x</m:t>
+                        <m:t>-</m:t>
+                      </m:r>
+                      <m:r>
+                        <w:rPr>
+                          <w:rFonts w:ascii="Cambria Math" w:hAnsi="Cambria Math"/>
+                          <w:szCs w:val="21"/>
+                        </w:rPr>
+                        <m:t>x</m:t>
                       </m:r>
                     </m:e>
                     <m:sub>
@@ -9529,7 +9020,14 @@
                                 <w:rFonts w:ascii="Cambria Math" w:hAnsi="Cambria Math"/>
                                 <w:szCs w:val="21"/>
                               </w:rPr>
-                              <m:t>-x</m:t>
+                              <m:t>-</m:t>
+                            </m:r>
+                            <m:r>
+                              <w:rPr>
+                                <w:rFonts w:ascii="Cambria Math" w:hAnsi="Cambria Math"/>
+                                <w:szCs w:val="21"/>
+                              </w:rPr>
+                              <m:t>x</m:t>
                             </m:r>
                           </m:e>
                           <m:sub>
@@ -9556,21 +9054,7 @@
           <w:rFonts w:ascii="Times New Roman" w:hAnsi="Times New Roman" w:cs="Times New Roman" w:hint="eastAsia"/>
           <w:szCs w:val="21"/>
         </w:rPr>
-        <w:t xml:space="preserve">          (1.1</w:t>
-      </w:r>
-      <w:r>
-        <w:rPr>
-          <w:rFonts w:ascii="Times New Roman" w:hAnsi="Times New Roman" w:cs="Times New Roman" w:hint="eastAsia"/>
-          <w:szCs w:val="21"/>
-        </w:rPr>
-        <w:t>4</w:t>
-      </w:r>
-      <w:r>
-        <w:rPr>
-          <w:rFonts w:ascii="Times New Roman" w:hAnsi="Times New Roman" w:cs="Times New Roman" w:hint="eastAsia"/>
-          <w:szCs w:val="21"/>
-        </w:rPr>
-        <w:t>)</w:t>
+        <w:t xml:space="preserve">          (1.14)</w:t>
       </w:r>
     </w:p>
     <w:p>
@@ -9796,21 +9280,7 @@
           <w:rFonts w:ascii="Times New Roman" w:hAnsi="Times New Roman" w:cs="Times New Roman" w:hint="eastAsia"/>
           <w:szCs w:val="21"/>
         </w:rPr>
-        <w:t xml:space="preserve">          (1.1</w:t>
-      </w:r>
-      <w:r>
-        <w:rPr>
-          <w:rFonts w:ascii="Times New Roman" w:hAnsi="Times New Roman" w:cs="Times New Roman" w:hint="eastAsia"/>
-          <w:szCs w:val="21"/>
-        </w:rPr>
-        <w:t>5</w:t>
-      </w:r>
-      <w:r>
-        <w:rPr>
-          <w:rFonts w:ascii="Times New Roman" w:hAnsi="Times New Roman" w:cs="Times New Roman" w:hint="eastAsia"/>
-          <w:szCs w:val="21"/>
-        </w:rPr>
-        <w:t>)</w:t>
+        <w:t xml:space="preserve">          (1.15)</w:t>
       </w:r>
     </w:p>
     <w:p>
@@ -9864,7 +9334,7 @@
                     </pic:cNvPicPr>
                   </pic:nvPicPr>
                   <pic:blipFill>
-                    <a:blip r:embed="rId14">
+                    <a:blip r:embed="rId15">
                       <a:extLst>
                         <a:ext uri="{28A0092B-C50C-407E-A947-70E740481C1C}">
                           <a14:useLocalDpi xmlns:a14="http://schemas.microsoft.com/office/drawing/2010/main" val="0"/>
@@ -9918,14 +9388,7 @@
           <w:rFonts w:ascii="Times New Roman" w:hAnsi="Times New Roman" w:cs="Times New Roman" w:hint="eastAsia"/>
           <w:szCs w:val="21"/>
         </w:rPr>
-        <w:t>向量的差</w:t>
-      </w:r>
-      <w:r>
-        <w:rPr>
-          <w:rFonts w:ascii="Times New Roman" w:hAnsi="Times New Roman" w:cs="Times New Roman" w:hint="eastAsia"/>
-          <w:szCs w:val="21"/>
-        </w:rPr>
-        <w:t>——三角形的第三边</w:t>
+        <w:t>向量的差——三角形的第三边</w:t>
       </w:r>
     </w:p>
     <w:p>
@@ -9959,14 +9422,7 @@
           <w:rFonts w:ascii="Cambria Math" w:hAnsi="Cambria Math" w:cs="Times New Roman" w:hint="eastAsia"/>
           <w:szCs w:val="21"/>
         </w:rPr>
-        <w:t>将</w:t>
-      </w:r>
-      <w:r>
-        <w:rPr>
-          <w:rFonts w:ascii="Cambria Math" w:hAnsi="Cambria Math" w:cs="Times New Roman" w:hint="eastAsia"/>
-          <w:szCs w:val="21"/>
-        </w:rPr>
-        <w:t>箭头</w:t>
+        <w:t>将箭头</w:t>
       </w:r>
       <m:oMath>
         <m:r>
@@ -10163,14 +9619,7 @@
           <w:rFonts w:ascii="Times New Roman" w:hAnsi="Times New Roman" w:cs="Times New Roman" w:hint="eastAsia"/>
           <w:szCs w:val="21"/>
         </w:rPr>
-        <w:t>“箭头”有长度</w:t>
-      </w:r>
-      <w:r>
-        <w:rPr>
-          <w:rFonts w:ascii="Times New Roman" w:hAnsi="Times New Roman" w:cs="Times New Roman" w:hint="eastAsia"/>
-          <w:szCs w:val="21"/>
-        </w:rPr>
-        <w:t>。这个长度是向量表示的点与原点的距离。对于</w:t>
+        <w:t>“箭头”有长度。这个长度是向量表示的点与原点的距离。对于</w:t>
       </w:r>
       <w:r>
         <w:rPr>
@@ -10399,14 +9848,7 @@
           <w:rFonts w:ascii="Times New Roman" w:hAnsi="Times New Roman" w:cs="Times New Roman" w:hint="eastAsia"/>
           <w:szCs w:val="21"/>
         </w:rPr>
-        <w:t>1.1</w:t>
-      </w:r>
-      <w:r>
-        <w:rPr>
-          <w:rFonts w:ascii="Times New Roman" w:hAnsi="Times New Roman" w:cs="Times New Roman" w:hint="eastAsia"/>
-          <w:szCs w:val="21"/>
-        </w:rPr>
-        <w:t>6</w:t>
+        <w:t>1.16</w:t>
       </w:r>
       <w:r>
         <w:rPr>
@@ -10477,7 +9919,7 @@
     </w:p>
     <w:p>
       <w:pPr>
-        <w:pStyle w:val="aa"/>
+        <w:pStyle w:val="a7"/>
         <w:numPr>
           <w:ilvl w:val="2"/>
           <w:numId w:val="2"/>
@@ -10679,7 +10121,14 @@
                 <w:rFonts w:ascii="Cambria Math" w:hAnsi="Cambria Math" w:cs="Times New Roman"/>
                 <w:szCs w:val="21"/>
               </w:rPr>
-              <m:t>i=1</m:t>
+              <m:t>i</m:t>
+            </m:r>
+            <m:r>
+              <w:rPr>
+                <w:rFonts w:ascii="Cambria Math" w:hAnsi="Cambria Math" w:cs="Times New Roman"/>
+                <w:szCs w:val="21"/>
+              </w:rPr>
+              <m:t>=1</m:t>
             </m:r>
           </m:sub>
           <m:sup>
@@ -10772,14 +10221,7 @@
           <w:rFonts w:ascii="Times New Roman" w:hAnsi="Times New Roman" w:cs="Times New Roman" w:hint="eastAsia"/>
           <w:szCs w:val="21"/>
         </w:rPr>
-        <w:t>1.1</w:t>
-      </w:r>
-      <w:r>
-        <w:rPr>
-          <w:rFonts w:ascii="Times New Roman" w:hAnsi="Times New Roman" w:cs="Times New Roman" w:hint="eastAsia"/>
-          <w:szCs w:val="21"/>
-        </w:rPr>
-        <w:t>7</w:t>
+        <w:t>1.17</w:t>
       </w:r>
       <w:r>
         <w:rPr>
@@ -10858,28 +10300,7 @@
           <w:rFonts w:ascii="Times New Roman" w:hAnsi="Times New Roman" w:cs="Times New Roman" w:hint="eastAsia"/>
           <w:szCs w:val="21"/>
         </w:rPr>
-        <w:t>的对应分量相乘再</w:t>
-      </w:r>
-      <w:r>
-        <w:rPr>
-          <w:rFonts w:ascii="Times New Roman" w:hAnsi="Times New Roman" w:cs="Times New Roman" w:hint="eastAsia"/>
-          <w:szCs w:val="21"/>
-        </w:rPr>
-        <w:t>相加</w:t>
-      </w:r>
-      <w:r>
-        <w:rPr>
-          <w:rFonts w:ascii="Times New Roman" w:hAnsi="Times New Roman" w:cs="Times New Roman" w:hint="eastAsia"/>
-          <w:szCs w:val="21"/>
-        </w:rPr>
-        <w:t>。</w:t>
-      </w:r>
-      <w:r>
-        <w:rPr>
-          <w:rFonts w:ascii="Times New Roman" w:hAnsi="Times New Roman" w:cs="Times New Roman" w:hint="eastAsia"/>
-          <w:szCs w:val="21"/>
-        </w:rPr>
-        <w:t>根据公式（</w:t>
+        <w:t>的对应分量相乘再相加。根据公式（</w:t>
       </w:r>
       <w:r>
         <w:rPr>
@@ -10893,14 +10314,7 @@
           <w:rFonts w:ascii="Times New Roman" w:hAnsi="Times New Roman" w:cs="Times New Roman" w:hint="eastAsia"/>
           <w:szCs w:val="21"/>
         </w:rPr>
-        <w:t>）</w:t>
-      </w:r>
-      <w:r>
-        <w:rPr>
-          <w:rFonts w:ascii="Times New Roman" w:hAnsi="Times New Roman" w:cs="Times New Roman" w:hint="eastAsia"/>
-          <w:szCs w:val="21"/>
-        </w:rPr>
-        <w:t>，</w:t>
+        <w:t>），</w:t>
       </w:r>
       <m:oMath>
         <m:r>
@@ -10919,14 +10333,7 @@
           <w:rFonts w:ascii="Times New Roman" w:hAnsi="Times New Roman" w:cs="Times New Roman" w:hint="eastAsia"/>
           <w:szCs w:val="21"/>
         </w:rPr>
-        <w:t>与自身的内积</w:t>
-      </w:r>
-      <w:r>
-        <w:rPr>
-          <w:rFonts w:ascii="Times New Roman" w:hAnsi="Times New Roman" w:cs="Times New Roman" w:hint="eastAsia"/>
-          <w:szCs w:val="21"/>
-        </w:rPr>
-        <w:t>是：</w:t>
+        <w:t>与自身的内积是：</w:t>
       </w:r>
     </w:p>
     <w:p>
@@ -11022,7 +10429,14 @@
                 <w:rFonts w:ascii="Cambria Math" w:hAnsi="Cambria Math" w:cs="Times New Roman"/>
                 <w:szCs w:val="21"/>
               </w:rPr>
-              <m:t>i=1</m:t>
+              <m:t>i</m:t>
+            </m:r>
+            <m:r>
+              <w:rPr>
+                <w:rFonts w:ascii="Cambria Math" w:hAnsi="Cambria Math" w:cs="Times New Roman"/>
+                <w:szCs w:val="21"/>
+              </w:rPr>
+              <m:t>=1</m:t>
             </m:r>
           </m:sub>
           <m:sup>
@@ -11161,14 +10575,7 @@
           <w:rFonts w:ascii="Times New Roman" w:hAnsi="Times New Roman" w:cs="Times New Roman" w:hint="eastAsia"/>
           <w:szCs w:val="21"/>
         </w:rPr>
-        <w:t>与自身</w:t>
-      </w:r>
-      <w:r>
-        <w:rPr>
-          <w:rFonts w:ascii="Times New Roman" w:hAnsi="Times New Roman" w:cs="Times New Roman" w:hint="eastAsia"/>
-          <w:szCs w:val="21"/>
-        </w:rPr>
-        <w:t>的内积一定大于等于</w:t>
+        <w:t>与自身的内积一定大于等于</w:t>
       </w:r>
       <w:r>
         <w:rPr>
@@ -11226,7 +10633,27 @@
             <w:rFonts w:ascii="Cambria Math" w:hAnsi="Cambria Math" w:cs="Times New Roman"/>
             <w:szCs w:val="21"/>
           </w:rPr>
-          <m:t>x=o</m:t>
+          <m:t>x</m:t>
+        </m:r>
+        <m:r>
+          <m:rPr>
+            <m:sty m:val="bi"/>
+          </m:rPr>
+          <w:rPr>
+            <w:rFonts w:ascii="Cambria Math" w:hAnsi="Cambria Math" w:cs="Times New Roman"/>
+            <w:szCs w:val="21"/>
+          </w:rPr>
+          <m:t>=</m:t>
+        </m:r>
+        <m:r>
+          <m:rPr>
+            <m:sty m:val="bi"/>
+          </m:rPr>
+          <w:rPr>
+            <w:rFonts w:ascii="Cambria Math" w:hAnsi="Cambria Math" w:cs="Times New Roman"/>
+            <w:szCs w:val="21"/>
+          </w:rPr>
+          <m:t>o</m:t>
         </m:r>
       </m:oMath>
       <w:r>
@@ -11408,7 +10835,21 @@
                     <w:rFonts w:ascii="Cambria Math" w:hAnsi="Cambria Math" w:cs="Times New Roman"/>
                     <w:szCs w:val="21"/>
                   </w:rPr>
-                  <m:t>x,x</m:t>
+                  <m:t>x</m:t>
+                </m:r>
+                <m:r>
+                  <w:rPr>
+                    <w:rFonts w:ascii="Cambria Math" w:hAnsi="Cambria Math" w:cs="Times New Roman"/>
+                    <w:szCs w:val="21"/>
+                  </w:rPr>
+                  <m:t>,</m:t>
+                </m:r>
+                <m:r>
+                  <w:rPr>
+                    <w:rFonts w:ascii="Cambria Math" w:hAnsi="Cambria Math" w:cs="Times New Roman"/>
+                    <w:szCs w:val="21"/>
+                  </w:rPr>
+                  <m:t>x</m:t>
                 </m:r>
               </m:e>
             </m:d>
@@ -11452,7 +10893,14 @@
                     <w:rFonts w:ascii="Cambria Math" w:hAnsi="Cambria Math" w:cs="Times New Roman"/>
                     <w:szCs w:val="21"/>
                   </w:rPr>
-                  <m:t>i=1</m:t>
+                  <m:t>i</m:t>
+                </m:r>
+                <m:r>
+                  <w:rPr>
+                    <w:rFonts w:ascii="Cambria Math" w:hAnsi="Cambria Math" w:cs="Times New Roman"/>
+                    <w:szCs w:val="21"/>
+                  </w:rPr>
+                  <m:t>=1</m:t>
                 </m:r>
               </m:sub>
               <m:sup>
@@ -11526,21 +10974,7 @@
           <w:rFonts w:ascii="Times New Roman" w:hAnsi="Times New Roman" w:cs="Times New Roman" w:hint="eastAsia"/>
           <w:szCs w:val="21"/>
         </w:rPr>
-        <w:t xml:space="preserve">          (1.1</w:t>
-      </w:r>
-      <w:r>
-        <w:rPr>
-          <w:rFonts w:ascii="Times New Roman" w:hAnsi="Times New Roman" w:cs="Times New Roman" w:hint="eastAsia"/>
-          <w:szCs w:val="21"/>
-        </w:rPr>
-        <w:t>9</w:t>
-      </w:r>
-      <w:r>
-        <w:rPr>
-          <w:rFonts w:ascii="Times New Roman" w:hAnsi="Times New Roman" w:cs="Times New Roman" w:hint="eastAsia"/>
-          <w:szCs w:val="21"/>
-        </w:rPr>
-        <w:t>)</w:t>
+        <w:t xml:space="preserve">          (1.19)</w:t>
       </w:r>
     </w:p>
     <w:p>
@@ -11637,28 +11071,7 @@
           <w:rFonts w:ascii="Times New Roman" w:hAnsi="Times New Roman" w:cs="Times New Roman" w:hint="eastAsia"/>
           <w:szCs w:val="21"/>
         </w:rPr>
-        <w:t>的定义</w:t>
-      </w:r>
-      <w:r>
-        <w:rPr>
-          <w:rFonts w:ascii="Times New Roman" w:hAnsi="Times New Roman" w:cs="Times New Roman" w:hint="eastAsia"/>
-          <w:szCs w:val="21"/>
-        </w:rPr>
-        <w:t>与</w:t>
-      </w:r>
-      <w:r>
-        <w:rPr>
-          <w:rFonts w:ascii="Times New Roman" w:hAnsi="Times New Roman" w:cs="Times New Roman" w:hint="eastAsia"/>
-          <w:szCs w:val="21"/>
-        </w:rPr>
-        <w:t>公式</w:t>
-      </w:r>
-      <w:r>
-        <w:rPr>
-          <w:rFonts w:ascii="Times New Roman" w:hAnsi="Times New Roman" w:cs="Times New Roman" w:hint="eastAsia"/>
-          <w:szCs w:val="21"/>
-        </w:rPr>
-        <w:t>（</w:t>
+        <w:t>的定义与公式（</w:t>
       </w:r>
       <w:r>
         <w:rPr>
@@ -11672,14 +11085,7 @@
           <w:rFonts w:ascii="Times New Roman" w:hAnsi="Times New Roman" w:cs="Times New Roman" w:hint="eastAsia"/>
           <w:szCs w:val="21"/>
         </w:rPr>
-        <w:t>）</w:t>
-      </w:r>
-      <w:r>
-        <w:rPr>
-          <w:rFonts w:ascii="Times New Roman" w:hAnsi="Times New Roman" w:cs="Times New Roman" w:hint="eastAsia"/>
-          <w:szCs w:val="21"/>
-        </w:rPr>
-        <w:t>中定义的</w:t>
+        <w:t>）中定义的</w:t>
       </w:r>
       <w:r>
         <w:rPr>
@@ -11693,14 +11099,7 @@
           <w:rFonts w:ascii="Times New Roman" w:hAnsi="Times New Roman" w:cs="Times New Roman" w:hint="eastAsia"/>
           <w:szCs w:val="21"/>
         </w:rPr>
-        <w:t>维</w:t>
-      </w:r>
-      <w:r>
-        <w:rPr>
-          <w:rFonts w:ascii="Times New Roman" w:hAnsi="Times New Roman" w:cs="Times New Roman" w:hint="eastAsia"/>
-          <w:szCs w:val="21"/>
-        </w:rPr>
-        <w:t>向量长度一致。所以可以将任意维向量的“长度”定义为模的平方根。向量</w:t>
+        <w:t>维向量长度一致。所以可以将任意维向量的“长度”定义为模的平方根。向量</w:t>
       </w:r>
       <m:oMath>
         <m:r>
@@ -11825,7 +11224,14 @@
                     <w:rFonts w:ascii="Cambria Math" w:hAnsi="Cambria Math" w:cs="Times New Roman"/>
                     <w:szCs w:val="21"/>
                   </w:rPr>
-                  <m:t>i=1</m:t>
+                  <m:t>i</m:t>
+                </m:r>
+                <m:r>
+                  <w:rPr>
+                    <w:rFonts w:ascii="Cambria Math" w:hAnsi="Cambria Math" w:cs="Times New Roman"/>
+                    <w:szCs w:val="21"/>
+                  </w:rPr>
+                  <m:t>=1</m:t>
                 </m:r>
               </m:sub>
               <m:sup>
@@ -11989,7 +11395,14 @@
                     <w:rFonts w:ascii="Cambria Math" w:hAnsi="Cambria Math" w:cs="Times New Roman"/>
                     <w:szCs w:val="21"/>
                   </w:rPr>
-                  <m:t>i=1</m:t>
+                  <m:t>i</m:t>
+                </m:r>
+                <m:r>
+                  <w:rPr>
+                    <w:rFonts w:ascii="Cambria Math" w:hAnsi="Cambria Math" w:cs="Times New Roman"/>
+                    <w:szCs w:val="21"/>
+                  </w:rPr>
+                  <m:t>=1</m:t>
                 </m:r>
               </m:sub>
               <m:sup>
@@ -12117,7 +11530,14 @@
           <w:rFonts w:ascii="Times New Roman" w:hAnsi="Times New Roman" w:cs="Times New Roman" w:hint="eastAsia"/>
           <w:szCs w:val="21"/>
         </w:rPr>
-        <w:t xml:space="preserve">          </w:t>
+        <w:t xml:space="preserve">       </w:t>
+      </w:r>
+      <w:r>
+        <w:rPr>
+          <w:rFonts w:ascii="Times New Roman" w:hAnsi="Times New Roman" w:cs="Times New Roman" w:hint="eastAsia"/>
+          <w:szCs w:val="21"/>
+        </w:rPr>
+        <w:t xml:space="preserve">   </w:t>
       </w:r>
       <w:r>
         <w:rPr>
@@ -12131,14 +11551,7 @@
           <w:rFonts w:ascii="Times New Roman" w:hAnsi="Times New Roman" w:cs="Times New Roman" w:hint="eastAsia"/>
           <w:szCs w:val="21"/>
         </w:rPr>
-        <w:t>1.</w:t>
-      </w:r>
-      <w:r>
-        <w:rPr>
-          <w:rFonts w:ascii="Times New Roman" w:hAnsi="Times New Roman" w:cs="Times New Roman" w:hint="eastAsia"/>
-          <w:szCs w:val="21"/>
-        </w:rPr>
-        <w:t>20</w:t>
+        <w:t>1.20</w:t>
       </w:r>
       <w:r>
         <w:rPr>
@@ -12193,21 +11606,7 @@
           <w:rFonts w:ascii="Times New Roman" w:hAnsi="Times New Roman" w:cs="Times New Roman" w:hint="eastAsia"/>
           <w:szCs w:val="21"/>
         </w:rPr>
-        <w:t>）</w:t>
-      </w:r>
-      <w:r>
-        <w:rPr>
-          <w:rFonts w:ascii="Times New Roman" w:hAnsi="Times New Roman" w:cs="Times New Roman" w:hint="eastAsia"/>
-          <w:szCs w:val="21"/>
-        </w:rPr>
-        <w:t>，</w:t>
-      </w:r>
-      <w:r>
-        <w:rPr>
-          <w:rFonts w:ascii="Times New Roman" w:hAnsi="Times New Roman" w:cs="Times New Roman" w:hint="eastAsia"/>
-          <w:szCs w:val="21"/>
-        </w:rPr>
-        <w:t>用标量</w:t>
+        <w:t>），用标量</w:t>
       </w:r>
       <m:oMath>
         <m:f>
@@ -12281,21 +11680,7 @@
           <w:rFonts w:ascii="Times New Roman" w:hAnsi="Times New Roman" w:cs="Times New Roman" w:hint="eastAsia"/>
           <w:szCs w:val="21"/>
         </w:rPr>
-        <w:t>得到</w:t>
-      </w:r>
-      <w:r>
-        <w:rPr>
-          <w:rFonts w:ascii="Times New Roman" w:hAnsi="Times New Roman" w:cs="Times New Roman" w:hint="eastAsia"/>
-          <w:szCs w:val="21"/>
-        </w:rPr>
-        <w:t>的</w:t>
-      </w:r>
-      <w:r>
-        <w:rPr>
-          <w:rFonts w:ascii="Times New Roman" w:hAnsi="Times New Roman" w:cs="Times New Roman" w:hint="eastAsia"/>
-          <w:szCs w:val="21"/>
-        </w:rPr>
-        <w:t>向量</w:t>
+        <w:t>得到的向量</w:t>
       </w:r>
       <m:oMath>
         <m:f>
@@ -12500,21 +11885,7 @@
           <w:rFonts w:ascii="Times New Roman" w:hAnsi="Times New Roman" w:cs="Times New Roman" w:hint="eastAsia"/>
           <w:szCs w:val="21"/>
         </w:rPr>
-        <w:t>维的情况，上</w:t>
-      </w:r>
-      <w:r>
-        <w:rPr>
-          <w:rFonts w:ascii="Times New Roman" w:hAnsi="Times New Roman" w:cs="Times New Roman" w:hint="eastAsia"/>
-          <w:szCs w:val="21"/>
-        </w:rPr>
-        <w:t>文</w:t>
-      </w:r>
-      <w:r>
-        <w:rPr>
-          <w:rFonts w:ascii="Times New Roman" w:hAnsi="Times New Roman" w:cs="Times New Roman" w:hint="eastAsia"/>
-          <w:szCs w:val="21"/>
-        </w:rPr>
-        <w:t>提到</w:t>
+        <w:t>维的情况，上文提到</w:t>
       </w:r>
       <m:oMath>
         <m:r>
@@ -12557,14 +11928,7 @@
           <w:rFonts w:ascii="Cambria Math" w:hAnsi="Cambria Math" w:cs="Times New Roman" w:hint="eastAsia"/>
           <w:szCs w:val="21"/>
         </w:rPr>
-        <w:t>是</w:t>
-      </w:r>
-      <w:r>
-        <w:rPr>
-          <w:rFonts w:ascii="Cambria Math" w:hAnsi="Cambria Math" w:cs="Times New Roman" w:hint="eastAsia"/>
-          <w:szCs w:val="21"/>
-        </w:rPr>
-        <w:t>以</w:t>
+        <w:t>是以</w:t>
       </w:r>
       <m:oMath>
         <m:r>
@@ -12661,14 +12025,7 @@
           <w:rFonts w:ascii="Cambria Math" w:hAnsi="Cambria Math" w:cs="Times New Roman" w:hint="eastAsia"/>
           <w:szCs w:val="21"/>
         </w:rPr>
-        <w:t>该</w:t>
-      </w:r>
-      <w:r>
-        <w:rPr>
-          <w:rFonts w:ascii="Cambria Math" w:hAnsi="Cambria Math" w:cs="Times New Roman" w:hint="eastAsia"/>
-          <w:szCs w:val="21"/>
-        </w:rPr>
-        <w:t>第三边的长度。</w:t>
+        <w:t>该第三边的长度。</w:t>
       </w:r>
       <w:r>
         <w:rPr>
@@ -12683,7 +12040,35 @@
             <w:rFonts w:ascii="Cambria Math" w:hAnsi="Cambria Math" w:cs="Times New Roman"/>
             <w:szCs w:val="21"/>
           </w:rPr>
-          <m:t>a,b,c</m:t>
+          <m:t>a</m:t>
+        </m:r>
+        <m:r>
+          <w:rPr>
+            <w:rFonts w:ascii="Cambria Math" w:hAnsi="Cambria Math" w:cs="Times New Roman"/>
+            <w:szCs w:val="21"/>
+          </w:rPr>
+          <m:t>,</m:t>
+        </m:r>
+        <m:r>
+          <w:rPr>
+            <w:rFonts w:ascii="Cambria Math" w:hAnsi="Cambria Math" w:cs="Times New Roman"/>
+            <w:szCs w:val="21"/>
+          </w:rPr>
+          <m:t>b</m:t>
+        </m:r>
+        <m:r>
+          <w:rPr>
+            <w:rFonts w:ascii="Cambria Math" w:hAnsi="Cambria Math" w:cs="Times New Roman"/>
+            <w:szCs w:val="21"/>
+          </w:rPr>
+          <m:t>,</m:t>
+        </m:r>
+        <m:r>
+          <w:rPr>
+            <w:rFonts w:ascii="Cambria Math" w:hAnsi="Cambria Math" w:cs="Times New Roman"/>
+            <w:szCs w:val="21"/>
+          </w:rPr>
+          <m:t>c</m:t>
         </m:r>
       </m:oMath>
       <w:r>
@@ -12890,7 +12275,21 @@
             <w:rFonts w:ascii="Cambria Math" w:hAnsi="Cambria Math" w:cs="Times New Roman"/>
             <w:szCs w:val="21"/>
           </w:rPr>
-          <m:t>-2ab</m:t>
+          <m:t>-</m:t>
+        </m:r>
+        <m:r>
+          <w:rPr>
+            <w:rFonts w:ascii="Cambria Math" w:hAnsi="Cambria Math" w:cs="Times New Roman"/>
+            <w:szCs w:val="21"/>
+          </w:rPr>
+          <m:t>2</m:t>
+        </m:r>
+        <m:r>
+          <w:rPr>
+            <w:rFonts w:ascii="Cambria Math" w:hAnsi="Cambria Math" w:cs="Times New Roman"/>
+            <w:szCs w:val="21"/>
+          </w:rPr>
+          <m:t>ab</m:t>
         </m:r>
         <m:func>
           <m:funcPr>
@@ -12944,14 +12343,7 @@
           <w:rFonts w:ascii="Times New Roman" w:hAnsi="Times New Roman" w:cs="Times New Roman" w:hint="eastAsia"/>
           <w:szCs w:val="21"/>
         </w:rPr>
-        <w:t>1.2</w:t>
-      </w:r>
-      <w:r>
-        <w:rPr>
-          <w:rFonts w:ascii="Times New Roman" w:hAnsi="Times New Roman" w:cs="Times New Roman" w:hint="eastAsia"/>
-          <w:szCs w:val="21"/>
-        </w:rPr>
-        <w:t>1</w:t>
+        <w:t>1.21</w:t>
       </w:r>
       <w:r>
         <w:rPr>
@@ -13000,7 +12392,14 @@
             <w:rFonts w:ascii="Cambria Math" w:hAnsi="Cambria Math" w:cs="Times New Roman"/>
             <w:szCs w:val="21"/>
           </w:rPr>
-          <m:t>θ=</m:t>
+          <m:t>θ</m:t>
+        </m:r>
+        <m:r>
+          <w:rPr>
+            <w:rFonts w:ascii="Cambria Math" w:hAnsi="Cambria Math" w:cs="Times New Roman"/>
+            <w:szCs w:val="21"/>
+          </w:rPr>
+          <m:t>=</m:t>
         </m:r>
         <m:f>
           <m:fPr>
@@ -13094,49 +12493,21 @@
           <w:rFonts w:ascii="Times New Roman" w:hAnsi="Times New Roman" w:cs="Times New Roman" w:hint="eastAsia"/>
           <w:szCs w:val="21"/>
         </w:rPr>
-        <w:t>，</w:t>
-      </w:r>
-      <w:r>
-        <w:rPr>
-          <w:rFonts w:ascii="Times New Roman" w:hAnsi="Times New Roman" w:cs="Times New Roman" w:hint="eastAsia"/>
-          <w:szCs w:val="21"/>
-        </w:rPr>
-        <w:t>公式（</w:t>
-      </w:r>
-      <w:r>
-        <w:rPr>
-          <w:rFonts w:ascii="Times New Roman" w:hAnsi="Times New Roman" w:cs="Times New Roman" w:hint="eastAsia"/>
-          <w:szCs w:val="21"/>
-        </w:rPr>
-        <w:t>1.2</w:t>
-      </w:r>
-      <w:r>
-        <w:rPr>
-          <w:rFonts w:ascii="Times New Roman" w:hAnsi="Times New Roman" w:cs="Times New Roman" w:hint="eastAsia"/>
-          <w:szCs w:val="21"/>
-        </w:rPr>
-        <w:t>1</w:t>
-      </w:r>
-      <w:r>
-        <w:rPr>
-          <w:rFonts w:ascii="Times New Roman" w:hAnsi="Times New Roman" w:cs="Times New Roman" w:hint="eastAsia"/>
-          <w:szCs w:val="21"/>
-        </w:rPr>
-        <w:t>）</w:t>
-      </w:r>
-      <w:r>
-        <w:rPr>
-          <w:rFonts w:ascii="Times New Roman" w:hAnsi="Times New Roman" w:cs="Times New Roman" w:hint="eastAsia"/>
-          <w:szCs w:val="21"/>
-        </w:rPr>
-        <w:t>就</w:t>
-      </w:r>
-      <w:r>
-        <w:rPr>
-          <w:rFonts w:ascii="Times New Roman" w:hAnsi="Times New Roman" w:cs="Times New Roman" w:hint="eastAsia"/>
-          <w:szCs w:val="21"/>
-        </w:rPr>
-        <w:t>是毕达哥拉斯定理。将三角形的边长代换为向量长度，有：</w:t>
+        <w:t>，公式（</w:t>
+      </w:r>
+      <w:r>
+        <w:rPr>
+          <w:rFonts w:ascii="Times New Roman" w:hAnsi="Times New Roman" w:cs="Times New Roman" w:hint="eastAsia"/>
+          <w:szCs w:val="21"/>
+        </w:rPr>
+        <w:t>1.21</w:t>
+      </w:r>
+      <w:r>
+        <w:rPr>
+          <w:rFonts w:ascii="Times New Roman" w:hAnsi="Times New Roman" w:cs="Times New Roman" w:hint="eastAsia"/>
+          <w:szCs w:val="21"/>
+        </w:rPr>
+        <w:t>）就是毕达哥拉斯定理。将三角形的边长代换为向量长度，有：</w:t>
       </w:r>
     </w:p>
     <w:p>
@@ -13341,7 +12712,14 @@
             <w:rFonts w:ascii="Cambria Math" w:hAnsi="Cambria Math" w:cs="Times New Roman"/>
             <w:szCs w:val="21"/>
           </w:rPr>
-          <m:t>-2</m:t>
+          <m:t>-</m:t>
+        </m:r>
+        <m:r>
+          <w:rPr>
+            <w:rFonts w:ascii="Cambria Math" w:hAnsi="Cambria Math" w:cs="Times New Roman"/>
+            <w:szCs w:val="21"/>
+          </w:rPr>
+          <m:t>2</m:t>
         </m:r>
         <m:d>
           <m:dPr>
@@ -13431,21 +12809,7 @@
           <w:rFonts w:ascii="Times New Roman" w:hAnsi="Times New Roman" w:cs="Times New Roman" w:hint="eastAsia"/>
           <w:szCs w:val="21"/>
         </w:rPr>
-        <w:t xml:space="preserve">          (1.2</w:t>
-      </w:r>
-      <w:r>
-        <w:rPr>
-          <w:rFonts w:ascii="Times New Roman" w:hAnsi="Times New Roman" w:cs="Times New Roman" w:hint="eastAsia"/>
-          <w:szCs w:val="21"/>
-        </w:rPr>
-        <w:t>2</w:t>
-      </w:r>
-      <w:r>
-        <w:rPr>
-          <w:rFonts w:ascii="Times New Roman" w:hAnsi="Times New Roman" w:cs="Times New Roman" w:hint="eastAsia"/>
-          <w:szCs w:val="21"/>
-        </w:rPr>
-        <w:t>)</w:t>
+        <w:t xml:space="preserve">          (1.22)</w:t>
       </w:r>
     </w:p>
     <w:p>
@@ -13648,21 +13012,7 @@
           <w:rFonts w:ascii="Times New Roman" w:hAnsi="Times New Roman" w:cs="Times New Roman" w:hint="eastAsia"/>
           <w:szCs w:val="21"/>
         </w:rPr>
-        <w:t xml:space="preserve">          (1.2</w:t>
-      </w:r>
-      <w:r>
-        <w:rPr>
-          <w:rFonts w:ascii="Times New Roman" w:hAnsi="Times New Roman" w:cs="Times New Roman" w:hint="eastAsia"/>
-          <w:szCs w:val="21"/>
-        </w:rPr>
-        <w:t>3</w:t>
-      </w:r>
-      <w:r>
-        <w:rPr>
-          <w:rFonts w:ascii="Times New Roman" w:hAnsi="Times New Roman" w:cs="Times New Roman" w:hint="eastAsia"/>
-          <w:szCs w:val="21"/>
-        </w:rPr>
-        <w:t>)</w:t>
+        <w:t xml:space="preserve">          (1.23)</w:t>
       </w:r>
     </w:p>
     <w:p>
@@ -13771,112 +13121,35 @@
           <w:rFonts w:ascii="Times New Roman" w:hAnsi="Times New Roman" w:cs="Times New Roman" w:hint="eastAsia"/>
           <w:szCs w:val="21"/>
         </w:rPr>
-        <w:t>下</w:t>
-      </w:r>
-      <w:r>
-        <w:rPr>
-          <w:rFonts w:ascii="Times New Roman" w:hAnsi="Times New Roman" w:cs="Times New Roman" w:hint="eastAsia"/>
-          <w:szCs w:val="21"/>
-        </w:rPr>
-        <w:t>向量之间的夹角有直观的定义</w:t>
-      </w:r>
-      <w:r>
-        <w:rPr>
-          <w:rFonts w:ascii="Times New Roman" w:hAnsi="Times New Roman" w:cs="Times New Roman" w:hint="eastAsia"/>
-          <w:szCs w:val="21"/>
-        </w:rPr>
-        <w:t>。</w:t>
-      </w:r>
-      <w:r>
-        <w:rPr>
-          <w:rFonts w:ascii="Times New Roman" w:hAnsi="Times New Roman" w:cs="Times New Roman" w:hint="eastAsia"/>
-          <w:szCs w:val="21"/>
-        </w:rPr>
-        <w:t>运用余弦定理得到</w:t>
-      </w:r>
-      <w:r>
-        <w:rPr>
-          <w:rFonts w:ascii="Times New Roman" w:hAnsi="Times New Roman" w:cs="Times New Roman" w:hint="eastAsia"/>
-          <w:szCs w:val="21"/>
-        </w:rPr>
-        <w:t>公式（</w:t>
-      </w:r>
-      <w:r>
-        <w:rPr>
-          <w:rFonts w:ascii="Times New Roman" w:hAnsi="Times New Roman" w:cs="Times New Roman" w:hint="eastAsia"/>
-          <w:szCs w:val="21"/>
-        </w:rPr>
-        <w:t>1.2</w:t>
-      </w:r>
-      <w:r>
-        <w:rPr>
-          <w:rFonts w:ascii="Times New Roman" w:hAnsi="Times New Roman" w:cs="Times New Roman" w:hint="eastAsia"/>
-          <w:szCs w:val="21"/>
-        </w:rPr>
-        <w:t>3</w:t>
-      </w:r>
-      <w:r>
-        <w:rPr>
-          <w:rFonts w:ascii="Times New Roman" w:hAnsi="Times New Roman" w:cs="Times New Roman" w:hint="eastAsia"/>
-          <w:szCs w:val="21"/>
-        </w:rPr>
-        <w:t>）</w:t>
-      </w:r>
-      <w:r>
-        <w:rPr>
-          <w:rFonts w:ascii="Times New Roman" w:hAnsi="Times New Roman" w:cs="Times New Roman" w:hint="eastAsia"/>
-          <w:szCs w:val="21"/>
-        </w:rPr>
-        <w:t>。在更高维</w:t>
-      </w:r>
-      <w:r>
-        <w:rPr>
-          <w:rFonts w:ascii="Times New Roman" w:hAnsi="Times New Roman" w:cs="Times New Roman" w:hint="eastAsia"/>
-          <w:szCs w:val="21"/>
-        </w:rPr>
-        <w:t>情况下</w:t>
-      </w:r>
-      <w:r>
-        <w:rPr>
-          <w:rFonts w:ascii="Times New Roman" w:hAnsi="Times New Roman" w:cs="Times New Roman" w:hint="eastAsia"/>
-          <w:szCs w:val="21"/>
-        </w:rPr>
-        <w:t>向量的夹角反过来由</w:t>
-      </w:r>
-      <w:r>
-        <w:rPr>
-          <w:rFonts w:ascii="Times New Roman" w:hAnsi="Times New Roman" w:cs="Times New Roman" w:hint="eastAsia"/>
-          <w:szCs w:val="21"/>
-        </w:rPr>
-        <w:t>公式（</w:t>
-      </w:r>
-      <w:r>
-        <w:rPr>
-          <w:rFonts w:ascii="Times New Roman" w:hAnsi="Times New Roman" w:cs="Times New Roman" w:hint="eastAsia"/>
-          <w:szCs w:val="21"/>
-        </w:rPr>
-        <w:t>1.2</w:t>
-      </w:r>
-      <w:r>
-        <w:rPr>
-          <w:rFonts w:ascii="Times New Roman" w:hAnsi="Times New Roman" w:cs="Times New Roman" w:hint="eastAsia"/>
-          <w:szCs w:val="21"/>
-        </w:rPr>
-        <w:t>3</w:t>
-      </w:r>
-      <w:r>
-        <w:rPr>
-          <w:rFonts w:ascii="Times New Roman" w:hAnsi="Times New Roman" w:cs="Times New Roman" w:hint="eastAsia"/>
-          <w:szCs w:val="21"/>
-        </w:rPr>
-        <w:t>）</w:t>
-      </w:r>
-      <w:r>
-        <w:rPr>
-          <w:rFonts w:ascii="Times New Roman" w:hAnsi="Times New Roman" w:cs="Times New Roman" w:hint="eastAsia"/>
-          <w:szCs w:val="21"/>
-        </w:rPr>
-        <w:t>定义。如果向量</w:t>
+        <w:t>下向量之间的夹角有直观的定义。运用余弦定理得到公式（</w:t>
+      </w:r>
+      <w:r>
+        <w:rPr>
+          <w:rFonts w:ascii="Times New Roman" w:hAnsi="Times New Roman" w:cs="Times New Roman" w:hint="eastAsia"/>
+          <w:szCs w:val="21"/>
+        </w:rPr>
+        <w:t>1.23</w:t>
+      </w:r>
+      <w:r>
+        <w:rPr>
+          <w:rFonts w:ascii="Times New Roman" w:hAnsi="Times New Roman" w:cs="Times New Roman" w:hint="eastAsia"/>
+          <w:szCs w:val="21"/>
+        </w:rPr>
+        <w:t>）。在更高维情况下向量的夹角反过来由公式（</w:t>
+      </w:r>
+      <w:r>
+        <w:rPr>
+          <w:rFonts w:ascii="Times New Roman" w:hAnsi="Times New Roman" w:cs="Times New Roman" w:hint="eastAsia"/>
+          <w:szCs w:val="21"/>
+        </w:rPr>
+        <w:t>1.23</w:t>
+      </w:r>
+      <w:r>
+        <w:rPr>
+          <w:rFonts w:ascii="Times New Roman" w:hAnsi="Times New Roman" w:cs="Times New Roman" w:hint="eastAsia"/>
+          <w:szCs w:val="21"/>
+        </w:rPr>
+        <w:t>）定义。如果向量</w:t>
       </w:r>
       <m:oMath>
         <m:r>
@@ -13942,14 +13215,7 @@
           <w:rFonts w:ascii="Times New Roman" w:hAnsi="Times New Roman" w:cs="Times New Roman" w:hint="eastAsia"/>
           <w:szCs w:val="21"/>
         </w:rPr>
-        <w:t>，</w:t>
-      </w:r>
-      <w:r>
-        <w:rPr>
-          <w:rFonts w:ascii="Times New Roman" w:hAnsi="Times New Roman" w:cs="Times New Roman" w:hint="eastAsia"/>
-          <w:szCs w:val="21"/>
-        </w:rPr>
-        <w:t>夹角</w:t>
+        <w:t>，夹角</w:t>
       </w:r>
       <m:oMath>
         <m:r>
@@ -14003,14 +13269,7 @@
           <w:rFonts w:ascii="Times New Roman" w:hAnsi="Times New Roman" w:cs="Times New Roman" w:hint="eastAsia"/>
           <w:szCs w:val="21"/>
         </w:rPr>
-        <w:t>。这种情况</w:t>
-      </w:r>
-      <w:r>
-        <w:rPr>
-          <w:rFonts w:ascii="Times New Roman" w:hAnsi="Times New Roman" w:cs="Times New Roman" w:hint="eastAsia"/>
-          <w:szCs w:val="21"/>
-        </w:rPr>
-        <w:t>称</w:t>
+        <w:t>。这种情况称</w:t>
       </w:r>
       <m:oMath>
         <m:r>
@@ -14062,14 +13321,7 @@
           <w:rFonts w:ascii="Times New Roman" w:hAnsi="Times New Roman" w:cs="Times New Roman" w:hint="eastAsia"/>
           <w:szCs w:val="21"/>
         </w:rPr>
-        <w:t>）。</w:t>
-      </w:r>
-      <w:r>
-        <w:rPr>
-          <w:rFonts w:ascii="Times New Roman" w:hAnsi="Times New Roman" w:cs="Times New Roman" w:hint="eastAsia"/>
-          <w:szCs w:val="21"/>
-        </w:rPr>
-        <w:t>如图</w:t>
+        <w:t>）。如图</w:t>
       </w:r>
       <w:r>
         <w:rPr>
@@ -14083,14 +13335,7 @@
           <w:rFonts w:ascii="Times New Roman" w:hAnsi="Times New Roman" w:cs="Times New Roman" w:hint="eastAsia"/>
           <w:szCs w:val="21"/>
         </w:rPr>
-        <w:t>所示。</w:t>
-      </w:r>
-      <w:r>
-        <w:rPr>
-          <w:rFonts w:ascii="Times New Roman" w:hAnsi="Times New Roman" w:cs="Times New Roman" w:hint="eastAsia"/>
-          <w:szCs w:val="21"/>
-        </w:rPr>
-        <w:t>若</w:t>
+        <w:t>所示。若</w:t>
       </w:r>
       <m:oMath>
         <m:r>
@@ -14220,7 +13465,7 @@
                     </pic:cNvPicPr>
                   </pic:nvPicPr>
                   <pic:blipFill>
-                    <a:blip r:embed="rId15">
+                    <a:blip r:embed="rId16">
                       <a:extLst>
                         <a:ext uri="{28A0092B-C50C-407E-A947-70E740481C1C}">
                           <a14:useLocalDpi xmlns:a14="http://schemas.microsoft.com/office/drawing/2010/main" val="0"/>
@@ -14267,21 +13512,7 @@
           <w:rFonts w:ascii="Times New Roman" w:hAnsi="Times New Roman" w:cs="Times New Roman" w:hint="eastAsia"/>
           <w:szCs w:val="21"/>
         </w:rPr>
-        <w:t>1-7</w:t>
-      </w:r>
-      <w:r>
-        <w:rPr>
-          <w:rFonts w:ascii="Times New Roman" w:hAnsi="Times New Roman" w:cs="Times New Roman" w:hint="eastAsia"/>
-          <w:szCs w:val="21"/>
-        </w:rPr>
-        <w:t xml:space="preserve"> </w:t>
-      </w:r>
-      <w:r>
-        <w:rPr>
-          <w:rFonts w:ascii="Times New Roman" w:hAnsi="Times New Roman" w:cs="Times New Roman" w:hint="eastAsia"/>
-          <w:szCs w:val="21"/>
-        </w:rPr>
-        <w:t xml:space="preserve"> </w:t>
+        <w:t xml:space="preserve">1-7  </w:t>
       </w:r>
       <w:r>
         <w:rPr>
@@ -14478,63 +13709,28 @@
           <w:rFonts w:ascii="Times New Roman" w:hAnsi="Times New Roman" w:cs="Times New Roman" w:hint="eastAsia"/>
           <w:szCs w:val="21"/>
         </w:rPr>
-        <w:t>方向</w:t>
-      </w:r>
-      <w:r>
-        <w:rPr>
-          <w:rFonts w:ascii="Times New Roman" w:hAnsi="Times New Roman" w:cs="Times New Roman" w:hint="eastAsia"/>
-          <w:szCs w:val="21"/>
-        </w:rPr>
-        <w:t>投影</w:t>
-      </w:r>
-      <w:r>
-        <w:rPr>
-          <w:rFonts w:ascii="Times New Roman" w:hAnsi="Times New Roman" w:cs="Times New Roman" w:hint="eastAsia"/>
-          <w:szCs w:val="21"/>
-        </w:rPr>
-        <w:t>的</w:t>
-      </w:r>
-      <w:r>
-        <w:rPr>
-          <w:rFonts w:ascii="Times New Roman" w:hAnsi="Times New Roman" w:cs="Times New Roman" w:hint="eastAsia"/>
-          <w:szCs w:val="21"/>
-        </w:rPr>
-        <w:t>长度</w:t>
-      </w:r>
-      <w:r>
-        <w:rPr>
-          <w:rFonts w:ascii="Times New Roman" w:hAnsi="Times New Roman" w:cs="Times New Roman" w:hint="eastAsia"/>
-          <w:szCs w:val="21"/>
-        </w:rPr>
-        <w:t>。</w:t>
-      </w:r>
-      <w:r>
-        <w:rPr>
-          <w:rFonts w:ascii="Times New Roman" w:hAnsi="Times New Roman" w:cs="Times New Roman" w:hint="eastAsia"/>
-          <w:szCs w:val="21"/>
-        </w:rPr>
-        <w:t>如图</w:t>
-      </w:r>
-      <w:r>
-        <w:rPr>
-          <w:rFonts w:ascii="Times New Roman" w:hAnsi="Times New Roman" w:cs="Times New Roman" w:hint="eastAsia"/>
-          <w:szCs w:val="21"/>
-        </w:rPr>
-        <w:t>1-8</w:t>
-      </w:r>
-      <w:r>
-        <w:rPr>
-          <w:rFonts w:ascii="Times New Roman" w:hAnsi="Times New Roman" w:cs="Times New Roman" w:hint="eastAsia"/>
-          <w:szCs w:val="21"/>
-        </w:rPr>
-        <w:t>所示</w:t>
-      </w:r>
-      <w:r>
-        <w:rPr>
-          <w:rFonts w:ascii="Times New Roman" w:hAnsi="Times New Roman" w:cs="Times New Roman" w:hint="eastAsia"/>
-          <w:szCs w:val="21"/>
-        </w:rPr>
-        <w:t>。它等于</w:t>
+        <w:t>方向投影的长度。如图</w:t>
+      </w:r>
+      <w:r>
+        <w:rPr>
+          <w:rFonts w:ascii="Times New Roman" w:hAnsi="Times New Roman" w:cs="Times New Roman" w:hint="eastAsia"/>
+          <w:szCs w:val="21"/>
+        </w:rPr>
+        <w:t>1-</w:t>
+      </w:r>
+      <w:r>
+        <w:rPr>
+          <w:rFonts w:ascii="Times New Roman" w:hAnsi="Times New Roman" w:cs="Times New Roman" w:hint="eastAsia"/>
+          <w:szCs w:val="21"/>
+        </w:rPr>
+        <w:t>8</w:t>
+      </w:r>
+      <w:r>
+        <w:rPr>
+          <w:rFonts w:ascii="Times New Roman" w:hAnsi="Times New Roman" w:cs="Times New Roman" w:hint="eastAsia"/>
+          <w:szCs w:val="21"/>
+        </w:rPr>
+        <w:t>所示。它等于</w:t>
       </w:r>
       <m:oMath>
         <m:r>
@@ -14693,28 +13889,7 @@
           <w:rFonts w:ascii="Times New Roman" w:hAnsi="Times New Roman" w:cs="Times New Roman" w:hint="eastAsia"/>
           <w:szCs w:val="21"/>
         </w:rPr>
-        <w:t>方向</w:t>
-      </w:r>
-      <w:r>
-        <w:rPr>
-          <w:rFonts w:ascii="Times New Roman" w:hAnsi="Times New Roman" w:cs="Times New Roman" w:hint="eastAsia"/>
-          <w:szCs w:val="21"/>
-        </w:rPr>
-        <w:t>投影</w:t>
-      </w:r>
-      <w:r>
-        <w:rPr>
-          <w:rFonts w:ascii="Times New Roman" w:hAnsi="Times New Roman" w:cs="Times New Roman" w:hint="eastAsia"/>
-          <w:szCs w:val="21"/>
-        </w:rPr>
-        <w:t>的</w:t>
-      </w:r>
-      <w:r>
-        <w:rPr>
-          <w:rFonts w:ascii="Times New Roman" w:hAnsi="Times New Roman" w:cs="Times New Roman" w:hint="eastAsia"/>
-          <w:szCs w:val="21"/>
-        </w:rPr>
-        <w:t>长度就等于</w:t>
+        <w:t>方向投影的长度就等于</w:t>
       </w:r>
       <m:oMath>
         <m:d>
@@ -14821,7 +13996,7 @@
                     </pic:cNvPicPr>
                   </pic:nvPicPr>
                   <pic:blipFill>
-                    <a:blip r:embed="rId16">
+                    <a:blip r:embed="rId17">
                       <a:extLst>
                         <a:ext uri="{28A0092B-C50C-407E-A947-70E740481C1C}">
                           <a14:useLocalDpi xmlns:a14="http://schemas.microsoft.com/office/drawing/2010/main" val="0"/>
@@ -14868,21 +14043,7 @@
           <w:rFonts w:ascii="Times New Roman" w:hAnsi="Times New Roman" w:cs="Times New Roman" w:hint="eastAsia"/>
           <w:szCs w:val="21"/>
         </w:rPr>
-        <w:t>1-8</w:t>
-      </w:r>
-      <w:r>
-        <w:rPr>
-          <w:rFonts w:ascii="Times New Roman" w:hAnsi="Times New Roman" w:cs="Times New Roman" w:hint="eastAsia"/>
-          <w:szCs w:val="21"/>
-        </w:rPr>
-        <w:t xml:space="preserve"> </w:t>
-      </w:r>
-      <w:r>
-        <w:rPr>
-          <w:rFonts w:ascii="Times New Roman" w:hAnsi="Times New Roman" w:cs="Times New Roman" w:hint="eastAsia"/>
-          <w:szCs w:val="21"/>
-        </w:rPr>
-        <w:t xml:space="preserve"> </w:t>
+        <w:t xml:space="preserve">1-8  </w:t>
       </w:r>
       <w:r>
         <w:rPr>
@@ -15048,7 +14209,14 @@
                 <w:rFonts w:ascii="Cambria Math" w:hAnsi="Cambria Math" w:cs="Times New Roman"/>
                 <w:szCs w:val="21"/>
               </w:rPr>
-              <m:t>i=1</m:t>
+              <m:t>i</m:t>
+            </m:r>
+            <m:r>
+              <w:rPr>
+                <w:rFonts w:ascii="Cambria Math" w:hAnsi="Cambria Math" w:cs="Times New Roman"/>
+                <w:szCs w:val="21"/>
+              </w:rPr>
+              <m:t>=1</m:t>
             </m:r>
           </m:sub>
           <m:sup>
@@ -15524,14 +14692,7 @@
           <w:rFonts w:ascii="Times New Roman" w:hAnsi="Times New Roman" w:cs="Times New Roman" w:hint="eastAsia"/>
           <w:szCs w:val="21"/>
         </w:rPr>
-        <w:t>1.2</w:t>
-      </w:r>
-      <w:r>
-        <w:rPr>
-          <w:rFonts w:ascii="Times New Roman" w:hAnsi="Times New Roman" w:cs="Times New Roman" w:hint="eastAsia"/>
-          <w:szCs w:val="21"/>
-        </w:rPr>
-        <w:t>4</w:t>
+        <w:t>1.24</w:t>
       </w:r>
       <w:r>
         <w:rPr>
@@ -15561,7 +14722,7 @@
     </w:p>
     <w:p>
       <w:pPr>
-        <w:pStyle w:val="aa"/>
+        <w:pStyle w:val="a7"/>
         <w:numPr>
           <w:ilvl w:val="2"/>
           <w:numId w:val="2"/>
@@ -16139,7 +15300,17 @@
             <w:rFonts w:ascii="Cambria Math" w:hAnsi="Cambria Math" w:cs="Times New Roman"/>
             <w:szCs w:val="21"/>
           </w:rPr>
-          <m:t>⋯+</m:t>
+          <m:t>⋯</m:t>
+        </m:r>
+        <m:r>
+          <m:rPr>
+            <m:sty m:val="p"/>
+          </m:rPr>
+          <w:rPr>
+            <w:rFonts w:ascii="Cambria Math" w:hAnsi="Cambria Math" w:cs="Times New Roman"/>
+            <w:szCs w:val="21"/>
+          </w:rPr>
+          <m:t>+</m:t>
         </m:r>
         <m:sSub>
           <m:sSubPr>
@@ -16294,7 +15465,14 @@
                 <w:rFonts w:ascii="Cambria Math" w:hAnsi="Cambria Math" w:cs="Times New Roman"/>
                 <w:szCs w:val="21"/>
               </w:rPr>
-              <m:t>i=1</m:t>
+              <m:t>i</m:t>
+            </m:r>
+            <m:r>
+              <w:rPr>
+                <w:rFonts w:ascii="Cambria Math" w:hAnsi="Cambria Math" w:cs="Times New Roman"/>
+                <w:szCs w:val="21"/>
+              </w:rPr>
+              <m:t>=1</m:t>
             </m:r>
           </m:sub>
           <m:sup>
@@ -16391,14 +15569,7 @@
           <w:rFonts w:ascii="Times New Roman" w:hAnsi="Times New Roman" w:cs="Times New Roman" w:hint="eastAsia"/>
           <w:szCs w:val="21"/>
         </w:rPr>
-        <w:t>1.2</w:t>
-      </w:r>
-      <w:r>
-        <w:rPr>
-          <w:rFonts w:ascii="Times New Roman" w:hAnsi="Times New Roman" w:cs="Times New Roman" w:hint="eastAsia"/>
-          <w:szCs w:val="21"/>
-        </w:rPr>
-        <w:t>5</w:t>
+        <w:t>1.25</w:t>
       </w:r>
       <w:r>
         <w:rPr>
@@ -16588,7 +15759,35 @@
                 <w:rFonts w:ascii="Cambria Math" w:hAnsi="Cambria Math" w:cs="Times New Roman"/>
                 <w:szCs w:val="21"/>
               </w:rPr>
-              <m:t>i,   i=1…n</m:t>
+              <m:t>i</m:t>
+            </m:r>
+            <m:r>
+              <w:rPr>
+                <w:rFonts w:ascii="Cambria Math" w:hAnsi="Cambria Math" w:cs="Times New Roman"/>
+                <w:szCs w:val="21"/>
+              </w:rPr>
+              <m:t xml:space="preserve">,   </m:t>
+            </m:r>
+            <m:r>
+              <w:rPr>
+                <w:rFonts w:ascii="Cambria Math" w:hAnsi="Cambria Math" w:cs="Times New Roman"/>
+                <w:szCs w:val="21"/>
+              </w:rPr>
+              <m:t>i</m:t>
+            </m:r>
+            <m:r>
+              <w:rPr>
+                <w:rFonts w:ascii="Cambria Math" w:hAnsi="Cambria Math" w:cs="Times New Roman"/>
+                <w:szCs w:val="21"/>
+              </w:rPr>
+              <m:t>=1…</m:t>
+            </m:r>
+            <m:r>
+              <w:rPr>
+                <w:rFonts w:ascii="Cambria Math" w:hAnsi="Cambria Math" w:cs="Times New Roman"/>
+                <w:szCs w:val="21"/>
+              </w:rPr>
+              <m:t>n</m:t>
             </m:r>
           </m:sub>
         </m:sSub>
@@ -16644,7 +15843,35 @@
                 <w:rFonts w:ascii="Cambria Math" w:hAnsi="Cambria Math" w:cs="Times New Roman"/>
                 <w:szCs w:val="21"/>
               </w:rPr>
-              <m:t>i,   i=1…n</m:t>
+              <m:t>i</m:t>
+            </m:r>
+            <m:r>
+              <w:rPr>
+                <w:rFonts w:ascii="Cambria Math" w:hAnsi="Cambria Math" w:cs="Times New Roman"/>
+                <w:szCs w:val="21"/>
+              </w:rPr>
+              <m:t xml:space="preserve">,   </m:t>
+            </m:r>
+            <m:r>
+              <w:rPr>
+                <w:rFonts w:ascii="Cambria Math" w:hAnsi="Cambria Math" w:cs="Times New Roman"/>
+                <w:szCs w:val="21"/>
+              </w:rPr>
+              <m:t>i</m:t>
+            </m:r>
+            <m:r>
+              <w:rPr>
+                <w:rFonts w:ascii="Cambria Math" w:hAnsi="Cambria Math" w:cs="Times New Roman"/>
+                <w:szCs w:val="21"/>
+              </w:rPr>
+              <m:t>=1…</m:t>
+            </m:r>
+            <m:r>
+              <w:rPr>
+                <w:rFonts w:ascii="Cambria Math" w:hAnsi="Cambria Math" w:cs="Times New Roman"/>
+                <w:szCs w:val="21"/>
+              </w:rPr>
+              <m:t>n</m:t>
             </m:r>
           </m:sub>
         </m:sSub>
@@ -16684,7 +15911,35 @@
                 <w:rFonts w:ascii="Cambria Math" w:hAnsi="Cambria Math" w:cs="Times New Roman"/>
                 <w:szCs w:val="21"/>
               </w:rPr>
-              <m:t>i,   i=1…n</m:t>
+              <m:t>i</m:t>
+            </m:r>
+            <m:r>
+              <w:rPr>
+                <w:rFonts w:ascii="Cambria Math" w:hAnsi="Cambria Math" w:cs="Times New Roman"/>
+                <w:szCs w:val="21"/>
+              </w:rPr>
+              <m:t xml:space="preserve">,   </m:t>
+            </m:r>
+            <m:r>
+              <w:rPr>
+                <w:rFonts w:ascii="Cambria Math" w:hAnsi="Cambria Math" w:cs="Times New Roman"/>
+                <w:szCs w:val="21"/>
+              </w:rPr>
+              <m:t>i</m:t>
+            </m:r>
+            <m:r>
+              <w:rPr>
+                <w:rFonts w:ascii="Cambria Math" w:hAnsi="Cambria Math" w:cs="Times New Roman"/>
+                <w:szCs w:val="21"/>
+              </w:rPr>
+              <m:t>=1…</m:t>
+            </m:r>
+            <m:r>
+              <w:rPr>
+                <w:rFonts w:ascii="Cambria Math" w:hAnsi="Cambria Math" w:cs="Times New Roman"/>
+                <w:szCs w:val="21"/>
+              </w:rPr>
+              <m:t>n</m:t>
             </m:r>
           </m:sub>
         </m:sSub>
@@ -16771,7 +16026,35 @@
                 <w:rFonts w:ascii="Cambria Math" w:hAnsi="Cambria Math" w:cs="Times New Roman"/>
                 <w:szCs w:val="21"/>
               </w:rPr>
-              <m:t>i,   i≠j</m:t>
+              <m:t>i</m:t>
+            </m:r>
+            <m:r>
+              <w:rPr>
+                <w:rFonts w:ascii="Cambria Math" w:hAnsi="Cambria Math" w:cs="Times New Roman"/>
+                <w:szCs w:val="21"/>
+              </w:rPr>
+              <m:t xml:space="preserve">,   </m:t>
+            </m:r>
+            <m:r>
+              <w:rPr>
+                <w:rFonts w:ascii="Cambria Math" w:hAnsi="Cambria Math" w:cs="Times New Roman"/>
+                <w:szCs w:val="21"/>
+              </w:rPr>
+              <m:t>i</m:t>
+            </m:r>
+            <m:r>
+              <w:rPr>
+                <w:rFonts w:ascii="Cambria Math" w:hAnsi="Cambria Math" w:cs="Times New Roman"/>
+                <w:szCs w:val="21"/>
+              </w:rPr>
+              <m:t>≠</m:t>
+            </m:r>
+            <m:r>
+              <w:rPr>
+                <w:rFonts w:ascii="Cambria Math" w:hAnsi="Cambria Math" w:cs="Times New Roman"/>
+                <w:szCs w:val="21"/>
+              </w:rPr>
+              <m:t>j</m:t>
             </m:r>
           </m:sub>
         </m:sSub>
@@ -16821,21 +16104,7 @@
           <w:rFonts w:ascii="Times New Roman" w:hAnsi="Times New Roman" w:cs="Times New Roman" w:hint="eastAsia"/>
           <w:szCs w:val="21"/>
         </w:rPr>
-        <w:t>，</w:t>
-      </w:r>
-      <w:r>
-        <w:rPr>
-          <w:rFonts w:ascii="Times New Roman" w:hAnsi="Times New Roman" w:cs="Times New Roman" w:hint="eastAsia"/>
-          <w:szCs w:val="21"/>
-        </w:rPr>
-        <w:t>其他</w:t>
-      </w:r>
-      <w:r>
-        <w:rPr>
-          <w:rFonts w:ascii="Times New Roman" w:hAnsi="Times New Roman" w:cs="Times New Roman" w:hint="eastAsia"/>
-          <w:szCs w:val="21"/>
-        </w:rPr>
-        <w:t>向量的第</w:t>
+        <w:t>，其他向量的第</w:t>
       </w:r>
       <m:oMath>
         <m:r>
@@ -16895,7 +16164,35 @@
                 <w:rFonts w:ascii="Cambria Math" w:hAnsi="Cambria Math" w:cs="Times New Roman"/>
                 <w:szCs w:val="21"/>
               </w:rPr>
-              <m:t>i,   i=1…n</m:t>
+              <m:t>i</m:t>
+            </m:r>
+            <m:r>
+              <w:rPr>
+                <w:rFonts w:ascii="Cambria Math" w:hAnsi="Cambria Math" w:cs="Times New Roman"/>
+                <w:szCs w:val="21"/>
+              </w:rPr>
+              <m:t xml:space="preserve">,   </m:t>
+            </m:r>
+            <m:r>
+              <w:rPr>
+                <w:rFonts w:ascii="Cambria Math" w:hAnsi="Cambria Math" w:cs="Times New Roman"/>
+                <w:szCs w:val="21"/>
+              </w:rPr>
+              <m:t>i</m:t>
+            </m:r>
+            <m:r>
+              <w:rPr>
+                <w:rFonts w:ascii="Cambria Math" w:hAnsi="Cambria Math" w:cs="Times New Roman"/>
+                <w:szCs w:val="21"/>
+              </w:rPr>
+              <m:t>=1…</m:t>
+            </m:r>
+            <m:r>
+              <w:rPr>
+                <w:rFonts w:ascii="Cambria Math" w:hAnsi="Cambria Math" w:cs="Times New Roman"/>
+                <w:szCs w:val="21"/>
+              </w:rPr>
+              <m:t>n</m:t>
             </m:r>
           </m:sub>
         </m:sSub>
@@ -16905,14 +16202,7 @@
           <w:rFonts w:ascii="Times New Roman" w:hAnsi="Times New Roman" w:cs="Times New Roman" w:hint="eastAsia"/>
           <w:szCs w:val="21"/>
         </w:rPr>
-        <w:t>线性独立</w:t>
-      </w:r>
-      <w:r>
-        <w:rPr>
-          <w:rFonts w:ascii="Times New Roman" w:hAnsi="Times New Roman" w:cs="Times New Roman" w:hint="eastAsia"/>
-          <w:szCs w:val="21"/>
-        </w:rPr>
-        <w:t>（</w:t>
+        <w:t>线性独立（</w:t>
       </w:r>
       <w:r>
         <w:rPr>
@@ -16926,14 +16216,7 @@
           <w:rFonts w:ascii="Times New Roman" w:hAnsi="Times New Roman" w:cs="Times New Roman" w:hint="eastAsia"/>
           <w:szCs w:val="21"/>
         </w:rPr>
-        <w:t>）</w:t>
-      </w:r>
-      <w:r>
-        <w:rPr>
-          <w:rFonts w:ascii="Times New Roman" w:hAnsi="Times New Roman" w:cs="Times New Roman" w:hint="eastAsia"/>
-          <w:szCs w:val="21"/>
-        </w:rPr>
-        <w:t>。</w:t>
+        <w:t>）。</w:t>
       </w:r>
     </w:p>
     <w:p>
@@ -17030,14 +16313,7 @@
           <w:rFonts w:ascii="Times New Roman" w:hAnsi="Times New Roman" w:cs="Times New Roman" w:hint="eastAsia"/>
           <w:szCs w:val="21"/>
         </w:rPr>
-        <w:t>。非严格地说，线性空间是向量的集合，其中全部向量都可以由一组线性独立的向量线性表出。这组向量是该线性空间的一组基</w:t>
-      </w:r>
-      <w:r>
-        <w:rPr>
-          <w:rFonts w:ascii="Times New Roman" w:hAnsi="Times New Roman" w:cs="Times New Roman" w:hint="eastAsia"/>
-          <w:szCs w:val="21"/>
-        </w:rPr>
-        <w:t>（</w:t>
+        <w:t>。非严格地说，线性空间是向量的集合，其中全部向量都可以由一组线性独立的向量线性表出。这组向量是该线性空间的一组基（</w:t>
       </w:r>
       <w:r>
         <w:rPr>
@@ -17051,14 +16327,7 @@
           <w:rFonts w:ascii="Times New Roman" w:hAnsi="Times New Roman" w:cs="Times New Roman" w:hint="eastAsia"/>
           <w:szCs w:val="21"/>
         </w:rPr>
-        <w:t>）</w:t>
-      </w:r>
-      <w:r>
-        <w:rPr>
-          <w:rFonts w:ascii="Times New Roman" w:hAnsi="Times New Roman" w:cs="Times New Roman" w:hint="eastAsia"/>
-          <w:szCs w:val="21"/>
-        </w:rPr>
-        <w:t>。基向量的个数是该线性空间的维数。</w:t>
+        <w:t>）。基向量的个数是该线性空间的维数。</w:t>
       </w:r>
       <m:oMath>
         <m:sSub>
@@ -17088,7 +16357,35 @@
                 <w:rFonts w:ascii="Cambria Math" w:hAnsi="Cambria Math" w:cs="Times New Roman"/>
                 <w:szCs w:val="21"/>
               </w:rPr>
-              <m:t>i,   i=1…n</m:t>
+              <m:t>i</m:t>
+            </m:r>
+            <m:r>
+              <w:rPr>
+                <w:rFonts w:ascii="Cambria Math" w:hAnsi="Cambria Math" w:cs="Times New Roman"/>
+                <w:szCs w:val="21"/>
+              </w:rPr>
+              <m:t xml:space="preserve">,   </m:t>
+            </m:r>
+            <m:r>
+              <w:rPr>
+                <w:rFonts w:ascii="Cambria Math" w:hAnsi="Cambria Math" w:cs="Times New Roman"/>
+                <w:szCs w:val="21"/>
+              </w:rPr>
+              <m:t>i</m:t>
+            </m:r>
+            <m:r>
+              <w:rPr>
+                <w:rFonts w:ascii="Cambria Math" w:hAnsi="Cambria Math" w:cs="Times New Roman"/>
+                <w:szCs w:val="21"/>
+              </w:rPr>
+              <m:t>=1…</m:t>
+            </m:r>
+            <m:r>
+              <w:rPr>
+                <w:rFonts w:ascii="Cambria Math" w:hAnsi="Cambria Math" w:cs="Times New Roman"/>
+                <w:szCs w:val="21"/>
+              </w:rPr>
+              <m:t>n</m:t>
             </m:r>
           </m:sub>
         </m:sSub>
@@ -17168,7 +16465,35 @@
                 <w:rFonts w:ascii="Cambria Math" w:hAnsi="Cambria Math" w:cs="Times New Roman"/>
                 <w:szCs w:val="21"/>
               </w:rPr>
-              <m:t>i,   i=1…n</m:t>
+              <m:t>i</m:t>
+            </m:r>
+            <m:r>
+              <w:rPr>
+                <w:rFonts w:ascii="Cambria Math" w:hAnsi="Cambria Math" w:cs="Times New Roman"/>
+                <w:szCs w:val="21"/>
+              </w:rPr>
+              <m:t xml:space="preserve">,   </m:t>
+            </m:r>
+            <m:r>
+              <w:rPr>
+                <w:rFonts w:ascii="Cambria Math" w:hAnsi="Cambria Math" w:cs="Times New Roman"/>
+                <w:szCs w:val="21"/>
+              </w:rPr>
+              <m:t>i</m:t>
+            </m:r>
+            <m:r>
+              <w:rPr>
+                <w:rFonts w:ascii="Cambria Math" w:hAnsi="Cambria Math" w:cs="Times New Roman"/>
+                <w:szCs w:val="21"/>
+              </w:rPr>
+              <m:t>=1…</m:t>
+            </m:r>
+            <m:r>
+              <w:rPr>
+                <w:rFonts w:ascii="Cambria Math" w:hAnsi="Cambria Math" w:cs="Times New Roman"/>
+                <w:szCs w:val="21"/>
+              </w:rPr>
+              <m:t>n</m:t>
             </m:r>
           </m:sub>
         </m:sSub>
@@ -17266,7 +16591,35 @@
                 <w:rFonts w:ascii="Cambria Math" w:hAnsi="Cambria Math" w:cs="Times New Roman"/>
                 <w:szCs w:val="21"/>
               </w:rPr>
-              <m:t>i,   i=1…n</m:t>
+              <m:t>i</m:t>
+            </m:r>
+            <m:r>
+              <w:rPr>
+                <w:rFonts w:ascii="Cambria Math" w:hAnsi="Cambria Math" w:cs="Times New Roman"/>
+                <w:szCs w:val="21"/>
+              </w:rPr>
+              <m:t xml:space="preserve">,   </m:t>
+            </m:r>
+            <m:r>
+              <w:rPr>
+                <w:rFonts w:ascii="Cambria Math" w:hAnsi="Cambria Math" w:cs="Times New Roman"/>
+                <w:szCs w:val="21"/>
+              </w:rPr>
+              <m:t>i</m:t>
+            </m:r>
+            <m:r>
+              <w:rPr>
+                <w:rFonts w:ascii="Cambria Math" w:hAnsi="Cambria Math" w:cs="Times New Roman"/>
+                <w:szCs w:val="21"/>
+              </w:rPr>
+              <m:t>=1…</m:t>
+            </m:r>
+            <m:r>
+              <w:rPr>
+                <w:rFonts w:ascii="Cambria Math" w:hAnsi="Cambria Math" w:cs="Times New Roman"/>
+                <w:szCs w:val="21"/>
+              </w:rPr>
+              <m:t>n</m:t>
             </m:r>
           </m:sub>
         </m:sSub>
@@ -17341,21 +16694,7 @@
           <w:rFonts w:ascii="Times New Roman" w:hAnsi="Times New Roman" w:cs="Times New Roman" w:hint="eastAsia"/>
           <w:szCs w:val="21"/>
         </w:rPr>
-        <w:t>线性</w:t>
-      </w:r>
-      <w:r>
-        <w:rPr>
-          <w:rFonts w:ascii="Times New Roman" w:hAnsi="Times New Roman" w:cs="Times New Roman" w:hint="eastAsia"/>
-          <w:szCs w:val="21"/>
-        </w:rPr>
-        <w:t>独立</w:t>
-      </w:r>
-      <w:r>
-        <w:rPr>
-          <w:rFonts w:ascii="Times New Roman" w:hAnsi="Times New Roman" w:cs="Times New Roman" w:hint="eastAsia"/>
-          <w:szCs w:val="21"/>
-        </w:rPr>
-        <w:t>的向量</w:t>
+        <w:t>线性独立的向量</w:t>
       </w:r>
       <m:oMath>
         <m:sSub>
@@ -17387,7 +16726,35 @@
                 <w:rFonts w:ascii="Cambria Math" w:hAnsi="Cambria Math" w:cs="Times New Roman"/>
                 <w:szCs w:val="21"/>
               </w:rPr>
-              <m:t>i,   i=1…n</m:t>
+              <m:t>i</m:t>
+            </m:r>
+            <m:r>
+              <w:rPr>
+                <w:rFonts w:ascii="Cambria Math" w:hAnsi="Cambria Math" w:cs="Times New Roman"/>
+                <w:szCs w:val="21"/>
+              </w:rPr>
+              <m:t xml:space="preserve">,   </m:t>
+            </m:r>
+            <m:r>
+              <w:rPr>
+                <w:rFonts w:ascii="Cambria Math" w:hAnsi="Cambria Math" w:cs="Times New Roman"/>
+                <w:szCs w:val="21"/>
+              </w:rPr>
+              <m:t>i</m:t>
+            </m:r>
+            <m:r>
+              <w:rPr>
+                <w:rFonts w:ascii="Cambria Math" w:hAnsi="Cambria Math" w:cs="Times New Roman"/>
+                <w:szCs w:val="21"/>
+              </w:rPr>
+              <m:t>=1…</m:t>
+            </m:r>
+            <m:r>
+              <w:rPr>
+                <w:rFonts w:ascii="Cambria Math" w:hAnsi="Cambria Math" w:cs="Times New Roman"/>
+                <w:szCs w:val="21"/>
+              </w:rPr>
+              <m:t>n</m:t>
             </m:r>
           </m:sub>
         </m:sSub>
@@ -17437,21 +16804,7 @@
           <w:rFonts w:ascii="Times New Roman" w:hAnsi="Times New Roman" w:cs="Times New Roman" w:hint="eastAsia"/>
           <w:szCs w:val="21"/>
         </w:rPr>
-        <w:t>的</w:t>
-      </w:r>
-      <w:r>
-        <w:rPr>
-          <w:rFonts w:ascii="Times New Roman" w:hAnsi="Times New Roman" w:cs="Times New Roman" w:hint="eastAsia"/>
-          <w:szCs w:val="21"/>
-        </w:rPr>
-        <w:t>基。</w:t>
-      </w:r>
-      <w:r>
-        <w:rPr>
-          <w:rFonts w:ascii="Times New Roman" w:hAnsi="Times New Roman" w:cs="Times New Roman" w:hint="eastAsia"/>
-          <w:szCs w:val="21"/>
-        </w:rPr>
-        <w:t>因为</w:t>
+        <w:t>的基。因为</w:t>
       </w:r>
       <m:oMath>
         <m:sSub>
@@ -17483,7 +16836,35 @@
                 <w:rFonts w:ascii="Cambria Math" w:hAnsi="Cambria Math" w:cs="Times New Roman"/>
                 <w:szCs w:val="21"/>
               </w:rPr>
-              <m:t>i,   i=1…n</m:t>
+              <m:t>i</m:t>
+            </m:r>
+            <m:r>
+              <w:rPr>
+                <w:rFonts w:ascii="Cambria Math" w:hAnsi="Cambria Math" w:cs="Times New Roman"/>
+                <w:szCs w:val="21"/>
+              </w:rPr>
+              <m:t xml:space="preserve">,   </m:t>
+            </m:r>
+            <m:r>
+              <w:rPr>
+                <w:rFonts w:ascii="Cambria Math" w:hAnsi="Cambria Math" w:cs="Times New Roman"/>
+                <w:szCs w:val="21"/>
+              </w:rPr>
+              <m:t>i</m:t>
+            </m:r>
+            <m:r>
+              <w:rPr>
+                <w:rFonts w:ascii="Cambria Math" w:hAnsi="Cambria Math" w:cs="Times New Roman"/>
+                <w:szCs w:val="21"/>
+              </w:rPr>
+              <m:t>=1…</m:t>
+            </m:r>
+            <m:r>
+              <w:rPr>
+                <w:rFonts w:ascii="Cambria Math" w:hAnsi="Cambria Math" w:cs="Times New Roman"/>
+                <w:szCs w:val="21"/>
+              </w:rPr>
+              <m:t>n</m:t>
             </m:r>
           </m:sub>
         </m:sSub>
@@ -17493,14 +16874,7 @@
           <w:rFonts w:ascii="Times New Roman" w:hAnsi="Times New Roman" w:cs="Times New Roman" w:hint="eastAsia"/>
           <w:szCs w:val="21"/>
         </w:rPr>
-        <w:t>是线性独立的，所以</w:t>
-      </w:r>
-      <w:r>
-        <w:rPr>
-          <w:rFonts w:ascii="Times New Roman" w:hAnsi="Times New Roman" w:cs="Times New Roman" w:hint="eastAsia"/>
-          <w:szCs w:val="21"/>
-        </w:rPr>
-        <w:t>其中任一个</w:t>
+        <w:t>是线性独立的，所以其中任一个</w:t>
       </w:r>
       <m:oMath>
         <m:sSub>
@@ -17570,7 +16944,35 @@
                 <w:rFonts w:ascii="Cambria Math" w:hAnsi="Cambria Math" w:cs="Times New Roman"/>
                 <w:szCs w:val="21"/>
               </w:rPr>
-              <m:t>i,   i≠j</m:t>
+              <m:t>i</m:t>
+            </m:r>
+            <m:r>
+              <w:rPr>
+                <w:rFonts w:ascii="Cambria Math" w:hAnsi="Cambria Math" w:cs="Times New Roman"/>
+                <w:szCs w:val="21"/>
+              </w:rPr>
+              <m:t xml:space="preserve">,   </m:t>
+            </m:r>
+            <m:r>
+              <w:rPr>
+                <w:rFonts w:ascii="Cambria Math" w:hAnsi="Cambria Math" w:cs="Times New Roman"/>
+                <w:szCs w:val="21"/>
+              </w:rPr>
+              <m:t>i</m:t>
+            </m:r>
+            <m:r>
+              <w:rPr>
+                <w:rFonts w:ascii="Cambria Math" w:hAnsi="Cambria Math" w:cs="Times New Roman"/>
+                <w:szCs w:val="21"/>
+              </w:rPr>
+              <m:t>≠</m:t>
+            </m:r>
+            <m:r>
+              <w:rPr>
+                <w:rFonts w:ascii="Cambria Math" w:hAnsi="Cambria Math" w:cs="Times New Roman"/>
+                <w:szCs w:val="21"/>
+              </w:rPr>
+              <m:t>j</m:t>
             </m:r>
           </m:sub>
         </m:sSub>
@@ -17580,7 +16982,14 @@
           <w:rFonts w:ascii="Times New Roman" w:hAnsi="Times New Roman" w:cs="Times New Roman" w:hint="eastAsia"/>
           <w:szCs w:val="21"/>
         </w:rPr>
-        <w:t>线性表出。</w:t>
+        <w:t>线性表</w:t>
+      </w:r>
+      <w:r>
+        <w:rPr>
+          <w:rFonts w:ascii="Times New Roman" w:hAnsi="Times New Roman" w:cs="Times New Roman" w:hint="eastAsia"/>
+          <w:szCs w:val="21"/>
+        </w:rPr>
+        <w:t>出。</w:t>
       </w:r>
       <m:oMath>
         <m:sSub>
@@ -17836,7 +17245,35 @@
                 <w:rFonts w:ascii="Cambria Math" w:hAnsi="Cambria Math" w:cs="Times New Roman"/>
                 <w:szCs w:val="21"/>
               </w:rPr>
-              <m:t>i,   i≠j</m:t>
+              <m:t>i</m:t>
+            </m:r>
+            <m:r>
+              <w:rPr>
+                <w:rFonts w:ascii="Cambria Math" w:hAnsi="Cambria Math" w:cs="Times New Roman"/>
+                <w:szCs w:val="21"/>
+              </w:rPr>
+              <m:t xml:space="preserve">,   </m:t>
+            </m:r>
+            <m:r>
+              <w:rPr>
+                <w:rFonts w:ascii="Cambria Math" w:hAnsi="Cambria Math" w:cs="Times New Roman"/>
+                <w:szCs w:val="21"/>
+              </w:rPr>
+              <m:t>i</m:t>
+            </m:r>
+            <m:r>
+              <w:rPr>
+                <w:rFonts w:ascii="Cambria Math" w:hAnsi="Cambria Math" w:cs="Times New Roman"/>
+                <w:szCs w:val="21"/>
+              </w:rPr>
+              <m:t>≠</m:t>
+            </m:r>
+            <m:r>
+              <w:rPr>
+                <w:rFonts w:ascii="Cambria Math" w:hAnsi="Cambria Math" w:cs="Times New Roman"/>
+                <w:szCs w:val="21"/>
+              </w:rPr>
+              <m:t>j</m:t>
             </m:r>
           </m:sub>
         </m:sSub>
@@ -17926,7 +17363,35 @@
                 <w:rFonts w:ascii="Cambria Math" w:hAnsi="Cambria Math" w:cs="Times New Roman"/>
                 <w:szCs w:val="21"/>
               </w:rPr>
-              <m:t>i,   i≠j</m:t>
+              <m:t>i</m:t>
+            </m:r>
+            <m:r>
+              <w:rPr>
+                <w:rFonts w:ascii="Cambria Math" w:hAnsi="Cambria Math" w:cs="Times New Roman"/>
+                <w:szCs w:val="21"/>
+              </w:rPr>
+              <m:t xml:space="preserve">,   </m:t>
+            </m:r>
+            <m:r>
+              <w:rPr>
+                <w:rFonts w:ascii="Cambria Math" w:hAnsi="Cambria Math" w:cs="Times New Roman"/>
+                <w:szCs w:val="21"/>
+              </w:rPr>
+              <m:t>i</m:t>
+            </m:r>
+            <m:r>
+              <w:rPr>
+                <w:rFonts w:ascii="Cambria Math" w:hAnsi="Cambria Math" w:cs="Times New Roman"/>
+                <w:szCs w:val="21"/>
+              </w:rPr>
+              <m:t>≠</m:t>
+            </m:r>
+            <m:r>
+              <w:rPr>
+                <w:rFonts w:ascii="Cambria Math" w:hAnsi="Cambria Math" w:cs="Times New Roman"/>
+                <w:szCs w:val="21"/>
+              </w:rPr>
+              <m:t>j</m:t>
             </m:r>
           </m:sub>
         </m:sSub>
@@ -18013,7 +17478,35 @@
                 <w:rFonts w:ascii="Cambria Math" w:hAnsi="Cambria Math" w:cs="Times New Roman"/>
                 <w:szCs w:val="21"/>
               </w:rPr>
-              <m:t>i,   i≠j</m:t>
+              <m:t>i</m:t>
+            </m:r>
+            <m:r>
+              <w:rPr>
+                <w:rFonts w:ascii="Cambria Math" w:hAnsi="Cambria Math" w:cs="Times New Roman"/>
+                <w:szCs w:val="21"/>
+              </w:rPr>
+              <m:t xml:space="preserve">,   </m:t>
+            </m:r>
+            <m:r>
+              <w:rPr>
+                <w:rFonts w:ascii="Cambria Math" w:hAnsi="Cambria Math" w:cs="Times New Roman"/>
+                <w:szCs w:val="21"/>
+              </w:rPr>
+              <m:t>i</m:t>
+            </m:r>
+            <m:r>
+              <w:rPr>
+                <w:rFonts w:ascii="Cambria Math" w:hAnsi="Cambria Math" w:cs="Times New Roman"/>
+                <w:szCs w:val="21"/>
+              </w:rPr>
+              <m:t>≠</m:t>
+            </m:r>
+            <m:r>
+              <w:rPr>
+                <w:rFonts w:ascii="Cambria Math" w:hAnsi="Cambria Math" w:cs="Times New Roman"/>
+                <w:szCs w:val="21"/>
+              </w:rPr>
+              <m:t>j</m:t>
             </m:r>
           </m:sub>
         </m:sSub>
@@ -18118,21 +17611,7 @@
           <w:rFonts w:ascii="Times New Roman" w:hAnsi="Times New Roman" w:cs="Times New Roman" w:hint="eastAsia"/>
           <w:szCs w:val="21"/>
         </w:rPr>
-        <w:t>是线性的，则对于任</w:t>
-      </w:r>
-      <w:r>
-        <w:rPr>
-          <w:rFonts w:ascii="Times New Roman" w:hAnsi="Times New Roman" w:cs="Times New Roman" w:hint="eastAsia"/>
-          <w:szCs w:val="21"/>
-        </w:rPr>
-        <w:t>意</w:t>
-      </w:r>
-      <w:r>
-        <w:rPr>
-          <w:rFonts w:ascii="Times New Roman" w:hAnsi="Times New Roman" w:cs="Times New Roman" w:hint="eastAsia"/>
-          <w:szCs w:val="21"/>
-        </w:rPr>
-        <w:t>两个向量</w:t>
+        <w:t>是线性的，则对于任意两个向量</w:t>
       </w:r>
       <m:oMath>
         <m:r>
@@ -18170,21 +17649,7 @@
           <w:rFonts w:ascii="Times New Roman" w:hAnsi="Times New Roman" w:cs="Times New Roman" w:hint="eastAsia"/>
           <w:szCs w:val="21"/>
         </w:rPr>
-        <w:t>以及</w:t>
-      </w:r>
-      <w:r>
-        <w:rPr>
-          <w:rFonts w:ascii="Times New Roman" w:hAnsi="Times New Roman" w:cs="Times New Roman" w:hint="eastAsia"/>
-          <w:szCs w:val="21"/>
-        </w:rPr>
-        <w:t>任意</w:t>
-      </w:r>
-      <w:r>
-        <w:rPr>
-          <w:rFonts w:ascii="Times New Roman" w:hAnsi="Times New Roman" w:cs="Times New Roman" w:hint="eastAsia"/>
-          <w:szCs w:val="21"/>
-        </w:rPr>
-        <w:t>两个实数</w:t>
+        <w:t>以及任意两个实数</w:t>
       </w:r>
       <m:oMath>
         <m:r>
@@ -18285,7 +17750,14 @@
                 <w:rFonts w:ascii="Cambria Math" w:hAnsi="Cambria Math" w:cs="Times New Roman"/>
                 <w:szCs w:val="21"/>
               </w:rPr>
-              <m:t>+b</m:t>
+              <m:t>+</m:t>
+            </m:r>
+            <m:r>
+              <w:rPr>
+                <w:rFonts w:ascii="Cambria Math" w:hAnsi="Cambria Math" w:cs="Times New Roman"/>
+                <w:szCs w:val="21"/>
+              </w:rPr>
+              <m:t>b</m:t>
             </m:r>
             <m:r>
               <m:rPr>
@@ -18343,7 +17815,14 @@
             <w:rFonts w:ascii="Cambria Math" w:hAnsi="Cambria Math" w:cs="Times New Roman"/>
             <w:szCs w:val="21"/>
           </w:rPr>
-          <m:t>+bf</m:t>
+          <m:t>+</m:t>
+        </m:r>
+        <m:r>
+          <w:rPr>
+            <w:rFonts w:ascii="Cambria Math" w:hAnsi="Cambria Math" w:cs="Times New Roman"/>
+            <w:szCs w:val="21"/>
+          </w:rPr>
+          <m:t>bf</m:t>
         </m:r>
         <m:d>
           <m:dPr>
@@ -18374,92 +17853,64 @@
           <w:rFonts w:ascii="Times New Roman" w:hAnsi="Times New Roman" w:cs="Times New Roman" w:hint="eastAsia"/>
           <w:szCs w:val="21"/>
         </w:rPr>
-        <w:t xml:space="preserve">          (1.2</w:t>
-      </w:r>
-      <w:r>
-        <w:rPr>
-          <w:rFonts w:ascii="Times New Roman" w:hAnsi="Times New Roman" w:cs="Times New Roman" w:hint="eastAsia"/>
-          <w:szCs w:val="21"/>
-        </w:rPr>
-        <w:t>6</w:t>
-      </w:r>
-      <w:r>
-        <w:rPr>
-          <w:rFonts w:ascii="Times New Roman" w:hAnsi="Times New Roman" w:cs="Times New Roman" w:hint="eastAsia"/>
-          <w:szCs w:val="21"/>
-        </w:rPr>
-        <w:t>)</w:t>
-      </w:r>
-    </w:p>
-    <w:p>
-      <w:pPr>
-        <w:jc w:val="left"/>
-        <w:rPr>
-          <w:rFonts w:ascii="Times New Roman" w:hAnsi="Times New Roman" w:cs="Times New Roman"/>
-          <w:szCs w:val="21"/>
-        </w:rPr>
-      </w:pPr>
-    </w:p>
-    <w:p>
-      <w:pPr>
-        <w:jc w:val="left"/>
-        <w:rPr>
-          <w:rFonts w:ascii="Times New Roman" w:hAnsi="Times New Roman" w:cs="Times New Roman"/>
-          <w:szCs w:val="21"/>
-        </w:rPr>
-      </w:pPr>
-    </w:p>
-    <w:p>
-      <w:pPr>
-        <w:jc w:val="left"/>
-        <w:rPr>
-          <w:rFonts w:ascii="Times New Roman" w:hAnsi="Times New Roman" w:cs="Times New Roman"/>
-          <w:szCs w:val="21"/>
-        </w:rPr>
-      </w:pPr>
-      <w:r>
-        <w:rPr>
-          <w:rFonts w:ascii="Times New Roman" w:hAnsi="Times New Roman" w:cs="Times New Roman" w:hint="eastAsia"/>
-          <w:szCs w:val="21"/>
-        </w:rPr>
-        <w:t>一个重要结论是：</w:t>
-      </w:r>
-      <w:r>
-        <w:rPr>
-          <w:rFonts w:ascii="Times New Roman" w:hAnsi="Times New Roman" w:cs="Times New Roman" w:hint="eastAsia"/>
-          <w:szCs w:val="21"/>
-        </w:rPr>
-        <w:t>如果</w:t>
-      </w:r>
-      <m:oMath>
-        <m:r>
-          <w:rPr>
-            <w:rFonts w:ascii="Cambria Math" w:hAnsi="Cambria Math" w:cs="Times New Roman"/>
-            <w:szCs w:val="21"/>
-          </w:rPr>
-          <m:t xml:space="preserve">f </m:t>
-        </m:r>
-      </m:oMath>
-      <w:r>
-        <w:rPr>
-          <w:rFonts w:ascii="Times New Roman" w:hAnsi="Times New Roman" w:cs="Times New Roman" w:hint="eastAsia"/>
-          <w:szCs w:val="21"/>
-        </w:rPr>
-        <w:t>是线性变换，则必</w:t>
-      </w:r>
-      <w:r>
-        <w:rPr>
-          <w:rFonts w:ascii="Times New Roman" w:hAnsi="Times New Roman" w:cs="Times New Roman" w:hint="eastAsia"/>
-          <w:szCs w:val="21"/>
-        </w:rPr>
-        <w:t>然</w:t>
-      </w:r>
-      <w:r>
-        <w:rPr>
-          <w:rFonts w:ascii="Times New Roman" w:hAnsi="Times New Roman" w:cs="Times New Roman" w:hint="eastAsia"/>
-          <w:szCs w:val="21"/>
-        </w:rPr>
-        <w:t>存在一个向量</w:t>
+        <w:t xml:space="preserve">          (1.26)</w:t>
+      </w:r>
+    </w:p>
+    <w:p>
+      <w:pPr>
+        <w:jc w:val="left"/>
+        <w:rPr>
+          <w:rFonts w:ascii="Times New Roman" w:hAnsi="Times New Roman" w:cs="Times New Roman"/>
+          <w:szCs w:val="21"/>
+        </w:rPr>
+      </w:pPr>
+    </w:p>
+    <w:p>
+      <w:pPr>
+        <w:jc w:val="left"/>
+        <w:rPr>
+          <w:rFonts w:ascii="Times New Roman" w:hAnsi="Times New Roman" w:cs="Times New Roman"/>
+          <w:szCs w:val="21"/>
+        </w:rPr>
+      </w:pPr>
+    </w:p>
+    <w:p>
+      <w:pPr>
+        <w:jc w:val="left"/>
+        <w:rPr>
+          <w:rFonts w:ascii="Times New Roman" w:hAnsi="Times New Roman" w:cs="Times New Roman"/>
+          <w:szCs w:val="21"/>
+        </w:rPr>
+      </w:pPr>
+      <w:r>
+        <w:rPr>
+          <w:rFonts w:ascii="Times New Roman" w:hAnsi="Times New Roman" w:cs="Times New Roman" w:hint="eastAsia"/>
+          <w:szCs w:val="21"/>
+        </w:rPr>
+        <w:t>一个重要结论是：如果</w:t>
+      </w:r>
+      <m:oMath>
+        <m:r>
+          <w:rPr>
+            <w:rFonts w:ascii="Cambria Math" w:hAnsi="Cambria Math" w:cs="Times New Roman"/>
+            <w:szCs w:val="21"/>
+          </w:rPr>
+          <m:t>f</m:t>
+        </m:r>
+        <m:r>
+          <w:rPr>
+            <w:rFonts w:ascii="Cambria Math" w:hAnsi="Cambria Math" w:cs="Times New Roman"/>
+            <w:szCs w:val="21"/>
+          </w:rPr>
+          <m:t xml:space="preserve"> </m:t>
+        </m:r>
+      </m:oMath>
+      <w:r>
+        <w:rPr>
+          <w:rFonts w:ascii="Times New Roman" w:hAnsi="Times New Roman" w:cs="Times New Roman" w:hint="eastAsia"/>
+          <w:szCs w:val="21"/>
+        </w:rPr>
+        <w:t>是线性变换，则必然存在一个向量</w:t>
       </w:r>
       <m:oMath>
         <m:r>
@@ -18639,14 +18090,7 @@
           <w:rFonts w:ascii="Times New Roman" w:hAnsi="Times New Roman" w:cs="Times New Roman" w:hint="eastAsia"/>
           <w:szCs w:val="21"/>
         </w:rPr>
-        <w:t>1.2</w:t>
-      </w:r>
-      <w:r>
-        <w:rPr>
-          <w:rFonts w:ascii="Times New Roman" w:hAnsi="Times New Roman" w:cs="Times New Roman" w:hint="eastAsia"/>
-          <w:szCs w:val="21"/>
-        </w:rPr>
-        <w:t>7</w:t>
+        <w:t>1.27</w:t>
       </w:r>
       <w:r>
         <w:rPr>
@@ -18687,21 +18131,7 @@
           <w:rFonts w:ascii="Times New Roman" w:hAnsi="Times New Roman" w:cs="Times New Roman" w:hint="eastAsia"/>
           <w:szCs w:val="21"/>
         </w:rPr>
-        <w:t>即</w:t>
-      </w:r>
-      <w:r>
-        <w:rPr>
-          <w:rFonts w:ascii="Times New Roman" w:hAnsi="Times New Roman" w:cs="Times New Roman" w:hint="eastAsia"/>
-          <w:szCs w:val="21"/>
-        </w:rPr>
-        <w:t>线性变换</w:t>
-      </w:r>
-      <w:r>
-        <w:rPr>
-          <w:rFonts w:ascii="Times New Roman" w:hAnsi="Times New Roman" w:cs="Times New Roman" w:hint="eastAsia"/>
-          <w:szCs w:val="21"/>
-        </w:rPr>
-        <w:t>执行的计算一定是用某个向量</w:t>
+        <w:t>即线性变换执行的计算一定是用某个向量</w:t>
       </w:r>
       <m:oMath>
         <m:r>
@@ -18720,21 +18150,7 @@
           <w:rFonts w:ascii="Times New Roman" w:hAnsi="Times New Roman" w:cs="Times New Roman" w:hint="eastAsia"/>
           <w:szCs w:val="21"/>
         </w:rPr>
-        <w:t>去</w:t>
-      </w:r>
-      <w:r>
-        <w:rPr>
-          <w:rFonts w:ascii="Times New Roman" w:hAnsi="Times New Roman" w:cs="Times New Roman" w:hint="eastAsia"/>
-          <w:szCs w:val="21"/>
-        </w:rPr>
-        <w:t>与</w:t>
-      </w:r>
-      <w:r>
-        <w:rPr>
-          <w:rFonts w:ascii="Times New Roman" w:hAnsi="Times New Roman" w:cs="Times New Roman" w:hint="eastAsia"/>
-          <w:szCs w:val="21"/>
-        </w:rPr>
-        <w:t>输入向量</w:t>
+        <w:t>去与输入向量</w:t>
       </w:r>
       <m:oMath>
         <m:r>
@@ -18753,21 +18169,7 @@
           <w:rFonts w:ascii="Times New Roman" w:hAnsi="Times New Roman" w:cs="Times New Roman" w:hint="eastAsia"/>
           <w:szCs w:val="21"/>
         </w:rPr>
-        <w:t>内积</w:t>
-      </w:r>
-      <w:r>
-        <w:rPr>
-          <w:rFonts w:ascii="Times New Roman" w:hAnsi="Times New Roman" w:cs="Times New Roman" w:hint="eastAsia"/>
-          <w:szCs w:val="21"/>
-        </w:rPr>
-        <w:t>。</w:t>
-      </w:r>
-      <w:r>
-        <w:rPr>
-          <w:rFonts w:ascii="Times New Roman" w:hAnsi="Times New Roman" w:cs="Times New Roman" w:hint="eastAsia"/>
-          <w:szCs w:val="21"/>
-        </w:rPr>
-        <w:t>这样构造</w:t>
+        <w:t>内积。这样构造</w:t>
       </w:r>
       <m:oMath>
         <m:r>
@@ -19089,14 +18491,7 @@
           <w:rFonts w:ascii="Times New Roman" w:hAnsi="Times New Roman" w:cs="Times New Roman" w:hint="eastAsia"/>
           <w:szCs w:val="21"/>
         </w:rPr>
-        <w:t>1.2</w:t>
-      </w:r>
-      <w:r>
-        <w:rPr>
-          <w:rFonts w:ascii="Times New Roman" w:hAnsi="Times New Roman" w:cs="Times New Roman" w:hint="eastAsia"/>
-          <w:szCs w:val="21"/>
-        </w:rPr>
-        <w:t>8</w:t>
+        <w:t>1.28</w:t>
       </w:r>
       <w:r>
         <w:rPr>
@@ -19186,12 +18581,21 @@
           <m:t>i</m:t>
         </m:r>
       </m:oMath>
-      <w:r>
-        <w:rPr>
-          <w:rFonts w:ascii="Times New Roman" w:hAnsi="Times New Roman" w:cs="Times New Roman" w:hint="eastAsia"/>
-          <w:szCs w:val="21"/>
-        </w:rPr>
-        <w:t>个向量</w:t>
+      <w:proofErr w:type="gramStart"/>
+      <w:r>
+        <w:rPr>
+          <w:rFonts w:ascii="Times New Roman" w:hAnsi="Times New Roman" w:cs="Times New Roman" w:hint="eastAsia"/>
+          <w:szCs w:val="21"/>
+        </w:rPr>
+        <w:t>个</w:t>
+      </w:r>
+      <w:proofErr w:type="gramEnd"/>
+      <w:r>
+        <w:rPr>
+          <w:rFonts w:ascii="Times New Roman" w:hAnsi="Times New Roman" w:cs="Times New Roman" w:hint="eastAsia"/>
+          <w:szCs w:val="21"/>
+        </w:rPr>
+        <w:t>向量</w:t>
       </w:r>
       <m:oMath>
         <m:sSub>
@@ -19247,28 +18651,7 @@
           <w:rFonts w:ascii="Times New Roman" w:hAnsi="Times New Roman" w:cs="Times New Roman" w:hint="eastAsia"/>
           <w:szCs w:val="21"/>
         </w:rPr>
-        <w:t>后</w:t>
-      </w:r>
-      <w:r>
-        <w:rPr>
-          <w:rFonts w:ascii="Times New Roman" w:hAnsi="Times New Roman" w:cs="Times New Roman" w:hint="eastAsia"/>
-          <w:szCs w:val="21"/>
-        </w:rPr>
-        <w:t>得到的</w:t>
-      </w:r>
-      <w:r>
-        <w:rPr>
-          <w:rFonts w:ascii="Times New Roman" w:hAnsi="Times New Roman" w:cs="Times New Roman" w:hint="eastAsia"/>
-          <w:szCs w:val="21"/>
-        </w:rPr>
-        <w:t>标量</w:t>
-      </w:r>
-      <w:r>
-        <w:rPr>
-          <w:rFonts w:ascii="Times New Roman" w:hAnsi="Times New Roman" w:cs="Times New Roman" w:hint="eastAsia"/>
-          <w:szCs w:val="21"/>
-        </w:rPr>
-        <w:t>值。由于</w:t>
+        <w:t>后得到的标量值。由于</w:t>
       </w:r>
       <m:oMath>
         <m:r>
@@ -19389,7 +18772,14 @@
                     <w:rFonts w:ascii="Cambria Math" w:hAnsi="Cambria Math" w:cs="Times New Roman"/>
                     <w:szCs w:val="21"/>
                   </w:rPr>
-                  <m:t>i=1</m:t>
+                  <m:t>i</m:t>
+                </m:r>
+                <m:r>
+                  <w:rPr>
+                    <w:rFonts w:ascii="Cambria Math" w:hAnsi="Cambria Math" w:cs="Times New Roman"/>
+                    <w:szCs w:val="21"/>
+                  </w:rPr>
+                  <m:t>=1</m:t>
                 </m:r>
               </m:sub>
               <m:sup>
@@ -20062,14 +19452,7 @@
           <w:rFonts w:ascii="Times New Roman" w:hAnsi="Times New Roman" w:cs="Times New Roman" w:hint="eastAsia"/>
           <w:szCs w:val="21"/>
         </w:rPr>
-        <w:t>1.2</w:t>
-      </w:r>
-      <w:r>
-        <w:rPr>
-          <w:rFonts w:ascii="Times New Roman" w:hAnsi="Times New Roman" w:cs="Times New Roman" w:hint="eastAsia"/>
-          <w:szCs w:val="21"/>
-        </w:rPr>
-        <w:t>9</w:t>
+        <w:t>1.29</w:t>
       </w:r>
       <w:r>
         <w:rPr>
@@ -20110,42 +19493,21 @@
           <w:rFonts w:ascii="Times New Roman" w:hAnsi="Times New Roman" w:cs="Times New Roman" w:hint="eastAsia"/>
           <w:szCs w:val="21"/>
         </w:rPr>
-        <w:t>这就证明了</w:t>
-      </w:r>
-      <w:r>
-        <w:rPr>
-          <w:rFonts w:ascii="Times New Roman" w:hAnsi="Times New Roman" w:cs="Times New Roman" w:hint="eastAsia"/>
-          <w:szCs w:val="21"/>
-        </w:rPr>
-        <w:t>公式（</w:t>
-      </w:r>
-      <w:r>
-        <w:rPr>
-          <w:rFonts w:ascii="Times New Roman" w:hAnsi="Times New Roman" w:cs="Times New Roman" w:hint="eastAsia"/>
-          <w:szCs w:val="21"/>
-        </w:rPr>
-        <w:t>1.2</w:t>
-      </w:r>
-      <w:r>
-        <w:rPr>
-          <w:rFonts w:ascii="Times New Roman" w:hAnsi="Times New Roman" w:cs="Times New Roman" w:hint="eastAsia"/>
-          <w:szCs w:val="21"/>
-        </w:rPr>
-        <w:t>7</w:t>
-      </w:r>
-      <w:r>
-        <w:rPr>
-          <w:rFonts w:ascii="Times New Roman" w:hAnsi="Times New Roman" w:cs="Times New Roman" w:hint="eastAsia"/>
-          <w:szCs w:val="21"/>
-        </w:rPr>
-        <w:t>）</w:t>
-      </w:r>
-      <w:r>
-        <w:rPr>
-          <w:rFonts w:ascii="Times New Roman" w:hAnsi="Times New Roman" w:cs="Times New Roman" w:hint="eastAsia"/>
-          <w:szCs w:val="21"/>
-        </w:rPr>
-        <w:t>的结论。线性变换的图像一定过原点，因为：</w:t>
+        <w:t>这就证明了公式（</w:t>
+      </w:r>
+      <w:r>
+        <w:rPr>
+          <w:rFonts w:ascii="Times New Roman" w:hAnsi="Times New Roman" w:cs="Times New Roman" w:hint="eastAsia"/>
+          <w:szCs w:val="21"/>
+        </w:rPr>
+        <w:t>1.27</w:t>
+      </w:r>
+      <w:r>
+        <w:rPr>
+          <w:rFonts w:ascii="Times New Roman" w:hAnsi="Times New Roman" w:cs="Times New Roman" w:hint="eastAsia"/>
+          <w:szCs w:val="21"/>
+        </w:rPr>
+        <w:t>）的结论。线性变换的图像一定过原点，因为：</w:t>
       </w:r>
     </w:p>
     <w:p>
@@ -20210,7 +19572,14 @@
             <w:rFonts w:ascii="Cambria Math" w:hAnsi="Cambria Math" w:cs="Times New Roman"/>
             <w:szCs w:val="21"/>
           </w:rPr>
-          <m:t>=f</m:t>
+          <m:t>=</m:t>
+        </m:r>
+        <m:r>
+          <w:rPr>
+            <w:rFonts w:ascii="Cambria Math" w:hAnsi="Cambria Math" w:cs="Times New Roman"/>
+            <w:szCs w:val="21"/>
+          </w:rPr>
+          <m:t>f</m:t>
         </m:r>
         <m:d>
           <m:dPr>
@@ -20247,7 +19616,14 @@
             <w:rFonts w:ascii="Cambria Math" w:hAnsi="Cambria Math" w:cs="Times New Roman"/>
             <w:szCs w:val="21"/>
           </w:rPr>
-          <m:t>=0f</m:t>
+          <m:t>=0</m:t>
+        </m:r>
+        <m:r>
+          <w:rPr>
+            <w:rFonts w:ascii="Cambria Math" w:hAnsi="Cambria Math" w:cs="Times New Roman"/>
+            <w:szCs w:val="21"/>
+          </w:rPr>
+          <m:t>f</m:t>
         </m:r>
         <m:d>
           <m:dPr>
@@ -20285,44 +19661,30 @@
           <w:rFonts w:ascii="Times New Roman" w:hAnsi="Times New Roman" w:cs="Times New Roman" w:hint="eastAsia"/>
           <w:szCs w:val="21"/>
         </w:rPr>
-        <w:t xml:space="preserve">          (1.</w:t>
-      </w:r>
-      <w:r>
-        <w:rPr>
-          <w:rFonts w:ascii="Times New Roman" w:hAnsi="Times New Roman" w:cs="Times New Roman" w:hint="eastAsia"/>
-          <w:szCs w:val="21"/>
-        </w:rPr>
-        <w:t>30</w:t>
-      </w:r>
-      <w:r>
-        <w:rPr>
-          <w:rFonts w:ascii="Times New Roman" w:hAnsi="Times New Roman" w:cs="Times New Roman" w:hint="eastAsia"/>
-          <w:szCs w:val="21"/>
-        </w:rPr>
-        <w:t>)</w:t>
-      </w:r>
-    </w:p>
-    <w:p>
-      <w:pPr>
-        <w:jc w:val="left"/>
-        <w:rPr>
-          <w:rFonts w:ascii="Times New Roman" w:hAnsi="Times New Roman" w:cs="Times New Roman"/>
-          <w:szCs w:val="21"/>
-        </w:rPr>
-      </w:pPr>
-    </w:p>
-    <w:p>
-      <w:pPr>
-        <w:jc w:val="left"/>
-        <w:rPr>
-          <w:rFonts w:ascii="Times New Roman" w:hAnsi="Times New Roman" w:cs="Times New Roman"/>
-          <w:szCs w:val="21"/>
-        </w:rPr>
-      </w:pPr>
-    </w:p>
-    <w:p>
-      <w:pPr>
-        <w:pStyle w:val="aa"/>
+        <w:t xml:space="preserve">          (1.30)</w:t>
+      </w:r>
+    </w:p>
+    <w:p>
+      <w:pPr>
+        <w:jc w:val="left"/>
+        <w:rPr>
+          <w:rFonts w:ascii="Times New Roman" w:hAnsi="Times New Roman" w:cs="Times New Roman"/>
+          <w:szCs w:val="21"/>
+        </w:rPr>
+      </w:pPr>
+    </w:p>
+    <w:p>
+      <w:pPr>
+        <w:jc w:val="left"/>
+        <w:rPr>
+          <w:rFonts w:ascii="Times New Roman" w:hAnsi="Times New Roman" w:cs="Times New Roman"/>
+          <w:szCs w:val="21"/>
+        </w:rPr>
+      </w:pPr>
+    </w:p>
+    <w:p>
+      <w:pPr>
+        <w:pStyle w:val="a7"/>
         <w:numPr>
           <w:ilvl w:val="2"/>
           <w:numId w:val="2"/>
@@ -20679,29 +20041,22 @@
             <w:rFonts w:ascii="Cambria Math" w:hAnsi="Cambria Math" w:cs="Times New Roman"/>
             <w:szCs w:val="21"/>
           </w:rPr>
-          <m:t>=c</m:t>
-        </m:r>
-      </m:oMath>
-      <w:r>
-        <w:rPr>
-          <w:rFonts w:ascii="Times New Roman" w:hAnsi="Times New Roman" w:cs="Times New Roman" w:hint="eastAsia"/>
-          <w:szCs w:val="21"/>
-        </w:rPr>
-        <w:t xml:space="preserve">          (1.3</w:t>
-      </w:r>
-      <w:r>
-        <w:rPr>
-          <w:rFonts w:ascii="Times New Roman" w:hAnsi="Times New Roman" w:cs="Times New Roman" w:hint="eastAsia"/>
-          <w:szCs w:val="21"/>
-        </w:rPr>
-        <w:t>1</w:t>
-      </w:r>
-      <w:r>
-        <w:rPr>
-          <w:rFonts w:ascii="Times New Roman" w:hAnsi="Times New Roman" w:cs="Times New Roman" w:hint="eastAsia"/>
-          <w:szCs w:val="21"/>
-        </w:rPr>
-        <w:t>)</w:t>
+          <m:t>=</m:t>
+        </m:r>
+        <m:r>
+          <w:rPr>
+            <w:rFonts w:ascii="Cambria Math" w:hAnsi="Cambria Math" w:cs="Times New Roman"/>
+            <w:szCs w:val="21"/>
+          </w:rPr>
+          <m:t>c</m:t>
+        </m:r>
+      </m:oMath>
+      <w:r>
+        <w:rPr>
+          <w:rFonts w:ascii="Times New Roman" w:hAnsi="Times New Roman" w:cs="Times New Roman" w:hint="eastAsia"/>
+          <w:szCs w:val="21"/>
+        </w:rPr>
+        <w:t xml:space="preserve">          (1.31)</w:t>
       </w:r>
     </w:p>
     <w:p>
@@ -20912,28 +20267,7 @@
           <w:rFonts w:ascii="Times New Roman" w:hAnsi="Times New Roman" w:cs="Times New Roman" w:hint="eastAsia"/>
           <w:szCs w:val="21"/>
         </w:rPr>
-        <w:t>方向</w:t>
-      </w:r>
-      <w:r>
-        <w:rPr>
-          <w:rFonts w:ascii="Times New Roman" w:hAnsi="Times New Roman" w:cs="Times New Roman" w:hint="eastAsia"/>
-          <w:szCs w:val="21"/>
-        </w:rPr>
-        <w:t>投影</w:t>
-      </w:r>
-      <w:r>
-        <w:rPr>
-          <w:rFonts w:ascii="Times New Roman" w:hAnsi="Times New Roman" w:cs="Times New Roman" w:hint="eastAsia"/>
-          <w:szCs w:val="21"/>
-        </w:rPr>
-        <w:t>的长度</w:t>
-      </w:r>
-      <w:r>
-        <w:rPr>
-          <w:rFonts w:ascii="Times New Roman" w:hAnsi="Times New Roman" w:cs="Times New Roman" w:hint="eastAsia"/>
-          <w:szCs w:val="21"/>
-        </w:rPr>
-        <w:t>是常数</w:t>
+        <w:t>方向投影的长度是常数</w:t>
       </w:r>
       <m:oMath>
         <m:f>
@@ -20990,14 +20324,7 @@
           <w:rFonts w:ascii="Times New Roman" w:hAnsi="Times New Roman" w:cs="Times New Roman" w:hint="eastAsia"/>
           <w:szCs w:val="21"/>
         </w:rPr>
-        <w:t>。</w:t>
-      </w:r>
-      <w:r>
-        <w:rPr>
-          <w:rFonts w:ascii="Times New Roman" w:hAnsi="Times New Roman" w:cs="Times New Roman" w:hint="eastAsia"/>
-          <w:szCs w:val="21"/>
-        </w:rPr>
-        <w:t>在</w:t>
+        <w:t>。在</w:t>
       </w:r>
       <w:r>
         <w:rPr>
@@ -21039,14 +20366,7 @@
           <w:rFonts w:ascii="Times New Roman" w:hAnsi="Times New Roman" w:cs="Times New Roman" w:hint="eastAsia"/>
           <w:szCs w:val="21"/>
         </w:rPr>
-        <w:t>看作平面上</w:t>
-      </w:r>
-      <w:r>
-        <w:rPr>
-          <w:rFonts w:ascii="Times New Roman" w:hAnsi="Times New Roman" w:cs="Times New Roman" w:hint="eastAsia"/>
-          <w:szCs w:val="21"/>
-        </w:rPr>
-        <w:t>一个点，则所有满足公式（</w:t>
+        <w:t>看作平面上一个点，则所有满足公式（</w:t>
       </w:r>
       <w:r>
         <w:rPr>
@@ -21060,14 +20380,7 @@
           <w:rFonts w:ascii="Times New Roman" w:hAnsi="Times New Roman" w:cs="Times New Roman" w:hint="eastAsia"/>
           <w:szCs w:val="21"/>
         </w:rPr>
-        <w:t>）</w:t>
-      </w:r>
-      <w:r>
-        <w:rPr>
-          <w:rFonts w:ascii="Times New Roman" w:hAnsi="Times New Roman" w:cs="Times New Roman" w:hint="eastAsia"/>
-          <w:szCs w:val="21"/>
-        </w:rPr>
-        <w:t>的点都位于垂直于</w:t>
+        <w:t>）的点都位于垂直于</w:t>
       </w:r>
       <m:oMath>
         <m:r>
@@ -21086,14 +20399,7 @@
           <w:rFonts w:ascii="Times New Roman" w:hAnsi="Times New Roman" w:cs="Times New Roman" w:hint="eastAsia"/>
           <w:szCs w:val="21"/>
         </w:rPr>
-        <w:t>的一条直线上。</w:t>
-      </w:r>
-      <w:r>
-        <w:rPr>
-          <w:rFonts w:ascii="Times New Roman" w:hAnsi="Times New Roman" w:cs="Times New Roman" w:hint="eastAsia"/>
-          <w:szCs w:val="21"/>
-        </w:rPr>
-        <w:t>如图</w:t>
+        <w:t>的一条直线上。如图</w:t>
       </w:r>
       <w:r>
         <w:rPr>
@@ -21155,354 +20461,6 @@
                 <pic:pic xmlns:pic="http://schemas.openxmlformats.org/drawingml/2006/picture">
                   <pic:nvPicPr>
                     <pic:cNvPr id="24" name="图片 24"/>
-                    <pic:cNvPicPr>
-                      <a:picLocks noChangeAspect="1"/>
-                    </pic:cNvPicPr>
-                  </pic:nvPicPr>
-                  <pic:blipFill>
-                    <a:blip r:embed="rId17">
-                      <a:extLst>
-                        <a:ext uri="{28A0092B-C50C-407E-A947-70E740481C1C}">
-                          <a14:useLocalDpi xmlns:a14="http://schemas.microsoft.com/office/drawing/2010/main" val="0"/>
-                        </a:ext>
-                      </a:extLst>
-                    </a:blip>
-                    <a:stretch>
-                      <a:fillRect/>
-                    </a:stretch>
-                  </pic:blipFill>
-                  <pic:spPr>
-                    <a:xfrm>
-                      <a:off x="0" y="0"/>
-                      <a:ext cx="3810000" cy="2133600"/>
-                    </a:xfrm>
-                    <a:prstGeom prst="rect">
-                      <a:avLst/>
-                    </a:prstGeom>
-                  </pic:spPr>
-                </pic:pic>
-              </a:graphicData>
-            </a:graphic>
-          </wp:inline>
-        </w:drawing>
-      </w:r>
-    </w:p>
-    <w:p>
-      <w:pPr>
-        <w:jc w:val="center"/>
-        <w:rPr>
-          <w:rFonts w:ascii="Times New Roman" w:hAnsi="Times New Roman" w:cs="Times New Roman"/>
-          <w:szCs w:val="21"/>
-        </w:rPr>
-      </w:pPr>
-      <w:r>
-        <w:rPr>
-          <w:rFonts w:ascii="Times New Roman" w:hAnsi="Times New Roman" w:cs="Times New Roman" w:hint="eastAsia"/>
-          <w:szCs w:val="21"/>
-        </w:rPr>
-        <w:t>图</w:t>
-      </w:r>
-      <w:r>
-        <w:rPr>
-          <w:rFonts w:ascii="Times New Roman" w:hAnsi="Times New Roman" w:cs="Times New Roman" w:hint="eastAsia"/>
-          <w:szCs w:val="21"/>
-        </w:rPr>
-        <w:t>1-9</w:t>
-      </w:r>
-      <w:r>
-        <w:rPr>
-          <w:rFonts w:ascii="Times New Roman" w:hAnsi="Times New Roman" w:cs="Times New Roman" w:hint="eastAsia"/>
-          <w:szCs w:val="21"/>
-        </w:rPr>
-        <w:t xml:space="preserve"> </w:t>
-      </w:r>
-      <w:r>
-        <w:rPr>
-          <w:rFonts w:ascii="Times New Roman" w:hAnsi="Times New Roman" w:cs="Times New Roman" w:hint="eastAsia"/>
-          <w:szCs w:val="21"/>
-        </w:rPr>
-        <w:t xml:space="preserve"> </w:t>
-      </w:r>
-      <w:r>
-        <w:rPr>
-          <w:rFonts w:ascii="Times New Roman" w:hAnsi="Times New Roman" w:cs="Times New Roman" w:hint="eastAsia"/>
-          <w:szCs w:val="21"/>
-        </w:rPr>
-        <w:t>2</w:t>
-      </w:r>
-      <w:r>
-        <w:rPr>
-          <w:rFonts w:ascii="Times New Roman" w:hAnsi="Times New Roman" w:cs="Times New Roman" w:hint="eastAsia"/>
-          <w:szCs w:val="21"/>
-        </w:rPr>
-        <w:t>维空间中与特定非零向量内积相同的</w:t>
-      </w:r>
-      <w:proofErr w:type="gramStart"/>
-      <w:r>
-        <w:rPr>
-          <w:rFonts w:ascii="Times New Roman" w:hAnsi="Times New Roman" w:cs="Times New Roman" w:hint="eastAsia"/>
-          <w:szCs w:val="21"/>
-        </w:rPr>
-        <w:t>所有点</w:t>
-      </w:r>
-      <w:proofErr w:type="gramEnd"/>
-      <w:r>
-        <w:rPr>
-          <w:rFonts w:ascii="Times New Roman" w:hAnsi="Times New Roman" w:cs="Times New Roman" w:hint="eastAsia"/>
-          <w:szCs w:val="21"/>
-        </w:rPr>
-        <w:t>位于垂直于该向量的直线上</w:t>
-      </w:r>
-    </w:p>
-    <w:p>
-      <w:pPr>
-        <w:jc w:val="left"/>
-        <w:rPr>
-          <w:rFonts w:ascii="Times New Roman" w:hAnsi="Times New Roman" w:cs="Times New Roman"/>
-          <w:szCs w:val="21"/>
-        </w:rPr>
-      </w:pPr>
-    </w:p>
-    <w:p>
-      <w:pPr>
-        <w:jc w:val="left"/>
-        <w:rPr>
-          <w:rFonts w:ascii="Times New Roman" w:hAnsi="Times New Roman" w:cs="Times New Roman"/>
-          <w:szCs w:val="21"/>
-        </w:rPr>
-      </w:pPr>
-    </w:p>
-    <w:p>
-      <w:pPr>
-        <w:jc w:val="left"/>
-        <w:rPr>
-          <w:rFonts w:ascii="Times New Roman" w:hAnsi="Times New Roman" w:cs="Times New Roman"/>
-          <w:szCs w:val="21"/>
-        </w:rPr>
-      </w:pPr>
-      <w:r>
-        <w:rPr>
-          <w:rFonts w:ascii="Times New Roman" w:hAnsi="Times New Roman" w:cs="Times New Roman" w:hint="eastAsia"/>
-          <w:szCs w:val="21"/>
-        </w:rPr>
-        <w:t>在</w:t>
-      </w:r>
-      <w:r>
-        <w:rPr>
-          <w:rFonts w:ascii="Times New Roman" w:hAnsi="Times New Roman" w:cs="Times New Roman" w:hint="eastAsia"/>
-          <w:szCs w:val="21"/>
-        </w:rPr>
-        <w:t>3</w:t>
-      </w:r>
-      <w:r>
-        <w:rPr>
-          <w:rFonts w:ascii="Times New Roman" w:hAnsi="Times New Roman" w:cs="Times New Roman" w:hint="eastAsia"/>
-          <w:szCs w:val="21"/>
-        </w:rPr>
-        <w:t>维空间中</w:t>
-      </w:r>
-      <w:r>
-        <w:rPr>
-          <w:rFonts w:ascii="Times New Roman" w:hAnsi="Times New Roman" w:cs="Times New Roman" w:hint="eastAsia"/>
-          <w:szCs w:val="21"/>
-        </w:rPr>
-        <w:t>所有</w:t>
-      </w:r>
-      <w:r>
-        <w:rPr>
-          <w:rFonts w:ascii="Times New Roman" w:hAnsi="Times New Roman" w:cs="Times New Roman" w:hint="eastAsia"/>
-          <w:szCs w:val="21"/>
-        </w:rPr>
-        <w:t>与</w:t>
-      </w:r>
-      <m:oMath>
-        <m:r>
-          <m:rPr>
-            <m:sty m:val="bi"/>
-          </m:rPr>
-          <w:rPr>
-            <w:rFonts w:ascii="Cambria Math" w:hAnsi="Cambria Math" w:cs="Times New Roman"/>
-            <w:szCs w:val="21"/>
-          </w:rPr>
-          <m:t>w</m:t>
-        </m:r>
-        <m:r>
-          <m:rPr>
-            <m:sty m:val="p"/>
-          </m:rPr>
-          <w:rPr>
-            <w:rFonts w:ascii="Cambria Math" w:hAnsi="Cambria Math" w:cs="Times New Roman"/>
-            <w:szCs w:val="21"/>
-          </w:rPr>
-          <m:t>≠</m:t>
-        </m:r>
-        <m:r>
-          <m:rPr>
-            <m:sty m:val="bi"/>
-          </m:rPr>
-          <w:rPr>
-            <w:rFonts w:ascii="Cambria Math" w:hAnsi="Cambria Math" w:cs="Times New Roman"/>
-            <w:szCs w:val="21"/>
-          </w:rPr>
-          <m:t>o</m:t>
-        </m:r>
-      </m:oMath>
-      <w:r>
-        <w:rPr>
-          <w:rFonts w:ascii="Times New Roman" w:hAnsi="Times New Roman" w:cs="Times New Roman" w:hint="eastAsia"/>
-          <w:szCs w:val="21"/>
-        </w:rPr>
-        <w:t>的</w:t>
-      </w:r>
-      <w:r>
-        <w:rPr>
-          <w:rFonts w:ascii="Times New Roman" w:hAnsi="Times New Roman" w:cs="Times New Roman" w:hint="eastAsia"/>
-          <w:szCs w:val="21"/>
-        </w:rPr>
-        <w:t>内积为常数</w:t>
-      </w:r>
-      <m:oMath>
-        <m:r>
-          <w:rPr>
-            <w:rFonts w:ascii="Cambria Math" w:hAnsi="Cambria Math" w:cs="Times New Roman"/>
-            <w:szCs w:val="21"/>
-          </w:rPr>
-          <m:t>c</m:t>
-        </m:r>
-      </m:oMath>
-      <w:r>
-        <w:rPr>
-          <w:rFonts w:ascii="Times New Roman" w:hAnsi="Times New Roman" w:cs="Times New Roman" w:hint="eastAsia"/>
-          <w:szCs w:val="21"/>
-        </w:rPr>
-        <w:t>的点构成垂直于</w:t>
-      </w:r>
-      <m:oMath>
-        <m:r>
-          <m:rPr>
-            <m:sty m:val="bi"/>
-          </m:rPr>
-          <w:rPr>
-            <w:rFonts w:ascii="Cambria Math" w:hAnsi="Cambria Math" w:cs="Times New Roman"/>
-            <w:szCs w:val="21"/>
-          </w:rPr>
-          <m:t>w</m:t>
-        </m:r>
-      </m:oMath>
-      <w:r>
-        <w:rPr>
-          <w:rFonts w:ascii="Times New Roman" w:hAnsi="Times New Roman" w:cs="Times New Roman" w:hint="eastAsia"/>
-          <w:szCs w:val="21"/>
-        </w:rPr>
-        <w:t>的平面。</w:t>
-      </w:r>
-      <w:r>
-        <w:rPr>
-          <w:rFonts w:ascii="Times New Roman" w:hAnsi="Times New Roman" w:cs="Times New Roman" w:hint="eastAsia"/>
-          <w:szCs w:val="21"/>
-        </w:rPr>
-        <w:t>如图</w:t>
-      </w:r>
-      <w:r>
-        <w:rPr>
-          <w:rFonts w:ascii="Times New Roman" w:hAnsi="Times New Roman" w:cs="Times New Roman" w:hint="eastAsia"/>
-          <w:szCs w:val="21"/>
-        </w:rPr>
-        <w:t>1-10</w:t>
-      </w:r>
-      <w:r>
-        <w:rPr>
-          <w:rFonts w:ascii="Times New Roman" w:hAnsi="Times New Roman" w:cs="Times New Roman" w:hint="eastAsia"/>
-          <w:szCs w:val="21"/>
-        </w:rPr>
-        <w:t>所示。</w:t>
-      </w:r>
-      <w:r>
-        <w:rPr>
-          <w:rFonts w:ascii="Times New Roman" w:hAnsi="Times New Roman" w:cs="Times New Roman" w:hint="eastAsia"/>
-          <w:szCs w:val="21"/>
-        </w:rPr>
-        <w:t>在更高维空间中这样的点构成垂直于</w:t>
-      </w:r>
-      <m:oMath>
-        <m:r>
-          <m:rPr>
-            <m:sty m:val="bi"/>
-          </m:rPr>
-          <w:rPr>
-            <w:rFonts w:ascii="Cambria Math" w:hAnsi="Cambria Math" w:cs="Times New Roman"/>
-            <w:szCs w:val="21"/>
-          </w:rPr>
-          <m:t>w</m:t>
-        </m:r>
-      </m:oMath>
-      <w:r>
-        <w:rPr>
-          <w:rFonts w:ascii="Times New Roman" w:hAnsi="Times New Roman" w:cs="Times New Roman" w:hint="eastAsia"/>
-          <w:szCs w:val="21"/>
-        </w:rPr>
-        <w:t>的超平面（</w:t>
-      </w:r>
-      <w:r>
-        <w:rPr>
-          <w:rFonts w:ascii="Times New Roman" w:hAnsi="Times New Roman" w:cs="Times New Roman" w:hint="eastAsia"/>
-          <w:szCs w:val="21"/>
-        </w:rPr>
-        <w:t>hyperplane</w:t>
-      </w:r>
-      <w:r>
-        <w:rPr>
-          <w:rFonts w:ascii="Times New Roman" w:hAnsi="Times New Roman" w:cs="Times New Roman" w:hint="eastAsia"/>
-          <w:szCs w:val="21"/>
-        </w:rPr>
-        <w:t>）。</w:t>
-      </w:r>
-    </w:p>
-    <w:p>
-      <w:pPr>
-        <w:jc w:val="left"/>
-        <w:rPr>
-          <w:rFonts w:ascii="Times New Roman" w:hAnsi="Times New Roman" w:cs="Times New Roman"/>
-          <w:szCs w:val="21"/>
-        </w:rPr>
-      </w:pPr>
-    </w:p>
-    <w:p>
-      <w:pPr>
-        <w:jc w:val="left"/>
-        <w:rPr>
-          <w:rFonts w:ascii="Times New Roman" w:hAnsi="Times New Roman" w:cs="Times New Roman"/>
-          <w:szCs w:val="21"/>
-        </w:rPr>
-      </w:pPr>
-    </w:p>
-    <w:p>
-      <w:pPr>
-        <w:jc w:val="center"/>
-        <w:rPr>
-          <w:rFonts w:ascii="Times New Roman" w:hAnsi="Times New Roman" w:cs="Times New Roman"/>
-          <w:szCs w:val="21"/>
-        </w:rPr>
-      </w:pPr>
-      <w:r>
-        <w:rPr>
-          <w:rFonts w:ascii="Times New Roman" w:hAnsi="Times New Roman" w:cs="Times New Roman"/>
-          <w:noProof/>
-          <w:szCs w:val="21"/>
-        </w:rPr>
-        <w:drawing>
-          <wp:inline distT="0" distB="0" distL="0" distR="0">
-            <wp:extent cx="3810000" cy="2133600"/>
-            <wp:effectExtent l="0" t="0" r="0" b="0"/>
-            <wp:docPr id="25" name="图片 25"/>
-            <wp:cNvGraphicFramePr>
-              <a:graphicFrameLocks xmlns:a="http://schemas.openxmlformats.org/drawingml/2006/main" noChangeAspect="1"/>
-            </wp:cNvGraphicFramePr>
-            <a:graphic xmlns:a="http://schemas.openxmlformats.org/drawingml/2006/main">
-              <a:graphicData uri="http://schemas.openxmlformats.org/drawingml/2006/picture">
-                <pic:pic xmlns:pic="http://schemas.openxmlformats.org/drawingml/2006/picture">
-                  <pic:nvPicPr>
-                    <pic:cNvPr id="25" name="图片 25"/>
                     <pic:cNvPicPr>
                       <a:picLocks noChangeAspect="1"/>
                     </pic:cNvPicPr>
@@ -21555,7 +20513,64 @@
           <w:rFonts w:ascii="Times New Roman" w:hAnsi="Times New Roman" w:cs="Times New Roman" w:hint="eastAsia"/>
           <w:szCs w:val="21"/>
         </w:rPr>
-        <w:t xml:space="preserve">1-10  </w:t>
+        <w:t>1-9  2</w:t>
+      </w:r>
+      <w:r>
+        <w:rPr>
+          <w:rFonts w:ascii="Times New Roman" w:hAnsi="Times New Roman" w:cs="Times New Roman" w:hint="eastAsia"/>
+          <w:szCs w:val="21"/>
+        </w:rPr>
+        <w:t>维空间中与特定非零向量内积相同的</w:t>
+      </w:r>
+      <w:proofErr w:type="gramStart"/>
+      <w:r>
+        <w:rPr>
+          <w:rFonts w:ascii="Times New Roman" w:hAnsi="Times New Roman" w:cs="Times New Roman" w:hint="eastAsia"/>
+          <w:szCs w:val="21"/>
+        </w:rPr>
+        <w:t>所有点</w:t>
+      </w:r>
+      <w:proofErr w:type="gramEnd"/>
+      <w:r>
+        <w:rPr>
+          <w:rFonts w:ascii="Times New Roman" w:hAnsi="Times New Roman" w:cs="Times New Roman" w:hint="eastAsia"/>
+          <w:szCs w:val="21"/>
+        </w:rPr>
+        <w:t>位于垂直于该向量的直线上</w:t>
+      </w:r>
+    </w:p>
+    <w:p>
+      <w:pPr>
+        <w:jc w:val="left"/>
+        <w:rPr>
+          <w:rFonts w:ascii="Times New Roman" w:hAnsi="Times New Roman" w:cs="Times New Roman"/>
+          <w:szCs w:val="21"/>
+        </w:rPr>
+      </w:pPr>
+    </w:p>
+    <w:p>
+      <w:pPr>
+        <w:jc w:val="left"/>
+        <w:rPr>
+          <w:rFonts w:ascii="Times New Roman" w:hAnsi="Times New Roman" w:cs="Times New Roman"/>
+          <w:szCs w:val="21"/>
+        </w:rPr>
+      </w:pPr>
+    </w:p>
+    <w:p>
+      <w:pPr>
+        <w:jc w:val="left"/>
+        <w:rPr>
+          <w:rFonts w:ascii="Times New Roman" w:hAnsi="Times New Roman" w:cs="Times New Roman"/>
+          <w:szCs w:val="21"/>
+        </w:rPr>
+      </w:pPr>
+      <w:r>
+        <w:rPr>
+          <w:rFonts w:ascii="Times New Roman" w:hAnsi="Times New Roman" w:cs="Times New Roman" w:hint="eastAsia"/>
+          <w:szCs w:val="21"/>
+        </w:rPr>
+        <w:t>在</w:t>
       </w:r>
       <w:r>
         <w:rPr>
@@ -21569,51 +20584,8 @@
           <w:rFonts w:ascii="Times New Roman" w:hAnsi="Times New Roman" w:cs="Times New Roman" w:hint="eastAsia"/>
           <w:szCs w:val="21"/>
         </w:rPr>
-        <w:t>维空间中与特定非零向量内积相同的</w:t>
-      </w:r>
-      <w:proofErr w:type="gramStart"/>
-      <w:r>
-        <w:rPr>
-          <w:rFonts w:ascii="Times New Roman" w:hAnsi="Times New Roman" w:cs="Times New Roman" w:hint="eastAsia"/>
-          <w:szCs w:val="21"/>
-        </w:rPr>
-        <w:t>所有点</w:t>
-      </w:r>
-      <w:proofErr w:type="gramEnd"/>
-      <w:r>
-        <w:rPr>
-          <w:rFonts w:ascii="Times New Roman" w:hAnsi="Times New Roman" w:cs="Times New Roman" w:hint="eastAsia"/>
-          <w:szCs w:val="21"/>
-        </w:rPr>
-        <w:t>位于垂直于该向量的平面上</w:t>
-      </w:r>
-    </w:p>
-    <w:p>
-      <w:pPr>
-        <w:jc w:val="left"/>
-        <w:rPr>
-          <w:rFonts w:ascii="Times New Roman" w:hAnsi="Times New Roman" w:cs="Times New Roman"/>
-          <w:szCs w:val="21"/>
-        </w:rPr>
-      </w:pPr>
-    </w:p>
-    <w:p>
-      <w:pPr>
-        <w:jc w:val="left"/>
-        <w:rPr>
-          <w:rFonts w:ascii="Times New Roman" w:hAnsi="Times New Roman" w:cs="Times New Roman"/>
-          <w:szCs w:val="21"/>
-        </w:rPr>
-      </w:pPr>
-    </w:p>
-    <w:p>
-      <w:pPr>
-        <w:jc w:val="left"/>
-        <w:rPr>
-          <w:rFonts w:ascii="Times New Roman" w:hAnsi="Times New Roman" w:cs="Times New Roman"/>
-          <w:szCs w:val="21"/>
-        </w:rPr>
-      </w:pPr>
+        <w:t>维空间中所有与</w:t>
+      </w:r>
       <m:oMath>
         <m:r>
           <m:rPr>
@@ -21625,79 +20597,15 @@
           </w:rPr>
           <m:t>w</m:t>
         </m:r>
-      </m:oMath>
-      <w:r>
-        <w:rPr>
-          <w:rFonts w:ascii="Times New Roman" w:hAnsi="Times New Roman" w:cs="Times New Roman" w:hint="eastAsia"/>
-          <w:szCs w:val="21"/>
-        </w:rPr>
-        <w:t>称为直线</w:t>
-      </w:r>
-      <w:r>
-        <w:rPr>
-          <w:rFonts w:ascii="Times New Roman" w:hAnsi="Times New Roman" w:cs="Times New Roman" w:hint="eastAsia"/>
-          <w:szCs w:val="21"/>
-        </w:rPr>
-        <w:t>/</w:t>
-      </w:r>
-      <w:r>
-        <w:rPr>
-          <w:rFonts w:ascii="Times New Roman" w:hAnsi="Times New Roman" w:cs="Times New Roman" w:hint="eastAsia"/>
-          <w:szCs w:val="21"/>
-        </w:rPr>
-        <w:t>（超）平面的法向量（</w:t>
-      </w:r>
-      <w:r>
-        <w:rPr>
-          <w:rFonts w:ascii="Times New Roman" w:hAnsi="Times New Roman" w:cs="Times New Roman" w:hint="eastAsia"/>
-          <w:szCs w:val="21"/>
-        </w:rPr>
-        <w:t>norm</w:t>
-      </w:r>
-      <w:r>
-        <w:rPr>
-          <w:rFonts w:ascii="Times New Roman" w:hAnsi="Times New Roman" w:cs="Times New Roman" w:hint="eastAsia"/>
-          <w:szCs w:val="21"/>
-        </w:rPr>
-        <w:t>）。对于任意非</w:t>
-      </w:r>
-      <w:r>
-        <w:rPr>
-          <w:rFonts w:ascii="Times New Roman" w:hAnsi="Times New Roman" w:cs="Times New Roman" w:hint="eastAsia"/>
-          <w:szCs w:val="21"/>
-        </w:rPr>
-        <w:t>0</w:t>
-      </w:r>
-      <w:r>
-        <w:rPr>
-          <w:rFonts w:ascii="Times New Roman" w:hAnsi="Times New Roman" w:cs="Times New Roman" w:hint="eastAsia"/>
-          <w:szCs w:val="21"/>
-        </w:rPr>
-        <w:t>实数</w:t>
-      </w:r>
-      <m:oMath>
-        <m:r>
-          <w:rPr>
-            <w:rFonts w:ascii="Cambria Math" w:hAnsi="Cambria Math" w:cs="Times New Roman"/>
-            <w:szCs w:val="21"/>
-          </w:rPr>
-          <m:t>k</m:t>
-        </m:r>
-      </m:oMath>
-      <w:r>
-        <w:rPr>
-          <w:rFonts w:ascii="Times New Roman" w:hAnsi="Times New Roman" w:cs="Times New Roman" w:hint="eastAsia"/>
-          <w:szCs w:val="21"/>
-        </w:rPr>
-        <w:t>，</w:t>
-      </w:r>
-      <m:oMath>
-        <m:r>
-          <w:rPr>
-            <w:rFonts w:ascii="Cambria Math" w:hAnsi="Cambria Math" w:cs="Times New Roman"/>
-            <w:szCs w:val="21"/>
-          </w:rPr>
-          <m:t>k</m:t>
+        <m:r>
+          <m:rPr>
+            <m:sty m:val="p"/>
+          </m:rPr>
+          <w:rPr>
+            <w:rFonts w:ascii="Cambria Math" w:hAnsi="Cambria Math" w:cs="Times New Roman"/>
+            <w:szCs w:val="21"/>
+          </w:rPr>
+          <m:t>≠</m:t>
         </m:r>
         <m:r>
           <m:rPr>
@@ -21707,52 +20615,33 @@
             <w:rFonts w:ascii="Cambria Math" w:hAnsi="Cambria Math" w:cs="Times New Roman"/>
             <w:szCs w:val="21"/>
           </w:rPr>
-          <m:t>w</m:t>
-        </m:r>
-      </m:oMath>
-      <w:r>
-        <w:rPr>
-          <w:rFonts w:ascii="Times New Roman" w:hAnsi="Times New Roman" w:cs="Times New Roman" w:hint="eastAsia"/>
-          <w:szCs w:val="21"/>
-        </w:rPr>
-        <w:t>也是同一个直线</w:t>
-      </w:r>
-      <w:r>
-        <w:rPr>
-          <w:rFonts w:ascii="Times New Roman" w:hAnsi="Times New Roman" w:cs="Times New Roman" w:hint="eastAsia"/>
-          <w:szCs w:val="21"/>
-        </w:rPr>
-        <w:t>/</w:t>
-      </w:r>
-      <w:r>
-        <w:rPr>
-          <w:rFonts w:ascii="Times New Roman" w:hAnsi="Times New Roman" w:cs="Times New Roman" w:hint="eastAsia"/>
-          <w:szCs w:val="21"/>
-        </w:rPr>
-        <w:t>（超）平面的法向量。因为该直线</w:t>
-      </w:r>
-      <w:r>
-        <w:rPr>
-          <w:rFonts w:ascii="Times New Roman" w:hAnsi="Times New Roman" w:cs="Times New Roman" w:hint="eastAsia"/>
-          <w:szCs w:val="21"/>
-        </w:rPr>
-        <w:t>/</w:t>
-      </w:r>
-      <w:r>
-        <w:rPr>
-          <w:rFonts w:ascii="Times New Roman" w:hAnsi="Times New Roman" w:cs="Times New Roman" w:hint="eastAsia"/>
-          <w:szCs w:val="21"/>
-        </w:rPr>
-        <w:t>（超）平面上任意向量与</w:t>
-      </w:r>
-      <m:oMath>
-        <m:r>
-          <w:rPr>
-            <w:rFonts w:ascii="Cambria Math" w:hAnsi="Cambria Math" w:cs="Times New Roman"/>
-            <w:szCs w:val="21"/>
-          </w:rPr>
-          <m:t>k</m:t>
-        </m:r>
+          <m:t>o</m:t>
+        </m:r>
+      </m:oMath>
+      <w:r>
+        <w:rPr>
+          <w:rFonts w:ascii="Times New Roman" w:hAnsi="Times New Roman" w:cs="Times New Roman" w:hint="eastAsia"/>
+          <w:szCs w:val="21"/>
+        </w:rPr>
+        <w:t>的内积为常数</w:t>
+      </w:r>
+      <m:oMath>
+        <m:r>
+          <w:rPr>
+            <w:rFonts w:ascii="Cambria Math" w:hAnsi="Cambria Math" w:cs="Times New Roman"/>
+            <w:szCs w:val="21"/>
+          </w:rPr>
+          <m:t>c</m:t>
+        </m:r>
+      </m:oMath>
+      <w:r>
+        <w:rPr>
+          <w:rFonts w:ascii="Times New Roman" w:hAnsi="Times New Roman" w:cs="Times New Roman" w:hint="eastAsia"/>
+          <w:szCs w:val="21"/>
+        </w:rPr>
+        <w:t>的点构成垂直于</w:t>
+      </w:r>
+      <m:oMath>
         <m:r>
           <m:rPr>
             <m:sty m:val="bi"/>
@@ -21766,24 +20655,364 @@
       </m:oMath>
       <w:r>
         <w:rPr>
+          <w:rFonts w:ascii="Times New Roman" w:hAnsi="Times New Roman" w:cs="Times New Roman" w:hint="eastAsia"/>
+          <w:szCs w:val="21"/>
+        </w:rPr>
+        <w:t>的平面。如图</w:t>
+      </w:r>
+      <w:r>
+        <w:rPr>
+          <w:rFonts w:ascii="Times New Roman" w:hAnsi="Times New Roman" w:cs="Times New Roman" w:hint="eastAsia"/>
+          <w:szCs w:val="21"/>
+        </w:rPr>
+        <w:t>1-10</w:t>
+      </w:r>
+      <w:r>
+        <w:rPr>
+          <w:rFonts w:ascii="Times New Roman" w:hAnsi="Times New Roman" w:cs="Times New Roman" w:hint="eastAsia"/>
+          <w:szCs w:val="21"/>
+        </w:rPr>
+        <w:t>所示。在更高维空间中这样的点构成垂直于</w:t>
+      </w:r>
+      <m:oMath>
+        <m:r>
+          <m:rPr>
+            <m:sty m:val="bi"/>
+          </m:rPr>
+          <w:rPr>
+            <w:rFonts w:ascii="Cambria Math" w:hAnsi="Cambria Math" w:cs="Times New Roman"/>
+            <w:szCs w:val="21"/>
+          </w:rPr>
+          <m:t>w</m:t>
+        </m:r>
+      </m:oMath>
+      <w:r>
+        <w:rPr>
+          <w:rFonts w:ascii="Times New Roman" w:hAnsi="Times New Roman" w:cs="Times New Roman" w:hint="eastAsia"/>
+          <w:szCs w:val="21"/>
+        </w:rPr>
+        <w:t>的超平面（</w:t>
+      </w:r>
+      <w:r>
+        <w:rPr>
+          <w:rFonts w:ascii="Times New Roman" w:hAnsi="Times New Roman" w:cs="Times New Roman" w:hint="eastAsia"/>
+          <w:szCs w:val="21"/>
+        </w:rPr>
+        <w:t>hyperplane</w:t>
+      </w:r>
+      <w:r>
+        <w:rPr>
+          <w:rFonts w:ascii="Times New Roman" w:hAnsi="Times New Roman" w:cs="Times New Roman" w:hint="eastAsia"/>
+          <w:szCs w:val="21"/>
+        </w:rPr>
+        <w:t>）。</w:t>
+      </w:r>
+    </w:p>
+    <w:p>
+      <w:pPr>
+        <w:jc w:val="left"/>
+        <w:rPr>
+          <w:rFonts w:ascii="Times New Roman" w:hAnsi="Times New Roman" w:cs="Times New Roman"/>
+          <w:szCs w:val="21"/>
+        </w:rPr>
+      </w:pPr>
+    </w:p>
+    <w:p>
+      <w:pPr>
+        <w:jc w:val="left"/>
+        <w:rPr>
+          <w:rFonts w:ascii="Times New Roman" w:hAnsi="Times New Roman" w:cs="Times New Roman"/>
+          <w:szCs w:val="21"/>
+        </w:rPr>
+      </w:pPr>
+    </w:p>
+    <w:p>
+      <w:pPr>
+        <w:jc w:val="center"/>
+        <w:rPr>
+          <w:rFonts w:ascii="Times New Roman" w:hAnsi="Times New Roman" w:cs="Times New Roman"/>
+          <w:szCs w:val="21"/>
+        </w:rPr>
+      </w:pPr>
+      <w:r>
+        <w:rPr>
+          <w:rFonts w:ascii="Times New Roman" w:hAnsi="Times New Roman" w:cs="Times New Roman"/>
+          <w:noProof/>
+          <w:szCs w:val="21"/>
+        </w:rPr>
+        <w:drawing>
+          <wp:inline distT="0" distB="0" distL="0" distR="0">
+            <wp:extent cx="3810000" cy="2133600"/>
+            <wp:effectExtent l="0" t="0" r="0" b="0"/>
+            <wp:docPr id="25" name="图片 25"/>
+            <wp:cNvGraphicFramePr>
+              <a:graphicFrameLocks xmlns:a="http://schemas.openxmlformats.org/drawingml/2006/main" noChangeAspect="1"/>
+            </wp:cNvGraphicFramePr>
+            <a:graphic xmlns:a="http://schemas.openxmlformats.org/drawingml/2006/main">
+              <a:graphicData uri="http://schemas.openxmlformats.org/drawingml/2006/picture">
+                <pic:pic xmlns:pic="http://schemas.openxmlformats.org/drawingml/2006/picture">
+                  <pic:nvPicPr>
+                    <pic:cNvPr id="25" name="图片 25"/>
+                    <pic:cNvPicPr>
+                      <a:picLocks noChangeAspect="1"/>
+                    </pic:cNvPicPr>
+                  </pic:nvPicPr>
+                  <pic:blipFill>
+                    <a:blip r:embed="rId19">
+                      <a:extLst>
+                        <a:ext uri="{28A0092B-C50C-407E-A947-70E740481C1C}">
+                          <a14:useLocalDpi xmlns:a14="http://schemas.microsoft.com/office/drawing/2010/main" val="0"/>
+                        </a:ext>
+                      </a:extLst>
+                    </a:blip>
+                    <a:stretch>
+                      <a:fillRect/>
+                    </a:stretch>
+                  </pic:blipFill>
+                  <pic:spPr>
+                    <a:xfrm>
+                      <a:off x="0" y="0"/>
+                      <a:ext cx="3810000" cy="2133600"/>
+                    </a:xfrm>
+                    <a:prstGeom prst="rect">
+                      <a:avLst/>
+                    </a:prstGeom>
+                  </pic:spPr>
+                </pic:pic>
+              </a:graphicData>
+            </a:graphic>
+          </wp:inline>
+        </w:drawing>
+      </w:r>
+    </w:p>
+    <w:p>
+      <w:pPr>
+        <w:jc w:val="center"/>
+        <w:rPr>
+          <w:rFonts w:ascii="Times New Roman" w:hAnsi="Times New Roman" w:cs="Times New Roman"/>
+          <w:szCs w:val="21"/>
+        </w:rPr>
+      </w:pPr>
+      <w:r>
+        <w:rPr>
+          <w:rFonts w:ascii="Times New Roman" w:hAnsi="Times New Roman" w:cs="Times New Roman" w:hint="eastAsia"/>
+          <w:szCs w:val="21"/>
+        </w:rPr>
+        <w:t>图</w:t>
+      </w:r>
+      <w:r>
+        <w:rPr>
+          <w:rFonts w:ascii="Times New Roman" w:hAnsi="Times New Roman" w:cs="Times New Roman" w:hint="eastAsia"/>
+          <w:szCs w:val="21"/>
+        </w:rPr>
+        <w:t>1-10  3</w:t>
+      </w:r>
+      <w:r>
+        <w:rPr>
+          <w:rFonts w:ascii="Times New Roman" w:hAnsi="Times New Roman" w:cs="Times New Roman" w:hint="eastAsia"/>
+          <w:szCs w:val="21"/>
+        </w:rPr>
+        <w:t>维空间中与特定非零向量内积相同的</w:t>
+      </w:r>
+      <w:proofErr w:type="gramStart"/>
+      <w:r>
+        <w:rPr>
+          <w:rFonts w:ascii="Times New Roman" w:hAnsi="Times New Roman" w:cs="Times New Roman" w:hint="eastAsia"/>
+          <w:szCs w:val="21"/>
+        </w:rPr>
+        <w:t>所有点</w:t>
+      </w:r>
+      <w:proofErr w:type="gramEnd"/>
+      <w:r>
+        <w:rPr>
+          <w:rFonts w:ascii="Times New Roman" w:hAnsi="Times New Roman" w:cs="Times New Roman" w:hint="eastAsia"/>
+          <w:szCs w:val="21"/>
+        </w:rPr>
+        <w:t>位于垂直于该向量的平面上</w:t>
+      </w:r>
+    </w:p>
+    <w:p>
+      <w:pPr>
+        <w:jc w:val="left"/>
+        <w:rPr>
+          <w:rFonts w:ascii="Times New Roman" w:hAnsi="Times New Roman" w:cs="Times New Roman"/>
+          <w:szCs w:val="21"/>
+        </w:rPr>
+      </w:pPr>
+    </w:p>
+    <w:p>
+      <w:pPr>
+        <w:jc w:val="left"/>
+        <w:rPr>
+          <w:rFonts w:ascii="Times New Roman" w:hAnsi="Times New Roman" w:cs="Times New Roman"/>
+          <w:szCs w:val="21"/>
+        </w:rPr>
+      </w:pPr>
+    </w:p>
+    <w:p>
+      <w:pPr>
+        <w:jc w:val="left"/>
+        <w:rPr>
+          <w:rFonts w:ascii="Times New Roman" w:hAnsi="Times New Roman" w:cs="Times New Roman"/>
+          <w:szCs w:val="21"/>
+        </w:rPr>
+      </w:pPr>
+      <m:oMath>
+        <m:r>
+          <m:rPr>
+            <m:sty m:val="bi"/>
+          </m:rPr>
+          <w:rPr>
+            <w:rFonts w:ascii="Cambria Math" w:hAnsi="Cambria Math" w:cs="Times New Roman"/>
+            <w:szCs w:val="21"/>
+          </w:rPr>
+          <m:t>w</m:t>
+        </m:r>
+      </m:oMath>
+      <w:r>
+        <w:rPr>
+          <w:rFonts w:ascii="Times New Roman" w:hAnsi="Times New Roman" w:cs="Times New Roman" w:hint="eastAsia"/>
+          <w:szCs w:val="21"/>
+        </w:rPr>
+        <w:t>称为直线</w:t>
+      </w:r>
+      <w:r>
+        <w:rPr>
+          <w:rFonts w:ascii="Times New Roman" w:hAnsi="Times New Roman" w:cs="Times New Roman" w:hint="eastAsia"/>
+          <w:szCs w:val="21"/>
+        </w:rPr>
+        <w:t>/</w:t>
+      </w:r>
+      <w:r>
+        <w:rPr>
+          <w:rFonts w:ascii="Times New Roman" w:hAnsi="Times New Roman" w:cs="Times New Roman" w:hint="eastAsia"/>
+          <w:szCs w:val="21"/>
+        </w:rPr>
+        <w:t>（超）平面的法向量（</w:t>
+      </w:r>
+      <w:r>
+        <w:rPr>
+          <w:rFonts w:ascii="Times New Roman" w:hAnsi="Times New Roman" w:cs="Times New Roman" w:hint="eastAsia"/>
+          <w:szCs w:val="21"/>
+        </w:rPr>
+        <w:t>norm</w:t>
+      </w:r>
+      <w:r>
+        <w:rPr>
+          <w:rFonts w:ascii="Times New Roman" w:hAnsi="Times New Roman" w:cs="Times New Roman" w:hint="eastAsia"/>
+          <w:szCs w:val="21"/>
+        </w:rPr>
+        <w:t>）。对于任意非</w:t>
+      </w:r>
+      <w:r>
+        <w:rPr>
+          <w:rFonts w:ascii="Times New Roman" w:hAnsi="Times New Roman" w:cs="Times New Roman" w:hint="eastAsia"/>
+          <w:szCs w:val="21"/>
+        </w:rPr>
+        <w:t>0</w:t>
+      </w:r>
+      <w:r>
+        <w:rPr>
+          <w:rFonts w:ascii="Times New Roman" w:hAnsi="Times New Roman" w:cs="Times New Roman" w:hint="eastAsia"/>
+          <w:szCs w:val="21"/>
+        </w:rPr>
+        <w:t>实数</w:t>
+      </w:r>
+      <m:oMath>
+        <m:r>
+          <w:rPr>
+            <w:rFonts w:ascii="Cambria Math" w:hAnsi="Cambria Math" w:cs="Times New Roman"/>
+            <w:szCs w:val="21"/>
+          </w:rPr>
+          <m:t>k</m:t>
+        </m:r>
+      </m:oMath>
+      <w:r>
+        <w:rPr>
+          <w:rFonts w:ascii="Times New Roman" w:hAnsi="Times New Roman" w:cs="Times New Roman" w:hint="eastAsia"/>
+          <w:szCs w:val="21"/>
+        </w:rPr>
+        <w:t>，</w:t>
+      </w:r>
+      <m:oMath>
+        <m:r>
+          <w:rPr>
+            <w:rFonts w:ascii="Cambria Math" w:hAnsi="Cambria Math" w:cs="Times New Roman"/>
+            <w:szCs w:val="21"/>
+          </w:rPr>
+          <m:t>k</m:t>
+        </m:r>
+        <m:r>
+          <m:rPr>
+            <m:sty m:val="bi"/>
+          </m:rPr>
+          <w:rPr>
+            <w:rFonts w:ascii="Cambria Math" w:hAnsi="Cambria Math" w:cs="Times New Roman"/>
+            <w:szCs w:val="21"/>
+          </w:rPr>
+          <m:t>w</m:t>
+        </m:r>
+      </m:oMath>
+      <w:r>
+        <w:rPr>
+          <w:rFonts w:ascii="Times New Roman" w:hAnsi="Times New Roman" w:cs="Times New Roman" w:hint="eastAsia"/>
+          <w:szCs w:val="21"/>
+        </w:rPr>
+        <w:t>也是同一个直线</w:t>
+      </w:r>
+      <w:r>
+        <w:rPr>
+          <w:rFonts w:ascii="Times New Roman" w:hAnsi="Times New Roman" w:cs="Times New Roman" w:hint="eastAsia"/>
+          <w:szCs w:val="21"/>
+        </w:rPr>
+        <w:t>/</w:t>
+      </w:r>
+      <w:r>
+        <w:rPr>
+          <w:rFonts w:ascii="Times New Roman" w:hAnsi="Times New Roman" w:cs="Times New Roman" w:hint="eastAsia"/>
+          <w:szCs w:val="21"/>
+        </w:rPr>
+        <w:t>（超）平面的法向量。因为该直线</w:t>
+      </w:r>
+      <w:r>
+        <w:rPr>
+          <w:rFonts w:ascii="Times New Roman" w:hAnsi="Times New Roman" w:cs="Times New Roman" w:hint="eastAsia"/>
+          <w:szCs w:val="21"/>
+        </w:rPr>
+        <w:t>/</w:t>
+      </w:r>
+      <w:r>
+        <w:rPr>
+          <w:rFonts w:ascii="Times New Roman" w:hAnsi="Times New Roman" w:cs="Times New Roman" w:hint="eastAsia"/>
+          <w:szCs w:val="21"/>
+        </w:rPr>
+        <w:t>（超）平面上任意向量与</w:t>
+      </w:r>
+      <m:oMath>
+        <m:r>
+          <w:rPr>
+            <w:rFonts w:ascii="Cambria Math" w:hAnsi="Cambria Math" w:cs="Times New Roman"/>
+            <w:szCs w:val="21"/>
+          </w:rPr>
+          <m:t>k</m:t>
+        </m:r>
+        <m:r>
+          <m:rPr>
+            <m:sty m:val="bi"/>
+          </m:rPr>
+          <w:rPr>
+            <w:rFonts w:ascii="Cambria Math" w:hAnsi="Cambria Math" w:cs="Times New Roman"/>
+            <w:szCs w:val="21"/>
+          </w:rPr>
+          <m:t>w</m:t>
+        </m:r>
+      </m:oMath>
+      <w:r>
+        <w:rPr>
           <w:rFonts w:ascii="Cambria Math" w:hAnsi="Cambria Math" w:cs="Times New Roman" w:hint="eastAsia"/>
           <w:szCs w:val="21"/>
         </w:rPr>
-        <w:t>的内积也</w:t>
-      </w:r>
-      <w:r>
-        <w:rPr>
-          <w:rFonts w:ascii="Cambria Math" w:hAnsi="Cambria Math" w:cs="Times New Roman" w:hint="eastAsia"/>
-          <w:szCs w:val="21"/>
-        </w:rPr>
-        <w:t>是</w:t>
-      </w:r>
-      <w:r>
-        <w:rPr>
-          <w:rFonts w:ascii="Cambria Math" w:hAnsi="Cambria Math" w:cs="Times New Roman" w:hint="eastAsia"/>
-          <w:szCs w:val="21"/>
-        </w:rPr>
-        <w:t>常数</w:t>
+        <w:t>的内积也是常数</w:t>
       </w:r>
       <w:r>
         <w:rPr>
@@ -21926,7 +21155,14 @@
                 <w:rFonts w:ascii="Cambria Math" w:hAnsi="Cambria Math" w:cs="Times New Roman"/>
                 <w:szCs w:val="21"/>
               </w:rPr>
-              <m:t>,x</m:t>
+              <m:t>,</m:t>
+            </m:r>
+            <m:r>
+              <w:rPr>
+                <w:rFonts w:ascii="Cambria Math" w:hAnsi="Cambria Math" w:cs="Times New Roman"/>
+                <w:szCs w:val="21"/>
+              </w:rPr>
+              <m:t>x</m:t>
             </m:r>
           </m:e>
         </m:d>
@@ -22083,21 +21319,7 @@
           <w:rFonts w:ascii="Times New Roman" w:hAnsi="Times New Roman" w:cs="Times New Roman" w:hint="eastAsia"/>
           <w:szCs w:val="21"/>
         </w:rPr>
-        <w:t xml:space="preserve">          (1.3</w:t>
-      </w:r>
-      <w:r>
-        <w:rPr>
-          <w:rFonts w:ascii="Times New Roman" w:hAnsi="Times New Roman" w:cs="Times New Roman" w:hint="eastAsia"/>
-          <w:szCs w:val="21"/>
-        </w:rPr>
-        <w:t>2</w:t>
-      </w:r>
-      <w:r>
-        <w:rPr>
-          <w:rFonts w:ascii="Times New Roman" w:hAnsi="Times New Roman" w:cs="Times New Roman" w:hint="eastAsia"/>
-          <w:szCs w:val="21"/>
-        </w:rPr>
-        <w:t>)</w:t>
+        <w:t xml:space="preserve">          (1.32)</w:t>
       </w:r>
     </w:p>
     <w:p>
@@ -22219,7 +21441,14 @@
                 <w:rFonts w:ascii="Cambria Math" w:hAnsi="Cambria Math" w:cs="Times New Roman"/>
                 <w:szCs w:val="21"/>
               </w:rPr>
-              <m:t>i=1</m:t>
+              <m:t>i</m:t>
+            </m:r>
+            <m:r>
+              <w:rPr>
+                <w:rFonts w:ascii="Cambria Math" w:hAnsi="Cambria Math" w:cs="Times New Roman"/>
+                <w:szCs w:val="21"/>
+              </w:rPr>
+              <m:t>=1</m:t>
             </m:r>
           </m:sub>
           <m:sup>
@@ -22298,21 +21527,7 @@
           <w:rFonts w:ascii="Times New Roman" w:hAnsi="Times New Roman" w:cs="Times New Roman" w:hint="eastAsia"/>
           <w:szCs w:val="21"/>
         </w:rPr>
-        <w:t xml:space="preserve">          (1.3</w:t>
-      </w:r>
-      <w:r>
-        <w:rPr>
-          <w:rFonts w:ascii="Times New Roman" w:hAnsi="Times New Roman" w:cs="Times New Roman" w:hint="eastAsia"/>
-          <w:szCs w:val="21"/>
-        </w:rPr>
-        <w:t>3</w:t>
-      </w:r>
-      <w:r>
-        <w:rPr>
-          <w:rFonts w:ascii="Times New Roman" w:hAnsi="Times New Roman" w:cs="Times New Roman" w:hint="eastAsia"/>
-          <w:szCs w:val="21"/>
-        </w:rPr>
-        <w:t>)</w:t>
+        <w:t xml:space="preserve">          (1.33)</w:t>
       </w:r>
     </w:p>
     <w:p>
@@ -22533,7 +21748,21 @@
             <w:rFonts w:ascii="Cambria Math" w:hAnsi="Cambria Math" w:cs="Times New Roman"/>
             <w:szCs w:val="21"/>
           </w:rPr>
-          <m:t>-y=</m:t>
+          <m:t>-</m:t>
+        </m:r>
+        <m:r>
+          <w:rPr>
+            <w:rFonts w:ascii="Cambria Math" w:hAnsi="Cambria Math" w:cs="Times New Roman"/>
+            <w:szCs w:val="21"/>
+          </w:rPr>
+          <m:t>y</m:t>
+        </m:r>
+        <m:r>
+          <w:rPr>
+            <w:rFonts w:ascii="Cambria Math" w:hAnsi="Cambria Math" w:cs="Times New Roman"/>
+            <w:szCs w:val="21"/>
+          </w:rPr>
+          <m:t>=</m:t>
         </m:r>
         <m:d>
           <m:dPr>
@@ -22633,7 +21862,14 @@
                       <w:rFonts w:ascii="Cambria Math" w:hAnsi="Cambria Math" w:cs="Times New Roman"/>
                       <w:szCs w:val="21"/>
                     </w:rPr>
-                    <m:t>-1</m:t>
+                    <m:t>-</m:t>
+                  </m:r>
+                  <m:r>
+                    <w:rPr>
+                      <w:rFonts w:ascii="Cambria Math" w:hAnsi="Cambria Math" w:cs="Times New Roman"/>
+                      <w:szCs w:val="21"/>
+                    </w:rPr>
+                    <m:t>1</m:t>
                   </m:r>
                 </m:e>
               </m:mr>
@@ -22754,105 +21990,70 @@
             <w:rFonts w:ascii="Cambria Math" w:hAnsi="Cambria Math" w:cs="Times New Roman"/>
             <w:szCs w:val="21"/>
           </w:rPr>
-          <m:t>=-b</m:t>
-        </m:r>
-      </m:oMath>
-      <w:r>
-        <w:rPr>
-          <w:rFonts w:ascii="Times New Roman" w:hAnsi="Times New Roman" w:cs="Times New Roman" w:hint="eastAsia"/>
-          <w:szCs w:val="21"/>
-        </w:rPr>
-        <w:t xml:space="preserve">          (1.3</w:t>
-      </w:r>
-      <w:r>
-        <w:rPr>
-          <w:rFonts w:ascii="Times New Roman" w:hAnsi="Times New Roman" w:cs="Times New Roman" w:hint="eastAsia"/>
-          <w:szCs w:val="21"/>
-        </w:rPr>
-        <w:t>4</w:t>
-      </w:r>
-      <w:r>
-        <w:rPr>
-          <w:rFonts w:ascii="Times New Roman" w:hAnsi="Times New Roman" w:cs="Times New Roman" w:hint="eastAsia"/>
-          <w:szCs w:val="21"/>
-        </w:rPr>
-        <w:t>)</w:t>
-      </w:r>
-    </w:p>
-    <w:p>
-      <w:pPr>
-        <w:jc w:val="left"/>
-        <w:rPr>
-          <w:rFonts w:ascii="Times New Roman" w:hAnsi="Times New Roman" w:cs="Times New Roman"/>
-          <w:szCs w:val="21"/>
-        </w:rPr>
-      </w:pPr>
-    </w:p>
-    <w:p>
-      <w:pPr>
-        <w:jc w:val="left"/>
-        <w:rPr>
-          <w:rFonts w:ascii="Times New Roman" w:hAnsi="Times New Roman" w:cs="Times New Roman"/>
-          <w:szCs w:val="21"/>
-        </w:rPr>
-      </w:pPr>
-    </w:p>
-    <w:p>
-      <w:pPr>
-        <w:jc w:val="left"/>
-        <w:rPr>
-          <w:rFonts w:ascii="Times New Roman" w:hAnsi="Times New Roman" w:cs="Times New Roman"/>
-          <w:szCs w:val="21"/>
-        </w:rPr>
-      </w:pPr>
-      <w:r>
-        <w:rPr>
-          <w:rFonts w:ascii="Times New Roman" w:hAnsi="Times New Roman" w:cs="Times New Roman" w:hint="eastAsia"/>
-          <w:szCs w:val="21"/>
-        </w:rPr>
-        <w:t>根据</w:t>
-      </w:r>
-      <w:r>
-        <w:rPr>
-          <w:rFonts w:ascii="Times New Roman" w:hAnsi="Times New Roman" w:cs="Times New Roman" w:hint="eastAsia"/>
-          <w:szCs w:val="21"/>
-        </w:rPr>
-        <w:t>公式（</w:t>
-      </w:r>
-      <w:r>
-        <w:rPr>
-          <w:rFonts w:ascii="Times New Roman" w:hAnsi="Times New Roman" w:cs="Times New Roman" w:hint="eastAsia"/>
-          <w:szCs w:val="21"/>
-        </w:rPr>
-        <w:t>1.3</w:t>
-      </w:r>
-      <w:r>
-        <w:rPr>
-          <w:rFonts w:ascii="Times New Roman" w:hAnsi="Times New Roman" w:cs="Times New Roman" w:hint="eastAsia"/>
-          <w:szCs w:val="21"/>
-        </w:rPr>
-        <w:t>4</w:t>
-      </w:r>
-      <w:r>
-        <w:rPr>
-          <w:rFonts w:ascii="Times New Roman" w:hAnsi="Times New Roman" w:cs="Times New Roman" w:hint="eastAsia"/>
-          <w:szCs w:val="21"/>
-        </w:rPr>
-        <w:t>）</w:t>
-      </w:r>
-      <w:r>
-        <w:rPr>
-          <w:rFonts w:ascii="Times New Roman" w:hAnsi="Times New Roman" w:cs="Times New Roman" w:hint="eastAsia"/>
-          <w:szCs w:val="21"/>
-        </w:rPr>
-        <w:t>，</w:t>
-      </w:r>
-      <w:r>
-        <w:rPr>
-          <w:rFonts w:ascii="Times New Roman" w:hAnsi="Times New Roman" w:cs="Times New Roman" w:hint="eastAsia"/>
-          <w:szCs w:val="21"/>
-        </w:rPr>
-        <w:t>在</w:t>
+          <m:t>=-</m:t>
+        </m:r>
+        <m:r>
+          <w:rPr>
+            <w:rFonts w:ascii="Cambria Math" w:hAnsi="Cambria Math" w:cs="Times New Roman"/>
+            <w:szCs w:val="21"/>
+          </w:rPr>
+          <m:t>b</m:t>
+        </m:r>
+      </m:oMath>
+      <w:r>
+        <w:rPr>
+          <w:rFonts w:ascii="Times New Roman" w:hAnsi="Times New Roman" w:cs="Times New Roman" w:hint="eastAsia"/>
+          <w:szCs w:val="21"/>
+        </w:rPr>
+        <w:t xml:space="preserve">          (1.34)</w:t>
+      </w:r>
+    </w:p>
+    <w:p>
+      <w:pPr>
+        <w:jc w:val="left"/>
+        <w:rPr>
+          <w:rFonts w:ascii="Times New Roman" w:hAnsi="Times New Roman" w:cs="Times New Roman"/>
+          <w:szCs w:val="21"/>
+        </w:rPr>
+      </w:pPr>
+    </w:p>
+    <w:p>
+      <w:pPr>
+        <w:jc w:val="left"/>
+        <w:rPr>
+          <w:rFonts w:ascii="Times New Roman" w:hAnsi="Times New Roman" w:cs="Times New Roman"/>
+          <w:szCs w:val="21"/>
+        </w:rPr>
+      </w:pPr>
+    </w:p>
+    <w:p>
+      <w:pPr>
+        <w:jc w:val="left"/>
+        <w:rPr>
+          <w:rFonts w:ascii="Times New Roman" w:hAnsi="Times New Roman" w:cs="Times New Roman"/>
+          <w:szCs w:val="21"/>
+        </w:rPr>
+      </w:pPr>
+      <w:r>
+        <w:rPr>
+          <w:rFonts w:ascii="Times New Roman" w:hAnsi="Times New Roman" w:cs="Times New Roman" w:hint="eastAsia"/>
+          <w:szCs w:val="21"/>
+        </w:rPr>
+        <w:t>根据公式（</w:t>
+      </w:r>
+      <w:r>
+        <w:rPr>
+          <w:rFonts w:ascii="Times New Roman" w:hAnsi="Times New Roman" w:cs="Times New Roman" w:hint="eastAsia"/>
+          <w:szCs w:val="21"/>
+        </w:rPr>
+        <w:t>1.34</w:t>
+      </w:r>
+      <w:r>
+        <w:rPr>
+          <w:rFonts w:ascii="Times New Roman" w:hAnsi="Times New Roman" w:cs="Times New Roman" w:hint="eastAsia"/>
+          <w:szCs w:val="21"/>
+        </w:rPr>
+        <w:t>），在</w:t>
       </w:r>
       <w:r>
         <w:rPr>
@@ -22939,42 +22140,21 @@
           <w:rFonts w:ascii="Times New Roman" w:hAnsi="Times New Roman" w:cs="Times New Roman" w:hint="eastAsia"/>
           <w:szCs w:val="21"/>
         </w:rPr>
-        <w:t>三维空间中所有满足式</w:t>
-      </w:r>
-      <w:r>
-        <w:rPr>
-          <w:rFonts w:ascii="Times New Roman" w:hAnsi="Times New Roman" w:cs="Times New Roman" w:hint="eastAsia"/>
-          <w:szCs w:val="21"/>
-        </w:rPr>
-        <w:t>（</w:t>
-      </w:r>
-      <w:r>
-        <w:rPr>
-          <w:rFonts w:ascii="Times New Roman" w:hAnsi="Times New Roman" w:cs="Times New Roman" w:hint="eastAsia"/>
-          <w:szCs w:val="21"/>
-        </w:rPr>
-        <w:t>1.3</w:t>
-      </w:r>
-      <w:r>
-        <w:rPr>
-          <w:rFonts w:ascii="Times New Roman" w:hAnsi="Times New Roman" w:cs="Times New Roman" w:hint="eastAsia"/>
-          <w:szCs w:val="21"/>
-        </w:rPr>
-        <w:t>3</w:t>
-      </w:r>
-      <w:r>
-        <w:rPr>
-          <w:rFonts w:ascii="Times New Roman" w:hAnsi="Times New Roman" w:cs="Times New Roman" w:hint="eastAsia"/>
-          <w:szCs w:val="21"/>
-        </w:rPr>
-        <w:t>）</w:t>
-      </w:r>
-      <w:r>
-        <w:rPr>
-          <w:rFonts w:ascii="Times New Roman" w:hAnsi="Times New Roman" w:cs="Times New Roman" w:hint="eastAsia"/>
-          <w:szCs w:val="21"/>
-        </w:rPr>
-        <w:t>的点与</w:t>
+        <w:t>三维空间中所有满足式（</w:t>
+      </w:r>
+      <w:r>
+        <w:rPr>
+          <w:rFonts w:ascii="Times New Roman" w:hAnsi="Times New Roman" w:cs="Times New Roman" w:hint="eastAsia"/>
+          <w:szCs w:val="21"/>
+        </w:rPr>
+        <w:t>1.33</w:t>
+      </w:r>
+      <w:r>
+        <w:rPr>
+          <w:rFonts w:ascii="Times New Roman" w:hAnsi="Times New Roman" w:cs="Times New Roman" w:hint="eastAsia"/>
+          <w:szCs w:val="21"/>
+        </w:rPr>
+        <w:t>）的点与</w:t>
       </w:r>
       <m:oMath>
         <m:r>
@@ -23095,7 +22275,14 @@
                       <w:rFonts w:ascii="Cambria Math" w:hAnsi="Cambria Math" w:cs="Times New Roman"/>
                       <w:szCs w:val="21"/>
                     </w:rPr>
-                    <m:t>-1</m:t>
+                    <m:t>-</m:t>
+                  </m:r>
+                  <m:r>
+                    <w:rPr>
+                      <w:rFonts w:ascii="Cambria Math" w:hAnsi="Cambria Math" w:cs="Times New Roman"/>
+                      <w:szCs w:val="21"/>
+                    </w:rPr>
+                    <m:t>1</m:t>
                   </m:r>
                 </m:e>
               </m:mr>
@@ -23116,22 +22303,22 @@
             <w:rFonts w:ascii="Cambria Math" w:hAnsi="Cambria Math" w:cs="Times New Roman"/>
             <w:szCs w:val="21"/>
           </w:rPr>
-          <m:t>-b</m:t>
-        </m:r>
-      </m:oMath>
-      <w:r>
-        <w:rPr>
-          <w:rFonts w:ascii="Times New Roman" w:hAnsi="Times New Roman" w:cs="Times New Roman" w:hint="eastAsia"/>
-          <w:szCs w:val="21"/>
-        </w:rPr>
-        <w:t>。也就是说</w:t>
-      </w:r>
-      <w:r>
-        <w:rPr>
-          <w:rFonts w:ascii="Times New Roman" w:hAnsi="Times New Roman" w:cs="Times New Roman" w:hint="eastAsia"/>
-          <w:szCs w:val="21"/>
-        </w:rPr>
-        <w:t>仿射变换的图像是</w:t>
+          <m:t>-</m:t>
+        </m:r>
+        <m:r>
+          <w:rPr>
+            <w:rFonts w:ascii="Cambria Math" w:hAnsi="Cambria Math" w:cs="Times New Roman"/>
+            <w:szCs w:val="21"/>
+          </w:rPr>
+          <m:t>b</m:t>
+        </m:r>
+      </m:oMath>
+      <w:r>
+        <w:rPr>
+          <w:rFonts w:ascii="Times New Roman" w:hAnsi="Times New Roman" w:cs="Times New Roman" w:hint="eastAsia"/>
+          <w:szCs w:val="21"/>
+        </w:rPr>
+        <w:t>。也就是说仿射变换的图像是</w:t>
       </w:r>
       <w:r>
         <w:rPr>
@@ -23145,21 +22332,7 @@
           <w:rFonts w:ascii="Times New Roman" w:hAnsi="Times New Roman" w:cs="Times New Roman" w:hint="eastAsia"/>
           <w:szCs w:val="21"/>
         </w:rPr>
-        <w:t>维空间中一张平面。该平面</w:t>
-      </w:r>
-      <w:r>
-        <w:rPr>
-          <w:rFonts w:ascii="Times New Roman" w:hAnsi="Times New Roman" w:cs="Times New Roman" w:hint="eastAsia"/>
-          <w:szCs w:val="21"/>
-        </w:rPr>
-        <w:t>的</w:t>
-      </w:r>
-      <w:r>
-        <w:rPr>
-          <w:rFonts w:ascii="Times New Roman" w:hAnsi="Times New Roman" w:cs="Times New Roman" w:hint="eastAsia"/>
-          <w:szCs w:val="21"/>
-        </w:rPr>
-        <w:t>法向量是</w:t>
+        <w:t>维空间中一张平面。该平面的法向量是</w:t>
       </w:r>
       <m:oMath>
         <m:r>
@@ -23292,14 +22465,7 @@
           <w:rFonts w:ascii="Times New Roman" w:hAnsi="Times New Roman" w:cs="Times New Roman" w:hint="eastAsia"/>
           <w:szCs w:val="21"/>
         </w:rPr>
-        <w:t>，称为该平面的截距。</w:t>
-      </w:r>
-      <w:r>
-        <w:rPr>
-          <w:rFonts w:ascii="Times New Roman" w:hAnsi="Times New Roman" w:cs="Times New Roman" w:hint="eastAsia"/>
-          <w:szCs w:val="21"/>
-        </w:rPr>
-        <w:t>由公式（</w:t>
+        <w:t>，称为该平面的截距。由公式（</w:t>
       </w:r>
       <w:r>
         <w:rPr>
@@ -23313,14 +22479,7 @@
           <w:rFonts w:ascii="Times New Roman" w:hAnsi="Times New Roman" w:cs="Times New Roman" w:hint="eastAsia"/>
           <w:szCs w:val="21"/>
         </w:rPr>
-        <w:t>）</w:t>
-      </w:r>
-      <w:r>
-        <w:rPr>
-          <w:rFonts w:ascii="Times New Roman" w:hAnsi="Times New Roman" w:cs="Times New Roman" w:hint="eastAsia"/>
-          <w:szCs w:val="21"/>
-        </w:rPr>
-        <w:t>可以看出仿射变换是线性变换加上一个常量</w:t>
+        <w:t>）可以看出仿射变换是线性变换加上一个常量</w:t>
       </w:r>
       <m:oMath>
         <m:r>
@@ -23336,21 +22495,7 @@
           <w:rFonts w:ascii="Times New Roman" w:hAnsi="Times New Roman" w:cs="Times New Roman" w:hint="eastAsia"/>
           <w:szCs w:val="21"/>
         </w:rPr>
-        <w:t>。线性变换的图像是</w:t>
-      </w:r>
-      <w:r>
-        <w:rPr>
-          <w:rFonts w:ascii="Times New Roman" w:hAnsi="Times New Roman" w:cs="Times New Roman" w:hint="eastAsia"/>
-          <w:szCs w:val="21"/>
-        </w:rPr>
-        <w:t>过原点，即</w:t>
-      </w:r>
-      <w:r>
-        <w:rPr>
-          <w:rFonts w:ascii="Times New Roman" w:hAnsi="Times New Roman" w:cs="Times New Roman" w:hint="eastAsia"/>
-          <w:szCs w:val="21"/>
-        </w:rPr>
-        <w:t>截距</w:t>
+        <w:t>。线性变换的图像是过原点，即截距</w:t>
       </w:r>
       <m:oMath>
         <m:r>
@@ -23594,28 +22739,7 @@
           <w:rFonts w:ascii="Times New Roman" w:hAnsi="Times New Roman" w:cs="Times New Roman" w:hint="eastAsia"/>
           <w:szCs w:val="21"/>
         </w:rPr>
-        <w:t>为法向量的平面</w:t>
-      </w:r>
-      <w:r>
-        <w:rPr>
-          <w:rFonts w:ascii="Times New Roman" w:hAnsi="Times New Roman" w:cs="Times New Roman" w:hint="eastAsia"/>
-          <w:szCs w:val="21"/>
-        </w:rPr>
-        <w:t>更</w:t>
-      </w:r>
-      <w:r>
-        <w:rPr>
-          <w:rFonts w:ascii="Times New Roman" w:hAnsi="Times New Roman" w:cs="Times New Roman" w:hint="eastAsia"/>
-          <w:szCs w:val="21"/>
-        </w:rPr>
-        <w:t>竖立</w:t>
-      </w:r>
-      <w:r>
-        <w:rPr>
-          <w:rFonts w:ascii="Times New Roman" w:hAnsi="Times New Roman" w:cs="Times New Roman" w:hint="eastAsia"/>
-          <w:szCs w:val="21"/>
-        </w:rPr>
-        <w:t>。反之若</w:t>
+        <w:t>为法向量的平面更竖立。反之若</w:t>
       </w:r>
       <m:oMath>
         <m:sSub>
@@ -23725,7 +22849,14 @@
           <w:rFonts w:ascii="Times New Roman" w:hAnsi="Times New Roman" w:cs="Times New Roman" w:hint="eastAsia"/>
           <w:szCs w:val="21"/>
         </w:rPr>
-        <w:t>轴，以</w:t>
+        <w:t>轴，</w:t>
+      </w:r>
+      <w:r>
+        <w:rPr>
+          <w:rFonts w:ascii="Times New Roman" w:hAnsi="Times New Roman" w:cs="Times New Roman" w:hint="eastAsia"/>
+          <w:szCs w:val="21"/>
+        </w:rPr>
+        <w:t>以</w:t>
       </w:r>
       <m:oMath>
         <m:r>
@@ -23744,21 +22875,7 @@
           <w:rFonts w:ascii="Times New Roman" w:hAnsi="Times New Roman" w:cs="Times New Roman" w:hint="eastAsia"/>
           <w:szCs w:val="21"/>
         </w:rPr>
-        <w:t>为法向量的平面较平</w:t>
-      </w:r>
-      <w:r>
-        <w:rPr>
-          <w:rFonts w:ascii="Times New Roman" w:hAnsi="Times New Roman" w:cs="Times New Roman" w:hint="eastAsia"/>
-          <w:szCs w:val="21"/>
-        </w:rPr>
-        <w:t>躺</w:t>
-      </w:r>
-      <w:r>
-        <w:rPr>
-          <w:rFonts w:ascii="Times New Roman" w:hAnsi="Times New Roman" w:cs="Times New Roman" w:hint="eastAsia"/>
-          <w:szCs w:val="21"/>
-        </w:rPr>
-        <w:t>。平面的倾斜程度与</w:t>
+        <w:t>为法向量的平面较平躺。平面的倾斜程度与</w:t>
       </w:r>
       <m:oMath>
         <m:sSub>
@@ -24297,7 +23414,14 @@
                       <w:rFonts w:ascii="Cambria Math" w:hAnsi="Cambria Math" w:cs="Times New Roman"/>
                       <w:szCs w:val="21"/>
                     </w:rPr>
-                    <m:t>-1</m:t>
+                    <m:t>-</m:t>
+                  </m:r>
+                  <m:r>
+                    <w:rPr>
+                      <w:rFonts w:ascii="Cambria Math" w:hAnsi="Cambria Math" w:cs="Times New Roman"/>
+                      <w:szCs w:val="21"/>
+                    </w:rPr>
+                    <m:t>1</m:t>
                   </m:r>
                 </m:e>
               </m:mr>
@@ -24562,21 +23686,7 @@
           <w:rFonts w:ascii="Times New Roman" w:hAnsi="Times New Roman" w:cs="Times New Roman" w:hint="eastAsia"/>
           <w:szCs w:val="21"/>
         </w:rPr>
-        <w:t>的</w:t>
-      </w:r>
-      <w:r>
-        <w:rPr>
-          <w:rFonts w:ascii="Times New Roman" w:hAnsi="Times New Roman" w:cs="Times New Roman" w:hint="eastAsia"/>
-          <w:szCs w:val="21"/>
-        </w:rPr>
-        <w:t>方向决定了平面的朝向。</w:t>
-      </w:r>
-      <w:r>
-        <w:rPr>
-          <w:rFonts w:ascii="Times New Roman" w:hAnsi="Times New Roman" w:cs="Times New Roman" w:hint="eastAsia"/>
-          <w:szCs w:val="21"/>
-        </w:rPr>
-        <w:t>图</w:t>
+        <w:t>的方向决定了平面的朝向。图</w:t>
       </w:r>
       <w:r>
         <w:rPr>
@@ -24590,14 +23700,7 @@
           <w:rFonts w:ascii="Times New Roman" w:hAnsi="Times New Roman" w:cs="Times New Roman" w:hint="eastAsia"/>
           <w:szCs w:val="21"/>
         </w:rPr>
-        <w:t>集中展示这几个概念</w:t>
-      </w:r>
-      <w:r>
-        <w:rPr>
-          <w:rFonts w:ascii="Times New Roman" w:hAnsi="Times New Roman" w:cs="Times New Roman" w:hint="eastAsia"/>
-          <w:szCs w:val="21"/>
-        </w:rPr>
-        <w:t>。</w:t>
+        <w:t>集中展示这几个概念。</w:t>
       </w:r>
     </w:p>
     <w:p>
@@ -24650,7 +23753,7 @@
                     </pic:cNvPicPr>
                   </pic:nvPicPr>
                   <pic:blipFill>
-                    <a:blip r:embed="rId19">
+                    <a:blip r:embed="rId20">
                       <a:extLst>
                         <a:ext uri="{28A0092B-C50C-407E-A947-70E740481C1C}">
                           <a14:useLocalDpi xmlns:a14="http://schemas.microsoft.com/office/drawing/2010/main" val="0"/>
@@ -24697,21 +23800,7 @@
           <w:rFonts w:ascii="Times New Roman" w:hAnsi="Times New Roman" w:cs="Times New Roman" w:hint="eastAsia"/>
           <w:szCs w:val="21"/>
         </w:rPr>
-        <w:t>1-11</w:t>
-      </w:r>
-      <w:r>
-        <w:rPr>
-          <w:rFonts w:ascii="Times New Roman" w:hAnsi="Times New Roman" w:cs="Times New Roman" w:hint="eastAsia"/>
-          <w:szCs w:val="21"/>
-        </w:rPr>
-        <w:t xml:space="preserve"> </w:t>
-      </w:r>
-      <w:r>
-        <w:rPr>
-          <w:rFonts w:ascii="Times New Roman" w:hAnsi="Times New Roman" w:cs="Times New Roman" w:hint="eastAsia"/>
-          <w:szCs w:val="21"/>
-        </w:rPr>
-        <w:t xml:space="preserve"> </w:t>
+        <w:t xml:space="preserve">1-11  </w:t>
       </w:r>
       <w:r>
         <w:rPr>
@@ -24766,21 +23855,7 @@
           <w:rFonts w:ascii="Times New Roman" w:hAnsi="Times New Roman" w:cs="Times New Roman" w:hint="eastAsia"/>
           <w:szCs w:val="21"/>
         </w:rPr>
-        <w:t>维的情况下是直线</w:t>
-      </w:r>
-      <w:r>
-        <w:rPr>
-          <w:rFonts w:ascii="Times New Roman" w:hAnsi="Times New Roman" w:cs="Times New Roman" w:hint="eastAsia"/>
-          <w:szCs w:val="21"/>
-        </w:rPr>
-        <w:t>；</w:t>
-      </w:r>
-      <w:r>
-        <w:rPr>
-          <w:rFonts w:ascii="Times New Roman" w:hAnsi="Times New Roman" w:cs="Times New Roman" w:hint="eastAsia"/>
-          <w:szCs w:val="21"/>
-        </w:rPr>
-        <w:t>在自变量为</w:t>
+        <w:t>维的情况下是直线；在自变量为</w:t>
       </w:r>
       <w:r>
         <w:rPr>
@@ -24794,77 +23869,7 @@
           <w:rFonts w:ascii="Times New Roman" w:hAnsi="Times New Roman" w:cs="Times New Roman" w:hint="eastAsia"/>
           <w:szCs w:val="21"/>
         </w:rPr>
-        <w:t>维的情况下是平面</w:t>
-      </w:r>
-      <w:r>
-        <w:rPr>
-          <w:rFonts w:ascii="Times New Roman" w:hAnsi="Times New Roman" w:cs="Times New Roman" w:hint="eastAsia"/>
-          <w:szCs w:val="21"/>
-        </w:rPr>
-        <w:t>；</w:t>
-      </w:r>
-      <w:r>
-        <w:rPr>
-          <w:rFonts w:ascii="Times New Roman" w:hAnsi="Times New Roman" w:cs="Times New Roman" w:hint="eastAsia"/>
-          <w:szCs w:val="21"/>
-        </w:rPr>
-        <w:t>在更高维情况下是超平面。这类图像在各处的特</w:t>
-      </w:r>
-      <w:r>
-        <w:rPr>
-          <w:rFonts w:ascii="Times New Roman" w:hAnsi="Times New Roman" w:cs="Times New Roman" w:hint="eastAsia"/>
-          <w:szCs w:val="21"/>
-        </w:rPr>
-        <w:t>性是相同的。想象一个平坦的斜坡。无论处于斜坡上的哪一点</w:t>
-      </w:r>
-      <w:r>
-        <w:rPr>
-          <w:rFonts w:ascii="Times New Roman" w:hAnsi="Times New Roman" w:cs="Times New Roman" w:hint="eastAsia"/>
-          <w:szCs w:val="21"/>
-        </w:rPr>
-        <w:t>，朝向</w:t>
-      </w:r>
-      <w:r>
-        <w:rPr>
-          <w:rFonts w:ascii="Times New Roman" w:hAnsi="Times New Roman" w:cs="Times New Roman" w:hint="eastAsia"/>
-          <w:szCs w:val="21"/>
-        </w:rPr>
-        <w:t>相同</w:t>
-      </w:r>
-      <w:r>
-        <w:rPr>
-          <w:rFonts w:ascii="Times New Roman" w:hAnsi="Times New Roman" w:cs="Times New Roman" w:hint="eastAsia"/>
-          <w:szCs w:val="21"/>
-        </w:rPr>
-        <w:t>方向</w:t>
-      </w:r>
-      <w:r>
-        <w:rPr>
-          <w:rFonts w:ascii="Times New Roman" w:hAnsi="Times New Roman" w:cs="Times New Roman" w:hint="eastAsia"/>
-          <w:szCs w:val="21"/>
-        </w:rPr>
-        <w:t>的</w:t>
-      </w:r>
-      <w:r>
-        <w:rPr>
-          <w:rFonts w:ascii="Times New Roman" w:hAnsi="Times New Roman" w:cs="Times New Roman" w:hint="eastAsia"/>
-          <w:szCs w:val="21"/>
-        </w:rPr>
-        <w:t>倾斜程度</w:t>
-      </w:r>
-      <w:r>
-        <w:rPr>
-          <w:rFonts w:ascii="Times New Roman" w:hAnsi="Times New Roman" w:cs="Times New Roman" w:hint="eastAsia"/>
-          <w:szCs w:val="21"/>
-        </w:rPr>
-        <w:t>都是相同的</w:t>
-      </w:r>
-      <w:r>
-        <w:rPr>
-          <w:rFonts w:ascii="Times New Roman" w:hAnsi="Times New Roman" w:cs="Times New Roman" w:hint="eastAsia"/>
-          <w:szCs w:val="21"/>
-        </w:rPr>
-        <w:t>。</w:t>
+        <w:t>维的情况下是平面；在更高维情况下是超平面。这类图像在各处的特性是相同的。想象一个平坦的斜坡。无论处于斜坡上的哪一点，朝向相同方向的倾斜程度都是相同的。</w:t>
       </w:r>
     </w:p>
     <w:p>
@@ -24912,7 +23917,7 @@
     </w:p>
     <w:p>
       <w:pPr>
-        <w:pStyle w:val="aa"/>
+        <w:pStyle w:val="a7"/>
         <w:numPr>
           <w:ilvl w:val="1"/>
           <w:numId w:val="2"/>
@@ -25099,7 +24104,14 @@
                         <w:rFonts w:ascii="Cambria Math" w:hAnsi="Cambria Math" w:cs="Times New Roman"/>
                         <w:szCs w:val="21"/>
                       </w:rPr>
-                      <m:t>b+</m:t>
+                      <m:t>b</m:t>
+                    </m:r>
+                    <m:r>
+                      <w:rPr>
+                        <w:rFonts w:ascii="Cambria Math" w:hAnsi="Cambria Math" w:cs="Times New Roman"/>
+                        <w:szCs w:val="21"/>
+                      </w:rPr>
+                      <m:t>+</m:t>
                     </m:r>
                     <m:nary>
                       <m:naryPr>
@@ -25119,7 +24131,14 @@
                             <w:rFonts w:ascii="Cambria Math" w:hAnsi="Cambria Math" w:cs="Times New Roman"/>
                             <w:szCs w:val="21"/>
                           </w:rPr>
-                          <m:t>i=1</m:t>
+                          <m:t>i</m:t>
+                        </m:r>
+                        <m:r>
+                          <w:rPr>
+                            <w:rFonts w:ascii="Cambria Math" w:hAnsi="Cambria Math" w:cs="Times New Roman"/>
+                            <w:szCs w:val="21"/>
+                          </w:rPr>
+                          <m:t>=1</m:t>
                         </m:r>
                       </m:sub>
                       <m:sup>
@@ -25278,7 +24297,14 @@
                         <w:rFonts w:ascii="Cambria Math" w:hAnsi="Cambria Math" w:cs="Times New Roman"/>
                         <w:szCs w:val="21"/>
                       </w:rPr>
-                      <m:t>b+</m:t>
+                      <m:t>b</m:t>
+                    </m:r>
+                    <m:r>
+                      <w:rPr>
+                        <w:rFonts w:ascii="Cambria Math" w:hAnsi="Cambria Math" w:cs="Times New Roman"/>
+                        <w:szCs w:val="21"/>
+                      </w:rPr>
+                      <m:t>+</m:t>
                     </m:r>
                     <m:sSup>
                       <m:sSupPr>
@@ -25351,14 +24377,7 @@
           <w:rFonts w:ascii="Times New Roman" w:hAnsi="Times New Roman" w:cs="Times New Roman" w:hint="eastAsia"/>
           <w:szCs w:val="21"/>
         </w:rPr>
-        <w:t>1.3</w:t>
-      </w:r>
-      <w:r>
-        <w:rPr>
-          <w:rFonts w:ascii="Times New Roman" w:hAnsi="Times New Roman" w:cs="Times New Roman" w:hint="eastAsia"/>
-          <w:szCs w:val="21"/>
-        </w:rPr>
-        <w:t>5</w:t>
+        <w:t>1.35</w:t>
       </w:r>
       <w:r>
         <w:rPr>
@@ -25399,14 +24418,7 @@
           <w:rFonts w:ascii="Times New Roman" w:hAnsi="Times New Roman" w:cs="Times New Roman" w:hint="eastAsia"/>
           <w:szCs w:val="21"/>
         </w:rPr>
-        <w:t>用我们现在的语言表述，</w:t>
-      </w:r>
-      <w:r>
-        <w:rPr>
-          <w:rFonts w:ascii="Times New Roman" w:hAnsi="Times New Roman" w:cs="Times New Roman" w:hint="eastAsia"/>
-          <w:szCs w:val="21"/>
-        </w:rPr>
-        <w:t>公式（</w:t>
+        <w:t>用我们现在的语言表述，公式（</w:t>
       </w:r>
       <w:r>
         <w:rPr>
@@ -25420,14 +24432,7 @@
           <w:rFonts w:ascii="Times New Roman" w:hAnsi="Times New Roman" w:cs="Times New Roman" w:hint="eastAsia"/>
           <w:szCs w:val="21"/>
         </w:rPr>
-        <w:t>）</w:t>
-      </w:r>
-      <w:r>
-        <w:rPr>
-          <w:rFonts w:ascii="Times New Roman" w:hAnsi="Times New Roman" w:cs="Times New Roman" w:hint="eastAsia"/>
-          <w:szCs w:val="21"/>
-        </w:rPr>
-        <w:t>是对输入向量</w:t>
+        <w:t>）是对输入向量</w:t>
       </w:r>
       <m:oMath>
         <m:r>
@@ -25701,14 +24706,7 @@
           <w:rFonts w:ascii="Times New Roman" w:hAnsi="Times New Roman" w:cs="Times New Roman" w:hint="eastAsia"/>
           <w:szCs w:val="21"/>
         </w:rPr>
-        <w:t>函数后的结果也都相同。逻辑回归先对输入</w:t>
-      </w:r>
-      <w:r>
-        <w:rPr>
-          <w:rFonts w:ascii="Times New Roman" w:hAnsi="Times New Roman" w:cs="Times New Roman" w:hint="eastAsia"/>
-          <w:szCs w:val="21"/>
-        </w:rPr>
-        <w:t>向量</w:t>
+        <w:t>函数后的结果也都相同。逻辑回归先对输入向量</w:t>
       </w:r>
       <m:oMath>
         <m:r>
@@ -25765,14 +24763,7 @@
           <w:rFonts w:ascii="Times New Roman" w:hAnsi="Times New Roman" w:cs="Times New Roman" w:hint="eastAsia"/>
           <w:szCs w:val="21"/>
         </w:rPr>
-        <w:t>在</w:t>
-      </w:r>
-      <w:r>
-        <w:rPr>
-          <w:rFonts w:ascii="Times New Roman" w:hAnsi="Times New Roman" w:cs="Times New Roman" w:hint="eastAsia"/>
-          <w:szCs w:val="21"/>
-        </w:rPr>
-        <w:t>垂直于</w:t>
+        <w:t>在垂直于</w:t>
       </w:r>
       <m:oMath>
         <m:r>
@@ -25791,21 +24782,7 @@
           <w:rFonts w:ascii="Times New Roman" w:hAnsi="Times New Roman" w:cs="Times New Roman" w:hint="eastAsia"/>
           <w:szCs w:val="21"/>
         </w:rPr>
-        <w:t>方向上的信息。</w:t>
-      </w:r>
-      <w:r>
-        <w:rPr>
-          <w:rFonts w:ascii="Times New Roman" w:hAnsi="Times New Roman" w:cs="Times New Roman" w:hint="eastAsia"/>
-          <w:szCs w:val="21"/>
-        </w:rPr>
-        <w:t>于是</w:t>
-      </w:r>
-      <w:r>
-        <w:rPr>
-          <w:rFonts w:ascii="Times New Roman" w:hAnsi="Times New Roman" w:cs="Times New Roman" w:hint="eastAsia"/>
-          <w:szCs w:val="21"/>
-        </w:rPr>
-        <w:t>逻辑回归的输出只在</w:t>
+        <w:t>方向上的信息。于是逻辑回归的输出只在</w:t>
       </w:r>
       <m:oMath>
         <m:r>
@@ -25824,21 +24801,7 @@
           <w:rFonts w:ascii="Times New Roman" w:hAnsi="Times New Roman" w:cs="Times New Roman" w:hint="eastAsia"/>
           <w:szCs w:val="21"/>
         </w:rPr>
-        <w:t>的方向上有变化</w:t>
-      </w:r>
-      <w:r>
-        <w:rPr>
-          <w:rFonts w:ascii="Times New Roman" w:hAnsi="Times New Roman" w:cs="Times New Roman" w:hint="eastAsia"/>
-          <w:szCs w:val="21"/>
-        </w:rPr>
-        <w:t>；</w:t>
-      </w:r>
-      <w:r>
-        <w:rPr>
-          <w:rFonts w:ascii="Times New Roman" w:hAnsi="Times New Roman" w:cs="Times New Roman" w:hint="eastAsia"/>
-          <w:szCs w:val="21"/>
-        </w:rPr>
-        <w:t>在垂直于</w:t>
+        <w:t>的方向上有变化；在垂直于</w:t>
       </w:r>
       <m:oMath>
         <m:r>
@@ -25857,7 +24820,14 @@
           <w:rFonts w:ascii="Times New Roman" w:hAnsi="Times New Roman" w:cs="Times New Roman" w:hint="eastAsia"/>
           <w:szCs w:val="21"/>
         </w:rPr>
-        <w:t>的方向上无变化。如果用阈值</w:t>
+        <w:t>的</w:t>
+      </w:r>
+      <w:r>
+        <w:rPr>
+          <w:rFonts w:ascii="Times New Roman" w:hAnsi="Times New Roman" w:cs="Times New Roman" w:hint="eastAsia"/>
+          <w:szCs w:val="21"/>
+        </w:rPr>
+        <w:t>方向上无变化。如果用阈值</w:t>
       </w:r>
       <m:oMath>
         <m:r>
@@ -26090,14 +25060,7 @@
           <w:rFonts w:ascii="Times New Roman" w:hAnsi="Times New Roman" w:cs="Times New Roman" w:hint="eastAsia"/>
           <w:szCs w:val="21"/>
         </w:rPr>
-        <w:t>1.3</w:t>
-      </w:r>
-      <w:r>
-        <w:rPr>
-          <w:rFonts w:ascii="Times New Roman" w:hAnsi="Times New Roman" w:cs="Times New Roman" w:hint="eastAsia"/>
-          <w:szCs w:val="21"/>
-        </w:rPr>
-        <w:t>6</w:t>
+        <w:t>1.36</w:t>
       </w:r>
       <w:r>
         <w:rPr>
@@ -26201,14 +25164,7 @@
           <w:rFonts w:ascii="Times New Roman" w:hAnsi="Times New Roman" w:cs="Times New Roman" w:hint="eastAsia"/>
           <w:szCs w:val="21"/>
         </w:rPr>
-        <w:t>所示</w:t>
-      </w:r>
-      <w:r>
-        <w:rPr>
-          <w:rFonts w:ascii="Times New Roman" w:hAnsi="Times New Roman" w:cs="Times New Roman" w:hint="eastAsia"/>
-          <w:szCs w:val="21"/>
-        </w:rPr>
-        <w:t>。</w:t>
+        <w:t>所示。</w:t>
       </w:r>
     </w:p>
     <w:p>
@@ -26256,224 +25212,6 @@
                 <pic:pic xmlns:pic="http://schemas.openxmlformats.org/drawingml/2006/picture">
                   <pic:nvPicPr>
                     <pic:cNvPr id="27" name="图片 27"/>
-                    <pic:cNvPicPr>
-                      <a:picLocks noChangeAspect="1"/>
-                    </pic:cNvPicPr>
-                  </pic:nvPicPr>
-                  <pic:blipFill>
-                    <a:blip r:embed="rId20">
-                      <a:extLst>
-                        <a:ext uri="{28A0092B-C50C-407E-A947-70E740481C1C}">
-                          <a14:useLocalDpi xmlns:a14="http://schemas.microsoft.com/office/drawing/2010/main" val="0"/>
-                        </a:ext>
-                      </a:extLst>
-                    </a:blip>
-                    <a:stretch>
-                      <a:fillRect/>
-                    </a:stretch>
-                  </pic:blipFill>
-                  <pic:spPr>
-                    <a:xfrm>
-                      <a:off x="0" y="0"/>
-                      <a:ext cx="3810000" cy="2133600"/>
-                    </a:xfrm>
-                    <a:prstGeom prst="rect">
-                      <a:avLst/>
-                    </a:prstGeom>
-                  </pic:spPr>
-                </pic:pic>
-              </a:graphicData>
-            </a:graphic>
-          </wp:inline>
-        </w:drawing>
-      </w:r>
-    </w:p>
-    <w:p>
-      <w:pPr>
-        <w:jc w:val="center"/>
-        <w:rPr>
-          <w:rFonts w:ascii="Times New Roman" w:hAnsi="Times New Roman" w:cs="Times New Roman"/>
-          <w:szCs w:val="21"/>
-        </w:rPr>
-      </w:pPr>
-      <w:r>
-        <w:rPr>
-          <w:rFonts w:ascii="Times New Roman" w:hAnsi="Times New Roman" w:cs="Times New Roman" w:hint="eastAsia"/>
-          <w:szCs w:val="21"/>
-        </w:rPr>
-        <w:t>图</w:t>
-      </w:r>
-      <w:r>
-        <w:rPr>
-          <w:rFonts w:ascii="Times New Roman" w:hAnsi="Times New Roman" w:cs="Times New Roman" w:hint="eastAsia"/>
-          <w:szCs w:val="21"/>
-        </w:rPr>
-        <w:t>1-12</w:t>
-      </w:r>
-      <w:r>
-        <w:rPr>
-          <w:rFonts w:ascii="Times New Roman" w:hAnsi="Times New Roman" w:cs="Times New Roman" w:hint="eastAsia"/>
-          <w:szCs w:val="21"/>
-        </w:rPr>
-        <w:t xml:space="preserve"> </w:t>
-      </w:r>
-      <w:r>
-        <w:rPr>
-          <w:rFonts w:ascii="Times New Roman" w:hAnsi="Times New Roman" w:cs="Times New Roman" w:hint="eastAsia"/>
-          <w:szCs w:val="21"/>
-        </w:rPr>
-        <w:t xml:space="preserve"> </w:t>
-      </w:r>
-      <w:r>
-        <w:rPr>
-          <w:rFonts w:ascii="Times New Roman" w:hAnsi="Times New Roman" w:cs="Times New Roman" w:hint="eastAsia"/>
-          <w:szCs w:val="21"/>
-        </w:rPr>
-        <w:t>单个神经元只能形成直线</w:t>
-      </w:r>
-      <w:r>
-        <w:rPr>
-          <w:rFonts w:ascii="Times New Roman" w:hAnsi="Times New Roman" w:cs="Times New Roman" w:hint="eastAsia"/>
-          <w:szCs w:val="21"/>
-        </w:rPr>
-        <w:t>/</w:t>
-      </w:r>
-      <w:r>
-        <w:rPr>
-          <w:rFonts w:ascii="Times New Roman" w:hAnsi="Times New Roman" w:cs="Times New Roman" w:hint="eastAsia"/>
-          <w:szCs w:val="21"/>
-        </w:rPr>
-        <w:t>超平面分界线</w:t>
-      </w:r>
-      <w:r>
-        <w:rPr>
-          <w:rFonts w:ascii="Times New Roman" w:hAnsi="Times New Roman" w:cs="Times New Roman" w:hint="eastAsia"/>
-          <w:szCs w:val="21"/>
-        </w:rPr>
-        <w:t>/</w:t>
-      </w:r>
-      <w:r>
-        <w:rPr>
-          <w:rFonts w:ascii="Times New Roman" w:hAnsi="Times New Roman" w:cs="Times New Roman" w:hint="eastAsia"/>
-          <w:szCs w:val="21"/>
-        </w:rPr>
-        <w:t>面</w:t>
-      </w:r>
-    </w:p>
-    <w:p>
-      <w:pPr>
-        <w:jc w:val="left"/>
-        <w:rPr>
-          <w:rFonts w:ascii="Times New Roman" w:hAnsi="Times New Roman" w:cs="Times New Roman"/>
-          <w:szCs w:val="21"/>
-        </w:rPr>
-      </w:pPr>
-    </w:p>
-    <w:p>
-      <w:pPr>
-        <w:jc w:val="left"/>
-        <w:rPr>
-          <w:rFonts w:ascii="Times New Roman" w:hAnsi="Times New Roman" w:cs="Times New Roman"/>
-          <w:szCs w:val="21"/>
-        </w:rPr>
-      </w:pPr>
-    </w:p>
-    <w:p>
-      <w:pPr>
-        <w:jc w:val="left"/>
-        <w:rPr>
-          <w:rFonts w:ascii="Times New Roman" w:hAnsi="Times New Roman" w:cs="Times New Roman"/>
-          <w:szCs w:val="21"/>
-        </w:rPr>
-      </w:pPr>
-      <w:r>
-        <w:rPr>
-          <w:rFonts w:ascii="Times New Roman" w:hAnsi="Times New Roman" w:cs="Times New Roman" w:hint="eastAsia"/>
-          <w:szCs w:val="21"/>
-        </w:rPr>
-        <w:t>神经元可以选用其他激活函数。但只要激活函数仍是单调的，则只能形成一条直线分界线（在更高维情况下就是超平面分界面）。单调激活函数神经元无法处理异或问题（</w:t>
-      </w:r>
-      <w:r>
-        <w:rPr>
-          <w:rFonts w:ascii="Times New Roman" w:hAnsi="Times New Roman" w:cs="Times New Roman" w:hint="eastAsia"/>
-          <w:szCs w:val="21"/>
-        </w:rPr>
-        <w:t>XOR</w:t>
-      </w:r>
-      <w:r>
-        <w:rPr>
-          <w:rFonts w:ascii="Times New Roman" w:hAnsi="Times New Roman" w:cs="Times New Roman" w:hint="eastAsia"/>
-          <w:szCs w:val="21"/>
-        </w:rPr>
-        <w:t>）。因为异或问题是线性不可分的——无法用直线将正负样本点分隔开。</w:t>
-      </w:r>
-      <w:r>
-        <w:rPr>
-          <w:rFonts w:ascii="Times New Roman" w:hAnsi="Times New Roman" w:cs="Times New Roman" w:hint="eastAsia"/>
-          <w:szCs w:val="21"/>
-        </w:rPr>
-        <w:t>如图</w:t>
-      </w:r>
-      <w:r>
-        <w:rPr>
-          <w:rFonts w:ascii="Times New Roman" w:hAnsi="Times New Roman" w:cs="Times New Roman" w:hint="eastAsia"/>
-          <w:szCs w:val="21"/>
-        </w:rPr>
-        <w:t>1-13</w:t>
-      </w:r>
-      <w:r>
-        <w:rPr>
-          <w:rFonts w:ascii="Times New Roman" w:hAnsi="Times New Roman" w:cs="Times New Roman" w:hint="eastAsia"/>
-          <w:szCs w:val="21"/>
-        </w:rPr>
-        <w:t>所示。</w:t>
-      </w:r>
-    </w:p>
-    <w:p>
-      <w:pPr>
-        <w:jc w:val="left"/>
-        <w:rPr>
-          <w:rFonts w:ascii="Times New Roman" w:hAnsi="Times New Roman" w:cs="Times New Roman"/>
-          <w:szCs w:val="21"/>
-        </w:rPr>
-      </w:pPr>
-    </w:p>
-    <w:p>
-      <w:pPr>
-        <w:jc w:val="left"/>
-        <w:rPr>
-          <w:rFonts w:ascii="Times New Roman" w:hAnsi="Times New Roman" w:cs="Times New Roman"/>
-          <w:szCs w:val="21"/>
-        </w:rPr>
-      </w:pPr>
-    </w:p>
-    <w:p>
-      <w:pPr>
-        <w:jc w:val="center"/>
-        <w:rPr>
-          <w:rFonts w:ascii="Times New Roman" w:hAnsi="Times New Roman" w:cs="Times New Roman"/>
-          <w:szCs w:val="21"/>
-        </w:rPr>
-      </w:pPr>
-      <w:r>
-        <w:rPr>
-          <w:rFonts w:ascii="Times New Roman" w:hAnsi="Times New Roman" w:cs="Times New Roman"/>
-          <w:noProof/>
-          <w:szCs w:val="21"/>
-        </w:rPr>
-        <w:drawing>
-          <wp:inline distT="0" distB="0" distL="0" distR="0">
-            <wp:extent cx="3810000" cy="2133600"/>
-            <wp:effectExtent l="0" t="0" r="0" b="0"/>
-            <wp:docPr id="28" name="图片 28"/>
-            <wp:cNvGraphicFramePr>
-              <a:graphicFrameLocks xmlns:a="http://schemas.openxmlformats.org/drawingml/2006/main" noChangeAspect="1"/>
-            </wp:cNvGraphicFramePr>
-            <a:graphic xmlns:a="http://schemas.openxmlformats.org/drawingml/2006/main">
-              <a:graphicData uri="http://schemas.openxmlformats.org/drawingml/2006/picture">
-                <pic:pic xmlns:pic="http://schemas.openxmlformats.org/drawingml/2006/picture">
-                  <pic:nvPicPr>
-                    <pic:cNvPr id="28" name="图片 28"/>
                     <pic:cNvPicPr>
                       <a:picLocks noChangeAspect="1"/>
                     </pic:cNvPicPr>
@@ -26526,6 +25264,96 @@
           <w:rFonts w:ascii="Times New Roman" w:hAnsi="Times New Roman" w:cs="Times New Roman" w:hint="eastAsia"/>
           <w:szCs w:val="21"/>
         </w:rPr>
+        <w:t xml:space="preserve">1-12  </w:t>
+      </w:r>
+      <w:r>
+        <w:rPr>
+          <w:rFonts w:ascii="Times New Roman" w:hAnsi="Times New Roman" w:cs="Times New Roman" w:hint="eastAsia"/>
+          <w:szCs w:val="21"/>
+        </w:rPr>
+        <w:t>单个神经元只能形成直线</w:t>
+      </w:r>
+      <w:r>
+        <w:rPr>
+          <w:rFonts w:ascii="Times New Roman" w:hAnsi="Times New Roman" w:cs="Times New Roman" w:hint="eastAsia"/>
+          <w:szCs w:val="21"/>
+        </w:rPr>
+        <w:t>/</w:t>
+      </w:r>
+      <w:r>
+        <w:rPr>
+          <w:rFonts w:ascii="Times New Roman" w:hAnsi="Times New Roman" w:cs="Times New Roman" w:hint="eastAsia"/>
+          <w:szCs w:val="21"/>
+        </w:rPr>
+        <w:t>超平面分界线</w:t>
+      </w:r>
+      <w:r>
+        <w:rPr>
+          <w:rFonts w:ascii="Times New Roman" w:hAnsi="Times New Roman" w:cs="Times New Roman" w:hint="eastAsia"/>
+          <w:szCs w:val="21"/>
+        </w:rPr>
+        <w:t>/</w:t>
+      </w:r>
+      <w:r>
+        <w:rPr>
+          <w:rFonts w:ascii="Times New Roman" w:hAnsi="Times New Roman" w:cs="Times New Roman" w:hint="eastAsia"/>
+          <w:szCs w:val="21"/>
+        </w:rPr>
+        <w:t>面</w:t>
+      </w:r>
+    </w:p>
+    <w:p>
+      <w:pPr>
+        <w:jc w:val="left"/>
+        <w:rPr>
+          <w:rFonts w:ascii="Times New Roman" w:hAnsi="Times New Roman" w:cs="Times New Roman"/>
+          <w:szCs w:val="21"/>
+        </w:rPr>
+      </w:pPr>
+    </w:p>
+    <w:p>
+      <w:pPr>
+        <w:jc w:val="left"/>
+        <w:rPr>
+          <w:rFonts w:ascii="Times New Roman" w:hAnsi="Times New Roman" w:cs="Times New Roman"/>
+          <w:szCs w:val="21"/>
+        </w:rPr>
+      </w:pPr>
+    </w:p>
+    <w:p>
+      <w:pPr>
+        <w:jc w:val="left"/>
+        <w:rPr>
+          <w:rFonts w:ascii="Times New Roman" w:hAnsi="Times New Roman" w:cs="Times New Roman"/>
+          <w:szCs w:val="21"/>
+        </w:rPr>
+      </w:pPr>
+      <w:r>
+        <w:rPr>
+          <w:rFonts w:ascii="Times New Roman" w:hAnsi="Times New Roman" w:cs="Times New Roman" w:hint="eastAsia"/>
+          <w:szCs w:val="21"/>
+        </w:rPr>
+        <w:t>神经元可以选用其他激活函数。但只要激活函数仍是单调的，则只能形成一条直线分界线（在更高维情况下就是超平面分界面）。单调激活函数神经元无法处理异或问题（</w:t>
+      </w:r>
+      <w:r>
+        <w:rPr>
+          <w:rFonts w:ascii="Times New Roman" w:hAnsi="Times New Roman" w:cs="Times New Roman" w:hint="eastAsia"/>
+          <w:szCs w:val="21"/>
+        </w:rPr>
+        <w:t>XOR</w:t>
+      </w:r>
+      <w:r>
+        <w:rPr>
+          <w:rFonts w:ascii="Times New Roman" w:hAnsi="Times New Roman" w:cs="Times New Roman" w:hint="eastAsia"/>
+          <w:szCs w:val="21"/>
+        </w:rPr>
+        <w:t>）。因为异或问题是线性不可分的——无法用直线将正负样本点分隔开。如图</w:t>
+      </w:r>
+      <w:r>
+        <w:rPr>
+          <w:rFonts w:ascii="Times New Roman" w:hAnsi="Times New Roman" w:cs="Times New Roman" w:hint="eastAsia"/>
+          <w:szCs w:val="21"/>
+        </w:rPr>
         <w:t>1-13</w:t>
       </w:r>
       <w:r>
@@ -26533,14 +25361,107 @@
           <w:rFonts w:ascii="Times New Roman" w:hAnsi="Times New Roman" w:cs="Times New Roman" w:hint="eastAsia"/>
           <w:szCs w:val="21"/>
         </w:rPr>
-        <w:t xml:space="preserve"> </w:t>
-      </w:r>
-      <w:r>
-        <w:rPr>
-          <w:rFonts w:ascii="Times New Roman" w:hAnsi="Times New Roman" w:cs="Times New Roman" w:hint="eastAsia"/>
-          <w:szCs w:val="21"/>
-        </w:rPr>
-        <w:t xml:space="preserve"> </w:t>
+        <w:t>所示。</w:t>
+      </w:r>
+    </w:p>
+    <w:p>
+      <w:pPr>
+        <w:jc w:val="left"/>
+        <w:rPr>
+          <w:rFonts w:ascii="Times New Roman" w:hAnsi="Times New Roman" w:cs="Times New Roman"/>
+          <w:szCs w:val="21"/>
+        </w:rPr>
+      </w:pPr>
+    </w:p>
+    <w:p>
+      <w:pPr>
+        <w:jc w:val="left"/>
+        <w:rPr>
+          <w:rFonts w:ascii="Times New Roman" w:hAnsi="Times New Roman" w:cs="Times New Roman"/>
+          <w:szCs w:val="21"/>
+        </w:rPr>
+      </w:pPr>
+    </w:p>
+    <w:p>
+      <w:pPr>
+        <w:jc w:val="center"/>
+        <w:rPr>
+          <w:rFonts w:ascii="Times New Roman" w:hAnsi="Times New Roman" w:cs="Times New Roman"/>
+          <w:szCs w:val="21"/>
+        </w:rPr>
+      </w:pPr>
+      <w:r>
+        <w:rPr>
+          <w:rFonts w:ascii="Times New Roman" w:hAnsi="Times New Roman" w:cs="Times New Roman"/>
+          <w:noProof/>
+          <w:szCs w:val="21"/>
+        </w:rPr>
+        <w:drawing>
+          <wp:inline distT="0" distB="0" distL="0" distR="0">
+            <wp:extent cx="3810000" cy="2133600"/>
+            <wp:effectExtent l="0" t="0" r="0" b="0"/>
+            <wp:docPr id="28" name="图片 28"/>
+            <wp:cNvGraphicFramePr>
+              <a:graphicFrameLocks xmlns:a="http://schemas.openxmlformats.org/drawingml/2006/main" noChangeAspect="1"/>
+            </wp:cNvGraphicFramePr>
+            <a:graphic xmlns:a="http://schemas.openxmlformats.org/drawingml/2006/main">
+              <a:graphicData uri="http://schemas.openxmlformats.org/drawingml/2006/picture">
+                <pic:pic xmlns:pic="http://schemas.openxmlformats.org/drawingml/2006/picture">
+                  <pic:nvPicPr>
+                    <pic:cNvPr id="28" name="图片 28"/>
+                    <pic:cNvPicPr>
+                      <a:picLocks noChangeAspect="1"/>
+                    </pic:cNvPicPr>
+                  </pic:nvPicPr>
+                  <pic:blipFill>
+                    <a:blip r:embed="rId22">
+                      <a:extLst>
+                        <a:ext uri="{28A0092B-C50C-407E-A947-70E740481C1C}">
+                          <a14:useLocalDpi xmlns:a14="http://schemas.microsoft.com/office/drawing/2010/main" val="0"/>
+                        </a:ext>
+                      </a:extLst>
+                    </a:blip>
+                    <a:stretch>
+                      <a:fillRect/>
+                    </a:stretch>
+                  </pic:blipFill>
+                  <pic:spPr>
+                    <a:xfrm>
+                      <a:off x="0" y="0"/>
+                      <a:ext cx="3810000" cy="2133600"/>
+                    </a:xfrm>
+                    <a:prstGeom prst="rect">
+                      <a:avLst/>
+                    </a:prstGeom>
+                  </pic:spPr>
+                </pic:pic>
+              </a:graphicData>
+            </a:graphic>
+          </wp:inline>
+        </w:drawing>
+      </w:r>
+    </w:p>
+    <w:p>
+      <w:pPr>
+        <w:jc w:val="center"/>
+        <w:rPr>
+          <w:rFonts w:ascii="Times New Roman" w:hAnsi="Times New Roman" w:cs="Times New Roman"/>
+          <w:szCs w:val="21"/>
+        </w:rPr>
+      </w:pPr>
+      <w:r>
+        <w:rPr>
+          <w:rFonts w:ascii="Times New Roman" w:hAnsi="Times New Roman" w:cs="Times New Roman" w:hint="eastAsia"/>
+          <w:szCs w:val="21"/>
+        </w:rPr>
+        <w:t>图</w:t>
+      </w:r>
+      <w:r>
+        <w:rPr>
+          <w:rFonts w:ascii="Times New Roman" w:hAnsi="Times New Roman" w:cs="Times New Roman" w:hint="eastAsia"/>
+          <w:szCs w:val="21"/>
+        </w:rPr>
+        <w:t xml:space="preserve">1-13  </w:t>
       </w:r>
       <w:r>
         <w:rPr>
@@ -26675,7 +25596,14 @@
                     <w:rFonts w:ascii="Cambria Math" w:hAnsi="Cambria Math" w:cs="Times New Roman"/>
                     <w:szCs w:val="21"/>
                   </w:rPr>
-                  <m:t>b+</m:t>
+                  <m:t>b</m:t>
+                </m:r>
+                <m:r>
+                  <w:rPr>
+                    <w:rFonts w:ascii="Cambria Math" w:hAnsi="Cambria Math" w:cs="Times New Roman"/>
+                    <w:szCs w:val="21"/>
+                  </w:rPr>
+                  <m:t>+</m:t>
                 </m:r>
                 <m:sSup>
                   <m:sSupPr>
@@ -26755,28 +25683,7 @@
           <w:rFonts w:ascii="Times New Roman" w:hAnsi="Times New Roman" w:cs="Times New Roman" w:hint="eastAsia"/>
           <w:szCs w:val="21"/>
         </w:rPr>
-        <w:t>1</w:t>
-      </w:r>
-      <w:r>
-        <w:rPr>
-          <w:rFonts w:ascii="Times New Roman" w:hAnsi="Times New Roman" w:cs="Times New Roman" w:hint="eastAsia"/>
-          <w:szCs w:val="21"/>
-        </w:rPr>
-        <w:t>.</w:t>
-      </w:r>
-      <w:r>
-        <w:rPr>
-          <w:rFonts w:ascii="Times New Roman" w:hAnsi="Times New Roman" w:cs="Times New Roman" w:hint="eastAsia"/>
-          <w:szCs w:val="21"/>
-        </w:rPr>
-        <w:t>3</w:t>
-      </w:r>
-      <w:r>
-        <w:rPr>
-          <w:rFonts w:ascii="Times New Roman" w:hAnsi="Times New Roman" w:cs="Times New Roman" w:hint="eastAsia"/>
-          <w:szCs w:val="21"/>
-        </w:rPr>
-        <w:t>7</w:t>
+        <w:t>1.37</w:t>
       </w:r>
       <w:r>
         <w:rPr>
@@ -26836,28 +25743,7 @@
           <w:rFonts w:ascii="Times New Roman" w:hAnsi="Times New Roman" w:cs="Times New Roman" w:hint="eastAsia"/>
           <w:szCs w:val="21"/>
         </w:rPr>
-        <w:t>的方向</w:t>
-      </w:r>
-      <w:r>
-        <w:rPr>
-          <w:rFonts w:ascii="Times New Roman" w:hAnsi="Times New Roman" w:cs="Times New Roman" w:hint="eastAsia"/>
-          <w:szCs w:val="21"/>
-        </w:rPr>
-        <w:t>可以解决异或问题</w:t>
-      </w:r>
-      <w:r>
-        <w:rPr>
-          <w:rFonts w:ascii="Times New Roman" w:hAnsi="Times New Roman" w:cs="Times New Roman" w:hint="eastAsia"/>
-          <w:szCs w:val="21"/>
-        </w:rPr>
-        <w:t>。</w:t>
-      </w:r>
-      <w:r>
-        <w:rPr>
-          <w:rFonts w:ascii="Times New Roman" w:hAnsi="Times New Roman" w:cs="Times New Roman" w:hint="eastAsia"/>
-          <w:szCs w:val="21"/>
-        </w:rPr>
-        <w:t>如图</w:t>
+        <w:t>的方向可以解决异或问题。如图</w:t>
       </w:r>
       <w:r>
         <w:rPr>
@@ -26919,304 +25805,6 @@
                 <pic:pic xmlns:pic="http://schemas.openxmlformats.org/drawingml/2006/picture">
                   <pic:nvPicPr>
                     <pic:cNvPr id="29" name="图片 29"/>
-                    <pic:cNvPicPr>
-                      <a:picLocks noChangeAspect="1"/>
-                    </pic:cNvPicPr>
-                  </pic:nvPicPr>
-                  <pic:blipFill>
-                    <a:blip r:embed="rId22">
-                      <a:extLst>
-                        <a:ext uri="{28A0092B-C50C-407E-A947-70E740481C1C}">
-                          <a14:useLocalDpi xmlns:a14="http://schemas.microsoft.com/office/drawing/2010/main" val="0"/>
-                        </a:ext>
-                      </a:extLst>
-                    </a:blip>
-                    <a:stretch>
-                      <a:fillRect/>
-                    </a:stretch>
-                  </pic:blipFill>
-                  <pic:spPr>
-                    <a:xfrm>
-                      <a:off x="0" y="0"/>
-                      <a:ext cx="3810000" cy="2133600"/>
-                    </a:xfrm>
-                    <a:prstGeom prst="rect">
-                      <a:avLst/>
-                    </a:prstGeom>
-                  </pic:spPr>
-                </pic:pic>
-              </a:graphicData>
-            </a:graphic>
-          </wp:inline>
-        </w:drawing>
-      </w:r>
-    </w:p>
-    <w:p>
-      <w:pPr>
-        <w:jc w:val="center"/>
-        <w:rPr>
-          <w:rFonts w:ascii="Times New Roman" w:hAnsi="Times New Roman" w:cs="Times New Roman"/>
-          <w:szCs w:val="21"/>
-        </w:rPr>
-      </w:pPr>
-      <w:r>
-        <w:rPr>
-          <w:rFonts w:ascii="Times New Roman" w:hAnsi="Times New Roman" w:cs="Times New Roman" w:hint="eastAsia"/>
-          <w:szCs w:val="21"/>
-        </w:rPr>
-        <w:t>图</w:t>
-      </w:r>
-      <w:r>
-        <w:rPr>
-          <w:rFonts w:ascii="Times New Roman" w:hAnsi="Times New Roman" w:cs="Times New Roman" w:hint="eastAsia"/>
-          <w:szCs w:val="21"/>
-        </w:rPr>
-        <w:t>1-14</w:t>
-      </w:r>
-      <w:r>
-        <w:rPr>
-          <w:rFonts w:ascii="Times New Roman" w:hAnsi="Times New Roman" w:cs="Times New Roman" w:hint="eastAsia"/>
-          <w:szCs w:val="21"/>
-        </w:rPr>
-        <w:t xml:space="preserve"> </w:t>
-      </w:r>
-      <w:r>
-        <w:rPr>
-          <w:rFonts w:ascii="Times New Roman" w:hAnsi="Times New Roman" w:cs="Times New Roman" w:hint="eastAsia"/>
-          <w:szCs w:val="21"/>
-        </w:rPr>
-        <w:t xml:space="preserve"> </w:t>
-      </w:r>
-      <w:r>
-        <w:rPr>
-          <w:rFonts w:ascii="Times New Roman" w:hAnsi="Times New Roman" w:cs="Times New Roman" w:hint="eastAsia"/>
-          <w:szCs w:val="21"/>
-        </w:rPr>
-        <w:t>使用平方</w:t>
-      </w:r>
-      <w:r>
-        <w:rPr>
-          <w:rFonts w:ascii="Times New Roman" w:hAnsi="Times New Roman" w:cs="Times New Roman" w:hint="eastAsia"/>
-          <w:szCs w:val="21"/>
-        </w:rPr>
-        <w:t>激活函数的单个神经元</w:t>
-      </w:r>
-      <w:r>
-        <w:rPr>
-          <w:rFonts w:ascii="Times New Roman" w:hAnsi="Times New Roman" w:cs="Times New Roman" w:hint="eastAsia"/>
-          <w:szCs w:val="21"/>
-        </w:rPr>
-        <w:t>可以</w:t>
-      </w:r>
-      <w:r>
-        <w:rPr>
-          <w:rFonts w:ascii="Times New Roman" w:hAnsi="Times New Roman" w:cs="Times New Roman" w:hint="eastAsia"/>
-          <w:szCs w:val="21"/>
-        </w:rPr>
-        <w:t>解决</w:t>
-      </w:r>
-      <w:r>
-        <w:rPr>
-          <w:rFonts w:ascii="Times New Roman" w:hAnsi="Times New Roman" w:cs="Times New Roman" w:hint="eastAsia"/>
-          <w:iCs/>
-          <w:szCs w:val="21"/>
-        </w:rPr>
-        <w:t>异或</w:t>
-      </w:r>
-      <w:r>
-        <w:rPr>
-          <w:rFonts w:ascii="Times New Roman" w:hAnsi="Times New Roman" w:cs="Times New Roman" w:hint="eastAsia"/>
-          <w:szCs w:val="21"/>
-        </w:rPr>
-        <w:t>问题</w:t>
-      </w:r>
-    </w:p>
-    <w:p>
-      <w:pPr>
-        <w:jc w:val="left"/>
-        <w:rPr>
-          <w:rFonts w:ascii="Times New Roman" w:hAnsi="Times New Roman" w:cs="Times New Roman"/>
-          <w:szCs w:val="21"/>
-        </w:rPr>
-      </w:pPr>
-    </w:p>
-    <w:p>
-      <w:pPr>
-        <w:jc w:val="left"/>
-        <w:rPr>
-          <w:rFonts w:ascii="Times New Roman" w:hAnsi="Times New Roman" w:cs="Times New Roman"/>
-          <w:szCs w:val="21"/>
-        </w:rPr>
-      </w:pPr>
-    </w:p>
-    <w:p>
-      <w:pPr>
-        <w:jc w:val="left"/>
-        <w:rPr>
-          <w:rFonts w:ascii="Times New Roman" w:hAnsi="Times New Roman" w:cs="Times New Roman"/>
-          <w:szCs w:val="21"/>
-        </w:rPr>
-      </w:pPr>
-      <w:r>
-        <w:rPr>
-          <w:rFonts w:ascii="Times New Roman" w:hAnsi="Times New Roman" w:cs="Times New Roman" w:hint="eastAsia"/>
-          <w:szCs w:val="21"/>
-        </w:rPr>
-        <w:t>但是</w:t>
-      </w:r>
-      <w:r>
-        <w:rPr>
-          <w:rFonts w:ascii="Times New Roman" w:hAnsi="Times New Roman" w:cs="Times New Roman" w:hint="eastAsia"/>
-          <w:szCs w:val="21"/>
-        </w:rPr>
-        <w:t>公式（</w:t>
-      </w:r>
-      <w:r>
-        <w:rPr>
-          <w:rFonts w:ascii="Times New Roman" w:hAnsi="Times New Roman" w:cs="Times New Roman" w:hint="eastAsia"/>
-          <w:szCs w:val="21"/>
-        </w:rPr>
-        <w:t>1.3</w:t>
-      </w:r>
-      <w:r>
-        <w:rPr>
-          <w:rFonts w:ascii="Times New Roman" w:hAnsi="Times New Roman" w:cs="Times New Roman" w:hint="eastAsia"/>
-          <w:szCs w:val="21"/>
-        </w:rPr>
-        <w:t>7</w:t>
-      </w:r>
-      <w:r>
-        <w:rPr>
-          <w:rFonts w:ascii="Times New Roman" w:hAnsi="Times New Roman" w:cs="Times New Roman" w:hint="eastAsia"/>
-          <w:szCs w:val="21"/>
-        </w:rPr>
-        <w:t>）</w:t>
-      </w:r>
-      <w:r>
-        <w:rPr>
-          <w:rFonts w:ascii="Times New Roman" w:hAnsi="Times New Roman" w:cs="Times New Roman" w:hint="eastAsia"/>
-          <w:szCs w:val="21"/>
-        </w:rPr>
-        <w:t>的能力也仅限于用两条平行直线去分割自变量空间。就算使用正弦</w:t>
-      </w:r>
-      <m:oMath>
-        <m:r>
-          <w:rPr>
-            <w:rFonts w:ascii="Cambria Math" w:hAnsi="Cambria Math" w:cs="Times New Roman"/>
-            <w:szCs w:val="21"/>
-          </w:rPr>
-          <m:t>sin</m:t>
-        </m:r>
-      </m:oMath>
-      <w:r>
-        <w:rPr>
-          <w:rFonts w:ascii="Times New Roman" w:hAnsi="Times New Roman" w:cs="Times New Roman" w:hint="eastAsia"/>
-          <w:szCs w:val="21"/>
-        </w:rPr>
-        <w:t>函数</w:t>
-      </w:r>
-      <w:r>
-        <w:rPr>
-          <w:rFonts w:ascii="Times New Roman" w:hAnsi="Times New Roman" w:cs="Times New Roman" w:hint="eastAsia"/>
-          <w:szCs w:val="21"/>
-        </w:rPr>
-        <w:t>作为激活函数</w:t>
-      </w:r>
-      <w:r>
-        <w:rPr>
-          <w:rFonts w:ascii="Times New Roman" w:hAnsi="Times New Roman" w:cs="Times New Roman" w:hint="eastAsia"/>
-          <w:szCs w:val="21"/>
-        </w:rPr>
-        <w:t>也只能</w:t>
-      </w:r>
-      <w:r>
-        <w:rPr>
-          <w:rFonts w:ascii="Times New Roman" w:hAnsi="Times New Roman" w:cs="Times New Roman" w:hint="eastAsia"/>
-          <w:szCs w:val="21"/>
-        </w:rPr>
-        <w:t>形</w:t>
-      </w:r>
-      <w:r>
-        <w:rPr>
-          <w:rFonts w:ascii="Times New Roman" w:hAnsi="Times New Roman" w:cs="Times New Roman" w:hint="eastAsia"/>
-          <w:szCs w:val="21"/>
-        </w:rPr>
-        <w:t>成无数条平行分割线。它们对于</w:t>
-      </w:r>
-      <w:r>
-        <w:rPr>
-          <w:rFonts w:ascii="Times New Roman" w:hAnsi="Times New Roman" w:cs="Times New Roman" w:hint="eastAsia"/>
-          <w:szCs w:val="21"/>
-        </w:rPr>
-        <w:t>同心圆状分布的数据是无能为力的。</w:t>
-      </w:r>
-      <w:r>
-        <w:rPr>
-          <w:rFonts w:ascii="Times New Roman" w:hAnsi="Times New Roman" w:cs="Times New Roman" w:hint="eastAsia"/>
-          <w:szCs w:val="21"/>
-        </w:rPr>
-        <w:t>如图</w:t>
-      </w:r>
-      <w:r>
-        <w:rPr>
-          <w:rFonts w:ascii="Times New Roman" w:hAnsi="Times New Roman" w:cs="Times New Roman" w:hint="eastAsia"/>
-          <w:szCs w:val="21"/>
-        </w:rPr>
-        <w:t>1-15</w:t>
-      </w:r>
-      <w:r>
-        <w:rPr>
-          <w:rFonts w:ascii="Times New Roman" w:hAnsi="Times New Roman" w:cs="Times New Roman" w:hint="eastAsia"/>
-          <w:szCs w:val="21"/>
-        </w:rPr>
-        <w:t>所示。</w:t>
-      </w:r>
-    </w:p>
-    <w:p>
-      <w:pPr>
-        <w:jc w:val="left"/>
-        <w:rPr>
-          <w:rFonts w:ascii="Times New Roman" w:hAnsi="Times New Roman" w:cs="Times New Roman"/>
-          <w:szCs w:val="21"/>
-        </w:rPr>
-      </w:pPr>
-    </w:p>
-    <w:p>
-      <w:pPr>
-        <w:jc w:val="left"/>
-        <w:rPr>
-          <w:rFonts w:ascii="Times New Roman" w:hAnsi="Times New Roman" w:cs="Times New Roman"/>
-          <w:szCs w:val="21"/>
-        </w:rPr>
-      </w:pPr>
-    </w:p>
-    <w:p>
-      <w:pPr>
-        <w:jc w:val="center"/>
-        <w:rPr>
-          <w:rFonts w:ascii="Times New Roman" w:hAnsi="Times New Roman" w:cs="Times New Roman"/>
-          <w:szCs w:val="21"/>
-        </w:rPr>
-      </w:pPr>
-      <w:r>
-        <w:rPr>
-          <w:rFonts w:ascii="Times New Roman" w:hAnsi="Times New Roman" w:cs="Times New Roman"/>
-          <w:noProof/>
-          <w:szCs w:val="21"/>
-        </w:rPr>
-        <w:drawing>
-          <wp:inline distT="0" distB="0" distL="0" distR="0">
-            <wp:extent cx="3810000" cy="2133600"/>
-            <wp:effectExtent l="0" t="0" r="0" b="0"/>
-            <wp:docPr id="30" name="图片 30"/>
-            <wp:cNvGraphicFramePr>
-              <a:graphicFrameLocks xmlns:a="http://schemas.openxmlformats.org/drawingml/2006/main" noChangeAspect="1"/>
-            </wp:cNvGraphicFramePr>
-            <a:graphic xmlns:a="http://schemas.openxmlformats.org/drawingml/2006/main">
-              <a:graphicData uri="http://schemas.openxmlformats.org/drawingml/2006/picture">
-                <pic:pic xmlns:pic="http://schemas.openxmlformats.org/drawingml/2006/picture">
-                  <pic:nvPicPr>
-                    <pic:cNvPr id="30" name="图片 30"/>
                     <pic:cNvPicPr>
                       <a:picLocks noChangeAspect="1"/>
                     </pic:cNvPicPr>
@@ -27269,6 +25857,99 @@
           <w:rFonts w:ascii="Times New Roman" w:hAnsi="Times New Roman" w:cs="Times New Roman" w:hint="eastAsia"/>
           <w:szCs w:val="21"/>
         </w:rPr>
+        <w:t xml:space="preserve">1-14  </w:t>
+      </w:r>
+      <w:r>
+        <w:rPr>
+          <w:rFonts w:ascii="Times New Roman" w:hAnsi="Times New Roman" w:cs="Times New Roman" w:hint="eastAsia"/>
+          <w:szCs w:val="21"/>
+        </w:rPr>
+        <w:t>使用平方激活函数的单个神经元可以解决</w:t>
+      </w:r>
+      <w:r>
+        <w:rPr>
+          <w:rFonts w:ascii="Times New Roman" w:hAnsi="Times New Roman" w:cs="Times New Roman" w:hint="eastAsia"/>
+          <w:iCs/>
+          <w:szCs w:val="21"/>
+        </w:rPr>
+        <w:t>异或</w:t>
+      </w:r>
+      <w:r>
+        <w:rPr>
+          <w:rFonts w:ascii="Times New Roman" w:hAnsi="Times New Roman" w:cs="Times New Roman" w:hint="eastAsia"/>
+          <w:szCs w:val="21"/>
+        </w:rPr>
+        <w:t>问题</w:t>
+      </w:r>
+    </w:p>
+    <w:p>
+      <w:pPr>
+        <w:jc w:val="left"/>
+        <w:rPr>
+          <w:rFonts w:ascii="Times New Roman" w:hAnsi="Times New Roman" w:cs="Times New Roman"/>
+          <w:szCs w:val="21"/>
+        </w:rPr>
+      </w:pPr>
+    </w:p>
+    <w:p>
+      <w:pPr>
+        <w:jc w:val="left"/>
+        <w:rPr>
+          <w:rFonts w:ascii="Times New Roman" w:hAnsi="Times New Roman" w:cs="Times New Roman"/>
+          <w:szCs w:val="21"/>
+        </w:rPr>
+      </w:pPr>
+    </w:p>
+    <w:p>
+      <w:pPr>
+        <w:jc w:val="left"/>
+        <w:rPr>
+          <w:rFonts w:ascii="Times New Roman" w:hAnsi="Times New Roman" w:cs="Times New Roman"/>
+          <w:szCs w:val="21"/>
+        </w:rPr>
+      </w:pPr>
+      <w:r>
+        <w:rPr>
+          <w:rFonts w:ascii="Times New Roman" w:hAnsi="Times New Roman" w:cs="Times New Roman" w:hint="eastAsia"/>
+          <w:szCs w:val="21"/>
+        </w:rPr>
+        <w:t>但是公式（</w:t>
+      </w:r>
+      <w:r>
+        <w:rPr>
+          <w:rFonts w:ascii="Times New Roman" w:hAnsi="Times New Roman" w:cs="Times New Roman" w:hint="eastAsia"/>
+          <w:szCs w:val="21"/>
+        </w:rPr>
+        <w:t>1.37</w:t>
+      </w:r>
+      <w:r>
+        <w:rPr>
+          <w:rFonts w:ascii="Times New Roman" w:hAnsi="Times New Roman" w:cs="Times New Roman" w:hint="eastAsia"/>
+          <w:szCs w:val="21"/>
+        </w:rPr>
+        <w:t>）的能力也仅限于用两条平行直线去分割自变量空间。就算使用正弦</w:t>
+      </w:r>
+      <m:oMath>
+        <m:r>
+          <w:rPr>
+            <w:rFonts w:ascii="Cambria Math" w:hAnsi="Cambria Math" w:cs="Times New Roman"/>
+            <w:szCs w:val="21"/>
+          </w:rPr>
+          <m:t>sin</m:t>
+        </m:r>
+      </m:oMath>
+      <w:r>
+        <w:rPr>
+          <w:rFonts w:ascii="Times New Roman" w:hAnsi="Times New Roman" w:cs="Times New Roman" w:hint="eastAsia"/>
+          <w:szCs w:val="21"/>
+        </w:rPr>
+        <w:t>函数作为激活函数也只能形成无数条平行分割线。它们对于同心圆状分布的数据是无能为力的。如图</w:t>
+      </w:r>
+      <w:r>
+        <w:rPr>
+          <w:rFonts w:ascii="Times New Roman" w:hAnsi="Times New Roman" w:cs="Times New Roman" w:hint="eastAsia"/>
+          <w:szCs w:val="21"/>
+        </w:rPr>
         <w:t>1-15</w:t>
       </w:r>
       <w:r>
@@ -27276,14 +25957,107 @@
           <w:rFonts w:ascii="Times New Roman" w:hAnsi="Times New Roman" w:cs="Times New Roman" w:hint="eastAsia"/>
           <w:szCs w:val="21"/>
         </w:rPr>
-        <w:t xml:space="preserve"> </w:t>
-      </w:r>
-      <w:r>
-        <w:rPr>
-          <w:rFonts w:ascii="Times New Roman" w:hAnsi="Times New Roman" w:cs="Times New Roman" w:hint="eastAsia"/>
-          <w:szCs w:val="21"/>
-        </w:rPr>
-        <w:t xml:space="preserve"> </w:t>
+        <w:t>所示。</w:t>
+      </w:r>
+    </w:p>
+    <w:p>
+      <w:pPr>
+        <w:jc w:val="left"/>
+        <w:rPr>
+          <w:rFonts w:ascii="Times New Roman" w:hAnsi="Times New Roman" w:cs="Times New Roman"/>
+          <w:szCs w:val="21"/>
+        </w:rPr>
+      </w:pPr>
+    </w:p>
+    <w:p>
+      <w:pPr>
+        <w:jc w:val="left"/>
+        <w:rPr>
+          <w:rFonts w:ascii="Times New Roman" w:hAnsi="Times New Roman" w:cs="Times New Roman"/>
+          <w:szCs w:val="21"/>
+        </w:rPr>
+      </w:pPr>
+    </w:p>
+    <w:p>
+      <w:pPr>
+        <w:jc w:val="center"/>
+        <w:rPr>
+          <w:rFonts w:ascii="Times New Roman" w:hAnsi="Times New Roman" w:cs="Times New Roman"/>
+          <w:szCs w:val="21"/>
+        </w:rPr>
+      </w:pPr>
+      <w:r>
+        <w:rPr>
+          <w:rFonts w:ascii="Times New Roman" w:hAnsi="Times New Roman" w:cs="Times New Roman"/>
+          <w:noProof/>
+          <w:szCs w:val="21"/>
+        </w:rPr>
+        <w:drawing>
+          <wp:inline distT="0" distB="0" distL="0" distR="0">
+            <wp:extent cx="3810000" cy="2133600"/>
+            <wp:effectExtent l="0" t="0" r="0" b="0"/>
+            <wp:docPr id="30" name="图片 30"/>
+            <wp:cNvGraphicFramePr>
+              <a:graphicFrameLocks xmlns:a="http://schemas.openxmlformats.org/drawingml/2006/main" noChangeAspect="1"/>
+            </wp:cNvGraphicFramePr>
+            <a:graphic xmlns:a="http://schemas.openxmlformats.org/drawingml/2006/main">
+              <a:graphicData uri="http://schemas.openxmlformats.org/drawingml/2006/picture">
+                <pic:pic xmlns:pic="http://schemas.openxmlformats.org/drawingml/2006/picture">
+                  <pic:nvPicPr>
+                    <pic:cNvPr id="30" name="图片 30"/>
+                    <pic:cNvPicPr>
+                      <a:picLocks noChangeAspect="1"/>
+                    </pic:cNvPicPr>
+                  </pic:nvPicPr>
+                  <pic:blipFill>
+                    <a:blip r:embed="rId24">
+                      <a:extLst>
+                        <a:ext uri="{28A0092B-C50C-407E-A947-70E740481C1C}">
+                          <a14:useLocalDpi xmlns:a14="http://schemas.microsoft.com/office/drawing/2010/main" val="0"/>
+                        </a:ext>
+                      </a:extLst>
+                    </a:blip>
+                    <a:stretch>
+                      <a:fillRect/>
+                    </a:stretch>
+                  </pic:blipFill>
+                  <pic:spPr>
+                    <a:xfrm>
+                      <a:off x="0" y="0"/>
+                      <a:ext cx="3810000" cy="2133600"/>
+                    </a:xfrm>
+                    <a:prstGeom prst="rect">
+                      <a:avLst/>
+                    </a:prstGeom>
+                  </pic:spPr>
+                </pic:pic>
+              </a:graphicData>
+            </a:graphic>
+          </wp:inline>
+        </w:drawing>
+      </w:r>
+    </w:p>
+    <w:p>
+      <w:pPr>
+        <w:jc w:val="center"/>
+        <w:rPr>
+          <w:rFonts w:ascii="Times New Roman" w:hAnsi="Times New Roman" w:cs="Times New Roman"/>
+          <w:szCs w:val="21"/>
+        </w:rPr>
+      </w:pPr>
+      <w:r>
+        <w:rPr>
+          <w:rFonts w:ascii="Times New Roman" w:hAnsi="Times New Roman" w:cs="Times New Roman" w:hint="eastAsia"/>
+          <w:szCs w:val="21"/>
+        </w:rPr>
+        <w:t>图</w:t>
+      </w:r>
+      <w:r>
+        <w:rPr>
+          <w:rFonts w:ascii="Times New Roman" w:hAnsi="Times New Roman" w:cs="Times New Roman" w:hint="eastAsia"/>
+          <w:szCs w:val="21"/>
+        </w:rPr>
+        <w:t xml:space="preserve">1-15  </w:t>
       </w:r>
       <w:r>
         <w:rPr>
@@ -27324,21 +26098,7 @@
           <w:rFonts w:ascii="Times New Roman" w:hAnsi="Times New Roman" w:cs="Times New Roman" w:hint="eastAsia"/>
           <w:szCs w:val="21"/>
         </w:rPr>
-        <w:t>同心圆数据</w:t>
-      </w:r>
-      <w:r>
-        <w:rPr>
-          <w:rFonts w:ascii="Times New Roman" w:hAnsi="Times New Roman" w:cs="Times New Roman" w:hint="eastAsia"/>
-          <w:szCs w:val="21"/>
-        </w:rPr>
-        <w:t>的</w:t>
-      </w:r>
-      <w:r>
-        <w:rPr>
-          <w:rFonts w:ascii="Times New Roman" w:hAnsi="Times New Roman" w:cs="Times New Roman" w:hint="eastAsia"/>
-          <w:szCs w:val="21"/>
-        </w:rPr>
-        <w:t>正类点在中央，</w:t>
+        <w:t>同心圆数据的正类点在中央，</w:t>
       </w:r>
       <w:proofErr w:type="gramStart"/>
       <w:r>
@@ -27419,28 +26179,7 @@
           <w:rFonts w:ascii="Times New Roman" w:hAnsi="Times New Roman" w:cs="Times New Roman" w:hint="eastAsia"/>
           <w:szCs w:val="21"/>
         </w:rPr>
-        <w:t>平面内不存在一条直线将正负两类点分开。该数据含有各个方向的分类信息，而单个神经元只</w:t>
-      </w:r>
-      <w:r>
-        <w:rPr>
-          <w:rFonts w:ascii="Times New Roman" w:hAnsi="Times New Roman" w:cs="Times New Roman" w:hint="eastAsia"/>
-          <w:szCs w:val="21"/>
-        </w:rPr>
-        <w:t>能</w:t>
-      </w:r>
-      <w:r>
-        <w:rPr>
-          <w:rFonts w:ascii="Times New Roman" w:hAnsi="Times New Roman" w:cs="Times New Roman" w:hint="eastAsia"/>
-          <w:szCs w:val="21"/>
-        </w:rPr>
-        <w:t>辨识</w:t>
-      </w:r>
-      <w:r>
-        <w:rPr>
-          <w:rFonts w:ascii="Times New Roman" w:hAnsi="Times New Roman" w:cs="Times New Roman" w:hint="eastAsia"/>
-          <w:szCs w:val="21"/>
-        </w:rPr>
-        <w:t>一个方向的信息，所以无</w:t>
+        <w:t>平面内不存在一条直线将正负两类点分开。该数据含有各个方向的分类信息，而单个神经元只能辨识一个方向的信息，所以无</w:t>
       </w:r>
       <w:r>
         <w:rPr>
@@ -27448,28 +26187,14 @@
           <w:szCs w:val="21"/>
         </w:rPr>
         <w:lastRenderedPageBreak/>
-        <w:t>法用一个神经元分开</w:t>
-      </w:r>
-      <w:r>
-        <w:rPr>
-          <w:rFonts w:ascii="Times New Roman" w:hAnsi="Times New Roman" w:cs="Times New Roman" w:hint="eastAsia"/>
-          <w:szCs w:val="21"/>
-        </w:rPr>
-        <w:t>同心圆数据</w:t>
-      </w:r>
-      <w:r>
-        <w:rPr>
-          <w:rFonts w:ascii="Times New Roman" w:hAnsi="Times New Roman" w:cs="Times New Roman" w:hint="eastAsia"/>
-          <w:szCs w:val="21"/>
-        </w:rPr>
-        <w:t>。要想获得超越线性的能力，必须将多个神经元连接成网络。允许多个神经元合作形成非线性分界线。</w:t>
-      </w:r>
-      <w:r>
-        <w:rPr>
-          <w:rFonts w:ascii="Times New Roman" w:hAnsi="Times New Roman" w:cs="Times New Roman" w:hint="eastAsia"/>
-          <w:szCs w:val="21"/>
-        </w:rPr>
-        <w:t>这就是神经网络的思想。</w:t>
+        <w:t>法用一个神经元分开同心圆数据。要想获得超越线性的能力，必须将多个神经元连接成网络。允许多个神经元合作</w:t>
+      </w:r>
+      <w:r>
+        <w:rPr>
+          <w:rFonts w:ascii="Times New Roman" w:hAnsi="Times New Roman" w:cs="Times New Roman" w:hint="eastAsia"/>
+          <w:szCs w:val="21"/>
+        </w:rPr>
+        <w:t>形成非线性分界线。这就是神经网络的思想。</w:t>
       </w:r>
     </w:p>
     <w:p>
@@ -27499,6 +26224,14 @@
           <w:szCs w:val="21"/>
         </w:rPr>
       </w:pPr>
+      <w:r>
+        <w:rPr>
+          <w:rFonts w:ascii="Times New Roman" w:hAnsi="Times New Roman" w:cs="Times New Roman" w:hint="eastAsia"/>
+          <w:b/>
+          <w:szCs w:val="21"/>
+        </w:rPr>
+        <w:t xml:space="preserve">1.4  </w:t>
+      </w:r>
       <w:r>
         <w:rPr>
           <w:rFonts w:ascii="Times New Roman" w:hAnsi="Times New Roman" w:cs="Times New Roman" w:hint="eastAsia"/>
@@ -27600,25 +26333,11 @@
           <w:rFonts w:ascii="Times New Roman" w:hAnsi="Times New Roman" w:cs="Times New Roman" w:hint="eastAsia"/>
           <w:szCs w:val="21"/>
         </w:rPr>
-        <w:t>的</w:t>
-      </w:r>
-      <w:r>
-        <w:rPr>
-          <w:rFonts w:ascii="Times New Roman" w:hAnsi="Times New Roman" w:cs="Times New Roman" w:hint="eastAsia"/>
-          <w:szCs w:val="21"/>
-        </w:rPr>
-        <w:t>取</w:t>
-      </w:r>
-      <w:r>
-        <w:rPr>
-          <w:rFonts w:ascii="Times New Roman" w:hAnsi="Times New Roman" w:cs="Times New Roman" w:hint="eastAsia"/>
-          <w:szCs w:val="21"/>
-        </w:rPr>
-        <w:t>值。这就是逻辑回归模型的训练问题。</w:t>
+        <w:t>的取值。这就是逻辑回归模型的训练问题。</w:t>
       </w:r>
     </w:p>
     <w:sectPr>
-      <w:footerReference w:type="default" r:id="rId24"/>
+      <w:footerReference w:type="default" r:id="rId25"/>
       <w:pgSz w:w="11906" w:h="16838"/>
       <w:pgMar w:top="1440" w:right="1800" w:bottom="1440" w:left="1800" w:header="851" w:footer="992" w:gutter="0"/>
       <w:cols w:space="425"/>
@@ -27629,7 +26348,7 @@
 </file>
 
 <file path=word/endnotes.xml><?xml version="1.0" encoding="utf-8"?>
-<w:endnotes xmlns:wpc="http://schemas.microsoft.com/office/word/2010/wordprocessingCanvas" xmlns:cx="http://schemas.microsoft.com/office/drawing/2014/chartex" xmlns:cx1="http://schemas.microsoft.com/office/drawing/2015/9/8/chartex" xmlns:cx2="http://schemas.microsoft.com/office/drawing/2015/10/21/chartex" xmlns:cx3="http://schemas.microsoft.com/office/drawing/2016/5/9/chartex" xmlns:cx4="http://schemas.microsoft.com/office/drawing/2016/5/10/chartex" xmlns:cx5="http://schemas.microsoft.com/office/drawing/2016/5/11/chartex" xmlns:cx6="http://schemas.microsoft.com/office/drawing/2016/5/12/chartex" xmlns:cx7="http://schemas.microsoft.com/office/drawing/2016/5/13/chartex" xmlns:cx8="http://schemas.microsoft.com/office/drawing/2016/5/14/chartex" xmlns:mc="http://schemas.openxmlformats.org/markup-compatibility/2006" xmlns:aink="http://schemas.microsoft.com/office/drawing/2016/ink" xmlns:am3d="http://schemas.microsoft.com/office/drawing/2017/model3d" xmlns:o="urn:schemas-microsoft-com:office:office" xmlns:r="http://schemas.openxmlformats.org/officeDocument/2006/relationships" xmlns:m="http://schemas.openxmlformats.org/officeDocument/2006/math" xmlns:v="urn:schemas-microsoft-com:vml" xmlns:wp14="http://schemas.microsoft.com/office/word/2010/wordprocessingDrawing" xmlns:wp="http://schemas.openxmlformats.org/drawingml/2006/wordprocessingDrawing" xmlns:w10="urn:schemas-microsoft-com:office:word" xmlns:w="http://schemas.openxmlformats.org/wordprocessingml/2006/main" xmlns:w14="http://schemas.microsoft.com/office/word/2010/wordml" xmlns:w15="http://schemas.microsoft.com/office/word/2012/wordml" xmlns:w16cid="http://schemas.microsoft.com/office/word/2016/wordml/cid" xmlns:w16se="http://schemas.microsoft.com/office/word/2015/wordml/symex" xmlns:wpg="http://schemas.microsoft.com/office/word/2010/wordprocessingGroup" xmlns:wpi="http://schemas.microsoft.com/office/word/2010/wordprocessingInk" xmlns:wne="http://schemas.microsoft.com/office/word/2006/wordml" xmlns:wps="http://schemas.microsoft.com/office/word/2010/wordprocessingShape" mc:Ignorable="w14 w15 w16se w16cid wp14">
+<w:endnotes xmlns:wpc="http://schemas.microsoft.com/office/word/2010/wordprocessingCanvas" xmlns:mc="http://schemas.openxmlformats.org/markup-compatibility/2006" xmlns:o="urn:schemas-microsoft-com:office:office" xmlns:r="http://schemas.openxmlformats.org/officeDocument/2006/relationships" xmlns:m="http://schemas.openxmlformats.org/officeDocument/2006/math" xmlns:v="urn:schemas-microsoft-com:vml" xmlns:wp14="http://schemas.microsoft.com/office/word/2010/wordprocessingDrawing" xmlns:wp="http://schemas.openxmlformats.org/drawingml/2006/wordprocessingDrawing" xmlns:w10="urn:schemas-microsoft-com:office:word" xmlns:w="http://schemas.openxmlformats.org/wordprocessingml/2006/main" xmlns:w14="http://schemas.microsoft.com/office/word/2010/wordml" xmlns:wpg="http://schemas.microsoft.com/office/word/2010/wordprocessingGroup" xmlns:wpi="http://schemas.microsoft.com/office/word/2010/wordprocessingInk" xmlns:wne="http://schemas.microsoft.com/office/word/2006/wordml" xmlns:wps="http://schemas.microsoft.com/office/word/2010/wordprocessingShape" mc:Ignorable="w14 wp14">
   <w:endnote w:type="separator" w:id="-1">
     <w:p>
       <w:r>
@@ -27648,7 +26367,7 @@
 </file>
 
 <file path=word/footer1.xml><?xml version="1.0" encoding="utf-8"?>
-<w:ftr xmlns:wpc="http://schemas.microsoft.com/office/word/2010/wordprocessingCanvas" xmlns:cx="http://schemas.microsoft.com/office/drawing/2014/chartex" xmlns:cx1="http://schemas.microsoft.com/office/drawing/2015/9/8/chartex" xmlns:cx2="http://schemas.microsoft.com/office/drawing/2015/10/21/chartex" xmlns:cx3="http://schemas.microsoft.com/office/drawing/2016/5/9/chartex" xmlns:cx4="http://schemas.microsoft.com/office/drawing/2016/5/10/chartex" xmlns:cx5="http://schemas.microsoft.com/office/drawing/2016/5/11/chartex" xmlns:cx6="http://schemas.microsoft.com/office/drawing/2016/5/12/chartex" xmlns:cx7="http://schemas.microsoft.com/office/drawing/2016/5/13/chartex" xmlns:cx8="http://schemas.microsoft.com/office/drawing/2016/5/14/chartex" xmlns:mc="http://schemas.openxmlformats.org/markup-compatibility/2006" xmlns:aink="http://schemas.microsoft.com/office/drawing/2016/ink" xmlns:am3d="http://schemas.microsoft.com/office/drawing/2017/model3d" xmlns:o="urn:schemas-microsoft-com:office:office" xmlns:r="http://schemas.openxmlformats.org/officeDocument/2006/relationships" xmlns:m="http://schemas.openxmlformats.org/officeDocument/2006/math" xmlns:v="urn:schemas-microsoft-com:vml" xmlns:wp14="http://schemas.microsoft.com/office/word/2010/wordprocessingDrawing" xmlns:wp="http://schemas.openxmlformats.org/drawingml/2006/wordprocessingDrawing" xmlns:w10="urn:schemas-microsoft-com:office:word" xmlns:w="http://schemas.openxmlformats.org/wordprocessingml/2006/main" xmlns:w14="http://schemas.microsoft.com/office/word/2010/wordml" xmlns:w15="http://schemas.microsoft.com/office/word/2012/wordml" xmlns:w16cid="http://schemas.microsoft.com/office/word/2016/wordml/cid" xmlns:w16se="http://schemas.microsoft.com/office/word/2015/wordml/symex" xmlns:wpg="http://schemas.microsoft.com/office/word/2010/wordprocessingGroup" xmlns:wpi="http://schemas.microsoft.com/office/word/2010/wordprocessingInk" xmlns:wne="http://schemas.microsoft.com/office/word/2006/wordml" xmlns:wps="http://schemas.microsoft.com/office/word/2010/wordprocessingShape" mc:Ignorable="w14 w15 w16se w16cid wp14">
+<w:ftr xmlns:wpc="http://schemas.microsoft.com/office/word/2010/wordprocessingCanvas" xmlns:mc="http://schemas.openxmlformats.org/markup-compatibility/2006" xmlns:o="urn:schemas-microsoft-com:office:office" xmlns:r="http://schemas.openxmlformats.org/officeDocument/2006/relationships" xmlns:m="http://schemas.openxmlformats.org/officeDocument/2006/math" xmlns:v="urn:schemas-microsoft-com:vml" xmlns:wp14="http://schemas.microsoft.com/office/word/2010/wordprocessingDrawing" xmlns:wp="http://schemas.openxmlformats.org/drawingml/2006/wordprocessingDrawing" xmlns:w10="urn:schemas-microsoft-com:office:word" xmlns:w="http://schemas.openxmlformats.org/wordprocessingml/2006/main" xmlns:w14="http://schemas.microsoft.com/office/word/2010/wordml" xmlns:wpg="http://schemas.microsoft.com/office/word/2010/wordprocessingGroup" xmlns:wpi="http://schemas.microsoft.com/office/word/2010/wordprocessingInk" xmlns:wne="http://schemas.microsoft.com/office/word/2006/wordml" xmlns:wps="http://schemas.microsoft.com/office/word/2010/wordprocessingShape" mc:Ignorable="w14 wp14">
   <w:sdt>
     <w:sdtPr>
       <w:id w:val="-1504733272"/>
@@ -27657,7 +26376,7 @@
     <w:sdtContent>
       <w:p>
         <w:pPr>
-          <w:pStyle w:val="a5"/>
+          <w:pStyle w:val="a4"/>
           <w:jc w:val="right"/>
         </w:pPr>
         <w:r>
@@ -27674,7 +26393,7 @@
             <w:noProof/>
             <w:lang w:val="zh-CN"/>
           </w:rPr>
-          <w:t>16</w:t>
+          <w:t>1</w:t>
         </w:r>
         <w:r>
           <w:fldChar w:fldCharType="end"/>
@@ -27684,14 +26403,14 @@
   </w:sdt>
   <w:p>
     <w:pPr>
-      <w:pStyle w:val="a5"/>
+      <w:pStyle w:val="a4"/>
     </w:pPr>
   </w:p>
 </w:ftr>
 </file>
 
 <file path=word/footnotes.xml><?xml version="1.0" encoding="utf-8"?>
-<w:footnotes xmlns:wpc="http://schemas.microsoft.com/office/word/2010/wordprocessingCanvas" xmlns:cx="http://schemas.microsoft.com/office/drawing/2014/chartex" xmlns:cx1="http://schemas.microsoft.com/office/drawing/2015/9/8/chartex" xmlns:cx2="http://schemas.microsoft.com/office/drawing/2015/10/21/chartex" xmlns:cx3="http://schemas.microsoft.com/office/drawing/2016/5/9/chartex" xmlns:cx4="http://schemas.microsoft.com/office/drawing/2016/5/10/chartex" xmlns:cx5="http://schemas.microsoft.com/office/drawing/2016/5/11/chartex" xmlns:cx6="http://schemas.microsoft.com/office/drawing/2016/5/12/chartex" xmlns:cx7="http://schemas.microsoft.com/office/drawing/2016/5/13/chartex" xmlns:cx8="http://schemas.microsoft.com/office/drawing/2016/5/14/chartex" xmlns:mc="http://schemas.openxmlformats.org/markup-compatibility/2006" xmlns:aink="http://schemas.microsoft.com/office/drawing/2016/ink" xmlns:am3d="http://schemas.microsoft.com/office/drawing/2017/model3d" xmlns:o="urn:schemas-microsoft-com:office:office" xmlns:r="http://schemas.openxmlformats.org/officeDocument/2006/relationships" xmlns:m="http://schemas.openxmlformats.org/officeDocument/2006/math" xmlns:v="urn:schemas-microsoft-com:vml" xmlns:wp14="http://schemas.microsoft.com/office/word/2010/wordprocessingDrawing" xmlns:wp="http://schemas.openxmlformats.org/drawingml/2006/wordprocessingDrawing" xmlns:w10="urn:schemas-microsoft-com:office:word" xmlns:w="http://schemas.openxmlformats.org/wordprocessingml/2006/main" xmlns:w14="http://schemas.microsoft.com/office/word/2010/wordml" xmlns:w15="http://schemas.microsoft.com/office/word/2012/wordml" xmlns:w16cid="http://schemas.microsoft.com/office/word/2016/wordml/cid" xmlns:w16se="http://schemas.microsoft.com/office/word/2015/wordml/symex" xmlns:wpg="http://schemas.microsoft.com/office/word/2010/wordprocessingGroup" xmlns:wpi="http://schemas.microsoft.com/office/word/2010/wordprocessingInk" xmlns:wne="http://schemas.microsoft.com/office/word/2006/wordml" xmlns:wps="http://schemas.microsoft.com/office/word/2010/wordprocessingShape" mc:Ignorable="w14 w15 w16se w16cid wp14">
+<w:footnotes xmlns:wpc="http://schemas.microsoft.com/office/word/2010/wordprocessingCanvas" xmlns:mc="http://schemas.openxmlformats.org/markup-compatibility/2006" xmlns:o="urn:schemas-microsoft-com:office:office" xmlns:r="http://schemas.openxmlformats.org/officeDocument/2006/relationships" xmlns:m="http://schemas.openxmlformats.org/officeDocument/2006/math" xmlns:v="urn:schemas-microsoft-com:vml" xmlns:wp14="http://schemas.microsoft.com/office/word/2010/wordprocessingDrawing" xmlns:wp="http://schemas.openxmlformats.org/drawingml/2006/wordprocessingDrawing" xmlns:w10="urn:schemas-microsoft-com:office:word" xmlns:w="http://schemas.openxmlformats.org/wordprocessingml/2006/main" xmlns:w14="http://schemas.microsoft.com/office/word/2010/wordml" xmlns:wpg="http://schemas.microsoft.com/office/word/2010/wordprocessingGroup" xmlns:wpi="http://schemas.microsoft.com/office/word/2010/wordprocessingInk" xmlns:wne="http://schemas.microsoft.com/office/word/2006/wordml" xmlns:wps="http://schemas.microsoft.com/office/word/2010/wordprocessingShape" mc:Ignorable="w14 wp14">
   <w:footnote w:type="separator" w:id="-1">
     <w:p>
       <w:r>
@@ -27710,8 +26429,8 @@
 </file>
 
 <file path=word/numbering.xml><?xml version="1.0" encoding="utf-8"?>
-<w:numbering xmlns:wpc="http://schemas.microsoft.com/office/word/2010/wordprocessingCanvas" xmlns:cx="http://schemas.microsoft.com/office/drawing/2014/chartex" xmlns:cx1="http://schemas.microsoft.com/office/drawing/2015/9/8/chartex" xmlns:cx2="http://schemas.microsoft.com/office/drawing/2015/10/21/chartex" xmlns:cx3="http://schemas.microsoft.com/office/drawing/2016/5/9/chartex" xmlns:cx4="http://schemas.microsoft.com/office/drawing/2016/5/10/chartex" xmlns:cx5="http://schemas.microsoft.com/office/drawing/2016/5/11/chartex" xmlns:cx6="http://schemas.microsoft.com/office/drawing/2016/5/12/chartex" xmlns:cx7="http://schemas.microsoft.com/office/drawing/2016/5/13/chartex" xmlns:cx8="http://schemas.microsoft.com/office/drawing/2016/5/14/chartex" xmlns:mc="http://schemas.openxmlformats.org/markup-compatibility/2006" xmlns:aink="http://schemas.microsoft.com/office/drawing/2016/ink" xmlns:am3d="http://schemas.microsoft.com/office/drawing/2017/model3d" xmlns:o="urn:schemas-microsoft-com:office:office" xmlns:r="http://schemas.openxmlformats.org/officeDocument/2006/relationships" xmlns:m="http://schemas.openxmlformats.org/officeDocument/2006/math" xmlns:v="urn:schemas-microsoft-com:vml" xmlns:wp14="http://schemas.microsoft.com/office/word/2010/wordprocessingDrawing" xmlns:wp="http://schemas.openxmlformats.org/drawingml/2006/wordprocessingDrawing" xmlns:w10="urn:schemas-microsoft-com:office:word" xmlns:w="http://schemas.openxmlformats.org/wordprocessingml/2006/main" xmlns:w14="http://schemas.microsoft.com/office/word/2010/wordml" xmlns:w15="http://schemas.microsoft.com/office/word/2012/wordml" xmlns:w16cid="http://schemas.microsoft.com/office/word/2016/wordml/cid" xmlns:w16se="http://schemas.microsoft.com/office/word/2015/wordml/symex" xmlns:wpg="http://schemas.microsoft.com/office/word/2010/wordprocessingGroup" xmlns:wpi="http://schemas.microsoft.com/office/word/2010/wordprocessingInk" xmlns:wne="http://schemas.microsoft.com/office/word/2006/wordml" xmlns:wps="http://schemas.microsoft.com/office/word/2010/wordprocessingShape" mc:Ignorable="w14 w15 w16se w16cid wp14">
-  <w:abstractNum w:abstractNumId="0" w15:restartNumberingAfterBreak="0">
+<w:numbering xmlns:wpc="http://schemas.microsoft.com/office/word/2010/wordprocessingCanvas" xmlns:mc="http://schemas.openxmlformats.org/markup-compatibility/2006" xmlns:o="urn:schemas-microsoft-com:office:office" xmlns:r="http://schemas.openxmlformats.org/officeDocument/2006/relationships" xmlns:m="http://schemas.openxmlformats.org/officeDocument/2006/math" xmlns:v="urn:schemas-microsoft-com:vml" xmlns:wp14="http://schemas.microsoft.com/office/word/2010/wordprocessingDrawing" xmlns:wp="http://schemas.openxmlformats.org/drawingml/2006/wordprocessingDrawing" xmlns:w10="urn:schemas-microsoft-com:office:word" xmlns:w="http://schemas.openxmlformats.org/wordprocessingml/2006/main" xmlns:w14="http://schemas.microsoft.com/office/word/2010/wordml" xmlns:wpg="http://schemas.microsoft.com/office/word/2010/wordprocessingGroup" xmlns:wpi="http://schemas.microsoft.com/office/word/2010/wordprocessingInk" xmlns:wne="http://schemas.microsoft.com/office/word/2006/wordml" xmlns:wps="http://schemas.microsoft.com/office/word/2010/wordprocessingShape" mc:Ignorable="w14 wp14">
+  <w:abstractNum w:abstractNumId="0">
     <w:nsid w:val="057A3E5E"/>
     <w:multiLevelType w:val="multilevel"/>
     <w:tmpl w:val="057A3E5E"/>
@@ -27824,18 +26543,22 @@
       </w:rPr>
     </w:lvl>
   </w:abstractNum>
-  <w:abstractNum w:abstractNumId="1" w15:restartNumberingAfterBreak="0">
-    <w:nsid w:val="29FD199A"/>
+  <w:abstractNum w:abstractNumId="1">
+    <w:nsid w:val="6D0C2BDE"/>
     <w:multiLevelType w:val="multilevel"/>
-    <w:tmpl w:val="29FD199A"/>
+    <w:tmpl w:val="6D0C2BDE"/>
     <w:lvl w:ilvl="0">
       <w:start w:val="1"/>
-      <w:numFmt w:val="chineseCountingThousand"/>
-      <w:lvlText w:val="%1、"/>
+      <w:numFmt w:val="decimal"/>
+      <w:lvlText w:val="第%1章"/>
       <w:lvlJc w:val="left"/>
       <w:pPr>
-        <w:ind w:left="420" w:hanging="420"/>
-      </w:pPr>
+        <w:ind w:left="765" w:hanging="765"/>
+      </w:pPr>
+      <w:rPr>
+        <w:rFonts w:hint="default"/>
+        <w:b/>
+      </w:rPr>
     </w:lvl>
     <w:lvl w:ilvl="1">
       <w:start w:val="1"/>
@@ -27901,96 +26624,6 @@
       </w:pPr>
     </w:lvl>
     <w:lvl w:ilvl="8">
-      <w:start w:val="1"/>
-      <w:numFmt w:val="lowerRoman"/>
-      <w:lvlText w:val="%9."/>
-      <w:lvlJc w:val="right"/>
-      <w:pPr>
-        <w:ind w:left="3780" w:hanging="420"/>
-      </w:pPr>
-    </w:lvl>
-  </w:abstractNum>
-  <w:abstractNum w:abstractNumId="2" w15:restartNumberingAfterBreak="0">
-    <w:nsid w:val="6D0C2BDE"/>
-    <w:multiLevelType w:val="hybridMultilevel"/>
-    <w:tmpl w:val="0E80AD54"/>
-    <w:lvl w:ilvl="0" w:tplc="EF3A1342">
-      <w:start w:val="1"/>
-      <w:numFmt w:val="decimal"/>
-      <w:lvlText w:val="第%1章"/>
-      <w:lvlJc w:val="left"/>
-      <w:pPr>
-        <w:ind w:left="765" w:hanging="765"/>
-      </w:pPr>
-      <w:rPr>
-        <w:rFonts w:hint="default"/>
-        <w:b/>
-      </w:rPr>
-    </w:lvl>
-    <w:lvl w:ilvl="1" w:tplc="04090019" w:tentative="1">
-      <w:start w:val="1"/>
-      <w:numFmt w:val="lowerLetter"/>
-      <w:lvlText w:val="%2)"/>
-      <w:lvlJc w:val="left"/>
-      <w:pPr>
-        <w:ind w:left="840" w:hanging="420"/>
-      </w:pPr>
-    </w:lvl>
-    <w:lvl w:ilvl="2" w:tplc="0409001B" w:tentative="1">
-      <w:start w:val="1"/>
-      <w:numFmt w:val="lowerRoman"/>
-      <w:lvlText w:val="%3."/>
-      <w:lvlJc w:val="right"/>
-      <w:pPr>
-        <w:ind w:left="1260" w:hanging="420"/>
-      </w:pPr>
-    </w:lvl>
-    <w:lvl w:ilvl="3" w:tplc="0409000F" w:tentative="1">
-      <w:start w:val="1"/>
-      <w:numFmt w:val="decimal"/>
-      <w:lvlText w:val="%4."/>
-      <w:lvlJc w:val="left"/>
-      <w:pPr>
-        <w:ind w:left="1680" w:hanging="420"/>
-      </w:pPr>
-    </w:lvl>
-    <w:lvl w:ilvl="4" w:tplc="04090019" w:tentative="1">
-      <w:start w:val="1"/>
-      <w:numFmt w:val="lowerLetter"/>
-      <w:lvlText w:val="%5)"/>
-      <w:lvlJc w:val="left"/>
-      <w:pPr>
-        <w:ind w:left="2100" w:hanging="420"/>
-      </w:pPr>
-    </w:lvl>
-    <w:lvl w:ilvl="5" w:tplc="0409001B" w:tentative="1">
-      <w:start w:val="1"/>
-      <w:numFmt w:val="lowerRoman"/>
-      <w:lvlText w:val="%6."/>
-      <w:lvlJc w:val="right"/>
-      <w:pPr>
-        <w:ind w:left="2520" w:hanging="420"/>
-      </w:pPr>
-    </w:lvl>
-    <w:lvl w:ilvl="6" w:tplc="0409000F" w:tentative="1">
-      <w:start w:val="1"/>
-      <w:numFmt w:val="decimal"/>
-      <w:lvlText w:val="%7."/>
-      <w:lvlJc w:val="left"/>
-      <w:pPr>
-        <w:ind w:left="2940" w:hanging="420"/>
-      </w:pPr>
-    </w:lvl>
-    <w:lvl w:ilvl="7" w:tplc="04090019" w:tentative="1">
-      <w:start w:val="1"/>
-      <w:numFmt w:val="lowerLetter"/>
-      <w:lvlText w:val="%8)"/>
-      <w:lvlJc w:val="left"/>
-      <w:pPr>
-        <w:ind w:left="3360" w:hanging="420"/>
-      </w:pPr>
-    </w:lvl>
-    <w:lvl w:ilvl="8" w:tplc="0409001B" w:tentative="1">
       <w:start w:val="1"/>
       <w:numFmt w:val="lowerRoman"/>
       <w:lvlText w:val="%9."/>
@@ -28006,14 +26639,11 @@
   <w:num w:numId="2">
     <w:abstractNumId w:val="0"/>
   </w:num>
-  <w:num w:numId="3">
-    <w:abstractNumId w:val="2"/>
-  </w:num>
 </w:numbering>
 </file>
 
 <file path=word/styles.xml><?xml version="1.0" encoding="utf-8"?>
-<w:styles xmlns:mc="http://schemas.openxmlformats.org/markup-compatibility/2006" xmlns:r="http://schemas.openxmlformats.org/officeDocument/2006/relationships" xmlns:w="http://schemas.openxmlformats.org/wordprocessingml/2006/main" xmlns:w14="http://schemas.microsoft.com/office/word/2010/wordml" xmlns:w15="http://schemas.microsoft.com/office/word/2012/wordml" xmlns:w16cid="http://schemas.microsoft.com/office/word/2016/wordml/cid" xmlns:w16se="http://schemas.microsoft.com/office/word/2015/wordml/symex" mc:Ignorable="w14 w15 w16se w16cid">
+<w:styles xmlns:mc="http://schemas.openxmlformats.org/markup-compatibility/2006" xmlns:r="http://schemas.openxmlformats.org/officeDocument/2006/relationships" xmlns:w="http://schemas.openxmlformats.org/wordprocessingml/2006/main" xmlns:w14="http://schemas.microsoft.com/office/word/2010/wordml" mc:Ignorable="w14">
   <w:docDefaults>
     <w:rPrDefault>
       <w:rPr>
@@ -28023,380 +26653,145 @@
     </w:rPrDefault>
     <w:pPrDefault/>
   </w:docDefaults>
-  <w:latentStyles w:defLockedState="0" w:defUIPriority="99" w:defSemiHidden="0" w:defUnhideWhenUsed="0" w:defQFormat="0" w:count="375">
-    <w:lsdException w:name="Normal" w:uiPriority="0" w:qFormat="1"/>
-    <w:lsdException w:name="heading 1" w:uiPriority="9" w:qFormat="1"/>
-    <w:lsdException w:name="heading 2" w:semiHidden="1" w:uiPriority="9" w:unhideWhenUsed="1" w:qFormat="1"/>
-    <w:lsdException w:name="heading 3" w:semiHidden="1" w:uiPriority="9" w:unhideWhenUsed="1" w:qFormat="1"/>
-    <w:lsdException w:name="heading 4" w:semiHidden="1" w:uiPriority="9" w:unhideWhenUsed="1" w:qFormat="1"/>
-    <w:lsdException w:name="heading 5" w:semiHidden="1" w:uiPriority="9" w:unhideWhenUsed="1" w:qFormat="1"/>
-    <w:lsdException w:name="heading 6" w:semiHidden="1" w:uiPriority="9" w:unhideWhenUsed="1" w:qFormat="1"/>
-    <w:lsdException w:name="heading 7" w:semiHidden="1" w:uiPriority="9" w:unhideWhenUsed="1" w:qFormat="1"/>
-    <w:lsdException w:name="heading 8" w:semiHidden="1" w:uiPriority="9" w:unhideWhenUsed="1" w:qFormat="1"/>
-    <w:lsdException w:name="heading 9" w:semiHidden="1" w:uiPriority="9" w:unhideWhenUsed="1" w:qFormat="1"/>
-    <w:lsdException w:name="index 1" w:semiHidden="1" w:unhideWhenUsed="1"/>
-    <w:lsdException w:name="index 2" w:semiHidden="1" w:unhideWhenUsed="1"/>
-    <w:lsdException w:name="index 3" w:semiHidden="1" w:unhideWhenUsed="1"/>
-    <w:lsdException w:name="index 4" w:semiHidden="1" w:unhideWhenUsed="1"/>
-    <w:lsdException w:name="index 5" w:semiHidden="1" w:unhideWhenUsed="1"/>
-    <w:lsdException w:name="index 6" w:semiHidden="1" w:unhideWhenUsed="1"/>
-    <w:lsdException w:name="index 7" w:semiHidden="1" w:unhideWhenUsed="1"/>
-    <w:lsdException w:name="index 8" w:semiHidden="1" w:unhideWhenUsed="1"/>
-    <w:lsdException w:name="index 9" w:semiHidden="1" w:unhideWhenUsed="1"/>
-    <w:lsdException w:name="toc 1" w:uiPriority="39" w:unhideWhenUsed="1" w:qFormat="1"/>
-    <w:lsdException w:name="toc 2" w:semiHidden="1" w:uiPriority="39" w:unhideWhenUsed="1" w:qFormat="1"/>
-    <w:lsdException w:name="toc 3" w:uiPriority="39" w:unhideWhenUsed="1" w:qFormat="1"/>
-    <w:lsdException w:name="toc 4" w:semiHidden="1" w:uiPriority="39" w:unhideWhenUsed="1"/>
-    <w:lsdException w:name="toc 5" w:semiHidden="1" w:uiPriority="39" w:unhideWhenUsed="1"/>
-    <w:lsdException w:name="toc 6" w:semiHidden="1" w:uiPriority="39" w:unhideWhenUsed="1"/>
-    <w:lsdException w:name="toc 7" w:semiHidden="1" w:uiPriority="39" w:unhideWhenUsed="1"/>
-    <w:lsdException w:name="toc 8" w:semiHidden="1" w:uiPriority="39" w:unhideWhenUsed="1"/>
-    <w:lsdException w:name="toc 9" w:semiHidden="1" w:uiPriority="39" w:unhideWhenUsed="1"/>
-    <w:lsdException w:name="Normal Indent" w:semiHidden="1" w:unhideWhenUsed="1"/>
-    <w:lsdException w:name="footnote text" w:semiHidden="1" w:unhideWhenUsed="1"/>
-    <w:lsdException w:name="annotation text" w:semiHidden="1" w:unhideWhenUsed="1"/>
-    <w:lsdException w:name="header" w:unhideWhenUsed="1" w:qFormat="1"/>
-    <w:lsdException w:name="footer" w:unhideWhenUsed="1" w:qFormat="1"/>
-    <w:lsdException w:name="index heading" w:semiHidden="1" w:unhideWhenUsed="1"/>
-    <w:lsdException w:name="caption" w:semiHidden="1" w:uiPriority="35" w:unhideWhenUsed="1" w:qFormat="1"/>
-    <w:lsdException w:name="table of figures" w:semiHidden="1" w:unhideWhenUsed="1"/>
-    <w:lsdException w:name="envelope address" w:semiHidden="1" w:unhideWhenUsed="1"/>
-    <w:lsdException w:name="envelope return" w:semiHidden="1" w:unhideWhenUsed="1"/>
-    <w:lsdException w:name="footnote reference" w:semiHidden="1" w:unhideWhenUsed="1"/>
-    <w:lsdException w:name="annotation reference" w:semiHidden="1" w:unhideWhenUsed="1"/>
-    <w:lsdException w:name="line number" w:semiHidden="1" w:unhideWhenUsed="1"/>
-    <w:lsdException w:name="page number" w:semiHidden="1" w:unhideWhenUsed="1"/>
-    <w:lsdException w:name="endnote reference" w:semiHidden="1" w:unhideWhenUsed="1"/>
-    <w:lsdException w:name="endnote text" w:semiHidden="1" w:unhideWhenUsed="1"/>
-    <w:lsdException w:name="table of authorities" w:semiHidden="1" w:unhideWhenUsed="1"/>
-    <w:lsdException w:name="macro" w:semiHidden="1" w:unhideWhenUsed="1"/>
-    <w:lsdException w:name="toa heading" w:semiHidden="1" w:unhideWhenUsed="1"/>
-    <w:lsdException w:name="List" w:semiHidden="1" w:unhideWhenUsed="1"/>
-    <w:lsdException w:name="List Bullet" w:semiHidden="1" w:unhideWhenUsed="1"/>
-    <w:lsdException w:name="List Number" w:semiHidden="1" w:unhideWhenUsed="1"/>
-    <w:lsdException w:name="List 2" w:semiHidden="1" w:unhideWhenUsed="1"/>
-    <w:lsdException w:name="List 3" w:semiHidden="1" w:unhideWhenUsed="1"/>
-    <w:lsdException w:name="List 4" w:semiHidden="1" w:unhideWhenUsed="1"/>
-    <w:lsdException w:name="List 5" w:semiHidden="1" w:unhideWhenUsed="1"/>
-    <w:lsdException w:name="List Bullet 2" w:semiHidden="1" w:unhideWhenUsed="1"/>
-    <w:lsdException w:name="List Bullet 3" w:semiHidden="1" w:unhideWhenUsed="1"/>
-    <w:lsdException w:name="List Bullet 4" w:semiHidden="1" w:unhideWhenUsed="1"/>
-    <w:lsdException w:name="List Bullet 5" w:semiHidden="1" w:unhideWhenUsed="1"/>
-    <w:lsdException w:name="List Number 2" w:semiHidden="1" w:unhideWhenUsed="1"/>
-    <w:lsdException w:name="List Number 3" w:semiHidden="1" w:unhideWhenUsed="1"/>
-    <w:lsdException w:name="List Number 4" w:semiHidden="1" w:unhideWhenUsed="1"/>
-    <w:lsdException w:name="List Number 5" w:semiHidden="1" w:unhideWhenUsed="1"/>
-    <w:lsdException w:name="Title" w:uiPriority="10" w:qFormat="1"/>
-    <w:lsdException w:name="Closing" w:semiHidden="1" w:unhideWhenUsed="1"/>
-    <w:lsdException w:name="Signature" w:semiHidden="1" w:unhideWhenUsed="1"/>
-    <w:lsdException w:name="Default Paragraph Font" w:semiHidden="1" w:uiPriority="1" w:unhideWhenUsed="1" w:qFormat="1"/>
-    <w:lsdException w:name="Body Text" w:semiHidden="1" w:unhideWhenUsed="1"/>
-    <w:lsdException w:name="Body Text Indent" w:semiHidden="1" w:unhideWhenUsed="1"/>
-    <w:lsdException w:name="List Continue" w:semiHidden="1" w:unhideWhenUsed="1"/>
-    <w:lsdException w:name="List Continue 2" w:semiHidden="1" w:unhideWhenUsed="1"/>
-    <w:lsdException w:name="List Continue 3" w:semiHidden="1" w:unhideWhenUsed="1"/>
-    <w:lsdException w:name="List Continue 4" w:semiHidden="1" w:unhideWhenUsed="1"/>
-    <w:lsdException w:name="List Continue 5" w:semiHidden="1" w:unhideWhenUsed="1"/>
-    <w:lsdException w:name="Message Header" w:semiHidden="1" w:unhideWhenUsed="1"/>
-    <w:lsdException w:name="Subtitle" w:uiPriority="11" w:qFormat="1"/>
-    <w:lsdException w:name="Salutation" w:semiHidden="1" w:unhideWhenUsed="1"/>
-    <w:lsdException w:name="Date" w:semiHidden="1" w:unhideWhenUsed="1"/>
-    <w:lsdException w:name="Body Text First Indent" w:semiHidden="1" w:unhideWhenUsed="1"/>
-    <w:lsdException w:name="Body Text First Indent 2" w:semiHidden="1" w:unhideWhenUsed="1"/>
-    <w:lsdException w:name="Note Heading" w:semiHidden="1" w:unhideWhenUsed="1"/>
-    <w:lsdException w:name="Body Text 2" w:semiHidden="1" w:unhideWhenUsed="1"/>
-    <w:lsdException w:name="Body Text 3" w:semiHidden="1" w:unhideWhenUsed="1"/>
-    <w:lsdException w:name="Body Text Indent 2" w:semiHidden="1" w:unhideWhenUsed="1"/>
-    <w:lsdException w:name="Body Text Indent 3" w:semiHidden="1" w:unhideWhenUsed="1"/>
-    <w:lsdException w:name="Block Text" w:semiHidden="1" w:unhideWhenUsed="1"/>
-    <w:lsdException w:name="Hyperlink" w:unhideWhenUsed="1" w:qFormat="1"/>
-    <w:lsdException w:name="FollowedHyperlink" w:semiHidden="1" w:unhideWhenUsed="1"/>
-    <w:lsdException w:name="Strong" w:uiPriority="22" w:qFormat="1"/>
-    <w:lsdException w:name="Emphasis" w:uiPriority="20" w:qFormat="1"/>
-    <w:lsdException w:name="Document Map" w:semiHidden="1" w:unhideWhenUsed="1"/>
-    <w:lsdException w:name="Plain Text" w:semiHidden="1" w:unhideWhenUsed="1"/>
-    <w:lsdException w:name="E-mail Signature" w:semiHidden="1" w:unhideWhenUsed="1"/>
-    <w:lsdException w:name="HTML Top of Form" w:semiHidden="1" w:unhideWhenUsed="1"/>
-    <w:lsdException w:name="HTML Bottom of Form" w:semiHidden="1" w:unhideWhenUsed="1"/>
-    <w:lsdException w:name="Normal (Web)" w:semiHidden="1" w:unhideWhenUsed="1"/>
-    <w:lsdException w:name="HTML Acronym" w:semiHidden="1" w:unhideWhenUsed="1"/>
-    <w:lsdException w:name="HTML Address" w:semiHidden="1" w:unhideWhenUsed="1"/>
-    <w:lsdException w:name="HTML Cite" w:semiHidden="1" w:unhideWhenUsed="1"/>
-    <w:lsdException w:name="HTML Code" w:semiHidden="1" w:unhideWhenUsed="1"/>
-    <w:lsdException w:name="HTML Definition" w:semiHidden="1" w:unhideWhenUsed="1"/>
-    <w:lsdException w:name="HTML Keyboard" w:semiHidden="1" w:unhideWhenUsed="1"/>
-    <w:lsdException w:name="HTML Preformatted" w:semiHidden="1" w:unhideWhenUsed="1"/>
-    <w:lsdException w:name="HTML Sample" w:semiHidden="1" w:unhideWhenUsed="1"/>
-    <w:lsdException w:name="HTML Typewriter" w:semiHidden="1" w:unhideWhenUsed="1"/>
-    <w:lsdException w:name="HTML Variable" w:semiHidden="1" w:unhideWhenUsed="1"/>
-    <w:lsdException w:name="Normal Table" w:semiHidden="1" w:unhideWhenUsed="1" w:qFormat="1"/>
-    <w:lsdException w:name="annotation subject" w:semiHidden="1" w:unhideWhenUsed="1"/>
-    <w:lsdException w:name="No List" w:semiHidden="1" w:unhideWhenUsed="1"/>
-    <w:lsdException w:name="Outline List 1" w:semiHidden="1" w:unhideWhenUsed="1"/>
-    <w:lsdException w:name="Outline List 2" w:semiHidden="1" w:unhideWhenUsed="1"/>
-    <w:lsdException w:name="Outline List 3" w:semiHidden="1" w:unhideWhenUsed="1"/>
-    <w:lsdException w:name="Table Simple 1" w:semiHidden="1" w:unhideWhenUsed="1"/>
-    <w:lsdException w:name="Table Simple 2" w:semiHidden="1" w:unhideWhenUsed="1"/>
-    <w:lsdException w:name="Table Simple 3" w:semiHidden="1" w:unhideWhenUsed="1"/>
-    <w:lsdException w:name="Table Classic 1" w:semiHidden="1" w:unhideWhenUsed="1"/>
-    <w:lsdException w:name="Table Classic 2" w:semiHidden="1" w:unhideWhenUsed="1"/>
-    <w:lsdException w:name="Table Classic 3" w:semiHidden="1" w:unhideWhenUsed="1"/>
-    <w:lsdException w:name="Table Classic 4" w:semiHidden="1" w:unhideWhenUsed="1"/>
-    <w:lsdException w:name="Table Colorful 1" w:semiHidden="1" w:unhideWhenUsed="1"/>
-    <w:lsdException w:name="Table Colorful 2" w:semiHidden="1" w:unhideWhenUsed="1"/>
-    <w:lsdException w:name="Table Colorful 3" w:semiHidden="1" w:unhideWhenUsed="1"/>
-    <w:lsdException w:name="Table Columns 1" w:semiHidden="1" w:unhideWhenUsed="1"/>
-    <w:lsdException w:name="Table Columns 2" w:semiHidden="1" w:unhideWhenUsed="1"/>
-    <w:lsdException w:name="Table Columns 3" w:semiHidden="1" w:unhideWhenUsed="1"/>
-    <w:lsdException w:name="Table Columns 4" w:semiHidden="1" w:unhideWhenUsed="1"/>
-    <w:lsdException w:name="Table Columns 5" w:semiHidden="1" w:unhideWhenUsed="1"/>
-    <w:lsdException w:name="Table Grid 1" w:semiHidden="1" w:unhideWhenUsed="1"/>
-    <w:lsdException w:name="Table Grid 2" w:semiHidden="1" w:unhideWhenUsed="1"/>
-    <w:lsdException w:name="Table Grid 3" w:semiHidden="1" w:unhideWhenUsed="1"/>
-    <w:lsdException w:name="Table Grid 4" w:semiHidden="1" w:unhideWhenUsed="1"/>
-    <w:lsdException w:name="Table Grid 5" w:semiHidden="1" w:unhideWhenUsed="1"/>
-    <w:lsdException w:name="Table Grid 6" w:semiHidden="1" w:unhideWhenUsed="1"/>
-    <w:lsdException w:name="Table Grid 7" w:semiHidden="1" w:unhideWhenUsed="1"/>
-    <w:lsdException w:name="Table Grid 8" w:semiHidden="1" w:unhideWhenUsed="1"/>
-    <w:lsdException w:name="Table List 1" w:semiHidden="1" w:unhideWhenUsed="1"/>
-    <w:lsdException w:name="Table List 2" w:semiHidden="1" w:unhideWhenUsed="1"/>
-    <w:lsdException w:name="Table List 3" w:semiHidden="1" w:unhideWhenUsed="1"/>
-    <w:lsdException w:name="Table List 4" w:semiHidden="1" w:unhideWhenUsed="1"/>
-    <w:lsdException w:name="Table List 5" w:semiHidden="1" w:unhideWhenUsed="1"/>
-    <w:lsdException w:name="Table List 6" w:semiHidden="1" w:unhideWhenUsed="1"/>
-    <w:lsdException w:name="Table List 7" w:semiHidden="1" w:unhideWhenUsed="1"/>
-    <w:lsdException w:name="Table List 8" w:semiHidden="1" w:unhideWhenUsed="1"/>
-    <w:lsdException w:name="Table 3D effects 1" w:semiHidden="1" w:unhideWhenUsed="1"/>
-    <w:lsdException w:name="Table 3D effects 2" w:semiHidden="1" w:unhideWhenUsed="1"/>
-    <w:lsdException w:name="Table 3D effects 3" w:semiHidden="1" w:unhideWhenUsed="1"/>
-    <w:lsdException w:name="Table Contemporary" w:semiHidden="1" w:unhideWhenUsed="1"/>
-    <w:lsdException w:name="Table Elegant" w:semiHidden="1" w:unhideWhenUsed="1"/>
-    <w:lsdException w:name="Table Professional" w:semiHidden="1" w:unhideWhenUsed="1"/>
-    <w:lsdException w:name="Table Subtle 1" w:semiHidden="1" w:unhideWhenUsed="1"/>
-    <w:lsdException w:name="Table Subtle 2" w:semiHidden="1" w:unhideWhenUsed="1"/>
-    <w:lsdException w:name="Table Web 1" w:semiHidden="1" w:unhideWhenUsed="1"/>
-    <w:lsdException w:name="Table Web 2" w:semiHidden="1" w:unhideWhenUsed="1"/>
-    <w:lsdException w:name="Table Web 3" w:semiHidden="1" w:unhideWhenUsed="1"/>
-    <w:lsdException w:name="Balloon Text" w:semiHidden="1" w:unhideWhenUsed="1" w:qFormat="1"/>
-    <w:lsdException w:name="Table Grid" w:semiHidden="1" w:uiPriority="59" w:unhideWhenUsed="1"/>
-    <w:lsdException w:name="Table Theme" w:semiHidden="1" w:unhideWhenUsed="1"/>
-    <w:lsdException w:name="Placeholder Text" w:semiHidden="1" w:qFormat="1"/>
-    <w:lsdException w:name="No Spacing" w:semiHidden="1" w:unhideWhenUsed="1"/>
-    <w:lsdException w:name="Light Shading" w:uiPriority="60"/>
-    <w:lsdException w:name="Light List" w:uiPriority="61"/>
-    <w:lsdException w:name="Light Grid" w:uiPriority="62"/>
-    <w:lsdException w:name="Medium Shading 1" w:uiPriority="63"/>
-    <w:lsdException w:name="Medium Shading 2" w:uiPriority="64"/>
-    <w:lsdException w:name="Medium List 1" w:uiPriority="65"/>
-    <w:lsdException w:name="Medium List 2" w:uiPriority="66"/>
-    <w:lsdException w:name="Medium Grid 1" w:uiPriority="67"/>
-    <w:lsdException w:name="Medium Grid 2" w:uiPriority="68"/>
-    <w:lsdException w:name="Medium Grid 3" w:uiPriority="69"/>
-    <w:lsdException w:name="Dark List" w:uiPriority="70"/>
-    <w:lsdException w:name="Colorful Shading" w:uiPriority="71"/>
-    <w:lsdException w:name="Colorful List" w:uiPriority="72"/>
-    <w:lsdException w:name="Colorful Grid" w:uiPriority="73"/>
-    <w:lsdException w:name="Light Shading Accent 1" w:uiPriority="60"/>
-    <w:lsdException w:name="Light List Accent 1" w:uiPriority="61"/>
-    <w:lsdException w:name="Light Grid Accent 1" w:uiPriority="62"/>
-    <w:lsdException w:name="Medium Shading 1 Accent 1" w:uiPriority="63"/>
-    <w:lsdException w:name="Medium Shading 2 Accent 1" w:uiPriority="64"/>
-    <w:lsdException w:name="Medium List 1 Accent 1" w:uiPriority="65"/>
-    <w:lsdException w:name="Revision" w:semiHidden="1"/>
-    <w:lsdException w:name="List Paragraph" w:uiPriority="34" w:qFormat="1"/>
-    <w:lsdException w:name="Medium List 2 Accent 1" w:uiPriority="66"/>
-    <w:lsdException w:name="Medium Grid 1 Accent 1" w:uiPriority="67"/>
-    <w:lsdException w:name="Medium Grid 2 Accent 1" w:uiPriority="68"/>
-    <w:lsdException w:name="Medium Grid 3 Accent 1" w:uiPriority="69"/>
-    <w:lsdException w:name="Dark List Accent 1" w:uiPriority="70"/>
-    <w:lsdException w:name="Colorful Shading Accent 1" w:uiPriority="71"/>
-    <w:lsdException w:name="Colorful List Accent 1" w:uiPriority="72"/>
-    <w:lsdException w:name="Colorful Grid Accent 1" w:uiPriority="73"/>
-    <w:lsdException w:name="Light Shading Accent 2" w:uiPriority="60"/>
-    <w:lsdException w:name="Light List Accent 2" w:uiPriority="61"/>
-    <w:lsdException w:name="Light Grid Accent 2" w:uiPriority="62"/>
-    <w:lsdException w:name="Medium Shading 1 Accent 2" w:uiPriority="63"/>
-    <w:lsdException w:name="Medium Shading 2 Accent 2" w:uiPriority="64"/>
-    <w:lsdException w:name="Medium List 1 Accent 2" w:uiPriority="65"/>
-    <w:lsdException w:name="Medium List 2 Accent 2" w:uiPriority="66"/>
-    <w:lsdException w:name="Medium Grid 1 Accent 2" w:uiPriority="67"/>
-    <w:lsdException w:name="Medium Grid 2 Accent 2" w:uiPriority="68"/>
-    <w:lsdException w:name="Medium Grid 3 Accent 2" w:uiPriority="69"/>
-    <w:lsdException w:name="Dark List Accent 2" w:uiPriority="70"/>
-    <w:lsdException w:name="Colorful Shading Accent 2" w:uiPriority="71"/>
-    <w:lsdException w:name="Colorful List Accent 2" w:uiPriority="72"/>
-    <w:lsdException w:name="Colorful Grid Accent 2" w:uiPriority="73"/>
-    <w:lsdException w:name="Light Shading Accent 3" w:uiPriority="60"/>
-    <w:lsdException w:name="Light List Accent 3" w:uiPriority="61"/>
-    <w:lsdException w:name="Light Grid Accent 3" w:uiPriority="62"/>
-    <w:lsdException w:name="Medium Shading 1 Accent 3" w:uiPriority="63"/>
-    <w:lsdException w:name="Medium Shading 2 Accent 3" w:uiPriority="64"/>
-    <w:lsdException w:name="Medium List 1 Accent 3" w:uiPriority="65"/>
-    <w:lsdException w:name="Medium List 2 Accent 3" w:uiPriority="66"/>
-    <w:lsdException w:name="Medium Grid 1 Accent 3" w:uiPriority="67"/>
-    <w:lsdException w:name="Medium Grid 2 Accent 3" w:uiPriority="68"/>
-    <w:lsdException w:name="Medium Grid 3 Accent 3" w:uiPriority="69"/>
-    <w:lsdException w:name="Dark List Accent 3" w:uiPriority="70"/>
-    <w:lsdException w:name="Colorful Shading Accent 3" w:uiPriority="71"/>
-    <w:lsdException w:name="Colorful List Accent 3" w:uiPriority="72"/>
-    <w:lsdException w:name="Colorful Grid Accent 3" w:uiPriority="73"/>
-    <w:lsdException w:name="Light Shading Accent 4" w:uiPriority="60"/>
-    <w:lsdException w:name="Light List Accent 4" w:uiPriority="61"/>
-    <w:lsdException w:name="Light Grid Accent 4" w:uiPriority="62"/>
-    <w:lsdException w:name="Medium Shading 1 Accent 4" w:uiPriority="63"/>
-    <w:lsdException w:name="Medium Shading 2 Accent 4" w:uiPriority="64"/>
-    <w:lsdException w:name="Medium List 1 Accent 4" w:uiPriority="65"/>
-    <w:lsdException w:name="Medium List 2 Accent 4" w:uiPriority="66"/>
-    <w:lsdException w:name="Medium Grid 1 Accent 4" w:uiPriority="67"/>
-    <w:lsdException w:name="Medium Grid 2 Accent 4" w:uiPriority="68"/>
-    <w:lsdException w:name="Medium Grid 3 Accent 4" w:uiPriority="69"/>
-    <w:lsdException w:name="Dark List Accent 4" w:uiPriority="70"/>
-    <w:lsdException w:name="Colorful Shading Accent 4" w:uiPriority="71"/>
-    <w:lsdException w:name="Colorful List Accent 4" w:uiPriority="72"/>
-    <w:lsdException w:name="Colorful Grid Accent 4" w:uiPriority="73"/>
-    <w:lsdException w:name="Light Shading Accent 5" w:uiPriority="60"/>
-    <w:lsdException w:name="Light List Accent 5" w:uiPriority="61"/>
-    <w:lsdException w:name="Light Grid Accent 5" w:uiPriority="62"/>
-    <w:lsdException w:name="Medium Shading 1 Accent 5" w:uiPriority="63"/>
-    <w:lsdException w:name="Medium Shading 2 Accent 5" w:uiPriority="64"/>
-    <w:lsdException w:name="Medium List 1 Accent 5" w:uiPriority="65"/>
-    <w:lsdException w:name="Medium List 2 Accent 5" w:uiPriority="66"/>
-    <w:lsdException w:name="Medium Grid 1 Accent 5" w:uiPriority="67"/>
-    <w:lsdException w:name="Medium Grid 2 Accent 5" w:uiPriority="68"/>
-    <w:lsdException w:name="Medium Grid 3 Accent 5" w:uiPriority="69"/>
-    <w:lsdException w:name="Dark List Accent 5" w:uiPriority="70"/>
-    <w:lsdException w:name="Colorful Shading Accent 5" w:uiPriority="71"/>
-    <w:lsdException w:name="Colorful List Accent 5" w:uiPriority="72"/>
-    <w:lsdException w:name="Colorful Grid Accent 5" w:uiPriority="73"/>
-    <w:lsdException w:name="Light Shading Accent 6" w:uiPriority="60"/>
-    <w:lsdException w:name="Light List Accent 6" w:uiPriority="61"/>
-    <w:lsdException w:name="Light Grid Accent 6" w:uiPriority="62"/>
-    <w:lsdException w:name="Medium Shading 1 Accent 6" w:uiPriority="63"/>
-    <w:lsdException w:name="Medium Shading 2 Accent 6" w:uiPriority="64"/>
-    <w:lsdException w:name="Medium List 1 Accent 6" w:uiPriority="65"/>
-    <w:lsdException w:name="Medium List 2 Accent 6" w:uiPriority="66"/>
-    <w:lsdException w:name="Medium Grid 1 Accent 6" w:uiPriority="67"/>
-    <w:lsdException w:name="Medium Grid 2 Accent 6" w:uiPriority="68"/>
-    <w:lsdException w:name="Medium Grid 3 Accent 6" w:uiPriority="69"/>
-    <w:lsdException w:name="Dark List Accent 6" w:uiPriority="70"/>
-    <w:lsdException w:name="Colorful Shading Accent 6" w:uiPriority="71"/>
-    <w:lsdException w:name="Colorful List Accent 6" w:uiPriority="72"/>
-    <w:lsdException w:name="Colorful Grid Accent 6" w:uiPriority="73"/>
-    <w:lsdException w:name="Subtle Emphasis" w:uiPriority="19" w:qFormat="1"/>
-    <w:lsdException w:name="Intense Emphasis" w:uiPriority="21" w:qFormat="1"/>
-    <w:lsdException w:name="Subtle Reference" w:uiPriority="31" w:qFormat="1"/>
-    <w:lsdException w:name="Intense Reference" w:uiPriority="32" w:qFormat="1"/>
-    <w:lsdException w:name="Book Title" w:uiPriority="33" w:qFormat="1"/>
-    <w:lsdException w:name="Bibliography" w:semiHidden="1" w:uiPriority="37" w:unhideWhenUsed="1"/>
-    <w:lsdException w:name="TOC Heading" w:semiHidden="1" w:uiPriority="39" w:unhideWhenUsed="1" w:qFormat="1"/>
-    <w:lsdException w:name="Plain Table 1" w:uiPriority="41"/>
-    <w:lsdException w:name="Plain Table 2" w:uiPriority="42"/>
-    <w:lsdException w:name="Plain Table 3" w:uiPriority="43"/>
-    <w:lsdException w:name="Plain Table 4" w:uiPriority="44"/>
-    <w:lsdException w:name="Plain Table 5" w:uiPriority="45"/>
-    <w:lsdException w:name="Grid Table Light" w:uiPriority="40"/>
-    <w:lsdException w:name="Grid Table 1 Light" w:uiPriority="46"/>
-    <w:lsdException w:name="Grid Table 2" w:uiPriority="47"/>
-    <w:lsdException w:name="Grid Table 3" w:uiPriority="48"/>
-    <w:lsdException w:name="Grid Table 4" w:uiPriority="49"/>
-    <w:lsdException w:name="Grid Table 5 Dark" w:uiPriority="50"/>
-    <w:lsdException w:name="Grid Table 6 Colorful" w:uiPriority="51"/>
-    <w:lsdException w:name="Grid Table 7 Colorful" w:uiPriority="52"/>
-    <w:lsdException w:name="Grid Table 1 Light Accent 1" w:uiPriority="46"/>
-    <w:lsdException w:name="Grid Table 2 Accent 1" w:uiPriority="47"/>
-    <w:lsdException w:name="Grid Table 3 Accent 1" w:uiPriority="48"/>
-    <w:lsdException w:name="Grid Table 4 Accent 1" w:uiPriority="49"/>
-    <w:lsdException w:name="Grid Table 5 Dark Accent 1" w:uiPriority="50"/>
-    <w:lsdException w:name="Grid Table 6 Colorful Accent 1" w:uiPriority="51"/>
-    <w:lsdException w:name="Grid Table 7 Colorful Accent 1" w:uiPriority="52"/>
-    <w:lsdException w:name="Grid Table 1 Light Accent 2" w:uiPriority="46"/>
-    <w:lsdException w:name="Grid Table 2 Accent 2" w:uiPriority="47"/>
-    <w:lsdException w:name="Grid Table 3 Accent 2" w:uiPriority="48"/>
-    <w:lsdException w:name="Grid Table 4 Accent 2" w:uiPriority="49"/>
-    <w:lsdException w:name="Grid Table 5 Dark Accent 2" w:uiPriority="50"/>
-    <w:lsdException w:name="Grid Table 6 Colorful Accent 2" w:uiPriority="51"/>
-    <w:lsdException w:name="Grid Table 7 Colorful Accent 2" w:uiPriority="52"/>
-    <w:lsdException w:name="Grid Table 1 Light Accent 3" w:uiPriority="46"/>
-    <w:lsdException w:name="Grid Table 2 Accent 3" w:uiPriority="47"/>
-    <w:lsdException w:name="Grid Table 3 Accent 3" w:uiPriority="48"/>
-    <w:lsdException w:name="Grid Table 4 Accent 3" w:uiPriority="49"/>
-    <w:lsdException w:name="Grid Table 5 Dark Accent 3" w:uiPriority="50"/>
-    <w:lsdException w:name="Grid Table 6 Colorful Accent 3" w:uiPriority="51"/>
-    <w:lsdException w:name="Grid Table 7 Colorful Accent 3" w:uiPriority="52"/>
-    <w:lsdException w:name="Grid Table 1 Light Accent 4" w:uiPriority="46"/>
-    <w:lsdException w:name="Grid Table 2 Accent 4" w:uiPriority="47"/>
-    <w:lsdException w:name="Grid Table 3 Accent 4" w:uiPriority="48"/>
-    <w:lsdException w:name="Grid Table 4 Accent 4" w:uiPriority="49"/>
-    <w:lsdException w:name="Grid Table 5 Dark Accent 4" w:uiPriority="50"/>
-    <w:lsdException w:name="Grid Table 6 Colorful Accent 4" w:uiPriority="51"/>
-    <w:lsdException w:name="Grid Table 7 Colorful Accent 4" w:uiPriority="52"/>
-    <w:lsdException w:name="Grid Table 1 Light Accent 5" w:uiPriority="46"/>
-    <w:lsdException w:name="Grid Table 2 Accent 5" w:uiPriority="47"/>
-    <w:lsdException w:name="Grid Table 3 Accent 5" w:uiPriority="48"/>
-    <w:lsdException w:name="Grid Table 4 Accent 5" w:uiPriority="49"/>
-    <w:lsdException w:name="Grid Table 5 Dark Accent 5" w:uiPriority="50"/>
-    <w:lsdException w:name="Grid Table 6 Colorful Accent 5" w:uiPriority="51"/>
-    <w:lsdException w:name="Grid Table 7 Colorful Accent 5" w:uiPriority="52"/>
-    <w:lsdException w:name="Grid Table 1 Light Accent 6" w:uiPriority="46"/>
-    <w:lsdException w:name="Grid Table 2 Accent 6" w:uiPriority="47"/>
-    <w:lsdException w:name="Grid Table 3 Accent 6" w:uiPriority="48"/>
-    <w:lsdException w:name="Grid Table 4 Accent 6" w:uiPriority="49"/>
-    <w:lsdException w:name="Grid Table 5 Dark Accent 6" w:uiPriority="50"/>
-    <w:lsdException w:name="Grid Table 6 Colorful Accent 6" w:uiPriority="51"/>
-    <w:lsdException w:name="Grid Table 7 Colorful Accent 6" w:uiPriority="52"/>
-    <w:lsdException w:name="List Table 1 Light" w:uiPriority="46"/>
-    <w:lsdException w:name="List Table 2" w:uiPriority="47"/>
-    <w:lsdException w:name="List Table 3" w:uiPriority="48"/>
-    <w:lsdException w:name="List Table 4" w:uiPriority="49"/>
-    <w:lsdException w:name="List Table 5 Dark" w:uiPriority="50"/>
-    <w:lsdException w:name="List Table 6 Colorful" w:uiPriority="51"/>
-    <w:lsdException w:name="List Table 7 Colorful" w:uiPriority="52"/>
-    <w:lsdException w:name="List Table 1 Light Accent 1" w:uiPriority="46"/>
-    <w:lsdException w:name="List Table 2 Accent 1" w:uiPriority="47"/>
-    <w:lsdException w:name="List Table 3 Accent 1" w:uiPriority="48"/>
-    <w:lsdException w:name="List Table 4 Accent 1" w:uiPriority="49"/>
-    <w:lsdException w:name="List Table 5 Dark Accent 1" w:uiPriority="50"/>
-    <w:lsdException w:name="List Table 6 Colorful Accent 1" w:uiPriority="51"/>
-    <w:lsdException w:name="List Table 7 Colorful Accent 1" w:uiPriority="52"/>
-    <w:lsdException w:name="List Table 1 Light Accent 2" w:uiPriority="46"/>
-    <w:lsdException w:name="List Table 2 Accent 2" w:uiPriority="47"/>
-    <w:lsdException w:name="List Table 3 Accent 2" w:uiPriority="48"/>
-    <w:lsdException w:name="List Table 4 Accent 2" w:uiPriority="49"/>
-    <w:lsdException w:name="List Table 5 Dark Accent 2" w:uiPriority="50"/>
-    <w:lsdException w:name="List Table 6 Colorful Accent 2" w:uiPriority="51"/>
-    <w:lsdException w:name="List Table 7 Colorful Accent 2" w:uiPriority="52"/>
-    <w:lsdException w:name="List Table 1 Light Accent 3" w:uiPriority="46"/>
-    <w:lsdException w:name="List Table 2 Accent 3" w:uiPriority="47"/>
-    <w:lsdException w:name="List Table 3 Accent 3" w:uiPriority="48"/>
-    <w:lsdException w:name="List Table 4 Accent 3" w:uiPriority="49"/>
-    <w:lsdException w:name="List Table 5 Dark Accent 3" w:uiPriority="50"/>
-    <w:lsdException w:name="List Table 6 Colorful Accent 3" w:uiPriority="51"/>
-    <w:lsdException w:name="List Table 7 Colorful Accent 3" w:uiPriority="52"/>
-    <w:lsdException w:name="List Table 1 Light Accent 4" w:uiPriority="46"/>
-    <w:lsdException w:name="List Table 2 Accent 4" w:uiPriority="47"/>
-    <w:lsdException w:name="List Table 3 Accent 4" w:uiPriority="48"/>
-    <w:lsdException w:name="List Table 4 Accent 4" w:uiPriority="49"/>
-    <w:lsdException w:name="List Table 5 Dark Accent 4" w:uiPriority="50"/>
-    <w:lsdException w:name="List Table 6 Colorful Accent 4" w:uiPriority="51"/>
-    <w:lsdException w:name="List Table 7 Colorful Accent 4" w:uiPriority="52"/>
-    <w:lsdException w:name="List Table 1 Light Accent 5" w:uiPriority="46"/>
-    <w:lsdException w:name="List Table 2 Accent 5" w:uiPriority="47"/>
-    <w:lsdException w:name="List Table 3 Accent 5" w:uiPriority="48"/>
-    <w:lsdException w:name="List Table 4 Accent 5" w:uiPriority="49"/>
-    <w:lsdException w:name="List Table 5 Dark Accent 5" w:uiPriority="50"/>
-    <w:lsdException w:name="List Table 6 Colorful Accent 5" w:uiPriority="51"/>
-    <w:lsdException w:name="List Table 7 Colorful Accent 5" w:uiPriority="52"/>
-    <w:lsdException w:name="List Table 1 Light Accent 6" w:uiPriority="46"/>
-    <w:lsdException w:name="List Table 2 Accent 6" w:uiPriority="47"/>
-    <w:lsdException w:name="List Table 3 Accent 6" w:uiPriority="48"/>
-    <w:lsdException w:name="List Table 4 Accent 6" w:uiPriority="49"/>
-    <w:lsdException w:name="List Table 5 Dark Accent 6" w:uiPriority="50"/>
-    <w:lsdException w:name="List Table 6 Colorful Accent 6" w:uiPriority="51"/>
-    <w:lsdException w:name="List Table 7 Colorful Accent 6" w:uiPriority="52"/>
-    <w:lsdException w:name="Mention" w:semiHidden="1" w:unhideWhenUsed="1"/>
-    <w:lsdException w:name="Smart Hyperlink" w:semiHidden="1" w:unhideWhenUsed="1"/>
-    <w:lsdException w:name="Hashtag" w:semiHidden="1" w:unhideWhenUsed="1"/>
-    <w:lsdException w:name="Unresolved Mention" w:semiHidden="1" w:unhideWhenUsed="1"/>
+  <w:latentStyles w:defLockedState="0" w:defUIPriority="99" w:defSemiHidden="1" w:defUnhideWhenUsed="1" w:defQFormat="0" w:count="267">
+    <w:lsdException w:name="Normal" w:semiHidden="0" w:uiPriority="0" w:unhideWhenUsed="0" w:qFormat="1"/>
+    <w:lsdException w:name="heading 1" w:semiHidden="0" w:uiPriority="9" w:unhideWhenUsed="0" w:qFormat="1"/>
+    <w:lsdException w:name="heading 2" w:uiPriority="9" w:qFormat="1"/>
+    <w:lsdException w:name="heading 3" w:uiPriority="9" w:qFormat="1"/>
+    <w:lsdException w:name="heading 4" w:uiPriority="9" w:qFormat="1"/>
+    <w:lsdException w:name="heading 5" w:uiPriority="9" w:qFormat="1"/>
+    <w:lsdException w:name="heading 6" w:uiPriority="9" w:qFormat="1"/>
+    <w:lsdException w:name="heading 7" w:uiPriority="9" w:qFormat="1"/>
+    <w:lsdException w:name="heading 8" w:uiPriority="9" w:qFormat="1"/>
+    <w:lsdException w:name="heading 9" w:uiPriority="9" w:qFormat="1"/>
+    <w:lsdException w:name="toc 1" w:semiHidden="0" w:uiPriority="39" w:qFormat="1"/>
+    <w:lsdException w:name="toc 2" w:uiPriority="39" w:qFormat="1"/>
+    <w:lsdException w:name="toc 3" w:semiHidden="0" w:uiPriority="39" w:qFormat="1"/>
+    <w:lsdException w:name="toc 4" w:uiPriority="39"/>
+    <w:lsdException w:name="toc 5" w:uiPriority="39"/>
+    <w:lsdException w:name="toc 6" w:uiPriority="39"/>
+    <w:lsdException w:name="toc 7" w:uiPriority="39"/>
+    <w:lsdException w:name="toc 8" w:uiPriority="39"/>
+    <w:lsdException w:name="toc 9" w:uiPriority="39"/>
+    <w:lsdException w:name="header" w:semiHidden="0" w:qFormat="1"/>
+    <w:lsdException w:name="footer" w:semiHidden="0" w:qFormat="1"/>
+    <w:lsdException w:name="caption" w:uiPriority="35" w:qFormat="1"/>
+    <w:lsdException w:name="Title" w:semiHidden="0" w:uiPriority="10" w:unhideWhenUsed="0" w:qFormat="1"/>
+    <w:lsdException w:name="Default Paragraph Font" w:uiPriority="1"/>
+    <w:lsdException w:name="Subtitle" w:semiHidden="0" w:uiPriority="11" w:unhideWhenUsed="0" w:qFormat="1"/>
+    <w:lsdException w:name="Hyperlink" w:semiHidden="0" w:qFormat="1"/>
+    <w:lsdException w:name="Strong" w:semiHidden="0" w:uiPriority="22" w:unhideWhenUsed="0" w:qFormat="1"/>
+    <w:lsdException w:name="Emphasis" w:semiHidden="0" w:uiPriority="20" w:unhideWhenUsed="0" w:qFormat="1"/>
+    <w:lsdException w:name="Normal Table" w:qFormat="1"/>
+    <w:lsdException w:name="Balloon Text" w:qFormat="1"/>
+    <w:lsdException w:name="Table Grid" w:uiPriority="59"/>
+    <w:lsdException w:name="Placeholder Text" w:unhideWhenUsed="0" w:qFormat="1"/>
+    <w:lsdException w:name="Light Shading" w:semiHidden="0" w:uiPriority="60" w:unhideWhenUsed="0"/>
+    <w:lsdException w:name="Light List" w:semiHidden="0" w:uiPriority="61" w:unhideWhenUsed="0"/>
+    <w:lsdException w:name="Light Grid" w:semiHidden="0" w:uiPriority="62" w:unhideWhenUsed="0"/>
+    <w:lsdException w:name="Medium Shading 1" w:semiHidden="0" w:uiPriority="63" w:unhideWhenUsed="0"/>
+    <w:lsdException w:name="Medium Shading 2" w:semiHidden="0" w:uiPriority="64" w:unhideWhenUsed="0"/>
+    <w:lsdException w:name="Medium List 1" w:semiHidden="0" w:uiPriority="65" w:unhideWhenUsed="0"/>
+    <w:lsdException w:name="Medium List 2" w:semiHidden="0" w:uiPriority="66" w:unhideWhenUsed="0"/>
+    <w:lsdException w:name="Medium Grid 1" w:semiHidden="0" w:uiPriority="67" w:unhideWhenUsed="0"/>
+    <w:lsdException w:name="Medium Grid 2" w:semiHidden="0" w:uiPriority="68" w:unhideWhenUsed="0"/>
+    <w:lsdException w:name="Medium Grid 3" w:semiHidden="0" w:uiPriority="69" w:unhideWhenUsed="0"/>
+    <w:lsdException w:name="Dark List" w:semiHidden="0" w:uiPriority="70" w:unhideWhenUsed="0"/>
+    <w:lsdException w:name="Colorful Shading" w:semiHidden="0" w:uiPriority="71" w:unhideWhenUsed="0"/>
+    <w:lsdException w:name="Colorful List" w:semiHidden="0" w:uiPriority="72" w:unhideWhenUsed="0"/>
+    <w:lsdException w:name="Colorful Grid" w:semiHidden="0" w:uiPriority="73" w:unhideWhenUsed="0"/>
+    <w:lsdException w:name="Light Shading Accent 1" w:semiHidden="0" w:uiPriority="60" w:unhideWhenUsed="0"/>
+    <w:lsdException w:name="Light List Accent 1" w:semiHidden="0" w:uiPriority="61" w:unhideWhenUsed="0"/>
+    <w:lsdException w:name="Light Grid Accent 1" w:semiHidden="0" w:uiPriority="62" w:unhideWhenUsed="0"/>
+    <w:lsdException w:name="Medium Shading 1 Accent 1" w:semiHidden="0" w:uiPriority="63" w:unhideWhenUsed="0"/>
+    <w:lsdException w:name="Medium Shading 2 Accent 1" w:semiHidden="0" w:uiPriority="64" w:unhideWhenUsed="0"/>
+    <w:lsdException w:name="Medium List 1 Accent 1" w:semiHidden="0" w:uiPriority="65" w:unhideWhenUsed="0"/>
+    <w:lsdException w:name="List Paragraph" w:semiHidden="0" w:uiPriority="34" w:unhideWhenUsed="0" w:qFormat="1"/>
+    <w:lsdException w:name="Medium List 2 Accent 1" w:semiHidden="0" w:uiPriority="66" w:unhideWhenUsed="0"/>
+    <w:lsdException w:name="Medium Grid 1 Accent 1" w:semiHidden="0" w:uiPriority="67" w:unhideWhenUsed="0"/>
+    <w:lsdException w:name="Medium Grid 2 Accent 1" w:semiHidden="0" w:uiPriority="68" w:unhideWhenUsed="0"/>
+    <w:lsdException w:name="Medium Grid 3 Accent 1" w:semiHidden="0" w:uiPriority="69" w:unhideWhenUsed="0"/>
+    <w:lsdException w:name="Dark List Accent 1" w:semiHidden="0" w:uiPriority="70" w:unhideWhenUsed="0"/>
+    <w:lsdException w:name="Colorful Shading Accent 1" w:semiHidden="0" w:uiPriority="71" w:unhideWhenUsed="0"/>
+    <w:lsdException w:name="Colorful List Accent 1" w:semiHidden="0" w:uiPriority="72" w:unhideWhenUsed="0"/>
+    <w:lsdException w:name="Colorful Grid Accent 1" w:semiHidden="0" w:uiPriority="73" w:unhideWhenUsed="0"/>
+    <w:lsdException w:name="Light Shading Accent 2" w:semiHidden="0" w:uiPriority="60" w:unhideWhenUsed="0"/>
+    <w:lsdException w:name="Light List Accent 2" w:semiHidden="0" w:uiPriority="61" w:unhideWhenUsed="0"/>
+    <w:lsdException w:name="Light Grid Accent 2" w:semiHidden="0" w:uiPriority="62" w:unhideWhenUsed="0"/>
+    <w:lsdException w:name="Medium Shading 1 Accent 2" w:semiHidden="0" w:uiPriority="63" w:unhideWhenUsed="0"/>
+    <w:lsdException w:name="Medium Shading 2 Accent 2" w:semiHidden="0" w:uiPriority="64" w:unhideWhenUsed="0"/>
+    <w:lsdException w:name="Medium List 1 Accent 2" w:semiHidden="0" w:uiPriority="65" w:unhideWhenUsed="0"/>
+    <w:lsdException w:name="Medium List 2 Accent 2" w:semiHidden="0" w:uiPriority="66" w:unhideWhenUsed="0"/>
+    <w:lsdException w:name="Medium Grid 1 Accent 2" w:semiHidden="0" w:uiPriority="67" w:unhideWhenUsed="0"/>
+    <w:lsdException w:name="Medium Grid 2 Accent 2" w:semiHidden="0" w:uiPriority="68" w:unhideWhenUsed="0"/>
+    <w:lsdException w:name="Medium Grid 3 Accent 2" w:semiHidden="0" w:uiPriority="69" w:unhideWhenUsed="0"/>
+    <w:lsdException w:name="Dark List Accent 2" w:semiHidden="0" w:uiPriority="70" w:unhideWhenUsed="0"/>
+    <w:lsdException w:name="Colorful Shading Accent 2" w:semiHidden="0" w:uiPriority="71" w:unhideWhenUsed="0"/>
+    <w:lsdException w:name="Colorful List Accent 2" w:semiHidden="0" w:uiPriority="72" w:unhideWhenUsed="0"/>
+    <w:lsdException w:name="Colorful Grid Accent 2" w:semiHidden="0" w:uiPriority="73" w:unhideWhenUsed="0"/>
+    <w:lsdException w:name="Light Shading Accent 3" w:semiHidden="0" w:uiPriority="60" w:unhideWhenUsed="0"/>
+    <w:lsdException w:name="Light List Accent 3" w:semiHidden="0" w:uiPriority="61" w:unhideWhenUsed="0"/>
+    <w:lsdException w:name="Light Grid Accent 3" w:semiHidden="0" w:uiPriority="62" w:unhideWhenUsed="0"/>
+    <w:lsdException w:name="Medium Shading 1 Accent 3" w:semiHidden="0" w:uiPriority="63" w:unhideWhenUsed="0"/>
+    <w:lsdException w:name="Medium Shading 2 Accent 3" w:semiHidden="0" w:uiPriority="64" w:unhideWhenUsed="0"/>
+    <w:lsdException w:name="Medium List 1 Accent 3" w:semiHidden="0" w:uiPriority="65" w:unhideWhenUsed="0"/>
+    <w:lsdException w:name="Medium List 2 Accent 3" w:semiHidden="0" w:uiPriority="66" w:unhideWhenUsed="0"/>
+    <w:lsdException w:name="Medium Grid 1 Accent 3" w:semiHidden="0" w:uiPriority="67" w:unhideWhenUsed="0"/>
+    <w:lsdException w:name="Medium Grid 2 Accent 3" w:semiHidden="0" w:uiPriority="68" w:unhideWhenUsed="0"/>
+    <w:lsdException w:name="Medium Grid 3 Accent 3" w:semiHidden="0" w:uiPriority="69" w:unhideWhenUsed="0"/>
+    <w:lsdException w:name="Dark List Accent 3" w:semiHidden="0" w:uiPriority="70" w:unhideWhenUsed="0"/>
+    <w:lsdException w:name="Colorful Shading Accent 3" w:semiHidden="0" w:uiPriority="71" w:unhideWhenUsed="0"/>
+    <w:lsdException w:name="Colorful List Accent 3" w:semiHidden="0" w:uiPriority="72" w:unhideWhenUsed="0"/>
+    <w:lsdException w:name="Colorful Grid Accent 3" w:semiHidden="0" w:uiPriority="73" w:unhideWhenUsed="0"/>
+    <w:lsdException w:name="Light Shading Accent 4" w:semiHidden="0" w:uiPriority="60" w:unhideWhenUsed="0"/>
+    <w:lsdException w:name="Light List Accent 4" w:semiHidden="0" w:uiPriority="61" w:unhideWhenUsed="0"/>
+    <w:lsdException w:name="Light Grid Accent 4" w:semiHidden="0" w:uiPriority="62" w:unhideWhenUsed="0"/>
+    <w:lsdException w:name="Medium Shading 1 Accent 4" w:semiHidden="0" w:uiPriority="63" w:unhideWhenUsed="0"/>
+    <w:lsdException w:name="Medium Shading 2 Accent 4" w:semiHidden="0" w:uiPriority="64" w:unhideWhenUsed="0"/>
+    <w:lsdException w:name="Medium List 1 Accent 4" w:semiHidden="0" w:uiPriority="65" w:unhideWhenUsed="0"/>
+    <w:lsdException w:name="Medium List 2 Accent 4" w:semiHidden="0" w:uiPriority="66" w:unhideWhenUsed="0"/>
+    <w:lsdException w:name="Medium Grid 1 Accent 4" w:semiHidden="0" w:uiPriority="67" w:unhideWhenUsed="0"/>
+    <w:lsdException w:name="Medium Grid 2 Accent 4" w:semiHidden="0" w:uiPriority="68" w:unhideWhenUsed="0"/>
+    <w:lsdException w:name="Medium Grid 3 Accent 4" w:semiHidden="0" w:uiPriority="69" w:unhideWhenUsed="0"/>
+    <w:lsdException w:name="Dark List Accent 4" w:semiHidden="0" w:uiPriority="70" w:unhideWhenUsed="0"/>
+    <w:lsdException w:name="Colorful Shading Accent 4" w:semiHidden="0" w:uiPriority="71" w:unhideWhenUsed="0"/>
+    <w:lsdException w:name="Colorful List Accent 4" w:semiHidden="0" w:uiPriority="72" w:unhideWhenUsed="0"/>
+    <w:lsdException w:name="Colorful Grid Accent 4" w:semiHidden="0" w:uiPriority="73" w:unhideWhenUsed="0"/>
+    <w:lsdException w:name="Light Shading Accent 5" w:semiHidden="0" w:uiPriority="60" w:unhideWhenUsed="0"/>
+    <w:lsdException w:name="Light List Accent 5" w:semiHidden="0" w:uiPriority="61" w:unhideWhenUsed="0"/>
+    <w:lsdException w:name="Light Grid Accent 5" w:semiHidden="0" w:uiPriority="62" w:unhideWhenUsed="0"/>
+    <w:lsdException w:name="Medium Shading 1 Accent 5" w:semiHidden="0" w:uiPriority="63" w:unhideWhenUsed="0"/>
+    <w:lsdException w:name="Medium Shading 2 Accent 5" w:semiHidden="0" w:uiPriority="64" w:unhideWhenUsed="0"/>
+    <w:lsdException w:name="Medium List 1 Accent 5" w:semiHidden="0" w:uiPriority="65" w:unhideWhenUsed="0"/>
+    <w:lsdException w:name="Medium List 2 Accent 5" w:semiHidden="0" w:uiPriority="66" w:unhideWhenUsed="0"/>
+    <w:lsdException w:name="Medium Grid 1 Accent 5" w:semiHidden="0" w:uiPriority="67" w:unhideWhenUsed="0"/>
+    <w:lsdException w:name="Medium Grid 2 Accent 5" w:semiHidden="0" w:uiPriority="68" w:unhideWhenUsed="0"/>
+    <w:lsdException w:name="Medium Grid 3 Accent 5" w:semiHidden="0" w:uiPriority="69" w:unhideWhenUsed="0"/>
+    <w:lsdException w:name="Dark List Accent 5" w:semiHidden="0" w:uiPriority="70" w:unhideWhenUsed="0"/>
+    <w:lsdException w:name="Colorful Shading Accent 5" w:semiHidden="0" w:uiPriority="71" w:unhideWhenUsed="0"/>
+    <w:lsdException w:name="Colorful List Accent 5" w:semiHidden="0" w:uiPriority="72" w:unhideWhenUsed="0"/>
+    <w:lsdException w:name="Colorful Grid Accent 5" w:semiHidden="0" w:uiPriority="73" w:unhideWhenUsed="0"/>
+    <w:lsdException w:name="Light Shading Accent 6" w:semiHidden="0" w:uiPriority="60" w:unhideWhenUsed="0"/>
+    <w:lsdException w:name="Light List Accent 6" w:semiHidden="0" w:uiPriority="61" w:unhideWhenUsed="0"/>
+    <w:lsdException w:name="Light Grid Accent 6" w:semiHidden="0" w:uiPriority="62" w:unhideWhenUsed="0"/>
+    <w:lsdException w:name="Medium Shading 1 Accent 6" w:semiHidden="0" w:uiPriority="63" w:unhideWhenUsed="0"/>
+    <w:lsdException w:name="Medium Shading 2 Accent 6" w:semiHidden="0" w:uiPriority="64" w:unhideWhenUsed="0"/>
+    <w:lsdException w:name="Medium List 1 Accent 6" w:semiHidden="0" w:uiPriority="65" w:unhideWhenUsed="0"/>
+    <w:lsdException w:name="Medium List 2 Accent 6" w:semiHidden="0" w:uiPriority="66" w:unhideWhenUsed="0"/>
+    <w:lsdException w:name="Medium Grid 1 Accent 6" w:semiHidden="0" w:uiPriority="67" w:unhideWhenUsed="0"/>
+    <w:lsdException w:name="Medium Grid 2 Accent 6" w:semiHidden="0" w:uiPriority="68" w:unhideWhenUsed="0"/>
+    <w:lsdException w:name="Medium Grid 3 Accent 6" w:semiHidden="0" w:uiPriority="69" w:unhideWhenUsed="0"/>
+    <w:lsdException w:name="Dark List Accent 6" w:semiHidden="0" w:uiPriority="70" w:unhideWhenUsed="0"/>
+    <w:lsdException w:name="Colorful Shading Accent 6" w:semiHidden="0" w:uiPriority="71" w:unhideWhenUsed="0"/>
+    <w:lsdException w:name="Colorful List Accent 6" w:semiHidden="0" w:uiPriority="72" w:unhideWhenUsed="0"/>
+    <w:lsdException w:name="Colorful Grid Accent 6" w:semiHidden="0" w:uiPriority="73" w:unhideWhenUsed="0"/>
+    <w:lsdException w:name="Subtle Emphasis" w:semiHidden="0" w:uiPriority="19" w:unhideWhenUsed="0" w:qFormat="1"/>
+    <w:lsdException w:name="Intense Emphasis" w:semiHidden="0" w:uiPriority="21" w:unhideWhenUsed="0" w:qFormat="1"/>
+    <w:lsdException w:name="Subtle Reference" w:semiHidden="0" w:uiPriority="31" w:unhideWhenUsed="0" w:qFormat="1"/>
+    <w:lsdException w:name="Intense Reference" w:semiHidden="0" w:uiPriority="32" w:unhideWhenUsed="0" w:qFormat="1"/>
+    <w:lsdException w:name="Book Title" w:semiHidden="0" w:uiPriority="33" w:unhideWhenUsed="0" w:qFormat="1"/>
+    <w:lsdException w:name="Bibliography" w:uiPriority="37"/>
+    <w:lsdException w:name="TOC Heading" w:uiPriority="39" w:qFormat="1"/>
   </w:latentStyles>
   <w:style w:type="paragraph" w:default="1" w:styleId="a">
     <w:name w:val="Normal"/>
@@ -28415,7 +26810,7 @@
     <w:name w:val="heading 1"/>
     <w:basedOn w:val="a"/>
     <w:next w:val="a"/>
-    <w:link w:val="10"/>
+    <w:link w:val="1Char"/>
     <w:uiPriority w:val="9"/>
     <w:qFormat/>
     <w:pPr>
@@ -28459,7 +26854,7 @@
     <w:semiHidden/>
     <w:unhideWhenUsed/>
   </w:style>
-  <w:style w:type="paragraph" w:styleId="TOC3">
+  <w:style w:type="paragraph" w:styleId="3">
     <w:name w:val="toc 3"/>
     <w:basedOn w:val="a"/>
     <w:next w:val="a"/>
@@ -28473,7 +26868,7 @@
   <w:style w:type="paragraph" w:styleId="a3">
     <w:name w:val="Balloon Text"/>
     <w:basedOn w:val="a"/>
-    <w:link w:val="a4"/>
+    <w:link w:val="Char"/>
     <w:uiPriority w:val="99"/>
     <w:semiHidden/>
     <w:unhideWhenUsed/>
@@ -28483,10 +26878,10 @@
       <w:szCs w:val="18"/>
     </w:rPr>
   </w:style>
-  <w:style w:type="paragraph" w:styleId="a5">
+  <w:style w:type="paragraph" w:styleId="a4">
     <w:name w:val="footer"/>
     <w:basedOn w:val="a"/>
-    <w:link w:val="a6"/>
+    <w:link w:val="Char0"/>
     <w:uiPriority w:val="99"/>
     <w:unhideWhenUsed/>
     <w:qFormat/>
@@ -28503,10 +26898,10 @@
       <w:szCs w:val="18"/>
     </w:rPr>
   </w:style>
-  <w:style w:type="paragraph" w:styleId="a7">
+  <w:style w:type="paragraph" w:styleId="a5">
     <w:name w:val="header"/>
     <w:basedOn w:val="a"/>
-    <w:link w:val="a8"/>
+    <w:link w:val="Char1"/>
     <w:uiPriority w:val="99"/>
     <w:unhideWhenUsed/>
     <w:qFormat/>
@@ -28526,7 +26921,7 @@
       <w:szCs w:val="18"/>
     </w:rPr>
   </w:style>
-  <w:style w:type="paragraph" w:styleId="TOC1">
+  <w:style w:type="paragraph" w:styleId="10">
     <w:name w:val="toc 1"/>
     <w:basedOn w:val="a"/>
     <w:next w:val="a"/>
@@ -28534,7 +26929,7 @@
     <w:unhideWhenUsed/>
     <w:qFormat/>
   </w:style>
-  <w:style w:type="paragraph" w:styleId="TOC2">
+  <w:style w:type="paragraph" w:styleId="2">
     <w:name w:val="toc 2"/>
     <w:basedOn w:val="a"/>
     <w:next w:val="a"/>
@@ -28553,7 +26948,7 @@
       <w:sz w:val="22"/>
     </w:rPr>
   </w:style>
-  <w:style w:type="character" w:styleId="a9">
+  <w:style w:type="character" w:styleId="a6">
     <w:name w:val="Hyperlink"/>
     <w:basedOn w:val="a0"/>
     <w:uiPriority w:val="99"/>
@@ -28564,18 +26959,8 @@
       <w:u w:val="single"/>
     </w:rPr>
   </w:style>
-  <w:style w:type="character" w:customStyle="1" w:styleId="a8">
-    <w:name w:val="页眉 字符"/>
-    <w:basedOn w:val="a0"/>
-    <w:link w:val="a7"/>
-    <w:uiPriority w:val="99"/>
-    <w:rPr>
-      <w:sz w:val="18"/>
-      <w:szCs w:val="18"/>
-    </w:rPr>
-  </w:style>
-  <w:style w:type="character" w:customStyle="1" w:styleId="a6">
-    <w:name w:val="页脚 字符"/>
+  <w:style w:type="character" w:customStyle="1" w:styleId="Char1">
+    <w:name w:val="页眉 Char"/>
     <w:basedOn w:val="a0"/>
     <w:link w:val="a5"/>
     <w:uiPriority w:val="99"/>
@@ -28584,7 +26969,17 @@
       <w:szCs w:val="18"/>
     </w:rPr>
   </w:style>
-  <w:style w:type="paragraph" w:styleId="aa">
+  <w:style w:type="character" w:customStyle="1" w:styleId="Char0">
+    <w:name w:val="页脚 Char"/>
+    <w:basedOn w:val="a0"/>
+    <w:link w:val="a4"/>
+    <w:uiPriority w:val="99"/>
+    <w:rPr>
+      <w:sz w:val="18"/>
+      <w:szCs w:val="18"/>
+    </w:rPr>
+  </w:style>
+  <w:style w:type="paragraph" w:styleId="a7">
     <w:name w:val="List Paragraph"/>
     <w:basedOn w:val="a"/>
     <w:uiPriority w:val="34"/>
@@ -28593,7 +26988,7 @@
       <w:ind w:firstLineChars="200" w:firstLine="420"/>
     </w:pPr>
   </w:style>
-  <w:style w:type="character" w:styleId="ab">
+  <w:style w:type="character" w:styleId="a8">
     <w:name w:val="Placeholder Text"/>
     <w:basedOn w:val="a0"/>
     <w:uiPriority w:val="99"/>
@@ -28603,8 +26998,8 @@
       <w:color w:val="808080"/>
     </w:rPr>
   </w:style>
-  <w:style w:type="character" w:customStyle="1" w:styleId="a4">
-    <w:name w:val="批注框文本 字符"/>
+  <w:style w:type="character" w:customStyle="1" w:styleId="Char">
+    <w:name w:val="批注框文本 Char"/>
     <w:basedOn w:val="a0"/>
     <w:link w:val="a3"/>
     <w:uiPriority w:val="99"/>
@@ -28615,8 +27010,8 @@
       <w:szCs w:val="18"/>
     </w:rPr>
   </w:style>
-  <w:style w:type="character" w:customStyle="1" w:styleId="10">
-    <w:name w:val="标题 1 字符"/>
+  <w:style w:type="character" w:customStyle="1" w:styleId="1Char">
+    <w:name w:val="标题 1 Char"/>
     <w:basedOn w:val="a0"/>
     <w:link w:val="1"/>
     <w:uiPriority w:val="9"/>
@@ -28629,7 +27024,414 @@
       <w:szCs w:val="44"/>
     </w:rPr>
   </w:style>
-  <w:style w:type="paragraph" w:customStyle="1" w:styleId="TOC10">
+  <w:style w:type="paragraph" w:customStyle="1" w:styleId="TOC1">
+    <w:name w:val="TOC 标题1"/>
+    <w:basedOn w:val="1"/>
+    <w:next w:val="a"/>
+    <w:uiPriority w:val="39"/>
+    <w:semiHidden/>
+    <w:unhideWhenUsed/>
+    <w:qFormat/>
+    <w:pPr>
+      <w:widowControl/>
+      <w:spacing w:before="480" w:after="0" w:line="276" w:lineRule="auto"/>
+      <w:jc w:val="left"/>
+      <w:outlineLvl w:val="9"/>
+    </w:pPr>
+    <w:rPr>
+      <w:rFonts w:asciiTheme="majorHAnsi" w:eastAsiaTheme="majorEastAsia" w:hAnsiTheme="majorHAnsi" w:cstheme="majorBidi"/>
+      <w:color w:val="365F91" w:themeColor="accent1" w:themeShade="BF"/>
+      <w:kern w:val="0"/>
+      <w:sz w:val="28"/>
+      <w:szCs w:val="28"/>
+    </w:rPr>
+  </w:style>
+</w:styles>
+</file>
+
+<file path=word/stylesWithEffects.xml><?xml version="1.0" encoding="utf-8"?>
+<w:styles xmlns:wpc="http://schemas.microsoft.com/office/word/2010/wordprocessingCanvas" xmlns:mc="http://schemas.openxmlformats.org/markup-compatibility/2006" xmlns:o="urn:schemas-microsoft-com:office:office" xmlns:r="http://schemas.openxmlformats.org/officeDocument/2006/relationships" xmlns:m="http://schemas.openxmlformats.org/officeDocument/2006/math" xmlns:v="urn:schemas-microsoft-com:vml" xmlns:wp14="http://schemas.microsoft.com/office/word/2010/wordprocessingDrawing" xmlns:wp="http://schemas.openxmlformats.org/drawingml/2006/wordprocessingDrawing" xmlns:w10="urn:schemas-microsoft-com:office:word" xmlns:w="http://schemas.openxmlformats.org/wordprocessingml/2006/main" xmlns:w14="http://schemas.microsoft.com/office/word/2010/wordml" xmlns:wpg="http://schemas.microsoft.com/office/word/2010/wordprocessingGroup" xmlns:wpi="http://schemas.microsoft.com/office/word/2010/wordprocessingInk" xmlns:wne="http://schemas.microsoft.com/office/word/2006/wordml" xmlns:wps="http://schemas.microsoft.com/office/word/2010/wordprocessingShape" mc:Ignorable="w14 wp14">
+  <w:docDefaults>
+    <w:rPrDefault>
+      <w:rPr>
+        <w:rFonts w:asciiTheme="minorHAnsi" w:eastAsiaTheme="minorEastAsia" w:hAnsiTheme="minorHAnsi" w:cstheme="minorBidi"/>
+        <w:lang w:val="en-US" w:eastAsia="zh-CN" w:bidi="ar-SA"/>
+      </w:rPr>
+    </w:rPrDefault>
+    <w:pPrDefault/>
+  </w:docDefaults>
+  <w:latentStyles w:defLockedState="0" w:defUIPriority="99" w:defSemiHidden="1" w:defUnhideWhenUsed="1" w:defQFormat="0" w:count="267">
+    <w:lsdException w:name="Normal" w:semiHidden="0" w:uiPriority="0" w:unhideWhenUsed="0" w:qFormat="1"/>
+    <w:lsdException w:name="heading 1" w:semiHidden="0" w:uiPriority="9" w:unhideWhenUsed="0" w:qFormat="1"/>
+    <w:lsdException w:name="heading 2" w:uiPriority="9" w:qFormat="1"/>
+    <w:lsdException w:name="heading 3" w:uiPriority="9" w:qFormat="1"/>
+    <w:lsdException w:name="heading 4" w:uiPriority="9" w:qFormat="1"/>
+    <w:lsdException w:name="heading 5" w:uiPriority="9" w:qFormat="1"/>
+    <w:lsdException w:name="heading 6" w:uiPriority="9" w:qFormat="1"/>
+    <w:lsdException w:name="heading 7" w:uiPriority="9" w:qFormat="1"/>
+    <w:lsdException w:name="heading 8" w:uiPriority="9" w:qFormat="1"/>
+    <w:lsdException w:name="heading 9" w:uiPriority="9" w:qFormat="1"/>
+    <w:lsdException w:name="toc 1" w:semiHidden="0" w:uiPriority="39" w:qFormat="1"/>
+    <w:lsdException w:name="toc 2" w:uiPriority="39" w:qFormat="1"/>
+    <w:lsdException w:name="toc 3" w:semiHidden="0" w:uiPriority="39" w:qFormat="1"/>
+    <w:lsdException w:name="toc 4" w:uiPriority="39"/>
+    <w:lsdException w:name="toc 5" w:uiPriority="39"/>
+    <w:lsdException w:name="toc 6" w:uiPriority="39"/>
+    <w:lsdException w:name="toc 7" w:uiPriority="39"/>
+    <w:lsdException w:name="toc 8" w:uiPriority="39"/>
+    <w:lsdException w:name="toc 9" w:uiPriority="39"/>
+    <w:lsdException w:name="header" w:semiHidden="0" w:qFormat="1"/>
+    <w:lsdException w:name="footer" w:semiHidden="0" w:qFormat="1"/>
+    <w:lsdException w:name="caption" w:uiPriority="35" w:qFormat="1"/>
+    <w:lsdException w:name="Title" w:semiHidden="0" w:uiPriority="10" w:unhideWhenUsed="0" w:qFormat="1"/>
+    <w:lsdException w:name="Default Paragraph Font" w:uiPriority="1"/>
+    <w:lsdException w:name="Subtitle" w:semiHidden="0" w:uiPriority="11" w:unhideWhenUsed="0" w:qFormat="1"/>
+    <w:lsdException w:name="Hyperlink" w:semiHidden="0" w:qFormat="1"/>
+    <w:lsdException w:name="Strong" w:semiHidden="0" w:uiPriority="22" w:unhideWhenUsed="0" w:qFormat="1"/>
+    <w:lsdException w:name="Emphasis" w:semiHidden="0" w:uiPriority="20" w:unhideWhenUsed="0" w:qFormat="1"/>
+    <w:lsdException w:name="Normal Table" w:qFormat="1"/>
+    <w:lsdException w:name="Balloon Text" w:qFormat="1"/>
+    <w:lsdException w:name="Table Grid" w:uiPriority="59"/>
+    <w:lsdException w:name="Placeholder Text" w:unhideWhenUsed="0" w:qFormat="1"/>
+    <w:lsdException w:name="Light Shading" w:semiHidden="0" w:uiPriority="60" w:unhideWhenUsed="0"/>
+    <w:lsdException w:name="Light List" w:semiHidden="0" w:uiPriority="61" w:unhideWhenUsed="0"/>
+    <w:lsdException w:name="Light Grid" w:semiHidden="0" w:uiPriority="62" w:unhideWhenUsed="0"/>
+    <w:lsdException w:name="Medium Shading 1" w:semiHidden="0" w:uiPriority="63" w:unhideWhenUsed="0"/>
+    <w:lsdException w:name="Medium Shading 2" w:semiHidden="0" w:uiPriority="64" w:unhideWhenUsed="0"/>
+    <w:lsdException w:name="Medium List 1" w:semiHidden="0" w:uiPriority="65" w:unhideWhenUsed="0"/>
+    <w:lsdException w:name="Medium List 2" w:semiHidden="0" w:uiPriority="66" w:unhideWhenUsed="0"/>
+    <w:lsdException w:name="Medium Grid 1" w:semiHidden="0" w:uiPriority="67" w:unhideWhenUsed="0"/>
+    <w:lsdException w:name="Medium Grid 2" w:semiHidden="0" w:uiPriority="68" w:unhideWhenUsed="0"/>
+    <w:lsdException w:name="Medium Grid 3" w:semiHidden="0" w:uiPriority="69" w:unhideWhenUsed="0"/>
+    <w:lsdException w:name="Dark List" w:semiHidden="0" w:uiPriority="70" w:unhideWhenUsed="0"/>
+    <w:lsdException w:name="Colorful Shading" w:semiHidden="0" w:uiPriority="71" w:unhideWhenUsed="0"/>
+    <w:lsdException w:name="Colorful List" w:semiHidden="0" w:uiPriority="72" w:unhideWhenUsed="0"/>
+    <w:lsdException w:name="Colorful Grid" w:semiHidden="0" w:uiPriority="73" w:unhideWhenUsed="0"/>
+    <w:lsdException w:name="Light Shading Accent 1" w:semiHidden="0" w:uiPriority="60" w:unhideWhenUsed="0"/>
+    <w:lsdException w:name="Light List Accent 1" w:semiHidden="0" w:uiPriority="61" w:unhideWhenUsed="0"/>
+    <w:lsdException w:name="Light Grid Accent 1" w:semiHidden="0" w:uiPriority="62" w:unhideWhenUsed="0"/>
+    <w:lsdException w:name="Medium Shading 1 Accent 1" w:semiHidden="0" w:uiPriority="63" w:unhideWhenUsed="0"/>
+    <w:lsdException w:name="Medium Shading 2 Accent 1" w:semiHidden="0" w:uiPriority="64" w:unhideWhenUsed="0"/>
+    <w:lsdException w:name="Medium List 1 Accent 1" w:semiHidden="0" w:uiPriority="65" w:unhideWhenUsed="0"/>
+    <w:lsdException w:name="List Paragraph" w:semiHidden="0" w:uiPriority="34" w:unhideWhenUsed="0" w:qFormat="1"/>
+    <w:lsdException w:name="Medium List 2 Accent 1" w:semiHidden="0" w:uiPriority="66" w:unhideWhenUsed="0"/>
+    <w:lsdException w:name="Medium Grid 1 Accent 1" w:semiHidden="0" w:uiPriority="67" w:unhideWhenUsed="0"/>
+    <w:lsdException w:name="Medium Grid 2 Accent 1" w:semiHidden="0" w:uiPriority="68" w:unhideWhenUsed="0"/>
+    <w:lsdException w:name="Medium Grid 3 Accent 1" w:semiHidden="0" w:uiPriority="69" w:unhideWhenUsed="0"/>
+    <w:lsdException w:name="Dark List Accent 1" w:semiHidden="0" w:uiPriority="70" w:unhideWhenUsed="0"/>
+    <w:lsdException w:name="Colorful Shading Accent 1" w:semiHidden="0" w:uiPriority="71" w:unhideWhenUsed="0"/>
+    <w:lsdException w:name="Colorful List Accent 1" w:semiHidden="0" w:uiPriority="72" w:unhideWhenUsed="0"/>
+    <w:lsdException w:name="Colorful Grid Accent 1" w:semiHidden="0" w:uiPriority="73" w:unhideWhenUsed="0"/>
+    <w:lsdException w:name="Light Shading Accent 2" w:semiHidden="0" w:uiPriority="60" w:unhideWhenUsed="0"/>
+    <w:lsdException w:name="Light List Accent 2" w:semiHidden="0" w:uiPriority="61" w:unhideWhenUsed="0"/>
+    <w:lsdException w:name="Light Grid Accent 2" w:semiHidden="0" w:uiPriority="62" w:unhideWhenUsed="0"/>
+    <w:lsdException w:name="Medium Shading 1 Accent 2" w:semiHidden="0" w:uiPriority="63" w:unhideWhenUsed="0"/>
+    <w:lsdException w:name="Medium Shading 2 Accent 2" w:semiHidden="0" w:uiPriority="64" w:unhideWhenUsed="0"/>
+    <w:lsdException w:name="Medium List 1 Accent 2" w:semiHidden="0" w:uiPriority="65" w:unhideWhenUsed="0"/>
+    <w:lsdException w:name="Medium List 2 Accent 2" w:semiHidden="0" w:uiPriority="66" w:unhideWhenUsed="0"/>
+    <w:lsdException w:name="Medium Grid 1 Accent 2" w:semiHidden="0" w:uiPriority="67" w:unhideWhenUsed="0"/>
+    <w:lsdException w:name="Medium Grid 2 Accent 2" w:semiHidden="0" w:uiPriority="68" w:unhideWhenUsed="0"/>
+    <w:lsdException w:name="Medium Grid 3 Accent 2" w:semiHidden="0" w:uiPriority="69" w:unhideWhenUsed="0"/>
+    <w:lsdException w:name="Dark List Accent 2" w:semiHidden="0" w:uiPriority="70" w:unhideWhenUsed="0"/>
+    <w:lsdException w:name="Colorful Shading Accent 2" w:semiHidden="0" w:uiPriority="71" w:unhideWhenUsed="0"/>
+    <w:lsdException w:name="Colorful List Accent 2" w:semiHidden="0" w:uiPriority="72" w:unhideWhenUsed="0"/>
+    <w:lsdException w:name="Colorful Grid Accent 2" w:semiHidden="0" w:uiPriority="73" w:unhideWhenUsed="0"/>
+    <w:lsdException w:name="Light Shading Accent 3" w:semiHidden="0" w:uiPriority="60" w:unhideWhenUsed="0"/>
+    <w:lsdException w:name="Light List Accent 3" w:semiHidden="0" w:uiPriority="61" w:unhideWhenUsed="0"/>
+    <w:lsdException w:name="Light Grid Accent 3" w:semiHidden="0" w:uiPriority="62" w:unhideWhenUsed="0"/>
+    <w:lsdException w:name="Medium Shading 1 Accent 3" w:semiHidden="0" w:uiPriority="63" w:unhideWhenUsed="0"/>
+    <w:lsdException w:name="Medium Shading 2 Accent 3" w:semiHidden="0" w:uiPriority="64" w:unhideWhenUsed="0"/>
+    <w:lsdException w:name="Medium List 1 Accent 3" w:semiHidden="0" w:uiPriority="65" w:unhideWhenUsed="0"/>
+    <w:lsdException w:name="Medium List 2 Accent 3" w:semiHidden="0" w:uiPriority="66" w:unhideWhenUsed="0"/>
+    <w:lsdException w:name="Medium Grid 1 Accent 3" w:semiHidden="0" w:uiPriority="67" w:unhideWhenUsed="0"/>
+    <w:lsdException w:name="Medium Grid 2 Accent 3" w:semiHidden="0" w:uiPriority="68" w:unhideWhenUsed="0"/>
+    <w:lsdException w:name="Medium Grid 3 Accent 3" w:semiHidden="0" w:uiPriority="69" w:unhideWhenUsed="0"/>
+    <w:lsdException w:name="Dark List Accent 3" w:semiHidden="0" w:uiPriority="70" w:unhideWhenUsed="0"/>
+    <w:lsdException w:name="Colorful Shading Accent 3" w:semiHidden="0" w:uiPriority="71" w:unhideWhenUsed="0"/>
+    <w:lsdException w:name="Colorful List Accent 3" w:semiHidden="0" w:uiPriority="72" w:unhideWhenUsed="0"/>
+    <w:lsdException w:name="Colorful Grid Accent 3" w:semiHidden="0" w:uiPriority="73" w:unhideWhenUsed="0"/>
+    <w:lsdException w:name="Light Shading Accent 4" w:semiHidden="0" w:uiPriority="60" w:unhideWhenUsed="0"/>
+    <w:lsdException w:name="Light List Accent 4" w:semiHidden="0" w:uiPriority="61" w:unhideWhenUsed="0"/>
+    <w:lsdException w:name="Light Grid Accent 4" w:semiHidden="0" w:uiPriority="62" w:unhideWhenUsed="0"/>
+    <w:lsdException w:name="Medium Shading 1 Accent 4" w:semiHidden="0" w:uiPriority="63" w:unhideWhenUsed="0"/>
+    <w:lsdException w:name="Medium Shading 2 Accent 4" w:semiHidden="0" w:uiPriority="64" w:unhideWhenUsed="0"/>
+    <w:lsdException w:name="Medium List 1 Accent 4" w:semiHidden="0" w:uiPriority="65" w:unhideWhenUsed="0"/>
+    <w:lsdException w:name="Medium List 2 Accent 4" w:semiHidden="0" w:uiPriority="66" w:unhideWhenUsed="0"/>
+    <w:lsdException w:name="Medium Grid 1 Accent 4" w:semiHidden="0" w:uiPriority="67" w:unhideWhenUsed="0"/>
+    <w:lsdException w:name="Medium Grid 2 Accent 4" w:semiHidden="0" w:uiPriority="68" w:unhideWhenUsed="0"/>
+    <w:lsdException w:name="Medium Grid 3 Accent 4" w:semiHidden="0" w:uiPriority="69" w:unhideWhenUsed="0"/>
+    <w:lsdException w:name="Dark List Accent 4" w:semiHidden="0" w:uiPriority="70" w:unhideWhenUsed="0"/>
+    <w:lsdException w:name="Colorful Shading Accent 4" w:semiHidden="0" w:uiPriority="71" w:unhideWhenUsed="0"/>
+    <w:lsdException w:name="Colorful List Accent 4" w:semiHidden="0" w:uiPriority="72" w:unhideWhenUsed="0"/>
+    <w:lsdException w:name="Colorful Grid Accent 4" w:semiHidden="0" w:uiPriority="73" w:unhideWhenUsed="0"/>
+    <w:lsdException w:name="Light Shading Accent 5" w:semiHidden="0" w:uiPriority="60" w:unhideWhenUsed="0"/>
+    <w:lsdException w:name="Light List Accent 5" w:semiHidden="0" w:uiPriority="61" w:unhideWhenUsed="0"/>
+    <w:lsdException w:name="Light Grid Accent 5" w:semiHidden="0" w:uiPriority="62" w:unhideWhenUsed="0"/>
+    <w:lsdException w:name="Medium Shading 1 Accent 5" w:semiHidden="0" w:uiPriority="63" w:unhideWhenUsed="0"/>
+    <w:lsdException w:name="Medium Shading 2 Accent 5" w:semiHidden="0" w:uiPriority="64" w:unhideWhenUsed="0"/>
+    <w:lsdException w:name="Medium List 1 Accent 5" w:semiHidden="0" w:uiPriority="65" w:unhideWhenUsed="0"/>
+    <w:lsdException w:name="Medium List 2 Accent 5" w:semiHidden="0" w:uiPriority="66" w:unhideWhenUsed="0"/>
+    <w:lsdException w:name="Medium Grid 1 Accent 5" w:semiHidden="0" w:uiPriority="67" w:unhideWhenUsed="0"/>
+    <w:lsdException w:name="Medium Grid 2 Accent 5" w:semiHidden="0" w:uiPriority="68" w:unhideWhenUsed="0"/>
+    <w:lsdException w:name="Medium Grid 3 Accent 5" w:semiHidden="0" w:uiPriority="69" w:unhideWhenUsed="0"/>
+    <w:lsdException w:name="Dark List Accent 5" w:semiHidden="0" w:uiPriority="70" w:unhideWhenUsed="0"/>
+    <w:lsdException w:name="Colorful Shading Accent 5" w:semiHidden="0" w:uiPriority="71" w:unhideWhenUsed="0"/>
+    <w:lsdException w:name="Colorful List Accent 5" w:semiHidden="0" w:uiPriority="72" w:unhideWhenUsed="0"/>
+    <w:lsdException w:name="Colorful Grid Accent 5" w:semiHidden="0" w:uiPriority="73" w:unhideWhenUsed="0"/>
+    <w:lsdException w:name="Light Shading Accent 6" w:semiHidden="0" w:uiPriority="60" w:unhideWhenUsed="0"/>
+    <w:lsdException w:name="Light List Accent 6" w:semiHidden="0" w:uiPriority="61" w:unhideWhenUsed="0"/>
+    <w:lsdException w:name="Light Grid Accent 6" w:semiHidden="0" w:uiPriority="62" w:unhideWhenUsed="0"/>
+    <w:lsdException w:name="Medium Shading 1 Accent 6" w:semiHidden="0" w:uiPriority="63" w:unhideWhenUsed="0"/>
+    <w:lsdException w:name="Medium Shading 2 Accent 6" w:semiHidden="0" w:uiPriority="64" w:unhideWhenUsed="0"/>
+    <w:lsdException w:name="Medium List 1 Accent 6" w:semiHidden="0" w:uiPriority="65" w:unhideWhenUsed="0"/>
+    <w:lsdException w:name="Medium List 2 Accent 6" w:semiHidden="0" w:uiPriority="66" w:unhideWhenUsed="0"/>
+    <w:lsdException w:name="Medium Grid 1 Accent 6" w:semiHidden="0" w:uiPriority="67" w:unhideWhenUsed="0"/>
+    <w:lsdException w:name="Medium Grid 2 Accent 6" w:semiHidden="0" w:uiPriority="68" w:unhideWhenUsed="0"/>
+    <w:lsdException w:name="Medium Grid 3 Accent 6" w:semiHidden="0" w:uiPriority="69" w:unhideWhenUsed="0"/>
+    <w:lsdException w:name="Dark List Accent 6" w:semiHidden="0" w:uiPriority="70" w:unhideWhenUsed="0"/>
+    <w:lsdException w:name="Colorful Shading Accent 6" w:semiHidden="0" w:uiPriority="71" w:unhideWhenUsed="0"/>
+    <w:lsdException w:name="Colorful List Accent 6" w:semiHidden="0" w:uiPriority="72" w:unhideWhenUsed="0"/>
+    <w:lsdException w:name="Colorful Grid Accent 6" w:semiHidden="0" w:uiPriority="73" w:unhideWhenUsed="0"/>
+    <w:lsdException w:name="Subtle Emphasis" w:semiHidden="0" w:uiPriority="19" w:unhideWhenUsed="0" w:qFormat="1"/>
+    <w:lsdException w:name="Intense Emphasis" w:semiHidden="0" w:uiPriority="21" w:unhideWhenUsed="0" w:qFormat="1"/>
+    <w:lsdException w:name="Subtle Reference" w:semiHidden="0" w:uiPriority="31" w:unhideWhenUsed="0" w:qFormat="1"/>
+    <w:lsdException w:name="Intense Reference" w:semiHidden="0" w:uiPriority="32" w:unhideWhenUsed="0" w:qFormat="1"/>
+    <w:lsdException w:name="Book Title" w:semiHidden="0" w:uiPriority="33" w:unhideWhenUsed="0" w:qFormat="1"/>
+    <w:lsdException w:name="Bibliography" w:uiPriority="37"/>
+    <w:lsdException w:name="TOC Heading" w:uiPriority="39" w:qFormat="1"/>
+  </w:latentStyles>
+  <w:style w:type="paragraph" w:default="1" w:styleId="a">
+    <w:name w:val="Normal"/>
+    <w:qFormat/>
+    <w:pPr>
+      <w:widowControl w:val="0"/>
+      <w:jc w:val="both"/>
+    </w:pPr>
+    <w:rPr>
+      <w:kern w:val="2"/>
+      <w:sz w:val="21"/>
+      <w:szCs w:val="22"/>
+    </w:rPr>
+  </w:style>
+  <w:style w:type="paragraph" w:styleId="1">
+    <w:name w:val="heading 1"/>
+    <w:basedOn w:val="a"/>
+    <w:next w:val="a"/>
+    <w:link w:val="1Char"/>
+    <w:uiPriority w:val="9"/>
+    <w:qFormat/>
+    <w:pPr>
+      <w:keepNext/>
+      <w:keepLines/>
+      <w:spacing w:before="340" w:after="330" w:line="578" w:lineRule="auto"/>
+      <w:outlineLvl w:val="0"/>
+    </w:pPr>
+    <w:rPr>
+      <w:b/>
+      <w:bCs/>
+      <w:kern w:val="44"/>
+      <w:sz w:val="44"/>
+      <w:szCs w:val="44"/>
+    </w:rPr>
+  </w:style>
+  <w:style w:type="character" w:default="1" w:styleId="a0">
+    <w:name w:val="Default Paragraph Font"/>
+    <w:uiPriority w:val="1"/>
+    <w:semiHidden/>
+    <w:unhideWhenUsed/>
+  </w:style>
+  <w:style w:type="table" w:default="1" w:styleId="a1">
+    <w:name w:val="Normal Table"/>
+    <w:uiPriority w:val="99"/>
+    <w:semiHidden/>
+    <w:unhideWhenUsed/>
+    <w:tblPr>
+      <w:tblInd w:w="0" w:type="dxa"/>
+      <w:tblCellMar>
+        <w:top w:w="0" w:type="dxa"/>
+        <w:left w:w="108" w:type="dxa"/>
+        <w:bottom w:w="0" w:type="dxa"/>
+        <w:right w:w="108" w:type="dxa"/>
+      </w:tblCellMar>
+    </w:tblPr>
+  </w:style>
+  <w:style w:type="numbering" w:default="1" w:styleId="a2">
+    <w:name w:val="No List"/>
+    <w:uiPriority w:val="99"/>
+    <w:semiHidden/>
+    <w:unhideWhenUsed/>
+  </w:style>
+  <w:style w:type="paragraph" w:styleId="3">
+    <w:name w:val="toc 3"/>
+    <w:basedOn w:val="a"/>
+    <w:next w:val="a"/>
+    <w:uiPriority w:val="39"/>
+    <w:unhideWhenUsed/>
+    <w:qFormat/>
+    <w:pPr>
+      <w:ind w:leftChars="400" w:left="840"/>
+    </w:pPr>
+  </w:style>
+  <w:style w:type="paragraph" w:styleId="a3">
+    <w:name w:val="Balloon Text"/>
+    <w:basedOn w:val="a"/>
+    <w:link w:val="Char"/>
+    <w:uiPriority w:val="99"/>
+    <w:semiHidden/>
+    <w:unhideWhenUsed/>
+    <w:qFormat/>
+    <w:rPr>
+      <w:sz w:val="18"/>
+      <w:szCs w:val="18"/>
+    </w:rPr>
+  </w:style>
+  <w:style w:type="paragraph" w:styleId="a4">
+    <w:name w:val="footer"/>
+    <w:basedOn w:val="a"/>
+    <w:link w:val="Char0"/>
+    <w:uiPriority w:val="99"/>
+    <w:unhideWhenUsed/>
+    <w:qFormat/>
+    <w:pPr>
+      <w:tabs>
+        <w:tab w:val="center" w:pos="4153"/>
+        <w:tab w:val="right" w:pos="8306"/>
+      </w:tabs>
+      <w:snapToGrid w:val="0"/>
+      <w:jc w:val="left"/>
+    </w:pPr>
+    <w:rPr>
+      <w:sz w:val="18"/>
+      <w:szCs w:val="18"/>
+    </w:rPr>
+  </w:style>
+  <w:style w:type="paragraph" w:styleId="a5">
+    <w:name w:val="header"/>
+    <w:basedOn w:val="a"/>
+    <w:link w:val="Char1"/>
+    <w:uiPriority w:val="99"/>
+    <w:unhideWhenUsed/>
+    <w:qFormat/>
+    <w:pPr>
+      <w:pBdr>
+        <w:bottom w:val="single" w:sz="6" w:space="1" w:color="auto"/>
+      </w:pBdr>
+      <w:tabs>
+        <w:tab w:val="center" w:pos="4153"/>
+        <w:tab w:val="right" w:pos="8306"/>
+      </w:tabs>
+      <w:snapToGrid w:val="0"/>
+      <w:jc w:val="center"/>
+    </w:pPr>
+    <w:rPr>
+      <w:sz w:val="18"/>
+      <w:szCs w:val="18"/>
+    </w:rPr>
+  </w:style>
+  <w:style w:type="paragraph" w:styleId="10">
+    <w:name w:val="toc 1"/>
+    <w:basedOn w:val="a"/>
+    <w:next w:val="a"/>
+    <w:uiPriority w:val="39"/>
+    <w:unhideWhenUsed/>
+    <w:qFormat/>
+  </w:style>
+  <w:style w:type="paragraph" w:styleId="2">
+    <w:name w:val="toc 2"/>
+    <w:basedOn w:val="a"/>
+    <w:next w:val="a"/>
+    <w:uiPriority w:val="39"/>
+    <w:semiHidden/>
+    <w:unhideWhenUsed/>
+    <w:qFormat/>
+    <w:pPr>
+      <w:widowControl/>
+      <w:spacing w:after="100" w:line="276" w:lineRule="auto"/>
+      <w:ind w:left="220"/>
+      <w:jc w:val="left"/>
+    </w:pPr>
+    <w:rPr>
+      <w:kern w:val="0"/>
+      <w:sz w:val="22"/>
+    </w:rPr>
+  </w:style>
+  <w:style w:type="character" w:styleId="a6">
+    <w:name w:val="Hyperlink"/>
+    <w:basedOn w:val="a0"/>
+    <w:uiPriority w:val="99"/>
+    <w:unhideWhenUsed/>
+    <w:qFormat/>
+    <w:rPr>
+      <w:color w:val="0000FF" w:themeColor="hyperlink"/>
+      <w:u w:val="single"/>
+    </w:rPr>
+  </w:style>
+  <w:style w:type="character" w:customStyle="1" w:styleId="Char1">
+    <w:name w:val="页眉 Char"/>
+    <w:basedOn w:val="a0"/>
+    <w:link w:val="a5"/>
+    <w:uiPriority w:val="99"/>
+    <w:rPr>
+      <w:sz w:val="18"/>
+      <w:szCs w:val="18"/>
+    </w:rPr>
+  </w:style>
+  <w:style w:type="character" w:customStyle="1" w:styleId="Char0">
+    <w:name w:val="页脚 Char"/>
+    <w:basedOn w:val="a0"/>
+    <w:link w:val="a4"/>
+    <w:uiPriority w:val="99"/>
+    <w:rPr>
+      <w:sz w:val="18"/>
+      <w:szCs w:val="18"/>
+    </w:rPr>
+  </w:style>
+  <w:style w:type="paragraph" w:styleId="a7">
+    <w:name w:val="List Paragraph"/>
+    <w:basedOn w:val="a"/>
+    <w:uiPriority w:val="34"/>
+    <w:qFormat/>
+    <w:pPr>
+      <w:ind w:firstLineChars="200" w:firstLine="420"/>
+    </w:pPr>
+  </w:style>
+  <w:style w:type="character" w:styleId="a8">
+    <w:name w:val="Placeholder Text"/>
+    <w:basedOn w:val="a0"/>
+    <w:uiPriority w:val="99"/>
+    <w:semiHidden/>
+    <w:qFormat/>
+    <w:rPr>
+      <w:color w:val="808080"/>
+    </w:rPr>
+  </w:style>
+  <w:style w:type="character" w:customStyle="1" w:styleId="Char">
+    <w:name w:val="批注框文本 Char"/>
+    <w:basedOn w:val="a0"/>
+    <w:link w:val="a3"/>
+    <w:uiPriority w:val="99"/>
+    <w:semiHidden/>
+    <w:qFormat/>
+    <w:rPr>
+      <w:sz w:val="18"/>
+      <w:szCs w:val="18"/>
+    </w:rPr>
+  </w:style>
+  <w:style w:type="character" w:customStyle="1" w:styleId="1Char">
+    <w:name w:val="标题 1 Char"/>
+    <w:basedOn w:val="a0"/>
+    <w:link w:val="1"/>
+    <w:uiPriority w:val="9"/>
+    <w:qFormat/>
+    <w:rPr>
+      <w:b/>
+      <w:bCs/>
+      <w:kern w:val="44"/>
+      <w:sz w:val="44"/>
+      <w:szCs w:val="44"/>
+    </w:rPr>
+  </w:style>
+  <w:style w:type="paragraph" w:customStyle="1" w:styleId="TOC1">
     <w:name w:val="TOC 标题1"/>
     <w:basedOn w:val="1"/>
     <w:next w:val="a"/>
@@ -28960,7 +27762,7 @@
 </file>
 
 <file path=customXml/itemProps2.xml><?xml version="1.0" encoding="utf-8"?>
-<ds:datastoreItem xmlns:ds="http://schemas.openxmlformats.org/officeDocument/2006/customXml" ds:itemID="{2180B76A-A7D9-4699-8EF8-EA441F66EC11}">
+<ds:datastoreItem xmlns:ds="http://schemas.openxmlformats.org/officeDocument/2006/customXml" ds:itemID="{9FCB940D-8947-4D91-80C1-1242099B61C1}">
   <ds:schemaRefs>
     <ds:schemaRef ds:uri="http://schemas.openxmlformats.org/officeDocument/2006/bibliography"/>
   </ds:schemaRefs>

--- a/分章书稿/第 1 章 逻辑回归/第 1 章 逻辑回归.docx
+++ b/分章书稿/第 1 章 逻辑回归/第 1 章 逻辑回归.docx
@@ -5,29 +5,27 @@
     <w:p>
       <w:pPr>
         <w:rPr>
+          <w:rFonts w:asciiTheme="minorEastAsia" w:hAnsiTheme="minorEastAsia"/>
+          <w:b/>
+          <w:szCs w:val="21"/>
+        </w:rPr>
+      </w:pPr>
+      <w:r>
+        <w:rPr>
           <w:rFonts w:asciiTheme="minorEastAsia" w:hAnsiTheme="minorEastAsia" w:hint="eastAsia"/>
           <w:b/>
           <w:szCs w:val="21"/>
         </w:rPr>
-      </w:pPr>
-      <w:r>
-        <w:rPr>
-          <w:rFonts w:asciiTheme="minorEastAsia" w:hAnsiTheme="minorEastAsia" w:hint="eastAsia"/>
-          <w:b/>
-          <w:szCs w:val="21"/>
-        </w:rPr>
         <w:t>第1章  逻辑回归</w:t>
       </w:r>
     </w:p>
     <w:p>
       <w:pPr>
         <w:rPr>
-          <w:rFonts w:asciiTheme="minorEastAsia" w:hAnsiTheme="minorEastAsia" w:hint="eastAsia"/>
-          <w:szCs w:val="21"/>
-        </w:rPr>
-      </w:pPr>
-      <w:bookmarkStart w:id="0" w:name="_GoBack"/>
-      <w:bookmarkEnd w:id="0"/>
+          <w:rFonts w:asciiTheme="minorEastAsia" w:hAnsiTheme="minorEastAsia"/>
+          <w:szCs w:val="21"/>
+        </w:rPr>
+      </w:pPr>
     </w:p>
     <w:p>
       <w:pPr>
@@ -89,15 +87,7 @@
           <w:b/>
           <w:szCs w:val="21"/>
         </w:rPr>
-        <w:t xml:space="preserve"> </w:t>
-      </w:r>
-      <w:r>
-        <w:rPr>
-          <w:rFonts w:asciiTheme="minorEastAsia" w:hAnsiTheme="minorEastAsia" w:hint="eastAsia"/>
-          <w:b/>
-          <w:szCs w:val="21"/>
-        </w:rPr>
-        <w:t>作为一个神经元的逻辑回归</w:t>
+        <w:t xml:space="preserve"> 作为一个神经元的逻辑回归</w:t>
       </w:r>
     </w:p>
     <w:p>
@@ -518,14 +508,7 @@
                         <w:rFonts w:ascii="Cambria Math" w:hAnsi="Cambria Math" w:cs="Times New Roman"/>
                         <w:szCs w:val="21"/>
                       </w:rPr>
-                      <m:t>b</m:t>
-                    </m:r>
-                    <m:r>
-                      <w:rPr>
-                        <w:rFonts w:ascii="Cambria Math" w:hAnsi="Cambria Math" w:cs="Times New Roman"/>
-                        <w:szCs w:val="21"/>
-                      </w:rPr>
-                      <m:t>+</m:t>
+                      <m:t>b+</m:t>
                     </m:r>
                     <m:sSub>
                       <m:sSubPr>
@@ -798,14 +781,7 @@
                         <w:rFonts w:ascii="Cambria Math" w:hAnsi="Cambria Math" w:cs="Times New Roman"/>
                         <w:szCs w:val="21"/>
                       </w:rPr>
-                      <m:t>b</m:t>
-                    </m:r>
-                    <m:r>
-                      <w:rPr>
-                        <w:rFonts w:ascii="Cambria Math" w:hAnsi="Cambria Math" w:cs="Times New Roman"/>
-                        <w:szCs w:val="21"/>
-                      </w:rPr>
-                      <m:t>+</m:t>
+                      <m:t>b+</m:t>
                     </m:r>
                     <m:nary>
                       <m:naryPr>
@@ -825,14 +801,7 @@
                             <w:rFonts w:ascii="Cambria Math" w:hAnsi="Cambria Math" w:cs="Times New Roman"/>
                             <w:szCs w:val="21"/>
                           </w:rPr>
-                          <m:t>i</m:t>
-                        </m:r>
-                        <m:r>
-                          <w:rPr>
-                            <w:rFonts w:ascii="Cambria Math" w:hAnsi="Cambria Math" w:cs="Times New Roman"/>
-                            <w:szCs w:val="21"/>
-                          </w:rPr>
-                          <m:t>=1</m:t>
+                          <m:t>i=1</m:t>
                         </m:r>
                       </m:sub>
                       <m:sup>
@@ -927,28 +896,7 @@
           <w:rFonts w:asciiTheme="minorEastAsia" w:hAnsiTheme="minorEastAsia" w:hint="eastAsia"/>
           <w:szCs w:val="21"/>
         </w:rPr>
-        <w:t xml:space="preserve">        </w:t>
-      </w:r>
-      <w:r>
-        <w:rPr>
-          <w:rFonts w:asciiTheme="minorEastAsia" w:hAnsiTheme="minorEastAsia" w:hint="eastAsia"/>
-          <w:szCs w:val="21"/>
-        </w:rPr>
-        <w:t>（</w:t>
-      </w:r>
-      <w:r>
-        <w:rPr>
-          <w:rFonts w:asciiTheme="minorEastAsia" w:hAnsiTheme="minorEastAsia" w:hint="eastAsia"/>
-          <w:szCs w:val="21"/>
-        </w:rPr>
-        <w:t>1.1</w:t>
-      </w:r>
-      <w:r>
-        <w:rPr>
-          <w:rFonts w:asciiTheme="minorEastAsia" w:hAnsiTheme="minorEastAsia" w:hint="eastAsia"/>
-          <w:szCs w:val="21"/>
-        </w:rPr>
-        <w:t>）</w:t>
+        <w:t xml:space="preserve">        （1.1）</w:t>
       </w:r>
     </w:p>
     <w:p>
@@ -998,7 +946,14 @@
           <w:rFonts w:ascii="Times New Roman" w:hAnsi="Times New Roman" w:cs="Times New Roman" w:hint="eastAsia"/>
           <w:szCs w:val="21"/>
         </w:rPr>
-        <w:t>是自然对数的底。公式（</w:t>
+        <w:t>是自然对数的底。</w:t>
+      </w:r>
+      <w:r>
+        <w:rPr>
+          <w:rFonts w:ascii="Times New Roman" w:hAnsi="Times New Roman" w:cs="Times New Roman" w:hint="eastAsia"/>
+          <w:szCs w:val="21"/>
+        </w:rPr>
+        <w:t>式（</w:t>
       </w:r>
       <w:r>
         <w:rPr>
@@ -1351,14 +1306,7 @@
                 <w:rFonts w:ascii="Cambria Math" w:hAnsi="Cambria Math" w:cs="Times New Roman"/>
                 <w:szCs w:val="21"/>
               </w:rPr>
-              <m:t>i</m:t>
-            </m:r>
-            <m:r>
-              <w:rPr>
-                <w:rFonts w:ascii="Cambria Math" w:hAnsi="Cambria Math" w:cs="Times New Roman"/>
-                <w:szCs w:val="21"/>
-              </w:rPr>
-              <m:t>=1</m:t>
+              <m:t>i=1</m:t>
             </m:r>
           </m:sub>
           <m:sup>
@@ -2997,14 +2945,7 @@
             <w:rFonts w:ascii="Cambria Math" w:hAnsi="Cambria Math" w:cs="Times New Roman"/>
             <w:szCs w:val="21"/>
           </w:rPr>
-          <m:t>=</m:t>
-        </m:r>
-        <m:r>
-          <w:rPr>
-            <w:rFonts w:ascii="Cambria Math" w:hAnsi="Cambria Math" w:cs="Times New Roman"/>
-            <w:szCs w:val="21"/>
-          </w:rPr>
-          <m:t>log</m:t>
+          <m:t>=log</m:t>
         </m:r>
         <m:f>
           <m:fPr>
@@ -3186,14 +3127,7 @@
             <w:rFonts w:ascii="Cambria Math" w:hAnsi="Cambria Math" w:cs="Times New Roman"/>
             <w:szCs w:val="21"/>
           </w:rPr>
-          <m:t>=</m:t>
-        </m:r>
-        <m:r>
-          <w:rPr>
-            <w:rFonts w:ascii="Cambria Math" w:hAnsi="Cambria Math" w:cs="Times New Roman"/>
-            <w:szCs w:val="21"/>
-          </w:rPr>
-          <m:t>log</m:t>
+          <m:t>=log</m:t>
         </m:r>
         <m:d>
           <m:dPr>
@@ -3495,7 +3429,14 @@
           <w:rFonts w:ascii="Times New Roman" w:hAnsi="Times New Roman" w:cs="Times New Roman" w:hint="eastAsia"/>
           <w:szCs w:val="21"/>
         </w:rPr>
-        <w:t>类，那么根据公式（</w:t>
+        <w:t>类，那么根据</w:t>
+      </w:r>
+      <w:r>
+        <w:rPr>
+          <w:rFonts w:ascii="Times New Roman" w:hAnsi="Times New Roman" w:cs="Times New Roman" w:hint="eastAsia"/>
+          <w:szCs w:val="21"/>
+        </w:rPr>
+        <w:t>式（</w:t>
       </w:r>
       <w:r>
         <w:rPr>
@@ -5221,21 +5162,7 @@
           <w:rFonts w:asciiTheme="minorEastAsia" w:hAnsiTheme="minorEastAsia" w:hint="eastAsia"/>
           <w:szCs w:val="21"/>
         </w:rPr>
-        <w:t>的第</w:t>
-      </w:r>
-      <w:r>
-        <w:rPr>
-          <w:rFonts w:asciiTheme="minorEastAsia" w:hAnsiTheme="minorEastAsia" w:hint="eastAsia"/>
-          <w:szCs w:val="21"/>
-        </w:rPr>
-        <w:t>2</w:t>
-      </w:r>
-      <w:r>
-        <w:rPr>
-          <w:rFonts w:asciiTheme="minorEastAsia" w:hAnsiTheme="minorEastAsia" w:hint="eastAsia"/>
-          <w:szCs w:val="21"/>
-        </w:rPr>
-        <w:t>分量。</w:t>
+        <w:t>的第2分量。</w:t>
       </w:r>
       <m:oMath>
         <m:r>
@@ -5291,21 +5218,14 @@
           <w:rFonts w:asciiTheme="minorEastAsia" w:hAnsiTheme="minorEastAsia" w:hint="eastAsia"/>
           <w:szCs w:val="21"/>
         </w:rPr>
-        <w:t>），如公式（</w:t>
+        <w:t>），如</w:t>
       </w:r>
       <w:r>
         <w:rPr>
           <w:rFonts w:asciiTheme="minorEastAsia" w:hAnsiTheme="minorEastAsia" w:hint="eastAsia"/>
           <w:szCs w:val="21"/>
         </w:rPr>
-        <w:t>1.9</w:t>
-      </w:r>
-      <w:r>
-        <w:rPr>
-          <w:rFonts w:asciiTheme="minorEastAsia" w:hAnsiTheme="minorEastAsia" w:hint="eastAsia"/>
-          <w:szCs w:val="21"/>
-        </w:rPr>
-        <w:t>）第二个等号后。转置就是将行向量变成列向量，或将列向量变成行向量：</w:t>
+        <w:t>式（1.9）第二个等号后。转置就是将行向量变成列向量，或将列向量变成行向量：</w:t>
       </w:r>
     </w:p>
     <w:p>
@@ -6120,104 +6040,41 @@
           <w:rFonts w:asciiTheme="minorEastAsia" w:hAnsiTheme="minorEastAsia" w:hint="eastAsia"/>
           <w:szCs w:val="21"/>
         </w:rPr>
-        <w:t xml:space="preserve">          </w:t>
-      </w:r>
+        <w:t xml:space="preserve">          （1.10）</w:t>
+      </w:r>
+    </w:p>
+    <w:p>
+      <w:pPr>
+        <w:jc w:val="left"/>
+        <w:rPr>
+          <w:rFonts w:asciiTheme="minorEastAsia" w:hAnsiTheme="minorEastAsia"/>
+          <w:szCs w:val="21"/>
+        </w:rPr>
+      </w:pPr>
+    </w:p>
+    <w:p>
+      <w:pPr>
+        <w:jc w:val="left"/>
+        <w:rPr>
+          <w:rFonts w:asciiTheme="minorEastAsia" w:hAnsiTheme="minorEastAsia"/>
+          <w:szCs w:val="21"/>
+        </w:rPr>
+      </w:pPr>
+    </w:p>
+    <w:p>
+      <w:pPr>
+        <w:jc w:val="left"/>
+        <w:rPr>
+          <w:rFonts w:asciiTheme="minorEastAsia" w:hAnsiTheme="minorEastAsia"/>
+          <w:szCs w:val="21"/>
+        </w:rPr>
+      </w:pPr>
       <w:r>
         <w:rPr>
           <w:rFonts w:asciiTheme="minorEastAsia" w:hAnsiTheme="minorEastAsia" w:hint="eastAsia"/>
           <w:szCs w:val="21"/>
         </w:rPr>
-        <w:t>（</w:t>
-      </w:r>
-      <w:r>
-        <w:rPr>
-          <w:rFonts w:asciiTheme="minorEastAsia" w:hAnsiTheme="minorEastAsia" w:hint="eastAsia"/>
-          <w:szCs w:val="21"/>
-        </w:rPr>
-        <w:t>1.10</w:t>
-      </w:r>
-      <w:r>
-        <w:rPr>
-          <w:rFonts w:asciiTheme="minorEastAsia" w:hAnsiTheme="minorEastAsia" w:hint="eastAsia"/>
-          <w:szCs w:val="21"/>
-        </w:rPr>
-        <w:t>）</w:t>
-      </w:r>
-    </w:p>
-    <w:p>
-      <w:pPr>
-        <w:jc w:val="left"/>
-        <w:rPr>
-          <w:rFonts w:asciiTheme="minorEastAsia" w:hAnsiTheme="minorEastAsia"/>
-          <w:szCs w:val="21"/>
-        </w:rPr>
-      </w:pPr>
-    </w:p>
-    <w:p>
-      <w:pPr>
-        <w:jc w:val="left"/>
-        <w:rPr>
-          <w:rFonts w:asciiTheme="minorEastAsia" w:hAnsiTheme="minorEastAsia"/>
-          <w:szCs w:val="21"/>
-        </w:rPr>
-      </w:pPr>
-    </w:p>
-    <w:p>
-      <w:pPr>
-        <w:jc w:val="left"/>
-        <w:rPr>
-          <w:rFonts w:asciiTheme="minorEastAsia" w:hAnsiTheme="minorEastAsia"/>
-          <w:szCs w:val="21"/>
-        </w:rPr>
-      </w:pPr>
-      <w:r>
-        <w:rPr>
-          <w:rFonts w:asciiTheme="minorEastAsia" w:hAnsiTheme="minorEastAsia" w:hint="eastAsia"/>
-          <w:szCs w:val="21"/>
-        </w:rPr>
-        <w:t>为了可视化，本书多以</w:t>
-      </w:r>
-      <w:r>
-        <w:rPr>
-          <w:rFonts w:asciiTheme="minorEastAsia" w:hAnsiTheme="minorEastAsia" w:hint="eastAsia"/>
-          <w:szCs w:val="21"/>
-        </w:rPr>
-        <w:t>2</w:t>
-      </w:r>
-      <w:r>
-        <w:rPr>
-          <w:rFonts w:asciiTheme="minorEastAsia" w:hAnsiTheme="minorEastAsia" w:hint="eastAsia"/>
-          <w:szCs w:val="21"/>
-        </w:rPr>
-        <w:t>或</w:t>
-      </w:r>
-      <w:r>
-        <w:rPr>
-          <w:rFonts w:asciiTheme="minorEastAsia" w:hAnsiTheme="minorEastAsia" w:hint="eastAsia"/>
-          <w:szCs w:val="21"/>
-        </w:rPr>
-        <w:t>3</w:t>
-      </w:r>
-      <w:r>
-        <w:rPr>
-          <w:rFonts w:asciiTheme="minorEastAsia" w:hAnsiTheme="minorEastAsia" w:hint="eastAsia"/>
-          <w:szCs w:val="21"/>
-        </w:rPr>
-        <w:t>维向量为例。在现实问题中向量的维数会远远超过</w:t>
-      </w:r>
-      <w:r>
-        <w:rPr>
-          <w:rFonts w:asciiTheme="minorEastAsia" w:hAnsiTheme="minorEastAsia" w:hint="eastAsia"/>
-          <w:szCs w:val="21"/>
-        </w:rPr>
-        <w:t>3</w:t>
-      </w:r>
-      <w:r>
-        <w:rPr>
-          <w:rFonts w:asciiTheme="minorEastAsia" w:hAnsiTheme="minorEastAsia" w:hint="eastAsia"/>
-          <w:szCs w:val="21"/>
-        </w:rPr>
-        <w:t>。但是理论结果可以扩展到任意维度。</w:t>
+        <w:t>为了可视化，本书多以2或3维向量为例。在现实问题中向量的维数会远远超过3。但是理论结果可以扩展到任意维度。</w:t>
       </w:r>
     </w:p>
     <w:p>
@@ -6294,28 +6151,7 @@
           <w:rFonts w:asciiTheme="minorEastAsia" w:hAnsiTheme="minorEastAsia" w:hint="eastAsia"/>
           <w:szCs w:val="21"/>
         </w:rPr>
-        <w:t>也可以看作是从原点指向这个点的一个有长度有方向的“箭头”。这二者都是向量的几何表现形式。</w:t>
-      </w:r>
-      <w:r>
-        <w:rPr>
-          <w:rFonts w:asciiTheme="minorEastAsia" w:hAnsiTheme="minorEastAsia" w:hint="eastAsia"/>
-          <w:szCs w:val="21"/>
-        </w:rPr>
-        <w:t>如图</w:t>
-      </w:r>
-      <w:r>
-        <w:rPr>
-          <w:rFonts w:asciiTheme="minorEastAsia" w:hAnsiTheme="minorEastAsia" w:hint="eastAsia"/>
-          <w:szCs w:val="21"/>
-        </w:rPr>
-        <w:t>1-3</w:t>
-      </w:r>
-      <w:r>
-        <w:rPr>
-          <w:rFonts w:asciiTheme="minorEastAsia" w:hAnsiTheme="minorEastAsia" w:hint="eastAsia"/>
-          <w:szCs w:val="21"/>
-        </w:rPr>
-        <w:t>所示。论述中根据视角不同采用这两种表现形式。</w:t>
+        <w:t>也可以看作是从原点指向这个点的一个有长度有方向的“箭头”。这二者都是向量的几何表现形式。如图1-3所示。论述中根据视角不同采用这两种表现形式。</w:t>
       </w:r>
     </w:p>
     <w:p>
@@ -6408,21 +6244,7 @@
           <w:rFonts w:asciiTheme="minorEastAsia" w:hAnsiTheme="minorEastAsia" w:hint="eastAsia"/>
           <w:szCs w:val="21"/>
         </w:rPr>
-        <w:t>图</w:t>
-      </w:r>
-      <w:r>
-        <w:rPr>
-          <w:rFonts w:asciiTheme="minorEastAsia" w:hAnsiTheme="minorEastAsia" w:hint="eastAsia"/>
-          <w:szCs w:val="21"/>
-        </w:rPr>
-        <w:t xml:space="preserve">1-3  </w:t>
-      </w:r>
-      <w:r>
-        <w:rPr>
-          <w:rFonts w:asciiTheme="minorEastAsia" w:hAnsiTheme="minorEastAsia" w:hint="eastAsia"/>
-          <w:szCs w:val="21"/>
-        </w:rPr>
-        <w:t>向量的几何表示</w:t>
+        <w:t>图1-3  向量的几何表示</w:t>
       </w:r>
     </w:p>
     <w:p>
@@ -7259,28 +7081,7 @@
           <w:rFonts w:asciiTheme="minorEastAsia" w:hAnsiTheme="minorEastAsia" w:hint="eastAsia"/>
           <w:szCs w:val="21"/>
         </w:rPr>
-        <w:t xml:space="preserve">          </w:t>
-      </w:r>
-      <w:r>
-        <w:rPr>
-          <w:rFonts w:asciiTheme="minorEastAsia" w:hAnsiTheme="minorEastAsia" w:hint="eastAsia"/>
-          <w:szCs w:val="21"/>
-        </w:rPr>
-        <w:t>（</w:t>
-      </w:r>
-      <w:r>
-        <w:rPr>
-          <w:rFonts w:asciiTheme="minorEastAsia" w:hAnsiTheme="minorEastAsia" w:hint="eastAsia"/>
-          <w:szCs w:val="21"/>
-        </w:rPr>
-        <w:t>1.11</w:t>
-      </w:r>
-      <w:r>
-        <w:rPr>
-          <w:rFonts w:asciiTheme="minorEastAsia" w:hAnsiTheme="minorEastAsia" w:hint="eastAsia"/>
-          <w:szCs w:val="21"/>
-        </w:rPr>
-        <w:t>）</w:t>
+        <w:t xml:space="preserve">          （1.11）</w:t>
       </w:r>
     </w:p>
     <w:p>
@@ -7305,7 +7106,7 @@
       <w:pPr>
         <w:jc w:val="left"/>
         <w:rPr>
-          <w:rFonts w:ascii="Cambria Math" w:hAnsi="Cambria Math" w:hint="eastAsia"/>
+          <w:rFonts w:ascii="Cambria Math" w:hAnsi="Cambria Math"/>
           <w:szCs w:val="21"/>
         </w:rPr>
       </w:pPr>
@@ -7528,7 +7329,7 @@
       <w:pPr>
         <w:jc w:val="left"/>
         <w:rPr>
-          <w:rFonts w:ascii="Cambria Math" w:hAnsi="Cambria Math" w:hint="eastAsia"/>
+          <w:rFonts w:ascii="Cambria Math" w:hAnsi="Cambria Math"/>
           <w:szCs w:val="21"/>
         </w:rPr>
       </w:pPr>
@@ -7614,21 +7415,7 @@
           <w:rFonts w:asciiTheme="minorEastAsia" w:hAnsiTheme="minorEastAsia" w:hint="eastAsia"/>
           <w:szCs w:val="21"/>
         </w:rPr>
-        <w:t>图</w:t>
-      </w:r>
-      <w:r>
-        <w:rPr>
-          <w:rFonts w:asciiTheme="minorEastAsia" w:hAnsiTheme="minorEastAsia" w:hint="eastAsia"/>
-          <w:szCs w:val="21"/>
-        </w:rPr>
-        <w:t xml:space="preserve">1-4  </w:t>
-      </w:r>
-      <w:r>
-        <w:rPr>
-          <w:rFonts w:asciiTheme="minorEastAsia" w:hAnsiTheme="minorEastAsia" w:hint="eastAsia"/>
-          <w:szCs w:val="21"/>
-        </w:rPr>
-        <w:t>向量和的几何表示</w:t>
+        <w:t>图1-4  向量和的几何表示</w:t>
       </w:r>
     </w:p>
     <w:p>
@@ -8324,7 +8111,7 @@
             <w:rFonts w:ascii="Cambria Math" w:hAnsi="Cambria Math" w:cs="Times New Roman"/>
             <w:szCs w:val="21"/>
           </w:rPr>
-          <m:t>o</m:t>
+          <m:t>0</m:t>
         </m:r>
         <m:r>
           <m:rPr>
@@ -8446,14 +8233,7 @@
                           <w:rFonts w:ascii="Cambria Math" w:hAnsi="Cambria Math"/>
                           <w:szCs w:val="21"/>
                         </w:rPr>
-                        <m:t>0</m:t>
-                      </m:r>
-                      <m:r>
-                        <w:rPr>
-                          <w:rFonts w:ascii="Cambria Math" w:hAnsi="Cambria Math"/>
-                          <w:szCs w:val="21"/>
-                        </w:rPr>
-                        <m:t>x</m:t>
+                        <m:t>0x</m:t>
                       </m:r>
                     </m:e>
                     <m:sub>
@@ -8517,14 +8297,7 @@
                                 <w:rFonts w:ascii="Cambria Math" w:hAnsi="Cambria Math"/>
                                 <w:szCs w:val="21"/>
                               </w:rPr>
-                              <m:t>0</m:t>
-                            </m:r>
-                            <m:r>
-                              <w:rPr>
-                                <w:rFonts w:ascii="Cambria Math" w:hAnsi="Cambria Math"/>
-                                <w:szCs w:val="21"/>
-                              </w:rPr>
-                              <m:t>x</m:t>
+                              <m:t>0x</m:t>
                             </m:r>
                           </m:e>
                           <m:sub>
@@ -8664,7 +8437,28 @@
           <w:rFonts w:ascii="Times New Roman" w:hAnsi="Times New Roman" w:cs="Times New Roman" w:hint="eastAsia"/>
           <w:szCs w:val="21"/>
         </w:rPr>
-        <w:t xml:space="preserve"> (1.13)</w:t>
+        <w:t xml:space="preserve"> </w:t>
+      </w:r>
+      <w:r>
+        <w:rPr>
+          <w:rFonts w:ascii="Times New Roman" w:hAnsi="Times New Roman" w:cs="Times New Roman" w:hint="eastAsia"/>
+          <w:szCs w:val="21"/>
+        </w:rPr>
+        <w:t>（</w:t>
+      </w:r>
+      <w:r>
+        <w:rPr>
+          <w:rFonts w:ascii="Times New Roman" w:hAnsi="Times New Roman" w:cs="Times New Roman" w:hint="eastAsia"/>
+          <w:szCs w:val="21"/>
+        </w:rPr>
+        <w:t>1.13</w:t>
+      </w:r>
+      <w:r>
+        <w:rPr>
+          <w:rFonts w:ascii="Times New Roman" w:hAnsi="Times New Roman" w:cs="Times New Roman" w:hint="eastAsia"/>
+          <w:szCs w:val="21"/>
+        </w:rPr>
+        <w:t>）</w:t>
       </w:r>
     </w:p>
     <w:p>
@@ -8702,7 +8496,7 @@
             <w:rFonts w:ascii="Cambria Math" w:hAnsi="Cambria Math" w:cs="Times New Roman"/>
             <w:szCs w:val="21"/>
           </w:rPr>
-          <m:t>o</m:t>
+          <m:t>0</m:t>
         </m:r>
       </m:oMath>
       <w:r>
@@ -8721,7 +8515,7 @@
             <w:rFonts w:ascii="Cambria Math" w:hAnsi="Cambria Math" w:cs="Times New Roman"/>
             <w:szCs w:val="21"/>
           </w:rPr>
-          <m:t>o</m:t>
+          <m:t>0</m:t>
         </m:r>
       </m:oMath>
       <w:r>
@@ -8807,17 +8601,7 @@
             <w:rFonts w:ascii="Cambria Math" w:hAnsi="Cambria Math" w:cs="Times New Roman"/>
             <w:szCs w:val="21"/>
           </w:rPr>
-          <m:t>x</m:t>
-        </m:r>
-        <m:r>
-          <m:rPr>
-            <m:sty m:val="bi"/>
-          </m:rPr>
-          <w:rPr>
-            <w:rFonts w:ascii="Cambria Math" w:hAnsi="Cambria Math" w:cs="Times New Roman"/>
-            <w:szCs w:val="21"/>
-          </w:rPr>
-          <m:t>=</m:t>
+          <m:t>x=</m:t>
         </m:r>
         <m:d>
           <m:dPr>
@@ -8835,14 +8619,7 @@
                 <w:rFonts w:ascii="Cambria Math" w:hAnsi="Cambria Math" w:cs="Times New Roman"/>
                 <w:szCs w:val="21"/>
               </w:rPr>
-              <m:t>-</m:t>
-            </m:r>
-            <m:r>
-              <w:rPr>
-                <w:rFonts w:ascii="Cambria Math" w:hAnsi="Cambria Math" w:cs="Times New Roman"/>
-                <w:szCs w:val="21"/>
-              </w:rPr>
-              <m:t>1</m:t>
+              <m:t>-1</m:t>
             </m:r>
           </m:e>
         </m:d>
@@ -8949,14 +8726,7 @@
                           <w:rFonts w:ascii="Cambria Math" w:hAnsi="Cambria Math"/>
                           <w:szCs w:val="21"/>
                         </w:rPr>
-                        <m:t>-</m:t>
-                      </m:r>
-                      <m:r>
-                        <w:rPr>
-                          <w:rFonts w:ascii="Cambria Math" w:hAnsi="Cambria Math"/>
-                          <w:szCs w:val="21"/>
-                        </w:rPr>
-                        <m:t>x</m:t>
+                        <m:t>-x</m:t>
                       </m:r>
                     </m:e>
                     <m:sub>
@@ -9020,14 +8790,7 @@
                                 <w:rFonts w:ascii="Cambria Math" w:hAnsi="Cambria Math"/>
                                 <w:szCs w:val="21"/>
                               </w:rPr>
-                              <m:t>-</m:t>
-                            </m:r>
-                            <m:r>
-                              <w:rPr>
-                                <w:rFonts w:ascii="Cambria Math" w:hAnsi="Cambria Math"/>
-                                <w:szCs w:val="21"/>
-                              </w:rPr>
-                              <m:t>x</m:t>
+                              <m:t>-x</m:t>
                             </m:r>
                           </m:e>
                           <m:sub>
@@ -9054,7 +8817,28 @@
           <w:rFonts w:ascii="Times New Roman" w:hAnsi="Times New Roman" w:cs="Times New Roman" w:hint="eastAsia"/>
           <w:szCs w:val="21"/>
         </w:rPr>
-        <w:t xml:space="preserve">          (1.14)</w:t>
+        <w:t xml:space="preserve">          </w:t>
+      </w:r>
+      <w:r>
+        <w:rPr>
+          <w:rFonts w:ascii="Times New Roman" w:hAnsi="Times New Roman" w:cs="Times New Roman" w:hint="eastAsia"/>
+          <w:szCs w:val="21"/>
+        </w:rPr>
+        <w:t>（</w:t>
+      </w:r>
+      <w:r>
+        <w:rPr>
+          <w:rFonts w:ascii="Times New Roman" w:hAnsi="Times New Roman" w:cs="Times New Roman" w:hint="eastAsia"/>
+          <w:szCs w:val="21"/>
+        </w:rPr>
+        <w:t>1.14</w:t>
+      </w:r>
+      <w:r>
+        <w:rPr>
+          <w:rFonts w:ascii="Times New Roman" w:hAnsi="Times New Roman" w:cs="Times New Roman" w:hint="eastAsia"/>
+          <w:szCs w:val="21"/>
+        </w:rPr>
+        <w:t>）</w:t>
       </w:r>
     </w:p>
     <w:p>
@@ -9147,7 +8931,7 @@
             <w:rFonts w:ascii="Cambria Math" w:hAnsi="Cambria Math" w:cs="Times New Roman"/>
             <w:szCs w:val="21"/>
           </w:rPr>
-          <m:t>o</m:t>
+          <m:t>0</m:t>
         </m:r>
       </m:oMath>
       <w:r>
@@ -9280,7 +9064,28 @@
           <w:rFonts w:ascii="Times New Roman" w:hAnsi="Times New Roman" w:cs="Times New Roman" w:hint="eastAsia"/>
           <w:szCs w:val="21"/>
         </w:rPr>
-        <w:t xml:space="preserve">          (1.15)</w:t>
+        <w:t xml:space="preserve">          </w:t>
+      </w:r>
+      <w:r>
+        <w:rPr>
+          <w:rFonts w:ascii="Times New Roman" w:hAnsi="Times New Roman" w:cs="Times New Roman" w:hint="eastAsia"/>
+          <w:szCs w:val="21"/>
+        </w:rPr>
+        <w:t>（</w:t>
+      </w:r>
+      <w:r>
+        <w:rPr>
+          <w:rFonts w:ascii="Times New Roman" w:hAnsi="Times New Roman" w:cs="Times New Roman" w:hint="eastAsia"/>
+          <w:szCs w:val="21"/>
+        </w:rPr>
+        <w:t>1.15</w:t>
+      </w:r>
+      <w:r>
+        <w:rPr>
+          <w:rFonts w:ascii="Times New Roman" w:hAnsi="Times New Roman" w:cs="Times New Roman" w:hint="eastAsia"/>
+          <w:szCs w:val="21"/>
+        </w:rPr>
+        <w:t>）</w:t>
       </w:r>
     </w:p>
     <w:p>
@@ -10121,14 +9926,7 @@
                 <w:rFonts w:ascii="Cambria Math" w:hAnsi="Cambria Math" w:cs="Times New Roman"/>
                 <w:szCs w:val="21"/>
               </w:rPr>
-              <m:t>i</m:t>
-            </m:r>
-            <m:r>
-              <w:rPr>
-                <w:rFonts w:ascii="Cambria Math" w:hAnsi="Cambria Math" w:cs="Times New Roman"/>
-                <w:szCs w:val="21"/>
-              </w:rPr>
-              <m:t>=1</m:t>
+              <m:t>i=1</m:t>
             </m:r>
           </m:sub>
           <m:sup>
@@ -10300,7 +10098,14 @@
           <w:rFonts w:ascii="Times New Roman" w:hAnsi="Times New Roman" w:cs="Times New Roman" w:hint="eastAsia"/>
           <w:szCs w:val="21"/>
         </w:rPr>
-        <w:t>的对应分量相乘再相加。根据公式（</w:t>
+        <w:t>的对应分量相乘再相加。根据</w:t>
+      </w:r>
+      <w:r>
+        <w:rPr>
+          <w:rFonts w:ascii="Times New Roman" w:hAnsi="Times New Roman" w:cs="Times New Roman" w:hint="eastAsia"/>
+          <w:szCs w:val="21"/>
+        </w:rPr>
+        <w:t>式（</w:t>
       </w:r>
       <w:r>
         <w:rPr>
@@ -10429,14 +10234,7 @@
                 <w:rFonts w:ascii="Cambria Math" w:hAnsi="Cambria Math" w:cs="Times New Roman"/>
                 <w:szCs w:val="21"/>
               </w:rPr>
-              <m:t>i</m:t>
-            </m:r>
-            <m:r>
-              <w:rPr>
-                <w:rFonts w:ascii="Cambria Math" w:hAnsi="Cambria Math" w:cs="Times New Roman"/>
-                <w:szCs w:val="21"/>
-              </w:rPr>
-              <m:t>=1</m:t>
+              <m:t>i=1</m:t>
             </m:r>
           </m:sub>
           <m:sup>
@@ -10633,7 +10431,7 @@
             <w:rFonts w:ascii="Cambria Math" w:hAnsi="Cambria Math" w:cs="Times New Roman"/>
             <w:szCs w:val="21"/>
           </w:rPr>
-          <m:t>x</m:t>
+          <m:t>x=</m:t>
         </m:r>
         <m:r>
           <m:rPr>
@@ -10643,39 +10441,733 @@
             <w:rFonts w:ascii="Cambria Math" w:hAnsi="Cambria Math" w:cs="Times New Roman"/>
             <w:szCs w:val="21"/>
           </w:rPr>
+          <m:t>0</m:t>
+        </m:r>
+      </m:oMath>
+      <w:r>
+        <w:rPr>
+          <w:rFonts w:ascii="Times New Roman" w:hAnsi="Times New Roman" w:cs="Times New Roman" w:hint="eastAsia"/>
+          <w:szCs w:val="21"/>
+        </w:rPr>
+        <w:t>时它与自身的内积为</w:t>
+      </w:r>
+      <w:r>
+        <w:rPr>
+          <w:rFonts w:ascii="Times New Roman" w:hAnsi="Times New Roman" w:cs="Times New Roman" w:hint="eastAsia"/>
+          <w:szCs w:val="21"/>
+        </w:rPr>
+        <w:t>0</w:t>
+      </w:r>
+      <w:r>
+        <w:rPr>
+          <w:rFonts w:ascii="Times New Roman" w:hAnsi="Times New Roman" w:cs="Times New Roman" w:hint="eastAsia"/>
+          <w:szCs w:val="21"/>
+        </w:rPr>
+        <w:t>。</w:t>
+      </w:r>
+      <w:r>
+        <w:rPr>
+          <w:rFonts w:ascii="Times New Roman" w:hAnsi="Times New Roman" w:cs="Times New Roman" w:hint="eastAsia"/>
+          <w:szCs w:val="21"/>
+        </w:rPr>
+        <w:t>内积满足交换律：</w:t>
+      </w:r>
+    </w:p>
+    <w:p>
+      <w:pPr>
+        <w:jc w:val="left"/>
+        <w:rPr>
+          <w:rFonts w:ascii="Times New Roman" w:hAnsi="Times New Roman" w:cs="Times New Roman"/>
+          <w:szCs w:val="21"/>
+        </w:rPr>
+      </w:pPr>
+    </w:p>
+    <w:p>
+      <w:pPr>
+        <w:jc w:val="left"/>
+        <w:rPr>
+          <w:rFonts w:ascii="Times New Roman" w:hAnsi="Times New Roman" w:cs="Times New Roman"/>
+          <w:szCs w:val="21"/>
+        </w:rPr>
+      </w:pPr>
+    </w:p>
+    <w:p>
+      <w:pPr>
+        <w:jc w:val="center"/>
+        <w:rPr>
+          <w:rFonts w:ascii="Times New Roman" w:hAnsi="Times New Roman" w:cs="Times New Roman"/>
+          <w:szCs w:val="21"/>
+        </w:rPr>
+      </w:pPr>
+      <m:oMath>
+        <m:d>
+          <m:dPr>
+            <m:begChr m:val="〈"/>
+            <m:endChr m:val="〉"/>
+            <m:ctrlPr>
+              <w:rPr>
+                <w:rFonts w:ascii="Cambria Math" w:hAnsi="Cambria Math" w:cs="Times New Roman"/>
+                <w:szCs w:val="21"/>
+              </w:rPr>
+            </m:ctrlPr>
+          </m:dPr>
+          <m:e>
+            <m:r>
+              <m:rPr>
+                <m:sty m:val="bi"/>
+              </m:rPr>
+              <w:rPr>
+                <w:rFonts w:ascii="Cambria Math" w:hAnsi="Cambria Math" w:cs="Times New Roman"/>
+                <w:szCs w:val="21"/>
+              </w:rPr>
+              <m:t>x</m:t>
+            </m:r>
+            <m:r>
+              <w:rPr>
+                <w:rFonts w:ascii="Cambria Math" w:hAnsi="Cambria Math" w:cs="Times New Roman"/>
+                <w:szCs w:val="21"/>
+              </w:rPr>
+              <m:t>,</m:t>
+            </m:r>
+            <m:r>
+              <m:rPr>
+                <m:sty m:val="bi"/>
+              </m:rPr>
+              <w:rPr>
+                <w:rFonts w:ascii="Cambria Math" w:hAnsi="Cambria Math" w:cs="Times New Roman"/>
+                <w:szCs w:val="21"/>
+              </w:rPr>
+              <m:t>y</m:t>
+            </m:r>
+          </m:e>
+        </m:d>
+        <m:r>
+          <m:rPr>
+            <m:sty m:val="p"/>
+          </m:rPr>
+          <w:rPr>
+            <w:rFonts w:ascii="Cambria Math" w:hAnsi="Cambria Math" w:cs="Times New Roman"/>
+            <w:szCs w:val="21"/>
+          </w:rPr>
           <m:t>=</m:t>
         </m:r>
+        <m:d>
+          <m:dPr>
+            <m:begChr m:val="〈"/>
+            <m:endChr m:val="〉"/>
+            <m:ctrlPr>
+              <w:rPr>
+                <w:rFonts w:ascii="Cambria Math" w:hAnsi="Cambria Math" w:cs="Times New Roman"/>
+                <w:szCs w:val="21"/>
+              </w:rPr>
+            </m:ctrlPr>
+          </m:dPr>
+          <m:e>
+            <m:r>
+              <m:rPr>
+                <m:sty m:val="bi"/>
+              </m:rPr>
+              <w:rPr>
+                <w:rFonts w:ascii="Cambria Math" w:hAnsi="Cambria Math" w:cs="Times New Roman"/>
+                <w:szCs w:val="21"/>
+              </w:rPr>
+              <m:t>y</m:t>
+            </m:r>
+            <m:r>
+              <w:rPr>
+                <w:rFonts w:ascii="Cambria Math" w:hAnsi="Cambria Math" w:cs="Times New Roman"/>
+                <w:szCs w:val="21"/>
+              </w:rPr>
+              <m:t>,</m:t>
+            </m:r>
+            <m:r>
+              <m:rPr>
+                <m:sty m:val="bi"/>
+              </m:rPr>
+              <w:rPr>
+                <w:rFonts w:ascii="Cambria Math" w:hAnsi="Cambria Math" w:cs="Times New Roman"/>
+                <w:szCs w:val="21"/>
+              </w:rPr>
+              <m:t>x</m:t>
+            </m:r>
+          </m:e>
+        </m:d>
+      </m:oMath>
+      <w:r>
+        <w:rPr>
+          <w:rFonts w:ascii="Times New Roman" w:hAnsi="Times New Roman" w:cs="Times New Roman" w:hint="eastAsia"/>
+          <w:szCs w:val="21"/>
+        </w:rPr>
+        <w:t xml:space="preserve">          </w:t>
+      </w:r>
+      <w:r>
+        <w:rPr>
+          <w:rFonts w:ascii="Times New Roman" w:hAnsi="Times New Roman" w:cs="Times New Roman" w:hint="eastAsia"/>
+          <w:szCs w:val="21"/>
+        </w:rPr>
+        <w:t>（</w:t>
+      </w:r>
+      <w:r>
+        <w:rPr>
+          <w:rFonts w:ascii="Times New Roman" w:hAnsi="Times New Roman" w:cs="Times New Roman" w:hint="eastAsia"/>
+          <w:szCs w:val="21"/>
+        </w:rPr>
+        <w:t>1.19</w:t>
+      </w:r>
+      <w:r>
+        <w:rPr>
+          <w:rFonts w:ascii="Times New Roman" w:hAnsi="Times New Roman" w:cs="Times New Roman" w:hint="eastAsia"/>
+          <w:szCs w:val="21"/>
+        </w:rPr>
+        <w:t>）</w:t>
+      </w:r>
+    </w:p>
+    <w:p>
+      <w:pPr>
+        <w:rPr>
+          <w:rFonts w:ascii="Times New Roman" w:hAnsi="Times New Roman" w:cs="Times New Roman"/>
+          <w:szCs w:val="21"/>
+        </w:rPr>
+      </w:pPr>
+    </w:p>
+    <w:p>
+      <w:pPr>
+        <w:rPr>
+          <w:rFonts w:ascii="Times New Roman" w:hAnsi="Times New Roman" w:cs="Times New Roman"/>
+          <w:szCs w:val="21"/>
+        </w:rPr>
+      </w:pPr>
+    </w:p>
+    <w:p>
+      <w:pPr>
+        <w:rPr>
+          <w:rFonts w:ascii="Times New Roman" w:hAnsi="Times New Roman" w:cs="Times New Roman"/>
+          <w:szCs w:val="21"/>
+        </w:rPr>
+      </w:pPr>
+      <w:r>
+        <w:rPr>
+          <w:rFonts w:ascii="Times New Roman" w:hAnsi="Times New Roman" w:cs="Times New Roman" w:hint="eastAsia"/>
+          <w:szCs w:val="21"/>
+        </w:rPr>
+        <w:t>内积对向量加法满足结合律：</w:t>
+      </w:r>
+    </w:p>
+    <w:p>
+      <w:pPr>
+        <w:rPr>
+          <w:rFonts w:ascii="Times New Roman" w:hAnsi="Times New Roman" w:cs="Times New Roman"/>
+          <w:szCs w:val="21"/>
+        </w:rPr>
+      </w:pPr>
+    </w:p>
+    <w:p>
+      <w:pPr>
+        <w:rPr>
+          <w:rFonts w:ascii="Times New Roman" w:hAnsi="Times New Roman" w:cs="Times New Roman"/>
+          <w:szCs w:val="21"/>
+        </w:rPr>
+      </w:pPr>
+    </w:p>
+    <w:p>
+      <w:pPr>
+        <w:jc w:val="center"/>
+        <w:rPr>
+          <w:rFonts w:ascii="Times New Roman" w:hAnsi="Times New Roman" w:cs="Times New Roman"/>
+          <w:szCs w:val="21"/>
+        </w:rPr>
+      </w:pPr>
+      <m:oMath>
+        <m:d>
+          <m:dPr>
+            <m:begChr m:val="〈"/>
+            <m:endChr m:val="〉"/>
+            <m:ctrlPr>
+              <w:rPr>
+                <w:rFonts w:ascii="Cambria Math" w:hAnsi="Cambria Math" w:cs="Times New Roman"/>
+                <w:szCs w:val="21"/>
+              </w:rPr>
+            </m:ctrlPr>
+          </m:dPr>
+          <m:e>
+            <m:r>
+              <m:rPr>
+                <m:sty m:val="bi"/>
+              </m:rPr>
+              <w:rPr>
+                <w:rFonts w:ascii="Cambria Math" w:hAnsi="Cambria Math" w:cs="Times New Roman"/>
+                <w:szCs w:val="21"/>
+              </w:rPr>
+              <m:t>w,x+y</m:t>
+            </m:r>
+          </m:e>
+        </m:d>
+        <m:r>
+          <w:rPr>
+            <w:rFonts w:ascii="Cambria Math" w:hAnsi="Cambria Math" w:cs="Times New Roman"/>
+            <w:szCs w:val="21"/>
+          </w:rPr>
+          <m:t>=</m:t>
+        </m:r>
+        <m:d>
+          <m:dPr>
+            <m:begChr m:val="〈"/>
+            <m:endChr m:val="〉"/>
+            <m:ctrlPr>
+              <w:rPr>
+                <w:rFonts w:ascii="Cambria Math" w:hAnsi="Cambria Math" w:cs="Times New Roman"/>
+                <w:i/>
+                <w:szCs w:val="21"/>
+              </w:rPr>
+            </m:ctrlPr>
+          </m:dPr>
+          <m:e>
+            <m:r>
+              <m:rPr>
+                <m:sty m:val="bi"/>
+              </m:rPr>
+              <w:rPr>
+                <w:rFonts w:ascii="Cambria Math" w:hAnsi="Cambria Math" w:cs="Times New Roman"/>
+                <w:szCs w:val="21"/>
+              </w:rPr>
+              <m:t>w,x</m:t>
+            </m:r>
+          </m:e>
+        </m:d>
+        <m:r>
+          <w:rPr>
+            <w:rFonts w:ascii="Cambria Math" w:hAnsi="Cambria Math" w:cs="Times New Roman"/>
+            <w:szCs w:val="21"/>
+          </w:rPr>
+          <m:t>+</m:t>
+        </m:r>
+        <m:d>
+          <m:dPr>
+            <m:begChr m:val="〈"/>
+            <m:endChr m:val="〉"/>
+            <m:ctrlPr>
+              <w:rPr>
+                <w:rFonts w:ascii="Cambria Math" w:hAnsi="Cambria Math" w:cs="Times New Roman"/>
+                <w:i/>
+                <w:szCs w:val="21"/>
+              </w:rPr>
+            </m:ctrlPr>
+          </m:dPr>
+          <m:e>
+            <m:r>
+              <m:rPr>
+                <m:sty m:val="bi"/>
+              </m:rPr>
+              <w:rPr>
+                <w:rFonts w:ascii="Cambria Math" w:hAnsi="Cambria Math" w:cs="Times New Roman"/>
+                <w:szCs w:val="21"/>
+              </w:rPr>
+              <m:t>w,y</m:t>
+            </m:r>
+          </m:e>
+        </m:d>
+        <m:r>
+          <w:rPr>
+            <w:rFonts w:ascii="Cambria Math" w:hAnsi="Cambria Math" w:cs="Times New Roman"/>
+            <w:szCs w:val="21"/>
+          </w:rPr>
+          <m:t xml:space="preserve">,   </m:t>
+        </m:r>
+        <m:d>
+          <m:dPr>
+            <m:begChr m:val="〈"/>
+            <m:endChr m:val="〉"/>
+            <m:ctrlPr>
+              <w:rPr>
+                <w:rFonts w:ascii="Cambria Math" w:hAnsi="Cambria Math" w:cs="Times New Roman"/>
+                <w:szCs w:val="21"/>
+              </w:rPr>
+            </m:ctrlPr>
+          </m:dPr>
+          <m:e>
+            <m:r>
+              <m:rPr>
+                <m:sty m:val="bi"/>
+              </m:rPr>
+              <w:rPr>
+                <w:rFonts w:ascii="Cambria Math" w:hAnsi="Cambria Math" w:cs="Times New Roman"/>
+                <w:szCs w:val="21"/>
+              </w:rPr>
+              <m:t>x+y,w</m:t>
+            </m:r>
+          </m:e>
+        </m:d>
+        <m:r>
+          <w:rPr>
+            <w:rFonts w:ascii="Cambria Math" w:hAnsi="Cambria Math" w:cs="Times New Roman"/>
+            <w:szCs w:val="21"/>
+          </w:rPr>
+          <m:t>=</m:t>
+        </m:r>
+        <m:d>
+          <m:dPr>
+            <m:begChr m:val="〈"/>
+            <m:endChr m:val="〉"/>
+            <m:ctrlPr>
+              <w:rPr>
+                <w:rFonts w:ascii="Cambria Math" w:hAnsi="Cambria Math" w:cs="Times New Roman"/>
+                <w:i/>
+                <w:szCs w:val="21"/>
+              </w:rPr>
+            </m:ctrlPr>
+          </m:dPr>
+          <m:e>
+            <m:r>
+              <m:rPr>
+                <m:sty m:val="bi"/>
+              </m:rPr>
+              <w:rPr>
+                <w:rFonts w:ascii="Cambria Math" w:hAnsi="Cambria Math" w:cs="Times New Roman"/>
+                <w:szCs w:val="21"/>
+              </w:rPr>
+              <m:t>x,x</m:t>
+            </m:r>
+          </m:e>
+        </m:d>
+        <m:r>
+          <w:rPr>
+            <w:rFonts w:ascii="Cambria Math" w:hAnsi="Cambria Math" w:cs="Times New Roman"/>
+            <w:szCs w:val="21"/>
+          </w:rPr>
+          <m:t>+</m:t>
+        </m:r>
+        <m:d>
+          <m:dPr>
+            <m:begChr m:val="〈"/>
+            <m:endChr m:val="〉"/>
+            <m:ctrlPr>
+              <w:rPr>
+                <w:rFonts w:ascii="Cambria Math" w:hAnsi="Cambria Math" w:cs="Times New Roman"/>
+                <w:i/>
+                <w:szCs w:val="21"/>
+              </w:rPr>
+            </m:ctrlPr>
+          </m:dPr>
+          <m:e>
+            <m:r>
+              <m:rPr>
+                <m:sty m:val="bi"/>
+              </m:rPr>
+              <w:rPr>
+                <w:rFonts w:ascii="Cambria Math" w:hAnsi="Cambria Math" w:cs="Times New Roman"/>
+                <w:szCs w:val="21"/>
+              </w:rPr>
+              <m:t>w,y</m:t>
+            </m:r>
+          </m:e>
+        </m:d>
+      </m:oMath>
+      <w:r>
+        <w:rPr>
+          <w:rFonts w:ascii="Times New Roman" w:hAnsi="Times New Roman" w:cs="Times New Roman" w:hint="eastAsia"/>
+          <w:szCs w:val="21"/>
+        </w:rPr>
+        <w:t xml:space="preserve">          </w:t>
+      </w:r>
+      <w:r>
+        <w:rPr>
+          <w:rFonts w:ascii="Times New Roman" w:hAnsi="Times New Roman" w:cs="Times New Roman" w:hint="eastAsia"/>
+          <w:szCs w:val="21"/>
+        </w:rPr>
+        <w:t>（</w:t>
+      </w:r>
+      <w:r>
+        <w:rPr>
+          <w:rFonts w:ascii="Times New Roman" w:hAnsi="Times New Roman" w:cs="Times New Roman" w:hint="eastAsia"/>
+          <w:szCs w:val="21"/>
+        </w:rPr>
+        <w:t>1.20</w:t>
+      </w:r>
+      <w:r>
+        <w:rPr>
+          <w:rFonts w:ascii="Times New Roman" w:hAnsi="Times New Roman" w:cs="Times New Roman" w:hint="eastAsia"/>
+          <w:szCs w:val="21"/>
+        </w:rPr>
+        <w:t>）</w:t>
+      </w:r>
+    </w:p>
+    <w:p>
+      <w:pPr>
+        <w:jc w:val="left"/>
+        <w:rPr>
+          <w:rFonts w:ascii="Times New Roman" w:hAnsi="Times New Roman" w:cs="Times New Roman"/>
+          <w:szCs w:val="21"/>
+        </w:rPr>
+      </w:pPr>
+    </w:p>
+    <w:p>
+      <w:pPr>
+        <w:jc w:val="left"/>
+        <w:rPr>
+          <w:rFonts w:ascii="Times New Roman" w:hAnsi="Times New Roman" w:cs="Times New Roman"/>
+          <w:szCs w:val="21"/>
+        </w:rPr>
+      </w:pPr>
+    </w:p>
+    <w:p>
+      <w:pPr>
+        <w:jc w:val="left"/>
+        <w:rPr>
+          <w:rFonts w:ascii="Times New Roman" w:hAnsi="Times New Roman" w:cs="Times New Roman"/>
+          <w:szCs w:val="21"/>
+        </w:rPr>
+      </w:pPr>
+      <w:r>
+        <w:rPr>
+          <w:rFonts w:ascii="Times New Roman" w:hAnsi="Times New Roman" w:cs="Times New Roman" w:hint="eastAsia"/>
+          <w:szCs w:val="21"/>
+        </w:rPr>
+        <w:t>内积对向量数乘也满足结合律：</w:t>
+      </w:r>
+    </w:p>
+    <w:p>
+      <w:pPr>
+        <w:jc w:val="left"/>
+        <w:rPr>
+          <w:rFonts w:ascii="Times New Roman" w:hAnsi="Times New Roman" w:cs="Times New Roman"/>
+          <w:szCs w:val="21"/>
+        </w:rPr>
+      </w:pPr>
+    </w:p>
+    <w:p>
+      <w:pPr>
+        <w:jc w:val="left"/>
+        <w:rPr>
+          <w:rFonts w:ascii="Times New Roman" w:hAnsi="Times New Roman" w:cs="Times New Roman"/>
+          <w:szCs w:val="21"/>
+        </w:rPr>
+      </w:pPr>
+    </w:p>
+    <w:p>
+      <w:pPr>
+        <w:jc w:val="center"/>
+        <w:rPr>
+          <w:rFonts w:ascii="Times New Roman" w:hAnsi="Times New Roman" w:cs="Times New Roman"/>
+          <w:szCs w:val="21"/>
+        </w:rPr>
+      </w:pPr>
+      <m:oMath>
+        <m:d>
+          <m:dPr>
+            <m:begChr m:val="〈"/>
+            <m:endChr m:val="〉"/>
+            <m:ctrlPr>
+              <w:rPr>
+                <w:rFonts w:ascii="Cambria Math" w:hAnsi="Cambria Math" w:cs="Times New Roman"/>
+                <w:szCs w:val="21"/>
+              </w:rPr>
+            </m:ctrlPr>
+          </m:dPr>
+          <m:e>
+            <m:r>
+              <w:rPr>
+                <w:rFonts w:ascii="Cambria Math" w:hAnsi="Cambria Math" w:cs="Times New Roman"/>
+                <w:szCs w:val="21"/>
+              </w:rPr>
+              <m:t>k</m:t>
+            </m:r>
+            <m:r>
+              <m:rPr>
+                <m:sty m:val="bi"/>
+              </m:rPr>
+              <w:rPr>
+                <w:rFonts w:ascii="Cambria Math" w:hAnsi="Cambria Math" w:cs="Times New Roman"/>
+                <w:szCs w:val="21"/>
+              </w:rPr>
+              <m:t>x</m:t>
+            </m:r>
+            <m:r>
+              <w:rPr>
+                <w:rFonts w:ascii="Cambria Math" w:hAnsi="Cambria Math" w:cs="Times New Roman"/>
+                <w:szCs w:val="21"/>
+              </w:rPr>
+              <m:t>,</m:t>
+            </m:r>
+            <m:r>
+              <m:rPr>
+                <m:sty m:val="bi"/>
+              </m:rPr>
+              <w:rPr>
+                <w:rFonts w:ascii="Cambria Math" w:hAnsi="Cambria Math" w:cs="Times New Roman"/>
+                <w:szCs w:val="21"/>
+              </w:rPr>
+              <m:t>y</m:t>
+            </m:r>
+          </m:e>
+        </m:d>
         <m:r>
           <m:rPr>
-            <m:sty m:val="bi"/>
+            <m:sty m:val="p"/>
           </m:rPr>
           <w:rPr>
             <w:rFonts w:ascii="Cambria Math" w:hAnsi="Cambria Math" w:cs="Times New Roman"/>
             <w:szCs w:val="21"/>
           </w:rPr>
-          <m:t>o</m:t>
-        </m:r>
+          <m:t>=</m:t>
+        </m:r>
+        <m:d>
+          <m:dPr>
+            <m:begChr m:val="〈"/>
+            <m:endChr m:val="〉"/>
+            <m:ctrlPr>
+              <w:rPr>
+                <w:rFonts w:ascii="Cambria Math" w:hAnsi="Cambria Math" w:cs="Times New Roman"/>
+                <w:szCs w:val="21"/>
+              </w:rPr>
+            </m:ctrlPr>
+          </m:dPr>
+          <m:e>
+            <m:r>
+              <m:rPr>
+                <m:sty m:val="bi"/>
+              </m:rPr>
+              <w:rPr>
+                <w:rFonts w:ascii="Cambria Math" w:hAnsi="Cambria Math" w:cs="Times New Roman"/>
+                <w:szCs w:val="21"/>
+              </w:rPr>
+              <m:t>y</m:t>
+            </m:r>
+            <m:r>
+              <w:rPr>
+                <w:rFonts w:ascii="Cambria Math" w:hAnsi="Cambria Math" w:cs="Times New Roman"/>
+                <w:szCs w:val="21"/>
+              </w:rPr>
+              <m:t>,k</m:t>
+            </m:r>
+            <m:r>
+              <m:rPr>
+                <m:sty m:val="bi"/>
+              </m:rPr>
+              <w:rPr>
+                <w:rFonts w:ascii="Cambria Math" w:hAnsi="Cambria Math" w:cs="Times New Roman"/>
+                <w:szCs w:val="21"/>
+              </w:rPr>
+              <m:t>x</m:t>
+            </m:r>
+          </m:e>
+        </m:d>
+        <m:r>
+          <w:rPr>
+            <w:rFonts w:ascii="Cambria Math" w:hAnsi="Cambria Math" w:cs="Times New Roman"/>
+            <w:szCs w:val="21"/>
+          </w:rPr>
+          <m:t>=k</m:t>
+        </m:r>
+        <m:d>
+          <m:dPr>
+            <m:begChr m:val="〈"/>
+            <m:endChr m:val="〉"/>
+            <m:ctrlPr>
+              <w:rPr>
+                <w:rFonts w:ascii="Cambria Math" w:hAnsi="Cambria Math" w:cs="Times New Roman"/>
+                <w:szCs w:val="21"/>
+              </w:rPr>
+            </m:ctrlPr>
+          </m:dPr>
+          <m:e>
+            <m:r>
+              <m:rPr>
+                <m:sty m:val="bi"/>
+              </m:rPr>
+              <w:rPr>
+                <w:rFonts w:ascii="Cambria Math" w:hAnsi="Cambria Math" w:cs="Times New Roman"/>
+                <w:szCs w:val="21"/>
+              </w:rPr>
+              <m:t>x</m:t>
+            </m:r>
+            <m:r>
+              <w:rPr>
+                <w:rFonts w:ascii="Cambria Math" w:hAnsi="Cambria Math" w:cs="Times New Roman"/>
+                <w:szCs w:val="21"/>
+              </w:rPr>
+              <m:t>,</m:t>
+            </m:r>
+            <m:r>
+              <m:rPr>
+                <m:sty m:val="bi"/>
+              </m:rPr>
+              <w:rPr>
+                <w:rFonts w:ascii="Cambria Math" w:hAnsi="Cambria Math" w:cs="Times New Roman"/>
+                <w:szCs w:val="21"/>
+              </w:rPr>
+              <m:t>y</m:t>
+            </m:r>
+          </m:e>
+        </m:d>
       </m:oMath>
       <w:r>
         <w:rPr>
           <w:rFonts w:ascii="Times New Roman" w:hAnsi="Times New Roman" w:cs="Times New Roman" w:hint="eastAsia"/>
           <w:szCs w:val="21"/>
         </w:rPr>
-        <w:t>时它与自身的内积为</w:t>
-      </w:r>
-      <w:r>
-        <w:rPr>
-          <w:rFonts w:ascii="Times New Roman" w:hAnsi="Times New Roman" w:cs="Times New Roman" w:hint="eastAsia"/>
-          <w:szCs w:val="21"/>
-        </w:rPr>
-        <w:t>0</w:t>
-      </w:r>
-      <w:r>
-        <w:rPr>
-          <w:rFonts w:ascii="Times New Roman" w:hAnsi="Times New Roman" w:cs="Times New Roman" w:hint="eastAsia"/>
-          <w:szCs w:val="21"/>
-        </w:rPr>
-        <w:t>。将向量</w:t>
+        <w:t xml:space="preserve">          </w:t>
+      </w:r>
+      <w:r>
+        <w:rPr>
+          <w:rFonts w:ascii="Times New Roman" w:hAnsi="Times New Roman" w:cs="Times New Roman" w:hint="eastAsia"/>
+          <w:szCs w:val="21"/>
+        </w:rPr>
+        <w:t>（</w:t>
+      </w:r>
+      <w:r>
+        <w:rPr>
+          <w:rFonts w:ascii="Times New Roman" w:hAnsi="Times New Roman" w:cs="Times New Roman" w:hint="eastAsia"/>
+          <w:szCs w:val="21"/>
+        </w:rPr>
+        <w:t>1.21</w:t>
+      </w:r>
+      <w:r>
+        <w:rPr>
+          <w:rFonts w:ascii="Times New Roman" w:hAnsi="Times New Roman" w:cs="Times New Roman" w:hint="eastAsia"/>
+          <w:szCs w:val="21"/>
+        </w:rPr>
+        <w:t>）</w:t>
+      </w:r>
+    </w:p>
+    <w:p>
+      <w:pPr>
+        <w:jc w:val="left"/>
+        <w:rPr>
+          <w:rFonts w:ascii="Times New Roman" w:hAnsi="Times New Roman" w:cs="Times New Roman"/>
+          <w:szCs w:val="21"/>
+        </w:rPr>
+      </w:pPr>
+    </w:p>
+    <w:p>
+      <w:pPr>
+        <w:jc w:val="left"/>
+        <w:rPr>
+          <w:rFonts w:ascii="Times New Roman" w:hAnsi="Times New Roman" w:cs="Times New Roman"/>
+          <w:szCs w:val="21"/>
+        </w:rPr>
+      </w:pPr>
+    </w:p>
+    <w:p>
+      <w:pPr>
+        <w:jc w:val="left"/>
+        <w:rPr>
+          <w:rFonts w:ascii="Times New Roman" w:hAnsi="Times New Roman" w:cs="Times New Roman"/>
+          <w:szCs w:val="21"/>
+        </w:rPr>
+      </w:pPr>
+      <w:r>
+        <w:rPr>
+          <w:rFonts w:ascii="Times New Roman" w:hAnsi="Times New Roman" w:cs="Times New Roman" w:hint="eastAsia"/>
+          <w:szCs w:val="21"/>
+        </w:rPr>
+        <w:t>根据内积的定义，以上三条性质很容易证明。</w:t>
+      </w:r>
+      <w:r>
+        <w:rPr>
+          <w:rFonts w:ascii="Times New Roman" w:hAnsi="Times New Roman" w:cs="Times New Roman" w:hint="eastAsia"/>
+          <w:szCs w:val="21"/>
+        </w:rPr>
+        <w:t>将向量</w:t>
       </w:r>
       <m:oMath>
         <m:r>
@@ -10835,21 +11327,7 @@
                     <w:rFonts w:ascii="Cambria Math" w:hAnsi="Cambria Math" w:cs="Times New Roman"/>
                     <w:szCs w:val="21"/>
                   </w:rPr>
-                  <m:t>x</m:t>
-                </m:r>
-                <m:r>
-                  <w:rPr>
-                    <w:rFonts w:ascii="Cambria Math" w:hAnsi="Cambria Math" w:cs="Times New Roman"/>
-                    <w:szCs w:val="21"/>
-                  </w:rPr>
-                  <m:t>,</m:t>
-                </m:r>
-                <m:r>
-                  <w:rPr>
-                    <w:rFonts w:ascii="Cambria Math" w:hAnsi="Cambria Math" w:cs="Times New Roman"/>
-                    <w:szCs w:val="21"/>
-                  </w:rPr>
-                  <m:t>x</m:t>
+                  <m:t>x,x</m:t>
                 </m:r>
               </m:e>
             </m:d>
@@ -10893,14 +11371,7 @@
                     <w:rFonts w:ascii="Cambria Math" w:hAnsi="Cambria Math" w:cs="Times New Roman"/>
                     <w:szCs w:val="21"/>
                   </w:rPr>
-                  <m:t>i</m:t>
-                </m:r>
-                <m:r>
-                  <w:rPr>
-                    <w:rFonts w:ascii="Cambria Math" w:hAnsi="Cambria Math" w:cs="Times New Roman"/>
-                    <w:szCs w:val="21"/>
-                  </w:rPr>
-                  <m:t>=1</m:t>
+                  <m:t>i=1</m:t>
                 </m:r>
               </m:sub>
               <m:sup>
@@ -10974,7 +11445,35 @@
           <w:rFonts w:ascii="Times New Roman" w:hAnsi="Times New Roman" w:cs="Times New Roman" w:hint="eastAsia"/>
           <w:szCs w:val="21"/>
         </w:rPr>
-        <w:t xml:space="preserve">          (1.19)</w:t>
+        <w:t xml:space="preserve">          </w:t>
+      </w:r>
+      <w:r>
+        <w:rPr>
+          <w:rFonts w:ascii="Times New Roman" w:hAnsi="Times New Roman" w:cs="Times New Roman" w:hint="eastAsia"/>
+          <w:szCs w:val="21"/>
+        </w:rPr>
+        <w:t>（</w:t>
+      </w:r>
+      <w:r>
+        <w:rPr>
+          <w:rFonts w:ascii="Times New Roman" w:hAnsi="Times New Roman" w:cs="Times New Roman" w:hint="eastAsia"/>
+          <w:szCs w:val="21"/>
+        </w:rPr>
+        <w:t>1.</w:t>
+      </w:r>
+      <w:r>
+        <w:rPr>
+          <w:rFonts w:ascii="Times New Roman" w:hAnsi="Times New Roman" w:cs="Times New Roman" w:hint="eastAsia"/>
+          <w:szCs w:val="21"/>
+        </w:rPr>
+        <w:t>22</w:t>
+      </w:r>
+      <w:r>
+        <w:rPr>
+          <w:rFonts w:ascii="Times New Roman" w:hAnsi="Times New Roman" w:cs="Times New Roman" w:hint="eastAsia"/>
+          <w:szCs w:val="21"/>
+        </w:rPr>
+        <w:t>）</w:t>
       </w:r>
     </w:p>
     <w:p>
@@ -11071,7 +11570,14 @@
           <w:rFonts w:ascii="Times New Roman" w:hAnsi="Times New Roman" w:cs="Times New Roman" w:hint="eastAsia"/>
           <w:szCs w:val="21"/>
         </w:rPr>
-        <w:t>的定义与公式（</w:t>
+        <w:t>的定义与</w:t>
+      </w:r>
+      <w:r>
+        <w:rPr>
+          <w:rFonts w:ascii="Times New Roman" w:hAnsi="Times New Roman" w:cs="Times New Roman" w:hint="eastAsia"/>
+          <w:szCs w:val="21"/>
+        </w:rPr>
+        <w:t>式（</w:t>
       </w:r>
       <w:r>
         <w:rPr>
@@ -11224,14 +11730,7 @@
                     <w:rFonts w:ascii="Cambria Math" w:hAnsi="Cambria Math" w:cs="Times New Roman"/>
                     <w:szCs w:val="21"/>
                   </w:rPr>
-                  <m:t>i</m:t>
-                </m:r>
-                <m:r>
-                  <w:rPr>
-                    <w:rFonts w:ascii="Cambria Math" w:hAnsi="Cambria Math" w:cs="Times New Roman"/>
-                    <w:szCs w:val="21"/>
-                  </w:rPr>
-                  <m:t>=1</m:t>
+                  <m:t>i=1</m:t>
                 </m:r>
               </m:sub>
               <m:sup>
@@ -11395,14 +11894,7 @@
                     <w:rFonts w:ascii="Cambria Math" w:hAnsi="Cambria Math" w:cs="Times New Roman"/>
                     <w:szCs w:val="21"/>
                   </w:rPr>
-                  <m:t>i</m:t>
-                </m:r>
-                <m:r>
-                  <w:rPr>
-                    <w:rFonts w:ascii="Cambria Math" w:hAnsi="Cambria Math" w:cs="Times New Roman"/>
-                    <w:szCs w:val="21"/>
-                  </w:rPr>
-                  <m:t>=1</m:t>
+                  <m:t>i=1</m:t>
                 </m:r>
               </m:sub>
               <m:sup>
@@ -11530,14 +12022,7 @@
           <w:rFonts w:ascii="Times New Roman" w:hAnsi="Times New Roman" w:cs="Times New Roman" w:hint="eastAsia"/>
           <w:szCs w:val="21"/>
         </w:rPr>
-        <w:t xml:space="preserve">       </w:t>
-      </w:r>
-      <w:r>
-        <w:rPr>
-          <w:rFonts w:ascii="Times New Roman" w:hAnsi="Times New Roman" w:cs="Times New Roman" w:hint="eastAsia"/>
-          <w:szCs w:val="21"/>
-        </w:rPr>
-        <w:t xml:space="preserve">   </w:t>
+        <w:t xml:space="preserve">          </w:t>
       </w:r>
       <w:r>
         <w:rPr>
@@ -11551,7 +12036,14 @@
           <w:rFonts w:ascii="Times New Roman" w:hAnsi="Times New Roman" w:cs="Times New Roman" w:hint="eastAsia"/>
           <w:szCs w:val="21"/>
         </w:rPr>
-        <w:t>1.20</w:t>
+        <w:t>1.</w:t>
+      </w:r>
+      <w:r>
+        <w:rPr>
+          <w:rFonts w:ascii="Times New Roman" w:hAnsi="Times New Roman" w:cs="Times New Roman" w:hint="eastAsia"/>
+          <w:szCs w:val="21"/>
+        </w:rPr>
+        <w:t>23</w:t>
       </w:r>
       <w:r>
         <w:rPr>
@@ -11592,14 +12084,28 @@
           <w:rFonts w:ascii="Times New Roman" w:hAnsi="Times New Roman" w:cs="Times New Roman" w:hint="eastAsia"/>
           <w:szCs w:val="21"/>
         </w:rPr>
-        <w:t>根据公式（</w:t>
-      </w:r>
-      <w:r>
-        <w:rPr>
-          <w:rFonts w:ascii="Times New Roman" w:hAnsi="Times New Roman" w:cs="Times New Roman" w:hint="eastAsia"/>
-          <w:szCs w:val="21"/>
-        </w:rPr>
-        <w:t>1.20</w:t>
+        <w:t>根据</w:t>
+      </w:r>
+      <w:r>
+        <w:rPr>
+          <w:rFonts w:ascii="Times New Roman" w:hAnsi="Times New Roman" w:cs="Times New Roman" w:hint="eastAsia"/>
+          <w:szCs w:val="21"/>
+        </w:rPr>
+        <w:t>式（</w:t>
+      </w:r>
+      <w:r>
+        <w:rPr>
+          <w:rFonts w:ascii="Times New Roman" w:hAnsi="Times New Roman" w:cs="Times New Roman" w:hint="eastAsia"/>
+          <w:szCs w:val="21"/>
+        </w:rPr>
+        <w:t>1.2</w:t>
+      </w:r>
+      <w:r>
+        <w:rPr>
+          <w:rFonts w:ascii="Times New Roman" w:hAnsi="Times New Roman" w:cs="Times New Roman" w:hint="eastAsia"/>
+          <w:szCs w:val="21"/>
+        </w:rPr>
+        <w:t>3</w:t>
       </w:r>
       <w:r>
         <w:rPr>
@@ -12040,35 +12546,7 @@
             <w:rFonts w:ascii="Cambria Math" w:hAnsi="Cambria Math" w:cs="Times New Roman"/>
             <w:szCs w:val="21"/>
           </w:rPr>
-          <m:t>a</m:t>
-        </m:r>
-        <m:r>
-          <w:rPr>
-            <w:rFonts w:ascii="Cambria Math" w:hAnsi="Cambria Math" w:cs="Times New Roman"/>
-            <w:szCs w:val="21"/>
-          </w:rPr>
-          <m:t>,</m:t>
-        </m:r>
-        <m:r>
-          <w:rPr>
-            <w:rFonts w:ascii="Cambria Math" w:hAnsi="Cambria Math" w:cs="Times New Roman"/>
-            <w:szCs w:val="21"/>
-          </w:rPr>
-          <m:t>b</m:t>
-        </m:r>
-        <m:r>
-          <w:rPr>
-            <w:rFonts w:ascii="Cambria Math" w:hAnsi="Cambria Math" w:cs="Times New Roman"/>
-            <w:szCs w:val="21"/>
-          </w:rPr>
-          <m:t>,</m:t>
-        </m:r>
-        <m:r>
-          <w:rPr>
-            <w:rFonts w:ascii="Cambria Math" w:hAnsi="Cambria Math" w:cs="Times New Roman"/>
-            <w:szCs w:val="21"/>
-          </w:rPr>
-          <m:t>c</m:t>
+          <m:t>a,b,c</m:t>
         </m:r>
       </m:oMath>
       <w:r>
@@ -12275,21 +12753,7 @@
             <w:rFonts w:ascii="Cambria Math" w:hAnsi="Cambria Math" w:cs="Times New Roman"/>
             <w:szCs w:val="21"/>
           </w:rPr>
-          <m:t>-</m:t>
-        </m:r>
-        <m:r>
-          <w:rPr>
-            <w:rFonts w:ascii="Cambria Math" w:hAnsi="Cambria Math" w:cs="Times New Roman"/>
-            <w:szCs w:val="21"/>
-          </w:rPr>
-          <m:t>2</m:t>
-        </m:r>
-        <m:r>
-          <w:rPr>
-            <w:rFonts w:ascii="Cambria Math" w:hAnsi="Cambria Math" w:cs="Times New Roman"/>
-            <w:szCs w:val="21"/>
-          </w:rPr>
-          <m:t>ab</m:t>
+          <m:t>-2ab</m:t>
         </m:r>
         <m:func>
           <m:funcPr>
@@ -12343,7 +12807,14 @@
           <w:rFonts w:ascii="Times New Roman" w:hAnsi="Times New Roman" w:cs="Times New Roman" w:hint="eastAsia"/>
           <w:szCs w:val="21"/>
         </w:rPr>
-        <w:t>1.21</w:t>
+        <w:t>1.2</w:t>
+      </w:r>
+      <w:r>
+        <w:rPr>
+          <w:rFonts w:ascii="Times New Roman" w:hAnsi="Times New Roman" w:cs="Times New Roman" w:hint="eastAsia"/>
+          <w:szCs w:val="21"/>
+        </w:rPr>
+        <w:t>4</w:t>
       </w:r>
       <w:r>
         <w:rPr>
@@ -12392,14 +12863,7 @@
             <w:rFonts w:ascii="Cambria Math" w:hAnsi="Cambria Math" w:cs="Times New Roman"/>
             <w:szCs w:val="21"/>
           </w:rPr>
-          <m:t>θ</m:t>
-        </m:r>
-        <m:r>
-          <w:rPr>
-            <w:rFonts w:ascii="Cambria Math" w:hAnsi="Cambria Math" w:cs="Times New Roman"/>
-            <w:szCs w:val="21"/>
-          </w:rPr>
-          <m:t>=</m:t>
+          <m:t>θ=</m:t>
         </m:r>
         <m:f>
           <m:fPr>
@@ -12493,14 +12957,28 @@
           <w:rFonts w:ascii="Times New Roman" w:hAnsi="Times New Roman" w:cs="Times New Roman" w:hint="eastAsia"/>
           <w:szCs w:val="21"/>
         </w:rPr>
-        <w:t>，公式（</w:t>
-      </w:r>
-      <w:r>
-        <w:rPr>
-          <w:rFonts w:ascii="Times New Roman" w:hAnsi="Times New Roman" w:cs="Times New Roman" w:hint="eastAsia"/>
-          <w:szCs w:val="21"/>
-        </w:rPr>
-        <w:t>1.21</w:t>
+        <w:t>，</w:t>
+      </w:r>
+      <w:r>
+        <w:rPr>
+          <w:rFonts w:ascii="Times New Roman" w:hAnsi="Times New Roman" w:cs="Times New Roman" w:hint="eastAsia"/>
+          <w:szCs w:val="21"/>
+        </w:rPr>
+        <w:t>式（</w:t>
+      </w:r>
+      <w:r>
+        <w:rPr>
+          <w:rFonts w:ascii="Times New Roman" w:hAnsi="Times New Roman" w:cs="Times New Roman" w:hint="eastAsia"/>
+          <w:szCs w:val="21"/>
+        </w:rPr>
+        <w:t>1.2</w:t>
+      </w:r>
+      <w:r>
+        <w:rPr>
+          <w:rFonts w:ascii="Times New Roman" w:hAnsi="Times New Roman" w:cs="Times New Roman" w:hint="eastAsia"/>
+          <w:szCs w:val="21"/>
+        </w:rPr>
+        <w:t>4</w:t>
       </w:r>
       <w:r>
         <w:rPr>
@@ -12712,14 +13190,7 @@
             <w:rFonts w:ascii="Cambria Math" w:hAnsi="Cambria Math" w:cs="Times New Roman"/>
             <w:szCs w:val="21"/>
           </w:rPr>
-          <m:t>-</m:t>
-        </m:r>
-        <m:r>
-          <w:rPr>
-            <w:rFonts w:ascii="Cambria Math" w:hAnsi="Cambria Math" w:cs="Times New Roman"/>
-            <w:szCs w:val="21"/>
-          </w:rPr>
-          <m:t>2</m:t>
+          <m:t>-2</m:t>
         </m:r>
         <m:d>
           <m:dPr>
@@ -12809,7 +13280,35 @@
           <w:rFonts w:ascii="Times New Roman" w:hAnsi="Times New Roman" w:cs="Times New Roman" w:hint="eastAsia"/>
           <w:szCs w:val="21"/>
         </w:rPr>
-        <w:t xml:space="preserve">          (1.22)</w:t>
+        <w:t xml:space="preserve">          </w:t>
+      </w:r>
+      <w:r>
+        <w:rPr>
+          <w:rFonts w:ascii="Times New Roman" w:hAnsi="Times New Roman" w:cs="Times New Roman" w:hint="eastAsia"/>
+          <w:szCs w:val="21"/>
+        </w:rPr>
+        <w:t>（</w:t>
+      </w:r>
+      <w:r>
+        <w:rPr>
+          <w:rFonts w:ascii="Times New Roman" w:hAnsi="Times New Roman" w:cs="Times New Roman" w:hint="eastAsia"/>
+          <w:szCs w:val="21"/>
+        </w:rPr>
+        <w:t>1.2</w:t>
+      </w:r>
+      <w:r>
+        <w:rPr>
+          <w:rFonts w:ascii="Times New Roman" w:hAnsi="Times New Roman" w:cs="Times New Roman" w:hint="eastAsia"/>
+          <w:szCs w:val="21"/>
+        </w:rPr>
+        <w:t>5</w:t>
+      </w:r>
+      <w:r>
+        <w:rPr>
+          <w:rFonts w:ascii="Times New Roman" w:hAnsi="Times New Roman" w:cs="Times New Roman" w:hint="eastAsia"/>
+          <w:szCs w:val="21"/>
+        </w:rPr>
+        <w:t>）</w:t>
       </w:r>
     </w:p>
     <w:p>
@@ -13012,7 +13511,35 @@
           <w:rFonts w:ascii="Times New Roman" w:hAnsi="Times New Roman" w:cs="Times New Roman" w:hint="eastAsia"/>
           <w:szCs w:val="21"/>
         </w:rPr>
-        <w:t xml:space="preserve">          (1.23)</w:t>
+        <w:t xml:space="preserve">          </w:t>
+      </w:r>
+      <w:r>
+        <w:rPr>
+          <w:rFonts w:ascii="Times New Roman" w:hAnsi="Times New Roman" w:cs="Times New Roman" w:hint="eastAsia"/>
+          <w:szCs w:val="21"/>
+        </w:rPr>
+        <w:t>（</w:t>
+      </w:r>
+      <w:r>
+        <w:rPr>
+          <w:rFonts w:ascii="Times New Roman" w:hAnsi="Times New Roman" w:cs="Times New Roman" w:hint="eastAsia"/>
+          <w:szCs w:val="21"/>
+        </w:rPr>
+        <w:t>1.2</w:t>
+      </w:r>
+      <w:r>
+        <w:rPr>
+          <w:rFonts w:ascii="Times New Roman" w:hAnsi="Times New Roman" w:cs="Times New Roman" w:hint="eastAsia"/>
+          <w:szCs w:val="21"/>
+        </w:rPr>
+        <w:t>6</w:t>
+      </w:r>
+      <w:r>
+        <w:rPr>
+          <w:rFonts w:ascii="Times New Roman" w:hAnsi="Times New Roman" w:cs="Times New Roman" w:hint="eastAsia"/>
+          <w:szCs w:val="21"/>
+        </w:rPr>
+        <w:t>）</w:t>
       </w:r>
     </w:p>
     <w:p>
@@ -13121,28 +13648,56 @@
           <w:rFonts w:ascii="Times New Roman" w:hAnsi="Times New Roman" w:cs="Times New Roman" w:hint="eastAsia"/>
           <w:szCs w:val="21"/>
         </w:rPr>
-        <w:t>下向量之间的夹角有直观的定义。运用余弦定理得到公式（</w:t>
-      </w:r>
-      <w:r>
-        <w:rPr>
-          <w:rFonts w:ascii="Times New Roman" w:hAnsi="Times New Roman" w:cs="Times New Roman" w:hint="eastAsia"/>
-          <w:szCs w:val="21"/>
-        </w:rPr>
-        <w:t>1.23</w:t>
-      </w:r>
-      <w:r>
-        <w:rPr>
-          <w:rFonts w:ascii="Times New Roman" w:hAnsi="Times New Roman" w:cs="Times New Roman" w:hint="eastAsia"/>
-          <w:szCs w:val="21"/>
-        </w:rPr>
-        <w:t>）。在更高维情况下向量的夹角反过来由公式（</w:t>
-      </w:r>
-      <w:r>
-        <w:rPr>
-          <w:rFonts w:ascii="Times New Roman" w:hAnsi="Times New Roman" w:cs="Times New Roman" w:hint="eastAsia"/>
-          <w:szCs w:val="21"/>
-        </w:rPr>
-        <w:t>1.23</w:t>
+        <w:t>下向量之间的夹角有直观的定义。运用余弦定理得到</w:t>
+      </w:r>
+      <w:r>
+        <w:rPr>
+          <w:rFonts w:ascii="Times New Roman" w:hAnsi="Times New Roman" w:cs="Times New Roman" w:hint="eastAsia"/>
+          <w:szCs w:val="21"/>
+        </w:rPr>
+        <w:t>式（</w:t>
+      </w:r>
+      <w:r>
+        <w:rPr>
+          <w:rFonts w:ascii="Times New Roman" w:hAnsi="Times New Roman" w:cs="Times New Roman" w:hint="eastAsia"/>
+          <w:szCs w:val="21"/>
+        </w:rPr>
+        <w:t>1.2</w:t>
+      </w:r>
+      <w:r>
+        <w:rPr>
+          <w:rFonts w:ascii="Times New Roman" w:hAnsi="Times New Roman" w:cs="Times New Roman" w:hint="eastAsia"/>
+          <w:szCs w:val="21"/>
+        </w:rPr>
+        <w:t>6</w:t>
+      </w:r>
+      <w:r>
+        <w:rPr>
+          <w:rFonts w:ascii="Times New Roman" w:hAnsi="Times New Roman" w:cs="Times New Roman" w:hint="eastAsia"/>
+          <w:szCs w:val="21"/>
+        </w:rPr>
+        <w:t>）。在更高维情况下向量的夹角反过来由</w:t>
+      </w:r>
+      <w:r>
+        <w:rPr>
+          <w:rFonts w:ascii="Times New Roman" w:hAnsi="Times New Roman" w:cs="Times New Roman" w:hint="eastAsia"/>
+          <w:szCs w:val="21"/>
+        </w:rPr>
+        <w:t>式（</w:t>
+      </w:r>
+      <w:r>
+        <w:rPr>
+          <w:rFonts w:ascii="Times New Roman" w:hAnsi="Times New Roman" w:cs="Times New Roman" w:hint="eastAsia"/>
+          <w:szCs w:val="21"/>
+        </w:rPr>
+        <w:t>1.2</w:t>
+      </w:r>
+      <w:r>
+        <w:rPr>
+          <w:rFonts w:ascii="Times New Roman" w:hAnsi="Times New Roman" w:cs="Times New Roman" w:hint="eastAsia"/>
+          <w:szCs w:val="21"/>
+        </w:rPr>
+        <w:t>6</w:t>
       </w:r>
       <w:r>
         <w:rPr>
@@ -13403,7 +13958,7 @@
             <w:rFonts w:ascii="Cambria Math" w:hAnsi="Cambria Math" w:cs="Times New Roman"/>
             <w:szCs w:val="21"/>
           </w:rPr>
-          <m:t>o</m:t>
+          <m:t>0</m:t>
         </m:r>
       </m:oMath>
       <w:r>
@@ -13446,7 +14001,6 @@
           <w:noProof/>
           <w:szCs w:val="21"/>
         </w:rPr>
-        <w:lastRenderedPageBreak/>
         <w:drawing>
           <wp:inline distT="0" distB="0" distL="0" distR="0">
             <wp:extent cx="3810000" cy="2133600"/>
@@ -13716,14 +14270,7 @@
           <w:rFonts w:ascii="Times New Roman" w:hAnsi="Times New Roman" w:cs="Times New Roman" w:hint="eastAsia"/>
           <w:szCs w:val="21"/>
         </w:rPr>
-        <w:t>1-</w:t>
-      </w:r>
-      <w:r>
-        <w:rPr>
-          <w:rFonts w:ascii="Times New Roman" w:hAnsi="Times New Roman" w:cs="Times New Roman" w:hint="eastAsia"/>
-          <w:szCs w:val="21"/>
-        </w:rPr>
-        <w:t>8</w:t>
+        <w:t>1-8</w:t>
       </w:r>
       <w:r>
         <w:rPr>
@@ -13978,6 +14525,7 @@
           <w:noProof/>
           <w:szCs w:val="21"/>
         </w:rPr>
+        <w:lastRenderedPageBreak/>
         <w:drawing>
           <wp:inline distT="0" distB="0" distL="0" distR="0">
             <wp:extent cx="3810000" cy="2133600"/>
@@ -14209,14 +14757,7 @@
                 <w:rFonts w:ascii="Cambria Math" w:hAnsi="Cambria Math" w:cs="Times New Roman"/>
                 <w:szCs w:val="21"/>
               </w:rPr>
-              <m:t>i</m:t>
-            </m:r>
-            <m:r>
-              <w:rPr>
-                <w:rFonts w:ascii="Cambria Math" w:hAnsi="Cambria Math" w:cs="Times New Roman"/>
-                <w:szCs w:val="21"/>
-              </w:rPr>
-              <m:t>=1</m:t>
+              <m:t>i=1</m:t>
             </m:r>
           </m:sub>
           <m:sup>
@@ -14692,7 +15233,14 @@
           <w:rFonts w:ascii="Times New Roman" w:hAnsi="Times New Roman" w:cs="Times New Roman" w:hint="eastAsia"/>
           <w:szCs w:val="21"/>
         </w:rPr>
-        <w:t>1.24</w:t>
+        <w:t>1.2</w:t>
+      </w:r>
+      <w:r>
+        <w:rPr>
+          <w:rFonts w:ascii="Times New Roman" w:hAnsi="Times New Roman" w:cs="Times New Roman" w:hint="eastAsia"/>
+          <w:szCs w:val="21"/>
+        </w:rPr>
+        <w:t>7</w:t>
       </w:r>
       <w:r>
         <w:rPr>
@@ -15300,17 +15848,7 @@
             <w:rFonts w:ascii="Cambria Math" w:hAnsi="Cambria Math" w:cs="Times New Roman"/>
             <w:szCs w:val="21"/>
           </w:rPr>
-          <m:t>⋯</m:t>
-        </m:r>
-        <m:r>
-          <m:rPr>
-            <m:sty m:val="p"/>
-          </m:rPr>
-          <w:rPr>
-            <w:rFonts w:ascii="Cambria Math" w:hAnsi="Cambria Math" w:cs="Times New Roman"/>
-            <w:szCs w:val="21"/>
-          </w:rPr>
-          <m:t>+</m:t>
+          <m:t>⋯+</m:t>
         </m:r>
         <m:sSub>
           <m:sSubPr>
@@ -15465,14 +16003,7 @@
                 <w:rFonts w:ascii="Cambria Math" w:hAnsi="Cambria Math" w:cs="Times New Roman"/>
                 <w:szCs w:val="21"/>
               </w:rPr>
-              <m:t>i</m:t>
-            </m:r>
-            <m:r>
-              <w:rPr>
-                <w:rFonts w:ascii="Cambria Math" w:hAnsi="Cambria Math" w:cs="Times New Roman"/>
-                <w:szCs w:val="21"/>
-              </w:rPr>
-              <m:t>=1</m:t>
+              <m:t>i=1</m:t>
             </m:r>
           </m:sub>
           <m:sup>
@@ -15569,7 +16100,14 @@
           <w:rFonts w:ascii="Times New Roman" w:hAnsi="Times New Roman" w:cs="Times New Roman" w:hint="eastAsia"/>
           <w:szCs w:val="21"/>
         </w:rPr>
-        <w:t>1.25</w:t>
+        <w:t>1.2</w:t>
+      </w:r>
+      <w:r>
+        <w:rPr>
+          <w:rFonts w:ascii="Times New Roman" w:hAnsi="Times New Roman" w:cs="Times New Roman" w:hint="eastAsia"/>
+          <w:szCs w:val="21"/>
+        </w:rPr>
+        <w:t>8</w:t>
       </w:r>
       <w:r>
         <w:rPr>
@@ -15759,35 +16297,7 @@
                 <w:rFonts w:ascii="Cambria Math" w:hAnsi="Cambria Math" w:cs="Times New Roman"/>
                 <w:szCs w:val="21"/>
               </w:rPr>
-              <m:t>i</m:t>
-            </m:r>
-            <m:r>
-              <w:rPr>
-                <w:rFonts w:ascii="Cambria Math" w:hAnsi="Cambria Math" w:cs="Times New Roman"/>
-                <w:szCs w:val="21"/>
-              </w:rPr>
-              <m:t xml:space="preserve">,   </m:t>
-            </m:r>
-            <m:r>
-              <w:rPr>
-                <w:rFonts w:ascii="Cambria Math" w:hAnsi="Cambria Math" w:cs="Times New Roman"/>
-                <w:szCs w:val="21"/>
-              </w:rPr>
-              <m:t>i</m:t>
-            </m:r>
-            <m:r>
-              <w:rPr>
-                <w:rFonts w:ascii="Cambria Math" w:hAnsi="Cambria Math" w:cs="Times New Roman"/>
-                <w:szCs w:val="21"/>
-              </w:rPr>
-              <m:t>=1…</m:t>
-            </m:r>
-            <m:r>
-              <w:rPr>
-                <w:rFonts w:ascii="Cambria Math" w:hAnsi="Cambria Math" w:cs="Times New Roman"/>
-                <w:szCs w:val="21"/>
-              </w:rPr>
-              <m:t>n</m:t>
+              <m:t>i =1…n</m:t>
             </m:r>
           </m:sub>
         </m:sSub>
@@ -15843,35 +16353,7 @@
                 <w:rFonts w:ascii="Cambria Math" w:hAnsi="Cambria Math" w:cs="Times New Roman"/>
                 <w:szCs w:val="21"/>
               </w:rPr>
-              <m:t>i</m:t>
-            </m:r>
-            <m:r>
-              <w:rPr>
-                <w:rFonts w:ascii="Cambria Math" w:hAnsi="Cambria Math" w:cs="Times New Roman"/>
-                <w:szCs w:val="21"/>
-              </w:rPr>
-              <m:t xml:space="preserve">,   </m:t>
-            </m:r>
-            <m:r>
-              <w:rPr>
-                <w:rFonts w:ascii="Cambria Math" w:hAnsi="Cambria Math" w:cs="Times New Roman"/>
-                <w:szCs w:val="21"/>
-              </w:rPr>
-              <m:t>i</m:t>
-            </m:r>
-            <m:r>
-              <w:rPr>
-                <w:rFonts w:ascii="Cambria Math" w:hAnsi="Cambria Math" w:cs="Times New Roman"/>
-                <w:szCs w:val="21"/>
-              </w:rPr>
-              <m:t>=1…</m:t>
-            </m:r>
-            <m:r>
-              <w:rPr>
-                <w:rFonts w:ascii="Cambria Math" w:hAnsi="Cambria Math" w:cs="Times New Roman"/>
-                <w:szCs w:val="21"/>
-              </w:rPr>
-              <m:t>n</m:t>
+              <m:t>i =1…n</m:t>
             </m:r>
           </m:sub>
         </m:sSub>
@@ -15911,35 +16393,7 @@
                 <w:rFonts w:ascii="Cambria Math" w:hAnsi="Cambria Math" w:cs="Times New Roman"/>
                 <w:szCs w:val="21"/>
               </w:rPr>
-              <m:t>i</m:t>
-            </m:r>
-            <m:r>
-              <w:rPr>
-                <w:rFonts w:ascii="Cambria Math" w:hAnsi="Cambria Math" w:cs="Times New Roman"/>
-                <w:szCs w:val="21"/>
-              </w:rPr>
-              <m:t xml:space="preserve">,   </m:t>
-            </m:r>
-            <m:r>
-              <w:rPr>
-                <w:rFonts w:ascii="Cambria Math" w:hAnsi="Cambria Math" w:cs="Times New Roman"/>
-                <w:szCs w:val="21"/>
-              </w:rPr>
-              <m:t>i</m:t>
-            </m:r>
-            <m:r>
-              <w:rPr>
-                <w:rFonts w:ascii="Cambria Math" w:hAnsi="Cambria Math" w:cs="Times New Roman"/>
-                <w:szCs w:val="21"/>
-              </w:rPr>
-              <m:t>=1…</m:t>
-            </m:r>
-            <m:r>
-              <w:rPr>
-                <w:rFonts w:ascii="Cambria Math" w:hAnsi="Cambria Math" w:cs="Times New Roman"/>
-                <w:szCs w:val="21"/>
-              </w:rPr>
-              <m:t>n</m:t>
+              <m:t>i =1…n</m:t>
             </m:r>
           </m:sub>
         </m:sSub>
@@ -15996,7 +16450,7 @@
           <w:rFonts w:ascii="Times New Roman" w:hAnsi="Times New Roman" w:cs="Times New Roman" w:hint="eastAsia"/>
           <w:szCs w:val="21"/>
         </w:rPr>
-        <w:t xml:space="preserve"> </w:t>
+        <w:t>向量</w:t>
       </w:r>
       <m:oMath>
         <m:sSub>
@@ -16026,35 +16480,7 @@
                 <w:rFonts w:ascii="Cambria Math" w:hAnsi="Cambria Math" w:cs="Times New Roman"/>
                 <w:szCs w:val="21"/>
               </w:rPr>
-              <m:t>i</m:t>
-            </m:r>
-            <m:r>
-              <w:rPr>
-                <w:rFonts w:ascii="Cambria Math" w:hAnsi="Cambria Math" w:cs="Times New Roman"/>
-                <w:szCs w:val="21"/>
-              </w:rPr>
-              <m:t xml:space="preserve">,   </m:t>
-            </m:r>
-            <m:r>
-              <w:rPr>
-                <w:rFonts w:ascii="Cambria Math" w:hAnsi="Cambria Math" w:cs="Times New Roman"/>
-                <w:szCs w:val="21"/>
-              </w:rPr>
-              <m:t>i</m:t>
-            </m:r>
-            <m:r>
-              <w:rPr>
-                <w:rFonts w:ascii="Cambria Math" w:hAnsi="Cambria Math" w:cs="Times New Roman"/>
-                <w:szCs w:val="21"/>
-              </w:rPr>
-              <m:t>≠</m:t>
-            </m:r>
-            <m:r>
-              <w:rPr>
-                <w:rFonts w:ascii="Cambria Math" w:hAnsi="Cambria Math" w:cs="Times New Roman"/>
-                <w:szCs w:val="21"/>
-              </w:rPr>
-              <m:t>j</m:t>
+              <m:t>i≠j</m:t>
             </m:r>
           </m:sub>
         </m:sSub>
@@ -16164,35 +16590,7 @@
                 <w:rFonts w:ascii="Cambria Math" w:hAnsi="Cambria Math" w:cs="Times New Roman"/>
                 <w:szCs w:val="21"/>
               </w:rPr>
-              <m:t>i</m:t>
-            </m:r>
-            <m:r>
-              <w:rPr>
-                <w:rFonts w:ascii="Cambria Math" w:hAnsi="Cambria Math" w:cs="Times New Roman"/>
-                <w:szCs w:val="21"/>
-              </w:rPr>
-              <m:t xml:space="preserve">,   </m:t>
-            </m:r>
-            <m:r>
-              <w:rPr>
-                <w:rFonts w:ascii="Cambria Math" w:hAnsi="Cambria Math" w:cs="Times New Roman"/>
-                <w:szCs w:val="21"/>
-              </w:rPr>
-              <m:t>i</m:t>
-            </m:r>
-            <m:r>
-              <w:rPr>
-                <w:rFonts w:ascii="Cambria Math" w:hAnsi="Cambria Math" w:cs="Times New Roman"/>
-                <w:szCs w:val="21"/>
-              </w:rPr>
-              <m:t>=1…</m:t>
-            </m:r>
-            <m:r>
-              <w:rPr>
-                <w:rFonts w:ascii="Cambria Math" w:hAnsi="Cambria Math" w:cs="Times New Roman"/>
-                <w:szCs w:val="21"/>
-              </w:rPr>
-              <m:t>n</m:t>
+              <m:t>i =1…n</m:t>
             </m:r>
           </m:sub>
         </m:sSub>
@@ -16357,35 +16755,7 @@
                 <w:rFonts w:ascii="Cambria Math" w:hAnsi="Cambria Math" w:cs="Times New Roman"/>
                 <w:szCs w:val="21"/>
               </w:rPr>
-              <m:t>i</m:t>
-            </m:r>
-            <m:r>
-              <w:rPr>
-                <w:rFonts w:ascii="Cambria Math" w:hAnsi="Cambria Math" w:cs="Times New Roman"/>
-                <w:szCs w:val="21"/>
-              </w:rPr>
-              <m:t xml:space="preserve">,   </m:t>
-            </m:r>
-            <m:r>
-              <w:rPr>
-                <w:rFonts w:ascii="Cambria Math" w:hAnsi="Cambria Math" w:cs="Times New Roman"/>
-                <w:szCs w:val="21"/>
-              </w:rPr>
-              <m:t>i</m:t>
-            </m:r>
-            <m:r>
-              <w:rPr>
-                <w:rFonts w:ascii="Cambria Math" w:hAnsi="Cambria Math" w:cs="Times New Roman"/>
-                <w:szCs w:val="21"/>
-              </w:rPr>
-              <m:t>=1…</m:t>
-            </m:r>
-            <m:r>
-              <w:rPr>
-                <w:rFonts w:ascii="Cambria Math" w:hAnsi="Cambria Math" w:cs="Times New Roman"/>
-                <w:szCs w:val="21"/>
-              </w:rPr>
-              <m:t>n</m:t>
+              <m:t>i =1…n</m:t>
             </m:r>
           </m:sub>
         </m:sSub>
@@ -16437,6 +16807,78 @@
         </w:rPr>
         <w:t>的一组基。或者说</w:t>
       </w:r>
+      <w:r>
+        <w:rPr>
+          <w:rFonts w:ascii="Times New Roman" w:hAnsi="Times New Roman" w:cs="Times New Roman" w:hint="eastAsia"/>
+          <w:szCs w:val="21"/>
+        </w:rPr>
+        <w:t>它们</w:t>
+      </w:r>
+      <w:r>
+        <w:rPr>
+          <w:rFonts w:ascii="Times New Roman" w:hAnsi="Times New Roman" w:cs="Times New Roman" w:hint="eastAsia"/>
+          <w:szCs w:val="21"/>
+        </w:rPr>
+        <w:t>张成了</w:t>
+      </w:r>
+      <m:oMath>
+        <m:sSup>
+          <m:sSupPr>
+            <m:ctrlPr>
+              <w:rPr>
+                <w:rFonts w:ascii="Cambria Math" w:hAnsi="Cambria Math" w:cs="Times New Roman"/>
+                <w:szCs w:val="21"/>
+              </w:rPr>
+            </m:ctrlPr>
+          </m:sSupPr>
+          <m:e>
+            <m:r>
+              <m:rPr>
+                <m:scr m:val="double-struck"/>
+              </m:rPr>
+              <w:rPr>
+                <w:rFonts w:ascii="Cambria Math" w:hAnsi="Cambria Math" w:cs="Times New Roman"/>
+                <w:szCs w:val="21"/>
+              </w:rPr>
+              <m:t>R</m:t>
+            </m:r>
+          </m:e>
+          <m:sup>
+            <m:r>
+              <w:rPr>
+                <w:rFonts w:ascii="Cambria Math" w:hAnsi="Cambria Math" w:cs="Times New Roman"/>
+                <w:szCs w:val="21"/>
+              </w:rPr>
+              <m:t>n</m:t>
+            </m:r>
+          </m:sup>
+        </m:sSup>
+      </m:oMath>
+      <w:r>
+        <w:rPr>
+          <w:rFonts w:ascii="Times New Roman" w:hAnsi="Times New Roman" w:cs="Times New Roman" w:hint="eastAsia"/>
+          <w:szCs w:val="21"/>
+        </w:rPr>
+        <w:t>。</w:t>
+      </w:r>
+    </w:p>
+    <w:p>
+      <w:pPr>
+        <w:jc w:val="left"/>
+        <w:rPr>
+          <w:rFonts w:ascii="Times New Roman" w:hAnsi="Times New Roman" w:cs="Times New Roman"/>
+          <w:szCs w:val="21"/>
+        </w:rPr>
+      </w:pPr>
+    </w:p>
+    <w:p>
+      <w:pPr>
+        <w:jc w:val="left"/>
+        <w:rPr>
+          <w:rFonts w:ascii="Times New Roman" w:hAnsi="Times New Roman" w:cs="Times New Roman"/>
+          <w:szCs w:val="21"/>
+        </w:rPr>
+      </w:pPr>
       <m:oMath>
         <m:sSub>
           <m:sSubPr>
@@ -16465,35 +16907,7 @@
                 <w:rFonts w:ascii="Cambria Math" w:hAnsi="Cambria Math" w:cs="Times New Roman"/>
                 <w:szCs w:val="21"/>
               </w:rPr>
-              <m:t>i</m:t>
-            </m:r>
-            <m:r>
-              <w:rPr>
-                <w:rFonts w:ascii="Cambria Math" w:hAnsi="Cambria Math" w:cs="Times New Roman"/>
-                <w:szCs w:val="21"/>
-              </w:rPr>
-              <m:t xml:space="preserve">,   </m:t>
-            </m:r>
-            <m:r>
-              <w:rPr>
-                <w:rFonts w:ascii="Cambria Math" w:hAnsi="Cambria Math" w:cs="Times New Roman"/>
-                <w:szCs w:val="21"/>
-              </w:rPr>
-              <m:t>i</m:t>
-            </m:r>
-            <m:r>
-              <w:rPr>
-                <w:rFonts w:ascii="Cambria Math" w:hAnsi="Cambria Math" w:cs="Times New Roman"/>
-                <w:szCs w:val="21"/>
-              </w:rPr>
-              <m:t>=1…</m:t>
-            </m:r>
-            <m:r>
-              <w:rPr>
-                <w:rFonts w:ascii="Cambria Math" w:hAnsi="Cambria Math" w:cs="Times New Roman"/>
-                <w:szCs w:val="21"/>
-              </w:rPr>
-              <m:t>n</m:t>
+              <m:t>i =1…n</m:t>
             </m:r>
           </m:sub>
         </m:sSub>
@@ -16503,7 +16917,7 @@
           <w:rFonts w:ascii="Times New Roman" w:hAnsi="Times New Roman" w:cs="Times New Roman" w:hint="eastAsia"/>
           <w:szCs w:val="21"/>
         </w:rPr>
-        <w:t>张成了</w:t>
+        <w:t>称为</w:t>
       </w:r>
       <m:oMath>
         <m:sSup>
@@ -16543,32 +16957,41 @@
           <w:rFonts w:ascii="Times New Roman" w:hAnsi="Times New Roman" w:cs="Times New Roman" w:hint="eastAsia"/>
           <w:szCs w:val="21"/>
         </w:rPr>
-        <w:t>。</w:t>
-      </w:r>
-    </w:p>
-    <w:p>
-      <w:pPr>
-        <w:jc w:val="left"/>
-        <w:rPr>
-          <w:rFonts w:ascii="Times New Roman" w:hAnsi="Times New Roman" w:cs="Times New Roman"/>
-          <w:szCs w:val="21"/>
-        </w:rPr>
-      </w:pPr>
-    </w:p>
-    <w:p>
-      <w:pPr>
-        <w:jc w:val="left"/>
-        <w:rPr>
-          <w:rFonts w:ascii="Times New Roman" w:hAnsi="Times New Roman" w:cs="Times New Roman"/>
-          <w:szCs w:val="21"/>
-        </w:rPr>
-      </w:pPr>
+        <w:t>的标准基。除标准基外，任意</w:t>
+      </w:r>
+      <m:oMath>
+        <m:r>
+          <w:rPr>
+            <w:rFonts w:ascii="Cambria Math" w:hAnsi="Cambria Math" w:cs="Times New Roman"/>
+            <w:szCs w:val="21"/>
+          </w:rPr>
+          <m:t>n</m:t>
+        </m:r>
+      </m:oMath>
+      <w:proofErr w:type="gramStart"/>
+      <w:r>
+        <w:rPr>
+          <w:rFonts w:ascii="Times New Roman" w:hAnsi="Times New Roman" w:cs="Times New Roman" w:hint="eastAsia"/>
+          <w:szCs w:val="21"/>
+        </w:rPr>
+        <w:t>个</w:t>
+      </w:r>
+      <w:proofErr w:type="gramEnd"/>
+      <w:r>
+        <w:rPr>
+          <w:rFonts w:ascii="Times New Roman" w:hAnsi="Times New Roman" w:cs="Times New Roman" w:hint="eastAsia"/>
+          <w:szCs w:val="21"/>
+        </w:rPr>
+        <w:t>线性独立的向量</w:t>
+      </w:r>
       <m:oMath>
         <m:sSub>
           <m:sSubPr>
             <m:ctrlPr>
               <w:rPr>
                 <w:rFonts w:ascii="Cambria Math" w:hAnsi="Cambria Math" w:cs="Times New Roman"/>
+                <w:b/>
+                <w:i/>
                 <w:szCs w:val="21"/>
               </w:rPr>
             </m:ctrlPr>
@@ -16582,7 +17005,7 @@
                 <w:rFonts w:ascii="Cambria Math" w:hAnsi="Cambria Math" w:cs="Times New Roman"/>
                 <w:szCs w:val="21"/>
               </w:rPr>
-              <m:t>e</m:t>
+              <m:t>b</m:t>
             </m:r>
           </m:e>
           <m:sub>
@@ -16591,35 +17014,7 @@
                 <w:rFonts w:ascii="Cambria Math" w:hAnsi="Cambria Math" w:cs="Times New Roman"/>
                 <w:szCs w:val="21"/>
               </w:rPr>
-              <m:t>i</m:t>
-            </m:r>
-            <m:r>
-              <w:rPr>
-                <w:rFonts w:ascii="Cambria Math" w:hAnsi="Cambria Math" w:cs="Times New Roman"/>
-                <w:szCs w:val="21"/>
-              </w:rPr>
-              <m:t xml:space="preserve">,   </m:t>
-            </m:r>
-            <m:r>
-              <w:rPr>
-                <w:rFonts w:ascii="Cambria Math" w:hAnsi="Cambria Math" w:cs="Times New Roman"/>
-                <w:szCs w:val="21"/>
-              </w:rPr>
-              <m:t>i</m:t>
-            </m:r>
-            <m:r>
-              <w:rPr>
-                <w:rFonts w:ascii="Cambria Math" w:hAnsi="Cambria Math" w:cs="Times New Roman"/>
-                <w:szCs w:val="21"/>
-              </w:rPr>
-              <m:t>=1…</m:t>
-            </m:r>
-            <m:r>
-              <w:rPr>
-                <w:rFonts w:ascii="Cambria Math" w:hAnsi="Cambria Math" w:cs="Times New Roman"/>
-                <w:szCs w:val="21"/>
-              </w:rPr>
-              <m:t>n</m:t>
+              <m:t>i=1…n</m:t>
             </m:r>
           </m:sub>
         </m:sSub>
@@ -16629,7 +17024,7 @@
           <w:rFonts w:ascii="Times New Roman" w:hAnsi="Times New Roman" w:cs="Times New Roman" w:hint="eastAsia"/>
           <w:szCs w:val="21"/>
         </w:rPr>
-        <w:t>称为</w:t>
+        <w:t>都能构成</w:t>
       </w:r>
       <m:oMath>
         <m:sSup>
@@ -16669,32 +17064,15 @@
           <w:rFonts w:ascii="Times New Roman" w:hAnsi="Times New Roman" w:cs="Times New Roman" w:hint="eastAsia"/>
           <w:szCs w:val="21"/>
         </w:rPr>
-        <w:t>的标准基。除标准基外，任意</w:t>
-      </w:r>
-      <m:oMath>
-        <m:r>
-          <w:rPr>
-            <w:rFonts w:ascii="Cambria Math" w:hAnsi="Cambria Math" w:cs="Times New Roman"/>
-            <w:szCs w:val="21"/>
-          </w:rPr>
-          <m:t>n</m:t>
-        </m:r>
-      </m:oMath>
-      <w:proofErr w:type="gramStart"/>
-      <w:r>
-        <w:rPr>
-          <w:rFonts w:ascii="Times New Roman" w:hAnsi="Times New Roman" w:cs="Times New Roman" w:hint="eastAsia"/>
-          <w:szCs w:val="21"/>
-        </w:rPr>
-        <w:t>个</w:t>
-      </w:r>
-      <w:proofErr w:type="gramEnd"/>
-      <w:r>
-        <w:rPr>
-          <w:rFonts w:ascii="Times New Roman" w:hAnsi="Times New Roman" w:cs="Times New Roman" w:hint="eastAsia"/>
-          <w:szCs w:val="21"/>
-        </w:rPr>
-        <w:t>线性独立的向量</w:t>
+        <w:t>的基。因</w:t>
+      </w:r>
+      <w:r>
+        <w:rPr>
+          <w:rFonts w:ascii="Times New Roman" w:hAnsi="Times New Roman" w:cs="Times New Roman" w:hint="eastAsia"/>
+          <w:szCs w:val="21"/>
+        </w:rPr>
+        <w:lastRenderedPageBreak/>
+        <w:t>为</w:t>
       </w:r>
       <m:oMath>
         <m:sSub>
@@ -16726,35 +17104,7 @@
                 <w:rFonts w:ascii="Cambria Math" w:hAnsi="Cambria Math" w:cs="Times New Roman"/>
                 <w:szCs w:val="21"/>
               </w:rPr>
-              <m:t>i</m:t>
-            </m:r>
-            <m:r>
-              <w:rPr>
-                <w:rFonts w:ascii="Cambria Math" w:hAnsi="Cambria Math" w:cs="Times New Roman"/>
-                <w:szCs w:val="21"/>
-              </w:rPr>
-              <m:t xml:space="preserve">,   </m:t>
-            </m:r>
-            <m:r>
-              <w:rPr>
-                <w:rFonts w:ascii="Cambria Math" w:hAnsi="Cambria Math" w:cs="Times New Roman"/>
-                <w:szCs w:val="21"/>
-              </w:rPr>
-              <m:t>i</m:t>
-            </m:r>
-            <m:r>
-              <w:rPr>
-                <w:rFonts w:ascii="Cambria Math" w:hAnsi="Cambria Math" w:cs="Times New Roman"/>
-                <w:szCs w:val="21"/>
-              </w:rPr>
-              <m:t>=1…</m:t>
-            </m:r>
-            <m:r>
-              <w:rPr>
-                <w:rFonts w:ascii="Cambria Math" w:hAnsi="Cambria Math" w:cs="Times New Roman"/>
-                <w:szCs w:val="21"/>
-              </w:rPr>
-              <m:t>n</m:t>
+              <m:t>i=1…n</m:t>
             </m:r>
           </m:sub>
         </m:sSub>
@@ -16764,7 +17114,520 @@
           <w:rFonts w:ascii="Times New Roman" w:hAnsi="Times New Roman" w:cs="Times New Roman" w:hint="eastAsia"/>
           <w:szCs w:val="21"/>
         </w:rPr>
-        <w:t>都能构成</w:t>
+        <w:t>是线性独立的，所以其中任一个</w:t>
+      </w:r>
+      <m:oMath>
+        <m:sSub>
+          <m:sSubPr>
+            <m:ctrlPr>
+              <w:rPr>
+                <w:rFonts w:ascii="Cambria Math" w:hAnsi="Cambria Math" w:cs="Times New Roman"/>
+                <w:szCs w:val="21"/>
+              </w:rPr>
+            </m:ctrlPr>
+          </m:sSubPr>
+          <m:e>
+            <m:r>
+              <m:rPr>
+                <m:sty m:val="bi"/>
+              </m:rPr>
+              <w:rPr>
+                <w:rFonts w:ascii="Cambria Math" w:hAnsi="Cambria Math" w:cs="Times New Roman"/>
+                <w:szCs w:val="21"/>
+              </w:rPr>
+              <m:t>b</m:t>
+            </m:r>
+          </m:e>
+          <m:sub>
+            <m:r>
+              <w:rPr>
+                <w:rFonts w:ascii="Cambria Math" w:hAnsi="Cambria Math" w:cs="Times New Roman"/>
+                <w:szCs w:val="21"/>
+              </w:rPr>
+              <m:t>j</m:t>
+            </m:r>
+          </m:sub>
+        </m:sSub>
+      </m:oMath>
+      <w:r>
+        <w:rPr>
+          <w:rFonts w:ascii="Times New Roman" w:hAnsi="Times New Roman" w:cs="Times New Roman" w:hint="eastAsia"/>
+          <w:szCs w:val="21"/>
+        </w:rPr>
+        <w:t>都无法由</w:t>
+      </w:r>
+      <m:oMath>
+        <m:sSub>
+          <m:sSubPr>
+            <m:ctrlPr>
+              <w:rPr>
+                <w:rFonts w:ascii="Cambria Math" w:hAnsi="Cambria Math" w:cs="Times New Roman"/>
+                <w:szCs w:val="21"/>
+              </w:rPr>
+            </m:ctrlPr>
+          </m:sSubPr>
+          <m:e>
+            <m:r>
+              <m:rPr>
+                <m:sty m:val="bi"/>
+              </m:rPr>
+              <w:rPr>
+                <w:rFonts w:ascii="Cambria Math" w:hAnsi="Cambria Math" w:cs="Times New Roman"/>
+                <w:szCs w:val="21"/>
+              </w:rPr>
+              <m:t>b</m:t>
+            </m:r>
+          </m:e>
+          <m:sub>
+            <m:r>
+              <w:rPr>
+                <w:rFonts w:ascii="Cambria Math" w:hAnsi="Cambria Math" w:cs="Times New Roman"/>
+                <w:szCs w:val="21"/>
+              </w:rPr>
+              <m:t>i≠j</m:t>
+            </m:r>
+          </m:sub>
+        </m:sSub>
+      </m:oMath>
+      <w:r>
+        <w:rPr>
+          <w:rFonts w:ascii="Times New Roman" w:hAnsi="Times New Roman" w:cs="Times New Roman" w:hint="eastAsia"/>
+          <w:szCs w:val="21"/>
+        </w:rPr>
+        <w:t>线性表出。</w:t>
+      </w:r>
+      <m:oMath>
+        <m:sSub>
+          <m:sSubPr>
+            <m:ctrlPr>
+              <w:rPr>
+                <w:rFonts w:ascii="Cambria Math" w:hAnsi="Cambria Math" w:cs="Times New Roman"/>
+                <w:szCs w:val="21"/>
+              </w:rPr>
+            </m:ctrlPr>
+          </m:sSubPr>
+          <m:e>
+            <m:r>
+              <m:rPr>
+                <m:sty m:val="bi"/>
+              </m:rPr>
+              <w:rPr>
+                <w:rFonts w:ascii="Cambria Math" w:hAnsi="Cambria Math" w:cs="Times New Roman"/>
+                <w:szCs w:val="21"/>
+              </w:rPr>
+              <m:t>b</m:t>
+            </m:r>
+          </m:e>
+          <m:sub>
+            <m:r>
+              <w:rPr>
+                <w:rFonts w:ascii="Cambria Math" w:hAnsi="Cambria Math" w:cs="Times New Roman"/>
+                <w:szCs w:val="21"/>
+              </w:rPr>
+              <m:t>j</m:t>
+            </m:r>
+          </m:sub>
+        </m:sSub>
+      </m:oMath>
+      <w:r>
+        <w:rPr>
+          <w:rFonts w:ascii="Times New Roman" w:hAnsi="Times New Roman" w:cs="Times New Roman" w:hint="eastAsia"/>
+          <w:szCs w:val="21"/>
+        </w:rPr>
+        <w:t>可以分解成两个向量之和</w:t>
+      </w:r>
+      <m:oMath>
+        <m:sSub>
+          <m:sSubPr>
+            <m:ctrlPr>
+              <w:rPr>
+                <w:rFonts w:ascii="Cambria Math" w:hAnsi="Cambria Math" w:cs="Times New Roman"/>
+                <w:szCs w:val="21"/>
+              </w:rPr>
+            </m:ctrlPr>
+          </m:sSubPr>
+          <m:e>
+            <m:r>
+              <m:rPr>
+                <m:sty m:val="bi"/>
+              </m:rPr>
+              <w:rPr>
+                <w:rFonts w:ascii="Cambria Math" w:hAnsi="Cambria Math" w:cs="Times New Roman"/>
+                <w:szCs w:val="21"/>
+              </w:rPr>
+              <m:t>b</m:t>
+            </m:r>
+          </m:e>
+          <m:sub>
+            <m:r>
+              <w:rPr>
+                <w:rFonts w:ascii="Cambria Math" w:hAnsi="Cambria Math" w:cs="Times New Roman"/>
+                <w:szCs w:val="21"/>
+              </w:rPr>
+              <m:t>j</m:t>
+            </m:r>
+          </m:sub>
+        </m:sSub>
+        <m:r>
+          <w:rPr>
+            <w:rFonts w:ascii="Cambria Math" w:hAnsi="Cambria Math" w:cs="Times New Roman"/>
+            <w:szCs w:val="21"/>
+          </w:rPr>
+          <m:t>=</m:t>
+        </m:r>
+        <m:sSubSup>
+          <m:sSubSupPr>
+            <m:ctrlPr>
+              <w:rPr>
+                <w:rFonts w:ascii="Cambria Math" w:hAnsi="Cambria Math" w:cs="Times New Roman"/>
+                <w:i/>
+                <w:szCs w:val="21"/>
+              </w:rPr>
+            </m:ctrlPr>
+          </m:sSubSupPr>
+          <m:e>
+            <m:r>
+              <m:rPr>
+                <m:sty m:val="bi"/>
+              </m:rPr>
+              <w:rPr>
+                <w:rFonts w:ascii="Cambria Math" w:hAnsi="Cambria Math" w:cs="Times New Roman"/>
+                <w:szCs w:val="21"/>
+              </w:rPr>
+              <m:t>b</m:t>
+            </m:r>
+          </m:e>
+          <m:sub>
+            <m:r>
+              <w:rPr>
+                <w:rFonts w:ascii="Cambria Math" w:hAnsi="Cambria Math" w:cs="Times New Roman"/>
+                <w:szCs w:val="21"/>
+              </w:rPr>
+              <m:t>j</m:t>
+            </m:r>
+          </m:sub>
+          <m:sup>
+            <m:r>
+              <w:rPr>
+                <w:rFonts w:ascii="Cambria Math" w:hAnsi="Cambria Math" w:cs="Times New Roman"/>
+                <w:szCs w:val="21"/>
+              </w:rPr>
+              <m:t>1</m:t>
+            </m:r>
+          </m:sup>
+        </m:sSubSup>
+        <m:r>
+          <w:rPr>
+            <w:rFonts w:ascii="Cambria Math" w:hAnsi="Cambria Math" w:cs="Times New Roman"/>
+            <w:szCs w:val="21"/>
+          </w:rPr>
+          <m:t>+</m:t>
+        </m:r>
+        <m:sSubSup>
+          <m:sSubSupPr>
+            <m:ctrlPr>
+              <w:rPr>
+                <w:rFonts w:ascii="Cambria Math" w:hAnsi="Cambria Math" w:cs="Times New Roman"/>
+                <w:i/>
+                <w:szCs w:val="21"/>
+              </w:rPr>
+            </m:ctrlPr>
+          </m:sSubSupPr>
+          <m:e>
+            <m:r>
+              <m:rPr>
+                <m:sty m:val="bi"/>
+              </m:rPr>
+              <w:rPr>
+                <w:rFonts w:ascii="Cambria Math" w:hAnsi="Cambria Math" w:cs="Times New Roman"/>
+                <w:szCs w:val="21"/>
+              </w:rPr>
+              <m:t>b</m:t>
+            </m:r>
+          </m:e>
+          <m:sub>
+            <m:r>
+              <w:rPr>
+                <w:rFonts w:ascii="Cambria Math" w:hAnsi="Cambria Math" w:cs="Times New Roman"/>
+                <w:szCs w:val="21"/>
+              </w:rPr>
+              <m:t>j</m:t>
+            </m:r>
+          </m:sub>
+          <m:sup>
+            <m:r>
+              <w:rPr>
+                <w:rFonts w:ascii="Cambria Math" w:hAnsi="Cambria Math" w:cs="Times New Roman"/>
+                <w:szCs w:val="21"/>
+              </w:rPr>
+              <m:t>2</m:t>
+            </m:r>
+          </m:sup>
+        </m:sSubSup>
+      </m:oMath>
+      <w:r>
+        <w:rPr>
+          <w:rFonts w:ascii="Times New Roman" w:hAnsi="Times New Roman" w:cs="Times New Roman" w:hint="eastAsia"/>
+          <w:szCs w:val="21"/>
+        </w:rPr>
+        <w:t>。其中</w:t>
+      </w:r>
+      <m:oMath>
+        <m:sSubSup>
+          <m:sSubSupPr>
+            <m:ctrlPr>
+              <w:rPr>
+                <w:rFonts w:ascii="Cambria Math" w:hAnsi="Cambria Math" w:cs="Times New Roman"/>
+                <w:i/>
+                <w:szCs w:val="21"/>
+              </w:rPr>
+            </m:ctrlPr>
+          </m:sSubSupPr>
+          <m:e>
+            <m:r>
+              <m:rPr>
+                <m:sty m:val="bi"/>
+              </m:rPr>
+              <w:rPr>
+                <w:rFonts w:ascii="Cambria Math" w:hAnsi="Cambria Math" w:cs="Times New Roman"/>
+                <w:szCs w:val="21"/>
+              </w:rPr>
+              <m:t>b</m:t>
+            </m:r>
+          </m:e>
+          <m:sub>
+            <m:r>
+              <w:rPr>
+                <w:rFonts w:ascii="Cambria Math" w:hAnsi="Cambria Math" w:cs="Times New Roman"/>
+                <w:szCs w:val="21"/>
+              </w:rPr>
+              <m:t>j</m:t>
+            </m:r>
+          </m:sub>
+          <m:sup>
+            <m:r>
+              <w:rPr>
+                <w:rFonts w:ascii="Cambria Math" w:hAnsi="Cambria Math" w:cs="Times New Roman"/>
+                <w:szCs w:val="21"/>
+              </w:rPr>
+              <m:t>1</m:t>
+            </m:r>
+          </m:sup>
+        </m:sSubSup>
+      </m:oMath>
+      <w:r>
+        <w:rPr>
+          <w:rFonts w:ascii="Times New Roman" w:hAnsi="Times New Roman" w:cs="Times New Roman" w:hint="eastAsia"/>
+          <w:szCs w:val="21"/>
+        </w:rPr>
+        <w:t>可由</w:t>
+      </w:r>
+      <m:oMath>
+        <m:sSub>
+          <m:sSubPr>
+            <m:ctrlPr>
+              <w:rPr>
+                <w:rFonts w:ascii="Cambria Math" w:hAnsi="Cambria Math" w:cs="Times New Roman"/>
+                <w:szCs w:val="21"/>
+              </w:rPr>
+            </m:ctrlPr>
+          </m:sSubPr>
+          <m:e>
+            <m:r>
+              <m:rPr>
+                <m:sty m:val="bi"/>
+              </m:rPr>
+              <w:rPr>
+                <w:rFonts w:ascii="Cambria Math" w:hAnsi="Cambria Math" w:cs="Times New Roman"/>
+                <w:szCs w:val="21"/>
+              </w:rPr>
+              <m:t>b</m:t>
+            </m:r>
+          </m:e>
+          <m:sub>
+            <m:r>
+              <w:rPr>
+                <w:rFonts w:ascii="Cambria Math" w:hAnsi="Cambria Math" w:cs="Times New Roman"/>
+                <w:szCs w:val="21"/>
+              </w:rPr>
+              <m:t>i≠j</m:t>
+            </m:r>
+          </m:sub>
+        </m:sSub>
+      </m:oMath>
+      <w:r>
+        <w:rPr>
+          <w:rFonts w:ascii="Times New Roman" w:hAnsi="Times New Roman" w:cs="Times New Roman" w:hint="eastAsia"/>
+          <w:szCs w:val="21"/>
+        </w:rPr>
+        <w:t>线性表出，而</w:t>
+      </w:r>
+      <m:oMath>
+        <m:sSubSup>
+          <m:sSubSupPr>
+            <m:ctrlPr>
+              <w:rPr>
+                <w:rFonts w:ascii="Cambria Math" w:hAnsi="Cambria Math" w:cs="Times New Roman"/>
+                <w:i/>
+                <w:szCs w:val="21"/>
+              </w:rPr>
+            </m:ctrlPr>
+          </m:sSubSupPr>
+          <m:e>
+            <m:r>
+              <m:rPr>
+                <m:sty m:val="bi"/>
+              </m:rPr>
+              <w:rPr>
+                <w:rFonts w:ascii="Cambria Math" w:hAnsi="Cambria Math" w:cs="Times New Roman"/>
+                <w:szCs w:val="21"/>
+              </w:rPr>
+              <m:t>b</m:t>
+            </m:r>
+          </m:e>
+          <m:sub>
+            <m:r>
+              <w:rPr>
+                <w:rFonts w:ascii="Cambria Math" w:hAnsi="Cambria Math" w:cs="Times New Roman"/>
+                <w:szCs w:val="21"/>
+              </w:rPr>
+              <m:t>j</m:t>
+            </m:r>
+          </m:sub>
+          <m:sup>
+            <m:r>
+              <w:rPr>
+                <w:rFonts w:ascii="Cambria Math" w:hAnsi="Cambria Math" w:cs="Times New Roman"/>
+                <w:szCs w:val="21"/>
+              </w:rPr>
+              <m:t>2</m:t>
+            </m:r>
+          </m:sup>
+        </m:sSubSup>
+      </m:oMath>
+      <w:r>
+        <w:rPr>
+          <w:rFonts w:ascii="Times New Roman" w:hAnsi="Times New Roman" w:cs="Times New Roman" w:hint="eastAsia"/>
+          <w:szCs w:val="21"/>
+        </w:rPr>
+        <w:t>正交（垂直于）每一个</w:t>
+      </w:r>
+      <m:oMath>
+        <m:sSub>
+          <m:sSubPr>
+            <m:ctrlPr>
+              <w:rPr>
+                <w:rFonts w:ascii="Cambria Math" w:hAnsi="Cambria Math" w:cs="Times New Roman"/>
+                <w:szCs w:val="21"/>
+              </w:rPr>
+            </m:ctrlPr>
+          </m:sSubPr>
+          <m:e>
+            <m:r>
+              <m:rPr>
+                <m:sty m:val="bi"/>
+              </m:rPr>
+              <w:rPr>
+                <w:rFonts w:ascii="Cambria Math" w:hAnsi="Cambria Math" w:cs="Times New Roman"/>
+                <w:szCs w:val="21"/>
+              </w:rPr>
+              <m:t>b</m:t>
+            </m:r>
+          </m:e>
+          <m:sub>
+            <m:r>
+              <w:rPr>
+                <w:rFonts w:ascii="Cambria Math" w:hAnsi="Cambria Math" w:cs="Times New Roman"/>
+                <w:szCs w:val="21"/>
+              </w:rPr>
+              <m:t>i≠j</m:t>
+            </m:r>
+          </m:sub>
+        </m:sSub>
+      </m:oMath>
+      <w:r>
+        <w:rPr>
+          <w:rFonts w:ascii="Times New Roman" w:hAnsi="Times New Roman" w:cs="Times New Roman" w:hint="eastAsia"/>
+          <w:szCs w:val="21"/>
+        </w:rPr>
+        <w:t>。</w:t>
+      </w:r>
+      <w:r>
+        <w:rPr>
+          <w:rFonts w:ascii="Times New Roman" w:hAnsi="Times New Roman" w:cs="Times New Roman" w:hint="eastAsia"/>
+          <w:szCs w:val="21"/>
+        </w:rPr>
+        <w:t xml:space="preserve"> </w:t>
+      </w:r>
+      <m:oMath>
+        <m:sSub>
+          <m:sSubPr>
+            <m:ctrlPr>
+              <w:rPr>
+                <w:rFonts w:ascii="Cambria Math" w:hAnsi="Cambria Math" w:cs="Times New Roman"/>
+                <w:szCs w:val="21"/>
+              </w:rPr>
+            </m:ctrlPr>
+          </m:sSubPr>
+          <m:e>
+            <m:r>
+              <m:rPr>
+                <m:sty m:val="bi"/>
+              </m:rPr>
+              <w:rPr>
+                <w:rFonts w:ascii="Cambria Math" w:hAnsi="Cambria Math" w:cs="Times New Roman"/>
+                <w:szCs w:val="21"/>
+              </w:rPr>
+              <m:t>b</m:t>
+            </m:r>
+          </m:e>
+          <m:sub>
+            <m:r>
+              <w:rPr>
+                <w:rFonts w:ascii="Cambria Math" w:hAnsi="Cambria Math" w:cs="Times New Roman"/>
+                <w:szCs w:val="21"/>
+              </w:rPr>
+              <m:t>j</m:t>
+            </m:r>
+          </m:sub>
+        </m:sSub>
+      </m:oMath>
+      <w:r>
+        <w:rPr>
+          <w:rFonts w:ascii="Times New Roman" w:hAnsi="Times New Roman" w:cs="Times New Roman" w:hint="eastAsia"/>
+          <w:szCs w:val="21"/>
+        </w:rPr>
+        <w:t>提供了</w:t>
+      </w:r>
+      <w:proofErr w:type="gramStart"/>
+      <w:r>
+        <w:rPr>
+          <w:rFonts w:ascii="Times New Roman" w:hAnsi="Times New Roman" w:cs="Times New Roman" w:hint="eastAsia"/>
+          <w:szCs w:val="21"/>
+        </w:rPr>
+        <w:t>其他</w:t>
+      </w:r>
+      <w:r>
+        <w:rPr>
+          <w:rFonts w:ascii="Times New Roman" w:hAnsi="Times New Roman" w:cs="Times New Roman" w:hint="eastAsia"/>
+          <w:szCs w:val="21"/>
+        </w:rPr>
+        <w:t>基</w:t>
+      </w:r>
+      <w:proofErr w:type="gramEnd"/>
+      <w:r>
+        <w:rPr>
+          <w:rFonts w:ascii="Times New Roman" w:hAnsi="Times New Roman" w:cs="Times New Roman" w:hint="eastAsia"/>
+          <w:szCs w:val="21"/>
+        </w:rPr>
+        <w:t>向量</w:t>
+      </w:r>
+      <w:r>
+        <w:rPr>
+          <w:rFonts w:ascii="Times New Roman" w:hAnsi="Times New Roman" w:cs="Times New Roman" w:hint="eastAsia"/>
+          <w:szCs w:val="21"/>
+        </w:rPr>
+        <w:t>无法提供的某个方向的信息，为构成</w:t>
       </w:r>
       <m:oMath>
         <m:sSup>
@@ -16804,7 +17667,46 @@
           <w:rFonts w:ascii="Times New Roman" w:hAnsi="Times New Roman" w:cs="Times New Roman" w:hint="eastAsia"/>
           <w:szCs w:val="21"/>
         </w:rPr>
-        <w:t>的基。因为</w:t>
+        <w:t>做出了它独有的贡献。</w:t>
+      </w:r>
+    </w:p>
+    <w:p>
+      <w:pPr>
+        <w:jc w:val="left"/>
+        <w:rPr>
+          <w:rFonts w:ascii="Times New Roman" w:hAnsi="Times New Roman" w:cs="Times New Roman"/>
+          <w:szCs w:val="21"/>
+        </w:rPr>
+      </w:pPr>
+    </w:p>
+    <w:p>
+      <w:pPr>
+        <w:jc w:val="left"/>
+        <w:rPr>
+          <w:rFonts w:ascii="Times New Roman" w:hAnsi="Times New Roman" w:cs="Times New Roman"/>
+          <w:szCs w:val="21"/>
+        </w:rPr>
+      </w:pPr>
+      <w:r>
+        <w:rPr>
+          <w:rFonts w:ascii="Times New Roman" w:hAnsi="Times New Roman" w:cs="Times New Roman" w:hint="eastAsia"/>
+          <w:szCs w:val="21"/>
+        </w:rPr>
+        <w:t>线性独立有一个等价定义：不存在一组全为</w:t>
+      </w:r>
+      <w:r>
+        <w:rPr>
+          <w:rFonts w:ascii="Times New Roman" w:hAnsi="Times New Roman" w:cs="Times New Roman" w:hint="eastAsia"/>
+          <w:szCs w:val="21"/>
+        </w:rPr>
+        <w:t>0</w:t>
+      </w:r>
+      <w:r>
+        <w:rPr>
+          <w:rFonts w:ascii="Times New Roman" w:hAnsi="Times New Roman" w:cs="Times New Roman" w:hint="eastAsia"/>
+          <w:szCs w:val="21"/>
+        </w:rPr>
+        <w:t>的系数</w:t>
       </w:r>
       <m:oMath>
         <m:sSub>
@@ -16812,7 +17714,6 @@
             <m:ctrlPr>
               <w:rPr>
                 <w:rFonts w:ascii="Cambria Math" w:hAnsi="Cambria Math" w:cs="Times New Roman"/>
-                <w:b/>
                 <w:i/>
                 <w:szCs w:val="21"/>
               </w:rPr>
@@ -16820,14 +17721,11 @@
           </m:sSubPr>
           <m:e>
             <m:r>
-              <m:rPr>
-                <m:sty m:val="bi"/>
-              </m:rPr>
-              <w:rPr>
-                <w:rFonts w:ascii="Cambria Math" w:hAnsi="Cambria Math" w:cs="Times New Roman"/>
-                <w:szCs w:val="21"/>
-              </w:rPr>
-              <m:t>b</m:t>
+              <w:rPr>
+                <w:rFonts w:ascii="Cambria Math" w:hAnsi="Cambria Math" w:cs="Times New Roman"/>
+                <w:szCs w:val="21"/>
+              </w:rPr>
+              <m:t>w</m:t>
             </m:r>
           </m:e>
           <m:sub>
@@ -16836,29 +17734,73 @@
                 <w:rFonts w:ascii="Cambria Math" w:hAnsi="Cambria Math" w:cs="Times New Roman"/>
                 <w:szCs w:val="21"/>
               </w:rPr>
-              <m:t>i</m:t>
-            </m:r>
-            <m:r>
-              <w:rPr>
-                <w:rFonts w:ascii="Cambria Math" w:hAnsi="Cambria Math" w:cs="Times New Roman"/>
-                <w:szCs w:val="21"/>
-              </w:rPr>
-              <m:t xml:space="preserve">,   </m:t>
-            </m:r>
-            <m:r>
-              <w:rPr>
-                <w:rFonts w:ascii="Cambria Math" w:hAnsi="Cambria Math" w:cs="Times New Roman"/>
-                <w:szCs w:val="21"/>
-              </w:rPr>
-              <m:t>i</m:t>
-            </m:r>
-            <m:r>
-              <w:rPr>
-                <w:rFonts w:ascii="Cambria Math" w:hAnsi="Cambria Math" w:cs="Times New Roman"/>
-                <w:szCs w:val="21"/>
-              </w:rPr>
-              <m:t>=1…</m:t>
-            </m:r>
+              <m:t>1</m:t>
+            </m:r>
+          </m:sub>
+        </m:sSub>
+        <m:r>
+          <w:rPr>
+            <w:rFonts w:ascii="Cambria Math" w:hAnsi="Cambria Math" w:cs="Times New Roman"/>
+            <w:szCs w:val="21"/>
+          </w:rPr>
+          <m:t>,</m:t>
+        </m:r>
+        <m:sSub>
+          <m:sSubPr>
+            <m:ctrlPr>
+              <w:rPr>
+                <w:rFonts w:ascii="Cambria Math" w:hAnsi="Cambria Math" w:cs="Times New Roman"/>
+                <w:i/>
+                <w:szCs w:val="21"/>
+              </w:rPr>
+            </m:ctrlPr>
+          </m:sSubPr>
+          <m:e>
+            <m:r>
+              <w:rPr>
+                <w:rFonts w:ascii="Cambria Math" w:hAnsi="Cambria Math" w:cs="Times New Roman"/>
+                <w:szCs w:val="21"/>
+              </w:rPr>
+              <m:t>w</m:t>
+            </m:r>
+          </m:e>
+          <m:sub>
+            <m:r>
+              <w:rPr>
+                <w:rFonts w:ascii="Cambria Math" w:hAnsi="Cambria Math" w:cs="Times New Roman"/>
+                <w:szCs w:val="21"/>
+              </w:rPr>
+              <m:t>2</m:t>
+            </m:r>
+          </m:sub>
+        </m:sSub>
+        <m:r>
+          <w:rPr>
+            <w:rFonts w:ascii="Cambria Math" w:hAnsi="Cambria Math" w:cs="Times New Roman"/>
+            <w:szCs w:val="21"/>
+          </w:rPr>
+          <m:t>,⋯,</m:t>
+        </m:r>
+        <m:sSub>
+          <m:sSubPr>
+            <m:ctrlPr>
+              <w:rPr>
+                <w:rFonts w:ascii="Cambria Math" w:hAnsi="Cambria Math" w:cs="Times New Roman"/>
+                <w:i/>
+                <w:szCs w:val="21"/>
+              </w:rPr>
+            </m:ctrlPr>
+          </m:sSubPr>
+          <m:e>
+            <m:r>
+              <w:rPr>
+                <w:rFonts w:ascii="Cambria Math" w:hAnsi="Cambria Math" w:cs="Times New Roman"/>
+                <w:szCs w:val="21"/>
+              </w:rPr>
+              <m:t>w</m:t>
+            </m:r>
+          </m:e>
+          <m:sub>
             <m:r>
               <w:rPr>
                 <w:rFonts w:ascii="Cambria Math" w:hAnsi="Cambria Math" w:cs="Times New Roman"/>
@@ -16874,7 +17816,144 @@
           <w:rFonts w:ascii="Times New Roman" w:hAnsi="Times New Roman" w:cs="Times New Roman" w:hint="eastAsia"/>
           <w:szCs w:val="21"/>
         </w:rPr>
-        <w:t>是线性独立的，所以其中任一个</w:t>
+        <w:t>，</w:t>
+      </w:r>
+      <w:r>
+        <w:rPr>
+          <w:rFonts w:ascii="Times New Roman" w:hAnsi="Times New Roman" w:cs="Times New Roman" w:hint="eastAsia"/>
+          <w:szCs w:val="21"/>
+        </w:rPr>
+        <w:t>使</w:t>
+      </w:r>
+      <m:oMath>
+        <m:nary>
+          <m:naryPr>
+            <m:chr m:val="∑"/>
+            <m:limLoc m:val="subSup"/>
+            <m:ctrlPr>
+              <w:rPr>
+                <w:rFonts w:ascii="Cambria Math" w:hAnsi="Cambria Math" w:cs="Times New Roman"/>
+                <w:szCs w:val="21"/>
+              </w:rPr>
+            </m:ctrlPr>
+          </m:naryPr>
+          <m:sub>
+            <m:r>
+              <w:rPr>
+                <w:rFonts w:ascii="Cambria Math" w:hAnsi="Cambria Math" w:cs="Times New Roman"/>
+                <w:szCs w:val="21"/>
+              </w:rPr>
+              <m:t>i=1</m:t>
+            </m:r>
+          </m:sub>
+          <m:sup>
+            <m:r>
+              <w:rPr>
+                <w:rFonts w:ascii="Cambria Math" w:hAnsi="Cambria Math" w:cs="Times New Roman"/>
+                <w:szCs w:val="21"/>
+              </w:rPr>
+              <m:t>n</m:t>
+            </m:r>
+          </m:sup>
+          <m:e>
+            <m:sSub>
+              <m:sSubPr>
+                <m:ctrlPr>
+                  <w:rPr>
+                    <w:rFonts w:ascii="Cambria Math" w:hAnsi="Cambria Math" w:cs="Times New Roman"/>
+                    <w:i/>
+                    <w:szCs w:val="21"/>
+                  </w:rPr>
+                </m:ctrlPr>
+              </m:sSubPr>
+              <m:e>
+                <m:r>
+                  <w:rPr>
+                    <w:rFonts w:ascii="Cambria Math" w:hAnsi="Cambria Math" w:cs="Times New Roman"/>
+                    <w:szCs w:val="21"/>
+                  </w:rPr>
+                  <m:t>w</m:t>
+                </m:r>
+              </m:e>
+              <m:sub>
+                <m:r>
+                  <w:rPr>
+                    <w:rFonts w:ascii="Cambria Math" w:hAnsi="Cambria Math" w:cs="Times New Roman"/>
+                    <w:szCs w:val="21"/>
+                  </w:rPr>
+                  <m:t>i</m:t>
+                </m:r>
+              </m:sub>
+            </m:sSub>
+            <m:sSub>
+              <m:sSubPr>
+                <m:ctrlPr>
+                  <w:rPr>
+                    <w:rFonts w:ascii="Cambria Math" w:hAnsi="Cambria Math" w:cs="Times New Roman"/>
+                    <w:b/>
+                    <w:i/>
+                    <w:szCs w:val="21"/>
+                  </w:rPr>
+                </m:ctrlPr>
+              </m:sSubPr>
+              <m:e>
+                <m:r>
+                  <m:rPr>
+                    <m:sty m:val="bi"/>
+                  </m:rPr>
+                  <w:rPr>
+                    <w:rFonts w:ascii="Cambria Math" w:hAnsi="Cambria Math" w:cs="Times New Roman"/>
+                    <w:szCs w:val="21"/>
+                  </w:rPr>
+                  <m:t>b</m:t>
+                </m:r>
+              </m:e>
+              <m:sub>
+                <m:r>
+                  <w:rPr>
+                    <w:rFonts w:ascii="Cambria Math" w:hAnsi="Cambria Math" w:cs="Times New Roman"/>
+                    <w:szCs w:val="21"/>
+                  </w:rPr>
+                  <m:t>i</m:t>
+                </m:r>
+              </m:sub>
+            </m:sSub>
+          </m:e>
+        </m:nary>
+        <m:r>
+          <m:rPr>
+            <m:sty m:val="p"/>
+          </m:rPr>
+          <w:rPr>
+            <w:rFonts w:ascii="Cambria Math" w:hAnsi="Cambria Math" w:cs="Times New Roman"/>
+            <w:szCs w:val="21"/>
+          </w:rPr>
+          <m:t>=</m:t>
+        </m:r>
+        <m:r>
+          <m:rPr>
+            <m:sty m:val="bi"/>
+          </m:rPr>
+          <w:rPr>
+            <w:rFonts w:ascii="Cambria Math" w:hAnsi="Cambria Math" w:cs="Times New Roman"/>
+            <w:szCs w:val="21"/>
+          </w:rPr>
+          <m:t>0</m:t>
+        </m:r>
+      </m:oMath>
+      <w:r>
+        <w:rPr>
+          <w:rFonts w:ascii="Times New Roman" w:hAnsi="Times New Roman" w:cs="Times New Roman" w:hint="eastAsia"/>
+          <w:szCs w:val="21"/>
+        </w:rPr>
+        <w:t>。如果存在这样一组系数，假如</w:t>
+      </w:r>
+      <w:r>
+        <w:rPr>
+          <w:rFonts w:ascii="Times New Roman" w:hAnsi="Times New Roman" w:cs="Times New Roman" w:hint="eastAsia"/>
+          <w:szCs w:val="21"/>
+        </w:rPr>
+        <w:t>其中</w:t>
       </w:r>
       <m:oMath>
         <m:sSub>
@@ -16882,20 +17961,18 @@
             <m:ctrlPr>
               <w:rPr>
                 <w:rFonts w:ascii="Cambria Math" w:hAnsi="Cambria Math" w:cs="Times New Roman"/>
+                <w:i/>
                 <w:szCs w:val="21"/>
               </w:rPr>
             </m:ctrlPr>
           </m:sSubPr>
           <m:e>
             <m:r>
-              <m:rPr>
-                <m:sty m:val="bi"/>
-              </m:rPr>
-              <w:rPr>
-                <w:rFonts w:ascii="Cambria Math" w:hAnsi="Cambria Math" w:cs="Times New Roman"/>
-                <w:szCs w:val="21"/>
-              </w:rPr>
-              <m:t>b</m:t>
+              <w:rPr>
+                <w:rFonts w:ascii="Cambria Math" w:hAnsi="Cambria Math" w:cs="Times New Roman"/>
+                <w:szCs w:val="21"/>
+              </w:rPr>
+              <m:t>w</m:t>
             </m:r>
           </m:e>
           <m:sub>
@@ -16908,13 +17985,20 @@
             </m:r>
           </m:sub>
         </m:sSub>
+        <m:r>
+          <w:rPr>
+            <w:rFonts w:ascii="Cambria Math" w:hAnsi="Cambria Math" w:cs="Times New Roman"/>
+            <w:szCs w:val="21"/>
+          </w:rPr>
+          <m:t>≠0</m:t>
+        </m:r>
       </m:oMath>
       <w:r>
         <w:rPr>
           <w:rFonts w:ascii="Times New Roman" w:hAnsi="Times New Roman" w:cs="Times New Roman" w:hint="eastAsia"/>
           <w:szCs w:val="21"/>
         </w:rPr>
-        <w:t>都无法由</w:t>
+        <w:t>，那么</w:t>
       </w:r>
       <m:oMath>
         <m:sSub>
@@ -16922,6 +18006,8 @@
             <m:ctrlPr>
               <w:rPr>
                 <w:rFonts w:ascii="Cambria Math" w:hAnsi="Cambria Math" w:cs="Times New Roman"/>
+                <w:b/>
+                <w:i/>
                 <w:szCs w:val="21"/>
               </w:rPr>
             </m:ctrlPr>
@@ -16944,34 +18030,6 @@
                 <w:rFonts w:ascii="Cambria Math" w:hAnsi="Cambria Math" w:cs="Times New Roman"/>
                 <w:szCs w:val="21"/>
               </w:rPr>
-              <m:t>i</m:t>
-            </m:r>
-            <m:r>
-              <w:rPr>
-                <w:rFonts w:ascii="Cambria Math" w:hAnsi="Cambria Math" w:cs="Times New Roman"/>
-                <w:szCs w:val="21"/>
-              </w:rPr>
-              <m:t xml:space="preserve">,   </m:t>
-            </m:r>
-            <m:r>
-              <w:rPr>
-                <w:rFonts w:ascii="Cambria Math" w:hAnsi="Cambria Math" w:cs="Times New Roman"/>
-                <w:szCs w:val="21"/>
-              </w:rPr>
-              <m:t>i</m:t>
-            </m:r>
-            <m:r>
-              <w:rPr>
-                <w:rFonts w:ascii="Cambria Math" w:hAnsi="Cambria Math" w:cs="Times New Roman"/>
-                <w:szCs w:val="21"/>
-              </w:rPr>
-              <m:t>≠</m:t>
-            </m:r>
-            <m:r>
-              <w:rPr>
-                <w:rFonts w:ascii="Cambria Math" w:hAnsi="Cambria Math" w:cs="Times New Roman"/>
-                <w:szCs w:val="21"/>
-              </w:rPr>
               <m:t>j</m:t>
             </m:r>
           </m:sub>
@@ -16982,14 +18040,14 @@
           <w:rFonts w:ascii="Times New Roman" w:hAnsi="Times New Roman" w:cs="Times New Roman" w:hint="eastAsia"/>
           <w:szCs w:val="21"/>
         </w:rPr>
-        <w:t>线性表</w:t>
-      </w:r>
-      <w:r>
-        <w:rPr>
-          <w:rFonts w:ascii="Times New Roman" w:hAnsi="Times New Roman" w:cs="Times New Roman" w:hint="eastAsia"/>
-          <w:szCs w:val="21"/>
-        </w:rPr>
-        <w:t>出。</w:t>
+        <w:t>就可以被其他</w:t>
+      </w:r>
+      <w:r>
+        <w:rPr>
+          <w:rFonts w:ascii="Times New Roman" w:hAnsi="Times New Roman" w:cs="Times New Roman" w:hint="eastAsia"/>
+          <w:szCs w:val="21"/>
+        </w:rPr>
+        <w:t>向量线性表出：</w:t>
       </w:r>
       <m:oMath>
         <m:sSub>
@@ -16997,6 +18055,8 @@
             <m:ctrlPr>
               <w:rPr>
                 <w:rFonts w:ascii="Cambria Math" w:hAnsi="Cambria Math" w:cs="Times New Roman"/>
+                <w:b/>
+                <w:i/>
                 <w:szCs w:val="21"/>
               </w:rPr>
             </m:ctrlPr>
@@ -17023,13 +18083,164 @@
             </m:r>
           </m:sub>
         </m:sSub>
+        <m:r>
+          <m:rPr>
+            <m:sty m:val="bi"/>
+          </m:rPr>
+          <w:rPr>
+            <w:rFonts w:ascii="Cambria Math" w:hAnsi="Cambria Math" w:cs="Times New Roman"/>
+            <w:szCs w:val="21"/>
+          </w:rPr>
+          <m:t>=</m:t>
+        </m:r>
+        <m:nary>
+          <m:naryPr>
+            <m:chr m:val="∑"/>
+            <m:limLoc m:val="undOvr"/>
+            <m:supHide m:val="1"/>
+            <m:ctrlPr>
+              <w:rPr>
+                <w:rFonts w:ascii="Cambria Math" w:hAnsi="Cambria Math" w:cs="Times New Roman"/>
+                <w:b/>
+                <w:szCs w:val="21"/>
+              </w:rPr>
+            </m:ctrlPr>
+          </m:naryPr>
+          <m:sub>
+            <m:r>
+              <w:rPr>
+                <w:rFonts w:ascii="Cambria Math" w:hAnsi="Cambria Math" w:cs="Times New Roman"/>
+                <w:szCs w:val="21"/>
+              </w:rPr>
+              <m:t>i≠j</m:t>
+            </m:r>
+          </m:sub>
+          <m:sup/>
+          <m:e>
+            <m:f>
+              <m:fPr>
+                <m:type m:val="lin"/>
+                <m:ctrlPr>
+                  <w:rPr>
+                    <w:rFonts w:ascii="Cambria Math" w:hAnsi="Cambria Math" w:cs="Times New Roman"/>
+                    <w:b/>
+                    <w:i/>
+                    <w:szCs w:val="21"/>
+                  </w:rPr>
+                </m:ctrlPr>
+              </m:fPr>
+              <m:num>
+                <m:sSub>
+                  <m:sSubPr>
+                    <m:ctrlPr>
+                      <w:rPr>
+                        <w:rFonts w:ascii="Cambria Math" w:hAnsi="Cambria Math" w:cs="Times New Roman"/>
+                        <w:i/>
+                        <w:szCs w:val="21"/>
+                      </w:rPr>
+                    </m:ctrlPr>
+                  </m:sSubPr>
+                  <m:e>
+                    <m:r>
+                      <w:rPr>
+                        <w:rFonts w:ascii="Cambria Math" w:hAnsi="Cambria Math" w:cs="Times New Roman"/>
+                        <w:szCs w:val="21"/>
+                      </w:rPr>
+                      <m:t>w</m:t>
+                    </m:r>
+                  </m:e>
+                  <m:sub>
+                    <m:r>
+                      <w:rPr>
+                        <w:rFonts w:ascii="Cambria Math" w:hAnsi="Cambria Math" w:cs="Times New Roman"/>
+                        <w:szCs w:val="21"/>
+                      </w:rPr>
+                      <m:t>i</m:t>
+                    </m:r>
+                  </m:sub>
+                </m:sSub>
+                <m:sSub>
+                  <m:sSubPr>
+                    <m:ctrlPr>
+                      <w:rPr>
+                        <w:rFonts w:ascii="Cambria Math" w:hAnsi="Cambria Math" w:cs="Times New Roman"/>
+                        <w:b/>
+                        <w:i/>
+                        <w:szCs w:val="21"/>
+                      </w:rPr>
+                    </m:ctrlPr>
+                  </m:sSubPr>
+                  <m:e>
+                    <m:r>
+                      <m:rPr>
+                        <m:sty m:val="bi"/>
+                      </m:rPr>
+                      <w:rPr>
+                        <w:rFonts w:ascii="Cambria Math" w:hAnsi="Cambria Math" w:cs="Times New Roman"/>
+                        <w:szCs w:val="21"/>
+                      </w:rPr>
+                      <m:t>b</m:t>
+                    </m:r>
+                  </m:e>
+                  <m:sub>
+                    <m:r>
+                      <w:rPr>
+                        <w:rFonts w:ascii="Cambria Math" w:hAnsi="Cambria Math" w:cs="Times New Roman"/>
+                        <w:szCs w:val="21"/>
+                      </w:rPr>
+                      <m:t>i</m:t>
+                    </m:r>
+                  </m:sub>
+                </m:sSub>
+              </m:num>
+              <m:den>
+                <m:sSub>
+                  <m:sSubPr>
+                    <m:ctrlPr>
+                      <w:rPr>
+                        <w:rFonts w:ascii="Cambria Math" w:hAnsi="Cambria Math" w:cs="Times New Roman"/>
+                        <w:i/>
+                        <w:szCs w:val="21"/>
+                      </w:rPr>
+                    </m:ctrlPr>
+                  </m:sSubPr>
+                  <m:e>
+                    <m:r>
+                      <w:rPr>
+                        <w:rFonts w:ascii="Cambria Math" w:hAnsi="Cambria Math" w:cs="Times New Roman"/>
+                        <w:szCs w:val="21"/>
+                      </w:rPr>
+                      <m:t>w</m:t>
+                    </m:r>
+                  </m:e>
+                  <m:sub>
+                    <m:r>
+                      <w:rPr>
+                        <w:rFonts w:ascii="Cambria Math" w:hAnsi="Cambria Math" w:cs="Times New Roman"/>
+                        <w:szCs w:val="21"/>
+                      </w:rPr>
+                      <m:t>j</m:t>
+                    </m:r>
+                  </m:sub>
+                </m:sSub>
+              </m:den>
+            </m:f>
+          </m:e>
+        </m:nary>
       </m:oMath>
       <w:r>
         <w:rPr>
           <w:rFonts w:ascii="Times New Roman" w:hAnsi="Times New Roman" w:cs="Times New Roman" w:hint="eastAsia"/>
           <w:szCs w:val="21"/>
         </w:rPr>
-        <w:t>可以分解成两个向量之和</w:t>
+        <w:t>。</w:t>
+      </w:r>
+      <w:r>
+        <w:rPr>
+          <w:rFonts w:ascii="Times New Roman" w:hAnsi="Times New Roman" w:cs="Times New Roman" w:hint="eastAsia"/>
+          <w:szCs w:val="21"/>
+        </w:rPr>
+        <w:t>反之，如果</w:t>
       </w:r>
       <m:oMath>
         <m:sSub>
@@ -17037,6 +18248,8 @@
             <m:ctrlPr>
               <w:rPr>
                 <w:rFonts w:ascii="Cambria Math" w:hAnsi="Cambria Math" w:cs="Times New Roman"/>
+                <w:b/>
+                <w:i/>
                 <w:szCs w:val="21"/>
               </w:rPr>
             </m:ctrlPr>
@@ -17063,159 +18276,27 @@
             </m:r>
           </m:sub>
         </m:sSub>
-        <m:r>
-          <w:rPr>
-            <w:rFonts w:ascii="Cambria Math" w:hAnsi="Cambria Math" w:cs="Times New Roman"/>
-            <w:szCs w:val="21"/>
-          </w:rPr>
-          <m:t>=</m:t>
-        </m:r>
-        <m:sSubSup>
-          <m:sSubSupPr>
-            <m:ctrlPr>
-              <w:rPr>
-                <w:rFonts w:ascii="Cambria Math" w:hAnsi="Cambria Math" w:cs="Times New Roman"/>
-                <w:i/>
-                <w:szCs w:val="21"/>
-              </w:rPr>
-            </m:ctrlPr>
-          </m:sSubSupPr>
-          <m:e>
-            <m:r>
-              <m:rPr>
-                <m:sty m:val="bi"/>
-              </m:rPr>
-              <w:rPr>
-                <w:rFonts w:ascii="Cambria Math" w:hAnsi="Cambria Math" w:cs="Times New Roman"/>
-                <w:szCs w:val="21"/>
-              </w:rPr>
-              <m:t>b</m:t>
-            </m:r>
-          </m:e>
-          <m:sub>
-            <m:r>
-              <w:rPr>
-                <w:rFonts w:ascii="Cambria Math" w:hAnsi="Cambria Math" w:cs="Times New Roman"/>
-                <w:szCs w:val="21"/>
-              </w:rPr>
-              <m:t>j</m:t>
-            </m:r>
-          </m:sub>
-          <m:sup>
-            <m:r>
-              <w:rPr>
-                <w:rFonts w:ascii="Cambria Math" w:hAnsi="Cambria Math" w:cs="Times New Roman"/>
-                <w:szCs w:val="21"/>
-              </w:rPr>
-              <m:t>1</m:t>
-            </m:r>
-          </m:sup>
-        </m:sSubSup>
-        <m:r>
-          <w:rPr>
-            <w:rFonts w:ascii="Cambria Math" w:hAnsi="Cambria Math" w:cs="Times New Roman"/>
-            <w:szCs w:val="21"/>
-          </w:rPr>
-          <m:t>+</m:t>
-        </m:r>
-        <m:sSubSup>
-          <m:sSubSupPr>
-            <m:ctrlPr>
-              <w:rPr>
-                <w:rFonts w:ascii="Cambria Math" w:hAnsi="Cambria Math" w:cs="Times New Roman"/>
-                <w:i/>
-                <w:szCs w:val="21"/>
-              </w:rPr>
-            </m:ctrlPr>
-          </m:sSubSupPr>
-          <m:e>
-            <m:r>
-              <m:rPr>
-                <m:sty m:val="bi"/>
-              </m:rPr>
-              <w:rPr>
-                <w:rFonts w:ascii="Cambria Math" w:hAnsi="Cambria Math" w:cs="Times New Roman"/>
-                <w:szCs w:val="21"/>
-              </w:rPr>
-              <m:t>b</m:t>
-            </m:r>
-          </m:e>
-          <m:sub>
-            <m:r>
-              <w:rPr>
-                <w:rFonts w:ascii="Cambria Math" w:hAnsi="Cambria Math" w:cs="Times New Roman"/>
-                <w:szCs w:val="21"/>
-              </w:rPr>
-              <m:t>j</m:t>
-            </m:r>
-          </m:sub>
-          <m:sup>
-            <m:r>
-              <w:rPr>
-                <w:rFonts w:ascii="Cambria Math" w:hAnsi="Cambria Math" w:cs="Times New Roman"/>
-                <w:szCs w:val="21"/>
-              </w:rPr>
-              <m:t>2</m:t>
-            </m:r>
-          </m:sup>
-        </m:sSubSup>
       </m:oMath>
       <w:r>
         <w:rPr>
           <w:rFonts w:ascii="Times New Roman" w:hAnsi="Times New Roman" w:cs="Times New Roman" w:hint="eastAsia"/>
           <w:szCs w:val="21"/>
         </w:rPr>
-        <w:t>。其中</w:t>
-      </w:r>
-      <m:oMath>
-        <m:sSubSup>
-          <m:sSubSupPr>
-            <m:ctrlPr>
-              <w:rPr>
-                <w:rFonts w:ascii="Cambria Math" w:hAnsi="Cambria Math" w:cs="Times New Roman"/>
-                <w:i/>
-                <w:szCs w:val="21"/>
-              </w:rPr>
-            </m:ctrlPr>
-          </m:sSubSupPr>
-          <m:e>
-            <m:r>
-              <m:rPr>
-                <m:sty m:val="bi"/>
-              </m:rPr>
-              <w:rPr>
-                <w:rFonts w:ascii="Cambria Math" w:hAnsi="Cambria Math" w:cs="Times New Roman"/>
-                <w:szCs w:val="21"/>
-              </w:rPr>
-              <m:t>b</m:t>
-            </m:r>
-          </m:e>
-          <m:sub>
-            <m:r>
-              <w:rPr>
-                <w:rFonts w:ascii="Cambria Math" w:hAnsi="Cambria Math" w:cs="Times New Roman"/>
-                <w:szCs w:val="21"/>
-              </w:rPr>
-              <m:t>j</m:t>
-            </m:r>
-          </m:sub>
-          <m:sup>
-            <m:r>
-              <w:rPr>
-                <w:rFonts w:ascii="Cambria Math" w:hAnsi="Cambria Math" w:cs="Times New Roman"/>
-                <w:szCs w:val="21"/>
-              </w:rPr>
-              <m:t>1</m:t>
-            </m:r>
-          </m:sup>
-        </m:sSubSup>
-      </m:oMath>
-      <w:r>
-        <w:rPr>
-          <w:rFonts w:ascii="Times New Roman" w:hAnsi="Times New Roman" w:cs="Times New Roman" w:hint="eastAsia"/>
-          <w:szCs w:val="21"/>
-        </w:rPr>
-        <w:t>可由</w:t>
+        <w:t>可以被其他</w:t>
+      </w:r>
+      <w:r>
+        <w:rPr>
+          <w:rFonts w:ascii="Times New Roman" w:hAnsi="Times New Roman" w:cs="Times New Roman" w:hint="eastAsia"/>
+          <w:szCs w:val="21"/>
+        </w:rPr>
+        <w:t>向量线性表出</w:t>
+      </w:r>
+      <w:r>
+        <w:rPr>
+          <w:rFonts w:ascii="Times New Roman" w:hAnsi="Times New Roman" w:cs="Times New Roman" w:hint="eastAsia"/>
+          <w:szCs w:val="21"/>
+        </w:rPr>
+        <w:t>：</w:t>
       </w:r>
       <m:oMath>
         <m:sSub>
@@ -17223,6 +18304,8 @@
             <m:ctrlPr>
               <w:rPr>
                 <w:rFonts w:ascii="Cambria Math" w:hAnsi="Cambria Math" w:cs="Times New Roman"/>
+                <w:b/>
+                <w:i/>
                 <w:szCs w:val="21"/>
               </w:rPr>
             </m:ctrlPr>
@@ -17245,57 +18328,318 @@
                 <w:rFonts w:ascii="Cambria Math" w:hAnsi="Cambria Math" w:cs="Times New Roman"/>
                 <w:szCs w:val="21"/>
               </w:rPr>
-              <m:t>i</m:t>
-            </m:r>
-            <m:r>
-              <w:rPr>
-                <w:rFonts w:ascii="Cambria Math" w:hAnsi="Cambria Math" w:cs="Times New Roman"/>
-                <w:szCs w:val="21"/>
-              </w:rPr>
-              <m:t xml:space="preserve">,   </m:t>
-            </m:r>
-            <m:r>
-              <w:rPr>
-                <w:rFonts w:ascii="Cambria Math" w:hAnsi="Cambria Math" w:cs="Times New Roman"/>
-                <w:szCs w:val="21"/>
-              </w:rPr>
-              <m:t>i</m:t>
-            </m:r>
-            <m:r>
-              <w:rPr>
-                <w:rFonts w:ascii="Cambria Math" w:hAnsi="Cambria Math" w:cs="Times New Roman"/>
-                <w:szCs w:val="21"/>
-              </w:rPr>
-              <m:t>≠</m:t>
-            </m:r>
-            <m:r>
-              <w:rPr>
-                <w:rFonts w:ascii="Cambria Math" w:hAnsi="Cambria Math" w:cs="Times New Roman"/>
-                <w:szCs w:val="21"/>
-              </w:rPr>
               <m:t>j</m:t>
             </m:r>
           </m:sub>
         </m:sSub>
+        <m:r>
+          <m:rPr>
+            <m:sty m:val="bi"/>
+          </m:rPr>
+          <w:rPr>
+            <w:rFonts w:ascii="Cambria Math" w:hAnsi="Cambria Math" w:cs="Times New Roman"/>
+            <w:szCs w:val="21"/>
+          </w:rPr>
+          <m:t>=</m:t>
+        </m:r>
+        <m:nary>
+          <m:naryPr>
+            <m:chr m:val="∑"/>
+            <m:limLoc m:val="undOvr"/>
+            <m:supHide m:val="1"/>
+            <m:ctrlPr>
+              <w:rPr>
+                <w:rFonts w:ascii="Cambria Math" w:hAnsi="Cambria Math" w:cs="Times New Roman"/>
+                <w:b/>
+                <w:szCs w:val="21"/>
+              </w:rPr>
+            </m:ctrlPr>
+          </m:naryPr>
+          <m:sub>
+            <m:r>
+              <w:rPr>
+                <w:rFonts w:ascii="Cambria Math" w:hAnsi="Cambria Math" w:cs="Times New Roman"/>
+                <w:szCs w:val="21"/>
+              </w:rPr>
+              <m:t>i≠j</m:t>
+            </m:r>
+          </m:sub>
+          <m:sup/>
+          <m:e>
+            <m:f>
+              <m:fPr>
+                <m:type m:val="lin"/>
+                <m:ctrlPr>
+                  <w:rPr>
+                    <w:rFonts w:ascii="Cambria Math" w:hAnsi="Cambria Math" w:cs="Times New Roman"/>
+                    <w:b/>
+                    <w:i/>
+                    <w:szCs w:val="21"/>
+                  </w:rPr>
+                </m:ctrlPr>
+              </m:fPr>
+              <m:num>
+                <m:sSub>
+                  <m:sSubPr>
+                    <m:ctrlPr>
+                      <w:rPr>
+                        <w:rFonts w:ascii="Cambria Math" w:hAnsi="Cambria Math" w:cs="Times New Roman"/>
+                        <w:i/>
+                        <w:szCs w:val="21"/>
+                      </w:rPr>
+                    </m:ctrlPr>
+                  </m:sSubPr>
+                  <m:e>
+                    <m:r>
+                      <w:rPr>
+                        <w:rFonts w:ascii="Cambria Math" w:hAnsi="Cambria Math" w:cs="Times New Roman"/>
+                        <w:szCs w:val="21"/>
+                      </w:rPr>
+                      <m:t>w</m:t>
+                    </m:r>
+                  </m:e>
+                  <m:sub>
+                    <m:r>
+                      <w:rPr>
+                        <w:rFonts w:ascii="Cambria Math" w:hAnsi="Cambria Math" w:cs="Times New Roman"/>
+                        <w:szCs w:val="21"/>
+                      </w:rPr>
+                      <m:t>i</m:t>
+                    </m:r>
+                  </m:sub>
+                </m:sSub>
+                <m:sSub>
+                  <m:sSubPr>
+                    <m:ctrlPr>
+                      <w:rPr>
+                        <w:rFonts w:ascii="Cambria Math" w:hAnsi="Cambria Math" w:cs="Times New Roman"/>
+                        <w:b/>
+                        <w:i/>
+                        <w:szCs w:val="21"/>
+                      </w:rPr>
+                    </m:ctrlPr>
+                  </m:sSubPr>
+                  <m:e>
+                    <m:r>
+                      <m:rPr>
+                        <m:sty m:val="bi"/>
+                      </m:rPr>
+                      <w:rPr>
+                        <w:rFonts w:ascii="Cambria Math" w:hAnsi="Cambria Math" w:cs="Times New Roman"/>
+                        <w:szCs w:val="21"/>
+                      </w:rPr>
+                      <m:t>b</m:t>
+                    </m:r>
+                  </m:e>
+                  <m:sub>
+                    <m:r>
+                      <w:rPr>
+                        <w:rFonts w:ascii="Cambria Math" w:hAnsi="Cambria Math" w:cs="Times New Roman"/>
+                        <w:szCs w:val="21"/>
+                      </w:rPr>
+                      <m:t>i</m:t>
+                    </m:r>
+                  </m:sub>
+                </m:sSub>
+              </m:num>
+              <m:den>
+                <m:sSub>
+                  <m:sSubPr>
+                    <m:ctrlPr>
+                      <w:rPr>
+                        <w:rFonts w:ascii="Cambria Math" w:hAnsi="Cambria Math" w:cs="Times New Roman"/>
+                        <w:i/>
+                        <w:szCs w:val="21"/>
+                      </w:rPr>
+                    </m:ctrlPr>
+                  </m:sSubPr>
+                  <m:e>
+                    <m:r>
+                      <w:rPr>
+                        <w:rFonts w:ascii="Cambria Math" w:hAnsi="Cambria Math" w:cs="Times New Roman"/>
+                        <w:szCs w:val="21"/>
+                      </w:rPr>
+                      <m:t>w</m:t>
+                    </m:r>
+                  </m:e>
+                  <m:sub>
+                    <m:r>
+                      <w:rPr>
+                        <w:rFonts w:ascii="Cambria Math" w:hAnsi="Cambria Math" w:cs="Times New Roman"/>
+                        <w:szCs w:val="21"/>
+                      </w:rPr>
+                      <m:t>j</m:t>
+                    </m:r>
+                  </m:sub>
+                </m:sSub>
+              </m:den>
+            </m:f>
+          </m:e>
+        </m:nary>
       </m:oMath>
       <w:r>
         <w:rPr>
           <w:rFonts w:ascii="Times New Roman" w:hAnsi="Times New Roman" w:cs="Times New Roman" w:hint="eastAsia"/>
           <w:szCs w:val="21"/>
         </w:rPr>
-        <w:t>线性表出，而</w:t>
+        <w:t>，那么</w:t>
       </w:r>
       <m:oMath>
-        <m:sSubSup>
-          <m:sSubSupPr>
+        <m:nary>
+          <m:naryPr>
+            <m:chr m:val="∑"/>
+            <m:limLoc m:val="undOvr"/>
+            <m:supHide m:val="1"/>
             <m:ctrlPr>
               <w:rPr>
                 <w:rFonts w:ascii="Cambria Math" w:hAnsi="Cambria Math" w:cs="Times New Roman"/>
+                <w:b/>
+                <w:szCs w:val="21"/>
+              </w:rPr>
+            </m:ctrlPr>
+          </m:naryPr>
+          <m:sub>
+            <m:r>
+              <w:rPr>
+                <w:rFonts w:ascii="Cambria Math" w:hAnsi="Cambria Math" w:cs="Times New Roman"/>
+                <w:szCs w:val="21"/>
+              </w:rPr>
+              <m:t>i≠j</m:t>
+            </m:r>
+          </m:sub>
+          <m:sup/>
+          <m:e>
+            <m:f>
+              <m:fPr>
+                <m:type m:val="lin"/>
+                <m:ctrlPr>
+                  <w:rPr>
+                    <w:rFonts w:ascii="Cambria Math" w:hAnsi="Cambria Math" w:cs="Times New Roman"/>
+                    <w:b/>
+                    <w:i/>
+                    <w:szCs w:val="21"/>
+                  </w:rPr>
+                </m:ctrlPr>
+              </m:fPr>
+              <m:num>
+                <m:sSub>
+                  <m:sSubPr>
+                    <m:ctrlPr>
+                      <w:rPr>
+                        <w:rFonts w:ascii="Cambria Math" w:hAnsi="Cambria Math" w:cs="Times New Roman"/>
+                        <w:i/>
+                        <w:szCs w:val="21"/>
+                      </w:rPr>
+                    </m:ctrlPr>
+                  </m:sSubPr>
+                  <m:e>
+                    <m:r>
+                      <w:rPr>
+                        <w:rFonts w:ascii="Cambria Math" w:hAnsi="Cambria Math" w:cs="Times New Roman"/>
+                        <w:szCs w:val="21"/>
+                      </w:rPr>
+                      <m:t>w</m:t>
+                    </m:r>
+                  </m:e>
+                  <m:sub>
+                    <m:r>
+                      <w:rPr>
+                        <w:rFonts w:ascii="Cambria Math" w:hAnsi="Cambria Math" w:cs="Times New Roman"/>
+                        <w:szCs w:val="21"/>
+                      </w:rPr>
+                      <m:t>i</m:t>
+                    </m:r>
+                  </m:sub>
+                </m:sSub>
+                <m:sSub>
+                  <m:sSubPr>
+                    <m:ctrlPr>
+                      <w:rPr>
+                        <w:rFonts w:ascii="Cambria Math" w:hAnsi="Cambria Math" w:cs="Times New Roman"/>
+                        <w:b/>
+                        <w:i/>
+                        <w:szCs w:val="21"/>
+                      </w:rPr>
+                    </m:ctrlPr>
+                  </m:sSubPr>
+                  <m:e>
+                    <m:r>
+                      <m:rPr>
+                        <m:sty m:val="bi"/>
+                      </m:rPr>
+                      <w:rPr>
+                        <w:rFonts w:ascii="Cambria Math" w:hAnsi="Cambria Math" w:cs="Times New Roman"/>
+                        <w:szCs w:val="21"/>
+                      </w:rPr>
+                      <m:t>b</m:t>
+                    </m:r>
+                  </m:e>
+                  <m:sub>
+                    <m:r>
+                      <w:rPr>
+                        <w:rFonts w:ascii="Cambria Math" w:hAnsi="Cambria Math" w:cs="Times New Roman"/>
+                        <w:szCs w:val="21"/>
+                      </w:rPr>
+                      <m:t>i</m:t>
+                    </m:r>
+                  </m:sub>
+                </m:sSub>
+              </m:num>
+              <m:den>
+                <m:sSub>
+                  <m:sSubPr>
+                    <m:ctrlPr>
+                      <w:rPr>
+                        <w:rFonts w:ascii="Cambria Math" w:hAnsi="Cambria Math" w:cs="Times New Roman"/>
+                        <w:i/>
+                        <w:szCs w:val="21"/>
+                      </w:rPr>
+                    </m:ctrlPr>
+                  </m:sSubPr>
+                  <m:e>
+                    <m:r>
+                      <w:rPr>
+                        <w:rFonts w:ascii="Cambria Math" w:hAnsi="Cambria Math" w:cs="Times New Roman"/>
+                        <w:szCs w:val="21"/>
+                      </w:rPr>
+                      <m:t>w</m:t>
+                    </m:r>
+                  </m:e>
+                  <m:sub>
+                    <m:r>
+                      <w:rPr>
+                        <w:rFonts w:ascii="Cambria Math" w:hAnsi="Cambria Math" w:cs="Times New Roman"/>
+                        <w:szCs w:val="21"/>
+                      </w:rPr>
+                      <m:t>j</m:t>
+                    </m:r>
+                  </m:sub>
+                </m:sSub>
+              </m:den>
+            </m:f>
+          </m:e>
+        </m:nary>
+        <m:r>
+          <m:rPr>
+            <m:sty m:val="bi"/>
+          </m:rPr>
+          <w:rPr>
+            <w:rFonts w:ascii="Cambria Math" w:hAnsi="Cambria Math" w:cs="Times New Roman"/>
+            <w:szCs w:val="21"/>
+          </w:rPr>
+          <m:t>-</m:t>
+        </m:r>
+        <m:sSub>
+          <m:sSubPr>
+            <m:ctrlPr>
+              <w:rPr>
+                <w:rFonts w:ascii="Cambria Math" w:hAnsi="Cambria Math" w:cs="Times New Roman"/>
+                <w:b/>
                 <w:i/>
                 <w:szCs w:val="21"/>
               </w:rPr>
             </m:ctrlPr>
-          </m:sSubSupPr>
+          </m:sSubPr>
           <m:e>
             <m:r>
               <m:rPr>
@@ -17317,23 +18661,48 @@
               <m:t>j</m:t>
             </m:r>
           </m:sub>
-          <m:sup>
-            <m:r>
-              <w:rPr>
-                <w:rFonts w:ascii="Cambria Math" w:hAnsi="Cambria Math" w:cs="Times New Roman"/>
-                <w:szCs w:val="21"/>
-              </w:rPr>
-              <m:t>2</m:t>
-            </m:r>
-          </m:sup>
-        </m:sSubSup>
+        </m:sSub>
+        <m:r>
+          <m:rPr>
+            <m:sty m:val="bi"/>
+          </m:rPr>
+          <w:rPr>
+            <w:rFonts w:ascii="Cambria Math" w:hAnsi="Cambria Math" w:cs="Times New Roman"/>
+            <w:szCs w:val="21"/>
+          </w:rPr>
+          <m:t>=</m:t>
+        </m:r>
+        <m:r>
+          <m:rPr>
+            <m:sty m:val="bi"/>
+          </m:rPr>
+          <w:rPr>
+            <w:rFonts w:ascii="Cambria Math" w:hAnsi="Cambria Math" w:cs="Times New Roman"/>
+            <w:szCs w:val="21"/>
+          </w:rPr>
+          <m:t>0</m:t>
+        </m:r>
       </m:oMath>
       <w:r>
         <w:rPr>
           <w:rFonts w:ascii="Times New Roman" w:hAnsi="Times New Roman" w:cs="Times New Roman" w:hint="eastAsia"/>
           <w:szCs w:val="21"/>
         </w:rPr>
-        <w:t>正交（垂直于）每一个</w:t>
+        <w:t>，即存在一组不全为</w:t>
+      </w:r>
+      <w:r>
+        <w:rPr>
+          <w:rFonts w:ascii="Times New Roman" w:hAnsi="Times New Roman" w:cs="Times New Roman" w:hint="eastAsia"/>
+          <w:szCs w:val="21"/>
+        </w:rPr>
+        <w:t>0</w:t>
+      </w:r>
+      <w:r>
+        <w:rPr>
+          <w:rFonts w:ascii="Times New Roman" w:hAnsi="Times New Roman" w:cs="Times New Roman" w:hint="eastAsia"/>
+          <w:szCs w:val="21"/>
+        </w:rPr>
+        <w:t>的系数（</w:t>
       </w:r>
       <m:oMath>
         <m:sSub>
@@ -17341,6 +18710,8 @@
             <m:ctrlPr>
               <w:rPr>
                 <w:rFonts w:ascii="Cambria Math" w:hAnsi="Cambria Math" w:cs="Times New Roman"/>
+                <w:b/>
+                <w:i/>
                 <w:szCs w:val="21"/>
               </w:rPr>
             </m:ctrlPr>
@@ -17363,34 +18734,6 @@
                 <w:rFonts w:ascii="Cambria Math" w:hAnsi="Cambria Math" w:cs="Times New Roman"/>
                 <w:szCs w:val="21"/>
               </w:rPr>
-              <m:t>i</m:t>
-            </m:r>
-            <m:r>
-              <w:rPr>
-                <w:rFonts w:ascii="Cambria Math" w:hAnsi="Cambria Math" w:cs="Times New Roman"/>
-                <w:szCs w:val="21"/>
-              </w:rPr>
-              <m:t xml:space="preserve">,   </m:t>
-            </m:r>
-            <m:r>
-              <w:rPr>
-                <w:rFonts w:ascii="Cambria Math" w:hAnsi="Cambria Math" w:cs="Times New Roman"/>
-                <w:szCs w:val="21"/>
-              </w:rPr>
-              <m:t>i</m:t>
-            </m:r>
-            <m:r>
-              <w:rPr>
-                <w:rFonts w:ascii="Cambria Math" w:hAnsi="Cambria Math" w:cs="Times New Roman"/>
-                <w:szCs w:val="21"/>
-              </w:rPr>
-              <m:t>≠</m:t>
-            </m:r>
-            <m:r>
-              <w:rPr>
-                <w:rFonts w:ascii="Cambria Math" w:hAnsi="Cambria Math" w:cs="Times New Roman"/>
-                <w:szCs w:val="21"/>
-              </w:rPr>
               <m:t>j</m:t>
             </m:r>
           </m:sub>
@@ -17401,26 +18744,336 @@
           <w:rFonts w:ascii="Times New Roman" w:hAnsi="Times New Roman" w:cs="Times New Roman" w:hint="eastAsia"/>
           <w:szCs w:val="21"/>
         </w:rPr>
+        <w:t>的系数是</w:t>
+      </w:r>
+      <w:r>
+        <w:rPr>
+          <w:rFonts w:ascii="Times New Roman" w:hAnsi="Times New Roman" w:cs="Times New Roman" w:hint="eastAsia"/>
+          <w:szCs w:val="21"/>
+        </w:rPr>
+        <w:t>-1</w:t>
+      </w:r>
+      <w:r>
+        <w:rPr>
+          <w:rFonts w:ascii="Times New Roman" w:hAnsi="Times New Roman" w:cs="Times New Roman" w:hint="eastAsia"/>
+          <w:szCs w:val="21"/>
+        </w:rPr>
+        <w:t>，不为</w:t>
+      </w:r>
+      <w:r>
+        <w:rPr>
+          <w:rFonts w:ascii="Times New Roman" w:hAnsi="Times New Roman" w:cs="Times New Roman" w:hint="eastAsia"/>
+          <w:szCs w:val="21"/>
+        </w:rPr>
+        <w:t>0</w:t>
+      </w:r>
+      <w:r>
+        <w:rPr>
+          <w:rFonts w:ascii="Times New Roman" w:hAnsi="Times New Roman" w:cs="Times New Roman" w:hint="eastAsia"/>
+          <w:szCs w:val="21"/>
+        </w:rPr>
+        <w:t>）使</w:t>
+      </w:r>
+      <m:oMath>
+        <m:nary>
+          <m:naryPr>
+            <m:chr m:val="∑"/>
+            <m:limLoc m:val="subSup"/>
+            <m:ctrlPr>
+              <w:rPr>
+                <w:rFonts w:ascii="Cambria Math" w:hAnsi="Cambria Math" w:cs="Times New Roman"/>
+                <w:szCs w:val="21"/>
+              </w:rPr>
+            </m:ctrlPr>
+          </m:naryPr>
+          <m:sub>
+            <m:r>
+              <w:rPr>
+                <w:rFonts w:ascii="Cambria Math" w:hAnsi="Cambria Math" w:cs="Times New Roman"/>
+                <w:szCs w:val="21"/>
+              </w:rPr>
+              <m:t>i=1</m:t>
+            </m:r>
+          </m:sub>
+          <m:sup>
+            <m:r>
+              <w:rPr>
+                <w:rFonts w:ascii="Cambria Math" w:hAnsi="Cambria Math" w:cs="Times New Roman"/>
+                <w:szCs w:val="21"/>
+              </w:rPr>
+              <m:t>n</m:t>
+            </m:r>
+          </m:sup>
+          <m:e>
+            <m:sSub>
+              <m:sSubPr>
+                <m:ctrlPr>
+                  <w:rPr>
+                    <w:rFonts w:ascii="Cambria Math" w:hAnsi="Cambria Math" w:cs="Times New Roman"/>
+                    <w:i/>
+                    <w:szCs w:val="21"/>
+                  </w:rPr>
+                </m:ctrlPr>
+              </m:sSubPr>
+              <m:e>
+                <m:r>
+                  <w:rPr>
+                    <w:rFonts w:ascii="Cambria Math" w:hAnsi="Cambria Math" w:cs="Times New Roman"/>
+                    <w:szCs w:val="21"/>
+                  </w:rPr>
+                  <m:t>w</m:t>
+                </m:r>
+              </m:e>
+              <m:sub>
+                <m:r>
+                  <w:rPr>
+                    <w:rFonts w:ascii="Cambria Math" w:hAnsi="Cambria Math" w:cs="Times New Roman"/>
+                    <w:szCs w:val="21"/>
+                  </w:rPr>
+                  <m:t>i</m:t>
+                </m:r>
+              </m:sub>
+            </m:sSub>
+            <m:sSub>
+              <m:sSubPr>
+                <m:ctrlPr>
+                  <w:rPr>
+                    <w:rFonts w:ascii="Cambria Math" w:hAnsi="Cambria Math" w:cs="Times New Roman"/>
+                    <w:b/>
+                    <w:i/>
+                    <w:szCs w:val="21"/>
+                  </w:rPr>
+                </m:ctrlPr>
+              </m:sSubPr>
+              <m:e>
+                <m:r>
+                  <m:rPr>
+                    <m:sty m:val="bi"/>
+                  </m:rPr>
+                  <w:rPr>
+                    <w:rFonts w:ascii="Cambria Math" w:hAnsi="Cambria Math" w:cs="Times New Roman"/>
+                    <w:szCs w:val="21"/>
+                  </w:rPr>
+                  <m:t>b</m:t>
+                </m:r>
+              </m:e>
+              <m:sub>
+                <m:r>
+                  <w:rPr>
+                    <w:rFonts w:ascii="Cambria Math" w:hAnsi="Cambria Math" w:cs="Times New Roman"/>
+                    <w:szCs w:val="21"/>
+                  </w:rPr>
+                  <m:t>i</m:t>
+                </m:r>
+              </m:sub>
+            </m:sSub>
+          </m:e>
+        </m:nary>
+        <m:r>
+          <m:rPr>
+            <m:sty m:val="p"/>
+          </m:rPr>
+          <w:rPr>
+            <w:rFonts w:ascii="Cambria Math" w:hAnsi="Cambria Math" w:cs="Times New Roman"/>
+            <w:szCs w:val="21"/>
+          </w:rPr>
+          <m:t>=</m:t>
+        </m:r>
+        <m:r>
+          <m:rPr>
+            <m:sty m:val="bi"/>
+          </m:rPr>
+          <w:rPr>
+            <w:rFonts w:ascii="Cambria Math" w:hAnsi="Cambria Math" w:cs="Times New Roman"/>
+            <w:szCs w:val="21"/>
+          </w:rPr>
+          <m:t>0</m:t>
+        </m:r>
+      </m:oMath>
+      <w:r>
+        <w:rPr>
+          <w:rFonts w:ascii="Times New Roman" w:hAnsi="Times New Roman" w:cs="Times New Roman" w:hint="eastAsia"/>
+          <w:szCs w:val="21"/>
+        </w:rPr>
         <w:t>。</w:t>
       </w:r>
-      <w:r>
-        <w:rPr>
-          <w:rFonts w:ascii="Times New Roman" w:hAnsi="Times New Roman" w:cs="Times New Roman" w:hint="eastAsia"/>
-          <w:szCs w:val="21"/>
-        </w:rPr>
-        <w:t xml:space="preserve"> </w:t>
+    </w:p>
+    <w:p>
+      <w:pPr>
+        <w:jc w:val="left"/>
+        <w:rPr>
+          <w:rFonts w:ascii="Times New Roman" w:hAnsi="Times New Roman" w:cs="Times New Roman"/>
+          <w:szCs w:val="21"/>
+        </w:rPr>
+      </w:pPr>
+    </w:p>
+    <w:p>
+      <w:pPr>
+        <w:jc w:val="left"/>
+        <w:rPr>
+          <w:rFonts w:ascii="Times New Roman" w:hAnsi="Times New Roman" w:cs="Times New Roman"/>
+          <w:szCs w:val="21"/>
+        </w:rPr>
+      </w:pPr>
+      <w:r>
+        <w:rPr>
+          <w:rFonts w:ascii="Times New Roman" w:hAnsi="Times New Roman" w:cs="Times New Roman" w:hint="eastAsia"/>
+          <w:szCs w:val="21"/>
+        </w:rPr>
+        <w:t>现在介绍线性变换（</w:t>
+      </w:r>
+      <w:r>
+        <w:rPr>
+          <w:rFonts w:ascii="Times New Roman" w:hAnsi="Times New Roman" w:cs="Times New Roman" w:hint="eastAsia"/>
+          <w:szCs w:val="21"/>
+        </w:rPr>
+        <w:t>linear transform</w:t>
+      </w:r>
+      <w:r>
+        <w:rPr>
+          <w:rFonts w:ascii="Times New Roman" w:hAnsi="Times New Roman" w:cs="Times New Roman" w:hint="eastAsia"/>
+          <w:szCs w:val="21"/>
+        </w:rPr>
+        <w:t>）。如果变换</w:t>
       </w:r>
       <m:oMath>
-        <m:sSub>
-          <m:sSubPr>
+        <m:r>
+          <w:rPr>
+            <w:rFonts w:ascii="Cambria Math" w:hAnsi="Cambria Math" w:cs="Times New Roman"/>
+            <w:szCs w:val="21"/>
+          </w:rPr>
+          <m:t>f</m:t>
+        </m:r>
+      </m:oMath>
+      <w:r>
+        <w:rPr>
+          <w:rFonts w:ascii="Times New Roman" w:hAnsi="Times New Roman" w:cs="Times New Roman" w:hint="eastAsia"/>
+          <w:szCs w:val="21"/>
+        </w:rPr>
+        <w:t>是线性的，则对于任意两个向量</w:t>
+      </w:r>
+      <m:oMath>
+        <m:r>
+          <m:rPr>
+            <m:sty m:val="bi"/>
+          </m:rPr>
+          <w:rPr>
+            <w:rFonts w:ascii="Cambria Math" w:hAnsi="Cambria Math" w:cs="Times New Roman"/>
+            <w:szCs w:val="21"/>
+          </w:rPr>
+          <m:t>x</m:t>
+        </m:r>
+      </m:oMath>
+      <w:r>
+        <w:rPr>
+          <w:rFonts w:ascii="Times New Roman" w:hAnsi="Times New Roman" w:cs="Times New Roman" w:hint="eastAsia"/>
+          <w:szCs w:val="21"/>
+        </w:rPr>
+        <w:t>和</w:t>
+      </w:r>
+      <m:oMath>
+        <m:r>
+          <m:rPr>
+            <m:sty m:val="bi"/>
+          </m:rPr>
+          <w:rPr>
+            <w:rFonts w:ascii="Cambria Math" w:hAnsi="Cambria Math" w:cs="Times New Roman"/>
+            <w:szCs w:val="21"/>
+          </w:rPr>
+          <m:t>y</m:t>
+        </m:r>
+      </m:oMath>
+      <w:r>
+        <w:rPr>
+          <w:rFonts w:ascii="Times New Roman" w:hAnsi="Times New Roman" w:cs="Times New Roman" w:hint="eastAsia"/>
+          <w:szCs w:val="21"/>
+        </w:rPr>
+        <w:t>以及任意两个实数</w:t>
+      </w:r>
+      <m:oMath>
+        <m:r>
+          <w:rPr>
+            <w:rFonts w:ascii="Cambria Math" w:hAnsi="Cambria Math" w:cs="Times New Roman"/>
+            <w:szCs w:val="21"/>
+          </w:rPr>
+          <m:t>a</m:t>
+        </m:r>
+      </m:oMath>
+      <w:r>
+        <w:rPr>
+          <w:rFonts w:ascii="Times New Roman" w:hAnsi="Times New Roman" w:cs="Times New Roman" w:hint="eastAsia"/>
+          <w:szCs w:val="21"/>
+        </w:rPr>
+        <w:t>和</w:t>
+      </w:r>
+      <m:oMath>
+        <m:r>
+          <w:rPr>
+            <w:rFonts w:ascii="Cambria Math" w:hAnsi="Cambria Math" w:cs="Times New Roman"/>
+            <w:szCs w:val="21"/>
+          </w:rPr>
+          <m:t>b</m:t>
+        </m:r>
+      </m:oMath>
+      <w:r>
+        <w:rPr>
+          <w:rFonts w:ascii="Times New Roman" w:hAnsi="Times New Roman" w:cs="Times New Roman" w:hint="eastAsia"/>
+          <w:szCs w:val="21"/>
+        </w:rPr>
+        <w:t>有：</w:t>
+      </w:r>
+    </w:p>
+    <w:p>
+      <w:pPr>
+        <w:jc w:val="left"/>
+        <w:rPr>
+          <w:rFonts w:ascii="Times New Roman" w:hAnsi="Times New Roman" w:cs="Times New Roman"/>
+          <w:szCs w:val="21"/>
+        </w:rPr>
+      </w:pPr>
+    </w:p>
+    <w:p>
+      <w:pPr>
+        <w:jc w:val="left"/>
+        <w:rPr>
+          <w:rFonts w:ascii="Times New Roman" w:hAnsi="Times New Roman" w:cs="Times New Roman"/>
+          <w:szCs w:val="21"/>
+        </w:rPr>
+      </w:pPr>
+    </w:p>
+    <w:p>
+      <w:pPr>
+        <w:jc w:val="center"/>
+        <w:rPr>
+          <w:rFonts w:ascii="Times New Roman" w:hAnsi="Times New Roman" w:cs="Times New Roman"/>
+          <w:szCs w:val="21"/>
+        </w:rPr>
+      </w:pPr>
+      <m:oMath>
+        <m:r>
+          <w:rPr>
+            <w:rFonts w:ascii="Cambria Math" w:hAnsi="Cambria Math" w:cs="Times New Roman"/>
+            <w:szCs w:val="21"/>
+          </w:rPr>
+          <m:t>f</m:t>
+        </m:r>
+        <m:d>
+          <m:dPr>
             <m:ctrlPr>
               <w:rPr>
                 <w:rFonts w:ascii="Cambria Math" w:hAnsi="Cambria Math" w:cs="Times New Roman"/>
                 <w:szCs w:val="21"/>
               </w:rPr>
             </m:ctrlPr>
-          </m:sSubPr>
+          </m:dPr>
           <m:e>
+            <m:r>
+              <w:rPr>
+                <w:rFonts w:ascii="Cambria Math" w:hAnsi="Cambria Math" w:cs="Times New Roman"/>
+                <w:szCs w:val="21"/>
+              </w:rPr>
+              <m:t>a</m:t>
+            </m:r>
             <m:r>
               <m:rPr>
                 <m:sty m:val="bi"/>
@@ -17429,38 +19082,15 @@
                 <w:rFonts w:ascii="Cambria Math" w:hAnsi="Cambria Math" w:cs="Times New Roman"/>
                 <w:szCs w:val="21"/>
               </w:rPr>
-              <m:t>b</m:t>
-            </m:r>
-          </m:e>
-          <m:sub>
-            <m:r>
-              <w:rPr>
-                <w:rFonts w:ascii="Cambria Math" w:hAnsi="Cambria Math" w:cs="Times New Roman"/>
-                <w:szCs w:val="21"/>
-              </w:rPr>
-              <m:t>j</m:t>
-            </m:r>
-          </m:sub>
-        </m:sSub>
-      </m:oMath>
-      <w:r>
-        <w:rPr>
-          <w:rFonts w:ascii="Times New Roman" w:hAnsi="Times New Roman" w:cs="Times New Roman" w:hint="eastAsia"/>
-          <w:szCs w:val="21"/>
-        </w:rPr>
-        <w:t>提供了其他</w:t>
-      </w:r>
-      <m:oMath>
-        <m:sSub>
-          <m:sSubPr>
-            <m:ctrlPr>
-              <w:rPr>
-                <w:rFonts w:ascii="Cambria Math" w:hAnsi="Cambria Math" w:cs="Times New Roman"/>
-                <w:szCs w:val="21"/>
-              </w:rPr>
-            </m:ctrlPr>
-          </m:sSubPr>
-          <m:e>
+              <m:t>x</m:t>
+            </m:r>
+            <m:r>
+              <w:rPr>
+                <w:rFonts w:ascii="Cambria Math" w:hAnsi="Cambria Math" w:cs="Times New Roman"/>
+                <w:szCs w:val="21"/>
+              </w:rPr>
+              <m:t>+b</m:t>
+            </m:r>
             <m:r>
               <m:rPr>
                 <m:sty m:val="bi"/>
@@ -17469,61 +19099,276 @@
                 <w:rFonts w:ascii="Cambria Math" w:hAnsi="Cambria Math" w:cs="Times New Roman"/>
                 <w:szCs w:val="21"/>
               </w:rPr>
-              <m:t>b</m:t>
+              <m:t>y</m:t>
             </m:r>
           </m:e>
-          <m:sub>
-            <m:r>
-              <w:rPr>
-                <w:rFonts w:ascii="Cambria Math" w:hAnsi="Cambria Math" w:cs="Times New Roman"/>
-                <w:szCs w:val="21"/>
-              </w:rPr>
-              <m:t>i</m:t>
-            </m:r>
-            <m:r>
-              <w:rPr>
-                <w:rFonts w:ascii="Cambria Math" w:hAnsi="Cambria Math" w:cs="Times New Roman"/>
-                <w:szCs w:val="21"/>
-              </w:rPr>
-              <m:t xml:space="preserve">,   </m:t>
-            </m:r>
-            <m:r>
-              <w:rPr>
-                <w:rFonts w:ascii="Cambria Math" w:hAnsi="Cambria Math" w:cs="Times New Roman"/>
-                <w:szCs w:val="21"/>
-              </w:rPr>
-              <m:t>i</m:t>
-            </m:r>
-            <m:r>
-              <w:rPr>
-                <w:rFonts w:ascii="Cambria Math" w:hAnsi="Cambria Math" w:cs="Times New Roman"/>
-                <w:szCs w:val="21"/>
-              </w:rPr>
-              <m:t>≠</m:t>
-            </m:r>
-            <m:r>
-              <w:rPr>
-                <w:rFonts w:ascii="Cambria Math" w:hAnsi="Cambria Math" w:cs="Times New Roman"/>
-                <w:szCs w:val="21"/>
-              </w:rPr>
-              <m:t>j</m:t>
-            </m:r>
-          </m:sub>
-        </m:sSub>
+        </m:d>
+        <m:r>
+          <m:rPr>
+            <m:sty m:val="p"/>
+          </m:rPr>
+          <w:rPr>
+            <w:rFonts w:ascii="Cambria Math" w:hAnsi="Cambria Math" w:cs="Times New Roman"/>
+            <w:szCs w:val="21"/>
+          </w:rPr>
+          <m:t>=</m:t>
+        </m:r>
+        <m:r>
+          <w:rPr>
+            <w:rFonts w:ascii="Cambria Math" w:hAnsi="Cambria Math" w:cs="Times New Roman"/>
+            <w:szCs w:val="21"/>
+          </w:rPr>
+          <m:t>af</m:t>
+        </m:r>
+        <m:d>
+          <m:dPr>
+            <m:ctrlPr>
+              <w:rPr>
+                <w:rFonts w:ascii="Cambria Math" w:hAnsi="Cambria Math" w:cs="Times New Roman"/>
+                <w:szCs w:val="21"/>
+              </w:rPr>
+            </m:ctrlPr>
+          </m:dPr>
+          <m:e>
+            <m:r>
+              <m:rPr>
+                <m:sty m:val="bi"/>
+              </m:rPr>
+              <w:rPr>
+                <w:rFonts w:ascii="Cambria Math" w:hAnsi="Cambria Math" w:cs="Times New Roman"/>
+                <w:szCs w:val="21"/>
+              </w:rPr>
+              <m:t>x</m:t>
+            </m:r>
+          </m:e>
+        </m:d>
+        <m:r>
+          <w:rPr>
+            <w:rFonts w:ascii="Cambria Math" w:hAnsi="Cambria Math" w:cs="Times New Roman"/>
+            <w:szCs w:val="21"/>
+          </w:rPr>
+          <m:t>+bf</m:t>
+        </m:r>
+        <m:d>
+          <m:dPr>
+            <m:ctrlPr>
+              <w:rPr>
+                <w:rFonts w:ascii="Cambria Math" w:hAnsi="Cambria Math" w:cs="Times New Roman"/>
+                <w:i/>
+                <w:szCs w:val="21"/>
+              </w:rPr>
+            </m:ctrlPr>
+          </m:dPr>
+          <m:e>
+            <m:r>
+              <m:rPr>
+                <m:sty m:val="bi"/>
+              </m:rPr>
+              <w:rPr>
+                <w:rFonts w:ascii="Cambria Math" w:hAnsi="Cambria Math" w:cs="Times New Roman"/>
+                <w:szCs w:val="21"/>
+              </w:rPr>
+              <m:t>y</m:t>
+            </m:r>
+          </m:e>
+        </m:d>
       </m:oMath>
       <w:r>
         <w:rPr>
           <w:rFonts w:ascii="Times New Roman" w:hAnsi="Times New Roman" w:cs="Times New Roman" w:hint="eastAsia"/>
           <w:szCs w:val="21"/>
         </w:rPr>
-        <w:t>无法提供的某个方向的信息，为构成</w:t>
+        <w:t xml:space="preserve">          </w:t>
+      </w:r>
+      <w:r>
+        <w:rPr>
+          <w:rFonts w:ascii="Times New Roman" w:hAnsi="Times New Roman" w:cs="Times New Roman" w:hint="eastAsia"/>
+          <w:szCs w:val="21"/>
+        </w:rPr>
+        <w:t>（</w:t>
+      </w:r>
+      <w:r>
+        <w:rPr>
+          <w:rFonts w:ascii="Times New Roman" w:hAnsi="Times New Roman" w:cs="Times New Roman" w:hint="eastAsia"/>
+          <w:szCs w:val="21"/>
+        </w:rPr>
+        <w:t>1.2</w:t>
+      </w:r>
+      <w:r>
+        <w:rPr>
+          <w:rFonts w:ascii="Times New Roman" w:hAnsi="Times New Roman" w:cs="Times New Roman" w:hint="eastAsia"/>
+          <w:szCs w:val="21"/>
+        </w:rPr>
+        <w:t>9</w:t>
+      </w:r>
+      <w:r>
+        <w:rPr>
+          <w:rFonts w:ascii="Times New Roman" w:hAnsi="Times New Roman" w:cs="Times New Roman" w:hint="eastAsia"/>
+          <w:szCs w:val="21"/>
+        </w:rPr>
+        <w:t>）</w:t>
+      </w:r>
+    </w:p>
+    <w:p>
+      <w:pPr>
+        <w:jc w:val="left"/>
+        <w:rPr>
+          <w:rFonts w:ascii="Times New Roman" w:hAnsi="Times New Roman" w:cs="Times New Roman"/>
+          <w:szCs w:val="21"/>
+        </w:rPr>
+      </w:pPr>
+    </w:p>
+    <w:p>
+      <w:pPr>
+        <w:jc w:val="left"/>
+        <w:rPr>
+          <w:rFonts w:ascii="Times New Roman" w:hAnsi="Times New Roman" w:cs="Times New Roman"/>
+          <w:szCs w:val="21"/>
+        </w:rPr>
+      </w:pPr>
+    </w:p>
+    <w:p>
+      <w:pPr>
+        <w:jc w:val="left"/>
+        <w:rPr>
+          <w:rFonts w:ascii="Times New Roman" w:hAnsi="Times New Roman" w:cs="Times New Roman"/>
+          <w:szCs w:val="21"/>
+        </w:rPr>
+      </w:pPr>
+      <w:r>
+        <w:rPr>
+          <w:rFonts w:ascii="Times New Roman" w:hAnsi="Times New Roman" w:cs="Times New Roman" w:hint="eastAsia"/>
+          <w:szCs w:val="21"/>
+        </w:rPr>
+        <w:t>一个重要结论是：如果</w:t>
       </w:r>
       <m:oMath>
+        <m:r>
+          <w:rPr>
+            <w:rFonts w:ascii="Cambria Math" w:hAnsi="Cambria Math" w:cs="Times New Roman"/>
+            <w:szCs w:val="21"/>
+          </w:rPr>
+          <m:t xml:space="preserve">f </m:t>
+        </m:r>
+      </m:oMath>
+      <w:r>
+        <w:rPr>
+          <w:rFonts w:ascii="Times New Roman" w:hAnsi="Times New Roman" w:cs="Times New Roman" w:hint="eastAsia"/>
+          <w:szCs w:val="21"/>
+        </w:rPr>
+        <w:t>是线性变换，则必然存在一个向量</w:t>
+      </w:r>
+      <m:oMath>
+        <m:r>
+          <m:rPr>
+            <m:sty m:val="bi"/>
+          </m:rPr>
+          <w:rPr>
+            <w:rFonts w:ascii="Cambria Math" w:hAnsi="Cambria Math" w:cs="Times New Roman"/>
+            <w:szCs w:val="21"/>
+          </w:rPr>
+          <m:t>w</m:t>
+        </m:r>
+      </m:oMath>
+      <w:r>
+        <w:rPr>
+          <w:rFonts w:ascii="Times New Roman" w:hAnsi="Times New Roman" w:cs="Times New Roman" w:hint="eastAsia"/>
+          <w:szCs w:val="21"/>
+        </w:rPr>
+        <w:t>，对任意向量</w:t>
+      </w:r>
+      <m:oMath>
+        <m:r>
+          <m:rPr>
+            <m:sty m:val="bi"/>
+          </m:rPr>
+          <w:rPr>
+            <w:rFonts w:ascii="Cambria Math" w:hAnsi="Cambria Math" w:cs="Times New Roman"/>
+            <w:szCs w:val="21"/>
+          </w:rPr>
+          <m:t>x</m:t>
+        </m:r>
+      </m:oMath>
+      <w:r>
+        <w:rPr>
+          <w:rFonts w:ascii="Times New Roman" w:hAnsi="Times New Roman" w:cs="Times New Roman" w:hint="eastAsia"/>
+          <w:szCs w:val="21"/>
+        </w:rPr>
+        <w:t>有：</w:t>
+      </w:r>
+    </w:p>
+    <w:p>
+      <w:pPr>
+        <w:jc w:val="left"/>
+        <w:rPr>
+          <w:rFonts w:ascii="Times New Roman" w:hAnsi="Times New Roman" w:cs="Times New Roman"/>
+          <w:szCs w:val="21"/>
+        </w:rPr>
+      </w:pPr>
+    </w:p>
+    <w:p>
+      <w:pPr>
+        <w:jc w:val="left"/>
+        <w:rPr>
+          <w:rFonts w:ascii="Times New Roman" w:hAnsi="Times New Roman" w:cs="Times New Roman"/>
+          <w:szCs w:val="21"/>
+        </w:rPr>
+      </w:pPr>
+    </w:p>
+    <w:p>
+      <w:pPr>
+        <w:jc w:val="center"/>
+        <w:rPr>
+          <w:rFonts w:ascii="Times New Roman" w:hAnsi="Times New Roman" w:cs="Times New Roman"/>
+          <w:szCs w:val="21"/>
+        </w:rPr>
+      </w:pPr>
+      <m:oMath>
+        <m:r>
+          <w:rPr>
+            <w:rFonts w:ascii="Cambria Math" w:hAnsi="Cambria Math" w:cs="Times New Roman"/>
+            <w:szCs w:val="21"/>
+          </w:rPr>
+          <m:t>f</m:t>
+        </m:r>
+        <m:d>
+          <m:dPr>
+            <m:ctrlPr>
+              <w:rPr>
+                <w:rFonts w:ascii="Cambria Math" w:hAnsi="Cambria Math" w:cs="Times New Roman"/>
+                <w:szCs w:val="21"/>
+              </w:rPr>
+            </m:ctrlPr>
+          </m:dPr>
+          <m:e>
+            <m:r>
+              <m:rPr>
+                <m:sty m:val="bi"/>
+              </m:rPr>
+              <w:rPr>
+                <w:rFonts w:ascii="Cambria Math" w:hAnsi="Cambria Math" w:cs="Times New Roman"/>
+                <w:szCs w:val="21"/>
+              </w:rPr>
+              <m:t>x</m:t>
+            </m:r>
+          </m:e>
+        </m:d>
+        <m:r>
+          <m:rPr>
+            <m:sty m:val="p"/>
+          </m:rPr>
+          <w:rPr>
+            <w:rFonts w:ascii="Cambria Math" w:hAnsi="Cambria Math" w:cs="Times New Roman"/>
+            <w:szCs w:val="21"/>
+          </w:rPr>
+          <m:t>=</m:t>
+        </m:r>
         <m:sSup>
           <m:sSupPr>
             <m:ctrlPr>
               <w:rPr>
                 <w:rFonts w:ascii="Cambria Math" w:hAnsi="Cambria Math" w:cs="Times New Roman"/>
+                <w:i/>
                 <w:szCs w:val="21"/>
               </w:rPr>
             </m:ctrlPr>
@@ -17531,89 +19376,28 @@
           <m:e>
             <m:r>
               <m:rPr>
-                <m:scr m:val="double-struck"/>
+                <m:sty m:val="bi"/>
               </m:rPr>
               <w:rPr>
                 <w:rFonts w:ascii="Cambria Math" w:hAnsi="Cambria Math" w:cs="Times New Roman"/>
                 <w:szCs w:val="21"/>
               </w:rPr>
-              <m:t>R</m:t>
+              <m:t>w</m:t>
             </m:r>
           </m:e>
           <m:sup>
             <m:r>
-              <w:rPr>
-                <w:rFonts w:ascii="Cambria Math" w:hAnsi="Cambria Math" w:cs="Times New Roman"/>
-                <w:szCs w:val="21"/>
-              </w:rPr>
-              <m:t>n</m:t>
+              <m:rPr>
+                <m:sty m:val="p"/>
+              </m:rPr>
+              <w:rPr>
+                <w:rFonts w:ascii="Cambria Math" w:hAnsi="Cambria Math" w:cs="Times New Roman"/>
+                <w:szCs w:val="21"/>
+              </w:rPr>
+              <m:t>T</m:t>
             </m:r>
           </m:sup>
         </m:sSup>
-      </m:oMath>
-      <w:r>
-        <w:rPr>
-          <w:rFonts w:ascii="Times New Roman" w:hAnsi="Times New Roman" w:cs="Times New Roman" w:hint="eastAsia"/>
-          <w:szCs w:val="21"/>
-        </w:rPr>
-        <w:t>做出了它独有的贡献。</w:t>
-      </w:r>
-    </w:p>
-    <w:p>
-      <w:pPr>
-        <w:jc w:val="left"/>
-        <w:rPr>
-          <w:rFonts w:ascii="Times New Roman" w:hAnsi="Times New Roman" w:cs="Times New Roman"/>
-          <w:szCs w:val="21"/>
-        </w:rPr>
-      </w:pPr>
-    </w:p>
-    <w:p>
-      <w:pPr>
-        <w:jc w:val="left"/>
-        <w:rPr>
-          <w:rFonts w:ascii="Times New Roman" w:hAnsi="Times New Roman" w:cs="Times New Roman"/>
-          <w:szCs w:val="21"/>
-        </w:rPr>
-      </w:pPr>
-      <w:r>
-        <w:rPr>
-          <w:rFonts w:ascii="Times New Roman" w:hAnsi="Times New Roman" w:cs="Times New Roman" w:hint="eastAsia"/>
-          <w:szCs w:val="21"/>
-        </w:rPr>
-        <w:t>现在介绍线性变换（</w:t>
-      </w:r>
-      <w:r>
-        <w:rPr>
-          <w:rFonts w:ascii="Times New Roman" w:hAnsi="Times New Roman" w:cs="Times New Roman" w:hint="eastAsia"/>
-          <w:szCs w:val="21"/>
-        </w:rPr>
-        <w:t>linear transform</w:t>
-      </w:r>
-      <w:r>
-        <w:rPr>
-          <w:rFonts w:ascii="Times New Roman" w:hAnsi="Times New Roman" w:cs="Times New Roman" w:hint="eastAsia"/>
-          <w:szCs w:val="21"/>
-        </w:rPr>
-        <w:t>）。如果变换</w:t>
-      </w:r>
-      <m:oMath>
-        <m:r>
-          <w:rPr>
-            <w:rFonts w:ascii="Cambria Math" w:hAnsi="Cambria Math" w:cs="Times New Roman"/>
-            <w:szCs w:val="21"/>
-          </w:rPr>
-          <m:t>f</m:t>
-        </m:r>
-      </m:oMath>
-      <w:r>
-        <w:rPr>
-          <w:rFonts w:ascii="Times New Roman" w:hAnsi="Times New Roman" w:cs="Times New Roman" w:hint="eastAsia"/>
-          <w:szCs w:val="21"/>
-        </w:rPr>
-        <w:t>是线性的，则对于任意两个向量</w:t>
-      </w:r>
-      <m:oMath>
         <m:r>
           <m:rPr>
             <m:sty m:val="bi"/>
@@ -17628,444 +19412,6 @@
       <w:r>
         <w:rPr>
           <w:rFonts w:ascii="Times New Roman" w:hAnsi="Times New Roman" w:cs="Times New Roman" w:hint="eastAsia"/>
-          <w:szCs w:val="21"/>
-        </w:rPr>
-        <w:t>和</w:t>
-      </w:r>
-      <m:oMath>
-        <m:r>
-          <m:rPr>
-            <m:sty m:val="bi"/>
-          </m:rPr>
-          <w:rPr>
-            <w:rFonts w:ascii="Cambria Math" w:hAnsi="Cambria Math" w:cs="Times New Roman"/>
-            <w:szCs w:val="21"/>
-          </w:rPr>
-          <m:t>y</m:t>
-        </m:r>
-      </m:oMath>
-      <w:r>
-        <w:rPr>
-          <w:rFonts w:ascii="Times New Roman" w:hAnsi="Times New Roman" w:cs="Times New Roman" w:hint="eastAsia"/>
-          <w:szCs w:val="21"/>
-        </w:rPr>
-        <w:t>以及任意两个实数</w:t>
-      </w:r>
-      <m:oMath>
-        <m:r>
-          <w:rPr>
-            <w:rFonts w:ascii="Cambria Math" w:hAnsi="Cambria Math" w:cs="Times New Roman"/>
-            <w:szCs w:val="21"/>
-          </w:rPr>
-          <m:t>a</m:t>
-        </m:r>
-      </m:oMath>
-      <w:r>
-        <w:rPr>
-          <w:rFonts w:ascii="Times New Roman" w:hAnsi="Times New Roman" w:cs="Times New Roman" w:hint="eastAsia"/>
-          <w:szCs w:val="21"/>
-        </w:rPr>
-        <w:t>和</w:t>
-      </w:r>
-      <m:oMath>
-        <m:r>
-          <w:rPr>
-            <w:rFonts w:ascii="Cambria Math" w:hAnsi="Cambria Math" w:cs="Times New Roman"/>
-            <w:szCs w:val="21"/>
-          </w:rPr>
-          <m:t>b</m:t>
-        </m:r>
-      </m:oMath>
-      <w:r>
-        <w:rPr>
-          <w:rFonts w:ascii="Times New Roman" w:hAnsi="Times New Roman" w:cs="Times New Roman" w:hint="eastAsia"/>
-          <w:szCs w:val="21"/>
-        </w:rPr>
-        <w:t>有：</w:t>
-      </w:r>
-    </w:p>
-    <w:p>
-      <w:pPr>
-        <w:jc w:val="left"/>
-        <w:rPr>
-          <w:rFonts w:ascii="Times New Roman" w:hAnsi="Times New Roman" w:cs="Times New Roman"/>
-          <w:szCs w:val="21"/>
-        </w:rPr>
-      </w:pPr>
-    </w:p>
-    <w:p>
-      <w:pPr>
-        <w:jc w:val="left"/>
-        <w:rPr>
-          <w:rFonts w:ascii="Times New Roman" w:hAnsi="Times New Roman" w:cs="Times New Roman"/>
-          <w:szCs w:val="21"/>
-        </w:rPr>
-      </w:pPr>
-    </w:p>
-    <w:p>
-      <w:pPr>
-        <w:jc w:val="center"/>
-        <w:rPr>
-          <w:rFonts w:ascii="Times New Roman" w:hAnsi="Times New Roman" w:cs="Times New Roman"/>
-          <w:szCs w:val="21"/>
-        </w:rPr>
-      </w:pPr>
-      <m:oMath>
-        <m:r>
-          <w:rPr>
-            <w:rFonts w:ascii="Cambria Math" w:hAnsi="Cambria Math" w:cs="Times New Roman"/>
-            <w:szCs w:val="21"/>
-          </w:rPr>
-          <m:t>f</m:t>
-        </m:r>
-        <m:d>
-          <m:dPr>
-            <m:ctrlPr>
-              <w:rPr>
-                <w:rFonts w:ascii="Cambria Math" w:hAnsi="Cambria Math" w:cs="Times New Roman"/>
-                <w:szCs w:val="21"/>
-              </w:rPr>
-            </m:ctrlPr>
-          </m:dPr>
-          <m:e>
-            <m:r>
-              <w:rPr>
-                <w:rFonts w:ascii="Cambria Math" w:hAnsi="Cambria Math" w:cs="Times New Roman"/>
-                <w:szCs w:val="21"/>
-              </w:rPr>
-              <m:t>a</m:t>
-            </m:r>
-            <m:r>
-              <m:rPr>
-                <m:sty m:val="bi"/>
-              </m:rPr>
-              <w:rPr>
-                <w:rFonts w:ascii="Cambria Math" w:hAnsi="Cambria Math" w:cs="Times New Roman"/>
-                <w:szCs w:val="21"/>
-              </w:rPr>
-              <m:t>x</m:t>
-            </m:r>
-            <m:r>
-              <w:rPr>
-                <w:rFonts w:ascii="Cambria Math" w:hAnsi="Cambria Math" w:cs="Times New Roman"/>
-                <w:szCs w:val="21"/>
-              </w:rPr>
-              <m:t>+</m:t>
-            </m:r>
-            <m:r>
-              <w:rPr>
-                <w:rFonts w:ascii="Cambria Math" w:hAnsi="Cambria Math" w:cs="Times New Roman"/>
-                <w:szCs w:val="21"/>
-              </w:rPr>
-              <m:t>b</m:t>
-            </m:r>
-            <m:r>
-              <m:rPr>
-                <m:sty m:val="bi"/>
-              </m:rPr>
-              <w:rPr>
-                <w:rFonts w:ascii="Cambria Math" w:hAnsi="Cambria Math" w:cs="Times New Roman"/>
-                <w:szCs w:val="21"/>
-              </w:rPr>
-              <m:t>y</m:t>
-            </m:r>
-          </m:e>
-        </m:d>
-        <m:r>
-          <m:rPr>
-            <m:sty m:val="p"/>
-          </m:rPr>
-          <w:rPr>
-            <w:rFonts w:ascii="Cambria Math" w:hAnsi="Cambria Math" w:cs="Times New Roman"/>
-            <w:szCs w:val="21"/>
-          </w:rPr>
-          <m:t>=</m:t>
-        </m:r>
-        <m:r>
-          <w:rPr>
-            <w:rFonts w:ascii="Cambria Math" w:hAnsi="Cambria Math" w:cs="Times New Roman"/>
-            <w:szCs w:val="21"/>
-          </w:rPr>
-          <m:t>af</m:t>
-        </m:r>
-        <m:d>
-          <m:dPr>
-            <m:ctrlPr>
-              <w:rPr>
-                <w:rFonts w:ascii="Cambria Math" w:hAnsi="Cambria Math" w:cs="Times New Roman"/>
-                <w:szCs w:val="21"/>
-              </w:rPr>
-            </m:ctrlPr>
-          </m:dPr>
-          <m:e>
-            <m:r>
-              <m:rPr>
-                <m:sty m:val="bi"/>
-              </m:rPr>
-              <w:rPr>
-                <w:rFonts w:ascii="Cambria Math" w:hAnsi="Cambria Math" w:cs="Times New Roman"/>
-                <w:szCs w:val="21"/>
-              </w:rPr>
-              <m:t>x</m:t>
-            </m:r>
-          </m:e>
-        </m:d>
-        <m:r>
-          <w:rPr>
-            <w:rFonts w:ascii="Cambria Math" w:hAnsi="Cambria Math" w:cs="Times New Roman"/>
-            <w:szCs w:val="21"/>
-          </w:rPr>
-          <m:t>+</m:t>
-        </m:r>
-        <m:r>
-          <w:rPr>
-            <w:rFonts w:ascii="Cambria Math" w:hAnsi="Cambria Math" w:cs="Times New Roman"/>
-            <w:szCs w:val="21"/>
-          </w:rPr>
-          <m:t>bf</m:t>
-        </m:r>
-        <m:d>
-          <m:dPr>
-            <m:ctrlPr>
-              <w:rPr>
-                <w:rFonts w:ascii="Cambria Math" w:hAnsi="Cambria Math" w:cs="Times New Roman"/>
-                <w:i/>
-                <w:szCs w:val="21"/>
-              </w:rPr>
-            </m:ctrlPr>
-          </m:dPr>
-          <m:e>
-            <m:r>
-              <m:rPr>
-                <m:sty m:val="bi"/>
-              </m:rPr>
-              <w:rPr>
-                <w:rFonts w:ascii="Cambria Math" w:hAnsi="Cambria Math" w:cs="Times New Roman"/>
-                <w:szCs w:val="21"/>
-              </w:rPr>
-              <m:t>y</m:t>
-            </m:r>
-          </m:e>
-        </m:d>
-      </m:oMath>
-      <w:r>
-        <w:rPr>
-          <w:rFonts w:ascii="Times New Roman" w:hAnsi="Times New Roman" w:cs="Times New Roman" w:hint="eastAsia"/>
-          <w:szCs w:val="21"/>
-        </w:rPr>
-        <w:t xml:space="preserve">          (1.26)</w:t>
-      </w:r>
-    </w:p>
-    <w:p>
-      <w:pPr>
-        <w:jc w:val="left"/>
-        <w:rPr>
-          <w:rFonts w:ascii="Times New Roman" w:hAnsi="Times New Roman" w:cs="Times New Roman"/>
-          <w:szCs w:val="21"/>
-        </w:rPr>
-      </w:pPr>
-    </w:p>
-    <w:p>
-      <w:pPr>
-        <w:jc w:val="left"/>
-        <w:rPr>
-          <w:rFonts w:ascii="Times New Roman" w:hAnsi="Times New Roman" w:cs="Times New Roman"/>
-          <w:szCs w:val="21"/>
-        </w:rPr>
-      </w:pPr>
-    </w:p>
-    <w:p>
-      <w:pPr>
-        <w:jc w:val="left"/>
-        <w:rPr>
-          <w:rFonts w:ascii="Times New Roman" w:hAnsi="Times New Roman" w:cs="Times New Roman"/>
-          <w:szCs w:val="21"/>
-        </w:rPr>
-      </w:pPr>
-      <w:r>
-        <w:rPr>
-          <w:rFonts w:ascii="Times New Roman" w:hAnsi="Times New Roman" w:cs="Times New Roman" w:hint="eastAsia"/>
-          <w:szCs w:val="21"/>
-        </w:rPr>
-        <w:t>一个重要结论是：如果</w:t>
-      </w:r>
-      <m:oMath>
-        <m:r>
-          <w:rPr>
-            <w:rFonts w:ascii="Cambria Math" w:hAnsi="Cambria Math" w:cs="Times New Roman"/>
-            <w:szCs w:val="21"/>
-          </w:rPr>
-          <m:t>f</m:t>
-        </m:r>
-        <m:r>
-          <w:rPr>
-            <w:rFonts w:ascii="Cambria Math" w:hAnsi="Cambria Math" w:cs="Times New Roman"/>
-            <w:szCs w:val="21"/>
-          </w:rPr>
-          <m:t xml:space="preserve"> </m:t>
-        </m:r>
-      </m:oMath>
-      <w:r>
-        <w:rPr>
-          <w:rFonts w:ascii="Times New Roman" w:hAnsi="Times New Roman" w:cs="Times New Roman" w:hint="eastAsia"/>
-          <w:szCs w:val="21"/>
-        </w:rPr>
-        <w:t>是线性变换，则必然存在一个向量</w:t>
-      </w:r>
-      <m:oMath>
-        <m:r>
-          <m:rPr>
-            <m:sty m:val="bi"/>
-          </m:rPr>
-          <w:rPr>
-            <w:rFonts w:ascii="Cambria Math" w:hAnsi="Cambria Math" w:cs="Times New Roman"/>
-            <w:szCs w:val="21"/>
-          </w:rPr>
-          <m:t>w</m:t>
-        </m:r>
-      </m:oMath>
-      <w:r>
-        <w:rPr>
-          <w:rFonts w:ascii="Times New Roman" w:hAnsi="Times New Roman" w:cs="Times New Roman" w:hint="eastAsia"/>
-          <w:szCs w:val="21"/>
-        </w:rPr>
-        <w:t>，对任意向量</w:t>
-      </w:r>
-      <m:oMath>
-        <m:r>
-          <m:rPr>
-            <m:sty m:val="bi"/>
-          </m:rPr>
-          <w:rPr>
-            <w:rFonts w:ascii="Cambria Math" w:hAnsi="Cambria Math" w:cs="Times New Roman"/>
-            <w:szCs w:val="21"/>
-          </w:rPr>
-          <m:t>x</m:t>
-        </m:r>
-      </m:oMath>
-      <w:r>
-        <w:rPr>
-          <w:rFonts w:ascii="Times New Roman" w:hAnsi="Times New Roman" w:cs="Times New Roman" w:hint="eastAsia"/>
-          <w:szCs w:val="21"/>
-        </w:rPr>
-        <w:t>有：</w:t>
-      </w:r>
-    </w:p>
-    <w:p>
-      <w:pPr>
-        <w:jc w:val="left"/>
-        <w:rPr>
-          <w:rFonts w:ascii="Times New Roman" w:hAnsi="Times New Roman" w:cs="Times New Roman"/>
-          <w:szCs w:val="21"/>
-        </w:rPr>
-      </w:pPr>
-    </w:p>
-    <w:p>
-      <w:pPr>
-        <w:jc w:val="left"/>
-        <w:rPr>
-          <w:rFonts w:ascii="Times New Roman" w:hAnsi="Times New Roman" w:cs="Times New Roman"/>
-          <w:szCs w:val="21"/>
-        </w:rPr>
-      </w:pPr>
-    </w:p>
-    <w:p>
-      <w:pPr>
-        <w:jc w:val="center"/>
-        <w:rPr>
-          <w:rFonts w:ascii="Times New Roman" w:hAnsi="Times New Roman" w:cs="Times New Roman"/>
-          <w:szCs w:val="21"/>
-        </w:rPr>
-      </w:pPr>
-      <m:oMath>
-        <m:r>
-          <w:rPr>
-            <w:rFonts w:ascii="Cambria Math" w:hAnsi="Cambria Math" w:cs="Times New Roman"/>
-            <w:szCs w:val="21"/>
-          </w:rPr>
-          <m:t>f</m:t>
-        </m:r>
-        <m:d>
-          <m:dPr>
-            <m:ctrlPr>
-              <w:rPr>
-                <w:rFonts w:ascii="Cambria Math" w:hAnsi="Cambria Math" w:cs="Times New Roman"/>
-                <w:szCs w:val="21"/>
-              </w:rPr>
-            </m:ctrlPr>
-          </m:dPr>
-          <m:e>
-            <m:r>
-              <m:rPr>
-                <m:sty m:val="bi"/>
-              </m:rPr>
-              <w:rPr>
-                <w:rFonts w:ascii="Cambria Math" w:hAnsi="Cambria Math" w:cs="Times New Roman"/>
-                <w:szCs w:val="21"/>
-              </w:rPr>
-              <m:t>x</m:t>
-            </m:r>
-          </m:e>
-        </m:d>
-        <m:r>
-          <m:rPr>
-            <m:sty m:val="p"/>
-          </m:rPr>
-          <w:rPr>
-            <w:rFonts w:ascii="Cambria Math" w:hAnsi="Cambria Math" w:cs="Times New Roman"/>
-            <w:szCs w:val="21"/>
-          </w:rPr>
-          <m:t>=</m:t>
-        </m:r>
-        <m:sSup>
-          <m:sSupPr>
-            <m:ctrlPr>
-              <w:rPr>
-                <w:rFonts w:ascii="Cambria Math" w:hAnsi="Cambria Math" w:cs="Times New Roman"/>
-                <w:i/>
-                <w:szCs w:val="21"/>
-              </w:rPr>
-            </m:ctrlPr>
-          </m:sSupPr>
-          <m:e>
-            <m:r>
-              <m:rPr>
-                <m:sty m:val="bi"/>
-              </m:rPr>
-              <w:rPr>
-                <w:rFonts w:ascii="Cambria Math" w:hAnsi="Cambria Math" w:cs="Times New Roman"/>
-                <w:szCs w:val="21"/>
-              </w:rPr>
-              <m:t>w</m:t>
-            </m:r>
-          </m:e>
-          <m:sup>
-            <m:r>
-              <m:rPr>
-                <m:sty m:val="p"/>
-              </m:rPr>
-              <w:rPr>
-                <w:rFonts w:ascii="Cambria Math" w:hAnsi="Cambria Math" w:cs="Times New Roman"/>
-                <w:szCs w:val="21"/>
-              </w:rPr>
-              <m:t>T</m:t>
-            </m:r>
-          </m:sup>
-        </m:sSup>
-        <m:r>
-          <m:rPr>
-            <m:sty m:val="bi"/>
-          </m:rPr>
-          <w:rPr>
-            <w:rFonts w:ascii="Cambria Math" w:hAnsi="Cambria Math" w:cs="Times New Roman"/>
-            <w:szCs w:val="21"/>
-          </w:rPr>
-          <m:t>x</m:t>
-        </m:r>
-      </m:oMath>
-      <w:r>
-        <w:rPr>
-          <w:rFonts w:ascii="Times New Roman" w:hAnsi="Times New Roman" w:cs="Times New Roman" w:hint="eastAsia"/>
           <w:i/>
           <w:szCs w:val="21"/>
         </w:rPr>
@@ -18090,7 +19436,14 @@
           <w:rFonts w:ascii="Times New Roman" w:hAnsi="Times New Roman" w:cs="Times New Roman" w:hint="eastAsia"/>
           <w:szCs w:val="21"/>
         </w:rPr>
-        <w:t>1.27</w:t>
+        <w:t>1.</w:t>
+      </w:r>
+      <w:r>
+        <w:rPr>
+          <w:rFonts w:ascii="Times New Roman" w:hAnsi="Times New Roman" w:cs="Times New Roman" w:hint="eastAsia"/>
+          <w:szCs w:val="21"/>
+        </w:rPr>
+        <w:t>30</w:t>
       </w:r>
       <w:r>
         <w:rPr>
@@ -18491,7 +19844,14 @@
           <w:rFonts w:ascii="Times New Roman" w:hAnsi="Times New Roman" w:cs="Times New Roman" w:hint="eastAsia"/>
           <w:szCs w:val="21"/>
         </w:rPr>
-        <w:t>1.28</w:t>
+        <w:t>1.</w:t>
+      </w:r>
+      <w:r>
+        <w:rPr>
+          <w:rFonts w:ascii="Times New Roman" w:hAnsi="Times New Roman" w:cs="Times New Roman" w:hint="eastAsia"/>
+          <w:szCs w:val="21"/>
+        </w:rPr>
+        <w:t>31</w:t>
       </w:r>
       <w:r>
         <w:rPr>
@@ -18536,7 +19896,6 @@
             <w:rFonts w:ascii="Cambria Math" w:hAnsi="Cambria Math" w:cs="Times New Roman"/>
             <w:szCs w:val="21"/>
           </w:rPr>
-          <w:lastRenderedPageBreak/>
           <m:t>w</m:t>
         </m:r>
       </m:oMath>
@@ -18772,14 +20131,7 @@
                     <w:rFonts w:ascii="Cambria Math" w:hAnsi="Cambria Math" w:cs="Times New Roman"/>
                     <w:szCs w:val="21"/>
                   </w:rPr>
-                  <m:t>i</m:t>
-                </m:r>
-                <m:r>
-                  <w:rPr>
-                    <w:rFonts w:ascii="Cambria Math" w:hAnsi="Cambria Math" w:cs="Times New Roman"/>
-                    <w:szCs w:val="21"/>
-                  </w:rPr>
-                  <m:t>=1</m:t>
+                  <m:t>i=1</m:t>
                 </m:r>
               </m:sub>
               <m:sup>
@@ -19452,7 +20804,14 @@
           <w:rFonts w:ascii="Times New Roman" w:hAnsi="Times New Roman" w:cs="Times New Roman" w:hint="eastAsia"/>
           <w:szCs w:val="21"/>
         </w:rPr>
-        <w:t>1.29</w:t>
+        <w:t>1.</w:t>
+      </w:r>
+      <w:r>
+        <w:rPr>
+          <w:rFonts w:ascii="Times New Roman" w:hAnsi="Times New Roman" w:cs="Times New Roman" w:hint="eastAsia"/>
+          <w:szCs w:val="21"/>
+        </w:rPr>
+        <w:t>32</w:t>
       </w:r>
       <w:r>
         <w:rPr>
@@ -19493,14 +20852,28 @@
           <w:rFonts w:ascii="Times New Roman" w:hAnsi="Times New Roman" w:cs="Times New Roman" w:hint="eastAsia"/>
           <w:szCs w:val="21"/>
         </w:rPr>
-        <w:t>这就证明了公式（</w:t>
-      </w:r>
-      <w:r>
-        <w:rPr>
-          <w:rFonts w:ascii="Times New Roman" w:hAnsi="Times New Roman" w:cs="Times New Roman" w:hint="eastAsia"/>
-          <w:szCs w:val="21"/>
-        </w:rPr>
-        <w:t>1.27</w:t>
+        <w:t>这就证明了</w:t>
+      </w:r>
+      <w:r>
+        <w:rPr>
+          <w:rFonts w:ascii="Times New Roman" w:hAnsi="Times New Roman" w:cs="Times New Roman" w:hint="eastAsia"/>
+          <w:szCs w:val="21"/>
+        </w:rPr>
+        <w:t>式（</w:t>
+      </w:r>
+      <w:r>
+        <w:rPr>
+          <w:rFonts w:ascii="Times New Roman" w:hAnsi="Times New Roman" w:cs="Times New Roman" w:hint="eastAsia"/>
+          <w:szCs w:val="21"/>
+        </w:rPr>
+        <w:t>1</w:t>
+      </w:r>
+      <w:r>
+        <w:rPr>
+          <w:rFonts w:ascii="Times New Roman" w:hAnsi="Times New Roman" w:cs="Times New Roman" w:hint="eastAsia"/>
+          <w:szCs w:val="21"/>
+        </w:rPr>
+        <w:t>.30</w:t>
       </w:r>
       <w:r>
         <w:rPr>
@@ -19563,7 +20936,7 @@
                 <w:rFonts w:ascii="Cambria Math" w:hAnsi="Cambria Math" w:cs="Times New Roman"/>
                 <w:szCs w:val="21"/>
               </w:rPr>
-              <m:t>o</m:t>
+              <m:t>0</m:t>
             </m:r>
           </m:e>
         </m:d>
@@ -19572,14 +20945,7 @@
             <w:rFonts w:ascii="Cambria Math" w:hAnsi="Cambria Math" w:cs="Times New Roman"/>
             <w:szCs w:val="21"/>
           </w:rPr>
-          <m:t>=</m:t>
-        </m:r>
-        <m:r>
-          <w:rPr>
-            <w:rFonts w:ascii="Cambria Math" w:hAnsi="Cambria Math" w:cs="Times New Roman"/>
-            <w:szCs w:val="21"/>
-          </w:rPr>
-          <m:t>f</m:t>
+          <m:t>=f</m:t>
         </m:r>
         <m:d>
           <m:dPr>
@@ -19616,14 +20982,7 @@
             <w:rFonts w:ascii="Cambria Math" w:hAnsi="Cambria Math" w:cs="Times New Roman"/>
             <w:szCs w:val="21"/>
           </w:rPr>
-          <m:t>=0</m:t>
-        </m:r>
-        <m:r>
-          <w:rPr>
-            <w:rFonts w:ascii="Cambria Math" w:hAnsi="Cambria Math" w:cs="Times New Roman"/>
-            <w:szCs w:val="21"/>
-          </w:rPr>
-          <m:t>f</m:t>
+          <m:t>=0f</m:t>
         </m:r>
         <m:d>
           <m:dPr>
@@ -19661,7 +21020,35 @@
           <w:rFonts w:ascii="Times New Roman" w:hAnsi="Times New Roman" w:cs="Times New Roman" w:hint="eastAsia"/>
           <w:szCs w:val="21"/>
         </w:rPr>
-        <w:t xml:space="preserve">          (1.30)</w:t>
+        <w:t xml:space="preserve">          </w:t>
+      </w:r>
+      <w:r>
+        <w:rPr>
+          <w:rFonts w:ascii="Times New Roman" w:hAnsi="Times New Roman" w:cs="Times New Roman" w:hint="eastAsia"/>
+          <w:szCs w:val="21"/>
+        </w:rPr>
+        <w:t>（</w:t>
+      </w:r>
+      <w:r>
+        <w:rPr>
+          <w:rFonts w:ascii="Times New Roman" w:hAnsi="Times New Roman" w:cs="Times New Roman" w:hint="eastAsia"/>
+          <w:szCs w:val="21"/>
+        </w:rPr>
+        <w:t>1.3</w:t>
+      </w:r>
+      <w:r>
+        <w:rPr>
+          <w:rFonts w:ascii="Times New Roman" w:hAnsi="Times New Roman" w:cs="Times New Roman" w:hint="eastAsia"/>
+          <w:szCs w:val="21"/>
+        </w:rPr>
+        <w:t>3</w:t>
+      </w:r>
+      <w:r>
+        <w:rPr>
+          <w:rFonts w:ascii="Times New Roman" w:hAnsi="Times New Roman" w:cs="Times New Roman" w:hint="eastAsia"/>
+          <w:szCs w:val="21"/>
+        </w:rPr>
+        <w:t>）</w:t>
       </w:r>
     </w:p>
     <w:p>
@@ -19759,7 +21146,7 @@
             <w:rFonts w:ascii="Cambria Math" w:hAnsi="Cambria Math" w:cs="Times New Roman"/>
             <w:szCs w:val="21"/>
           </w:rPr>
-          <m:t>o</m:t>
+          <m:t>0</m:t>
         </m:r>
       </m:oMath>
       <w:r>
@@ -20041,14 +21428,7 @@
             <w:rFonts w:ascii="Cambria Math" w:hAnsi="Cambria Math" w:cs="Times New Roman"/>
             <w:szCs w:val="21"/>
           </w:rPr>
-          <m:t>=</m:t>
-        </m:r>
-        <m:r>
-          <w:rPr>
-            <w:rFonts w:ascii="Cambria Math" w:hAnsi="Cambria Math" w:cs="Times New Roman"/>
-            <w:szCs w:val="21"/>
-          </w:rPr>
-          <m:t>c</m:t>
+          <m:t>=c</m:t>
         </m:r>
       </m:oMath>
       <w:r>
@@ -20056,7 +21436,21 @@
           <w:rFonts w:ascii="Times New Roman" w:hAnsi="Times New Roman" w:cs="Times New Roman" w:hint="eastAsia"/>
           <w:szCs w:val="21"/>
         </w:rPr>
-        <w:t xml:space="preserve">          (1.31)</w:t>
+        <w:t xml:space="preserve">          (1.3</w:t>
+      </w:r>
+      <w:r>
+        <w:rPr>
+          <w:rFonts w:ascii="Times New Roman" w:hAnsi="Times New Roman" w:cs="Times New Roman" w:hint="eastAsia"/>
+          <w:szCs w:val="21"/>
+        </w:rPr>
+        <w:t>4</w:t>
+      </w:r>
+      <w:r>
+        <w:rPr>
+          <w:rFonts w:ascii="Times New Roman" w:hAnsi="Times New Roman" w:cs="Times New Roman" w:hint="eastAsia"/>
+          <w:szCs w:val="21"/>
+        </w:rPr>
+        <w:t>)</w:t>
       </w:r>
     </w:p>
     <w:p>
@@ -20366,14 +21760,28 @@
           <w:rFonts w:ascii="Times New Roman" w:hAnsi="Times New Roman" w:cs="Times New Roman" w:hint="eastAsia"/>
           <w:szCs w:val="21"/>
         </w:rPr>
-        <w:t>看作平面上一个点，则所有满足公式（</w:t>
-      </w:r>
-      <w:r>
-        <w:rPr>
-          <w:rFonts w:ascii="Times New Roman" w:hAnsi="Times New Roman" w:cs="Times New Roman" w:hint="eastAsia"/>
-          <w:szCs w:val="21"/>
-        </w:rPr>
-        <w:t>1.31</w:t>
+        <w:t>看作平面上一个点，则所有满足</w:t>
+      </w:r>
+      <w:r>
+        <w:rPr>
+          <w:rFonts w:ascii="Times New Roman" w:hAnsi="Times New Roman" w:cs="Times New Roman" w:hint="eastAsia"/>
+          <w:szCs w:val="21"/>
+        </w:rPr>
+        <w:t>式（</w:t>
+      </w:r>
+      <w:r>
+        <w:rPr>
+          <w:rFonts w:ascii="Times New Roman" w:hAnsi="Times New Roman" w:cs="Times New Roman" w:hint="eastAsia"/>
+          <w:szCs w:val="21"/>
+        </w:rPr>
+        <w:t>1.3</w:t>
+      </w:r>
+      <w:r>
+        <w:rPr>
+          <w:rFonts w:ascii="Times New Roman" w:hAnsi="Times New Roman" w:cs="Times New Roman" w:hint="eastAsia"/>
+          <w:szCs w:val="21"/>
+        </w:rPr>
+        <w:t>4</w:t>
       </w:r>
       <w:r>
         <w:rPr>
@@ -20615,9 +22023,11 @@
             <w:rFonts w:ascii="Cambria Math" w:hAnsi="Cambria Math" w:cs="Times New Roman"/>
             <w:szCs w:val="21"/>
           </w:rPr>
-          <m:t>o</m:t>
+          <m:t>0</m:t>
         </m:r>
       </m:oMath>
+      <w:bookmarkStart w:id="0" w:name="_GoBack"/>
+      <w:bookmarkEnd w:id="0"/>
       <w:r>
         <w:rPr>
           <w:rFonts w:ascii="Times New Roman" w:hAnsi="Times New Roman" w:cs="Times New Roman" w:hint="eastAsia"/>
@@ -20798,6 +22208,7 @@
           <w:rFonts w:ascii="Times New Roman" w:hAnsi="Times New Roman" w:cs="Times New Roman" w:hint="eastAsia"/>
           <w:szCs w:val="21"/>
         </w:rPr>
+        <w:lastRenderedPageBreak/>
         <w:t>图</w:t>
       </w:r>
       <w:r>
@@ -21155,14 +22566,7 @@
                 <w:rFonts w:ascii="Cambria Math" w:hAnsi="Cambria Math" w:cs="Times New Roman"/>
                 <w:szCs w:val="21"/>
               </w:rPr>
-              <m:t>,</m:t>
-            </m:r>
-            <m:r>
-              <w:rPr>
-                <w:rFonts w:ascii="Cambria Math" w:hAnsi="Cambria Math" w:cs="Times New Roman"/>
-                <w:szCs w:val="21"/>
-              </w:rPr>
-              <m:t>x</m:t>
+              <m:t>,x</m:t>
             </m:r>
           </m:e>
         </m:d>
@@ -21319,7 +22723,35 @@
           <w:rFonts w:ascii="Times New Roman" w:hAnsi="Times New Roman" w:cs="Times New Roman" w:hint="eastAsia"/>
           <w:szCs w:val="21"/>
         </w:rPr>
-        <w:t xml:space="preserve">          (1.32)</w:t>
+        <w:t xml:space="preserve">          </w:t>
+      </w:r>
+      <w:r>
+        <w:rPr>
+          <w:rFonts w:ascii="Times New Roman" w:hAnsi="Times New Roman" w:cs="Times New Roman" w:hint="eastAsia"/>
+          <w:szCs w:val="21"/>
+        </w:rPr>
+        <w:t>（</w:t>
+      </w:r>
+      <w:r>
+        <w:rPr>
+          <w:rFonts w:ascii="Times New Roman" w:hAnsi="Times New Roman" w:cs="Times New Roman" w:hint="eastAsia"/>
+          <w:szCs w:val="21"/>
+        </w:rPr>
+        <w:t>1.3</w:t>
+      </w:r>
+      <w:r>
+        <w:rPr>
+          <w:rFonts w:ascii="Times New Roman" w:hAnsi="Times New Roman" w:cs="Times New Roman" w:hint="eastAsia"/>
+          <w:szCs w:val="21"/>
+        </w:rPr>
+        <w:t>5</w:t>
+      </w:r>
+      <w:r>
+        <w:rPr>
+          <w:rFonts w:ascii="Times New Roman" w:hAnsi="Times New Roman" w:cs="Times New Roman" w:hint="eastAsia"/>
+          <w:szCs w:val="21"/>
+        </w:rPr>
+        <w:t>）</w:t>
       </w:r>
     </w:p>
     <w:p>
@@ -21441,14 +22873,7 @@
                 <w:rFonts w:ascii="Cambria Math" w:hAnsi="Cambria Math" w:cs="Times New Roman"/>
                 <w:szCs w:val="21"/>
               </w:rPr>
-              <m:t>i</m:t>
-            </m:r>
-            <m:r>
-              <w:rPr>
-                <w:rFonts w:ascii="Cambria Math" w:hAnsi="Cambria Math" w:cs="Times New Roman"/>
-                <w:szCs w:val="21"/>
-              </w:rPr>
-              <m:t>=1</m:t>
+              <m:t>i=1</m:t>
             </m:r>
           </m:sub>
           <m:sup>
@@ -21527,7 +22952,35 @@
           <w:rFonts w:ascii="Times New Roman" w:hAnsi="Times New Roman" w:cs="Times New Roman" w:hint="eastAsia"/>
           <w:szCs w:val="21"/>
         </w:rPr>
-        <w:t xml:space="preserve">          (1.33)</w:t>
+        <w:t xml:space="preserve">          </w:t>
+      </w:r>
+      <w:r>
+        <w:rPr>
+          <w:rFonts w:ascii="Times New Roman" w:hAnsi="Times New Roman" w:cs="Times New Roman" w:hint="eastAsia"/>
+          <w:szCs w:val="21"/>
+        </w:rPr>
+        <w:t>（</w:t>
+      </w:r>
+      <w:r>
+        <w:rPr>
+          <w:rFonts w:ascii="Times New Roman" w:hAnsi="Times New Roman" w:cs="Times New Roman" w:hint="eastAsia"/>
+          <w:szCs w:val="21"/>
+        </w:rPr>
+        <w:t>1.3</w:t>
+      </w:r>
+      <w:r>
+        <w:rPr>
+          <w:rFonts w:ascii="Times New Roman" w:hAnsi="Times New Roman" w:cs="Times New Roman" w:hint="eastAsia"/>
+          <w:szCs w:val="21"/>
+        </w:rPr>
+        <w:t>6</w:t>
+      </w:r>
+      <w:r>
+        <w:rPr>
+          <w:rFonts w:ascii="Times New Roman" w:hAnsi="Times New Roman" w:cs="Times New Roman" w:hint="eastAsia"/>
+          <w:szCs w:val="21"/>
+        </w:rPr>
+        <w:t>）</w:t>
       </w:r>
     </w:p>
     <w:p>
@@ -21748,21 +23201,7 @@
             <w:rFonts w:ascii="Cambria Math" w:hAnsi="Cambria Math" w:cs="Times New Roman"/>
             <w:szCs w:val="21"/>
           </w:rPr>
-          <m:t>-</m:t>
-        </m:r>
-        <m:r>
-          <w:rPr>
-            <w:rFonts w:ascii="Cambria Math" w:hAnsi="Cambria Math" w:cs="Times New Roman"/>
-            <w:szCs w:val="21"/>
-          </w:rPr>
-          <m:t>y</m:t>
-        </m:r>
-        <m:r>
-          <w:rPr>
-            <w:rFonts w:ascii="Cambria Math" w:hAnsi="Cambria Math" w:cs="Times New Roman"/>
-            <w:szCs w:val="21"/>
-          </w:rPr>
-          <m:t>=</m:t>
+          <m:t>-y=</m:t>
         </m:r>
         <m:d>
           <m:dPr>
@@ -21862,14 +23301,7 @@
                       <w:rFonts w:ascii="Cambria Math" w:hAnsi="Cambria Math" w:cs="Times New Roman"/>
                       <w:szCs w:val="21"/>
                     </w:rPr>
-                    <m:t>-</m:t>
-                  </m:r>
-                  <m:r>
-                    <w:rPr>
-                      <w:rFonts w:ascii="Cambria Math" w:hAnsi="Cambria Math" w:cs="Times New Roman"/>
-                      <w:szCs w:val="21"/>
-                    </w:rPr>
-                    <m:t>1</m:t>
+                    <m:t>-1</m:t>
                   </m:r>
                 </m:e>
               </m:mr>
@@ -21990,14 +23422,7 @@
             <w:rFonts w:ascii="Cambria Math" w:hAnsi="Cambria Math" w:cs="Times New Roman"/>
             <w:szCs w:val="21"/>
           </w:rPr>
-          <m:t>=-</m:t>
-        </m:r>
-        <m:r>
-          <w:rPr>
-            <w:rFonts w:ascii="Cambria Math" w:hAnsi="Cambria Math" w:cs="Times New Roman"/>
-            <w:szCs w:val="21"/>
-          </w:rPr>
-          <m:t>b</m:t>
+          <m:t>=-b</m:t>
         </m:r>
       </m:oMath>
       <w:r>
@@ -22005,48 +23430,97 @@
           <w:rFonts w:ascii="Times New Roman" w:hAnsi="Times New Roman" w:cs="Times New Roman" w:hint="eastAsia"/>
           <w:szCs w:val="21"/>
         </w:rPr>
-        <w:t xml:space="preserve">          (1.34)</w:t>
-      </w:r>
-    </w:p>
-    <w:p>
-      <w:pPr>
-        <w:jc w:val="left"/>
-        <w:rPr>
-          <w:rFonts w:ascii="Times New Roman" w:hAnsi="Times New Roman" w:cs="Times New Roman"/>
-          <w:szCs w:val="21"/>
-        </w:rPr>
-      </w:pPr>
-    </w:p>
-    <w:p>
-      <w:pPr>
-        <w:jc w:val="left"/>
-        <w:rPr>
-          <w:rFonts w:ascii="Times New Roman" w:hAnsi="Times New Roman" w:cs="Times New Roman"/>
-          <w:szCs w:val="21"/>
-        </w:rPr>
-      </w:pPr>
-    </w:p>
-    <w:p>
-      <w:pPr>
-        <w:jc w:val="left"/>
-        <w:rPr>
-          <w:rFonts w:ascii="Times New Roman" w:hAnsi="Times New Roman" w:cs="Times New Roman"/>
-          <w:szCs w:val="21"/>
-        </w:rPr>
-      </w:pPr>
-      <w:r>
-        <w:rPr>
-          <w:rFonts w:ascii="Times New Roman" w:hAnsi="Times New Roman" w:cs="Times New Roman" w:hint="eastAsia"/>
-          <w:szCs w:val="21"/>
-        </w:rPr>
-        <w:t>根据公式（</w:t>
-      </w:r>
-      <w:r>
-        <w:rPr>
-          <w:rFonts w:ascii="Times New Roman" w:hAnsi="Times New Roman" w:cs="Times New Roman" w:hint="eastAsia"/>
-          <w:szCs w:val="21"/>
-        </w:rPr>
-        <w:t>1.34</w:t>
+        <w:t xml:space="preserve">     </w:t>
+      </w:r>
+      <w:r>
+        <w:rPr>
+          <w:rFonts w:ascii="Times New Roman" w:hAnsi="Times New Roman" w:cs="Times New Roman" w:hint="eastAsia"/>
+          <w:szCs w:val="21"/>
+        </w:rPr>
+        <w:t xml:space="preserve">     </w:t>
+      </w:r>
+      <w:r>
+        <w:rPr>
+          <w:rFonts w:ascii="Times New Roman" w:hAnsi="Times New Roman" w:cs="Times New Roman" w:hint="eastAsia"/>
+          <w:szCs w:val="21"/>
+        </w:rPr>
+        <w:t>（</w:t>
+      </w:r>
+      <w:r>
+        <w:rPr>
+          <w:rFonts w:ascii="Times New Roman" w:hAnsi="Times New Roman" w:cs="Times New Roman" w:hint="eastAsia"/>
+          <w:szCs w:val="21"/>
+        </w:rPr>
+        <w:t>1.3</w:t>
+      </w:r>
+      <w:r>
+        <w:rPr>
+          <w:rFonts w:ascii="Times New Roman" w:hAnsi="Times New Roman" w:cs="Times New Roman" w:hint="eastAsia"/>
+          <w:szCs w:val="21"/>
+        </w:rPr>
+        <w:t>7</w:t>
+      </w:r>
+      <w:r>
+        <w:rPr>
+          <w:rFonts w:ascii="Times New Roman" w:hAnsi="Times New Roman" w:cs="Times New Roman" w:hint="eastAsia"/>
+          <w:szCs w:val="21"/>
+        </w:rPr>
+        <w:t>）</w:t>
+      </w:r>
+    </w:p>
+    <w:p>
+      <w:pPr>
+        <w:jc w:val="left"/>
+        <w:rPr>
+          <w:rFonts w:ascii="Times New Roman" w:hAnsi="Times New Roman" w:cs="Times New Roman"/>
+          <w:szCs w:val="21"/>
+        </w:rPr>
+      </w:pPr>
+    </w:p>
+    <w:p>
+      <w:pPr>
+        <w:jc w:val="left"/>
+        <w:rPr>
+          <w:rFonts w:ascii="Times New Roman" w:hAnsi="Times New Roman" w:cs="Times New Roman"/>
+          <w:szCs w:val="21"/>
+        </w:rPr>
+      </w:pPr>
+    </w:p>
+    <w:p>
+      <w:pPr>
+        <w:jc w:val="left"/>
+        <w:rPr>
+          <w:rFonts w:ascii="Times New Roman" w:hAnsi="Times New Roman" w:cs="Times New Roman"/>
+          <w:szCs w:val="21"/>
+        </w:rPr>
+      </w:pPr>
+      <w:r>
+        <w:rPr>
+          <w:rFonts w:ascii="Times New Roman" w:hAnsi="Times New Roman" w:cs="Times New Roman" w:hint="eastAsia"/>
+          <w:szCs w:val="21"/>
+        </w:rPr>
+        <w:t>根据</w:t>
+      </w:r>
+      <w:r>
+        <w:rPr>
+          <w:rFonts w:ascii="Times New Roman" w:hAnsi="Times New Roman" w:cs="Times New Roman" w:hint="eastAsia"/>
+          <w:szCs w:val="21"/>
+        </w:rPr>
+        <w:t>式（</w:t>
+      </w:r>
+      <w:r>
+        <w:rPr>
+          <w:rFonts w:ascii="Times New Roman" w:hAnsi="Times New Roman" w:cs="Times New Roman" w:hint="eastAsia"/>
+          <w:szCs w:val="21"/>
+        </w:rPr>
+        <w:t>1.3</w:t>
+      </w:r>
+      <w:r>
+        <w:rPr>
+          <w:rFonts w:ascii="Times New Roman" w:hAnsi="Times New Roman" w:cs="Times New Roman" w:hint="eastAsia"/>
+          <w:szCs w:val="21"/>
+        </w:rPr>
+        <w:t>7</w:t>
       </w:r>
       <w:r>
         <w:rPr>
@@ -22147,7 +23621,14 @@
           <w:rFonts w:ascii="Times New Roman" w:hAnsi="Times New Roman" w:cs="Times New Roman" w:hint="eastAsia"/>
           <w:szCs w:val="21"/>
         </w:rPr>
-        <w:t>1.33</w:t>
+        <w:t>1.3</w:t>
+      </w:r>
+      <w:r>
+        <w:rPr>
+          <w:rFonts w:ascii="Times New Roman" w:hAnsi="Times New Roman" w:cs="Times New Roman" w:hint="eastAsia"/>
+          <w:szCs w:val="21"/>
+        </w:rPr>
+        <w:t>6</w:t>
       </w:r>
       <w:r>
         <w:rPr>
@@ -22275,14 +23756,7 @@
                       <w:rFonts w:ascii="Cambria Math" w:hAnsi="Cambria Math" w:cs="Times New Roman"/>
                       <w:szCs w:val="21"/>
                     </w:rPr>
-                    <m:t>-</m:t>
-                  </m:r>
-                  <m:r>
-                    <w:rPr>
-                      <w:rFonts w:ascii="Cambria Math" w:hAnsi="Cambria Math" w:cs="Times New Roman"/>
-                      <w:szCs w:val="21"/>
-                    </w:rPr>
-                    <m:t>1</m:t>
+                    <m:t>-1</m:t>
                   </m:r>
                 </m:e>
               </m:mr>
@@ -22303,14 +23777,7 @@
             <w:rFonts w:ascii="Cambria Math" w:hAnsi="Cambria Math" w:cs="Times New Roman"/>
             <w:szCs w:val="21"/>
           </w:rPr>
-          <m:t>-</m:t>
-        </m:r>
-        <m:r>
-          <w:rPr>
-            <w:rFonts w:ascii="Cambria Math" w:hAnsi="Cambria Math" w:cs="Times New Roman"/>
-            <w:szCs w:val="21"/>
-          </w:rPr>
-          <m:t>b</m:t>
+          <m:t>-b</m:t>
         </m:r>
       </m:oMath>
       <w:r>
@@ -22465,14 +23932,28 @@
           <w:rFonts w:ascii="Times New Roman" w:hAnsi="Times New Roman" w:cs="Times New Roman" w:hint="eastAsia"/>
           <w:szCs w:val="21"/>
         </w:rPr>
-        <w:t>，称为该平面的截距。由公式（</w:t>
-      </w:r>
-      <w:r>
-        <w:rPr>
-          <w:rFonts w:ascii="Times New Roman" w:hAnsi="Times New Roman" w:cs="Times New Roman" w:hint="eastAsia"/>
-          <w:szCs w:val="21"/>
-        </w:rPr>
-        <w:t>1.33</w:t>
+        <w:t>，称为该平面的截距。由</w:t>
+      </w:r>
+      <w:r>
+        <w:rPr>
+          <w:rFonts w:ascii="Times New Roman" w:hAnsi="Times New Roman" w:cs="Times New Roman" w:hint="eastAsia"/>
+          <w:szCs w:val="21"/>
+        </w:rPr>
+        <w:t>式（</w:t>
+      </w:r>
+      <w:r>
+        <w:rPr>
+          <w:rFonts w:ascii="Times New Roman" w:hAnsi="Times New Roman" w:cs="Times New Roman" w:hint="eastAsia"/>
+          <w:szCs w:val="21"/>
+        </w:rPr>
+        <w:t>1.3</w:t>
+      </w:r>
+      <w:r>
+        <w:rPr>
+          <w:rFonts w:ascii="Times New Roman" w:hAnsi="Times New Roman" w:cs="Times New Roman" w:hint="eastAsia"/>
+          <w:szCs w:val="21"/>
+        </w:rPr>
+        <w:t>6</w:t>
       </w:r>
       <w:r>
         <w:rPr>
@@ -22849,14 +24330,7 @@
           <w:rFonts w:ascii="Times New Roman" w:hAnsi="Times New Roman" w:cs="Times New Roman" w:hint="eastAsia"/>
           <w:szCs w:val="21"/>
         </w:rPr>
-        <w:t>轴，</w:t>
-      </w:r>
-      <w:r>
-        <w:rPr>
-          <w:rFonts w:ascii="Times New Roman" w:hAnsi="Times New Roman" w:cs="Times New Roman" w:hint="eastAsia"/>
-          <w:szCs w:val="21"/>
-        </w:rPr>
-        <w:t>以</w:t>
+        <w:t>轴，以</w:t>
       </w:r>
       <m:oMath>
         <m:r>
@@ -22950,15 +24424,7 @@
           <w:rFonts w:ascii="Times New Roman" w:hAnsi="Times New Roman" w:cs="Times New Roman" w:hint="eastAsia"/>
           <w:szCs w:val="21"/>
         </w:rPr>
-        <w:t>的</w:t>
-      </w:r>
-      <w:r>
-        <w:rPr>
-          <w:rFonts w:ascii="Times New Roman" w:hAnsi="Times New Roman" w:cs="Times New Roman" w:hint="eastAsia"/>
-          <w:szCs w:val="21"/>
-        </w:rPr>
-        <w:lastRenderedPageBreak/>
-        <w:t>绝对值大小有关，也就是与</w:t>
+        <w:t>的绝对值大小有关，也就是与</w:t>
       </w:r>
       <m:oMath>
         <m:d>
@@ -23414,14 +24880,7 @@
                       <w:rFonts w:ascii="Cambria Math" w:hAnsi="Cambria Math" w:cs="Times New Roman"/>
                       <w:szCs w:val="21"/>
                     </w:rPr>
-                    <m:t>-</m:t>
-                  </m:r>
-                  <m:r>
-                    <w:rPr>
-                      <w:rFonts w:ascii="Cambria Math" w:hAnsi="Cambria Math" w:cs="Times New Roman"/>
-                      <w:szCs w:val="21"/>
-                    </w:rPr>
-                    <m:t>1</m:t>
+                    <m:t>-1</m:t>
                   </m:r>
                 </m:e>
               </m:mr>
@@ -23735,6 +25194,7 @@
           <w:noProof/>
           <w:szCs w:val="21"/>
         </w:rPr>
+        <w:lastRenderedPageBreak/>
         <w:drawing>
           <wp:inline distT="0" distB="0" distL="0" distR="0">
             <wp:extent cx="3810000" cy="2133600"/>
@@ -24104,14 +25564,7 @@
                         <w:rFonts w:ascii="Cambria Math" w:hAnsi="Cambria Math" w:cs="Times New Roman"/>
                         <w:szCs w:val="21"/>
                       </w:rPr>
-                      <m:t>b</m:t>
-                    </m:r>
-                    <m:r>
-                      <w:rPr>
-                        <w:rFonts w:ascii="Cambria Math" w:hAnsi="Cambria Math" w:cs="Times New Roman"/>
-                        <w:szCs w:val="21"/>
-                      </w:rPr>
-                      <m:t>+</m:t>
+                      <m:t>b+</m:t>
                     </m:r>
                     <m:nary>
                       <m:naryPr>
@@ -24131,14 +25584,7 @@
                             <w:rFonts w:ascii="Cambria Math" w:hAnsi="Cambria Math" w:cs="Times New Roman"/>
                             <w:szCs w:val="21"/>
                           </w:rPr>
-                          <m:t>i</m:t>
-                        </m:r>
-                        <m:r>
-                          <w:rPr>
-                            <w:rFonts w:ascii="Cambria Math" w:hAnsi="Cambria Math" w:cs="Times New Roman"/>
-                            <w:szCs w:val="21"/>
-                          </w:rPr>
-                          <m:t>=1</m:t>
+                          <m:t>i=1</m:t>
                         </m:r>
                       </m:sub>
                       <m:sup>
@@ -24297,14 +25743,7 @@
                         <w:rFonts w:ascii="Cambria Math" w:hAnsi="Cambria Math" w:cs="Times New Roman"/>
                         <w:szCs w:val="21"/>
                       </w:rPr>
-                      <m:t>b</m:t>
-                    </m:r>
-                    <m:r>
-                      <w:rPr>
-                        <w:rFonts w:ascii="Cambria Math" w:hAnsi="Cambria Math" w:cs="Times New Roman"/>
-                        <w:szCs w:val="21"/>
-                      </w:rPr>
-                      <m:t>+</m:t>
+                      <m:t>b+</m:t>
                     </m:r>
                     <m:sSup>
                       <m:sSupPr>
@@ -24377,7 +25816,14 @@
           <w:rFonts w:ascii="Times New Roman" w:hAnsi="Times New Roman" w:cs="Times New Roman" w:hint="eastAsia"/>
           <w:szCs w:val="21"/>
         </w:rPr>
-        <w:t>1.35</w:t>
+        <w:t>1.3</w:t>
+      </w:r>
+      <w:r>
+        <w:rPr>
+          <w:rFonts w:ascii="Times New Roman" w:hAnsi="Times New Roman" w:cs="Times New Roman" w:hint="eastAsia"/>
+          <w:szCs w:val="21"/>
+        </w:rPr>
+        <w:t>8</w:t>
       </w:r>
       <w:r>
         <w:rPr>
@@ -24418,14 +25864,28 @@
           <w:rFonts w:ascii="Times New Roman" w:hAnsi="Times New Roman" w:cs="Times New Roman" w:hint="eastAsia"/>
           <w:szCs w:val="21"/>
         </w:rPr>
-        <w:t>用我们现在的语言表述，公式（</w:t>
-      </w:r>
-      <w:r>
-        <w:rPr>
-          <w:rFonts w:ascii="Times New Roman" w:hAnsi="Times New Roman" w:cs="Times New Roman" w:hint="eastAsia"/>
-          <w:szCs w:val="21"/>
-        </w:rPr>
-        <w:t>1.35</w:t>
+        <w:t>用我们现在的语言表述，</w:t>
+      </w:r>
+      <w:r>
+        <w:rPr>
+          <w:rFonts w:ascii="Times New Roman" w:hAnsi="Times New Roman" w:cs="Times New Roman" w:hint="eastAsia"/>
+          <w:szCs w:val="21"/>
+        </w:rPr>
+        <w:t>式（</w:t>
+      </w:r>
+      <w:r>
+        <w:rPr>
+          <w:rFonts w:ascii="Times New Roman" w:hAnsi="Times New Roman" w:cs="Times New Roman" w:hint="eastAsia"/>
+          <w:szCs w:val="21"/>
+        </w:rPr>
+        <w:t>1.3</w:t>
+      </w:r>
+      <w:r>
+        <w:rPr>
+          <w:rFonts w:ascii="Times New Roman" w:hAnsi="Times New Roman" w:cs="Times New Roman" w:hint="eastAsia"/>
+          <w:szCs w:val="21"/>
+        </w:rPr>
+        <w:t>8</w:t>
       </w:r>
       <w:r>
         <w:rPr>
@@ -24820,14 +26280,7 @@
           <w:rFonts w:ascii="Times New Roman" w:hAnsi="Times New Roman" w:cs="Times New Roman" w:hint="eastAsia"/>
           <w:szCs w:val="21"/>
         </w:rPr>
-        <w:t>的</w:t>
-      </w:r>
-      <w:r>
-        <w:rPr>
-          <w:rFonts w:ascii="Times New Roman" w:hAnsi="Times New Roman" w:cs="Times New Roman" w:hint="eastAsia"/>
-          <w:szCs w:val="21"/>
-        </w:rPr>
-        <w:t>方向上无变化。如果用阈值</w:t>
+        <w:t>的方向上无变化。如果用阈值</w:t>
       </w:r>
       <m:oMath>
         <m:r>
@@ -25060,7 +26513,14 @@
           <w:rFonts w:ascii="Times New Roman" w:hAnsi="Times New Roman" w:cs="Times New Roman" w:hint="eastAsia"/>
           <w:szCs w:val="21"/>
         </w:rPr>
-        <w:t>1.36</w:t>
+        <w:t>1.3</w:t>
+      </w:r>
+      <w:r>
+        <w:rPr>
+          <w:rFonts w:ascii="Times New Roman" w:hAnsi="Times New Roman" w:cs="Times New Roman" w:hint="eastAsia"/>
+          <w:szCs w:val="21"/>
+        </w:rPr>
+        <w:t>9</w:t>
       </w:r>
       <w:r>
         <w:rPr>
@@ -25120,7 +26580,15 @@
           <w:rFonts w:ascii="Times New Roman" w:hAnsi="Times New Roman" w:cs="Times New Roman" w:hint="eastAsia"/>
           <w:szCs w:val="21"/>
         </w:rPr>
-        <w:t>的直线分界线。这也就是逻辑回归属于线性模型的原因。仿射变换是“罪魁祸首”。它先对信息进行了过滤。即使之后再施以</w:t>
+        <w:t>的直线分界线。这也就是逻辑回归属于线性模型的原因。仿射变换是“罪</w:t>
+      </w:r>
+      <w:r>
+        <w:rPr>
+          <w:rFonts w:ascii="Times New Roman" w:hAnsi="Times New Roman" w:cs="Times New Roman" w:hint="eastAsia"/>
+          <w:szCs w:val="21"/>
+        </w:rPr>
+        <w:lastRenderedPageBreak/>
+        <w:t>魁祸首”。它先对信息进行了过滤。即使之后再施以</w:t>
       </w:r>
       <m:oMath>
         <m:r>
@@ -25502,7 +26970,6 @@
           <w:rFonts w:ascii="Times New Roman" w:hAnsi="Times New Roman" w:cs="Times New Roman" w:hint="eastAsia"/>
           <w:szCs w:val="21"/>
         </w:rPr>
-        <w:lastRenderedPageBreak/>
         <w:t>如果使用非单调函数作为激活函数，比如平方函数：</w:t>
       </w:r>
     </w:p>
@@ -25596,14 +27063,7 @@
                     <w:rFonts w:ascii="Cambria Math" w:hAnsi="Cambria Math" w:cs="Times New Roman"/>
                     <w:szCs w:val="21"/>
                   </w:rPr>
-                  <m:t>b</m:t>
-                </m:r>
-                <m:r>
-                  <w:rPr>
-                    <w:rFonts w:ascii="Cambria Math" w:hAnsi="Cambria Math" w:cs="Times New Roman"/>
-                    <w:szCs w:val="21"/>
-                  </w:rPr>
-                  <m:t>+</m:t>
+                  <m:t>b+</m:t>
                 </m:r>
                 <m:sSup>
                   <m:sSupPr>
@@ -25683,7 +27143,14 @@
           <w:rFonts w:ascii="Times New Roman" w:hAnsi="Times New Roman" w:cs="Times New Roman" w:hint="eastAsia"/>
           <w:szCs w:val="21"/>
         </w:rPr>
-        <w:t>1.37</w:t>
+        <w:t>1.</w:t>
+      </w:r>
+      <w:r>
+        <w:rPr>
+          <w:rFonts w:ascii="Times New Roman" w:hAnsi="Times New Roman" w:cs="Times New Roman" w:hint="eastAsia"/>
+          <w:szCs w:val="21"/>
+        </w:rPr>
+        <w:t>40</w:t>
       </w:r>
       <w:r>
         <w:rPr>
@@ -25913,14 +27380,28 @@
           <w:rFonts w:ascii="Times New Roman" w:hAnsi="Times New Roman" w:cs="Times New Roman" w:hint="eastAsia"/>
           <w:szCs w:val="21"/>
         </w:rPr>
-        <w:t>但是公式（</w:t>
-      </w:r>
-      <w:r>
-        <w:rPr>
-          <w:rFonts w:ascii="Times New Roman" w:hAnsi="Times New Roman" w:cs="Times New Roman" w:hint="eastAsia"/>
-          <w:szCs w:val="21"/>
-        </w:rPr>
-        <w:t>1.37</w:t>
+        <w:t>但是</w:t>
+      </w:r>
+      <w:r>
+        <w:rPr>
+          <w:rFonts w:ascii="Times New Roman" w:hAnsi="Times New Roman" w:cs="Times New Roman" w:hint="eastAsia"/>
+          <w:szCs w:val="21"/>
+        </w:rPr>
+        <w:t>式（</w:t>
+      </w:r>
+      <w:r>
+        <w:rPr>
+          <w:rFonts w:ascii="Times New Roman" w:hAnsi="Times New Roman" w:cs="Times New Roman" w:hint="eastAsia"/>
+          <w:szCs w:val="21"/>
+        </w:rPr>
+        <w:t>1.</w:t>
+      </w:r>
+      <w:r>
+        <w:rPr>
+          <w:rFonts w:ascii="Times New Roman" w:hAnsi="Times New Roman" w:cs="Times New Roman" w:hint="eastAsia"/>
+          <w:szCs w:val="21"/>
+        </w:rPr>
+        <w:t>40</w:t>
       </w:r>
       <w:r>
         <w:rPr>
@@ -26179,7 +27660,76 @@
           <w:rFonts w:ascii="Times New Roman" w:hAnsi="Times New Roman" w:cs="Times New Roman" w:hint="eastAsia"/>
           <w:szCs w:val="21"/>
         </w:rPr>
-        <w:t>平面内不存在一条直线将正负两类点分开。该数据含有各个方向的分类信息，而单个神经元只能辨识一个方向的信息，所以无</w:t>
+        <w:t>平面内不存在一条直线将正负两类点分开。该数据含有各个方向的分类信息，而单个神经元只能辨识一个方向的信息，所以无法用一个神经元分开同心圆数据。要想获得超越线性的能力，必须将多个神经元连接成网络。允许多个神经元合作形成非线性分界线。这就是神经网络的思想。</w:t>
+      </w:r>
+    </w:p>
+    <w:p>
+      <w:pPr>
+        <w:jc w:val="left"/>
+        <w:rPr>
+          <w:rFonts w:ascii="Times New Roman" w:hAnsi="Times New Roman" w:cs="Times New Roman"/>
+          <w:szCs w:val="21"/>
+        </w:rPr>
+      </w:pPr>
+    </w:p>
+    <w:p>
+      <w:pPr>
+        <w:jc w:val="left"/>
+        <w:rPr>
+          <w:rFonts w:ascii="Times New Roman" w:hAnsi="Times New Roman" w:cs="Times New Roman"/>
+          <w:szCs w:val="21"/>
+        </w:rPr>
+      </w:pPr>
+    </w:p>
+    <w:p>
+      <w:pPr>
+        <w:jc w:val="left"/>
+        <w:rPr>
+          <w:rFonts w:ascii="Times New Roman" w:hAnsi="Times New Roman" w:cs="Times New Roman"/>
+          <w:b/>
+          <w:szCs w:val="21"/>
+        </w:rPr>
+      </w:pPr>
+      <w:r>
+        <w:rPr>
+          <w:rFonts w:ascii="Times New Roman" w:hAnsi="Times New Roman" w:cs="Times New Roman" w:hint="eastAsia"/>
+          <w:b/>
+          <w:szCs w:val="21"/>
+        </w:rPr>
+        <w:t xml:space="preserve">1.4  </w:t>
+      </w:r>
+      <w:r>
+        <w:rPr>
+          <w:rFonts w:ascii="Times New Roman" w:hAnsi="Times New Roman" w:cs="Times New Roman" w:hint="eastAsia"/>
+          <w:b/>
+          <w:szCs w:val="21"/>
+        </w:rPr>
+        <w:t>小结</w:t>
+      </w:r>
+    </w:p>
+    <w:p>
+      <w:pPr>
+        <w:jc w:val="left"/>
+        <w:rPr>
+          <w:rFonts w:ascii="Times New Roman" w:hAnsi="Times New Roman" w:cs="Times New Roman"/>
+          <w:szCs w:val="21"/>
+        </w:rPr>
+      </w:pPr>
+    </w:p>
+    <w:p>
+      <w:pPr>
+        <w:jc w:val="left"/>
+        <w:rPr>
+          <w:rFonts w:ascii="Times New Roman" w:hAnsi="Times New Roman" w:cs="Times New Roman"/>
+          <w:szCs w:val="21"/>
+        </w:rPr>
+      </w:pPr>
+      <w:r>
+        <w:rPr>
+          <w:rFonts w:ascii="Times New Roman" w:hAnsi="Times New Roman" w:cs="Times New Roman" w:hint="eastAsia"/>
+          <w:szCs w:val="21"/>
+        </w:rPr>
+        <w:t>本章介绍了作为线性模型的逻辑回归模型。它同时也是一个神经元。在回顾了必要的向量几</w:t>
       </w:r>
       <w:r>
         <w:rPr>
@@ -26187,83 +27737,7 @@
           <w:szCs w:val="21"/>
         </w:rPr>
         <w:lastRenderedPageBreak/>
-        <w:t>法用一个神经元分开同心圆数据。要想获得超越线性的能力，必须将多个神经元连接成网络。允许多个神经元合作</w:t>
-      </w:r>
-      <w:r>
-        <w:rPr>
-          <w:rFonts w:ascii="Times New Roman" w:hAnsi="Times New Roman" w:cs="Times New Roman" w:hint="eastAsia"/>
-          <w:szCs w:val="21"/>
-        </w:rPr>
-        <w:t>形成非线性分界线。这就是神经网络的思想。</w:t>
-      </w:r>
-    </w:p>
-    <w:p>
-      <w:pPr>
-        <w:jc w:val="left"/>
-        <w:rPr>
-          <w:rFonts w:ascii="Times New Roman" w:hAnsi="Times New Roman" w:cs="Times New Roman"/>
-          <w:szCs w:val="21"/>
-        </w:rPr>
-      </w:pPr>
-    </w:p>
-    <w:p>
-      <w:pPr>
-        <w:jc w:val="left"/>
-        <w:rPr>
-          <w:rFonts w:ascii="Times New Roman" w:hAnsi="Times New Roman" w:cs="Times New Roman"/>
-          <w:szCs w:val="21"/>
-        </w:rPr>
-      </w:pPr>
-    </w:p>
-    <w:p>
-      <w:pPr>
-        <w:jc w:val="left"/>
-        <w:rPr>
-          <w:rFonts w:ascii="Times New Roman" w:hAnsi="Times New Roman" w:cs="Times New Roman"/>
-          <w:b/>
-          <w:szCs w:val="21"/>
-        </w:rPr>
-      </w:pPr>
-      <w:r>
-        <w:rPr>
-          <w:rFonts w:ascii="Times New Roman" w:hAnsi="Times New Roman" w:cs="Times New Roman" w:hint="eastAsia"/>
-          <w:b/>
-          <w:szCs w:val="21"/>
-        </w:rPr>
-        <w:t xml:space="preserve">1.4  </w:t>
-      </w:r>
-      <w:r>
-        <w:rPr>
-          <w:rFonts w:ascii="Times New Roman" w:hAnsi="Times New Roman" w:cs="Times New Roman" w:hint="eastAsia"/>
-          <w:b/>
-          <w:szCs w:val="21"/>
-        </w:rPr>
-        <w:t>小结</w:t>
-      </w:r>
-    </w:p>
-    <w:p>
-      <w:pPr>
-        <w:jc w:val="left"/>
-        <w:rPr>
-          <w:rFonts w:ascii="Times New Roman" w:hAnsi="Times New Roman" w:cs="Times New Roman"/>
-          <w:szCs w:val="21"/>
-        </w:rPr>
-      </w:pPr>
-    </w:p>
-    <w:p>
-      <w:pPr>
-        <w:jc w:val="left"/>
-        <w:rPr>
-          <w:rFonts w:ascii="Times New Roman" w:hAnsi="Times New Roman" w:cs="Times New Roman"/>
-          <w:szCs w:val="21"/>
-        </w:rPr>
-      </w:pPr>
-      <w:r>
-        <w:rPr>
-          <w:rFonts w:ascii="Times New Roman" w:hAnsi="Times New Roman" w:cs="Times New Roman" w:hint="eastAsia"/>
-          <w:szCs w:val="21"/>
-        </w:rPr>
-        <w:t>本章介绍了作为线性模型的逻辑回归模型。它同时也是一个神经元。在回顾了必要的向量几何背景知识后，我们从几何角度阐述了逻辑回归的能力及其限制。我们知道逻辑回归如何划分自变量空间取决于权值向量</w:t>
+        <w:t>何背景知识后，我们从几何角度阐述了逻辑回归的能力及其限制。我们知道逻辑回归如何划分自变量空间取决于权值向量</w:t>
       </w:r>
       <m:oMath>
         <m:r>
@@ -26393,7 +27867,7 @@
             <w:noProof/>
             <w:lang w:val="zh-CN"/>
           </w:rPr>
-          <w:t>1</w:t>
+          <w:t>17</w:t>
         </w:r>
         <w:r>
           <w:fldChar w:fldCharType="end"/>
@@ -27762,7 +29236,7 @@
 </file>
 
 <file path=customXml/itemProps2.xml><?xml version="1.0" encoding="utf-8"?>
-<ds:datastoreItem xmlns:ds="http://schemas.openxmlformats.org/officeDocument/2006/customXml" ds:itemID="{9FCB940D-8947-4D91-80C1-1242099B61C1}">
+<ds:datastoreItem xmlns:ds="http://schemas.openxmlformats.org/officeDocument/2006/customXml" ds:itemID="{080C7EB5-52E2-47FF-BB5A-BCF809086651}">
   <ds:schemaRefs>
     <ds:schemaRef ds:uri="http://schemas.openxmlformats.org/officeDocument/2006/bibliography"/>
   </ds:schemaRefs>

--- a/分章书稿/第 1 章 逻辑回归/第 1 章 逻辑回归.docx
+++ b/分章书稿/第 1 章 逻辑回归/第 1 章 逻辑回归.docx
@@ -10,6 +10,8 @@
           <w:szCs w:val="21"/>
         </w:rPr>
       </w:pPr>
+      <w:bookmarkStart w:id="0" w:name="_GoBack"/>
+      <w:bookmarkEnd w:id="0"/>
       <w:r>
         <w:rPr>
           <w:rFonts w:asciiTheme="minorEastAsia" w:hAnsiTheme="minorEastAsia" w:hint="eastAsia"/>
@@ -158,21 +160,12 @@
           <m:t>n</m:t>
         </m:r>
       </m:oMath>
-      <w:proofErr w:type="gramStart"/>
       <w:r>
         <w:rPr>
           <w:rFonts w:asciiTheme="minorEastAsia" w:hAnsiTheme="minorEastAsia" w:hint="eastAsia"/>
           <w:szCs w:val="21"/>
         </w:rPr>
-        <w:t>个</w:t>
-      </w:r>
-      <w:proofErr w:type="gramEnd"/>
-      <w:r>
-        <w:rPr>
-          <w:rFonts w:asciiTheme="minorEastAsia" w:hAnsiTheme="minorEastAsia" w:hint="eastAsia"/>
-          <w:szCs w:val="21"/>
-        </w:rPr>
-        <w:t>数值型特征组成：</w:t>
+        <w:t>个数值型特征组成：</w:t>
       </w:r>
       <m:oMath>
         <m:sSub>
@@ -1722,21 +1715,12 @@
           <m:t>Σ</m:t>
         </m:r>
       </m:oMath>
-      <w:proofErr w:type="gramStart"/>
-      <w:r>
-        <w:rPr>
-          <w:rFonts w:ascii="Times New Roman" w:hAnsi="Times New Roman" w:cs="Times New Roman" w:hint="eastAsia"/>
-          <w:szCs w:val="21"/>
-        </w:rPr>
-        <w:t>趋向于负无穷</w:t>
-      </w:r>
-      <w:proofErr w:type="gramEnd"/>
-      <w:r>
-        <w:rPr>
-          <w:rFonts w:ascii="Times New Roman" w:hAnsi="Times New Roman" w:cs="Times New Roman" w:hint="eastAsia"/>
-          <w:szCs w:val="21"/>
-        </w:rPr>
-        <w:t>时函数值趋向于</w:t>
+      <w:r>
+        <w:rPr>
+          <w:rFonts w:ascii="Times New Roman" w:hAnsi="Times New Roman" w:cs="Times New Roman" w:hint="eastAsia"/>
+          <w:szCs w:val="21"/>
+        </w:rPr>
+        <w:t>趋向于负无穷时函数值趋向于</w:t>
       </w:r>
       <w:r>
         <w:rPr>
@@ -2011,21 +1995,12 @@
           <m:t>n</m:t>
         </m:r>
       </m:oMath>
-      <w:proofErr w:type="gramStart"/>
-      <w:r>
-        <w:rPr>
-          <w:rFonts w:ascii="Times New Roman" w:hAnsi="Times New Roman" w:cs="Times New Roman" w:hint="eastAsia"/>
-          <w:szCs w:val="21"/>
-        </w:rPr>
-        <w:t>个</w:t>
-      </w:r>
-      <w:proofErr w:type="gramEnd"/>
-      <w:r>
-        <w:rPr>
-          <w:rFonts w:ascii="Times New Roman" w:hAnsi="Times New Roman" w:cs="Times New Roman" w:hint="eastAsia"/>
-          <w:szCs w:val="21"/>
-        </w:rPr>
-        <w:t>数值型特征表示一个样本。例如用体重、身高、年龄表示一个人。这些样本属于两个互斥的类别——</w:t>
+      <w:r>
+        <w:rPr>
+          <w:rFonts w:ascii="Times New Roman" w:hAnsi="Times New Roman" w:cs="Times New Roman" w:hint="eastAsia"/>
+          <w:szCs w:val="21"/>
+        </w:rPr>
+        <w:t>个数值型特征表示一个样本。例如用体重、身高、年龄表示一个人。这些样本属于两个互斥的类别——</w:t>
       </w:r>
       <w:r>
         <w:rPr>
@@ -2298,7 +2273,6 @@
         </w:rPr>
         <w:t>A</w:t>
       </w:r>
-      <w:proofErr w:type="gramStart"/>
       <w:r>
         <w:rPr>
           <w:rFonts w:ascii="Times New Roman" w:hAnsi="Times New Roman" w:cs="Times New Roman" w:hint="eastAsia"/>
@@ -2306,7 +2280,6 @@
         </w:rPr>
         <w:t>类又属于</w:t>
       </w:r>
-      <w:proofErr w:type="gramEnd"/>
       <w:r>
         <w:rPr>
           <w:rFonts w:ascii="Times New Roman" w:hAnsi="Times New Roman" w:cs="Times New Roman" w:hint="eastAsia"/>
@@ -4415,21 +4388,12 @@
           <m:t>n</m:t>
         </m:r>
       </m:oMath>
-      <w:proofErr w:type="gramStart"/>
-      <w:r>
-        <w:rPr>
-          <w:rFonts w:ascii="Times New Roman" w:hAnsi="Times New Roman" w:cs="Times New Roman" w:hint="eastAsia"/>
-          <w:szCs w:val="21"/>
-        </w:rPr>
-        <w:t>个</w:t>
-      </w:r>
-      <w:proofErr w:type="gramEnd"/>
-      <w:r>
-        <w:rPr>
-          <w:rFonts w:ascii="Times New Roman" w:hAnsi="Times New Roman" w:cs="Times New Roman" w:hint="eastAsia"/>
-          <w:szCs w:val="21"/>
-        </w:rPr>
-        <w:t>数值型特征</w:t>
+      <w:r>
+        <w:rPr>
+          <w:rFonts w:ascii="Times New Roman" w:hAnsi="Times New Roman" w:cs="Times New Roman" w:hint="eastAsia"/>
+          <w:szCs w:val="21"/>
+        </w:rPr>
+        <w:t>个数值型特征</w:t>
       </w:r>
       <m:oMath>
         <m:sSub>
@@ -5106,7 +5070,14 @@
           <w:rFonts w:asciiTheme="minorEastAsia" w:hAnsiTheme="minorEastAsia" w:hint="eastAsia"/>
           <w:szCs w:val="21"/>
         </w:rPr>
-        <w:t>。用下标表示向量的分量，例如</w:t>
+        <w:t>。用脚</w:t>
+      </w:r>
+      <w:r>
+        <w:rPr>
+          <w:rFonts w:asciiTheme="minorEastAsia" w:hAnsiTheme="minorEastAsia" w:hint="eastAsia"/>
+          <w:szCs w:val="21"/>
+        </w:rPr>
+        <w:t>标表示向量的分量，例如</w:t>
       </w:r>
       <m:oMath>
         <m:sSub>
@@ -5164,6 +5135,53 @@
         </w:rPr>
         <w:t>的第2分量。</w:t>
       </w:r>
+      <w:r>
+        <w:rPr>
+          <w:rFonts w:asciiTheme="minorEastAsia" w:hAnsiTheme="minorEastAsia" w:hint="eastAsia"/>
+          <w:szCs w:val="21"/>
+        </w:rPr>
+        <w:t>用上标表示一组对象（标量、向量或其他）中的某一个，例如</w:t>
+      </w:r>
+      <m:oMath>
+        <m:sSup>
+          <m:sSupPr>
+            <m:ctrlPr>
+              <w:rPr>
+                <w:rFonts w:ascii="Cambria Math" w:hAnsi="Cambria Math"/>
+                <w:szCs w:val="21"/>
+              </w:rPr>
+            </m:ctrlPr>
+          </m:sSupPr>
+          <m:e>
+            <m:r>
+              <m:rPr>
+                <m:sty m:val="bi"/>
+              </m:rPr>
+              <w:rPr>
+                <w:rFonts w:ascii="Cambria Math" w:hAnsi="Cambria Math" w:cs="Times New Roman"/>
+                <w:szCs w:val="21"/>
+              </w:rPr>
+              <m:t>x</m:t>
+            </m:r>
+          </m:e>
+          <m:sup>
+            <m:r>
+              <w:rPr>
+                <w:rFonts w:ascii="Cambria Math" w:hAnsi="Cambria Math"/>
+                <w:szCs w:val="21"/>
+              </w:rPr>
+              <m:t>3</m:t>
+            </m:r>
+          </m:sup>
+        </m:sSup>
+      </m:oMath>
+      <w:r>
+        <w:rPr>
+          <w:rFonts w:asciiTheme="minorEastAsia" w:hAnsiTheme="minorEastAsia" w:hint="eastAsia"/>
+          <w:szCs w:val="21"/>
+        </w:rPr>
+        <w:t>表示一组向量中的第3个。</w:t>
+      </w:r>
       <m:oMath>
         <m:r>
           <w:rPr>
@@ -5178,7 +5196,21 @@
           <w:rFonts w:asciiTheme="minorEastAsia" w:hAnsiTheme="minorEastAsia" w:hint="eastAsia"/>
           <w:szCs w:val="21"/>
         </w:rPr>
-        <w:t>是分量的个数。样本有多少特征</w:t>
+        <w:t>是</w:t>
+      </w:r>
+      <w:r>
+        <w:rPr>
+          <w:rFonts w:asciiTheme="minorEastAsia" w:hAnsiTheme="minorEastAsia" w:hint="eastAsia"/>
+          <w:szCs w:val="21"/>
+        </w:rPr>
+        <w:t>向量</w:t>
+      </w:r>
+      <w:r>
+        <w:rPr>
+          <w:rFonts w:asciiTheme="minorEastAsia" w:hAnsiTheme="minorEastAsia" w:hint="eastAsia"/>
+          <w:szCs w:val="21"/>
+        </w:rPr>
+        <w:t>分量的个数。样本有多少特征</w:t>
       </w:r>
       <m:oMath>
         <m:r>
@@ -6286,7 +6318,6 @@
           <w:b/>
           <w:szCs w:val="21"/>
         </w:rPr>
-        <w:lastRenderedPageBreak/>
         <w:t>向量的和、数乘与零向量</w:t>
       </w:r>
     </w:p>
@@ -7106,7 +7137,7 @@
       <w:pPr>
         <w:jc w:val="left"/>
         <w:rPr>
-          <w:rFonts w:ascii="Cambria Math" w:hAnsi="Cambria Math"/>
+          <w:rFonts w:ascii="Cambria Math" w:hAnsi="Cambria Math" w:hint="eastAsia"/>
           <w:szCs w:val="21"/>
         </w:rPr>
       </w:pPr>
@@ -7329,7 +7360,7 @@
       <w:pPr>
         <w:jc w:val="left"/>
         <w:rPr>
-          <w:rFonts w:ascii="Cambria Math" w:hAnsi="Cambria Math"/>
+          <w:rFonts w:ascii="Cambria Math" w:hAnsi="Cambria Math" w:hint="eastAsia"/>
           <w:szCs w:val="21"/>
         </w:rPr>
       </w:pPr>
@@ -8059,21 +8090,12 @@
         </w:rPr>
         <w:t>0</w:t>
       </w:r>
-      <w:proofErr w:type="gramStart"/>
-      <w:r>
-        <w:rPr>
-          <w:rFonts w:ascii="Times New Roman" w:hAnsi="Times New Roman" w:cs="Times New Roman" w:hint="eastAsia"/>
-          <w:szCs w:val="21"/>
-        </w:rPr>
-        <w:t>乘任何</w:t>
-      </w:r>
-      <w:proofErr w:type="gramEnd"/>
-      <w:r>
-        <w:rPr>
-          <w:rFonts w:ascii="Times New Roman" w:hAnsi="Times New Roman" w:cs="Times New Roman" w:hint="eastAsia"/>
-          <w:szCs w:val="21"/>
-        </w:rPr>
-        <w:t>向量得到“零向量”：</w:t>
+      <w:r>
+        <w:rPr>
+          <w:rFonts w:ascii="Times New Roman" w:hAnsi="Times New Roman" w:cs="Times New Roman" w:hint="eastAsia"/>
+          <w:szCs w:val="21"/>
+        </w:rPr>
+        <w:t>乘任何向量得到“零向量”：</w:t>
       </w:r>
     </w:p>
     <w:p>
@@ -8111,17 +8133,7 @@
             <w:rFonts w:ascii="Cambria Math" w:hAnsi="Cambria Math" w:cs="Times New Roman"/>
             <w:szCs w:val="21"/>
           </w:rPr>
-          <m:t>0</m:t>
-        </m:r>
-        <m:r>
-          <m:rPr>
-            <m:sty m:val="bi"/>
-          </m:rPr>
-          <w:rPr>
-            <w:rFonts w:ascii="Cambria Math" w:hAnsi="Cambria Math" w:cs="Times New Roman"/>
-            <w:szCs w:val="21"/>
-          </w:rPr>
-          <m:t>=</m:t>
+          <m:t>0=</m:t>
         </m:r>
         <m:r>
           <w:rPr>
@@ -9743,18 +9755,8 @@
           <w:b/>
           <w:szCs w:val="21"/>
         </w:rPr>
-        <w:t>向量的内积、</w:t>
-      </w:r>
-      <w:proofErr w:type="gramStart"/>
-      <w:r>
-        <w:rPr>
-          <w:rFonts w:ascii="Times New Roman" w:hAnsi="Times New Roman" w:cs="Times New Roman" w:hint="eastAsia"/>
-          <w:b/>
-          <w:szCs w:val="21"/>
-        </w:rPr>
-        <w:t>模与投影</w:t>
-      </w:r>
-      <w:proofErr w:type="gramEnd"/>
+        <w:t>向量的内积、模与投影</w:t>
+      </w:r>
     </w:p>
     <w:p>
       <w:pPr>
@@ -10431,17 +10433,7 @@
             <w:rFonts w:ascii="Cambria Math" w:hAnsi="Cambria Math" w:cs="Times New Roman"/>
             <w:szCs w:val="21"/>
           </w:rPr>
-          <m:t>x=</m:t>
-        </m:r>
-        <m:r>
-          <m:rPr>
-            <m:sty m:val="bi"/>
-          </m:rPr>
-          <w:rPr>
-            <w:rFonts w:ascii="Cambria Math" w:hAnsi="Cambria Math" w:cs="Times New Roman"/>
-            <w:szCs w:val="21"/>
-          </w:rPr>
-          <m:t>0</m:t>
+          <m:t>x=0</m:t>
         </m:r>
       </m:oMath>
       <w:r>
@@ -12515,23 +12507,7 @@
           <w:rFonts w:ascii="Cambria Math" w:hAnsi="Cambria Math" w:cs="Times New Roman" w:hint="eastAsia"/>
           <w:szCs w:val="21"/>
         </w:rPr>
-        <w:t>的</w:t>
-      </w:r>
-      <w:proofErr w:type="gramStart"/>
-      <w:r>
-        <w:rPr>
-          <w:rFonts w:ascii="Cambria Math" w:hAnsi="Cambria Math" w:cs="Times New Roman" w:hint="eastAsia"/>
-          <w:szCs w:val="21"/>
-        </w:rPr>
-        <w:t>模就是</w:t>
-      </w:r>
-      <w:proofErr w:type="gramEnd"/>
-      <w:r>
-        <w:rPr>
-          <w:rFonts w:ascii="Cambria Math" w:hAnsi="Cambria Math" w:cs="Times New Roman" w:hint="eastAsia"/>
-          <w:szCs w:val="21"/>
-        </w:rPr>
-        <w:t>该第三边的长度。</w:t>
+        <w:t>的模就是该第三边的长度。</w:t>
       </w:r>
       <w:r>
         <w:rPr>
@@ -13634,21 +13610,12 @@
         </w:rPr>
         <w:t>3</w:t>
       </w:r>
-      <w:proofErr w:type="gramStart"/>
-      <w:r>
-        <w:rPr>
-          <w:rFonts w:ascii="Times New Roman" w:hAnsi="Times New Roman" w:cs="Times New Roman" w:hint="eastAsia"/>
-          <w:szCs w:val="21"/>
-        </w:rPr>
-        <w:t>维情况</w:t>
-      </w:r>
-      <w:proofErr w:type="gramEnd"/>
-      <w:r>
-        <w:rPr>
-          <w:rFonts w:ascii="Times New Roman" w:hAnsi="Times New Roman" w:cs="Times New Roman" w:hint="eastAsia"/>
-          <w:szCs w:val="21"/>
-        </w:rPr>
-        <w:t>下向量之间的夹角有直观的定义。运用余弦定理得到</w:t>
+      <w:r>
+        <w:rPr>
+          <w:rFonts w:ascii="Times New Roman" w:hAnsi="Times New Roman" w:cs="Times New Roman" w:hint="eastAsia"/>
+          <w:szCs w:val="21"/>
+        </w:rPr>
+        <w:t>维情况下向量之间的夹角有直观的定义。运用余弦定理得到</w:t>
       </w:r>
       <w:r>
         <w:rPr>
@@ -16045,17 +16012,16 @@
                 </m:r>
               </m:sub>
             </m:sSub>
-            <m:sSub>
-              <m:sSubPr>
+            <m:sSup>
+              <m:sSupPr>
                 <m:ctrlPr>
                   <w:rPr>
                     <w:rFonts w:ascii="Cambria Math" w:hAnsi="Cambria Math" w:cs="Times New Roman"/>
-                    <w:b/>
                     <w:i/>
                     <w:szCs w:val="21"/>
                   </w:rPr>
                 </m:ctrlPr>
-              </m:sSubPr>
+              </m:sSupPr>
               <m:e>
                 <m:r>
                   <m:rPr>
@@ -16068,7 +16034,7 @@
                   <m:t>e</m:t>
                 </m:r>
               </m:e>
-              <m:sub>
+              <m:sup>
                 <m:r>
                   <w:rPr>
                     <w:rFonts w:ascii="Cambria Math" w:hAnsi="Cambria Math" w:cs="Times New Roman"/>
@@ -16076,8 +16042,8 @@
                   </w:rPr>
                   <m:t>i</m:t>
                 </m:r>
-              </m:sub>
-            </m:sSub>
+              </m:sup>
+            </m:sSup>
           </m:e>
         </m:nary>
       </m:oMath>
@@ -16151,15 +16117,16 @@
         <w:t>每一个</w:t>
       </w:r>
       <m:oMath>
-        <m:sSub>
-          <m:sSubPr>
+        <m:sSup>
+          <m:sSupPr>
             <m:ctrlPr>
               <w:rPr>
                 <w:rFonts w:ascii="Cambria Math" w:hAnsi="Cambria Math" w:cs="Times New Roman"/>
+                <w:i/>
                 <w:szCs w:val="21"/>
               </w:rPr>
             </m:ctrlPr>
-          </m:sSubPr>
+          </m:sSupPr>
           <m:e>
             <m:r>
               <m:rPr>
@@ -16172,7 +16139,7 @@
               <m:t>e</m:t>
             </m:r>
           </m:e>
-          <m:sub>
+          <m:sup>
             <m:r>
               <w:rPr>
                 <w:rFonts w:ascii="Cambria Math" w:hAnsi="Cambria Math" w:cs="Times New Roman"/>
@@ -16180,8 +16147,8 @@
               </w:rPr>
               <m:t>i</m:t>
             </m:r>
-          </m:sub>
-        </m:sSub>
+          </m:sup>
+        </m:sSup>
       </m:oMath>
       <w:r>
         <w:rPr>
@@ -16270,15 +16237,16 @@
         <w:t>可以被</w:t>
       </w:r>
       <m:oMath>
-        <m:sSub>
-          <m:sSubPr>
+        <m:sSup>
+          <m:sSupPr>
             <m:ctrlPr>
               <w:rPr>
                 <w:rFonts w:ascii="Cambria Math" w:hAnsi="Cambria Math" w:cs="Times New Roman"/>
+                <w:i/>
                 <w:szCs w:val="21"/>
               </w:rPr>
             </m:ctrlPr>
-          </m:sSubPr>
+          </m:sSupPr>
           <m:e>
             <m:r>
               <m:rPr>
@@ -16291,7 +16259,7 @@
               <m:t>e</m:t>
             </m:r>
           </m:e>
-          <m:sub>
+          <m:sup>
             <m:r>
               <w:rPr>
                 <w:rFonts w:ascii="Cambria Math" w:hAnsi="Cambria Math" w:cs="Times New Roman"/>
@@ -16299,8 +16267,8 @@
               </w:rPr>
               <m:t>i =1…n</m:t>
             </m:r>
-          </m:sub>
-        </m:sSub>
+          </m:sup>
+        </m:sSup>
       </m:oMath>
       <w:r>
         <w:rPr>
@@ -16326,15 +16294,16 @@
         <w:t>维向量都可以被</w:t>
       </w:r>
       <m:oMath>
-        <m:sSub>
-          <m:sSubPr>
+        <m:sSup>
+          <m:sSupPr>
             <m:ctrlPr>
               <w:rPr>
                 <w:rFonts w:ascii="Cambria Math" w:hAnsi="Cambria Math" w:cs="Times New Roman"/>
+                <w:i/>
                 <w:szCs w:val="21"/>
               </w:rPr>
             </m:ctrlPr>
-          </m:sSubPr>
+          </m:sSupPr>
           <m:e>
             <m:r>
               <m:rPr>
@@ -16347,7 +16316,7 @@
               <m:t>e</m:t>
             </m:r>
           </m:e>
-          <m:sub>
+          <m:sup>
             <m:r>
               <w:rPr>
                 <w:rFonts w:ascii="Cambria Math" w:hAnsi="Cambria Math" w:cs="Times New Roman"/>
@@ -16355,8 +16324,8 @@
               </w:rPr>
               <m:t>i =1…n</m:t>
             </m:r>
-          </m:sub>
-        </m:sSub>
+          </m:sup>
+        </m:sSup>
       </m:oMath>
       <w:r>
         <w:rPr>
@@ -16366,15 +16335,16 @@
         <w:t>线性表出。而</w:t>
       </w:r>
       <m:oMath>
-        <m:sSub>
-          <m:sSubPr>
+        <m:sSup>
+          <m:sSupPr>
             <m:ctrlPr>
               <w:rPr>
                 <w:rFonts w:ascii="Cambria Math" w:hAnsi="Cambria Math" w:cs="Times New Roman"/>
+                <w:i/>
                 <w:szCs w:val="21"/>
               </w:rPr>
             </m:ctrlPr>
-          </m:sSubPr>
+          </m:sSupPr>
           <m:e>
             <m:r>
               <m:rPr>
@@ -16387,7 +16357,7 @@
               <m:t>e</m:t>
             </m:r>
           </m:e>
-          <m:sub>
+          <m:sup>
             <m:r>
               <w:rPr>
                 <w:rFonts w:ascii="Cambria Math" w:hAnsi="Cambria Math" w:cs="Times New Roman"/>
@@ -16395,8 +16365,8 @@
               </w:rPr>
               <m:t>i =1…n</m:t>
             </m:r>
-          </m:sub>
-        </m:sSub>
+          </m:sup>
+        </m:sSup>
       </m:oMath>
       <w:r>
         <w:rPr>
@@ -16406,15 +16376,16 @@
         <w:t>中的任何一个向量</w:t>
       </w:r>
       <m:oMath>
-        <m:sSub>
-          <m:sSubPr>
+        <m:sSup>
+          <m:sSupPr>
             <m:ctrlPr>
               <w:rPr>
                 <w:rFonts w:ascii="Cambria Math" w:hAnsi="Cambria Math" w:cs="Times New Roman"/>
+                <w:i/>
                 <w:szCs w:val="21"/>
               </w:rPr>
             </m:ctrlPr>
-          </m:sSubPr>
+          </m:sSupPr>
           <m:e>
             <m:r>
               <m:rPr>
@@ -16427,7 +16398,7 @@
               <m:t>e</m:t>
             </m:r>
           </m:e>
-          <m:sub>
+          <m:sup>
             <m:r>
               <w:rPr>
                 <w:rFonts w:ascii="Cambria Math" w:hAnsi="Cambria Math" w:cs="Times New Roman"/>
@@ -16435,8 +16406,8 @@
               </w:rPr>
               <m:t>j</m:t>
             </m:r>
-          </m:sub>
-        </m:sSub>
+          </m:sup>
+        </m:sSup>
       </m:oMath>
       <w:r>
         <w:rPr>
@@ -16453,15 +16424,15 @@
         <w:t>向量</w:t>
       </w:r>
       <m:oMath>
-        <m:sSub>
-          <m:sSubPr>
+        <m:sSup>
+          <m:sSupPr>
             <m:ctrlPr>
               <w:rPr>
                 <w:rFonts w:ascii="Cambria Math" w:hAnsi="Cambria Math" w:cs="Times New Roman"/>
                 <w:szCs w:val="21"/>
               </w:rPr>
             </m:ctrlPr>
-          </m:sSubPr>
+          </m:sSupPr>
           <m:e>
             <m:r>
               <m:rPr>
@@ -16474,7 +16445,7 @@
               <m:t>e</m:t>
             </m:r>
           </m:e>
-          <m:sub>
+          <m:sup>
             <m:r>
               <w:rPr>
                 <w:rFonts w:ascii="Cambria Math" w:hAnsi="Cambria Math" w:cs="Times New Roman"/>
@@ -16482,8 +16453,8 @@
               </w:rPr>
               <m:t>i≠j</m:t>
             </m:r>
-          </m:sub>
-        </m:sSub>
+          </m:sup>
+        </m:sSup>
       </m:oMath>
       <w:r>
         <w:rPr>
@@ -16493,15 +16464,16 @@
         <w:t>线性表出。这是因为除了</w:t>
       </w:r>
       <m:oMath>
-        <m:sSub>
-          <m:sSubPr>
+        <m:sSup>
+          <m:sSupPr>
             <m:ctrlPr>
               <w:rPr>
                 <w:rFonts w:ascii="Cambria Math" w:hAnsi="Cambria Math" w:cs="Times New Roman"/>
+                <w:i/>
                 <w:szCs w:val="21"/>
               </w:rPr>
             </m:ctrlPr>
-          </m:sSubPr>
+          </m:sSupPr>
           <m:e>
             <m:r>
               <m:rPr>
@@ -16514,7 +16486,7 @@
               <m:t>e</m:t>
             </m:r>
           </m:e>
-          <m:sub>
+          <m:sup>
             <m:r>
               <w:rPr>
                 <w:rFonts w:ascii="Cambria Math" w:hAnsi="Cambria Math" w:cs="Times New Roman"/>
@@ -16522,8 +16494,8 @@
               </w:rPr>
               <m:t>j</m:t>
             </m:r>
-          </m:sub>
-        </m:sSub>
+          </m:sup>
+        </m:sSup>
       </m:oMath>
       <w:r>
         <w:rPr>
@@ -16563,15 +16535,16 @@
         <w:t>。这种情况称</w:t>
       </w:r>
       <m:oMath>
-        <m:sSub>
-          <m:sSubPr>
+        <m:sSup>
+          <m:sSupPr>
             <m:ctrlPr>
               <w:rPr>
                 <w:rFonts w:ascii="Cambria Math" w:hAnsi="Cambria Math" w:cs="Times New Roman"/>
+                <w:i/>
                 <w:szCs w:val="21"/>
               </w:rPr>
             </m:ctrlPr>
-          </m:sSubPr>
+          </m:sSupPr>
           <m:e>
             <m:r>
               <m:rPr>
@@ -16584,7 +16557,7 @@
               <m:t>e</m:t>
             </m:r>
           </m:e>
-          <m:sub>
+          <m:sup>
             <m:r>
               <w:rPr>
                 <w:rFonts w:ascii="Cambria Math" w:hAnsi="Cambria Math" w:cs="Times New Roman"/>
@@ -16592,8 +16565,8 @@
               </w:rPr>
               <m:t>i =1…n</m:t>
             </m:r>
-          </m:sub>
-        </m:sSub>
+          </m:sup>
+        </m:sSup>
       </m:oMath>
       <w:r>
         <w:rPr>
@@ -16728,15 +16701,16 @@
         <w:t>）。基向量的个数是该线性空间的维数。</w:t>
       </w:r>
       <m:oMath>
-        <m:sSub>
-          <m:sSubPr>
+        <m:sSup>
+          <m:sSupPr>
             <m:ctrlPr>
               <w:rPr>
                 <w:rFonts w:ascii="Cambria Math" w:hAnsi="Cambria Math" w:cs="Times New Roman"/>
+                <w:i/>
                 <w:szCs w:val="21"/>
               </w:rPr>
             </m:ctrlPr>
-          </m:sSubPr>
+          </m:sSupPr>
           <m:e>
             <m:r>
               <m:rPr>
@@ -16749,7 +16723,7 @@
               <m:t>e</m:t>
             </m:r>
           </m:e>
-          <m:sub>
+          <m:sup>
             <m:r>
               <w:rPr>
                 <w:rFonts w:ascii="Cambria Math" w:hAnsi="Cambria Math" w:cs="Times New Roman"/>
@@ -16757,8 +16731,8 @@
               </w:rPr>
               <m:t>i =1…n</m:t>
             </m:r>
-          </m:sub>
-        </m:sSub>
+          </m:sup>
+        </m:sSup>
       </m:oMath>
       <w:r>
         <w:rPr>
@@ -16880,15 +16854,16 @@
         </w:rPr>
       </w:pPr>
       <m:oMath>
-        <m:sSub>
-          <m:sSubPr>
+        <m:sSup>
+          <m:sSupPr>
             <m:ctrlPr>
               <w:rPr>
                 <w:rFonts w:ascii="Cambria Math" w:hAnsi="Cambria Math" w:cs="Times New Roman"/>
+                <w:i/>
                 <w:szCs w:val="21"/>
               </w:rPr>
             </m:ctrlPr>
-          </m:sSubPr>
+          </m:sSupPr>
           <m:e>
             <m:r>
               <m:rPr>
@@ -16901,7 +16876,7 @@
               <m:t>e</m:t>
             </m:r>
           </m:e>
-          <m:sub>
+          <m:sup>
             <m:r>
               <w:rPr>
                 <w:rFonts w:ascii="Cambria Math" w:hAnsi="Cambria Math" w:cs="Times New Roman"/>
@@ -16909,8 +16884,8 @@
               </w:rPr>
               <m:t>i =1…n</m:t>
             </m:r>
-          </m:sub>
-        </m:sSub>
+          </m:sup>
+        </m:sSup>
       </m:oMath>
       <w:r>
         <w:rPr>
@@ -16968,34 +16943,24 @@
           <m:t>n</m:t>
         </m:r>
       </m:oMath>
-      <w:proofErr w:type="gramStart"/>
-      <w:r>
-        <w:rPr>
-          <w:rFonts w:ascii="Times New Roman" w:hAnsi="Times New Roman" w:cs="Times New Roman" w:hint="eastAsia"/>
-          <w:szCs w:val="21"/>
-        </w:rPr>
-        <w:t>个</w:t>
-      </w:r>
-      <w:proofErr w:type="gramEnd"/>
-      <w:r>
-        <w:rPr>
-          <w:rFonts w:ascii="Times New Roman" w:hAnsi="Times New Roman" w:cs="Times New Roman" w:hint="eastAsia"/>
-          <w:szCs w:val="21"/>
-        </w:rPr>
-        <w:t>线性独立的向量</w:t>
-      </w:r>
-      <m:oMath>
-        <m:sSub>
-          <m:sSubPr>
+      <w:r>
+        <w:rPr>
+          <w:rFonts w:ascii="Times New Roman" w:hAnsi="Times New Roman" w:cs="Times New Roman" w:hint="eastAsia"/>
+          <w:szCs w:val="21"/>
+        </w:rPr>
+        <w:t>个线性独立的向量</w:t>
+      </w:r>
+      <m:oMath>
+        <m:sSup>
+          <m:sSupPr>
             <m:ctrlPr>
               <w:rPr>
                 <w:rFonts w:ascii="Cambria Math" w:hAnsi="Cambria Math" w:cs="Times New Roman"/>
-                <w:b/>
                 <w:i/>
                 <w:szCs w:val="21"/>
               </w:rPr>
             </m:ctrlPr>
-          </m:sSubPr>
+          </m:sSupPr>
           <m:e>
             <m:r>
               <m:rPr>
@@ -17008,16 +16973,16 @@
               <m:t>b</m:t>
             </m:r>
           </m:e>
-          <m:sub>
-            <m:r>
-              <w:rPr>
-                <w:rFonts w:ascii="Cambria Math" w:hAnsi="Cambria Math" w:cs="Times New Roman"/>
-                <w:szCs w:val="21"/>
-              </w:rPr>
-              <m:t>i=1…n</m:t>
-            </m:r>
-          </m:sub>
-        </m:sSub>
+          <m:sup>
+            <m:r>
+              <w:rPr>
+                <w:rFonts w:ascii="Cambria Math" w:hAnsi="Cambria Math" w:cs="Times New Roman"/>
+                <w:szCs w:val="21"/>
+              </w:rPr>
+              <m:t>i =1…n</m:t>
+            </m:r>
+          </m:sup>
+        </m:sSup>
       </m:oMath>
       <w:r>
         <w:rPr>
@@ -17064,7 +17029,7 @@
           <w:rFonts w:ascii="Times New Roman" w:hAnsi="Times New Roman" w:cs="Times New Roman" w:hint="eastAsia"/>
           <w:szCs w:val="21"/>
         </w:rPr>
-        <w:t>的基。因</w:t>
+        <w:t>的基。</w:t>
       </w:r>
       <w:r>
         <w:rPr>
@@ -17072,20 +17037,19 @@
           <w:szCs w:val="21"/>
         </w:rPr>
         <w:lastRenderedPageBreak/>
-        <w:t>为</w:t>
-      </w:r>
-      <m:oMath>
-        <m:sSub>
-          <m:sSubPr>
+        <w:t>因为</w:t>
+      </w:r>
+      <m:oMath>
+        <m:sSup>
+          <m:sSupPr>
             <m:ctrlPr>
               <w:rPr>
                 <w:rFonts w:ascii="Cambria Math" w:hAnsi="Cambria Math" w:cs="Times New Roman"/>
-                <w:b/>
                 <w:i/>
                 <w:szCs w:val="21"/>
               </w:rPr>
             </m:ctrlPr>
-          </m:sSubPr>
+          </m:sSupPr>
           <m:e>
             <m:r>
               <m:rPr>
@@ -17098,16 +17062,16 @@
               <m:t>b</m:t>
             </m:r>
           </m:e>
-          <m:sub>
-            <m:r>
-              <w:rPr>
-                <w:rFonts w:ascii="Cambria Math" w:hAnsi="Cambria Math" w:cs="Times New Roman"/>
-                <w:szCs w:val="21"/>
-              </w:rPr>
-              <m:t>i=1…n</m:t>
-            </m:r>
-          </m:sub>
-        </m:sSub>
+          <m:sup>
+            <m:r>
+              <w:rPr>
+                <w:rFonts w:ascii="Cambria Math" w:hAnsi="Cambria Math" w:cs="Times New Roman"/>
+                <w:szCs w:val="21"/>
+              </w:rPr>
+              <m:t>i =1…n</m:t>
+            </m:r>
+          </m:sup>
+        </m:sSup>
       </m:oMath>
       <w:r>
         <w:rPr>
@@ -17117,15 +17081,16 @@
         <w:t>是线性独立的，所以其中任一个</w:t>
       </w:r>
       <m:oMath>
-        <m:sSub>
-          <m:sSubPr>
+        <m:sSup>
+          <m:sSupPr>
             <m:ctrlPr>
               <w:rPr>
                 <w:rFonts w:ascii="Cambria Math" w:hAnsi="Cambria Math" w:cs="Times New Roman"/>
+                <w:i/>
                 <w:szCs w:val="21"/>
               </w:rPr>
             </m:ctrlPr>
-          </m:sSubPr>
+          </m:sSupPr>
           <m:e>
             <m:r>
               <m:rPr>
@@ -17138,7 +17103,7 @@
               <m:t>b</m:t>
             </m:r>
           </m:e>
-          <m:sub>
+          <m:sup>
             <m:r>
               <w:rPr>
                 <w:rFonts w:ascii="Cambria Math" w:hAnsi="Cambria Math" w:cs="Times New Roman"/>
@@ -17146,8 +17111,8 @@
               </w:rPr>
               <m:t>j</m:t>
             </m:r>
-          </m:sub>
-        </m:sSub>
+          </m:sup>
+        </m:sSup>
       </m:oMath>
       <w:r>
         <w:rPr>
@@ -17157,15 +17122,15 @@
         <w:t>都无法由</w:t>
       </w:r>
       <m:oMath>
-        <m:sSub>
-          <m:sSubPr>
+        <m:sSup>
+          <m:sSupPr>
             <m:ctrlPr>
               <w:rPr>
                 <w:rFonts w:ascii="Cambria Math" w:hAnsi="Cambria Math" w:cs="Times New Roman"/>
                 <w:szCs w:val="21"/>
               </w:rPr>
             </m:ctrlPr>
-          </m:sSubPr>
+          </m:sSupPr>
           <m:e>
             <m:r>
               <m:rPr>
@@ -17178,7 +17143,7 @@
               <m:t>b</m:t>
             </m:r>
           </m:e>
-          <m:sub>
+          <m:sup>
             <m:r>
               <w:rPr>
                 <w:rFonts w:ascii="Cambria Math" w:hAnsi="Cambria Math" w:cs="Times New Roman"/>
@@ -17186,8 +17151,8 @@
               </w:rPr>
               <m:t>i≠j</m:t>
             </m:r>
-          </m:sub>
-        </m:sSub>
+          </m:sup>
+        </m:sSup>
       </m:oMath>
       <w:r>
         <w:rPr>
@@ -17197,15 +17162,16 @@
         <w:t>线性表出。</w:t>
       </w:r>
       <m:oMath>
-        <m:sSub>
-          <m:sSubPr>
+        <m:sSup>
+          <m:sSupPr>
             <m:ctrlPr>
               <w:rPr>
                 <w:rFonts w:ascii="Cambria Math" w:hAnsi="Cambria Math" w:cs="Times New Roman"/>
+                <w:i/>
                 <w:szCs w:val="21"/>
               </w:rPr>
             </m:ctrlPr>
-          </m:sSubPr>
+          </m:sSupPr>
           <m:e>
             <m:r>
               <m:rPr>
@@ -17218,7 +17184,7 @@
               <m:t>b</m:t>
             </m:r>
           </m:e>
-          <m:sub>
+          <m:sup>
             <m:r>
               <w:rPr>
                 <w:rFonts w:ascii="Cambria Math" w:hAnsi="Cambria Math" w:cs="Times New Roman"/>
@@ -17226,8 +17192,8 @@
               </w:rPr>
               <m:t>j</m:t>
             </m:r>
-          </m:sub>
-        </m:sSub>
+          </m:sup>
+        </m:sSup>
       </m:oMath>
       <w:r>
         <w:rPr>
@@ -17237,15 +17203,16 @@
         <w:t>可以分解成两个向量之和</w:t>
       </w:r>
       <m:oMath>
-        <m:sSub>
-          <m:sSubPr>
+        <m:sSup>
+          <m:sSupPr>
             <m:ctrlPr>
               <w:rPr>
                 <w:rFonts w:ascii="Cambria Math" w:hAnsi="Cambria Math" w:cs="Times New Roman"/>
+                <w:i/>
                 <w:szCs w:val="21"/>
               </w:rPr>
             </m:ctrlPr>
-          </m:sSubPr>
+          </m:sSupPr>
           <m:e>
             <m:r>
               <m:rPr>
@@ -17258,7 +17225,7 @@
               <m:t>b</m:t>
             </m:r>
           </m:e>
-          <m:sub>
+          <m:sup>
             <m:r>
               <w:rPr>
                 <w:rFonts w:ascii="Cambria Math" w:hAnsi="Cambria Math" w:cs="Times New Roman"/>
@@ -17266,8 +17233,8 @@
               </w:rPr>
               <m:t>j</m:t>
             </m:r>
-          </m:sub>
-        </m:sSub>
+          </m:sup>
+        </m:sSup>
         <m:r>
           <w:rPr>
             <w:rFonts w:ascii="Cambria Math" w:hAnsi="Cambria Math" w:cs="Times New Roman"/>
@@ -17275,8 +17242,8 @@
           </w:rPr>
           <m:t>=</m:t>
         </m:r>
-        <m:sSubSup>
-          <m:sSubSupPr>
+        <m:sSup>
+          <m:sSupPr>
             <m:ctrlPr>
               <w:rPr>
                 <w:rFonts w:ascii="Cambria Math" w:hAnsi="Cambria Math" w:cs="Times New Roman"/>
@@ -17284,7 +17251,7 @@
                 <w:szCs w:val="21"/>
               </w:rPr>
             </m:ctrlPr>
-          </m:sSubSupPr>
+          </m:sSupPr>
           <m:e>
             <m:r>
               <m:rPr>
@@ -17297,15 +17264,6 @@
               <m:t>b</m:t>
             </m:r>
           </m:e>
-          <m:sub>
-            <m:r>
-              <w:rPr>
-                <w:rFonts w:ascii="Cambria Math" w:hAnsi="Cambria Math" w:cs="Times New Roman"/>
-                <w:szCs w:val="21"/>
-              </w:rPr>
-              <m:t>j</m:t>
-            </m:r>
-          </m:sub>
           <m:sup>
             <m:r>
               <w:rPr>
@@ -17315,7 +17273,7 @@
               <m:t>1</m:t>
             </m:r>
           </m:sup>
-        </m:sSubSup>
+        </m:sSup>
         <m:r>
           <w:rPr>
             <w:rFonts w:ascii="Cambria Math" w:hAnsi="Cambria Math" w:cs="Times New Roman"/>
@@ -17323,8 +17281,8 @@
           </w:rPr>
           <m:t>+</m:t>
         </m:r>
-        <m:sSubSup>
-          <m:sSubSupPr>
+        <m:sSup>
+          <m:sSupPr>
             <m:ctrlPr>
               <w:rPr>
                 <w:rFonts w:ascii="Cambria Math" w:hAnsi="Cambria Math" w:cs="Times New Roman"/>
@@ -17332,7 +17290,7 @@
                 <w:szCs w:val="21"/>
               </w:rPr>
             </m:ctrlPr>
-          </m:sSubSupPr>
+          </m:sSupPr>
           <m:e>
             <m:r>
               <m:rPr>
@@ -17345,15 +17303,6 @@
               <m:t>b</m:t>
             </m:r>
           </m:e>
-          <m:sub>
-            <m:r>
-              <w:rPr>
-                <w:rFonts w:ascii="Cambria Math" w:hAnsi="Cambria Math" w:cs="Times New Roman"/>
-                <w:szCs w:val="21"/>
-              </w:rPr>
-              <m:t>j</m:t>
-            </m:r>
-          </m:sub>
           <m:sup>
             <m:r>
               <w:rPr>
@@ -17363,7 +17312,7 @@
               <m:t>2</m:t>
             </m:r>
           </m:sup>
-        </m:sSubSup>
+        </m:sSup>
       </m:oMath>
       <w:r>
         <w:rPr>
@@ -17373,8 +17322,8 @@
         <w:t>。其中</w:t>
       </w:r>
       <m:oMath>
-        <m:sSubSup>
-          <m:sSubSupPr>
+        <m:sSup>
+          <m:sSupPr>
             <m:ctrlPr>
               <w:rPr>
                 <w:rFonts w:ascii="Cambria Math" w:hAnsi="Cambria Math" w:cs="Times New Roman"/>
@@ -17382,7 +17331,7 @@
                 <w:szCs w:val="21"/>
               </w:rPr>
             </m:ctrlPr>
-          </m:sSubSupPr>
+          </m:sSupPr>
           <m:e>
             <m:r>
               <m:rPr>
@@ -17395,15 +17344,6 @@
               <m:t>b</m:t>
             </m:r>
           </m:e>
-          <m:sub>
-            <m:r>
-              <w:rPr>
-                <w:rFonts w:ascii="Cambria Math" w:hAnsi="Cambria Math" w:cs="Times New Roman"/>
-                <w:szCs w:val="21"/>
-              </w:rPr>
-              <m:t>j</m:t>
-            </m:r>
-          </m:sub>
           <m:sup>
             <m:r>
               <w:rPr>
@@ -17413,7 +17353,7 @@
               <m:t>1</m:t>
             </m:r>
           </m:sup>
-        </m:sSubSup>
+        </m:sSup>
       </m:oMath>
       <w:r>
         <w:rPr>
@@ -17423,15 +17363,15 @@
         <w:t>可由</w:t>
       </w:r>
       <m:oMath>
-        <m:sSub>
-          <m:sSubPr>
+        <m:sSup>
+          <m:sSupPr>
             <m:ctrlPr>
               <w:rPr>
                 <w:rFonts w:ascii="Cambria Math" w:hAnsi="Cambria Math" w:cs="Times New Roman"/>
                 <w:szCs w:val="21"/>
               </w:rPr>
             </m:ctrlPr>
-          </m:sSubPr>
+          </m:sSupPr>
           <m:e>
             <m:r>
               <m:rPr>
@@ -17444,7 +17384,7 @@
               <m:t>b</m:t>
             </m:r>
           </m:e>
-          <m:sub>
+          <m:sup>
             <m:r>
               <w:rPr>
                 <w:rFonts w:ascii="Cambria Math" w:hAnsi="Cambria Math" w:cs="Times New Roman"/>
@@ -17452,8 +17392,8 @@
               </w:rPr>
               <m:t>i≠j</m:t>
             </m:r>
-          </m:sub>
-        </m:sSub>
+          </m:sup>
+        </m:sSup>
       </m:oMath>
       <w:r>
         <w:rPr>
@@ -17463,8 +17403,8 @@
         <w:t>线性表出，而</w:t>
       </w:r>
       <m:oMath>
-        <m:sSubSup>
-          <m:sSubSupPr>
+        <m:sSup>
+          <m:sSupPr>
             <m:ctrlPr>
               <w:rPr>
                 <w:rFonts w:ascii="Cambria Math" w:hAnsi="Cambria Math" w:cs="Times New Roman"/>
@@ -17472,7 +17412,7 @@
                 <w:szCs w:val="21"/>
               </w:rPr>
             </m:ctrlPr>
-          </m:sSubSupPr>
+          </m:sSupPr>
           <m:e>
             <m:r>
               <m:rPr>
@@ -17485,15 +17425,6 @@
               <m:t>b</m:t>
             </m:r>
           </m:e>
-          <m:sub>
-            <m:r>
-              <w:rPr>
-                <w:rFonts w:ascii="Cambria Math" w:hAnsi="Cambria Math" w:cs="Times New Roman"/>
-                <w:szCs w:val="21"/>
-              </w:rPr>
-              <m:t>j</m:t>
-            </m:r>
-          </m:sub>
           <m:sup>
             <m:r>
               <w:rPr>
@@ -17503,7 +17434,7 @@
               <m:t>2</m:t>
             </m:r>
           </m:sup>
-        </m:sSubSup>
+        </m:sSup>
       </m:oMath>
       <w:r>
         <w:rPr>
@@ -17513,15 +17444,15 @@
         <w:t>正交（垂直于）每一个</w:t>
       </w:r>
       <m:oMath>
-        <m:sSub>
-          <m:sSubPr>
+        <m:sSup>
+          <m:sSupPr>
             <m:ctrlPr>
               <w:rPr>
                 <w:rFonts w:ascii="Cambria Math" w:hAnsi="Cambria Math" w:cs="Times New Roman"/>
                 <w:szCs w:val="21"/>
               </w:rPr>
             </m:ctrlPr>
-          </m:sSubPr>
+          </m:sSupPr>
           <m:e>
             <m:r>
               <m:rPr>
@@ -17534,7 +17465,7 @@
               <m:t>b</m:t>
             </m:r>
           </m:e>
-          <m:sub>
+          <m:sup>
             <m:r>
               <w:rPr>
                 <w:rFonts w:ascii="Cambria Math" w:hAnsi="Cambria Math" w:cs="Times New Roman"/>
@@ -17542,8 +17473,8 @@
               </w:rPr>
               <m:t>i≠j</m:t>
             </m:r>
-          </m:sub>
-        </m:sSub>
+          </m:sup>
+        </m:sSup>
       </m:oMath>
       <w:r>
         <w:rPr>
@@ -17560,15 +17491,16 @@
         <w:t xml:space="preserve"> </w:t>
       </w:r>
       <m:oMath>
-        <m:sSub>
-          <m:sSubPr>
+        <m:sSup>
+          <m:sSupPr>
             <m:ctrlPr>
               <w:rPr>
                 <w:rFonts w:ascii="Cambria Math" w:hAnsi="Cambria Math" w:cs="Times New Roman"/>
+                <w:i/>
                 <w:szCs w:val="21"/>
               </w:rPr>
             </m:ctrlPr>
-          </m:sSubPr>
+          </m:sSupPr>
           <m:e>
             <m:r>
               <m:rPr>
@@ -17581,7 +17513,7 @@
               <m:t>b</m:t>
             </m:r>
           </m:e>
-          <m:sub>
+          <m:sup>
             <m:r>
               <w:rPr>
                 <w:rFonts w:ascii="Cambria Math" w:hAnsi="Cambria Math" w:cs="Times New Roman"/>
@@ -17589,23 +17521,15 @@
               </w:rPr>
               <m:t>j</m:t>
             </m:r>
-          </m:sub>
-        </m:sSub>
-      </m:oMath>
-      <w:r>
-        <w:rPr>
-          <w:rFonts w:ascii="Times New Roman" w:hAnsi="Times New Roman" w:cs="Times New Roman" w:hint="eastAsia"/>
-          <w:szCs w:val="21"/>
-        </w:rPr>
-        <w:t>提供了</w:t>
-      </w:r>
-      <w:proofErr w:type="gramStart"/>
-      <w:r>
-        <w:rPr>
-          <w:rFonts w:ascii="Times New Roman" w:hAnsi="Times New Roman" w:cs="Times New Roman" w:hint="eastAsia"/>
-          <w:szCs w:val="21"/>
-        </w:rPr>
-        <w:t>其他</w:t>
+          </m:sup>
+        </m:sSup>
+      </m:oMath>
+      <w:r>
+        <w:rPr>
+          <w:rFonts w:ascii="Times New Roman" w:hAnsi="Times New Roman" w:cs="Times New Roman" w:hint="eastAsia"/>
+          <w:szCs w:val="21"/>
+        </w:rPr>
+        <w:t>提供了其他</w:t>
       </w:r>
       <w:r>
         <w:rPr>
@@ -17614,7 +17538,6 @@
         </w:rPr>
         <w:t>基</w:t>
       </w:r>
-      <w:proofErr w:type="gramEnd"/>
       <w:r>
         <w:rPr>
           <w:rFonts w:ascii="Times New Roman" w:hAnsi="Times New Roman" w:cs="Times New Roman" w:hint="eastAsia"/>
@@ -17709,8 +17632,8 @@
         <w:t>的系数</w:t>
       </w:r>
       <m:oMath>
-        <m:sSub>
-          <m:sSubPr>
+        <m:sSup>
+          <m:sSupPr>
             <m:ctrlPr>
               <w:rPr>
                 <w:rFonts w:ascii="Cambria Math" w:hAnsi="Cambria Math" w:cs="Times New Roman"/>
@@ -17718,7 +17641,7 @@
                 <w:szCs w:val="21"/>
               </w:rPr>
             </m:ctrlPr>
-          </m:sSubPr>
+          </m:sSupPr>
           <m:e>
             <m:r>
               <w:rPr>
@@ -17728,7 +17651,7 @@
               <m:t>w</m:t>
             </m:r>
           </m:e>
-          <m:sub>
+          <m:sup>
             <m:r>
               <w:rPr>
                 <w:rFonts w:ascii="Cambria Math" w:hAnsi="Cambria Math" w:cs="Times New Roman"/>
@@ -17736,8 +17659,8 @@
               </w:rPr>
               <m:t>1</m:t>
             </m:r>
-          </m:sub>
-        </m:sSub>
+          </m:sup>
+        </m:sSup>
         <m:r>
           <w:rPr>
             <w:rFonts w:ascii="Cambria Math" w:hAnsi="Cambria Math" w:cs="Times New Roman"/>
@@ -17745,8 +17668,8 @@
           </w:rPr>
           <m:t>,</m:t>
         </m:r>
-        <m:sSub>
-          <m:sSubPr>
+        <m:sSup>
+          <m:sSupPr>
             <m:ctrlPr>
               <w:rPr>
                 <w:rFonts w:ascii="Cambria Math" w:hAnsi="Cambria Math" w:cs="Times New Roman"/>
@@ -17754,7 +17677,7 @@
                 <w:szCs w:val="21"/>
               </w:rPr>
             </m:ctrlPr>
-          </m:sSubPr>
+          </m:sSupPr>
           <m:e>
             <m:r>
               <w:rPr>
@@ -17764,7 +17687,7 @@
               <m:t>w</m:t>
             </m:r>
           </m:e>
-          <m:sub>
+          <m:sup>
             <m:r>
               <w:rPr>
                 <w:rFonts w:ascii="Cambria Math" w:hAnsi="Cambria Math" w:cs="Times New Roman"/>
@@ -17772,8 +17695,8 @@
               </w:rPr>
               <m:t>2</m:t>
             </m:r>
-          </m:sub>
-        </m:sSub>
+          </m:sup>
+        </m:sSup>
         <m:r>
           <w:rPr>
             <w:rFonts w:ascii="Cambria Math" w:hAnsi="Cambria Math" w:cs="Times New Roman"/>
@@ -17781,8 +17704,8 @@
           </w:rPr>
           <m:t>,⋯,</m:t>
         </m:r>
-        <m:sSub>
-          <m:sSubPr>
+        <m:sSup>
+          <m:sSupPr>
             <m:ctrlPr>
               <w:rPr>
                 <w:rFonts w:ascii="Cambria Math" w:hAnsi="Cambria Math" w:cs="Times New Roman"/>
@@ -17790,7 +17713,7 @@
                 <w:szCs w:val="21"/>
               </w:rPr>
             </m:ctrlPr>
-          </m:sSubPr>
+          </m:sSupPr>
           <m:e>
             <m:r>
               <w:rPr>
@@ -17800,7 +17723,7 @@
               <m:t>w</m:t>
             </m:r>
           </m:e>
-          <m:sub>
+          <m:sup>
             <m:r>
               <w:rPr>
                 <w:rFonts w:ascii="Cambria Math" w:hAnsi="Cambria Math" w:cs="Times New Roman"/>
@@ -17808,8 +17731,8 @@
               </w:rPr>
               <m:t>n</m:t>
             </m:r>
-          </m:sub>
-        </m:sSub>
+          </m:sup>
+        </m:sSup>
       </m:oMath>
       <w:r>
         <w:rPr>
@@ -17856,8 +17779,8 @@
             </m:r>
           </m:sup>
           <m:e>
-            <m:sSub>
-              <m:sSubPr>
+            <m:sSup>
+              <m:sSupPr>
                 <m:ctrlPr>
                   <w:rPr>
                     <w:rFonts w:ascii="Cambria Math" w:hAnsi="Cambria Math" w:cs="Times New Roman"/>
@@ -17865,7 +17788,7 @@
                     <w:szCs w:val="21"/>
                   </w:rPr>
                 </m:ctrlPr>
-              </m:sSubPr>
+              </m:sSupPr>
               <m:e>
                 <m:r>
                   <w:rPr>
@@ -17875,7 +17798,7 @@
                   <m:t>w</m:t>
                 </m:r>
               </m:e>
-              <m:sub>
+              <m:sup>
                 <m:r>
                   <w:rPr>
                     <w:rFonts w:ascii="Cambria Math" w:hAnsi="Cambria Math" w:cs="Times New Roman"/>
@@ -17883,19 +17806,18 @@
                   </w:rPr>
                   <m:t>i</m:t>
                 </m:r>
-              </m:sub>
-            </m:sSub>
-            <m:sSub>
-              <m:sSubPr>
+              </m:sup>
+            </m:sSup>
+            <m:sSup>
+              <m:sSupPr>
                 <m:ctrlPr>
                   <w:rPr>
                     <w:rFonts w:ascii="Cambria Math" w:hAnsi="Cambria Math" w:cs="Times New Roman"/>
-                    <w:b/>
                     <w:i/>
                     <w:szCs w:val="21"/>
                   </w:rPr>
                 </m:ctrlPr>
-              </m:sSubPr>
+              </m:sSupPr>
               <m:e>
                 <m:r>
                   <m:rPr>
@@ -17908,7 +17830,7 @@
                   <m:t>b</m:t>
                 </m:r>
               </m:e>
-              <m:sub>
+              <m:sup>
                 <m:r>
                   <w:rPr>
                     <w:rFonts w:ascii="Cambria Math" w:hAnsi="Cambria Math" w:cs="Times New Roman"/>
@@ -17916,8 +17838,8 @@
                   </w:rPr>
                   <m:t>i</m:t>
                 </m:r>
-              </m:sub>
-            </m:sSub>
+              </m:sup>
+            </m:sSup>
           </m:e>
         </m:nary>
         <m:r>
@@ -17948,16 +17870,9 @@
         </w:rPr>
         <w:t>。如果存在这样一组系数，假如</w:t>
       </w:r>
-      <w:r>
-        <w:rPr>
-          <w:rFonts w:ascii="Times New Roman" w:hAnsi="Times New Roman" w:cs="Times New Roman" w:hint="eastAsia"/>
-          <w:szCs w:val="21"/>
-        </w:rPr>
-        <w:t>其中</w:t>
-      </w:r>
-      <m:oMath>
-        <m:sSub>
-          <m:sSubPr>
+      <m:oMath>
+        <m:sSup>
+          <m:sSupPr>
             <m:ctrlPr>
               <w:rPr>
                 <w:rFonts w:ascii="Cambria Math" w:hAnsi="Cambria Math" w:cs="Times New Roman"/>
@@ -17965,7 +17880,7 @@
                 <w:szCs w:val="21"/>
               </w:rPr>
             </m:ctrlPr>
-          </m:sSubPr>
+          </m:sSupPr>
           <m:e>
             <m:r>
               <w:rPr>
@@ -17975,7 +17890,7 @@
               <m:t>w</m:t>
             </m:r>
           </m:e>
-          <m:sub>
+          <m:sup>
             <m:r>
               <w:rPr>
                 <w:rFonts w:ascii="Cambria Math" w:hAnsi="Cambria Math" w:cs="Times New Roman"/>
@@ -17983,8 +17898,8 @@
               </w:rPr>
               <m:t>j</m:t>
             </m:r>
-          </m:sub>
-        </m:sSub>
+          </m:sup>
+        </m:sSup>
         <m:r>
           <w:rPr>
             <w:rFonts w:ascii="Cambria Math" w:hAnsi="Cambria Math" w:cs="Times New Roman"/>
@@ -18001,17 +17916,16 @@
         <w:t>，那么</w:t>
       </w:r>
       <m:oMath>
-        <m:sSub>
-          <m:sSubPr>
+        <m:sSup>
+          <m:sSupPr>
             <m:ctrlPr>
               <w:rPr>
                 <w:rFonts w:ascii="Cambria Math" w:hAnsi="Cambria Math" w:cs="Times New Roman"/>
-                <w:b/>
                 <w:i/>
                 <w:szCs w:val="21"/>
               </w:rPr>
             </m:ctrlPr>
-          </m:sSubPr>
+          </m:sSupPr>
           <m:e>
             <m:r>
               <m:rPr>
@@ -18024,7 +17938,7 @@
               <m:t>b</m:t>
             </m:r>
           </m:e>
-          <m:sub>
+          <m:sup>
             <m:r>
               <w:rPr>
                 <w:rFonts w:ascii="Cambria Math" w:hAnsi="Cambria Math" w:cs="Times New Roman"/>
@@ -18032,15 +17946,22 @@
               </w:rPr>
               <m:t>j</m:t>
             </m:r>
-          </m:sub>
-        </m:sSub>
-      </m:oMath>
-      <w:r>
-        <w:rPr>
-          <w:rFonts w:ascii="Times New Roman" w:hAnsi="Times New Roman" w:cs="Times New Roman" w:hint="eastAsia"/>
-          <w:szCs w:val="21"/>
-        </w:rPr>
-        <w:t>就可以被其他</w:t>
+          </m:sup>
+        </m:sSup>
+      </m:oMath>
+      <w:r>
+        <w:rPr>
+          <w:rFonts w:ascii="Times New Roman" w:hAnsi="Times New Roman" w:cs="Times New Roman" w:hint="eastAsia"/>
+          <w:szCs w:val="21"/>
+        </w:rPr>
+        <w:t>就可</w:t>
+      </w:r>
+      <w:r>
+        <w:rPr>
+          <w:rFonts w:ascii="Times New Roman" w:hAnsi="Times New Roman" w:cs="Times New Roman" w:hint="eastAsia"/>
+          <w:szCs w:val="21"/>
+        </w:rPr>
+        <w:t>被其他</w:t>
       </w:r>
       <w:r>
         <w:rPr>
@@ -18050,17 +17971,16 @@
         <w:t>向量线性表出：</w:t>
       </w:r>
       <m:oMath>
-        <m:sSub>
-          <m:sSubPr>
+        <m:sSup>
+          <m:sSupPr>
             <m:ctrlPr>
               <w:rPr>
                 <w:rFonts w:ascii="Cambria Math" w:hAnsi="Cambria Math" w:cs="Times New Roman"/>
-                <w:b/>
                 <w:i/>
                 <w:szCs w:val="21"/>
               </w:rPr>
             </m:ctrlPr>
-          </m:sSubPr>
+          </m:sSupPr>
           <m:e>
             <m:r>
               <m:rPr>
@@ -18073,7 +17993,7 @@
               <m:t>b</m:t>
             </m:r>
           </m:e>
-          <m:sub>
+          <m:sup>
             <m:r>
               <w:rPr>
                 <w:rFonts w:ascii="Cambria Math" w:hAnsi="Cambria Math" w:cs="Times New Roman"/>
@@ -18081,8 +18001,8 @@
               </w:rPr>
               <m:t>j</m:t>
             </m:r>
-          </m:sub>
-        </m:sSub>
+          </m:sup>
+        </m:sSup>
         <m:r>
           <m:rPr>
             <m:sty m:val="bi"/>
@@ -18130,8 +18050,8 @@
                 </m:ctrlPr>
               </m:fPr>
               <m:num>
-                <m:sSub>
-                  <m:sSubPr>
+                <m:sSup>
+                  <m:sSupPr>
                     <m:ctrlPr>
                       <w:rPr>
                         <w:rFonts w:ascii="Cambria Math" w:hAnsi="Cambria Math" w:cs="Times New Roman"/>
@@ -18139,7 +18059,7 @@
                         <w:szCs w:val="21"/>
                       </w:rPr>
                     </m:ctrlPr>
-                  </m:sSubPr>
+                  </m:sSupPr>
                   <m:e>
                     <m:r>
                       <w:rPr>
@@ -18149,7 +18069,7 @@
                       <m:t>w</m:t>
                     </m:r>
                   </m:e>
-                  <m:sub>
+                  <m:sup>
                     <m:r>
                       <w:rPr>
                         <w:rFonts w:ascii="Cambria Math" w:hAnsi="Cambria Math" w:cs="Times New Roman"/>
@@ -18157,19 +18077,18 @@
                       </w:rPr>
                       <m:t>i</m:t>
                     </m:r>
-                  </m:sub>
-                </m:sSub>
-                <m:sSub>
-                  <m:sSubPr>
+                  </m:sup>
+                </m:sSup>
+                <m:sSup>
+                  <m:sSupPr>
                     <m:ctrlPr>
                       <w:rPr>
                         <w:rFonts w:ascii="Cambria Math" w:hAnsi="Cambria Math" w:cs="Times New Roman"/>
-                        <w:b/>
                         <w:i/>
                         <w:szCs w:val="21"/>
                       </w:rPr>
                     </m:ctrlPr>
-                  </m:sSubPr>
+                  </m:sSupPr>
                   <m:e>
                     <m:r>
                       <m:rPr>
@@ -18182,7 +18101,7 @@
                       <m:t>b</m:t>
                     </m:r>
                   </m:e>
-                  <m:sub>
+                  <m:sup>
                     <m:r>
                       <w:rPr>
                         <w:rFonts w:ascii="Cambria Math" w:hAnsi="Cambria Math" w:cs="Times New Roman"/>
@@ -18190,12 +18109,12 @@
                       </w:rPr>
                       <m:t>i</m:t>
                     </m:r>
-                  </m:sub>
-                </m:sSub>
+                  </m:sup>
+                </m:sSup>
               </m:num>
               <m:den>
-                <m:sSub>
-                  <m:sSubPr>
+                <m:sSup>
+                  <m:sSupPr>
                     <m:ctrlPr>
                       <w:rPr>
                         <w:rFonts w:ascii="Cambria Math" w:hAnsi="Cambria Math" w:cs="Times New Roman"/>
@@ -18203,7 +18122,7 @@
                         <w:szCs w:val="21"/>
                       </w:rPr>
                     </m:ctrlPr>
-                  </m:sSubPr>
+                  </m:sSupPr>
                   <m:e>
                     <m:r>
                       <w:rPr>
@@ -18213,7 +18132,7 @@
                       <m:t>w</m:t>
                     </m:r>
                   </m:e>
-                  <m:sub>
+                  <m:sup>
                     <m:r>
                       <w:rPr>
                         <w:rFonts w:ascii="Cambria Math" w:hAnsi="Cambria Math" w:cs="Times New Roman"/>
@@ -18221,8 +18140,8 @@
                       </w:rPr>
                       <m:t>j</m:t>
                     </m:r>
-                  </m:sub>
-                </m:sSub>
+                  </m:sup>
+                </m:sSup>
               </m:den>
             </m:f>
           </m:e>
@@ -18243,17 +18162,16 @@
         <w:t>反之，如果</w:t>
       </w:r>
       <m:oMath>
-        <m:sSub>
-          <m:sSubPr>
+        <m:sSup>
+          <m:sSupPr>
             <m:ctrlPr>
               <w:rPr>
                 <w:rFonts w:ascii="Cambria Math" w:hAnsi="Cambria Math" w:cs="Times New Roman"/>
-                <w:b/>
                 <w:i/>
                 <w:szCs w:val="21"/>
               </w:rPr>
             </m:ctrlPr>
-          </m:sSubPr>
+          </m:sSupPr>
           <m:e>
             <m:r>
               <m:rPr>
@@ -18266,7 +18184,7 @@
               <m:t>b</m:t>
             </m:r>
           </m:e>
-          <m:sub>
+          <m:sup>
             <m:r>
               <w:rPr>
                 <w:rFonts w:ascii="Cambria Math" w:hAnsi="Cambria Math" w:cs="Times New Roman"/>
@@ -18274,15 +18192,22 @@
               </w:rPr>
               <m:t>j</m:t>
             </m:r>
-          </m:sub>
-        </m:sSub>
-      </m:oMath>
-      <w:r>
-        <w:rPr>
-          <w:rFonts w:ascii="Times New Roman" w:hAnsi="Times New Roman" w:cs="Times New Roman" w:hint="eastAsia"/>
-          <w:szCs w:val="21"/>
-        </w:rPr>
-        <w:t>可以被其他</w:t>
+          </m:sup>
+        </m:sSup>
+      </m:oMath>
+      <w:r>
+        <w:rPr>
+          <w:rFonts w:ascii="Times New Roman" w:hAnsi="Times New Roman" w:cs="Times New Roman" w:hint="eastAsia"/>
+          <w:szCs w:val="21"/>
+        </w:rPr>
+        <w:t>可</w:t>
+      </w:r>
+      <w:r>
+        <w:rPr>
+          <w:rFonts w:ascii="Times New Roman" w:hAnsi="Times New Roman" w:cs="Times New Roman" w:hint="eastAsia"/>
+          <w:szCs w:val="21"/>
+        </w:rPr>
+        <w:t>被其他</w:t>
       </w:r>
       <w:r>
         <w:rPr>
@@ -18299,17 +18224,16 @@
         <w:t>：</w:t>
       </w:r>
       <m:oMath>
-        <m:sSub>
-          <m:sSubPr>
+        <m:sSup>
+          <m:sSupPr>
             <m:ctrlPr>
               <w:rPr>
                 <w:rFonts w:ascii="Cambria Math" w:hAnsi="Cambria Math" w:cs="Times New Roman"/>
-                <w:b/>
                 <w:i/>
                 <w:szCs w:val="21"/>
               </w:rPr>
             </m:ctrlPr>
-          </m:sSubPr>
+          </m:sSupPr>
           <m:e>
             <m:r>
               <m:rPr>
@@ -18322,7 +18246,7 @@
               <m:t>b</m:t>
             </m:r>
           </m:e>
-          <m:sub>
+          <m:sup>
             <m:r>
               <w:rPr>
                 <w:rFonts w:ascii="Cambria Math" w:hAnsi="Cambria Math" w:cs="Times New Roman"/>
@@ -18330,8 +18254,8 @@
               </w:rPr>
               <m:t>j</m:t>
             </m:r>
-          </m:sub>
-        </m:sSub>
+          </m:sup>
+        </m:sSup>
         <m:r>
           <m:rPr>
             <m:sty m:val="bi"/>
@@ -18366,447 +18290,8 @@
           </m:sub>
           <m:sup/>
           <m:e>
-            <m:f>
-              <m:fPr>
-                <m:type m:val="lin"/>
-                <m:ctrlPr>
-                  <w:rPr>
-                    <w:rFonts w:ascii="Cambria Math" w:hAnsi="Cambria Math" w:cs="Times New Roman"/>
-                    <w:b/>
-                    <w:i/>
-                    <w:szCs w:val="21"/>
-                  </w:rPr>
-                </m:ctrlPr>
-              </m:fPr>
-              <m:num>
-                <m:sSub>
-                  <m:sSubPr>
-                    <m:ctrlPr>
-                      <w:rPr>
-                        <w:rFonts w:ascii="Cambria Math" w:hAnsi="Cambria Math" w:cs="Times New Roman"/>
-                        <w:i/>
-                        <w:szCs w:val="21"/>
-                      </w:rPr>
-                    </m:ctrlPr>
-                  </m:sSubPr>
-                  <m:e>
-                    <m:r>
-                      <w:rPr>
-                        <w:rFonts w:ascii="Cambria Math" w:hAnsi="Cambria Math" w:cs="Times New Roman"/>
-                        <w:szCs w:val="21"/>
-                      </w:rPr>
-                      <m:t>w</m:t>
-                    </m:r>
-                  </m:e>
-                  <m:sub>
-                    <m:r>
-                      <w:rPr>
-                        <w:rFonts w:ascii="Cambria Math" w:hAnsi="Cambria Math" w:cs="Times New Roman"/>
-                        <w:szCs w:val="21"/>
-                      </w:rPr>
-                      <m:t>i</m:t>
-                    </m:r>
-                  </m:sub>
-                </m:sSub>
-                <m:sSub>
-                  <m:sSubPr>
-                    <m:ctrlPr>
-                      <w:rPr>
-                        <w:rFonts w:ascii="Cambria Math" w:hAnsi="Cambria Math" w:cs="Times New Roman"/>
-                        <w:b/>
-                        <w:i/>
-                        <w:szCs w:val="21"/>
-                      </w:rPr>
-                    </m:ctrlPr>
-                  </m:sSubPr>
-                  <m:e>
-                    <m:r>
-                      <m:rPr>
-                        <m:sty m:val="bi"/>
-                      </m:rPr>
-                      <w:rPr>
-                        <w:rFonts w:ascii="Cambria Math" w:hAnsi="Cambria Math" w:cs="Times New Roman"/>
-                        <w:szCs w:val="21"/>
-                      </w:rPr>
-                      <m:t>b</m:t>
-                    </m:r>
-                  </m:e>
-                  <m:sub>
-                    <m:r>
-                      <w:rPr>
-                        <w:rFonts w:ascii="Cambria Math" w:hAnsi="Cambria Math" w:cs="Times New Roman"/>
-                        <w:szCs w:val="21"/>
-                      </w:rPr>
-                      <m:t>i</m:t>
-                    </m:r>
-                  </m:sub>
-                </m:sSub>
-              </m:num>
-              <m:den>
-                <m:sSub>
-                  <m:sSubPr>
-                    <m:ctrlPr>
-                      <w:rPr>
-                        <w:rFonts w:ascii="Cambria Math" w:hAnsi="Cambria Math" w:cs="Times New Roman"/>
-                        <w:i/>
-                        <w:szCs w:val="21"/>
-                      </w:rPr>
-                    </m:ctrlPr>
-                  </m:sSubPr>
-                  <m:e>
-                    <m:r>
-                      <w:rPr>
-                        <w:rFonts w:ascii="Cambria Math" w:hAnsi="Cambria Math" w:cs="Times New Roman"/>
-                        <w:szCs w:val="21"/>
-                      </w:rPr>
-                      <m:t>w</m:t>
-                    </m:r>
-                  </m:e>
-                  <m:sub>
-                    <m:r>
-                      <w:rPr>
-                        <w:rFonts w:ascii="Cambria Math" w:hAnsi="Cambria Math" w:cs="Times New Roman"/>
-                        <w:szCs w:val="21"/>
-                      </w:rPr>
-                      <m:t>j</m:t>
-                    </m:r>
-                  </m:sub>
-                </m:sSub>
-              </m:den>
-            </m:f>
-          </m:e>
-        </m:nary>
-      </m:oMath>
-      <w:r>
-        <w:rPr>
-          <w:rFonts w:ascii="Times New Roman" w:hAnsi="Times New Roman" w:cs="Times New Roman" w:hint="eastAsia"/>
-          <w:szCs w:val="21"/>
-        </w:rPr>
-        <w:t>，那么</w:t>
-      </w:r>
-      <m:oMath>
-        <m:nary>
-          <m:naryPr>
-            <m:chr m:val="∑"/>
-            <m:limLoc m:val="undOvr"/>
-            <m:supHide m:val="1"/>
-            <m:ctrlPr>
-              <w:rPr>
-                <w:rFonts w:ascii="Cambria Math" w:hAnsi="Cambria Math" w:cs="Times New Roman"/>
-                <w:b/>
-                <w:szCs w:val="21"/>
-              </w:rPr>
-            </m:ctrlPr>
-          </m:naryPr>
-          <m:sub>
-            <m:r>
-              <w:rPr>
-                <w:rFonts w:ascii="Cambria Math" w:hAnsi="Cambria Math" w:cs="Times New Roman"/>
-                <w:szCs w:val="21"/>
-              </w:rPr>
-              <m:t>i≠j</m:t>
-            </m:r>
-          </m:sub>
-          <m:sup/>
-          <m:e>
-            <m:f>
-              <m:fPr>
-                <m:type m:val="lin"/>
-                <m:ctrlPr>
-                  <w:rPr>
-                    <w:rFonts w:ascii="Cambria Math" w:hAnsi="Cambria Math" w:cs="Times New Roman"/>
-                    <w:b/>
-                    <w:i/>
-                    <w:szCs w:val="21"/>
-                  </w:rPr>
-                </m:ctrlPr>
-              </m:fPr>
-              <m:num>
-                <m:sSub>
-                  <m:sSubPr>
-                    <m:ctrlPr>
-                      <w:rPr>
-                        <w:rFonts w:ascii="Cambria Math" w:hAnsi="Cambria Math" w:cs="Times New Roman"/>
-                        <w:i/>
-                        <w:szCs w:val="21"/>
-                      </w:rPr>
-                    </m:ctrlPr>
-                  </m:sSubPr>
-                  <m:e>
-                    <m:r>
-                      <w:rPr>
-                        <w:rFonts w:ascii="Cambria Math" w:hAnsi="Cambria Math" w:cs="Times New Roman"/>
-                        <w:szCs w:val="21"/>
-                      </w:rPr>
-                      <m:t>w</m:t>
-                    </m:r>
-                  </m:e>
-                  <m:sub>
-                    <m:r>
-                      <w:rPr>
-                        <w:rFonts w:ascii="Cambria Math" w:hAnsi="Cambria Math" w:cs="Times New Roman"/>
-                        <w:szCs w:val="21"/>
-                      </w:rPr>
-                      <m:t>i</m:t>
-                    </m:r>
-                  </m:sub>
-                </m:sSub>
-                <m:sSub>
-                  <m:sSubPr>
-                    <m:ctrlPr>
-                      <w:rPr>
-                        <w:rFonts w:ascii="Cambria Math" w:hAnsi="Cambria Math" w:cs="Times New Roman"/>
-                        <w:b/>
-                        <w:i/>
-                        <w:szCs w:val="21"/>
-                      </w:rPr>
-                    </m:ctrlPr>
-                  </m:sSubPr>
-                  <m:e>
-                    <m:r>
-                      <m:rPr>
-                        <m:sty m:val="bi"/>
-                      </m:rPr>
-                      <w:rPr>
-                        <w:rFonts w:ascii="Cambria Math" w:hAnsi="Cambria Math" w:cs="Times New Roman"/>
-                        <w:szCs w:val="21"/>
-                      </w:rPr>
-                      <m:t>b</m:t>
-                    </m:r>
-                  </m:e>
-                  <m:sub>
-                    <m:r>
-                      <w:rPr>
-                        <w:rFonts w:ascii="Cambria Math" w:hAnsi="Cambria Math" w:cs="Times New Roman"/>
-                        <w:szCs w:val="21"/>
-                      </w:rPr>
-                      <m:t>i</m:t>
-                    </m:r>
-                  </m:sub>
-                </m:sSub>
-              </m:num>
-              <m:den>
-                <m:sSub>
-                  <m:sSubPr>
-                    <m:ctrlPr>
-                      <w:rPr>
-                        <w:rFonts w:ascii="Cambria Math" w:hAnsi="Cambria Math" w:cs="Times New Roman"/>
-                        <w:i/>
-                        <w:szCs w:val="21"/>
-                      </w:rPr>
-                    </m:ctrlPr>
-                  </m:sSubPr>
-                  <m:e>
-                    <m:r>
-                      <w:rPr>
-                        <w:rFonts w:ascii="Cambria Math" w:hAnsi="Cambria Math" w:cs="Times New Roman"/>
-                        <w:szCs w:val="21"/>
-                      </w:rPr>
-                      <m:t>w</m:t>
-                    </m:r>
-                  </m:e>
-                  <m:sub>
-                    <m:r>
-                      <w:rPr>
-                        <w:rFonts w:ascii="Cambria Math" w:hAnsi="Cambria Math" w:cs="Times New Roman"/>
-                        <w:szCs w:val="21"/>
-                      </w:rPr>
-                      <m:t>j</m:t>
-                    </m:r>
-                  </m:sub>
-                </m:sSub>
-              </m:den>
-            </m:f>
-          </m:e>
-        </m:nary>
-        <m:r>
-          <m:rPr>
-            <m:sty m:val="bi"/>
-          </m:rPr>
-          <w:rPr>
-            <w:rFonts w:ascii="Cambria Math" w:hAnsi="Cambria Math" w:cs="Times New Roman"/>
-            <w:szCs w:val="21"/>
-          </w:rPr>
-          <m:t>-</m:t>
-        </m:r>
-        <m:sSub>
-          <m:sSubPr>
-            <m:ctrlPr>
-              <w:rPr>
-                <w:rFonts w:ascii="Cambria Math" w:hAnsi="Cambria Math" w:cs="Times New Roman"/>
-                <w:b/>
-                <w:i/>
-                <w:szCs w:val="21"/>
-              </w:rPr>
-            </m:ctrlPr>
-          </m:sSubPr>
-          <m:e>
-            <m:r>
-              <m:rPr>
-                <m:sty m:val="bi"/>
-              </m:rPr>
-              <w:rPr>
-                <w:rFonts w:ascii="Cambria Math" w:hAnsi="Cambria Math" w:cs="Times New Roman"/>
-                <w:szCs w:val="21"/>
-              </w:rPr>
-              <m:t>b</m:t>
-            </m:r>
-          </m:e>
-          <m:sub>
-            <m:r>
-              <w:rPr>
-                <w:rFonts w:ascii="Cambria Math" w:hAnsi="Cambria Math" w:cs="Times New Roman"/>
-                <w:szCs w:val="21"/>
-              </w:rPr>
-              <m:t>j</m:t>
-            </m:r>
-          </m:sub>
-        </m:sSub>
-        <m:r>
-          <m:rPr>
-            <m:sty m:val="bi"/>
-          </m:rPr>
-          <w:rPr>
-            <w:rFonts w:ascii="Cambria Math" w:hAnsi="Cambria Math" w:cs="Times New Roman"/>
-            <w:szCs w:val="21"/>
-          </w:rPr>
-          <m:t>=</m:t>
-        </m:r>
-        <m:r>
-          <m:rPr>
-            <m:sty m:val="bi"/>
-          </m:rPr>
-          <w:rPr>
-            <w:rFonts w:ascii="Cambria Math" w:hAnsi="Cambria Math" w:cs="Times New Roman"/>
-            <w:szCs w:val="21"/>
-          </w:rPr>
-          <m:t>0</m:t>
-        </m:r>
-      </m:oMath>
-      <w:r>
-        <w:rPr>
-          <w:rFonts w:ascii="Times New Roman" w:hAnsi="Times New Roman" w:cs="Times New Roman" w:hint="eastAsia"/>
-          <w:szCs w:val="21"/>
-        </w:rPr>
-        <w:t>，即存在一组不全为</w:t>
-      </w:r>
-      <w:r>
-        <w:rPr>
-          <w:rFonts w:ascii="Times New Roman" w:hAnsi="Times New Roman" w:cs="Times New Roman" w:hint="eastAsia"/>
-          <w:szCs w:val="21"/>
-        </w:rPr>
-        <w:t>0</w:t>
-      </w:r>
-      <w:r>
-        <w:rPr>
-          <w:rFonts w:ascii="Times New Roman" w:hAnsi="Times New Roman" w:cs="Times New Roman" w:hint="eastAsia"/>
-          <w:szCs w:val="21"/>
-        </w:rPr>
-        <w:t>的系数（</w:t>
-      </w:r>
-      <m:oMath>
-        <m:sSub>
-          <m:sSubPr>
-            <m:ctrlPr>
-              <w:rPr>
-                <w:rFonts w:ascii="Cambria Math" w:hAnsi="Cambria Math" w:cs="Times New Roman"/>
-                <w:b/>
-                <w:i/>
-                <w:szCs w:val="21"/>
-              </w:rPr>
-            </m:ctrlPr>
-          </m:sSubPr>
-          <m:e>
-            <m:r>
-              <m:rPr>
-                <m:sty m:val="bi"/>
-              </m:rPr>
-              <w:rPr>
-                <w:rFonts w:ascii="Cambria Math" w:hAnsi="Cambria Math" w:cs="Times New Roman"/>
-                <w:szCs w:val="21"/>
-              </w:rPr>
-              <m:t>b</m:t>
-            </m:r>
-          </m:e>
-          <m:sub>
-            <m:r>
-              <w:rPr>
-                <w:rFonts w:ascii="Cambria Math" w:hAnsi="Cambria Math" w:cs="Times New Roman"/>
-                <w:szCs w:val="21"/>
-              </w:rPr>
-              <m:t>j</m:t>
-            </m:r>
-          </m:sub>
-        </m:sSub>
-      </m:oMath>
-      <w:r>
-        <w:rPr>
-          <w:rFonts w:ascii="Times New Roman" w:hAnsi="Times New Roman" w:cs="Times New Roman" w:hint="eastAsia"/>
-          <w:szCs w:val="21"/>
-        </w:rPr>
-        <w:t>的系数是</w:t>
-      </w:r>
-      <w:r>
-        <w:rPr>
-          <w:rFonts w:ascii="Times New Roman" w:hAnsi="Times New Roman" w:cs="Times New Roman" w:hint="eastAsia"/>
-          <w:szCs w:val="21"/>
-        </w:rPr>
-        <w:t>-1</w:t>
-      </w:r>
-      <w:r>
-        <w:rPr>
-          <w:rFonts w:ascii="Times New Roman" w:hAnsi="Times New Roman" w:cs="Times New Roman" w:hint="eastAsia"/>
-          <w:szCs w:val="21"/>
-        </w:rPr>
-        <w:t>，不为</w:t>
-      </w:r>
-      <w:r>
-        <w:rPr>
-          <w:rFonts w:ascii="Times New Roman" w:hAnsi="Times New Roman" w:cs="Times New Roman" w:hint="eastAsia"/>
-          <w:szCs w:val="21"/>
-        </w:rPr>
-        <w:t>0</w:t>
-      </w:r>
-      <w:r>
-        <w:rPr>
-          <w:rFonts w:ascii="Times New Roman" w:hAnsi="Times New Roman" w:cs="Times New Roman" w:hint="eastAsia"/>
-          <w:szCs w:val="21"/>
-        </w:rPr>
-        <w:t>）使</w:t>
-      </w:r>
-      <m:oMath>
-        <m:nary>
-          <m:naryPr>
-            <m:chr m:val="∑"/>
-            <m:limLoc m:val="subSup"/>
-            <m:ctrlPr>
-              <w:rPr>
-                <w:rFonts w:ascii="Cambria Math" w:hAnsi="Cambria Math" w:cs="Times New Roman"/>
-                <w:szCs w:val="21"/>
-              </w:rPr>
-            </m:ctrlPr>
-          </m:naryPr>
-          <m:sub>
-            <m:r>
-              <w:rPr>
-                <w:rFonts w:ascii="Cambria Math" w:hAnsi="Cambria Math" w:cs="Times New Roman"/>
-                <w:szCs w:val="21"/>
-              </w:rPr>
-              <m:t>i=1</m:t>
-            </m:r>
-          </m:sub>
-          <m:sup>
-            <m:r>
-              <w:rPr>
-                <w:rFonts w:ascii="Cambria Math" w:hAnsi="Cambria Math" w:cs="Times New Roman"/>
-                <w:szCs w:val="21"/>
-              </w:rPr>
-              <m:t>n</m:t>
-            </m:r>
-          </m:sup>
-          <m:e>
-            <m:sSub>
-              <m:sSubPr>
+            <m:sSup>
+              <m:sSupPr>
                 <m:ctrlPr>
                   <w:rPr>
                     <w:rFonts w:ascii="Cambria Math" w:hAnsi="Cambria Math" w:cs="Times New Roman"/>
@@ -18814,7 +18299,7 @@
                     <w:szCs w:val="21"/>
                   </w:rPr>
                 </m:ctrlPr>
-              </m:sSubPr>
+              </m:sSupPr>
               <m:e>
                 <m:r>
                   <w:rPr>
@@ -18824,7 +18309,7 @@
                   <m:t>w</m:t>
                 </m:r>
               </m:e>
-              <m:sub>
+              <m:sup>
                 <m:r>
                   <w:rPr>
                     <w:rFonts w:ascii="Cambria Math" w:hAnsi="Cambria Math" w:cs="Times New Roman"/>
@@ -18832,19 +18317,18 @@
                   </w:rPr>
                   <m:t>i</m:t>
                 </m:r>
-              </m:sub>
-            </m:sSub>
-            <m:sSub>
-              <m:sSubPr>
+              </m:sup>
+            </m:sSup>
+            <m:sSup>
+              <m:sSupPr>
                 <m:ctrlPr>
                   <w:rPr>
                     <w:rFonts w:ascii="Cambria Math" w:hAnsi="Cambria Math" w:cs="Times New Roman"/>
-                    <w:b/>
                     <w:i/>
                     <w:szCs w:val="21"/>
                   </w:rPr>
                 </m:ctrlPr>
-              </m:sSubPr>
+              </m:sSupPr>
               <m:e>
                 <m:r>
                   <m:rPr>
@@ -18857,7 +18341,7 @@
                   <m:t>b</m:t>
                 </m:r>
               </m:e>
-              <m:sub>
+              <m:sup>
                 <m:r>
                   <w:rPr>
                     <w:rFonts w:ascii="Cambria Math" w:hAnsi="Cambria Math" w:cs="Times New Roman"/>
@@ -18865,8 +18349,341 @@
                   </w:rPr>
                   <m:t>i</m:t>
                 </m:r>
-              </m:sub>
-            </m:sSub>
+              </m:sup>
+            </m:sSup>
+          </m:e>
+        </m:nary>
+      </m:oMath>
+      <w:r>
+        <w:rPr>
+          <w:rFonts w:ascii="Times New Roman" w:hAnsi="Times New Roman" w:cs="Times New Roman" w:hint="eastAsia"/>
+          <w:szCs w:val="21"/>
+        </w:rPr>
+        <w:t>，那么</w:t>
+      </w:r>
+      <m:oMath>
+        <m:nary>
+          <m:naryPr>
+            <m:chr m:val="∑"/>
+            <m:limLoc m:val="undOvr"/>
+            <m:supHide m:val="1"/>
+            <m:ctrlPr>
+              <w:rPr>
+                <w:rFonts w:ascii="Cambria Math" w:hAnsi="Cambria Math" w:cs="Times New Roman"/>
+                <w:b/>
+                <w:szCs w:val="21"/>
+              </w:rPr>
+            </m:ctrlPr>
+          </m:naryPr>
+          <m:sub>
+            <m:r>
+              <w:rPr>
+                <w:rFonts w:ascii="Cambria Math" w:hAnsi="Cambria Math" w:cs="Times New Roman"/>
+                <w:szCs w:val="21"/>
+              </w:rPr>
+              <m:t>i≠j</m:t>
+            </m:r>
+          </m:sub>
+          <m:sup/>
+          <m:e>
+            <m:sSup>
+              <m:sSupPr>
+                <m:ctrlPr>
+                  <w:rPr>
+                    <w:rFonts w:ascii="Cambria Math" w:hAnsi="Cambria Math" w:cs="Times New Roman"/>
+                    <w:i/>
+                    <w:szCs w:val="21"/>
+                  </w:rPr>
+                </m:ctrlPr>
+              </m:sSupPr>
+              <m:e>
+                <m:r>
+                  <w:rPr>
+                    <w:rFonts w:ascii="Cambria Math" w:hAnsi="Cambria Math" w:cs="Times New Roman"/>
+                    <w:szCs w:val="21"/>
+                  </w:rPr>
+                  <m:t>w</m:t>
+                </m:r>
+              </m:e>
+              <m:sup>
+                <m:r>
+                  <w:rPr>
+                    <w:rFonts w:ascii="Cambria Math" w:hAnsi="Cambria Math" w:cs="Times New Roman"/>
+                    <w:szCs w:val="21"/>
+                  </w:rPr>
+                  <m:t>i</m:t>
+                </m:r>
+              </m:sup>
+            </m:sSup>
+            <m:sSup>
+              <m:sSupPr>
+                <m:ctrlPr>
+                  <w:rPr>
+                    <w:rFonts w:ascii="Cambria Math" w:hAnsi="Cambria Math" w:cs="Times New Roman"/>
+                    <w:i/>
+                    <w:szCs w:val="21"/>
+                  </w:rPr>
+                </m:ctrlPr>
+              </m:sSupPr>
+              <m:e>
+                <m:r>
+                  <m:rPr>
+                    <m:sty m:val="bi"/>
+                  </m:rPr>
+                  <w:rPr>
+                    <w:rFonts w:ascii="Cambria Math" w:hAnsi="Cambria Math" w:cs="Times New Roman"/>
+                    <w:szCs w:val="21"/>
+                  </w:rPr>
+                  <m:t>b</m:t>
+                </m:r>
+              </m:e>
+              <m:sup>
+                <m:r>
+                  <w:rPr>
+                    <w:rFonts w:ascii="Cambria Math" w:hAnsi="Cambria Math" w:cs="Times New Roman"/>
+                    <w:szCs w:val="21"/>
+                  </w:rPr>
+                  <m:t>i</m:t>
+                </m:r>
+              </m:sup>
+            </m:sSup>
+          </m:e>
+        </m:nary>
+        <m:r>
+          <m:rPr>
+            <m:sty m:val="bi"/>
+          </m:rPr>
+          <w:rPr>
+            <w:rFonts w:ascii="Cambria Math" w:hAnsi="Cambria Math" w:cs="Times New Roman"/>
+            <w:szCs w:val="21"/>
+          </w:rPr>
+          <m:t>-</m:t>
+        </m:r>
+        <m:sSup>
+          <m:sSupPr>
+            <m:ctrlPr>
+              <w:rPr>
+                <w:rFonts w:ascii="Cambria Math" w:hAnsi="Cambria Math" w:cs="Times New Roman"/>
+                <w:i/>
+                <w:szCs w:val="21"/>
+              </w:rPr>
+            </m:ctrlPr>
+          </m:sSupPr>
+          <m:e>
+            <m:r>
+              <m:rPr>
+                <m:sty m:val="bi"/>
+              </m:rPr>
+              <w:rPr>
+                <w:rFonts w:ascii="Cambria Math" w:hAnsi="Cambria Math" w:cs="Times New Roman"/>
+                <w:szCs w:val="21"/>
+              </w:rPr>
+              <m:t>b</m:t>
+            </m:r>
+          </m:e>
+          <m:sup>
+            <m:r>
+              <w:rPr>
+                <w:rFonts w:ascii="Cambria Math" w:hAnsi="Cambria Math" w:cs="Times New Roman"/>
+                <w:szCs w:val="21"/>
+              </w:rPr>
+              <m:t>j</m:t>
+            </m:r>
+          </m:sup>
+        </m:sSup>
+        <m:r>
+          <m:rPr>
+            <m:sty m:val="bi"/>
+          </m:rPr>
+          <w:rPr>
+            <w:rFonts w:ascii="Cambria Math" w:hAnsi="Cambria Math" w:cs="Times New Roman"/>
+            <w:szCs w:val="21"/>
+          </w:rPr>
+          <m:t>=0</m:t>
+        </m:r>
+      </m:oMath>
+      <w:r>
+        <w:rPr>
+          <w:rFonts w:ascii="Times New Roman" w:hAnsi="Times New Roman" w:cs="Times New Roman" w:hint="eastAsia"/>
+          <w:szCs w:val="21"/>
+        </w:rPr>
+        <w:t>，即存在一组不全为</w:t>
+      </w:r>
+      <w:r>
+        <w:rPr>
+          <w:rFonts w:ascii="Times New Roman" w:hAnsi="Times New Roman" w:cs="Times New Roman" w:hint="eastAsia"/>
+          <w:szCs w:val="21"/>
+        </w:rPr>
+        <w:t>0</w:t>
+      </w:r>
+      <w:r>
+        <w:rPr>
+          <w:rFonts w:ascii="Times New Roman" w:hAnsi="Times New Roman" w:cs="Times New Roman" w:hint="eastAsia"/>
+          <w:szCs w:val="21"/>
+        </w:rPr>
+        <w:t>的系数（</w:t>
+      </w:r>
+      <m:oMath>
+        <m:sSup>
+          <m:sSupPr>
+            <m:ctrlPr>
+              <w:rPr>
+                <w:rFonts w:ascii="Cambria Math" w:hAnsi="Cambria Math" w:cs="Times New Roman"/>
+                <w:i/>
+                <w:szCs w:val="21"/>
+              </w:rPr>
+            </m:ctrlPr>
+          </m:sSupPr>
+          <m:e>
+            <m:r>
+              <m:rPr>
+                <m:sty m:val="bi"/>
+              </m:rPr>
+              <w:rPr>
+                <w:rFonts w:ascii="Cambria Math" w:hAnsi="Cambria Math" w:cs="Times New Roman"/>
+                <w:szCs w:val="21"/>
+              </w:rPr>
+              <m:t>b</m:t>
+            </m:r>
+          </m:e>
+          <m:sup>
+            <m:r>
+              <w:rPr>
+                <w:rFonts w:ascii="Cambria Math" w:hAnsi="Cambria Math" w:cs="Times New Roman"/>
+                <w:szCs w:val="21"/>
+              </w:rPr>
+              <m:t>j</m:t>
+            </m:r>
+          </m:sup>
+        </m:sSup>
+      </m:oMath>
+      <w:r>
+        <w:rPr>
+          <w:rFonts w:ascii="Times New Roman" w:hAnsi="Times New Roman" w:cs="Times New Roman" w:hint="eastAsia"/>
+          <w:szCs w:val="21"/>
+        </w:rPr>
+        <w:t>的系数是</w:t>
+      </w:r>
+      <w:r>
+        <w:rPr>
+          <w:rFonts w:ascii="Times New Roman" w:hAnsi="Times New Roman" w:cs="Times New Roman" w:hint="eastAsia"/>
+          <w:szCs w:val="21"/>
+        </w:rPr>
+        <w:t>-1</w:t>
+      </w:r>
+      <w:r>
+        <w:rPr>
+          <w:rFonts w:ascii="Times New Roman" w:hAnsi="Times New Roman" w:cs="Times New Roman" w:hint="eastAsia"/>
+          <w:szCs w:val="21"/>
+        </w:rPr>
+        <w:t>，不为</w:t>
+      </w:r>
+      <w:r>
+        <w:rPr>
+          <w:rFonts w:ascii="Times New Roman" w:hAnsi="Times New Roman" w:cs="Times New Roman" w:hint="eastAsia"/>
+          <w:szCs w:val="21"/>
+        </w:rPr>
+        <w:t>0</w:t>
+      </w:r>
+      <w:r>
+        <w:rPr>
+          <w:rFonts w:ascii="Times New Roman" w:hAnsi="Times New Roman" w:cs="Times New Roman" w:hint="eastAsia"/>
+          <w:szCs w:val="21"/>
+        </w:rPr>
+        <w:t>）使</w:t>
+      </w:r>
+      <m:oMath>
+        <m:nary>
+          <m:naryPr>
+            <m:chr m:val="∑"/>
+            <m:limLoc m:val="subSup"/>
+            <m:ctrlPr>
+              <w:rPr>
+                <w:rFonts w:ascii="Cambria Math" w:hAnsi="Cambria Math" w:cs="Times New Roman"/>
+                <w:szCs w:val="21"/>
+              </w:rPr>
+            </m:ctrlPr>
+          </m:naryPr>
+          <m:sub>
+            <m:r>
+              <w:rPr>
+                <w:rFonts w:ascii="Cambria Math" w:hAnsi="Cambria Math" w:cs="Times New Roman"/>
+                <w:szCs w:val="21"/>
+              </w:rPr>
+              <m:t>i=1</m:t>
+            </m:r>
+          </m:sub>
+          <m:sup>
+            <m:r>
+              <w:rPr>
+                <w:rFonts w:ascii="Cambria Math" w:hAnsi="Cambria Math" w:cs="Times New Roman"/>
+                <w:szCs w:val="21"/>
+              </w:rPr>
+              <m:t>n</m:t>
+            </m:r>
+          </m:sup>
+          <m:e>
+            <m:sSup>
+              <m:sSupPr>
+                <m:ctrlPr>
+                  <w:rPr>
+                    <w:rFonts w:ascii="Cambria Math" w:hAnsi="Cambria Math" w:cs="Times New Roman"/>
+                    <w:i/>
+                    <w:szCs w:val="21"/>
+                  </w:rPr>
+                </m:ctrlPr>
+              </m:sSupPr>
+              <m:e>
+                <m:r>
+                  <w:rPr>
+                    <w:rFonts w:ascii="Cambria Math" w:hAnsi="Cambria Math" w:cs="Times New Roman"/>
+                    <w:szCs w:val="21"/>
+                  </w:rPr>
+                  <m:t>w</m:t>
+                </m:r>
+              </m:e>
+              <m:sup>
+                <m:r>
+                  <w:rPr>
+                    <w:rFonts w:ascii="Cambria Math" w:hAnsi="Cambria Math" w:cs="Times New Roman"/>
+                    <w:szCs w:val="21"/>
+                  </w:rPr>
+                  <m:t>i</m:t>
+                </m:r>
+              </m:sup>
+            </m:sSup>
+            <m:sSup>
+              <m:sSupPr>
+                <m:ctrlPr>
+                  <w:rPr>
+                    <w:rFonts w:ascii="Cambria Math" w:hAnsi="Cambria Math" w:cs="Times New Roman"/>
+                    <w:i/>
+                    <w:szCs w:val="21"/>
+                  </w:rPr>
+                </m:ctrlPr>
+              </m:sSupPr>
+              <m:e>
+                <m:r>
+                  <m:rPr>
+                    <m:sty m:val="bi"/>
+                  </m:rPr>
+                  <w:rPr>
+                    <w:rFonts w:ascii="Cambria Math" w:hAnsi="Cambria Math" w:cs="Times New Roman"/>
+                    <w:szCs w:val="21"/>
+                  </w:rPr>
+                  <m:t>b</m:t>
+                </m:r>
+              </m:e>
+              <m:sup>
+                <m:r>
+                  <w:rPr>
+                    <w:rFonts w:ascii="Cambria Math" w:hAnsi="Cambria Math" w:cs="Times New Roman"/>
+                    <w:szCs w:val="21"/>
+                  </w:rPr>
+                  <m:t>i</m:t>
+                </m:r>
+              </m:sup>
+            </m:sSup>
           </m:e>
         </m:nary>
         <m:r>
@@ -19639,8 +19456,8 @@
                       </m:ctrlPr>
                     </m:dPr>
                     <m:e>
-                      <m:sSub>
-                        <m:sSubPr>
+                      <m:sSup>
+                        <m:sSupPr>
                           <m:ctrlPr>
                             <w:rPr>
                               <w:rFonts w:ascii="Cambria Math" w:hAnsi="Cambria Math" w:cs="Times New Roman"/>
@@ -19648,7 +19465,7 @@
                               <w:szCs w:val="21"/>
                             </w:rPr>
                           </m:ctrlPr>
-                        </m:sSubPr>
+                        </m:sSupPr>
                         <m:e>
                           <m:r>
                             <m:rPr>
@@ -19661,7 +19478,7 @@
                             <m:t>e</m:t>
                           </m:r>
                         </m:e>
-                        <m:sub>
+                        <m:sup>
                           <m:r>
                             <w:rPr>
                               <w:rFonts w:ascii="Cambria Math" w:hAnsi="Cambria Math" w:cs="Times New Roman"/>
@@ -19669,8 +19486,8 @@
                             </w:rPr>
                             <m:t>1</m:t>
                           </m:r>
-                        </m:sub>
-                      </m:sSub>
+                        </m:sup>
+                      </m:sSup>
                     </m:e>
                   </m:d>
                 </m:e>
@@ -19695,8 +19512,8 @@
                       </m:ctrlPr>
                     </m:dPr>
                     <m:e>
-                      <m:sSub>
-                        <m:sSubPr>
+                      <m:sSup>
+                        <m:sSupPr>
                           <m:ctrlPr>
                             <w:rPr>
                               <w:rFonts w:ascii="Cambria Math" w:hAnsi="Cambria Math" w:cs="Times New Roman"/>
@@ -19704,7 +19521,7 @@
                               <w:szCs w:val="21"/>
                             </w:rPr>
                           </m:ctrlPr>
-                        </m:sSubPr>
+                        </m:sSupPr>
                         <m:e>
                           <m:r>
                             <m:rPr>
@@ -19717,7 +19534,7 @@
                             <m:t>e</m:t>
                           </m:r>
                         </m:e>
-                        <m:sub>
+                        <m:sup>
                           <m:r>
                             <w:rPr>
                               <w:rFonts w:ascii="Cambria Math" w:hAnsi="Cambria Math" w:cs="Times New Roman"/>
@@ -19725,8 +19542,8 @@
                             </w:rPr>
                             <m:t>2</m:t>
                           </m:r>
-                        </m:sub>
-                      </m:sSub>
+                        </m:sup>
+                      </m:sSup>
                     </m:e>
                   </m:d>
                 </m:e>
@@ -19782,8 +19599,8 @@
                             </m:ctrlPr>
                           </m:dPr>
                           <m:e>
-                            <m:sSub>
-                              <m:sSubPr>
+                            <m:sSup>
+                              <m:sSupPr>
                                 <m:ctrlPr>
                                   <w:rPr>
                                     <w:rFonts w:ascii="Cambria Math" w:hAnsi="Cambria Math" w:cs="Times New Roman"/>
@@ -19791,7 +19608,7 @@
                                     <w:szCs w:val="21"/>
                                   </w:rPr>
                                 </m:ctrlPr>
-                              </m:sSubPr>
+                              </m:sSupPr>
                               <m:e>
                                 <m:r>
                                   <m:rPr>
@@ -19804,7 +19621,7 @@
                                   <m:t>e</m:t>
                                 </m:r>
                               </m:e>
-                              <m:sub>
+                              <m:sup>
                                 <m:r>
                                   <w:rPr>
                                     <w:rFonts w:ascii="Cambria Math" w:hAnsi="Cambria Math" w:cs="Times New Roman"/>
@@ -19812,8 +19629,8 @@
                                   </w:rPr>
                                   <m:t>n</m:t>
                                 </m:r>
-                              </m:sub>
-                            </m:sSub>
+                              </m:sup>
+                            </m:sSup>
                           </m:e>
                         </m:d>
                       </m:e>
@@ -19920,17 +19737,8 @@
           <w:rFonts w:ascii="Times New Roman" w:hAnsi="Times New Roman" w:cs="Times New Roman" w:hint="eastAsia"/>
           <w:szCs w:val="21"/>
         </w:rPr>
-        <w:t>分量是对</w:t>
-      </w:r>
-      <w:proofErr w:type="gramStart"/>
-      <w:r>
-        <w:rPr>
-          <w:rFonts w:ascii="Times New Roman" w:hAnsi="Times New Roman" w:cs="Times New Roman" w:hint="eastAsia"/>
-          <w:szCs w:val="21"/>
-        </w:rPr>
-        <w:t>标准基第</w:t>
-      </w:r>
-      <w:proofErr w:type="gramEnd"/>
+        <w:t>分量是对标准基第</w:t>
+      </w:r>
       <m:oMath>
         <m:r>
           <w:rPr>
@@ -19940,32 +19748,24 @@
           <m:t>i</m:t>
         </m:r>
       </m:oMath>
-      <w:proofErr w:type="gramStart"/>
-      <w:r>
-        <w:rPr>
-          <w:rFonts w:ascii="Times New Roman" w:hAnsi="Times New Roman" w:cs="Times New Roman" w:hint="eastAsia"/>
-          <w:szCs w:val="21"/>
-        </w:rPr>
-        <w:t>个</w:t>
-      </w:r>
-      <w:proofErr w:type="gramEnd"/>
-      <w:r>
-        <w:rPr>
-          <w:rFonts w:ascii="Times New Roman" w:hAnsi="Times New Roman" w:cs="Times New Roman" w:hint="eastAsia"/>
-          <w:szCs w:val="21"/>
-        </w:rPr>
-        <w:t>向量</w:t>
-      </w:r>
-      <m:oMath>
-        <m:sSub>
-          <m:sSubPr>
+      <w:r>
+        <w:rPr>
+          <w:rFonts w:ascii="Times New Roman" w:hAnsi="Times New Roman" w:cs="Times New Roman" w:hint="eastAsia"/>
+          <w:szCs w:val="21"/>
+        </w:rPr>
+        <w:t>个向量</w:t>
+      </w:r>
+      <m:oMath>
+        <m:sSup>
+          <m:sSupPr>
             <m:ctrlPr>
               <w:rPr>
                 <w:rFonts w:ascii="Cambria Math" w:hAnsi="Cambria Math" w:cs="Times New Roman"/>
+                <w:i/>
                 <w:szCs w:val="21"/>
               </w:rPr>
             </m:ctrlPr>
-          </m:sSubPr>
+          </m:sSupPr>
           <m:e>
             <m:r>
               <m:rPr>
@@ -19978,7 +19778,7 @@
               <m:t>e</m:t>
             </m:r>
           </m:e>
-          <m:sub>
+          <m:sup>
             <m:r>
               <w:rPr>
                 <w:rFonts w:ascii="Cambria Math" w:hAnsi="Cambria Math" w:cs="Times New Roman"/>
@@ -19986,8 +19786,8 @@
               </w:rPr>
               <m:t>i</m:t>
             </m:r>
-          </m:sub>
-        </m:sSub>
+          </m:sup>
+        </m:sSup>
       </m:oMath>
       <w:r>
         <w:rPr>
@@ -20004,6 +19804,28 @@
           </w:rPr>
           <m:t>f</m:t>
         </m:r>
+        <m:d>
+          <m:dPr>
+            <m:ctrlPr>
+              <w:rPr>
+                <w:rFonts w:ascii="Cambria Math" w:hAnsi="Cambria Math" w:cs="Times New Roman"/>
+                <w:szCs w:val="21"/>
+              </w:rPr>
+            </m:ctrlPr>
+          </m:dPr>
+          <m:e>
+            <m:r>
+              <m:rPr>
+                <m:sty m:val="bi"/>
+              </m:rPr>
+              <w:rPr>
+                <w:rFonts w:ascii="Cambria Math" w:hAnsi="Cambria Math" w:cs="Times New Roman"/>
+                <w:szCs w:val="21"/>
+              </w:rPr>
+              <m:t>x</m:t>
+            </m:r>
+          </m:e>
+        </m:d>
       </m:oMath>
       <w:r>
         <w:rPr>
@@ -20020,6 +19842,28 @@
           </w:rPr>
           <m:t>f</m:t>
         </m:r>
+        <m:d>
+          <m:dPr>
+            <m:ctrlPr>
+              <w:rPr>
+                <w:rFonts w:ascii="Cambria Math" w:hAnsi="Cambria Math" w:cs="Times New Roman"/>
+                <w:szCs w:val="21"/>
+              </w:rPr>
+            </m:ctrlPr>
+          </m:dPr>
+          <m:e>
+            <m:r>
+              <m:rPr>
+                <m:sty m:val="bi"/>
+              </m:rPr>
+              <w:rPr>
+                <w:rFonts w:ascii="Cambria Math" w:hAnsi="Cambria Math" w:cs="Times New Roman"/>
+                <w:szCs w:val="21"/>
+              </w:rPr>
+              <m:t>x</m:t>
+            </m:r>
+          </m:e>
+        </m:d>
       </m:oMath>
       <w:r>
         <w:rPr>
@@ -20173,8 +20017,8 @@
                     </m:r>
                   </m:sub>
                 </m:sSub>
-                <m:sSub>
-                  <m:sSubPr>
+                <m:sSup>
+                  <m:sSupPr>
                     <m:ctrlPr>
                       <w:rPr>
                         <w:rFonts w:ascii="Cambria Math" w:hAnsi="Cambria Math" w:cs="Times New Roman"/>
@@ -20182,7 +20026,7 @@
                         <w:szCs w:val="21"/>
                       </w:rPr>
                     </m:ctrlPr>
-                  </m:sSubPr>
+                  </m:sSupPr>
                   <m:e>
                     <m:r>
                       <m:rPr>
@@ -20195,7 +20039,7 @@
                       <m:t>e</m:t>
                     </m:r>
                   </m:e>
-                  <m:sub>
+                  <m:sup>
                     <m:r>
                       <w:rPr>
                         <w:rFonts w:ascii="Cambria Math" w:hAnsi="Cambria Math" w:cs="Times New Roman"/>
@@ -20203,8 +20047,8 @@
                       </w:rPr>
                       <m:t>i</m:t>
                     </m:r>
-                  </m:sub>
-                </m:sSub>
+                  </m:sup>
+                </m:sSup>
               </m:e>
             </m:nary>
           </m:e>
@@ -20296,8 +20140,8 @@
                 </m:ctrlPr>
               </m:dPr>
               <m:e>
-                <m:sSub>
-                  <m:sSubPr>
+                <m:sSup>
+                  <m:sSupPr>
                     <m:ctrlPr>
                       <w:rPr>
                         <w:rFonts w:ascii="Cambria Math" w:hAnsi="Cambria Math" w:cs="Times New Roman"/>
@@ -20305,7 +20149,7 @@
                         <w:szCs w:val="21"/>
                       </w:rPr>
                     </m:ctrlPr>
-                  </m:sSubPr>
+                  </m:sSupPr>
                   <m:e>
                     <m:r>
                       <m:rPr>
@@ -20318,7 +20162,7 @@
                       <m:t>e</m:t>
                     </m:r>
                   </m:e>
-                  <m:sub>
+                  <m:sup>
                     <m:r>
                       <w:rPr>
                         <w:rFonts w:ascii="Cambria Math" w:hAnsi="Cambria Math" w:cs="Times New Roman"/>
@@ -20326,8 +20170,8 @@
                       </w:rPr>
                       <m:t>i</m:t>
                     </m:r>
-                  </m:sub>
-                </m:sSub>
+                  </m:sup>
+                </m:sSup>
               </m:e>
             </m:d>
           </m:e>
@@ -20388,8 +20232,8 @@
                       </m:ctrlPr>
                     </m:dPr>
                     <m:e>
-                      <m:sSub>
-                        <m:sSubPr>
+                      <m:sSup>
+                        <m:sSupPr>
                           <m:ctrlPr>
                             <w:rPr>
                               <w:rFonts w:ascii="Cambria Math" w:hAnsi="Cambria Math" w:cs="Times New Roman"/>
@@ -20397,7 +20241,7 @@
                               <w:szCs w:val="21"/>
                             </w:rPr>
                           </m:ctrlPr>
-                        </m:sSubPr>
+                        </m:sSupPr>
                         <m:e>
                           <m:r>
                             <m:rPr>
@@ -20410,7 +20254,7 @@
                             <m:t>e</m:t>
                           </m:r>
                         </m:e>
-                        <m:sub>
+                        <m:sup>
                           <m:r>
                             <w:rPr>
                               <w:rFonts w:ascii="Cambria Math" w:hAnsi="Cambria Math" w:cs="Times New Roman"/>
@@ -20418,8 +20262,8 @@
                             </w:rPr>
                             <m:t>1</m:t>
                           </m:r>
-                        </m:sub>
-                      </m:sSub>
+                        </m:sup>
+                      </m:sSup>
                     </m:e>
                   </m:d>
                 </m:e>
@@ -20442,8 +20286,8 @@
                       </m:ctrlPr>
                     </m:dPr>
                     <m:e>
-                      <m:sSub>
-                        <m:sSubPr>
+                      <m:sSup>
+                        <m:sSupPr>
                           <m:ctrlPr>
                             <w:rPr>
                               <w:rFonts w:ascii="Cambria Math" w:hAnsi="Cambria Math" w:cs="Times New Roman"/>
@@ -20451,7 +20295,7 @@
                               <w:szCs w:val="21"/>
                             </w:rPr>
                           </m:ctrlPr>
-                        </m:sSubPr>
+                        </m:sSupPr>
                         <m:e>
                           <m:r>
                             <m:rPr>
@@ -20464,7 +20308,7 @@
                             <m:t>e</m:t>
                           </m:r>
                         </m:e>
-                        <m:sub>
+                        <m:sup>
                           <m:r>
                             <w:rPr>
                               <w:rFonts w:ascii="Cambria Math" w:hAnsi="Cambria Math" w:cs="Times New Roman"/>
@@ -20472,8 +20316,8 @@
                             </w:rPr>
                             <m:t>2</m:t>
                           </m:r>
-                        </m:sub>
-                      </m:sSub>
+                        </m:sup>
+                      </m:sSup>
                     </m:e>
                   </m:d>
                 </m:e>
@@ -20525,8 +20369,8 @@
                             </m:ctrlPr>
                           </m:dPr>
                           <m:e>
-                            <m:sSub>
-                              <m:sSubPr>
+                            <m:sSup>
+                              <m:sSupPr>
                                 <m:ctrlPr>
                                   <w:rPr>
                                     <w:rFonts w:ascii="Cambria Math" w:hAnsi="Cambria Math" w:cs="Times New Roman"/>
@@ -20534,7 +20378,7 @@
                                     <w:szCs w:val="21"/>
                                   </w:rPr>
                                 </m:ctrlPr>
-                              </m:sSubPr>
+                              </m:sSupPr>
                               <m:e>
                                 <m:r>
                                   <m:rPr>
@@ -20547,7 +20391,7 @@
                                   <m:t>e</m:t>
                                 </m:r>
                               </m:e>
-                              <m:sub>
+                              <m:sup>
                                 <m:r>
                                   <w:rPr>
                                     <w:rFonts w:ascii="Cambria Math" w:hAnsi="Cambria Math" w:cs="Times New Roman"/>
@@ -20555,8 +20399,8 @@
                                   </w:rPr>
                                   <m:t>n</m:t>
                                 </m:r>
-                              </m:sub>
-                            </m:sSub>
+                              </m:sup>
+                            </m:sSup>
                           </m:e>
                         </m:d>
                       </m:e>
@@ -21727,21 +21571,12 @@
         </w:rPr>
         <w:t>2</w:t>
       </w:r>
-      <w:proofErr w:type="gramStart"/>
-      <w:r>
-        <w:rPr>
-          <w:rFonts w:ascii="Times New Roman" w:hAnsi="Times New Roman" w:cs="Times New Roman" w:hint="eastAsia"/>
-          <w:szCs w:val="21"/>
-        </w:rPr>
-        <w:t>维情况</w:t>
-      </w:r>
-      <w:proofErr w:type="gramEnd"/>
-      <w:r>
-        <w:rPr>
-          <w:rFonts w:ascii="Times New Roman" w:hAnsi="Times New Roman" w:cs="Times New Roman" w:hint="eastAsia"/>
-          <w:szCs w:val="21"/>
-        </w:rPr>
-        <w:t>下将</w:t>
+      <w:r>
+        <w:rPr>
+          <w:rFonts w:ascii="Times New Roman" w:hAnsi="Times New Roman" w:cs="Times New Roman" w:hint="eastAsia"/>
+          <w:szCs w:val="21"/>
+        </w:rPr>
+        <w:t>维情况下将</w:t>
       </w:r>
       <m:oMath>
         <m:r>
@@ -21928,23 +21763,7 @@
           <w:rFonts w:ascii="Times New Roman" w:hAnsi="Times New Roman" w:cs="Times New Roman" w:hint="eastAsia"/>
           <w:szCs w:val="21"/>
         </w:rPr>
-        <w:t>维空间中与特定非零向量内积相同的</w:t>
-      </w:r>
-      <w:proofErr w:type="gramStart"/>
-      <w:r>
-        <w:rPr>
-          <w:rFonts w:ascii="Times New Roman" w:hAnsi="Times New Roman" w:cs="Times New Roman" w:hint="eastAsia"/>
-          <w:szCs w:val="21"/>
-        </w:rPr>
-        <w:t>所有点</w:t>
-      </w:r>
-      <w:proofErr w:type="gramEnd"/>
-      <w:r>
-        <w:rPr>
-          <w:rFonts w:ascii="Times New Roman" w:hAnsi="Times New Roman" w:cs="Times New Roman" w:hint="eastAsia"/>
-          <w:szCs w:val="21"/>
-        </w:rPr>
-        <w:t>位于垂直于该向量的直线上</w:t>
+        <w:t>维空间中与特定非零向量内积相同的所有点位于垂直于该向量的直线上</w:t>
       </w:r>
     </w:p>
     <w:p>
@@ -22026,8 +21845,6 @@
           <m:t>0</m:t>
         </m:r>
       </m:oMath>
-      <w:bookmarkStart w:id="0" w:name="_GoBack"/>
-      <w:bookmarkEnd w:id="0"/>
       <w:r>
         <w:rPr>
           <w:rFonts w:ascii="Times New Roman" w:hAnsi="Times New Roman" w:cs="Times New Roman" w:hint="eastAsia"/>
@@ -22223,23 +22040,7 @@
           <w:rFonts w:ascii="Times New Roman" w:hAnsi="Times New Roman" w:cs="Times New Roman" w:hint="eastAsia"/>
           <w:szCs w:val="21"/>
         </w:rPr>
-        <w:t>维空间中与特定非零向量内积相同的</w:t>
-      </w:r>
-      <w:proofErr w:type="gramStart"/>
-      <w:r>
-        <w:rPr>
-          <w:rFonts w:ascii="Times New Roman" w:hAnsi="Times New Roman" w:cs="Times New Roman" w:hint="eastAsia"/>
-          <w:szCs w:val="21"/>
-        </w:rPr>
-        <w:t>所有点</w:t>
-      </w:r>
-      <w:proofErr w:type="gramEnd"/>
-      <w:r>
-        <w:rPr>
-          <w:rFonts w:ascii="Times New Roman" w:hAnsi="Times New Roman" w:cs="Times New Roman" w:hint="eastAsia"/>
-          <w:szCs w:val="21"/>
-        </w:rPr>
-        <w:t>位于垂直于该向量的平面上</w:t>
+        <w:t>维空间中与特定非零向量内积相同的所有点位于垂直于该向量的平面上</w:t>
       </w:r>
     </w:p>
     <w:p>
@@ -25025,23 +24826,7 @@
           <w:rFonts w:ascii="Times New Roman" w:hAnsi="Times New Roman" w:cs="Times New Roman" w:hint="eastAsia"/>
           <w:szCs w:val="21"/>
         </w:rPr>
-        <w:t>的</w:t>
-      </w:r>
-      <w:proofErr w:type="gramStart"/>
-      <w:r>
-        <w:rPr>
-          <w:rFonts w:ascii="Times New Roman" w:hAnsi="Times New Roman" w:cs="Times New Roman" w:hint="eastAsia"/>
-          <w:szCs w:val="21"/>
-        </w:rPr>
-        <w:t>模决定</w:t>
-      </w:r>
-      <w:proofErr w:type="gramEnd"/>
-      <w:r>
-        <w:rPr>
-          <w:rFonts w:ascii="Times New Roman" w:hAnsi="Times New Roman" w:cs="Times New Roman" w:hint="eastAsia"/>
-          <w:szCs w:val="21"/>
-        </w:rPr>
-        <w:t>了平面的倾斜程度，</w:t>
+        <w:t>的模决定了平面的倾斜程度，</w:t>
       </w:r>
       <m:oMath>
         <m:d>
@@ -27579,23 +27364,7 @@
           <w:rFonts w:ascii="Times New Roman" w:hAnsi="Times New Roman" w:cs="Times New Roman" w:hint="eastAsia"/>
           <w:szCs w:val="21"/>
         </w:rPr>
-        <w:t>同心圆数据的正类点在中央，</w:t>
-      </w:r>
-      <w:proofErr w:type="gramStart"/>
-      <w:r>
-        <w:rPr>
-          <w:rFonts w:ascii="Times New Roman" w:hAnsi="Times New Roman" w:cs="Times New Roman" w:hint="eastAsia"/>
-          <w:szCs w:val="21"/>
-        </w:rPr>
-        <w:t>负类点</w:t>
-      </w:r>
-      <w:proofErr w:type="gramEnd"/>
-      <w:r>
-        <w:rPr>
-          <w:rFonts w:ascii="Times New Roman" w:hAnsi="Times New Roman" w:cs="Times New Roman" w:hint="eastAsia"/>
-          <w:szCs w:val="21"/>
-        </w:rPr>
-        <w:t>围绕在外围。在</w:t>
+        <w:t>同心圆数据的正类点在中央，负类点围绕在外围。在</w:t>
       </w:r>
       <m:oMath>
         <m:sSub>
@@ -29236,7 +29005,7 @@
 </file>
 
 <file path=customXml/itemProps2.xml><?xml version="1.0" encoding="utf-8"?>
-<ds:datastoreItem xmlns:ds="http://schemas.openxmlformats.org/officeDocument/2006/customXml" ds:itemID="{080C7EB5-52E2-47FF-BB5A-BCF809086651}">
+<ds:datastoreItem xmlns:ds="http://schemas.openxmlformats.org/officeDocument/2006/customXml" ds:itemID="{96A679D6-87C7-41CB-A2E2-2DEC6D69E83D}">
   <ds:schemaRefs>
     <ds:schemaRef ds:uri="http://schemas.openxmlformats.org/officeDocument/2006/bibliography"/>
   </ds:schemaRefs>

--- a/分章书稿/第 1 章 逻辑回归/第 1 章 逻辑回归.docx
+++ b/分章书稿/第 1 章 逻辑回归/第 1 章 逻辑回归.docx
@@ -1,6 +1,6 @@
 
 <file path=word/document.xml><?xml version="1.0" encoding="utf-8"?>
-<w:document xmlns:wpc="http://schemas.microsoft.com/office/word/2010/wordprocessingCanvas" xmlns:mc="http://schemas.openxmlformats.org/markup-compatibility/2006" xmlns:o="urn:schemas-microsoft-com:office:office" xmlns:r="http://schemas.openxmlformats.org/officeDocument/2006/relationships" xmlns:m="http://schemas.openxmlformats.org/officeDocument/2006/math" xmlns:v="urn:schemas-microsoft-com:vml" xmlns:wp14="http://schemas.microsoft.com/office/word/2010/wordprocessingDrawing" xmlns:wp="http://schemas.openxmlformats.org/drawingml/2006/wordprocessingDrawing" xmlns:w10="urn:schemas-microsoft-com:office:word" xmlns:w="http://schemas.openxmlformats.org/wordprocessingml/2006/main" xmlns:w14="http://schemas.microsoft.com/office/word/2010/wordml" xmlns:wpg="http://schemas.microsoft.com/office/word/2010/wordprocessingGroup" xmlns:wpi="http://schemas.microsoft.com/office/word/2010/wordprocessingInk" xmlns:wne="http://schemas.microsoft.com/office/word/2006/wordml" xmlns:wps="http://schemas.microsoft.com/office/word/2010/wordprocessingShape" mc:Ignorable="w14 wp14">
+<w:document xmlns:wpc="http://schemas.microsoft.com/office/word/2010/wordprocessingCanvas" xmlns:cx="http://schemas.microsoft.com/office/drawing/2014/chartex" xmlns:cx1="http://schemas.microsoft.com/office/drawing/2015/9/8/chartex" xmlns:cx2="http://schemas.microsoft.com/office/drawing/2015/10/21/chartex" xmlns:cx3="http://schemas.microsoft.com/office/drawing/2016/5/9/chartex" xmlns:cx4="http://schemas.microsoft.com/office/drawing/2016/5/10/chartex" xmlns:cx5="http://schemas.microsoft.com/office/drawing/2016/5/11/chartex" xmlns:cx6="http://schemas.microsoft.com/office/drawing/2016/5/12/chartex" xmlns:cx7="http://schemas.microsoft.com/office/drawing/2016/5/13/chartex" xmlns:cx8="http://schemas.microsoft.com/office/drawing/2016/5/14/chartex" xmlns:mc="http://schemas.openxmlformats.org/markup-compatibility/2006" xmlns:aink="http://schemas.microsoft.com/office/drawing/2016/ink" xmlns:am3d="http://schemas.microsoft.com/office/drawing/2017/model3d" xmlns:o="urn:schemas-microsoft-com:office:office" xmlns:r="http://schemas.openxmlformats.org/officeDocument/2006/relationships" xmlns:m="http://schemas.openxmlformats.org/officeDocument/2006/math" xmlns:v="urn:schemas-microsoft-com:vml" xmlns:wp14="http://schemas.microsoft.com/office/word/2010/wordprocessingDrawing" xmlns:wp="http://schemas.openxmlformats.org/drawingml/2006/wordprocessingDrawing" xmlns:w10="urn:schemas-microsoft-com:office:word" xmlns:w="http://schemas.openxmlformats.org/wordprocessingml/2006/main" xmlns:w14="http://schemas.microsoft.com/office/word/2010/wordml" xmlns:w15="http://schemas.microsoft.com/office/word/2012/wordml" xmlns:w16cid="http://schemas.microsoft.com/office/word/2016/wordml/cid" xmlns:w16se="http://schemas.microsoft.com/office/word/2015/wordml/symex" xmlns:wpg="http://schemas.microsoft.com/office/word/2010/wordprocessingGroup" xmlns:wpi="http://schemas.microsoft.com/office/word/2010/wordprocessingInk" xmlns:wne="http://schemas.microsoft.com/office/word/2006/wordml" xmlns:wps="http://schemas.microsoft.com/office/word/2010/wordprocessingShape" mc:Ignorable="w14 w15 w16se w16cid wp14">
   <w:body>
     <w:p>
       <w:pPr>
@@ -10,8 +10,6 @@
           <w:szCs w:val="21"/>
         </w:rPr>
       </w:pPr>
-      <w:bookmarkStart w:id="0" w:name="_GoBack"/>
-      <w:bookmarkEnd w:id="0"/>
       <w:r>
         <w:rPr>
           <w:rFonts w:asciiTheme="minorEastAsia" w:hAnsiTheme="minorEastAsia" w:hint="eastAsia"/>
@@ -69,7 +67,7 @@
     <w:p/>
     <w:p>
       <w:pPr>
-        <w:pStyle w:val="a7"/>
+        <w:pStyle w:val="aa"/>
         <w:numPr>
           <w:ilvl w:val="1"/>
           <w:numId w:val="2"/>
@@ -160,12 +158,21 @@
           <m:t>n</m:t>
         </m:r>
       </m:oMath>
+      <w:proofErr w:type="gramStart"/>
       <w:r>
         <w:rPr>
           <w:rFonts w:asciiTheme="minorEastAsia" w:hAnsiTheme="minorEastAsia" w:hint="eastAsia"/>
           <w:szCs w:val="21"/>
         </w:rPr>
-        <w:t>个数值型特征组成：</w:t>
+        <w:t>个</w:t>
+      </w:r>
+      <w:proofErr w:type="gramEnd"/>
+      <w:r>
+        <w:rPr>
+          <w:rFonts w:asciiTheme="minorEastAsia" w:hAnsiTheme="minorEastAsia" w:hint="eastAsia"/>
+          <w:szCs w:val="21"/>
+        </w:rPr>
+        <w:t>数值型特征组成：</w:t>
       </w:r>
       <m:oMath>
         <m:sSub>
@@ -1715,12 +1722,21 @@
           <m:t>Σ</m:t>
         </m:r>
       </m:oMath>
-      <w:r>
-        <w:rPr>
-          <w:rFonts w:ascii="Times New Roman" w:hAnsi="Times New Roman" w:cs="Times New Roman" w:hint="eastAsia"/>
-          <w:szCs w:val="21"/>
-        </w:rPr>
-        <w:t>趋向于负无穷时函数值趋向于</w:t>
+      <w:proofErr w:type="gramStart"/>
+      <w:r>
+        <w:rPr>
+          <w:rFonts w:ascii="Times New Roman" w:hAnsi="Times New Roman" w:cs="Times New Roman" w:hint="eastAsia"/>
+          <w:szCs w:val="21"/>
+        </w:rPr>
+        <w:t>趋向于负无穷</w:t>
+      </w:r>
+      <w:proofErr w:type="gramEnd"/>
+      <w:r>
+        <w:rPr>
+          <w:rFonts w:ascii="Times New Roman" w:hAnsi="Times New Roman" w:cs="Times New Roman" w:hint="eastAsia"/>
+          <w:szCs w:val="21"/>
+        </w:rPr>
+        <w:t>时函数值趋向于</w:t>
       </w:r>
       <w:r>
         <w:rPr>
@@ -1896,7 +1912,7 @@
                     </pic:cNvPicPr>
                   </pic:nvPicPr>
                   <pic:blipFill>
-                    <a:blip r:embed="rId10">
+                    <a:blip r:embed="rId9">
                       <a:extLst>
                         <a:ext uri="{28A0092B-C50C-407E-A947-70E740481C1C}">
                           <a14:useLocalDpi xmlns:a14="http://schemas.microsoft.com/office/drawing/2010/main" val="0"/>
@@ -1995,12 +2011,21 @@
           <m:t>n</m:t>
         </m:r>
       </m:oMath>
-      <w:r>
-        <w:rPr>
-          <w:rFonts w:ascii="Times New Roman" w:hAnsi="Times New Roman" w:cs="Times New Roman" w:hint="eastAsia"/>
-          <w:szCs w:val="21"/>
-        </w:rPr>
-        <w:t>个数值型特征表示一个样本。例如用体重、身高、年龄表示一个人。这些样本属于两个互斥的类别——</w:t>
+      <w:proofErr w:type="gramStart"/>
+      <w:r>
+        <w:rPr>
+          <w:rFonts w:ascii="Times New Roman" w:hAnsi="Times New Roman" w:cs="Times New Roman" w:hint="eastAsia"/>
+          <w:szCs w:val="21"/>
+        </w:rPr>
+        <w:t>个</w:t>
+      </w:r>
+      <w:proofErr w:type="gramEnd"/>
+      <w:r>
+        <w:rPr>
+          <w:rFonts w:ascii="Times New Roman" w:hAnsi="Times New Roman" w:cs="Times New Roman" w:hint="eastAsia"/>
+          <w:szCs w:val="21"/>
+        </w:rPr>
+        <w:t>数值型特征表示一个样本。例如用体重、身高、年龄表示一个人。这些样本属于两个互斥的类别——</w:t>
       </w:r>
       <w:r>
         <w:rPr>
@@ -2273,6 +2298,7 @@
         </w:rPr>
         <w:t>A</w:t>
       </w:r>
+      <w:proofErr w:type="gramStart"/>
       <w:r>
         <w:rPr>
           <w:rFonts w:ascii="Times New Roman" w:hAnsi="Times New Roman" w:cs="Times New Roman" w:hint="eastAsia"/>
@@ -2280,6 +2306,7 @@
         </w:rPr>
         <w:t>类又属于</w:t>
       </w:r>
+      <w:proofErr w:type="gramEnd"/>
       <w:r>
         <w:rPr>
           <w:rFonts w:ascii="Times New Roman" w:hAnsi="Times New Roman" w:cs="Times New Roman" w:hint="eastAsia"/>
@@ -3807,7 +3834,7 @@
                     </pic:cNvPicPr>
                   </pic:nvPicPr>
                   <pic:blipFill>
-                    <a:blip r:embed="rId11">
+                    <a:blip r:embed="rId10">
                       <a:extLst>
                         <a:ext uri="{28A0092B-C50C-407E-A947-70E740481C1C}">
                           <a14:useLocalDpi xmlns:a14="http://schemas.microsoft.com/office/drawing/2010/main" val="0"/>
@@ -4265,7 +4292,7 @@
     </w:p>
     <w:p>
       <w:pPr>
-        <w:pStyle w:val="a7"/>
+        <w:pStyle w:val="aa"/>
         <w:numPr>
           <w:ilvl w:val="1"/>
           <w:numId w:val="2"/>
@@ -4333,7 +4360,7 @@
     </w:p>
     <w:p>
       <w:pPr>
-        <w:pStyle w:val="a7"/>
+        <w:pStyle w:val="aa"/>
         <w:numPr>
           <w:ilvl w:val="2"/>
           <w:numId w:val="2"/>
@@ -4388,12 +4415,21 @@
           <m:t>n</m:t>
         </m:r>
       </m:oMath>
-      <w:r>
-        <w:rPr>
-          <w:rFonts w:ascii="Times New Roman" w:hAnsi="Times New Roman" w:cs="Times New Roman" w:hint="eastAsia"/>
-          <w:szCs w:val="21"/>
-        </w:rPr>
-        <w:t>个数值型特征</w:t>
+      <w:proofErr w:type="gramStart"/>
+      <w:r>
+        <w:rPr>
+          <w:rFonts w:ascii="Times New Roman" w:hAnsi="Times New Roman" w:cs="Times New Roman" w:hint="eastAsia"/>
+          <w:szCs w:val="21"/>
+        </w:rPr>
+        <w:t>个</w:t>
+      </w:r>
+      <w:proofErr w:type="gramEnd"/>
+      <w:r>
+        <w:rPr>
+          <w:rFonts w:ascii="Times New Roman" w:hAnsi="Times New Roman" w:cs="Times New Roman" w:hint="eastAsia"/>
+          <w:szCs w:val="21"/>
+        </w:rPr>
+        <w:t>数值型特征</w:t>
       </w:r>
       <m:oMath>
         <m:sSub>
@@ -6236,7 +6272,7 @@
                     </pic:cNvPicPr>
                   </pic:nvPicPr>
                   <pic:blipFill>
-                    <a:blip r:embed="rId12">
+                    <a:blip r:embed="rId11">
                       <a:extLst>
                         <a:ext uri="{28A0092B-C50C-407E-A947-70E740481C1C}">
                           <a14:useLocalDpi xmlns:a14="http://schemas.microsoft.com/office/drawing/2010/main" val="0"/>
@@ -6299,7 +6335,7 @@
     </w:p>
     <w:p>
       <w:pPr>
-        <w:pStyle w:val="a7"/>
+        <w:pStyle w:val="aa"/>
         <w:numPr>
           <w:ilvl w:val="2"/>
           <w:numId w:val="2"/>
@@ -7137,7 +7173,7 @@
       <w:pPr>
         <w:jc w:val="left"/>
         <w:rPr>
-          <w:rFonts w:ascii="Cambria Math" w:hAnsi="Cambria Math" w:hint="eastAsia"/>
+          <w:rFonts w:ascii="Cambria Math" w:hAnsi="Cambria Math"/>
           <w:szCs w:val="21"/>
         </w:rPr>
       </w:pPr>
@@ -7360,7 +7396,7 @@
       <w:pPr>
         <w:jc w:val="left"/>
         <w:rPr>
-          <w:rFonts w:ascii="Cambria Math" w:hAnsi="Cambria Math" w:hint="eastAsia"/>
+          <w:rFonts w:ascii="Cambria Math" w:hAnsi="Cambria Math"/>
           <w:szCs w:val="21"/>
         </w:rPr>
       </w:pPr>
@@ -7406,7 +7442,7 @@
                     </pic:cNvPicPr>
                   </pic:nvPicPr>
                   <pic:blipFill>
-                    <a:blip r:embed="rId13">
+                    <a:blip r:embed="rId12">
                       <a:extLst>
                         <a:ext uri="{28A0092B-C50C-407E-A947-70E740481C1C}">
                           <a14:useLocalDpi xmlns:a14="http://schemas.microsoft.com/office/drawing/2010/main" val="0"/>
@@ -7828,7 +7864,7 @@
                     </pic:cNvPicPr>
                   </pic:nvPicPr>
                   <pic:blipFill>
-                    <a:blip r:embed="rId14">
+                    <a:blip r:embed="rId13">
                       <a:extLst>
                         <a:ext uri="{28A0092B-C50C-407E-A947-70E740481C1C}">
                           <a14:useLocalDpi xmlns:a14="http://schemas.microsoft.com/office/drawing/2010/main" val="0"/>
@@ -8090,12 +8126,21 @@
         </w:rPr>
         <w:t>0</w:t>
       </w:r>
-      <w:r>
-        <w:rPr>
-          <w:rFonts w:ascii="Times New Roman" w:hAnsi="Times New Roman" w:cs="Times New Roman" w:hint="eastAsia"/>
-          <w:szCs w:val="21"/>
-        </w:rPr>
-        <w:t>乘任何向量得到“零向量”：</w:t>
+      <w:proofErr w:type="gramStart"/>
+      <w:r>
+        <w:rPr>
+          <w:rFonts w:ascii="Times New Roman" w:hAnsi="Times New Roman" w:cs="Times New Roman" w:hint="eastAsia"/>
+          <w:szCs w:val="21"/>
+        </w:rPr>
+        <w:t>乘任何</w:t>
+      </w:r>
+      <w:proofErr w:type="gramEnd"/>
+      <w:r>
+        <w:rPr>
+          <w:rFonts w:ascii="Times New Roman" w:hAnsi="Times New Roman" w:cs="Times New Roman" w:hint="eastAsia"/>
+          <w:szCs w:val="21"/>
+        </w:rPr>
+        <w:t>向量得到“零向量”：</w:t>
       </w:r>
     </w:p>
     <w:p>
@@ -9151,7 +9196,7 @@
                     </pic:cNvPicPr>
                   </pic:nvPicPr>
                   <pic:blipFill>
-                    <a:blip r:embed="rId15">
+                    <a:blip r:embed="rId14">
                       <a:extLst>
                         <a:ext uri="{28A0092B-C50C-407E-A947-70E740481C1C}">
                           <a14:useLocalDpi xmlns:a14="http://schemas.microsoft.com/office/drawing/2010/main" val="0"/>
@@ -9736,7 +9781,7 @@
     </w:p>
     <w:p>
       <w:pPr>
-        <w:pStyle w:val="a7"/>
+        <w:pStyle w:val="aa"/>
         <w:numPr>
           <w:ilvl w:val="2"/>
           <w:numId w:val="2"/>
@@ -9755,8 +9800,18 @@
           <w:b/>
           <w:szCs w:val="21"/>
         </w:rPr>
-        <w:t>向量的内积、模与投影</w:t>
-      </w:r>
+        <w:t>向量的内积、</w:t>
+      </w:r>
+      <w:proofErr w:type="gramStart"/>
+      <w:r>
+        <w:rPr>
+          <w:rFonts w:ascii="Times New Roman" w:hAnsi="Times New Roman" w:cs="Times New Roman" w:hint="eastAsia"/>
+          <w:b/>
+          <w:szCs w:val="21"/>
+        </w:rPr>
+        <w:t>模与投影</w:t>
+      </w:r>
+      <w:proofErr w:type="gramEnd"/>
     </w:p>
     <w:p>
       <w:pPr>
@@ -12507,7 +12562,23 @@
           <w:rFonts w:ascii="Cambria Math" w:hAnsi="Cambria Math" w:cs="Times New Roman" w:hint="eastAsia"/>
           <w:szCs w:val="21"/>
         </w:rPr>
-        <w:t>的模就是该第三边的长度。</w:t>
+        <w:t>的</w:t>
+      </w:r>
+      <w:proofErr w:type="gramStart"/>
+      <w:r>
+        <w:rPr>
+          <w:rFonts w:ascii="Cambria Math" w:hAnsi="Cambria Math" w:cs="Times New Roman" w:hint="eastAsia"/>
+          <w:szCs w:val="21"/>
+        </w:rPr>
+        <w:t>模就是</w:t>
+      </w:r>
+      <w:proofErr w:type="gramEnd"/>
+      <w:r>
+        <w:rPr>
+          <w:rFonts w:ascii="Cambria Math" w:hAnsi="Cambria Math" w:cs="Times New Roman" w:hint="eastAsia"/>
+          <w:szCs w:val="21"/>
+        </w:rPr>
+        <w:t>该第三边的长度。</w:t>
       </w:r>
       <w:r>
         <w:rPr>
@@ -13610,12 +13681,21 @@
         </w:rPr>
         <w:t>3</w:t>
       </w:r>
-      <w:r>
-        <w:rPr>
-          <w:rFonts w:ascii="Times New Roman" w:hAnsi="Times New Roman" w:cs="Times New Roman" w:hint="eastAsia"/>
-          <w:szCs w:val="21"/>
-        </w:rPr>
-        <w:t>维情况下向量之间的夹角有直观的定义。运用余弦定理得到</w:t>
+      <w:proofErr w:type="gramStart"/>
+      <w:r>
+        <w:rPr>
+          <w:rFonts w:ascii="Times New Roman" w:hAnsi="Times New Roman" w:cs="Times New Roman" w:hint="eastAsia"/>
+          <w:szCs w:val="21"/>
+        </w:rPr>
+        <w:t>维情况</w:t>
+      </w:r>
+      <w:proofErr w:type="gramEnd"/>
+      <w:r>
+        <w:rPr>
+          <w:rFonts w:ascii="Times New Roman" w:hAnsi="Times New Roman" w:cs="Times New Roman" w:hint="eastAsia"/>
+          <w:szCs w:val="21"/>
+        </w:rPr>
+        <w:t>下向量之间的夹角有直观的定义。运用余弦定理得到</w:t>
       </w:r>
       <w:r>
         <w:rPr>
@@ -13986,7 +14066,7 @@
                     </pic:cNvPicPr>
                   </pic:nvPicPr>
                   <pic:blipFill>
-                    <a:blip r:embed="rId16">
+                    <a:blip r:embed="rId15">
                       <a:extLst>
                         <a:ext uri="{28A0092B-C50C-407E-A947-70E740481C1C}">
                           <a14:useLocalDpi xmlns:a14="http://schemas.microsoft.com/office/drawing/2010/main" val="0"/>
@@ -14511,7 +14591,7 @@
                     </pic:cNvPicPr>
                   </pic:nvPicPr>
                   <pic:blipFill>
-                    <a:blip r:embed="rId17">
+                    <a:blip r:embed="rId16">
                       <a:extLst>
                         <a:ext uri="{28A0092B-C50C-407E-A947-70E740481C1C}">
                           <a14:useLocalDpi xmlns:a14="http://schemas.microsoft.com/office/drawing/2010/main" val="0"/>
@@ -15237,7 +15317,7 @@
     </w:p>
     <w:p>
       <w:pPr>
-        <w:pStyle w:val="a7"/>
+        <w:pStyle w:val="aa"/>
         <w:numPr>
           <w:ilvl w:val="2"/>
           <w:numId w:val="2"/>
@@ -16943,12 +17023,21 @@
           <m:t>n</m:t>
         </m:r>
       </m:oMath>
-      <w:r>
-        <w:rPr>
-          <w:rFonts w:ascii="Times New Roman" w:hAnsi="Times New Roman" w:cs="Times New Roman" w:hint="eastAsia"/>
-          <w:szCs w:val="21"/>
-        </w:rPr>
-        <w:t>个线性独立的向量</w:t>
+      <w:proofErr w:type="gramStart"/>
+      <w:r>
+        <w:rPr>
+          <w:rFonts w:ascii="Times New Roman" w:hAnsi="Times New Roman" w:cs="Times New Roman" w:hint="eastAsia"/>
+          <w:szCs w:val="21"/>
+        </w:rPr>
+        <w:t>个</w:t>
+      </w:r>
+      <w:proofErr w:type="gramEnd"/>
+      <w:r>
+        <w:rPr>
+          <w:rFonts w:ascii="Times New Roman" w:hAnsi="Times New Roman" w:cs="Times New Roman" w:hint="eastAsia"/>
+          <w:szCs w:val="21"/>
+        </w:rPr>
+        <w:t>线性独立的向量</w:t>
       </w:r>
       <m:oMath>
         <m:sSup>
@@ -16967,10 +17056,10 @@
                 <m:sty m:val="bi"/>
               </m:rPr>
               <w:rPr>
-                <w:rFonts w:ascii="Cambria Math" w:hAnsi="Cambria Math" w:cs="Times New Roman"/>
-                <w:szCs w:val="21"/>
-              </w:rPr>
-              <m:t>b</m:t>
+                <w:rFonts w:ascii="Cambria Math" w:hAnsi="Cambria Math" w:cs="Times New Roman" w:hint="eastAsia"/>
+                <w:szCs w:val="21"/>
+              </w:rPr>
+              <m:t>v</m:t>
             </m:r>
           </m:e>
           <m:sup>
@@ -17056,10 +17145,10 @@
                 <m:sty m:val="bi"/>
               </m:rPr>
               <w:rPr>
-                <w:rFonts w:ascii="Cambria Math" w:hAnsi="Cambria Math" w:cs="Times New Roman"/>
-                <w:szCs w:val="21"/>
-              </w:rPr>
-              <m:t>b</m:t>
+                <w:rFonts w:ascii="Cambria Math" w:hAnsi="Cambria Math" w:cs="Times New Roman" w:hint="eastAsia"/>
+                <w:szCs w:val="21"/>
+              </w:rPr>
+              <m:t>v</m:t>
             </m:r>
           </m:e>
           <m:sup>
@@ -17097,10 +17186,10 @@
                 <m:sty m:val="bi"/>
               </m:rPr>
               <w:rPr>
-                <w:rFonts w:ascii="Cambria Math" w:hAnsi="Cambria Math" w:cs="Times New Roman"/>
-                <w:szCs w:val="21"/>
-              </w:rPr>
-              <m:t>b</m:t>
+                <w:rFonts w:ascii="Cambria Math" w:hAnsi="Cambria Math" w:cs="Times New Roman" w:hint="eastAsia"/>
+                <w:szCs w:val="21"/>
+              </w:rPr>
+              <m:t>v</m:t>
             </m:r>
           </m:e>
           <m:sup>
@@ -17137,10 +17226,10 @@
                 <m:sty m:val="bi"/>
               </m:rPr>
               <w:rPr>
-                <w:rFonts w:ascii="Cambria Math" w:hAnsi="Cambria Math" w:cs="Times New Roman"/>
-                <w:szCs w:val="21"/>
-              </w:rPr>
-              <m:t>b</m:t>
+                <w:rFonts w:ascii="Cambria Math" w:hAnsi="Cambria Math" w:cs="Times New Roman" w:hint="eastAsia"/>
+                <w:szCs w:val="21"/>
+              </w:rPr>
+              <m:t>v</m:t>
             </m:r>
           </m:e>
           <m:sup>
@@ -17178,10 +17267,10 @@
                 <m:sty m:val="bi"/>
               </m:rPr>
               <w:rPr>
-                <w:rFonts w:ascii="Cambria Math" w:hAnsi="Cambria Math" w:cs="Times New Roman"/>
-                <w:szCs w:val="21"/>
-              </w:rPr>
-              <m:t>b</m:t>
+                <w:rFonts w:ascii="Cambria Math" w:hAnsi="Cambria Math" w:cs="Times New Roman" w:hint="eastAsia"/>
+                <w:szCs w:val="21"/>
+              </w:rPr>
+              <m:t>v</m:t>
             </m:r>
           </m:e>
           <m:sup>
@@ -17219,10 +17308,10 @@
                 <m:sty m:val="bi"/>
               </m:rPr>
               <w:rPr>
-                <w:rFonts w:ascii="Cambria Math" w:hAnsi="Cambria Math" w:cs="Times New Roman"/>
-                <w:szCs w:val="21"/>
-              </w:rPr>
-              <m:t>b</m:t>
+                <w:rFonts w:ascii="Cambria Math" w:hAnsi="Cambria Math" w:cs="Times New Roman" w:hint="eastAsia"/>
+                <w:szCs w:val="21"/>
+              </w:rPr>
+              <m:t>v</m:t>
             </m:r>
           </m:e>
           <m:sup>
@@ -17261,7 +17350,7 @@
                 <w:rFonts w:ascii="Cambria Math" w:hAnsi="Cambria Math" w:cs="Times New Roman"/>
                 <w:szCs w:val="21"/>
               </w:rPr>
-              <m:t>b</m:t>
+              <m:t>v</m:t>
             </m:r>
           </m:e>
           <m:sup>
@@ -17270,7 +17359,7 @@
                 <w:rFonts w:ascii="Cambria Math" w:hAnsi="Cambria Math" w:cs="Times New Roman"/>
                 <w:szCs w:val="21"/>
               </w:rPr>
-              <m:t>1</m:t>
+              <m:t>'</m:t>
             </m:r>
           </m:sup>
         </m:sSup>
@@ -17300,7 +17389,7 @@
                 <w:rFonts w:ascii="Cambria Math" w:hAnsi="Cambria Math" w:cs="Times New Roman"/>
                 <w:szCs w:val="21"/>
               </w:rPr>
-              <m:t>b</m:t>
+              <m:t>v</m:t>
             </m:r>
           </m:e>
           <m:sup>
@@ -17309,7 +17398,7 @@
                 <w:rFonts w:ascii="Cambria Math" w:hAnsi="Cambria Math" w:cs="Times New Roman"/>
                 <w:szCs w:val="21"/>
               </w:rPr>
-              <m:t>2</m:t>
+              <m:t>''</m:t>
             </m:r>
           </m:sup>
         </m:sSup>
@@ -17341,7 +17430,7 @@
                 <w:rFonts w:ascii="Cambria Math" w:hAnsi="Cambria Math" w:cs="Times New Roman"/>
                 <w:szCs w:val="21"/>
               </w:rPr>
-              <m:t>b</m:t>
+              <m:t>v</m:t>
             </m:r>
           </m:e>
           <m:sup>
@@ -17350,7 +17439,7 @@
                 <w:rFonts w:ascii="Cambria Math" w:hAnsi="Cambria Math" w:cs="Times New Roman"/>
                 <w:szCs w:val="21"/>
               </w:rPr>
-              <m:t>1</m:t>
+              <m:t>'</m:t>
             </m:r>
           </m:sup>
         </m:sSup>
@@ -17381,7 +17470,7 @@
                 <w:rFonts w:ascii="Cambria Math" w:hAnsi="Cambria Math" w:cs="Times New Roman"/>
                 <w:szCs w:val="21"/>
               </w:rPr>
-              <m:t>b</m:t>
+              <m:t>v</m:t>
             </m:r>
           </m:e>
           <m:sup>
@@ -17422,7 +17511,7 @@
                 <w:rFonts w:ascii="Cambria Math" w:hAnsi="Cambria Math" w:cs="Times New Roman"/>
                 <w:szCs w:val="21"/>
               </w:rPr>
-              <m:t>b</m:t>
+              <m:t>v</m:t>
             </m:r>
           </m:e>
           <m:sup>
@@ -17431,7 +17520,7 @@
                 <w:rFonts w:ascii="Cambria Math" w:hAnsi="Cambria Math" w:cs="Times New Roman"/>
                 <w:szCs w:val="21"/>
               </w:rPr>
-              <m:t>2</m:t>
+              <m:t>''</m:t>
             </m:r>
           </m:sup>
         </m:sSup>
@@ -17441,7 +17530,21 @@
           <w:rFonts w:ascii="Times New Roman" w:hAnsi="Times New Roman" w:cs="Times New Roman" w:hint="eastAsia"/>
           <w:szCs w:val="21"/>
         </w:rPr>
-        <w:t>正交（垂直于）每一个</w:t>
+        <w:t>正交</w:t>
+      </w:r>
+      <w:r>
+        <w:rPr>
+          <w:rFonts w:ascii="Times New Roman" w:hAnsi="Times New Roman" w:cs="Times New Roman" w:hint="eastAsia"/>
+          <w:szCs w:val="21"/>
+        </w:rPr>
+        <w:t>于</w:t>
+      </w:r>
+      <w:r>
+        <w:rPr>
+          <w:rFonts w:ascii="Times New Roman" w:hAnsi="Times New Roman" w:cs="Times New Roman" w:hint="eastAsia"/>
+          <w:szCs w:val="21"/>
+        </w:rPr>
+        <w:t>（垂直于）每一个</w:t>
       </w:r>
       <m:oMath>
         <m:sSup>
@@ -17462,7 +17565,7 @@
                 <w:rFonts w:ascii="Cambria Math" w:hAnsi="Cambria Math" w:cs="Times New Roman"/>
                 <w:szCs w:val="21"/>
               </w:rPr>
-              <m:t>b</m:t>
+              <m:t>v</m:t>
             </m:r>
           </m:e>
           <m:sup>
@@ -17510,7 +17613,7 @@
                 <w:rFonts w:ascii="Cambria Math" w:hAnsi="Cambria Math" w:cs="Times New Roman"/>
                 <w:szCs w:val="21"/>
               </w:rPr>
-              <m:t>b</m:t>
+              <m:t>v</m:t>
             </m:r>
           </m:e>
           <m:sup>
@@ -17529,7 +17632,15 @@
           <w:rFonts w:ascii="Times New Roman" w:hAnsi="Times New Roman" w:cs="Times New Roman" w:hint="eastAsia"/>
           <w:szCs w:val="21"/>
         </w:rPr>
-        <w:t>提供了其他</w:t>
+        <w:t>提供了</w:t>
+      </w:r>
+      <w:proofErr w:type="gramStart"/>
+      <w:r>
+        <w:rPr>
+          <w:rFonts w:ascii="Times New Roman" w:hAnsi="Times New Roman" w:cs="Times New Roman" w:hint="eastAsia"/>
+          <w:szCs w:val="21"/>
+        </w:rPr>
+        <w:t>其他</w:t>
       </w:r>
       <w:r>
         <w:rPr>
@@ -17538,6 +17649,7 @@
         </w:rPr>
         <w:t>基</w:t>
       </w:r>
+      <w:proofErr w:type="gramEnd"/>
       <w:r>
         <w:rPr>
           <w:rFonts w:ascii="Times New Roman" w:hAnsi="Times New Roman" w:cs="Times New Roman" w:hint="eastAsia"/>
@@ -17827,7 +17939,7 @@
                     <w:rFonts w:ascii="Cambria Math" w:hAnsi="Cambria Math" w:cs="Times New Roman"/>
                     <w:szCs w:val="21"/>
                   </w:rPr>
-                  <m:t>b</m:t>
+                  <m:t>v</m:t>
                 </m:r>
               </m:e>
               <m:sup>
@@ -17935,7 +18047,7 @@
                 <w:rFonts w:ascii="Cambria Math" w:hAnsi="Cambria Math" w:cs="Times New Roman"/>
                 <w:szCs w:val="21"/>
               </w:rPr>
-              <m:t>b</m:t>
+              <m:t>v</m:t>
             </m:r>
           </m:e>
           <m:sup>
@@ -17990,7 +18102,7 @@
                 <w:rFonts w:ascii="Cambria Math" w:hAnsi="Cambria Math" w:cs="Times New Roman"/>
                 <w:szCs w:val="21"/>
               </w:rPr>
-              <m:t>b</m:t>
+              <m:t>v</m:t>
             </m:r>
           </m:e>
           <m:sup>
@@ -18098,7 +18210,7 @@
                         <w:rFonts w:ascii="Cambria Math" w:hAnsi="Cambria Math" w:cs="Times New Roman"/>
                         <w:szCs w:val="21"/>
                       </w:rPr>
-                      <m:t>b</m:t>
+                      <m:t>v</m:t>
                     </m:r>
                   </m:e>
                   <m:sup>
@@ -18181,7 +18293,7 @@
                 <w:rFonts w:ascii="Cambria Math" w:hAnsi="Cambria Math" w:cs="Times New Roman"/>
                 <w:szCs w:val="21"/>
               </w:rPr>
-              <m:t>b</m:t>
+              <m:t>v</m:t>
             </m:r>
           </m:e>
           <m:sup>
@@ -18243,7 +18355,7 @@
                 <w:rFonts w:ascii="Cambria Math" w:hAnsi="Cambria Math" w:cs="Times New Roman"/>
                 <w:szCs w:val="21"/>
               </w:rPr>
-              <m:t>b</m:t>
+              <m:t>v</m:t>
             </m:r>
           </m:e>
           <m:sup>
@@ -18338,7 +18450,7 @@
                     <w:rFonts w:ascii="Cambria Math" w:hAnsi="Cambria Math" w:cs="Times New Roman"/>
                     <w:szCs w:val="21"/>
                   </w:rPr>
-                  <m:t>b</m:t>
+                  <m:t>v</m:t>
                 </m:r>
               </m:e>
               <m:sup>
@@ -18362,6 +18474,58 @@
         <w:t>，那么</w:t>
       </w:r>
       <m:oMath>
+        <m:r>
+          <m:rPr>
+            <m:sty m:val="p"/>
+          </m:rPr>
+          <w:rPr>
+            <w:rFonts w:ascii="Cambria Math" w:hAnsi="Cambria Math" w:cs="Times New Roman"/>
+            <w:szCs w:val="21"/>
+          </w:rPr>
+          <m:t>-</m:t>
+        </m:r>
+        <m:sSup>
+          <m:sSupPr>
+            <m:ctrlPr>
+              <w:rPr>
+                <w:rFonts w:ascii="Cambria Math" w:hAnsi="Cambria Math" w:cs="Times New Roman"/>
+                <w:i/>
+                <w:szCs w:val="21"/>
+              </w:rPr>
+            </m:ctrlPr>
+          </m:sSupPr>
+          <m:e>
+            <m:r>
+              <m:rPr>
+                <m:sty m:val="bi"/>
+              </m:rPr>
+              <w:rPr>
+                <w:rFonts w:ascii="Cambria Math" w:hAnsi="Cambria Math" w:cs="Times New Roman"/>
+                <w:szCs w:val="21"/>
+              </w:rPr>
+              <m:t>v</m:t>
+            </m:r>
+          </m:e>
+          <m:sup>
+            <m:r>
+              <w:rPr>
+                <w:rFonts w:ascii="Cambria Math" w:hAnsi="Cambria Math" w:cs="Times New Roman"/>
+                <w:szCs w:val="21"/>
+              </w:rPr>
+              <m:t>j</m:t>
+            </m:r>
+          </m:sup>
+        </m:sSup>
+        <m:r>
+          <m:rPr>
+            <m:sty m:val="p"/>
+          </m:rPr>
+          <w:rPr>
+            <w:rFonts w:ascii="Cambria Math" w:hAnsi="Cambria Math" w:cs="Times New Roman" w:hint="eastAsia"/>
+            <w:szCs w:val="21"/>
+          </w:rPr>
+          <m:t>+</m:t>
+        </m:r>
         <m:nary>
           <m:naryPr>
             <m:chr m:val="∑"/>
@@ -18434,7 +18598,7 @@
                     <w:rFonts w:ascii="Cambria Math" w:hAnsi="Cambria Math" w:cs="Times New Roman"/>
                     <w:szCs w:val="21"/>
                   </w:rPr>
-                  <m:t>b</m:t>
+                  <m:t>v</m:t>
                 </m:r>
               </m:e>
               <m:sup>
@@ -18451,46 +18615,14 @@
         </m:nary>
         <m:r>
           <m:rPr>
-            <m:sty m:val="bi"/>
+            <m:sty m:val="p"/>
           </m:rPr>
           <w:rPr>
             <w:rFonts w:ascii="Cambria Math" w:hAnsi="Cambria Math" w:cs="Times New Roman"/>
             <w:szCs w:val="21"/>
           </w:rPr>
-          <m:t>-</m:t>
-        </m:r>
-        <m:sSup>
-          <m:sSupPr>
-            <m:ctrlPr>
-              <w:rPr>
-                <w:rFonts w:ascii="Cambria Math" w:hAnsi="Cambria Math" w:cs="Times New Roman"/>
-                <w:i/>
-                <w:szCs w:val="21"/>
-              </w:rPr>
-            </m:ctrlPr>
-          </m:sSupPr>
-          <m:e>
-            <m:r>
-              <m:rPr>
-                <m:sty m:val="bi"/>
-              </m:rPr>
-              <w:rPr>
-                <w:rFonts w:ascii="Cambria Math" w:hAnsi="Cambria Math" w:cs="Times New Roman"/>
-                <w:szCs w:val="21"/>
-              </w:rPr>
-              <m:t>b</m:t>
-            </m:r>
-          </m:e>
-          <m:sup>
-            <m:r>
-              <w:rPr>
-                <w:rFonts w:ascii="Cambria Math" w:hAnsi="Cambria Math" w:cs="Times New Roman"/>
-                <w:szCs w:val="21"/>
-              </w:rPr>
-              <m:t>j</m:t>
-            </m:r>
-          </m:sup>
-        </m:sSup>
+          <m:t>=</m:t>
+        </m:r>
         <m:r>
           <m:rPr>
             <m:sty m:val="bi"/>
@@ -18499,7 +18631,7 @@
             <w:rFonts w:ascii="Cambria Math" w:hAnsi="Cambria Math" w:cs="Times New Roman"/>
             <w:szCs w:val="21"/>
           </w:rPr>
-          <m:t>=0</m:t>
+          <m:t>0</m:t>
         </m:r>
       </m:oMath>
       <w:r>
@@ -18543,7 +18675,7 @@
                 <w:rFonts w:ascii="Cambria Math" w:hAnsi="Cambria Math" w:cs="Times New Roman"/>
                 <w:szCs w:val="21"/>
               </w:rPr>
-              <m:t>b</m:t>
+              <m:t>v</m:t>
             </m:r>
           </m:e>
           <m:sup>
@@ -18610,7 +18742,17 @@
                 <w:rFonts w:ascii="Cambria Math" w:hAnsi="Cambria Math" w:cs="Times New Roman"/>
                 <w:szCs w:val="21"/>
               </w:rPr>
-              <m:t>i=1</m:t>
+              <m:t>i</m:t>
+            </m:r>
+            <m:r>
+              <m:rPr>
+                <m:sty m:val="p"/>
+              </m:rPr>
+              <w:rPr>
+                <w:rFonts w:ascii="Cambria Math" w:hAnsi="Cambria Math" w:cs="Times New Roman"/>
+                <w:szCs w:val="21"/>
+              </w:rPr>
+              <m:t>=1</m:t>
             </m:r>
           </m:sub>
           <m:sup>
@@ -18671,7 +18813,7 @@
                     <w:rFonts w:ascii="Cambria Math" w:hAnsi="Cambria Math" w:cs="Times New Roman"/>
                     <w:szCs w:val="21"/>
                   </w:rPr>
-                  <m:t>b</m:t>
+                  <m:t>v</m:t>
                 </m:r>
               </m:e>
               <m:sup>
@@ -18737,39 +18879,414 @@
           <w:rFonts w:ascii="Times New Roman" w:hAnsi="Times New Roman" w:cs="Times New Roman" w:hint="eastAsia"/>
           <w:szCs w:val="21"/>
         </w:rPr>
-        <w:t>现在介绍线性变换（</w:t>
-      </w:r>
-      <w:r>
-        <w:rPr>
-          <w:rFonts w:ascii="Times New Roman" w:hAnsi="Times New Roman" w:cs="Times New Roman" w:hint="eastAsia"/>
-          <w:szCs w:val="21"/>
-        </w:rPr>
-        <w:t>linear transform</w:t>
-      </w:r>
-      <w:r>
-        <w:rPr>
-          <w:rFonts w:ascii="Times New Roman" w:hAnsi="Times New Roman" w:cs="Times New Roman" w:hint="eastAsia"/>
-          <w:szCs w:val="21"/>
-        </w:rPr>
-        <w:t>）。如果变换</w:t>
+        <w:t>一组</w:t>
+      </w:r>
+      <w:r>
+        <w:rPr>
+          <w:rFonts w:ascii="Times New Roman" w:hAnsi="Times New Roman" w:cs="Times New Roman" w:hint="eastAsia"/>
+          <w:szCs w:val="21"/>
+        </w:rPr>
+        <w:t>两两正交的</w:t>
+      </w:r>
+      <w:r>
+        <w:rPr>
+          <w:rFonts w:ascii="Times New Roman" w:hAnsi="Times New Roman" w:cs="Times New Roman" w:hint="eastAsia"/>
+          <w:szCs w:val="21"/>
+        </w:rPr>
+        <w:t>非零</w:t>
+      </w:r>
+      <w:r>
+        <w:rPr>
+          <w:rFonts w:ascii="Times New Roman" w:hAnsi="Times New Roman" w:cs="Times New Roman" w:hint="eastAsia"/>
+          <w:szCs w:val="21"/>
+        </w:rPr>
+        <w:t>向量</w:t>
       </w:r>
       <m:oMath>
-        <m:r>
-          <w:rPr>
-            <w:rFonts w:ascii="Cambria Math" w:hAnsi="Cambria Math" w:cs="Times New Roman"/>
-            <w:szCs w:val="21"/>
-          </w:rPr>
-          <m:t>f</m:t>
-        </m:r>
+        <m:sSup>
+          <m:sSupPr>
+            <m:ctrlPr>
+              <w:rPr>
+                <w:rFonts w:ascii="Cambria Math" w:hAnsi="Cambria Math" w:cs="Times New Roman"/>
+                <w:i/>
+                <w:szCs w:val="21"/>
+              </w:rPr>
+            </m:ctrlPr>
+          </m:sSupPr>
+          <m:e>
+            <m:r>
+              <m:rPr>
+                <m:sty m:val="bi"/>
+              </m:rPr>
+              <w:rPr>
+                <w:rFonts w:ascii="Cambria Math" w:hAnsi="Cambria Math" w:cs="Times New Roman" w:hint="eastAsia"/>
+                <w:szCs w:val="21"/>
+              </w:rPr>
+              <m:t>v</m:t>
+            </m:r>
+          </m:e>
+          <m:sup>
+            <m:r>
+              <w:rPr>
+                <w:rFonts w:ascii="Cambria Math" w:hAnsi="Cambria Math" w:cs="Times New Roman"/>
+                <w:szCs w:val="21"/>
+              </w:rPr>
+              <m:t>1</m:t>
+            </m:r>
+          </m:sup>
+        </m:sSup>
+        <m:r>
+          <m:rPr>
+            <m:sty m:val="p"/>
+          </m:rPr>
+          <w:rPr>
+            <w:rFonts w:ascii="Cambria Math" w:hAnsi="Cambria Math" w:cs="Times New Roman"/>
+            <w:szCs w:val="21"/>
+          </w:rPr>
+          <m:t>,</m:t>
+        </m:r>
+        <m:sSup>
+          <m:sSupPr>
+            <m:ctrlPr>
+              <w:rPr>
+                <w:rFonts w:ascii="Cambria Math" w:hAnsi="Cambria Math" w:cs="Times New Roman"/>
+                <w:i/>
+                <w:szCs w:val="21"/>
+              </w:rPr>
+            </m:ctrlPr>
+          </m:sSupPr>
+          <m:e>
+            <m:r>
+              <m:rPr>
+                <m:sty m:val="bi"/>
+              </m:rPr>
+              <w:rPr>
+                <w:rFonts w:ascii="Cambria Math" w:hAnsi="Cambria Math" w:cs="Times New Roman" w:hint="eastAsia"/>
+                <w:szCs w:val="21"/>
+              </w:rPr>
+              <m:t>v</m:t>
+            </m:r>
+          </m:e>
+          <m:sup>
+            <m:r>
+              <m:rPr>
+                <m:sty m:val="p"/>
+              </m:rPr>
+              <w:rPr>
+                <w:rFonts w:ascii="Cambria Math" w:hAnsi="Cambria Math" w:cs="Times New Roman"/>
+                <w:szCs w:val="21"/>
+              </w:rPr>
+              <m:t>2</m:t>
+            </m:r>
+          </m:sup>
+        </m:sSup>
+        <m:r>
+          <m:rPr>
+            <m:sty m:val="p"/>
+          </m:rPr>
+          <w:rPr>
+            <w:rFonts w:ascii="Cambria Math" w:hAnsi="Cambria Math" w:cs="Times New Roman"/>
+            <w:szCs w:val="21"/>
+          </w:rPr>
+          <m:t>,</m:t>
+        </m:r>
+        <m:r>
+          <m:rPr>
+            <m:sty m:val="p"/>
+          </m:rPr>
+          <w:rPr>
+            <w:rFonts w:ascii="Cambria Math" w:hAnsi="Cambria Math" w:cs="Times New Roman"/>
+            <w:szCs w:val="21"/>
+          </w:rPr>
+          <m:t>⋯</m:t>
+        </m:r>
+        <m:r>
+          <m:rPr>
+            <m:sty m:val="p"/>
+          </m:rPr>
+          <w:rPr>
+            <w:rFonts w:ascii="Cambria Math" w:hAnsi="Cambria Math" w:cs="Times New Roman"/>
+            <w:szCs w:val="21"/>
+          </w:rPr>
+          <m:t>,</m:t>
+        </m:r>
+        <m:sSup>
+          <m:sSupPr>
+            <m:ctrlPr>
+              <w:rPr>
+                <w:rFonts w:ascii="Cambria Math" w:hAnsi="Cambria Math" w:cs="Times New Roman"/>
+                <w:i/>
+                <w:szCs w:val="21"/>
+              </w:rPr>
+            </m:ctrlPr>
+          </m:sSupPr>
+          <m:e>
+            <m:r>
+              <m:rPr>
+                <m:sty m:val="bi"/>
+              </m:rPr>
+              <w:rPr>
+                <w:rFonts w:ascii="Cambria Math" w:hAnsi="Cambria Math" w:cs="Times New Roman" w:hint="eastAsia"/>
+                <w:szCs w:val="21"/>
+              </w:rPr>
+              <m:t>v</m:t>
+            </m:r>
+          </m:e>
+          <m:sup>
+            <m:r>
+              <w:rPr>
+                <w:rFonts w:ascii="Cambria Math" w:hAnsi="Cambria Math" w:cs="Times New Roman"/>
+                <w:szCs w:val="21"/>
+              </w:rPr>
+              <m:t>k</m:t>
+            </m:r>
+          </m:sup>
+        </m:sSup>
       </m:oMath>
       <w:r>
         <w:rPr>
           <w:rFonts w:ascii="Times New Roman" w:hAnsi="Times New Roman" w:cs="Times New Roman" w:hint="eastAsia"/>
           <w:szCs w:val="21"/>
         </w:rPr>
-        <w:t>是线性的，则对于任意两个向量</w:t>
+        <w:t>是线性独立</w:t>
+      </w:r>
+      <w:r>
+        <w:rPr>
+          <w:rFonts w:ascii="Times New Roman" w:hAnsi="Times New Roman" w:cs="Times New Roman" w:hint="eastAsia"/>
+          <w:szCs w:val="21"/>
+        </w:rPr>
+        <w:t>的。假如一组系数</w:t>
       </w:r>
       <m:oMath>
+        <m:sSup>
+          <m:sSupPr>
+            <m:ctrlPr>
+              <w:rPr>
+                <w:rFonts w:ascii="Cambria Math" w:hAnsi="Cambria Math" w:cs="Times New Roman"/>
+                <w:i/>
+                <w:szCs w:val="21"/>
+              </w:rPr>
+            </m:ctrlPr>
+          </m:sSupPr>
+          <m:e>
+            <m:r>
+              <w:rPr>
+                <w:rFonts w:ascii="Cambria Math" w:hAnsi="Cambria Math" w:cs="Times New Roman"/>
+                <w:szCs w:val="21"/>
+              </w:rPr>
+              <m:t>w</m:t>
+            </m:r>
+          </m:e>
+          <m:sup>
+            <m:r>
+              <m:rPr>
+                <m:sty m:val="p"/>
+              </m:rPr>
+              <w:rPr>
+                <w:rFonts w:ascii="Cambria Math" w:hAnsi="Cambria Math" w:cs="Times New Roman"/>
+                <w:szCs w:val="21"/>
+              </w:rPr>
+              <m:t>1</m:t>
+            </m:r>
+          </m:sup>
+        </m:sSup>
+        <m:r>
+          <w:rPr>
+            <w:rFonts w:ascii="Cambria Math" w:hAnsi="Cambria Math" w:cs="Times New Roman"/>
+            <w:szCs w:val="21"/>
+          </w:rPr>
+          <m:t>,</m:t>
+        </m:r>
+        <m:sSup>
+          <m:sSupPr>
+            <m:ctrlPr>
+              <w:rPr>
+                <w:rFonts w:ascii="Cambria Math" w:hAnsi="Cambria Math" w:cs="Times New Roman"/>
+                <w:i/>
+                <w:szCs w:val="21"/>
+              </w:rPr>
+            </m:ctrlPr>
+          </m:sSupPr>
+          <m:e>
+            <m:r>
+              <w:rPr>
+                <w:rFonts w:ascii="Cambria Math" w:hAnsi="Cambria Math" w:cs="Times New Roman"/>
+                <w:szCs w:val="21"/>
+              </w:rPr>
+              <m:t>w</m:t>
+            </m:r>
+          </m:e>
+          <m:sup>
+            <m:r>
+              <m:rPr>
+                <m:sty m:val="p"/>
+              </m:rPr>
+              <w:rPr>
+                <w:rFonts w:ascii="Cambria Math" w:hAnsi="Cambria Math" w:cs="Times New Roman"/>
+                <w:szCs w:val="21"/>
+              </w:rPr>
+              <m:t>2</m:t>
+            </m:r>
+          </m:sup>
+        </m:sSup>
+        <m:r>
+          <w:rPr>
+            <w:rFonts w:ascii="Cambria Math" w:hAnsi="Cambria Math" w:cs="Times New Roman"/>
+            <w:szCs w:val="21"/>
+          </w:rPr>
+          <m:t>,⋯,</m:t>
+        </m:r>
+        <m:sSup>
+          <m:sSupPr>
+            <m:ctrlPr>
+              <w:rPr>
+                <w:rFonts w:ascii="Cambria Math" w:hAnsi="Cambria Math" w:cs="Times New Roman"/>
+                <w:i/>
+                <w:szCs w:val="21"/>
+              </w:rPr>
+            </m:ctrlPr>
+          </m:sSupPr>
+          <m:e>
+            <m:r>
+              <w:rPr>
+                <w:rFonts w:ascii="Cambria Math" w:hAnsi="Cambria Math" w:cs="Times New Roman"/>
+                <w:szCs w:val="21"/>
+              </w:rPr>
+              <m:t>w</m:t>
+            </m:r>
+          </m:e>
+          <m:sup>
+            <m:r>
+              <w:rPr>
+                <w:rFonts w:ascii="Cambria Math" w:hAnsi="Cambria Math" w:cs="Times New Roman" w:hint="eastAsia"/>
+                <w:szCs w:val="21"/>
+              </w:rPr>
+              <m:t>k</m:t>
+            </m:r>
+          </m:sup>
+        </m:sSup>
+      </m:oMath>
+      <w:r>
+        <w:rPr>
+          <w:rFonts w:ascii="Times New Roman" w:hAnsi="Times New Roman" w:cs="Times New Roman" w:hint="eastAsia"/>
+          <w:szCs w:val="21"/>
+        </w:rPr>
+        <w:t>使得</w:t>
+      </w:r>
+      <m:oMath>
+        <m:nary>
+          <m:naryPr>
+            <m:chr m:val="∑"/>
+            <m:limLoc m:val="subSup"/>
+            <m:ctrlPr>
+              <w:rPr>
+                <w:rFonts w:ascii="Cambria Math" w:hAnsi="Cambria Math" w:cs="Times New Roman"/>
+                <w:szCs w:val="21"/>
+              </w:rPr>
+            </m:ctrlPr>
+          </m:naryPr>
+          <m:sub>
+            <m:r>
+              <w:rPr>
+                <w:rFonts w:ascii="Cambria Math" w:hAnsi="Cambria Math" w:cs="Times New Roman"/>
+                <w:szCs w:val="21"/>
+              </w:rPr>
+              <m:t>i</m:t>
+            </m:r>
+            <m:r>
+              <m:rPr>
+                <m:sty m:val="p"/>
+              </m:rPr>
+              <w:rPr>
+                <w:rFonts w:ascii="Cambria Math" w:hAnsi="Cambria Math" w:cs="Times New Roman"/>
+                <w:szCs w:val="21"/>
+              </w:rPr>
+              <m:t>=1</m:t>
+            </m:r>
+          </m:sub>
+          <m:sup>
+            <m:r>
+              <w:rPr>
+                <w:rFonts w:ascii="Cambria Math" w:hAnsi="Cambria Math" w:cs="Times New Roman" w:hint="eastAsia"/>
+                <w:szCs w:val="21"/>
+              </w:rPr>
+              <m:t>k</m:t>
+            </m:r>
+          </m:sup>
+          <m:e>
+            <m:sSup>
+              <m:sSupPr>
+                <m:ctrlPr>
+                  <w:rPr>
+                    <w:rFonts w:ascii="Cambria Math" w:hAnsi="Cambria Math" w:cs="Times New Roman"/>
+                    <w:i/>
+                    <w:szCs w:val="21"/>
+                  </w:rPr>
+                </m:ctrlPr>
+              </m:sSupPr>
+              <m:e>
+                <m:r>
+                  <w:rPr>
+                    <w:rFonts w:ascii="Cambria Math" w:hAnsi="Cambria Math" w:cs="Times New Roman"/>
+                    <w:szCs w:val="21"/>
+                  </w:rPr>
+                  <m:t>w</m:t>
+                </m:r>
+              </m:e>
+              <m:sup>
+                <m:r>
+                  <w:rPr>
+                    <w:rFonts w:ascii="Cambria Math" w:hAnsi="Cambria Math" w:cs="Times New Roman"/>
+                    <w:szCs w:val="21"/>
+                  </w:rPr>
+                  <m:t>i</m:t>
+                </m:r>
+              </m:sup>
+            </m:sSup>
+            <m:sSup>
+              <m:sSupPr>
+                <m:ctrlPr>
+                  <w:rPr>
+                    <w:rFonts w:ascii="Cambria Math" w:hAnsi="Cambria Math" w:cs="Times New Roman"/>
+                    <w:i/>
+                    <w:szCs w:val="21"/>
+                  </w:rPr>
+                </m:ctrlPr>
+              </m:sSupPr>
+              <m:e>
+                <m:r>
+                  <m:rPr>
+                    <m:sty m:val="bi"/>
+                  </m:rPr>
+                  <w:rPr>
+                    <w:rFonts w:ascii="Cambria Math" w:hAnsi="Cambria Math" w:cs="Times New Roman"/>
+                    <w:szCs w:val="21"/>
+                  </w:rPr>
+                  <m:t>v</m:t>
+                </m:r>
+              </m:e>
+              <m:sup>
+                <m:r>
+                  <w:rPr>
+                    <w:rFonts w:ascii="Cambria Math" w:hAnsi="Cambria Math" w:cs="Times New Roman"/>
+                    <w:szCs w:val="21"/>
+                  </w:rPr>
+                  <m:t>i</m:t>
+                </m:r>
+              </m:sup>
+            </m:sSup>
+          </m:e>
+        </m:nary>
+        <m:r>
+          <m:rPr>
+            <m:sty m:val="p"/>
+          </m:rPr>
+          <w:rPr>
+            <w:rFonts w:ascii="Cambria Math" w:hAnsi="Cambria Math" w:cs="Times New Roman"/>
+            <w:szCs w:val="21"/>
+          </w:rPr>
+          <m:t>=</m:t>
+        </m:r>
         <m:r>
           <m:rPr>
             <m:sty m:val="bi"/>
@@ -18778,7 +19295,7 @@
             <w:rFonts w:ascii="Cambria Math" w:hAnsi="Cambria Math" w:cs="Times New Roman"/>
             <w:szCs w:val="21"/>
           </w:rPr>
-          <m:t>x</m:t>
+          <m:t>0</m:t>
         </m:r>
       </m:oMath>
       <w:r>
@@ -18786,7 +19303,1087 @@
           <w:rFonts w:ascii="Times New Roman" w:hAnsi="Times New Roman" w:cs="Times New Roman" w:hint="eastAsia"/>
           <w:szCs w:val="21"/>
         </w:rPr>
-        <w:t>和</w:t>
+        <w:t>。对于任何一个</w:t>
+      </w:r>
+      <m:oMath>
+        <m:r>
+          <w:rPr>
+            <w:rFonts w:ascii="Cambria Math" w:hAnsi="Cambria Math" w:cs="Times New Roman" w:hint="eastAsia"/>
+            <w:szCs w:val="21"/>
+          </w:rPr>
+          <m:t>j</m:t>
+        </m:r>
+      </m:oMath>
+      <w:r>
+        <w:rPr>
+          <w:rFonts w:ascii="Times New Roman" w:hAnsi="Times New Roman" w:cs="Times New Roman" w:hint="eastAsia"/>
+          <w:szCs w:val="21"/>
+        </w:rPr>
+        <w:t>，有：</w:t>
+      </w:r>
+    </w:p>
+    <w:p>
+      <w:pPr>
+        <w:jc w:val="left"/>
+        <w:rPr>
+          <w:rFonts w:ascii="Times New Roman" w:hAnsi="Times New Roman" w:cs="Times New Roman"/>
+          <w:szCs w:val="21"/>
+        </w:rPr>
+      </w:pPr>
+    </w:p>
+    <w:p>
+      <w:pPr>
+        <w:jc w:val="left"/>
+        <w:rPr>
+          <w:rFonts w:ascii="Times New Roman" w:hAnsi="Times New Roman" w:cs="Times New Roman" w:hint="eastAsia"/>
+          <w:szCs w:val="21"/>
+        </w:rPr>
+      </w:pPr>
+    </w:p>
+    <w:p>
+      <w:pPr>
+        <w:jc w:val="center"/>
+        <w:rPr>
+          <w:rFonts w:ascii="Times New Roman" w:hAnsi="Times New Roman" w:cs="Times New Roman" w:hint="eastAsia"/>
+          <w:szCs w:val="21"/>
+        </w:rPr>
+      </w:pPr>
+      <m:oMath>
+        <m:sSup>
+          <m:sSupPr>
+            <m:ctrlPr>
+              <w:rPr>
+                <w:rFonts w:ascii="Cambria Math" w:hAnsi="Cambria Math" w:cs="Times New Roman"/>
+                <w:i/>
+                <w:szCs w:val="21"/>
+              </w:rPr>
+            </m:ctrlPr>
+          </m:sSupPr>
+          <m:e>
+            <m:d>
+              <m:dPr>
+                <m:ctrlPr>
+                  <w:rPr>
+                    <w:rFonts w:ascii="Cambria Math" w:hAnsi="Cambria Math" w:cs="Times New Roman"/>
+                    <w:i/>
+                    <w:szCs w:val="21"/>
+                  </w:rPr>
+                </m:ctrlPr>
+              </m:dPr>
+              <m:e>
+                <m:sSup>
+                  <m:sSupPr>
+                    <m:ctrlPr>
+                      <w:rPr>
+                        <w:rFonts w:ascii="Cambria Math" w:hAnsi="Cambria Math" w:cs="Times New Roman"/>
+                        <w:i/>
+                        <w:szCs w:val="21"/>
+                      </w:rPr>
+                    </m:ctrlPr>
+                  </m:sSupPr>
+                  <m:e>
+                    <m:r>
+                      <m:rPr>
+                        <m:sty m:val="bi"/>
+                      </m:rPr>
+                      <w:rPr>
+                        <w:rFonts w:ascii="Cambria Math" w:hAnsi="Cambria Math" w:cs="Times New Roman" w:hint="eastAsia"/>
+                        <w:szCs w:val="21"/>
+                      </w:rPr>
+                      <m:t>v</m:t>
+                    </m:r>
+                  </m:e>
+                  <m:sup>
+                    <m:r>
+                      <w:rPr>
+                        <w:rFonts w:ascii="Cambria Math" w:hAnsi="Cambria Math" w:cs="Times New Roman"/>
+                        <w:szCs w:val="21"/>
+                      </w:rPr>
+                      <m:t>j</m:t>
+                    </m:r>
+                  </m:sup>
+                </m:sSup>
+              </m:e>
+            </m:d>
+          </m:e>
+          <m:sup>
+            <m:r>
+              <m:rPr>
+                <m:sty m:val="p"/>
+              </m:rPr>
+              <w:rPr>
+                <w:rFonts w:ascii="Cambria Math" w:hAnsi="Cambria Math" w:cs="Times New Roman"/>
+                <w:szCs w:val="21"/>
+              </w:rPr>
+              <m:t>T</m:t>
+            </m:r>
+          </m:sup>
+        </m:sSup>
+        <m:nary>
+          <m:naryPr>
+            <m:chr m:val="∑"/>
+            <m:limLoc m:val="subSup"/>
+            <m:ctrlPr>
+              <w:rPr>
+                <w:rFonts w:ascii="Cambria Math" w:hAnsi="Cambria Math" w:cs="Times New Roman"/>
+                <w:szCs w:val="21"/>
+              </w:rPr>
+            </m:ctrlPr>
+          </m:naryPr>
+          <m:sub>
+            <m:r>
+              <w:rPr>
+                <w:rFonts w:ascii="Cambria Math" w:hAnsi="Cambria Math" w:cs="Times New Roman"/>
+                <w:szCs w:val="21"/>
+              </w:rPr>
+              <m:t>i</m:t>
+            </m:r>
+            <m:r>
+              <m:rPr>
+                <m:sty m:val="p"/>
+              </m:rPr>
+              <w:rPr>
+                <w:rFonts w:ascii="Cambria Math" w:hAnsi="Cambria Math" w:cs="Times New Roman"/>
+                <w:szCs w:val="21"/>
+              </w:rPr>
+              <m:t>=1</m:t>
+            </m:r>
+          </m:sub>
+          <m:sup>
+            <m:r>
+              <w:rPr>
+                <w:rFonts w:ascii="Cambria Math" w:hAnsi="Cambria Math" w:cs="Times New Roman" w:hint="eastAsia"/>
+                <w:szCs w:val="21"/>
+              </w:rPr>
+              <m:t>k</m:t>
+            </m:r>
+          </m:sup>
+          <m:e>
+            <m:sSup>
+              <m:sSupPr>
+                <m:ctrlPr>
+                  <w:rPr>
+                    <w:rFonts w:ascii="Cambria Math" w:hAnsi="Cambria Math" w:cs="Times New Roman"/>
+                    <w:i/>
+                    <w:szCs w:val="21"/>
+                  </w:rPr>
+                </m:ctrlPr>
+              </m:sSupPr>
+              <m:e>
+                <m:r>
+                  <w:rPr>
+                    <w:rFonts w:ascii="Cambria Math" w:hAnsi="Cambria Math" w:cs="Times New Roman"/>
+                    <w:szCs w:val="21"/>
+                  </w:rPr>
+                  <m:t>w</m:t>
+                </m:r>
+              </m:e>
+              <m:sup>
+                <m:r>
+                  <w:rPr>
+                    <w:rFonts w:ascii="Cambria Math" w:hAnsi="Cambria Math" w:cs="Times New Roman"/>
+                    <w:szCs w:val="21"/>
+                  </w:rPr>
+                  <m:t>i</m:t>
+                </m:r>
+              </m:sup>
+            </m:sSup>
+            <m:sSup>
+              <m:sSupPr>
+                <m:ctrlPr>
+                  <w:rPr>
+                    <w:rFonts w:ascii="Cambria Math" w:hAnsi="Cambria Math" w:cs="Times New Roman"/>
+                    <w:i/>
+                    <w:szCs w:val="21"/>
+                  </w:rPr>
+                </m:ctrlPr>
+              </m:sSupPr>
+              <m:e>
+                <m:r>
+                  <m:rPr>
+                    <m:sty m:val="bi"/>
+                  </m:rPr>
+                  <w:rPr>
+                    <w:rFonts w:ascii="Cambria Math" w:hAnsi="Cambria Math" w:cs="Times New Roman"/>
+                    <w:szCs w:val="21"/>
+                  </w:rPr>
+                  <m:t>v</m:t>
+                </m:r>
+              </m:e>
+              <m:sup>
+                <m:r>
+                  <w:rPr>
+                    <w:rFonts w:ascii="Cambria Math" w:hAnsi="Cambria Math" w:cs="Times New Roman"/>
+                    <w:szCs w:val="21"/>
+                  </w:rPr>
+                  <m:t>i</m:t>
+                </m:r>
+              </m:sup>
+            </m:sSup>
+          </m:e>
+        </m:nary>
+        <m:r>
+          <m:rPr>
+            <m:sty m:val="p"/>
+          </m:rPr>
+          <w:rPr>
+            <w:rFonts w:ascii="Cambria Math" w:hAnsi="Cambria Math" w:cs="Times New Roman"/>
+            <w:szCs w:val="21"/>
+          </w:rPr>
+          <m:t>=</m:t>
+        </m:r>
+        <m:nary>
+          <m:naryPr>
+            <m:chr m:val="∑"/>
+            <m:limLoc m:val="subSup"/>
+            <m:ctrlPr>
+              <w:rPr>
+                <w:rFonts w:ascii="Cambria Math" w:hAnsi="Cambria Math" w:cs="Times New Roman"/>
+                <w:szCs w:val="21"/>
+              </w:rPr>
+            </m:ctrlPr>
+          </m:naryPr>
+          <m:sub>
+            <m:r>
+              <w:rPr>
+                <w:rFonts w:ascii="Cambria Math" w:hAnsi="Cambria Math" w:cs="Times New Roman"/>
+                <w:szCs w:val="21"/>
+              </w:rPr>
+              <m:t>i</m:t>
+            </m:r>
+            <m:r>
+              <m:rPr>
+                <m:sty m:val="p"/>
+              </m:rPr>
+              <w:rPr>
+                <w:rFonts w:ascii="Cambria Math" w:hAnsi="Cambria Math" w:cs="Times New Roman"/>
+                <w:szCs w:val="21"/>
+              </w:rPr>
+              <m:t>=1</m:t>
+            </m:r>
+          </m:sub>
+          <m:sup>
+            <m:r>
+              <w:rPr>
+                <w:rFonts w:ascii="Cambria Math" w:hAnsi="Cambria Math" w:cs="Times New Roman" w:hint="eastAsia"/>
+                <w:szCs w:val="21"/>
+              </w:rPr>
+              <m:t>k</m:t>
+            </m:r>
+          </m:sup>
+          <m:e>
+            <m:sSup>
+              <m:sSupPr>
+                <m:ctrlPr>
+                  <w:rPr>
+                    <w:rFonts w:ascii="Cambria Math" w:hAnsi="Cambria Math" w:cs="Times New Roman"/>
+                    <w:i/>
+                    <w:szCs w:val="21"/>
+                  </w:rPr>
+                </m:ctrlPr>
+              </m:sSupPr>
+              <m:e>
+                <m:r>
+                  <w:rPr>
+                    <w:rFonts w:ascii="Cambria Math" w:hAnsi="Cambria Math" w:cs="Times New Roman"/>
+                    <w:szCs w:val="21"/>
+                  </w:rPr>
+                  <m:t>w</m:t>
+                </m:r>
+              </m:e>
+              <m:sup>
+                <m:r>
+                  <w:rPr>
+                    <w:rFonts w:ascii="Cambria Math" w:hAnsi="Cambria Math" w:cs="Times New Roman"/>
+                    <w:szCs w:val="21"/>
+                  </w:rPr>
+                  <m:t>i</m:t>
+                </m:r>
+              </m:sup>
+            </m:sSup>
+            <m:sSup>
+              <m:sSupPr>
+                <m:ctrlPr>
+                  <w:rPr>
+                    <w:rFonts w:ascii="Cambria Math" w:hAnsi="Cambria Math" w:cs="Times New Roman"/>
+                    <w:i/>
+                    <w:szCs w:val="21"/>
+                  </w:rPr>
+                </m:ctrlPr>
+              </m:sSupPr>
+              <m:e>
+                <m:d>
+                  <m:dPr>
+                    <m:ctrlPr>
+                      <w:rPr>
+                        <w:rFonts w:ascii="Cambria Math" w:hAnsi="Cambria Math" w:cs="Times New Roman"/>
+                        <w:i/>
+                        <w:szCs w:val="21"/>
+                      </w:rPr>
+                    </m:ctrlPr>
+                  </m:dPr>
+                  <m:e>
+                    <m:sSup>
+                      <m:sSupPr>
+                        <m:ctrlPr>
+                          <w:rPr>
+                            <w:rFonts w:ascii="Cambria Math" w:hAnsi="Cambria Math" w:cs="Times New Roman"/>
+                            <w:i/>
+                            <w:szCs w:val="21"/>
+                          </w:rPr>
+                        </m:ctrlPr>
+                      </m:sSupPr>
+                      <m:e>
+                        <m:r>
+                          <m:rPr>
+                            <m:sty m:val="bi"/>
+                          </m:rPr>
+                          <w:rPr>
+                            <w:rFonts w:ascii="Cambria Math" w:hAnsi="Cambria Math" w:cs="Times New Roman" w:hint="eastAsia"/>
+                            <w:szCs w:val="21"/>
+                          </w:rPr>
+                          <m:t>v</m:t>
+                        </m:r>
+                      </m:e>
+                      <m:sup>
+                        <m:r>
+                          <w:rPr>
+                            <w:rFonts w:ascii="Cambria Math" w:hAnsi="Cambria Math" w:cs="Times New Roman"/>
+                            <w:szCs w:val="21"/>
+                          </w:rPr>
+                          <m:t>j</m:t>
+                        </m:r>
+                      </m:sup>
+                    </m:sSup>
+                  </m:e>
+                </m:d>
+              </m:e>
+              <m:sup>
+                <m:r>
+                  <m:rPr>
+                    <m:sty m:val="p"/>
+                  </m:rPr>
+                  <w:rPr>
+                    <w:rFonts w:ascii="Cambria Math" w:hAnsi="Cambria Math" w:cs="Times New Roman"/>
+                    <w:szCs w:val="21"/>
+                  </w:rPr>
+                  <m:t>T</m:t>
+                </m:r>
+              </m:sup>
+            </m:sSup>
+            <m:sSup>
+              <m:sSupPr>
+                <m:ctrlPr>
+                  <w:rPr>
+                    <w:rFonts w:ascii="Cambria Math" w:hAnsi="Cambria Math" w:cs="Times New Roman"/>
+                    <w:i/>
+                    <w:szCs w:val="21"/>
+                  </w:rPr>
+                </m:ctrlPr>
+              </m:sSupPr>
+              <m:e>
+                <m:r>
+                  <m:rPr>
+                    <m:sty m:val="bi"/>
+                  </m:rPr>
+                  <w:rPr>
+                    <w:rFonts w:ascii="Cambria Math" w:hAnsi="Cambria Math" w:cs="Times New Roman"/>
+                    <w:szCs w:val="21"/>
+                  </w:rPr>
+                  <m:t>v</m:t>
+                </m:r>
+              </m:e>
+              <m:sup>
+                <m:r>
+                  <w:rPr>
+                    <w:rFonts w:ascii="Cambria Math" w:hAnsi="Cambria Math" w:cs="Times New Roman"/>
+                    <w:szCs w:val="21"/>
+                  </w:rPr>
+                  <m:t>i</m:t>
+                </m:r>
+              </m:sup>
+            </m:sSup>
+          </m:e>
+        </m:nary>
+        <m:r>
+          <m:rPr>
+            <m:sty m:val="p"/>
+          </m:rPr>
+          <w:rPr>
+            <w:rFonts w:ascii="Cambria Math" w:hAnsi="Cambria Math" w:cs="Times New Roman" w:hint="eastAsia"/>
+            <w:szCs w:val="21"/>
+          </w:rPr>
+          <m:t>=</m:t>
+        </m:r>
+        <m:sSup>
+          <m:sSupPr>
+            <m:ctrlPr>
+              <w:rPr>
+                <w:rFonts w:ascii="Cambria Math" w:hAnsi="Cambria Math" w:cs="Times New Roman"/>
+                <w:i/>
+                <w:szCs w:val="21"/>
+              </w:rPr>
+            </m:ctrlPr>
+          </m:sSupPr>
+          <m:e>
+            <m:r>
+              <w:rPr>
+                <w:rFonts w:ascii="Cambria Math" w:hAnsi="Cambria Math" w:cs="Times New Roman"/>
+                <w:szCs w:val="21"/>
+              </w:rPr>
+              <m:t>w</m:t>
+            </m:r>
+          </m:e>
+          <m:sup>
+            <m:r>
+              <w:rPr>
+                <w:rFonts w:ascii="Cambria Math" w:hAnsi="Cambria Math" w:cs="Times New Roman"/>
+                <w:szCs w:val="21"/>
+              </w:rPr>
+              <m:t>j</m:t>
+            </m:r>
+          </m:sup>
+        </m:sSup>
+        <m:sSup>
+          <m:sSupPr>
+            <m:ctrlPr>
+              <w:rPr>
+                <w:rFonts w:ascii="Cambria Math" w:hAnsi="Cambria Math" w:cs="Times New Roman"/>
+                <w:i/>
+                <w:szCs w:val="21"/>
+              </w:rPr>
+            </m:ctrlPr>
+          </m:sSupPr>
+          <m:e>
+            <m:d>
+              <m:dPr>
+                <m:ctrlPr>
+                  <w:rPr>
+                    <w:rFonts w:ascii="Cambria Math" w:hAnsi="Cambria Math" w:cs="Times New Roman"/>
+                    <w:i/>
+                    <w:szCs w:val="21"/>
+                  </w:rPr>
+                </m:ctrlPr>
+              </m:dPr>
+              <m:e>
+                <m:sSup>
+                  <m:sSupPr>
+                    <m:ctrlPr>
+                      <w:rPr>
+                        <w:rFonts w:ascii="Cambria Math" w:hAnsi="Cambria Math" w:cs="Times New Roman"/>
+                        <w:i/>
+                        <w:szCs w:val="21"/>
+                      </w:rPr>
+                    </m:ctrlPr>
+                  </m:sSupPr>
+                  <m:e>
+                    <m:r>
+                      <m:rPr>
+                        <m:sty m:val="bi"/>
+                      </m:rPr>
+                      <w:rPr>
+                        <w:rFonts w:ascii="Cambria Math" w:hAnsi="Cambria Math" w:cs="Times New Roman" w:hint="eastAsia"/>
+                        <w:szCs w:val="21"/>
+                      </w:rPr>
+                      <m:t>v</m:t>
+                    </m:r>
+                  </m:e>
+                  <m:sup>
+                    <m:r>
+                      <w:rPr>
+                        <w:rFonts w:ascii="Cambria Math" w:hAnsi="Cambria Math" w:cs="Times New Roman"/>
+                        <w:szCs w:val="21"/>
+                      </w:rPr>
+                      <m:t>j</m:t>
+                    </m:r>
+                  </m:sup>
+                </m:sSup>
+              </m:e>
+            </m:d>
+          </m:e>
+          <m:sup>
+            <m:r>
+              <m:rPr>
+                <m:sty m:val="p"/>
+              </m:rPr>
+              <w:rPr>
+                <w:rFonts w:ascii="Cambria Math" w:hAnsi="Cambria Math" w:cs="Times New Roman"/>
+                <w:szCs w:val="21"/>
+              </w:rPr>
+              <m:t>T</m:t>
+            </m:r>
+          </m:sup>
+        </m:sSup>
+        <m:sSup>
+          <m:sSupPr>
+            <m:ctrlPr>
+              <w:rPr>
+                <w:rFonts w:ascii="Cambria Math" w:hAnsi="Cambria Math" w:cs="Times New Roman"/>
+                <w:i/>
+                <w:szCs w:val="21"/>
+              </w:rPr>
+            </m:ctrlPr>
+          </m:sSupPr>
+          <m:e>
+            <m:r>
+              <m:rPr>
+                <m:sty m:val="bi"/>
+              </m:rPr>
+              <w:rPr>
+                <w:rFonts w:ascii="Cambria Math" w:hAnsi="Cambria Math" w:cs="Times New Roman"/>
+                <w:szCs w:val="21"/>
+              </w:rPr>
+              <m:t>v</m:t>
+            </m:r>
+          </m:e>
+          <m:sup>
+            <m:r>
+              <w:rPr>
+                <w:rFonts w:ascii="Cambria Math" w:hAnsi="Cambria Math" w:cs="Times New Roman"/>
+                <w:szCs w:val="21"/>
+              </w:rPr>
+              <m:t>j</m:t>
+            </m:r>
+          </m:sup>
+        </m:sSup>
+        <m:r>
+          <m:rPr>
+            <m:sty m:val="p"/>
+          </m:rPr>
+          <w:rPr>
+            <w:rFonts w:ascii="Cambria Math" w:hAnsi="Cambria Math" w:cs="Times New Roman"/>
+            <w:szCs w:val="21"/>
+          </w:rPr>
+          <m:t>=</m:t>
+        </m:r>
+        <m:r>
+          <w:rPr>
+            <w:rFonts w:ascii="Cambria Math" w:hAnsi="Cambria Math" w:cs="Times New Roman"/>
+            <w:szCs w:val="21"/>
+          </w:rPr>
+          <m:t>0</m:t>
+        </m:r>
+      </m:oMath>
+      <w:r>
+        <w:rPr>
+          <w:rFonts w:ascii="Times New Roman" w:hAnsi="Times New Roman" w:cs="Times New Roman" w:hint="eastAsia"/>
+          <w:szCs w:val="21"/>
+        </w:rPr>
+        <w:t xml:space="preserve"> </w:t>
+      </w:r>
+      <w:r>
+        <w:rPr>
+          <w:rFonts w:ascii="Times New Roman" w:hAnsi="Times New Roman" w:cs="Times New Roman"/>
+          <w:szCs w:val="21"/>
+        </w:rPr>
+        <w:t xml:space="preserve">         </w:t>
+      </w:r>
+      <w:r>
+        <w:rPr>
+          <w:rFonts w:ascii="Times New Roman" w:hAnsi="Times New Roman" w:cs="Times New Roman" w:hint="eastAsia"/>
+          <w:szCs w:val="21"/>
+        </w:rPr>
+        <w:t>（</w:t>
+      </w:r>
+      <w:r>
+        <w:rPr>
+          <w:rFonts w:ascii="Times New Roman" w:hAnsi="Times New Roman" w:cs="Times New Roman" w:hint="eastAsia"/>
+          <w:szCs w:val="21"/>
+        </w:rPr>
+        <w:t>1.29</w:t>
+      </w:r>
+      <w:r>
+        <w:rPr>
+          <w:rFonts w:ascii="Times New Roman" w:hAnsi="Times New Roman" w:cs="Times New Roman" w:hint="eastAsia"/>
+          <w:szCs w:val="21"/>
+        </w:rPr>
+        <w:t>）</w:t>
+      </w:r>
+    </w:p>
+    <w:p>
+      <w:pPr>
+        <w:jc w:val="left"/>
+        <w:rPr>
+          <w:rFonts w:ascii="Times New Roman" w:hAnsi="Times New Roman" w:cs="Times New Roman"/>
+          <w:szCs w:val="21"/>
+        </w:rPr>
+      </w:pPr>
+    </w:p>
+    <w:p>
+      <w:pPr>
+        <w:jc w:val="left"/>
+        <w:rPr>
+          <w:rFonts w:ascii="Times New Roman" w:hAnsi="Times New Roman" w:cs="Times New Roman"/>
+          <w:szCs w:val="21"/>
+        </w:rPr>
+      </w:pPr>
+    </w:p>
+    <w:p>
+      <w:pPr>
+        <w:jc w:val="left"/>
+        <w:rPr>
+          <w:rFonts w:ascii="Times New Roman" w:hAnsi="Times New Roman" w:cs="Times New Roman"/>
+          <w:szCs w:val="21"/>
+        </w:rPr>
+      </w:pPr>
+      <w:r>
+        <w:rPr>
+          <w:rFonts w:ascii="Times New Roman" w:hAnsi="Times New Roman" w:cs="Times New Roman" w:hint="eastAsia"/>
+          <w:szCs w:val="21"/>
+        </w:rPr>
+        <w:t>因为</w:t>
+      </w:r>
+      <m:oMath>
+        <m:sSup>
+          <m:sSupPr>
+            <m:ctrlPr>
+              <w:rPr>
+                <w:rFonts w:ascii="Cambria Math" w:hAnsi="Cambria Math" w:cs="Times New Roman"/>
+                <w:i/>
+                <w:szCs w:val="21"/>
+              </w:rPr>
+            </m:ctrlPr>
+          </m:sSupPr>
+          <m:e>
+            <m:r>
+              <m:rPr>
+                <m:sty m:val="bi"/>
+              </m:rPr>
+              <w:rPr>
+                <w:rFonts w:ascii="Cambria Math" w:hAnsi="Cambria Math" w:cs="Times New Roman"/>
+                <w:szCs w:val="21"/>
+              </w:rPr>
+              <m:t>v</m:t>
+            </m:r>
+          </m:e>
+          <m:sup>
+            <m:r>
+              <w:rPr>
+                <w:rFonts w:ascii="Cambria Math" w:hAnsi="Cambria Math" w:cs="Times New Roman"/>
+                <w:szCs w:val="21"/>
+              </w:rPr>
+              <m:t>j</m:t>
+            </m:r>
+          </m:sup>
+        </m:sSup>
+      </m:oMath>
+      <w:r>
+        <w:rPr>
+          <w:rFonts w:ascii="Times New Roman" w:hAnsi="Times New Roman" w:cs="Times New Roman" w:hint="eastAsia"/>
+          <w:szCs w:val="21"/>
+        </w:rPr>
+        <w:t>是非零向量，所以它与自己的内积不为</w:t>
+      </w:r>
+      <w:r>
+        <w:rPr>
+          <w:rFonts w:ascii="Times New Roman" w:hAnsi="Times New Roman" w:cs="Times New Roman" w:hint="eastAsia"/>
+          <w:szCs w:val="21"/>
+        </w:rPr>
+        <w:t>0</w:t>
+      </w:r>
+      <w:r>
+        <w:rPr>
+          <w:rFonts w:ascii="Times New Roman" w:hAnsi="Times New Roman" w:cs="Times New Roman" w:hint="eastAsia"/>
+          <w:szCs w:val="21"/>
+        </w:rPr>
+        <w:t>，那么只能是</w:t>
+      </w:r>
+      <m:oMath>
+        <m:sSup>
+          <m:sSupPr>
+            <m:ctrlPr>
+              <w:rPr>
+                <w:rFonts w:ascii="Cambria Math" w:hAnsi="Cambria Math" w:cs="Times New Roman"/>
+                <w:i/>
+                <w:szCs w:val="21"/>
+              </w:rPr>
+            </m:ctrlPr>
+          </m:sSupPr>
+          <m:e>
+            <m:r>
+              <w:rPr>
+                <w:rFonts w:ascii="Cambria Math" w:hAnsi="Cambria Math" w:cs="Times New Roman"/>
+                <w:szCs w:val="21"/>
+              </w:rPr>
+              <m:t>w</m:t>
+            </m:r>
+          </m:e>
+          <m:sup>
+            <m:r>
+              <w:rPr>
+                <w:rFonts w:ascii="Cambria Math" w:hAnsi="Cambria Math" w:cs="Times New Roman"/>
+                <w:szCs w:val="21"/>
+              </w:rPr>
+              <m:t>j</m:t>
+            </m:r>
+          </m:sup>
+        </m:sSup>
+        <m:r>
+          <m:rPr>
+            <m:sty m:val="p"/>
+          </m:rPr>
+          <w:rPr>
+            <w:rFonts w:ascii="Cambria Math" w:hAnsi="Cambria Math" w:cs="Times New Roman" w:hint="eastAsia"/>
+            <w:szCs w:val="21"/>
+          </w:rPr>
+          <m:t>=0</m:t>
+        </m:r>
+      </m:oMath>
+      <w:r>
+        <w:rPr>
+          <w:rFonts w:ascii="Times New Roman" w:hAnsi="Times New Roman" w:cs="Times New Roman" w:hint="eastAsia"/>
+          <w:szCs w:val="21"/>
+        </w:rPr>
+        <w:t>。这对全体</w:t>
+      </w:r>
+      <m:oMath>
+        <m:r>
+          <w:rPr>
+            <w:rFonts w:ascii="Cambria Math" w:hAnsi="Cambria Math" w:cs="Times New Roman" w:hint="eastAsia"/>
+            <w:szCs w:val="21"/>
+          </w:rPr>
+          <m:t>j</m:t>
+        </m:r>
+      </m:oMath>
+      <w:r>
+        <w:rPr>
+          <w:rFonts w:ascii="Times New Roman" w:hAnsi="Times New Roman" w:cs="Times New Roman" w:hint="eastAsia"/>
+          <w:szCs w:val="21"/>
+        </w:rPr>
+        <w:t>都成立，所以</w:t>
+      </w:r>
+      <m:oMath>
+        <m:sSup>
+          <m:sSupPr>
+            <m:ctrlPr>
+              <w:rPr>
+                <w:rFonts w:ascii="Cambria Math" w:hAnsi="Cambria Math" w:cs="Times New Roman"/>
+                <w:i/>
+                <w:szCs w:val="21"/>
+              </w:rPr>
+            </m:ctrlPr>
+          </m:sSupPr>
+          <m:e>
+            <m:r>
+              <w:rPr>
+                <w:rFonts w:ascii="Cambria Math" w:hAnsi="Cambria Math" w:cs="Times New Roman"/>
+                <w:szCs w:val="21"/>
+              </w:rPr>
+              <m:t>w</m:t>
+            </m:r>
+          </m:e>
+          <m:sup>
+            <m:r>
+              <m:rPr>
+                <m:sty m:val="p"/>
+              </m:rPr>
+              <w:rPr>
+                <w:rFonts w:ascii="Cambria Math" w:hAnsi="Cambria Math" w:cs="Times New Roman"/>
+                <w:szCs w:val="21"/>
+              </w:rPr>
+              <m:t>1</m:t>
+            </m:r>
+          </m:sup>
+        </m:sSup>
+        <m:r>
+          <w:rPr>
+            <w:rFonts w:ascii="Cambria Math" w:hAnsi="Cambria Math" w:cs="Times New Roman"/>
+            <w:szCs w:val="21"/>
+          </w:rPr>
+          <m:t>,</m:t>
+        </m:r>
+        <m:sSup>
+          <m:sSupPr>
+            <m:ctrlPr>
+              <w:rPr>
+                <w:rFonts w:ascii="Cambria Math" w:hAnsi="Cambria Math" w:cs="Times New Roman"/>
+                <w:i/>
+                <w:szCs w:val="21"/>
+              </w:rPr>
+            </m:ctrlPr>
+          </m:sSupPr>
+          <m:e>
+            <m:r>
+              <w:rPr>
+                <w:rFonts w:ascii="Cambria Math" w:hAnsi="Cambria Math" w:cs="Times New Roman"/>
+                <w:szCs w:val="21"/>
+              </w:rPr>
+              <m:t>w</m:t>
+            </m:r>
+          </m:e>
+          <m:sup>
+            <m:r>
+              <m:rPr>
+                <m:sty m:val="p"/>
+              </m:rPr>
+              <w:rPr>
+                <w:rFonts w:ascii="Cambria Math" w:hAnsi="Cambria Math" w:cs="Times New Roman"/>
+                <w:szCs w:val="21"/>
+              </w:rPr>
+              <m:t>2</m:t>
+            </m:r>
+          </m:sup>
+        </m:sSup>
+        <m:r>
+          <w:rPr>
+            <w:rFonts w:ascii="Cambria Math" w:hAnsi="Cambria Math" w:cs="Times New Roman"/>
+            <w:szCs w:val="21"/>
+          </w:rPr>
+          <m:t>,⋯,</m:t>
+        </m:r>
+        <m:sSup>
+          <m:sSupPr>
+            <m:ctrlPr>
+              <w:rPr>
+                <w:rFonts w:ascii="Cambria Math" w:hAnsi="Cambria Math" w:cs="Times New Roman"/>
+                <w:i/>
+                <w:szCs w:val="21"/>
+              </w:rPr>
+            </m:ctrlPr>
+          </m:sSupPr>
+          <m:e>
+            <m:r>
+              <w:rPr>
+                <w:rFonts w:ascii="Cambria Math" w:hAnsi="Cambria Math" w:cs="Times New Roman"/>
+                <w:szCs w:val="21"/>
+              </w:rPr>
+              <m:t>w</m:t>
+            </m:r>
+          </m:e>
+          <m:sup>
+            <m:r>
+              <w:rPr>
+                <w:rFonts w:ascii="Cambria Math" w:hAnsi="Cambria Math" w:cs="Times New Roman" w:hint="eastAsia"/>
+                <w:szCs w:val="21"/>
+              </w:rPr>
+              <m:t>k</m:t>
+            </m:r>
+          </m:sup>
+        </m:sSup>
+      </m:oMath>
+      <w:r>
+        <w:rPr>
+          <w:rFonts w:ascii="Times New Roman" w:hAnsi="Times New Roman" w:cs="Times New Roman" w:hint="eastAsia"/>
+          <w:szCs w:val="21"/>
+        </w:rPr>
+        <w:t>都只能是</w:t>
+      </w:r>
+      <w:r>
+        <w:rPr>
+          <w:rFonts w:ascii="Times New Roman" w:hAnsi="Times New Roman" w:cs="Times New Roman" w:hint="eastAsia"/>
+          <w:szCs w:val="21"/>
+        </w:rPr>
+        <w:t>0</w:t>
+      </w:r>
+      <w:r>
+        <w:rPr>
+          <w:rFonts w:ascii="Times New Roman" w:hAnsi="Times New Roman" w:cs="Times New Roman" w:hint="eastAsia"/>
+          <w:szCs w:val="21"/>
+        </w:rPr>
+        <w:t>，即</w:t>
+      </w:r>
+      <m:oMath>
+        <m:sSup>
+          <m:sSupPr>
+            <m:ctrlPr>
+              <w:rPr>
+                <w:rFonts w:ascii="Cambria Math" w:hAnsi="Cambria Math" w:cs="Times New Roman"/>
+                <w:i/>
+                <w:szCs w:val="21"/>
+              </w:rPr>
+            </m:ctrlPr>
+          </m:sSupPr>
+          <m:e>
+            <m:r>
+              <m:rPr>
+                <m:sty m:val="bi"/>
+              </m:rPr>
+              <w:rPr>
+                <w:rFonts w:ascii="Cambria Math" w:hAnsi="Cambria Math" w:cs="Times New Roman" w:hint="eastAsia"/>
+                <w:szCs w:val="21"/>
+              </w:rPr>
+              <m:t>v</m:t>
+            </m:r>
+          </m:e>
+          <m:sup>
+            <m:r>
+              <w:rPr>
+                <w:rFonts w:ascii="Cambria Math" w:hAnsi="Cambria Math" w:cs="Times New Roman"/>
+                <w:szCs w:val="21"/>
+              </w:rPr>
+              <m:t>1</m:t>
+            </m:r>
+          </m:sup>
+        </m:sSup>
+        <m:r>
+          <m:rPr>
+            <m:sty m:val="p"/>
+          </m:rPr>
+          <w:rPr>
+            <w:rFonts w:ascii="Cambria Math" w:hAnsi="Cambria Math" w:cs="Times New Roman"/>
+            <w:szCs w:val="21"/>
+          </w:rPr>
+          <m:t>,</m:t>
+        </m:r>
+        <m:sSup>
+          <m:sSupPr>
+            <m:ctrlPr>
+              <w:rPr>
+                <w:rFonts w:ascii="Cambria Math" w:hAnsi="Cambria Math" w:cs="Times New Roman"/>
+                <w:i/>
+                <w:szCs w:val="21"/>
+              </w:rPr>
+            </m:ctrlPr>
+          </m:sSupPr>
+          <m:e>
+            <m:r>
+              <m:rPr>
+                <m:sty m:val="bi"/>
+              </m:rPr>
+              <w:rPr>
+                <w:rFonts w:ascii="Cambria Math" w:hAnsi="Cambria Math" w:cs="Times New Roman" w:hint="eastAsia"/>
+                <w:szCs w:val="21"/>
+              </w:rPr>
+              <m:t>v</m:t>
+            </m:r>
+          </m:e>
+          <m:sup>
+            <m:r>
+              <m:rPr>
+                <m:sty m:val="p"/>
+              </m:rPr>
+              <w:rPr>
+                <w:rFonts w:ascii="Cambria Math" w:hAnsi="Cambria Math" w:cs="Times New Roman"/>
+                <w:szCs w:val="21"/>
+              </w:rPr>
+              <m:t>2</m:t>
+            </m:r>
+          </m:sup>
+        </m:sSup>
+        <m:r>
+          <m:rPr>
+            <m:sty m:val="p"/>
+          </m:rPr>
+          <w:rPr>
+            <w:rFonts w:ascii="Cambria Math" w:hAnsi="Cambria Math" w:cs="Times New Roman"/>
+            <w:szCs w:val="21"/>
+          </w:rPr>
+          <m:t>,</m:t>
+        </m:r>
+        <m:r>
+          <m:rPr>
+            <m:sty m:val="p"/>
+          </m:rPr>
+          <w:rPr>
+            <w:rFonts w:ascii="Cambria Math" w:hAnsi="Cambria Math" w:cs="Times New Roman"/>
+            <w:szCs w:val="21"/>
+          </w:rPr>
+          <m:t>⋯</m:t>
+        </m:r>
+        <m:r>
+          <m:rPr>
+            <m:sty m:val="p"/>
+          </m:rPr>
+          <w:rPr>
+            <w:rFonts w:ascii="Cambria Math" w:hAnsi="Cambria Math" w:cs="Times New Roman"/>
+            <w:szCs w:val="21"/>
+          </w:rPr>
+          <m:t>,</m:t>
+        </m:r>
+        <m:sSup>
+          <m:sSupPr>
+            <m:ctrlPr>
+              <w:rPr>
+                <w:rFonts w:ascii="Cambria Math" w:hAnsi="Cambria Math" w:cs="Times New Roman"/>
+                <w:i/>
+                <w:szCs w:val="21"/>
+              </w:rPr>
+            </m:ctrlPr>
+          </m:sSupPr>
+          <m:e>
+            <m:r>
+              <m:rPr>
+                <m:sty m:val="bi"/>
+              </m:rPr>
+              <w:rPr>
+                <w:rFonts w:ascii="Cambria Math" w:hAnsi="Cambria Math" w:cs="Times New Roman" w:hint="eastAsia"/>
+                <w:szCs w:val="21"/>
+              </w:rPr>
+              <m:t>v</m:t>
+            </m:r>
+          </m:e>
+          <m:sup>
+            <m:r>
+              <w:rPr>
+                <w:rFonts w:ascii="Cambria Math" w:hAnsi="Cambria Math" w:cs="Times New Roman"/>
+                <w:szCs w:val="21"/>
+              </w:rPr>
+              <m:t>k</m:t>
+            </m:r>
+          </m:sup>
+        </m:sSup>
+      </m:oMath>
+      <w:r>
+        <w:rPr>
+          <w:rFonts w:ascii="Times New Roman" w:hAnsi="Times New Roman" w:cs="Times New Roman" w:hint="eastAsia"/>
+          <w:szCs w:val="21"/>
+        </w:rPr>
+        <w:t>线性独立。</w:t>
+      </w:r>
+    </w:p>
+    <w:p>
+      <w:pPr>
+        <w:jc w:val="left"/>
+        <w:rPr>
+          <w:rFonts w:ascii="Times New Roman" w:hAnsi="Times New Roman" w:cs="Times New Roman"/>
+          <w:szCs w:val="21"/>
+        </w:rPr>
+      </w:pPr>
+    </w:p>
+    <w:p>
+      <w:pPr>
+        <w:jc w:val="left"/>
+        <w:rPr>
+          <w:rFonts w:ascii="Times New Roman" w:hAnsi="Times New Roman" w:cs="Times New Roman"/>
+          <w:szCs w:val="21"/>
+        </w:rPr>
+      </w:pPr>
+      <w:r>
+        <w:rPr>
+          <w:rFonts w:ascii="Times New Roman" w:hAnsi="Times New Roman" w:cs="Times New Roman" w:hint="eastAsia"/>
+          <w:szCs w:val="21"/>
+        </w:rPr>
+        <w:t>现在介绍线性变换（</w:t>
+      </w:r>
+      <w:r>
+        <w:rPr>
+          <w:rFonts w:ascii="Times New Roman" w:hAnsi="Times New Roman" w:cs="Times New Roman" w:hint="eastAsia"/>
+          <w:szCs w:val="21"/>
+        </w:rPr>
+        <w:t>linear transform</w:t>
+      </w:r>
+      <w:r>
+        <w:rPr>
+          <w:rFonts w:ascii="Times New Roman" w:hAnsi="Times New Roman" w:cs="Times New Roman" w:hint="eastAsia"/>
+          <w:szCs w:val="21"/>
+        </w:rPr>
+        <w:t>）。如果变换</w:t>
+      </w:r>
+      <m:oMath>
+        <m:r>
+          <w:rPr>
+            <w:rFonts w:ascii="Cambria Math" w:hAnsi="Cambria Math" w:cs="Times New Roman"/>
+            <w:szCs w:val="21"/>
+          </w:rPr>
+          <m:t>f</m:t>
+        </m:r>
+      </m:oMath>
+      <w:r>
+        <w:rPr>
+          <w:rFonts w:ascii="Times New Roman" w:hAnsi="Times New Roman" w:cs="Times New Roman" w:hint="eastAsia"/>
+          <w:szCs w:val="21"/>
+        </w:rPr>
+        <w:t>是线性的，则对于任意两个向量</w:t>
       </w:r>
       <m:oMath>
         <m:r>
@@ -18797,6 +20394,25 @@
             <w:rFonts w:ascii="Cambria Math" w:hAnsi="Cambria Math" w:cs="Times New Roman"/>
             <w:szCs w:val="21"/>
           </w:rPr>
+          <m:t>x</m:t>
+        </m:r>
+      </m:oMath>
+      <w:r>
+        <w:rPr>
+          <w:rFonts w:ascii="Times New Roman" w:hAnsi="Times New Roman" w:cs="Times New Roman" w:hint="eastAsia"/>
+          <w:szCs w:val="21"/>
+        </w:rPr>
+        <w:t>和</w:t>
+      </w:r>
+      <m:oMath>
+        <m:r>
+          <m:rPr>
+            <m:sty m:val="bi"/>
+          </m:rPr>
+          <w:rPr>
+            <w:rFonts w:ascii="Cambria Math" w:hAnsi="Cambria Math" w:cs="Times New Roman"/>
+            <w:szCs w:val="21"/>
+          </w:rPr>
           <m:t>y</m:t>
         </m:r>
       </m:oMath>
@@ -19009,14 +20625,14 @@
           <w:rFonts w:ascii="Times New Roman" w:hAnsi="Times New Roman" w:cs="Times New Roman" w:hint="eastAsia"/>
           <w:szCs w:val="21"/>
         </w:rPr>
-        <w:t>1.2</w:t>
-      </w:r>
-      <w:r>
-        <w:rPr>
-          <w:rFonts w:ascii="Times New Roman" w:hAnsi="Times New Roman" w:cs="Times New Roman" w:hint="eastAsia"/>
-          <w:szCs w:val="21"/>
-        </w:rPr>
-        <w:t>9</w:t>
+        <w:t>1.</w:t>
+      </w:r>
+      <w:r>
+        <w:rPr>
+          <w:rFonts w:ascii="Times New Roman" w:hAnsi="Times New Roman" w:cs="Times New Roman" w:hint="eastAsia"/>
+          <w:szCs w:val="21"/>
+        </w:rPr>
+        <w:t>30</w:t>
       </w:r>
       <w:r>
         <w:rPr>
@@ -19260,7 +20876,14 @@
           <w:rFonts w:ascii="Times New Roman" w:hAnsi="Times New Roman" w:cs="Times New Roman" w:hint="eastAsia"/>
           <w:szCs w:val="21"/>
         </w:rPr>
-        <w:t>30</w:t>
+        <w:t>3</w:t>
+      </w:r>
+      <w:r>
+        <w:rPr>
+          <w:rFonts w:ascii="Times New Roman" w:hAnsi="Times New Roman" w:cs="Times New Roman" w:hint="eastAsia"/>
+          <w:szCs w:val="21"/>
+        </w:rPr>
+        <w:t>1</w:t>
       </w:r>
       <w:r>
         <w:rPr>
@@ -19668,7 +21291,14 @@
           <w:rFonts w:ascii="Times New Roman" w:hAnsi="Times New Roman" w:cs="Times New Roman" w:hint="eastAsia"/>
           <w:szCs w:val="21"/>
         </w:rPr>
-        <w:t>31</w:t>
+        <w:t>3</w:t>
+      </w:r>
+      <w:r>
+        <w:rPr>
+          <w:rFonts w:ascii="Times New Roman" w:hAnsi="Times New Roman" w:cs="Times New Roman" w:hint="eastAsia"/>
+          <w:szCs w:val="21"/>
+        </w:rPr>
+        <w:t>2</w:t>
       </w:r>
       <w:r>
         <w:rPr>
@@ -19737,8 +21367,17 @@
           <w:rFonts w:ascii="Times New Roman" w:hAnsi="Times New Roman" w:cs="Times New Roman" w:hint="eastAsia"/>
           <w:szCs w:val="21"/>
         </w:rPr>
-        <w:t>分量是对标准基第</w:t>
-      </w:r>
+        <w:t>分量是对</w:t>
+      </w:r>
+      <w:proofErr w:type="gramStart"/>
+      <w:r>
+        <w:rPr>
+          <w:rFonts w:ascii="Times New Roman" w:hAnsi="Times New Roman" w:cs="Times New Roman" w:hint="eastAsia"/>
+          <w:szCs w:val="21"/>
+        </w:rPr>
+        <w:t>标准基第</w:t>
+      </w:r>
+      <w:proofErr w:type="gramEnd"/>
       <m:oMath>
         <m:r>
           <w:rPr>
@@ -20655,7 +22294,14 @@
           <w:rFonts w:ascii="Times New Roman" w:hAnsi="Times New Roman" w:cs="Times New Roman" w:hint="eastAsia"/>
           <w:szCs w:val="21"/>
         </w:rPr>
-        <w:t>32</w:t>
+        <w:t>3</w:t>
+      </w:r>
+      <w:r>
+        <w:rPr>
+          <w:rFonts w:ascii="Times New Roman" w:hAnsi="Times New Roman" w:cs="Times New Roman" w:hint="eastAsia"/>
+          <w:szCs w:val="21"/>
+        </w:rPr>
+        <w:t>3</w:t>
       </w:r>
       <w:r>
         <w:rPr>
@@ -20717,7 +22363,14 @@
           <w:rFonts w:ascii="Times New Roman" w:hAnsi="Times New Roman" w:cs="Times New Roman" w:hint="eastAsia"/>
           <w:szCs w:val="21"/>
         </w:rPr>
-        <w:t>.30</w:t>
+        <w:t>.3</w:t>
+      </w:r>
+      <w:r>
+        <w:rPr>
+          <w:rFonts w:ascii="Times New Roman" w:hAnsi="Times New Roman" w:cs="Times New Roman" w:hint="eastAsia"/>
+          <w:szCs w:val="21"/>
+        </w:rPr>
+        <w:t>1</w:t>
       </w:r>
       <w:r>
         <w:rPr>
@@ -20885,7 +22538,7 @@
           <w:rFonts w:ascii="Times New Roman" w:hAnsi="Times New Roman" w:cs="Times New Roman" w:hint="eastAsia"/>
           <w:szCs w:val="21"/>
         </w:rPr>
-        <w:t>3</w:t>
+        <w:t>4</w:t>
       </w:r>
       <w:r>
         <w:rPr>
@@ -20915,7 +22568,7 @@
     </w:p>
     <w:p>
       <w:pPr>
-        <w:pStyle w:val="a7"/>
+        <w:pStyle w:val="aa"/>
         <w:numPr>
           <w:ilvl w:val="2"/>
           <w:numId w:val="2"/>
@@ -21287,7 +22940,7 @@
           <w:rFonts w:ascii="Times New Roman" w:hAnsi="Times New Roman" w:cs="Times New Roman" w:hint="eastAsia"/>
           <w:szCs w:val="21"/>
         </w:rPr>
-        <w:t>4</w:t>
+        <w:t>5</w:t>
       </w:r>
       <w:r>
         <w:rPr>
@@ -21571,12 +23224,21 @@
         </w:rPr>
         <w:t>2</w:t>
       </w:r>
-      <w:r>
-        <w:rPr>
-          <w:rFonts w:ascii="Times New Roman" w:hAnsi="Times New Roman" w:cs="Times New Roman" w:hint="eastAsia"/>
-          <w:szCs w:val="21"/>
-        </w:rPr>
-        <w:t>维情况下将</w:t>
+      <w:proofErr w:type="gramStart"/>
+      <w:r>
+        <w:rPr>
+          <w:rFonts w:ascii="Times New Roman" w:hAnsi="Times New Roman" w:cs="Times New Roman" w:hint="eastAsia"/>
+          <w:szCs w:val="21"/>
+        </w:rPr>
+        <w:t>维情况</w:t>
+      </w:r>
+      <w:proofErr w:type="gramEnd"/>
+      <w:r>
+        <w:rPr>
+          <w:rFonts w:ascii="Times New Roman" w:hAnsi="Times New Roman" w:cs="Times New Roman" w:hint="eastAsia"/>
+          <w:szCs w:val="21"/>
+        </w:rPr>
+        <w:t>下将</w:t>
       </w:r>
       <m:oMath>
         <m:r>
@@ -21616,7 +23278,7 @@
           <w:rFonts w:ascii="Times New Roman" w:hAnsi="Times New Roman" w:cs="Times New Roman" w:hint="eastAsia"/>
           <w:szCs w:val="21"/>
         </w:rPr>
-        <w:t>4</w:t>
+        <w:t>5</w:t>
       </w:r>
       <w:r>
         <w:rPr>
@@ -21704,6 +23366,299 @@
                 <pic:pic xmlns:pic="http://schemas.openxmlformats.org/drawingml/2006/picture">
                   <pic:nvPicPr>
                     <pic:cNvPr id="24" name="图片 24"/>
+                    <pic:cNvPicPr>
+                      <a:picLocks noChangeAspect="1"/>
+                    </pic:cNvPicPr>
+                  </pic:nvPicPr>
+                  <pic:blipFill>
+                    <a:blip r:embed="rId17">
+                      <a:extLst>
+                        <a:ext uri="{28A0092B-C50C-407E-A947-70E740481C1C}">
+                          <a14:useLocalDpi xmlns:a14="http://schemas.microsoft.com/office/drawing/2010/main" val="0"/>
+                        </a:ext>
+                      </a:extLst>
+                    </a:blip>
+                    <a:stretch>
+                      <a:fillRect/>
+                    </a:stretch>
+                  </pic:blipFill>
+                  <pic:spPr>
+                    <a:xfrm>
+                      <a:off x="0" y="0"/>
+                      <a:ext cx="3810000" cy="2133600"/>
+                    </a:xfrm>
+                    <a:prstGeom prst="rect">
+                      <a:avLst/>
+                    </a:prstGeom>
+                  </pic:spPr>
+                </pic:pic>
+              </a:graphicData>
+            </a:graphic>
+          </wp:inline>
+        </w:drawing>
+      </w:r>
+    </w:p>
+    <w:p>
+      <w:pPr>
+        <w:jc w:val="center"/>
+        <w:rPr>
+          <w:rFonts w:ascii="Times New Roman" w:hAnsi="Times New Roman" w:cs="Times New Roman"/>
+          <w:szCs w:val="21"/>
+        </w:rPr>
+      </w:pPr>
+      <w:r>
+        <w:rPr>
+          <w:rFonts w:ascii="Times New Roman" w:hAnsi="Times New Roman" w:cs="Times New Roman" w:hint="eastAsia"/>
+          <w:szCs w:val="21"/>
+        </w:rPr>
+        <w:t>图</w:t>
+      </w:r>
+      <w:r>
+        <w:rPr>
+          <w:rFonts w:ascii="Times New Roman" w:hAnsi="Times New Roman" w:cs="Times New Roman" w:hint="eastAsia"/>
+          <w:szCs w:val="21"/>
+        </w:rPr>
+        <w:t>1-9  2</w:t>
+      </w:r>
+      <w:r>
+        <w:rPr>
+          <w:rFonts w:ascii="Times New Roman" w:hAnsi="Times New Roman" w:cs="Times New Roman" w:hint="eastAsia"/>
+          <w:szCs w:val="21"/>
+        </w:rPr>
+        <w:t>维空间中与特定非零向量内积相同的</w:t>
+      </w:r>
+      <w:proofErr w:type="gramStart"/>
+      <w:r>
+        <w:rPr>
+          <w:rFonts w:ascii="Times New Roman" w:hAnsi="Times New Roman" w:cs="Times New Roman" w:hint="eastAsia"/>
+          <w:szCs w:val="21"/>
+        </w:rPr>
+        <w:t>所有点</w:t>
+      </w:r>
+      <w:proofErr w:type="gramEnd"/>
+      <w:r>
+        <w:rPr>
+          <w:rFonts w:ascii="Times New Roman" w:hAnsi="Times New Roman" w:cs="Times New Roman" w:hint="eastAsia"/>
+          <w:szCs w:val="21"/>
+        </w:rPr>
+        <w:t>位于垂直于该向量的直线上</w:t>
+      </w:r>
+    </w:p>
+    <w:p>
+      <w:pPr>
+        <w:jc w:val="left"/>
+        <w:rPr>
+          <w:rFonts w:ascii="Times New Roman" w:hAnsi="Times New Roman" w:cs="Times New Roman"/>
+          <w:szCs w:val="21"/>
+        </w:rPr>
+      </w:pPr>
+    </w:p>
+    <w:p>
+      <w:pPr>
+        <w:jc w:val="left"/>
+        <w:rPr>
+          <w:rFonts w:ascii="Times New Roman" w:hAnsi="Times New Roman" w:cs="Times New Roman"/>
+          <w:szCs w:val="21"/>
+        </w:rPr>
+      </w:pPr>
+    </w:p>
+    <w:p>
+      <w:pPr>
+        <w:jc w:val="left"/>
+        <w:rPr>
+          <w:rFonts w:ascii="Times New Roman" w:hAnsi="Times New Roman" w:cs="Times New Roman"/>
+          <w:szCs w:val="21"/>
+        </w:rPr>
+      </w:pPr>
+      <w:r>
+        <w:rPr>
+          <w:rFonts w:ascii="Times New Roman" w:hAnsi="Times New Roman" w:cs="Times New Roman" w:hint="eastAsia"/>
+          <w:szCs w:val="21"/>
+        </w:rPr>
+        <w:t>在</w:t>
+      </w:r>
+      <w:r>
+        <w:rPr>
+          <w:rFonts w:ascii="Times New Roman" w:hAnsi="Times New Roman" w:cs="Times New Roman" w:hint="eastAsia"/>
+          <w:szCs w:val="21"/>
+        </w:rPr>
+        <w:t>3</w:t>
+      </w:r>
+      <w:r>
+        <w:rPr>
+          <w:rFonts w:ascii="Times New Roman" w:hAnsi="Times New Roman" w:cs="Times New Roman" w:hint="eastAsia"/>
+          <w:szCs w:val="21"/>
+        </w:rPr>
+        <w:t>维空间中所有与</w:t>
+      </w:r>
+      <m:oMath>
+        <m:r>
+          <m:rPr>
+            <m:sty m:val="bi"/>
+          </m:rPr>
+          <w:rPr>
+            <w:rFonts w:ascii="Cambria Math" w:hAnsi="Cambria Math" w:cs="Times New Roman"/>
+            <w:szCs w:val="21"/>
+          </w:rPr>
+          <m:t>w</m:t>
+        </m:r>
+        <m:r>
+          <m:rPr>
+            <m:sty m:val="p"/>
+          </m:rPr>
+          <w:rPr>
+            <w:rFonts w:ascii="Cambria Math" w:hAnsi="Cambria Math" w:cs="Times New Roman"/>
+            <w:szCs w:val="21"/>
+          </w:rPr>
+          <m:t>≠</m:t>
+        </m:r>
+        <m:r>
+          <m:rPr>
+            <m:sty m:val="bi"/>
+          </m:rPr>
+          <w:rPr>
+            <w:rFonts w:ascii="Cambria Math" w:hAnsi="Cambria Math" w:cs="Times New Roman"/>
+            <w:szCs w:val="21"/>
+          </w:rPr>
+          <m:t>0</m:t>
+        </m:r>
+      </m:oMath>
+      <w:r>
+        <w:rPr>
+          <w:rFonts w:ascii="Times New Roman" w:hAnsi="Times New Roman" w:cs="Times New Roman" w:hint="eastAsia"/>
+          <w:szCs w:val="21"/>
+        </w:rPr>
+        <w:t>的内积为常数</w:t>
+      </w:r>
+      <m:oMath>
+        <m:r>
+          <w:rPr>
+            <w:rFonts w:ascii="Cambria Math" w:hAnsi="Cambria Math" w:cs="Times New Roman"/>
+            <w:szCs w:val="21"/>
+          </w:rPr>
+          <m:t>c</m:t>
+        </m:r>
+      </m:oMath>
+      <w:r>
+        <w:rPr>
+          <w:rFonts w:ascii="Times New Roman" w:hAnsi="Times New Roman" w:cs="Times New Roman" w:hint="eastAsia"/>
+          <w:szCs w:val="21"/>
+        </w:rPr>
+        <w:t>的点构成垂直于</w:t>
+      </w:r>
+      <m:oMath>
+        <m:r>
+          <m:rPr>
+            <m:sty m:val="bi"/>
+          </m:rPr>
+          <w:rPr>
+            <w:rFonts w:ascii="Cambria Math" w:hAnsi="Cambria Math" w:cs="Times New Roman"/>
+            <w:szCs w:val="21"/>
+          </w:rPr>
+          <m:t>w</m:t>
+        </m:r>
+      </m:oMath>
+      <w:r>
+        <w:rPr>
+          <w:rFonts w:ascii="Times New Roman" w:hAnsi="Times New Roman" w:cs="Times New Roman" w:hint="eastAsia"/>
+          <w:szCs w:val="21"/>
+        </w:rPr>
+        <w:t>的平面。如图</w:t>
+      </w:r>
+      <w:r>
+        <w:rPr>
+          <w:rFonts w:ascii="Times New Roman" w:hAnsi="Times New Roman" w:cs="Times New Roman" w:hint="eastAsia"/>
+          <w:szCs w:val="21"/>
+        </w:rPr>
+        <w:t>1-10</w:t>
+      </w:r>
+      <w:r>
+        <w:rPr>
+          <w:rFonts w:ascii="Times New Roman" w:hAnsi="Times New Roman" w:cs="Times New Roman" w:hint="eastAsia"/>
+          <w:szCs w:val="21"/>
+        </w:rPr>
+        <w:t>所示。在更高维空间中这样的点构成垂直于</w:t>
+      </w:r>
+      <m:oMath>
+        <m:r>
+          <m:rPr>
+            <m:sty m:val="bi"/>
+          </m:rPr>
+          <w:rPr>
+            <w:rFonts w:ascii="Cambria Math" w:hAnsi="Cambria Math" w:cs="Times New Roman"/>
+            <w:szCs w:val="21"/>
+          </w:rPr>
+          <m:t>w</m:t>
+        </m:r>
+      </m:oMath>
+      <w:r>
+        <w:rPr>
+          <w:rFonts w:ascii="Times New Roman" w:hAnsi="Times New Roman" w:cs="Times New Roman" w:hint="eastAsia"/>
+          <w:szCs w:val="21"/>
+        </w:rPr>
+        <w:t>的超平面（</w:t>
+      </w:r>
+      <w:r>
+        <w:rPr>
+          <w:rFonts w:ascii="Times New Roman" w:hAnsi="Times New Roman" w:cs="Times New Roman" w:hint="eastAsia"/>
+          <w:szCs w:val="21"/>
+        </w:rPr>
+        <w:t>hyperplane</w:t>
+      </w:r>
+      <w:r>
+        <w:rPr>
+          <w:rFonts w:ascii="Times New Roman" w:hAnsi="Times New Roman" w:cs="Times New Roman" w:hint="eastAsia"/>
+          <w:szCs w:val="21"/>
+        </w:rPr>
+        <w:t>）。</w:t>
+      </w:r>
+    </w:p>
+    <w:p>
+      <w:pPr>
+        <w:jc w:val="left"/>
+        <w:rPr>
+          <w:rFonts w:ascii="Times New Roman" w:hAnsi="Times New Roman" w:cs="Times New Roman"/>
+          <w:szCs w:val="21"/>
+        </w:rPr>
+      </w:pPr>
+    </w:p>
+    <w:p>
+      <w:pPr>
+        <w:jc w:val="left"/>
+        <w:rPr>
+          <w:rFonts w:ascii="Times New Roman" w:hAnsi="Times New Roman" w:cs="Times New Roman"/>
+          <w:szCs w:val="21"/>
+        </w:rPr>
+      </w:pPr>
+    </w:p>
+    <w:p>
+      <w:pPr>
+        <w:jc w:val="center"/>
+        <w:rPr>
+          <w:rFonts w:ascii="Times New Roman" w:hAnsi="Times New Roman" w:cs="Times New Roman"/>
+          <w:szCs w:val="21"/>
+        </w:rPr>
+      </w:pPr>
+      <w:r>
+        <w:rPr>
+          <w:rFonts w:ascii="Times New Roman" w:hAnsi="Times New Roman" w:cs="Times New Roman"/>
+          <w:noProof/>
+          <w:szCs w:val="21"/>
+        </w:rPr>
+        <w:lastRenderedPageBreak/>
+        <w:drawing>
+          <wp:inline distT="0" distB="0" distL="0" distR="0">
+            <wp:extent cx="3810000" cy="2133600"/>
+            <wp:effectExtent l="0" t="0" r="0" b="0"/>
+            <wp:docPr id="25" name="图片 25"/>
+            <wp:cNvGraphicFramePr>
+              <a:graphicFrameLocks xmlns:a="http://schemas.openxmlformats.org/drawingml/2006/main" noChangeAspect="1"/>
+            </wp:cNvGraphicFramePr>
+            <a:graphic xmlns:a="http://schemas.openxmlformats.org/drawingml/2006/main">
+              <a:graphicData uri="http://schemas.openxmlformats.org/drawingml/2006/picture">
+                <pic:pic xmlns:pic="http://schemas.openxmlformats.org/drawingml/2006/picture">
+                  <pic:nvPicPr>
+                    <pic:cNvPr id="25" name="图片 25"/>
                     <pic:cNvPicPr>
                       <a:picLocks noChangeAspect="1"/>
                     </pic:cNvPicPr>
@@ -21756,283 +23711,6 @@
           <w:rFonts w:ascii="Times New Roman" w:hAnsi="Times New Roman" w:cs="Times New Roman" w:hint="eastAsia"/>
           <w:szCs w:val="21"/>
         </w:rPr>
-        <w:t>1-9  2</w:t>
-      </w:r>
-      <w:r>
-        <w:rPr>
-          <w:rFonts w:ascii="Times New Roman" w:hAnsi="Times New Roman" w:cs="Times New Roman" w:hint="eastAsia"/>
-          <w:szCs w:val="21"/>
-        </w:rPr>
-        <w:t>维空间中与特定非零向量内积相同的所有点位于垂直于该向量的直线上</w:t>
-      </w:r>
-    </w:p>
-    <w:p>
-      <w:pPr>
-        <w:jc w:val="left"/>
-        <w:rPr>
-          <w:rFonts w:ascii="Times New Roman" w:hAnsi="Times New Roman" w:cs="Times New Roman"/>
-          <w:szCs w:val="21"/>
-        </w:rPr>
-      </w:pPr>
-    </w:p>
-    <w:p>
-      <w:pPr>
-        <w:jc w:val="left"/>
-        <w:rPr>
-          <w:rFonts w:ascii="Times New Roman" w:hAnsi="Times New Roman" w:cs="Times New Roman"/>
-          <w:szCs w:val="21"/>
-        </w:rPr>
-      </w:pPr>
-    </w:p>
-    <w:p>
-      <w:pPr>
-        <w:jc w:val="left"/>
-        <w:rPr>
-          <w:rFonts w:ascii="Times New Roman" w:hAnsi="Times New Roman" w:cs="Times New Roman"/>
-          <w:szCs w:val="21"/>
-        </w:rPr>
-      </w:pPr>
-      <w:r>
-        <w:rPr>
-          <w:rFonts w:ascii="Times New Roman" w:hAnsi="Times New Roman" w:cs="Times New Roman" w:hint="eastAsia"/>
-          <w:szCs w:val="21"/>
-        </w:rPr>
-        <w:t>在</w:t>
-      </w:r>
-      <w:r>
-        <w:rPr>
-          <w:rFonts w:ascii="Times New Roman" w:hAnsi="Times New Roman" w:cs="Times New Roman" w:hint="eastAsia"/>
-          <w:szCs w:val="21"/>
-        </w:rPr>
-        <w:t>3</w:t>
-      </w:r>
-      <w:r>
-        <w:rPr>
-          <w:rFonts w:ascii="Times New Roman" w:hAnsi="Times New Roman" w:cs="Times New Roman" w:hint="eastAsia"/>
-          <w:szCs w:val="21"/>
-        </w:rPr>
-        <w:t>维空间中所有与</w:t>
-      </w:r>
-      <m:oMath>
-        <m:r>
-          <m:rPr>
-            <m:sty m:val="bi"/>
-          </m:rPr>
-          <w:rPr>
-            <w:rFonts w:ascii="Cambria Math" w:hAnsi="Cambria Math" w:cs="Times New Roman"/>
-            <w:szCs w:val="21"/>
-          </w:rPr>
-          <m:t>w</m:t>
-        </m:r>
-        <m:r>
-          <m:rPr>
-            <m:sty m:val="p"/>
-          </m:rPr>
-          <w:rPr>
-            <w:rFonts w:ascii="Cambria Math" w:hAnsi="Cambria Math" w:cs="Times New Roman"/>
-            <w:szCs w:val="21"/>
-          </w:rPr>
-          <m:t>≠</m:t>
-        </m:r>
-        <m:r>
-          <m:rPr>
-            <m:sty m:val="bi"/>
-          </m:rPr>
-          <w:rPr>
-            <w:rFonts w:ascii="Cambria Math" w:hAnsi="Cambria Math" w:cs="Times New Roman"/>
-            <w:szCs w:val="21"/>
-          </w:rPr>
-          <m:t>0</m:t>
-        </m:r>
-      </m:oMath>
-      <w:r>
-        <w:rPr>
-          <w:rFonts w:ascii="Times New Roman" w:hAnsi="Times New Roman" w:cs="Times New Roman" w:hint="eastAsia"/>
-          <w:szCs w:val="21"/>
-        </w:rPr>
-        <w:t>的内积为常数</w:t>
-      </w:r>
-      <m:oMath>
-        <m:r>
-          <w:rPr>
-            <w:rFonts w:ascii="Cambria Math" w:hAnsi="Cambria Math" w:cs="Times New Roman"/>
-            <w:szCs w:val="21"/>
-          </w:rPr>
-          <m:t>c</m:t>
-        </m:r>
-      </m:oMath>
-      <w:r>
-        <w:rPr>
-          <w:rFonts w:ascii="Times New Roman" w:hAnsi="Times New Roman" w:cs="Times New Roman" w:hint="eastAsia"/>
-          <w:szCs w:val="21"/>
-        </w:rPr>
-        <w:t>的点构成垂直于</w:t>
-      </w:r>
-      <m:oMath>
-        <m:r>
-          <m:rPr>
-            <m:sty m:val="bi"/>
-          </m:rPr>
-          <w:rPr>
-            <w:rFonts w:ascii="Cambria Math" w:hAnsi="Cambria Math" w:cs="Times New Roman"/>
-            <w:szCs w:val="21"/>
-          </w:rPr>
-          <m:t>w</m:t>
-        </m:r>
-      </m:oMath>
-      <w:r>
-        <w:rPr>
-          <w:rFonts w:ascii="Times New Roman" w:hAnsi="Times New Roman" w:cs="Times New Roman" w:hint="eastAsia"/>
-          <w:szCs w:val="21"/>
-        </w:rPr>
-        <w:t>的平面。如图</w:t>
-      </w:r>
-      <w:r>
-        <w:rPr>
-          <w:rFonts w:ascii="Times New Roman" w:hAnsi="Times New Roman" w:cs="Times New Roman" w:hint="eastAsia"/>
-          <w:szCs w:val="21"/>
-        </w:rPr>
-        <w:t>1-10</w:t>
-      </w:r>
-      <w:r>
-        <w:rPr>
-          <w:rFonts w:ascii="Times New Roman" w:hAnsi="Times New Roman" w:cs="Times New Roman" w:hint="eastAsia"/>
-          <w:szCs w:val="21"/>
-        </w:rPr>
-        <w:t>所示。在更高维空间中这样的点构成垂直于</w:t>
-      </w:r>
-      <m:oMath>
-        <m:r>
-          <m:rPr>
-            <m:sty m:val="bi"/>
-          </m:rPr>
-          <w:rPr>
-            <w:rFonts w:ascii="Cambria Math" w:hAnsi="Cambria Math" w:cs="Times New Roman"/>
-            <w:szCs w:val="21"/>
-          </w:rPr>
-          <m:t>w</m:t>
-        </m:r>
-      </m:oMath>
-      <w:r>
-        <w:rPr>
-          <w:rFonts w:ascii="Times New Roman" w:hAnsi="Times New Roman" w:cs="Times New Roman" w:hint="eastAsia"/>
-          <w:szCs w:val="21"/>
-        </w:rPr>
-        <w:t>的超平面（</w:t>
-      </w:r>
-      <w:r>
-        <w:rPr>
-          <w:rFonts w:ascii="Times New Roman" w:hAnsi="Times New Roman" w:cs="Times New Roman" w:hint="eastAsia"/>
-          <w:szCs w:val="21"/>
-        </w:rPr>
-        <w:t>hyperplane</w:t>
-      </w:r>
-      <w:r>
-        <w:rPr>
-          <w:rFonts w:ascii="Times New Roman" w:hAnsi="Times New Roman" w:cs="Times New Roman" w:hint="eastAsia"/>
-          <w:szCs w:val="21"/>
-        </w:rPr>
-        <w:t>）。</w:t>
-      </w:r>
-    </w:p>
-    <w:p>
-      <w:pPr>
-        <w:jc w:val="left"/>
-        <w:rPr>
-          <w:rFonts w:ascii="Times New Roman" w:hAnsi="Times New Roman" w:cs="Times New Roman"/>
-          <w:szCs w:val="21"/>
-        </w:rPr>
-      </w:pPr>
-    </w:p>
-    <w:p>
-      <w:pPr>
-        <w:jc w:val="left"/>
-        <w:rPr>
-          <w:rFonts w:ascii="Times New Roman" w:hAnsi="Times New Roman" w:cs="Times New Roman"/>
-          <w:szCs w:val="21"/>
-        </w:rPr>
-      </w:pPr>
-    </w:p>
-    <w:p>
-      <w:pPr>
-        <w:jc w:val="center"/>
-        <w:rPr>
-          <w:rFonts w:ascii="Times New Roman" w:hAnsi="Times New Roman" w:cs="Times New Roman"/>
-          <w:szCs w:val="21"/>
-        </w:rPr>
-      </w:pPr>
-      <w:r>
-        <w:rPr>
-          <w:rFonts w:ascii="Times New Roman" w:hAnsi="Times New Roman" w:cs="Times New Roman"/>
-          <w:noProof/>
-          <w:szCs w:val="21"/>
-        </w:rPr>
-        <w:drawing>
-          <wp:inline distT="0" distB="0" distL="0" distR="0">
-            <wp:extent cx="3810000" cy="2133600"/>
-            <wp:effectExtent l="0" t="0" r="0" b="0"/>
-            <wp:docPr id="25" name="图片 25"/>
-            <wp:cNvGraphicFramePr>
-              <a:graphicFrameLocks xmlns:a="http://schemas.openxmlformats.org/drawingml/2006/main" noChangeAspect="1"/>
-            </wp:cNvGraphicFramePr>
-            <a:graphic xmlns:a="http://schemas.openxmlformats.org/drawingml/2006/main">
-              <a:graphicData uri="http://schemas.openxmlformats.org/drawingml/2006/picture">
-                <pic:pic xmlns:pic="http://schemas.openxmlformats.org/drawingml/2006/picture">
-                  <pic:nvPicPr>
-                    <pic:cNvPr id="25" name="图片 25"/>
-                    <pic:cNvPicPr>
-                      <a:picLocks noChangeAspect="1"/>
-                    </pic:cNvPicPr>
-                  </pic:nvPicPr>
-                  <pic:blipFill>
-                    <a:blip r:embed="rId19">
-                      <a:extLst>
-                        <a:ext uri="{28A0092B-C50C-407E-A947-70E740481C1C}">
-                          <a14:useLocalDpi xmlns:a14="http://schemas.microsoft.com/office/drawing/2010/main" val="0"/>
-                        </a:ext>
-                      </a:extLst>
-                    </a:blip>
-                    <a:stretch>
-                      <a:fillRect/>
-                    </a:stretch>
-                  </pic:blipFill>
-                  <pic:spPr>
-                    <a:xfrm>
-                      <a:off x="0" y="0"/>
-                      <a:ext cx="3810000" cy="2133600"/>
-                    </a:xfrm>
-                    <a:prstGeom prst="rect">
-                      <a:avLst/>
-                    </a:prstGeom>
-                  </pic:spPr>
-                </pic:pic>
-              </a:graphicData>
-            </a:graphic>
-          </wp:inline>
-        </w:drawing>
-      </w:r>
-    </w:p>
-    <w:p>
-      <w:pPr>
-        <w:jc w:val="center"/>
-        <w:rPr>
-          <w:rFonts w:ascii="Times New Roman" w:hAnsi="Times New Roman" w:cs="Times New Roman"/>
-          <w:szCs w:val="21"/>
-        </w:rPr>
-      </w:pPr>
-      <w:r>
-        <w:rPr>
-          <w:rFonts w:ascii="Times New Roman" w:hAnsi="Times New Roman" w:cs="Times New Roman" w:hint="eastAsia"/>
-          <w:szCs w:val="21"/>
-        </w:rPr>
-        <w:lastRenderedPageBreak/>
-        <w:t>图</w:t>
-      </w:r>
-      <w:r>
-        <w:rPr>
-          <w:rFonts w:ascii="Times New Roman" w:hAnsi="Times New Roman" w:cs="Times New Roman" w:hint="eastAsia"/>
-          <w:szCs w:val="21"/>
-        </w:rPr>
         <w:t>1-10  3</w:t>
       </w:r>
       <w:r>
@@ -22040,7 +23718,23 @@
           <w:rFonts w:ascii="Times New Roman" w:hAnsi="Times New Roman" w:cs="Times New Roman" w:hint="eastAsia"/>
           <w:szCs w:val="21"/>
         </w:rPr>
-        <w:t>维空间中与特定非零向量内积相同的所有点位于垂直于该向量的平面上</w:t>
+        <w:t>维空间中与特定非零向量内积相同的</w:t>
+      </w:r>
+      <w:proofErr w:type="gramStart"/>
+      <w:r>
+        <w:rPr>
+          <w:rFonts w:ascii="Times New Roman" w:hAnsi="Times New Roman" w:cs="Times New Roman" w:hint="eastAsia"/>
+          <w:szCs w:val="21"/>
+        </w:rPr>
+        <w:t>所有点</w:t>
+      </w:r>
+      <w:proofErr w:type="gramEnd"/>
+      <w:r>
+        <w:rPr>
+          <w:rFonts w:ascii="Times New Roman" w:hAnsi="Times New Roman" w:cs="Times New Roman" w:hint="eastAsia"/>
+          <w:szCs w:val="21"/>
+        </w:rPr>
+        <w:t>位于垂直于该向量的平面上</w:t>
       </w:r>
     </w:p>
     <w:p>
@@ -22545,7 +24239,7 @@
           <w:rFonts w:ascii="Times New Roman" w:hAnsi="Times New Roman" w:cs="Times New Roman" w:hint="eastAsia"/>
           <w:szCs w:val="21"/>
         </w:rPr>
-        <w:t>5</w:t>
+        <w:t>6</w:t>
       </w:r>
       <w:r>
         <w:rPr>
@@ -22774,7 +24468,7 @@
           <w:rFonts w:ascii="Times New Roman" w:hAnsi="Times New Roman" w:cs="Times New Roman" w:hint="eastAsia"/>
           <w:szCs w:val="21"/>
         </w:rPr>
-        <w:t>6</w:t>
+        <w:t>7</w:t>
       </w:r>
       <w:r>
         <w:rPr>
@@ -23259,7 +24953,7 @@
           <w:rFonts w:ascii="Times New Roman" w:hAnsi="Times New Roman" w:cs="Times New Roman" w:hint="eastAsia"/>
           <w:szCs w:val="21"/>
         </w:rPr>
-        <w:t>7</w:t>
+        <w:t>8</w:t>
       </w:r>
       <w:r>
         <w:rPr>
@@ -23321,7 +25015,7 @@
           <w:rFonts w:ascii="Times New Roman" w:hAnsi="Times New Roman" w:cs="Times New Roman" w:hint="eastAsia"/>
           <w:szCs w:val="21"/>
         </w:rPr>
-        <w:t>7</w:t>
+        <w:t>8</w:t>
       </w:r>
       <w:r>
         <w:rPr>
@@ -23429,7 +25123,7 @@
           <w:rFonts w:ascii="Times New Roman" w:hAnsi="Times New Roman" w:cs="Times New Roman" w:hint="eastAsia"/>
           <w:szCs w:val="21"/>
         </w:rPr>
-        <w:t>6</w:t>
+        <w:t>7</w:t>
       </w:r>
       <w:r>
         <w:rPr>
@@ -23754,7 +25448,7 @@
           <w:rFonts w:ascii="Times New Roman" w:hAnsi="Times New Roman" w:cs="Times New Roman" w:hint="eastAsia"/>
           <w:szCs w:val="21"/>
         </w:rPr>
-        <w:t>6</w:t>
+        <w:t>7</w:t>
       </w:r>
       <w:r>
         <w:rPr>
@@ -24826,7 +26520,23 @@
           <w:rFonts w:ascii="Times New Roman" w:hAnsi="Times New Roman" w:cs="Times New Roman" w:hint="eastAsia"/>
           <w:szCs w:val="21"/>
         </w:rPr>
-        <w:t>的模决定了平面的倾斜程度，</w:t>
+        <w:t>的</w:t>
+      </w:r>
+      <w:proofErr w:type="gramStart"/>
+      <w:r>
+        <w:rPr>
+          <w:rFonts w:ascii="Times New Roman" w:hAnsi="Times New Roman" w:cs="Times New Roman" w:hint="eastAsia"/>
+          <w:szCs w:val="21"/>
+        </w:rPr>
+        <w:t>模决定</w:t>
+      </w:r>
+      <w:proofErr w:type="gramEnd"/>
+      <w:r>
+        <w:rPr>
+          <w:rFonts w:ascii="Times New Roman" w:hAnsi="Times New Roman" w:cs="Times New Roman" w:hint="eastAsia"/>
+          <w:szCs w:val="21"/>
+        </w:rPr>
+        <w:t>了平面的倾斜程度，</w:t>
       </w:r>
       <m:oMath>
         <m:d>
@@ -24979,7 +26689,6 @@
           <w:noProof/>
           <w:szCs w:val="21"/>
         </w:rPr>
-        <w:lastRenderedPageBreak/>
         <w:drawing>
           <wp:inline distT="0" distB="0" distL="0" distR="0">
             <wp:extent cx="3810000" cy="2133600"/>
@@ -24998,7 +26707,7 @@
                     </pic:cNvPicPr>
                   </pic:nvPicPr>
                   <pic:blipFill>
-                    <a:blip r:embed="rId20">
+                    <a:blip r:embed="rId19">
                       <a:extLst>
                         <a:ext uri="{28A0092B-C50C-407E-A947-70E740481C1C}">
                           <a14:useLocalDpi xmlns:a14="http://schemas.microsoft.com/office/drawing/2010/main" val="0"/>
@@ -25162,7 +26871,7 @@
     </w:p>
     <w:p>
       <w:pPr>
-        <w:pStyle w:val="a7"/>
+        <w:pStyle w:val="aa"/>
         <w:numPr>
           <w:ilvl w:val="1"/>
           <w:numId w:val="2"/>
@@ -25608,7 +27317,7 @@
           <w:rFonts w:ascii="Times New Roman" w:hAnsi="Times New Roman" w:cs="Times New Roman" w:hint="eastAsia"/>
           <w:szCs w:val="21"/>
         </w:rPr>
-        <w:t>8</w:t>
+        <w:t>9</w:t>
       </w:r>
       <w:r>
         <w:rPr>
@@ -25670,7 +27379,7 @@
           <w:rFonts w:ascii="Times New Roman" w:hAnsi="Times New Roman" w:cs="Times New Roman" w:hint="eastAsia"/>
           <w:szCs w:val="21"/>
         </w:rPr>
-        <w:t>8</w:t>
+        <w:t>9</w:t>
       </w:r>
       <w:r>
         <w:rPr>
@@ -26116,6 +27825,7 @@
             <w:rFonts w:ascii="Cambria Math" w:hAnsi="Cambria Math" w:cs="Times New Roman"/>
             <w:szCs w:val="21"/>
           </w:rPr>
+          <w:lastRenderedPageBreak/>
           <m:t>output</m:t>
         </m:r>
         <m:d>
@@ -26298,14 +28008,14 @@
           <w:rFonts w:ascii="Times New Roman" w:hAnsi="Times New Roman" w:cs="Times New Roman" w:hint="eastAsia"/>
           <w:szCs w:val="21"/>
         </w:rPr>
-        <w:t>1.3</w:t>
-      </w:r>
-      <w:r>
-        <w:rPr>
-          <w:rFonts w:ascii="Times New Roman" w:hAnsi="Times New Roman" w:cs="Times New Roman" w:hint="eastAsia"/>
-          <w:szCs w:val="21"/>
-        </w:rPr>
-        <w:t>9</w:t>
+        <w:t>1.</w:t>
+      </w:r>
+      <w:r>
+        <w:rPr>
+          <w:rFonts w:ascii="Times New Roman" w:hAnsi="Times New Roman" w:cs="Times New Roman" w:hint="eastAsia"/>
+          <w:szCs w:val="21"/>
+        </w:rPr>
+        <w:t>40</w:t>
       </w:r>
       <w:r>
         <w:rPr>
@@ -26365,15 +28075,7 @@
           <w:rFonts w:ascii="Times New Roman" w:hAnsi="Times New Roman" w:cs="Times New Roman" w:hint="eastAsia"/>
           <w:szCs w:val="21"/>
         </w:rPr>
-        <w:t>的直线分界线。这也就是逻辑回归属于线性模型的原因。仿射变换是“罪</w:t>
-      </w:r>
-      <w:r>
-        <w:rPr>
-          <w:rFonts w:ascii="Times New Roman" w:hAnsi="Times New Roman" w:cs="Times New Roman" w:hint="eastAsia"/>
-          <w:szCs w:val="21"/>
-        </w:rPr>
-        <w:lastRenderedPageBreak/>
-        <w:t>魁祸首”。它先对信息进行了过滤。即使之后再施以</w:t>
+        <w:t>的直线分界线。这也就是逻辑回归属于线性模型的原因。仿射变换是“罪魁祸首”。它先对信息进行了过滤。即使之后再施以</w:t>
       </w:r>
       <m:oMath>
         <m:r>
@@ -26470,7 +28172,7 @@
                     </pic:cNvPicPr>
                   </pic:nvPicPr>
                   <pic:blipFill>
-                    <a:blip r:embed="rId21">
+                    <a:blip r:embed="rId20">
                       <a:extLst>
                         <a:ext uri="{28A0092B-C50C-407E-A947-70E740481C1C}">
                           <a14:useLocalDpi xmlns:a14="http://schemas.microsoft.com/office/drawing/2010/main" val="0"/>
@@ -26667,7 +28369,7 @@
                     </pic:cNvPicPr>
                   </pic:nvPicPr>
                   <pic:blipFill>
-                    <a:blip r:embed="rId22">
+                    <a:blip r:embed="rId21">
                       <a:extLst>
                         <a:ext uri="{28A0092B-C50C-407E-A947-70E740481C1C}">
                           <a14:useLocalDpi xmlns:a14="http://schemas.microsoft.com/office/drawing/2010/main" val="0"/>
@@ -26923,6 +28625,7 @@
         </w:rPr>
         <w:t>（</w:t>
       </w:r>
+      <w:bookmarkStart w:id="0" w:name="_GoBack"/>
       <w:r>
         <w:rPr>
           <w:rFonts w:ascii="Times New Roman" w:hAnsi="Times New Roman" w:cs="Times New Roman" w:hint="eastAsia"/>
@@ -26935,8 +28638,16 @@
           <w:rFonts w:ascii="Times New Roman" w:hAnsi="Times New Roman" w:cs="Times New Roman" w:hint="eastAsia"/>
           <w:szCs w:val="21"/>
         </w:rPr>
-        <w:t>40</w:t>
-      </w:r>
+        <w:t>4</w:t>
+      </w:r>
+      <w:r>
+        <w:rPr>
+          <w:rFonts w:ascii="Times New Roman" w:hAnsi="Times New Roman" w:cs="Times New Roman" w:hint="eastAsia"/>
+          <w:szCs w:val="21"/>
+        </w:rPr>
+        <w:t>1</w:t>
+      </w:r>
+      <w:bookmarkEnd w:id="0"/>
       <w:r>
         <w:rPr>
           <w:rFonts w:ascii="Times New Roman" w:hAnsi="Times New Roman" w:cs="Times New Roman" w:hint="eastAsia"/>
@@ -27057,6 +28768,227 @@
                 <pic:pic xmlns:pic="http://schemas.openxmlformats.org/drawingml/2006/picture">
                   <pic:nvPicPr>
                     <pic:cNvPr id="29" name="图片 29"/>
+                    <pic:cNvPicPr>
+                      <a:picLocks noChangeAspect="1"/>
+                    </pic:cNvPicPr>
+                  </pic:nvPicPr>
+                  <pic:blipFill>
+                    <a:blip r:embed="rId22">
+                      <a:extLst>
+                        <a:ext uri="{28A0092B-C50C-407E-A947-70E740481C1C}">
+                          <a14:useLocalDpi xmlns:a14="http://schemas.microsoft.com/office/drawing/2010/main" val="0"/>
+                        </a:ext>
+                      </a:extLst>
+                    </a:blip>
+                    <a:stretch>
+                      <a:fillRect/>
+                    </a:stretch>
+                  </pic:blipFill>
+                  <pic:spPr>
+                    <a:xfrm>
+                      <a:off x="0" y="0"/>
+                      <a:ext cx="3810000" cy="2133600"/>
+                    </a:xfrm>
+                    <a:prstGeom prst="rect">
+                      <a:avLst/>
+                    </a:prstGeom>
+                  </pic:spPr>
+                </pic:pic>
+              </a:graphicData>
+            </a:graphic>
+          </wp:inline>
+        </w:drawing>
+      </w:r>
+    </w:p>
+    <w:p>
+      <w:pPr>
+        <w:jc w:val="center"/>
+        <w:rPr>
+          <w:rFonts w:ascii="Times New Roman" w:hAnsi="Times New Roman" w:cs="Times New Roman"/>
+          <w:szCs w:val="21"/>
+        </w:rPr>
+      </w:pPr>
+      <w:r>
+        <w:rPr>
+          <w:rFonts w:ascii="Times New Roman" w:hAnsi="Times New Roman" w:cs="Times New Roman" w:hint="eastAsia"/>
+          <w:szCs w:val="21"/>
+        </w:rPr>
+        <w:t>图</w:t>
+      </w:r>
+      <w:r>
+        <w:rPr>
+          <w:rFonts w:ascii="Times New Roman" w:hAnsi="Times New Roman" w:cs="Times New Roman" w:hint="eastAsia"/>
+          <w:szCs w:val="21"/>
+        </w:rPr>
+        <w:t xml:space="preserve">1-14  </w:t>
+      </w:r>
+      <w:r>
+        <w:rPr>
+          <w:rFonts w:ascii="Times New Roman" w:hAnsi="Times New Roman" w:cs="Times New Roman" w:hint="eastAsia"/>
+          <w:szCs w:val="21"/>
+        </w:rPr>
+        <w:t>使用平方激活函数的单个神经元可以解决</w:t>
+      </w:r>
+      <w:r>
+        <w:rPr>
+          <w:rFonts w:ascii="Times New Roman" w:hAnsi="Times New Roman" w:cs="Times New Roman" w:hint="eastAsia"/>
+          <w:iCs/>
+          <w:szCs w:val="21"/>
+        </w:rPr>
+        <w:t>异或</w:t>
+      </w:r>
+      <w:r>
+        <w:rPr>
+          <w:rFonts w:ascii="Times New Roman" w:hAnsi="Times New Roman" w:cs="Times New Roman" w:hint="eastAsia"/>
+          <w:szCs w:val="21"/>
+        </w:rPr>
+        <w:t>问题</w:t>
+      </w:r>
+    </w:p>
+    <w:p>
+      <w:pPr>
+        <w:jc w:val="left"/>
+        <w:rPr>
+          <w:rFonts w:ascii="Times New Roman" w:hAnsi="Times New Roman" w:cs="Times New Roman"/>
+          <w:szCs w:val="21"/>
+        </w:rPr>
+      </w:pPr>
+    </w:p>
+    <w:p>
+      <w:pPr>
+        <w:jc w:val="left"/>
+        <w:rPr>
+          <w:rFonts w:ascii="Times New Roman" w:hAnsi="Times New Roman" w:cs="Times New Roman"/>
+          <w:szCs w:val="21"/>
+        </w:rPr>
+      </w:pPr>
+    </w:p>
+    <w:p>
+      <w:pPr>
+        <w:jc w:val="left"/>
+        <w:rPr>
+          <w:rFonts w:ascii="Times New Roman" w:hAnsi="Times New Roman" w:cs="Times New Roman"/>
+          <w:szCs w:val="21"/>
+        </w:rPr>
+      </w:pPr>
+      <w:r>
+        <w:rPr>
+          <w:rFonts w:ascii="Times New Roman" w:hAnsi="Times New Roman" w:cs="Times New Roman" w:hint="eastAsia"/>
+          <w:szCs w:val="21"/>
+        </w:rPr>
+        <w:t>但是</w:t>
+      </w:r>
+      <w:r>
+        <w:rPr>
+          <w:rFonts w:ascii="Times New Roman" w:hAnsi="Times New Roman" w:cs="Times New Roman" w:hint="eastAsia"/>
+          <w:szCs w:val="21"/>
+        </w:rPr>
+        <w:t>式（</w:t>
+      </w:r>
+      <w:r>
+        <w:rPr>
+          <w:rFonts w:ascii="Times New Roman" w:hAnsi="Times New Roman" w:cs="Times New Roman" w:hint="eastAsia"/>
+          <w:szCs w:val="21"/>
+        </w:rPr>
+        <w:t>1.</w:t>
+      </w:r>
+      <w:r>
+        <w:rPr>
+          <w:rFonts w:ascii="Times New Roman" w:hAnsi="Times New Roman" w:cs="Times New Roman" w:hint="eastAsia"/>
+          <w:szCs w:val="21"/>
+        </w:rPr>
+        <w:t>4</w:t>
+      </w:r>
+      <w:r>
+        <w:rPr>
+          <w:rFonts w:ascii="Times New Roman" w:hAnsi="Times New Roman" w:cs="Times New Roman" w:hint="eastAsia"/>
+          <w:szCs w:val="21"/>
+        </w:rPr>
+        <w:t>1</w:t>
+      </w:r>
+      <w:r>
+        <w:rPr>
+          <w:rFonts w:ascii="Times New Roman" w:hAnsi="Times New Roman" w:cs="Times New Roman" w:hint="eastAsia"/>
+          <w:szCs w:val="21"/>
+        </w:rPr>
+        <w:t>）的能力也仅限于用两条平行直线去分割自变量空间。就算使用正弦</w:t>
+      </w:r>
+      <m:oMath>
+        <m:r>
+          <w:rPr>
+            <w:rFonts w:ascii="Cambria Math" w:hAnsi="Cambria Math" w:cs="Times New Roman"/>
+            <w:szCs w:val="21"/>
+          </w:rPr>
+          <m:t>sin</m:t>
+        </m:r>
+      </m:oMath>
+      <w:r>
+        <w:rPr>
+          <w:rFonts w:ascii="Times New Roman" w:hAnsi="Times New Roman" w:cs="Times New Roman" w:hint="eastAsia"/>
+          <w:szCs w:val="21"/>
+        </w:rPr>
+        <w:t>函数作为激活函数也只能形成无数条平行分割线。它们对于同心圆状分布的数据是无能为力的。如图</w:t>
+      </w:r>
+      <w:r>
+        <w:rPr>
+          <w:rFonts w:ascii="Times New Roman" w:hAnsi="Times New Roman" w:cs="Times New Roman" w:hint="eastAsia"/>
+          <w:szCs w:val="21"/>
+        </w:rPr>
+        <w:t>1-15</w:t>
+      </w:r>
+      <w:r>
+        <w:rPr>
+          <w:rFonts w:ascii="Times New Roman" w:hAnsi="Times New Roman" w:cs="Times New Roman" w:hint="eastAsia"/>
+          <w:szCs w:val="21"/>
+        </w:rPr>
+        <w:t>所示。</w:t>
+      </w:r>
+    </w:p>
+    <w:p>
+      <w:pPr>
+        <w:jc w:val="left"/>
+        <w:rPr>
+          <w:rFonts w:ascii="Times New Roman" w:hAnsi="Times New Roman" w:cs="Times New Roman"/>
+          <w:szCs w:val="21"/>
+        </w:rPr>
+      </w:pPr>
+    </w:p>
+    <w:p>
+      <w:pPr>
+        <w:jc w:val="left"/>
+        <w:rPr>
+          <w:rFonts w:ascii="Times New Roman" w:hAnsi="Times New Roman" w:cs="Times New Roman"/>
+          <w:szCs w:val="21"/>
+        </w:rPr>
+      </w:pPr>
+    </w:p>
+    <w:p>
+      <w:pPr>
+        <w:jc w:val="center"/>
+        <w:rPr>
+          <w:rFonts w:ascii="Times New Roman" w:hAnsi="Times New Roman" w:cs="Times New Roman"/>
+          <w:szCs w:val="21"/>
+        </w:rPr>
+      </w:pPr>
+      <w:r>
+        <w:rPr>
+          <w:rFonts w:ascii="Times New Roman" w:hAnsi="Times New Roman" w:cs="Times New Roman"/>
+          <w:noProof/>
+          <w:szCs w:val="21"/>
+        </w:rPr>
+        <w:drawing>
+          <wp:inline distT="0" distB="0" distL="0" distR="0">
+            <wp:extent cx="3810000" cy="2133600"/>
+            <wp:effectExtent l="0" t="0" r="0" b="0"/>
+            <wp:docPr id="30" name="图片 30"/>
+            <wp:cNvGraphicFramePr>
+              <a:graphicFrameLocks xmlns:a="http://schemas.openxmlformats.org/drawingml/2006/main" noChangeAspect="1"/>
+            </wp:cNvGraphicFramePr>
+            <a:graphic xmlns:a="http://schemas.openxmlformats.org/drawingml/2006/main">
+              <a:graphicData uri="http://schemas.openxmlformats.org/drawingml/2006/picture">
+                <pic:pic xmlns:pic="http://schemas.openxmlformats.org/drawingml/2006/picture">
+                  <pic:nvPicPr>
+                    <pic:cNvPr id="30" name="图片 30"/>
                     <pic:cNvPicPr>
                       <a:picLocks noChangeAspect="1"/>
                     </pic:cNvPicPr>
@@ -27109,220 +29041,6 @@
           <w:rFonts w:ascii="Times New Roman" w:hAnsi="Times New Roman" w:cs="Times New Roman" w:hint="eastAsia"/>
           <w:szCs w:val="21"/>
         </w:rPr>
-        <w:t xml:space="preserve">1-14  </w:t>
-      </w:r>
-      <w:r>
-        <w:rPr>
-          <w:rFonts w:ascii="Times New Roman" w:hAnsi="Times New Roman" w:cs="Times New Roman" w:hint="eastAsia"/>
-          <w:szCs w:val="21"/>
-        </w:rPr>
-        <w:t>使用平方激活函数的单个神经元可以解决</w:t>
-      </w:r>
-      <w:r>
-        <w:rPr>
-          <w:rFonts w:ascii="Times New Roman" w:hAnsi="Times New Roman" w:cs="Times New Roman" w:hint="eastAsia"/>
-          <w:iCs/>
-          <w:szCs w:val="21"/>
-        </w:rPr>
-        <w:t>异或</w:t>
-      </w:r>
-      <w:r>
-        <w:rPr>
-          <w:rFonts w:ascii="Times New Roman" w:hAnsi="Times New Roman" w:cs="Times New Roman" w:hint="eastAsia"/>
-          <w:szCs w:val="21"/>
-        </w:rPr>
-        <w:t>问题</w:t>
-      </w:r>
-    </w:p>
-    <w:p>
-      <w:pPr>
-        <w:jc w:val="left"/>
-        <w:rPr>
-          <w:rFonts w:ascii="Times New Roman" w:hAnsi="Times New Roman" w:cs="Times New Roman"/>
-          <w:szCs w:val="21"/>
-        </w:rPr>
-      </w:pPr>
-    </w:p>
-    <w:p>
-      <w:pPr>
-        <w:jc w:val="left"/>
-        <w:rPr>
-          <w:rFonts w:ascii="Times New Roman" w:hAnsi="Times New Roman" w:cs="Times New Roman"/>
-          <w:szCs w:val="21"/>
-        </w:rPr>
-      </w:pPr>
-    </w:p>
-    <w:p>
-      <w:pPr>
-        <w:jc w:val="left"/>
-        <w:rPr>
-          <w:rFonts w:ascii="Times New Roman" w:hAnsi="Times New Roman" w:cs="Times New Roman"/>
-          <w:szCs w:val="21"/>
-        </w:rPr>
-      </w:pPr>
-      <w:r>
-        <w:rPr>
-          <w:rFonts w:ascii="Times New Roman" w:hAnsi="Times New Roman" w:cs="Times New Roman" w:hint="eastAsia"/>
-          <w:szCs w:val="21"/>
-        </w:rPr>
-        <w:t>但是</w:t>
-      </w:r>
-      <w:r>
-        <w:rPr>
-          <w:rFonts w:ascii="Times New Roman" w:hAnsi="Times New Roman" w:cs="Times New Roman" w:hint="eastAsia"/>
-          <w:szCs w:val="21"/>
-        </w:rPr>
-        <w:t>式（</w:t>
-      </w:r>
-      <w:r>
-        <w:rPr>
-          <w:rFonts w:ascii="Times New Roman" w:hAnsi="Times New Roman" w:cs="Times New Roman" w:hint="eastAsia"/>
-          <w:szCs w:val="21"/>
-        </w:rPr>
-        <w:t>1.</w:t>
-      </w:r>
-      <w:r>
-        <w:rPr>
-          <w:rFonts w:ascii="Times New Roman" w:hAnsi="Times New Roman" w:cs="Times New Roman" w:hint="eastAsia"/>
-          <w:szCs w:val="21"/>
-        </w:rPr>
-        <w:t>40</w:t>
-      </w:r>
-      <w:r>
-        <w:rPr>
-          <w:rFonts w:ascii="Times New Roman" w:hAnsi="Times New Roman" w:cs="Times New Roman" w:hint="eastAsia"/>
-          <w:szCs w:val="21"/>
-        </w:rPr>
-        <w:t>）的能力也仅限于用两条平行直线去分割自变量空间。就算使用正弦</w:t>
-      </w:r>
-      <m:oMath>
-        <m:r>
-          <w:rPr>
-            <w:rFonts w:ascii="Cambria Math" w:hAnsi="Cambria Math" w:cs="Times New Roman"/>
-            <w:szCs w:val="21"/>
-          </w:rPr>
-          <m:t>sin</m:t>
-        </m:r>
-      </m:oMath>
-      <w:r>
-        <w:rPr>
-          <w:rFonts w:ascii="Times New Roman" w:hAnsi="Times New Roman" w:cs="Times New Roman" w:hint="eastAsia"/>
-          <w:szCs w:val="21"/>
-        </w:rPr>
-        <w:t>函数作为激活函数也只能形成无数条平行分割线。它们对于同心圆状分布的数据是无能为力的。如图</w:t>
-      </w:r>
-      <w:r>
-        <w:rPr>
-          <w:rFonts w:ascii="Times New Roman" w:hAnsi="Times New Roman" w:cs="Times New Roman" w:hint="eastAsia"/>
-          <w:szCs w:val="21"/>
-        </w:rPr>
-        <w:t>1-15</w:t>
-      </w:r>
-      <w:r>
-        <w:rPr>
-          <w:rFonts w:ascii="Times New Roman" w:hAnsi="Times New Roman" w:cs="Times New Roman" w:hint="eastAsia"/>
-          <w:szCs w:val="21"/>
-        </w:rPr>
-        <w:t>所示。</w:t>
-      </w:r>
-    </w:p>
-    <w:p>
-      <w:pPr>
-        <w:jc w:val="left"/>
-        <w:rPr>
-          <w:rFonts w:ascii="Times New Roman" w:hAnsi="Times New Roman" w:cs="Times New Roman"/>
-          <w:szCs w:val="21"/>
-        </w:rPr>
-      </w:pPr>
-    </w:p>
-    <w:p>
-      <w:pPr>
-        <w:jc w:val="left"/>
-        <w:rPr>
-          <w:rFonts w:ascii="Times New Roman" w:hAnsi="Times New Roman" w:cs="Times New Roman"/>
-          <w:szCs w:val="21"/>
-        </w:rPr>
-      </w:pPr>
-    </w:p>
-    <w:p>
-      <w:pPr>
-        <w:jc w:val="center"/>
-        <w:rPr>
-          <w:rFonts w:ascii="Times New Roman" w:hAnsi="Times New Roman" w:cs="Times New Roman"/>
-          <w:szCs w:val="21"/>
-        </w:rPr>
-      </w:pPr>
-      <w:r>
-        <w:rPr>
-          <w:rFonts w:ascii="Times New Roman" w:hAnsi="Times New Roman" w:cs="Times New Roman"/>
-          <w:noProof/>
-          <w:szCs w:val="21"/>
-        </w:rPr>
-        <w:drawing>
-          <wp:inline distT="0" distB="0" distL="0" distR="0">
-            <wp:extent cx="3810000" cy="2133600"/>
-            <wp:effectExtent l="0" t="0" r="0" b="0"/>
-            <wp:docPr id="30" name="图片 30"/>
-            <wp:cNvGraphicFramePr>
-              <a:graphicFrameLocks xmlns:a="http://schemas.openxmlformats.org/drawingml/2006/main" noChangeAspect="1"/>
-            </wp:cNvGraphicFramePr>
-            <a:graphic xmlns:a="http://schemas.openxmlformats.org/drawingml/2006/main">
-              <a:graphicData uri="http://schemas.openxmlformats.org/drawingml/2006/picture">
-                <pic:pic xmlns:pic="http://schemas.openxmlformats.org/drawingml/2006/picture">
-                  <pic:nvPicPr>
-                    <pic:cNvPr id="30" name="图片 30"/>
-                    <pic:cNvPicPr>
-                      <a:picLocks noChangeAspect="1"/>
-                    </pic:cNvPicPr>
-                  </pic:nvPicPr>
-                  <pic:blipFill>
-                    <a:blip r:embed="rId24">
-                      <a:extLst>
-                        <a:ext uri="{28A0092B-C50C-407E-A947-70E740481C1C}">
-                          <a14:useLocalDpi xmlns:a14="http://schemas.microsoft.com/office/drawing/2010/main" val="0"/>
-                        </a:ext>
-                      </a:extLst>
-                    </a:blip>
-                    <a:stretch>
-                      <a:fillRect/>
-                    </a:stretch>
-                  </pic:blipFill>
-                  <pic:spPr>
-                    <a:xfrm>
-                      <a:off x="0" y="0"/>
-                      <a:ext cx="3810000" cy="2133600"/>
-                    </a:xfrm>
-                    <a:prstGeom prst="rect">
-                      <a:avLst/>
-                    </a:prstGeom>
-                  </pic:spPr>
-                </pic:pic>
-              </a:graphicData>
-            </a:graphic>
-          </wp:inline>
-        </w:drawing>
-      </w:r>
-    </w:p>
-    <w:p>
-      <w:pPr>
-        <w:jc w:val="center"/>
-        <w:rPr>
-          <w:rFonts w:ascii="Times New Roman" w:hAnsi="Times New Roman" w:cs="Times New Roman"/>
-          <w:szCs w:val="21"/>
-        </w:rPr>
-      </w:pPr>
-      <w:r>
-        <w:rPr>
-          <w:rFonts w:ascii="Times New Roman" w:hAnsi="Times New Roman" w:cs="Times New Roman" w:hint="eastAsia"/>
-          <w:szCs w:val="21"/>
-        </w:rPr>
-        <w:t>图</w:t>
-      </w:r>
-      <w:r>
-        <w:rPr>
-          <w:rFonts w:ascii="Times New Roman" w:hAnsi="Times New Roman" w:cs="Times New Roman" w:hint="eastAsia"/>
-          <w:szCs w:val="21"/>
-        </w:rPr>
         <w:t xml:space="preserve">1-15  </w:t>
       </w:r>
       <w:r>
@@ -27364,7 +29082,23 @@
           <w:rFonts w:ascii="Times New Roman" w:hAnsi="Times New Roman" w:cs="Times New Roman" w:hint="eastAsia"/>
           <w:szCs w:val="21"/>
         </w:rPr>
-        <w:t>同心圆数据的正类点在中央，负类点围绕在外围。在</w:t>
+        <w:t>同心圆数据的正类点在中央，</w:t>
+      </w:r>
+      <w:proofErr w:type="gramStart"/>
+      <w:r>
+        <w:rPr>
+          <w:rFonts w:ascii="Times New Roman" w:hAnsi="Times New Roman" w:cs="Times New Roman" w:hint="eastAsia"/>
+          <w:szCs w:val="21"/>
+        </w:rPr>
+        <w:t>负类点</w:t>
+      </w:r>
+      <w:proofErr w:type="gramEnd"/>
+      <w:r>
+        <w:rPr>
+          <w:rFonts w:ascii="Times New Roman" w:hAnsi="Times New Roman" w:cs="Times New Roman" w:hint="eastAsia"/>
+          <w:szCs w:val="21"/>
+        </w:rPr>
+        <w:t>围绕在外围。在</w:t>
       </w:r>
       <m:oMath>
         <m:sSub>
@@ -27498,15 +29232,7 @@
           <w:rFonts w:ascii="Times New Roman" w:hAnsi="Times New Roman" w:cs="Times New Roman" w:hint="eastAsia"/>
           <w:szCs w:val="21"/>
         </w:rPr>
-        <w:t>本章介绍了作为线性模型的逻辑回归模型。它同时也是一个神经元。在回顾了必要的向量几</w:t>
-      </w:r>
-      <w:r>
-        <w:rPr>
-          <w:rFonts w:ascii="Times New Roman" w:hAnsi="Times New Roman" w:cs="Times New Roman" w:hint="eastAsia"/>
-          <w:szCs w:val="21"/>
-        </w:rPr>
-        <w:lastRenderedPageBreak/>
-        <w:t>何背景知识后，我们从几何角度阐述了逻辑回归的能力及其限制。我们知道逻辑回归如何划分自变量空间取决于权值向量</w:t>
+        <w:t>本章介绍了作为线性模型的逻辑回归模型。它同时也是一个神经元。在回顾了必要的向量几何背景知识后，我们从几何角度阐述了逻辑回归的能力及其限制。我们知道逻辑回归如何划分自变量空间取决于权值向量</w:t>
       </w:r>
       <m:oMath>
         <m:r>
@@ -27580,7 +29306,7 @@
       </w:r>
     </w:p>
     <w:sectPr>
-      <w:footerReference w:type="default" r:id="rId25"/>
+      <w:footerReference w:type="default" r:id="rId24"/>
       <w:pgSz w:w="11906" w:h="16838"/>
       <w:pgMar w:top="1440" w:right="1800" w:bottom="1440" w:left="1800" w:header="851" w:footer="992" w:gutter="0"/>
       <w:cols w:space="425"/>
@@ -27591,7 +29317,7 @@
 </file>
 
 <file path=word/endnotes.xml><?xml version="1.0" encoding="utf-8"?>
-<w:endnotes xmlns:wpc="http://schemas.microsoft.com/office/word/2010/wordprocessingCanvas" xmlns:mc="http://schemas.openxmlformats.org/markup-compatibility/2006" xmlns:o="urn:schemas-microsoft-com:office:office" xmlns:r="http://schemas.openxmlformats.org/officeDocument/2006/relationships" xmlns:m="http://schemas.openxmlformats.org/officeDocument/2006/math" xmlns:v="urn:schemas-microsoft-com:vml" xmlns:wp14="http://schemas.microsoft.com/office/word/2010/wordprocessingDrawing" xmlns:wp="http://schemas.openxmlformats.org/drawingml/2006/wordprocessingDrawing" xmlns:w10="urn:schemas-microsoft-com:office:word" xmlns:w="http://schemas.openxmlformats.org/wordprocessingml/2006/main" xmlns:w14="http://schemas.microsoft.com/office/word/2010/wordml" xmlns:wpg="http://schemas.microsoft.com/office/word/2010/wordprocessingGroup" xmlns:wpi="http://schemas.microsoft.com/office/word/2010/wordprocessingInk" xmlns:wne="http://schemas.microsoft.com/office/word/2006/wordml" xmlns:wps="http://schemas.microsoft.com/office/word/2010/wordprocessingShape" mc:Ignorable="w14 wp14">
+<w:endnotes xmlns:wpc="http://schemas.microsoft.com/office/word/2010/wordprocessingCanvas" xmlns:cx="http://schemas.microsoft.com/office/drawing/2014/chartex" xmlns:cx1="http://schemas.microsoft.com/office/drawing/2015/9/8/chartex" xmlns:cx2="http://schemas.microsoft.com/office/drawing/2015/10/21/chartex" xmlns:cx3="http://schemas.microsoft.com/office/drawing/2016/5/9/chartex" xmlns:cx4="http://schemas.microsoft.com/office/drawing/2016/5/10/chartex" xmlns:cx5="http://schemas.microsoft.com/office/drawing/2016/5/11/chartex" xmlns:cx6="http://schemas.microsoft.com/office/drawing/2016/5/12/chartex" xmlns:cx7="http://schemas.microsoft.com/office/drawing/2016/5/13/chartex" xmlns:cx8="http://schemas.microsoft.com/office/drawing/2016/5/14/chartex" xmlns:mc="http://schemas.openxmlformats.org/markup-compatibility/2006" xmlns:aink="http://schemas.microsoft.com/office/drawing/2016/ink" xmlns:am3d="http://schemas.microsoft.com/office/drawing/2017/model3d" xmlns:o="urn:schemas-microsoft-com:office:office" xmlns:r="http://schemas.openxmlformats.org/officeDocument/2006/relationships" xmlns:m="http://schemas.openxmlformats.org/officeDocument/2006/math" xmlns:v="urn:schemas-microsoft-com:vml" xmlns:wp14="http://schemas.microsoft.com/office/word/2010/wordprocessingDrawing" xmlns:wp="http://schemas.openxmlformats.org/drawingml/2006/wordprocessingDrawing" xmlns:w10="urn:schemas-microsoft-com:office:word" xmlns:w="http://schemas.openxmlformats.org/wordprocessingml/2006/main" xmlns:w14="http://schemas.microsoft.com/office/word/2010/wordml" xmlns:w15="http://schemas.microsoft.com/office/word/2012/wordml" xmlns:w16cid="http://schemas.microsoft.com/office/word/2016/wordml/cid" xmlns:w16se="http://schemas.microsoft.com/office/word/2015/wordml/symex" xmlns:wpg="http://schemas.microsoft.com/office/word/2010/wordprocessingGroup" xmlns:wpi="http://schemas.microsoft.com/office/word/2010/wordprocessingInk" xmlns:wne="http://schemas.microsoft.com/office/word/2006/wordml" xmlns:wps="http://schemas.microsoft.com/office/word/2010/wordprocessingShape" mc:Ignorable="w14 w15 w16se w16cid wp14">
   <w:endnote w:type="separator" w:id="-1">
     <w:p>
       <w:r>
@@ -27610,16 +29336,15 @@
 </file>
 
 <file path=word/footer1.xml><?xml version="1.0" encoding="utf-8"?>
-<w:ftr xmlns:wpc="http://schemas.microsoft.com/office/word/2010/wordprocessingCanvas" xmlns:mc="http://schemas.openxmlformats.org/markup-compatibility/2006" xmlns:o="urn:schemas-microsoft-com:office:office" xmlns:r="http://schemas.openxmlformats.org/officeDocument/2006/relationships" xmlns:m="http://schemas.openxmlformats.org/officeDocument/2006/math" xmlns:v="urn:schemas-microsoft-com:vml" xmlns:wp14="http://schemas.microsoft.com/office/word/2010/wordprocessingDrawing" xmlns:wp="http://schemas.openxmlformats.org/drawingml/2006/wordprocessingDrawing" xmlns:w10="urn:schemas-microsoft-com:office:word" xmlns:w="http://schemas.openxmlformats.org/wordprocessingml/2006/main" xmlns:w14="http://schemas.microsoft.com/office/word/2010/wordml" xmlns:wpg="http://schemas.microsoft.com/office/word/2010/wordprocessingGroup" xmlns:wpi="http://schemas.microsoft.com/office/word/2010/wordprocessingInk" xmlns:wne="http://schemas.microsoft.com/office/word/2006/wordml" xmlns:wps="http://schemas.microsoft.com/office/word/2010/wordprocessingShape" mc:Ignorable="w14 wp14">
+<w:ftr xmlns:wpc="http://schemas.microsoft.com/office/word/2010/wordprocessingCanvas" xmlns:cx="http://schemas.microsoft.com/office/drawing/2014/chartex" xmlns:cx1="http://schemas.microsoft.com/office/drawing/2015/9/8/chartex" xmlns:cx2="http://schemas.microsoft.com/office/drawing/2015/10/21/chartex" xmlns:cx3="http://schemas.microsoft.com/office/drawing/2016/5/9/chartex" xmlns:cx4="http://schemas.microsoft.com/office/drawing/2016/5/10/chartex" xmlns:cx5="http://schemas.microsoft.com/office/drawing/2016/5/11/chartex" xmlns:cx6="http://schemas.microsoft.com/office/drawing/2016/5/12/chartex" xmlns:cx7="http://schemas.microsoft.com/office/drawing/2016/5/13/chartex" xmlns:cx8="http://schemas.microsoft.com/office/drawing/2016/5/14/chartex" xmlns:mc="http://schemas.openxmlformats.org/markup-compatibility/2006" xmlns:aink="http://schemas.microsoft.com/office/drawing/2016/ink" xmlns:am3d="http://schemas.microsoft.com/office/drawing/2017/model3d" xmlns:o="urn:schemas-microsoft-com:office:office" xmlns:r="http://schemas.openxmlformats.org/officeDocument/2006/relationships" xmlns:m="http://schemas.openxmlformats.org/officeDocument/2006/math" xmlns:v="urn:schemas-microsoft-com:vml" xmlns:wp14="http://schemas.microsoft.com/office/word/2010/wordprocessingDrawing" xmlns:wp="http://schemas.openxmlformats.org/drawingml/2006/wordprocessingDrawing" xmlns:w10="urn:schemas-microsoft-com:office:word" xmlns:w="http://schemas.openxmlformats.org/wordprocessingml/2006/main" xmlns:w14="http://schemas.microsoft.com/office/word/2010/wordml" xmlns:w15="http://schemas.microsoft.com/office/word/2012/wordml" xmlns:w16cid="http://schemas.microsoft.com/office/word/2016/wordml/cid" xmlns:w16se="http://schemas.microsoft.com/office/word/2015/wordml/symex" xmlns:wpg="http://schemas.microsoft.com/office/word/2010/wordprocessingGroup" xmlns:wpi="http://schemas.microsoft.com/office/word/2010/wordprocessingInk" xmlns:wne="http://schemas.microsoft.com/office/word/2006/wordml" xmlns:wps="http://schemas.microsoft.com/office/word/2010/wordprocessingShape" mc:Ignorable="w14 w15 w16se w16cid wp14">
   <w:sdt>
     <w:sdtPr>
       <w:id w:val="-1504733272"/>
     </w:sdtPr>
-    <w:sdtEndPr/>
     <w:sdtContent>
       <w:p>
         <w:pPr>
-          <w:pStyle w:val="a4"/>
+          <w:pStyle w:val="a5"/>
           <w:jc w:val="right"/>
         </w:pPr>
         <w:r>
@@ -27646,14 +29371,14 @@
   </w:sdt>
   <w:p>
     <w:pPr>
-      <w:pStyle w:val="a4"/>
+      <w:pStyle w:val="a5"/>
     </w:pPr>
   </w:p>
 </w:ftr>
 </file>
 
 <file path=word/footnotes.xml><?xml version="1.0" encoding="utf-8"?>
-<w:footnotes xmlns:wpc="http://schemas.microsoft.com/office/word/2010/wordprocessingCanvas" xmlns:mc="http://schemas.openxmlformats.org/markup-compatibility/2006" xmlns:o="urn:schemas-microsoft-com:office:office" xmlns:r="http://schemas.openxmlformats.org/officeDocument/2006/relationships" xmlns:m="http://schemas.openxmlformats.org/officeDocument/2006/math" xmlns:v="urn:schemas-microsoft-com:vml" xmlns:wp14="http://schemas.microsoft.com/office/word/2010/wordprocessingDrawing" xmlns:wp="http://schemas.openxmlformats.org/drawingml/2006/wordprocessingDrawing" xmlns:w10="urn:schemas-microsoft-com:office:word" xmlns:w="http://schemas.openxmlformats.org/wordprocessingml/2006/main" xmlns:w14="http://schemas.microsoft.com/office/word/2010/wordml" xmlns:wpg="http://schemas.microsoft.com/office/word/2010/wordprocessingGroup" xmlns:wpi="http://schemas.microsoft.com/office/word/2010/wordprocessingInk" xmlns:wne="http://schemas.microsoft.com/office/word/2006/wordml" xmlns:wps="http://schemas.microsoft.com/office/word/2010/wordprocessingShape" mc:Ignorable="w14 wp14">
+<w:footnotes xmlns:wpc="http://schemas.microsoft.com/office/word/2010/wordprocessingCanvas" xmlns:cx="http://schemas.microsoft.com/office/drawing/2014/chartex" xmlns:cx1="http://schemas.microsoft.com/office/drawing/2015/9/8/chartex" xmlns:cx2="http://schemas.microsoft.com/office/drawing/2015/10/21/chartex" xmlns:cx3="http://schemas.microsoft.com/office/drawing/2016/5/9/chartex" xmlns:cx4="http://schemas.microsoft.com/office/drawing/2016/5/10/chartex" xmlns:cx5="http://schemas.microsoft.com/office/drawing/2016/5/11/chartex" xmlns:cx6="http://schemas.microsoft.com/office/drawing/2016/5/12/chartex" xmlns:cx7="http://schemas.microsoft.com/office/drawing/2016/5/13/chartex" xmlns:cx8="http://schemas.microsoft.com/office/drawing/2016/5/14/chartex" xmlns:mc="http://schemas.openxmlformats.org/markup-compatibility/2006" xmlns:aink="http://schemas.microsoft.com/office/drawing/2016/ink" xmlns:am3d="http://schemas.microsoft.com/office/drawing/2017/model3d" xmlns:o="urn:schemas-microsoft-com:office:office" xmlns:r="http://schemas.openxmlformats.org/officeDocument/2006/relationships" xmlns:m="http://schemas.openxmlformats.org/officeDocument/2006/math" xmlns:v="urn:schemas-microsoft-com:vml" xmlns:wp14="http://schemas.microsoft.com/office/word/2010/wordprocessingDrawing" xmlns:wp="http://schemas.openxmlformats.org/drawingml/2006/wordprocessingDrawing" xmlns:w10="urn:schemas-microsoft-com:office:word" xmlns:w="http://schemas.openxmlformats.org/wordprocessingml/2006/main" xmlns:w14="http://schemas.microsoft.com/office/word/2010/wordml" xmlns:w15="http://schemas.microsoft.com/office/word/2012/wordml" xmlns:w16cid="http://schemas.microsoft.com/office/word/2016/wordml/cid" xmlns:w16se="http://schemas.microsoft.com/office/word/2015/wordml/symex" xmlns:wpg="http://schemas.microsoft.com/office/word/2010/wordprocessingGroup" xmlns:wpi="http://schemas.microsoft.com/office/word/2010/wordprocessingInk" xmlns:wne="http://schemas.microsoft.com/office/word/2006/wordml" xmlns:wps="http://schemas.microsoft.com/office/word/2010/wordprocessingShape" mc:Ignorable="w14 w15 w16se w16cid wp14">
   <w:footnote w:type="separator" w:id="-1">
     <w:p>
       <w:r>
@@ -27672,8 +29397,8 @@
 </file>
 
 <file path=word/numbering.xml><?xml version="1.0" encoding="utf-8"?>
-<w:numbering xmlns:wpc="http://schemas.microsoft.com/office/word/2010/wordprocessingCanvas" xmlns:mc="http://schemas.openxmlformats.org/markup-compatibility/2006" xmlns:o="urn:schemas-microsoft-com:office:office" xmlns:r="http://schemas.openxmlformats.org/officeDocument/2006/relationships" xmlns:m="http://schemas.openxmlformats.org/officeDocument/2006/math" xmlns:v="urn:schemas-microsoft-com:vml" xmlns:wp14="http://schemas.microsoft.com/office/word/2010/wordprocessingDrawing" xmlns:wp="http://schemas.openxmlformats.org/drawingml/2006/wordprocessingDrawing" xmlns:w10="urn:schemas-microsoft-com:office:word" xmlns:w="http://schemas.openxmlformats.org/wordprocessingml/2006/main" xmlns:w14="http://schemas.microsoft.com/office/word/2010/wordml" xmlns:wpg="http://schemas.microsoft.com/office/word/2010/wordprocessingGroup" xmlns:wpi="http://schemas.microsoft.com/office/word/2010/wordprocessingInk" xmlns:wne="http://schemas.microsoft.com/office/word/2006/wordml" xmlns:wps="http://schemas.microsoft.com/office/word/2010/wordprocessingShape" mc:Ignorable="w14 wp14">
-  <w:abstractNum w:abstractNumId="0">
+<w:numbering xmlns:wpc="http://schemas.microsoft.com/office/word/2010/wordprocessingCanvas" xmlns:cx="http://schemas.microsoft.com/office/drawing/2014/chartex" xmlns:cx1="http://schemas.microsoft.com/office/drawing/2015/9/8/chartex" xmlns:cx2="http://schemas.microsoft.com/office/drawing/2015/10/21/chartex" xmlns:cx3="http://schemas.microsoft.com/office/drawing/2016/5/9/chartex" xmlns:cx4="http://schemas.microsoft.com/office/drawing/2016/5/10/chartex" xmlns:cx5="http://schemas.microsoft.com/office/drawing/2016/5/11/chartex" xmlns:cx6="http://schemas.microsoft.com/office/drawing/2016/5/12/chartex" xmlns:cx7="http://schemas.microsoft.com/office/drawing/2016/5/13/chartex" xmlns:cx8="http://schemas.microsoft.com/office/drawing/2016/5/14/chartex" xmlns:mc="http://schemas.openxmlformats.org/markup-compatibility/2006" xmlns:aink="http://schemas.microsoft.com/office/drawing/2016/ink" xmlns:am3d="http://schemas.microsoft.com/office/drawing/2017/model3d" xmlns:o="urn:schemas-microsoft-com:office:office" xmlns:r="http://schemas.openxmlformats.org/officeDocument/2006/relationships" xmlns:m="http://schemas.openxmlformats.org/officeDocument/2006/math" xmlns:v="urn:schemas-microsoft-com:vml" xmlns:wp14="http://schemas.microsoft.com/office/word/2010/wordprocessingDrawing" xmlns:wp="http://schemas.openxmlformats.org/drawingml/2006/wordprocessingDrawing" xmlns:w10="urn:schemas-microsoft-com:office:word" xmlns:w="http://schemas.openxmlformats.org/wordprocessingml/2006/main" xmlns:w14="http://schemas.microsoft.com/office/word/2010/wordml" xmlns:w15="http://schemas.microsoft.com/office/word/2012/wordml" xmlns:w16cid="http://schemas.microsoft.com/office/word/2016/wordml/cid" xmlns:w16se="http://schemas.microsoft.com/office/word/2015/wordml/symex" xmlns:wpg="http://schemas.microsoft.com/office/word/2010/wordprocessingGroup" xmlns:wpi="http://schemas.microsoft.com/office/word/2010/wordprocessingInk" xmlns:wne="http://schemas.microsoft.com/office/word/2006/wordml" xmlns:wps="http://schemas.microsoft.com/office/word/2010/wordprocessingShape" mc:Ignorable="w14 w15 w16se w16cid wp14">
+  <w:abstractNum w:abstractNumId="0" w15:restartNumberingAfterBreak="0">
     <w:nsid w:val="057A3E5E"/>
     <w:multiLevelType w:val="multilevel"/>
     <w:tmpl w:val="057A3E5E"/>
@@ -27786,7 +29511,7 @@
       </w:rPr>
     </w:lvl>
   </w:abstractNum>
-  <w:abstractNum w:abstractNumId="1">
+  <w:abstractNum w:abstractNumId="1" w15:restartNumberingAfterBreak="0">
     <w:nsid w:val="6D0C2BDE"/>
     <w:multiLevelType w:val="multilevel"/>
     <w:tmpl w:val="6D0C2BDE"/>
@@ -27886,7 +29611,7 @@
 </file>
 
 <file path=word/styles.xml><?xml version="1.0" encoding="utf-8"?>
-<w:styles xmlns:mc="http://schemas.openxmlformats.org/markup-compatibility/2006" xmlns:r="http://schemas.openxmlformats.org/officeDocument/2006/relationships" xmlns:w="http://schemas.openxmlformats.org/wordprocessingml/2006/main" xmlns:w14="http://schemas.microsoft.com/office/word/2010/wordml" mc:Ignorable="w14">
+<w:styles xmlns:mc="http://schemas.openxmlformats.org/markup-compatibility/2006" xmlns:r="http://schemas.openxmlformats.org/officeDocument/2006/relationships" xmlns:w="http://schemas.openxmlformats.org/wordprocessingml/2006/main" xmlns:w14="http://schemas.microsoft.com/office/word/2010/wordml" xmlns:w15="http://schemas.microsoft.com/office/word/2012/wordml" xmlns:w16cid="http://schemas.microsoft.com/office/word/2016/wordml/cid" xmlns:w16se="http://schemas.microsoft.com/office/word/2015/wordml/symex" mc:Ignorable="w14 w15 w16se w16cid">
   <w:docDefaults>
     <w:rPrDefault>
       <w:rPr>
@@ -27896,145 +29621,380 @@
     </w:rPrDefault>
     <w:pPrDefault/>
   </w:docDefaults>
-  <w:latentStyles w:defLockedState="0" w:defUIPriority="99" w:defSemiHidden="1" w:defUnhideWhenUsed="1" w:defQFormat="0" w:count="267">
-    <w:lsdException w:name="Normal" w:semiHidden="0" w:uiPriority="0" w:unhideWhenUsed="0" w:qFormat="1"/>
-    <w:lsdException w:name="heading 1" w:semiHidden="0" w:uiPriority="9" w:unhideWhenUsed="0" w:qFormat="1"/>
-    <w:lsdException w:name="heading 2" w:uiPriority="9" w:qFormat="1"/>
-    <w:lsdException w:name="heading 3" w:uiPriority="9" w:qFormat="1"/>
-    <w:lsdException w:name="heading 4" w:uiPriority="9" w:qFormat="1"/>
-    <w:lsdException w:name="heading 5" w:uiPriority="9" w:qFormat="1"/>
-    <w:lsdException w:name="heading 6" w:uiPriority="9" w:qFormat="1"/>
-    <w:lsdException w:name="heading 7" w:uiPriority="9" w:qFormat="1"/>
-    <w:lsdException w:name="heading 8" w:uiPriority="9" w:qFormat="1"/>
-    <w:lsdException w:name="heading 9" w:uiPriority="9" w:qFormat="1"/>
-    <w:lsdException w:name="toc 1" w:semiHidden="0" w:uiPriority="39" w:qFormat="1"/>
-    <w:lsdException w:name="toc 2" w:uiPriority="39" w:qFormat="1"/>
-    <w:lsdException w:name="toc 3" w:semiHidden="0" w:uiPriority="39" w:qFormat="1"/>
-    <w:lsdException w:name="toc 4" w:uiPriority="39"/>
-    <w:lsdException w:name="toc 5" w:uiPriority="39"/>
-    <w:lsdException w:name="toc 6" w:uiPriority="39"/>
-    <w:lsdException w:name="toc 7" w:uiPriority="39"/>
-    <w:lsdException w:name="toc 8" w:uiPriority="39"/>
-    <w:lsdException w:name="toc 9" w:uiPriority="39"/>
-    <w:lsdException w:name="header" w:semiHidden="0" w:qFormat="1"/>
-    <w:lsdException w:name="footer" w:semiHidden="0" w:qFormat="1"/>
-    <w:lsdException w:name="caption" w:uiPriority="35" w:qFormat="1"/>
-    <w:lsdException w:name="Title" w:semiHidden="0" w:uiPriority="10" w:unhideWhenUsed="0" w:qFormat="1"/>
-    <w:lsdException w:name="Default Paragraph Font" w:uiPriority="1"/>
-    <w:lsdException w:name="Subtitle" w:semiHidden="0" w:uiPriority="11" w:unhideWhenUsed="0" w:qFormat="1"/>
-    <w:lsdException w:name="Hyperlink" w:semiHidden="0" w:qFormat="1"/>
-    <w:lsdException w:name="Strong" w:semiHidden="0" w:uiPriority="22" w:unhideWhenUsed="0" w:qFormat="1"/>
-    <w:lsdException w:name="Emphasis" w:semiHidden="0" w:uiPriority="20" w:unhideWhenUsed="0" w:qFormat="1"/>
-    <w:lsdException w:name="Normal Table" w:qFormat="1"/>
-    <w:lsdException w:name="Balloon Text" w:qFormat="1"/>
-    <w:lsdException w:name="Table Grid" w:uiPriority="59"/>
-    <w:lsdException w:name="Placeholder Text" w:unhideWhenUsed="0" w:qFormat="1"/>
-    <w:lsdException w:name="Light Shading" w:semiHidden="0" w:uiPriority="60" w:unhideWhenUsed="0"/>
-    <w:lsdException w:name="Light List" w:semiHidden="0" w:uiPriority="61" w:unhideWhenUsed="0"/>
-    <w:lsdException w:name="Light Grid" w:semiHidden="0" w:uiPriority="62" w:unhideWhenUsed="0"/>
-    <w:lsdException w:name="Medium Shading 1" w:semiHidden="0" w:uiPriority="63" w:unhideWhenUsed="0"/>
-    <w:lsdException w:name="Medium Shading 2" w:semiHidden="0" w:uiPriority="64" w:unhideWhenUsed="0"/>
-    <w:lsdException w:name="Medium List 1" w:semiHidden="0" w:uiPriority="65" w:unhideWhenUsed="0"/>
-    <w:lsdException w:name="Medium List 2" w:semiHidden="0" w:uiPriority="66" w:unhideWhenUsed="0"/>
-    <w:lsdException w:name="Medium Grid 1" w:semiHidden="0" w:uiPriority="67" w:unhideWhenUsed="0"/>
-    <w:lsdException w:name="Medium Grid 2" w:semiHidden="0" w:uiPriority="68" w:unhideWhenUsed="0"/>
-    <w:lsdException w:name="Medium Grid 3" w:semiHidden="0" w:uiPriority="69" w:unhideWhenUsed="0"/>
-    <w:lsdException w:name="Dark List" w:semiHidden="0" w:uiPriority="70" w:unhideWhenUsed="0"/>
-    <w:lsdException w:name="Colorful Shading" w:semiHidden="0" w:uiPriority="71" w:unhideWhenUsed="0"/>
-    <w:lsdException w:name="Colorful List" w:semiHidden="0" w:uiPriority="72" w:unhideWhenUsed="0"/>
-    <w:lsdException w:name="Colorful Grid" w:semiHidden="0" w:uiPriority="73" w:unhideWhenUsed="0"/>
-    <w:lsdException w:name="Light Shading Accent 1" w:semiHidden="0" w:uiPriority="60" w:unhideWhenUsed="0"/>
-    <w:lsdException w:name="Light List Accent 1" w:semiHidden="0" w:uiPriority="61" w:unhideWhenUsed="0"/>
-    <w:lsdException w:name="Light Grid Accent 1" w:semiHidden="0" w:uiPriority="62" w:unhideWhenUsed="0"/>
-    <w:lsdException w:name="Medium Shading 1 Accent 1" w:semiHidden="0" w:uiPriority="63" w:unhideWhenUsed="0"/>
-    <w:lsdException w:name="Medium Shading 2 Accent 1" w:semiHidden="0" w:uiPriority="64" w:unhideWhenUsed="0"/>
-    <w:lsdException w:name="Medium List 1 Accent 1" w:semiHidden="0" w:uiPriority="65" w:unhideWhenUsed="0"/>
-    <w:lsdException w:name="List Paragraph" w:semiHidden="0" w:uiPriority="34" w:unhideWhenUsed="0" w:qFormat="1"/>
-    <w:lsdException w:name="Medium List 2 Accent 1" w:semiHidden="0" w:uiPriority="66" w:unhideWhenUsed="0"/>
-    <w:lsdException w:name="Medium Grid 1 Accent 1" w:semiHidden="0" w:uiPriority="67" w:unhideWhenUsed="0"/>
-    <w:lsdException w:name="Medium Grid 2 Accent 1" w:semiHidden="0" w:uiPriority="68" w:unhideWhenUsed="0"/>
-    <w:lsdException w:name="Medium Grid 3 Accent 1" w:semiHidden="0" w:uiPriority="69" w:unhideWhenUsed="0"/>
-    <w:lsdException w:name="Dark List Accent 1" w:semiHidden="0" w:uiPriority="70" w:unhideWhenUsed="0"/>
-    <w:lsdException w:name="Colorful Shading Accent 1" w:semiHidden="0" w:uiPriority="71" w:unhideWhenUsed="0"/>
-    <w:lsdException w:name="Colorful List Accent 1" w:semiHidden="0" w:uiPriority="72" w:unhideWhenUsed="0"/>
-    <w:lsdException w:name="Colorful Grid Accent 1" w:semiHidden="0" w:uiPriority="73" w:unhideWhenUsed="0"/>
-    <w:lsdException w:name="Light Shading Accent 2" w:semiHidden="0" w:uiPriority="60" w:unhideWhenUsed="0"/>
-    <w:lsdException w:name="Light List Accent 2" w:semiHidden="0" w:uiPriority="61" w:unhideWhenUsed="0"/>
-    <w:lsdException w:name="Light Grid Accent 2" w:semiHidden="0" w:uiPriority="62" w:unhideWhenUsed="0"/>
-    <w:lsdException w:name="Medium Shading 1 Accent 2" w:semiHidden="0" w:uiPriority="63" w:unhideWhenUsed="0"/>
-    <w:lsdException w:name="Medium Shading 2 Accent 2" w:semiHidden="0" w:uiPriority="64" w:unhideWhenUsed="0"/>
-    <w:lsdException w:name="Medium List 1 Accent 2" w:semiHidden="0" w:uiPriority="65" w:unhideWhenUsed="0"/>
-    <w:lsdException w:name="Medium List 2 Accent 2" w:semiHidden="0" w:uiPriority="66" w:unhideWhenUsed="0"/>
-    <w:lsdException w:name="Medium Grid 1 Accent 2" w:semiHidden="0" w:uiPriority="67" w:unhideWhenUsed="0"/>
-    <w:lsdException w:name="Medium Grid 2 Accent 2" w:semiHidden="0" w:uiPriority="68" w:unhideWhenUsed="0"/>
-    <w:lsdException w:name="Medium Grid 3 Accent 2" w:semiHidden="0" w:uiPriority="69" w:unhideWhenUsed="0"/>
-    <w:lsdException w:name="Dark List Accent 2" w:semiHidden="0" w:uiPriority="70" w:unhideWhenUsed="0"/>
-    <w:lsdException w:name="Colorful Shading Accent 2" w:semiHidden="0" w:uiPriority="71" w:unhideWhenUsed="0"/>
-    <w:lsdException w:name="Colorful List Accent 2" w:semiHidden="0" w:uiPriority="72" w:unhideWhenUsed="0"/>
-    <w:lsdException w:name="Colorful Grid Accent 2" w:semiHidden="0" w:uiPriority="73" w:unhideWhenUsed="0"/>
-    <w:lsdException w:name="Light Shading Accent 3" w:semiHidden="0" w:uiPriority="60" w:unhideWhenUsed="0"/>
-    <w:lsdException w:name="Light List Accent 3" w:semiHidden="0" w:uiPriority="61" w:unhideWhenUsed="0"/>
-    <w:lsdException w:name="Light Grid Accent 3" w:semiHidden="0" w:uiPriority="62" w:unhideWhenUsed="0"/>
-    <w:lsdException w:name="Medium Shading 1 Accent 3" w:semiHidden="0" w:uiPriority="63" w:unhideWhenUsed="0"/>
-    <w:lsdException w:name="Medium Shading 2 Accent 3" w:semiHidden="0" w:uiPriority="64" w:unhideWhenUsed="0"/>
-    <w:lsdException w:name="Medium List 1 Accent 3" w:semiHidden="0" w:uiPriority="65" w:unhideWhenUsed="0"/>
-    <w:lsdException w:name="Medium List 2 Accent 3" w:semiHidden="0" w:uiPriority="66" w:unhideWhenUsed="0"/>
-    <w:lsdException w:name="Medium Grid 1 Accent 3" w:semiHidden="0" w:uiPriority="67" w:unhideWhenUsed="0"/>
-    <w:lsdException w:name="Medium Grid 2 Accent 3" w:semiHidden="0" w:uiPriority="68" w:unhideWhenUsed="0"/>
-    <w:lsdException w:name="Medium Grid 3 Accent 3" w:semiHidden="0" w:uiPriority="69" w:unhideWhenUsed="0"/>
-    <w:lsdException w:name="Dark List Accent 3" w:semiHidden="0" w:uiPriority="70" w:unhideWhenUsed="0"/>
-    <w:lsdException w:name="Colorful Shading Accent 3" w:semiHidden="0" w:uiPriority="71" w:unhideWhenUsed="0"/>
-    <w:lsdException w:name="Colorful List Accent 3" w:semiHidden="0" w:uiPriority="72" w:unhideWhenUsed="0"/>
-    <w:lsdException w:name="Colorful Grid Accent 3" w:semiHidden="0" w:uiPriority="73" w:unhideWhenUsed="0"/>
-    <w:lsdException w:name="Light Shading Accent 4" w:semiHidden="0" w:uiPriority="60" w:unhideWhenUsed="0"/>
-    <w:lsdException w:name="Light List Accent 4" w:semiHidden="0" w:uiPriority="61" w:unhideWhenUsed="0"/>
-    <w:lsdException w:name="Light Grid Accent 4" w:semiHidden="0" w:uiPriority="62" w:unhideWhenUsed="0"/>
-    <w:lsdException w:name="Medium Shading 1 Accent 4" w:semiHidden="0" w:uiPriority="63" w:unhideWhenUsed="0"/>
-    <w:lsdException w:name="Medium Shading 2 Accent 4" w:semiHidden="0" w:uiPriority="64" w:unhideWhenUsed="0"/>
-    <w:lsdException w:name="Medium List 1 Accent 4" w:semiHidden="0" w:uiPriority="65" w:unhideWhenUsed="0"/>
-    <w:lsdException w:name="Medium List 2 Accent 4" w:semiHidden="0" w:uiPriority="66" w:unhideWhenUsed="0"/>
-    <w:lsdException w:name="Medium Grid 1 Accent 4" w:semiHidden="0" w:uiPriority="67" w:unhideWhenUsed="0"/>
-    <w:lsdException w:name="Medium Grid 2 Accent 4" w:semiHidden="0" w:uiPriority="68" w:unhideWhenUsed="0"/>
-    <w:lsdException w:name="Medium Grid 3 Accent 4" w:semiHidden="0" w:uiPriority="69" w:unhideWhenUsed="0"/>
-    <w:lsdException w:name="Dark List Accent 4" w:semiHidden="0" w:uiPriority="70" w:unhideWhenUsed="0"/>
-    <w:lsdException w:name="Colorful Shading Accent 4" w:semiHidden="0" w:uiPriority="71" w:unhideWhenUsed="0"/>
-    <w:lsdException w:name="Colorful List Accent 4" w:semiHidden="0" w:uiPriority="72" w:unhideWhenUsed="0"/>
-    <w:lsdException w:name="Colorful Grid Accent 4" w:semiHidden="0" w:uiPriority="73" w:unhideWhenUsed="0"/>
-    <w:lsdException w:name="Light Shading Accent 5" w:semiHidden="0" w:uiPriority="60" w:unhideWhenUsed="0"/>
-    <w:lsdException w:name="Light List Accent 5" w:semiHidden="0" w:uiPriority="61" w:unhideWhenUsed="0"/>
-    <w:lsdException w:name="Light Grid Accent 5" w:semiHidden="0" w:uiPriority="62" w:unhideWhenUsed="0"/>
-    <w:lsdException w:name="Medium Shading 1 Accent 5" w:semiHidden="0" w:uiPriority="63" w:unhideWhenUsed="0"/>
-    <w:lsdException w:name="Medium Shading 2 Accent 5" w:semiHidden="0" w:uiPriority="64" w:unhideWhenUsed="0"/>
-    <w:lsdException w:name="Medium List 1 Accent 5" w:semiHidden="0" w:uiPriority="65" w:unhideWhenUsed="0"/>
-    <w:lsdException w:name="Medium List 2 Accent 5" w:semiHidden="0" w:uiPriority="66" w:unhideWhenUsed="0"/>
-    <w:lsdException w:name="Medium Grid 1 Accent 5" w:semiHidden="0" w:uiPriority="67" w:unhideWhenUsed="0"/>
-    <w:lsdException w:name="Medium Grid 2 Accent 5" w:semiHidden="0" w:uiPriority="68" w:unhideWhenUsed="0"/>
-    <w:lsdException w:name="Medium Grid 3 Accent 5" w:semiHidden="0" w:uiPriority="69" w:unhideWhenUsed="0"/>
-    <w:lsdException w:name="Dark List Accent 5" w:semiHidden="0" w:uiPriority="70" w:unhideWhenUsed="0"/>
-    <w:lsdException w:name="Colorful Shading Accent 5" w:semiHidden="0" w:uiPriority="71" w:unhideWhenUsed="0"/>
-    <w:lsdException w:name="Colorful List Accent 5" w:semiHidden="0" w:uiPriority="72" w:unhideWhenUsed="0"/>
-    <w:lsdException w:name="Colorful Grid Accent 5" w:semiHidden="0" w:uiPriority="73" w:unhideWhenUsed="0"/>
-    <w:lsdException w:name="Light Shading Accent 6" w:semiHidden="0" w:uiPriority="60" w:unhideWhenUsed="0"/>
-    <w:lsdException w:name="Light List Accent 6" w:semiHidden="0" w:uiPriority="61" w:unhideWhenUsed="0"/>
-    <w:lsdException w:name="Light Grid Accent 6" w:semiHidden="0" w:uiPriority="62" w:unhideWhenUsed="0"/>
-    <w:lsdException w:name="Medium Shading 1 Accent 6" w:semiHidden="0" w:uiPriority="63" w:unhideWhenUsed="0"/>
-    <w:lsdException w:name="Medium Shading 2 Accent 6" w:semiHidden="0" w:uiPriority="64" w:unhideWhenUsed="0"/>
-    <w:lsdException w:name="Medium List 1 Accent 6" w:semiHidden="0" w:uiPriority="65" w:unhideWhenUsed="0"/>
-    <w:lsdException w:name="Medium List 2 Accent 6" w:semiHidden="0" w:uiPriority="66" w:unhideWhenUsed="0"/>
-    <w:lsdException w:name="Medium Grid 1 Accent 6" w:semiHidden="0" w:uiPriority="67" w:unhideWhenUsed="0"/>
-    <w:lsdException w:name="Medium Grid 2 Accent 6" w:semiHidden="0" w:uiPriority="68" w:unhideWhenUsed="0"/>
-    <w:lsdException w:name="Medium Grid 3 Accent 6" w:semiHidden="0" w:uiPriority="69" w:unhideWhenUsed="0"/>
-    <w:lsdException w:name="Dark List Accent 6" w:semiHidden="0" w:uiPriority="70" w:unhideWhenUsed="0"/>
-    <w:lsdException w:name="Colorful Shading Accent 6" w:semiHidden="0" w:uiPriority="71" w:unhideWhenUsed="0"/>
-    <w:lsdException w:name="Colorful List Accent 6" w:semiHidden="0" w:uiPriority="72" w:unhideWhenUsed="0"/>
-    <w:lsdException w:name="Colorful Grid Accent 6" w:semiHidden="0" w:uiPriority="73" w:unhideWhenUsed="0"/>
-    <w:lsdException w:name="Subtle Emphasis" w:semiHidden="0" w:uiPriority="19" w:unhideWhenUsed="0" w:qFormat="1"/>
-    <w:lsdException w:name="Intense Emphasis" w:semiHidden="0" w:uiPriority="21" w:unhideWhenUsed="0" w:qFormat="1"/>
-    <w:lsdException w:name="Subtle Reference" w:semiHidden="0" w:uiPriority="31" w:unhideWhenUsed="0" w:qFormat="1"/>
-    <w:lsdException w:name="Intense Reference" w:semiHidden="0" w:uiPriority="32" w:unhideWhenUsed="0" w:qFormat="1"/>
-    <w:lsdException w:name="Book Title" w:semiHidden="0" w:uiPriority="33" w:unhideWhenUsed="0" w:qFormat="1"/>
-    <w:lsdException w:name="Bibliography" w:uiPriority="37"/>
-    <w:lsdException w:name="TOC Heading" w:uiPriority="39" w:qFormat="1"/>
+  <w:latentStyles w:defLockedState="0" w:defUIPriority="99" w:defSemiHidden="0" w:defUnhideWhenUsed="0" w:defQFormat="0" w:count="375">
+    <w:lsdException w:name="Normal" w:uiPriority="0" w:qFormat="1"/>
+    <w:lsdException w:name="heading 1" w:uiPriority="9" w:qFormat="1"/>
+    <w:lsdException w:name="heading 2" w:semiHidden="1" w:uiPriority="9" w:unhideWhenUsed="1" w:qFormat="1"/>
+    <w:lsdException w:name="heading 3" w:semiHidden="1" w:uiPriority="9" w:unhideWhenUsed="1" w:qFormat="1"/>
+    <w:lsdException w:name="heading 4" w:semiHidden="1" w:uiPriority="9" w:unhideWhenUsed="1" w:qFormat="1"/>
+    <w:lsdException w:name="heading 5" w:semiHidden="1" w:uiPriority="9" w:unhideWhenUsed="1" w:qFormat="1"/>
+    <w:lsdException w:name="heading 6" w:semiHidden="1" w:uiPriority="9" w:unhideWhenUsed="1" w:qFormat="1"/>
+    <w:lsdException w:name="heading 7" w:semiHidden="1" w:uiPriority="9" w:unhideWhenUsed="1" w:qFormat="1"/>
+    <w:lsdException w:name="heading 8" w:semiHidden="1" w:uiPriority="9" w:unhideWhenUsed="1" w:qFormat="1"/>
+    <w:lsdException w:name="heading 9" w:semiHidden="1" w:uiPriority="9" w:unhideWhenUsed="1" w:qFormat="1"/>
+    <w:lsdException w:name="index 1" w:semiHidden="1" w:unhideWhenUsed="1"/>
+    <w:lsdException w:name="index 2" w:semiHidden="1" w:unhideWhenUsed="1"/>
+    <w:lsdException w:name="index 3" w:semiHidden="1" w:unhideWhenUsed="1"/>
+    <w:lsdException w:name="index 4" w:semiHidden="1" w:unhideWhenUsed="1"/>
+    <w:lsdException w:name="index 5" w:semiHidden="1" w:unhideWhenUsed="1"/>
+    <w:lsdException w:name="index 6" w:semiHidden="1" w:unhideWhenUsed="1"/>
+    <w:lsdException w:name="index 7" w:semiHidden="1" w:unhideWhenUsed="1"/>
+    <w:lsdException w:name="index 8" w:semiHidden="1" w:unhideWhenUsed="1"/>
+    <w:lsdException w:name="index 9" w:semiHidden="1" w:unhideWhenUsed="1"/>
+    <w:lsdException w:name="toc 1" w:uiPriority="39" w:unhideWhenUsed="1" w:qFormat="1"/>
+    <w:lsdException w:name="toc 2" w:semiHidden="1" w:uiPriority="39" w:unhideWhenUsed="1" w:qFormat="1"/>
+    <w:lsdException w:name="toc 3" w:uiPriority="39" w:unhideWhenUsed="1" w:qFormat="1"/>
+    <w:lsdException w:name="toc 4" w:semiHidden="1" w:uiPriority="39" w:unhideWhenUsed="1"/>
+    <w:lsdException w:name="toc 5" w:semiHidden="1" w:uiPriority="39" w:unhideWhenUsed="1"/>
+    <w:lsdException w:name="toc 6" w:semiHidden="1" w:uiPriority="39" w:unhideWhenUsed="1"/>
+    <w:lsdException w:name="toc 7" w:semiHidden="1" w:uiPriority="39" w:unhideWhenUsed="1"/>
+    <w:lsdException w:name="toc 8" w:semiHidden="1" w:uiPriority="39" w:unhideWhenUsed="1"/>
+    <w:lsdException w:name="toc 9" w:semiHidden="1" w:uiPriority="39" w:unhideWhenUsed="1"/>
+    <w:lsdException w:name="Normal Indent" w:semiHidden="1" w:unhideWhenUsed="1"/>
+    <w:lsdException w:name="footnote text" w:semiHidden="1" w:unhideWhenUsed="1"/>
+    <w:lsdException w:name="annotation text" w:semiHidden="1" w:unhideWhenUsed="1"/>
+    <w:lsdException w:name="header" w:unhideWhenUsed="1" w:qFormat="1"/>
+    <w:lsdException w:name="footer" w:unhideWhenUsed="1" w:qFormat="1"/>
+    <w:lsdException w:name="index heading" w:semiHidden="1" w:unhideWhenUsed="1"/>
+    <w:lsdException w:name="caption" w:semiHidden="1" w:uiPriority="35" w:unhideWhenUsed="1" w:qFormat="1"/>
+    <w:lsdException w:name="table of figures" w:semiHidden="1" w:unhideWhenUsed="1"/>
+    <w:lsdException w:name="envelope address" w:semiHidden="1" w:unhideWhenUsed="1"/>
+    <w:lsdException w:name="envelope return" w:semiHidden="1" w:unhideWhenUsed="1"/>
+    <w:lsdException w:name="footnote reference" w:semiHidden="1" w:unhideWhenUsed="1"/>
+    <w:lsdException w:name="annotation reference" w:semiHidden="1" w:unhideWhenUsed="1"/>
+    <w:lsdException w:name="line number" w:semiHidden="1" w:unhideWhenUsed="1"/>
+    <w:lsdException w:name="page number" w:semiHidden="1" w:unhideWhenUsed="1"/>
+    <w:lsdException w:name="endnote reference" w:semiHidden="1" w:unhideWhenUsed="1"/>
+    <w:lsdException w:name="endnote text" w:semiHidden="1" w:unhideWhenUsed="1"/>
+    <w:lsdException w:name="table of authorities" w:semiHidden="1" w:unhideWhenUsed="1"/>
+    <w:lsdException w:name="macro" w:semiHidden="1" w:unhideWhenUsed="1"/>
+    <w:lsdException w:name="toa heading" w:semiHidden="1" w:unhideWhenUsed="1"/>
+    <w:lsdException w:name="List" w:semiHidden="1" w:unhideWhenUsed="1"/>
+    <w:lsdException w:name="List Bullet" w:semiHidden="1" w:unhideWhenUsed="1"/>
+    <w:lsdException w:name="List Number" w:semiHidden="1" w:unhideWhenUsed="1"/>
+    <w:lsdException w:name="List 2" w:semiHidden="1" w:unhideWhenUsed="1"/>
+    <w:lsdException w:name="List 3" w:semiHidden="1" w:unhideWhenUsed="1"/>
+    <w:lsdException w:name="List 4" w:semiHidden="1" w:unhideWhenUsed="1"/>
+    <w:lsdException w:name="List 5" w:semiHidden="1" w:unhideWhenUsed="1"/>
+    <w:lsdException w:name="List Bullet 2" w:semiHidden="1" w:unhideWhenUsed="1"/>
+    <w:lsdException w:name="List Bullet 3" w:semiHidden="1" w:unhideWhenUsed="1"/>
+    <w:lsdException w:name="List Bullet 4" w:semiHidden="1" w:unhideWhenUsed="1"/>
+    <w:lsdException w:name="List Bullet 5" w:semiHidden="1" w:unhideWhenUsed="1"/>
+    <w:lsdException w:name="List Number 2" w:semiHidden="1" w:unhideWhenUsed="1"/>
+    <w:lsdException w:name="List Number 3" w:semiHidden="1" w:unhideWhenUsed="1"/>
+    <w:lsdException w:name="List Number 4" w:semiHidden="1" w:unhideWhenUsed="1"/>
+    <w:lsdException w:name="List Number 5" w:semiHidden="1" w:unhideWhenUsed="1"/>
+    <w:lsdException w:name="Title" w:uiPriority="10" w:qFormat="1"/>
+    <w:lsdException w:name="Closing" w:semiHidden="1" w:unhideWhenUsed="1"/>
+    <w:lsdException w:name="Signature" w:semiHidden="1" w:unhideWhenUsed="1"/>
+    <w:lsdException w:name="Default Paragraph Font" w:semiHidden="1" w:uiPriority="1" w:unhideWhenUsed="1"/>
+    <w:lsdException w:name="Body Text" w:semiHidden="1" w:unhideWhenUsed="1"/>
+    <w:lsdException w:name="Body Text Indent" w:semiHidden="1" w:unhideWhenUsed="1"/>
+    <w:lsdException w:name="List Continue" w:semiHidden="1" w:unhideWhenUsed="1"/>
+    <w:lsdException w:name="List Continue 2" w:semiHidden="1" w:unhideWhenUsed="1"/>
+    <w:lsdException w:name="List Continue 3" w:semiHidden="1" w:unhideWhenUsed="1"/>
+    <w:lsdException w:name="List Continue 4" w:semiHidden="1" w:unhideWhenUsed="1"/>
+    <w:lsdException w:name="List Continue 5" w:semiHidden="1" w:unhideWhenUsed="1"/>
+    <w:lsdException w:name="Message Header" w:semiHidden="1" w:unhideWhenUsed="1"/>
+    <w:lsdException w:name="Subtitle" w:uiPriority="11" w:qFormat="1"/>
+    <w:lsdException w:name="Salutation" w:semiHidden="1" w:unhideWhenUsed="1"/>
+    <w:lsdException w:name="Date" w:semiHidden="1" w:unhideWhenUsed="1"/>
+    <w:lsdException w:name="Body Text First Indent" w:semiHidden="1" w:unhideWhenUsed="1"/>
+    <w:lsdException w:name="Body Text First Indent 2" w:semiHidden="1" w:unhideWhenUsed="1"/>
+    <w:lsdException w:name="Note Heading" w:semiHidden="1" w:unhideWhenUsed="1"/>
+    <w:lsdException w:name="Body Text 2" w:semiHidden="1" w:unhideWhenUsed="1"/>
+    <w:lsdException w:name="Body Text 3" w:semiHidden="1" w:unhideWhenUsed="1"/>
+    <w:lsdException w:name="Body Text Indent 2" w:semiHidden="1" w:unhideWhenUsed="1"/>
+    <w:lsdException w:name="Body Text Indent 3" w:semiHidden="1" w:unhideWhenUsed="1"/>
+    <w:lsdException w:name="Block Text" w:semiHidden="1" w:unhideWhenUsed="1"/>
+    <w:lsdException w:name="Hyperlink" w:unhideWhenUsed="1" w:qFormat="1"/>
+    <w:lsdException w:name="FollowedHyperlink" w:semiHidden="1" w:unhideWhenUsed="1"/>
+    <w:lsdException w:name="Strong" w:uiPriority="22" w:qFormat="1"/>
+    <w:lsdException w:name="Emphasis" w:uiPriority="20" w:qFormat="1"/>
+    <w:lsdException w:name="Document Map" w:semiHidden="1" w:unhideWhenUsed="1"/>
+    <w:lsdException w:name="Plain Text" w:semiHidden="1" w:unhideWhenUsed="1"/>
+    <w:lsdException w:name="E-mail Signature" w:semiHidden="1" w:unhideWhenUsed="1"/>
+    <w:lsdException w:name="HTML Top of Form" w:semiHidden="1" w:unhideWhenUsed="1"/>
+    <w:lsdException w:name="HTML Bottom of Form" w:semiHidden="1" w:unhideWhenUsed="1"/>
+    <w:lsdException w:name="Normal (Web)" w:semiHidden="1" w:unhideWhenUsed="1"/>
+    <w:lsdException w:name="HTML Acronym" w:semiHidden="1" w:unhideWhenUsed="1"/>
+    <w:lsdException w:name="HTML Address" w:semiHidden="1" w:unhideWhenUsed="1"/>
+    <w:lsdException w:name="HTML Cite" w:semiHidden="1" w:unhideWhenUsed="1"/>
+    <w:lsdException w:name="HTML Code" w:semiHidden="1" w:unhideWhenUsed="1"/>
+    <w:lsdException w:name="HTML Definition" w:semiHidden="1" w:unhideWhenUsed="1"/>
+    <w:lsdException w:name="HTML Keyboard" w:semiHidden="1" w:unhideWhenUsed="1"/>
+    <w:lsdException w:name="HTML Preformatted" w:semiHidden="1" w:unhideWhenUsed="1"/>
+    <w:lsdException w:name="HTML Sample" w:semiHidden="1" w:unhideWhenUsed="1"/>
+    <w:lsdException w:name="HTML Typewriter" w:semiHidden="1" w:unhideWhenUsed="1"/>
+    <w:lsdException w:name="HTML Variable" w:semiHidden="1" w:unhideWhenUsed="1"/>
+    <w:lsdException w:name="Normal Table" w:semiHidden="1" w:unhideWhenUsed="1" w:qFormat="1"/>
+    <w:lsdException w:name="annotation subject" w:semiHidden="1" w:unhideWhenUsed="1"/>
+    <w:lsdException w:name="No List" w:semiHidden="1" w:unhideWhenUsed="1"/>
+    <w:lsdException w:name="Outline List 1" w:semiHidden="1" w:unhideWhenUsed="1"/>
+    <w:lsdException w:name="Outline List 2" w:semiHidden="1" w:unhideWhenUsed="1"/>
+    <w:lsdException w:name="Outline List 3" w:semiHidden="1" w:unhideWhenUsed="1"/>
+    <w:lsdException w:name="Table Simple 1" w:semiHidden="1" w:unhideWhenUsed="1"/>
+    <w:lsdException w:name="Table Simple 2" w:semiHidden="1" w:unhideWhenUsed="1"/>
+    <w:lsdException w:name="Table Simple 3" w:semiHidden="1" w:unhideWhenUsed="1"/>
+    <w:lsdException w:name="Table Classic 1" w:semiHidden="1" w:unhideWhenUsed="1"/>
+    <w:lsdException w:name="Table Classic 2" w:semiHidden="1" w:unhideWhenUsed="1"/>
+    <w:lsdException w:name="Table Classic 3" w:semiHidden="1" w:unhideWhenUsed="1"/>
+    <w:lsdException w:name="Table Classic 4" w:semiHidden="1" w:unhideWhenUsed="1"/>
+    <w:lsdException w:name="Table Colorful 1" w:semiHidden="1" w:unhideWhenUsed="1"/>
+    <w:lsdException w:name="Table Colorful 2" w:semiHidden="1" w:unhideWhenUsed="1"/>
+    <w:lsdException w:name="Table Colorful 3" w:semiHidden="1" w:unhideWhenUsed="1"/>
+    <w:lsdException w:name="Table Columns 1" w:semiHidden="1" w:unhideWhenUsed="1"/>
+    <w:lsdException w:name="Table Columns 2" w:semiHidden="1" w:unhideWhenUsed="1"/>
+    <w:lsdException w:name="Table Columns 3" w:semiHidden="1" w:unhideWhenUsed="1"/>
+    <w:lsdException w:name="Table Columns 4" w:semiHidden="1" w:unhideWhenUsed="1"/>
+    <w:lsdException w:name="Table Columns 5" w:semiHidden="1" w:unhideWhenUsed="1"/>
+    <w:lsdException w:name="Table Grid 1" w:semiHidden="1" w:unhideWhenUsed="1"/>
+    <w:lsdException w:name="Table Grid 2" w:semiHidden="1" w:unhideWhenUsed="1"/>
+    <w:lsdException w:name="Table Grid 3" w:semiHidden="1" w:unhideWhenUsed="1"/>
+    <w:lsdException w:name="Table Grid 4" w:semiHidden="1" w:unhideWhenUsed="1"/>
+    <w:lsdException w:name="Table Grid 5" w:semiHidden="1" w:unhideWhenUsed="1"/>
+    <w:lsdException w:name="Table Grid 6" w:semiHidden="1" w:unhideWhenUsed="1"/>
+    <w:lsdException w:name="Table Grid 7" w:semiHidden="1" w:unhideWhenUsed="1"/>
+    <w:lsdException w:name="Table Grid 8" w:semiHidden="1" w:unhideWhenUsed="1"/>
+    <w:lsdException w:name="Table List 1" w:semiHidden="1" w:unhideWhenUsed="1"/>
+    <w:lsdException w:name="Table List 2" w:semiHidden="1" w:unhideWhenUsed="1"/>
+    <w:lsdException w:name="Table List 3" w:semiHidden="1" w:unhideWhenUsed="1"/>
+    <w:lsdException w:name="Table List 4" w:semiHidden="1" w:unhideWhenUsed="1"/>
+    <w:lsdException w:name="Table List 5" w:semiHidden="1" w:unhideWhenUsed="1"/>
+    <w:lsdException w:name="Table List 6" w:semiHidden="1" w:unhideWhenUsed="1"/>
+    <w:lsdException w:name="Table List 7" w:semiHidden="1" w:unhideWhenUsed="1"/>
+    <w:lsdException w:name="Table List 8" w:semiHidden="1" w:unhideWhenUsed="1"/>
+    <w:lsdException w:name="Table 3D effects 1" w:semiHidden="1" w:unhideWhenUsed="1"/>
+    <w:lsdException w:name="Table 3D effects 2" w:semiHidden="1" w:unhideWhenUsed="1"/>
+    <w:lsdException w:name="Table 3D effects 3" w:semiHidden="1" w:unhideWhenUsed="1"/>
+    <w:lsdException w:name="Table Contemporary" w:semiHidden="1" w:unhideWhenUsed="1"/>
+    <w:lsdException w:name="Table Elegant" w:semiHidden="1" w:unhideWhenUsed="1"/>
+    <w:lsdException w:name="Table Professional" w:semiHidden="1" w:unhideWhenUsed="1"/>
+    <w:lsdException w:name="Table Subtle 1" w:semiHidden="1" w:unhideWhenUsed="1"/>
+    <w:lsdException w:name="Table Subtle 2" w:semiHidden="1" w:unhideWhenUsed="1"/>
+    <w:lsdException w:name="Table Web 1" w:semiHidden="1" w:unhideWhenUsed="1"/>
+    <w:lsdException w:name="Table Web 2" w:semiHidden="1" w:unhideWhenUsed="1"/>
+    <w:lsdException w:name="Table Web 3" w:semiHidden="1" w:unhideWhenUsed="1"/>
+    <w:lsdException w:name="Balloon Text" w:semiHidden="1" w:unhideWhenUsed="1" w:qFormat="1"/>
+    <w:lsdException w:name="Table Grid" w:semiHidden="1" w:uiPriority="59" w:unhideWhenUsed="1"/>
+    <w:lsdException w:name="Table Theme" w:semiHidden="1" w:unhideWhenUsed="1"/>
+    <w:lsdException w:name="Placeholder Text" w:semiHidden="1" w:qFormat="1"/>
+    <w:lsdException w:name="No Spacing" w:semiHidden="1" w:unhideWhenUsed="1"/>
+    <w:lsdException w:name="Light Shading" w:uiPriority="60"/>
+    <w:lsdException w:name="Light List" w:uiPriority="61"/>
+    <w:lsdException w:name="Light Grid" w:uiPriority="62"/>
+    <w:lsdException w:name="Medium Shading 1" w:uiPriority="63"/>
+    <w:lsdException w:name="Medium Shading 2" w:uiPriority="64"/>
+    <w:lsdException w:name="Medium List 1" w:uiPriority="65"/>
+    <w:lsdException w:name="Medium List 2" w:uiPriority="66"/>
+    <w:lsdException w:name="Medium Grid 1" w:uiPriority="67"/>
+    <w:lsdException w:name="Medium Grid 2" w:uiPriority="68"/>
+    <w:lsdException w:name="Medium Grid 3" w:uiPriority="69"/>
+    <w:lsdException w:name="Dark List" w:uiPriority="70"/>
+    <w:lsdException w:name="Colorful Shading" w:uiPriority="71"/>
+    <w:lsdException w:name="Colorful List" w:uiPriority="72"/>
+    <w:lsdException w:name="Colorful Grid" w:uiPriority="73"/>
+    <w:lsdException w:name="Light Shading Accent 1" w:uiPriority="60"/>
+    <w:lsdException w:name="Light List Accent 1" w:uiPriority="61"/>
+    <w:lsdException w:name="Light Grid Accent 1" w:uiPriority="62"/>
+    <w:lsdException w:name="Medium Shading 1 Accent 1" w:uiPriority="63"/>
+    <w:lsdException w:name="Medium Shading 2 Accent 1" w:uiPriority="64"/>
+    <w:lsdException w:name="Medium List 1 Accent 1" w:uiPriority="65"/>
+    <w:lsdException w:name="Revision" w:semiHidden="1"/>
+    <w:lsdException w:name="List Paragraph" w:uiPriority="34" w:qFormat="1"/>
+    <w:lsdException w:name="Medium List 2 Accent 1" w:uiPriority="66"/>
+    <w:lsdException w:name="Medium Grid 1 Accent 1" w:uiPriority="67"/>
+    <w:lsdException w:name="Medium Grid 2 Accent 1" w:uiPriority="68"/>
+    <w:lsdException w:name="Medium Grid 3 Accent 1" w:uiPriority="69"/>
+    <w:lsdException w:name="Dark List Accent 1" w:uiPriority="70"/>
+    <w:lsdException w:name="Colorful Shading Accent 1" w:uiPriority="71"/>
+    <w:lsdException w:name="Colorful List Accent 1" w:uiPriority="72"/>
+    <w:lsdException w:name="Colorful Grid Accent 1" w:uiPriority="73"/>
+    <w:lsdException w:name="Light Shading Accent 2" w:uiPriority="60"/>
+    <w:lsdException w:name="Light List Accent 2" w:uiPriority="61"/>
+    <w:lsdException w:name="Light Grid Accent 2" w:uiPriority="62"/>
+    <w:lsdException w:name="Medium Shading 1 Accent 2" w:uiPriority="63"/>
+    <w:lsdException w:name="Medium Shading 2 Accent 2" w:uiPriority="64"/>
+    <w:lsdException w:name="Medium List 1 Accent 2" w:uiPriority="65"/>
+    <w:lsdException w:name="Medium List 2 Accent 2" w:uiPriority="66"/>
+    <w:lsdException w:name="Medium Grid 1 Accent 2" w:uiPriority="67"/>
+    <w:lsdException w:name="Medium Grid 2 Accent 2" w:uiPriority="68"/>
+    <w:lsdException w:name="Medium Grid 3 Accent 2" w:uiPriority="69"/>
+    <w:lsdException w:name="Dark List Accent 2" w:uiPriority="70"/>
+    <w:lsdException w:name="Colorful Shading Accent 2" w:uiPriority="71"/>
+    <w:lsdException w:name="Colorful List Accent 2" w:uiPriority="72"/>
+    <w:lsdException w:name="Colorful Grid Accent 2" w:uiPriority="73"/>
+    <w:lsdException w:name="Light Shading Accent 3" w:uiPriority="60"/>
+    <w:lsdException w:name="Light List Accent 3" w:uiPriority="61"/>
+    <w:lsdException w:name="Light Grid Accent 3" w:uiPriority="62"/>
+    <w:lsdException w:name="Medium Shading 1 Accent 3" w:uiPriority="63"/>
+    <w:lsdException w:name="Medium Shading 2 Accent 3" w:uiPriority="64"/>
+    <w:lsdException w:name="Medium List 1 Accent 3" w:uiPriority="65"/>
+    <w:lsdException w:name="Medium List 2 Accent 3" w:uiPriority="66"/>
+    <w:lsdException w:name="Medium Grid 1 Accent 3" w:uiPriority="67"/>
+    <w:lsdException w:name="Medium Grid 2 Accent 3" w:uiPriority="68"/>
+    <w:lsdException w:name="Medium Grid 3 Accent 3" w:uiPriority="69"/>
+    <w:lsdException w:name="Dark List Accent 3" w:uiPriority="70"/>
+    <w:lsdException w:name="Colorful Shading Accent 3" w:uiPriority="71"/>
+    <w:lsdException w:name="Colorful List Accent 3" w:uiPriority="72"/>
+    <w:lsdException w:name="Colorful Grid Accent 3" w:uiPriority="73"/>
+    <w:lsdException w:name="Light Shading Accent 4" w:uiPriority="60"/>
+    <w:lsdException w:name="Light List Accent 4" w:uiPriority="61"/>
+    <w:lsdException w:name="Light Grid Accent 4" w:uiPriority="62"/>
+    <w:lsdException w:name="Medium Shading 1 Accent 4" w:uiPriority="63"/>
+    <w:lsdException w:name="Medium Shading 2 Accent 4" w:uiPriority="64"/>
+    <w:lsdException w:name="Medium List 1 Accent 4" w:uiPriority="65"/>
+    <w:lsdException w:name="Medium List 2 Accent 4" w:uiPriority="66"/>
+    <w:lsdException w:name="Medium Grid 1 Accent 4" w:uiPriority="67"/>
+    <w:lsdException w:name="Medium Grid 2 Accent 4" w:uiPriority="68"/>
+    <w:lsdException w:name="Medium Grid 3 Accent 4" w:uiPriority="69"/>
+    <w:lsdException w:name="Dark List Accent 4" w:uiPriority="70"/>
+    <w:lsdException w:name="Colorful Shading Accent 4" w:uiPriority="71"/>
+    <w:lsdException w:name="Colorful List Accent 4" w:uiPriority="72"/>
+    <w:lsdException w:name="Colorful Grid Accent 4" w:uiPriority="73"/>
+    <w:lsdException w:name="Light Shading Accent 5" w:uiPriority="60"/>
+    <w:lsdException w:name="Light List Accent 5" w:uiPriority="61"/>
+    <w:lsdException w:name="Light Grid Accent 5" w:uiPriority="62"/>
+    <w:lsdException w:name="Medium Shading 1 Accent 5" w:uiPriority="63"/>
+    <w:lsdException w:name="Medium Shading 2 Accent 5" w:uiPriority="64"/>
+    <w:lsdException w:name="Medium List 1 Accent 5" w:uiPriority="65"/>
+    <w:lsdException w:name="Medium List 2 Accent 5" w:uiPriority="66"/>
+    <w:lsdException w:name="Medium Grid 1 Accent 5" w:uiPriority="67"/>
+    <w:lsdException w:name="Medium Grid 2 Accent 5" w:uiPriority="68"/>
+    <w:lsdException w:name="Medium Grid 3 Accent 5" w:uiPriority="69"/>
+    <w:lsdException w:name="Dark List Accent 5" w:uiPriority="70"/>
+    <w:lsdException w:name="Colorful Shading Accent 5" w:uiPriority="71"/>
+    <w:lsdException w:name="Colorful List Accent 5" w:uiPriority="72"/>
+    <w:lsdException w:name="Colorful Grid Accent 5" w:uiPriority="73"/>
+    <w:lsdException w:name="Light Shading Accent 6" w:uiPriority="60"/>
+    <w:lsdException w:name="Light List Accent 6" w:uiPriority="61"/>
+    <w:lsdException w:name="Light Grid Accent 6" w:uiPriority="62"/>
+    <w:lsdException w:name="Medium Shading 1 Accent 6" w:uiPriority="63"/>
+    <w:lsdException w:name="Medium Shading 2 Accent 6" w:uiPriority="64"/>
+    <w:lsdException w:name="Medium List 1 Accent 6" w:uiPriority="65"/>
+    <w:lsdException w:name="Medium List 2 Accent 6" w:uiPriority="66"/>
+    <w:lsdException w:name="Medium Grid 1 Accent 6" w:uiPriority="67"/>
+    <w:lsdException w:name="Medium Grid 2 Accent 6" w:uiPriority="68"/>
+    <w:lsdException w:name="Medium Grid 3 Accent 6" w:uiPriority="69"/>
+    <w:lsdException w:name="Dark List Accent 6" w:uiPriority="70"/>
+    <w:lsdException w:name="Colorful Shading Accent 6" w:uiPriority="71"/>
+    <w:lsdException w:name="Colorful List Accent 6" w:uiPriority="72"/>
+    <w:lsdException w:name="Colorful Grid Accent 6" w:uiPriority="73"/>
+    <w:lsdException w:name="Subtle Emphasis" w:uiPriority="19" w:qFormat="1"/>
+    <w:lsdException w:name="Intense Emphasis" w:uiPriority="21" w:qFormat="1"/>
+    <w:lsdException w:name="Subtle Reference" w:uiPriority="31" w:qFormat="1"/>
+    <w:lsdException w:name="Intense Reference" w:uiPriority="32" w:qFormat="1"/>
+    <w:lsdException w:name="Book Title" w:uiPriority="33" w:qFormat="1"/>
+    <w:lsdException w:name="Bibliography" w:semiHidden="1" w:uiPriority="37" w:unhideWhenUsed="1"/>
+    <w:lsdException w:name="TOC Heading" w:semiHidden="1" w:uiPriority="39" w:unhideWhenUsed="1" w:qFormat="1"/>
+    <w:lsdException w:name="Plain Table 1" w:uiPriority="41"/>
+    <w:lsdException w:name="Plain Table 2" w:uiPriority="42"/>
+    <w:lsdException w:name="Plain Table 3" w:uiPriority="43"/>
+    <w:lsdException w:name="Plain Table 4" w:uiPriority="44"/>
+    <w:lsdException w:name="Plain Table 5" w:uiPriority="45"/>
+    <w:lsdException w:name="Grid Table Light" w:uiPriority="40"/>
+    <w:lsdException w:name="Grid Table 1 Light" w:uiPriority="46"/>
+    <w:lsdException w:name="Grid Table 2" w:uiPriority="47"/>
+    <w:lsdException w:name="Grid Table 3" w:uiPriority="48"/>
+    <w:lsdException w:name="Grid Table 4" w:uiPriority="49"/>
+    <w:lsdException w:name="Grid Table 5 Dark" w:uiPriority="50"/>
+    <w:lsdException w:name="Grid Table 6 Colorful" w:uiPriority="51"/>
+    <w:lsdException w:name="Grid Table 7 Colorful" w:uiPriority="52"/>
+    <w:lsdException w:name="Grid Table 1 Light Accent 1" w:uiPriority="46"/>
+    <w:lsdException w:name="Grid Table 2 Accent 1" w:uiPriority="47"/>
+    <w:lsdException w:name="Grid Table 3 Accent 1" w:uiPriority="48"/>
+    <w:lsdException w:name="Grid Table 4 Accent 1" w:uiPriority="49"/>
+    <w:lsdException w:name="Grid Table 5 Dark Accent 1" w:uiPriority="50"/>
+    <w:lsdException w:name="Grid Table 6 Colorful Accent 1" w:uiPriority="51"/>
+    <w:lsdException w:name="Grid Table 7 Colorful Accent 1" w:uiPriority="52"/>
+    <w:lsdException w:name="Grid Table 1 Light Accent 2" w:uiPriority="46"/>
+    <w:lsdException w:name="Grid Table 2 Accent 2" w:uiPriority="47"/>
+    <w:lsdException w:name="Grid Table 3 Accent 2" w:uiPriority="48"/>
+    <w:lsdException w:name="Grid Table 4 Accent 2" w:uiPriority="49"/>
+    <w:lsdException w:name="Grid Table 5 Dark Accent 2" w:uiPriority="50"/>
+    <w:lsdException w:name="Grid Table 6 Colorful Accent 2" w:uiPriority="51"/>
+    <w:lsdException w:name="Grid Table 7 Colorful Accent 2" w:uiPriority="52"/>
+    <w:lsdException w:name="Grid Table 1 Light Accent 3" w:uiPriority="46"/>
+    <w:lsdException w:name="Grid Table 2 Accent 3" w:uiPriority="47"/>
+    <w:lsdException w:name="Grid Table 3 Accent 3" w:uiPriority="48"/>
+    <w:lsdException w:name="Grid Table 4 Accent 3" w:uiPriority="49"/>
+    <w:lsdException w:name="Grid Table 5 Dark Accent 3" w:uiPriority="50"/>
+    <w:lsdException w:name="Grid Table 6 Colorful Accent 3" w:uiPriority="51"/>
+    <w:lsdException w:name="Grid Table 7 Colorful Accent 3" w:uiPriority="52"/>
+    <w:lsdException w:name="Grid Table 1 Light Accent 4" w:uiPriority="46"/>
+    <w:lsdException w:name="Grid Table 2 Accent 4" w:uiPriority="47"/>
+    <w:lsdException w:name="Grid Table 3 Accent 4" w:uiPriority="48"/>
+    <w:lsdException w:name="Grid Table 4 Accent 4" w:uiPriority="49"/>
+    <w:lsdException w:name="Grid Table 5 Dark Accent 4" w:uiPriority="50"/>
+    <w:lsdException w:name="Grid Table 6 Colorful Accent 4" w:uiPriority="51"/>
+    <w:lsdException w:name="Grid Table 7 Colorful Accent 4" w:uiPriority="52"/>
+    <w:lsdException w:name="Grid Table 1 Light Accent 5" w:uiPriority="46"/>
+    <w:lsdException w:name="Grid Table 2 Accent 5" w:uiPriority="47"/>
+    <w:lsdException w:name="Grid Table 3 Accent 5" w:uiPriority="48"/>
+    <w:lsdException w:name="Grid Table 4 Accent 5" w:uiPriority="49"/>
+    <w:lsdException w:name="Grid Table 5 Dark Accent 5" w:uiPriority="50"/>
+    <w:lsdException w:name="Grid Table 6 Colorful Accent 5" w:uiPriority="51"/>
+    <w:lsdException w:name="Grid Table 7 Colorful Accent 5" w:uiPriority="52"/>
+    <w:lsdException w:name="Grid Table 1 Light Accent 6" w:uiPriority="46"/>
+    <w:lsdException w:name="Grid Table 2 Accent 6" w:uiPriority="47"/>
+    <w:lsdException w:name="Grid Table 3 Accent 6" w:uiPriority="48"/>
+    <w:lsdException w:name="Grid Table 4 Accent 6" w:uiPriority="49"/>
+    <w:lsdException w:name="Grid Table 5 Dark Accent 6" w:uiPriority="50"/>
+    <w:lsdException w:name="Grid Table 6 Colorful Accent 6" w:uiPriority="51"/>
+    <w:lsdException w:name="Grid Table 7 Colorful Accent 6" w:uiPriority="52"/>
+    <w:lsdException w:name="List Table 1 Light" w:uiPriority="46"/>
+    <w:lsdException w:name="List Table 2" w:uiPriority="47"/>
+    <w:lsdException w:name="List Table 3" w:uiPriority="48"/>
+    <w:lsdException w:name="List Table 4" w:uiPriority="49"/>
+    <w:lsdException w:name="List Table 5 Dark" w:uiPriority="50"/>
+    <w:lsdException w:name="List Table 6 Colorful" w:uiPriority="51"/>
+    <w:lsdException w:name="List Table 7 Colorful" w:uiPriority="52"/>
+    <w:lsdException w:name="List Table 1 Light Accent 1" w:uiPriority="46"/>
+    <w:lsdException w:name="List Table 2 Accent 1" w:uiPriority="47"/>
+    <w:lsdException w:name="List Table 3 Accent 1" w:uiPriority="48"/>
+    <w:lsdException w:name="List Table 4 Accent 1" w:uiPriority="49"/>
+    <w:lsdException w:name="List Table 5 Dark Accent 1" w:uiPriority="50"/>
+    <w:lsdException w:name="List Table 6 Colorful Accent 1" w:uiPriority="51"/>
+    <w:lsdException w:name="List Table 7 Colorful Accent 1" w:uiPriority="52"/>
+    <w:lsdException w:name="List Table 1 Light Accent 2" w:uiPriority="46"/>
+    <w:lsdException w:name="List Table 2 Accent 2" w:uiPriority="47"/>
+    <w:lsdException w:name="List Table 3 Accent 2" w:uiPriority="48"/>
+    <w:lsdException w:name="List Table 4 Accent 2" w:uiPriority="49"/>
+    <w:lsdException w:name="List Table 5 Dark Accent 2" w:uiPriority="50"/>
+    <w:lsdException w:name="List Table 6 Colorful Accent 2" w:uiPriority="51"/>
+    <w:lsdException w:name="List Table 7 Colorful Accent 2" w:uiPriority="52"/>
+    <w:lsdException w:name="List Table 1 Light Accent 3" w:uiPriority="46"/>
+    <w:lsdException w:name="List Table 2 Accent 3" w:uiPriority="47"/>
+    <w:lsdException w:name="List Table 3 Accent 3" w:uiPriority="48"/>
+    <w:lsdException w:name="List Table 4 Accent 3" w:uiPriority="49"/>
+    <w:lsdException w:name="List Table 5 Dark Accent 3" w:uiPriority="50"/>
+    <w:lsdException w:name="List Table 6 Colorful Accent 3" w:uiPriority="51"/>
+    <w:lsdException w:name="List Table 7 Colorful Accent 3" w:uiPriority="52"/>
+    <w:lsdException w:name="List Table 1 Light Accent 4" w:uiPriority="46"/>
+    <w:lsdException w:name="List Table 2 Accent 4" w:uiPriority="47"/>
+    <w:lsdException w:name="List Table 3 Accent 4" w:uiPriority="48"/>
+    <w:lsdException w:name="List Table 4 Accent 4" w:uiPriority="49"/>
+    <w:lsdException w:name="List Table 5 Dark Accent 4" w:uiPriority="50"/>
+    <w:lsdException w:name="List Table 6 Colorful Accent 4" w:uiPriority="51"/>
+    <w:lsdException w:name="List Table 7 Colorful Accent 4" w:uiPriority="52"/>
+    <w:lsdException w:name="List Table 1 Light Accent 5" w:uiPriority="46"/>
+    <w:lsdException w:name="List Table 2 Accent 5" w:uiPriority="47"/>
+    <w:lsdException w:name="List Table 3 Accent 5" w:uiPriority="48"/>
+    <w:lsdException w:name="List Table 4 Accent 5" w:uiPriority="49"/>
+    <w:lsdException w:name="List Table 5 Dark Accent 5" w:uiPriority="50"/>
+    <w:lsdException w:name="List Table 6 Colorful Accent 5" w:uiPriority="51"/>
+    <w:lsdException w:name="List Table 7 Colorful Accent 5" w:uiPriority="52"/>
+    <w:lsdException w:name="List Table 1 Light Accent 6" w:uiPriority="46"/>
+    <w:lsdException w:name="List Table 2 Accent 6" w:uiPriority="47"/>
+    <w:lsdException w:name="List Table 3 Accent 6" w:uiPriority="48"/>
+    <w:lsdException w:name="List Table 4 Accent 6" w:uiPriority="49"/>
+    <w:lsdException w:name="List Table 5 Dark Accent 6" w:uiPriority="50"/>
+    <w:lsdException w:name="List Table 6 Colorful Accent 6" w:uiPriority="51"/>
+    <w:lsdException w:name="List Table 7 Colorful Accent 6" w:uiPriority="52"/>
+    <w:lsdException w:name="Mention" w:semiHidden="1" w:unhideWhenUsed="1"/>
+    <w:lsdException w:name="Smart Hyperlink" w:semiHidden="1" w:unhideWhenUsed="1"/>
+    <w:lsdException w:name="Hashtag" w:semiHidden="1" w:unhideWhenUsed="1"/>
+    <w:lsdException w:name="Unresolved Mention" w:semiHidden="1" w:unhideWhenUsed="1"/>
   </w:latentStyles>
   <w:style w:type="paragraph" w:default="1" w:styleId="a">
     <w:name w:val="Normal"/>
@@ -28053,7 +30013,7 @@
     <w:name w:val="heading 1"/>
     <w:basedOn w:val="a"/>
     <w:next w:val="a"/>
-    <w:link w:val="1Char"/>
+    <w:link w:val="10"/>
     <w:uiPriority w:val="9"/>
     <w:qFormat/>
     <w:pPr>
@@ -28097,7 +30057,7 @@
     <w:semiHidden/>
     <w:unhideWhenUsed/>
   </w:style>
-  <w:style w:type="paragraph" w:styleId="3">
+  <w:style w:type="paragraph" w:styleId="TOC3">
     <w:name w:val="toc 3"/>
     <w:basedOn w:val="a"/>
     <w:next w:val="a"/>
@@ -28111,7 +30071,7 @@
   <w:style w:type="paragraph" w:styleId="a3">
     <w:name w:val="Balloon Text"/>
     <w:basedOn w:val="a"/>
-    <w:link w:val="Char"/>
+    <w:link w:val="a4"/>
     <w:uiPriority w:val="99"/>
     <w:semiHidden/>
     <w:unhideWhenUsed/>
@@ -28121,10 +30081,10 @@
       <w:szCs w:val="18"/>
     </w:rPr>
   </w:style>
-  <w:style w:type="paragraph" w:styleId="a4">
+  <w:style w:type="paragraph" w:styleId="a5">
     <w:name w:val="footer"/>
     <w:basedOn w:val="a"/>
-    <w:link w:val="Char0"/>
+    <w:link w:val="a6"/>
     <w:uiPriority w:val="99"/>
     <w:unhideWhenUsed/>
     <w:qFormat/>
@@ -28141,10 +30101,10 @@
       <w:szCs w:val="18"/>
     </w:rPr>
   </w:style>
-  <w:style w:type="paragraph" w:styleId="a5">
+  <w:style w:type="paragraph" w:styleId="a7">
     <w:name w:val="header"/>
     <w:basedOn w:val="a"/>
-    <w:link w:val="Char1"/>
+    <w:link w:val="a8"/>
     <w:uiPriority w:val="99"/>
     <w:unhideWhenUsed/>
     <w:qFormat/>
@@ -28164,7 +30124,7 @@
       <w:szCs w:val="18"/>
     </w:rPr>
   </w:style>
-  <w:style w:type="paragraph" w:styleId="10">
+  <w:style w:type="paragraph" w:styleId="TOC1">
     <w:name w:val="toc 1"/>
     <w:basedOn w:val="a"/>
     <w:next w:val="a"/>
@@ -28172,7 +30132,7 @@
     <w:unhideWhenUsed/>
     <w:qFormat/>
   </w:style>
-  <w:style w:type="paragraph" w:styleId="2">
+  <w:style w:type="paragraph" w:styleId="TOC2">
     <w:name w:val="toc 2"/>
     <w:basedOn w:val="a"/>
     <w:next w:val="a"/>
@@ -28191,7 +30151,7 @@
       <w:sz w:val="22"/>
     </w:rPr>
   </w:style>
-  <w:style w:type="character" w:styleId="a6">
+  <w:style w:type="character" w:styleId="a9">
     <w:name w:val="Hyperlink"/>
     <w:basedOn w:val="a0"/>
     <w:uiPriority w:val="99"/>
@@ -28202,8 +30162,18 @@
       <w:u w:val="single"/>
     </w:rPr>
   </w:style>
-  <w:style w:type="character" w:customStyle="1" w:styleId="Char1">
-    <w:name w:val="页眉 Char"/>
+  <w:style w:type="character" w:customStyle="1" w:styleId="a8">
+    <w:name w:val="页眉 字符"/>
+    <w:basedOn w:val="a0"/>
+    <w:link w:val="a7"/>
+    <w:uiPriority w:val="99"/>
+    <w:rPr>
+      <w:sz w:val="18"/>
+      <w:szCs w:val="18"/>
+    </w:rPr>
+  </w:style>
+  <w:style w:type="character" w:customStyle="1" w:styleId="a6">
+    <w:name w:val="页脚 字符"/>
     <w:basedOn w:val="a0"/>
     <w:link w:val="a5"/>
     <w:uiPriority w:val="99"/>
@@ -28212,17 +30182,7 @@
       <w:szCs w:val="18"/>
     </w:rPr>
   </w:style>
-  <w:style w:type="character" w:customStyle="1" w:styleId="Char0">
-    <w:name w:val="页脚 Char"/>
-    <w:basedOn w:val="a0"/>
-    <w:link w:val="a4"/>
-    <w:uiPriority w:val="99"/>
-    <w:rPr>
-      <w:sz w:val="18"/>
-      <w:szCs w:val="18"/>
-    </w:rPr>
-  </w:style>
-  <w:style w:type="paragraph" w:styleId="a7">
+  <w:style w:type="paragraph" w:styleId="aa">
     <w:name w:val="List Paragraph"/>
     <w:basedOn w:val="a"/>
     <w:uiPriority w:val="34"/>
@@ -28231,7 +30191,7 @@
       <w:ind w:firstLineChars="200" w:firstLine="420"/>
     </w:pPr>
   </w:style>
-  <w:style w:type="character" w:styleId="a8">
+  <w:style w:type="character" w:styleId="ab">
     <w:name w:val="Placeholder Text"/>
     <w:basedOn w:val="a0"/>
     <w:uiPriority w:val="99"/>
@@ -28241,8 +30201,8 @@
       <w:color w:val="808080"/>
     </w:rPr>
   </w:style>
-  <w:style w:type="character" w:customStyle="1" w:styleId="Char">
-    <w:name w:val="批注框文本 Char"/>
+  <w:style w:type="character" w:customStyle="1" w:styleId="a4">
+    <w:name w:val="批注框文本 字符"/>
     <w:basedOn w:val="a0"/>
     <w:link w:val="a3"/>
     <w:uiPriority w:val="99"/>
@@ -28253,8 +30213,8 @@
       <w:szCs w:val="18"/>
     </w:rPr>
   </w:style>
-  <w:style w:type="character" w:customStyle="1" w:styleId="1Char">
-    <w:name w:val="标题 1 Char"/>
+  <w:style w:type="character" w:customStyle="1" w:styleId="10">
+    <w:name w:val="标题 1 字符"/>
     <w:basedOn w:val="a0"/>
     <w:link w:val="1"/>
     <w:uiPriority w:val="9"/>
@@ -28267,414 +30227,7 @@
       <w:szCs w:val="44"/>
     </w:rPr>
   </w:style>
-  <w:style w:type="paragraph" w:customStyle="1" w:styleId="TOC1">
-    <w:name w:val="TOC 标题1"/>
-    <w:basedOn w:val="1"/>
-    <w:next w:val="a"/>
-    <w:uiPriority w:val="39"/>
-    <w:semiHidden/>
-    <w:unhideWhenUsed/>
-    <w:qFormat/>
-    <w:pPr>
-      <w:widowControl/>
-      <w:spacing w:before="480" w:after="0" w:line="276" w:lineRule="auto"/>
-      <w:jc w:val="left"/>
-      <w:outlineLvl w:val="9"/>
-    </w:pPr>
-    <w:rPr>
-      <w:rFonts w:asciiTheme="majorHAnsi" w:eastAsiaTheme="majorEastAsia" w:hAnsiTheme="majorHAnsi" w:cstheme="majorBidi"/>
-      <w:color w:val="365F91" w:themeColor="accent1" w:themeShade="BF"/>
-      <w:kern w:val="0"/>
-      <w:sz w:val="28"/>
-      <w:szCs w:val="28"/>
-    </w:rPr>
-  </w:style>
-</w:styles>
-</file>
-
-<file path=word/stylesWithEffects.xml><?xml version="1.0" encoding="utf-8"?>
-<w:styles xmlns:wpc="http://schemas.microsoft.com/office/word/2010/wordprocessingCanvas" xmlns:mc="http://schemas.openxmlformats.org/markup-compatibility/2006" xmlns:o="urn:schemas-microsoft-com:office:office" xmlns:r="http://schemas.openxmlformats.org/officeDocument/2006/relationships" xmlns:m="http://schemas.openxmlformats.org/officeDocument/2006/math" xmlns:v="urn:schemas-microsoft-com:vml" xmlns:wp14="http://schemas.microsoft.com/office/word/2010/wordprocessingDrawing" xmlns:wp="http://schemas.openxmlformats.org/drawingml/2006/wordprocessingDrawing" xmlns:w10="urn:schemas-microsoft-com:office:word" xmlns:w="http://schemas.openxmlformats.org/wordprocessingml/2006/main" xmlns:w14="http://schemas.microsoft.com/office/word/2010/wordml" xmlns:wpg="http://schemas.microsoft.com/office/word/2010/wordprocessingGroup" xmlns:wpi="http://schemas.microsoft.com/office/word/2010/wordprocessingInk" xmlns:wne="http://schemas.microsoft.com/office/word/2006/wordml" xmlns:wps="http://schemas.microsoft.com/office/word/2010/wordprocessingShape" mc:Ignorable="w14 wp14">
-  <w:docDefaults>
-    <w:rPrDefault>
-      <w:rPr>
-        <w:rFonts w:asciiTheme="minorHAnsi" w:eastAsiaTheme="minorEastAsia" w:hAnsiTheme="minorHAnsi" w:cstheme="minorBidi"/>
-        <w:lang w:val="en-US" w:eastAsia="zh-CN" w:bidi="ar-SA"/>
-      </w:rPr>
-    </w:rPrDefault>
-    <w:pPrDefault/>
-  </w:docDefaults>
-  <w:latentStyles w:defLockedState="0" w:defUIPriority="99" w:defSemiHidden="1" w:defUnhideWhenUsed="1" w:defQFormat="0" w:count="267">
-    <w:lsdException w:name="Normal" w:semiHidden="0" w:uiPriority="0" w:unhideWhenUsed="0" w:qFormat="1"/>
-    <w:lsdException w:name="heading 1" w:semiHidden="0" w:uiPriority="9" w:unhideWhenUsed="0" w:qFormat="1"/>
-    <w:lsdException w:name="heading 2" w:uiPriority="9" w:qFormat="1"/>
-    <w:lsdException w:name="heading 3" w:uiPriority="9" w:qFormat="1"/>
-    <w:lsdException w:name="heading 4" w:uiPriority="9" w:qFormat="1"/>
-    <w:lsdException w:name="heading 5" w:uiPriority="9" w:qFormat="1"/>
-    <w:lsdException w:name="heading 6" w:uiPriority="9" w:qFormat="1"/>
-    <w:lsdException w:name="heading 7" w:uiPriority="9" w:qFormat="1"/>
-    <w:lsdException w:name="heading 8" w:uiPriority="9" w:qFormat="1"/>
-    <w:lsdException w:name="heading 9" w:uiPriority="9" w:qFormat="1"/>
-    <w:lsdException w:name="toc 1" w:semiHidden="0" w:uiPriority="39" w:qFormat="1"/>
-    <w:lsdException w:name="toc 2" w:uiPriority="39" w:qFormat="1"/>
-    <w:lsdException w:name="toc 3" w:semiHidden="0" w:uiPriority="39" w:qFormat="1"/>
-    <w:lsdException w:name="toc 4" w:uiPriority="39"/>
-    <w:lsdException w:name="toc 5" w:uiPriority="39"/>
-    <w:lsdException w:name="toc 6" w:uiPriority="39"/>
-    <w:lsdException w:name="toc 7" w:uiPriority="39"/>
-    <w:lsdException w:name="toc 8" w:uiPriority="39"/>
-    <w:lsdException w:name="toc 9" w:uiPriority="39"/>
-    <w:lsdException w:name="header" w:semiHidden="0" w:qFormat="1"/>
-    <w:lsdException w:name="footer" w:semiHidden="0" w:qFormat="1"/>
-    <w:lsdException w:name="caption" w:uiPriority="35" w:qFormat="1"/>
-    <w:lsdException w:name="Title" w:semiHidden="0" w:uiPriority="10" w:unhideWhenUsed="0" w:qFormat="1"/>
-    <w:lsdException w:name="Default Paragraph Font" w:uiPriority="1"/>
-    <w:lsdException w:name="Subtitle" w:semiHidden="0" w:uiPriority="11" w:unhideWhenUsed="0" w:qFormat="1"/>
-    <w:lsdException w:name="Hyperlink" w:semiHidden="0" w:qFormat="1"/>
-    <w:lsdException w:name="Strong" w:semiHidden="0" w:uiPriority="22" w:unhideWhenUsed="0" w:qFormat="1"/>
-    <w:lsdException w:name="Emphasis" w:semiHidden="0" w:uiPriority="20" w:unhideWhenUsed="0" w:qFormat="1"/>
-    <w:lsdException w:name="Normal Table" w:qFormat="1"/>
-    <w:lsdException w:name="Balloon Text" w:qFormat="1"/>
-    <w:lsdException w:name="Table Grid" w:uiPriority="59"/>
-    <w:lsdException w:name="Placeholder Text" w:unhideWhenUsed="0" w:qFormat="1"/>
-    <w:lsdException w:name="Light Shading" w:semiHidden="0" w:uiPriority="60" w:unhideWhenUsed="0"/>
-    <w:lsdException w:name="Light List" w:semiHidden="0" w:uiPriority="61" w:unhideWhenUsed="0"/>
-    <w:lsdException w:name="Light Grid" w:semiHidden="0" w:uiPriority="62" w:unhideWhenUsed="0"/>
-    <w:lsdException w:name="Medium Shading 1" w:semiHidden="0" w:uiPriority="63" w:unhideWhenUsed="0"/>
-    <w:lsdException w:name="Medium Shading 2" w:semiHidden="0" w:uiPriority="64" w:unhideWhenUsed="0"/>
-    <w:lsdException w:name="Medium List 1" w:semiHidden="0" w:uiPriority="65" w:unhideWhenUsed="0"/>
-    <w:lsdException w:name="Medium List 2" w:semiHidden="0" w:uiPriority="66" w:unhideWhenUsed="0"/>
-    <w:lsdException w:name="Medium Grid 1" w:semiHidden="0" w:uiPriority="67" w:unhideWhenUsed="0"/>
-    <w:lsdException w:name="Medium Grid 2" w:semiHidden="0" w:uiPriority="68" w:unhideWhenUsed="0"/>
-    <w:lsdException w:name="Medium Grid 3" w:semiHidden="0" w:uiPriority="69" w:unhideWhenUsed="0"/>
-    <w:lsdException w:name="Dark List" w:semiHidden="0" w:uiPriority="70" w:unhideWhenUsed="0"/>
-    <w:lsdException w:name="Colorful Shading" w:semiHidden="0" w:uiPriority="71" w:unhideWhenUsed="0"/>
-    <w:lsdException w:name="Colorful List" w:semiHidden="0" w:uiPriority="72" w:unhideWhenUsed="0"/>
-    <w:lsdException w:name="Colorful Grid" w:semiHidden="0" w:uiPriority="73" w:unhideWhenUsed="0"/>
-    <w:lsdException w:name="Light Shading Accent 1" w:semiHidden="0" w:uiPriority="60" w:unhideWhenUsed="0"/>
-    <w:lsdException w:name="Light List Accent 1" w:semiHidden="0" w:uiPriority="61" w:unhideWhenUsed="0"/>
-    <w:lsdException w:name="Light Grid Accent 1" w:semiHidden="0" w:uiPriority="62" w:unhideWhenUsed="0"/>
-    <w:lsdException w:name="Medium Shading 1 Accent 1" w:semiHidden="0" w:uiPriority="63" w:unhideWhenUsed="0"/>
-    <w:lsdException w:name="Medium Shading 2 Accent 1" w:semiHidden="0" w:uiPriority="64" w:unhideWhenUsed="0"/>
-    <w:lsdException w:name="Medium List 1 Accent 1" w:semiHidden="0" w:uiPriority="65" w:unhideWhenUsed="0"/>
-    <w:lsdException w:name="List Paragraph" w:semiHidden="0" w:uiPriority="34" w:unhideWhenUsed="0" w:qFormat="1"/>
-    <w:lsdException w:name="Medium List 2 Accent 1" w:semiHidden="0" w:uiPriority="66" w:unhideWhenUsed="0"/>
-    <w:lsdException w:name="Medium Grid 1 Accent 1" w:semiHidden="0" w:uiPriority="67" w:unhideWhenUsed="0"/>
-    <w:lsdException w:name="Medium Grid 2 Accent 1" w:semiHidden="0" w:uiPriority="68" w:unhideWhenUsed="0"/>
-    <w:lsdException w:name="Medium Grid 3 Accent 1" w:semiHidden="0" w:uiPriority="69" w:unhideWhenUsed="0"/>
-    <w:lsdException w:name="Dark List Accent 1" w:semiHidden="0" w:uiPriority="70" w:unhideWhenUsed="0"/>
-    <w:lsdException w:name="Colorful Shading Accent 1" w:semiHidden="0" w:uiPriority="71" w:unhideWhenUsed="0"/>
-    <w:lsdException w:name="Colorful List Accent 1" w:semiHidden="0" w:uiPriority="72" w:unhideWhenUsed="0"/>
-    <w:lsdException w:name="Colorful Grid Accent 1" w:semiHidden="0" w:uiPriority="73" w:unhideWhenUsed="0"/>
-    <w:lsdException w:name="Light Shading Accent 2" w:semiHidden="0" w:uiPriority="60" w:unhideWhenUsed="0"/>
-    <w:lsdException w:name="Light List Accent 2" w:semiHidden="0" w:uiPriority="61" w:unhideWhenUsed="0"/>
-    <w:lsdException w:name="Light Grid Accent 2" w:semiHidden="0" w:uiPriority="62" w:unhideWhenUsed="0"/>
-    <w:lsdException w:name="Medium Shading 1 Accent 2" w:semiHidden="0" w:uiPriority="63" w:unhideWhenUsed="0"/>
-    <w:lsdException w:name="Medium Shading 2 Accent 2" w:semiHidden="0" w:uiPriority="64" w:unhideWhenUsed="0"/>
-    <w:lsdException w:name="Medium List 1 Accent 2" w:semiHidden="0" w:uiPriority="65" w:unhideWhenUsed="0"/>
-    <w:lsdException w:name="Medium List 2 Accent 2" w:semiHidden="0" w:uiPriority="66" w:unhideWhenUsed="0"/>
-    <w:lsdException w:name="Medium Grid 1 Accent 2" w:semiHidden="0" w:uiPriority="67" w:unhideWhenUsed="0"/>
-    <w:lsdException w:name="Medium Grid 2 Accent 2" w:semiHidden="0" w:uiPriority="68" w:unhideWhenUsed="0"/>
-    <w:lsdException w:name="Medium Grid 3 Accent 2" w:semiHidden="0" w:uiPriority="69" w:unhideWhenUsed="0"/>
-    <w:lsdException w:name="Dark List Accent 2" w:semiHidden="0" w:uiPriority="70" w:unhideWhenUsed="0"/>
-    <w:lsdException w:name="Colorful Shading Accent 2" w:semiHidden="0" w:uiPriority="71" w:unhideWhenUsed="0"/>
-    <w:lsdException w:name="Colorful List Accent 2" w:semiHidden="0" w:uiPriority="72" w:unhideWhenUsed="0"/>
-    <w:lsdException w:name="Colorful Grid Accent 2" w:semiHidden="0" w:uiPriority="73" w:unhideWhenUsed="0"/>
-    <w:lsdException w:name="Light Shading Accent 3" w:semiHidden="0" w:uiPriority="60" w:unhideWhenUsed="0"/>
-    <w:lsdException w:name="Light List Accent 3" w:semiHidden="0" w:uiPriority="61" w:unhideWhenUsed="0"/>
-    <w:lsdException w:name="Light Grid Accent 3" w:semiHidden="0" w:uiPriority="62" w:unhideWhenUsed="0"/>
-    <w:lsdException w:name="Medium Shading 1 Accent 3" w:semiHidden="0" w:uiPriority="63" w:unhideWhenUsed="0"/>
-    <w:lsdException w:name="Medium Shading 2 Accent 3" w:semiHidden="0" w:uiPriority="64" w:unhideWhenUsed="0"/>
-    <w:lsdException w:name="Medium List 1 Accent 3" w:semiHidden="0" w:uiPriority="65" w:unhideWhenUsed="0"/>
-    <w:lsdException w:name="Medium List 2 Accent 3" w:semiHidden="0" w:uiPriority="66" w:unhideWhenUsed="0"/>
-    <w:lsdException w:name="Medium Grid 1 Accent 3" w:semiHidden="0" w:uiPriority="67" w:unhideWhenUsed="0"/>
-    <w:lsdException w:name="Medium Grid 2 Accent 3" w:semiHidden="0" w:uiPriority="68" w:unhideWhenUsed="0"/>
-    <w:lsdException w:name="Medium Grid 3 Accent 3" w:semiHidden="0" w:uiPriority="69" w:unhideWhenUsed="0"/>
-    <w:lsdException w:name="Dark List Accent 3" w:semiHidden="0" w:uiPriority="70" w:unhideWhenUsed="0"/>
-    <w:lsdException w:name="Colorful Shading Accent 3" w:semiHidden="0" w:uiPriority="71" w:unhideWhenUsed="0"/>
-    <w:lsdException w:name="Colorful List Accent 3" w:semiHidden="0" w:uiPriority="72" w:unhideWhenUsed="0"/>
-    <w:lsdException w:name="Colorful Grid Accent 3" w:semiHidden="0" w:uiPriority="73" w:unhideWhenUsed="0"/>
-    <w:lsdException w:name="Light Shading Accent 4" w:semiHidden="0" w:uiPriority="60" w:unhideWhenUsed="0"/>
-    <w:lsdException w:name="Light List Accent 4" w:semiHidden="0" w:uiPriority="61" w:unhideWhenUsed="0"/>
-    <w:lsdException w:name="Light Grid Accent 4" w:semiHidden="0" w:uiPriority="62" w:unhideWhenUsed="0"/>
-    <w:lsdException w:name="Medium Shading 1 Accent 4" w:semiHidden="0" w:uiPriority="63" w:unhideWhenUsed="0"/>
-    <w:lsdException w:name="Medium Shading 2 Accent 4" w:semiHidden="0" w:uiPriority="64" w:unhideWhenUsed="0"/>
-    <w:lsdException w:name="Medium List 1 Accent 4" w:semiHidden="0" w:uiPriority="65" w:unhideWhenUsed="0"/>
-    <w:lsdException w:name="Medium List 2 Accent 4" w:semiHidden="0" w:uiPriority="66" w:unhideWhenUsed="0"/>
-    <w:lsdException w:name="Medium Grid 1 Accent 4" w:semiHidden="0" w:uiPriority="67" w:unhideWhenUsed="0"/>
-    <w:lsdException w:name="Medium Grid 2 Accent 4" w:semiHidden="0" w:uiPriority="68" w:unhideWhenUsed="0"/>
-    <w:lsdException w:name="Medium Grid 3 Accent 4" w:semiHidden="0" w:uiPriority="69" w:unhideWhenUsed="0"/>
-    <w:lsdException w:name="Dark List Accent 4" w:semiHidden="0" w:uiPriority="70" w:unhideWhenUsed="0"/>
-    <w:lsdException w:name="Colorful Shading Accent 4" w:semiHidden="0" w:uiPriority="71" w:unhideWhenUsed="0"/>
-    <w:lsdException w:name="Colorful List Accent 4" w:semiHidden="0" w:uiPriority="72" w:unhideWhenUsed="0"/>
-    <w:lsdException w:name="Colorful Grid Accent 4" w:semiHidden="0" w:uiPriority="73" w:unhideWhenUsed="0"/>
-    <w:lsdException w:name="Light Shading Accent 5" w:semiHidden="0" w:uiPriority="60" w:unhideWhenUsed="0"/>
-    <w:lsdException w:name="Light List Accent 5" w:semiHidden="0" w:uiPriority="61" w:unhideWhenUsed="0"/>
-    <w:lsdException w:name="Light Grid Accent 5" w:semiHidden="0" w:uiPriority="62" w:unhideWhenUsed="0"/>
-    <w:lsdException w:name="Medium Shading 1 Accent 5" w:semiHidden="0" w:uiPriority="63" w:unhideWhenUsed="0"/>
-    <w:lsdException w:name="Medium Shading 2 Accent 5" w:semiHidden="0" w:uiPriority="64" w:unhideWhenUsed="0"/>
-    <w:lsdException w:name="Medium List 1 Accent 5" w:semiHidden="0" w:uiPriority="65" w:unhideWhenUsed="0"/>
-    <w:lsdException w:name="Medium List 2 Accent 5" w:semiHidden="0" w:uiPriority="66" w:unhideWhenUsed="0"/>
-    <w:lsdException w:name="Medium Grid 1 Accent 5" w:semiHidden="0" w:uiPriority="67" w:unhideWhenUsed="0"/>
-    <w:lsdException w:name="Medium Grid 2 Accent 5" w:semiHidden="0" w:uiPriority="68" w:unhideWhenUsed="0"/>
-    <w:lsdException w:name="Medium Grid 3 Accent 5" w:semiHidden="0" w:uiPriority="69" w:unhideWhenUsed="0"/>
-    <w:lsdException w:name="Dark List Accent 5" w:semiHidden="0" w:uiPriority="70" w:unhideWhenUsed="0"/>
-    <w:lsdException w:name="Colorful Shading Accent 5" w:semiHidden="0" w:uiPriority="71" w:unhideWhenUsed="0"/>
-    <w:lsdException w:name="Colorful List Accent 5" w:semiHidden="0" w:uiPriority="72" w:unhideWhenUsed="0"/>
-    <w:lsdException w:name="Colorful Grid Accent 5" w:semiHidden="0" w:uiPriority="73" w:unhideWhenUsed="0"/>
-    <w:lsdException w:name="Light Shading Accent 6" w:semiHidden="0" w:uiPriority="60" w:unhideWhenUsed="0"/>
-    <w:lsdException w:name="Light List Accent 6" w:semiHidden="0" w:uiPriority="61" w:unhideWhenUsed="0"/>
-    <w:lsdException w:name="Light Grid Accent 6" w:semiHidden="0" w:uiPriority="62" w:unhideWhenUsed="0"/>
-    <w:lsdException w:name="Medium Shading 1 Accent 6" w:semiHidden="0" w:uiPriority="63" w:unhideWhenUsed="0"/>
-    <w:lsdException w:name="Medium Shading 2 Accent 6" w:semiHidden="0" w:uiPriority="64" w:unhideWhenUsed="0"/>
-    <w:lsdException w:name="Medium List 1 Accent 6" w:semiHidden="0" w:uiPriority="65" w:unhideWhenUsed="0"/>
-    <w:lsdException w:name="Medium List 2 Accent 6" w:semiHidden="0" w:uiPriority="66" w:unhideWhenUsed="0"/>
-    <w:lsdException w:name="Medium Grid 1 Accent 6" w:semiHidden="0" w:uiPriority="67" w:unhideWhenUsed="0"/>
-    <w:lsdException w:name="Medium Grid 2 Accent 6" w:semiHidden="0" w:uiPriority="68" w:unhideWhenUsed="0"/>
-    <w:lsdException w:name="Medium Grid 3 Accent 6" w:semiHidden="0" w:uiPriority="69" w:unhideWhenUsed="0"/>
-    <w:lsdException w:name="Dark List Accent 6" w:semiHidden="0" w:uiPriority="70" w:unhideWhenUsed="0"/>
-    <w:lsdException w:name="Colorful Shading Accent 6" w:semiHidden="0" w:uiPriority="71" w:unhideWhenUsed="0"/>
-    <w:lsdException w:name="Colorful List Accent 6" w:semiHidden="0" w:uiPriority="72" w:unhideWhenUsed="0"/>
-    <w:lsdException w:name="Colorful Grid Accent 6" w:semiHidden="0" w:uiPriority="73" w:unhideWhenUsed="0"/>
-    <w:lsdException w:name="Subtle Emphasis" w:semiHidden="0" w:uiPriority="19" w:unhideWhenUsed="0" w:qFormat="1"/>
-    <w:lsdException w:name="Intense Emphasis" w:semiHidden="0" w:uiPriority="21" w:unhideWhenUsed="0" w:qFormat="1"/>
-    <w:lsdException w:name="Subtle Reference" w:semiHidden="0" w:uiPriority="31" w:unhideWhenUsed="0" w:qFormat="1"/>
-    <w:lsdException w:name="Intense Reference" w:semiHidden="0" w:uiPriority="32" w:unhideWhenUsed="0" w:qFormat="1"/>
-    <w:lsdException w:name="Book Title" w:semiHidden="0" w:uiPriority="33" w:unhideWhenUsed="0" w:qFormat="1"/>
-    <w:lsdException w:name="Bibliography" w:uiPriority="37"/>
-    <w:lsdException w:name="TOC Heading" w:uiPriority="39" w:qFormat="1"/>
-  </w:latentStyles>
-  <w:style w:type="paragraph" w:default="1" w:styleId="a">
-    <w:name w:val="Normal"/>
-    <w:qFormat/>
-    <w:pPr>
-      <w:widowControl w:val="0"/>
-      <w:jc w:val="both"/>
-    </w:pPr>
-    <w:rPr>
-      <w:kern w:val="2"/>
-      <w:sz w:val="21"/>
-      <w:szCs w:val="22"/>
-    </w:rPr>
-  </w:style>
-  <w:style w:type="paragraph" w:styleId="1">
-    <w:name w:val="heading 1"/>
-    <w:basedOn w:val="a"/>
-    <w:next w:val="a"/>
-    <w:link w:val="1Char"/>
-    <w:uiPriority w:val="9"/>
-    <w:qFormat/>
-    <w:pPr>
-      <w:keepNext/>
-      <w:keepLines/>
-      <w:spacing w:before="340" w:after="330" w:line="578" w:lineRule="auto"/>
-      <w:outlineLvl w:val="0"/>
-    </w:pPr>
-    <w:rPr>
-      <w:b/>
-      <w:bCs/>
-      <w:kern w:val="44"/>
-      <w:sz w:val="44"/>
-      <w:szCs w:val="44"/>
-    </w:rPr>
-  </w:style>
-  <w:style w:type="character" w:default="1" w:styleId="a0">
-    <w:name w:val="Default Paragraph Font"/>
-    <w:uiPriority w:val="1"/>
-    <w:semiHidden/>
-    <w:unhideWhenUsed/>
-  </w:style>
-  <w:style w:type="table" w:default="1" w:styleId="a1">
-    <w:name w:val="Normal Table"/>
-    <w:uiPriority w:val="99"/>
-    <w:semiHidden/>
-    <w:unhideWhenUsed/>
-    <w:tblPr>
-      <w:tblInd w:w="0" w:type="dxa"/>
-      <w:tblCellMar>
-        <w:top w:w="0" w:type="dxa"/>
-        <w:left w:w="108" w:type="dxa"/>
-        <w:bottom w:w="0" w:type="dxa"/>
-        <w:right w:w="108" w:type="dxa"/>
-      </w:tblCellMar>
-    </w:tblPr>
-  </w:style>
-  <w:style w:type="numbering" w:default="1" w:styleId="a2">
-    <w:name w:val="No List"/>
-    <w:uiPriority w:val="99"/>
-    <w:semiHidden/>
-    <w:unhideWhenUsed/>
-  </w:style>
-  <w:style w:type="paragraph" w:styleId="3">
-    <w:name w:val="toc 3"/>
-    <w:basedOn w:val="a"/>
-    <w:next w:val="a"/>
-    <w:uiPriority w:val="39"/>
-    <w:unhideWhenUsed/>
-    <w:qFormat/>
-    <w:pPr>
-      <w:ind w:leftChars="400" w:left="840"/>
-    </w:pPr>
-  </w:style>
-  <w:style w:type="paragraph" w:styleId="a3">
-    <w:name w:val="Balloon Text"/>
-    <w:basedOn w:val="a"/>
-    <w:link w:val="Char"/>
-    <w:uiPriority w:val="99"/>
-    <w:semiHidden/>
-    <w:unhideWhenUsed/>
-    <w:qFormat/>
-    <w:rPr>
-      <w:sz w:val="18"/>
-      <w:szCs w:val="18"/>
-    </w:rPr>
-  </w:style>
-  <w:style w:type="paragraph" w:styleId="a4">
-    <w:name w:val="footer"/>
-    <w:basedOn w:val="a"/>
-    <w:link w:val="Char0"/>
-    <w:uiPriority w:val="99"/>
-    <w:unhideWhenUsed/>
-    <w:qFormat/>
-    <w:pPr>
-      <w:tabs>
-        <w:tab w:val="center" w:pos="4153"/>
-        <w:tab w:val="right" w:pos="8306"/>
-      </w:tabs>
-      <w:snapToGrid w:val="0"/>
-      <w:jc w:val="left"/>
-    </w:pPr>
-    <w:rPr>
-      <w:sz w:val="18"/>
-      <w:szCs w:val="18"/>
-    </w:rPr>
-  </w:style>
-  <w:style w:type="paragraph" w:styleId="a5">
-    <w:name w:val="header"/>
-    <w:basedOn w:val="a"/>
-    <w:link w:val="Char1"/>
-    <w:uiPriority w:val="99"/>
-    <w:unhideWhenUsed/>
-    <w:qFormat/>
-    <w:pPr>
-      <w:pBdr>
-        <w:bottom w:val="single" w:sz="6" w:space="1" w:color="auto"/>
-      </w:pBdr>
-      <w:tabs>
-        <w:tab w:val="center" w:pos="4153"/>
-        <w:tab w:val="right" w:pos="8306"/>
-      </w:tabs>
-      <w:snapToGrid w:val="0"/>
-      <w:jc w:val="center"/>
-    </w:pPr>
-    <w:rPr>
-      <w:sz w:val="18"/>
-      <w:szCs w:val="18"/>
-    </w:rPr>
-  </w:style>
-  <w:style w:type="paragraph" w:styleId="10">
-    <w:name w:val="toc 1"/>
-    <w:basedOn w:val="a"/>
-    <w:next w:val="a"/>
-    <w:uiPriority w:val="39"/>
-    <w:unhideWhenUsed/>
-    <w:qFormat/>
-  </w:style>
-  <w:style w:type="paragraph" w:styleId="2">
-    <w:name w:val="toc 2"/>
-    <w:basedOn w:val="a"/>
-    <w:next w:val="a"/>
-    <w:uiPriority w:val="39"/>
-    <w:semiHidden/>
-    <w:unhideWhenUsed/>
-    <w:qFormat/>
-    <w:pPr>
-      <w:widowControl/>
-      <w:spacing w:after="100" w:line="276" w:lineRule="auto"/>
-      <w:ind w:left="220"/>
-      <w:jc w:val="left"/>
-    </w:pPr>
-    <w:rPr>
-      <w:kern w:val="0"/>
-      <w:sz w:val="22"/>
-    </w:rPr>
-  </w:style>
-  <w:style w:type="character" w:styleId="a6">
-    <w:name w:val="Hyperlink"/>
-    <w:basedOn w:val="a0"/>
-    <w:uiPriority w:val="99"/>
-    <w:unhideWhenUsed/>
-    <w:qFormat/>
-    <w:rPr>
-      <w:color w:val="0000FF" w:themeColor="hyperlink"/>
-      <w:u w:val="single"/>
-    </w:rPr>
-  </w:style>
-  <w:style w:type="character" w:customStyle="1" w:styleId="Char1">
-    <w:name w:val="页眉 Char"/>
-    <w:basedOn w:val="a0"/>
-    <w:link w:val="a5"/>
-    <w:uiPriority w:val="99"/>
-    <w:rPr>
-      <w:sz w:val="18"/>
-      <w:szCs w:val="18"/>
-    </w:rPr>
-  </w:style>
-  <w:style w:type="character" w:customStyle="1" w:styleId="Char0">
-    <w:name w:val="页脚 Char"/>
-    <w:basedOn w:val="a0"/>
-    <w:link w:val="a4"/>
-    <w:uiPriority w:val="99"/>
-    <w:rPr>
-      <w:sz w:val="18"/>
-      <w:szCs w:val="18"/>
-    </w:rPr>
-  </w:style>
-  <w:style w:type="paragraph" w:styleId="a7">
-    <w:name w:val="List Paragraph"/>
-    <w:basedOn w:val="a"/>
-    <w:uiPriority w:val="34"/>
-    <w:qFormat/>
-    <w:pPr>
-      <w:ind w:firstLineChars="200" w:firstLine="420"/>
-    </w:pPr>
-  </w:style>
-  <w:style w:type="character" w:styleId="a8">
-    <w:name w:val="Placeholder Text"/>
-    <w:basedOn w:val="a0"/>
-    <w:uiPriority w:val="99"/>
-    <w:semiHidden/>
-    <w:qFormat/>
-    <w:rPr>
-      <w:color w:val="808080"/>
-    </w:rPr>
-  </w:style>
-  <w:style w:type="character" w:customStyle="1" w:styleId="Char">
-    <w:name w:val="批注框文本 Char"/>
-    <w:basedOn w:val="a0"/>
-    <w:link w:val="a3"/>
-    <w:uiPriority w:val="99"/>
-    <w:semiHidden/>
-    <w:qFormat/>
-    <w:rPr>
-      <w:sz w:val="18"/>
-      <w:szCs w:val="18"/>
-    </w:rPr>
-  </w:style>
-  <w:style w:type="character" w:customStyle="1" w:styleId="1Char">
-    <w:name w:val="标题 1 Char"/>
-    <w:basedOn w:val="a0"/>
-    <w:link w:val="1"/>
-    <w:uiPriority w:val="9"/>
-    <w:qFormat/>
-    <w:rPr>
-      <w:b/>
-      <w:bCs/>
-      <w:kern w:val="44"/>
-      <w:sz w:val="44"/>
-      <w:szCs w:val="44"/>
-    </w:rPr>
-  </w:style>
-  <w:style w:type="paragraph" w:customStyle="1" w:styleId="TOC1">
+  <w:style w:type="paragraph" w:customStyle="1" w:styleId="TOC10">
     <w:name w:val="TOC 标题1"/>
     <w:basedOn w:val="1"/>
     <w:next w:val="a"/>
@@ -29005,7 +30558,7 @@
 </file>
 
 <file path=customXml/itemProps2.xml><?xml version="1.0" encoding="utf-8"?>
-<ds:datastoreItem xmlns:ds="http://schemas.openxmlformats.org/officeDocument/2006/customXml" ds:itemID="{96A679D6-87C7-41CB-A2E2-2DEC6D69E83D}">
+<ds:datastoreItem xmlns:ds="http://schemas.openxmlformats.org/officeDocument/2006/customXml" ds:itemID="{8A6CD6A3-303A-46F1-A027-3BF740D4FCEF}">
   <ds:schemaRefs>
     <ds:schemaRef ds:uri="http://schemas.openxmlformats.org/officeDocument/2006/bibliography"/>
   </ds:schemaRefs>
